--- a/ssadm/SSADM.docx
+++ b/ssadm/SSADM.docx
@@ -652,13 +652,7 @@
         <w:rPr>
           <w:lang w:val="hu-HU"/>
         </w:rPr>
-        <w:t>A tanterv meghatározza, hogy egy adott szakon mely kurzuso</w:t>
-      </w:r>
-      <w:r>
-        <w:rPr>
-          <w:lang w:val="hu-HU"/>
-        </w:rPr>
-        <w:t xml:space="preserve">k </w:t>
+        <w:t xml:space="preserve">A tanterv meghatározza, hogy egy adott szakon mely kurzusok </w:t>
       </w:r>
       <w:proofErr w:type="spellStart"/>
       <w:r>
@@ -928,13 +922,7 @@
         <w:rPr>
           <w:lang w:val="hu-HU"/>
         </w:rPr>
-        <w:t>Egy felh</w:t>
-      </w:r>
-      <w:r>
-        <w:rPr>
-          <w:lang w:val="hu-HU"/>
-        </w:rPr>
-        <w:t xml:space="preserve">asználó lehet oktató is, ha van olyan </w:t>
+        <w:t xml:space="preserve">Egy felhasználó lehet oktató is, ha van olyan </w:t>
       </w:r>
       <w:proofErr w:type="gramStart"/>
       <w:r>
@@ -977,13 +965,7 @@
         <w:rPr>
           <w:lang w:val="hu-HU"/>
         </w:rPr>
-        <w:t xml:space="preserve"> is, ekkor hozhat létre tárgyakat, kurzusokat és rendelhet hozz</w:t>
-      </w:r>
-      <w:r>
-        <w:rPr>
-          <w:lang w:val="hu-HU"/>
-        </w:rPr>
-        <w:t>ájuk oktatókat, szakokat, tantervet és szerkesztheti azokat. Ő vehet fel további felhasználókat is, valamint módosíthatja az adataikat.</w:t>
+        <w:t xml:space="preserve"> is, ekkor hozhat létre tárgyakat, kurzusokat és rendelhet hozzájuk oktatókat, szakokat, tantervet és szerkesztheti azokat. Ő vehet fel további felhasználókat is, valamint módosíthatja az adataikat.</w:t>
       </w:r>
     </w:p>
     <w:p>
@@ -1050,15 +1032,7 @@
           <w:lang w:val="hu-HU"/>
         </w:rPr>
         <w:lastRenderedPageBreak/>
-        <w:t>Tárg</w:t>
-      </w:r>
-      <w:r>
-        <w:rPr>
-          <w:b/>
-          <w:bCs/>
-          <w:lang w:val="hu-HU"/>
-        </w:rPr>
-        <w:t>y</w:t>
+        <w:t>Tárgy</w:t>
       </w:r>
     </w:p>
     <w:p>
@@ -1314,29 +1288,7 @@
           <w:szCs w:val="22"/>
           <w:lang w:val="hu-HU"/>
         </w:rPr>
-        <w:t xml:space="preserve">[Tárgy </w:t>
-      </w:r>
-      <w:proofErr w:type="gramStart"/>
-      <w:r>
-        <w:rPr>
-          <w:rFonts w:ascii="Bitstream Vera Sans Mono" w:eastAsia="Bitstream Vera Sans Mono" w:hAnsi="Bitstream Vera Sans Mono" w:cs="Bitstream Vera Sans Mono"/>
-          <w:color w:val="7F7F7F" w:themeColor="text1" w:themeTint="80"/>
-          <w:sz w:val="22"/>
-          <w:szCs w:val="22"/>
-          <w:lang w:val="hu-HU"/>
-        </w:rPr>
-        <w:t>kód]-</w:t>
-      </w:r>
-      <w:proofErr w:type="gramEnd"/>
-      <w:r>
-        <w:rPr>
-          <w:rFonts w:ascii="Bitstream Vera Sans Mono" w:eastAsia="Bitstream Vera Sans Mono" w:hAnsi="Bitstream Vera Sans Mono" w:cs="Bitstream Vera Sans Mono"/>
-          <w:color w:val="7F7F7F" w:themeColor="text1" w:themeTint="80"/>
-          <w:sz w:val="22"/>
-          <w:szCs w:val="22"/>
-          <w:lang w:val="hu-HU"/>
-        </w:rPr>
-        <w:t>[Kurzus sorszám]</w:t>
+        <w:t>[Tárgy kód]-[Kurzus sorszám]</w:t>
       </w:r>
     </w:p>
     <w:p>
@@ -1784,13 +1736,7 @@
         <w:rPr>
           <w:lang w:val="hu-HU"/>
         </w:rPr>
-        <w:t xml:space="preserve"> a kurzus, jóváhagy</w:t>
-      </w:r>
-      <w:r>
-        <w:rPr>
-          <w:lang w:val="hu-HU"/>
-        </w:rPr>
-        <w:t>hatják a felvételeket.</w:t>
+        <w:t xml:space="preserve"> a kurzus, jóváhagyhatják a felvételeket.</w:t>
       </w:r>
     </w:p>
     <w:p>
@@ -1874,13 +1820,7 @@
         <w:rPr>
           <w:lang w:val="hu-HU"/>
         </w:rPr>
-        <w:t xml:space="preserve"> hallgatóknak </w:t>
-      </w:r>
-      <w:r>
-        <w:rPr>
-          <w:lang w:val="hu-HU"/>
-        </w:rPr>
-        <w:t xml:space="preserve">írhat be érdemjegyet. </w:t>
+        <w:t xml:space="preserve"> hallgatóknak írhat be érdemjegyet. </w:t>
       </w:r>
     </w:p>
     <w:p>
@@ -2075,14 +2015,7 @@
           <w:color w:val="FF0000"/>
           <w:lang w:val="hu-HU"/>
         </w:rPr>
-        <w:t>A DFD 1. szin</w:t>
-      </w:r>
-      <w:r>
-        <w:rPr>
-          <w:color w:val="FF0000"/>
-          <w:lang w:val="hu-HU"/>
-        </w:rPr>
-        <w:t>tje:</w:t>
+        <w:t>A DFD 1. szintje:</w:t>
       </w:r>
     </w:p>
     <w:p>
@@ -2193,9 +2126,9 @@
         </w:rPr>
         <w:drawing>
           <wp:inline distT="0" distB="0" distL="0" distR="0">
-            <wp:extent cx="6645910" cy="3131794"/>
+            <wp:extent cx="6645910" cy="3129082"/>
             <wp:effectExtent l="0" t="0" r="2540" b="0"/>
-            <wp:docPr id="13" name="Kép 13"/>
+            <wp:docPr id="14" name="Kép 14"/>
             <wp:cNvGraphicFramePr>
               <a:graphicFrameLocks xmlns:a="http://schemas.openxmlformats.org/drawingml/2006/main" noChangeAspect="1"/>
             </wp:cNvGraphicFramePr>
@@ -2224,7 +2157,7 @@
                   <pic:spPr bwMode="auto">
                     <a:xfrm>
                       <a:off x="0" y="0"/>
-                      <a:ext cx="6645910" cy="3131794"/>
+                      <a:ext cx="6645910" cy="3129082"/>
                     </a:xfrm>
                     <a:prstGeom prst="rect">
                       <a:avLst/>
@@ -9230,7 +9163,7 @@
     <w:lsdException w:name="Table Web 2" w:semiHidden="1" w:unhideWhenUsed="1"/>
     <w:lsdException w:name="Table Web 3" w:semiHidden="1" w:unhideWhenUsed="1"/>
     <w:lsdException w:name="Balloon Text" w:semiHidden="1" w:unhideWhenUsed="1"/>
-    <w:lsdException w:name="Table Grid" w:semiHidden="1" w:uiPriority="59" w:unhideWhenUsed="1"/>
+    <w:lsdException w:name="Table Grid" w:uiPriority="59"/>
     <w:lsdException w:name="Table Theme" w:semiHidden="1" w:unhideWhenUsed="1"/>
     <w:lsdException w:name="Placeholder Text" w:semiHidden="1"/>
     <w:lsdException w:name="No Spacing" w:uiPriority="1" w:qFormat="1"/>

--- a/ssadm/SSADM.docx
+++ b/ssadm/SSADM.docx
@@ -1295,9 +1295,19 @@
     </w:p>
     <w:p>
       <w:pPr>
+        <w:spacing w:line="360" w:lineRule="auto"/>
+        <w:jc w:val="center"/>
+      </w:pPr>
+      <w:r>
+        <w:br w:type="page"/>
+      </w:r>
+    </w:p>
+    <w:p>
+      <w:pPr>
         <w:spacing w:after="283"/>
       </w:pPr>
       <w:r>
+        <w:lastRenderedPageBreak/>
         <w:t>Időszakok:</w:t>
       </w:r>
     </w:p>
@@ -1319,7 +1329,6 @@
           <w:b/>
           <w:bCs/>
         </w:rPr>
-        <w:lastRenderedPageBreak/>
         <w:t>Kurzus felvételi időszak</w:t>
       </w:r>
     </w:p>
@@ -1561,22 +1570,12 @@
           <w:color w:val="FF0000"/>
         </w:rPr>
       </w:pPr>
-    </w:p>
-    <w:p>
-      <w:pPr>
-        <w:rPr>
-          <w:color w:val="FF0000"/>
-        </w:rPr>
-      </w:pPr>
       <w:r>
-        <w:rPr>
-          <w:color w:val="FF0000"/>
-        </w:rPr>
         <w:drawing>
-          <wp:inline distT="0" distB="0" distL="0" distR="0" wp14:anchorId="35B20A8C" wp14:editId="1EC44BA3">
-            <wp:extent cx="2567940" cy="9266287"/>
-            <wp:effectExtent l="0" t="0" r="3810" b="0"/>
-            <wp:docPr id="1360410189" name="Picture 3"/>
+          <wp:inline distT="0" distB="0" distL="0" distR="0" wp14:anchorId="1D390781" wp14:editId="4849ED13">
+            <wp:extent cx="4547616" cy="9266140"/>
+            <wp:effectExtent l="0" t="0" r="5715" b="0"/>
+            <wp:docPr id="1859795756" name="Picture 1"/>
             <wp:cNvGraphicFramePr>
               <a:graphicFrameLocks xmlns:a="http://schemas.openxmlformats.org/drawingml/2006/main" noChangeAspect="1"/>
             </wp:cNvGraphicFramePr>
@@ -1584,13 +1583,206 @@
               <a:graphicData uri="http://schemas.openxmlformats.org/drawingml/2006/picture">
                 <pic:pic xmlns:pic="http://schemas.openxmlformats.org/drawingml/2006/picture">
                   <pic:nvPicPr>
-                    <pic:cNvPr id="0" name="Picture 4"/>
+                    <pic:cNvPr id="1859795756" name=""/>
+                    <pic:cNvPicPr/>
+                  </pic:nvPicPr>
+                  <pic:blipFill>
+                    <a:blip r:embed="rId9"/>
+                    <a:stretch>
+                      <a:fillRect/>
+                    </a:stretch>
+                  </pic:blipFill>
+                  <pic:spPr>
+                    <a:xfrm>
+                      <a:off x="0" y="0"/>
+                      <a:ext cx="4567489" cy="9306632"/>
+                    </a:xfrm>
+                    <a:prstGeom prst="rect">
+                      <a:avLst/>
+                    </a:prstGeom>
+                  </pic:spPr>
+                </pic:pic>
+              </a:graphicData>
+            </a:graphic>
+          </wp:inline>
+        </w:drawing>
+      </w:r>
+    </w:p>
+    <w:p>
+      <w:pPr>
+        <w:rPr>
+          <w:color w:val="FF0000"/>
+        </w:rPr>
+      </w:pPr>
+      <w:r>
+        <w:lastRenderedPageBreak/>
+        <w:drawing>
+          <wp:inline distT="0" distB="0" distL="0" distR="0" wp14:anchorId="465430E4" wp14:editId="26E47724">
+            <wp:extent cx="6320790" cy="9777730"/>
+            <wp:effectExtent l="0" t="0" r="3810" b="0"/>
+            <wp:docPr id="1885509511" name="Picture 1"/>
+            <wp:cNvGraphicFramePr>
+              <a:graphicFrameLocks xmlns:a="http://schemas.openxmlformats.org/drawingml/2006/main" noChangeAspect="1"/>
+            </wp:cNvGraphicFramePr>
+            <a:graphic xmlns:a="http://schemas.openxmlformats.org/drawingml/2006/main">
+              <a:graphicData uri="http://schemas.openxmlformats.org/drawingml/2006/picture">
+                <pic:pic xmlns:pic="http://schemas.openxmlformats.org/drawingml/2006/picture">
+                  <pic:nvPicPr>
+                    <pic:cNvPr id="1885509511" name=""/>
+                    <pic:cNvPicPr/>
+                  </pic:nvPicPr>
+                  <pic:blipFill>
+                    <a:blip r:embed="rId10"/>
+                    <a:stretch>
+                      <a:fillRect/>
+                    </a:stretch>
+                  </pic:blipFill>
+                  <pic:spPr>
+                    <a:xfrm>
+                      <a:off x="0" y="0"/>
+                      <a:ext cx="6320790" cy="9777730"/>
+                    </a:xfrm>
+                    <a:prstGeom prst="rect">
+                      <a:avLst/>
+                    </a:prstGeom>
+                  </pic:spPr>
+                </pic:pic>
+              </a:graphicData>
+            </a:graphic>
+          </wp:inline>
+        </w:drawing>
+      </w:r>
+      <w:r>
+        <w:lastRenderedPageBreak/>
+        <w:drawing>
+          <wp:inline distT="0" distB="0" distL="0" distR="0" wp14:anchorId="08F30209" wp14:editId="6DA1B97B">
+            <wp:extent cx="4307840" cy="9777730"/>
+            <wp:effectExtent l="0" t="0" r="0" b="0"/>
+            <wp:docPr id="245267972" name="Picture 1"/>
+            <wp:cNvGraphicFramePr>
+              <a:graphicFrameLocks xmlns:a="http://schemas.openxmlformats.org/drawingml/2006/main" noChangeAspect="1"/>
+            </wp:cNvGraphicFramePr>
+            <a:graphic xmlns:a="http://schemas.openxmlformats.org/drawingml/2006/main">
+              <a:graphicData uri="http://schemas.openxmlformats.org/drawingml/2006/picture">
+                <pic:pic xmlns:pic="http://schemas.openxmlformats.org/drawingml/2006/picture">
+                  <pic:nvPicPr>
+                    <pic:cNvPr id="245267972" name=""/>
+                    <pic:cNvPicPr/>
+                  </pic:nvPicPr>
+                  <pic:blipFill>
+                    <a:blip r:embed="rId11"/>
+                    <a:stretch>
+                      <a:fillRect/>
+                    </a:stretch>
+                  </pic:blipFill>
+                  <pic:spPr>
+                    <a:xfrm>
+                      <a:off x="0" y="0"/>
+                      <a:ext cx="4307840" cy="9777730"/>
+                    </a:xfrm>
+                    <a:prstGeom prst="rect">
+                      <a:avLst/>
+                    </a:prstGeom>
+                  </pic:spPr>
+                </pic:pic>
+              </a:graphicData>
+            </a:graphic>
+          </wp:inline>
+        </w:drawing>
+      </w:r>
+      <w:r>
+        <w:lastRenderedPageBreak/>
+        <w:drawing>
+          <wp:inline distT="0" distB="0" distL="0" distR="0" wp14:anchorId="60661FDB" wp14:editId="48E0EB8D">
+            <wp:extent cx="5458460" cy="9777730"/>
+            <wp:effectExtent l="0" t="0" r="8890" b="0"/>
+            <wp:docPr id="1610656776" name="Picture 1"/>
+            <wp:cNvGraphicFramePr>
+              <a:graphicFrameLocks xmlns:a="http://schemas.openxmlformats.org/drawingml/2006/main" noChangeAspect="1"/>
+            </wp:cNvGraphicFramePr>
+            <a:graphic xmlns:a="http://schemas.openxmlformats.org/drawingml/2006/main">
+              <a:graphicData uri="http://schemas.openxmlformats.org/drawingml/2006/picture">
+                <pic:pic xmlns:pic="http://schemas.openxmlformats.org/drawingml/2006/picture">
+                  <pic:nvPicPr>
+                    <pic:cNvPr id="1610656776" name=""/>
+                    <pic:cNvPicPr/>
+                  </pic:nvPicPr>
+                  <pic:blipFill>
+                    <a:blip r:embed="rId12"/>
+                    <a:stretch>
+                      <a:fillRect/>
+                    </a:stretch>
+                  </pic:blipFill>
+                  <pic:spPr>
+                    <a:xfrm>
+                      <a:off x="0" y="0"/>
+                      <a:ext cx="5458460" cy="9777730"/>
+                    </a:xfrm>
+                    <a:prstGeom prst="rect">
+                      <a:avLst/>
+                    </a:prstGeom>
+                  </pic:spPr>
+                </pic:pic>
+              </a:graphicData>
+            </a:graphic>
+          </wp:inline>
+        </w:drawing>
+      </w:r>
+    </w:p>
+    <w:p>
+      <w:pPr>
+        <w:rPr>
+          <w:color w:val="FF0000"/>
+        </w:rPr>
+      </w:pPr>
+    </w:p>
+    <w:p>
+      <w:pPr>
+        <w:rPr>
+          <w:highlight w:val="yellow"/>
+        </w:rPr>
+      </w:pPr>
+      <w:r>
+        <w:t>Logikai</w:t>
+      </w:r>
+    </w:p>
+    <w:p>
+      <w:pPr>
+        <w:rPr>
+          <w:color w:val="FF0000"/>
+        </w:rPr>
+      </w:pPr>
+    </w:p>
+    <w:p>
+      <w:r>
+        <w:t>A DFD 1. szintje:</w:t>
+      </w:r>
+    </w:p>
+    <w:p/>
+    <w:p>
+      <w:pPr>
+        <w:jc w:val="center"/>
+      </w:pPr>
+      <w:r>
+        <w:drawing>
+          <wp:inline distT="0" distB="0" distL="0" distR="0" wp14:anchorId="5D417F9F" wp14:editId="7AB3317C">
+            <wp:extent cx="2486220" cy="8428382"/>
+            <wp:effectExtent l="0" t="0" r="9525" b="0"/>
+            <wp:docPr id="1925484203" name="Picture 2"/>
+            <wp:cNvGraphicFramePr>
+              <a:graphicFrameLocks xmlns:a="http://schemas.openxmlformats.org/drawingml/2006/main" noChangeAspect="1"/>
+            </wp:cNvGraphicFramePr>
+            <a:graphic xmlns:a="http://schemas.openxmlformats.org/drawingml/2006/main">
+              <a:graphicData uri="http://schemas.openxmlformats.org/drawingml/2006/picture">
+                <pic:pic xmlns:pic="http://schemas.openxmlformats.org/drawingml/2006/picture">
+                  <pic:nvPicPr>
+                    <pic:cNvPr id="0" name="Picture 2"/>
                     <pic:cNvPicPr>
                       <a:picLocks noChangeAspect="1" noChangeArrowheads="1"/>
                     </pic:cNvPicPr>
                   </pic:nvPicPr>
                   <pic:blipFill>
-                    <a:blip r:embed="rId9" cstate="print">
+                    <a:blip r:embed="rId13" cstate="print">
                       <a:extLst>
                         <a:ext uri="{28A0092B-C50C-407E-A947-70E740481C1C}">
                           <a14:useLocalDpi xmlns:a14="http://schemas.microsoft.com/office/drawing/2010/main" val="0"/>
@@ -1605,144 +1797,7 @@
                   <pic:spPr bwMode="auto">
                     <a:xfrm>
                       <a:off x="0" y="0"/>
-                      <a:ext cx="2571250" cy="9278232"/>
-                    </a:xfrm>
-                    <a:prstGeom prst="rect">
-                      <a:avLst/>
-                    </a:prstGeom>
-                    <a:noFill/>
-                    <a:ln>
-                      <a:noFill/>
-                    </a:ln>
-                  </pic:spPr>
-                </pic:pic>
-              </a:graphicData>
-            </a:graphic>
-          </wp:inline>
-        </w:drawing>
-      </w:r>
-      <w:r>
-        <w:rPr>
-          <w:color w:val="FF0000"/>
-        </w:rPr>
-        <w:drawing>
-          <wp:inline distT="0" distB="0" distL="0" distR="0" wp14:anchorId="2486DC61" wp14:editId="0D3AAB24">
-            <wp:extent cx="2273233" cy="9281160"/>
-            <wp:effectExtent l="0" t="0" r="0" b="0"/>
-            <wp:docPr id="485528648" name="Picture 4"/>
-            <wp:cNvGraphicFramePr>
-              <a:graphicFrameLocks xmlns:a="http://schemas.openxmlformats.org/drawingml/2006/main" noChangeAspect="1"/>
-            </wp:cNvGraphicFramePr>
-            <a:graphic xmlns:a="http://schemas.openxmlformats.org/drawingml/2006/main">
-              <a:graphicData uri="http://schemas.openxmlformats.org/drawingml/2006/picture">
-                <pic:pic xmlns:pic="http://schemas.openxmlformats.org/drawingml/2006/picture">
-                  <pic:nvPicPr>
-                    <pic:cNvPr id="0" name="Picture 5"/>
-                    <pic:cNvPicPr>
-                      <a:picLocks noChangeAspect="1" noChangeArrowheads="1"/>
-                    </pic:cNvPicPr>
-                  </pic:nvPicPr>
-                  <pic:blipFill>
-                    <a:blip r:embed="rId10" cstate="print">
-                      <a:extLst>
-                        <a:ext uri="{28A0092B-C50C-407E-A947-70E740481C1C}">
-                          <a14:useLocalDpi xmlns:a14="http://schemas.microsoft.com/office/drawing/2010/main" val="0"/>
-                        </a:ext>
-                      </a:extLst>
-                    </a:blip>
-                    <a:srcRect/>
-                    <a:stretch>
-                      <a:fillRect/>
-                    </a:stretch>
-                  </pic:blipFill>
-                  <pic:spPr bwMode="auto">
-                    <a:xfrm>
-                      <a:off x="0" y="0"/>
-                      <a:ext cx="2281454" cy="9314725"/>
-                    </a:xfrm>
-                    <a:prstGeom prst="rect">
-                      <a:avLst/>
-                    </a:prstGeom>
-                    <a:noFill/>
-                    <a:ln>
-                      <a:noFill/>
-                    </a:ln>
-                  </pic:spPr>
-                </pic:pic>
-              </a:graphicData>
-            </a:graphic>
-          </wp:inline>
-        </w:drawing>
-      </w:r>
-    </w:p>
-    <w:p>
-      <w:pPr>
-        <w:rPr>
-          <w:color w:val="FF0000"/>
-        </w:rPr>
-      </w:pPr>
-    </w:p>
-    <w:p>
-      <w:pPr>
-        <w:rPr>
-          <w:highlight w:val="yellow"/>
-        </w:rPr>
-      </w:pPr>
-      <w:r>
-        <w:t>Logikai</w:t>
-      </w:r>
-    </w:p>
-    <w:p>
-      <w:pPr>
-        <w:rPr>
-          <w:color w:val="FF0000"/>
-        </w:rPr>
-      </w:pPr>
-    </w:p>
-    <w:p>
-      <w:r>
-        <w:t>A DFD 1. szintje:</w:t>
-      </w:r>
-    </w:p>
-    <w:p>
-      <w:pPr>
-        <w:jc w:val="center"/>
-      </w:pPr>
-      <w:r>
-        <w:drawing>
-          <wp:inline distT="0" distB="0" distL="0" distR="0" wp14:anchorId="5D417F9F" wp14:editId="1F94CF3E">
-            <wp:extent cx="2664259" cy="9031945"/>
-            <wp:effectExtent l="0" t="0" r="3175" b="0"/>
-            <wp:docPr id="1925484203" name="Picture 2"/>
-            <wp:cNvGraphicFramePr>
-              <a:graphicFrameLocks xmlns:a="http://schemas.openxmlformats.org/drawingml/2006/main" noChangeAspect="1"/>
-            </wp:cNvGraphicFramePr>
-            <a:graphic xmlns:a="http://schemas.openxmlformats.org/drawingml/2006/main">
-              <a:graphicData uri="http://schemas.openxmlformats.org/drawingml/2006/picture">
-                <pic:pic xmlns:pic="http://schemas.openxmlformats.org/drawingml/2006/picture">
-                  <pic:nvPicPr>
-                    <pic:cNvPr id="0" name="Picture 2"/>
-                    <pic:cNvPicPr>
-                      <a:picLocks noChangeAspect="1" noChangeArrowheads="1"/>
-                    </pic:cNvPicPr>
-                  </pic:nvPicPr>
-                  <pic:blipFill>
-                    <a:blip r:embed="rId11" cstate="print">
-                      <a:extLst>
-                        <a:ext uri="{28A0092B-C50C-407E-A947-70E740481C1C}">
-                          <a14:useLocalDpi xmlns:a14="http://schemas.microsoft.com/office/drawing/2010/main" val="0"/>
-                        </a:ext>
-                      </a:extLst>
-                    </a:blip>
-                    <a:srcRect/>
-                    <a:stretch>
-                      <a:fillRect/>
-                    </a:stretch>
-                  </pic:blipFill>
-                  <pic:spPr bwMode="auto">
-                    <a:xfrm>
-                      <a:off x="0" y="0"/>
-                      <a:ext cx="2679893" cy="9084943"/>
+                      <a:ext cx="2504513" cy="8490397"/>
                     </a:xfrm>
                     <a:prstGeom prst="rect">
                       <a:avLst/>
@@ -1763,6 +1818,7 @@
     <w:p/>
     <w:p>
       <w:r>
+        <w:lastRenderedPageBreak/>
         <w:t>A DFD 2. szintje:</w:t>
       </w:r>
     </w:p>
@@ -1791,7 +1847,7 @@
                     </pic:cNvPicPr>
                   </pic:nvPicPr>
                   <pic:blipFill>
-                    <a:blip r:embed="rId12" cstate="print">
+                    <a:blip r:embed="rId14" cstate="print">
                       <a:extLst>
                         <a:ext uri="{28A0092B-C50C-407E-A947-70E740481C1C}">
                           <a14:useLocalDpi xmlns:a14="http://schemas.microsoft.com/office/drawing/2010/main" val="0"/>
@@ -1841,7 +1897,7 @@
                     </pic:cNvPicPr>
                   </pic:nvPicPr>
                   <pic:blipFill>
-                    <a:blip r:embed="rId13" cstate="print">
+                    <a:blip r:embed="rId15" cstate="print">
                       <a:extLst>
                         <a:ext uri="{28A0092B-C50C-407E-A947-70E740481C1C}">
                           <a14:useLocalDpi xmlns:a14="http://schemas.microsoft.com/office/drawing/2010/main" val="0"/>
@@ -1879,6 +1935,7 @@
         <w:pStyle w:val="Heading2"/>
       </w:pPr>
       <w:r>
+        <w:lastRenderedPageBreak/>
         <w:t>Egyedmodell:</w:t>
       </w:r>
     </w:p>
@@ -1909,7 +1966,7 @@
                     </pic:cNvPicPr>
                   </pic:nvPicPr>
                   <pic:blipFill>
-                    <a:blip r:embed="rId14">
+                    <a:blip r:embed="rId16">
                       <a:extLst>
                         <a:ext uri="{28A0092B-C50C-407E-A947-70E740481C1C}">
                           <a14:useLocalDpi xmlns:a14="http://schemas.microsoft.com/office/drawing/2010/main" val="0"/>
@@ -1977,7 +2034,7 @@
                         </pic:cNvPicPr>
                       </pic:nvPicPr>
                       <pic:blipFill>
-                        <a:blip r:embed="rId15"/>
+                        <a:blip r:embed="rId17"/>
                         <a:stretch/>
                       </pic:blipFill>
                       <pic:spPr bwMode="auto">
@@ -2021,7 +2078,7 @@
                 <o:lock v:ext="edit" aspectratio="t"/>
               </v:shapetype>
               <v:shape id="_x0000_i0" o:spid="_x0000_s0" type="#_x0000_t75" style="width:523.30pt;height:246.60pt;mso-wrap-distance-left:0.00pt;mso-wrap-distance-top:0.00pt;mso-wrap-distance-right:0.00pt;mso-wrap-distance-bottom:0.00pt;z-index:1;" stroked="f">
-                <v:imagedata r:id="rId16" o:title=""/>
+                <v:imagedata r:id="rId18" o:title=""/>
                 <o:lock v:ext="edit" rotation="t"/>
               </v:shape>
             </w:pict>
@@ -2031,11 +2088,414 @@
     </w:p>
     <w:p>
       <w:pPr>
+        <w:spacing w:line="360" w:lineRule="auto"/>
+        <w:jc w:val="center"/>
+        <w:rPr>
+          <w:lang w:eastAsia="hu-HU"/>
+        </w:rPr>
+      </w:pPr>
+      <w:r>
+        <w:rPr>
+          <w:lang w:eastAsia="hu-HU"/>
+        </w:rPr>
+        <w:br w:type="page"/>
+      </w:r>
+    </w:p>
+    <w:p>
+      <w:pPr>
+        <w:rPr>
+          <w:lang w:eastAsia="hu-HU"/>
+        </w:rPr>
+      </w:pPr>
+    </w:p>
+    <w:p>
+      <w:pPr>
         <w:pStyle w:val="Heading2"/>
       </w:pPr>
       <w:r>
         <w:lastRenderedPageBreak/>
         <w:t>Relációs adatelemzés</w:t>
+      </w:r>
+    </w:p>
+    <w:p>
+      <w:pPr>
+        <w:pStyle w:val="Heading2"/>
+        <w:rPr>
+          <w:lang w:val="hu-HU"/>
+        </w:rPr>
+      </w:pPr>
+      <w:r>
+        <w:t>Rel</w:t>
+      </w:r>
+      <w:r>
+        <w:rPr>
+          <w:lang w:val="hu-HU"/>
+        </w:rPr>
+        <w:t>ációs sémák:</w:t>
+      </w:r>
+    </w:p>
+    <w:p>
+      <w:r>
+        <w:t>Időszak(</w:t>
+      </w:r>
+      <w:r>
+        <w:rPr>
+          <w:u w:val="single"/>
+        </w:rPr>
+        <w:t>időszakKód</w:t>
+      </w:r>
+      <w:r>
+        <w:t>, kezdésIdőpont, végIdőpont, időszakTípus)</w:t>
+      </w:r>
+    </w:p>
+    <w:p>
+      <w:r>
+        <w:t>Felhasználó(</w:t>
+      </w:r>
+      <w:r>
+        <w:rPr>
+          <w:u w:val="single"/>
+        </w:rPr>
+        <w:t>felhasználóKód</w:t>
+      </w:r>
+      <w:r>
+        <w:t>, születésiIdő, név, jelszó, email)</w:t>
+      </w:r>
+    </w:p>
+    <w:p>
+      <w:r>
+        <w:t>Admin(</w:t>
+      </w:r>
+      <w:r>
+        <w:rPr>
+          <w:i/>
+          <w:u w:val="single"/>
+        </w:rPr>
+        <w:t>felhasználóKód</w:t>
+      </w:r>
+      <w:r>
+        <w:rPr>
+          <w:u w:val="single"/>
+        </w:rPr>
+        <w:t>)</w:t>
+      </w:r>
+    </w:p>
+    <w:p>
+      <w:r>
+        <w:t>Hallgató(</w:t>
+      </w:r>
+      <w:r>
+        <w:rPr>
+          <w:i/>
+          <w:u w:val="single"/>
+        </w:rPr>
+        <w:t>felhasználóKód</w:t>
+      </w:r>
+      <w:r>
+        <w:t xml:space="preserve">, </w:t>
+      </w:r>
+      <w:r>
+        <w:rPr>
+          <w:u w:val="single"/>
+        </w:rPr>
+        <w:t>kezdésÉve</w:t>
+      </w:r>
+      <w:r>
+        <w:t>)</w:t>
+      </w:r>
+    </w:p>
+    <w:p>
+      <w:r>
+        <w:t>Üzenet(</w:t>
+      </w:r>
+      <w:r>
+        <w:rPr>
+          <w:u w:val="single"/>
+        </w:rPr>
+        <w:t>üzenetKód</w:t>
+      </w:r>
+      <w:r>
+        <w:t xml:space="preserve">, tartalom, időpont, tárgy, </w:t>
+      </w:r>
+      <w:r>
+        <w:rPr>
+          <w:i/>
+        </w:rPr>
+        <w:t>Felhasználó.címzettKód</w:t>
+      </w:r>
+      <w:r>
+        <w:t xml:space="preserve">, </w:t>
+      </w:r>
+      <w:r>
+        <w:rPr>
+          <w:i/>
+        </w:rPr>
+        <w:t>Felhasználó.feladóKód</w:t>
+      </w:r>
+      <w:r>
+        <w:t>)</w:t>
+      </w:r>
+    </w:p>
+    <w:p>
+      <w:r>
+        <w:t>Szak(</w:t>
+      </w:r>
+      <w:r>
+        <w:rPr>
+          <w:u w:val="single"/>
+        </w:rPr>
+        <w:t>szakNév</w:t>
+      </w:r>
+      <w:r>
+        <w:t>, típus, időtartam)</w:t>
+      </w:r>
+    </w:p>
+    <w:p>
+      <w:r>
+        <w:t>MilyenSzakon(</w:t>
+      </w:r>
+      <w:r>
+        <w:rPr>
+          <w:i/>
+          <w:u w:val="single"/>
+        </w:rPr>
+        <w:t>Hallgató.felhasználóKód</w:t>
+      </w:r>
+      <w:r>
+        <w:t xml:space="preserve">, </w:t>
+      </w:r>
+      <w:r>
+        <w:rPr>
+          <w:i/>
+          <w:u w:val="single"/>
+        </w:rPr>
+        <w:t>kezdésÉve, Szak.név</w:t>
+      </w:r>
+      <w:r>
+        <w:t>)</w:t>
+      </w:r>
+    </w:p>
+    <w:p>
+      <w:r>
+        <w:t>Tárgy(</w:t>
+      </w:r>
+      <w:r>
+        <w:rPr>
+          <w:u w:val="single"/>
+        </w:rPr>
+        <w:t>tárgyKód</w:t>
+      </w:r>
+      <w:r>
+        <w:t xml:space="preserve">, név, jóváhagyásos, kredit, típus, </w:t>
+      </w:r>
+      <w:r>
+        <w:t>előfeltételKód melyikTárgyKód, mihezTárgyKód</w:t>
+      </w:r>
+      <w:r>
+        <w:t>)</w:t>
+      </w:r>
+    </w:p>
+    <w:p>
+      <w:r>
+        <w:t>Tanterv(</w:t>
+      </w:r>
+      <w:r>
+        <w:rPr>
+          <w:i/>
+          <w:u w:val="single"/>
+        </w:rPr>
+        <w:t>Szak</w:t>
+      </w:r>
+      <w:r>
+        <w:rPr>
+          <w:i/>
+          <w:u w:val="single"/>
+        </w:rPr>
+        <w:t>N</w:t>
+      </w:r>
+      <w:r>
+        <w:rPr>
+          <w:i/>
+          <w:u w:val="single"/>
+        </w:rPr>
+        <w:t>év</w:t>
+      </w:r>
+      <w:r>
+        <w:t xml:space="preserve">, </w:t>
+      </w:r>
+      <w:r>
+        <w:rPr>
+          <w:i/>
+          <w:u w:val="single"/>
+        </w:rPr>
+        <w:t>tárgyKód</w:t>
+      </w:r>
+      <w:r>
+        <w:t>, típus, ajánlottFélév)</w:t>
+      </w:r>
+    </w:p>
+    <w:p>
+      <w:r>
+        <w:t>Terem(</w:t>
+      </w:r>
+      <w:r>
+        <w:rPr>
+          <w:u w:val="single"/>
+        </w:rPr>
+        <w:t>teremKód</w:t>
+      </w:r>
+      <w:r>
+        <w:t>, férőhely)</w:t>
+      </w:r>
+    </w:p>
+    <w:p>
+      <w:r>
+        <w:t>Kurzus(</w:t>
+      </w:r>
+      <w:r>
+        <w:rPr>
+          <w:u w:val="single"/>
+        </w:rPr>
+        <w:t>kurzusKód</w:t>
+      </w:r>
+      <w:r>
+        <w:t xml:space="preserve">, férőhely, időpont, félév, </w:t>
+      </w:r>
+      <w:r>
+        <w:rPr>
+          <w:i/>
+        </w:rPr>
+        <w:t>TeremKód</w:t>
+      </w:r>
+      <w:r>
+        <w:t>)</w:t>
+      </w:r>
+    </w:p>
+    <w:p>
+      <w:r>
+        <w:t>FelvettKurzus(</w:t>
+      </w:r>
+      <w:r>
+        <w:rPr>
+          <w:i/>
+          <w:u w:val="single"/>
+        </w:rPr>
+        <w:t>Hallgató.felhasználóKód</w:t>
+      </w:r>
+      <w:r>
+        <w:t xml:space="preserve">, </w:t>
+      </w:r>
+      <w:r>
+        <w:rPr>
+          <w:i/>
+          <w:u w:val="single"/>
+        </w:rPr>
+        <w:t>kezdésÉve</w:t>
+      </w:r>
+      <w:r>
+        <w:t xml:space="preserve">, </w:t>
+      </w:r>
+      <w:r>
+        <w:rPr>
+          <w:i/>
+          <w:u w:val="single"/>
+        </w:rPr>
+        <w:t>KurzusKód</w:t>
+      </w:r>
+      <w:r>
+        <w:t>, érdemjegy, jóváhagyva)</w:t>
+      </w:r>
+    </w:p>
+    <w:p>
+      <w:r>
+        <w:t>KurzustOktat(</w:t>
+      </w:r>
+      <w:r>
+        <w:rPr>
+          <w:i/>
+          <w:u w:val="single"/>
+        </w:rPr>
+        <w:t>FelhasználóKód</w:t>
+      </w:r>
+      <w:r>
+        <w:t xml:space="preserve">, </w:t>
+      </w:r>
+      <w:r>
+        <w:rPr>
+          <w:i/>
+          <w:u w:val="single"/>
+        </w:rPr>
+        <w:t>KurzusKód</w:t>
+      </w:r>
+      <w:r>
+        <w:t>)</w:t>
+      </w:r>
+    </w:p>
+    <w:p>
+      <w:r>
+        <w:t>Vizsga(</w:t>
+      </w:r>
+      <w:r>
+        <w:rPr>
+          <w:u w:val="single"/>
+        </w:rPr>
+        <w:t>vizsgaKód</w:t>
+      </w:r>
+      <w:r>
+        <w:t xml:space="preserve">, időpont, vizsgáztató, férőhely, </w:t>
+      </w:r>
+      <w:r>
+        <w:rPr>
+          <w:i/>
+        </w:rPr>
+        <w:t>TeremKód</w:t>
+      </w:r>
+      <w:r>
+        <w:t xml:space="preserve">, </w:t>
+      </w:r>
+      <w:r>
+        <w:rPr>
+          <w:i/>
+        </w:rPr>
+        <w:t>TárgyKód</w:t>
+      </w:r>
+      <w:r>
+        <w:t>)</w:t>
+      </w:r>
+    </w:p>
+    <w:p>
+      <w:r>
+        <w:t>FelvettVizsga(</w:t>
+      </w:r>
+      <w:r>
+        <w:rPr>
+          <w:i/>
+          <w:u w:val="single"/>
+        </w:rPr>
+        <w:t>Hallgató.felhasználóKód</w:t>
+      </w:r>
+      <w:r>
+        <w:t xml:space="preserve">, </w:t>
+      </w:r>
+      <w:r>
+        <w:rPr>
+          <w:i/>
+          <w:u w:val="single"/>
+        </w:rPr>
+        <w:t>kezdésÉve</w:t>
+      </w:r>
+      <w:r>
+        <w:t xml:space="preserve">, </w:t>
+      </w:r>
+      <w:r>
+        <w:rPr>
+          <w:i/>
+          <w:u w:val="single"/>
+        </w:rPr>
+        <w:t>VizsgaKód</w:t>
+      </w:r>
+      <w:r>
+        <w:t>)</w:t>
       </w:r>
     </w:p>
     <w:p>
@@ -12600,7 +13060,7 @@
                     <pic:cNvPicPr/>
                   </pic:nvPicPr>
                   <pic:blipFill>
-                    <a:blip r:embed="rId17"/>
+                    <a:blip r:embed="rId19"/>
                     <a:stretch>
                       <a:fillRect/>
                     </a:stretch>
@@ -12682,7 +13142,7 @@
                     <pic:cNvPicPr/>
                   </pic:nvPicPr>
                   <pic:blipFill>
-                    <a:blip r:embed="rId18"/>
+                    <a:blip r:embed="rId20"/>
                     <a:stretch>
                       <a:fillRect/>
                     </a:stretch>
@@ -14221,7 +14681,7 @@
                     </pic:cNvPicPr>
                   </pic:nvPicPr>
                   <pic:blipFill>
-                    <a:blip r:embed="rId19" cstate="print">
+                    <a:blip r:embed="rId21" cstate="print">
                       <a:extLst>
                         <a:ext uri="{28A0092B-C50C-407E-A947-70E740481C1C}">
                           <a14:useLocalDpi xmlns:a14="http://schemas.microsoft.com/office/drawing/2010/main" val="0"/>
@@ -14297,7 +14757,7 @@
                     </pic:cNvPicPr>
                   </pic:nvPicPr>
                   <pic:blipFill>
-                    <a:blip r:embed="rId20" cstate="print">
+                    <a:blip r:embed="rId22" cstate="print">
                       <a:extLst>
                         <a:ext uri="{28A0092B-C50C-407E-A947-70E740481C1C}">
                           <a14:useLocalDpi xmlns:a14="http://schemas.microsoft.com/office/drawing/2010/main" val="0"/>
@@ -14374,7 +14834,7 @@
                     </pic:cNvPicPr>
                   </pic:nvPicPr>
                   <pic:blipFill>
-                    <a:blip r:embed="rId21" cstate="print">
+                    <a:blip r:embed="rId23" cstate="print">
                       <a:extLst>
                         <a:ext uri="{28A0092B-C50C-407E-A947-70E740481C1C}">
                           <a14:useLocalDpi xmlns:a14="http://schemas.microsoft.com/office/drawing/2010/main" val="0"/>
@@ -14450,7 +14910,7 @@
                     </pic:cNvPicPr>
                   </pic:nvPicPr>
                   <pic:blipFill>
-                    <a:blip r:embed="rId22" cstate="print">
+                    <a:blip r:embed="rId24" cstate="print">
                       <a:extLst>
                         <a:ext uri="{28A0092B-C50C-407E-A947-70E740481C1C}">
                           <a14:useLocalDpi xmlns:a14="http://schemas.microsoft.com/office/drawing/2010/main" val="0"/>
@@ -14527,7 +14987,7 @@
                     </pic:cNvPicPr>
                   </pic:nvPicPr>
                   <pic:blipFill>
-                    <a:blip r:embed="rId23" cstate="print">
+                    <a:blip r:embed="rId25" cstate="print">
                       <a:extLst>
                         <a:ext uri="{28A0092B-C50C-407E-A947-70E740481C1C}">
                           <a14:useLocalDpi xmlns:a14="http://schemas.microsoft.com/office/drawing/2010/main" val="0"/>
@@ -14581,7 +15041,7 @@
       </w:r>
       <w:r>
         <w:drawing>
-          <wp:inline distT="0" distB="0" distL="0" distR="0" wp14:anchorId="21438FA9" wp14:editId="57D834A4">
+          <wp:inline distT="0" distB="0" distL="0" distR="0" wp14:anchorId="21438FA9" wp14:editId="1FF6BBA2">
             <wp:extent cx="6177411" cy="3474720"/>
             <wp:effectExtent l="0" t="0" r="0" b="0"/>
             <wp:docPr id="208014379" name="Picture 1"/>
@@ -14598,7 +15058,7 @@
                     </pic:cNvPicPr>
                   </pic:nvPicPr>
                   <pic:blipFill>
-                    <a:blip r:embed="rId24" cstate="print">
+                    <a:blip r:embed="rId26" cstate="print">
                       <a:extLst>
                         <a:ext uri="{28A0092B-C50C-407E-A947-70E740481C1C}">
                           <a14:useLocalDpi xmlns:a14="http://schemas.microsoft.com/office/drawing/2010/main" val="0"/>
@@ -14670,7 +15130,7 @@
                     </pic:cNvPicPr>
                   </pic:nvPicPr>
                   <pic:blipFill>
-                    <a:blip r:embed="rId25" cstate="print">
+                    <a:blip r:embed="rId27" cstate="print">
                       <a:extLst>
                         <a:ext uri="{28A0092B-C50C-407E-A947-70E740481C1C}">
                           <a14:useLocalDpi xmlns:a14="http://schemas.microsoft.com/office/drawing/2010/main" val="0"/>
@@ -14744,7 +15204,7 @@
                     </pic:cNvPicPr>
                   </pic:nvPicPr>
                   <pic:blipFill>
-                    <a:blip r:embed="rId26" cstate="print">
+                    <a:blip r:embed="rId28" cstate="print">
                       <a:extLst>
                         <a:ext uri="{28A0092B-C50C-407E-A947-70E740481C1C}">
                           <a14:useLocalDpi xmlns:a14="http://schemas.microsoft.com/office/drawing/2010/main" val="0"/>
@@ -14808,7 +15268,7 @@
                     </pic:cNvPicPr>
                   </pic:nvPicPr>
                   <pic:blipFill>
-                    <a:blip r:embed="rId27">
+                    <a:blip r:embed="rId29">
                       <a:extLst>
                         <a:ext uri="{28A0092B-C50C-407E-A947-70E740481C1C}">
                           <a14:useLocalDpi xmlns:a14="http://schemas.microsoft.com/office/drawing/2010/main" val="0"/>
@@ -14863,7 +15323,7 @@
                     </pic:cNvPicPr>
                   </pic:nvPicPr>
                   <pic:blipFill>
-                    <a:blip r:embed="rId28">
+                    <a:blip r:embed="rId30">
                       <a:extLst>
                         <a:ext uri="{28A0092B-C50C-407E-A947-70E740481C1C}">
                           <a14:useLocalDpi xmlns:a14="http://schemas.microsoft.com/office/drawing/2010/main" val="0"/>
@@ -14918,7 +15378,7 @@
                     </pic:cNvPicPr>
                   </pic:nvPicPr>
                   <pic:blipFill>
-                    <a:blip r:embed="rId29">
+                    <a:blip r:embed="rId31">
                       <a:extLst>
                         <a:ext uri="{28A0092B-C50C-407E-A947-70E740481C1C}">
                           <a14:useLocalDpi xmlns:a14="http://schemas.microsoft.com/office/drawing/2010/main" val="0"/>
@@ -14955,13 +15415,7 @@
         <w:pStyle w:val="Heading2"/>
       </w:pPr>
       <w:r>
-        <w:t>M</w:t>
-      </w:r>
-      <w:r>
-        <w:t>egvalósítási szoftverkörnyeze</w:t>
-      </w:r>
-      <w:r>
-        <w:t>t</w:t>
+        <w:t>Megvalósítási szoftverkörnyezet</w:t>
       </w:r>
     </w:p>
     <w:p>

--- a/ssadm/SSADM.docx
+++ b/ssadm/SSADM.docx
@@ -1,6 +1,6 @@
 
 <file path=word/document.xml><?xml version="1.0" encoding="utf-8"?>
-<w:document xmlns:wpc="http://schemas.microsoft.com/office/word/2010/wordprocessingCanvas" xmlns:cx="http://schemas.microsoft.com/office/drawing/2014/chartex" xmlns:cx1="http://schemas.microsoft.com/office/drawing/2015/9/8/chartex" xmlns:cx2="http://schemas.microsoft.com/office/drawing/2015/10/21/chartex" xmlns:cx3="http://schemas.microsoft.com/office/drawing/2016/5/9/chartex" xmlns:cx4="http://schemas.microsoft.com/office/drawing/2016/5/10/chartex" xmlns:cx5="http://schemas.microsoft.com/office/drawing/2016/5/11/chartex" xmlns:cx6="http://schemas.microsoft.com/office/drawing/2016/5/12/chartex" xmlns:cx7="http://schemas.microsoft.com/office/drawing/2016/5/13/chartex" xmlns:cx8="http://schemas.microsoft.com/office/drawing/2016/5/14/chartex" xmlns:mc="http://schemas.openxmlformats.org/markup-compatibility/2006" xmlns:aink="http://schemas.microsoft.com/office/drawing/2016/ink" xmlns:am3d="http://schemas.microsoft.com/office/drawing/2017/model3d" xmlns:o="urn:schemas-microsoft-com:office:office" xmlns:oel="http://schemas.microsoft.com/office/2019/extlst" xmlns:r="http://schemas.openxmlformats.org/officeDocument/2006/relationships" xmlns:m="http://schemas.openxmlformats.org/officeDocument/2006/math" xmlns:v="urn:schemas-microsoft-com:vml" xmlns:wp14="http://schemas.microsoft.com/office/word/2010/wordprocessingDrawing" xmlns:wp="http://schemas.openxmlformats.org/drawingml/2006/wordprocessingDrawing" xmlns:w10="urn:schemas-microsoft-com:office:word" xmlns:w="http://schemas.openxmlformats.org/wordprocessingml/2006/main" xmlns:w14="http://schemas.microsoft.com/office/word/2010/wordml" xmlns:w15="http://schemas.microsoft.com/office/word/2012/wordml" xmlns:w16cex="http://schemas.microsoft.com/office/word/2018/wordml/cex" xmlns:w16cid="http://schemas.microsoft.com/office/word/2016/wordml/cid" xmlns:w16="http://schemas.microsoft.com/office/word/2018/wordml" xmlns:w16sdtdh="http://schemas.microsoft.com/office/word/2020/wordml/sdtdatahash" xmlns:w16se="http://schemas.microsoft.com/office/word/2015/wordml/symex" xmlns:wpg="http://schemas.microsoft.com/office/word/2010/wordprocessingGroup" xmlns:wpi="http://schemas.microsoft.com/office/word/2010/wordprocessingInk" xmlns:wne="http://schemas.microsoft.com/office/word/2006/wordml" xmlns:wps="http://schemas.microsoft.com/office/word/2010/wordprocessingShape" mc:Ignorable="w14 w15 w16se w16cid w16 w16cex w16sdtdh wp14">
+<w:document xmlns:wpc="http://schemas.microsoft.com/office/word/2010/wordprocessingCanvas" xmlns:cx="http://schemas.microsoft.com/office/drawing/2014/chartex" xmlns:cx1="http://schemas.microsoft.com/office/drawing/2015/9/8/chartex" xmlns:cx2="http://schemas.microsoft.com/office/drawing/2015/10/21/chartex" xmlns:cx3="http://schemas.microsoft.com/office/drawing/2016/5/9/chartex" xmlns:cx4="http://schemas.microsoft.com/office/drawing/2016/5/10/chartex" xmlns:cx5="http://schemas.microsoft.com/office/drawing/2016/5/11/chartex" xmlns:cx6="http://schemas.microsoft.com/office/drawing/2016/5/12/chartex" xmlns:cx7="http://schemas.microsoft.com/office/drawing/2016/5/13/chartex" xmlns:cx8="http://schemas.microsoft.com/office/drawing/2016/5/14/chartex" xmlns:mc="http://schemas.openxmlformats.org/markup-compatibility/2006" xmlns:aink="http://schemas.microsoft.com/office/drawing/2016/ink" xmlns:am3d="http://schemas.microsoft.com/office/drawing/2017/model3d" xmlns:o="urn:schemas-microsoft-com:office:office" xmlns:oel="http://schemas.microsoft.com/office/2019/extlst" xmlns:r="http://schemas.openxmlformats.org/officeDocument/2006/relationships" xmlns:m="http://schemas.openxmlformats.org/officeDocument/2006/math" xmlns:v="urn:schemas-microsoft-com:vml" xmlns:wp14="http://schemas.microsoft.com/office/word/2010/wordprocessingDrawing" xmlns:wp="http://schemas.openxmlformats.org/drawingml/2006/wordprocessingDrawing" xmlns:w10="urn:schemas-microsoft-com:office:word" xmlns:w="http://schemas.openxmlformats.org/wordprocessingml/2006/main" xmlns:w14="http://schemas.microsoft.com/office/word/2010/wordml" xmlns:w15="http://schemas.microsoft.com/office/word/2012/wordml" xmlns:w16cex="http://schemas.microsoft.com/office/word/2018/wordml/cex" xmlns:w16cid="http://schemas.microsoft.com/office/word/2016/wordml/cid" xmlns:w16="http://schemas.microsoft.com/office/word/2018/wordml" xmlns:w16du="http://schemas.microsoft.com/office/word/2023/wordml/word16du" xmlns:w16sdtdh="http://schemas.microsoft.com/office/word/2020/wordml/sdtdatahash" xmlns:w16se="http://schemas.microsoft.com/office/word/2015/wordml/symex" xmlns:wpg="http://schemas.microsoft.com/office/word/2010/wordprocessingGroup" xmlns:wpi="http://schemas.microsoft.com/office/word/2010/wordprocessingInk" xmlns:wne="http://schemas.microsoft.com/office/word/2006/wordml" xmlns:wps="http://schemas.microsoft.com/office/word/2010/wordprocessingShape" mc:Ignorable="w14 w15 w16se w16cid w16 w16cex w16sdtdh w16du wp14">
   <w:body>
     <w:p>
       <w:pPr>
@@ -72,12 +72,14 @@
           <w:bCs/>
           <w:sz w:val="40"/>
           <w:szCs w:val="40"/>
+          <w:lang w:val="da-DK"/>
         </w:rPr>
       </w:pPr>
       <w:r>
         <w:rPr>
           <w:b/>
           <w:sz w:val="40"/>
+          <w:lang w:val="da-DK"/>
         </w:rPr>
         <w:t xml:space="preserve">Murica </w:t>
       </w:r>
@@ -89,11 +91,13 @@
         <w:rPr>
           <w:sz w:val="40"/>
           <w:szCs w:val="40"/>
+          <w:lang w:val="da-DK"/>
         </w:rPr>
       </w:pPr>
       <w:r>
         <w:rPr>
           <w:sz w:val="40"/>
+          <w:lang w:val="da-DK"/>
         </w:rPr>
         <w:t>Elektronikus tanulmányi rendszer</w:t>
       </w:r>
@@ -104,12 +108,14 @@
         <w:rPr>
           <w:b/>
           <w:sz w:val="28"/>
+          <w:lang w:val="da-DK"/>
         </w:rPr>
       </w:pPr>
       <w:r>
         <w:rPr>
           <w:b/>
           <w:sz w:val="28"/>
+          <w:lang w:val="da-DK"/>
         </w:rPr>
         <w:t>Készítette:</w:t>
       </w:r>
@@ -332,7 +338,13 @@
         <w:jc w:val="both"/>
       </w:pPr>
       <w:r>
-        <w:t>A csoport tagjai közösen dolgoznak, minden tag ugyanannyi pontot kap. (Csapat)</w:t>
+        <w:rPr>
+          <w:lang w:val="da-DK"/>
+        </w:rPr>
+        <w:t xml:space="preserve">A csoport tagjai közösen dolgoznak, minden tag ugyanannyi pontot kap. </w:t>
+      </w:r>
+      <w:r>
+        <w:t>(Csapat)</w:t>
       </w:r>
     </w:p>
     <w:p>
@@ -534,8 +546,14 @@
           <w:tab w:val="left" w:pos="4502"/>
         </w:tabs>
         <w:jc w:val="both"/>
+        <w:rPr>
+          <w:lang w:val="da-DK"/>
+        </w:rPr>
       </w:pPr>
       <w:r>
+        <w:rPr>
+          <w:lang w:val="da-DK"/>
+        </w:rPr>
         <w:t>Kód: 6 karakteres kód, betűket vagy számokat tartalmaz, kis-/nagybetű nem számít</w:t>
       </w:r>
     </w:p>
@@ -611,9 +629,18 @@
         </w:tabs>
         <w:ind w:left="709"/>
         <w:jc w:val="both"/>
+        <w:rPr>
+          <w:lang w:val="da-DK"/>
+        </w:rPr>
       </w:pPr>
       <w:r>
-        <w:t>Egy felhasználó lehet hallgató is. Ebben a szerepben a következő plusz adatokat kapja meg:</w:t>
+        <w:t xml:space="preserve">Egy felhasználó lehet hallgató is. </w:t>
+      </w:r>
+      <w:r>
+        <w:rPr>
+          <w:lang w:val="da-DK"/>
+        </w:rPr>
+        <w:t>Ebben a szerepben a következő plusz adatokat kapja meg:</w:t>
       </w:r>
     </w:p>
     <w:p>
@@ -1949,10 +1976,10 @@
       </w:pPr>
       <w:r>
         <w:drawing>
-          <wp:inline distT="0" distB="0" distL="0" distR="0" wp14:anchorId="6D61D53D" wp14:editId="7024AEBF">
-            <wp:extent cx="6645910" cy="5312410"/>
-            <wp:effectExtent l="0" t="0" r="2540" b="2540"/>
-            <wp:docPr id="1140880209" name="Picture 6"/>
+          <wp:inline distT="0" distB="0" distL="0" distR="0" wp14:anchorId="40455408" wp14:editId="17AF6B91">
+            <wp:extent cx="6645910" cy="5373370"/>
+            <wp:effectExtent l="0" t="0" r="2540" b="0"/>
+            <wp:docPr id="159221987" name="Picture 3"/>
             <wp:cNvGraphicFramePr>
               <a:graphicFrameLocks xmlns:a="http://schemas.openxmlformats.org/drawingml/2006/main" noChangeAspect="1"/>
             </wp:cNvGraphicFramePr>
@@ -1960,7 +1987,7 @@
               <a:graphicData uri="http://schemas.openxmlformats.org/drawingml/2006/picture">
                 <pic:pic xmlns:pic="http://schemas.openxmlformats.org/drawingml/2006/picture">
                   <pic:nvPicPr>
-                    <pic:cNvPr id="0" name="Picture 8"/>
+                    <pic:cNvPr id="0" name="Picture 5"/>
                     <pic:cNvPicPr>
                       <a:picLocks noChangeAspect="1" noChangeArrowheads="1"/>
                     </pic:cNvPicPr>
@@ -1981,7 +2008,7 @@
                   <pic:spPr bwMode="auto">
                     <a:xfrm>
                       <a:off x="0" y="0"/>
-                      <a:ext cx="6645910" cy="5312410"/>
+                      <a:ext cx="6645910" cy="5373370"/>
                     </a:xfrm>
                     <a:prstGeom prst="rect">
                       <a:avLst/>
@@ -2014,76 +2041,54 @@
         </w:rPr>
       </w:pPr>
       <w:r>
-        <mc:AlternateContent>
-          <mc:Choice Requires="wpg">
-            <w:drawing>
-              <wp:inline distT="0" distB="0" distL="0" distR="0" wp14:anchorId="51DF2934" wp14:editId="51DF2935">
-                <wp:extent cx="6645910" cy="3131794"/>
-                <wp:effectExtent l="0" t="0" r="2540" b="0"/>
-                <wp:docPr id="1" name="Kép 13"/>
-                <wp:cNvGraphicFramePr>
-                  <a:graphicFrameLocks xmlns:a="http://schemas.openxmlformats.org/drawingml/2006/main" noChangeAspect="1"/>
-                </wp:cNvGraphicFramePr>
-                <a:graphic xmlns:a="http://schemas.openxmlformats.org/drawingml/2006/main">
-                  <a:graphicData uri="http://schemas.openxmlformats.org/drawingml/2006/picture">
-                    <pic:pic xmlns:pic="http://schemas.openxmlformats.org/drawingml/2006/picture">
-                      <pic:nvPicPr>
-                        <pic:cNvPr id="0" name="Picture 1"/>
-                        <pic:cNvPicPr>
-                          <a:picLocks noChangeAspect="1"/>
-                        </pic:cNvPicPr>
-                      </pic:nvPicPr>
-                      <pic:blipFill>
-                        <a:blip r:embed="rId17"/>
-                        <a:stretch/>
-                      </pic:blipFill>
-                      <pic:spPr bwMode="auto">
-                        <a:xfrm>
-                          <a:off x="0" y="0"/>
-                          <a:ext cx="6645910" cy="3131794"/>
-                        </a:xfrm>
-                        <a:prstGeom prst="rect">
-                          <a:avLst/>
-                        </a:prstGeom>
-                        <a:noFill/>
-                        <a:ln>
-                          <a:noFill/>
-                        </a:ln>
-                      </pic:spPr>
-                    </pic:pic>
-                  </a:graphicData>
-                </a:graphic>
-              </wp:inline>
-            </w:drawing>
-          </mc:Choice>
-          <mc:Fallback xmlns:a="http://schemas.openxmlformats.org/drawingml/2006/main">
-            <w:pict>
-              <v:shapetype id="_x0000_t75" coordsize="21600,21600" o:spt="75" o:preferrelative="t" path="m@4@5l@4@11@9@11@9@5xe" filled="f" stroked="f">
-                <v:stroke joinstyle="miter"/>
-                <v:formulas>
-                  <v:f eqn="if lineDrawn pixelLineWidth 0"/>
-                  <v:f eqn="sum @0 1 0"/>
-                  <v:f eqn="sum 0 0 @1"/>
-                  <v:f eqn="prod @2 1 2"/>
-                  <v:f eqn="prod @3 21600 pixelWidth"/>
-                  <v:f eqn="prod @3 21600 pixelHeight"/>
-                  <v:f eqn="sum @0 0 1"/>
-                  <v:f eqn="prod @6 1 2"/>
-                  <v:f eqn="prod @7 21600 pixelWidth"/>
-                  <v:f eqn="sum @8 21600 0"/>
-                  <v:f eqn="prod @7 21600 pixelHeight"/>
-                  <v:f eqn="sum @10 21600 0"/>
-                </v:formulas>
-                <v:path o:extrusionok="f" gradientshapeok="t" o:connecttype="rect"/>
-                <o:lock v:ext="edit" aspectratio="t"/>
-              </v:shapetype>
-              <v:shape id="_x0000_i0" o:spid="_x0000_s0" type="#_x0000_t75" style="width:523.30pt;height:246.60pt;mso-wrap-distance-left:0.00pt;mso-wrap-distance-top:0.00pt;mso-wrap-distance-right:0.00pt;mso-wrap-distance-bottom:0.00pt;z-index:1;" stroked="f">
-                <v:imagedata r:id="rId18" o:title=""/>
-                <o:lock v:ext="edit" rotation="t"/>
-              </v:shape>
-            </w:pict>
-          </mc:Fallback>
-        </mc:AlternateContent>
+        <w:drawing>
+          <wp:inline distT="0" distB="0" distL="0" distR="0" wp14:anchorId="3F2FF001" wp14:editId="477C5FFE">
+            <wp:extent cx="6645910" cy="3387090"/>
+            <wp:effectExtent l="0" t="0" r="2540" b="3810"/>
+            <wp:docPr id="1069834" name="Picture 4"/>
+            <wp:cNvGraphicFramePr>
+              <a:graphicFrameLocks xmlns:a="http://schemas.openxmlformats.org/drawingml/2006/main" noChangeAspect="1"/>
+            </wp:cNvGraphicFramePr>
+            <a:graphic xmlns:a="http://schemas.openxmlformats.org/drawingml/2006/main">
+              <a:graphicData uri="http://schemas.openxmlformats.org/drawingml/2006/picture">
+                <pic:pic xmlns:pic="http://schemas.openxmlformats.org/drawingml/2006/picture">
+                  <pic:nvPicPr>
+                    <pic:cNvPr id="0" name="Picture 7"/>
+                    <pic:cNvPicPr>
+                      <a:picLocks noChangeAspect="1" noChangeArrowheads="1"/>
+                    </pic:cNvPicPr>
+                  </pic:nvPicPr>
+                  <pic:blipFill>
+                    <a:blip r:embed="rId17" cstate="print">
+                      <a:extLst>
+                        <a:ext uri="{28A0092B-C50C-407E-A947-70E740481C1C}">
+                          <a14:useLocalDpi xmlns:a14="http://schemas.microsoft.com/office/drawing/2010/main" val="0"/>
+                        </a:ext>
+                      </a:extLst>
+                    </a:blip>
+                    <a:srcRect/>
+                    <a:stretch>
+                      <a:fillRect/>
+                    </a:stretch>
+                  </pic:blipFill>
+                  <pic:spPr bwMode="auto">
+                    <a:xfrm>
+                      <a:off x="0" y="0"/>
+                      <a:ext cx="6645910" cy="3387090"/>
+                    </a:xfrm>
+                    <a:prstGeom prst="rect">
+                      <a:avLst/>
+                    </a:prstGeom>
+                    <a:noFill/>
+                    <a:ln>
+                      <a:noFill/>
+                    </a:ln>
+                  </pic:spPr>
+                </pic:pic>
+              </a:graphicData>
+            </a:graphic>
+          </wp:inline>
+        </w:drawing>
       </w:r>
     </w:p>
     <w:p>
@@ -2113,7 +2118,6 @@
         <w:pStyle w:val="Heading2"/>
       </w:pPr>
       <w:r>
-        <w:lastRenderedPageBreak/>
         <w:t>Relációs adatelemzés</w:t>
       </w:r>
     </w:p>
@@ -2135,30 +2139,28 @@
       </w:r>
     </w:p>
     <w:p>
-      <w:r>
-        <w:t>Időszak(</w:t>
-      </w:r>
+      <w:pPr>
+        <w:rPr>
+          <w:lang w:val="hu-HU"/>
+        </w:rPr>
+      </w:pPr>
       <w:r>
         <w:rPr>
-          <w:u w:val="single"/>
+          <w:lang w:val="hu-HU"/>
         </w:rPr>
-        <w:t>időszakKód</w:t>
-      </w:r>
-      <w:r>
-        <w:t>, kezdésIdőpont, végIdőpont, időszakTípus)</w:t>
-      </w:r>
-    </w:p>
-    <w:p>
-      <w:r>
         <w:t>Felhasználó(</w:t>
       </w:r>
       <w:r>
         <w:rPr>
           <w:u w:val="single"/>
+          <w:lang w:val="hu-HU"/>
         </w:rPr>
         <w:t>felhasználóKód</w:t>
       </w:r>
       <w:r>
+        <w:rPr>
+          <w:lang w:val="hu-HU"/>
+        </w:rPr>
         <w:t>, születésiIdő, név, jelszó, email)</w:t>
       </w:r>
     </w:p>
@@ -2293,45 +2295,6 @@
       </w:r>
       <w:r>
         <w:t>)</w:t>
-      </w:r>
-    </w:p>
-    <w:p>
-      <w:r>
-        <w:t>Tanterv(</w:t>
-      </w:r>
-      <w:r>
-        <w:rPr>
-          <w:i/>
-          <w:u w:val="single"/>
-        </w:rPr>
-        <w:t>Szak</w:t>
-      </w:r>
-      <w:r>
-        <w:rPr>
-          <w:i/>
-          <w:u w:val="single"/>
-        </w:rPr>
-        <w:t>N</w:t>
-      </w:r>
-      <w:r>
-        <w:rPr>
-          <w:i/>
-          <w:u w:val="single"/>
-        </w:rPr>
-        <w:t>év</w:t>
-      </w:r>
-      <w:r>
-        <w:t xml:space="preserve">, </w:t>
-      </w:r>
-      <w:r>
-        <w:rPr>
-          <w:i/>
-          <w:u w:val="single"/>
-        </w:rPr>
-        <w:t>tárgyKód</w:t>
-      </w:r>
-      <w:r>
-        <w:t>, típus, ajánlottFélév)</w:t>
       </w:r>
     </w:p>
     <w:p>
@@ -2800,6 +2763,7 @@
               <w:rPr>
                 <w:u w:val="single"/>
               </w:rPr>
+              <w:lastRenderedPageBreak/>
               <w:t>szakNév</w:t>
             </w:r>
           </w:p>
@@ -3179,6 +3143,7 @@
               <w:rPr>
                 <w:b/>
               </w:rPr>
+              <w:lastRenderedPageBreak/>
               <w:t>FelvettVizsga</w:t>
             </w:r>
           </w:p>
@@ -5030,6 +4995,7 @@
           </w:p>
           <w:p>
             <w:r>
+              <w:lastRenderedPageBreak/>
               <w:t>időtartam</w:t>
             </w:r>
           </w:p>
@@ -5457,6 +5423,7 @@
               </w:rPr>
             </w:pPr>
             <w:r>
+              <w:lastRenderedPageBreak/>
               <w:t>*</w:t>
             </w:r>
             <w:r>
@@ -7173,7 +7140,6 @@
       </w:r>
     </w:p>
     <w:p/>
-    <w:p/>
     <w:tbl>
       <w:tblPr>
         <w:tblStyle w:val="TableGrid"/>
@@ -7215,7 +7181,7 @@
               <w:rPr>
                 <w:b/>
               </w:rPr>
-              <w:t>Időszak</w:t>
+              <w:t>Felhasználó</w:t>
             </w:r>
           </w:p>
         </w:tc>
@@ -7337,7 +7303,7 @@
               <w:rPr>
                 <w:u w:val="single"/>
               </w:rPr>
-              <w:t>időszakKód</w:t>
+              <w:t>felhasználóKód</w:t>
             </w:r>
           </w:p>
         </w:tc>
@@ -7355,7 +7321,16 @@
           </w:tcPr>
           <w:p>
             <w:r>
-              <w:t>Int(20)</w:t>
+              <w:t>C</w:t>
+            </w:r>
+            <w:r>
+              <w:t>har(</w:t>
+            </w:r>
+            <w:r>
+              <w:t>6</w:t>
+            </w:r>
+            <w:r>
+              <w:t>)</w:t>
             </w:r>
           </w:p>
         </w:tc>
@@ -7373,7 +7348,7 @@
           </w:tcPr>
           <w:p>
             <w:r>
-              <w:t>az Időszak azonosítója</w:t>
+              <w:t>a Felhasználó azonosítója</w:t>
             </w:r>
           </w:p>
         </w:tc>
@@ -7397,7 +7372,7 @@
           </w:tcPr>
           <w:p>
             <w:r>
-              <w:t>kezdésIdőpont</w:t>
+              <w:t>születésiIdő</w:t>
             </w:r>
           </w:p>
         </w:tc>
@@ -7433,7 +7408,7 @@
           </w:tcPr>
           <w:p>
             <w:r>
-              <w:t>az Időszak kezdetének időpontja</w:t>
+              <w:t>a Felhasználó születési ideje</w:t>
             </w:r>
           </w:p>
         </w:tc>
@@ -7456,7 +7431,7 @@
           </w:tcPr>
           <w:p>
             <w:r>
-              <w:t>végIdőpont</w:t>
+              <w:t>név</w:t>
             </w:r>
           </w:p>
         </w:tc>
@@ -7473,7 +7448,7 @@
           </w:tcPr>
           <w:p>
             <w:r>
-              <w:t>Date</w:t>
+              <w:t>Varchar(50)</w:t>
             </w:r>
           </w:p>
         </w:tc>
@@ -7490,7 +7465,7 @@
           </w:tcPr>
           <w:p>
             <w:r>
-              <w:t>az Időszak végének időpontja</w:t>
+              <w:t>a Felhasználó neve</w:t>
             </w:r>
           </w:p>
         </w:tc>
@@ -7513,7 +7488,7 @@
           </w:tcPr>
           <w:p>
             <w:r>
-              <w:t>időszakTípus</w:t>
+              <w:t>email</w:t>
             </w:r>
           </w:p>
         </w:tc>
@@ -7530,7 +7505,13 @@
           </w:tcPr>
           <w:p>
             <w:r>
-              <w:t>Varchar(20)</w:t>
+              <w:t>Varchar(</w:t>
+            </w:r>
+            <w:r>
+              <w:t>320</w:t>
+            </w:r>
+            <w:r>
+              <w:t>)</w:t>
             </w:r>
           </w:p>
         </w:tc>
@@ -7547,7 +7528,70 @@
           </w:tcPr>
           <w:p>
             <w:r>
-              <w:t>az Időszak típusa (felvételi/szorgalmi/vizsga)</w:t>
+              <w:t>a Felhasználó emailje</w:t>
+            </w:r>
+          </w:p>
+        </w:tc>
+      </w:tr>
+      <w:tr>
+        <w:trPr>
+          <w:trHeight w:val="439"/>
+          <w:jc w:val="center"/>
+        </w:trPr>
+        <w:tc>
+          <w:tcPr>
+            <w:tcW w:w="2005" w:type="dxa"/>
+            <w:tcBorders>
+              <w:top w:val="single" w:sz="4" w:space="0" w:color="000000"/>
+              <w:left w:val="single" w:sz="4" w:space="0" w:color="000000"/>
+              <w:bottom w:val="single" w:sz="4" w:space="0" w:color="000000"/>
+              <w:right w:val="single" w:sz="4" w:space="0" w:color="000000"/>
+            </w:tcBorders>
+            <w:vAlign w:val="center"/>
+          </w:tcPr>
+          <w:p>
+            <w:r>
+              <w:t>jelszó</w:t>
+            </w:r>
+          </w:p>
+        </w:tc>
+        <w:tc>
+          <w:tcPr>
+            <w:tcW w:w="2681" w:type="dxa"/>
+            <w:tcBorders>
+              <w:top w:val="single" w:sz="4" w:space="0" w:color="000000"/>
+              <w:left w:val="single" w:sz="4" w:space="0" w:color="000000"/>
+              <w:bottom w:val="single" w:sz="4" w:space="0" w:color="000000"/>
+              <w:right w:val="single" w:sz="4" w:space="0" w:color="000000"/>
+            </w:tcBorders>
+            <w:vAlign w:val="center"/>
+          </w:tcPr>
+          <w:p>
+            <w:r>
+              <w:t>Char(</w:t>
+            </w:r>
+            <w:r>
+              <w:t>255</w:t>
+            </w:r>
+            <w:r>
+              <w:t>)</w:t>
+            </w:r>
+          </w:p>
+        </w:tc>
+        <w:tc>
+          <w:tcPr>
+            <w:tcW w:w="4330" w:type="dxa"/>
+            <w:tcBorders>
+              <w:top w:val="single" w:sz="4" w:space="0" w:color="000000"/>
+              <w:left w:val="single" w:sz="4" w:space="0" w:color="000000"/>
+              <w:bottom w:val="single" w:sz="4" w:space="0" w:color="000000"/>
+              <w:right w:val="single" w:sz="4" w:space="0" w:color="000000"/>
+            </w:tcBorders>
+            <w:vAlign w:val="center"/>
+          </w:tcPr>
+          <w:p>
+            <w:r>
+              <w:t>a Felhasználó jelszava</w:t>
             </w:r>
           </w:p>
         </w:tc>
@@ -7595,7 +7639,7 @@
               <w:rPr>
                 <w:b/>
               </w:rPr>
-              <w:t>Felhasználó</w:t>
+              <w:t>Hallgató</w:t>
             </w:r>
           </w:p>
         </w:tc>
@@ -7714,6 +7758,9 @@
               </w:rPr>
             </w:pPr>
             <w:r>
+              <w:t>*</w:t>
+            </w:r>
+            <w:r>
               <w:rPr>
                 <w:u w:val="single"/>
               </w:rPr>
@@ -7735,7 +7782,16 @@
           </w:tcPr>
           <w:p>
             <w:r>
-              <w:t>Varchar(20)</w:t>
+              <w:t>C</w:t>
+            </w:r>
+            <w:r>
+              <w:t>har(</w:t>
+            </w:r>
+            <w:r>
+              <w:t>6</w:t>
+            </w:r>
+            <w:r>
+              <w:t>)</w:t>
             </w:r>
           </w:p>
         </w:tc>
@@ -7753,7 +7809,7 @@
           </w:tcPr>
           <w:p>
             <w:r>
-              <w:t>a Felhasználó azonosítója</w:t>
+              <w:t>a Hallgató azonosítója</w:t>
             </w:r>
           </w:p>
         </w:tc>
@@ -7773,11 +7829,32 @@
               <w:right w:val="single" w:sz="4" w:space="0" w:color="000000"/>
             </w:tcBorders>
             <w:vAlign w:val="center"/>
-            <w:hideMark/>
-          </w:tcPr>
-          <w:p>
-            <w:r>
-              <w:t>születésiIdő</w:t>
+          </w:tcPr>
+          <w:p>
+            <w:pPr>
+              <w:rPr>
+                <w:u w:val="single"/>
+                <w:lang w:val="hu-HU"/>
+              </w:rPr>
+            </w:pPr>
+            <w:r>
+              <w:rPr>
+                <w:u w:val="single"/>
+              </w:rPr>
+              <w:t>*</w:t>
+            </w:r>
+            <w:r>
+              <w:rPr>
+                <w:u w:val="single"/>
+              </w:rPr>
+              <w:t>szakN</w:t>
+            </w:r>
+            <w:r>
+              <w:rPr>
+                <w:u w:val="single"/>
+                <w:lang w:val="hu-HU"/>
+              </w:rPr>
+              <w:t>év</w:t>
             </w:r>
           </w:p>
         </w:tc>
@@ -7791,11 +7868,19 @@
               <w:right w:val="single" w:sz="4" w:space="0" w:color="000000"/>
             </w:tcBorders>
             <w:vAlign w:val="center"/>
-            <w:hideMark/>
-          </w:tcPr>
-          <w:p>
-            <w:r>
-              <w:t>Date</w:t>
+          </w:tcPr>
+          <w:p>
+            <w:r>
+              <w:t>Va</w:t>
+            </w:r>
+            <w:r>
+              <w:t>r</w:t>
+            </w:r>
+            <w:r>
+              <w:t>char</w:t>
+            </w:r>
+            <w:r>
+              <w:t>(50)</w:t>
             </w:r>
           </w:p>
         </w:tc>
@@ -7809,11 +7894,10 @@
               <w:right w:val="single" w:sz="4" w:space="0" w:color="000000"/>
             </w:tcBorders>
             <w:vAlign w:val="center"/>
-            <w:hideMark/>
-          </w:tcPr>
-          <w:p>
-            <w:r>
-              <w:t>a Felhasználó születési ideje</w:t>
+          </w:tcPr>
+          <w:p>
+            <w:r>
+              <w:t>a Szak neve</w:t>
             </w:r>
           </w:p>
         </w:tc>
@@ -7835,8 +7919,16 @@
             <w:vAlign w:val="center"/>
           </w:tcPr>
           <w:p>
-            <w:r>
-              <w:t>név</w:t>
+            <w:pPr>
+              <w:rPr>
+                <w:u w:val="single"/>
+              </w:rPr>
+            </w:pPr>
+            <w:r>
+              <w:rPr>
+                <w:u w:val="single"/>
+              </w:rPr>
+              <w:t>*szakTípusa</w:t>
             </w:r>
           </w:p>
         </w:tc>
@@ -7853,7 +7945,7 @@
           </w:tcPr>
           <w:p>
             <w:r>
-              <w:t>Varchar(50)</w:t>
+              <w:t>Varchar(10)</w:t>
             </w:r>
           </w:p>
         </w:tc>
@@ -7870,7 +7962,7 @@
           </w:tcPr>
           <w:p>
             <w:r>
-              <w:t>a Felhasználó neve</w:t>
+              <w:t>a Szak típusa</w:t>
             </w:r>
           </w:p>
         </w:tc>
@@ -7890,10 +7982,12 @@
               <w:right w:val="single" w:sz="4" w:space="0" w:color="000000"/>
             </w:tcBorders>
             <w:vAlign w:val="center"/>
-          </w:tcPr>
-          <w:p>
-            <w:r>
-              <w:t>email</w:t>
+            <w:hideMark/>
+          </w:tcPr>
+          <w:p>
+            <w:r>
+              <w:lastRenderedPageBreak/>
+              <w:t>kezdésÉve</w:t>
             </w:r>
           </w:p>
         </w:tc>
@@ -7907,10 +8001,11 @@
               <w:right w:val="single" w:sz="4" w:space="0" w:color="000000"/>
             </w:tcBorders>
             <w:vAlign w:val="center"/>
-          </w:tcPr>
-          <w:p>
-            <w:r>
-              <w:t>Varchar(50)</w:t>
+            <w:hideMark/>
+          </w:tcPr>
+          <w:p>
+            <w:r>
+              <w:t>Varchar(20)</w:t>
             </w:r>
           </w:p>
         </w:tc>
@@ -7924,67 +8019,11 @@
               <w:right w:val="single" w:sz="4" w:space="0" w:color="000000"/>
             </w:tcBorders>
             <w:vAlign w:val="center"/>
-          </w:tcPr>
-          <w:p>
-            <w:r>
-              <w:t>a Felhasználó emailje</w:t>
-            </w:r>
-          </w:p>
-        </w:tc>
-      </w:tr>
-      <w:tr>
-        <w:trPr>
-          <w:trHeight w:val="439"/>
-          <w:jc w:val="center"/>
-        </w:trPr>
-        <w:tc>
-          <w:tcPr>
-            <w:tcW w:w="2005" w:type="dxa"/>
-            <w:tcBorders>
-              <w:top w:val="single" w:sz="4" w:space="0" w:color="000000"/>
-              <w:left w:val="single" w:sz="4" w:space="0" w:color="000000"/>
-              <w:bottom w:val="single" w:sz="4" w:space="0" w:color="000000"/>
-              <w:right w:val="single" w:sz="4" w:space="0" w:color="000000"/>
-            </w:tcBorders>
-            <w:vAlign w:val="center"/>
-          </w:tcPr>
-          <w:p>
-            <w:r>
-              <w:t>jelszó</w:t>
-            </w:r>
-          </w:p>
-        </w:tc>
-        <w:tc>
-          <w:tcPr>
-            <w:tcW w:w="2681" w:type="dxa"/>
-            <w:tcBorders>
-              <w:top w:val="single" w:sz="4" w:space="0" w:color="000000"/>
-              <w:left w:val="single" w:sz="4" w:space="0" w:color="000000"/>
-              <w:bottom w:val="single" w:sz="4" w:space="0" w:color="000000"/>
-              <w:right w:val="single" w:sz="4" w:space="0" w:color="000000"/>
-            </w:tcBorders>
-            <w:vAlign w:val="center"/>
-          </w:tcPr>
-          <w:p>
-            <w:r>
-              <w:t>Char(32)</w:t>
-            </w:r>
-          </w:p>
-        </w:tc>
-        <w:tc>
-          <w:tcPr>
-            <w:tcW w:w="4330" w:type="dxa"/>
-            <w:tcBorders>
-              <w:top w:val="single" w:sz="4" w:space="0" w:color="000000"/>
-              <w:left w:val="single" w:sz="4" w:space="0" w:color="000000"/>
-              <w:bottom w:val="single" w:sz="4" w:space="0" w:color="000000"/>
-              <w:right w:val="single" w:sz="4" w:space="0" w:color="000000"/>
-            </w:tcBorders>
-            <w:vAlign w:val="center"/>
-          </w:tcPr>
-          <w:p>
-            <w:r>
-              <w:t>a Felhasználó jelszava</w:t>
+            <w:hideMark/>
+          </w:tcPr>
+          <w:p>
+            <w:r>
+              <w:t>a Hallgató kezdésének éve</w:t>
             </w:r>
           </w:p>
         </w:tc>
@@ -8032,7 +8071,7 @@
               <w:rPr>
                 <w:b/>
               </w:rPr>
-              <w:t>Hallgató</w:t>
+              <w:t>Admin</w:t>
             </w:r>
           </w:p>
         </w:tc>
@@ -8193,75 +8232,7 @@
           </w:tcPr>
           <w:p>
             <w:r>
-              <w:t>a Hallgató azonosítója</w:t>
-            </w:r>
-          </w:p>
-        </w:tc>
-      </w:tr>
-      <w:tr>
-        <w:trPr>
-          <w:trHeight w:val="439"/>
-          <w:jc w:val="center"/>
-        </w:trPr>
-        <w:tc>
-          <w:tcPr>
-            <w:tcW w:w="2005" w:type="dxa"/>
-            <w:tcBorders>
-              <w:top w:val="single" w:sz="4" w:space="0" w:color="000000"/>
-              <w:left w:val="single" w:sz="4" w:space="0" w:color="000000"/>
-              <w:bottom w:val="single" w:sz="4" w:space="0" w:color="000000"/>
-              <w:right w:val="single" w:sz="4" w:space="0" w:color="000000"/>
-            </w:tcBorders>
-            <w:vAlign w:val="center"/>
-            <w:hideMark/>
-          </w:tcPr>
-          <w:p>
-            <w:pPr>
-              <w:rPr>
-                <w:u w:val="single"/>
-              </w:rPr>
-            </w:pPr>
-            <w:r>
-              <w:rPr>
-                <w:u w:val="single"/>
-              </w:rPr>
-              <w:t>kezdésÉve</w:t>
-            </w:r>
-          </w:p>
-        </w:tc>
-        <w:tc>
-          <w:tcPr>
-            <w:tcW w:w="2681" w:type="dxa"/>
-            <w:tcBorders>
-              <w:top w:val="single" w:sz="4" w:space="0" w:color="000000"/>
-              <w:left w:val="single" w:sz="4" w:space="0" w:color="000000"/>
-              <w:bottom w:val="single" w:sz="4" w:space="0" w:color="000000"/>
-              <w:right w:val="single" w:sz="4" w:space="0" w:color="000000"/>
-            </w:tcBorders>
-            <w:vAlign w:val="center"/>
-            <w:hideMark/>
-          </w:tcPr>
-          <w:p>
-            <w:r>
-              <w:t>Varchar(20)</w:t>
-            </w:r>
-          </w:p>
-        </w:tc>
-        <w:tc>
-          <w:tcPr>
-            <w:tcW w:w="4330" w:type="dxa"/>
-            <w:tcBorders>
-              <w:top w:val="single" w:sz="4" w:space="0" w:color="000000"/>
-              <w:left w:val="single" w:sz="4" w:space="0" w:color="000000"/>
-              <w:bottom w:val="single" w:sz="4" w:space="0" w:color="000000"/>
-              <w:right w:val="single" w:sz="4" w:space="0" w:color="000000"/>
-            </w:tcBorders>
-            <w:vAlign w:val="center"/>
-            <w:hideMark/>
-          </w:tcPr>
-          <w:p>
-            <w:r>
-              <w:t>a Hallgató kezdésének éve</w:t>
+              <w:t>az Admin azonosítója</w:t>
             </w:r>
           </w:p>
         </w:tc>
@@ -8309,7 +8280,7 @@
               <w:rPr>
                 <w:b/>
               </w:rPr>
-              <w:t>Admin</w:t>
+              <w:t>Üzenet</w:t>
             </w:r>
           </w:p>
         </w:tc>
@@ -8428,13 +8399,10 @@
               </w:rPr>
             </w:pPr>
             <w:r>
-              <w:t>*</w:t>
-            </w:r>
-            <w:r>
               <w:rPr>
                 <w:u w:val="single"/>
               </w:rPr>
-              <w:t>felhasználóKód</w:t>
+              <w:t>dátum</w:t>
             </w:r>
           </w:p>
         </w:tc>
@@ -8452,7 +8420,7 @@
           </w:tcPr>
           <w:p>
             <w:r>
-              <w:t>Varchar(20)</w:t>
+              <w:t>Date</w:t>
             </w:r>
           </w:p>
         </w:tc>
@@ -8470,7 +8438,184 @@
           </w:tcPr>
           <w:p>
             <w:r>
-              <w:t>az Admin azonosítója</w:t>
+              <w:t xml:space="preserve">az Üzenet </w:t>
+            </w:r>
+            <w:r>
+              <w:t>küldésének ideje</w:t>
+            </w:r>
+          </w:p>
+        </w:tc>
+      </w:tr>
+      <w:tr>
+        <w:trPr>
+          <w:trHeight w:val="439"/>
+          <w:jc w:val="center"/>
+        </w:trPr>
+        <w:tc>
+          <w:tcPr>
+            <w:tcW w:w="2005" w:type="dxa"/>
+            <w:tcBorders>
+              <w:top w:val="single" w:sz="4" w:space="0" w:color="000000"/>
+              <w:left w:val="single" w:sz="4" w:space="0" w:color="000000"/>
+              <w:bottom w:val="single" w:sz="4" w:space="0" w:color="000000"/>
+              <w:right w:val="single" w:sz="4" w:space="0" w:color="000000"/>
+            </w:tcBorders>
+            <w:vAlign w:val="center"/>
+            <w:hideMark/>
+          </w:tcPr>
+          <w:p>
+            <w:r>
+              <w:t>tartalom</w:t>
+            </w:r>
+          </w:p>
+        </w:tc>
+        <w:tc>
+          <w:tcPr>
+            <w:tcW w:w="2681" w:type="dxa"/>
+            <w:tcBorders>
+              <w:top w:val="single" w:sz="4" w:space="0" w:color="000000"/>
+              <w:left w:val="single" w:sz="4" w:space="0" w:color="000000"/>
+              <w:bottom w:val="single" w:sz="4" w:space="0" w:color="000000"/>
+              <w:right w:val="single" w:sz="4" w:space="0" w:color="000000"/>
+            </w:tcBorders>
+            <w:vAlign w:val="center"/>
+            <w:hideMark/>
+          </w:tcPr>
+          <w:p>
+            <w:r>
+              <w:t>Text</w:t>
+            </w:r>
+          </w:p>
+        </w:tc>
+        <w:tc>
+          <w:tcPr>
+            <w:tcW w:w="4330" w:type="dxa"/>
+            <w:tcBorders>
+              <w:top w:val="single" w:sz="4" w:space="0" w:color="000000"/>
+              <w:left w:val="single" w:sz="4" w:space="0" w:color="000000"/>
+              <w:bottom w:val="single" w:sz="4" w:space="0" w:color="000000"/>
+              <w:right w:val="single" w:sz="4" w:space="0" w:color="000000"/>
+            </w:tcBorders>
+            <w:vAlign w:val="center"/>
+            <w:hideMark/>
+          </w:tcPr>
+          <w:p>
+            <w:r>
+              <w:t>az Üzenet tartalma</w:t>
+            </w:r>
+          </w:p>
+        </w:tc>
+      </w:tr>
+      <w:tr>
+        <w:trPr>
+          <w:trHeight w:val="439"/>
+          <w:jc w:val="center"/>
+        </w:trPr>
+        <w:tc>
+          <w:tcPr>
+            <w:tcW w:w="2005" w:type="dxa"/>
+            <w:tcBorders>
+              <w:top w:val="single" w:sz="4" w:space="0" w:color="000000"/>
+              <w:left w:val="single" w:sz="4" w:space="0" w:color="000000"/>
+              <w:bottom w:val="single" w:sz="4" w:space="0" w:color="000000"/>
+              <w:right w:val="single" w:sz="4" w:space="0" w:color="000000"/>
+            </w:tcBorders>
+            <w:vAlign w:val="center"/>
+          </w:tcPr>
+          <w:p>
+            <w:r>
+              <w:t>tárgy</w:t>
+            </w:r>
+          </w:p>
+        </w:tc>
+        <w:tc>
+          <w:tcPr>
+            <w:tcW w:w="2681" w:type="dxa"/>
+            <w:tcBorders>
+              <w:top w:val="single" w:sz="4" w:space="0" w:color="000000"/>
+              <w:left w:val="single" w:sz="4" w:space="0" w:color="000000"/>
+              <w:bottom w:val="single" w:sz="4" w:space="0" w:color="000000"/>
+              <w:right w:val="single" w:sz="4" w:space="0" w:color="000000"/>
+            </w:tcBorders>
+            <w:vAlign w:val="center"/>
+          </w:tcPr>
+          <w:p>
+            <w:r>
+              <w:t>Varchar(256)</w:t>
+            </w:r>
+          </w:p>
+        </w:tc>
+        <w:tc>
+          <w:tcPr>
+            <w:tcW w:w="4330" w:type="dxa"/>
+            <w:tcBorders>
+              <w:top w:val="single" w:sz="4" w:space="0" w:color="000000"/>
+              <w:left w:val="single" w:sz="4" w:space="0" w:color="000000"/>
+              <w:bottom w:val="single" w:sz="4" w:space="0" w:color="000000"/>
+              <w:right w:val="single" w:sz="4" w:space="0" w:color="000000"/>
+            </w:tcBorders>
+            <w:vAlign w:val="center"/>
+          </w:tcPr>
+          <w:p>
+            <w:r>
+              <w:t>az Üzenet tárgya</w:t>
+            </w:r>
+          </w:p>
+        </w:tc>
+      </w:tr>
+      <w:tr>
+        <w:trPr>
+          <w:trHeight w:val="439"/>
+          <w:jc w:val="center"/>
+        </w:trPr>
+        <w:tc>
+          <w:tcPr>
+            <w:tcW w:w="2005" w:type="dxa"/>
+            <w:tcBorders>
+              <w:top w:val="single" w:sz="4" w:space="0" w:color="000000"/>
+              <w:left w:val="single" w:sz="4" w:space="0" w:color="000000"/>
+              <w:bottom w:val="single" w:sz="4" w:space="0" w:color="000000"/>
+              <w:right w:val="single" w:sz="4" w:space="0" w:color="000000"/>
+            </w:tcBorders>
+            <w:vAlign w:val="center"/>
+          </w:tcPr>
+          <w:p>
+            <w:r>
+              <w:t>*címzettKód</w:t>
+            </w:r>
+          </w:p>
+        </w:tc>
+        <w:tc>
+          <w:tcPr>
+            <w:tcW w:w="2681" w:type="dxa"/>
+            <w:tcBorders>
+              <w:top w:val="single" w:sz="4" w:space="0" w:color="000000"/>
+              <w:left w:val="single" w:sz="4" w:space="0" w:color="000000"/>
+              <w:bottom w:val="single" w:sz="4" w:space="0" w:color="000000"/>
+              <w:right w:val="single" w:sz="4" w:space="0" w:color="000000"/>
+            </w:tcBorders>
+            <w:vAlign w:val="center"/>
+          </w:tcPr>
+          <w:p>
+            <w:r>
+              <w:t>Varchar(20)</w:t>
+            </w:r>
+          </w:p>
+        </w:tc>
+        <w:tc>
+          <w:tcPr>
+            <w:tcW w:w="4330" w:type="dxa"/>
+            <w:tcBorders>
+              <w:top w:val="single" w:sz="4" w:space="0" w:color="000000"/>
+              <w:left w:val="single" w:sz="4" w:space="0" w:color="000000"/>
+              <w:bottom w:val="single" w:sz="4" w:space="0" w:color="000000"/>
+              <w:right w:val="single" w:sz="4" w:space="0" w:color="000000"/>
+            </w:tcBorders>
+            <w:vAlign w:val="center"/>
+          </w:tcPr>
+          <w:p>
+            <w:r>
+              <w:t>a címzett Felhasználónak az azonosítója</w:t>
             </w:r>
           </w:p>
         </w:tc>
@@ -8518,8 +8663,7 @@
               <w:rPr>
                 <w:b/>
               </w:rPr>
-              <w:lastRenderedPageBreak/>
-              <w:t>Üzenet</w:t>
+              <w:t>Szak</w:t>
             </w:r>
           </w:p>
         </w:tc>
@@ -8638,13 +8782,10 @@
               </w:rPr>
             </w:pPr>
             <w:r>
-              <w:t>*</w:t>
-            </w:r>
-            <w:r>
               <w:rPr>
                 <w:u w:val="single"/>
               </w:rPr>
-              <w:t>üzenetKód</w:t>
+              <w:t>név</w:t>
             </w:r>
           </w:p>
         </w:tc>
@@ -8662,7 +8803,7 @@
           </w:tcPr>
           <w:p>
             <w:r>
-              <w:t>Varchar(20)</w:t>
+              <w:t>Varchar(50)</w:t>
             </w:r>
           </w:p>
         </w:tc>
@@ -8680,7 +8821,7 @@
           </w:tcPr>
           <w:p>
             <w:r>
-              <w:t>az Üzenet azonosítója</w:t>
+              <w:t>a Szak neve, egyben azonosítója</w:t>
             </w:r>
           </w:p>
         </w:tc>
@@ -8703,8 +8844,16 @@
             <w:hideMark/>
           </w:tcPr>
           <w:p>
-            <w:r>
-              <w:t>tartalom</w:t>
+            <w:pPr>
+              <w:rPr>
+                <w:u w:val="single"/>
+              </w:rPr>
+            </w:pPr>
+            <w:r>
+              <w:rPr>
+                <w:u w:val="single"/>
+              </w:rPr>
+              <w:t>típus</w:t>
             </w:r>
           </w:p>
         </w:tc>
@@ -8722,7 +8871,7 @@
           </w:tcPr>
           <w:p>
             <w:r>
-              <w:t>Text</w:t>
+              <w:t>Varchar(20)</w:t>
             </w:r>
           </w:p>
         </w:tc>
@@ -8740,7 +8889,7 @@
           </w:tcPr>
           <w:p>
             <w:r>
-              <w:t>az Üzenet tartalma</w:t>
+              <w:t>a Szak típusa (Bsc/Mester/..)</w:t>
             </w:r>
           </w:p>
         </w:tc>
@@ -8763,7 +8912,7 @@
           </w:tcPr>
           <w:p>
             <w:r>
-              <w:t>tárgy</w:t>
+              <w:t>időtartam</w:t>
             </w:r>
           </w:p>
         </w:tc>
@@ -8780,7 +8929,7 @@
           </w:tcPr>
           <w:p>
             <w:r>
-              <w:t>Varchar(256)</w:t>
+              <w:t>Int(5)</w:t>
             </w:r>
           </w:p>
         </w:tc>
@@ -8797,121 +8946,7 @@
           </w:tcPr>
           <w:p>
             <w:r>
-              <w:t>az Üzenet tárgya</w:t>
-            </w:r>
-          </w:p>
-        </w:tc>
-      </w:tr>
-      <w:tr>
-        <w:trPr>
-          <w:trHeight w:val="439"/>
-          <w:jc w:val="center"/>
-        </w:trPr>
-        <w:tc>
-          <w:tcPr>
-            <w:tcW w:w="2005" w:type="dxa"/>
-            <w:tcBorders>
-              <w:top w:val="single" w:sz="4" w:space="0" w:color="000000"/>
-              <w:left w:val="single" w:sz="4" w:space="0" w:color="000000"/>
-              <w:bottom w:val="single" w:sz="4" w:space="0" w:color="000000"/>
-              <w:right w:val="single" w:sz="4" w:space="0" w:color="000000"/>
-            </w:tcBorders>
-            <w:vAlign w:val="center"/>
-          </w:tcPr>
-          <w:p>
-            <w:r>
-              <w:t>*feladóKód</w:t>
-            </w:r>
-          </w:p>
-        </w:tc>
-        <w:tc>
-          <w:tcPr>
-            <w:tcW w:w="2681" w:type="dxa"/>
-            <w:tcBorders>
-              <w:top w:val="single" w:sz="4" w:space="0" w:color="000000"/>
-              <w:left w:val="single" w:sz="4" w:space="0" w:color="000000"/>
-              <w:bottom w:val="single" w:sz="4" w:space="0" w:color="000000"/>
-              <w:right w:val="single" w:sz="4" w:space="0" w:color="000000"/>
-            </w:tcBorders>
-            <w:vAlign w:val="center"/>
-          </w:tcPr>
-          <w:p>
-            <w:r>
-              <w:t>Varchar(20)</w:t>
-            </w:r>
-          </w:p>
-        </w:tc>
-        <w:tc>
-          <w:tcPr>
-            <w:tcW w:w="4330" w:type="dxa"/>
-            <w:tcBorders>
-              <w:top w:val="single" w:sz="4" w:space="0" w:color="000000"/>
-              <w:left w:val="single" w:sz="4" w:space="0" w:color="000000"/>
-              <w:bottom w:val="single" w:sz="4" w:space="0" w:color="000000"/>
-              <w:right w:val="single" w:sz="4" w:space="0" w:color="000000"/>
-            </w:tcBorders>
-            <w:vAlign w:val="center"/>
-          </w:tcPr>
-          <w:p>
-            <w:r>
-              <w:t>a feladó Felhasználónak az azonosítója</w:t>
-            </w:r>
-          </w:p>
-        </w:tc>
-      </w:tr>
-      <w:tr>
-        <w:trPr>
-          <w:trHeight w:val="439"/>
-          <w:jc w:val="center"/>
-        </w:trPr>
-        <w:tc>
-          <w:tcPr>
-            <w:tcW w:w="2005" w:type="dxa"/>
-            <w:tcBorders>
-              <w:top w:val="single" w:sz="4" w:space="0" w:color="000000"/>
-              <w:left w:val="single" w:sz="4" w:space="0" w:color="000000"/>
-              <w:bottom w:val="single" w:sz="4" w:space="0" w:color="000000"/>
-              <w:right w:val="single" w:sz="4" w:space="0" w:color="000000"/>
-            </w:tcBorders>
-            <w:vAlign w:val="center"/>
-          </w:tcPr>
-          <w:p>
-            <w:r>
-              <w:t>*címzettKód</w:t>
-            </w:r>
-          </w:p>
-        </w:tc>
-        <w:tc>
-          <w:tcPr>
-            <w:tcW w:w="2681" w:type="dxa"/>
-            <w:tcBorders>
-              <w:top w:val="single" w:sz="4" w:space="0" w:color="000000"/>
-              <w:left w:val="single" w:sz="4" w:space="0" w:color="000000"/>
-              <w:bottom w:val="single" w:sz="4" w:space="0" w:color="000000"/>
-              <w:right w:val="single" w:sz="4" w:space="0" w:color="000000"/>
-            </w:tcBorders>
-            <w:vAlign w:val="center"/>
-          </w:tcPr>
-          <w:p>
-            <w:r>
-              <w:t>Varchar(20)</w:t>
-            </w:r>
-          </w:p>
-        </w:tc>
-        <w:tc>
-          <w:tcPr>
-            <w:tcW w:w="4330" w:type="dxa"/>
-            <w:tcBorders>
-              <w:top w:val="single" w:sz="4" w:space="0" w:color="000000"/>
-              <w:left w:val="single" w:sz="4" w:space="0" w:color="000000"/>
-              <w:bottom w:val="single" w:sz="4" w:space="0" w:color="000000"/>
-              <w:right w:val="single" w:sz="4" w:space="0" w:color="000000"/>
-            </w:tcBorders>
-            <w:vAlign w:val="center"/>
-          </w:tcPr>
-          <w:p>
-            <w:r>
-              <w:t>a címzett Felhasználónak az azonosítója</w:t>
+              <w:t>a Szak időtartalma félévekben</w:t>
             </w:r>
           </w:p>
         </w:tc>
@@ -8959,7 +8994,7 @@
               <w:rPr>
                 <w:b/>
               </w:rPr>
-              <w:t>Szak</w:t>
+              <w:t>Tárgy</w:t>
             </w:r>
           </w:p>
         </w:tc>
@@ -9081,7 +9116,7 @@
               <w:rPr>
                 <w:u w:val="single"/>
               </w:rPr>
-              <w:t>név</w:t>
+              <w:t>tárgyKód</w:t>
             </w:r>
           </w:p>
         </w:tc>
@@ -9099,7 +9134,16 @@
           </w:tcPr>
           <w:p>
             <w:r>
-              <w:t>Varchar(50)</w:t>
+              <w:t>Char</w:t>
+            </w:r>
+            <w:r>
+              <w:t>(</w:t>
+            </w:r>
+            <w:r>
+              <w:t>6</w:t>
+            </w:r>
+            <w:r>
+              <w:t>)</w:t>
             </w:r>
           </w:p>
         </w:tc>
@@ -9117,7 +9161,7 @@
           </w:tcPr>
           <w:p>
             <w:r>
-              <w:t>a Szak neve, egyben azonosítója</w:t>
+              <w:t>a Tárgy azonosítója</w:t>
             </w:r>
           </w:p>
         </w:tc>
@@ -9141,7 +9185,7 @@
           </w:tcPr>
           <w:p>
             <w:r>
-              <w:t>típus</w:t>
+              <w:t>név</w:t>
             </w:r>
           </w:p>
         </w:tc>
@@ -9159,7 +9203,7 @@
           </w:tcPr>
           <w:p>
             <w:r>
-              <w:t>Varchar(20)</w:t>
+              <w:t>Varchar(50)</w:t>
             </w:r>
           </w:p>
         </w:tc>
@@ -9177,7 +9221,7 @@
           </w:tcPr>
           <w:p>
             <w:r>
-              <w:t>a Szak típusa (Bsc/Mester/..)</w:t>
+              <w:t>a Tárgy neve</w:t>
             </w:r>
           </w:p>
         </w:tc>
@@ -9200,7 +9244,7 @@
           </w:tcPr>
           <w:p>
             <w:r>
-              <w:t>időtartam</w:t>
+              <w:t>jóváhagyásos</w:t>
             </w:r>
           </w:p>
         </w:tc>
@@ -9217,7 +9261,7 @@
           </w:tcPr>
           <w:p>
             <w:r>
-              <w:t>Int(5)</w:t>
+              <w:t xml:space="preserve"> Boolean</w:t>
             </w:r>
           </w:p>
         </w:tc>
@@ -9234,7 +9278,121 @@
           </w:tcPr>
           <w:p>
             <w:r>
-              <w:t>a Szak időtartalma félévekben</w:t>
+              <w:t>a Tárgy jóváhagyásos-e</w:t>
+            </w:r>
+          </w:p>
+        </w:tc>
+      </w:tr>
+      <w:tr>
+        <w:trPr>
+          <w:trHeight w:val="439"/>
+          <w:jc w:val="center"/>
+        </w:trPr>
+        <w:tc>
+          <w:tcPr>
+            <w:tcW w:w="2005" w:type="dxa"/>
+            <w:tcBorders>
+              <w:top w:val="single" w:sz="4" w:space="0" w:color="000000"/>
+              <w:left w:val="single" w:sz="4" w:space="0" w:color="000000"/>
+              <w:bottom w:val="single" w:sz="4" w:space="0" w:color="000000"/>
+              <w:right w:val="single" w:sz="4" w:space="0" w:color="000000"/>
+            </w:tcBorders>
+            <w:vAlign w:val="center"/>
+          </w:tcPr>
+          <w:p>
+            <w:r>
+              <w:t>kredit</w:t>
+            </w:r>
+          </w:p>
+        </w:tc>
+        <w:tc>
+          <w:tcPr>
+            <w:tcW w:w="2681" w:type="dxa"/>
+            <w:tcBorders>
+              <w:top w:val="single" w:sz="4" w:space="0" w:color="000000"/>
+              <w:left w:val="single" w:sz="4" w:space="0" w:color="000000"/>
+              <w:bottom w:val="single" w:sz="4" w:space="0" w:color="000000"/>
+              <w:right w:val="single" w:sz="4" w:space="0" w:color="000000"/>
+            </w:tcBorders>
+            <w:vAlign w:val="center"/>
+          </w:tcPr>
+          <w:p>
+            <w:r>
+              <w:t>Int(5)</w:t>
+            </w:r>
+          </w:p>
+        </w:tc>
+        <w:tc>
+          <w:tcPr>
+            <w:tcW w:w="4330" w:type="dxa"/>
+            <w:tcBorders>
+              <w:top w:val="single" w:sz="4" w:space="0" w:color="000000"/>
+              <w:left w:val="single" w:sz="4" w:space="0" w:color="000000"/>
+              <w:bottom w:val="single" w:sz="4" w:space="0" w:color="000000"/>
+              <w:right w:val="single" w:sz="4" w:space="0" w:color="000000"/>
+            </w:tcBorders>
+            <w:vAlign w:val="center"/>
+          </w:tcPr>
+          <w:p>
+            <w:r>
+              <w:t>a Tárgyért járó kreditek száma</w:t>
+            </w:r>
+          </w:p>
+        </w:tc>
+      </w:tr>
+      <w:tr>
+        <w:trPr>
+          <w:trHeight w:val="439"/>
+          <w:jc w:val="center"/>
+        </w:trPr>
+        <w:tc>
+          <w:tcPr>
+            <w:tcW w:w="2005" w:type="dxa"/>
+            <w:tcBorders>
+              <w:top w:val="single" w:sz="4" w:space="0" w:color="000000"/>
+              <w:left w:val="single" w:sz="4" w:space="0" w:color="000000"/>
+              <w:bottom w:val="single" w:sz="4" w:space="0" w:color="000000"/>
+              <w:right w:val="single" w:sz="4" w:space="0" w:color="000000"/>
+            </w:tcBorders>
+            <w:vAlign w:val="center"/>
+          </w:tcPr>
+          <w:p>
+            <w:r>
+              <w:t>típus</w:t>
+            </w:r>
+          </w:p>
+        </w:tc>
+        <w:tc>
+          <w:tcPr>
+            <w:tcW w:w="2681" w:type="dxa"/>
+            <w:tcBorders>
+              <w:top w:val="single" w:sz="4" w:space="0" w:color="000000"/>
+              <w:left w:val="single" w:sz="4" w:space="0" w:color="000000"/>
+              <w:bottom w:val="single" w:sz="4" w:space="0" w:color="000000"/>
+              <w:right w:val="single" w:sz="4" w:space="0" w:color="000000"/>
+            </w:tcBorders>
+            <w:vAlign w:val="center"/>
+          </w:tcPr>
+          <w:p>
+            <w:r>
+              <w:t>Varchar(20)</w:t>
+            </w:r>
+          </w:p>
+        </w:tc>
+        <w:tc>
+          <w:tcPr>
+            <w:tcW w:w="4330" w:type="dxa"/>
+            <w:tcBorders>
+              <w:top w:val="single" w:sz="4" w:space="0" w:color="000000"/>
+              <w:left w:val="single" w:sz="4" w:space="0" w:color="000000"/>
+              <w:bottom w:val="single" w:sz="4" w:space="0" w:color="000000"/>
+              <w:right w:val="single" w:sz="4" w:space="0" w:color="000000"/>
+            </w:tcBorders>
+            <w:vAlign w:val="center"/>
+          </w:tcPr>
+          <w:p>
+            <w:r>
+              <w:t>a Tárgy típusa (Matekos/Informatikus/...)</w:t>
             </w:r>
           </w:p>
         </w:tc>
@@ -9282,7 +9440,7 @@
               <w:rPr>
                 <w:b/>
               </w:rPr>
-              <w:t>Tárgy</w:t>
+              <w:t>Terem</w:t>
             </w:r>
           </w:p>
         </w:tc>
@@ -9404,7 +9562,7 @@
               <w:rPr>
                 <w:u w:val="single"/>
               </w:rPr>
-              <w:t>tárgyKód</w:t>
+              <w:t>teremKód</w:t>
             </w:r>
           </w:p>
         </w:tc>
@@ -9440,7 +9598,7 @@
           </w:tcPr>
           <w:p>
             <w:r>
-              <w:t>a Tárgy azonosítója</w:t>
+              <w:t>a Terem azonosítója</w:t>
             </w:r>
           </w:p>
         </w:tc>
@@ -9464,7 +9622,7 @@
           </w:tcPr>
           <w:p>
             <w:r>
-              <w:t>név</w:t>
+              <w:t>férőhely</w:t>
             </w:r>
           </w:p>
         </w:tc>
@@ -9482,7 +9640,7 @@
           </w:tcPr>
           <w:p>
             <w:r>
-              <w:t>Varchar(50)</w:t>
+              <w:t>Int(10)</w:t>
             </w:r>
           </w:p>
         </w:tc>
@@ -9500,235 +9658,7 @@
           </w:tcPr>
           <w:p>
             <w:r>
-              <w:t>a Tárgy neve</w:t>
-            </w:r>
-          </w:p>
-        </w:tc>
-      </w:tr>
-      <w:tr>
-        <w:trPr>
-          <w:trHeight w:val="439"/>
-          <w:jc w:val="center"/>
-        </w:trPr>
-        <w:tc>
-          <w:tcPr>
-            <w:tcW w:w="2005" w:type="dxa"/>
-            <w:tcBorders>
-              <w:top w:val="single" w:sz="4" w:space="0" w:color="000000"/>
-              <w:left w:val="single" w:sz="4" w:space="0" w:color="000000"/>
-              <w:bottom w:val="single" w:sz="4" w:space="0" w:color="000000"/>
-              <w:right w:val="single" w:sz="4" w:space="0" w:color="000000"/>
-            </w:tcBorders>
-            <w:vAlign w:val="center"/>
-          </w:tcPr>
-          <w:p>
-            <w:r>
-              <w:t>jóváhagyásos</w:t>
-            </w:r>
-          </w:p>
-        </w:tc>
-        <w:tc>
-          <w:tcPr>
-            <w:tcW w:w="2681" w:type="dxa"/>
-            <w:tcBorders>
-              <w:top w:val="single" w:sz="4" w:space="0" w:color="000000"/>
-              <w:left w:val="single" w:sz="4" w:space="0" w:color="000000"/>
-              <w:bottom w:val="single" w:sz="4" w:space="0" w:color="000000"/>
-              <w:right w:val="single" w:sz="4" w:space="0" w:color="000000"/>
-            </w:tcBorders>
-            <w:vAlign w:val="center"/>
-          </w:tcPr>
-          <w:p>
-            <w:r>
-              <w:t xml:space="preserve"> Boolean</w:t>
-            </w:r>
-          </w:p>
-        </w:tc>
-        <w:tc>
-          <w:tcPr>
-            <w:tcW w:w="4330" w:type="dxa"/>
-            <w:tcBorders>
-              <w:top w:val="single" w:sz="4" w:space="0" w:color="000000"/>
-              <w:left w:val="single" w:sz="4" w:space="0" w:color="000000"/>
-              <w:bottom w:val="single" w:sz="4" w:space="0" w:color="000000"/>
-              <w:right w:val="single" w:sz="4" w:space="0" w:color="000000"/>
-            </w:tcBorders>
-            <w:vAlign w:val="center"/>
-          </w:tcPr>
-          <w:p>
-            <w:r>
-              <w:t>a Tárgy jóváhagyásos-e</w:t>
-            </w:r>
-          </w:p>
-        </w:tc>
-      </w:tr>
-      <w:tr>
-        <w:trPr>
-          <w:trHeight w:val="439"/>
-          <w:jc w:val="center"/>
-        </w:trPr>
-        <w:tc>
-          <w:tcPr>
-            <w:tcW w:w="2005" w:type="dxa"/>
-            <w:tcBorders>
-              <w:top w:val="single" w:sz="4" w:space="0" w:color="000000"/>
-              <w:left w:val="single" w:sz="4" w:space="0" w:color="000000"/>
-              <w:bottom w:val="single" w:sz="4" w:space="0" w:color="000000"/>
-              <w:right w:val="single" w:sz="4" w:space="0" w:color="000000"/>
-            </w:tcBorders>
-            <w:vAlign w:val="center"/>
-          </w:tcPr>
-          <w:p>
-            <w:r>
-              <w:t>kredit</w:t>
-            </w:r>
-          </w:p>
-        </w:tc>
-        <w:tc>
-          <w:tcPr>
-            <w:tcW w:w="2681" w:type="dxa"/>
-            <w:tcBorders>
-              <w:top w:val="single" w:sz="4" w:space="0" w:color="000000"/>
-              <w:left w:val="single" w:sz="4" w:space="0" w:color="000000"/>
-              <w:bottom w:val="single" w:sz="4" w:space="0" w:color="000000"/>
-              <w:right w:val="single" w:sz="4" w:space="0" w:color="000000"/>
-            </w:tcBorders>
-            <w:vAlign w:val="center"/>
-          </w:tcPr>
-          <w:p>
-            <w:r>
-              <w:t>Int(5)</w:t>
-            </w:r>
-          </w:p>
-        </w:tc>
-        <w:tc>
-          <w:tcPr>
-            <w:tcW w:w="4330" w:type="dxa"/>
-            <w:tcBorders>
-              <w:top w:val="single" w:sz="4" w:space="0" w:color="000000"/>
-              <w:left w:val="single" w:sz="4" w:space="0" w:color="000000"/>
-              <w:bottom w:val="single" w:sz="4" w:space="0" w:color="000000"/>
-              <w:right w:val="single" w:sz="4" w:space="0" w:color="000000"/>
-            </w:tcBorders>
-            <w:vAlign w:val="center"/>
-          </w:tcPr>
-          <w:p>
-            <w:r>
-              <w:t>a Tárgyért járó kreditek száma</w:t>
-            </w:r>
-          </w:p>
-        </w:tc>
-      </w:tr>
-      <w:tr>
-        <w:trPr>
-          <w:trHeight w:val="439"/>
-          <w:jc w:val="center"/>
-        </w:trPr>
-        <w:tc>
-          <w:tcPr>
-            <w:tcW w:w="2005" w:type="dxa"/>
-            <w:tcBorders>
-              <w:top w:val="single" w:sz="4" w:space="0" w:color="000000"/>
-              <w:left w:val="single" w:sz="4" w:space="0" w:color="000000"/>
-              <w:bottom w:val="single" w:sz="4" w:space="0" w:color="000000"/>
-              <w:right w:val="single" w:sz="4" w:space="0" w:color="000000"/>
-            </w:tcBorders>
-            <w:vAlign w:val="center"/>
-          </w:tcPr>
-          <w:p>
-            <w:r>
-              <w:t>típus</w:t>
-            </w:r>
-          </w:p>
-        </w:tc>
-        <w:tc>
-          <w:tcPr>
-            <w:tcW w:w="2681" w:type="dxa"/>
-            <w:tcBorders>
-              <w:top w:val="single" w:sz="4" w:space="0" w:color="000000"/>
-              <w:left w:val="single" w:sz="4" w:space="0" w:color="000000"/>
-              <w:bottom w:val="single" w:sz="4" w:space="0" w:color="000000"/>
-              <w:right w:val="single" w:sz="4" w:space="0" w:color="000000"/>
-            </w:tcBorders>
-            <w:vAlign w:val="center"/>
-          </w:tcPr>
-          <w:p>
-            <w:r>
-              <w:t>Varchar(20)</w:t>
-            </w:r>
-          </w:p>
-        </w:tc>
-        <w:tc>
-          <w:tcPr>
-            <w:tcW w:w="4330" w:type="dxa"/>
-            <w:tcBorders>
-              <w:top w:val="single" w:sz="4" w:space="0" w:color="000000"/>
-              <w:left w:val="single" w:sz="4" w:space="0" w:color="000000"/>
-              <w:bottom w:val="single" w:sz="4" w:space="0" w:color="000000"/>
-              <w:right w:val="single" w:sz="4" w:space="0" w:color="000000"/>
-            </w:tcBorders>
-            <w:vAlign w:val="center"/>
-          </w:tcPr>
-          <w:p>
-            <w:r>
-              <w:t>a Tárgy típusa (Matekos/Informatikus/...)</w:t>
-            </w:r>
-          </w:p>
-        </w:tc>
-      </w:tr>
-      <w:tr>
-        <w:trPr>
-          <w:trHeight w:val="439"/>
-          <w:jc w:val="center"/>
-        </w:trPr>
-        <w:tc>
-          <w:tcPr>
-            <w:tcW w:w="2005" w:type="dxa"/>
-            <w:tcBorders>
-              <w:top w:val="single" w:sz="4" w:space="0" w:color="000000"/>
-              <w:left w:val="single" w:sz="4" w:space="0" w:color="000000"/>
-              <w:bottom w:val="single" w:sz="4" w:space="0" w:color="000000"/>
-              <w:right w:val="single" w:sz="4" w:space="0" w:color="000000"/>
-            </w:tcBorders>
-            <w:vAlign w:val="center"/>
-          </w:tcPr>
-          <w:p>
-            <w:r>
-              <w:t>*előfeltételKód</w:t>
-            </w:r>
-          </w:p>
-        </w:tc>
-        <w:tc>
-          <w:tcPr>
-            <w:tcW w:w="2681" w:type="dxa"/>
-            <w:tcBorders>
-              <w:top w:val="single" w:sz="4" w:space="0" w:color="000000"/>
-              <w:left w:val="single" w:sz="4" w:space="0" w:color="000000"/>
-              <w:bottom w:val="single" w:sz="4" w:space="0" w:color="000000"/>
-              <w:right w:val="single" w:sz="4" w:space="0" w:color="000000"/>
-            </w:tcBorders>
-            <w:vAlign w:val="center"/>
-          </w:tcPr>
-          <w:p>
-            <w:r>
-              <w:t>Int(20)</w:t>
-            </w:r>
-          </w:p>
-        </w:tc>
-        <w:tc>
-          <w:tcPr>
-            <w:tcW w:w="4330" w:type="dxa"/>
-            <w:tcBorders>
-              <w:top w:val="single" w:sz="4" w:space="0" w:color="000000"/>
-              <w:left w:val="single" w:sz="4" w:space="0" w:color="000000"/>
-              <w:bottom w:val="single" w:sz="4" w:space="0" w:color="000000"/>
-              <w:right w:val="single" w:sz="4" w:space="0" w:color="000000"/>
-            </w:tcBorders>
-            <w:vAlign w:val="center"/>
-          </w:tcPr>
-          <w:p>
-            <w:r>
-              <w:t>a Tárgy előfeltételéhez tartozó azonosító</w:t>
+              <w:t>a Terem kapacitása</w:t>
             </w:r>
           </w:p>
         </w:tc>
@@ -9776,7 +9706,7 @@
               <w:rPr>
                 <w:b/>
               </w:rPr>
-              <w:t>Előfeltétel</w:t>
+              <w:t>Kurzus</w:t>
             </w:r>
           </w:p>
         </w:tc>
@@ -9886,7 +9816,6 @@
               <w:right w:val="single" w:sz="4" w:space="0" w:color="000000"/>
             </w:tcBorders>
             <w:vAlign w:val="center"/>
-            <w:hideMark/>
           </w:tcPr>
           <w:p>
             <w:pPr>
@@ -9898,7 +9827,13 @@
               <w:rPr>
                 <w:u w:val="single"/>
               </w:rPr>
-              <w:t>előfeltételKód</w:t>
+              <w:t>*</w:t>
+            </w:r>
+            <w:r>
+              <w:rPr>
+                <w:u w:val="single"/>
+              </w:rPr>
+              <w:t>tárgyKód</w:t>
             </w:r>
           </w:p>
         </w:tc>
@@ -9912,11 +9847,10 @@
               <w:right w:val="single" w:sz="4" w:space="0" w:color="000000"/>
             </w:tcBorders>
             <w:vAlign w:val="center"/>
-            <w:hideMark/>
-          </w:tcPr>
-          <w:p>
-            <w:r>
-              <w:t>Int(20)</w:t>
+          </w:tcPr>
+          <w:p>
+            <w:r>
+              <w:t>Char(6)</w:t>
             </w:r>
           </w:p>
         </w:tc>
@@ -9930,11 +9864,10 @@
               <w:right w:val="single" w:sz="4" w:space="0" w:color="000000"/>
             </w:tcBorders>
             <w:vAlign w:val="center"/>
-            <w:hideMark/>
-          </w:tcPr>
-          <w:p>
-            <w:r>
-              <w:t>az Előfeltétel azonosítója</w:t>
+          </w:tcPr>
+          <w:p>
+            <w:r>
+              <w:t>a Kurzus Tárgyának azonosítója</w:t>
             </w:r>
           </w:p>
         </w:tc>
@@ -9957,8 +9890,16 @@
             <w:hideMark/>
           </w:tcPr>
           <w:p>
-            <w:r>
-              <w:t>*melyikTárgyKód</w:t>
+            <w:pPr>
+              <w:rPr>
+                <w:u w:val="single"/>
+              </w:rPr>
+            </w:pPr>
+            <w:r>
+              <w:rPr>
+                <w:u w:val="single"/>
+              </w:rPr>
+              <w:t>kurzusKód</w:t>
             </w:r>
           </w:p>
         </w:tc>
@@ -9976,7 +9917,16 @@
           </w:tcPr>
           <w:p>
             <w:r>
-              <w:t>Varchar(20)</w:t>
+              <w:t>Char</w:t>
+            </w:r>
+            <w:r>
+              <w:t>(</w:t>
+            </w:r>
+            <w:r>
+              <w:t>6</w:t>
+            </w:r>
+            <w:r>
+              <w:t>)</w:t>
             </w:r>
           </w:p>
         </w:tc>
@@ -9994,7 +9944,7 @@
           </w:tcPr>
           <w:p>
             <w:r>
-              <w:t>melyik Tárgy az előfeltétel</w:t>
+              <w:t>a Kurzus azonosítója</w:t>
             </w:r>
           </w:p>
         </w:tc>
@@ -10014,10 +9964,12 @@
               <w:right w:val="single" w:sz="4" w:space="0" w:color="000000"/>
             </w:tcBorders>
             <w:vAlign w:val="center"/>
-          </w:tcPr>
-          <w:p>
-            <w:r>
-              <w:t>*mihezTárgyKód</w:t>
+            <w:hideMark/>
+          </w:tcPr>
+          <w:p>
+            <w:r>
+              <w:lastRenderedPageBreak/>
+              <w:t>férőhely</w:t>
             </w:r>
           </w:p>
         </w:tc>
@@ -10031,10 +9983,11 @@
               <w:right w:val="single" w:sz="4" w:space="0" w:color="000000"/>
             </w:tcBorders>
             <w:vAlign w:val="center"/>
-          </w:tcPr>
-          <w:p>
-            <w:r>
-              <w:t>Varchar(20)</w:t>
+            <w:hideMark/>
+          </w:tcPr>
+          <w:p>
+            <w:r>
+              <w:t>Int(10)</w:t>
             </w:r>
           </w:p>
         </w:tc>
@@ -10048,10 +10001,182 @@
               <w:right w:val="single" w:sz="4" w:space="0" w:color="000000"/>
             </w:tcBorders>
             <w:vAlign w:val="center"/>
-          </w:tcPr>
-          <w:p>
-            <w:r>
-              <w:t>melyik Tárgyhoz tartozik az előfeltétel</w:t>
+            <w:hideMark/>
+          </w:tcPr>
+          <w:p>
+            <w:r>
+              <w:t>a Kurzus férőhelye</w:t>
+            </w:r>
+          </w:p>
+        </w:tc>
+      </w:tr>
+      <w:tr>
+        <w:trPr>
+          <w:trHeight w:val="439"/>
+          <w:jc w:val="center"/>
+        </w:trPr>
+        <w:tc>
+          <w:tcPr>
+            <w:tcW w:w="2005" w:type="dxa"/>
+            <w:tcBorders>
+              <w:top w:val="single" w:sz="4" w:space="0" w:color="000000"/>
+              <w:left w:val="single" w:sz="4" w:space="0" w:color="000000"/>
+              <w:bottom w:val="single" w:sz="4" w:space="0" w:color="000000"/>
+              <w:right w:val="single" w:sz="4" w:space="0" w:color="000000"/>
+            </w:tcBorders>
+            <w:vAlign w:val="center"/>
+          </w:tcPr>
+          <w:p>
+            <w:r>
+              <w:t>időpont</w:t>
+            </w:r>
+          </w:p>
+        </w:tc>
+        <w:tc>
+          <w:tcPr>
+            <w:tcW w:w="2681" w:type="dxa"/>
+            <w:tcBorders>
+              <w:top w:val="single" w:sz="4" w:space="0" w:color="000000"/>
+              <w:left w:val="single" w:sz="4" w:space="0" w:color="000000"/>
+              <w:bottom w:val="single" w:sz="4" w:space="0" w:color="000000"/>
+              <w:right w:val="single" w:sz="4" w:space="0" w:color="000000"/>
+            </w:tcBorders>
+            <w:vAlign w:val="center"/>
+          </w:tcPr>
+          <w:p>
+            <w:r>
+              <w:t>Time</w:t>
+            </w:r>
+          </w:p>
+        </w:tc>
+        <w:tc>
+          <w:tcPr>
+            <w:tcW w:w="4330" w:type="dxa"/>
+            <w:tcBorders>
+              <w:top w:val="single" w:sz="4" w:space="0" w:color="000000"/>
+              <w:left w:val="single" w:sz="4" w:space="0" w:color="000000"/>
+              <w:bottom w:val="single" w:sz="4" w:space="0" w:color="000000"/>
+              <w:right w:val="single" w:sz="4" w:space="0" w:color="000000"/>
+            </w:tcBorders>
+            <w:vAlign w:val="center"/>
+          </w:tcPr>
+          <w:p>
+            <w:r>
+              <w:t>a Kurzus időpontja</w:t>
+            </w:r>
+          </w:p>
+        </w:tc>
+      </w:tr>
+      <w:tr>
+        <w:trPr>
+          <w:trHeight w:val="439"/>
+          <w:jc w:val="center"/>
+        </w:trPr>
+        <w:tc>
+          <w:tcPr>
+            <w:tcW w:w="2005" w:type="dxa"/>
+            <w:tcBorders>
+              <w:top w:val="single" w:sz="4" w:space="0" w:color="000000"/>
+              <w:left w:val="single" w:sz="4" w:space="0" w:color="000000"/>
+              <w:bottom w:val="single" w:sz="4" w:space="0" w:color="000000"/>
+              <w:right w:val="single" w:sz="4" w:space="0" w:color="000000"/>
+            </w:tcBorders>
+            <w:vAlign w:val="center"/>
+          </w:tcPr>
+          <w:p>
+            <w:r>
+              <w:t>félév</w:t>
+            </w:r>
+          </w:p>
+        </w:tc>
+        <w:tc>
+          <w:tcPr>
+            <w:tcW w:w="2681" w:type="dxa"/>
+            <w:tcBorders>
+              <w:top w:val="single" w:sz="4" w:space="0" w:color="000000"/>
+              <w:left w:val="single" w:sz="4" w:space="0" w:color="000000"/>
+              <w:bottom w:val="single" w:sz="4" w:space="0" w:color="000000"/>
+              <w:right w:val="single" w:sz="4" w:space="0" w:color="000000"/>
+            </w:tcBorders>
+            <w:vAlign w:val="center"/>
+          </w:tcPr>
+          <w:p>
+            <w:r>
+              <w:t>Varchar(20)</w:t>
+            </w:r>
+          </w:p>
+        </w:tc>
+        <w:tc>
+          <w:tcPr>
+            <w:tcW w:w="4330" w:type="dxa"/>
+            <w:tcBorders>
+              <w:top w:val="single" w:sz="4" w:space="0" w:color="000000"/>
+              <w:left w:val="single" w:sz="4" w:space="0" w:color="000000"/>
+              <w:bottom w:val="single" w:sz="4" w:space="0" w:color="000000"/>
+              <w:right w:val="single" w:sz="4" w:space="0" w:color="000000"/>
+            </w:tcBorders>
+            <w:vAlign w:val="center"/>
+          </w:tcPr>
+          <w:p>
+            <w:r>
+              <w:t>a Kurzus melyik félévben zajlik</w:t>
+            </w:r>
+          </w:p>
+        </w:tc>
+      </w:tr>
+      <w:tr>
+        <w:trPr>
+          <w:trHeight w:val="439"/>
+          <w:jc w:val="center"/>
+        </w:trPr>
+        <w:tc>
+          <w:tcPr>
+            <w:tcW w:w="2005" w:type="dxa"/>
+            <w:tcBorders>
+              <w:top w:val="single" w:sz="4" w:space="0" w:color="000000"/>
+              <w:left w:val="single" w:sz="4" w:space="0" w:color="000000"/>
+              <w:bottom w:val="single" w:sz="4" w:space="0" w:color="000000"/>
+              <w:right w:val="single" w:sz="4" w:space="0" w:color="000000"/>
+            </w:tcBorders>
+            <w:vAlign w:val="center"/>
+          </w:tcPr>
+          <w:p>
+            <w:r>
+              <w:t>*teremKód</w:t>
+            </w:r>
+          </w:p>
+        </w:tc>
+        <w:tc>
+          <w:tcPr>
+            <w:tcW w:w="2681" w:type="dxa"/>
+            <w:tcBorders>
+              <w:top w:val="single" w:sz="4" w:space="0" w:color="000000"/>
+              <w:left w:val="single" w:sz="4" w:space="0" w:color="000000"/>
+              <w:bottom w:val="single" w:sz="4" w:space="0" w:color="000000"/>
+              <w:right w:val="single" w:sz="4" w:space="0" w:color="000000"/>
+            </w:tcBorders>
+            <w:vAlign w:val="center"/>
+          </w:tcPr>
+          <w:p>
+            <w:r>
+              <w:t>Varchar(20)</w:t>
+            </w:r>
+          </w:p>
+        </w:tc>
+        <w:tc>
+          <w:tcPr>
+            <w:tcW w:w="4330" w:type="dxa"/>
+            <w:tcBorders>
+              <w:top w:val="single" w:sz="4" w:space="0" w:color="000000"/>
+              <w:left w:val="single" w:sz="4" w:space="0" w:color="000000"/>
+              <w:bottom w:val="single" w:sz="4" w:space="0" w:color="000000"/>
+              <w:right w:val="single" w:sz="4" w:space="0" w:color="000000"/>
+            </w:tcBorders>
+            <w:vAlign w:val="center"/>
+          </w:tcPr>
+          <w:p>
+            <w:r>
+              <w:t>a Terem azonsítója, ahol a kurzus történik</w:t>
             </w:r>
           </w:p>
         </w:tc>
@@ -10099,7 +10224,7 @@
               <w:rPr>
                 <w:b/>
               </w:rPr>
-              <w:t>Tanterv</w:t>
+              <w:t>KurzustOktat</w:t>
             </w:r>
           </w:p>
         </w:tc>
@@ -10224,7 +10349,7 @@
               <w:rPr>
                 <w:u w:val="single"/>
               </w:rPr>
-              <w:t>szakNév</w:t>
+              <w:t>felhasználóKód</w:t>
             </w:r>
           </w:p>
         </w:tc>
@@ -10242,7 +10367,16 @@
           </w:tcPr>
           <w:p>
             <w:r>
-              <w:t>Varchar(50)</w:t>
+              <w:t>Char</w:t>
+            </w:r>
+            <w:r>
+              <w:t>(</w:t>
+            </w:r>
+            <w:r>
+              <w:t>6</w:t>
+            </w:r>
+            <w:r>
+              <w:t>)</w:t>
             </w:r>
           </w:p>
         </w:tc>
@@ -10260,7 +10394,7 @@
           </w:tcPr>
           <w:p>
             <w:r>
-              <w:t>a Szak neve</w:t>
+              <w:t>a Felhasználó azonosítója, aki az oktató</w:t>
             </w:r>
           </w:p>
         </w:tc>
@@ -10295,7 +10429,7 @@
               <w:rPr>
                 <w:u w:val="single"/>
               </w:rPr>
-              <w:t>tárgyKód</w:t>
+              <w:t>kurzusKód</w:t>
             </w:r>
           </w:p>
         </w:tc>
@@ -10313,7 +10447,16 @@
           </w:tcPr>
           <w:p>
             <w:r>
-              <w:t>Varchar(20)</w:t>
+              <w:t>C</w:t>
+            </w:r>
+            <w:r>
+              <w:t>har(</w:t>
+            </w:r>
+            <w:r>
+              <w:t>6</w:t>
+            </w:r>
+            <w:r>
+              <w:t>)</w:t>
             </w:r>
           </w:p>
         </w:tc>
@@ -10331,7 +10474,7 @@
           </w:tcPr>
           <w:p>
             <w:r>
-              <w:t>a Tárgy azonosítója</w:t>
+              <w:t>az oktatott Kurzus azonosítója</w:t>
             </w:r>
           </w:p>
         </w:tc>
@@ -10353,8 +10496,19 @@
             <w:vAlign w:val="center"/>
           </w:tcPr>
           <w:p>
-            <w:r>
-              <w:t>típus</w:t>
+            <w:pPr>
+              <w:rPr>
+                <w:u w:val="single"/>
+              </w:rPr>
+            </w:pPr>
+            <w:r>
+              <w:t>*</w:t>
+            </w:r>
+            <w:r>
+              <w:rPr>
+                <w:u w:val="single"/>
+              </w:rPr>
+              <w:t>tárgyKód</w:t>
             </w:r>
           </w:p>
         </w:tc>
@@ -10371,7 +10525,13 @@
           </w:tcPr>
           <w:p>
             <w:r>
-              <w:t>Varchar(20)</w:t>
+              <w:t>Char(</w:t>
+            </w:r>
+            <w:r>
+              <w:t>6</w:t>
+            </w:r>
+            <w:r>
+              <w:t>)</w:t>
             </w:r>
           </w:p>
         </w:tc>
@@ -10388,64 +10548,7 @@
           </w:tcPr>
           <w:p>
             <w:r>
-              <w:t>a Tanterv típusa (Kötvál/Szabvál/..)</w:t>
-            </w:r>
-          </w:p>
-        </w:tc>
-      </w:tr>
-      <w:tr>
-        <w:trPr>
-          <w:trHeight w:val="439"/>
-          <w:jc w:val="center"/>
-        </w:trPr>
-        <w:tc>
-          <w:tcPr>
-            <w:tcW w:w="2005" w:type="dxa"/>
-            <w:tcBorders>
-              <w:top w:val="single" w:sz="4" w:space="0" w:color="000000"/>
-              <w:left w:val="single" w:sz="4" w:space="0" w:color="000000"/>
-              <w:bottom w:val="single" w:sz="4" w:space="0" w:color="000000"/>
-              <w:right w:val="single" w:sz="4" w:space="0" w:color="000000"/>
-            </w:tcBorders>
-            <w:vAlign w:val="center"/>
-          </w:tcPr>
-          <w:p>
-            <w:r>
-              <w:t>ajánlottFélév</w:t>
-            </w:r>
-          </w:p>
-        </w:tc>
-        <w:tc>
-          <w:tcPr>
-            <w:tcW w:w="2681" w:type="dxa"/>
-            <w:tcBorders>
-              <w:top w:val="single" w:sz="4" w:space="0" w:color="000000"/>
-              <w:left w:val="single" w:sz="4" w:space="0" w:color="000000"/>
-              <w:bottom w:val="single" w:sz="4" w:space="0" w:color="000000"/>
-              <w:right w:val="single" w:sz="4" w:space="0" w:color="000000"/>
-            </w:tcBorders>
-            <w:vAlign w:val="center"/>
-          </w:tcPr>
-          <w:p>
-            <w:r>
-              <w:t>Int(5)</w:t>
-            </w:r>
-          </w:p>
-        </w:tc>
-        <w:tc>
-          <w:tcPr>
-            <w:tcW w:w="4330" w:type="dxa"/>
-            <w:tcBorders>
-              <w:top w:val="single" w:sz="4" w:space="0" w:color="000000"/>
-              <w:left w:val="single" w:sz="4" w:space="0" w:color="000000"/>
-              <w:bottom w:val="single" w:sz="4" w:space="0" w:color="000000"/>
-              <w:right w:val="single" w:sz="4" w:space="0" w:color="000000"/>
-            </w:tcBorders>
-            <w:vAlign w:val="center"/>
-          </w:tcPr>
-          <w:p>
-            <w:r>
-              <w:t>melyik félévben ajánlott</w:t>
+              <w:t>az oktatott Kurzushoz tartozó Tárgy azonosítója</w:t>
             </w:r>
           </w:p>
         </w:tc>
@@ -10493,8 +10596,7 @@
               <w:rPr>
                 <w:b/>
               </w:rPr>
-              <w:lastRenderedPageBreak/>
-              <w:t>Terem</w:t>
+              <w:t>Vizsga</w:t>
             </w:r>
           </w:p>
         </w:tc>
@@ -10604,7 +10706,6 @@
               <w:right w:val="single" w:sz="4" w:space="0" w:color="000000"/>
             </w:tcBorders>
             <w:vAlign w:val="center"/>
-            <w:hideMark/>
           </w:tcPr>
           <w:p>
             <w:pPr>
@@ -10612,11 +10713,12 @@
                 <w:u w:val="single"/>
               </w:rPr>
             </w:pPr>
+            <w:bookmarkStart w:id="0" w:name="_Hlk164277938"/>
             <w:r>
               <w:rPr>
                 <w:u w:val="single"/>
               </w:rPr>
-              <w:t>teremKód</w:t>
+              <w:t>*tárgyKód</w:t>
             </w:r>
           </w:p>
         </w:tc>
@@ -10630,11 +10732,10 @@
               <w:right w:val="single" w:sz="4" w:space="0" w:color="000000"/>
             </w:tcBorders>
             <w:vAlign w:val="center"/>
-            <w:hideMark/>
-          </w:tcPr>
-          <w:p>
-            <w:r>
-              <w:t>Varchar(20)</w:t>
+          </w:tcPr>
+          <w:p>
+            <w:r>
+              <w:t>Char(6)</w:t>
             </w:r>
           </w:p>
         </w:tc>
@@ -10648,11 +10749,88 @@
               <w:right w:val="single" w:sz="4" w:space="0" w:color="000000"/>
             </w:tcBorders>
             <w:vAlign w:val="center"/>
+          </w:tcPr>
+          <w:p>
+            <w:r>
+              <w:t>a Vizsgához tartozó Tárgy azonosítója</w:t>
+            </w:r>
+          </w:p>
+        </w:tc>
+      </w:tr>
+      <w:bookmarkEnd w:id="0"/>
+      <w:tr>
+        <w:trPr>
+          <w:trHeight w:val="439"/>
+          <w:jc w:val="center"/>
+        </w:trPr>
+        <w:tc>
+          <w:tcPr>
+            <w:tcW w:w="2005" w:type="dxa"/>
+            <w:tcBorders>
+              <w:top w:val="single" w:sz="4" w:space="0" w:color="000000"/>
+              <w:left w:val="single" w:sz="4" w:space="0" w:color="000000"/>
+              <w:bottom w:val="single" w:sz="4" w:space="0" w:color="000000"/>
+              <w:right w:val="single" w:sz="4" w:space="0" w:color="000000"/>
+            </w:tcBorders>
+            <w:vAlign w:val="center"/>
             <w:hideMark/>
           </w:tcPr>
           <w:p>
-            <w:r>
-              <w:t>a Terem azonosítója</w:t>
+            <w:pPr>
+              <w:rPr>
+                <w:u w:val="single"/>
+              </w:rPr>
+            </w:pPr>
+            <w:r>
+              <w:rPr>
+                <w:u w:val="single"/>
+              </w:rPr>
+              <w:t>vizsgaKód</w:t>
+            </w:r>
+          </w:p>
+        </w:tc>
+        <w:tc>
+          <w:tcPr>
+            <w:tcW w:w="2681" w:type="dxa"/>
+            <w:tcBorders>
+              <w:top w:val="single" w:sz="4" w:space="0" w:color="000000"/>
+              <w:left w:val="single" w:sz="4" w:space="0" w:color="000000"/>
+              <w:bottom w:val="single" w:sz="4" w:space="0" w:color="000000"/>
+              <w:right w:val="single" w:sz="4" w:space="0" w:color="000000"/>
+            </w:tcBorders>
+            <w:vAlign w:val="center"/>
+            <w:hideMark/>
+          </w:tcPr>
+          <w:p>
+            <w:r>
+              <w:t>Char</w:t>
+            </w:r>
+            <w:r>
+              <w:t>(</w:t>
+            </w:r>
+            <w:r>
+              <w:t>6</w:t>
+            </w:r>
+            <w:r>
+              <w:t>)</w:t>
+            </w:r>
+          </w:p>
+        </w:tc>
+        <w:tc>
+          <w:tcPr>
+            <w:tcW w:w="4330" w:type="dxa"/>
+            <w:tcBorders>
+              <w:top w:val="single" w:sz="4" w:space="0" w:color="000000"/>
+              <w:left w:val="single" w:sz="4" w:space="0" w:color="000000"/>
+              <w:bottom w:val="single" w:sz="4" w:space="0" w:color="000000"/>
+              <w:right w:val="single" w:sz="4" w:space="0" w:color="000000"/>
+            </w:tcBorders>
+            <w:vAlign w:val="center"/>
+            <w:hideMark/>
+          </w:tcPr>
+          <w:p>
+            <w:r>
+              <w:t>a Vizsga azonosítója</w:t>
             </w:r>
           </w:p>
         </w:tc>
@@ -10676,7 +10854,7 @@
           </w:tcPr>
           <w:p>
             <w:r>
-              <w:t>férőhely</w:t>
+              <w:t>időpont</w:t>
             </w:r>
           </w:p>
         </w:tc>
@@ -10694,7 +10872,7 @@
           </w:tcPr>
           <w:p>
             <w:r>
-              <w:t>Int(10)</w:t>
+              <w:t>Time</w:t>
             </w:r>
           </w:p>
         </w:tc>
@@ -10712,7 +10890,133 @@
           </w:tcPr>
           <w:p>
             <w:r>
-              <w:t>a Terem kapacitása</w:t>
+              <w:t>a Vizsga időpontja</w:t>
+            </w:r>
+          </w:p>
+        </w:tc>
+      </w:tr>
+      <w:tr>
+        <w:trPr>
+          <w:trHeight w:val="439"/>
+          <w:jc w:val="center"/>
+        </w:trPr>
+        <w:tc>
+          <w:tcPr>
+            <w:tcW w:w="2005" w:type="dxa"/>
+            <w:tcBorders>
+              <w:top w:val="single" w:sz="4" w:space="0" w:color="000000"/>
+              <w:left w:val="single" w:sz="4" w:space="0" w:color="000000"/>
+              <w:bottom w:val="single" w:sz="4" w:space="0" w:color="000000"/>
+              <w:right w:val="single" w:sz="4" w:space="0" w:color="000000"/>
+            </w:tcBorders>
+            <w:vAlign w:val="center"/>
+          </w:tcPr>
+          <w:p>
+            <w:r>
+              <w:t>*</w:t>
+            </w:r>
+            <w:r>
+              <w:t>vizsgáztató</w:t>
+            </w:r>
+          </w:p>
+        </w:tc>
+        <w:tc>
+          <w:tcPr>
+            <w:tcW w:w="2681" w:type="dxa"/>
+            <w:tcBorders>
+              <w:top w:val="single" w:sz="4" w:space="0" w:color="000000"/>
+              <w:left w:val="single" w:sz="4" w:space="0" w:color="000000"/>
+              <w:bottom w:val="single" w:sz="4" w:space="0" w:color="000000"/>
+              <w:right w:val="single" w:sz="4" w:space="0" w:color="000000"/>
+            </w:tcBorders>
+            <w:vAlign w:val="center"/>
+          </w:tcPr>
+          <w:p>
+            <w:r>
+              <w:t>C</w:t>
+            </w:r>
+            <w:r>
+              <w:t>har(</w:t>
+            </w:r>
+            <w:r>
+              <w:t>6</w:t>
+            </w:r>
+            <w:r>
+              <w:t>)</w:t>
+            </w:r>
+          </w:p>
+        </w:tc>
+        <w:tc>
+          <w:tcPr>
+            <w:tcW w:w="4330" w:type="dxa"/>
+            <w:tcBorders>
+              <w:top w:val="single" w:sz="4" w:space="0" w:color="000000"/>
+              <w:left w:val="single" w:sz="4" w:space="0" w:color="000000"/>
+              <w:bottom w:val="single" w:sz="4" w:space="0" w:color="000000"/>
+              <w:right w:val="single" w:sz="4" w:space="0" w:color="000000"/>
+            </w:tcBorders>
+            <w:vAlign w:val="center"/>
+          </w:tcPr>
+          <w:p>
+            <w:r>
+              <w:t>a vizsgáztató azonosítója</w:t>
+            </w:r>
+          </w:p>
+        </w:tc>
+      </w:tr>
+      <w:tr>
+        <w:trPr>
+          <w:trHeight w:val="439"/>
+          <w:jc w:val="center"/>
+        </w:trPr>
+        <w:tc>
+          <w:tcPr>
+            <w:tcW w:w="2005" w:type="dxa"/>
+            <w:tcBorders>
+              <w:top w:val="single" w:sz="4" w:space="0" w:color="000000"/>
+              <w:left w:val="single" w:sz="4" w:space="0" w:color="000000"/>
+              <w:bottom w:val="single" w:sz="4" w:space="0" w:color="000000"/>
+              <w:right w:val="single" w:sz="4" w:space="0" w:color="000000"/>
+            </w:tcBorders>
+            <w:vAlign w:val="center"/>
+          </w:tcPr>
+          <w:p>
+            <w:r>
+              <w:t>*teremKód</w:t>
+            </w:r>
+          </w:p>
+        </w:tc>
+        <w:tc>
+          <w:tcPr>
+            <w:tcW w:w="2681" w:type="dxa"/>
+            <w:tcBorders>
+              <w:top w:val="single" w:sz="4" w:space="0" w:color="000000"/>
+              <w:left w:val="single" w:sz="4" w:space="0" w:color="000000"/>
+              <w:bottom w:val="single" w:sz="4" w:space="0" w:color="000000"/>
+              <w:right w:val="single" w:sz="4" w:space="0" w:color="000000"/>
+            </w:tcBorders>
+            <w:vAlign w:val="center"/>
+          </w:tcPr>
+          <w:p>
+            <w:r>
+              <w:t>Varchar(20)</w:t>
+            </w:r>
+          </w:p>
+        </w:tc>
+        <w:tc>
+          <w:tcPr>
+            <w:tcW w:w="4330" w:type="dxa"/>
+            <w:tcBorders>
+              <w:top w:val="single" w:sz="4" w:space="0" w:color="000000"/>
+              <w:left w:val="single" w:sz="4" w:space="0" w:color="000000"/>
+              <w:bottom w:val="single" w:sz="4" w:space="0" w:color="000000"/>
+              <w:right w:val="single" w:sz="4" w:space="0" w:color="000000"/>
+            </w:tcBorders>
+            <w:vAlign w:val="center"/>
+          </w:tcPr>
+          <w:p>
+            <w:r>
+              <w:t>a Terem azonosítója, ahol a vizsga történik</w:t>
             </w:r>
           </w:p>
         </w:tc>
@@ -10727,9 +11031,11 @@
         <w:tblLook w:val="04A0" w:firstRow="1" w:lastRow="0" w:firstColumn="1" w:lastColumn="0" w:noHBand="0" w:noVBand="1"/>
       </w:tblPr>
       <w:tblGrid>
-        <w:gridCol w:w="2005"/>
-        <w:gridCol w:w="2681"/>
-        <w:gridCol w:w="4330"/>
+        <w:gridCol w:w="2689"/>
+        <w:gridCol w:w="40"/>
+        <w:gridCol w:w="2511"/>
+        <w:gridCol w:w="10"/>
+        <w:gridCol w:w="4101"/>
       </w:tblGrid>
       <w:tr>
         <w:trPr>
@@ -10738,8 +11044,8 @@
         </w:trPr>
         <w:tc>
           <w:tcPr>
-            <w:tcW w:w="9016" w:type="dxa"/>
-            <w:gridSpan w:val="3"/>
+            <w:tcW w:w="9351" w:type="dxa"/>
+            <w:gridSpan w:val="5"/>
             <w:tcBorders>
               <w:top w:val="single" w:sz="4" w:space="0" w:color="000000"/>
               <w:left w:val="single" w:sz="4" w:space="0" w:color="000000"/>
@@ -10760,7 +11066,7 @@
               <w:rPr>
                 <w:b/>
               </w:rPr>
-              <w:t>Kurzus</w:t>
+              <w:t>Felvett</w:t>
             </w:r>
           </w:p>
         </w:tc>
@@ -10772,7 +11078,8 @@
         </w:trPr>
         <w:tc>
           <w:tcPr>
-            <w:tcW w:w="2005" w:type="dxa"/>
+            <w:tcW w:w="2729" w:type="dxa"/>
+            <w:gridSpan w:val="2"/>
             <w:tcBorders>
               <w:top w:val="single" w:sz="4" w:space="0" w:color="000000"/>
               <w:left w:val="single" w:sz="4" w:space="0" w:color="000000"/>
@@ -10800,7 +11107,8 @@
         </w:tc>
         <w:tc>
           <w:tcPr>
-            <w:tcW w:w="2681" w:type="dxa"/>
+            <w:tcW w:w="2521" w:type="dxa"/>
+            <w:gridSpan w:val="2"/>
             <w:tcBorders>
               <w:top w:val="single" w:sz="4" w:space="0" w:color="000000"/>
               <w:left w:val="single" w:sz="4" w:space="0" w:color="000000"/>
@@ -10828,7 +11136,7 @@
         </w:tc>
         <w:tc>
           <w:tcPr>
-            <w:tcW w:w="4330" w:type="dxa"/>
+            <w:tcW w:w="4101" w:type="dxa"/>
             <w:tcBorders>
               <w:top w:val="single" w:sz="4" w:space="0" w:color="000000"/>
               <w:left w:val="single" w:sz="4" w:space="0" w:color="000000"/>
@@ -10862,7 +11170,8 @@
         </w:trPr>
         <w:tc>
           <w:tcPr>
-            <w:tcW w:w="2005" w:type="dxa"/>
+            <w:tcW w:w="2729" w:type="dxa"/>
+            <w:gridSpan w:val="2"/>
             <w:tcBorders>
               <w:top w:val="single" w:sz="4" w:space="0" w:color="000000"/>
               <w:left w:val="single" w:sz="4" w:space="0" w:color="000000"/>
@@ -10879,16 +11188,20 @@
               </w:rPr>
             </w:pPr>
             <w:r>
+              <w:t>*</w:t>
+            </w:r>
+            <w:r>
               <w:rPr>
                 <w:u w:val="single"/>
               </w:rPr>
-              <w:t>kurzusKód</w:t>
-            </w:r>
-          </w:p>
-        </w:tc>
-        <w:tc>
-          <w:tcPr>
-            <w:tcW w:w="2681" w:type="dxa"/>
+              <w:t>Hallgató.felhasználóKód</w:t>
+            </w:r>
+          </w:p>
+        </w:tc>
+        <w:tc>
+          <w:tcPr>
+            <w:tcW w:w="2521" w:type="dxa"/>
+            <w:gridSpan w:val="2"/>
             <w:tcBorders>
               <w:top w:val="single" w:sz="4" w:space="0" w:color="000000"/>
               <w:left w:val="single" w:sz="4" w:space="0" w:color="000000"/>
@@ -10900,13 +11213,22 @@
           </w:tcPr>
           <w:p>
             <w:r>
-              <w:t>Varchar(20)</w:t>
-            </w:r>
-          </w:p>
-        </w:tc>
-        <w:tc>
-          <w:tcPr>
-            <w:tcW w:w="4330" w:type="dxa"/>
+              <w:t>C</w:t>
+            </w:r>
+            <w:r>
+              <w:t>har(</w:t>
+            </w:r>
+            <w:r>
+              <w:t>6</w:t>
+            </w:r>
+            <w:r>
+              <w:t>)</w:t>
+            </w:r>
+          </w:p>
+        </w:tc>
+        <w:tc>
+          <w:tcPr>
+            <w:tcW w:w="4101" w:type="dxa"/>
             <w:tcBorders>
               <w:top w:val="single" w:sz="4" w:space="0" w:color="000000"/>
               <w:left w:val="single" w:sz="4" w:space="0" w:color="000000"/>
@@ -10918,7 +11240,7 @@
           </w:tcPr>
           <w:p>
             <w:r>
-              <w:t>a Kurzus azonosítója</w:t>
+              <w:t>a Hallgató azonosítója</w:t>
             </w:r>
           </w:p>
         </w:tc>
@@ -10930,7 +11252,8 @@
         </w:trPr>
         <w:tc>
           <w:tcPr>
-            <w:tcW w:w="2005" w:type="dxa"/>
+            <w:tcW w:w="2729" w:type="dxa"/>
+            <w:gridSpan w:val="2"/>
             <w:tcBorders>
               <w:top w:val="single" w:sz="4" w:space="0" w:color="000000"/>
               <w:left w:val="single" w:sz="4" w:space="0" w:color="000000"/>
@@ -10938,17 +11261,23 @@
               <w:right w:val="single" w:sz="4" w:space="0" w:color="000000"/>
             </w:tcBorders>
             <w:vAlign w:val="center"/>
-            <w:hideMark/>
-          </w:tcPr>
-          <w:p>
-            <w:r>
-              <w:t>férőhely</w:t>
-            </w:r>
-          </w:p>
-        </w:tc>
-        <w:tc>
-          <w:tcPr>
-            <w:tcW w:w="2681" w:type="dxa"/>
+          </w:tcPr>
+          <w:p>
+            <w:r>
+              <w:t>*</w:t>
+            </w:r>
+            <w:r>
+              <w:rPr>
+                <w:u w:val="single"/>
+              </w:rPr>
+              <w:t>Szak.név</w:t>
+            </w:r>
+          </w:p>
+        </w:tc>
+        <w:tc>
+          <w:tcPr>
+            <w:tcW w:w="2521" w:type="dxa"/>
+            <w:gridSpan w:val="2"/>
             <w:tcBorders>
               <w:top w:val="single" w:sz="4" w:space="0" w:color="000000"/>
               <w:left w:val="single" w:sz="4" w:space="0" w:color="000000"/>
@@ -10956,17 +11285,25 @@
               <w:right w:val="single" w:sz="4" w:space="0" w:color="000000"/>
             </w:tcBorders>
             <w:vAlign w:val="center"/>
-            <w:hideMark/>
-          </w:tcPr>
-          <w:p>
-            <w:r>
-              <w:t>Int(10)</w:t>
-            </w:r>
-          </w:p>
-        </w:tc>
-        <w:tc>
-          <w:tcPr>
-            <w:tcW w:w="4330" w:type="dxa"/>
+          </w:tcPr>
+          <w:p>
+            <w:r>
+              <w:t>Char</w:t>
+            </w:r>
+            <w:r>
+              <w:t>(</w:t>
+            </w:r>
+            <w:r>
+              <w:t>50</w:t>
+            </w:r>
+            <w:r>
+              <w:t>)</w:t>
+            </w:r>
+          </w:p>
+        </w:tc>
+        <w:tc>
+          <w:tcPr>
+            <w:tcW w:w="4101" w:type="dxa"/>
             <w:tcBorders>
               <w:top w:val="single" w:sz="4" w:space="0" w:color="000000"/>
               <w:left w:val="single" w:sz="4" w:space="0" w:color="000000"/>
@@ -10974,11 +11311,10 @@
               <w:right w:val="single" w:sz="4" w:space="0" w:color="000000"/>
             </w:tcBorders>
             <w:vAlign w:val="center"/>
-            <w:hideMark/>
-          </w:tcPr>
-          <w:p>
-            <w:r>
-              <w:t>a Kurzus férőhelye</w:t>
+          </w:tcPr>
+          <w:p>
+            <w:r>
+              <w:t>a Szak neve, amire a hallgató jár</w:t>
             </w:r>
           </w:p>
         </w:tc>
@@ -10990,7 +11326,8 @@
         </w:trPr>
         <w:tc>
           <w:tcPr>
-            <w:tcW w:w="2005" w:type="dxa"/>
+            <w:tcW w:w="2729" w:type="dxa"/>
+            <w:gridSpan w:val="2"/>
             <w:tcBorders>
               <w:top w:val="single" w:sz="4" w:space="0" w:color="000000"/>
               <w:left w:val="single" w:sz="4" w:space="0" w:color="000000"/>
@@ -11000,14 +11337,26 @@
             <w:vAlign w:val="center"/>
           </w:tcPr>
           <w:p>
-            <w:r>
-              <w:t>időpont</w:t>
-            </w:r>
-          </w:p>
-        </w:tc>
-        <w:tc>
-          <w:tcPr>
-            <w:tcW w:w="2681" w:type="dxa"/>
+            <w:pPr>
+              <w:rPr>
+                <w:u w:val="single"/>
+              </w:rPr>
+            </w:pPr>
+            <w:r>
+              <w:t>*</w:t>
+            </w:r>
+            <w:r>
+              <w:rPr>
+                <w:u w:val="single"/>
+              </w:rPr>
+              <w:t>Szak.típus</w:t>
+            </w:r>
+          </w:p>
+        </w:tc>
+        <w:tc>
+          <w:tcPr>
+            <w:tcW w:w="2521" w:type="dxa"/>
+            <w:gridSpan w:val="2"/>
             <w:tcBorders>
               <w:top w:val="single" w:sz="4" w:space="0" w:color="000000"/>
               <w:left w:val="single" w:sz="4" w:space="0" w:color="000000"/>
@@ -11018,13 +11367,22 @@
           </w:tcPr>
           <w:p>
             <w:r>
-              <w:t>Time</w:t>
-            </w:r>
-          </w:p>
-        </w:tc>
-        <w:tc>
-          <w:tcPr>
-            <w:tcW w:w="4330" w:type="dxa"/>
+              <w:t>Char</w:t>
+            </w:r>
+            <w:r>
+              <w:t>(</w:t>
+            </w:r>
+            <w:r>
+              <w:t>10</w:t>
+            </w:r>
+            <w:r>
+              <w:t>)</w:t>
+            </w:r>
+          </w:p>
+        </w:tc>
+        <w:tc>
+          <w:tcPr>
+            <w:tcW w:w="4101" w:type="dxa"/>
             <w:tcBorders>
               <w:top w:val="single" w:sz="4" w:space="0" w:color="000000"/>
               <w:left w:val="single" w:sz="4" w:space="0" w:color="000000"/>
@@ -11035,7 +11393,13 @@
           </w:tcPr>
           <w:p>
             <w:r>
-              <w:t>a Kurzus időpontja</w:t>
+              <w:t xml:space="preserve">a Szak </w:t>
+            </w:r>
+            <w:r>
+              <w:t>típusa</w:t>
+            </w:r>
+            <w:r>
+              <w:t>, amire a hallgató jár</w:t>
             </w:r>
           </w:p>
         </w:tc>
@@ -11047,7 +11411,8 @@
         </w:trPr>
         <w:tc>
           <w:tcPr>
-            <w:tcW w:w="2005" w:type="dxa"/>
+            <w:tcW w:w="2729" w:type="dxa"/>
+            <w:gridSpan w:val="2"/>
             <w:tcBorders>
               <w:top w:val="single" w:sz="4" w:space="0" w:color="000000"/>
               <w:left w:val="single" w:sz="4" w:space="0" w:color="000000"/>
@@ -11057,14 +11422,26 @@
             <w:vAlign w:val="center"/>
           </w:tcPr>
           <w:p>
-            <w:r>
-              <w:t>félév</w:t>
-            </w:r>
-          </w:p>
-        </w:tc>
-        <w:tc>
-          <w:tcPr>
-            <w:tcW w:w="2681" w:type="dxa"/>
+            <w:pPr>
+              <w:rPr>
+                <w:u w:val="single"/>
+              </w:rPr>
+            </w:pPr>
+            <w:r>
+              <w:t>*</w:t>
+            </w:r>
+            <w:r>
+              <w:rPr>
+                <w:u w:val="single"/>
+              </w:rPr>
+              <w:t>vizsgaKód</w:t>
+            </w:r>
+          </w:p>
+        </w:tc>
+        <w:tc>
+          <w:tcPr>
+            <w:tcW w:w="2521" w:type="dxa"/>
+            <w:gridSpan w:val="2"/>
             <w:tcBorders>
               <w:top w:val="single" w:sz="4" w:space="0" w:color="000000"/>
               <w:left w:val="single" w:sz="4" w:space="0" w:color="000000"/>
@@ -11075,13 +11452,19 @@
           </w:tcPr>
           <w:p>
             <w:r>
-              <w:t>Varchar(20)</w:t>
-            </w:r>
-          </w:p>
-        </w:tc>
-        <w:tc>
-          <w:tcPr>
-            <w:tcW w:w="4330" w:type="dxa"/>
+              <w:t>Int(</w:t>
+            </w:r>
+            <w:r>
+              <w:t>6</w:t>
+            </w:r>
+            <w:r>
+              <w:t>)</w:t>
+            </w:r>
+          </w:p>
+        </w:tc>
+        <w:tc>
+          <w:tcPr>
+            <w:tcW w:w="4101" w:type="dxa"/>
             <w:tcBorders>
               <w:top w:val="single" w:sz="4" w:space="0" w:color="000000"/>
               <w:left w:val="single" w:sz="4" w:space="0" w:color="000000"/>
@@ -11092,7 +11475,7 @@
           </w:tcPr>
           <w:p>
             <w:r>
-              <w:t>a Kurzus melyik félévben zajlik</w:t>
+              <w:t>a felvett Vizsga azonosítója</w:t>
             </w:r>
           </w:p>
         </w:tc>
@@ -11104,7 +11487,7 @@
         </w:trPr>
         <w:tc>
           <w:tcPr>
-            <w:tcW w:w="2005" w:type="dxa"/>
+            <w:tcW w:w="2689" w:type="dxa"/>
             <w:tcBorders>
               <w:top w:val="single" w:sz="4" w:space="0" w:color="000000"/>
               <w:left w:val="single" w:sz="4" w:space="0" w:color="000000"/>
@@ -11114,14 +11497,23 @@
             <w:vAlign w:val="center"/>
           </w:tcPr>
           <w:p>
-            <w:r>
-              <w:t>*teremKód</w:t>
-            </w:r>
-          </w:p>
-        </w:tc>
-        <w:tc>
-          <w:tcPr>
-            <w:tcW w:w="2681" w:type="dxa"/>
+            <w:pPr>
+              <w:rPr>
+                <w:u w:val="single"/>
+              </w:rPr>
+            </w:pPr>
+            <w:r>
+              <w:rPr>
+                <w:u w:val="single"/>
+              </w:rPr>
+              <w:t>*tárgyKód</w:t>
+            </w:r>
+          </w:p>
+        </w:tc>
+        <w:tc>
+          <w:tcPr>
+            <w:tcW w:w="2551" w:type="dxa"/>
+            <w:gridSpan w:val="2"/>
             <w:tcBorders>
               <w:top w:val="single" w:sz="4" w:space="0" w:color="000000"/>
               <w:left w:val="single" w:sz="4" w:space="0" w:color="000000"/>
@@ -11132,13 +11524,14 @@
           </w:tcPr>
           <w:p>
             <w:r>
-              <w:t>Varchar(20)</w:t>
-            </w:r>
-          </w:p>
-        </w:tc>
-        <w:tc>
-          <w:tcPr>
-            <w:tcW w:w="4330" w:type="dxa"/>
+              <w:t>Char(6)</w:t>
+            </w:r>
+          </w:p>
+        </w:tc>
+        <w:tc>
+          <w:tcPr>
+            <w:tcW w:w="4111" w:type="dxa"/>
+            <w:gridSpan w:val="2"/>
             <w:tcBorders>
               <w:top w:val="single" w:sz="4" w:space="0" w:color="000000"/>
               <w:left w:val="single" w:sz="4" w:space="0" w:color="000000"/>
@@ -11149,724 +11542,7 @@
           </w:tcPr>
           <w:p>
             <w:r>
-              <w:t>a Terem azonsítója, ahol a kurzus történik</w:t>
-            </w:r>
-          </w:p>
-        </w:tc>
-      </w:tr>
-    </w:tbl>
-    <w:p/>
-    <w:tbl>
-      <w:tblPr>
-        <w:tblStyle w:val="TableGrid"/>
-        <w:tblW w:w="0" w:type="auto"/>
-        <w:jc w:val="center"/>
-        <w:tblLook w:val="04A0" w:firstRow="1" w:lastRow="0" w:firstColumn="1" w:lastColumn="0" w:noHBand="0" w:noVBand="1"/>
-      </w:tblPr>
-      <w:tblGrid>
-        <w:gridCol w:w="2005"/>
-        <w:gridCol w:w="2681"/>
-        <w:gridCol w:w="4330"/>
-      </w:tblGrid>
-      <w:tr>
-        <w:trPr>
-          <w:trHeight w:val="439"/>
-          <w:jc w:val="center"/>
-        </w:trPr>
-        <w:tc>
-          <w:tcPr>
-            <w:tcW w:w="9016" w:type="dxa"/>
-            <w:gridSpan w:val="3"/>
-            <w:tcBorders>
-              <w:top w:val="single" w:sz="4" w:space="0" w:color="000000"/>
-              <w:left w:val="single" w:sz="4" w:space="0" w:color="000000"/>
-              <w:bottom w:val="single" w:sz="4" w:space="0" w:color="000000"/>
-              <w:right w:val="single" w:sz="4" w:space="0" w:color="000000"/>
-            </w:tcBorders>
-            <w:shd w:val="pct45" w:color="auto" w:fill="auto"/>
-            <w:vAlign w:val="center"/>
-          </w:tcPr>
-          <w:p>
-            <w:pPr>
-              <w:jc w:val="center"/>
-              <w:rPr>
-                <w:b/>
-              </w:rPr>
-            </w:pPr>
-            <w:r>
-              <w:rPr>
-                <w:b/>
-              </w:rPr>
-              <w:t>KurzustOktat</w:t>
-            </w:r>
-          </w:p>
-        </w:tc>
-      </w:tr>
-      <w:tr>
-        <w:trPr>
-          <w:trHeight w:val="439"/>
-          <w:jc w:val="center"/>
-        </w:trPr>
-        <w:tc>
-          <w:tcPr>
-            <w:tcW w:w="2005" w:type="dxa"/>
-            <w:tcBorders>
-              <w:top w:val="single" w:sz="4" w:space="0" w:color="000000"/>
-              <w:left w:val="single" w:sz="4" w:space="0" w:color="000000"/>
-              <w:bottom w:val="single" w:sz="4" w:space="0" w:color="000000"/>
-              <w:right w:val="single" w:sz="4" w:space="0" w:color="000000"/>
-            </w:tcBorders>
-            <w:shd w:val="pct45" w:color="auto" w:fill="auto"/>
-            <w:vAlign w:val="center"/>
-            <w:hideMark/>
-          </w:tcPr>
-          <w:p>
-            <w:pPr>
-              <w:jc w:val="center"/>
-              <w:rPr>
-                <w:b/>
-              </w:rPr>
-            </w:pPr>
-            <w:r>
-              <w:rPr>
-                <w:b/>
-              </w:rPr>
-              <w:t>Név</w:t>
-            </w:r>
-          </w:p>
-        </w:tc>
-        <w:tc>
-          <w:tcPr>
-            <w:tcW w:w="2681" w:type="dxa"/>
-            <w:tcBorders>
-              <w:top w:val="single" w:sz="4" w:space="0" w:color="000000"/>
-              <w:left w:val="single" w:sz="4" w:space="0" w:color="000000"/>
-              <w:bottom w:val="single" w:sz="4" w:space="0" w:color="000000"/>
-              <w:right w:val="single" w:sz="4" w:space="0" w:color="000000"/>
-            </w:tcBorders>
-            <w:shd w:val="pct45" w:color="auto" w:fill="auto"/>
-            <w:vAlign w:val="center"/>
-            <w:hideMark/>
-          </w:tcPr>
-          <w:p>
-            <w:pPr>
-              <w:jc w:val="center"/>
-              <w:rPr>
-                <w:b/>
-              </w:rPr>
-            </w:pPr>
-            <w:r>
-              <w:rPr>
-                <w:b/>
-              </w:rPr>
-              <w:t>Típus</w:t>
-            </w:r>
-          </w:p>
-        </w:tc>
-        <w:tc>
-          <w:tcPr>
-            <w:tcW w:w="4330" w:type="dxa"/>
-            <w:tcBorders>
-              <w:top w:val="single" w:sz="4" w:space="0" w:color="000000"/>
-              <w:left w:val="single" w:sz="4" w:space="0" w:color="000000"/>
-              <w:bottom w:val="single" w:sz="4" w:space="0" w:color="000000"/>
-              <w:right w:val="single" w:sz="4" w:space="0" w:color="000000"/>
-            </w:tcBorders>
-            <w:shd w:val="pct45" w:color="auto" w:fill="auto"/>
-            <w:vAlign w:val="center"/>
-            <w:hideMark/>
-          </w:tcPr>
-          <w:p>
-            <w:pPr>
-              <w:jc w:val="center"/>
-              <w:rPr>
-                <w:b/>
-              </w:rPr>
-            </w:pPr>
-            <w:r>
-              <w:rPr>
-                <w:b/>
-              </w:rPr>
-              <w:t>Leírás</w:t>
-            </w:r>
-          </w:p>
-        </w:tc>
-      </w:tr>
-      <w:tr>
-        <w:trPr>
-          <w:trHeight w:val="439"/>
-          <w:jc w:val="center"/>
-        </w:trPr>
-        <w:tc>
-          <w:tcPr>
-            <w:tcW w:w="2005" w:type="dxa"/>
-            <w:tcBorders>
-              <w:top w:val="single" w:sz="4" w:space="0" w:color="000000"/>
-              <w:left w:val="single" w:sz="4" w:space="0" w:color="000000"/>
-              <w:bottom w:val="single" w:sz="4" w:space="0" w:color="000000"/>
-              <w:right w:val="single" w:sz="4" w:space="0" w:color="000000"/>
-            </w:tcBorders>
-            <w:vAlign w:val="center"/>
-            <w:hideMark/>
-          </w:tcPr>
-          <w:p>
-            <w:pPr>
-              <w:rPr>
-                <w:u w:val="single"/>
-              </w:rPr>
-            </w:pPr>
-            <w:r>
-              <w:t>*</w:t>
-            </w:r>
-            <w:r>
-              <w:rPr>
-                <w:u w:val="single"/>
-              </w:rPr>
-              <w:t>felhasználóKód</w:t>
-            </w:r>
-          </w:p>
-        </w:tc>
-        <w:tc>
-          <w:tcPr>
-            <w:tcW w:w="2681" w:type="dxa"/>
-            <w:tcBorders>
-              <w:top w:val="single" w:sz="4" w:space="0" w:color="000000"/>
-              <w:left w:val="single" w:sz="4" w:space="0" w:color="000000"/>
-              <w:bottom w:val="single" w:sz="4" w:space="0" w:color="000000"/>
-              <w:right w:val="single" w:sz="4" w:space="0" w:color="000000"/>
-            </w:tcBorders>
-            <w:vAlign w:val="center"/>
-            <w:hideMark/>
-          </w:tcPr>
-          <w:p>
-            <w:r>
-              <w:t>Varchar(20)</w:t>
-            </w:r>
-          </w:p>
-        </w:tc>
-        <w:tc>
-          <w:tcPr>
-            <w:tcW w:w="4330" w:type="dxa"/>
-            <w:tcBorders>
-              <w:top w:val="single" w:sz="4" w:space="0" w:color="000000"/>
-              <w:left w:val="single" w:sz="4" w:space="0" w:color="000000"/>
-              <w:bottom w:val="single" w:sz="4" w:space="0" w:color="000000"/>
-              <w:right w:val="single" w:sz="4" w:space="0" w:color="000000"/>
-            </w:tcBorders>
-            <w:vAlign w:val="center"/>
-            <w:hideMark/>
-          </w:tcPr>
-          <w:p>
-            <w:r>
-              <w:t>a Felhasználó azonosítója, aki az oktató</w:t>
-            </w:r>
-          </w:p>
-        </w:tc>
-      </w:tr>
-      <w:tr>
-        <w:trPr>
-          <w:trHeight w:val="439"/>
-          <w:jc w:val="center"/>
-        </w:trPr>
-        <w:tc>
-          <w:tcPr>
-            <w:tcW w:w="2005" w:type="dxa"/>
-            <w:tcBorders>
-              <w:top w:val="single" w:sz="4" w:space="0" w:color="000000"/>
-              <w:left w:val="single" w:sz="4" w:space="0" w:color="000000"/>
-              <w:bottom w:val="single" w:sz="4" w:space="0" w:color="000000"/>
-              <w:right w:val="single" w:sz="4" w:space="0" w:color="000000"/>
-            </w:tcBorders>
-            <w:vAlign w:val="center"/>
-            <w:hideMark/>
-          </w:tcPr>
-          <w:p>
-            <w:pPr>
-              <w:rPr>
-                <w:u w:val="single"/>
-              </w:rPr>
-            </w:pPr>
-            <w:r>
-              <w:t>*</w:t>
-            </w:r>
-            <w:r>
-              <w:rPr>
-                <w:u w:val="single"/>
-              </w:rPr>
-              <w:t>kurzusKód</w:t>
-            </w:r>
-          </w:p>
-        </w:tc>
-        <w:tc>
-          <w:tcPr>
-            <w:tcW w:w="2681" w:type="dxa"/>
-            <w:tcBorders>
-              <w:top w:val="single" w:sz="4" w:space="0" w:color="000000"/>
-              <w:left w:val="single" w:sz="4" w:space="0" w:color="000000"/>
-              <w:bottom w:val="single" w:sz="4" w:space="0" w:color="000000"/>
-              <w:right w:val="single" w:sz="4" w:space="0" w:color="000000"/>
-            </w:tcBorders>
-            <w:vAlign w:val="center"/>
-            <w:hideMark/>
-          </w:tcPr>
-          <w:p>
-            <w:r>
-              <w:t>Varchar(20)</w:t>
-            </w:r>
-          </w:p>
-        </w:tc>
-        <w:tc>
-          <w:tcPr>
-            <w:tcW w:w="4330" w:type="dxa"/>
-            <w:tcBorders>
-              <w:top w:val="single" w:sz="4" w:space="0" w:color="000000"/>
-              <w:left w:val="single" w:sz="4" w:space="0" w:color="000000"/>
-              <w:bottom w:val="single" w:sz="4" w:space="0" w:color="000000"/>
-              <w:right w:val="single" w:sz="4" w:space="0" w:color="000000"/>
-            </w:tcBorders>
-            <w:vAlign w:val="center"/>
-            <w:hideMark/>
-          </w:tcPr>
-          <w:p>
-            <w:r>
-              <w:t>az oktatott Kurzus azonosítója</w:t>
-            </w:r>
-          </w:p>
-        </w:tc>
-      </w:tr>
-    </w:tbl>
-    <w:p/>
-    <w:tbl>
-      <w:tblPr>
-        <w:tblStyle w:val="TableGrid"/>
-        <w:tblW w:w="0" w:type="auto"/>
-        <w:jc w:val="center"/>
-        <w:tblLook w:val="04A0" w:firstRow="1" w:lastRow="0" w:firstColumn="1" w:lastColumn="0" w:noHBand="0" w:noVBand="1"/>
-      </w:tblPr>
-      <w:tblGrid>
-        <w:gridCol w:w="2005"/>
-        <w:gridCol w:w="2681"/>
-        <w:gridCol w:w="4330"/>
-      </w:tblGrid>
-      <w:tr>
-        <w:trPr>
-          <w:trHeight w:val="439"/>
-          <w:jc w:val="center"/>
-        </w:trPr>
-        <w:tc>
-          <w:tcPr>
-            <w:tcW w:w="9016" w:type="dxa"/>
-            <w:gridSpan w:val="3"/>
-            <w:tcBorders>
-              <w:top w:val="single" w:sz="4" w:space="0" w:color="000000"/>
-              <w:left w:val="single" w:sz="4" w:space="0" w:color="000000"/>
-              <w:bottom w:val="single" w:sz="4" w:space="0" w:color="000000"/>
-              <w:right w:val="single" w:sz="4" w:space="0" w:color="000000"/>
-            </w:tcBorders>
-            <w:shd w:val="pct45" w:color="auto" w:fill="auto"/>
-            <w:vAlign w:val="center"/>
-          </w:tcPr>
-          <w:p>
-            <w:pPr>
-              <w:jc w:val="center"/>
-              <w:rPr>
-                <w:b/>
-              </w:rPr>
-            </w:pPr>
-            <w:r>
-              <w:rPr>
-                <w:b/>
-              </w:rPr>
-              <w:t>Vizsga</w:t>
-            </w:r>
-          </w:p>
-        </w:tc>
-      </w:tr>
-      <w:tr>
-        <w:trPr>
-          <w:trHeight w:val="439"/>
-          <w:jc w:val="center"/>
-        </w:trPr>
-        <w:tc>
-          <w:tcPr>
-            <w:tcW w:w="2005" w:type="dxa"/>
-            <w:tcBorders>
-              <w:top w:val="single" w:sz="4" w:space="0" w:color="000000"/>
-              <w:left w:val="single" w:sz="4" w:space="0" w:color="000000"/>
-              <w:bottom w:val="single" w:sz="4" w:space="0" w:color="000000"/>
-              <w:right w:val="single" w:sz="4" w:space="0" w:color="000000"/>
-            </w:tcBorders>
-            <w:shd w:val="pct45" w:color="auto" w:fill="auto"/>
-            <w:vAlign w:val="center"/>
-            <w:hideMark/>
-          </w:tcPr>
-          <w:p>
-            <w:pPr>
-              <w:jc w:val="center"/>
-              <w:rPr>
-                <w:b/>
-              </w:rPr>
-            </w:pPr>
-            <w:r>
-              <w:rPr>
-                <w:b/>
-              </w:rPr>
-              <w:t>Név</w:t>
-            </w:r>
-          </w:p>
-        </w:tc>
-        <w:tc>
-          <w:tcPr>
-            <w:tcW w:w="2681" w:type="dxa"/>
-            <w:tcBorders>
-              <w:top w:val="single" w:sz="4" w:space="0" w:color="000000"/>
-              <w:left w:val="single" w:sz="4" w:space="0" w:color="000000"/>
-              <w:bottom w:val="single" w:sz="4" w:space="0" w:color="000000"/>
-              <w:right w:val="single" w:sz="4" w:space="0" w:color="000000"/>
-            </w:tcBorders>
-            <w:shd w:val="pct45" w:color="auto" w:fill="auto"/>
-            <w:vAlign w:val="center"/>
-            <w:hideMark/>
-          </w:tcPr>
-          <w:p>
-            <w:pPr>
-              <w:jc w:val="center"/>
-              <w:rPr>
-                <w:b/>
-              </w:rPr>
-            </w:pPr>
-            <w:r>
-              <w:rPr>
-                <w:b/>
-              </w:rPr>
-              <w:t>Típus</w:t>
-            </w:r>
-          </w:p>
-        </w:tc>
-        <w:tc>
-          <w:tcPr>
-            <w:tcW w:w="4330" w:type="dxa"/>
-            <w:tcBorders>
-              <w:top w:val="single" w:sz="4" w:space="0" w:color="000000"/>
-              <w:left w:val="single" w:sz="4" w:space="0" w:color="000000"/>
-              <w:bottom w:val="single" w:sz="4" w:space="0" w:color="000000"/>
-              <w:right w:val="single" w:sz="4" w:space="0" w:color="000000"/>
-            </w:tcBorders>
-            <w:shd w:val="pct45" w:color="auto" w:fill="auto"/>
-            <w:vAlign w:val="center"/>
-            <w:hideMark/>
-          </w:tcPr>
-          <w:p>
-            <w:pPr>
-              <w:jc w:val="center"/>
-              <w:rPr>
-                <w:b/>
-              </w:rPr>
-            </w:pPr>
-            <w:r>
-              <w:rPr>
-                <w:b/>
-              </w:rPr>
-              <w:t>Leírás</w:t>
-            </w:r>
-          </w:p>
-        </w:tc>
-      </w:tr>
-      <w:tr>
-        <w:trPr>
-          <w:trHeight w:val="439"/>
-          <w:jc w:val="center"/>
-        </w:trPr>
-        <w:tc>
-          <w:tcPr>
-            <w:tcW w:w="2005" w:type="dxa"/>
-            <w:tcBorders>
-              <w:top w:val="single" w:sz="4" w:space="0" w:color="000000"/>
-              <w:left w:val="single" w:sz="4" w:space="0" w:color="000000"/>
-              <w:bottom w:val="single" w:sz="4" w:space="0" w:color="000000"/>
-              <w:right w:val="single" w:sz="4" w:space="0" w:color="000000"/>
-            </w:tcBorders>
-            <w:vAlign w:val="center"/>
-            <w:hideMark/>
-          </w:tcPr>
-          <w:p>
-            <w:pPr>
-              <w:rPr>
-                <w:u w:val="single"/>
-              </w:rPr>
-            </w:pPr>
-            <w:r>
-              <w:rPr>
-                <w:u w:val="single"/>
-              </w:rPr>
-              <w:t>vizsgaKód</w:t>
-            </w:r>
-          </w:p>
-        </w:tc>
-        <w:tc>
-          <w:tcPr>
-            <w:tcW w:w="2681" w:type="dxa"/>
-            <w:tcBorders>
-              <w:top w:val="single" w:sz="4" w:space="0" w:color="000000"/>
-              <w:left w:val="single" w:sz="4" w:space="0" w:color="000000"/>
-              <w:bottom w:val="single" w:sz="4" w:space="0" w:color="000000"/>
-              <w:right w:val="single" w:sz="4" w:space="0" w:color="000000"/>
-            </w:tcBorders>
-            <w:vAlign w:val="center"/>
-            <w:hideMark/>
-          </w:tcPr>
-          <w:p>
-            <w:r>
-              <w:t>Int(20)</w:t>
-            </w:r>
-          </w:p>
-        </w:tc>
-        <w:tc>
-          <w:tcPr>
-            <w:tcW w:w="4330" w:type="dxa"/>
-            <w:tcBorders>
-              <w:top w:val="single" w:sz="4" w:space="0" w:color="000000"/>
-              <w:left w:val="single" w:sz="4" w:space="0" w:color="000000"/>
-              <w:bottom w:val="single" w:sz="4" w:space="0" w:color="000000"/>
-              <w:right w:val="single" w:sz="4" w:space="0" w:color="000000"/>
-            </w:tcBorders>
-            <w:vAlign w:val="center"/>
-            <w:hideMark/>
-          </w:tcPr>
-          <w:p>
-            <w:r>
-              <w:t>a Vizsga azonosítója</w:t>
-            </w:r>
-          </w:p>
-        </w:tc>
-      </w:tr>
-      <w:tr>
-        <w:trPr>
-          <w:trHeight w:val="439"/>
-          <w:jc w:val="center"/>
-        </w:trPr>
-        <w:tc>
-          <w:tcPr>
-            <w:tcW w:w="2005" w:type="dxa"/>
-            <w:tcBorders>
-              <w:top w:val="single" w:sz="4" w:space="0" w:color="000000"/>
-              <w:left w:val="single" w:sz="4" w:space="0" w:color="000000"/>
-              <w:bottom w:val="single" w:sz="4" w:space="0" w:color="000000"/>
-              <w:right w:val="single" w:sz="4" w:space="0" w:color="000000"/>
-            </w:tcBorders>
-            <w:vAlign w:val="center"/>
-            <w:hideMark/>
-          </w:tcPr>
-          <w:p>
-            <w:r>
-              <w:t>időpont</w:t>
-            </w:r>
-          </w:p>
-        </w:tc>
-        <w:tc>
-          <w:tcPr>
-            <w:tcW w:w="2681" w:type="dxa"/>
-            <w:tcBorders>
-              <w:top w:val="single" w:sz="4" w:space="0" w:color="000000"/>
-              <w:left w:val="single" w:sz="4" w:space="0" w:color="000000"/>
-              <w:bottom w:val="single" w:sz="4" w:space="0" w:color="000000"/>
-              <w:right w:val="single" w:sz="4" w:space="0" w:color="000000"/>
-            </w:tcBorders>
-            <w:vAlign w:val="center"/>
-            <w:hideMark/>
-          </w:tcPr>
-          <w:p>
-            <w:r>
-              <w:t>Time</w:t>
-            </w:r>
-          </w:p>
-        </w:tc>
-        <w:tc>
-          <w:tcPr>
-            <w:tcW w:w="4330" w:type="dxa"/>
-            <w:tcBorders>
-              <w:top w:val="single" w:sz="4" w:space="0" w:color="000000"/>
-              <w:left w:val="single" w:sz="4" w:space="0" w:color="000000"/>
-              <w:bottom w:val="single" w:sz="4" w:space="0" w:color="000000"/>
-              <w:right w:val="single" w:sz="4" w:space="0" w:color="000000"/>
-            </w:tcBorders>
-            <w:vAlign w:val="center"/>
-            <w:hideMark/>
-          </w:tcPr>
-          <w:p>
-            <w:r>
-              <w:t>a Vizsga időpontja</w:t>
-            </w:r>
-          </w:p>
-        </w:tc>
-      </w:tr>
-      <w:tr>
-        <w:trPr>
-          <w:trHeight w:val="439"/>
-          <w:jc w:val="center"/>
-        </w:trPr>
-        <w:tc>
-          <w:tcPr>
-            <w:tcW w:w="2005" w:type="dxa"/>
-            <w:tcBorders>
-              <w:top w:val="single" w:sz="4" w:space="0" w:color="000000"/>
-              <w:left w:val="single" w:sz="4" w:space="0" w:color="000000"/>
-              <w:bottom w:val="single" w:sz="4" w:space="0" w:color="000000"/>
-              <w:right w:val="single" w:sz="4" w:space="0" w:color="000000"/>
-            </w:tcBorders>
-            <w:vAlign w:val="center"/>
-          </w:tcPr>
-          <w:p>
-            <w:r>
-              <w:t>vizsgáztató</w:t>
-            </w:r>
-          </w:p>
-        </w:tc>
-        <w:tc>
-          <w:tcPr>
-            <w:tcW w:w="2681" w:type="dxa"/>
-            <w:tcBorders>
-              <w:top w:val="single" w:sz="4" w:space="0" w:color="000000"/>
-              <w:left w:val="single" w:sz="4" w:space="0" w:color="000000"/>
-              <w:bottom w:val="single" w:sz="4" w:space="0" w:color="000000"/>
-              <w:right w:val="single" w:sz="4" w:space="0" w:color="000000"/>
-            </w:tcBorders>
-            <w:vAlign w:val="center"/>
-          </w:tcPr>
-          <w:p>
-            <w:r>
-              <w:t>Varchar(20)</w:t>
-            </w:r>
-          </w:p>
-        </w:tc>
-        <w:tc>
-          <w:tcPr>
-            <w:tcW w:w="4330" w:type="dxa"/>
-            <w:tcBorders>
-              <w:top w:val="single" w:sz="4" w:space="0" w:color="000000"/>
-              <w:left w:val="single" w:sz="4" w:space="0" w:color="000000"/>
-              <w:bottom w:val="single" w:sz="4" w:space="0" w:color="000000"/>
-              <w:right w:val="single" w:sz="4" w:space="0" w:color="000000"/>
-            </w:tcBorders>
-            <w:vAlign w:val="center"/>
-          </w:tcPr>
-          <w:p>
-            <w:r>
-              <w:t>a vizsgáztató azonosítója</w:t>
-            </w:r>
-          </w:p>
-        </w:tc>
-      </w:tr>
-      <w:tr>
-        <w:trPr>
-          <w:trHeight w:val="439"/>
-          <w:jc w:val="center"/>
-        </w:trPr>
-        <w:tc>
-          <w:tcPr>
-            <w:tcW w:w="2005" w:type="dxa"/>
-            <w:tcBorders>
-              <w:top w:val="single" w:sz="4" w:space="0" w:color="000000"/>
-              <w:left w:val="single" w:sz="4" w:space="0" w:color="000000"/>
-              <w:bottom w:val="single" w:sz="4" w:space="0" w:color="000000"/>
-              <w:right w:val="single" w:sz="4" w:space="0" w:color="000000"/>
-            </w:tcBorders>
-            <w:vAlign w:val="center"/>
-          </w:tcPr>
-          <w:p>
-            <w:r>
-              <w:t>*teremKód</w:t>
-            </w:r>
-          </w:p>
-        </w:tc>
-        <w:tc>
-          <w:tcPr>
-            <w:tcW w:w="2681" w:type="dxa"/>
-            <w:tcBorders>
-              <w:top w:val="single" w:sz="4" w:space="0" w:color="000000"/>
-              <w:left w:val="single" w:sz="4" w:space="0" w:color="000000"/>
-              <w:bottom w:val="single" w:sz="4" w:space="0" w:color="000000"/>
-              <w:right w:val="single" w:sz="4" w:space="0" w:color="000000"/>
-            </w:tcBorders>
-            <w:vAlign w:val="center"/>
-          </w:tcPr>
-          <w:p>
-            <w:r>
-              <w:t>Varchar(20)</w:t>
-            </w:r>
-          </w:p>
-        </w:tc>
-        <w:tc>
-          <w:tcPr>
-            <w:tcW w:w="4330" w:type="dxa"/>
-            <w:tcBorders>
-              <w:top w:val="single" w:sz="4" w:space="0" w:color="000000"/>
-              <w:left w:val="single" w:sz="4" w:space="0" w:color="000000"/>
-              <w:bottom w:val="single" w:sz="4" w:space="0" w:color="000000"/>
-              <w:right w:val="single" w:sz="4" w:space="0" w:color="000000"/>
-            </w:tcBorders>
-            <w:vAlign w:val="center"/>
-          </w:tcPr>
-          <w:p>
-            <w:r>
-              <w:t>a Terem azonosítója, ahol a vizsga történik</w:t>
-            </w:r>
-          </w:p>
-        </w:tc>
-      </w:tr>
-      <w:tr>
-        <w:trPr>
-          <w:trHeight w:val="439"/>
-          <w:jc w:val="center"/>
-        </w:trPr>
-        <w:tc>
-          <w:tcPr>
-            <w:tcW w:w="2005" w:type="dxa"/>
-            <w:tcBorders>
-              <w:top w:val="single" w:sz="4" w:space="0" w:color="000000"/>
-              <w:left w:val="single" w:sz="4" w:space="0" w:color="000000"/>
-              <w:bottom w:val="single" w:sz="4" w:space="0" w:color="000000"/>
-              <w:right w:val="single" w:sz="4" w:space="0" w:color="000000"/>
-            </w:tcBorders>
-            <w:vAlign w:val="center"/>
-          </w:tcPr>
-          <w:p>
-            <w:r>
-              <w:t>*tárgyKód</w:t>
-            </w:r>
-          </w:p>
-        </w:tc>
-        <w:tc>
-          <w:tcPr>
-            <w:tcW w:w="2681" w:type="dxa"/>
-            <w:tcBorders>
-              <w:top w:val="single" w:sz="4" w:space="0" w:color="000000"/>
-              <w:left w:val="single" w:sz="4" w:space="0" w:color="000000"/>
-              <w:bottom w:val="single" w:sz="4" w:space="0" w:color="000000"/>
-              <w:right w:val="single" w:sz="4" w:space="0" w:color="000000"/>
-            </w:tcBorders>
-            <w:vAlign w:val="center"/>
-          </w:tcPr>
-          <w:p>
-            <w:r>
-              <w:t>Varchar(20)</w:t>
-            </w:r>
-          </w:p>
-        </w:tc>
-        <w:tc>
-          <w:tcPr>
-            <w:tcW w:w="4330" w:type="dxa"/>
-            <w:tcBorders>
-              <w:top w:val="single" w:sz="4" w:space="0" w:color="000000"/>
-              <w:left w:val="single" w:sz="4" w:space="0" w:color="000000"/>
-              <w:bottom w:val="single" w:sz="4" w:space="0" w:color="000000"/>
-              <w:right w:val="single" w:sz="4" w:space="0" w:color="000000"/>
-            </w:tcBorders>
-            <w:vAlign w:val="center"/>
-          </w:tcPr>
-          <w:p>
-            <w:r>
-              <w:t>a Tárgy azonosítója, amiből történik a vizsga</w:t>
+              <w:t>a Vizsgához tartozó Tárgy azonosítója</w:t>
             </w:r>
           </w:p>
         </w:tc>
@@ -11892,7 +11568,7 @@
         </w:trPr>
         <w:tc>
           <w:tcPr>
-            <w:tcW w:w="9016" w:type="dxa"/>
+            <w:tcW w:w="9267" w:type="dxa"/>
             <w:gridSpan w:val="3"/>
             <w:tcBorders>
               <w:top w:val="single" w:sz="4" w:space="0" w:color="000000"/>
@@ -11914,7 +11590,7 @@
               <w:rPr>
                 <w:b/>
               </w:rPr>
-              <w:t>Felvett</w:t>
+              <w:t>MilyenSzakon</w:t>
             </w:r>
           </w:p>
         </w:tc>
@@ -11926,7 +11602,7 @@
         </w:trPr>
         <w:tc>
           <w:tcPr>
-            <w:tcW w:w="2478" w:type="dxa"/>
+            <w:tcW w:w="2729" w:type="dxa"/>
             <w:tcBorders>
               <w:top w:val="single" w:sz="4" w:space="0" w:color="000000"/>
               <w:left w:val="single" w:sz="4" w:space="0" w:color="000000"/>
@@ -12016,7 +11692,7 @@
         </w:trPr>
         <w:tc>
           <w:tcPr>
-            <w:tcW w:w="2478" w:type="dxa"/>
+            <w:tcW w:w="2729" w:type="dxa"/>
             <w:tcBorders>
               <w:top w:val="single" w:sz="4" w:space="0" w:color="000000"/>
               <w:left w:val="single" w:sz="4" w:space="0" w:color="000000"/>
@@ -12057,7 +11733,16 @@
           </w:tcPr>
           <w:p>
             <w:r>
-              <w:t>Varchar(20)</w:t>
+              <w:t>C</w:t>
+            </w:r>
+            <w:r>
+              <w:t>har(</w:t>
+            </w:r>
+            <w:r>
+              <w:t>6</w:t>
+            </w:r>
+            <w:r>
+              <w:t>)</w:t>
             </w:r>
           </w:p>
         </w:tc>
@@ -12087,7 +11772,7 @@
         </w:trPr>
         <w:tc>
           <w:tcPr>
-            <w:tcW w:w="2478" w:type="dxa"/>
+            <w:tcW w:w="2729" w:type="dxa"/>
             <w:tcBorders>
               <w:top w:val="single" w:sz="4" w:space="0" w:color="000000"/>
               <w:left w:val="single" w:sz="4" w:space="0" w:color="000000"/>
@@ -12095,22 +11780,17 @@
               <w:right w:val="single" w:sz="4" w:space="0" w:color="000000"/>
             </w:tcBorders>
             <w:vAlign w:val="center"/>
-            <w:hideMark/>
-          </w:tcPr>
-          <w:p>
-            <w:pPr>
+          </w:tcPr>
+          <w:p>
+            <w:bookmarkStart w:id="1" w:name="_Hlk164277891"/>
+            <w:r>
+              <w:t>*</w:t>
+            </w:r>
+            <w:r>
               <w:rPr>
                 <w:u w:val="single"/>
               </w:rPr>
-            </w:pPr>
-            <w:r>
-              <w:t>*</w:t>
-            </w:r>
-            <w:r>
-              <w:rPr>
-                <w:u w:val="single"/>
-              </w:rPr>
-              <w:t>kezdésÉve</w:t>
+              <w:t>Szak.név</w:t>
             </w:r>
           </w:p>
         </w:tc>
@@ -12124,11 +11804,19 @@
               <w:right w:val="single" w:sz="4" w:space="0" w:color="000000"/>
             </w:tcBorders>
             <w:vAlign w:val="center"/>
-            <w:hideMark/>
-          </w:tcPr>
-          <w:p>
-            <w:r>
-              <w:t>Varchar(20)</w:t>
+          </w:tcPr>
+          <w:p>
+            <w:r>
+              <w:t>Char</w:t>
+            </w:r>
+            <w:r>
+              <w:t>(</w:t>
+            </w:r>
+            <w:r>
+              <w:t>50</w:t>
+            </w:r>
+            <w:r>
+              <w:t>)</w:t>
             </w:r>
           </w:p>
         </w:tc>
@@ -12142,11 +11830,10 @@
               <w:right w:val="single" w:sz="4" w:space="0" w:color="000000"/>
             </w:tcBorders>
             <w:vAlign w:val="center"/>
-            <w:hideMark/>
-          </w:tcPr>
-          <w:p>
-            <w:r>
-              <w:t>a Hallgató kezdésének éve</w:t>
+          </w:tcPr>
+          <w:p>
+            <w:r>
+              <w:t>a Szak neve, amire a hallgató jár</w:t>
             </w:r>
           </w:p>
         </w:tc>
@@ -12158,7 +11845,7 @@
         </w:trPr>
         <w:tc>
           <w:tcPr>
-            <w:tcW w:w="2478" w:type="dxa"/>
+            <w:tcW w:w="2729" w:type="dxa"/>
             <w:tcBorders>
               <w:top w:val="single" w:sz="4" w:space="0" w:color="000000"/>
               <w:left w:val="single" w:sz="4" w:space="0" w:color="000000"/>
@@ -12180,7 +11867,7 @@
               <w:rPr>
                 <w:u w:val="single"/>
               </w:rPr>
-              <w:t>vizsgaKód</w:t>
+              <w:t>Szak.típus</w:t>
             </w:r>
           </w:p>
         </w:tc>
@@ -12197,7 +11884,16 @@
           </w:tcPr>
           <w:p>
             <w:r>
-              <w:t>Int(20)</w:t>
+              <w:t>Char</w:t>
+            </w:r>
+            <w:r>
+              <w:t>(</w:t>
+            </w:r>
+            <w:r>
+              <w:t>10</w:t>
+            </w:r>
+            <w:r>
+              <w:t>)</w:t>
             </w:r>
           </w:p>
         </w:tc>
@@ -12214,11 +11910,18 @@
           </w:tcPr>
           <w:p>
             <w:r>
-              <w:t>a felvett Vizsga azonosítója</w:t>
+              <w:t xml:space="preserve">a Szak </w:t>
+            </w:r>
+            <w:r>
+              <w:t>típusa</w:t>
+            </w:r>
+            <w:r>
+              <w:t>, amire a hallgató jár</w:t>
             </w:r>
           </w:p>
         </w:tc>
       </w:tr>
+      <w:bookmarkEnd w:id="1"/>
     </w:tbl>
     <w:p/>
     <w:tbl>
@@ -12240,7 +11943,7 @@
         </w:trPr>
         <w:tc>
           <w:tcPr>
-            <w:tcW w:w="9016" w:type="dxa"/>
+            <w:tcW w:w="9267" w:type="dxa"/>
             <w:gridSpan w:val="3"/>
             <w:tcBorders>
               <w:top w:val="single" w:sz="4" w:space="0" w:color="000000"/>
@@ -12262,7 +11965,7 @@
               <w:rPr>
                 <w:b/>
               </w:rPr>
-              <w:t>MilyenSzakon</w:t>
+              <w:t>FelvettKurzus</w:t>
             </w:r>
           </w:p>
         </w:tc>
@@ -12274,7 +11977,7 @@
         </w:trPr>
         <w:tc>
           <w:tcPr>
-            <w:tcW w:w="2478" w:type="dxa"/>
+            <w:tcW w:w="2729" w:type="dxa"/>
             <w:tcBorders>
               <w:top w:val="single" w:sz="4" w:space="0" w:color="000000"/>
               <w:left w:val="single" w:sz="4" w:space="0" w:color="000000"/>
@@ -12364,7 +12067,7 @@
         </w:trPr>
         <w:tc>
           <w:tcPr>
-            <w:tcW w:w="2478" w:type="dxa"/>
+            <w:tcW w:w="2729" w:type="dxa"/>
             <w:tcBorders>
               <w:top w:val="single" w:sz="4" w:space="0" w:color="000000"/>
               <w:left w:val="single" w:sz="4" w:space="0" w:color="000000"/>
@@ -12381,6 +12084,7 @@
               </w:rPr>
             </w:pPr>
             <w:r>
+              <w:lastRenderedPageBreak/>
               <w:t>*</w:t>
             </w:r>
             <w:r>
@@ -12405,7 +12109,16 @@
           </w:tcPr>
           <w:p>
             <w:r>
-              <w:t>Varchar(20)</w:t>
+              <w:t>Char</w:t>
+            </w:r>
+            <w:r>
+              <w:t>(</w:t>
+            </w:r>
+            <w:r>
+              <w:t>6</w:t>
+            </w:r>
+            <w:r>
+              <w:t>)</w:t>
             </w:r>
           </w:p>
         </w:tc>
@@ -12435,7 +12148,7 @@
         </w:trPr>
         <w:tc>
           <w:tcPr>
-            <w:tcW w:w="2478" w:type="dxa"/>
+            <w:tcW w:w="2729" w:type="dxa"/>
             <w:tcBorders>
               <w:top w:val="single" w:sz="4" w:space="0" w:color="000000"/>
               <w:left w:val="single" w:sz="4" w:space="0" w:color="000000"/>
@@ -12443,23 +12156,16 @@
               <w:right w:val="single" w:sz="4" w:space="0" w:color="000000"/>
             </w:tcBorders>
             <w:vAlign w:val="center"/>
-            <w:hideMark/>
-          </w:tcPr>
-          <w:p>
-            <w:pPr>
+          </w:tcPr>
+          <w:p>
+            <w:r>
+              <w:t>*</w:t>
+            </w:r>
+            <w:r>
               <w:rPr>
                 <w:u w:val="single"/>
               </w:rPr>
-            </w:pPr>
-            <w:r>
-              <w:lastRenderedPageBreak/>
-              <w:t>*</w:t>
-            </w:r>
-            <w:r>
-              <w:rPr>
-                <w:u w:val="single"/>
-              </w:rPr>
-              <w:t>kezdésÉve</w:t>
+              <w:t>Szak.név</w:t>
             </w:r>
           </w:p>
         </w:tc>
@@ -12473,11 +12179,19 @@
               <w:right w:val="single" w:sz="4" w:space="0" w:color="000000"/>
             </w:tcBorders>
             <w:vAlign w:val="center"/>
-            <w:hideMark/>
-          </w:tcPr>
-          <w:p>
-            <w:r>
-              <w:t>Varchar(20)</w:t>
+          </w:tcPr>
+          <w:p>
+            <w:r>
+              <w:t>Char</w:t>
+            </w:r>
+            <w:r>
+              <w:t>(</w:t>
+            </w:r>
+            <w:r>
+              <w:t>50</w:t>
+            </w:r>
+            <w:r>
+              <w:t>)</w:t>
             </w:r>
           </w:p>
         </w:tc>
@@ -12491,11 +12205,10 @@
               <w:right w:val="single" w:sz="4" w:space="0" w:color="000000"/>
             </w:tcBorders>
             <w:vAlign w:val="center"/>
-            <w:hideMark/>
-          </w:tcPr>
-          <w:p>
-            <w:r>
-              <w:t>a Hallgató kezdésének éve</w:t>
+          </w:tcPr>
+          <w:p>
+            <w:r>
+              <w:t>a Szak neve, amire a hallgató jár</w:t>
             </w:r>
           </w:p>
         </w:tc>
@@ -12507,7 +12220,7 @@
         </w:trPr>
         <w:tc>
           <w:tcPr>
-            <w:tcW w:w="2478" w:type="dxa"/>
+            <w:tcW w:w="2729" w:type="dxa"/>
             <w:tcBorders>
               <w:top w:val="single" w:sz="4" w:space="0" w:color="000000"/>
               <w:left w:val="single" w:sz="4" w:space="0" w:color="000000"/>
@@ -12517,6 +12230,11 @@
             <w:vAlign w:val="center"/>
           </w:tcPr>
           <w:p>
+            <w:pPr>
+              <w:rPr>
+                <w:u w:val="single"/>
+              </w:rPr>
+            </w:pPr>
             <w:r>
               <w:t>*</w:t>
             </w:r>
@@ -12524,7 +12242,7 @@
               <w:rPr>
                 <w:u w:val="single"/>
               </w:rPr>
-              <w:t>Szak.név</w:t>
+              <w:t>Szak.típus</w:t>
             </w:r>
           </w:p>
         </w:tc>
@@ -12541,7 +12259,16 @@
           </w:tcPr>
           <w:p>
             <w:r>
-              <w:t>Varchar(50)</w:t>
+              <w:t>Char</w:t>
+            </w:r>
+            <w:r>
+              <w:t>(</w:t>
+            </w:r>
+            <w:r>
+              <w:t>10</w:t>
+            </w:r>
+            <w:r>
+              <w:t>)</w:t>
             </w:r>
           </w:p>
         </w:tc>
@@ -12558,55 +12285,13 @@
           </w:tcPr>
           <w:p>
             <w:r>
-              <w:t>a Szak neve, amire a hallgató jár</w:t>
-            </w:r>
-          </w:p>
-        </w:tc>
-      </w:tr>
-    </w:tbl>
-    <w:p/>
-    <w:tbl>
-      <w:tblPr>
-        <w:tblStyle w:val="TableGrid"/>
-        <w:tblW w:w="0" w:type="auto"/>
-        <w:jc w:val="center"/>
-        <w:tblLook w:val="04A0" w:firstRow="1" w:lastRow="0" w:firstColumn="1" w:lastColumn="0" w:noHBand="0" w:noVBand="1"/>
-      </w:tblPr>
-      <w:tblGrid>
-        <w:gridCol w:w="2729"/>
-        <w:gridCol w:w="2521"/>
-        <w:gridCol w:w="4017"/>
-      </w:tblGrid>
-      <w:tr>
-        <w:trPr>
-          <w:trHeight w:val="439"/>
-          <w:jc w:val="center"/>
-        </w:trPr>
-        <w:tc>
-          <w:tcPr>
-            <w:tcW w:w="9016" w:type="dxa"/>
-            <w:gridSpan w:val="3"/>
-            <w:tcBorders>
-              <w:top w:val="single" w:sz="4" w:space="0" w:color="000000"/>
-              <w:left w:val="single" w:sz="4" w:space="0" w:color="000000"/>
-              <w:bottom w:val="single" w:sz="4" w:space="0" w:color="000000"/>
-              <w:right w:val="single" w:sz="4" w:space="0" w:color="000000"/>
-            </w:tcBorders>
-            <w:shd w:val="pct45" w:color="auto" w:fill="auto"/>
-            <w:vAlign w:val="center"/>
-          </w:tcPr>
-          <w:p>
-            <w:pPr>
-              <w:jc w:val="center"/>
-              <w:rPr>
-                <w:b/>
-              </w:rPr>
-            </w:pPr>
-            <w:r>
-              <w:rPr>
-                <w:b/>
-              </w:rPr>
-              <w:t>FelvettKurzus</w:t>
+              <w:t xml:space="preserve">a Szak </w:t>
+            </w:r>
+            <w:r>
+              <w:t>típusa</w:t>
+            </w:r>
+            <w:r>
+              <w:t>, amire a hallgató jár</w:t>
             </w:r>
           </w:p>
         </w:tc>
@@ -12618,29 +12303,29 @@
         </w:trPr>
         <w:tc>
           <w:tcPr>
-            <w:tcW w:w="2478" w:type="dxa"/>
+            <w:tcW w:w="2729" w:type="dxa"/>
             <w:tcBorders>
               <w:top w:val="single" w:sz="4" w:space="0" w:color="000000"/>
               <w:left w:val="single" w:sz="4" w:space="0" w:color="000000"/>
               <w:bottom w:val="single" w:sz="4" w:space="0" w:color="000000"/>
               <w:right w:val="single" w:sz="4" w:space="0" w:color="000000"/>
             </w:tcBorders>
-            <w:shd w:val="pct45" w:color="auto" w:fill="auto"/>
             <w:vAlign w:val="center"/>
-            <w:hideMark/>
-          </w:tcPr>
-          <w:p>
-            <w:pPr>
-              <w:jc w:val="center"/>
-              <w:rPr>
-                <w:b/>
-              </w:rPr>
-            </w:pPr>
-            <w:r>
-              <w:rPr>
-                <w:b/>
-              </w:rPr>
-              <w:t>Név</w:t>
+          </w:tcPr>
+          <w:p>
+            <w:pPr>
+              <w:rPr>
+                <w:u w:val="single"/>
+              </w:rPr>
+            </w:pPr>
+            <w:r>
+              <w:t>*</w:t>
+            </w:r>
+            <w:r>
+              <w:rPr>
+                <w:u w:val="single"/>
+              </w:rPr>
+              <w:t>kurzusKód</w:t>
             </w:r>
           </w:p>
         </w:tc>
@@ -12653,22 +12338,11 @@
               <w:bottom w:val="single" w:sz="4" w:space="0" w:color="000000"/>
               <w:right w:val="single" w:sz="4" w:space="0" w:color="000000"/>
             </w:tcBorders>
-            <w:shd w:val="pct45" w:color="auto" w:fill="auto"/>
             <w:vAlign w:val="center"/>
-            <w:hideMark/>
-          </w:tcPr>
-          <w:p>
-            <w:pPr>
-              <w:jc w:val="center"/>
-              <w:rPr>
-                <w:b/>
-              </w:rPr>
-            </w:pPr>
-            <w:r>
-              <w:rPr>
-                <w:b/>
-              </w:rPr>
-              <w:t>Típus</w:t>
+          </w:tcPr>
+          <w:p>
+            <w:r>
+              <w:t>Varchar(20)</w:t>
             </w:r>
           </w:p>
         </w:tc>
@@ -12681,22 +12355,11 @@
               <w:bottom w:val="single" w:sz="4" w:space="0" w:color="000000"/>
               <w:right w:val="single" w:sz="4" w:space="0" w:color="000000"/>
             </w:tcBorders>
-            <w:shd w:val="pct45" w:color="auto" w:fill="auto"/>
             <w:vAlign w:val="center"/>
-            <w:hideMark/>
-          </w:tcPr>
-          <w:p>
-            <w:pPr>
-              <w:jc w:val="center"/>
-              <w:rPr>
-                <w:b/>
-              </w:rPr>
-            </w:pPr>
-            <w:r>
-              <w:rPr>
-                <w:b/>
-              </w:rPr>
-              <w:t>Leírás</w:t>
+          </w:tcPr>
+          <w:p>
+            <w:r>
+              <w:t>a Felvett Kurzus azonosítója</w:t>
             </w:r>
           </w:p>
         </w:tc>
@@ -12708,7 +12371,7 @@
         </w:trPr>
         <w:tc>
           <w:tcPr>
-            <w:tcW w:w="2478" w:type="dxa"/>
+            <w:tcW w:w="2729" w:type="dxa"/>
             <w:tcBorders>
               <w:top w:val="single" w:sz="4" w:space="0" w:color="000000"/>
               <w:left w:val="single" w:sz="4" w:space="0" w:color="000000"/>
@@ -12716,7 +12379,6 @@
               <w:right w:val="single" w:sz="4" w:space="0" w:color="000000"/>
             </w:tcBorders>
             <w:vAlign w:val="center"/>
-            <w:hideMark/>
           </w:tcPr>
           <w:p>
             <w:pPr>
@@ -12731,7 +12393,7 @@
               <w:rPr>
                 <w:u w:val="single"/>
               </w:rPr>
-              <w:t>Hallgató.felhasználóKód</w:t>
+              <w:t>tárgyKód</w:t>
             </w:r>
           </w:p>
         </w:tc>
@@ -12745,11 +12407,10 @@
               <w:right w:val="single" w:sz="4" w:space="0" w:color="000000"/>
             </w:tcBorders>
             <w:vAlign w:val="center"/>
-            <w:hideMark/>
-          </w:tcPr>
-          <w:p>
-            <w:r>
-              <w:t>Varchar(20)</w:t>
+          </w:tcPr>
+          <w:p>
+            <w:r>
+              <w:t>Char(6)</w:t>
             </w:r>
           </w:p>
         </w:tc>
@@ -12763,11 +12424,10 @@
               <w:right w:val="single" w:sz="4" w:space="0" w:color="000000"/>
             </w:tcBorders>
             <w:vAlign w:val="center"/>
-            <w:hideMark/>
-          </w:tcPr>
-          <w:p>
-            <w:r>
-              <w:t>a Hallgató azonosítója</w:t>
+          </w:tcPr>
+          <w:p>
+            <w:r>
+              <w:t>a Vizsgához tartozó Tárgy azonosítója</w:t>
             </w:r>
           </w:p>
         </w:tc>
@@ -12779,7 +12439,7 @@
         </w:trPr>
         <w:tc>
           <w:tcPr>
-            <w:tcW w:w="2478" w:type="dxa"/>
+            <w:tcW w:w="2729" w:type="dxa"/>
             <w:tcBorders>
               <w:top w:val="single" w:sz="4" w:space="0" w:color="000000"/>
               <w:left w:val="single" w:sz="4" w:space="0" w:color="000000"/>
@@ -12787,22 +12447,10 @@
               <w:right w:val="single" w:sz="4" w:space="0" w:color="000000"/>
             </w:tcBorders>
             <w:vAlign w:val="center"/>
-            <w:hideMark/>
-          </w:tcPr>
-          <w:p>
-            <w:pPr>
-              <w:rPr>
-                <w:u w:val="single"/>
-              </w:rPr>
-            </w:pPr>
-            <w:r>
-              <w:t>*</w:t>
-            </w:r>
-            <w:r>
-              <w:rPr>
-                <w:u w:val="single"/>
-              </w:rPr>
-              <w:t>kezdésÉve</w:t>
+          </w:tcPr>
+          <w:p>
+            <w:r>
+              <w:t>érdemjegy</w:t>
             </w:r>
           </w:p>
         </w:tc>
@@ -12816,11 +12464,10 @@
               <w:right w:val="single" w:sz="4" w:space="0" w:color="000000"/>
             </w:tcBorders>
             <w:vAlign w:val="center"/>
-            <w:hideMark/>
-          </w:tcPr>
-          <w:p>
-            <w:r>
-              <w:t>Varchar(20)</w:t>
+          </w:tcPr>
+          <w:p>
+            <w:r>
+              <w:t>Int</w:t>
             </w:r>
           </w:p>
         </w:tc>
@@ -12834,11 +12481,10 @@
               <w:right w:val="single" w:sz="4" w:space="0" w:color="000000"/>
             </w:tcBorders>
             <w:vAlign w:val="center"/>
-            <w:hideMark/>
-          </w:tcPr>
-          <w:p>
-            <w:r>
-              <w:t>a Hallgató kezdésének éve</w:t>
+          </w:tcPr>
+          <w:p>
+            <w:r>
+              <w:t>a Felvett Kurzus érdemjegye</w:t>
             </w:r>
           </w:p>
         </w:tc>
@@ -12850,132 +12496,7 @@
         </w:trPr>
         <w:tc>
           <w:tcPr>
-            <w:tcW w:w="2478" w:type="dxa"/>
-            <w:tcBorders>
-              <w:top w:val="single" w:sz="4" w:space="0" w:color="000000"/>
-              <w:left w:val="single" w:sz="4" w:space="0" w:color="000000"/>
-              <w:bottom w:val="single" w:sz="4" w:space="0" w:color="000000"/>
-              <w:right w:val="single" w:sz="4" w:space="0" w:color="000000"/>
-            </w:tcBorders>
-            <w:vAlign w:val="center"/>
-          </w:tcPr>
-          <w:p>
-            <w:pPr>
-              <w:rPr>
-                <w:u w:val="single"/>
-              </w:rPr>
-            </w:pPr>
-            <w:r>
-              <w:t>*</w:t>
-            </w:r>
-            <w:r>
-              <w:rPr>
-                <w:u w:val="single"/>
-              </w:rPr>
-              <w:t>kurzusKód</w:t>
-            </w:r>
-          </w:p>
-        </w:tc>
-        <w:tc>
-          <w:tcPr>
-            <w:tcW w:w="2521" w:type="dxa"/>
-            <w:tcBorders>
-              <w:top w:val="single" w:sz="4" w:space="0" w:color="000000"/>
-              <w:left w:val="single" w:sz="4" w:space="0" w:color="000000"/>
-              <w:bottom w:val="single" w:sz="4" w:space="0" w:color="000000"/>
-              <w:right w:val="single" w:sz="4" w:space="0" w:color="000000"/>
-            </w:tcBorders>
-            <w:vAlign w:val="center"/>
-          </w:tcPr>
-          <w:p>
-            <w:r>
-              <w:t>Varchar(20)</w:t>
-            </w:r>
-          </w:p>
-        </w:tc>
-        <w:tc>
-          <w:tcPr>
-            <w:tcW w:w="4017" w:type="dxa"/>
-            <w:tcBorders>
-              <w:top w:val="single" w:sz="4" w:space="0" w:color="000000"/>
-              <w:left w:val="single" w:sz="4" w:space="0" w:color="000000"/>
-              <w:bottom w:val="single" w:sz="4" w:space="0" w:color="000000"/>
-              <w:right w:val="single" w:sz="4" w:space="0" w:color="000000"/>
-            </w:tcBorders>
-            <w:vAlign w:val="center"/>
-          </w:tcPr>
-          <w:p>
-            <w:r>
-              <w:t>a Felvett Kurzus azonosítója</w:t>
-            </w:r>
-          </w:p>
-        </w:tc>
-      </w:tr>
-      <w:tr>
-        <w:trPr>
-          <w:trHeight w:val="439"/>
-          <w:jc w:val="center"/>
-        </w:trPr>
-        <w:tc>
-          <w:tcPr>
-            <w:tcW w:w="2478" w:type="dxa"/>
-            <w:tcBorders>
-              <w:top w:val="single" w:sz="4" w:space="0" w:color="000000"/>
-              <w:left w:val="single" w:sz="4" w:space="0" w:color="000000"/>
-              <w:bottom w:val="single" w:sz="4" w:space="0" w:color="000000"/>
-              <w:right w:val="single" w:sz="4" w:space="0" w:color="000000"/>
-            </w:tcBorders>
-            <w:vAlign w:val="center"/>
-          </w:tcPr>
-          <w:p>
-            <w:r>
-              <w:t>érdemjegy</w:t>
-            </w:r>
-          </w:p>
-        </w:tc>
-        <w:tc>
-          <w:tcPr>
-            <w:tcW w:w="2521" w:type="dxa"/>
-            <w:tcBorders>
-              <w:top w:val="single" w:sz="4" w:space="0" w:color="000000"/>
-              <w:left w:val="single" w:sz="4" w:space="0" w:color="000000"/>
-              <w:bottom w:val="single" w:sz="4" w:space="0" w:color="000000"/>
-              <w:right w:val="single" w:sz="4" w:space="0" w:color="000000"/>
-            </w:tcBorders>
-            <w:vAlign w:val="center"/>
-          </w:tcPr>
-          <w:p>
-            <w:r>
-              <w:t>Int(5)</w:t>
-            </w:r>
-          </w:p>
-        </w:tc>
-        <w:tc>
-          <w:tcPr>
-            <w:tcW w:w="4017" w:type="dxa"/>
-            <w:tcBorders>
-              <w:top w:val="single" w:sz="4" w:space="0" w:color="000000"/>
-              <w:left w:val="single" w:sz="4" w:space="0" w:color="000000"/>
-              <w:bottom w:val="single" w:sz="4" w:space="0" w:color="000000"/>
-              <w:right w:val="single" w:sz="4" w:space="0" w:color="000000"/>
-            </w:tcBorders>
-            <w:vAlign w:val="center"/>
-          </w:tcPr>
-          <w:p>
-            <w:r>
-              <w:t>a Felvett Kurzus érdemjegye</w:t>
-            </w:r>
-          </w:p>
-        </w:tc>
-      </w:tr>
-      <w:tr>
-        <w:trPr>
-          <w:trHeight w:val="439"/>
-          <w:jc w:val="center"/>
-        </w:trPr>
-        <w:tc>
-          <w:tcPr>
-            <w:tcW w:w="2478" w:type="dxa"/>
+            <w:tcW w:w="2729" w:type="dxa"/>
             <w:tcBorders>
               <w:top w:val="single" w:sz="4" w:space="0" w:color="000000"/>
               <w:left w:val="single" w:sz="4" w:space="0" w:color="000000"/>
@@ -13045,10 +12566,10 @@
     <w:p>
       <w:r>
         <w:drawing>
-          <wp:inline distT="0" distB="0" distL="0" distR="0" wp14:anchorId="01BB7CB7" wp14:editId="353F43E3">
-            <wp:extent cx="6645910" cy="2905760"/>
-            <wp:effectExtent l="0" t="0" r="2540" b="8890"/>
-            <wp:docPr id="895437809" name="Picture 1"/>
+          <wp:inline distT="0" distB="0" distL="0" distR="0" wp14:anchorId="5D85AEDF" wp14:editId="60CD7331">
+            <wp:extent cx="6645910" cy="5403215"/>
+            <wp:effectExtent l="0" t="0" r="2540" b="6985"/>
+            <wp:docPr id="866615004" name="Picture 2"/>
             <wp:cNvGraphicFramePr>
               <a:graphicFrameLocks xmlns:a="http://schemas.openxmlformats.org/drawingml/2006/main" noChangeAspect="1"/>
             </wp:cNvGraphicFramePr>
@@ -13056,23 +12577,36 @@
               <a:graphicData uri="http://schemas.openxmlformats.org/drawingml/2006/picture">
                 <pic:pic xmlns:pic="http://schemas.openxmlformats.org/drawingml/2006/picture">
                   <pic:nvPicPr>
-                    <pic:cNvPr id="895437809" name=""/>
-                    <pic:cNvPicPr/>
+                    <pic:cNvPr id="0" name="Picture 3"/>
+                    <pic:cNvPicPr>
+                      <a:picLocks noChangeAspect="1" noChangeArrowheads="1"/>
+                    </pic:cNvPicPr>
                   </pic:nvPicPr>
                   <pic:blipFill>
-                    <a:blip r:embed="rId19"/>
+                    <a:blip r:embed="rId18">
+                      <a:extLst>
+                        <a:ext uri="{28A0092B-C50C-407E-A947-70E740481C1C}">
+                          <a14:useLocalDpi xmlns:a14="http://schemas.microsoft.com/office/drawing/2010/main" val="0"/>
+                        </a:ext>
+                      </a:extLst>
+                    </a:blip>
+                    <a:srcRect/>
                     <a:stretch>
                       <a:fillRect/>
                     </a:stretch>
                   </pic:blipFill>
-                  <pic:spPr>
+                  <pic:spPr bwMode="auto">
                     <a:xfrm>
                       <a:off x="0" y="0"/>
-                      <a:ext cx="6645910" cy="2905760"/>
+                      <a:ext cx="6645910" cy="5403215"/>
                     </a:xfrm>
                     <a:prstGeom prst="rect">
                       <a:avLst/>
                     </a:prstGeom>
+                    <a:noFill/>
+                    <a:ln>
+                      <a:noFill/>
+                    </a:ln>
                   </pic:spPr>
                 </pic:pic>
               </a:graphicData>
@@ -13122,15 +12656,11 @@
         </w:rPr>
       </w:pPr>
       <w:r>
-        <w:rPr>
-          <w:b/>
-          <w:sz w:val="28"/>
-        </w:rPr>
         <w:drawing>
-          <wp:inline distT="0" distB="0" distL="0" distR="0" wp14:anchorId="55DA97CE" wp14:editId="6B504051">
-            <wp:extent cx="6645910" cy="3837305"/>
+          <wp:inline distT="0" distB="0" distL="0" distR="0" wp14:anchorId="03EB1E88" wp14:editId="4C457B3F">
+            <wp:extent cx="6645910" cy="6534785"/>
             <wp:effectExtent l="0" t="0" r="2540" b="0"/>
-            <wp:docPr id="1323082360" name="Picture 1"/>
+            <wp:docPr id="2028388622" name="Picture 1"/>
             <wp:cNvGraphicFramePr>
               <a:graphicFrameLocks xmlns:a="http://schemas.openxmlformats.org/drawingml/2006/main" noChangeAspect="1"/>
             </wp:cNvGraphicFramePr>
@@ -13138,23 +12668,36 @@
               <a:graphicData uri="http://schemas.openxmlformats.org/drawingml/2006/picture">
                 <pic:pic xmlns:pic="http://schemas.openxmlformats.org/drawingml/2006/picture">
                   <pic:nvPicPr>
-                    <pic:cNvPr id="1323082360" name=""/>
-                    <pic:cNvPicPr/>
+                    <pic:cNvPr id="0" name="Picture 1"/>
+                    <pic:cNvPicPr>
+                      <a:picLocks noChangeAspect="1" noChangeArrowheads="1"/>
+                    </pic:cNvPicPr>
                   </pic:nvPicPr>
                   <pic:blipFill>
-                    <a:blip r:embed="rId20"/>
+                    <a:blip r:embed="rId19">
+                      <a:extLst>
+                        <a:ext uri="{28A0092B-C50C-407E-A947-70E740481C1C}">
+                          <a14:useLocalDpi xmlns:a14="http://schemas.microsoft.com/office/drawing/2010/main" val="0"/>
+                        </a:ext>
+                      </a:extLst>
+                    </a:blip>
+                    <a:srcRect/>
                     <a:stretch>
                       <a:fillRect/>
                     </a:stretch>
                   </pic:blipFill>
-                  <pic:spPr>
+                  <pic:spPr bwMode="auto">
                     <a:xfrm>
                       <a:off x="0" y="0"/>
-                      <a:ext cx="6645910" cy="3837305"/>
+                      <a:ext cx="6645910" cy="6534785"/>
                     </a:xfrm>
                     <a:prstGeom prst="rect">
                       <a:avLst/>
                     </a:prstGeom>
+                    <a:noFill/>
+                    <a:ln>
+                      <a:noFill/>
+                    </a:ln>
                   </pic:spPr>
                 </pic:pic>
               </a:graphicData>
@@ -14681,7 +14224,7 @@
                     </pic:cNvPicPr>
                   </pic:nvPicPr>
                   <pic:blipFill>
-                    <a:blip r:embed="rId21" cstate="print">
+                    <a:blip r:embed="rId20" cstate="print">
                       <a:extLst>
                         <a:ext uri="{28A0092B-C50C-407E-A947-70E740481C1C}">
                           <a14:useLocalDpi xmlns:a14="http://schemas.microsoft.com/office/drawing/2010/main" val="0"/>
@@ -14757,7 +14300,7 @@
                     </pic:cNvPicPr>
                   </pic:nvPicPr>
                   <pic:blipFill>
-                    <a:blip r:embed="rId22" cstate="print">
+                    <a:blip r:embed="rId21" cstate="print">
                       <a:extLst>
                         <a:ext uri="{28A0092B-C50C-407E-A947-70E740481C1C}">
                           <a14:useLocalDpi xmlns:a14="http://schemas.microsoft.com/office/drawing/2010/main" val="0"/>
@@ -14834,7 +14377,7 @@
                     </pic:cNvPicPr>
                   </pic:nvPicPr>
                   <pic:blipFill>
-                    <a:blip r:embed="rId23" cstate="print">
+                    <a:blip r:embed="rId22" cstate="print">
                       <a:extLst>
                         <a:ext uri="{28A0092B-C50C-407E-A947-70E740481C1C}">
                           <a14:useLocalDpi xmlns:a14="http://schemas.microsoft.com/office/drawing/2010/main" val="0"/>
@@ -14910,7 +14453,7 @@
                     </pic:cNvPicPr>
                   </pic:nvPicPr>
                   <pic:blipFill>
-                    <a:blip r:embed="rId24" cstate="print">
+                    <a:blip r:embed="rId23" cstate="print">
                       <a:extLst>
                         <a:ext uri="{28A0092B-C50C-407E-A947-70E740481C1C}">
                           <a14:useLocalDpi xmlns:a14="http://schemas.microsoft.com/office/drawing/2010/main" val="0"/>
@@ -14987,7 +14530,7 @@
                     </pic:cNvPicPr>
                   </pic:nvPicPr>
                   <pic:blipFill>
-                    <a:blip r:embed="rId25" cstate="print">
+                    <a:blip r:embed="rId24" cstate="print">
                       <a:extLst>
                         <a:ext uri="{28A0092B-C50C-407E-A947-70E740481C1C}">
                           <a14:useLocalDpi xmlns:a14="http://schemas.microsoft.com/office/drawing/2010/main" val="0"/>
@@ -15041,7 +14584,7 @@
       </w:r>
       <w:r>
         <w:drawing>
-          <wp:inline distT="0" distB="0" distL="0" distR="0" wp14:anchorId="21438FA9" wp14:editId="1FF6BBA2">
+          <wp:inline distT="0" distB="0" distL="0" distR="0" wp14:anchorId="21438FA9" wp14:editId="38E78CAF">
             <wp:extent cx="6177411" cy="3474720"/>
             <wp:effectExtent l="0" t="0" r="0" b="0"/>
             <wp:docPr id="208014379" name="Picture 1"/>
@@ -15058,7 +14601,7 @@
                     </pic:cNvPicPr>
                   </pic:nvPicPr>
                   <pic:blipFill>
-                    <a:blip r:embed="rId26" cstate="print">
+                    <a:blip r:embed="rId25" cstate="print">
                       <a:extLst>
                         <a:ext uri="{28A0092B-C50C-407E-A947-70E740481C1C}">
                           <a14:useLocalDpi xmlns:a14="http://schemas.microsoft.com/office/drawing/2010/main" val="0"/>
@@ -15130,7 +14673,7 @@
                     </pic:cNvPicPr>
                   </pic:nvPicPr>
                   <pic:blipFill>
-                    <a:blip r:embed="rId27" cstate="print">
+                    <a:blip r:embed="rId26" cstate="print">
                       <a:extLst>
                         <a:ext uri="{28A0092B-C50C-407E-A947-70E740481C1C}">
                           <a14:useLocalDpi xmlns:a14="http://schemas.microsoft.com/office/drawing/2010/main" val="0"/>
@@ -15204,7 +14747,7 @@
                     </pic:cNvPicPr>
                   </pic:nvPicPr>
                   <pic:blipFill>
-                    <a:blip r:embed="rId28" cstate="print">
+                    <a:blip r:embed="rId27" cstate="print">
                       <a:extLst>
                         <a:ext uri="{28A0092B-C50C-407E-A947-70E740481C1C}">
                           <a14:useLocalDpi xmlns:a14="http://schemas.microsoft.com/office/drawing/2010/main" val="0"/>
@@ -15268,7 +14811,7 @@
                     </pic:cNvPicPr>
                   </pic:nvPicPr>
                   <pic:blipFill>
-                    <a:blip r:embed="rId29">
+                    <a:blip r:embed="rId28">
                       <a:extLst>
                         <a:ext uri="{28A0092B-C50C-407E-A947-70E740481C1C}">
                           <a14:useLocalDpi xmlns:a14="http://schemas.microsoft.com/office/drawing/2010/main" val="0"/>
@@ -15323,7 +14866,7 @@
                     </pic:cNvPicPr>
                   </pic:nvPicPr>
                   <pic:blipFill>
-                    <a:blip r:embed="rId30">
+                    <a:blip r:embed="rId29">
                       <a:extLst>
                         <a:ext uri="{28A0092B-C50C-407E-A947-70E740481C1C}">
                           <a14:useLocalDpi xmlns:a14="http://schemas.microsoft.com/office/drawing/2010/main" val="0"/>
@@ -15378,7 +14921,7 @@
                     </pic:cNvPicPr>
                   </pic:nvPicPr>
                   <pic:blipFill>
-                    <a:blip r:embed="rId31">
+                    <a:blip r:embed="rId30">
                       <a:extLst>
                         <a:ext uri="{28A0092B-C50C-407E-A947-70E740481C1C}">
                           <a14:useLocalDpi xmlns:a14="http://schemas.microsoft.com/office/drawing/2010/main" val="0"/>
@@ -15459,7 +15002,7 @@
 </file>
 
 <file path=word/endnotes.xml><?xml version="1.0" encoding="utf-8"?>
-<w:endnotes xmlns:wpc="http://schemas.microsoft.com/office/word/2010/wordprocessingCanvas" xmlns:cx="http://schemas.microsoft.com/office/drawing/2014/chartex" xmlns:cx1="http://schemas.microsoft.com/office/drawing/2015/9/8/chartex" xmlns:cx2="http://schemas.microsoft.com/office/drawing/2015/10/21/chartex" xmlns:cx3="http://schemas.microsoft.com/office/drawing/2016/5/9/chartex" xmlns:cx4="http://schemas.microsoft.com/office/drawing/2016/5/10/chartex" xmlns:cx5="http://schemas.microsoft.com/office/drawing/2016/5/11/chartex" xmlns:cx6="http://schemas.microsoft.com/office/drawing/2016/5/12/chartex" xmlns:cx7="http://schemas.microsoft.com/office/drawing/2016/5/13/chartex" xmlns:cx8="http://schemas.microsoft.com/office/drawing/2016/5/14/chartex" xmlns:mc="http://schemas.openxmlformats.org/markup-compatibility/2006" xmlns:aink="http://schemas.microsoft.com/office/drawing/2016/ink" xmlns:am3d="http://schemas.microsoft.com/office/drawing/2017/model3d" xmlns:o="urn:schemas-microsoft-com:office:office" xmlns:oel="http://schemas.microsoft.com/office/2019/extlst" xmlns:r="http://schemas.openxmlformats.org/officeDocument/2006/relationships" xmlns:m="http://schemas.openxmlformats.org/officeDocument/2006/math" xmlns:v="urn:schemas-microsoft-com:vml" xmlns:wp14="http://schemas.microsoft.com/office/word/2010/wordprocessingDrawing" xmlns:wp="http://schemas.openxmlformats.org/drawingml/2006/wordprocessingDrawing" xmlns:w10="urn:schemas-microsoft-com:office:word" xmlns:w="http://schemas.openxmlformats.org/wordprocessingml/2006/main" xmlns:w14="http://schemas.microsoft.com/office/word/2010/wordml" xmlns:w15="http://schemas.microsoft.com/office/word/2012/wordml" xmlns:w16cex="http://schemas.microsoft.com/office/word/2018/wordml/cex" xmlns:w16cid="http://schemas.microsoft.com/office/word/2016/wordml/cid" xmlns:w16="http://schemas.microsoft.com/office/word/2018/wordml" xmlns:w16sdtdh="http://schemas.microsoft.com/office/word/2020/wordml/sdtdatahash" xmlns:w16se="http://schemas.microsoft.com/office/word/2015/wordml/symex" xmlns:wpg="http://schemas.microsoft.com/office/word/2010/wordprocessingGroup" xmlns:wpi="http://schemas.microsoft.com/office/word/2010/wordprocessingInk" xmlns:wne="http://schemas.microsoft.com/office/word/2006/wordml" xmlns:wps="http://schemas.microsoft.com/office/word/2010/wordprocessingShape" mc:Ignorable="w14 w15 w16se w16cid w16 w16cex w16sdtdh wp14">
+<w:endnotes xmlns:wpc="http://schemas.microsoft.com/office/word/2010/wordprocessingCanvas" xmlns:cx="http://schemas.microsoft.com/office/drawing/2014/chartex" xmlns:cx1="http://schemas.microsoft.com/office/drawing/2015/9/8/chartex" xmlns:cx2="http://schemas.microsoft.com/office/drawing/2015/10/21/chartex" xmlns:cx3="http://schemas.microsoft.com/office/drawing/2016/5/9/chartex" xmlns:cx4="http://schemas.microsoft.com/office/drawing/2016/5/10/chartex" xmlns:cx5="http://schemas.microsoft.com/office/drawing/2016/5/11/chartex" xmlns:cx6="http://schemas.microsoft.com/office/drawing/2016/5/12/chartex" xmlns:cx7="http://schemas.microsoft.com/office/drawing/2016/5/13/chartex" xmlns:cx8="http://schemas.microsoft.com/office/drawing/2016/5/14/chartex" xmlns:mc="http://schemas.openxmlformats.org/markup-compatibility/2006" xmlns:aink="http://schemas.microsoft.com/office/drawing/2016/ink" xmlns:am3d="http://schemas.microsoft.com/office/drawing/2017/model3d" xmlns:o="urn:schemas-microsoft-com:office:office" xmlns:oel="http://schemas.microsoft.com/office/2019/extlst" xmlns:r="http://schemas.openxmlformats.org/officeDocument/2006/relationships" xmlns:m="http://schemas.openxmlformats.org/officeDocument/2006/math" xmlns:v="urn:schemas-microsoft-com:vml" xmlns:wp14="http://schemas.microsoft.com/office/word/2010/wordprocessingDrawing" xmlns:wp="http://schemas.openxmlformats.org/drawingml/2006/wordprocessingDrawing" xmlns:w10="urn:schemas-microsoft-com:office:word" xmlns:w="http://schemas.openxmlformats.org/wordprocessingml/2006/main" xmlns:w14="http://schemas.microsoft.com/office/word/2010/wordml" xmlns:w15="http://schemas.microsoft.com/office/word/2012/wordml" xmlns:w16cex="http://schemas.microsoft.com/office/word/2018/wordml/cex" xmlns:w16cid="http://schemas.microsoft.com/office/word/2016/wordml/cid" xmlns:w16="http://schemas.microsoft.com/office/word/2018/wordml" xmlns:w16du="http://schemas.microsoft.com/office/word/2023/wordml/word16du" xmlns:w16sdtdh="http://schemas.microsoft.com/office/word/2020/wordml/sdtdatahash" xmlns:w16se="http://schemas.microsoft.com/office/word/2015/wordml/symex" xmlns:wpg="http://schemas.microsoft.com/office/word/2010/wordprocessingGroup" xmlns:wpi="http://schemas.microsoft.com/office/word/2010/wordprocessingInk" xmlns:wne="http://schemas.microsoft.com/office/word/2006/wordml" xmlns:wps="http://schemas.microsoft.com/office/word/2010/wordprocessingShape" mc:Ignorable="w14 w15 w16se w16cid w16 w16cex w16sdtdh w16du wp14">
   <w:endnote w:type="separator" w:id="-1">
     <w:p>
       <w:r>
@@ -15478,7 +15021,7 @@
 </file>
 
 <file path=word/footnotes.xml><?xml version="1.0" encoding="utf-8"?>
-<w:footnotes xmlns:wpc="http://schemas.microsoft.com/office/word/2010/wordprocessingCanvas" xmlns:cx="http://schemas.microsoft.com/office/drawing/2014/chartex" xmlns:cx1="http://schemas.microsoft.com/office/drawing/2015/9/8/chartex" xmlns:cx2="http://schemas.microsoft.com/office/drawing/2015/10/21/chartex" xmlns:cx3="http://schemas.microsoft.com/office/drawing/2016/5/9/chartex" xmlns:cx4="http://schemas.microsoft.com/office/drawing/2016/5/10/chartex" xmlns:cx5="http://schemas.microsoft.com/office/drawing/2016/5/11/chartex" xmlns:cx6="http://schemas.microsoft.com/office/drawing/2016/5/12/chartex" xmlns:cx7="http://schemas.microsoft.com/office/drawing/2016/5/13/chartex" xmlns:cx8="http://schemas.microsoft.com/office/drawing/2016/5/14/chartex" xmlns:mc="http://schemas.openxmlformats.org/markup-compatibility/2006" xmlns:aink="http://schemas.microsoft.com/office/drawing/2016/ink" xmlns:am3d="http://schemas.microsoft.com/office/drawing/2017/model3d" xmlns:o="urn:schemas-microsoft-com:office:office" xmlns:oel="http://schemas.microsoft.com/office/2019/extlst" xmlns:r="http://schemas.openxmlformats.org/officeDocument/2006/relationships" xmlns:m="http://schemas.openxmlformats.org/officeDocument/2006/math" xmlns:v="urn:schemas-microsoft-com:vml" xmlns:wp14="http://schemas.microsoft.com/office/word/2010/wordprocessingDrawing" xmlns:wp="http://schemas.openxmlformats.org/drawingml/2006/wordprocessingDrawing" xmlns:w10="urn:schemas-microsoft-com:office:word" xmlns:w="http://schemas.openxmlformats.org/wordprocessingml/2006/main" xmlns:w14="http://schemas.microsoft.com/office/word/2010/wordml" xmlns:w15="http://schemas.microsoft.com/office/word/2012/wordml" xmlns:w16cex="http://schemas.microsoft.com/office/word/2018/wordml/cex" xmlns:w16cid="http://schemas.microsoft.com/office/word/2016/wordml/cid" xmlns:w16="http://schemas.microsoft.com/office/word/2018/wordml" xmlns:w16sdtdh="http://schemas.microsoft.com/office/word/2020/wordml/sdtdatahash" xmlns:w16se="http://schemas.microsoft.com/office/word/2015/wordml/symex" xmlns:wpg="http://schemas.microsoft.com/office/word/2010/wordprocessingGroup" xmlns:wpi="http://schemas.microsoft.com/office/word/2010/wordprocessingInk" xmlns:wne="http://schemas.microsoft.com/office/word/2006/wordml" xmlns:wps="http://schemas.microsoft.com/office/word/2010/wordprocessingShape" mc:Ignorable="w14 w15 w16se w16cid w16 w16cex w16sdtdh wp14">
+<w:footnotes xmlns:wpc="http://schemas.microsoft.com/office/word/2010/wordprocessingCanvas" xmlns:cx="http://schemas.microsoft.com/office/drawing/2014/chartex" xmlns:cx1="http://schemas.microsoft.com/office/drawing/2015/9/8/chartex" xmlns:cx2="http://schemas.microsoft.com/office/drawing/2015/10/21/chartex" xmlns:cx3="http://schemas.microsoft.com/office/drawing/2016/5/9/chartex" xmlns:cx4="http://schemas.microsoft.com/office/drawing/2016/5/10/chartex" xmlns:cx5="http://schemas.microsoft.com/office/drawing/2016/5/11/chartex" xmlns:cx6="http://schemas.microsoft.com/office/drawing/2016/5/12/chartex" xmlns:cx7="http://schemas.microsoft.com/office/drawing/2016/5/13/chartex" xmlns:cx8="http://schemas.microsoft.com/office/drawing/2016/5/14/chartex" xmlns:mc="http://schemas.openxmlformats.org/markup-compatibility/2006" xmlns:aink="http://schemas.microsoft.com/office/drawing/2016/ink" xmlns:am3d="http://schemas.microsoft.com/office/drawing/2017/model3d" xmlns:o="urn:schemas-microsoft-com:office:office" xmlns:oel="http://schemas.microsoft.com/office/2019/extlst" xmlns:r="http://schemas.openxmlformats.org/officeDocument/2006/relationships" xmlns:m="http://schemas.openxmlformats.org/officeDocument/2006/math" xmlns:v="urn:schemas-microsoft-com:vml" xmlns:wp14="http://schemas.microsoft.com/office/word/2010/wordprocessingDrawing" xmlns:wp="http://schemas.openxmlformats.org/drawingml/2006/wordprocessingDrawing" xmlns:w10="urn:schemas-microsoft-com:office:word" xmlns:w="http://schemas.openxmlformats.org/wordprocessingml/2006/main" xmlns:w14="http://schemas.microsoft.com/office/word/2010/wordml" xmlns:w15="http://schemas.microsoft.com/office/word/2012/wordml" xmlns:w16cex="http://schemas.microsoft.com/office/word/2018/wordml/cex" xmlns:w16cid="http://schemas.microsoft.com/office/word/2016/wordml/cid" xmlns:w16="http://schemas.microsoft.com/office/word/2018/wordml" xmlns:w16du="http://schemas.microsoft.com/office/word/2023/wordml/word16du" xmlns:w16sdtdh="http://schemas.microsoft.com/office/word/2020/wordml/sdtdatahash" xmlns:w16se="http://schemas.microsoft.com/office/word/2015/wordml/symex" xmlns:wpg="http://schemas.microsoft.com/office/word/2010/wordprocessingGroup" xmlns:wpi="http://schemas.microsoft.com/office/word/2010/wordprocessingInk" xmlns:wne="http://schemas.microsoft.com/office/word/2006/wordml" xmlns:wps="http://schemas.microsoft.com/office/word/2010/wordprocessingShape" mc:Ignorable="w14 w15 w16se w16cid w16 w16cex w16sdtdh w16du wp14">
   <w:footnote w:type="separator" w:id="-1">
     <w:p>
       <w:r>
@@ -15497,7 +15040,7 @@
 </file>
 
 <file path=word/numbering.xml><?xml version="1.0" encoding="utf-8"?>
-<w:numbering xmlns:wpc="http://schemas.microsoft.com/office/word/2010/wordprocessingCanvas" xmlns:cx="http://schemas.microsoft.com/office/drawing/2014/chartex" xmlns:cx1="http://schemas.microsoft.com/office/drawing/2015/9/8/chartex" xmlns:cx2="http://schemas.microsoft.com/office/drawing/2015/10/21/chartex" xmlns:cx3="http://schemas.microsoft.com/office/drawing/2016/5/9/chartex" xmlns:cx4="http://schemas.microsoft.com/office/drawing/2016/5/10/chartex" xmlns:cx5="http://schemas.microsoft.com/office/drawing/2016/5/11/chartex" xmlns:cx6="http://schemas.microsoft.com/office/drawing/2016/5/12/chartex" xmlns:cx7="http://schemas.microsoft.com/office/drawing/2016/5/13/chartex" xmlns:cx8="http://schemas.microsoft.com/office/drawing/2016/5/14/chartex" xmlns:mc="http://schemas.openxmlformats.org/markup-compatibility/2006" xmlns:aink="http://schemas.microsoft.com/office/drawing/2016/ink" xmlns:am3d="http://schemas.microsoft.com/office/drawing/2017/model3d" xmlns:o="urn:schemas-microsoft-com:office:office" xmlns:oel="http://schemas.microsoft.com/office/2019/extlst" xmlns:r="http://schemas.openxmlformats.org/officeDocument/2006/relationships" xmlns:m="http://schemas.openxmlformats.org/officeDocument/2006/math" xmlns:v="urn:schemas-microsoft-com:vml" xmlns:wp14="http://schemas.microsoft.com/office/word/2010/wordprocessingDrawing" xmlns:wp="http://schemas.openxmlformats.org/drawingml/2006/wordprocessingDrawing" xmlns:w10="urn:schemas-microsoft-com:office:word" xmlns:w="http://schemas.openxmlformats.org/wordprocessingml/2006/main" xmlns:w14="http://schemas.microsoft.com/office/word/2010/wordml" xmlns:w15="http://schemas.microsoft.com/office/word/2012/wordml" xmlns:w16cex="http://schemas.microsoft.com/office/word/2018/wordml/cex" xmlns:w16cid="http://schemas.microsoft.com/office/word/2016/wordml/cid" xmlns:w16="http://schemas.microsoft.com/office/word/2018/wordml" xmlns:w16sdtdh="http://schemas.microsoft.com/office/word/2020/wordml/sdtdatahash" xmlns:w16se="http://schemas.microsoft.com/office/word/2015/wordml/symex" xmlns:wpg="http://schemas.microsoft.com/office/word/2010/wordprocessingGroup" xmlns:wpi="http://schemas.microsoft.com/office/word/2010/wordprocessingInk" xmlns:wne="http://schemas.microsoft.com/office/word/2006/wordml" xmlns:wps="http://schemas.microsoft.com/office/word/2010/wordprocessingShape" mc:Ignorable="w14 w15 w16se w16cid w16 w16cex w16sdtdh wp14">
+<w:numbering xmlns:wpc="http://schemas.microsoft.com/office/word/2010/wordprocessingCanvas" xmlns:cx="http://schemas.microsoft.com/office/drawing/2014/chartex" xmlns:cx1="http://schemas.microsoft.com/office/drawing/2015/9/8/chartex" xmlns:cx2="http://schemas.microsoft.com/office/drawing/2015/10/21/chartex" xmlns:cx3="http://schemas.microsoft.com/office/drawing/2016/5/9/chartex" xmlns:cx4="http://schemas.microsoft.com/office/drawing/2016/5/10/chartex" xmlns:cx5="http://schemas.microsoft.com/office/drawing/2016/5/11/chartex" xmlns:cx6="http://schemas.microsoft.com/office/drawing/2016/5/12/chartex" xmlns:cx7="http://schemas.microsoft.com/office/drawing/2016/5/13/chartex" xmlns:cx8="http://schemas.microsoft.com/office/drawing/2016/5/14/chartex" xmlns:mc="http://schemas.openxmlformats.org/markup-compatibility/2006" xmlns:aink="http://schemas.microsoft.com/office/drawing/2016/ink" xmlns:am3d="http://schemas.microsoft.com/office/drawing/2017/model3d" xmlns:o="urn:schemas-microsoft-com:office:office" xmlns:oel="http://schemas.microsoft.com/office/2019/extlst" xmlns:r="http://schemas.openxmlformats.org/officeDocument/2006/relationships" xmlns:m="http://schemas.openxmlformats.org/officeDocument/2006/math" xmlns:v="urn:schemas-microsoft-com:vml" xmlns:wp14="http://schemas.microsoft.com/office/word/2010/wordprocessingDrawing" xmlns:wp="http://schemas.openxmlformats.org/drawingml/2006/wordprocessingDrawing" xmlns:w10="urn:schemas-microsoft-com:office:word" xmlns:w="http://schemas.openxmlformats.org/wordprocessingml/2006/main" xmlns:w14="http://schemas.microsoft.com/office/word/2010/wordml" xmlns:w15="http://schemas.microsoft.com/office/word/2012/wordml" xmlns:w16cex="http://schemas.microsoft.com/office/word/2018/wordml/cex" xmlns:w16cid="http://schemas.microsoft.com/office/word/2016/wordml/cid" xmlns:w16="http://schemas.microsoft.com/office/word/2018/wordml" xmlns:w16du="http://schemas.microsoft.com/office/word/2023/wordml/word16du" xmlns:w16sdtdh="http://schemas.microsoft.com/office/word/2020/wordml/sdtdatahash" xmlns:w16se="http://schemas.microsoft.com/office/word/2015/wordml/symex" xmlns:wpg="http://schemas.microsoft.com/office/word/2010/wordprocessingGroup" xmlns:wpi="http://schemas.microsoft.com/office/word/2010/wordprocessingInk" xmlns:wne="http://schemas.microsoft.com/office/word/2006/wordml" xmlns:wps="http://schemas.microsoft.com/office/word/2010/wordprocessingShape" mc:Ignorable="w14 w15 w16se w16cid w16 w16cex w16sdtdh w16du wp14">
   <w:abstractNum w:abstractNumId="0" w15:restartNumberingAfterBreak="0">
     <w:nsid w:val="02A810F3"/>
     <w:multiLevelType w:val="multilevel"/>
@@ -17566,7 +17109,7 @@
 </file>
 
 <file path=word/styles.xml><?xml version="1.0" encoding="utf-8"?>
-<w:styles xmlns:mc="http://schemas.openxmlformats.org/markup-compatibility/2006" xmlns:r="http://schemas.openxmlformats.org/officeDocument/2006/relationships" xmlns:w="http://schemas.openxmlformats.org/wordprocessingml/2006/main" xmlns:w14="http://schemas.microsoft.com/office/word/2010/wordml" xmlns:w15="http://schemas.microsoft.com/office/word/2012/wordml" xmlns:w16cex="http://schemas.microsoft.com/office/word/2018/wordml/cex" xmlns:w16cid="http://schemas.microsoft.com/office/word/2016/wordml/cid" xmlns:w16="http://schemas.microsoft.com/office/word/2018/wordml" xmlns:w16sdtdh="http://schemas.microsoft.com/office/word/2020/wordml/sdtdatahash" xmlns:w16se="http://schemas.microsoft.com/office/word/2015/wordml/symex" mc:Ignorable="w14 w15 w16se w16cid w16 w16cex w16sdtdh">
+<w:styles xmlns:mc="http://schemas.openxmlformats.org/markup-compatibility/2006" xmlns:r="http://schemas.openxmlformats.org/officeDocument/2006/relationships" xmlns:w="http://schemas.openxmlformats.org/wordprocessingml/2006/main" xmlns:w14="http://schemas.microsoft.com/office/word/2010/wordml" xmlns:w15="http://schemas.microsoft.com/office/word/2012/wordml" xmlns:w16cex="http://schemas.microsoft.com/office/word/2018/wordml/cex" xmlns:w16cid="http://schemas.microsoft.com/office/word/2016/wordml/cid" xmlns:w16="http://schemas.microsoft.com/office/word/2018/wordml" xmlns:w16du="http://schemas.microsoft.com/office/word/2023/wordml/word16du" xmlns:w16sdtdh="http://schemas.microsoft.com/office/word/2020/wordml/sdtdatahash" xmlns:w16se="http://schemas.microsoft.com/office/word/2015/wordml/symex" mc:Ignorable="w14 w15 w16se w16cid w16 w16cex w16sdtdh w16du">
   <w:docDefaults>
     <w:rPrDefault>
       <w:rPr>
@@ -17964,6 +17507,7 @@
   <w:style w:type="paragraph" w:default="1" w:styleId="Normal">
     <w:name w:val="Normal"/>
     <w:qFormat/>
+    <w:rsid w:val="00E4415E"/>
     <w:pPr>
       <w:spacing w:line="240" w:lineRule="auto"/>
       <w:jc w:val="left"/>

--- a/ssadm/SSADM.docx
+++ b/ssadm/SSADM.docx
@@ -1,6 +1,6 @@
 
 <file path=word/document.xml><?xml version="1.0" encoding="utf-8"?>
-<w:document xmlns:wpc="http://schemas.microsoft.com/office/word/2010/wordprocessingCanvas" xmlns:cx="http://schemas.microsoft.com/office/drawing/2014/chartex" xmlns:cx1="http://schemas.microsoft.com/office/drawing/2015/9/8/chartex" xmlns:cx2="http://schemas.microsoft.com/office/drawing/2015/10/21/chartex" xmlns:cx3="http://schemas.microsoft.com/office/drawing/2016/5/9/chartex" xmlns:cx4="http://schemas.microsoft.com/office/drawing/2016/5/10/chartex" xmlns:cx5="http://schemas.microsoft.com/office/drawing/2016/5/11/chartex" xmlns:cx6="http://schemas.microsoft.com/office/drawing/2016/5/12/chartex" xmlns:cx7="http://schemas.microsoft.com/office/drawing/2016/5/13/chartex" xmlns:cx8="http://schemas.microsoft.com/office/drawing/2016/5/14/chartex" xmlns:mc="http://schemas.openxmlformats.org/markup-compatibility/2006" xmlns:aink="http://schemas.microsoft.com/office/drawing/2016/ink" xmlns:am3d="http://schemas.microsoft.com/office/drawing/2017/model3d" xmlns:o="urn:schemas-microsoft-com:office:office" xmlns:oel="http://schemas.microsoft.com/office/2019/extlst" xmlns:r="http://schemas.openxmlformats.org/officeDocument/2006/relationships" xmlns:m="http://schemas.openxmlformats.org/officeDocument/2006/math" xmlns:v="urn:schemas-microsoft-com:vml" xmlns:wp14="http://schemas.microsoft.com/office/word/2010/wordprocessingDrawing" xmlns:wp="http://schemas.openxmlformats.org/drawingml/2006/wordprocessingDrawing" xmlns:w10="urn:schemas-microsoft-com:office:word" xmlns:w="http://schemas.openxmlformats.org/wordprocessingml/2006/main" xmlns:w14="http://schemas.microsoft.com/office/word/2010/wordml" xmlns:w15="http://schemas.microsoft.com/office/word/2012/wordml" xmlns:w16cex="http://schemas.microsoft.com/office/word/2018/wordml/cex" xmlns:w16cid="http://schemas.microsoft.com/office/word/2016/wordml/cid" xmlns:w16="http://schemas.microsoft.com/office/word/2018/wordml" xmlns:w16sdtdh="http://schemas.microsoft.com/office/word/2020/wordml/sdtdatahash" xmlns:w16se="http://schemas.microsoft.com/office/word/2015/wordml/symex" xmlns:wpg="http://schemas.microsoft.com/office/word/2010/wordprocessingGroup" xmlns:wpi="http://schemas.microsoft.com/office/word/2010/wordprocessingInk" xmlns:wne="http://schemas.microsoft.com/office/word/2006/wordml" xmlns:wps="http://schemas.microsoft.com/office/word/2010/wordprocessingShape" mc:Ignorable="w14 w15 w16se w16cid w16 w16cex w16sdtdh wp14">
+<w:document xmlns:wpc="http://schemas.microsoft.com/office/word/2010/wordprocessingCanvas" xmlns:cx="http://schemas.microsoft.com/office/drawing/2014/chartex" xmlns:cx1="http://schemas.microsoft.com/office/drawing/2015/9/8/chartex" xmlns:cx2="http://schemas.microsoft.com/office/drawing/2015/10/21/chartex" xmlns:cx3="http://schemas.microsoft.com/office/drawing/2016/5/9/chartex" xmlns:cx4="http://schemas.microsoft.com/office/drawing/2016/5/10/chartex" xmlns:cx5="http://schemas.microsoft.com/office/drawing/2016/5/11/chartex" xmlns:cx6="http://schemas.microsoft.com/office/drawing/2016/5/12/chartex" xmlns:cx7="http://schemas.microsoft.com/office/drawing/2016/5/13/chartex" xmlns:cx8="http://schemas.microsoft.com/office/drawing/2016/5/14/chartex" xmlns:mc="http://schemas.openxmlformats.org/markup-compatibility/2006" xmlns:aink="http://schemas.microsoft.com/office/drawing/2016/ink" xmlns:am3d="http://schemas.microsoft.com/office/drawing/2017/model3d" xmlns:o="urn:schemas-microsoft-com:office:office" xmlns:r="http://schemas.openxmlformats.org/officeDocument/2006/relationships" xmlns:m="http://schemas.openxmlformats.org/officeDocument/2006/math" xmlns:v="urn:schemas-microsoft-com:vml" xmlns:wp14="http://schemas.microsoft.com/office/word/2010/wordprocessingDrawing" xmlns:wp="http://schemas.openxmlformats.org/drawingml/2006/wordprocessingDrawing" xmlns:w10="urn:schemas-microsoft-com:office:word" xmlns:w="http://schemas.openxmlformats.org/wordprocessingml/2006/main" xmlns:w14="http://schemas.microsoft.com/office/word/2010/wordml" xmlns:w15="http://schemas.microsoft.com/office/word/2012/wordml" xmlns:w16cid="http://schemas.microsoft.com/office/word/2016/wordml/cid" xmlns:w16se="http://schemas.microsoft.com/office/word/2015/wordml/symex" xmlns:wpg="http://schemas.microsoft.com/office/word/2010/wordprocessingGroup" xmlns:wpi="http://schemas.microsoft.com/office/word/2010/wordprocessingInk" xmlns:wne="http://schemas.microsoft.com/office/word/2006/wordml" xmlns:wps="http://schemas.microsoft.com/office/word/2010/wordprocessingShape" mc:Ignorable="w14 w15 w16se w16cid wp14">
   <w:body>
     <w:p>
       <w:pPr>
@@ -143,7 +143,7 @@
     </w:p>
     <w:p>
       <w:pPr>
-        <w:pStyle w:val="Heading2"/>
+        <w:pStyle w:val="Cmsor2"/>
       </w:pPr>
       <w:r>
         <w:lastRenderedPageBreak/>
@@ -153,7 +153,7 @@
     <w:p/>
     <w:p>
       <w:pPr>
-        <w:pStyle w:val="ListParagraph"/>
+        <w:pStyle w:val="Listaszerbekezds"/>
         <w:numPr>
           <w:ilvl w:val="0"/>
           <w:numId w:val="14"/>
@@ -165,7 +165,7 @@
     </w:p>
     <w:p>
       <w:pPr>
-        <w:pStyle w:val="ListParagraph"/>
+        <w:pStyle w:val="Listaszerbekezds"/>
         <w:numPr>
           <w:ilvl w:val="0"/>
           <w:numId w:val="14"/>
@@ -177,7 +177,7 @@
     </w:p>
     <w:p>
       <w:pPr>
-        <w:pStyle w:val="ListParagraph"/>
+        <w:pStyle w:val="Listaszerbekezds"/>
         <w:numPr>
           <w:ilvl w:val="0"/>
           <w:numId w:val="14"/>
@@ -189,7 +189,7 @@
     </w:p>
     <w:p>
       <w:pPr>
-        <w:pStyle w:val="ListParagraph"/>
+        <w:pStyle w:val="Listaszerbekezds"/>
         <w:numPr>
           <w:ilvl w:val="0"/>
           <w:numId w:val="14"/>
@@ -201,7 +201,7 @@
     </w:p>
     <w:p>
       <w:pPr>
-        <w:pStyle w:val="ListParagraph"/>
+        <w:pStyle w:val="Listaszerbekezds"/>
         <w:numPr>
           <w:ilvl w:val="0"/>
           <w:numId w:val="14"/>
@@ -213,7 +213,7 @@
     </w:p>
     <w:p>
       <w:pPr>
-        <w:pStyle w:val="ListParagraph"/>
+        <w:pStyle w:val="Listaszerbekezds"/>
         <w:numPr>
           <w:ilvl w:val="0"/>
           <w:numId w:val="14"/>
@@ -225,7 +225,7 @@
     </w:p>
     <w:p>
       <w:pPr>
-        <w:pStyle w:val="ListParagraph"/>
+        <w:pStyle w:val="Listaszerbekezds"/>
         <w:numPr>
           <w:ilvl w:val="0"/>
           <w:numId w:val="14"/>
@@ -237,7 +237,7 @@
     </w:p>
     <w:p>
       <w:pPr>
-        <w:pStyle w:val="ListParagraph"/>
+        <w:pStyle w:val="Listaszerbekezds"/>
         <w:numPr>
           <w:ilvl w:val="0"/>
           <w:numId w:val="14"/>
@@ -252,7 +252,7 @@
     </w:p>
     <w:p>
       <w:pPr>
-        <w:pStyle w:val="ListParagraph"/>
+        <w:pStyle w:val="Listaszerbekezds"/>
         <w:numPr>
           <w:ilvl w:val="0"/>
           <w:numId w:val="14"/>
@@ -264,7 +264,7 @@
     </w:p>
     <w:p>
       <w:pPr>
-        <w:pStyle w:val="ListParagraph"/>
+        <w:pStyle w:val="Listaszerbekezds"/>
         <w:numPr>
           <w:ilvl w:val="0"/>
           <w:numId w:val="14"/>
@@ -276,7 +276,7 @@
     </w:p>
     <w:p>
       <w:pPr>
-        <w:pStyle w:val="ListParagraph"/>
+        <w:pStyle w:val="Listaszerbekezds"/>
         <w:numPr>
           <w:ilvl w:val="0"/>
           <w:numId w:val="14"/>
@@ -288,7 +288,7 @@
     </w:p>
     <w:p>
       <w:pPr>
-        <w:pStyle w:val="Heading2"/>
+        <w:pStyle w:val="Cmsor2"/>
         <w:jc w:val="both"/>
       </w:pPr>
       <w:r>
@@ -324,7 +324,7 @@
     </w:p>
     <w:p>
       <w:pPr>
-        <w:pStyle w:val="ListParagraph"/>
+        <w:pStyle w:val="Listaszerbekezds"/>
         <w:numPr>
           <w:ilvl w:val="0"/>
           <w:numId w:val="18"/>
@@ -337,7 +337,7 @@
     </w:p>
     <w:p>
       <w:pPr>
-        <w:pStyle w:val="ListParagraph"/>
+        <w:pStyle w:val="Listaszerbekezds"/>
         <w:numPr>
           <w:ilvl w:val="0"/>
           <w:numId w:val="18"/>
@@ -350,7 +350,7 @@
     </w:p>
     <w:p>
       <w:pPr>
-        <w:pStyle w:val="Heading2"/>
+        <w:pStyle w:val="Cmsor2"/>
       </w:pPr>
       <w:r>
         <w:t>Feladat szöveges leírása</w:t>
@@ -375,7 +375,7 @@
     <w:p/>
     <w:p>
       <w:pPr>
-        <w:pStyle w:val="Heading2"/>
+        <w:pStyle w:val="Cmsor2"/>
       </w:pPr>
       <w:r>
         <w:t>Követelménykatalógus</w:t>
@@ -415,7 +415,7 @@
     </w:p>
     <w:p>
       <w:pPr>
-        <w:pStyle w:val="ListParagraph"/>
+        <w:pStyle w:val="Listaszerbekezds"/>
         <w:numPr>
           <w:ilvl w:val="0"/>
           <w:numId w:val="5"/>
@@ -431,7 +431,7 @@
     </w:p>
     <w:p>
       <w:pPr>
-        <w:pStyle w:val="ListParagraph"/>
+        <w:pStyle w:val="Listaszerbekezds"/>
         <w:numPr>
           <w:ilvl w:val="1"/>
           <w:numId w:val="5"/>
@@ -446,7 +446,7 @@
     </w:p>
     <w:p>
       <w:pPr>
-        <w:pStyle w:val="ListParagraph"/>
+        <w:pStyle w:val="Listaszerbekezds"/>
         <w:numPr>
           <w:ilvl w:val="1"/>
           <w:numId w:val="5"/>
@@ -461,7 +461,7 @@
     </w:p>
     <w:p>
       <w:pPr>
-        <w:pStyle w:val="ListParagraph"/>
+        <w:pStyle w:val="Listaszerbekezds"/>
         <w:numPr>
           <w:ilvl w:val="1"/>
           <w:numId w:val="5"/>
@@ -471,41 +471,24 @@
         </w:tabs>
       </w:pPr>
       <w:r>
-        <w:t>Előrelátott tartam: hány félév</w:t>
+        <w:t>Előrelátott tartam: hány félé</w:t>
+      </w:r>
+      <w:r>
+        <w:t>v</w:t>
       </w:r>
     </w:p>
     <w:p>
       <w:pPr>
-        <w:pStyle w:val="ListParagraph"/>
-        <w:numPr>
-          <w:ilvl w:val="1"/>
-          <w:numId w:val="5"/>
-        </w:numPr>
+        <w:pStyle w:val="Listaszerbekezds"/>
         <w:tabs>
           <w:tab w:val="left" w:pos="4502"/>
         </w:tabs>
-        <w:spacing w:after="283"/>
-      </w:pPr>
-      <w:r>
-        <w:t>Tanterv</w:t>
-      </w:r>
+        <w:ind w:left="1440"/>
+      </w:pPr>
     </w:p>
     <w:p>
       <w:pPr>
-        <w:tabs>
-          <w:tab w:val="left" w:pos="4502"/>
-        </w:tabs>
-        <w:spacing w:after="283"/>
-        <w:ind w:left="709"/>
-        <w:jc w:val="both"/>
-      </w:pPr>
-      <w:r>
-        <w:t>A tanterv meghatározza, hogy egy adott szakon mely kurzusok kötelezőek, kötválok vagy szabválok, illetve, hogy melyik félévben ajánlott.</w:t>
-      </w:r>
-    </w:p>
-    <w:p>
-      <w:pPr>
-        <w:pStyle w:val="ListParagraph"/>
+        <w:pStyle w:val="Listaszerbekezds"/>
         <w:numPr>
           <w:ilvl w:val="0"/>
           <w:numId w:val="7"/>
@@ -525,7 +508,7 @@
     </w:p>
     <w:p>
       <w:pPr>
-        <w:pStyle w:val="ListParagraph"/>
+        <w:pStyle w:val="Listaszerbekezds"/>
         <w:numPr>
           <w:ilvl w:val="1"/>
           <w:numId w:val="6"/>
@@ -541,7 +524,7 @@
     </w:p>
     <w:p>
       <w:pPr>
-        <w:pStyle w:val="ListParagraph"/>
+        <w:pStyle w:val="Listaszerbekezds"/>
         <w:numPr>
           <w:ilvl w:val="1"/>
           <w:numId w:val="6"/>
@@ -557,7 +540,7 @@
     </w:p>
     <w:p>
       <w:pPr>
-        <w:pStyle w:val="ListParagraph"/>
+        <w:pStyle w:val="Listaszerbekezds"/>
         <w:numPr>
           <w:ilvl w:val="1"/>
           <w:numId w:val="6"/>
@@ -573,7 +556,7 @@
     </w:p>
     <w:p>
       <w:pPr>
-        <w:pStyle w:val="ListParagraph"/>
+        <w:pStyle w:val="Listaszerbekezds"/>
         <w:numPr>
           <w:ilvl w:val="1"/>
           <w:numId w:val="6"/>
@@ -589,7 +572,7 @@
     </w:p>
     <w:p>
       <w:pPr>
-        <w:pStyle w:val="ListParagraph"/>
+        <w:pStyle w:val="Listaszerbekezds"/>
         <w:numPr>
           <w:ilvl w:val="1"/>
           <w:numId w:val="6"/>
@@ -618,7 +601,7 @@
     </w:p>
     <w:p>
       <w:pPr>
-        <w:pStyle w:val="ListParagraph"/>
+        <w:pStyle w:val="Listaszerbekezds"/>
         <w:numPr>
           <w:ilvl w:val="0"/>
           <w:numId w:val="8"/>
@@ -634,7 +617,7 @@
     </w:p>
     <w:p>
       <w:pPr>
-        <w:pStyle w:val="ListParagraph"/>
+        <w:pStyle w:val="Listaszerbekezds"/>
         <w:numPr>
           <w:ilvl w:val="0"/>
           <w:numId w:val="8"/>
@@ -658,7 +641,6 @@
         <w:jc w:val="both"/>
       </w:pPr>
       <w:r>
-        <w:lastRenderedPageBreak/>
         <w:t>Hallgatóként felvehet kurzusokat és amennyiben az előadás, az azokhoz tartozó vizsgákat. A felvett kurzusoknak eltároljuk az érdemjegyét is.</w:t>
       </w:r>
     </w:p>
@@ -671,6 +653,7 @@
         <w:jc w:val="both"/>
       </w:pPr>
       <w:r>
+        <w:lastRenderedPageBreak/>
         <w:t>Egy felhasználó lehet oktató is, ha van olyan kurzus ahol oktatóként van megjelölve. Ilyenkor létrehozhat vizsgákat, jegyeket írhat be az adott kurzust felvett hallgatóknak.</w:t>
       </w:r>
     </w:p>
@@ -689,121 +672,7 @@
     </w:p>
     <w:p>
       <w:pPr>
-        <w:pStyle w:val="ListParagraph"/>
-        <w:numPr>
-          <w:ilvl w:val="0"/>
-          <w:numId w:val="16"/>
-        </w:numPr>
-        <w:tabs>
-          <w:tab w:val="left" w:pos="4502"/>
-        </w:tabs>
-        <w:jc w:val="both"/>
-      </w:pPr>
-      <w:r>
-        <w:rPr>
-          <w:b/>
-          <w:bCs/>
-        </w:rPr>
-        <w:t>Üzenet</w:t>
-      </w:r>
-    </w:p>
-    <w:p>
-      <w:pPr>
-        <w:pStyle w:val="ListParagraph"/>
-        <w:numPr>
-          <w:ilvl w:val="1"/>
-          <w:numId w:val="16"/>
-        </w:numPr>
-        <w:tabs>
-          <w:tab w:val="left" w:pos="4502"/>
-        </w:tabs>
-        <w:jc w:val="both"/>
-      </w:pPr>
-      <w:r>
-        <w:t>Szerző</w:t>
-      </w:r>
-    </w:p>
-    <w:p>
-      <w:pPr>
-        <w:pStyle w:val="ListParagraph"/>
-        <w:numPr>
-          <w:ilvl w:val="1"/>
-          <w:numId w:val="16"/>
-        </w:numPr>
-        <w:tabs>
-          <w:tab w:val="left" w:pos="4502"/>
-        </w:tabs>
-        <w:jc w:val="both"/>
-      </w:pPr>
-      <w:r>
-        <w:t>Címzett</w:t>
-      </w:r>
-    </w:p>
-    <w:p>
-      <w:pPr>
-        <w:pStyle w:val="ListParagraph"/>
-        <w:numPr>
-          <w:ilvl w:val="1"/>
-          <w:numId w:val="16"/>
-        </w:numPr>
-        <w:tabs>
-          <w:tab w:val="left" w:pos="4502"/>
-        </w:tabs>
-        <w:jc w:val="both"/>
-      </w:pPr>
-      <w:r>
-        <w:t>Tárgy</w:t>
-      </w:r>
-    </w:p>
-    <w:p>
-      <w:pPr>
-        <w:pStyle w:val="ListParagraph"/>
-        <w:numPr>
-          <w:ilvl w:val="1"/>
-          <w:numId w:val="16"/>
-        </w:numPr>
-        <w:tabs>
-          <w:tab w:val="left" w:pos="4502"/>
-        </w:tabs>
-        <w:jc w:val="both"/>
-      </w:pPr>
-      <w:r>
-        <w:t>Tartalom</w:t>
-      </w:r>
-    </w:p>
-    <w:p>
-      <w:pPr>
-        <w:pStyle w:val="ListParagraph"/>
-        <w:numPr>
-          <w:ilvl w:val="1"/>
-          <w:numId w:val="16"/>
-        </w:numPr>
-        <w:tabs>
-          <w:tab w:val="left" w:pos="4502"/>
-        </w:tabs>
-        <w:spacing w:after="283"/>
-        <w:jc w:val="both"/>
-      </w:pPr>
-      <w:r>
-        <w:t>Idő</w:t>
-      </w:r>
-    </w:p>
-    <w:p>
-      <w:pPr>
-        <w:tabs>
-          <w:tab w:val="left" w:pos="4502"/>
-        </w:tabs>
-        <w:spacing w:after="283"/>
-        <w:ind w:left="709"/>
-        <w:jc w:val="both"/>
-      </w:pPr>
-      <w:r>
-        <w:t>Adminok és oktatók küldhetnek üzeneteket, adminok mindenkinek, oktatók pedig csak az általuk oktatott hallgatóknak.</w:t>
-      </w:r>
-    </w:p>
-    <w:p>
-      <w:pPr>
-        <w:pStyle w:val="ListParagraph"/>
+        <w:pStyle w:val="Listaszerbekezds"/>
         <w:numPr>
           <w:ilvl w:val="0"/>
           <w:numId w:val="9"/>
@@ -824,7 +693,7 @@
     </w:p>
     <w:p>
       <w:pPr>
-        <w:pStyle w:val="ListParagraph"/>
+        <w:pStyle w:val="Listaszerbekezds"/>
         <w:numPr>
           <w:ilvl w:val="1"/>
           <w:numId w:val="9"/>
@@ -841,7 +710,7 @@
     </w:p>
     <w:p>
       <w:pPr>
-        <w:pStyle w:val="ListParagraph"/>
+        <w:pStyle w:val="Listaszerbekezds"/>
         <w:numPr>
           <w:ilvl w:val="1"/>
           <w:numId w:val="9"/>
@@ -858,7 +727,7 @@
     </w:p>
     <w:p>
       <w:pPr>
-        <w:pStyle w:val="ListParagraph"/>
+        <w:pStyle w:val="Listaszerbekezds"/>
         <w:numPr>
           <w:ilvl w:val="1"/>
           <w:numId w:val="9"/>
@@ -875,7 +744,7 @@
     </w:p>
     <w:p>
       <w:pPr>
-        <w:pStyle w:val="ListParagraph"/>
+        <w:pStyle w:val="Listaszerbekezds"/>
         <w:numPr>
           <w:ilvl w:val="1"/>
           <w:numId w:val="9"/>
@@ -892,7 +761,7 @@
     </w:p>
     <w:p>
       <w:pPr>
-        <w:pStyle w:val="ListParagraph"/>
+        <w:pStyle w:val="Listaszerbekezds"/>
         <w:numPr>
           <w:ilvl w:val="1"/>
           <w:numId w:val="9"/>
@@ -909,54 +778,18 @@
     </w:p>
     <w:p>
       <w:pPr>
-        <w:pStyle w:val="ListParagraph"/>
-        <w:numPr>
-          <w:ilvl w:val="1"/>
-          <w:numId w:val="9"/>
-        </w:numPr>
+        <w:pStyle w:val="Listaszerbekezds"/>
         <w:tabs>
           <w:tab w:val="left" w:pos="4502"/>
         </w:tabs>
         <w:spacing w:after="283"/>
+        <w:ind w:left="1429"/>
         <w:jc w:val="both"/>
       </w:pPr>
-      <w:r>
-        <w:t>Előfeltétel</w:t>
-      </w:r>
     </w:p>
     <w:p>
       <w:pPr>
-        <w:pStyle w:val="ListParagraph"/>
-        <w:numPr>
-          <w:ilvl w:val="2"/>
-          <w:numId w:val="9"/>
-        </w:numPr>
-        <w:tabs>
-          <w:tab w:val="left" w:pos="4502"/>
-        </w:tabs>
-        <w:spacing w:after="283"/>
-        <w:jc w:val="both"/>
-      </w:pPr>
-      <w:r>
-        <w:t>Milyen tárgy</w:t>
-      </w:r>
-    </w:p>
-    <w:p>
-      <w:pPr>
-        <w:tabs>
-          <w:tab w:val="left" w:pos="4502"/>
-        </w:tabs>
-        <w:spacing w:after="283"/>
-        <w:ind w:left="709"/>
-        <w:jc w:val="both"/>
-      </w:pPr>
-      <w:r>
-        <w:t>Egy tárgy több kurzust foglal össze. Egy tárgyhoz tartozó kurzust csak akkor lehet felvenni, ha az előfeltételként megadott tárgy már teljesítve van.</w:t>
-      </w:r>
-    </w:p>
-    <w:p>
-      <w:pPr>
-        <w:pStyle w:val="ListParagraph"/>
+        <w:pStyle w:val="Listaszerbekezds"/>
         <w:numPr>
           <w:ilvl w:val="0"/>
           <w:numId w:val="10"/>
@@ -977,7 +810,7 @@
     </w:p>
     <w:p>
       <w:pPr>
-        <w:pStyle w:val="ListParagraph"/>
+        <w:pStyle w:val="Listaszerbekezds"/>
         <w:numPr>
           <w:ilvl w:val="1"/>
           <w:numId w:val="10"/>
@@ -1012,7 +845,7 @@
     </w:p>
     <w:p>
       <w:pPr>
-        <w:pStyle w:val="ListParagraph"/>
+        <w:pStyle w:val="Listaszerbekezds"/>
         <w:numPr>
           <w:ilvl w:val="1"/>
           <w:numId w:val="10"/>
@@ -1029,7 +862,7 @@
     </w:p>
     <w:p>
       <w:pPr>
-        <w:pStyle w:val="ListParagraph"/>
+        <w:pStyle w:val="Listaszerbekezds"/>
         <w:numPr>
           <w:ilvl w:val="1"/>
           <w:numId w:val="10"/>
@@ -1046,7 +879,7 @@
     </w:p>
     <w:p>
       <w:pPr>
-        <w:pStyle w:val="ListParagraph"/>
+        <w:pStyle w:val="Listaszerbekezds"/>
         <w:numPr>
           <w:ilvl w:val="1"/>
           <w:numId w:val="10"/>
@@ -1063,7 +896,7 @@
     </w:p>
     <w:p>
       <w:pPr>
-        <w:pStyle w:val="ListParagraph"/>
+        <w:pStyle w:val="Listaszerbekezds"/>
         <w:numPr>
           <w:ilvl w:val="1"/>
           <w:numId w:val="10"/>
@@ -1080,7 +913,7 @@
     </w:p>
     <w:p>
       <w:pPr>
-        <w:pStyle w:val="ListParagraph"/>
+        <w:pStyle w:val="Listaszerbekezds"/>
         <w:numPr>
           <w:ilvl w:val="1"/>
           <w:numId w:val="10"/>
@@ -1098,7 +931,7 @@
     </w:p>
     <w:p>
       <w:pPr>
-        <w:pStyle w:val="ListParagraph"/>
+        <w:pStyle w:val="Listaszerbekezds"/>
         <w:numPr>
           <w:ilvl w:val="0"/>
           <w:numId w:val="10"/>
@@ -1119,7 +952,7 @@
     </w:p>
     <w:p>
       <w:pPr>
-        <w:pStyle w:val="ListParagraph"/>
+        <w:pStyle w:val="Listaszerbekezds"/>
         <w:numPr>
           <w:ilvl w:val="1"/>
           <w:numId w:val="10"/>
@@ -1136,7 +969,7 @@
     </w:p>
     <w:p>
       <w:pPr>
-        <w:pStyle w:val="ListParagraph"/>
+        <w:pStyle w:val="Listaszerbekezds"/>
         <w:numPr>
           <w:ilvl w:val="1"/>
           <w:numId w:val="10"/>
@@ -1154,7 +987,7 @@
     </w:p>
     <w:p>
       <w:pPr>
-        <w:pStyle w:val="ListParagraph"/>
+        <w:pStyle w:val="Listaszerbekezds"/>
         <w:numPr>
           <w:ilvl w:val="0"/>
           <w:numId w:val="10"/>
@@ -1175,7 +1008,7 @@
     </w:p>
     <w:p>
       <w:pPr>
-        <w:pStyle w:val="ListParagraph"/>
+        <w:pStyle w:val="Listaszerbekezds"/>
         <w:numPr>
           <w:ilvl w:val="1"/>
           <w:numId w:val="10"/>
@@ -1192,7 +1025,7 @@
     </w:p>
     <w:p>
       <w:pPr>
-        <w:pStyle w:val="ListParagraph"/>
+        <w:pStyle w:val="Listaszerbekezds"/>
         <w:numPr>
           <w:ilvl w:val="1"/>
           <w:numId w:val="10"/>
@@ -1209,7 +1042,7 @@
     </w:p>
     <w:p>
       <w:pPr>
-        <w:pStyle w:val="ListParagraph"/>
+        <w:pStyle w:val="Listaszerbekezds"/>
         <w:numPr>
           <w:ilvl w:val="1"/>
           <w:numId w:val="10"/>
@@ -1226,7 +1059,7 @@
     </w:p>
     <w:p>
       <w:pPr>
-        <w:pStyle w:val="ListParagraph"/>
+        <w:pStyle w:val="Listaszerbekezds"/>
         <w:numPr>
           <w:ilvl w:val="1"/>
           <w:numId w:val="10"/>
@@ -1243,7 +1076,7 @@
     </w:p>
     <w:p>
       <w:pPr>
-        <w:pStyle w:val="ListParagraph"/>
+        <w:pStyle w:val="Listaszerbekezds"/>
         <w:numPr>
           <w:ilvl w:val="1"/>
           <w:numId w:val="10"/>
@@ -1261,171 +1094,7 @@
     </w:p>
     <w:p>
       <w:pPr>
-        <w:pStyle w:val="ListParagraph"/>
-        <w:numPr>
-          <w:ilvl w:val="0"/>
-          <w:numId w:val="10"/>
-        </w:numPr>
-        <w:tabs>
-          <w:tab w:val="left" w:pos="4502"/>
-        </w:tabs>
-        <w:spacing w:after="283"/>
-        <w:jc w:val="both"/>
-      </w:pPr>
-      <w:r>
-        <w:rPr>
-          <w:b/>
-          <w:bCs/>
-        </w:rPr>
-        <w:t>Időszak</w:t>
-      </w:r>
-    </w:p>
-    <w:p>
-      <w:pPr>
-        <w:tabs>
-          <w:tab w:val="left" w:pos="4502"/>
-        </w:tabs>
-        <w:spacing w:after="283"/>
-        <w:ind w:left="710"/>
-        <w:jc w:val="both"/>
-      </w:pPr>
-      <w:r>
-        <w:t>Például kurzus felvételi időszak, szorgalmi időszak, vizsga időszak, szünet. A felhasználók minden időszakban más-más funkciókat érhetnek el. Van kezdetük és végül.</w:t>
-      </w:r>
-    </w:p>
-    <w:p>
-      <w:pPr>
         <w:spacing w:line="360" w:lineRule="auto"/>
-        <w:jc w:val="center"/>
-      </w:pPr>
-      <w:r>
-        <w:br w:type="page"/>
-      </w:r>
-    </w:p>
-    <w:p>
-      <w:pPr>
-        <w:spacing w:after="283"/>
-      </w:pPr>
-      <w:r>
-        <w:lastRenderedPageBreak/>
-        <w:t>Időszakok:</w:t>
-      </w:r>
-    </w:p>
-    <w:p>
-      <w:pPr>
-        <w:pStyle w:val="ListParagraph"/>
-        <w:numPr>
-          <w:ilvl w:val="0"/>
-          <w:numId w:val="11"/>
-        </w:numPr>
-        <w:spacing w:after="283"/>
-        <w:rPr>
-          <w:b/>
-          <w:bCs/>
-        </w:rPr>
-      </w:pPr>
-      <w:r>
-        <w:rPr>
-          <w:b/>
-          <w:bCs/>
-        </w:rPr>
-        <w:t>Kurzus felvételi időszak</w:t>
-      </w:r>
-    </w:p>
-    <w:p>
-      <w:pPr>
-        <w:ind w:left="709"/>
-        <w:jc w:val="both"/>
-      </w:pPr>
-      <w:r>
-        <w:t xml:space="preserve">Hallgatók tudnak felvenni és leadni kurzust, ha a felvételi követelményhez hozzáadott tárgyak teljesítve vannak. A felvételnél rangsorolva vannak tanterv (milyen közel van az ajánlott félév) és az átlag alapján. </w:t>
-      </w:r>
-    </w:p>
-    <w:p>
-      <w:pPr>
-        <w:spacing w:after="283"/>
-        <w:ind w:left="709"/>
-        <w:jc w:val="both"/>
-      </w:pPr>
-      <w:r>
-        <w:t>Oktatók, ha jóváhagyásos a kurzus, jóváhagyhatják a felvételeket.</w:t>
-      </w:r>
-    </w:p>
-    <w:p>
-      <w:pPr>
-        <w:pStyle w:val="ListParagraph"/>
-        <w:numPr>
-          <w:ilvl w:val="0"/>
-          <w:numId w:val="12"/>
-        </w:numPr>
-        <w:spacing w:after="283"/>
-        <w:jc w:val="both"/>
-        <w:rPr>
-          <w:b/>
-          <w:bCs/>
-        </w:rPr>
-      </w:pPr>
-      <w:r>
-        <w:rPr>
-          <w:b/>
-          <w:bCs/>
-        </w:rPr>
-        <w:t>Szorgalmi időszak</w:t>
-      </w:r>
-    </w:p>
-    <w:p>
-      <w:pPr>
-        <w:spacing w:after="283"/>
-        <w:ind w:left="709"/>
-        <w:jc w:val="both"/>
-      </w:pPr>
-      <w:r>
-        <w:t>Amennyiben a kurzus gyakorlat, az oktatónak a szorgalmi időszak végéig értékelnie kell a hallgató teljesítményét.</w:t>
-      </w:r>
-    </w:p>
-    <w:p>
-      <w:pPr>
-        <w:pStyle w:val="ListParagraph"/>
-        <w:numPr>
-          <w:ilvl w:val="0"/>
-          <w:numId w:val="13"/>
-        </w:numPr>
-        <w:spacing w:after="283"/>
-        <w:jc w:val="both"/>
-      </w:pPr>
-      <w:r>
-        <w:rPr>
-          <w:b/>
-          <w:bCs/>
-        </w:rPr>
-        <w:t>Vizsgaidőszak</w:t>
-      </w:r>
-    </w:p>
-    <w:p>
-      <w:pPr>
-        <w:ind w:left="709"/>
-        <w:jc w:val="both"/>
-      </w:pPr>
-      <w:r>
-        <w:t xml:space="preserve">Az oktató hirdethet meg vizsgákat, majd az egyes vizsgák után a résztvett hallgatóknak írhat be érdemjegyet. </w:t>
-      </w:r>
-    </w:p>
-    <w:p>
-      <w:pPr>
-        <w:spacing w:after="283"/>
-        <w:ind w:left="709"/>
-        <w:jc w:val="both"/>
-      </w:pPr>
-      <w:r>
-        <w:t>Hallgató felvehet vizsgákat.</w:t>
-      </w:r>
-    </w:p>
-    <w:p>
-      <w:pPr>
-        <w:rPr>
-          <w:b/>
-          <w:bCs/>
-        </w:rPr>
       </w:pPr>
       <w:r>
         <w:rPr>
@@ -1438,7 +1107,7 @@
     <w:p/>
     <w:p>
       <w:pPr>
-        <w:pStyle w:val="ListParagraph"/>
+        <w:pStyle w:val="Listaszerbekezds"/>
         <w:numPr>
           <w:ilvl w:val="0"/>
           <w:numId w:val="3"/>
@@ -1450,7 +1119,7 @@
     </w:p>
     <w:p>
       <w:pPr>
-        <w:pStyle w:val="ListParagraph"/>
+        <w:pStyle w:val="Listaszerbekezds"/>
         <w:numPr>
           <w:ilvl w:val="0"/>
           <w:numId w:val="3"/>
@@ -1478,7 +1147,7 @@
     </w:p>
     <w:p>
       <w:pPr>
-        <w:pStyle w:val="Heading2"/>
+        <w:pStyle w:val="Cmsor2"/>
       </w:pPr>
       <w:r>
         <w:lastRenderedPageBreak/>
@@ -1509,10 +1178,10 @@
       </w:pPr>
       <w:r>
         <w:drawing>
-          <wp:inline distT="0" distB="0" distL="0" distR="0" wp14:anchorId="721942EF" wp14:editId="4B99F1E1">
-            <wp:extent cx="2712720" cy="8814191"/>
-            <wp:effectExtent l="0" t="0" r="0" b="6350"/>
-            <wp:docPr id="1441750192" name="Picture 2"/>
+          <wp:inline distT="0" distB="0" distL="0" distR="0" wp14:anchorId="77090739" wp14:editId="00990516">
+            <wp:extent cx="3852168" cy="8763000"/>
+            <wp:effectExtent l="0" t="0" r="0" b="0"/>
+            <wp:docPr id="2" name="Kép 2"/>
             <wp:cNvGraphicFramePr>
               <a:graphicFrameLocks xmlns:a="http://schemas.openxmlformats.org/drawingml/2006/main" noChangeAspect="1"/>
             </wp:cNvGraphicFramePr>
@@ -1520,13 +1189,13 @@
               <a:graphicData uri="http://schemas.openxmlformats.org/drawingml/2006/picture">
                 <pic:pic xmlns:pic="http://schemas.openxmlformats.org/drawingml/2006/picture">
                   <pic:nvPicPr>
-                    <pic:cNvPr id="0" name="Picture 2"/>
+                    <pic:cNvPr id="0" name="Picture 1"/>
                     <pic:cNvPicPr>
                       <a:picLocks noChangeAspect="1" noChangeArrowheads="1"/>
                     </pic:cNvPicPr>
                   </pic:nvPicPr>
                   <pic:blipFill>
-                    <a:blip r:embed="rId8" cstate="print">
+                    <a:blip r:embed="rId8">
                       <a:extLst>
                         <a:ext uri="{28A0092B-C50C-407E-A947-70E740481C1C}">
                           <a14:useLocalDpi xmlns:a14="http://schemas.microsoft.com/office/drawing/2010/main" val="0"/>
@@ -1541,7 +1210,7 @@
                   <pic:spPr bwMode="auto">
                     <a:xfrm>
                       <a:off x="0" y="0"/>
-                      <a:ext cx="2719599" cy="8836543"/>
+                      <a:ext cx="3854415" cy="8768112"/>
                     </a:xfrm>
                     <a:prstGeom prst="rect">
                       <a:avLst/>
@@ -1572,203 +1241,10 @@
       </w:pPr>
       <w:r>
         <w:drawing>
-          <wp:inline distT="0" distB="0" distL="0" distR="0" wp14:anchorId="1D390781" wp14:editId="4849ED13">
-            <wp:extent cx="4547616" cy="9266140"/>
-            <wp:effectExtent l="0" t="0" r="5715" b="0"/>
-            <wp:docPr id="1859795756" name="Picture 1"/>
-            <wp:cNvGraphicFramePr>
-              <a:graphicFrameLocks xmlns:a="http://schemas.openxmlformats.org/drawingml/2006/main" noChangeAspect="1"/>
-            </wp:cNvGraphicFramePr>
-            <a:graphic xmlns:a="http://schemas.openxmlformats.org/drawingml/2006/main">
-              <a:graphicData uri="http://schemas.openxmlformats.org/drawingml/2006/picture">
-                <pic:pic xmlns:pic="http://schemas.openxmlformats.org/drawingml/2006/picture">
-                  <pic:nvPicPr>
-                    <pic:cNvPr id="1859795756" name=""/>
-                    <pic:cNvPicPr/>
-                  </pic:nvPicPr>
-                  <pic:blipFill>
-                    <a:blip r:embed="rId9"/>
-                    <a:stretch>
-                      <a:fillRect/>
-                    </a:stretch>
-                  </pic:blipFill>
-                  <pic:spPr>
-                    <a:xfrm>
-                      <a:off x="0" y="0"/>
-                      <a:ext cx="4567489" cy="9306632"/>
-                    </a:xfrm>
-                    <a:prstGeom prst="rect">
-                      <a:avLst/>
-                    </a:prstGeom>
-                  </pic:spPr>
-                </pic:pic>
-              </a:graphicData>
-            </a:graphic>
-          </wp:inline>
-        </w:drawing>
-      </w:r>
-    </w:p>
-    <w:p>
-      <w:pPr>
-        <w:rPr>
-          <w:color w:val="FF0000"/>
-        </w:rPr>
-      </w:pPr>
-      <w:r>
-        <w:lastRenderedPageBreak/>
-        <w:drawing>
-          <wp:inline distT="0" distB="0" distL="0" distR="0" wp14:anchorId="465430E4" wp14:editId="26E47724">
-            <wp:extent cx="6320790" cy="9777730"/>
-            <wp:effectExtent l="0" t="0" r="3810" b="0"/>
-            <wp:docPr id="1885509511" name="Picture 1"/>
-            <wp:cNvGraphicFramePr>
-              <a:graphicFrameLocks xmlns:a="http://schemas.openxmlformats.org/drawingml/2006/main" noChangeAspect="1"/>
-            </wp:cNvGraphicFramePr>
-            <a:graphic xmlns:a="http://schemas.openxmlformats.org/drawingml/2006/main">
-              <a:graphicData uri="http://schemas.openxmlformats.org/drawingml/2006/picture">
-                <pic:pic xmlns:pic="http://schemas.openxmlformats.org/drawingml/2006/picture">
-                  <pic:nvPicPr>
-                    <pic:cNvPr id="1885509511" name=""/>
-                    <pic:cNvPicPr/>
-                  </pic:nvPicPr>
-                  <pic:blipFill>
-                    <a:blip r:embed="rId10"/>
-                    <a:stretch>
-                      <a:fillRect/>
-                    </a:stretch>
-                  </pic:blipFill>
-                  <pic:spPr>
-                    <a:xfrm>
-                      <a:off x="0" y="0"/>
-                      <a:ext cx="6320790" cy="9777730"/>
-                    </a:xfrm>
-                    <a:prstGeom prst="rect">
-                      <a:avLst/>
-                    </a:prstGeom>
-                  </pic:spPr>
-                </pic:pic>
-              </a:graphicData>
-            </a:graphic>
-          </wp:inline>
-        </w:drawing>
-      </w:r>
-      <w:r>
-        <w:lastRenderedPageBreak/>
-        <w:drawing>
-          <wp:inline distT="0" distB="0" distL="0" distR="0" wp14:anchorId="08F30209" wp14:editId="6DA1B97B">
-            <wp:extent cx="4307840" cy="9777730"/>
+          <wp:inline distT="0" distB="0" distL="0" distR="0" wp14:anchorId="636CF4A8" wp14:editId="53AD6E43">
+            <wp:extent cx="5394960" cy="9112436"/>
             <wp:effectExtent l="0" t="0" r="0" b="0"/>
-            <wp:docPr id="245267972" name="Picture 1"/>
-            <wp:cNvGraphicFramePr>
-              <a:graphicFrameLocks xmlns:a="http://schemas.openxmlformats.org/drawingml/2006/main" noChangeAspect="1"/>
-            </wp:cNvGraphicFramePr>
-            <a:graphic xmlns:a="http://schemas.openxmlformats.org/drawingml/2006/main">
-              <a:graphicData uri="http://schemas.openxmlformats.org/drawingml/2006/picture">
-                <pic:pic xmlns:pic="http://schemas.openxmlformats.org/drawingml/2006/picture">
-                  <pic:nvPicPr>
-                    <pic:cNvPr id="245267972" name=""/>
-                    <pic:cNvPicPr/>
-                  </pic:nvPicPr>
-                  <pic:blipFill>
-                    <a:blip r:embed="rId11"/>
-                    <a:stretch>
-                      <a:fillRect/>
-                    </a:stretch>
-                  </pic:blipFill>
-                  <pic:spPr>
-                    <a:xfrm>
-                      <a:off x="0" y="0"/>
-                      <a:ext cx="4307840" cy="9777730"/>
-                    </a:xfrm>
-                    <a:prstGeom prst="rect">
-                      <a:avLst/>
-                    </a:prstGeom>
-                  </pic:spPr>
-                </pic:pic>
-              </a:graphicData>
-            </a:graphic>
-          </wp:inline>
-        </w:drawing>
-      </w:r>
-      <w:r>
-        <w:lastRenderedPageBreak/>
-        <w:drawing>
-          <wp:inline distT="0" distB="0" distL="0" distR="0" wp14:anchorId="60661FDB" wp14:editId="48E0EB8D">
-            <wp:extent cx="5458460" cy="9777730"/>
-            <wp:effectExtent l="0" t="0" r="8890" b="0"/>
-            <wp:docPr id="1610656776" name="Picture 1"/>
-            <wp:cNvGraphicFramePr>
-              <a:graphicFrameLocks xmlns:a="http://schemas.openxmlformats.org/drawingml/2006/main" noChangeAspect="1"/>
-            </wp:cNvGraphicFramePr>
-            <a:graphic xmlns:a="http://schemas.openxmlformats.org/drawingml/2006/main">
-              <a:graphicData uri="http://schemas.openxmlformats.org/drawingml/2006/picture">
-                <pic:pic xmlns:pic="http://schemas.openxmlformats.org/drawingml/2006/picture">
-                  <pic:nvPicPr>
-                    <pic:cNvPr id="1610656776" name=""/>
-                    <pic:cNvPicPr/>
-                  </pic:nvPicPr>
-                  <pic:blipFill>
-                    <a:blip r:embed="rId12"/>
-                    <a:stretch>
-                      <a:fillRect/>
-                    </a:stretch>
-                  </pic:blipFill>
-                  <pic:spPr>
-                    <a:xfrm>
-                      <a:off x="0" y="0"/>
-                      <a:ext cx="5458460" cy="9777730"/>
-                    </a:xfrm>
-                    <a:prstGeom prst="rect">
-                      <a:avLst/>
-                    </a:prstGeom>
-                  </pic:spPr>
-                </pic:pic>
-              </a:graphicData>
-            </a:graphic>
-          </wp:inline>
-        </w:drawing>
-      </w:r>
-    </w:p>
-    <w:p>
-      <w:pPr>
-        <w:rPr>
-          <w:color w:val="FF0000"/>
-        </w:rPr>
-      </w:pPr>
-    </w:p>
-    <w:p>
-      <w:pPr>
-        <w:rPr>
-          <w:highlight w:val="yellow"/>
-        </w:rPr>
-      </w:pPr>
-      <w:r>
-        <w:t>Logikai</w:t>
-      </w:r>
-    </w:p>
-    <w:p>
-      <w:pPr>
-        <w:rPr>
-          <w:color w:val="FF0000"/>
-        </w:rPr>
-      </w:pPr>
-    </w:p>
-    <w:p>
-      <w:r>
-        <w:t>A DFD 1. szintje:</w:t>
-      </w:r>
-    </w:p>
-    <w:p/>
-    <w:p>
-      <w:pPr>
-        <w:jc w:val="center"/>
-      </w:pPr>
-      <w:r>
-        <w:drawing>
-          <wp:inline distT="0" distB="0" distL="0" distR="0" wp14:anchorId="5D417F9F" wp14:editId="7AB3317C">
-            <wp:extent cx="2486220" cy="8428382"/>
-            <wp:effectExtent l="0" t="0" r="9525" b="0"/>
-            <wp:docPr id="1925484203" name="Picture 2"/>
+            <wp:docPr id="3" name="Kép 3"/>
             <wp:cNvGraphicFramePr>
               <a:graphicFrameLocks xmlns:a="http://schemas.openxmlformats.org/drawingml/2006/main" noChangeAspect="1"/>
             </wp:cNvGraphicFramePr>
@@ -1782,7 +1258,7 @@
                     </pic:cNvPicPr>
                   </pic:nvPicPr>
                   <pic:blipFill>
-                    <a:blip r:embed="rId13" cstate="print">
+                    <a:blip r:embed="rId9">
                       <a:extLst>
                         <a:ext uri="{28A0092B-C50C-407E-A947-70E740481C1C}">
                           <a14:useLocalDpi xmlns:a14="http://schemas.microsoft.com/office/drawing/2010/main" val="0"/>
@@ -1797,7 +1273,202 @@
                   <pic:spPr bwMode="auto">
                     <a:xfrm>
                       <a:off x="0" y="0"/>
-                      <a:ext cx="2504513" cy="8490397"/>
+                      <a:ext cx="5399691" cy="9120426"/>
+                    </a:xfrm>
+                    <a:prstGeom prst="rect">
+                      <a:avLst/>
+                    </a:prstGeom>
+                    <a:noFill/>
+                    <a:ln>
+                      <a:noFill/>
+                    </a:ln>
+                  </pic:spPr>
+                </pic:pic>
+              </a:graphicData>
+            </a:graphic>
+          </wp:inline>
+        </w:drawing>
+      </w:r>
+    </w:p>
+    <w:p>
+      <w:pPr>
+        <w:rPr>
+          <w:color w:val="FF0000"/>
+        </w:rPr>
+      </w:pPr>
+      <w:r>
+        <w:lastRenderedPageBreak/>
+        <w:drawing>
+          <wp:inline distT="0" distB="0" distL="0" distR="0" wp14:anchorId="5A4A224D" wp14:editId="06445C15">
+            <wp:extent cx="4328160" cy="9753600"/>
+            <wp:effectExtent l="0" t="0" r="0" b="0"/>
+            <wp:docPr id="4" name="Kép 4"/>
+            <wp:cNvGraphicFramePr>
+              <a:graphicFrameLocks xmlns:a="http://schemas.openxmlformats.org/drawingml/2006/main" noChangeAspect="1"/>
+            </wp:cNvGraphicFramePr>
+            <a:graphic xmlns:a="http://schemas.openxmlformats.org/drawingml/2006/main">
+              <a:graphicData uri="http://schemas.openxmlformats.org/drawingml/2006/picture">
+                <pic:pic xmlns:pic="http://schemas.openxmlformats.org/drawingml/2006/picture">
+                  <pic:nvPicPr>
+                    <pic:cNvPr id="0" name="Picture 3"/>
+                    <pic:cNvPicPr>
+                      <a:picLocks noChangeAspect="1" noChangeArrowheads="1"/>
+                    </pic:cNvPicPr>
+                  </pic:nvPicPr>
+                  <pic:blipFill>
+                    <a:blip r:embed="rId10" cstate="print">
+                      <a:extLst>
+                        <a:ext uri="{28A0092B-C50C-407E-A947-70E740481C1C}">
+                          <a14:useLocalDpi xmlns:a14="http://schemas.microsoft.com/office/drawing/2010/main" val="0"/>
+                        </a:ext>
+                      </a:extLst>
+                    </a:blip>
+                    <a:srcRect/>
+                    <a:stretch>
+                      <a:fillRect/>
+                    </a:stretch>
+                  </pic:blipFill>
+                  <pic:spPr bwMode="auto">
+                    <a:xfrm>
+                      <a:off x="0" y="0"/>
+                      <a:ext cx="4328160" cy="9753600"/>
+                    </a:xfrm>
+                    <a:prstGeom prst="rect">
+                      <a:avLst/>
+                    </a:prstGeom>
+                    <a:noFill/>
+                    <a:ln>
+                      <a:noFill/>
+                    </a:ln>
+                  </pic:spPr>
+                </pic:pic>
+              </a:graphicData>
+            </a:graphic>
+          </wp:inline>
+        </w:drawing>
+      </w:r>
+    </w:p>
+    <w:p>
+      <w:pPr>
+        <w:rPr>
+          <w:color w:val="FF0000"/>
+        </w:rPr>
+      </w:pPr>
+      <w:r>
+        <w:lastRenderedPageBreak/>
+        <w:drawing>
+          <wp:inline distT="0" distB="0" distL="0" distR="0" wp14:anchorId="43EEBEDD" wp14:editId="35E0F0E6">
+            <wp:extent cx="5501640" cy="9688327"/>
+            <wp:effectExtent l="0" t="0" r="3810" b="8255"/>
+            <wp:docPr id="6" name="Kép 6"/>
+            <wp:cNvGraphicFramePr>
+              <a:graphicFrameLocks xmlns:a="http://schemas.openxmlformats.org/drawingml/2006/main" noChangeAspect="1"/>
+            </wp:cNvGraphicFramePr>
+            <a:graphic xmlns:a="http://schemas.openxmlformats.org/drawingml/2006/main">
+              <a:graphicData uri="http://schemas.openxmlformats.org/drawingml/2006/picture">
+                <pic:pic xmlns:pic="http://schemas.openxmlformats.org/drawingml/2006/picture">
+                  <pic:nvPicPr>
+                    <pic:cNvPr id="0" name="Picture 5"/>
+                    <pic:cNvPicPr>
+                      <a:picLocks noChangeAspect="1" noChangeArrowheads="1"/>
+                    </pic:cNvPicPr>
+                  </pic:nvPicPr>
+                  <pic:blipFill>
+                    <a:blip r:embed="rId11">
+                      <a:extLst>
+                        <a:ext uri="{28A0092B-C50C-407E-A947-70E740481C1C}">
+                          <a14:useLocalDpi xmlns:a14="http://schemas.microsoft.com/office/drawing/2010/main" val="0"/>
+                        </a:ext>
+                      </a:extLst>
+                    </a:blip>
+                    <a:srcRect/>
+                    <a:stretch>
+                      <a:fillRect/>
+                    </a:stretch>
+                  </pic:blipFill>
+                  <pic:spPr bwMode="auto">
+                    <a:xfrm>
+                      <a:off x="0" y="0"/>
+                      <a:ext cx="5520431" cy="9721418"/>
+                    </a:xfrm>
+                    <a:prstGeom prst="rect">
+                      <a:avLst/>
+                    </a:prstGeom>
+                    <a:noFill/>
+                    <a:ln>
+                      <a:noFill/>
+                    </a:ln>
+                  </pic:spPr>
+                </pic:pic>
+              </a:graphicData>
+            </a:graphic>
+          </wp:inline>
+        </w:drawing>
+      </w:r>
+    </w:p>
+    <w:p>
+      <w:pPr>
+        <w:rPr>
+          <w:highlight w:val="yellow"/>
+        </w:rPr>
+      </w:pPr>
+      <w:r>
+        <w:lastRenderedPageBreak/>
+        <w:t>Logikai</w:t>
+      </w:r>
+    </w:p>
+    <w:p>
+      <w:pPr>
+        <w:rPr>
+          <w:color w:val="FF0000"/>
+        </w:rPr>
+      </w:pPr>
+    </w:p>
+    <w:p>
+      <w:r>
+        <w:t>A DFD 1. szintje:</w:t>
+      </w:r>
+    </w:p>
+    <w:p/>
+    <w:p>
+      <w:pPr>
+        <w:jc w:val="center"/>
+      </w:pPr>
+      <w:r>
+        <w:drawing>
+          <wp:inline distT="0" distB="0" distL="0" distR="0" wp14:anchorId="02D8C556" wp14:editId="540174D3">
+            <wp:extent cx="3774717" cy="8580120"/>
+            <wp:effectExtent l="0" t="0" r="0" b="0"/>
+            <wp:docPr id="7" name="Kép 7"/>
+            <wp:cNvGraphicFramePr>
+              <a:graphicFrameLocks xmlns:a="http://schemas.openxmlformats.org/drawingml/2006/main" noChangeAspect="1"/>
+            </wp:cNvGraphicFramePr>
+            <a:graphic xmlns:a="http://schemas.openxmlformats.org/drawingml/2006/main">
+              <a:graphicData uri="http://schemas.openxmlformats.org/drawingml/2006/picture">
+                <pic:pic xmlns:pic="http://schemas.openxmlformats.org/drawingml/2006/picture">
+                  <pic:nvPicPr>
+                    <pic:cNvPr id="0" name="Picture 6"/>
+                    <pic:cNvPicPr>
+                      <a:picLocks noChangeAspect="1" noChangeArrowheads="1"/>
+                    </pic:cNvPicPr>
+                  </pic:nvPicPr>
+                  <pic:blipFill>
+                    <a:blip r:embed="rId12">
+                      <a:extLst>
+                        <a:ext uri="{28A0092B-C50C-407E-A947-70E740481C1C}">
+                          <a14:useLocalDpi xmlns:a14="http://schemas.microsoft.com/office/drawing/2010/main" val="0"/>
+                        </a:ext>
+                      </a:extLst>
+                    </a:blip>
+                    <a:srcRect/>
+                    <a:stretch>
+                      <a:fillRect/>
+                    </a:stretch>
+                  </pic:blipFill>
+                  <pic:spPr bwMode="auto">
+                    <a:xfrm>
+                      <a:off x="0" y="0"/>
+                      <a:ext cx="3779046" cy="8589961"/>
                     </a:xfrm>
                     <a:prstGeom prst="rect">
                       <a:avLst/>
@@ -1830,10 +1501,10 @@
       </w:pPr>
       <w:r>
         <w:drawing>
-          <wp:inline distT="0" distB="0" distL="0" distR="0" wp14:anchorId="6C6D7455" wp14:editId="05DA5363">
-            <wp:extent cx="2473037" cy="9242676"/>
-            <wp:effectExtent l="0" t="0" r="3810" b="0"/>
-            <wp:docPr id="1807129216" name="Picture 4"/>
+          <wp:inline distT="0" distB="0" distL="0" distR="0" wp14:anchorId="11056C86" wp14:editId="7B6FC70D">
+            <wp:extent cx="3291840" cy="8474175"/>
+            <wp:effectExtent l="0" t="0" r="3810" b="3175"/>
+            <wp:docPr id="8" name="Kép 8"/>
             <wp:cNvGraphicFramePr>
               <a:graphicFrameLocks xmlns:a="http://schemas.openxmlformats.org/drawingml/2006/main" noChangeAspect="1"/>
             </wp:cNvGraphicFramePr>
@@ -1841,7 +1512,57 @@
               <a:graphicData uri="http://schemas.openxmlformats.org/drawingml/2006/picture">
                 <pic:pic xmlns:pic="http://schemas.openxmlformats.org/drawingml/2006/picture">
                   <pic:nvPicPr>
-                    <pic:cNvPr id="0" name="Picture 4"/>
+                    <pic:cNvPr id="0" name="Picture 7"/>
+                    <pic:cNvPicPr>
+                      <a:picLocks noChangeAspect="1" noChangeArrowheads="1"/>
+                    </pic:cNvPicPr>
+                  </pic:nvPicPr>
+                  <pic:blipFill>
+                    <a:blip r:embed="rId13" cstate="print">
+                      <a:extLst>
+                        <a:ext uri="{28A0092B-C50C-407E-A947-70E740481C1C}">
+                          <a14:useLocalDpi xmlns:a14="http://schemas.microsoft.com/office/drawing/2010/main" val="0"/>
+                        </a:ext>
+                      </a:extLst>
+                    </a:blip>
+                    <a:srcRect/>
+                    <a:stretch>
+                      <a:fillRect/>
+                    </a:stretch>
+                  </pic:blipFill>
+                  <pic:spPr bwMode="auto">
+                    <a:xfrm>
+                      <a:off x="0" y="0"/>
+                      <a:ext cx="3304238" cy="8506090"/>
+                    </a:xfrm>
+                    <a:prstGeom prst="rect">
+                      <a:avLst/>
+                    </a:prstGeom>
+                    <a:noFill/>
+                    <a:ln>
+                      <a:noFill/>
+                    </a:ln>
+                  </pic:spPr>
+                </pic:pic>
+              </a:graphicData>
+            </a:graphic>
+          </wp:inline>
+        </w:drawing>
+      </w:r>
+      <w:r>
+        <w:drawing>
+          <wp:inline distT="0" distB="0" distL="0" distR="0" wp14:anchorId="323281D9" wp14:editId="5044253E">
+            <wp:extent cx="3261360" cy="8972239"/>
+            <wp:effectExtent l="0" t="0" r="0" b="635"/>
+            <wp:docPr id="9" name="Kép 9"/>
+            <wp:cNvGraphicFramePr>
+              <a:graphicFrameLocks xmlns:a="http://schemas.openxmlformats.org/drawingml/2006/main" noChangeAspect="1"/>
+            </wp:cNvGraphicFramePr>
+            <a:graphic xmlns:a="http://schemas.openxmlformats.org/drawingml/2006/main">
+              <a:graphicData uri="http://schemas.openxmlformats.org/drawingml/2006/picture">
+                <pic:pic xmlns:pic="http://schemas.openxmlformats.org/drawingml/2006/picture">
+                  <pic:nvPicPr>
+                    <pic:cNvPr id="0" name="Picture 8"/>
                     <pic:cNvPicPr>
                       <a:picLocks noChangeAspect="1" noChangeArrowheads="1"/>
                     </pic:cNvPicPr>
@@ -1862,57 +1583,7 @@
                   <pic:spPr bwMode="auto">
                     <a:xfrm>
                       <a:off x="0" y="0"/>
-                      <a:ext cx="2481419" cy="9274003"/>
-                    </a:xfrm>
-                    <a:prstGeom prst="rect">
-                      <a:avLst/>
-                    </a:prstGeom>
-                    <a:noFill/>
-                    <a:ln>
-                      <a:noFill/>
-                    </a:ln>
-                  </pic:spPr>
-                </pic:pic>
-              </a:graphicData>
-            </a:graphic>
-          </wp:inline>
-        </w:drawing>
-      </w:r>
-      <w:r>
-        <w:drawing>
-          <wp:inline distT="0" distB="0" distL="0" distR="0" wp14:anchorId="586208E8" wp14:editId="26DE3A1A">
-            <wp:extent cx="2416823" cy="8822724"/>
-            <wp:effectExtent l="0" t="0" r="2540" b="0"/>
-            <wp:docPr id="898185259" name="Picture 5"/>
-            <wp:cNvGraphicFramePr>
-              <a:graphicFrameLocks xmlns:a="http://schemas.openxmlformats.org/drawingml/2006/main" noChangeAspect="1"/>
-            </wp:cNvGraphicFramePr>
-            <a:graphic xmlns:a="http://schemas.openxmlformats.org/drawingml/2006/main">
-              <a:graphicData uri="http://schemas.openxmlformats.org/drawingml/2006/picture">
-                <pic:pic xmlns:pic="http://schemas.openxmlformats.org/drawingml/2006/picture">
-                  <pic:nvPicPr>
-                    <pic:cNvPr id="0" name="Picture 6"/>
-                    <pic:cNvPicPr>
-                      <a:picLocks noChangeAspect="1" noChangeArrowheads="1"/>
-                    </pic:cNvPicPr>
-                  </pic:nvPicPr>
-                  <pic:blipFill>
-                    <a:blip r:embed="rId15" cstate="print">
-                      <a:extLst>
-                        <a:ext uri="{28A0092B-C50C-407E-A947-70E740481C1C}">
-                          <a14:useLocalDpi xmlns:a14="http://schemas.microsoft.com/office/drawing/2010/main" val="0"/>
-                        </a:ext>
-                      </a:extLst>
-                    </a:blip>
-                    <a:srcRect/>
-                    <a:stretch>
-                      <a:fillRect/>
-                    </a:stretch>
-                  </pic:blipFill>
-                  <pic:spPr bwMode="auto">
-                    <a:xfrm>
-                      <a:off x="0" y="0"/>
-                      <a:ext cx="2426506" cy="8858072"/>
+                      <a:ext cx="3262281" cy="8974774"/>
                     </a:xfrm>
                     <a:prstGeom prst="rect">
                       <a:avLst/>
@@ -1932,7 +1603,7 @@
     <w:p/>
     <w:p>
       <w:pPr>
-        <w:pStyle w:val="Heading2"/>
+        <w:pStyle w:val="Cmsor2"/>
       </w:pPr>
       <w:r>
         <w:lastRenderedPageBreak/>
@@ -1949,10 +1620,10 @@
       </w:pPr>
       <w:r>
         <w:drawing>
-          <wp:inline distT="0" distB="0" distL="0" distR="0" wp14:anchorId="6D61D53D" wp14:editId="7024AEBF">
-            <wp:extent cx="6645910" cy="5312410"/>
-            <wp:effectExtent l="0" t="0" r="2540" b="2540"/>
-            <wp:docPr id="1140880209" name="Picture 6"/>
+          <wp:inline distT="0" distB="0" distL="0" distR="0" wp14:anchorId="7D2AAB5C" wp14:editId="2407F157">
+            <wp:extent cx="6644640" cy="5364480"/>
+            <wp:effectExtent l="0" t="0" r="3810" b="7620"/>
+            <wp:docPr id="10" name="Kép 10"/>
             <wp:cNvGraphicFramePr>
               <a:graphicFrameLocks xmlns:a="http://schemas.openxmlformats.org/drawingml/2006/main" noChangeAspect="1"/>
             </wp:cNvGraphicFramePr>
@@ -1960,13 +1631,13 @@
               <a:graphicData uri="http://schemas.openxmlformats.org/drawingml/2006/picture">
                 <pic:pic xmlns:pic="http://schemas.openxmlformats.org/drawingml/2006/picture">
                   <pic:nvPicPr>
-                    <pic:cNvPr id="0" name="Picture 8"/>
+                    <pic:cNvPr id="0" name="Picture 9"/>
                     <pic:cNvPicPr>
                       <a:picLocks noChangeAspect="1" noChangeArrowheads="1"/>
                     </pic:cNvPicPr>
                   </pic:nvPicPr>
                   <pic:blipFill>
-                    <a:blip r:embed="rId16">
+                    <a:blip r:embed="rId15">
                       <a:extLst>
                         <a:ext uri="{28A0092B-C50C-407E-A947-70E740481C1C}">
                           <a14:useLocalDpi xmlns:a14="http://schemas.microsoft.com/office/drawing/2010/main" val="0"/>
@@ -1981,7 +1652,7 @@
                   <pic:spPr bwMode="auto">
                     <a:xfrm>
                       <a:off x="0" y="0"/>
-                      <a:ext cx="6645910" cy="5312410"/>
+                      <a:ext cx="6644640" cy="5364480"/>
                     </a:xfrm>
                     <a:prstGeom prst="rect">
                       <a:avLst/>
@@ -2000,7 +1671,7 @@
     </w:p>
     <w:p>
       <w:pPr>
-        <w:pStyle w:val="Heading2"/>
+        <w:pStyle w:val="Cmsor2"/>
         <w:spacing w:line="360" w:lineRule="auto"/>
       </w:pPr>
       <w:r>
@@ -2014,76 +1685,54 @@
         </w:rPr>
       </w:pPr>
       <w:r>
-        <mc:AlternateContent>
-          <mc:Choice Requires="wpg">
-            <w:drawing>
-              <wp:inline distT="0" distB="0" distL="0" distR="0" wp14:anchorId="51DF2934" wp14:editId="51DF2935">
-                <wp:extent cx="6645910" cy="3131794"/>
-                <wp:effectExtent l="0" t="0" r="2540" b="0"/>
-                <wp:docPr id="1" name="Kép 13"/>
-                <wp:cNvGraphicFramePr>
-                  <a:graphicFrameLocks xmlns:a="http://schemas.openxmlformats.org/drawingml/2006/main" noChangeAspect="1"/>
-                </wp:cNvGraphicFramePr>
-                <a:graphic xmlns:a="http://schemas.openxmlformats.org/drawingml/2006/main">
-                  <a:graphicData uri="http://schemas.openxmlformats.org/drawingml/2006/picture">
-                    <pic:pic xmlns:pic="http://schemas.openxmlformats.org/drawingml/2006/picture">
-                      <pic:nvPicPr>
-                        <pic:cNvPr id="0" name="Picture 1"/>
-                        <pic:cNvPicPr>
-                          <a:picLocks noChangeAspect="1"/>
-                        </pic:cNvPicPr>
-                      </pic:nvPicPr>
-                      <pic:blipFill>
-                        <a:blip r:embed="rId17"/>
-                        <a:stretch/>
-                      </pic:blipFill>
-                      <pic:spPr bwMode="auto">
-                        <a:xfrm>
-                          <a:off x="0" y="0"/>
-                          <a:ext cx="6645910" cy="3131794"/>
-                        </a:xfrm>
-                        <a:prstGeom prst="rect">
-                          <a:avLst/>
-                        </a:prstGeom>
-                        <a:noFill/>
-                        <a:ln>
-                          <a:noFill/>
-                        </a:ln>
-                      </pic:spPr>
-                    </pic:pic>
-                  </a:graphicData>
-                </a:graphic>
-              </wp:inline>
-            </w:drawing>
-          </mc:Choice>
-          <mc:Fallback xmlns:a="http://schemas.openxmlformats.org/drawingml/2006/main">
-            <w:pict>
-              <v:shapetype id="_x0000_t75" coordsize="21600,21600" o:spt="75" o:preferrelative="t" path="m@4@5l@4@11@9@11@9@5xe" filled="f" stroked="f">
-                <v:stroke joinstyle="miter"/>
-                <v:formulas>
-                  <v:f eqn="if lineDrawn pixelLineWidth 0"/>
-                  <v:f eqn="sum @0 1 0"/>
-                  <v:f eqn="sum 0 0 @1"/>
-                  <v:f eqn="prod @2 1 2"/>
-                  <v:f eqn="prod @3 21600 pixelWidth"/>
-                  <v:f eqn="prod @3 21600 pixelHeight"/>
-                  <v:f eqn="sum @0 0 1"/>
-                  <v:f eqn="prod @6 1 2"/>
-                  <v:f eqn="prod @7 21600 pixelWidth"/>
-                  <v:f eqn="sum @8 21600 0"/>
-                  <v:f eqn="prod @7 21600 pixelHeight"/>
-                  <v:f eqn="sum @10 21600 0"/>
-                </v:formulas>
-                <v:path o:extrusionok="f" gradientshapeok="t" o:connecttype="rect"/>
-                <o:lock v:ext="edit" aspectratio="t"/>
-              </v:shapetype>
-              <v:shape id="_x0000_i0" o:spid="_x0000_s0" type="#_x0000_t75" style="width:523.30pt;height:246.60pt;mso-wrap-distance-left:0.00pt;mso-wrap-distance-top:0.00pt;mso-wrap-distance-right:0.00pt;mso-wrap-distance-bottom:0.00pt;z-index:1;" stroked="f">
-                <v:imagedata r:id="rId18" o:title=""/>
-                <o:lock v:ext="edit" rotation="t"/>
-              </v:shape>
-            </w:pict>
-          </mc:Fallback>
-        </mc:AlternateContent>
+        <w:drawing>
+          <wp:inline distT="0" distB="0" distL="0" distR="0" wp14:anchorId="157D8ABC" wp14:editId="4B87807E">
+            <wp:extent cx="6629400" cy="3289300"/>
+            <wp:effectExtent l="0" t="0" r="0" b="6350"/>
+            <wp:docPr id="11" name="Kép 11"/>
+            <wp:cNvGraphicFramePr>
+              <a:graphicFrameLocks xmlns:a="http://schemas.openxmlformats.org/drawingml/2006/main" noChangeAspect="1"/>
+            </wp:cNvGraphicFramePr>
+            <a:graphic xmlns:a="http://schemas.openxmlformats.org/drawingml/2006/main">
+              <a:graphicData uri="http://schemas.openxmlformats.org/drawingml/2006/picture">
+                <pic:pic xmlns:pic="http://schemas.openxmlformats.org/drawingml/2006/picture">
+                  <pic:nvPicPr>
+                    <pic:cNvPr id="0" name="Picture 10"/>
+                    <pic:cNvPicPr>
+                      <a:picLocks noChangeAspect="1" noChangeArrowheads="1"/>
+                    </pic:cNvPicPr>
+                  </pic:nvPicPr>
+                  <pic:blipFill>
+                    <a:blip r:embed="rId16" cstate="print">
+                      <a:extLst>
+                        <a:ext uri="{28A0092B-C50C-407E-A947-70E740481C1C}">
+                          <a14:useLocalDpi xmlns:a14="http://schemas.microsoft.com/office/drawing/2010/main" val="0"/>
+                        </a:ext>
+                      </a:extLst>
+                    </a:blip>
+                    <a:srcRect/>
+                    <a:stretch>
+                      <a:fillRect/>
+                    </a:stretch>
+                  </pic:blipFill>
+                  <pic:spPr bwMode="auto">
+                    <a:xfrm>
+                      <a:off x="0" y="0"/>
+                      <a:ext cx="6629400" cy="3289300"/>
+                    </a:xfrm>
+                    <a:prstGeom prst="rect">
+                      <a:avLst/>
+                    </a:prstGeom>
+                    <a:noFill/>
+                    <a:ln>
+                      <a:noFill/>
+                    </a:ln>
+                  </pic:spPr>
+                </pic:pic>
+              </a:graphicData>
+            </a:graphic>
+          </wp:inline>
+        </w:drawing>
       </w:r>
     </w:p>
     <w:p>
@@ -2110,16 +1759,15 @@
     </w:p>
     <w:p>
       <w:pPr>
-        <w:pStyle w:val="Heading2"/>
+        <w:pStyle w:val="Cmsor2"/>
       </w:pPr>
       <w:r>
-        <w:lastRenderedPageBreak/>
         <w:t>Relációs adatelemzés</w:t>
       </w:r>
     </w:p>
     <w:p>
       <w:pPr>
-        <w:pStyle w:val="Heading2"/>
+        <w:pStyle w:val="Cmsor2"/>
         <w:rPr>
           <w:lang w:val="hu-HU"/>
         </w:rPr>
@@ -2525,7 +2173,7 @@
     <w:p/>
     <w:tbl>
       <w:tblPr>
-        <w:tblStyle w:val="TableGrid"/>
+        <w:tblStyle w:val="Rcsostblzat"/>
         <w:tblW w:w="0" w:type="auto"/>
         <w:tblLook w:val="04A0" w:firstRow="1" w:lastRow="0" w:firstColumn="1" w:lastColumn="0" w:noHBand="0" w:noVBand="1"/>
       </w:tblPr>
@@ -2773,6 +2421,7 @@
           </w:p>
           <w:p>
             <w:r>
+              <w:lastRenderedPageBreak/>
               <w:t>*felhasználóKód.feladóKód</w:t>
             </w:r>
           </w:p>
@@ -3160,6 +2809,7 @@
           </w:p>
           <w:p>
             <w:r>
+              <w:lastRenderedPageBreak/>
               <w:t>*teremKód</w:t>
             </w:r>
           </w:p>
@@ -4745,7 +4395,7 @@
     </w:p>
     <w:tbl>
       <w:tblPr>
-        <w:tblStyle w:val="TableGrid"/>
+        <w:tblStyle w:val="Rcsostblzat"/>
         <w:tblW w:w="0" w:type="auto"/>
         <w:tblLook w:val="04A0" w:firstRow="1" w:lastRow="0" w:firstColumn="1" w:lastColumn="0" w:noHBand="0" w:noVBand="1"/>
       </w:tblPr>
@@ -5020,6 +4670,7 @@
               <w:rPr>
                 <w:u w:val="single"/>
               </w:rPr>
+              <w:lastRenderedPageBreak/>
               <w:t>szakNév</w:t>
             </w:r>
           </w:p>
@@ -5431,6 +5082,7 @@
               <w:rPr>
                 <w:b/>
               </w:rPr>
+              <w:lastRenderedPageBreak/>
               <w:t>FelvettVizsga</w:t>
             </w:r>
           </w:p>
@@ -7166,7 +6818,7 @@
     <w:p/>
     <w:p>
       <w:pPr>
-        <w:pStyle w:val="Heading2"/>
+        <w:pStyle w:val="Cmsor2"/>
       </w:pPr>
       <w:r>
         <w:t>Táblák leírása:</w:t>
@@ -7176,7 +6828,7 @@
     <w:p/>
     <w:tbl>
       <w:tblPr>
-        <w:tblStyle w:val="TableGrid"/>
+        <w:tblStyle w:val="Rcsostblzat"/>
         <w:tblW w:w="0" w:type="auto"/>
         <w:jc w:val="center"/>
         <w:tblLook w:val="04A0" w:firstRow="1" w:lastRow="0" w:firstColumn="1" w:lastColumn="0" w:noHBand="0" w:noVBand="1"/>
@@ -7556,7 +7208,7 @@
     <w:p/>
     <w:tbl>
       <w:tblPr>
-        <w:tblStyle w:val="TableGrid"/>
+        <w:tblStyle w:val="Rcsostblzat"/>
         <w:tblW w:w="0" w:type="auto"/>
         <w:jc w:val="center"/>
         <w:tblLook w:val="04A0" w:firstRow="1" w:lastRow="0" w:firstColumn="1" w:lastColumn="0" w:noHBand="0" w:noVBand="1"/>
@@ -7777,6 +7429,7 @@
           </w:tcPr>
           <w:p>
             <w:r>
+              <w:lastRenderedPageBreak/>
               <w:t>születésiIdő</w:t>
             </w:r>
           </w:p>
@@ -7993,7 +7646,7 @@
     <w:p/>
     <w:tbl>
       <w:tblPr>
-        <w:tblStyle w:val="TableGrid"/>
+        <w:tblStyle w:val="Rcsostblzat"/>
         <w:tblW w:w="0" w:type="auto"/>
         <w:jc w:val="center"/>
         <w:tblLook w:val="04A0" w:firstRow="1" w:lastRow="0" w:firstColumn="1" w:lastColumn="0" w:noHBand="0" w:noVBand="1"/>
@@ -8270,7 +7923,7 @@
     <w:p/>
     <w:tbl>
       <w:tblPr>
-        <w:tblStyle w:val="TableGrid"/>
+        <w:tblStyle w:val="Rcsostblzat"/>
         <w:tblW w:w="0" w:type="auto"/>
         <w:jc w:val="center"/>
         <w:tblLook w:val="04A0" w:firstRow="1" w:lastRow="0" w:firstColumn="1" w:lastColumn="0" w:noHBand="0" w:noVBand="1"/>
@@ -8479,7 +8132,7 @@
     <w:p/>
     <w:tbl>
       <w:tblPr>
-        <w:tblStyle w:val="TableGrid"/>
+        <w:tblStyle w:val="Rcsostblzat"/>
         <w:tblW w:w="0" w:type="auto"/>
         <w:jc w:val="center"/>
         <w:tblLook w:val="04A0" w:firstRow="1" w:lastRow="0" w:firstColumn="1" w:lastColumn="0" w:noHBand="0" w:noVBand="1"/>
@@ -8518,7 +8171,6 @@
               <w:rPr>
                 <w:b/>
               </w:rPr>
-              <w:lastRenderedPageBreak/>
               <w:t>Üzenet</w:t>
             </w:r>
           </w:p>
@@ -8920,7 +8572,7 @@
     <w:p/>
     <w:tbl>
       <w:tblPr>
-        <w:tblStyle w:val="TableGrid"/>
+        <w:tblStyle w:val="Rcsostblzat"/>
         <w:tblW w:w="0" w:type="auto"/>
         <w:jc w:val="center"/>
         <w:tblLook w:val="04A0" w:firstRow="1" w:lastRow="0" w:firstColumn="1" w:lastColumn="0" w:noHBand="0" w:noVBand="1"/>
@@ -9243,7 +8895,7 @@
     <w:p/>
     <w:tbl>
       <w:tblPr>
-        <w:tblStyle w:val="TableGrid"/>
+        <w:tblStyle w:val="Rcsostblzat"/>
         <w:tblW w:w="0" w:type="auto"/>
         <w:jc w:val="center"/>
         <w:tblLook w:val="04A0" w:firstRow="1" w:lastRow="0" w:firstColumn="1" w:lastColumn="0" w:noHBand="0" w:noVBand="1"/>
@@ -9737,7 +9389,7 @@
     <w:p/>
     <w:tbl>
       <w:tblPr>
-        <w:tblStyle w:val="TableGrid"/>
+        <w:tblStyle w:val="Rcsostblzat"/>
         <w:tblW w:w="0" w:type="auto"/>
         <w:jc w:val="center"/>
         <w:tblLook w:val="04A0" w:firstRow="1" w:lastRow="0" w:firstColumn="1" w:lastColumn="0" w:noHBand="0" w:noVBand="1"/>
@@ -10060,7 +9712,7 @@
     <w:p/>
     <w:tbl>
       <w:tblPr>
-        <w:tblStyle w:val="TableGrid"/>
+        <w:tblStyle w:val="Rcsostblzat"/>
         <w:tblW w:w="0" w:type="auto"/>
         <w:jc w:val="center"/>
         <w:tblLook w:val="04A0" w:firstRow="1" w:lastRow="0" w:firstColumn="1" w:lastColumn="0" w:noHBand="0" w:noVBand="1"/>
@@ -10454,7 +10106,7 @@
     <w:p/>
     <w:tbl>
       <w:tblPr>
-        <w:tblStyle w:val="TableGrid"/>
+        <w:tblStyle w:val="Rcsostblzat"/>
         <w:tblW w:w="0" w:type="auto"/>
         <w:jc w:val="center"/>
         <w:tblLook w:val="04A0" w:firstRow="1" w:lastRow="0" w:firstColumn="1" w:lastColumn="0" w:noHBand="0" w:noVBand="1"/>
@@ -10493,7 +10145,6 @@
               <w:rPr>
                 <w:b/>
               </w:rPr>
-              <w:lastRenderedPageBreak/>
               <w:t>Terem</w:t>
             </w:r>
           </w:p>
@@ -10721,7 +10372,7 @@
     <w:p/>
     <w:tbl>
       <w:tblPr>
-        <w:tblStyle w:val="TableGrid"/>
+        <w:tblStyle w:val="Rcsostblzat"/>
         <w:tblW w:w="0" w:type="auto"/>
         <w:jc w:val="center"/>
         <w:tblLook w:val="04A0" w:firstRow="1" w:lastRow="0" w:firstColumn="1" w:lastColumn="0" w:noHBand="0" w:noVBand="1"/>
@@ -11158,7 +10809,7 @@
     <w:p/>
     <w:tbl>
       <w:tblPr>
-        <w:tblStyle w:val="TableGrid"/>
+        <w:tblStyle w:val="Rcsostblzat"/>
         <w:tblW w:w="0" w:type="auto"/>
         <w:jc w:val="center"/>
         <w:tblLook w:val="04A0" w:firstRow="1" w:lastRow="0" w:firstColumn="1" w:lastColumn="0" w:noHBand="0" w:noVBand="1"/>
@@ -11438,7 +11089,7 @@
     <w:p/>
     <w:tbl>
       <w:tblPr>
-        <w:tblStyle w:val="TableGrid"/>
+        <w:tblStyle w:val="Rcsostblzat"/>
         <w:tblW w:w="0" w:type="auto"/>
         <w:jc w:val="center"/>
         <w:tblLook w:val="04A0" w:firstRow="1" w:lastRow="0" w:firstColumn="1" w:lastColumn="0" w:noHBand="0" w:noVBand="1"/>
@@ -11718,6 +11369,7 @@
           </w:tcPr>
           <w:p>
             <w:r>
+              <w:lastRenderedPageBreak/>
               <w:t>vizsgáztató</w:t>
             </w:r>
           </w:p>
@@ -11875,7 +11527,7 @@
     <w:p/>
     <w:tbl>
       <w:tblPr>
-        <w:tblStyle w:val="TableGrid"/>
+        <w:tblStyle w:val="Rcsostblzat"/>
         <w:tblW w:w="0" w:type="auto"/>
         <w:jc w:val="center"/>
         <w:tblLook w:val="04A0" w:firstRow="1" w:lastRow="0" w:firstColumn="1" w:lastColumn="0" w:noHBand="0" w:noVBand="1"/>
@@ -12223,7 +11875,7 @@
     <w:p/>
     <w:tbl>
       <w:tblPr>
-        <w:tblStyle w:val="TableGrid"/>
+        <w:tblStyle w:val="Rcsostblzat"/>
         <w:tblW w:w="0" w:type="auto"/>
         <w:jc w:val="center"/>
         <w:tblLook w:val="04A0" w:firstRow="1" w:lastRow="0" w:firstColumn="1" w:lastColumn="0" w:noHBand="0" w:noVBand="1"/>
@@ -12452,7 +12104,6 @@
               </w:rPr>
             </w:pPr>
             <w:r>
-              <w:lastRenderedPageBreak/>
               <w:t>*</w:t>
             </w:r>
             <w:r>
@@ -12567,7 +12218,7 @@
     <w:p/>
     <w:tbl>
       <w:tblPr>
-        <w:tblStyle w:val="TableGrid"/>
+        <w:tblStyle w:val="Rcsostblzat"/>
         <w:tblW w:w="0" w:type="auto"/>
         <w:jc w:val="center"/>
         <w:tblLook w:val="04A0" w:firstRow="1" w:lastRow="0" w:firstColumn="1" w:lastColumn="0" w:noHBand="0" w:noVBand="1"/>
@@ -13028,7 +12679,7 @@
     </w:tbl>
     <w:p>
       <w:pPr>
-        <w:pStyle w:val="Heading2"/>
+        <w:pStyle w:val="Cmsor2"/>
         <w:rPr>
           <w:color w:val="FF0000"/>
         </w:rPr>
@@ -13036,7 +12687,7 @@
     </w:p>
     <w:p>
       <w:pPr>
-        <w:pStyle w:val="Heading2"/>
+        <w:pStyle w:val="Cmsor2"/>
       </w:pPr>
       <w:r>
         <w:t>Szerep-funkció mátrix:</w:t>
@@ -13060,7 +12711,7 @@
                     <pic:cNvPicPr/>
                   </pic:nvPicPr>
                   <pic:blipFill>
-                    <a:blip r:embed="rId19"/>
+                    <a:blip r:embed="rId17"/>
                     <a:stretch>
                       <a:fillRect/>
                     </a:stretch>
@@ -13099,7 +12750,7 @@
     </w:p>
     <w:p>
       <w:pPr>
-        <w:pStyle w:val="Heading2"/>
+        <w:pStyle w:val="Cmsor2"/>
       </w:pPr>
       <w:r>
         <w:lastRenderedPageBreak/>
@@ -13142,7 +12793,7 @@
                     <pic:cNvPicPr/>
                   </pic:nvPicPr>
                   <pic:blipFill>
-                    <a:blip r:embed="rId20"/>
+                    <a:blip r:embed="rId18"/>
                     <a:stretch>
                       <a:fillRect/>
                     </a:stretch>
@@ -13190,7 +12841,7 @@
     </w:p>
     <w:p>
       <w:pPr>
-        <w:pStyle w:val="Heading2"/>
+        <w:pStyle w:val="Cmsor2"/>
       </w:pPr>
       <w:r>
         <w:lastRenderedPageBreak/>
@@ -13207,7 +12858,7 @@
     </w:p>
     <w:tbl>
       <w:tblPr>
-        <w:tblStyle w:val="TableGrid"/>
+        <w:tblStyle w:val="Rcsostblzat"/>
         <w:tblW w:w="5000" w:type="pct"/>
         <w:tblLook w:val="0000" w:firstRow="0" w:lastRow="0" w:firstColumn="0" w:lastColumn="0" w:noHBand="0" w:noVBand="0"/>
       </w:tblPr>
@@ -13906,7 +13557,7 @@
     <w:p/>
     <w:tbl>
       <w:tblPr>
-        <w:tblStyle w:val="TableGrid"/>
+        <w:tblStyle w:val="Rcsostblzat"/>
         <w:tblW w:w="5000" w:type="pct"/>
         <w:tblLook w:val="0000" w:firstRow="0" w:lastRow="0" w:firstColumn="0" w:lastColumn="0" w:noHBand="0" w:noVBand="0"/>
       </w:tblPr>
@@ -14643,7 +14294,7 @@
     </w:p>
     <w:p>
       <w:pPr>
-        <w:pStyle w:val="ListParagraph"/>
+        <w:pStyle w:val="Listaszerbekezds"/>
         <w:numPr>
           <w:ilvl w:val="0"/>
           <w:numId w:val="17"/>
@@ -14681,7 +14332,7 @@
                     </pic:cNvPicPr>
                   </pic:nvPicPr>
                   <pic:blipFill>
-                    <a:blip r:embed="rId21" cstate="print">
+                    <a:blip r:embed="rId19" cstate="print">
                       <a:extLst>
                         <a:ext uri="{28A0092B-C50C-407E-A947-70E740481C1C}">
                           <a14:useLocalDpi xmlns:a14="http://schemas.microsoft.com/office/drawing/2010/main" val="0"/>
@@ -14715,7 +14366,7 @@
     </w:p>
     <w:p>
       <w:pPr>
-        <w:pStyle w:val="ListParagraph"/>
+        <w:pStyle w:val="Listaszerbekezds"/>
         <w:numPr>
           <w:ilvl w:val="0"/>
           <w:numId w:val="17"/>
@@ -14757,7 +14408,7 @@
                     </pic:cNvPicPr>
                   </pic:nvPicPr>
                   <pic:blipFill>
-                    <a:blip r:embed="rId22" cstate="print">
+                    <a:blip r:embed="rId20" cstate="print">
                       <a:extLst>
                         <a:ext uri="{28A0092B-C50C-407E-A947-70E740481C1C}">
                           <a14:useLocalDpi xmlns:a14="http://schemas.microsoft.com/office/drawing/2010/main" val="0"/>
@@ -14791,7 +14442,7 @@
     </w:p>
     <w:p>
       <w:pPr>
-        <w:pStyle w:val="ListParagraph"/>
+        <w:pStyle w:val="Listaszerbekezds"/>
         <w:numPr>
           <w:ilvl w:val="0"/>
           <w:numId w:val="17"/>
@@ -14834,7 +14485,7 @@
                     </pic:cNvPicPr>
                   </pic:nvPicPr>
                   <pic:blipFill>
-                    <a:blip r:embed="rId23" cstate="print">
+                    <a:blip r:embed="rId21" cstate="print">
                       <a:extLst>
                         <a:ext uri="{28A0092B-C50C-407E-A947-70E740481C1C}">
                           <a14:useLocalDpi xmlns:a14="http://schemas.microsoft.com/office/drawing/2010/main" val="0"/>
@@ -14868,7 +14519,7 @@
     </w:p>
     <w:p>
       <w:pPr>
-        <w:pStyle w:val="ListParagraph"/>
+        <w:pStyle w:val="Listaszerbekezds"/>
         <w:numPr>
           <w:ilvl w:val="0"/>
           <w:numId w:val="17"/>
@@ -14910,7 +14561,7 @@
                     </pic:cNvPicPr>
                   </pic:nvPicPr>
                   <pic:blipFill>
-                    <a:blip r:embed="rId24" cstate="print">
+                    <a:blip r:embed="rId22" cstate="print">
                       <a:extLst>
                         <a:ext uri="{28A0092B-C50C-407E-A947-70E740481C1C}">
                           <a14:useLocalDpi xmlns:a14="http://schemas.microsoft.com/office/drawing/2010/main" val="0"/>
@@ -14944,7 +14595,7 @@
     </w:p>
     <w:p>
       <w:pPr>
-        <w:pStyle w:val="ListParagraph"/>
+        <w:pStyle w:val="Listaszerbekezds"/>
         <w:numPr>
           <w:ilvl w:val="0"/>
           <w:numId w:val="17"/>
@@ -14987,7 +14638,7 @@
                     </pic:cNvPicPr>
                   </pic:nvPicPr>
                   <pic:blipFill>
-                    <a:blip r:embed="rId25" cstate="print">
+                    <a:blip r:embed="rId23" cstate="print">
                       <a:extLst>
                         <a:ext uri="{28A0092B-C50C-407E-A947-70E740481C1C}">
                           <a14:useLocalDpi xmlns:a14="http://schemas.microsoft.com/office/drawing/2010/main" val="0"/>
@@ -15021,7 +14672,7 @@
     </w:p>
     <w:p>
       <w:pPr>
-        <w:pStyle w:val="ListParagraph"/>
+        <w:pStyle w:val="Listaszerbekezds"/>
         <w:numPr>
           <w:ilvl w:val="0"/>
           <w:numId w:val="17"/>
@@ -15058,7 +14709,7 @@
                     </pic:cNvPicPr>
                   </pic:nvPicPr>
                   <pic:blipFill>
-                    <a:blip r:embed="rId26" cstate="print">
+                    <a:blip r:embed="rId24" cstate="print">
                       <a:extLst>
                         <a:ext uri="{28A0092B-C50C-407E-A947-70E740481C1C}">
                           <a14:useLocalDpi xmlns:a14="http://schemas.microsoft.com/office/drawing/2010/main" val="0"/>
@@ -15092,7 +14743,7 @@
     </w:p>
     <w:p>
       <w:pPr>
-        <w:pStyle w:val="ListParagraph"/>
+        <w:pStyle w:val="Listaszerbekezds"/>
         <w:numPr>
           <w:ilvl w:val="0"/>
           <w:numId w:val="17"/>
@@ -15130,7 +14781,7 @@
                     </pic:cNvPicPr>
                   </pic:nvPicPr>
                   <pic:blipFill>
-                    <a:blip r:embed="rId27" cstate="print">
+                    <a:blip r:embed="rId25" cstate="print">
                       <a:extLst>
                         <a:ext uri="{28A0092B-C50C-407E-A947-70E740481C1C}">
                           <a14:useLocalDpi xmlns:a14="http://schemas.microsoft.com/office/drawing/2010/main" val="0"/>
@@ -15164,7 +14815,7 @@
     </w:p>
     <w:p>
       <w:pPr>
-        <w:pStyle w:val="ListParagraph"/>
+        <w:pStyle w:val="Listaszerbekezds"/>
         <w:numPr>
           <w:ilvl w:val="0"/>
           <w:numId w:val="17"/>
@@ -15204,7 +14855,7 @@
                     </pic:cNvPicPr>
                   </pic:nvPicPr>
                   <pic:blipFill>
-                    <a:blip r:embed="rId28" cstate="print">
+                    <a:blip r:embed="rId26" cstate="print">
                       <a:extLst>
                         <a:ext uri="{28A0092B-C50C-407E-A947-70E740481C1C}">
                           <a14:useLocalDpi xmlns:a14="http://schemas.microsoft.com/office/drawing/2010/main" val="0"/>
@@ -15238,7 +14889,7 @@
     </w:p>
     <w:p>
       <w:pPr>
-        <w:pStyle w:val="Heading2"/>
+        <w:pStyle w:val="Cmsor2"/>
       </w:pPr>
       <w:r>
         <w:lastRenderedPageBreak/>
@@ -15247,14 +14898,20 @@
     </w:p>
     <w:p>
       <w:pPr>
-        <w:pStyle w:val="Heading2"/>
+        <w:pStyle w:val="Cmsor2"/>
+      </w:pPr>
+    </w:p>
+    <w:p>
+      <w:pPr>
+        <w:pStyle w:val="Cmsor2"/>
+        <w:jc w:val="center"/>
       </w:pPr>
       <w:r>
         <w:drawing>
-          <wp:inline distT="0" distB="0" distL="0" distR="0" wp14:anchorId="3E38C6D6" wp14:editId="580D8947">
-            <wp:extent cx="6645910" cy="1513205"/>
-            <wp:effectExtent l="0" t="0" r="2540" b="0"/>
-            <wp:docPr id="314426859" name="Picture 9"/>
+          <wp:inline distT="0" distB="0" distL="0" distR="0" wp14:anchorId="0FFD39DA" wp14:editId="6F70C089">
+            <wp:extent cx="5194300" cy="2146300"/>
+            <wp:effectExtent l="0" t="0" r="6350" b="6350"/>
+            <wp:docPr id="13" name="Kép 13"/>
             <wp:cNvGraphicFramePr>
               <a:graphicFrameLocks xmlns:a="http://schemas.openxmlformats.org/drawingml/2006/main" noChangeAspect="1"/>
             </wp:cNvGraphicFramePr>
@@ -15262,7 +14919,136 @@
               <a:graphicData uri="http://schemas.openxmlformats.org/drawingml/2006/picture">
                 <pic:pic xmlns:pic="http://schemas.openxmlformats.org/drawingml/2006/picture">
                   <pic:nvPicPr>
-                    <pic:cNvPr id="0" name="Picture 20"/>
+                    <pic:cNvPr id="0" name="Picture 12"/>
+                    <pic:cNvPicPr>
+                      <a:picLocks noChangeAspect="1" noChangeArrowheads="1"/>
+                    </pic:cNvPicPr>
+                  </pic:nvPicPr>
+                  <pic:blipFill>
+                    <a:blip r:embed="rId27">
+                      <a:extLst>
+                        <a:ext uri="{28A0092B-C50C-407E-A947-70E740481C1C}">
+                          <a14:useLocalDpi xmlns:a14="http://schemas.microsoft.com/office/drawing/2010/main" val="0"/>
+                        </a:ext>
+                      </a:extLst>
+                    </a:blip>
+                    <a:srcRect/>
+                    <a:stretch>
+                      <a:fillRect/>
+                    </a:stretch>
+                  </pic:blipFill>
+                  <pic:spPr bwMode="auto">
+                    <a:xfrm>
+                      <a:off x="0" y="0"/>
+                      <a:ext cx="5194300" cy="2146300"/>
+                    </a:xfrm>
+                    <a:prstGeom prst="rect">
+                      <a:avLst/>
+                    </a:prstGeom>
+                    <a:noFill/>
+                    <a:ln>
+                      <a:noFill/>
+                    </a:ln>
+                  </pic:spPr>
+                </pic:pic>
+              </a:graphicData>
+            </a:graphic>
+          </wp:inline>
+        </w:drawing>
+      </w:r>
+    </w:p>
+    <w:p>
+      <w:pPr>
+        <w:pStyle w:val="Cmsor2"/>
+        <w:jc w:val="center"/>
+      </w:pPr>
+    </w:p>
+    <w:p>
+      <w:pPr>
+        <w:pStyle w:val="Cmsor2"/>
+      </w:pPr>
+    </w:p>
+    <w:p>
+      <w:pPr>
+        <w:pStyle w:val="Cmsor2"/>
+        <w:jc w:val="center"/>
+      </w:pPr>
+      <w:r>
+        <w:drawing>
+          <wp:inline distT="0" distB="0" distL="0" distR="0" wp14:anchorId="13228586" wp14:editId="583BBCC0">
+            <wp:extent cx="6642100" cy="1752600"/>
+            <wp:effectExtent l="0" t="0" r="6350" b="0"/>
+            <wp:docPr id="12" name="Kép 12"/>
+            <wp:cNvGraphicFramePr>
+              <a:graphicFrameLocks xmlns:a="http://schemas.openxmlformats.org/drawingml/2006/main" noChangeAspect="1"/>
+            </wp:cNvGraphicFramePr>
+            <a:graphic xmlns:a="http://schemas.openxmlformats.org/drawingml/2006/main">
+              <a:graphicData uri="http://schemas.openxmlformats.org/drawingml/2006/picture">
+                <pic:pic xmlns:pic="http://schemas.openxmlformats.org/drawingml/2006/picture">
+                  <pic:nvPicPr>
+                    <pic:cNvPr id="0" name="Picture 11"/>
+                    <pic:cNvPicPr>
+                      <a:picLocks noChangeAspect="1" noChangeArrowheads="1"/>
+                    </pic:cNvPicPr>
+                  </pic:nvPicPr>
+                  <pic:blipFill>
+                    <a:blip r:embed="rId28">
+                      <a:extLst>
+                        <a:ext uri="{28A0092B-C50C-407E-A947-70E740481C1C}">
+                          <a14:useLocalDpi xmlns:a14="http://schemas.microsoft.com/office/drawing/2010/main" val="0"/>
+                        </a:ext>
+                      </a:extLst>
+                    </a:blip>
+                    <a:srcRect/>
+                    <a:stretch>
+                      <a:fillRect/>
+                    </a:stretch>
+                  </pic:blipFill>
+                  <pic:spPr bwMode="auto">
+                    <a:xfrm>
+                      <a:off x="0" y="0"/>
+                      <a:ext cx="6642100" cy="1752600"/>
+                    </a:xfrm>
+                    <a:prstGeom prst="rect">
+                      <a:avLst/>
+                    </a:prstGeom>
+                    <a:noFill/>
+                    <a:ln>
+                      <a:noFill/>
+                    </a:ln>
+                  </pic:spPr>
+                </pic:pic>
+              </a:graphicData>
+            </a:graphic>
+          </wp:inline>
+        </w:drawing>
+      </w:r>
+    </w:p>
+    <w:p>
+      <w:pPr>
+        <w:pStyle w:val="Cmsor2"/>
+        <w:jc w:val="center"/>
+      </w:pPr>
+    </w:p>
+    <w:p>
+      <w:pPr>
+        <w:pStyle w:val="Cmsor2"/>
+        <w:jc w:val="center"/>
+      </w:pPr>
+      <w:r>
+        <w:drawing>
+          <wp:inline distT="0" distB="0" distL="0" distR="0" wp14:anchorId="0BD7F562" wp14:editId="78C725EC">
+            <wp:extent cx="3835400" cy="2159000"/>
+            <wp:effectExtent l="0" t="0" r="0" b="0"/>
+            <wp:docPr id="14" name="Kép 14"/>
+            <wp:cNvGraphicFramePr>
+              <a:graphicFrameLocks xmlns:a="http://schemas.openxmlformats.org/drawingml/2006/main" noChangeAspect="1"/>
+            </wp:cNvGraphicFramePr>
+            <a:graphic xmlns:a="http://schemas.openxmlformats.org/drawingml/2006/main">
+              <a:graphicData uri="http://schemas.openxmlformats.org/drawingml/2006/picture">
+                <pic:pic xmlns:pic="http://schemas.openxmlformats.org/drawingml/2006/picture">
+                  <pic:nvPicPr>
+                    <pic:cNvPr id="0" name="Picture 13"/>
                     <pic:cNvPicPr>
                       <a:picLocks noChangeAspect="1" noChangeArrowheads="1"/>
                     </pic:cNvPicPr>
@@ -15283,7 +15069,7 @@
                   <pic:spPr bwMode="auto">
                     <a:xfrm>
                       <a:off x="0" y="0"/>
-                      <a:ext cx="6645910" cy="1513205"/>
+                      <a:ext cx="3835400" cy="2159000"/>
                     </a:xfrm>
                     <a:prstGeom prst="rect">
                       <a:avLst/>
@@ -15302,117 +15088,25 @@
     </w:p>
     <w:p>
       <w:pPr>
-        <w:pStyle w:val="Heading2"/>
-      </w:pPr>
-      <w:r>
-        <w:drawing>
-          <wp:inline distT="0" distB="0" distL="0" distR="0" wp14:anchorId="20E5AB75" wp14:editId="37044311">
-            <wp:extent cx="6431280" cy="2522220"/>
-            <wp:effectExtent l="0" t="0" r="7620" b="0"/>
-            <wp:docPr id="937650001" name="Picture 10"/>
-            <wp:cNvGraphicFramePr>
-              <a:graphicFrameLocks xmlns:a="http://schemas.openxmlformats.org/drawingml/2006/main" noChangeAspect="1"/>
-            </wp:cNvGraphicFramePr>
-            <a:graphic xmlns:a="http://schemas.openxmlformats.org/drawingml/2006/main">
-              <a:graphicData uri="http://schemas.openxmlformats.org/drawingml/2006/picture">
-                <pic:pic xmlns:pic="http://schemas.openxmlformats.org/drawingml/2006/picture">
-                  <pic:nvPicPr>
-                    <pic:cNvPr id="0" name="Picture 22"/>
-                    <pic:cNvPicPr>
-                      <a:picLocks noChangeAspect="1" noChangeArrowheads="1"/>
-                    </pic:cNvPicPr>
-                  </pic:nvPicPr>
-                  <pic:blipFill>
-                    <a:blip r:embed="rId30">
-                      <a:extLst>
-                        <a:ext uri="{28A0092B-C50C-407E-A947-70E740481C1C}">
-                          <a14:useLocalDpi xmlns:a14="http://schemas.microsoft.com/office/drawing/2010/main" val="0"/>
-                        </a:ext>
-                      </a:extLst>
-                    </a:blip>
-                    <a:srcRect/>
-                    <a:stretch>
-                      <a:fillRect/>
-                    </a:stretch>
-                  </pic:blipFill>
-                  <pic:spPr bwMode="auto">
-                    <a:xfrm>
-                      <a:off x="0" y="0"/>
-                      <a:ext cx="6431280" cy="2522220"/>
-                    </a:xfrm>
-                    <a:prstGeom prst="rect">
-                      <a:avLst/>
-                    </a:prstGeom>
-                    <a:noFill/>
-                    <a:ln>
-                      <a:noFill/>
-                    </a:ln>
-                  </pic:spPr>
-                </pic:pic>
-              </a:graphicData>
-            </a:graphic>
-          </wp:inline>
-        </w:drawing>
-      </w:r>
+        <w:pStyle w:val="Cmsor2"/>
+        <w:jc w:val="center"/>
+      </w:pPr>
     </w:p>
     <w:p>
       <w:pPr>
-        <w:pStyle w:val="Heading2"/>
-      </w:pPr>
-      <w:r>
-        <w:drawing>
-          <wp:inline distT="0" distB="0" distL="0" distR="0" wp14:anchorId="0F2B31B3" wp14:editId="31C5135E">
-            <wp:extent cx="6126480" cy="2514600"/>
-            <wp:effectExtent l="0" t="0" r="7620" b="0"/>
-            <wp:docPr id="1997094845" name="Picture 11"/>
-            <wp:cNvGraphicFramePr>
-              <a:graphicFrameLocks xmlns:a="http://schemas.openxmlformats.org/drawingml/2006/main" noChangeAspect="1"/>
-            </wp:cNvGraphicFramePr>
-            <a:graphic xmlns:a="http://schemas.openxmlformats.org/drawingml/2006/main">
-              <a:graphicData uri="http://schemas.openxmlformats.org/drawingml/2006/picture">
-                <pic:pic xmlns:pic="http://schemas.openxmlformats.org/drawingml/2006/picture">
-                  <pic:nvPicPr>
-                    <pic:cNvPr id="0" name="Picture 24"/>
-                    <pic:cNvPicPr>
-                      <a:picLocks noChangeAspect="1" noChangeArrowheads="1"/>
-                    </pic:cNvPicPr>
-                  </pic:nvPicPr>
-                  <pic:blipFill>
-                    <a:blip r:embed="rId31">
-                      <a:extLst>
-                        <a:ext uri="{28A0092B-C50C-407E-A947-70E740481C1C}">
-                          <a14:useLocalDpi xmlns:a14="http://schemas.microsoft.com/office/drawing/2010/main" val="0"/>
-                        </a:ext>
-                      </a:extLst>
-                    </a:blip>
-                    <a:srcRect/>
-                    <a:stretch>
-                      <a:fillRect/>
-                    </a:stretch>
-                  </pic:blipFill>
-                  <pic:spPr bwMode="auto">
-                    <a:xfrm>
-                      <a:off x="0" y="0"/>
-                      <a:ext cx="6126480" cy="2514600"/>
-                    </a:xfrm>
-                    <a:prstGeom prst="rect">
-                      <a:avLst/>
-                    </a:prstGeom>
-                    <a:noFill/>
-                    <a:ln>
-                      <a:noFill/>
-                    </a:ln>
-                  </pic:spPr>
-                </pic:pic>
-              </a:graphicData>
-            </a:graphic>
-          </wp:inline>
-        </w:drawing>
-      </w:r>
+        <w:pStyle w:val="Cmsor2"/>
+        <w:jc w:val="center"/>
+      </w:pPr>
     </w:p>
     <w:p>
       <w:pPr>
-        <w:pStyle w:val="Heading2"/>
+        <w:pStyle w:val="Cmsor2"/>
+        <w:jc w:val="center"/>
+      </w:pPr>
+    </w:p>
+    <w:p>
+      <w:pPr>
+        <w:pStyle w:val="Cmsor2"/>
       </w:pPr>
       <w:r>
         <w:t>Megvalósítási szoftverkörnyezet</w:t>
@@ -15420,7 +15114,7 @@
     </w:p>
     <w:p>
       <w:pPr>
-        <w:pStyle w:val="Heading2"/>
+        <w:pStyle w:val="Cmsor2"/>
         <w:rPr>
           <w:b w:val="0"/>
           <w:bCs w:val="0"/>
@@ -15436,18 +15130,8 @@
       <w:r>
         <w:t xml:space="preserve"> </w:t>
       </w:r>
-    </w:p>
-    <w:p>
-      <w:pPr>
-        <w:pStyle w:val="Heading2"/>
-      </w:pPr>
-    </w:p>
-    <w:p>
-      <w:pPr>
-        <w:rPr>
-          <w:color w:val="FF0000"/>
-        </w:rPr>
-      </w:pPr>
+      <w:bookmarkStart w:id="0" w:name="_GoBack"/>
+      <w:bookmarkEnd w:id="0"/>
     </w:p>
     <w:sectPr>
       <w:pgSz w:w="11906" w:h="16838"/>
@@ -15459,7 +15143,7 @@
 </file>
 
 <file path=word/endnotes.xml><?xml version="1.0" encoding="utf-8"?>
-<w:endnotes xmlns:wpc="http://schemas.microsoft.com/office/word/2010/wordprocessingCanvas" xmlns:cx="http://schemas.microsoft.com/office/drawing/2014/chartex" xmlns:cx1="http://schemas.microsoft.com/office/drawing/2015/9/8/chartex" xmlns:cx2="http://schemas.microsoft.com/office/drawing/2015/10/21/chartex" xmlns:cx3="http://schemas.microsoft.com/office/drawing/2016/5/9/chartex" xmlns:cx4="http://schemas.microsoft.com/office/drawing/2016/5/10/chartex" xmlns:cx5="http://schemas.microsoft.com/office/drawing/2016/5/11/chartex" xmlns:cx6="http://schemas.microsoft.com/office/drawing/2016/5/12/chartex" xmlns:cx7="http://schemas.microsoft.com/office/drawing/2016/5/13/chartex" xmlns:cx8="http://schemas.microsoft.com/office/drawing/2016/5/14/chartex" xmlns:mc="http://schemas.openxmlformats.org/markup-compatibility/2006" xmlns:aink="http://schemas.microsoft.com/office/drawing/2016/ink" xmlns:am3d="http://schemas.microsoft.com/office/drawing/2017/model3d" xmlns:o="urn:schemas-microsoft-com:office:office" xmlns:oel="http://schemas.microsoft.com/office/2019/extlst" xmlns:r="http://schemas.openxmlformats.org/officeDocument/2006/relationships" xmlns:m="http://schemas.openxmlformats.org/officeDocument/2006/math" xmlns:v="urn:schemas-microsoft-com:vml" xmlns:wp14="http://schemas.microsoft.com/office/word/2010/wordprocessingDrawing" xmlns:wp="http://schemas.openxmlformats.org/drawingml/2006/wordprocessingDrawing" xmlns:w10="urn:schemas-microsoft-com:office:word" xmlns:w="http://schemas.openxmlformats.org/wordprocessingml/2006/main" xmlns:w14="http://schemas.microsoft.com/office/word/2010/wordml" xmlns:w15="http://schemas.microsoft.com/office/word/2012/wordml" xmlns:w16cex="http://schemas.microsoft.com/office/word/2018/wordml/cex" xmlns:w16cid="http://schemas.microsoft.com/office/word/2016/wordml/cid" xmlns:w16="http://schemas.microsoft.com/office/word/2018/wordml" xmlns:w16sdtdh="http://schemas.microsoft.com/office/word/2020/wordml/sdtdatahash" xmlns:w16se="http://schemas.microsoft.com/office/word/2015/wordml/symex" xmlns:wpg="http://schemas.microsoft.com/office/word/2010/wordprocessingGroup" xmlns:wpi="http://schemas.microsoft.com/office/word/2010/wordprocessingInk" xmlns:wne="http://schemas.microsoft.com/office/word/2006/wordml" xmlns:wps="http://schemas.microsoft.com/office/word/2010/wordprocessingShape" mc:Ignorable="w14 w15 w16se w16cid w16 w16cex w16sdtdh wp14">
+<w:endnotes xmlns:wpc="http://schemas.microsoft.com/office/word/2010/wordprocessingCanvas" xmlns:cx="http://schemas.microsoft.com/office/drawing/2014/chartex" xmlns:cx1="http://schemas.microsoft.com/office/drawing/2015/9/8/chartex" xmlns:cx2="http://schemas.microsoft.com/office/drawing/2015/10/21/chartex" xmlns:cx3="http://schemas.microsoft.com/office/drawing/2016/5/9/chartex" xmlns:cx4="http://schemas.microsoft.com/office/drawing/2016/5/10/chartex" xmlns:cx5="http://schemas.microsoft.com/office/drawing/2016/5/11/chartex" xmlns:cx6="http://schemas.microsoft.com/office/drawing/2016/5/12/chartex" xmlns:cx7="http://schemas.microsoft.com/office/drawing/2016/5/13/chartex" xmlns:cx8="http://schemas.microsoft.com/office/drawing/2016/5/14/chartex" xmlns:mc="http://schemas.openxmlformats.org/markup-compatibility/2006" xmlns:aink="http://schemas.microsoft.com/office/drawing/2016/ink" xmlns:am3d="http://schemas.microsoft.com/office/drawing/2017/model3d" xmlns:o="urn:schemas-microsoft-com:office:office" xmlns:r="http://schemas.openxmlformats.org/officeDocument/2006/relationships" xmlns:m="http://schemas.openxmlformats.org/officeDocument/2006/math" xmlns:v="urn:schemas-microsoft-com:vml" xmlns:wp14="http://schemas.microsoft.com/office/word/2010/wordprocessingDrawing" xmlns:wp="http://schemas.openxmlformats.org/drawingml/2006/wordprocessingDrawing" xmlns:w10="urn:schemas-microsoft-com:office:word" xmlns:w="http://schemas.openxmlformats.org/wordprocessingml/2006/main" xmlns:w14="http://schemas.microsoft.com/office/word/2010/wordml" xmlns:w15="http://schemas.microsoft.com/office/word/2012/wordml" xmlns:w16cid="http://schemas.microsoft.com/office/word/2016/wordml/cid" xmlns:w16se="http://schemas.microsoft.com/office/word/2015/wordml/symex" xmlns:wpg="http://schemas.microsoft.com/office/word/2010/wordprocessingGroup" xmlns:wpi="http://schemas.microsoft.com/office/word/2010/wordprocessingInk" xmlns:wne="http://schemas.microsoft.com/office/word/2006/wordml" xmlns:wps="http://schemas.microsoft.com/office/word/2010/wordprocessingShape" mc:Ignorable="w14 w15 w16se w16cid wp14">
   <w:endnote w:type="separator" w:id="-1">
     <w:p>
       <w:r>
@@ -15478,7 +15162,7 @@
 </file>
 
 <file path=word/footnotes.xml><?xml version="1.0" encoding="utf-8"?>
-<w:footnotes xmlns:wpc="http://schemas.microsoft.com/office/word/2010/wordprocessingCanvas" xmlns:cx="http://schemas.microsoft.com/office/drawing/2014/chartex" xmlns:cx1="http://schemas.microsoft.com/office/drawing/2015/9/8/chartex" xmlns:cx2="http://schemas.microsoft.com/office/drawing/2015/10/21/chartex" xmlns:cx3="http://schemas.microsoft.com/office/drawing/2016/5/9/chartex" xmlns:cx4="http://schemas.microsoft.com/office/drawing/2016/5/10/chartex" xmlns:cx5="http://schemas.microsoft.com/office/drawing/2016/5/11/chartex" xmlns:cx6="http://schemas.microsoft.com/office/drawing/2016/5/12/chartex" xmlns:cx7="http://schemas.microsoft.com/office/drawing/2016/5/13/chartex" xmlns:cx8="http://schemas.microsoft.com/office/drawing/2016/5/14/chartex" xmlns:mc="http://schemas.openxmlformats.org/markup-compatibility/2006" xmlns:aink="http://schemas.microsoft.com/office/drawing/2016/ink" xmlns:am3d="http://schemas.microsoft.com/office/drawing/2017/model3d" xmlns:o="urn:schemas-microsoft-com:office:office" xmlns:oel="http://schemas.microsoft.com/office/2019/extlst" xmlns:r="http://schemas.openxmlformats.org/officeDocument/2006/relationships" xmlns:m="http://schemas.openxmlformats.org/officeDocument/2006/math" xmlns:v="urn:schemas-microsoft-com:vml" xmlns:wp14="http://schemas.microsoft.com/office/word/2010/wordprocessingDrawing" xmlns:wp="http://schemas.openxmlformats.org/drawingml/2006/wordprocessingDrawing" xmlns:w10="urn:schemas-microsoft-com:office:word" xmlns:w="http://schemas.openxmlformats.org/wordprocessingml/2006/main" xmlns:w14="http://schemas.microsoft.com/office/word/2010/wordml" xmlns:w15="http://schemas.microsoft.com/office/word/2012/wordml" xmlns:w16cex="http://schemas.microsoft.com/office/word/2018/wordml/cex" xmlns:w16cid="http://schemas.microsoft.com/office/word/2016/wordml/cid" xmlns:w16="http://schemas.microsoft.com/office/word/2018/wordml" xmlns:w16sdtdh="http://schemas.microsoft.com/office/word/2020/wordml/sdtdatahash" xmlns:w16se="http://schemas.microsoft.com/office/word/2015/wordml/symex" xmlns:wpg="http://schemas.microsoft.com/office/word/2010/wordprocessingGroup" xmlns:wpi="http://schemas.microsoft.com/office/word/2010/wordprocessingInk" xmlns:wne="http://schemas.microsoft.com/office/word/2006/wordml" xmlns:wps="http://schemas.microsoft.com/office/word/2010/wordprocessingShape" mc:Ignorable="w14 w15 w16se w16cid w16 w16cex w16sdtdh wp14">
+<w:footnotes xmlns:wpc="http://schemas.microsoft.com/office/word/2010/wordprocessingCanvas" xmlns:cx="http://schemas.microsoft.com/office/drawing/2014/chartex" xmlns:cx1="http://schemas.microsoft.com/office/drawing/2015/9/8/chartex" xmlns:cx2="http://schemas.microsoft.com/office/drawing/2015/10/21/chartex" xmlns:cx3="http://schemas.microsoft.com/office/drawing/2016/5/9/chartex" xmlns:cx4="http://schemas.microsoft.com/office/drawing/2016/5/10/chartex" xmlns:cx5="http://schemas.microsoft.com/office/drawing/2016/5/11/chartex" xmlns:cx6="http://schemas.microsoft.com/office/drawing/2016/5/12/chartex" xmlns:cx7="http://schemas.microsoft.com/office/drawing/2016/5/13/chartex" xmlns:cx8="http://schemas.microsoft.com/office/drawing/2016/5/14/chartex" xmlns:mc="http://schemas.openxmlformats.org/markup-compatibility/2006" xmlns:aink="http://schemas.microsoft.com/office/drawing/2016/ink" xmlns:am3d="http://schemas.microsoft.com/office/drawing/2017/model3d" xmlns:o="urn:schemas-microsoft-com:office:office" xmlns:r="http://schemas.openxmlformats.org/officeDocument/2006/relationships" xmlns:m="http://schemas.openxmlformats.org/officeDocument/2006/math" xmlns:v="urn:schemas-microsoft-com:vml" xmlns:wp14="http://schemas.microsoft.com/office/word/2010/wordprocessingDrawing" xmlns:wp="http://schemas.openxmlformats.org/drawingml/2006/wordprocessingDrawing" xmlns:w10="urn:schemas-microsoft-com:office:word" xmlns:w="http://schemas.openxmlformats.org/wordprocessingml/2006/main" xmlns:w14="http://schemas.microsoft.com/office/word/2010/wordml" xmlns:w15="http://schemas.microsoft.com/office/word/2012/wordml" xmlns:w16cid="http://schemas.microsoft.com/office/word/2016/wordml/cid" xmlns:w16se="http://schemas.microsoft.com/office/word/2015/wordml/symex" xmlns:wpg="http://schemas.microsoft.com/office/word/2010/wordprocessingGroup" xmlns:wpi="http://schemas.microsoft.com/office/word/2010/wordprocessingInk" xmlns:wne="http://schemas.microsoft.com/office/word/2006/wordml" xmlns:wps="http://schemas.microsoft.com/office/word/2010/wordprocessingShape" mc:Ignorable="w14 w15 w16se w16cid wp14">
   <w:footnote w:type="separator" w:id="-1">
     <w:p>
       <w:r>
@@ -15497,7 +15181,7 @@
 </file>
 
 <file path=word/numbering.xml><?xml version="1.0" encoding="utf-8"?>
-<w:numbering xmlns:wpc="http://schemas.microsoft.com/office/word/2010/wordprocessingCanvas" xmlns:cx="http://schemas.microsoft.com/office/drawing/2014/chartex" xmlns:cx1="http://schemas.microsoft.com/office/drawing/2015/9/8/chartex" xmlns:cx2="http://schemas.microsoft.com/office/drawing/2015/10/21/chartex" xmlns:cx3="http://schemas.microsoft.com/office/drawing/2016/5/9/chartex" xmlns:cx4="http://schemas.microsoft.com/office/drawing/2016/5/10/chartex" xmlns:cx5="http://schemas.microsoft.com/office/drawing/2016/5/11/chartex" xmlns:cx6="http://schemas.microsoft.com/office/drawing/2016/5/12/chartex" xmlns:cx7="http://schemas.microsoft.com/office/drawing/2016/5/13/chartex" xmlns:cx8="http://schemas.microsoft.com/office/drawing/2016/5/14/chartex" xmlns:mc="http://schemas.openxmlformats.org/markup-compatibility/2006" xmlns:aink="http://schemas.microsoft.com/office/drawing/2016/ink" xmlns:am3d="http://schemas.microsoft.com/office/drawing/2017/model3d" xmlns:o="urn:schemas-microsoft-com:office:office" xmlns:oel="http://schemas.microsoft.com/office/2019/extlst" xmlns:r="http://schemas.openxmlformats.org/officeDocument/2006/relationships" xmlns:m="http://schemas.openxmlformats.org/officeDocument/2006/math" xmlns:v="urn:schemas-microsoft-com:vml" xmlns:wp14="http://schemas.microsoft.com/office/word/2010/wordprocessingDrawing" xmlns:wp="http://schemas.openxmlformats.org/drawingml/2006/wordprocessingDrawing" xmlns:w10="urn:schemas-microsoft-com:office:word" xmlns:w="http://schemas.openxmlformats.org/wordprocessingml/2006/main" xmlns:w14="http://schemas.microsoft.com/office/word/2010/wordml" xmlns:w15="http://schemas.microsoft.com/office/word/2012/wordml" xmlns:w16cex="http://schemas.microsoft.com/office/word/2018/wordml/cex" xmlns:w16cid="http://schemas.microsoft.com/office/word/2016/wordml/cid" xmlns:w16="http://schemas.microsoft.com/office/word/2018/wordml" xmlns:w16sdtdh="http://schemas.microsoft.com/office/word/2020/wordml/sdtdatahash" xmlns:w16se="http://schemas.microsoft.com/office/word/2015/wordml/symex" xmlns:wpg="http://schemas.microsoft.com/office/word/2010/wordprocessingGroup" xmlns:wpi="http://schemas.microsoft.com/office/word/2010/wordprocessingInk" xmlns:wne="http://schemas.microsoft.com/office/word/2006/wordml" xmlns:wps="http://schemas.microsoft.com/office/word/2010/wordprocessingShape" mc:Ignorable="w14 w15 w16se w16cid w16 w16cex w16sdtdh wp14">
+<w:numbering xmlns:wpc="http://schemas.microsoft.com/office/word/2010/wordprocessingCanvas" xmlns:cx="http://schemas.microsoft.com/office/drawing/2014/chartex" xmlns:cx1="http://schemas.microsoft.com/office/drawing/2015/9/8/chartex" xmlns:cx2="http://schemas.microsoft.com/office/drawing/2015/10/21/chartex" xmlns:cx3="http://schemas.microsoft.com/office/drawing/2016/5/9/chartex" xmlns:cx4="http://schemas.microsoft.com/office/drawing/2016/5/10/chartex" xmlns:cx5="http://schemas.microsoft.com/office/drawing/2016/5/11/chartex" xmlns:cx6="http://schemas.microsoft.com/office/drawing/2016/5/12/chartex" xmlns:cx7="http://schemas.microsoft.com/office/drawing/2016/5/13/chartex" xmlns:cx8="http://schemas.microsoft.com/office/drawing/2016/5/14/chartex" xmlns:mc="http://schemas.openxmlformats.org/markup-compatibility/2006" xmlns:aink="http://schemas.microsoft.com/office/drawing/2016/ink" xmlns:am3d="http://schemas.microsoft.com/office/drawing/2017/model3d" xmlns:o="urn:schemas-microsoft-com:office:office" xmlns:r="http://schemas.openxmlformats.org/officeDocument/2006/relationships" xmlns:m="http://schemas.openxmlformats.org/officeDocument/2006/math" xmlns:v="urn:schemas-microsoft-com:vml" xmlns:wp14="http://schemas.microsoft.com/office/word/2010/wordprocessingDrawing" xmlns:wp="http://schemas.openxmlformats.org/drawingml/2006/wordprocessingDrawing" xmlns:w10="urn:schemas-microsoft-com:office:word" xmlns:w="http://schemas.openxmlformats.org/wordprocessingml/2006/main" xmlns:w14="http://schemas.microsoft.com/office/word/2010/wordml" xmlns:w15="http://schemas.microsoft.com/office/word/2012/wordml" xmlns:w16cid="http://schemas.microsoft.com/office/word/2016/wordml/cid" xmlns:w16se="http://schemas.microsoft.com/office/word/2015/wordml/symex" xmlns:wpg="http://schemas.microsoft.com/office/word/2010/wordprocessingGroup" xmlns:wpi="http://schemas.microsoft.com/office/word/2010/wordprocessingInk" xmlns:wne="http://schemas.microsoft.com/office/word/2006/wordml" xmlns:wps="http://schemas.microsoft.com/office/word/2010/wordprocessingShape" mc:Ignorable="w14 w15 w16se w16cid wp14">
   <w:abstractNum w:abstractNumId="0" w15:restartNumberingAfterBreak="0">
     <w:nsid w:val="02A810F3"/>
     <w:multiLevelType w:val="multilevel"/>
@@ -17508,65 +17192,65 @@
       </w:rPr>
     </w:lvl>
   </w:abstractNum>
-  <w:num w:numId="1" w16cid:durableId="1517689763">
+  <w:num w:numId="1">
     <w:abstractNumId w:val="12"/>
   </w:num>
-  <w:num w:numId="2" w16cid:durableId="722212150">
+  <w:num w:numId="2">
     <w:abstractNumId w:val="5"/>
   </w:num>
-  <w:num w:numId="3" w16cid:durableId="1630083651">
+  <w:num w:numId="3">
     <w:abstractNumId w:val="15"/>
   </w:num>
-  <w:num w:numId="4" w16cid:durableId="1434589656">
+  <w:num w:numId="4">
     <w:abstractNumId w:val="3"/>
   </w:num>
-  <w:num w:numId="5" w16cid:durableId="184101157">
+  <w:num w:numId="5">
     <w:abstractNumId w:val="17"/>
   </w:num>
-  <w:num w:numId="6" w16cid:durableId="141241555">
+  <w:num w:numId="6">
     <w:abstractNumId w:val="2"/>
   </w:num>
-  <w:num w:numId="7" w16cid:durableId="796753169">
+  <w:num w:numId="7">
     <w:abstractNumId w:val="7"/>
   </w:num>
-  <w:num w:numId="8" w16cid:durableId="2033993387">
+  <w:num w:numId="8">
     <w:abstractNumId w:val="14"/>
   </w:num>
-  <w:num w:numId="9" w16cid:durableId="1036544685">
+  <w:num w:numId="9">
     <w:abstractNumId w:val="11"/>
   </w:num>
-  <w:num w:numId="10" w16cid:durableId="421532806">
+  <w:num w:numId="10">
     <w:abstractNumId w:val="8"/>
   </w:num>
-  <w:num w:numId="11" w16cid:durableId="2083946364">
+  <w:num w:numId="11">
     <w:abstractNumId w:val="6"/>
   </w:num>
-  <w:num w:numId="12" w16cid:durableId="786118603">
+  <w:num w:numId="12">
     <w:abstractNumId w:val="4"/>
   </w:num>
-  <w:num w:numId="13" w16cid:durableId="2084796260">
+  <w:num w:numId="13">
     <w:abstractNumId w:val="10"/>
   </w:num>
-  <w:num w:numId="14" w16cid:durableId="1091197483">
+  <w:num w:numId="14">
     <w:abstractNumId w:val="0"/>
   </w:num>
-  <w:num w:numId="15" w16cid:durableId="1165585214">
+  <w:num w:numId="15">
     <w:abstractNumId w:val="13"/>
   </w:num>
-  <w:num w:numId="16" w16cid:durableId="1263883086">
+  <w:num w:numId="16">
     <w:abstractNumId w:val="16"/>
   </w:num>
-  <w:num w:numId="17" w16cid:durableId="1715077192">
+  <w:num w:numId="17">
     <w:abstractNumId w:val="1"/>
   </w:num>
-  <w:num w:numId="18" w16cid:durableId="881945665">
+  <w:num w:numId="18">
     <w:abstractNumId w:val="9"/>
   </w:num>
 </w:numbering>
 </file>
 
 <file path=word/styles.xml><?xml version="1.0" encoding="utf-8"?>
-<w:styles xmlns:mc="http://schemas.openxmlformats.org/markup-compatibility/2006" xmlns:r="http://schemas.openxmlformats.org/officeDocument/2006/relationships" xmlns:w="http://schemas.openxmlformats.org/wordprocessingml/2006/main" xmlns:w14="http://schemas.microsoft.com/office/word/2010/wordml" xmlns:w15="http://schemas.microsoft.com/office/word/2012/wordml" xmlns:w16cex="http://schemas.microsoft.com/office/word/2018/wordml/cex" xmlns:w16cid="http://schemas.microsoft.com/office/word/2016/wordml/cid" xmlns:w16="http://schemas.microsoft.com/office/word/2018/wordml" xmlns:w16sdtdh="http://schemas.microsoft.com/office/word/2020/wordml/sdtdatahash" xmlns:w16se="http://schemas.microsoft.com/office/word/2015/wordml/symex" mc:Ignorable="w14 w15 w16se w16cid w16 w16cex w16sdtdh">
+<w:styles xmlns:mc="http://schemas.openxmlformats.org/markup-compatibility/2006" xmlns:r="http://schemas.openxmlformats.org/officeDocument/2006/relationships" xmlns:w="http://schemas.openxmlformats.org/wordprocessingml/2006/main" xmlns:w14="http://schemas.microsoft.com/office/word/2010/wordml" xmlns:w15="http://schemas.microsoft.com/office/word/2012/wordml" xmlns:w16cid="http://schemas.microsoft.com/office/word/2016/wordml/cid" xmlns:w16se="http://schemas.microsoft.com/office/word/2015/wordml/symex" mc:Ignorable="w14 w15 w16se w16cid">
   <w:docDefaults>
     <w:rPrDefault>
       <w:rPr>
@@ -17583,7 +17267,7 @@
       </w:pPr>
     </w:pPrDefault>
   </w:docDefaults>
-  <w:latentStyles w:defLockedState="0" w:defUIPriority="99" w:defSemiHidden="0" w:defUnhideWhenUsed="0" w:defQFormat="0" w:count="376">
+  <w:latentStyles w:defLockedState="0" w:defUIPriority="99" w:defSemiHidden="0" w:defUnhideWhenUsed="0" w:defQFormat="0" w:count="375">
     <w:lsdException w:name="Normal" w:uiPriority="0" w:qFormat="1"/>
     <w:lsdException w:name="heading 1" w:uiPriority="9" w:qFormat="1"/>
     <w:lsdException w:name="heading 2" w:semiHidden="1" w:uiPriority="9" w:unhideWhenUsed="1" w:qFormat="1"/>
@@ -17959,9 +17643,8 @@
     <w:lsdException w:name="Smart Hyperlink" w:semiHidden="1" w:unhideWhenUsed="1"/>
     <w:lsdException w:name="Hashtag" w:semiHidden="1" w:unhideWhenUsed="1"/>
     <w:lsdException w:name="Unresolved Mention" w:semiHidden="1" w:unhideWhenUsed="1"/>
-    <w:lsdException w:name="Smart Link" w:semiHidden="1" w:unhideWhenUsed="1"/>
   </w:latentStyles>
-  <w:style w:type="paragraph" w:default="1" w:styleId="Normal">
+  <w:style w:type="paragraph" w:default="1" w:styleId="Norml">
     <w:name w:val="Normal"/>
     <w:qFormat/>
     <w:pPr>
@@ -17975,10 +17658,10 @@
       <w:lang w:val="en-US"/>
     </w:rPr>
   </w:style>
-  <w:style w:type="paragraph" w:styleId="Heading1">
+  <w:style w:type="paragraph" w:styleId="Cmsor1">
     <w:name w:val="heading 1"/>
-    <w:basedOn w:val="Normal"/>
-    <w:link w:val="Heading1Char1"/>
+    <w:basedOn w:val="Norml"/>
+    <w:link w:val="Cmsor1Char"/>
     <w:uiPriority w:val="9"/>
     <w:qFormat/>
     <w:pPr>
@@ -17996,10 +17679,10 @@
       <w:szCs w:val="28"/>
     </w:rPr>
   </w:style>
-  <w:style w:type="paragraph" w:styleId="Heading2">
+  <w:style w:type="paragraph" w:styleId="Cmsor2">
     <w:name w:val="heading 2"/>
-    <w:basedOn w:val="Normal"/>
-    <w:link w:val="Heading2Char1"/>
+    <w:basedOn w:val="Norml"/>
+    <w:link w:val="Cmsor2Char"/>
     <w:uiPriority w:val="9"/>
     <w:unhideWhenUsed/>
     <w:qFormat/>
@@ -18017,10 +17700,10 @@
       <w:szCs w:val="26"/>
     </w:rPr>
   </w:style>
-  <w:style w:type="paragraph" w:styleId="Heading3">
+  <w:style w:type="paragraph" w:styleId="Cmsor3">
     <w:name w:val="heading 3"/>
-    <w:basedOn w:val="Normal"/>
-    <w:link w:val="Heading3Char1"/>
+    <w:basedOn w:val="Norml"/>
+    <w:link w:val="Cmsor3Char"/>
     <w:uiPriority w:val="9"/>
     <w:unhideWhenUsed/>
     <w:qFormat/>
@@ -18038,11 +17721,11 @@
       <w:sz w:val="26"/>
     </w:rPr>
   </w:style>
-  <w:style w:type="paragraph" w:styleId="Heading4">
+  <w:style w:type="paragraph" w:styleId="Cmsor4">
     <w:name w:val="heading 4"/>
-    <w:basedOn w:val="Normal"/>
-    <w:next w:val="Normal"/>
-    <w:link w:val="Heading4Char1"/>
+    <w:basedOn w:val="Norml"/>
+    <w:next w:val="Norml"/>
+    <w:link w:val="Cmsor4Char"/>
     <w:uiPriority w:val="9"/>
     <w:unhideWhenUsed/>
     <w:qFormat/>
@@ -18062,11 +17745,11 @@
       <w:sz w:val="22"/>
     </w:rPr>
   </w:style>
-  <w:style w:type="paragraph" w:styleId="Heading5">
+  <w:style w:type="paragraph" w:styleId="Cmsor5">
     <w:name w:val="heading 5"/>
-    <w:basedOn w:val="Normal"/>
-    <w:next w:val="Normal"/>
-    <w:link w:val="Heading5Char1"/>
+    <w:basedOn w:val="Norml"/>
+    <w:next w:val="Norml"/>
+    <w:link w:val="Cmsor5Char"/>
     <w:uiPriority w:val="9"/>
     <w:unhideWhenUsed/>
     <w:qFormat/>
@@ -18082,11 +17765,11 @@
       <w:sz w:val="22"/>
     </w:rPr>
   </w:style>
-  <w:style w:type="paragraph" w:styleId="Heading6">
+  <w:style w:type="paragraph" w:styleId="Cmsor6">
     <w:name w:val="heading 6"/>
-    <w:basedOn w:val="Normal"/>
-    <w:next w:val="Normal"/>
-    <w:link w:val="Heading6Char1"/>
+    <w:basedOn w:val="Norml"/>
+    <w:next w:val="Norml"/>
+    <w:link w:val="Cmsor6Char"/>
     <w:uiPriority w:val="9"/>
     <w:unhideWhenUsed/>
     <w:qFormat/>
@@ -18104,11 +17787,11 @@
       <w:sz w:val="22"/>
     </w:rPr>
   </w:style>
-  <w:style w:type="paragraph" w:styleId="Heading7">
+  <w:style w:type="paragraph" w:styleId="Cmsor7">
     <w:name w:val="heading 7"/>
-    <w:basedOn w:val="Normal"/>
-    <w:next w:val="Normal"/>
-    <w:link w:val="Heading7Char1"/>
+    <w:basedOn w:val="Norml"/>
+    <w:next w:val="Norml"/>
+    <w:link w:val="Cmsor7Char"/>
     <w:uiPriority w:val="9"/>
     <w:unhideWhenUsed/>
     <w:qFormat/>
@@ -18128,11 +17811,11 @@
       <w:szCs w:val="22"/>
     </w:rPr>
   </w:style>
-  <w:style w:type="paragraph" w:styleId="Heading8">
+  <w:style w:type="paragraph" w:styleId="Cmsor8">
     <w:name w:val="heading 8"/>
-    <w:basedOn w:val="Normal"/>
-    <w:next w:val="Normal"/>
-    <w:link w:val="Heading8Char1"/>
+    <w:basedOn w:val="Norml"/>
+    <w:next w:val="Norml"/>
+    <w:link w:val="Cmsor8Char"/>
     <w:uiPriority w:val="9"/>
     <w:unhideWhenUsed/>
     <w:qFormat/>
@@ -18150,11 +17833,11 @@
       <w:szCs w:val="22"/>
     </w:rPr>
   </w:style>
-  <w:style w:type="paragraph" w:styleId="Heading9">
+  <w:style w:type="paragraph" w:styleId="Cmsor9">
     <w:name w:val="heading 9"/>
-    <w:basedOn w:val="Normal"/>
-    <w:next w:val="Normal"/>
-    <w:link w:val="Heading9Char1"/>
+    <w:basedOn w:val="Norml"/>
+    <w:next w:val="Norml"/>
+    <w:link w:val="Cmsor9Char"/>
     <w:uiPriority w:val="9"/>
     <w:unhideWhenUsed/>
     <w:qFormat/>
@@ -18172,13 +17855,13 @@
       <w:szCs w:val="21"/>
     </w:rPr>
   </w:style>
-  <w:style w:type="character" w:default="1" w:styleId="DefaultParagraphFont">
+  <w:style w:type="character" w:default="1" w:styleId="Bekezdsalapbettpusa">
     <w:name w:val="Default Paragraph Font"/>
     <w:uiPriority w:val="1"/>
     <w:semiHidden/>
     <w:unhideWhenUsed/>
   </w:style>
-  <w:style w:type="table" w:default="1" w:styleId="TableNormal">
+  <w:style w:type="table" w:default="1" w:styleId="Normltblzat">
     <w:name w:val="Normal Table"/>
     <w:uiPriority w:val="99"/>
     <w:semiHidden/>
@@ -18193,7 +17876,7 @@
       </w:tblCellMar>
     </w:tblPr>
   </w:style>
-  <w:style w:type="numbering" w:default="1" w:styleId="NoList">
+  <w:style w:type="numbering" w:default="1" w:styleId="Nemlista">
     <w:name w:val="No List"/>
     <w:uiPriority w:val="99"/>
     <w:semiHidden/>
@@ -18201,7 +17884,7 @@
   </w:style>
   <w:style w:type="character" w:customStyle="1" w:styleId="Heading1Char">
     <w:name w:val="Heading 1 Char"/>
-    <w:basedOn w:val="DefaultParagraphFont"/>
+    <w:basedOn w:val="Bekezdsalapbettpusa"/>
     <w:uiPriority w:val="9"/>
     <w:rPr>
       <w:rFonts w:ascii="Arial" w:eastAsia="Arial" w:hAnsi="Arial" w:cs="Arial"/>
@@ -18211,7 +17894,7 @@
   </w:style>
   <w:style w:type="character" w:customStyle="1" w:styleId="Heading2Char">
     <w:name w:val="Heading 2 Char"/>
-    <w:basedOn w:val="DefaultParagraphFont"/>
+    <w:basedOn w:val="Bekezdsalapbettpusa"/>
     <w:uiPriority w:val="9"/>
     <w:rPr>
       <w:rFonts w:ascii="Arial" w:eastAsia="Arial" w:hAnsi="Arial" w:cs="Arial"/>
@@ -18220,7 +17903,7 @@
   </w:style>
   <w:style w:type="character" w:customStyle="1" w:styleId="Heading3Char">
     <w:name w:val="Heading 3 Char"/>
-    <w:basedOn w:val="DefaultParagraphFont"/>
+    <w:basedOn w:val="Bekezdsalapbettpusa"/>
     <w:uiPriority w:val="9"/>
     <w:rPr>
       <w:rFonts w:ascii="Arial" w:eastAsia="Arial" w:hAnsi="Arial" w:cs="Arial"/>
@@ -18230,7 +17913,7 @@
   </w:style>
   <w:style w:type="character" w:customStyle="1" w:styleId="Heading4Char">
     <w:name w:val="Heading 4 Char"/>
-    <w:basedOn w:val="DefaultParagraphFont"/>
+    <w:basedOn w:val="Bekezdsalapbettpusa"/>
     <w:uiPriority w:val="9"/>
     <w:rPr>
       <w:rFonts w:ascii="Arial" w:eastAsia="Arial" w:hAnsi="Arial" w:cs="Arial"/>
@@ -18242,7 +17925,7 @@
   </w:style>
   <w:style w:type="character" w:customStyle="1" w:styleId="Heading5Char">
     <w:name w:val="Heading 5 Char"/>
-    <w:basedOn w:val="DefaultParagraphFont"/>
+    <w:basedOn w:val="Bekezdsalapbettpusa"/>
     <w:uiPriority w:val="9"/>
     <w:rPr>
       <w:rFonts w:ascii="Arial" w:eastAsia="Arial" w:hAnsi="Arial" w:cs="Arial"/>
@@ -18254,7 +17937,7 @@
   </w:style>
   <w:style w:type="character" w:customStyle="1" w:styleId="Heading6Char">
     <w:name w:val="Heading 6 Char"/>
-    <w:basedOn w:val="DefaultParagraphFont"/>
+    <w:basedOn w:val="Bekezdsalapbettpusa"/>
     <w:uiPriority w:val="9"/>
     <w:rPr>
       <w:rFonts w:ascii="Arial" w:eastAsia="Arial" w:hAnsi="Arial" w:cs="Arial"/>
@@ -18266,7 +17949,7 @@
   </w:style>
   <w:style w:type="character" w:customStyle="1" w:styleId="Heading7Char">
     <w:name w:val="Heading 7 Char"/>
-    <w:basedOn w:val="DefaultParagraphFont"/>
+    <w:basedOn w:val="Bekezdsalapbettpusa"/>
     <w:uiPriority w:val="9"/>
     <w:rPr>
       <w:rFonts w:ascii="Arial" w:eastAsia="Arial" w:hAnsi="Arial" w:cs="Arial"/>
@@ -18280,7 +17963,7 @@
   </w:style>
   <w:style w:type="character" w:customStyle="1" w:styleId="Heading8Char">
     <w:name w:val="Heading 8 Char"/>
-    <w:basedOn w:val="DefaultParagraphFont"/>
+    <w:basedOn w:val="Bekezdsalapbettpusa"/>
     <w:uiPriority w:val="9"/>
     <w:rPr>
       <w:rFonts w:ascii="Arial" w:eastAsia="Arial" w:hAnsi="Arial" w:cs="Arial"/>
@@ -18292,7 +17975,7 @@
   </w:style>
   <w:style w:type="character" w:customStyle="1" w:styleId="Heading9Char">
     <w:name w:val="Heading 9 Char"/>
-    <w:basedOn w:val="DefaultParagraphFont"/>
+    <w:basedOn w:val="Bekezdsalapbettpusa"/>
     <w:uiPriority w:val="9"/>
     <w:rPr>
       <w:rFonts w:ascii="Arial" w:eastAsia="Arial" w:hAnsi="Arial" w:cs="Arial"/>
@@ -18304,7 +17987,7 @@
   </w:style>
   <w:style w:type="character" w:customStyle="1" w:styleId="TitleChar">
     <w:name w:val="Title Char"/>
-    <w:basedOn w:val="DefaultParagraphFont"/>
+    <w:basedOn w:val="Bekezdsalapbettpusa"/>
     <w:uiPriority w:val="10"/>
     <w:rPr>
       <w:sz w:val="48"/>
@@ -18313,7 +17996,7 @@
   </w:style>
   <w:style w:type="character" w:customStyle="1" w:styleId="SubtitleChar">
     <w:name w:val="Subtitle Char"/>
-    <w:basedOn w:val="DefaultParagraphFont"/>
+    <w:basedOn w:val="Bekezdsalapbettpusa"/>
     <w:uiPriority w:val="11"/>
     <w:rPr>
       <w:sz w:val="24"/>
@@ -18336,7 +18019,7 @@
   </w:style>
   <w:style w:type="character" w:customStyle="1" w:styleId="HeaderChar">
     <w:name w:val="Header Char"/>
-    <w:basedOn w:val="DefaultParagraphFont"/>
+    <w:basedOn w:val="Bekezdsalapbettpusa"/>
     <w:uiPriority w:val="99"/>
   </w:style>
   <w:style w:type="character" w:customStyle="1" w:styleId="CaptionChar">
@@ -18357,10 +18040,10 @@
       <w:sz w:val="20"/>
     </w:rPr>
   </w:style>
-  <w:style w:type="character" w:customStyle="1" w:styleId="Heading7Char1">
-    <w:name w:val="Heading 7 Char1"/>
-    <w:basedOn w:val="DefaultParagraphFont"/>
-    <w:link w:val="Heading7"/>
+  <w:style w:type="character" w:customStyle="1" w:styleId="Cmsor7Char">
+    <w:name w:val="Címsor 7 Char"/>
+    <w:basedOn w:val="Bekezdsalapbettpusa"/>
+    <w:link w:val="Cmsor7"/>
     <w:uiPriority w:val="9"/>
     <w:rPr>
       <w:rFonts w:ascii="Arial" w:eastAsia="Arial" w:hAnsi="Arial" w:cs="Arial"/>
@@ -18372,10 +18055,10 @@
       <w:szCs w:val="22"/>
     </w:rPr>
   </w:style>
-  <w:style w:type="character" w:customStyle="1" w:styleId="Heading8Char1">
-    <w:name w:val="Heading 8 Char1"/>
-    <w:basedOn w:val="DefaultParagraphFont"/>
-    <w:link w:val="Heading8"/>
+  <w:style w:type="character" w:customStyle="1" w:styleId="Cmsor8Char">
+    <w:name w:val="Címsor 8 Char"/>
+    <w:basedOn w:val="Bekezdsalapbettpusa"/>
+    <w:link w:val="Cmsor8"/>
     <w:uiPriority w:val="9"/>
     <w:rPr>
       <w:rFonts w:ascii="Arial" w:eastAsia="Arial" w:hAnsi="Arial" w:cs="Arial"/>
@@ -18385,10 +18068,10 @@
       <w:szCs w:val="22"/>
     </w:rPr>
   </w:style>
-  <w:style w:type="character" w:customStyle="1" w:styleId="Heading9Char1">
-    <w:name w:val="Heading 9 Char1"/>
-    <w:basedOn w:val="DefaultParagraphFont"/>
-    <w:link w:val="Heading9"/>
+  <w:style w:type="character" w:customStyle="1" w:styleId="Cmsor9Char">
+    <w:name w:val="Címsor 9 Char"/>
+    <w:basedOn w:val="Bekezdsalapbettpusa"/>
+    <w:link w:val="Cmsor9"/>
     <w:uiPriority w:val="9"/>
     <w:rPr>
       <w:rFonts w:ascii="Arial" w:eastAsia="Arial" w:hAnsi="Arial" w:cs="Arial"/>
@@ -18398,11 +18081,11 @@
       <w:szCs w:val="21"/>
     </w:rPr>
   </w:style>
-  <w:style w:type="paragraph" w:styleId="Quote">
+  <w:style w:type="paragraph" w:styleId="Idzet">
     <w:name w:val="Quote"/>
-    <w:basedOn w:val="Normal"/>
-    <w:next w:val="Normal"/>
-    <w:link w:val="QuoteChar1"/>
+    <w:basedOn w:val="Norml"/>
+    <w:next w:val="Norml"/>
+    <w:link w:val="IdzetChar"/>
     <w:uiPriority w:val="29"/>
     <w:qFormat/>
     <w:pPr>
@@ -18412,19 +18095,19 @@
       <w:i/>
     </w:rPr>
   </w:style>
-  <w:style w:type="character" w:customStyle="1" w:styleId="QuoteChar1">
-    <w:name w:val="Quote Char1"/>
-    <w:link w:val="Quote"/>
+  <w:style w:type="character" w:customStyle="1" w:styleId="IdzetChar">
+    <w:name w:val="Idézet Char"/>
+    <w:link w:val="Idzet"/>
     <w:uiPriority w:val="29"/>
     <w:rPr>
       <w:i/>
     </w:rPr>
   </w:style>
-  <w:style w:type="paragraph" w:styleId="IntenseQuote">
+  <w:style w:type="paragraph" w:styleId="Kiemeltidzet">
     <w:name w:val="Intense Quote"/>
-    <w:basedOn w:val="Normal"/>
-    <w:next w:val="Normal"/>
-    <w:link w:val="IntenseQuoteChar1"/>
+    <w:basedOn w:val="Norml"/>
+    <w:next w:val="Norml"/>
+    <w:link w:val="KiemeltidzetChar"/>
     <w:uiPriority w:val="30"/>
     <w:qFormat/>
     <w:pPr>
@@ -18441,18 +18124,18 @@
       <w:i/>
     </w:rPr>
   </w:style>
-  <w:style w:type="character" w:customStyle="1" w:styleId="IntenseQuoteChar1">
-    <w:name w:val="Intense Quote Char1"/>
-    <w:link w:val="IntenseQuote"/>
+  <w:style w:type="character" w:customStyle="1" w:styleId="KiemeltidzetChar">
+    <w:name w:val="Kiemelt idézet Char"/>
+    <w:link w:val="Kiemeltidzet"/>
     <w:uiPriority w:val="30"/>
     <w:rPr>
       <w:i/>
     </w:rPr>
   </w:style>
-  <w:style w:type="paragraph" w:styleId="Header">
+  <w:style w:type="paragraph" w:styleId="lfej">
     <w:name w:val="header"/>
-    <w:basedOn w:val="Normal"/>
-    <w:link w:val="HeaderChar1"/>
+    <w:basedOn w:val="Norml"/>
+    <w:link w:val="lfejChar"/>
     <w:uiPriority w:val="99"/>
     <w:unhideWhenUsed/>
     <w:pPr>
@@ -18462,16 +18145,16 @@
       </w:tabs>
     </w:pPr>
   </w:style>
-  <w:style w:type="character" w:customStyle="1" w:styleId="HeaderChar1">
-    <w:name w:val="Header Char1"/>
-    <w:basedOn w:val="DefaultParagraphFont"/>
-    <w:link w:val="Header"/>
+  <w:style w:type="character" w:customStyle="1" w:styleId="lfejChar">
+    <w:name w:val="Élőfej Char"/>
+    <w:basedOn w:val="Bekezdsalapbettpusa"/>
+    <w:link w:val="lfej"/>
     <w:uiPriority w:val="99"/>
   </w:style>
-  <w:style w:type="paragraph" w:styleId="Footer">
+  <w:style w:type="paragraph" w:styleId="llb">
     <w:name w:val="footer"/>
-    <w:basedOn w:val="Normal"/>
-    <w:link w:val="FooterChar1"/>
+    <w:basedOn w:val="Norml"/>
+    <w:link w:val="llbChar"/>
     <w:uiPriority w:val="99"/>
     <w:unhideWhenUsed/>
     <w:pPr>
@@ -18483,13 +18166,13 @@
   </w:style>
   <w:style w:type="character" w:customStyle="1" w:styleId="FooterChar">
     <w:name w:val="Footer Char"/>
-    <w:basedOn w:val="DefaultParagraphFont"/>
+    <w:basedOn w:val="Bekezdsalapbettpusa"/>
     <w:uiPriority w:val="99"/>
   </w:style>
-  <w:style w:type="paragraph" w:styleId="Caption">
+  <w:style w:type="paragraph" w:styleId="Kpalrs">
     <w:name w:val="caption"/>
-    <w:basedOn w:val="Normal"/>
-    <w:next w:val="Normal"/>
+    <w:basedOn w:val="Norml"/>
+    <w:next w:val="Norml"/>
     <w:uiPriority w:val="35"/>
     <w:semiHidden/>
     <w:unhideWhenUsed/>
@@ -18505,14 +18188,14 @@
       <w:szCs w:val="18"/>
     </w:rPr>
   </w:style>
-  <w:style w:type="character" w:customStyle="1" w:styleId="FooterChar1">
-    <w:name w:val="Footer Char1"/>
-    <w:link w:val="Footer"/>
+  <w:style w:type="character" w:customStyle="1" w:styleId="llbChar">
+    <w:name w:val="Élőláb Char"/>
+    <w:link w:val="llb"/>
     <w:uiPriority w:val="99"/>
   </w:style>
   <w:style w:type="table" w:customStyle="1" w:styleId="TableGridLight1">
     <w:name w:val="Table Grid Light1"/>
-    <w:basedOn w:val="TableNormal"/>
+    <w:basedOn w:val="Normltblzat"/>
     <w:uiPriority w:val="59"/>
     <w:pPr>
       <w:spacing w:line="240" w:lineRule="auto"/>
@@ -18528,9 +18211,9 @@
       </w:tblBorders>
     </w:tblPr>
   </w:style>
-  <w:style w:type="table" w:styleId="PlainTable1">
+  <w:style w:type="table" w:styleId="Tblzategyszer1">
     <w:name w:val="Plain Table 1"/>
-    <w:basedOn w:val="TableNormal"/>
+    <w:basedOn w:val="Normltblzat"/>
     <w:uiPriority w:val="59"/>
     <w:pPr>
       <w:spacing w:line="240" w:lineRule="auto"/>
@@ -18590,9 +18273,9 @@
       </w:tcPr>
     </w:tblStylePr>
   </w:style>
-  <w:style w:type="table" w:styleId="PlainTable2">
+  <w:style w:type="table" w:styleId="Tblzategyszer2">
     <w:name w:val="Plain Table 2"/>
-    <w:basedOn w:val="TableNormal"/>
+    <w:basedOn w:val="Normltblzat"/>
     <w:pPr>
       <w:spacing w:line="240" w:lineRule="auto"/>
     </w:pPr>
@@ -18671,9 +18354,9 @@
       </w:tcPr>
     </w:tblStylePr>
   </w:style>
-  <w:style w:type="table" w:styleId="PlainTable3">
+  <w:style w:type="table" w:styleId="Tblzategyszer3">
     <w:name w:val="Plain Table 3"/>
-    <w:basedOn w:val="TableNormal"/>
+    <w:basedOn w:val="Normltblzat"/>
     <w:uiPriority w:val="99"/>
     <w:pPr>
       <w:spacing w:line="240" w:lineRule="auto"/>
@@ -18751,9 +18434,9 @@
       </w:tcPr>
     </w:tblStylePr>
   </w:style>
-  <w:style w:type="table" w:styleId="PlainTable4">
+  <w:style w:type="table" w:styleId="Tblzategyszer4">
     <w:name w:val="Plain Table 4"/>
-    <w:basedOn w:val="TableNormal"/>
+    <w:basedOn w:val="Normltblzat"/>
     <w:uiPriority w:val="99"/>
     <w:pPr>
       <w:spacing w:line="240" w:lineRule="auto"/>
@@ -18809,9 +18492,9 @@
       </w:tcPr>
     </w:tblStylePr>
   </w:style>
-  <w:style w:type="table" w:styleId="PlainTable5">
+  <w:style w:type="table" w:styleId="Tblzategyszer5">
     <w:name w:val="Plain Table 5"/>
-    <w:basedOn w:val="TableNormal"/>
+    <w:basedOn w:val="Normltblzat"/>
     <w:uiPriority w:val="99"/>
     <w:pPr>
       <w:spacing w:line="240" w:lineRule="auto"/>
@@ -18902,9 +18585,9 @@
       </w:tcPr>
     </w:tblStylePr>
   </w:style>
-  <w:style w:type="table" w:styleId="GridTable1Light">
+  <w:style w:type="table" w:styleId="Tblzatrcsos1vilgos">
     <w:name w:val="Grid Table 1 Light"/>
-    <w:basedOn w:val="TableNormal"/>
+    <w:basedOn w:val="Normltblzat"/>
     <w:uiPriority w:val="99"/>
     <w:pPr>
       <w:spacing w:line="240" w:lineRule="auto"/>
@@ -18970,7 +18653,7 @@
   </w:style>
   <w:style w:type="table" w:customStyle="1" w:styleId="GridTable1Light-Accent11">
     <w:name w:val="Grid Table 1 Light - Accent 11"/>
-    <w:basedOn w:val="TableNormal"/>
+    <w:basedOn w:val="Normltblzat"/>
     <w:uiPriority w:val="99"/>
     <w:pPr>
       <w:spacing w:line="240" w:lineRule="auto"/>
@@ -19036,7 +18719,7 @@
   </w:style>
   <w:style w:type="table" w:customStyle="1" w:styleId="GridTable1Light-Accent21">
     <w:name w:val="Grid Table 1 Light - Accent 21"/>
-    <w:basedOn w:val="TableNormal"/>
+    <w:basedOn w:val="Normltblzat"/>
     <w:uiPriority w:val="99"/>
     <w:pPr>
       <w:spacing w:line="240" w:lineRule="auto"/>
@@ -19102,7 +18785,7 @@
   </w:style>
   <w:style w:type="table" w:customStyle="1" w:styleId="GridTable1Light-Accent31">
     <w:name w:val="Grid Table 1 Light - Accent 31"/>
-    <w:basedOn w:val="TableNormal"/>
+    <w:basedOn w:val="Normltblzat"/>
     <w:uiPriority w:val="99"/>
     <w:pPr>
       <w:spacing w:line="240" w:lineRule="auto"/>
@@ -19168,7 +18851,7 @@
   </w:style>
   <w:style w:type="table" w:customStyle="1" w:styleId="GridTable1Light-Accent41">
     <w:name w:val="Grid Table 1 Light - Accent 41"/>
-    <w:basedOn w:val="TableNormal"/>
+    <w:basedOn w:val="Normltblzat"/>
     <w:uiPriority w:val="99"/>
     <w:pPr>
       <w:spacing w:line="240" w:lineRule="auto"/>
@@ -19234,7 +18917,7 @@
   </w:style>
   <w:style w:type="table" w:customStyle="1" w:styleId="GridTable1Light-Accent51">
     <w:name w:val="Grid Table 1 Light - Accent 51"/>
-    <w:basedOn w:val="TableNormal"/>
+    <w:basedOn w:val="Normltblzat"/>
     <w:uiPriority w:val="99"/>
     <w:pPr>
       <w:spacing w:line="240" w:lineRule="auto"/>
@@ -19300,7 +18983,7 @@
   </w:style>
   <w:style w:type="table" w:customStyle="1" w:styleId="GridTable1Light-Accent61">
     <w:name w:val="Grid Table 1 Light - Accent 61"/>
-    <w:basedOn w:val="TableNormal"/>
+    <w:basedOn w:val="Normltblzat"/>
     <w:uiPriority w:val="99"/>
     <w:pPr>
       <w:spacing w:line="240" w:lineRule="auto"/>
@@ -19364,9 +19047,9 @@
       </w:tcPr>
     </w:tblStylePr>
   </w:style>
-  <w:style w:type="table" w:styleId="GridTable2">
+  <w:style w:type="table" w:styleId="Tblzatrcsos2">
     <w:name w:val="Grid Table 2"/>
-    <w:basedOn w:val="TableNormal"/>
+    <w:basedOn w:val="Normltblzat"/>
     <w:uiPriority w:val="99"/>
     <w:pPr>
       <w:spacing w:line="240" w:lineRule="auto"/>
@@ -19449,7 +19132,7 @@
   </w:style>
   <w:style w:type="table" w:customStyle="1" w:styleId="GridTable2-Accent11">
     <w:name w:val="Grid Table 2 - Accent 11"/>
-    <w:basedOn w:val="TableNormal"/>
+    <w:basedOn w:val="Normltblzat"/>
     <w:uiPriority w:val="99"/>
     <w:pPr>
       <w:spacing w:line="240" w:lineRule="auto"/>
@@ -19532,7 +19215,7 @@
   </w:style>
   <w:style w:type="table" w:customStyle="1" w:styleId="GridTable2-Accent21">
     <w:name w:val="Grid Table 2 - Accent 21"/>
-    <w:basedOn w:val="TableNormal"/>
+    <w:basedOn w:val="Normltblzat"/>
     <w:uiPriority w:val="99"/>
     <w:pPr>
       <w:spacing w:line="240" w:lineRule="auto"/>
@@ -19615,7 +19298,7 @@
   </w:style>
   <w:style w:type="table" w:customStyle="1" w:styleId="GridTable2-Accent31">
     <w:name w:val="Grid Table 2 - Accent 31"/>
-    <w:basedOn w:val="TableNormal"/>
+    <w:basedOn w:val="Normltblzat"/>
     <w:uiPriority w:val="99"/>
     <w:pPr>
       <w:spacing w:line="240" w:lineRule="auto"/>
@@ -19698,7 +19381,7 @@
   </w:style>
   <w:style w:type="table" w:customStyle="1" w:styleId="GridTable2-Accent41">
     <w:name w:val="Grid Table 2 - Accent 41"/>
-    <w:basedOn w:val="TableNormal"/>
+    <w:basedOn w:val="Normltblzat"/>
     <w:uiPriority w:val="99"/>
     <w:pPr>
       <w:spacing w:line="240" w:lineRule="auto"/>
@@ -19781,7 +19464,7 @@
   </w:style>
   <w:style w:type="table" w:customStyle="1" w:styleId="GridTable2-Accent51">
     <w:name w:val="Grid Table 2 - Accent 51"/>
-    <w:basedOn w:val="TableNormal"/>
+    <w:basedOn w:val="Normltblzat"/>
     <w:uiPriority w:val="99"/>
     <w:pPr>
       <w:spacing w:line="240" w:lineRule="auto"/>
@@ -19864,7 +19547,7 @@
   </w:style>
   <w:style w:type="table" w:customStyle="1" w:styleId="GridTable2-Accent61">
     <w:name w:val="Grid Table 2 - Accent 61"/>
-    <w:basedOn w:val="TableNormal"/>
+    <w:basedOn w:val="Normltblzat"/>
     <w:uiPriority w:val="99"/>
     <w:pPr>
       <w:spacing w:line="240" w:lineRule="auto"/>
@@ -19945,9 +19628,9 @@
       </w:tcPr>
     </w:tblStylePr>
   </w:style>
-  <w:style w:type="table" w:styleId="GridTable3">
+  <w:style w:type="table" w:styleId="Tblzatrcsos3">
     <w:name w:val="Grid Table 3"/>
-    <w:basedOn w:val="TableNormal"/>
+    <w:basedOn w:val="Normltblzat"/>
     <w:uiPriority w:val="99"/>
     <w:pPr>
       <w:spacing w:line="240" w:lineRule="auto"/>
@@ -20053,7 +19736,7 @@
   </w:style>
   <w:style w:type="table" w:customStyle="1" w:styleId="GridTable3-Accent11">
     <w:name w:val="Grid Table 3 - Accent 11"/>
-    <w:basedOn w:val="TableNormal"/>
+    <w:basedOn w:val="Normltblzat"/>
     <w:uiPriority w:val="99"/>
     <w:pPr>
       <w:spacing w:line="240" w:lineRule="auto"/>
@@ -20159,7 +19842,7 @@
   </w:style>
   <w:style w:type="table" w:customStyle="1" w:styleId="GridTable3-Accent21">
     <w:name w:val="Grid Table 3 - Accent 21"/>
-    <w:basedOn w:val="TableNormal"/>
+    <w:basedOn w:val="Normltblzat"/>
     <w:uiPriority w:val="99"/>
     <w:pPr>
       <w:spacing w:line="240" w:lineRule="auto"/>
@@ -20265,7 +19948,7 @@
   </w:style>
   <w:style w:type="table" w:customStyle="1" w:styleId="GridTable3-Accent31">
     <w:name w:val="Grid Table 3 - Accent 31"/>
-    <w:basedOn w:val="TableNormal"/>
+    <w:basedOn w:val="Normltblzat"/>
     <w:uiPriority w:val="99"/>
     <w:pPr>
       <w:spacing w:line="240" w:lineRule="auto"/>
@@ -20371,7 +20054,7 @@
   </w:style>
   <w:style w:type="table" w:customStyle="1" w:styleId="GridTable3-Accent41">
     <w:name w:val="Grid Table 3 - Accent 41"/>
-    <w:basedOn w:val="TableNormal"/>
+    <w:basedOn w:val="Normltblzat"/>
     <w:uiPriority w:val="99"/>
     <w:pPr>
       <w:spacing w:line="240" w:lineRule="auto"/>
@@ -20477,7 +20160,7 @@
   </w:style>
   <w:style w:type="table" w:customStyle="1" w:styleId="GridTable3-Accent51">
     <w:name w:val="Grid Table 3 - Accent 51"/>
-    <w:basedOn w:val="TableNormal"/>
+    <w:basedOn w:val="Normltblzat"/>
     <w:uiPriority w:val="99"/>
     <w:pPr>
       <w:spacing w:line="240" w:lineRule="auto"/>
@@ -20583,7 +20266,7 @@
   </w:style>
   <w:style w:type="table" w:customStyle="1" w:styleId="GridTable3-Accent61">
     <w:name w:val="Grid Table 3 - Accent 61"/>
-    <w:basedOn w:val="TableNormal"/>
+    <w:basedOn w:val="Normltblzat"/>
     <w:uiPriority w:val="99"/>
     <w:pPr>
       <w:spacing w:line="240" w:lineRule="auto"/>
@@ -20687,9 +20370,9 @@
       </w:tcPr>
     </w:tblStylePr>
   </w:style>
-  <w:style w:type="table" w:styleId="GridTable4">
+  <w:style w:type="table" w:styleId="Tblzatrcsos4">
     <w:name w:val="Grid Table 4"/>
-    <w:basedOn w:val="TableNormal"/>
+    <w:basedOn w:val="Normltblzat"/>
     <w:uiPriority w:val="59"/>
     <w:pPr>
       <w:spacing w:line="240" w:lineRule="auto"/>
@@ -20773,7 +20456,7 @@
   </w:style>
   <w:style w:type="table" w:customStyle="1" w:styleId="GridTable4-Accent11">
     <w:name w:val="Grid Table 4 - Accent 11"/>
-    <w:basedOn w:val="TableNormal"/>
+    <w:basedOn w:val="Normltblzat"/>
     <w:uiPriority w:val="59"/>
     <w:pPr>
       <w:spacing w:line="240" w:lineRule="auto"/>
@@ -20857,7 +20540,7 @@
   </w:style>
   <w:style w:type="table" w:customStyle="1" w:styleId="GridTable4-Accent21">
     <w:name w:val="Grid Table 4 - Accent 21"/>
-    <w:basedOn w:val="TableNormal"/>
+    <w:basedOn w:val="Normltblzat"/>
     <w:uiPriority w:val="59"/>
     <w:pPr>
       <w:spacing w:line="240" w:lineRule="auto"/>
@@ -20941,7 +20624,7 @@
   </w:style>
   <w:style w:type="table" w:customStyle="1" w:styleId="GridTable4-Accent31">
     <w:name w:val="Grid Table 4 - Accent 31"/>
-    <w:basedOn w:val="TableNormal"/>
+    <w:basedOn w:val="Normltblzat"/>
     <w:uiPriority w:val="59"/>
     <w:pPr>
       <w:spacing w:line="240" w:lineRule="auto"/>
@@ -21025,7 +20708,7 @@
   </w:style>
   <w:style w:type="table" w:customStyle="1" w:styleId="GridTable4-Accent41">
     <w:name w:val="Grid Table 4 - Accent 41"/>
-    <w:basedOn w:val="TableNormal"/>
+    <w:basedOn w:val="Normltblzat"/>
     <w:uiPriority w:val="59"/>
     <w:pPr>
       <w:spacing w:line="240" w:lineRule="auto"/>
@@ -21109,7 +20792,7 @@
   </w:style>
   <w:style w:type="table" w:customStyle="1" w:styleId="GridTable4-Accent51">
     <w:name w:val="Grid Table 4 - Accent 51"/>
-    <w:basedOn w:val="TableNormal"/>
+    <w:basedOn w:val="Normltblzat"/>
     <w:uiPriority w:val="59"/>
     <w:pPr>
       <w:spacing w:line="240" w:lineRule="auto"/>
@@ -21193,7 +20876,7 @@
   </w:style>
   <w:style w:type="table" w:customStyle="1" w:styleId="GridTable4-Accent61">
     <w:name w:val="Grid Table 4 - Accent 61"/>
-    <w:basedOn w:val="TableNormal"/>
+    <w:basedOn w:val="Normltblzat"/>
     <w:uiPriority w:val="59"/>
     <w:pPr>
       <w:spacing w:line="240" w:lineRule="auto"/>
@@ -21275,9 +20958,9 @@
       </w:tcPr>
     </w:tblStylePr>
   </w:style>
-  <w:style w:type="table" w:styleId="GridTable5Dark">
+  <w:style w:type="table" w:styleId="Tblzatrcsos5stt">
     <w:name w:val="Grid Table 5 Dark"/>
-    <w:basedOn w:val="TableNormal"/>
+    <w:basedOn w:val="Normltblzat"/>
     <w:uiPriority w:val="99"/>
     <w:pPr>
       <w:spacing w:line="240" w:lineRule="auto"/>
@@ -21361,7 +21044,7 @@
   </w:style>
   <w:style w:type="table" w:customStyle="1" w:styleId="GridTable5Dark-Accent1">
     <w:name w:val="Grid Table 5 Dark- Accent 1"/>
-    <w:basedOn w:val="TableNormal"/>
+    <w:basedOn w:val="Normltblzat"/>
     <w:uiPriority w:val="99"/>
     <w:pPr>
       <w:spacing w:line="240" w:lineRule="auto"/>
@@ -21445,7 +21128,7 @@
   </w:style>
   <w:style w:type="table" w:customStyle="1" w:styleId="GridTable5Dark-Accent21">
     <w:name w:val="Grid Table 5 Dark - Accent 21"/>
-    <w:basedOn w:val="TableNormal"/>
+    <w:basedOn w:val="Normltblzat"/>
     <w:uiPriority w:val="99"/>
     <w:pPr>
       <w:spacing w:line="240" w:lineRule="auto"/>
@@ -21529,7 +21212,7 @@
   </w:style>
   <w:style w:type="table" w:customStyle="1" w:styleId="GridTable5Dark-Accent31">
     <w:name w:val="Grid Table 5 Dark - Accent 31"/>
-    <w:basedOn w:val="TableNormal"/>
+    <w:basedOn w:val="Normltblzat"/>
     <w:uiPriority w:val="99"/>
     <w:pPr>
       <w:spacing w:line="240" w:lineRule="auto"/>
@@ -21613,7 +21296,7 @@
   </w:style>
   <w:style w:type="table" w:customStyle="1" w:styleId="GridTable5Dark-Accent4">
     <w:name w:val="Grid Table 5 Dark- Accent 4"/>
-    <w:basedOn w:val="TableNormal"/>
+    <w:basedOn w:val="Normltblzat"/>
     <w:uiPriority w:val="99"/>
     <w:pPr>
       <w:spacing w:line="240" w:lineRule="auto"/>
@@ -21697,7 +21380,7 @@
   </w:style>
   <w:style w:type="table" w:customStyle="1" w:styleId="GridTable5Dark-Accent51">
     <w:name w:val="Grid Table 5 Dark - Accent 51"/>
-    <w:basedOn w:val="TableNormal"/>
+    <w:basedOn w:val="Normltblzat"/>
     <w:uiPriority w:val="99"/>
     <w:pPr>
       <w:spacing w:line="240" w:lineRule="auto"/>
@@ -21781,7 +21464,7 @@
   </w:style>
   <w:style w:type="table" w:customStyle="1" w:styleId="GridTable5Dark-Accent61">
     <w:name w:val="Grid Table 5 Dark - Accent 61"/>
-    <w:basedOn w:val="TableNormal"/>
+    <w:basedOn w:val="Normltblzat"/>
     <w:uiPriority w:val="99"/>
     <w:pPr>
       <w:spacing w:line="240" w:lineRule="auto"/>
@@ -21863,9 +21546,9 @@
       </w:tcPr>
     </w:tblStylePr>
   </w:style>
-  <w:style w:type="table" w:styleId="GridTable6Colorful">
+  <w:style w:type="table" w:styleId="Tblzatrcsos6tarka">
     <w:name w:val="Grid Table 6 Colorful"/>
-    <w:basedOn w:val="TableNormal"/>
+    <w:basedOn w:val="Normltblzat"/>
     <w:uiPriority w:val="99"/>
     <w:pPr>
       <w:spacing w:line="240" w:lineRule="auto"/>
@@ -21939,7 +21622,7 @@
   </w:style>
   <w:style w:type="table" w:customStyle="1" w:styleId="GridTable6Colorful-Accent11">
     <w:name w:val="Grid Table 6 Colorful - Accent 11"/>
-    <w:basedOn w:val="TableNormal"/>
+    <w:basedOn w:val="Normltblzat"/>
     <w:uiPriority w:val="99"/>
     <w:pPr>
       <w:spacing w:line="240" w:lineRule="auto"/>
@@ -22013,7 +21696,7 @@
   </w:style>
   <w:style w:type="table" w:customStyle="1" w:styleId="GridTable6Colorful-Accent21">
     <w:name w:val="Grid Table 6 Colorful - Accent 21"/>
-    <w:basedOn w:val="TableNormal"/>
+    <w:basedOn w:val="Normltblzat"/>
     <w:uiPriority w:val="99"/>
     <w:pPr>
       <w:spacing w:line="240" w:lineRule="auto"/>
@@ -22087,7 +21770,7 @@
   </w:style>
   <w:style w:type="table" w:customStyle="1" w:styleId="GridTable6Colorful-Accent31">
     <w:name w:val="Grid Table 6 Colorful - Accent 31"/>
-    <w:basedOn w:val="TableNormal"/>
+    <w:basedOn w:val="Normltblzat"/>
     <w:uiPriority w:val="99"/>
     <w:pPr>
       <w:spacing w:line="240" w:lineRule="auto"/>
@@ -22161,7 +21844,7 @@
   </w:style>
   <w:style w:type="table" w:customStyle="1" w:styleId="GridTable6Colorful-Accent41">
     <w:name w:val="Grid Table 6 Colorful - Accent 41"/>
-    <w:basedOn w:val="TableNormal"/>
+    <w:basedOn w:val="Normltblzat"/>
     <w:uiPriority w:val="99"/>
     <w:pPr>
       <w:spacing w:line="240" w:lineRule="auto"/>
@@ -22235,7 +21918,7 @@
   </w:style>
   <w:style w:type="table" w:customStyle="1" w:styleId="GridTable6Colorful-Accent51">
     <w:name w:val="Grid Table 6 Colorful - Accent 51"/>
-    <w:basedOn w:val="TableNormal"/>
+    <w:basedOn w:val="Normltblzat"/>
     <w:uiPriority w:val="99"/>
     <w:pPr>
       <w:spacing w:line="240" w:lineRule="auto"/>
@@ -22309,7 +21992,7 @@
   </w:style>
   <w:style w:type="table" w:customStyle="1" w:styleId="GridTable6Colorful-Accent61">
     <w:name w:val="Grid Table 6 Colorful - Accent 61"/>
-    <w:basedOn w:val="TableNormal"/>
+    <w:basedOn w:val="Normltblzat"/>
     <w:uiPriority w:val="99"/>
     <w:pPr>
       <w:spacing w:line="240" w:lineRule="auto"/>
@@ -22381,9 +22064,9 @@
       </w:rPr>
     </w:tblStylePr>
   </w:style>
-  <w:style w:type="table" w:styleId="GridTable7Colorful">
+  <w:style w:type="table" w:styleId="Tblzatrcsos7tarka">
     <w:name w:val="Grid Table 7 Colorful"/>
-    <w:basedOn w:val="TableNormal"/>
+    <w:basedOn w:val="Normltblzat"/>
     <w:uiPriority w:val="99"/>
     <w:pPr>
       <w:spacing w:line="240" w:lineRule="auto"/>
@@ -22500,7 +22183,7 @@
   </w:style>
   <w:style w:type="table" w:customStyle="1" w:styleId="GridTable7Colorful-Accent11">
     <w:name w:val="Grid Table 7 Colorful - Accent 11"/>
-    <w:basedOn w:val="TableNormal"/>
+    <w:basedOn w:val="Normltblzat"/>
     <w:uiPriority w:val="99"/>
     <w:pPr>
       <w:spacing w:line="240" w:lineRule="auto"/>
@@ -22617,7 +22300,7 @@
   </w:style>
   <w:style w:type="table" w:customStyle="1" w:styleId="GridTable7Colorful-Accent21">
     <w:name w:val="Grid Table 7 Colorful - Accent 21"/>
-    <w:basedOn w:val="TableNormal"/>
+    <w:basedOn w:val="Normltblzat"/>
     <w:uiPriority w:val="99"/>
     <w:pPr>
       <w:spacing w:line="240" w:lineRule="auto"/>
@@ -22734,7 +22417,7 @@
   </w:style>
   <w:style w:type="table" w:customStyle="1" w:styleId="GridTable7Colorful-Accent31">
     <w:name w:val="Grid Table 7 Colorful - Accent 31"/>
-    <w:basedOn w:val="TableNormal"/>
+    <w:basedOn w:val="Normltblzat"/>
     <w:uiPriority w:val="99"/>
     <w:pPr>
       <w:spacing w:line="240" w:lineRule="auto"/>
@@ -22851,7 +22534,7 @@
   </w:style>
   <w:style w:type="table" w:customStyle="1" w:styleId="GridTable7Colorful-Accent41">
     <w:name w:val="Grid Table 7 Colorful - Accent 41"/>
-    <w:basedOn w:val="TableNormal"/>
+    <w:basedOn w:val="Normltblzat"/>
     <w:uiPriority w:val="99"/>
     <w:pPr>
       <w:spacing w:line="240" w:lineRule="auto"/>
@@ -22968,7 +22651,7 @@
   </w:style>
   <w:style w:type="table" w:customStyle="1" w:styleId="GridTable7Colorful-Accent51">
     <w:name w:val="Grid Table 7 Colorful - Accent 51"/>
-    <w:basedOn w:val="TableNormal"/>
+    <w:basedOn w:val="Normltblzat"/>
     <w:uiPriority w:val="99"/>
     <w:pPr>
       <w:spacing w:line="240" w:lineRule="auto"/>
@@ -23085,7 +22768,7 @@
   </w:style>
   <w:style w:type="table" w:customStyle="1" w:styleId="GridTable7Colorful-Accent61">
     <w:name w:val="Grid Table 7 Colorful - Accent 61"/>
-    <w:basedOn w:val="TableNormal"/>
+    <w:basedOn w:val="Normltblzat"/>
     <w:uiPriority w:val="99"/>
     <w:pPr>
       <w:spacing w:line="240" w:lineRule="auto"/>
@@ -23200,9 +22883,9 @@
       </w:rPr>
     </w:tblStylePr>
   </w:style>
-  <w:style w:type="table" w:styleId="ListTable1Light">
+  <w:style w:type="table" w:styleId="Listaszertblzat1vilgos">
     <w:name w:val="List Table 1 Light"/>
-    <w:basedOn w:val="TableNormal"/>
+    <w:basedOn w:val="Normltblzat"/>
     <w:uiPriority w:val="99"/>
     <w:pPr>
       <w:spacing w:line="240" w:lineRule="auto"/>
@@ -23268,7 +22951,7 @@
   </w:style>
   <w:style w:type="table" w:customStyle="1" w:styleId="ListTable1Light-Accent11">
     <w:name w:val="List Table 1 Light - Accent 11"/>
-    <w:basedOn w:val="TableNormal"/>
+    <w:basedOn w:val="Normltblzat"/>
     <w:uiPriority w:val="99"/>
     <w:pPr>
       <w:spacing w:line="240" w:lineRule="auto"/>
@@ -23334,7 +23017,7 @@
   </w:style>
   <w:style w:type="table" w:customStyle="1" w:styleId="ListTable1Light-Accent21">
     <w:name w:val="List Table 1 Light - Accent 21"/>
-    <w:basedOn w:val="TableNormal"/>
+    <w:basedOn w:val="Normltblzat"/>
     <w:uiPriority w:val="99"/>
     <w:pPr>
       <w:spacing w:line="240" w:lineRule="auto"/>
@@ -23400,7 +23083,7 @@
   </w:style>
   <w:style w:type="table" w:customStyle="1" w:styleId="ListTable1Light-Accent31">
     <w:name w:val="List Table 1 Light - Accent 31"/>
-    <w:basedOn w:val="TableNormal"/>
+    <w:basedOn w:val="Normltblzat"/>
     <w:uiPriority w:val="99"/>
     <w:pPr>
       <w:spacing w:line="240" w:lineRule="auto"/>
@@ -23466,7 +23149,7 @@
   </w:style>
   <w:style w:type="table" w:customStyle="1" w:styleId="ListTable1Light-Accent41">
     <w:name w:val="List Table 1 Light - Accent 41"/>
-    <w:basedOn w:val="TableNormal"/>
+    <w:basedOn w:val="Normltblzat"/>
     <w:uiPriority w:val="99"/>
     <w:pPr>
       <w:spacing w:line="240" w:lineRule="auto"/>
@@ -23532,7 +23215,7 @@
   </w:style>
   <w:style w:type="table" w:customStyle="1" w:styleId="ListTable1Light-Accent51">
     <w:name w:val="List Table 1 Light - Accent 51"/>
-    <w:basedOn w:val="TableNormal"/>
+    <w:basedOn w:val="Normltblzat"/>
     <w:uiPriority w:val="99"/>
     <w:pPr>
       <w:spacing w:line="240" w:lineRule="auto"/>
@@ -23598,7 +23281,7 @@
   </w:style>
   <w:style w:type="table" w:customStyle="1" w:styleId="ListTable1Light-Accent61">
     <w:name w:val="List Table 1 Light - Accent 61"/>
-    <w:basedOn w:val="TableNormal"/>
+    <w:basedOn w:val="Normltblzat"/>
     <w:uiPriority w:val="99"/>
     <w:pPr>
       <w:spacing w:line="240" w:lineRule="auto"/>
@@ -23662,9 +23345,9 @@
       </w:tcPr>
     </w:tblStylePr>
   </w:style>
-  <w:style w:type="table" w:styleId="ListTable2">
+  <w:style w:type="table" w:styleId="Listatblzat2">
     <w:name w:val="List Table 2"/>
-    <w:basedOn w:val="TableNormal"/>
+    <w:basedOn w:val="Normltblzat"/>
     <w:uiPriority w:val="99"/>
     <w:pPr>
       <w:spacing w:line="240" w:lineRule="auto"/>
@@ -23753,7 +23436,7 @@
   </w:style>
   <w:style w:type="table" w:customStyle="1" w:styleId="ListTable2-Accent11">
     <w:name w:val="List Table 2 - Accent 11"/>
-    <w:basedOn w:val="TableNormal"/>
+    <w:basedOn w:val="Normltblzat"/>
     <w:uiPriority w:val="99"/>
     <w:pPr>
       <w:spacing w:line="240" w:lineRule="auto"/>
@@ -23842,7 +23525,7 @@
   </w:style>
   <w:style w:type="table" w:customStyle="1" w:styleId="ListTable2-Accent21">
     <w:name w:val="List Table 2 - Accent 21"/>
-    <w:basedOn w:val="TableNormal"/>
+    <w:basedOn w:val="Normltblzat"/>
     <w:uiPriority w:val="99"/>
     <w:pPr>
       <w:spacing w:line="240" w:lineRule="auto"/>
@@ -23931,7 +23614,7 @@
   </w:style>
   <w:style w:type="table" w:customStyle="1" w:styleId="ListTable2-Accent31">
     <w:name w:val="List Table 2 - Accent 31"/>
-    <w:basedOn w:val="TableNormal"/>
+    <w:basedOn w:val="Normltblzat"/>
     <w:uiPriority w:val="99"/>
     <w:pPr>
       <w:spacing w:line="240" w:lineRule="auto"/>
@@ -24020,7 +23703,7 @@
   </w:style>
   <w:style w:type="table" w:customStyle="1" w:styleId="ListTable2-Accent41">
     <w:name w:val="List Table 2 - Accent 41"/>
-    <w:basedOn w:val="TableNormal"/>
+    <w:basedOn w:val="Normltblzat"/>
     <w:uiPriority w:val="99"/>
     <w:pPr>
       <w:spacing w:line="240" w:lineRule="auto"/>
@@ -24109,7 +23792,7 @@
   </w:style>
   <w:style w:type="table" w:customStyle="1" w:styleId="ListTable2-Accent51">
     <w:name w:val="List Table 2 - Accent 51"/>
-    <w:basedOn w:val="TableNormal"/>
+    <w:basedOn w:val="Normltblzat"/>
     <w:uiPriority w:val="99"/>
     <w:pPr>
       <w:spacing w:line="240" w:lineRule="auto"/>
@@ -24198,7 +23881,7 @@
   </w:style>
   <w:style w:type="table" w:customStyle="1" w:styleId="ListTable2-Accent61">
     <w:name w:val="List Table 2 - Accent 61"/>
-    <w:basedOn w:val="TableNormal"/>
+    <w:basedOn w:val="Normltblzat"/>
     <w:uiPriority w:val="99"/>
     <w:pPr>
       <w:spacing w:line="240" w:lineRule="auto"/>
@@ -24285,9 +23968,9 @@
       </w:tcPr>
     </w:tblStylePr>
   </w:style>
-  <w:style w:type="table" w:styleId="ListTable3">
+  <w:style w:type="table" w:styleId="Listatblzat3">
     <w:name w:val="List Table 3"/>
-    <w:basedOn w:val="TableNormal"/>
+    <w:basedOn w:val="Normltblzat"/>
     <w:uiPriority w:val="99"/>
     <w:pPr>
       <w:spacing w:line="240" w:lineRule="auto"/>
@@ -24363,7 +24046,7 @@
   </w:style>
   <w:style w:type="table" w:customStyle="1" w:styleId="ListTable3-Accent11">
     <w:name w:val="List Table 3 - Accent 11"/>
-    <w:basedOn w:val="TableNormal"/>
+    <w:basedOn w:val="Normltblzat"/>
     <w:uiPriority w:val="99"/>
     <w:pPr>
       <w:spacing w:line="240" w:lineRule="auto"/>
@@ -24439,7 +24122,7 @@
   </w:style>
   <w:style w:type="table" w:customStyle="1" w:styleId="ListTable3-Accent21">
     <w:name w:val="List Table 3 - Accent 21"/>
-    <w:basedOn w:val="TableNormal"/>
+    <w:basedOn w:val="Normltblzat"/>
     <w:uiPriority w:val="99"/>
     <w:pPr>
       <w:spacing w:line="240" w:lineRule="auto"/>
@@ -24515,7 +24198,7 @@
   </w:style>
   <w:style w:type="table" w:customStyle="1" w:styleId="ListTable3-Accent31">
     <w:name w:val="List Table 3 - Accent 31"/>
-    <w:basedOn w:val="TableNormal"/>
+    <w:basedOn w:val="Normltblzat"/>
     <w:uiPriority w:val="99"/>
     <w:pPr>
       <w:spacing w:line="240" w:lineRule="auto"/>
@@ -24591,7 +24274,7 @@
   </w:style>
   <w:style w:type="table" w:customStyle="1" w:styleId="ListTable3-Accent41">
     <w:name w:val="List Table 3 - Accent 41"/>
-    <w:basedOn w:val="TableNormal"/>
+    <w:basedOn w:val="Normltblzat"/>
     <w:uiPriority w:val="99"/>
     <w:pPr>
       <w:spacing w:line="240" w:lineRule="auto"/>
@@ -24667,7 +24350,7 @@
   </w:style>
   <w:style w:type="table" w:customStyle="1" w:styleId="ListTable3-Accent51">
     <w:name w:val="List Table 3 - Accent 51"/>
-    <w:basedOn w:val="TableNormal"/>
+    <w:basedOn w:val="Normltblzat"/>
     <w:uiPriority w:val="99"/>
     <w:pPr>
       <w:spacing w:line="240" w:lineRule="auto"/>
@@ -24743,7 +24426,7 @@
   </w:style>
   <w:style w:type="table" w:customStyle="1" w:styleId="ListTable3-Accent61">
     <w:name w:val="List Table 3 - Accent 61"/>
-    <w:basedOn w:val="TableNormal"/>
+    <w:basedOn w:val="Normltblzat"/>
     <w:uiPriority w:val="99"/>
     <w:pPr>
       <w:spacing w:line="240" w:lineRule="auto"/>
@@ -24817,9 +24500,9 @@
       </w:tcPr>
     </w:tblStylePr>
   </w:style>
-  <w:style w:type="table" w:styleId="ListTable4">
+  <w:style w:type="table" w:styleId="Listatblzat4">
     <w:name w:val="List Table 4"/>
-    <w:basedOn w:val="TableNormal"/>
+    <w:basedOn w:val="Normltblzat"/>
     <w:uiPriority w:val="99"/>
     <w:pPr>
       <w:spacing w:line="240" w:lineRule="auto"/>
@@ -24890,7 +24573,7 @@
   </w:style>
   <w:style w:type="table" w:customStyle="1" w:styleId="ListTable4-Accent11">
     <w:name w:val="List Table 4 - Accent 11"/>
-    <w:basedOn w:val="TableNormal"/>
+    <w:basedOn w:val="Normltblzat"/>
     <w:uiPriority w:val="99"/>
     <w:pPr>
       <w:spacing w:line="240" w:lineRule="auto"/>
@@ -24961,7 +24644,7 @@
   </w:style>
   <w:style w:type="table" w:customStyle="1" w:styleId="ListTable4-Accent21">
     <w:name w:val="List Table 4 - Accent 21"/>
-    <w:basedOn w:val="TableNormal"/>
+    <w:basedOn w:val="Normltblzat"/>
     <w:uiPriority w:val="99"/>
     <w:pPr>
       <w:spacing w:line="240" w:lineRule="auto"/>
@@ -25032,7 +24715,7 @@
   </w:style>
   <w:style w:type="table" w:customStyle="1" w:styleId="ListTable4-Accent31">
     <w:name w:val="List Table 4 - Accent 31"/>
-    <w:basedOn w:val="TableNormal"/>
+    <w:basedOn w:val="Normltblzat"/>
     <w:uiPriority w:val="99"/>
     <w:pPr>
       <w:spacing w:line="240" w:lineRule="auto"/>
@@ -25103,7 +24786,7 @@
   </w:style>
   <w:style w:type="table" w:customStyle="1" w:styleId="ListTable4-Accent41">
     <w:name w:val="List Table 4 - Accent 41"/>
-    <w:basedOn w:val="TableNormal"/>
+    <w:basedOn w:val="Normltblzat"/>
     <w:uiPriority w:val="99"/>
     <w:pPr>
       <w:spacing w:line="240" w:lineRule="auto"/>
@@ -25174,7 +24857,7 @@
   </w:style>
   <w:style w:type="table" w:customStyle="1" w:styleId="ListTable4-Accent51">
     <w:name w:val="List Table 4 - Accent 51"/>
-    <w:basedOn w:val="TableNormal"/>
+    <w:basedOn w:val="Normltblzat"/>
     <w:uiPriority w:val="99"/>
     <w:pPr>
       <w:spacing w:line="240" w:lineRule="auto"/>
@@ -25245,7 +24928,7 @@
   </w:style>
   <w:style w:type="table" w:customStyle="1" w:styleId="ListTable4-Accent61">
     <w:name w:val="List Table 4 - Accent 61"/>
-    <w:basedOn w:val="TableNormal"/>
+    <w:basedOn w:val="Normltblzat"/>
     <w:uiPriority w:val="99"/>
     <w:pPr>
       <w:spacing w:line="240" w:lineRule="auto"/>
@@ -25314,9 +24997,9 @@
       </w:tcPr>
     </w:tblStylePr>
   </w:style>
-  <w:style w:type="table" w:styleId="ListTable5Dark">
+  <w:style w:type="table" w:styleId="Listaszertblzat5stt">
     <w:name w:val="List Table 5 Dark"/>
-    <w:basedOn w:val="TableNormal"/>
+    <w:basedOn w:val="Normltblzat"/>
     <w:uiPriority w:val="99"/>
     <w:pPr>
       <w:spacing w:line="240" w:lineRule="auto"/>
@@ -25422,7 +25105,7 @@
   </w:style>
   <w:style w:type="table" w:customStyle="1" w:styleId="ListTable5Dark-Accent11">
     <w:name w:val="List Table 5 Dark - Accent 11"/>
-    <w:basedOn w:val="TableNormal"/>
+    <w:basedOn w:val="Normltblzat"/>
     <w:uiPriority w:val="99"/>
     <w:pPr>
       <w:spacing w:line="240" w:lineRule="auto"/>
@@ -25528,7 +25211,7 @@
   </w:style>
   <w:style w:type="table" w:customStyle="1" w:styleId="ListTable5Dark-Accent21">
     <w:name w:val="List Table 5 Dark - Accent 21"/>
-    <w:basedOn w:val="TableNormal"/>
+    <w:basedOn w:val="Normltblzat"/>
     <w:uiPriority w:val="99"/>
     <w:pPr>
       <w:spacing w:line="240" w:lineRule="auto"/>
@@ -25634,7 +25317,7 @@
   </w:style>
   <w:style w:type="table" w:customStyle="1" w:styleId="ListTable5Dark-Accent31">
     <w:name w:val="List Table 5 Dark - Accent 31"/>
-    <w:basedOn w:val="TableNormal"/>
+    <w:basedOn w:val="Normltblzat"/>
     <w:uiPriority w:val="99"/>
     <w:pPr>
       <w:spacing w:line="240" w:lineRule="auto"/>
@@ -25740,7 +25423,7 @@
   </w:style>
   <w:style w:type="table" w:customStyle="1" w:styleId="ListTable5Dark-Accent41">
     <w:name w:val="List Table 5 Dark - Accent 41"/>
-    <w:basedOn w:val="TableNormal"/>
+    <w:basedOn w:val="Normltblzat"/>
     <w:uiPriority w:val="99"/>
     <w:pPr>
       <w:spacing w:line="240" w:lineRule="auto"/>
@@ -25846,7 +25529,7 @@
   </w:style>
   <w:style w:type="table" w:customStyle="1" w:styleId="ListTable5Dark-Accent51">
     <w:name w:val="List Table 5 Dark - Accent 51"/>
-    <w:basedOn w:val="TableNormal"/>
+    <w:basedOn w:val="Normltblzat"/>
     <w:uiPriority w:val="99"/>
     <w:pPr>
       <w:spacing w:line="240" w:lineRule="auto"/>
@@ -25952,7 +25635,7 @@
   </w:style>
   <w:style w:type="table" w:customStyle="1" w:styleId="ListTable5Dark-Accent61">
     <w:name w:val="List Table 5 Dark - Accent 61"/>
-    <w:basedOn w:val="TableNormal"/>
+    <w:basedOn w:val="Normltblzat"/>
     <w:uiPriority w:val="99"/>
     <w:pPr>
       <w:spacing w:line="240" w:lineRule="auto"/>
@@ -26056,9 +25739,9 @@
       </w:tcPr>
     </w:tblStylePr>
   </w:style>
-  <w:style w:type="table" w:styleId="ListTable6Colorful">
+  <w:style w:type="table" w:styleId="Listaszertblzat6tarka">
     <w:name w:val="List Table 6 Colorful"/>
-    <w:basedOn w:val="TableNormal"/>
+    <w:basedOn w:val="Normltblzat"/>
     <w:uiPriority w:val="99"/>
     <w:pPr>
       <w:spacing w:line="240" w:lineRule="auto"/>
@@ -26134,7 +25817,7 @@
   </w:style>
   <w:style w:type="table" w:customStyle="1" w:styleId="ListTable6Colorful-Accent11">
     <w:name w:val="List Table 6 Colorful - Accent 11"/>
-    <w:basedOn w:val="TableNormal"/>
+    <w:basedOn w:val="Normltblzat"/>
     <w:uiPriority w:val="99"/>
     <w:pPr>
       <w:spacing w:line="240" w:lineRule="auto"/>
@@ -26210,7 +25893,7 @@
   </w:style>
   <w:style w:type="table" w:customStyle="1" w:styleId="ListTable6Colorful-Accent21">
     <w:name w:val="List Table 6 Colorful - Accent 21"/>
-    <w:basedOn w:val="TableNormal"/>
+    <w:basedOn w:val="Normltblzat"/>
     <w:uiPriority w:val="99"/>
     <w:pPr>
       <w:spacing w:line="240" w:lineRule="auto"/>
@@ -26286,7 +25969,7 @@
   </w:style>
   <w:style w:type="table" w:customStyle="1" w:styleId="ListTable6Colorful-Accent31">
     <w:name w:val="List Table 6 Colorful - Accent 31"/>
-    <w:basedOn w:val="TableNormal"/>
+    <w:basedOn w:val="Normltblzat"/>
     <w:uiPriority w:val="99"/>
     <w:pPr>
       <w:spacing w:line="240" w:lineRule="auto"/>
@@ -26362,7 +26045,7 @@
   </w:style>
   <w:style w:type="table" w:customStyle="1" w:styleId="ListTable6Colorful-Accent41">
     <w:name w:val="List Table 6 Colorful - Accent 41"/>
-    <w:basedOn w:val="TableNormal"/>
+    <w:basedOn w:val="Normltblzat"/>
     <w:uiPriority w:val="99"/>
     <w:pPr>
       <w:spacing w:line="240" w:lineRule="auto"/>
@@ -26438,7 +26121,7 @@
   </w:style>
   <w:style w:type="table" w:customStyle="1" w:styleId="ListTable6Colorful-Accent51">
     <w:name w:val="List Table 6 Colorful - Accent 51"/>
-    <w:basedOn w:val="TableNormal"/>
+    <w:basedOn w:val="Normltblzat"/>
     <w:uiPriority w:val="99"/>
     <w:pPr>
       <w:spacing w:line="240" w:lineRule="auto"/>
@@ -26514,7 +26197,7 @@
   </w:style>
   <w:style w:type="table" w:customStyle="1" w:styleId="ListTable6Colorful-Accent61">
     <w:name w:val="List Table 6 Colorful - Accent 61"/>
-    <w:basedOn w:val="TableNormal"/>
+    <w:basedOn w:val="Normltblzat"/>
     <w:uiPriority w:val="99"/>
     <w:pPr>
       <w:spacing w:line="240" w:lineRule="auto"/>
@@ -26588,9 +26271,9 @@
       </w:rPr>
     </w:tblStylePr>
   </w:style>
-  <w:style w:type="table" w:styleId="ListTable7Colorful">
+  <w:style w:type="table" w:styleId="Listaszertblzat7tarka">
     <w:name w:val="List Table 7 Colorful"/>
-    <w:basedOn w:val="TableNormal"/>
+    <w:basedOn w:val="Normltblzat"/>
     <w:uiPriority w:val="99"/>
     <w:pPr>
       <w:spacing w:line="240" w:lineRule="auto"/>
@@ -26704,7 +26387,7 @@
   </w:style>
   <w:style w:type="table" w:customStyle="1" w:styleId="ListTable7Colorful-Accent11">
     <w:name w:val="List Table 7 Colorful - Accent 11"/>
-    <w:basedOn w:val="TableNormal"/>
+    <w:basedOn w:val="Normltblzat"/>
     <w:uiPriority w:val="99"/>
     <w:pPr>
       <w:spacing w:line="240" w:lineRule="auto"/>
@@ -26818,7 +26501,7 @@
   </w:style>
   <w:style w:type="table" w:customStyle="1" w:styleId="ListTable7Colorful-Accent21">
     <w:name w:val="List Table 7 Colorful - Accent 21"/>
-    <w:basedOn w:val="TableNormal"/>
+    <w:basedOn w:val="Normltblzat"/>
     <w:uiPriority w:val="99"/>
     <w:pPr>
       <w:spacing w:line="240" w:lineRule="auto"/>
@@ -26932,7 +26615,7 @@
   </w:style>
   <w:style w:type="table" w:customStyle="1" w:styleId="ListTable7Colorful-Accent31">
     <w:name w:val="List Table 7 Colorful - Accent 31"/>
-    <w:basedOn w:val="TableNormal"/>
+    <w:basedOn w:val="Normltblzat"/>
     <w:uiPriority w:val="99"/>
     <w:pPr>
       <w:spacing w:line="240" w:lineRule="auto"/>
@@ -27046,7 +26729,7 @@
   </w:style>
   <w:style w:type="table" w:customStyle="1" w:styleId="ListTable7Colorful-Accent41">
     <w:name w:val="List Table 7 Colorful - Accent 41"/>
-    <w:basedOn w:val="TableNormal"/>
+    <w:basedOn w:val="Normltblzat"/>
     <w:uiPriority w:val="99"/>
     <w:pPr>
       <w:spacing w:line="240" w:lineRule="auto"/>
@@ -27160,7 +26843,7 @@
   </w:style>
   <w:style w:type="table" w:customStyle="1" w:styleId="ListTable7Colorful-Accent51">
     <w:name w:val="List Table 7 Colorful - Accent 51"/>
-    <w:basedOn w:val="TableNormal"/>
+    <w:basedOn w:val="Normltblzat"/>
     <w:uiPriority w:val="99"/>
     <w:pPr>
       <w:spacing w:line="240" w:lineRule="auto"/>
@@ -27274,7 +26957,7 @@
   </w:style>
   <w:style w:type="table" w:customStyle="1" w:styleId="ListTable7Colorful-Accent61">
     <w:name w:val="List Table 7 Colorful - Accent 61"/>
-    <w:basedOn w:val="TableNormal"/>
+    <w:basedOn w:val="Normltblzat"/>
     <w:uiPriority w:val="99"/>
     <w:pPr>
       <w:spacing w:line="240" w:lineRule="auto"/>
@@ -27388,7 +27071,7 @@
   </w:style>
   <w:style w:type="table" w:customStyle="1" w:styleId="Lined-Accent">
     <w:name w:val="Lined - Accent"/>
-    <w:basedOn w:val="TableNormal"/>
+    <w:basedOn w:val="Normltblzat"/>
     <w:uiPriority w:val="99"/>
     <w:pPr>
       <w:spacing w:line="240" w:lineRule="auto"/>
@@ -27486,7 +27169,7 @@
   </w:style>
   <w:style w:type="table" w:customStyle="1" w:styleId="Lined-Accent1">
     <w:name w:val="Lined - Accent 1"/>
-    <w:basedOn w:val="TableNormal"/>
+    <w:basedOn w:val="Normltblzat"/>
     <w:uiPriority w:val="99"/>
     <w:pPr>
       <w:spacing w:line="240" w:lineRule="auto"/>
@@ -27584,7 +27267,7 @@
   </w:style>
   <w:style w:type="table" w:customStyle="1" w:styleId="Lined-Accent2">
     <w:name w:val="Lined - Accent 2"/>
-    <w:basedOn w:val="TableNormal"/>
+    <w:basedOn w:val="Normltblzat"/>
     <w:uiPriority w:val="99"/>
     <w:pPr>
       <w:spacing w:line="240" w:lineRule="auto"/>
@@ -27682,7 +27365,7 @@
   </w:style>
   <w:style w:type="table" w:customStyle="1" w:styleId="Lined-Accent3">
     <w:name w:val="Lined - Accent 3"/>
-    <w:basedOn w:val="TableNormal"/>
+    <w:basedOn w:val="Normltblzat"/>
     <w:uiPriority w:val="99"/>
     <w:pPr>
       <w:spacing w:line="240" w:lineRule="auto"/>
@@ -27780,7 +27463,7 @@
   </w:style>
   <w:style w:type="table" w:customStyle="1" w:styleId="Lined-Accent4">
     <w:name w:val="Lined - Accent 4"/>
-    <w:basedOn w:val="TableNormal"/>
+    <w:basedOn w:val="Normltblzat"/>
     <w:uiPriority w:val="99"/>
     <w:pPr>
       <w:spacing w:line="240" w:lineRule="auto"/>
@@ -27878,7 +27561,7 @@
   </w:style>
   <w:style w:type="table" w:customStyle="1" w:styleId="Lined-Accent5">
     <w:name w:val="Lined - Accent 5"/>
-    <w:basedOn w:val="TableNormal"/>
+    <w:basedOn w:val="Normltblzat"/>
     <w:uiPriority w:val="99"/>
     <w:pPr>
       <w:spacing w:line="240" w:lineRule="auto"/>
@@ -27976,7 +27659,7 @@
   </w:style>
   <w:style w:type="table" w:customStyle="1" w:styleId="Lined-Accent6">
     <w:name w:val="Lined - Accent 6"/>
-    <w:basedOn w:val="TableNormal"/>
+    <w:basedOn w:val="Normltblzat"/>
     <w:uiPriority w:val="99"/>
     <w:pPr>
       <w:spacing w:line="240" w:lineRule="auto"/>
@@ -28074,7 +27757,7 @@
   </w:style>
   <w:style w:type="table" w:customStyle="1" w:styleId="BorderedLined-Accent">
     <w:name w:val="Bordered &amp; Lined - Accent"/>
-    <w:basedOn w:val="TableNormal"/>
+    <w:basedOn w:val="Normltblzat"/>
     <w:uiPriority w:val="99"/>
     <w:pPr>
       <w:spacing w:line="240" w:lineRule="auto"/>
@@ -28180,7 +27863,7 @@
   </w:style>
   <w:style w:type="table" w:customStyle="1" w:styleId="BorderedLined-Accent1">
     <w:name w:val="Bordered &amp; Lined - Accent 1"/>
-    <w:basedOn w:val="TableNormal"/>
+    <w:basedOn w:val="Normltblzat"/>
     <w:uiPriority w:val="99"/>
     <w:pPr>
       <w:spacing w:line="240" w:lineRule="auto"/>
@@ -28286,7 +27969,7 @@
   </w:style>
   <w:style w:type="table" w:customStyle="1" w:styleId="BorderedLined-Accent2">
     <w:name w:val="Bordered &amp; Lined - Accent 2"/>
-    <w:basedOn w:val="TableNormal"/>
+    <w:basedOn w:val="Normltblzat"/>
     <w:uiPriority w:val="99"/>
     <w:pPr>
       <w:spacing w:line="240" w:lineRule="auto"/>
@@ -28392,7 +28075,7 @@
   </w:style>
   <w:style w:type="table" w:customStyle="1" w:styleId="BorderedLined-Accent3">
     <w:name w:val="Bordered &amp; Lined - Accent 3"/>
-    <w:basedOn w:val="TableNormal"/>
+    <w:basedOn w:val="Normltblzat"/>
     <w:uiPriority w:val="99"/>
     <w:pPr>
       <w:spacing w:line="240" w:lineRule="auto"/>
@@ -28498,7 +28181,7 @@
   </w:style>
   <w:style w:type="table" w:customStyle="1" w:styleId="BorderedLined-Accent4">
     <w:name w:val="Bordered &amp; Lined - Accent 4"/>
-    <w:basedOn w:val="TableNormal"/>
+    <w:basedOn w:val="Normltblzat"/>
     <w:uiPriority w:val="99"/>
     <w:pPr>
       <w:spacing w:line="240" w:lineRule="auto"/>
@@ -28604,7 +28287,7 @@
   </w:style>
   <w:style w:type="table" w:customStyle="1" w:styleId="BorderedLined-Accent5">
     <w:name w:val="Bordered &amp; Lined - Accent 5"/>
-    <w:basedOn w:val="TableNormal"/>
+    <w:basedOn w:val="Normltblzat"/>
     <w:uiPriority w:val="99"/>
     <w:pPr>
       <w:spacing w:line="240" w:lineRule="auto"/>
@@ -28710,7 +28393,7 @@
   </w:style>
   <w:style w:type="table" w:customStyle="1" w:styleId="BorderedLined-Accent6">
     <w:name w:val="Bordered &amp; Lined - Accent 6"/>
-    <w:basedOn w:val="TableNormal"/>
+    <w:basedOn w:val="Normltblzat"/>
     <w:uiPriority w:val="99"/>
     <w:pPr>
       <w:spacing w:line="240" w:lineRule="auto"/>
@@ -28816,7 +28499,7 @@
   </w:style>
   <w:style w:type="table" w:customStyle="1" w:styleId="Bordered">
     <w:name w:val="Bordered"/>
-    <w:basedOn w:val="TableNormal"/>
+    <w:basedOn w:val="Normltblzat"/>
     <w:uiPriority w:val="99"/>
     <w:pPr>
       <w:spacing w:line="240" w:lineRule="auto"/>
@@ -28898,7 +28581,7 @@
   </w:style>
   <w:style w:type="table" w:customStyle="1" w:styleId="Bordered-Accent1">
     <w:name w:val="Bordered - Accent 1"/>
-    <w:basedOn w:val="TableNormal"/>
+    <w:basedOn w:val="Normltblzat"/>
     <w:uiPriority w:val="99"/>
     <w:pPr>
       <w:spacing w:line="240" w:lineRule="auto"/>
@@ -28980,7 +28663,7 @@
   </w:style>
   <w:style w:type="table" w:customStyle="1" w:styleId="Bordered-Accent2">
     <w:name w:val="Bordered - Accent 2"/>
-    <w:basedOn w:val="TableNormal"/>
+    <w:basedOn w:val="Normltblzat"/>
     <w:uiPriority w:val="99"/>
     <w:pPr>
       <w:spacing w:line="240" w:lineRule="auto"/>
@@ -29062,7 +28745,7 @@
   </w:style>
   <w:style w:type="table" w:customStyle="1" w:styleId="Bordered-Accent3">
     <w:name w:val="Bordered - Accent 3"/>
-    <w:basedOn w:val="TableNormal"/>
+    <w:basedOn w:val="Normltblzat"/>
     <w:uiPriority w:val="99"/>
     <w:pPr>
       <w:spacing w:line="240" w:lineRule="auto"/>
@@ -29144,7 +28827,7 @@
   </w:style>
   <w:style w:type="table" w:customStyle="1" w:styleId="Bordered-Accent4">
     <w:name w:val="Bordered - Accent 4"/>
-    <w:basedOn w:val="TableNormal"/>
+    <w:basedOn w:val="Normltblzat"/>
     <w:uiPriority w:val="99"/>
     <w:pPr>
       <w:spacing w:line="240" w:lineRule="auto"/>
@@ -29226,7 +28909,7 @@
   </w:style>
   <w:style w:type="table" w:customStyle="1" w:styleId="Bordered-Accent5">
     <w:name w:val="Bordered - Accent 5"/>
-    <w:basedOn w:val="TableNormal"/>
+    <w:basedOn w:val="Normltblzat"/>
     <w:uiPriority w:val="99"/>
     <w:pPr>
       <w:spacing w:line="240" w:lineRule="auto"/>
@@ -29308,7 +28991,7 @@
   </w:style>
   <w:style w:type="table" w:customStyle="1" w:styleId="Bordered-Accent6">
     <w:name w:val="Bordered - Accent 6"/>
-    <w:basedOn w:val="TableNormal"/>
+    <w:basedOn w:val="Normltblzat"/>
     <w:uiPriority w:val="99"/>
     <w:pPr>
       <w:spacing w:line="240" w:lineRule="auto"/>
@@ -29388,7 +29071,7 @@
       </w:tcPr>
     </w:tblStylePr>
   </w:style>
-  <w:style w:type="character" w:styleId="Hyperlink">
+  <w:style w:type="character" w:styleId="Hiperhivatkozs">
     <w:name w:val="Hyperlink"/>
     <w:uiPriority w:val="99"/>
     <w:unhideWhenUsed/>
@@ -29397,10 +29080,10 @@
       <w:u w:val="single"/>
     </w:rPr>
   </w:style>
-  <w:style w:type="paragraph" w:styleId="FootnoteText">
+  <w:style w:type="paragraph" w:styleId="Lbjegyzetszveg">
     <w:name w:val="footnote text"/>
-    <w:basedOn w:val="Normal"/>
-    <w:link w:val="FootnoteTextChar1"/>
+    <w:basedOn w:val="Norml"/>
+    <w:link w:val="LbjegyzetszvegChar"/>
     <w:uiPriority w:val="99"/>
     <w:semiHidden/>
     <w:unhideWhenUsed/>
@@ -29411,27 +29094,27 @@
       <w:sz w:val="18"/>
     </w:rPr>
   </w:style>
-  <w:style w:type="character" w:customStyle="1" w:styleId="FootnoteTextChar1">
-    <w:name w:val="Footnote Text Char1"/>
-    <w:link w:val="FootnoteText"/>
+  <w:style w:type="character" w:customStyle="1" w:styleId="LbjegyzetszvegChar">
+    <w:name w:val="Lábjegyzetszöveg Char"/>
+    <w:link w:val="Lbjegyzetszveg"/>
     <w:uiPriority w:val="99"/>
     <w:rPr>
       <w:sz w:val="18"/>
     </w:rPr>
   </w:style>
-  <w:style w:type="character" w:styleId="FootnoteReference">
+  <w:style w:type="character" w:styleId="Lbjegyzet-hivatkozs">
     <w:name w:val="footnote reference"/>
-    <w:basedOn w:val="DefaultParagraphFont"/>
+    <w:basedOn w:val="Bekezdsalapbettpusa"/>
     <w:uiPriority w:val="99"/>
     <w:unhideWhenUsed/>
     <w:rPr>
       <w:vertAlign w:val="superscript"/>
     </w:rPr>
   </w:style>
-  <w:style w:type="paragraph" w:styleId="EndnoteText">
+  <w:style w:type="paragraph" w:styleId="Vgjegyzetszvege">
     <w:name w:val="endnote text"/>
-    <w:basedOn w:val="Normal"/>
-    <w:link w:val="EndnoteTextChar1"/>
+    <w:basedOn w:val="Norml"/>
+    <w:link w:val="VgjegyzetszvegeChar"/>
     <w:uiPriority w:val="99"/>
     <w:semiHidden/>
     <w:unhideWhenUsed/>
@@ -29439,17 +29122,17 @@
       <w:sz w:val="20"/>
     </w:rPr>
   </w:style>
-  <w:style w:type="character" w:customStyle="1" w:styleId="EndnoteTextChar1">
-    <w:name w:val="Endnote Text Char1"/>
-    <w:link w:val="EndnoteText"/>
+  <w:style w:type="character" w:customStyle="1" w:styleId="VgjegyzetszvegeChar">
+    <w:name w:val="Végjegyzet szövege Char"/>
+    <w:link w:val="Vgjegyzetszvege"/>
     <w:uiPriority w:val="99"/>
     <w:rPr>
       <w:sz w:val="20"/>
     </w:rPr>
   </w:style>
-  <w:style w:type="character" w:styleId="EndnoteReference">
+  <w:style w:type="character" w:styleId="Vgjegyzet-hivatkozs">
     <w:name w:val="endnote reference"/>
-    <w:basedOn w:val="DefaultParagraphFont"/>
+    <w:basedOn w:val="Bekezdsalapbettpusa"/>
     <w:uiPriority w:val="99"/>
     <w:semiHidden/>
     <w:unhideWhenUsed/>
@@ -29457,20 +29140,20 @@
       <w:vertAlign w:val="superscript"/>
     </w:rPr>
   </w:style>
-  <w:style w:type="paragraph" w:styleId="TOC1">
+  <w:style w:type="paragraph" w:styleId="TJ1">
     <w:name w:val="toc 1"/>
-    <w:basedOn w:val="Normal"/>
-    <w:next w:val="Normal"/>
+    <w:basedOn w:val="Norml"/>
+    <w:next w:val="Norml"/>
     <w:uiPriority w:val="39"/>
     <w:unhideWhenUsed/>
     <w:pPr>
       <w:spacing w:after="57"/>
     </w:pPr>
   </w:style>
-  <w:style w:type="paragraph" w:styleId="TOC2">
+  <w:style w:type="paragraph" w:styleId="TJ2">
     <w:name w:val="toc 2"/>
-    <w:basedOn w:val="Normal"/>
-    <w:next w:val="Normal"/>
+    <w:basedOn w:val="Norml"/>
+    <w:next w:val="Norml"/>
     <w:uiPriority w:val="39"/>
     <w:unhideWhenUsed/>
     <w:pPr>
@@ -29478,10 +29161,10 @@
       <w:ind w:left="283"/>
     </w:pPr>
   </w:style>
-  <w:style w:type="paragraph" w:styleId="TOC3">
+  <w:style w:type="paragraph" w:styleId="TJ3">
     <w:name w:val="toc 3"/>
-    <w:basedOn w:val="Normal"/>
-    <w:next w:val="Normal"/>
+    <w:basedOn w:val="Norml"/>
+    <w:next w:val="Norml"/>
     <w:uiPriority w:val="39"/>
     <w:unhideWhenUsed/>
     <w:pPr>
@@ -29489,10 +29172,10 @@
       <w:ind w:left="567"/>
     </w:pPr>
   </w:style>
-  <w:style w:type="paragraph" w:styleId="TOC4">
+  <w:style w:type="paragraph" w:styleId="TJ4">
     <w:name w:val="toc 4"/>
-    <w:basedOn w:val="Normal"/>
-    <w:next w:val="Normal"/>
+    <w:basedOn w:val="Norml"/>
+    <w:next w:val="Norml"/>
     <w:uiPriority w:val="39"/>
     <w:unhideWhenUsed/>
     <w:pPr>
@@ -29500,10 +29183,10 @@
       <w:ind w:left="850"/>
     </w:pPr>
   </w:style>
-  <w:style w:type="paragraph" w:styleId="TOC5">
+  <w:style w:type="paragraph" w:styleId="TJ5">
     <w:name w:val="toc 5"/>
-    <w:basedOn w:val="Normal"/>
-    <w:next w:val="Normal"/>
+    <w:basedOn w:val="Norml"/>
+    <w:next w:val="Norml"/>
     <w:uiPriority w:val="39"/>
     <w:unhideWhenUsed/>
     <w:pPr>
@@ -29511,10 +29194,10 @@
       <w:ind w:left="1134"/>
     </w:pPr>
   </w:style>
-  <w:style w:type="paragraph" w:styleId="TOC6">
+  <w:style w:type="paragraph" w:styleId="TJ6">
     <w:name w:val="toc 6"/>
-    <w:basedOn w:val="Normal"/>
-    <w:next w:val="Normal"/>
+    <w:basedOn w:val="Norml"/>
+    <w:next w:val="Norml"/>
     <w:uiPriority w:val="39"/>
     <w:unhideWhenUsed/>
     <w:pPr>
@@ -29522,10 +29205,10 @@
       <w:ind w:left="1417"/>
     </w:pPr>
   </w:style>
-  <w:style w:type="paragraph" w:styleId="TOC7">
+  <w:style w:type="paragraph" w:styleId="TJ7">
     <w:name w:val="toc 7"/>
-    <w:basedOn w:val="Normal"/>
-    <w:next w:val="Normal"/>
+    <w:basedOn w:val="Norml"/>
+    <w:next w:val="Norml"/>
     <w:uiPriority w:val="39"/>
     <w:unhideWhenUsed/>
     <w:pPr>
@@ -29533,10 +29216,10 @@
       <w:ind w:left="1701"/>
     </w:pPr>
   </w:style>
-  <w:style w:type="paragraph" w:styleId="TOC8">
+  <w:style w:type="paragraph" w:styleId="TJ8">
     <w:name w:val="toc 8"/>
-    <w:basedOn w:val="Normal"/>
-    <w:next w:val="Normal"/>
+    <w:basedOn w:val="Norml"/>
+    <w:next w:val="Norml"/>
     <w:uiPriority w:val="39"/>
     <w:unhideWhenUsed/>
     <w:pPr>
@@ -29544,10 +29227,10 @@
       <w:ind w:left="1984"/>
     </w:pPr>
   </w:style>
-  <w:style w:type="paragraph" w:styleId="TOC9">
+  <w:style w:type="paragraph" w:styleId="TJ9">
     <w:name w:val="toc 9"/>
-    <w:basedOn w:val="Normal"/>
-    <w:next w:val="Normal"/>
+    <w:basedOn w:val="Norml"/>
+    <w:next w:val="Norml"/>
     <w:uiPriority w:val="39"/>
     <w:unhideWhenUsed/>
     <w:pPr>
@@ -29555,17 +29238,17 @@
       <w:ind w:left="2268"/>
     </w:pPr>
   </w:style>
-  <w:style w:type="paragraph" w:styleId="TableofFigures">
+  <w:style w:type="paragraph" w:styleId="brajegyzk">
     <w:name w:val="table of figures"/>
-    <w:basedOn w:val="Normal"/>
-    <w:next w:val="Normal"/>
+    <w:basedOn w:val="Norml"/>
+    <w:next w:val="Norml"/>
     <w:uiPriority w:val="99"/>
     <w:unhideWhenUsed/>
   </w:style>
-  <w:style w:type="character" w:customStyle="1" w:styleId="Heading1Char1">
-    <w:name w:val="Heading 1 Char1"/>
-    <w:basedOn w:val="DefaultParagraphFont"/>
-    <w:link w:val="Heading1"/>
+  <w:style w:type="character" w:customStyle="1" w:styleId="Cmsor1Char">
+    <w:name w:val="Címsor 1 Char"/>
+    <w:basedOn w:val="Bekezdsalapbettpusa"/>
+    <w:link w:val="Cmsor1"/>
     <w:uiPriority w:val="9"/>
     <w:rPr>
       <w:rFonts w:asciiTheme="majorHAnsi" w:eastAsiaTheme="majorEastAsia" w:hAnsiTheme="majorHAnsi" w:cstheme="majorBidi"/>
@@ -29575,10 +29258,10 @@
       <w:szCs w:val="28"/>
     </w:rPr>
   </w:style>
-  <w:style w:type="character" w:customStyle="1" w:styleId="Heading2Char1">
-    <w:name w:val="Heading 2 Char1"/>
-    <w:basedOn w:val="DefaultParagraphFont"/>
-    <w:link w:val="Heading2"/>
+  <w:style w:type="character" w:customStyle="1" w:styleId="Cmsor2Char">
+    <w:name w:val="Címsor 2 Char"/>
+    <w:basedOn w:val="Bekezdsalapbettpusa"/>
+    <w:link w:val="Cmsor2"/>
     <w:uiPriority w:val="9"/>
     <w:rPr>
       <w:rFonts w:asciiTheme="majorHAnsi" w:eastAsiaTheme="majorEastAsia" w:hAnsiTheme="majorHAnsi" w:cstheme="majorBidi"/>
@@ -29588,10 +29271,10 @@
       <w:szCs w:val="26"/>
     </w:rPr>
   </w:style>
-  <w:style w:type="character" w:customStyle="1" w:styleId="Heading3Char1">
-    <w:name w:val="Heading 3 Char1"/>
-    <w:basedOn w:val="DefaultParagraphFont"/>
-    <w:link w:val="Heading3"/>
+  <w:style w:type="character" w:customStyle="1" w:styleId="Cmsor3Char">
+    <w:name w:val="Címsor 3 Char"/>
+    <w:basedOn w:val="Bekezdsalapbettpusa"/>
+    <w:link w:val="Cmsor3"/>
     <w:uiPriority w:val="9"/>
     <w:rPr>
       <w:rFonts w:asciiTheme="majorHAnsi" w:eastAsiaTheme="majorEastAsia" w:hAnsiTheme="majorHAnsi" w:cstheme="majorBidi"/>
@@ -29601,10 +29284,10 @@
       <w:sz w:val="26"/>
     </w:rPr>
   </w:style>
-  <w:style w:type="character" w:customStyle="1" w:styleId="Heading4Char1">
-    <w:name w:val="Heading 4 Char1"/>
-    <w:basedOn w:val="DefaultParagraphFont"/>
-    <w:link w:val="Heading4"/>
+  <w:style w:type="character" w:customStyle="1" w:styleId="Cmsor4Char">
+    <w:name w:val="Címsor 4 Char"/>
+    <w:basedOn w:val="Bekezdsalapbettpusa"/>
+    <w:link w:val="Cmsor4"/>
     <w:uiPriority w:val="9"/>
     <w:rPr>
       <w:rFonts w:asciiTheme="majorHAnsi" w:eastAsiaTheme="majorEastAsia" w:hAnsiTheme="majorHAnsi" w:cstheme="majorBidi"/>
@@ -29615,20 +29298,20 @@
       <w:color w:val="4F81BD" w:themeColor="accent1"/>
     </w:rPr>
   </w:style>
-  <w:style w:type="character" w:customStyle="1" w:styleId="Heading5Char1">
-    <w:name w:val="Heading 5 Char1"/>
-    <w:basedOn w:val="DefaultParagraphFont"/>
-    <w:link w:val="Heading5"/>
+  <w:style w:type="character" w:customStyle="1" w:styleId="Cmsor5Char">
+    <w:name w:val="Címsor 5 Char"/>
+    <w:basedOn w:val="Bekezdsalapbettpusa"/>
+    <w:link w:val="Cmsor5"/>
     <w:uiPriority w:val="9"/>
     <w:rPr>
       <w:rFonts w:asciiTheme="majorHAnsi" w:eastAsiaTheme="majorEastAsia" w:hAnsiTheme="majorHAnsi" w:cstheme="majorBidi"/>
       <w:color w:val="243F60" w:themeColor="accent1" w:themeShade="7F"/>
     </w:rPr>
   </w:style>
-  <w:style w:type="character" w:customStyle="1" w:styleId="Heading6Char1">
-    <w:name w:val="Heading 6 Char1"/>
-    <w:basedOn w:val="DefaultParagraphFont"/>
-    <w:link w:val="Heading6"/>
+  <w:style w:type="character" w:customStyle="1" w:styleId="Cmsor6Char">
+    <w:name w:val="Címsor 6 Char"/>
+    <w:basedOn w:val="Bekezdsalapbettpusa"/>
+    <w:link w:val="Cmsor6"/>
     <w:uiPriority w:val="9"/>
     <w:rPr>
       <w:rFonts w:asciiTheme="majorHAnsi" w:eastAsiaTheme="majorEastAsia" w:hAnsiTheme="majorHAnsi" w:cstheme="majorBidi"/>
@@ -29637,11 +29320,11 @@
       <w:color w:val="243F60" w:themeColor="accent1" w:themeShade="7F"/>
     </w:rPr>
   </w:style>
-  <w:style w:type="paragraph" w:styleId="Title">
+  <w:style w:type="paragraph" w:styleId="Cm">
     <w:name w:val="Title"/>
-    <w:basedOn w:val="Normal"/>
-    <w:next w:val="Normal"/>
-    <w:link w:val="TitleChar1"/>
+    <w:basedOn w:val="Norml"/>
+    <w:next w:val="Norml"/>
+    <w:link w:val="CmChar"/>
     <w:uiPriority w:val="10"/>
     <w:qFormat/>
     <w:pPr>
@@ -29659,10 +29342,10 @@
       <w:szCs w:val="52"/>
     </w:rPr>
   </w:style>
-  <w:style w:type="character" w:customStyle="1" w:styleId="TitleChar1">
-    <w:name w:val="Title Char1"/>
-    <w:basedOn w:val="DefaultParagraphFont"/>
-    <w:link w:val="Title"/>
+  <w:style w:type="character" w:customStyle="1" w:styleId="CmChar">
+    <w:name w:val="Cím Char"/>
+    <w:basedOn w:val="Bekezdsalapbettpusa"/>
+    <w:link w:val="Cm"/>
     <w:uiPriority w:val="10"/>
     <w:rPr>
       <w:rFonts w:asciiTheme="majorHAnsi" w:eastAsiaTheme="majorEastAsia" w:hAnsiTheme="majorHAnsi" w:cstheme="majorBidi"/>
@@ -29672,11 +29355,11 @@
       <w:szCs w:val="52"/>
     </w:rPr>
   </w:style>
-  <w:style w:type="paragraph" w:styleId="Subtitle">
+  <w:style w:type="paragraph" w:styleId="Alcm">
     <w:name w:val="Subtitle"/>
-    <w:basedOn w:val="Normal"/>
-    <w:next w:val="Normal"/>
-    <w:link w:val="SubtitleChar1"/>
+    <w:basedOn w:val="Norml"/>
+    <w:next w:val="Norml"/>
+    <w:link w:val="AlcmChar"/>
     <w:uiPriority w:val="11"/>
     <w:qFormat/>
     <w:pPr>
@@ -29692,10 +29375,10 @@
       <w:spacing w:val="15"/>
     </w:rPr>
   </w:style>
-  <w:style w:type="character" w:customStyle="1" w:styleId="SubtitleChar1">
-    <w:name w:val="Subtitle Char1"/>
-    <w:basedOn w:val="DefaultParagraphFont"/>
-    <w:link w:val="Subtitle"/>
+  <w:style w:type="character" w:customStyle="1" w:styleId="AlcmChar">
+    <w:name w:val="Alcím Char"/>
+    <w:basedOn w:val="Bekezdsalapbettpusa"/>
+    <w:link w:val="Alcm"/>
     <w:uiPriority w:val="11"/>
     <w:rPr>
       <w:rFonts w:asciiTheme="majorHAnsi" w:eastAsiaTheme="majorEastAsia" w:hAnsiTheme="majorHAnsi" w:cstheme="majorBidi"/>
@@ -29707,7 +29390,7 @@
       <w:szCs w:val="24"/>
     </w:rPr>
   </w:style>
-  <w:style w:type="paragraph" w:styleId="NoSpacing">
+  <w:style w:type="paragraph" w:styleId="Nincstrkz">
     <w:name w:val="No Spacing"/>
     <w:uiPriority w:val="1"/>
     <w:qFormat/>
@@ -29719,9 +29402,9 @@
       <w:sz w:val="24"/>
     </w:rPr>
   </w:style>
-  <w:style w:type="paragraph" w:styleId="ListParagraph">
+  <w:style w:type="paragraph" w:styleId="Listaszerbekezds">
     <w:name w:val="List Paragraph"/>
-    <w:basedOn w:val="Normal"/>
+    <w:basedOn w:val="Norml"/>
     <w:uiPriority w:val="34"/>
     <w:qFormat/>
     <w:pPr>
@@ -29729,10 +29412,10 @@
       <w:contextualSpacing/>
     </w:pPr>
   </w:style>
-  <w:style w:type="paragraph" w:styleId="TOCHeading">
+  <w:style w:type="paragraph" w:styleId="Tartalomjegyzkcmsora">
     <w:name w:val="TOC Heading"/>
-    <w:basedOn w:val="Heading1"/>
-    <w:next w:val="Normal"/>
+    <w:basedOn w:val="Cmsor1"/>
+    <w:next w:val="Norml"/>
     <w:uiPriority w:val="39"/>
     <w:semiHidden/>
     <w:unhideWhenUsed/>
@@ -29748,9 +29431,9 @@
       <w:lang w:eastAsia="hu-HU"/>
     </w:rPr>
   </w:style>
-  <w:style w:type="table" w:styleId="TableGrid">
+  <w:style w:type="table" w:styleId="Rcsostblzat">
     <w:name w:val="Table Grid"/>
-    <w:basedOn w:val="TableNormal"/>
+    <w:basedOn w:val="Normltblzat"/>
     <w:uiPriority w:val="39"/>
     <w:pPr>
       <w:spacing w:line="240" w:lineRule="auto"/>
@@ -29774,17 +29457,17 @@
   </w:style>
   <w:style w:type="paragraph" w:customStyle="1" w:styleId="Compact">
     <w:name w:val="Compact"/>
-    <w:basedOn w:val="BodyText"/>
+    <w:basedOn w:val="Szvegtrzs"/>
     <w:qFormat/>
     <w:rsid w:val="00D92892"/>
     <w:pPr>
       <w:spacing w:before="36" w:after="36"/>
     </w:pPr>
   </w:style>
-  <w:style w:type="paragraph" w:styleId="BodyText">
+  <w:style w:type="paragraph" w:styleId="Szvegtrzs">
     <w:name w:val="Body Text"/>
-    <w:basedOn w:val="Normal"/>
-    <w:link w:val="BodyTextChar"/>
+    <w:basedOn w:val="Norml"/>
+    <w:link w:val="SzvegtrzsChar"/>
     <w:uiPriority w:val="99"/>
     <w:semiHidden/>
     <w:unhideWhenUsed/>
@@ -29793,10 +29476,10 @@
       <w:spacing w:after="120"/>
     </w:pPr>
   </w:style>
-  <w:style w:type="character" w:customStyle="1" w:styleId="BodyTextChar">
-    <w:name w:val="Body Text Char"/>
-    <w:basedOn w:val="DefaultParagraphFont"/>
-    <w:link w:val="BodyText"/>
+  <w:style w:type="character" w:customStyle="1" w:styleId="SzvegtrzsChar">
+    <w:name w:val="Szövegtörzs Char"/>
+    <w:basedOn w:val="Bekezdsalapbettpusa"/>
+    <w:link w:val="Szvegtrzs"/>
     <w:uiPriority w:val="99"/>
     <w:semiHidden/>
     <w:rsid w:val="00D92892"/>
@@ -30024,7 +29707,7 @@
 </file>
 
 <file path=customXml/itemProps1.xml><?xml version="1.0" encoding="utf-8"?>
-<ds:datastoreItem xmlns:ds="http://schemas.openxmlformats.org/officeDocument/2006/customXml" ds:itemID="{9C101BAC-D13A-4071-BAD4-EDF9016F2B40}">
+<ds:datastoreItem xmlns:ds="http://schemas.openxmlformats.org/officeDocument/2006/customXml" ds:itemID="{45F3FEC6-A49E-434E-A6F5-5B7925557807}">
   <ds:schemaRefs>
     <ds:schemaRef ds:uri="http://schemas.openxmlformats.org/officeDocument/2006/bibliography"/>
   </ds:schemaRefs>

--- a/ssadm/SSADM.docx
+++ b/ssadm/SSADM.docx
@@ -640,9 +640,6 @@
         <w:ind w:left="709"/>
         <w:jc w:val="both"/>
       </w:pPr>
-      <w:r>
-        <w:t>Hallgatóként felvehet kurzusokat és amennyiben az előadás, az azokhoz tartozó vizsgákat. A felvett kurzusoknak eltároljuk az érdemjegyét is.</w:t>
-      </w:r>
     </w:p>
     <w:p>
       <w:pPr>
@@ -652,8 +649,29 @@
         <w:ind w:left="709"/>
         <w:jc w:val="both"/>
       </w:pPr>
+    </w:p>
+    <w:p>
+      <w:pPr>
+        <w:tabs>
+          <w:tab w:val="left" w:pos="4502"/>
+        </w:tabs>
+        <w:ind w:left="709"/>
+        <w:jc w:val="both"/>
+      </w:pPr>
       <w:r>
         <w:lastRenderedPageBreak/>
+        <w:t>Hallgatóként felvehet kurzusokat és amennyiben az előadás, az azokhoz tartozó vizsgákat. A felvett kurzusoknak eltároljuk az érdemjegyét is.</w:t>
+      </w:r>
+    </w:p>
+    <w:p>
+      <w:pPr>
+        <w:tabs>
+          <w:tab w:val="left" w:pos="4502"/>
+        </w:tabs>
+        <w:ind w:left="709"/>
+        <w:jc w:val="both"/>
+      </w:pPr>
+      <w:r>
         <w:t>Egy felhasználó lehet oktató is, ha van olyan kurzus ahol oktatóként van megjelölve. Ilyenkor létrehozhat vizsgákat, jegyeket írhat be az adott kurzust felvett hallgatóknak.</w:t>
       </w:r>
     </w:p>
@@ -1784,20 +1802,6 @@
     </w:p>
     <w:p>
       <w:r>
-        <w:t>Időszak(</w:t>
-      </w:r>
-      <w:r>
-        <w:rPr>
-          <w:u w:val="single"/>
-        </w:rPr>
-        <w:t>időszakKód</w:t>
-      </w:r>
-      <w:r>
-        <w:t>, kezdésIdőpont, végIdőpont, időszakTípus)</w:t>
-      </w:r>
-    </w:p>
-    <w:p>
-      <w:r>
         <w:t>Felhasználó(</w:t>
       </w:r>
       <w:r>
@@ -1854,38 +1858,6 @@
     </w:p>
     <w:p>
       <w:r>
-        <w:t>Üzenet(</w:t>
-      </w:r>
-      <w:r>
-        <w:rPr>
-          <w:u w:val="single"/>
-        </w:rPr>
-        <w:t>üzenetKód</w:t>
-      </w:r>
-      <w:r>
-        <w:t xml:space="preserve">, tartalom, időpont, tárgy, </w:t>
-      </w:r>
-      <w:r>
-        <w:rPr>
-          <w:i/>
-        </w:rPr>
-        <w:t>Felhasználó.címzettKód</w:t>
-      </w:r>
-      <w:r>
-        <w:t xml:space="preserve">, </w:t>
-      </w:r>
-      <w:r>
-        <w:rPr>
-          <w:i/>
-        </w:rPr>
-        <w:t>Felhasználó.feladóKód</w:t>
-      </w:r>
-      <w:r>
-        <w:t>)</w:t>
-      </w:r>
-    </w:p>
-    <w:p>
-      <w:r>
         <w:t>Szak(</w:t>
       </w:r>
       <w:r>
@@ -1896,31 +1868,6 @@
       </w:r>
       <w:r>
         <w:t>, típus, időtartam)</w:t>
-      </w:r>
-    </w:p>
-    <w:p>
-      <w:r>
-        <w:t>MilyenSzakon(</w:t>
-      </w:r>
-      <w:r>
-        <w:rPr>
-          <w:i/>
-          <w:u w:val="single"/>
-        </w:rPr>
-        <w:t>Hallgató.felhasználóKód</w:t>
-      </w:r>
-      <w:r>
-        <w:t xml:space="preserve">, </w:t>
-      </w:r>
-      <w:r>
-        <w:rPr>
-          <w:i/>
-          <w:u w:val="single"/>
-        </w:rPr>
-        <w:t>kezdésÉve, Szak.név</w:t>
-      </w:r>
-      <w:r>
-        <w:t>)</w:t>
       </w:r>
     </w:p>
     <w:p>
@@ -1941,45 +1888,6 @@
       </w:r>
       <w:r>
         <w:t>)</w:t>
-      </w:r>
-    </w:p>
-    <w:p>
-      <w:r>
-        <w:t>Tanterv(</w:t>
-      </w:r>
-      <w:r>
-        <w:rPr>
-          <w:i/>
-          <w:u w:val="single"/>
-        </w:rPr>
-        <w:t>Szak</w:t>
-      </w:r>
-      <w:r>
-        <w:rPr>
-          <w:i/>
-          <w:u w:val="single"/>
-        </w:rPr>
-        <w:t>N</w:t>
-      </w:r>
-      <w:r>
-        <w:rPr>
-          <w:i/>
-          <w:u w:val="single"/>
-        </w:rPr>
-        <w:t>év</w:t>
-      </w:r>
-      <w:r>
-        <w:t xml:space="preserve">, </w:t>
-      </w:r>
-      <w:r>
-        <w:rPr>
-          <w:i/>
-          <w:u w:val="single"/>
-        </w:rPr>
-        <w:t>tárgyKód</w:t>
-      </w:r>
-      <w:r>
-        <w:t>, típus, ajánlottFélév)</w:t>
       </w:r>
     </w:p>
     <w:p>
@@ -2211,24 +2119,60 @@
               <w:t>1 NF (2 NF)</w:t>
             </w:r>
           </w:p>
+          <w:p/>
           <w:p>
             <w:pPr>
               <w:rPr>
                 <w:b/>
               </w:rPr>
             </w:pPr>
-          </w:p>
-          <w:p>
-            <w:pPr>
+            <w:r>
               <w:rPr>
                 <w:b/>
               </w:rPr>
-            </w:pPr>
-            <w:r>
+              <w:t>Felhasználó</w:t>
+            </w:r>
+          </w:p>
+          <w:p>
+            <w:pPr>
+              <w:rPr>
+                <w:u w:val="single"/>
+              </w:rPr>
+            </w:pPr>
+            <w:r>
+              <w:rPr>
+                <w:u w:val="single"/>
+              </w:rPr>
+              <w:t>felhasználóKód</w:t>
+            </w:r>
+          </w:p>
+          <w:p>
+            <w:r>
+              <w:t>születésiIdő</w:t>
+            </w:r>
+          </w:p>
+          <w:p>
+            <w:r>
+              <w:t>név</w:t>
+            </w:r>
+          </w:p>
+          <w:p>
+            <w:r>
+              <w:t>jelszó</w:t>
+            </w:r>
+          </w:p>
+          <w:p/>
+          <w:p>
+            <w:pPr>
               <w:rPr>
                 <w:b/>
               </w:rPr>
-              <w:t>Időszak</w:t>
+            </w:pPr>
+            <w:r>
+              <w:rPr>
+                <w:b/>
+              </w:rPr>
+              <w:t>Hallgató</w:t>
             </w:r>
           </w:p>
           <w:p>
@@ -2238,25 +2182,18 @@
               </w:rPr>
             </w:pPr>
             <w:r>
+              <w:t>*f</w:t>
+            </w:r>
+            <w:r>
               <w:rPr>
                 <w:u w:val="single"/>
               </w:rPr>
-              <w:t>időszakKód</w:t>
-            </w:r>
-          </w:p>
-          <w:p>
-            <w:r>
-              <w:t>kezdésIdőpont</w:t>
-            </w:r>
-          </w:p>
-          <w:p>
-            <w:r>
-              <w:t>végIdőpont</w:t>
-            </w:r>
-          </w:p>
-          <w:p>
-            <w:r>
-              <w:t>időszakTípus</w:t>
+              <w:t>elhasználóKód</w:t>
+            </w:r>
+          </w:p>
+          <w:p>
+            <w:r>
+              <w:t>kezdésÉve</w:t>
             </w:r>
           </w:p>
           <w:p/>
@@ -2270,7 +2207,7 @@
               <w:rPr>
                 <w:b/>
               </w:rPr>
-              <w:t>Felhasználó</w:t>
+              <w:t>Admin</w:t>
             </w:r>
           </w:p>
           <w:p>
@@ -2280,6 +2217,9 @@
               </w:rPr>
             </w:pPr>
             <w:r>
+              <w:t>*</w:t>
+            </w:r>
+            <w:r>
               <w:rPr>
                 <w:u w:val="single"/>
               </w:rPr>
@@ -2287,21 +2227,12 @@
             </w:r>
           </w:p>
           <w:p>
-            <w:r>
-              <w:t>születésiIdő</w:t>
-            </w:r>
-          </w:p>
-          <w:p>
-            <w:r>
-              <w:t>név</w:t>
-            </w:r>
-          </w:p>
-          <w:p>
-            <w:r>
-              <w:t>jelszó</w:t>
-            </w:r>
-          </w:p>
-          <w:p/>
+            <w:pPr>
+              <w:rPr>
+                <w:u w:val="single"/>
+              </w:rPr>
+            </w:pPr>
+          </w:p>
           <w:p>
             <w:pPr>
               <w:rPr>
@@ -2312,7 +2243,7 @@
               <w:rPr>
                 <w:b/>
               </w:rPr>
-              <w:t>Hallgató</w:t>
+              <w:t>Üzenet</w:t>
             </w:r>
           </w:p>
           <w:p>
@@ -2322,80 +2253,9 @@
               </w:rPr>
             </w:pPr>
             <w:r>
-              <w:t>*f</w:t>
-            </w:r>
-            <w:r>
               <w:rPr>
                 <w:u w:val="single"/>
               </w:rPr>
-              <w:t>elhasználóKód</w:t>
-            </w:r>
-          </w:p>
-          <w:p>
-            <w:r>
-              <w:t>kezdésÉve</w:t>
-            </w:r>
-          </w:p>
-          <w:p/>
-          <w:p>
-            <w:pPr>
-              <w:rPr>
-                <w:b/>
-              </w:rPr>
-            </w:pPr>
-            <w:r>
-              <w:rPr>
-                <w:b/>
-              </w:rPr>
-              <w:t>Admin</w:t>
-            </w:r>
-          </w:p>
-          <w:p>
-            <w:pPr>
-              <w:rPr>
-                <w:u w:val="single"/>
-              </w:rPr>
-            </w:pPr>
-            <w:r>
-              <w:t>*</w:t>
-            </w:r>
-            <w:r>
-              <w:rPr>
-                <w:u w:val="single"/>
-              </w:rPr>
-              <w:t>felhasználóKód</w:t>
-            </w:r>
-          </w:p>
-          <w:p>
-            <w:pPr>
-              <w:rPr>
-                <w:u w:val="single"/>
-              </w:rPr>
-            </w:pPr>
-          </w:p>
-          <w:p>
-            <w:pPr>
-              <w:rPr>
-                <w:b/>
-              </w:rPr>
-            </w:pPr>
-            <w:r>
-              <w:rPr>
-                <w:b/>
-              </w:rPr>
-              <w:t>Üzenet</w:t>
-            </w:r>
-          </w:p>
-          <w:p>
-            <w:pPr>
-              <w:rPr>
-                <w:u w:val="single"/>
-              </w:rPr>
-            </w:pPr>
-            <w:r>
-              <w:rPr>
-                <w:u w:val="single"/>
-              </w:rPr>
               <w:t>üzenetKód</w:t>
             </w:r>
           </w:p>
@@ -2421,7 +2281,6 @@
           </w:p>
           <w:p>
             <w:r>
-              <w:lastRenderedPageBreak/>
               <w:t>*felhasználóKód.feladóKód</w:t>
             </w:r>
           </w:p>
@@ -2476,10 +2335,31 @@
                 <w:b/>
               </w:rPr>
             </w:pPr>
-            <w:r>
+          </w:p>
+          <w:p>
+            <w:pPr>
               <w:rPr>
                 <w:b/>
               </w:rPr>
+            </w:pPr>
+          </w:p>
+          <w:p>
+            <w:pPr>
+              <w:rPr>
+                <w:b/>
+              </w:rPr>
+            </w:pPr>
+          </w:p>
+          <w:p>
+            <w:pPr>
+              <w:rPr>
+                <w:b/>
+              </w:rPr>
+            </w:pPr>
+            <w:r>
+              <w:rPr>
+                <w:b/>
+              </w:rPr>
               <w:t>Tárgy</w:t>
             </w:r>
           </w:p>
@@ -2493,6 +2373,7 @@
               <w:rPr>
                 <w:u w:val="single"/>
               </w:rPr>
+              <w:lastRenderedPageBreak/>
               <w:t>tárgyKód</w:t>
             </w:r>
           </w:p>
@@ -2582,35 +2463,103 @@
             </w:pPr>
           </w:p>
           <w:p>
-            <w:r>
+            <w:pPr>
               <w:rPr>
                 <w:b/>
               </w:rPr>
-              <w:t>Tanterv</w:t>
-            </w:r>
-          </w:p>
-          <w:p>
-            <w:pPr>
-              <w:rPr>
-                <w:i/>
+            </w:pPr>
+            <w:r>
+              <w:rPr>
+                <w:b/>
+              </w:rPr>
+              <w:t>Terem</w:t>
+            </w:r>
+          </w:p>
+          <w:p>
+            <w:pPr>
+              <w:rPr>
                 <w:u w:val="single"/>
               </w:rPr>
             </w:pPr>
             <w:r>
+              <w:rPr>
+                <w:u w:val="single"/>
+              </w:rPr>
+              <w:t>teremKód</w:t>
+            </w:r>
+          </w:p>
+          <w:p>
+            <w:r>
+              <w:t>férőhely</w:t>
+            </w:r>
+          </w:p>
+          <w:p/>
+          <w:p>
+            <w:pPr>
+              <w:rPr>
+                <w:b/>
+              </w:rPr>
+            </w:pPr>
+            <w:r>
+              <w:rPr>
+                <w:b/>
+              </w:rPr>
+              <w:t>Kurzus</w:t>
+            </w:r>
+          </w:p>
+          <w:p>
+            <w:pPr>
+              <w:rPr>
+                <w:u w:val="single"/>
+              </w:rPr>
+            </w:pPr>
+            <w:r>
               <w:t>*</w:t>
             </w:r>
             <w:r>
               <w:rPr>
-                <w:i/>
                 <w:u w:val="single"/>
               </w:rPr>
-              <w:t>szakNév</w:t>
-            </w:r>
-          </w:p>
-          <w:p>
-            <w:pPr>
-              <w:rPr>
-                <w:i/>
+              <w:t>kurzusKód</w:t>
+            </w:r>
+          </w:p>
+          <w:p>
+            <w:r>
+              <w:t>férőhely</w:t>
+            </w:r>
+          </w:p>
+          <w:p>
+            <w:r>
+              <w:t>időpont</w:t>
+            </w:r>
+          </w:p>
+          <w:p>
+            <w:r>
+              <w:t>félév</w:t>
+            </w:r>
+          </w:p>
+          <w:p>
+            <w:r>
+              <w:t>*teremKód</w:t>
+            </w:r>
+          </w:p>
+          <w:p/>
+          <w:p>
+            <w:pPr>
+              <w:rPr>
+                <w:b/>
+              </w:rPr>
+            </w:pPr>
+            <w:r>
+              <w:rPr>
+                <w:b/>
+              </w:rPr>
+              <w:t>KurzustOktat</w:t>
+            </w:r>
+          </w:p>
+          <w:p>
+            <w:pPr>
+              <w:rPr>
                 <w:u w:val="single"/>
               </w:rPr>
             </w:pPr>
@@ -2619,21 +2568,28 @@
             </w:r>
             <w:r>
               <w:rPr>
-                <w:i/>
                 <w:u w:val="single"/>
               </w:rPr>
-              <w:t>tárgyKód</w:t>
-            </w:r>
-          </w:p>
-          <w:p>
-            <w:r>
-              <w:t>típus</w:t>
-            </w:r>
-          </w:p>
-          <w:p>
-            <w:r>
-              <w:t>ajánlottFélév</w:t>
-            </w:r>
+              <w:t>felhasználóKód</w:t>
+            </w:r>
+          </w:p>
+          <w:p>
+            <w:r>
+              <w:t>*</w:t>
+            </w:r>
+            <w:r>
+              <w:rPr>
+                <w:u w:val="single"/>
+              </w:rPr>
+              <w:t>kurzusKód</w:t>
+            </w:r>
+          </w:p>
+          <w:p>
+            <w:pPr>
+              <w:rPr>
+                <w:u w:val="single"/>
+              </w:rPr>
+            </w:pPr>
           </w:p>
           <w:p>
             <w:pPr>
@@ -2641,18 +2597,58 @@
                 <w:b/>
               </w:rPr>
             </w:pPr>
-          </w:p>
-          <w:p>
-            <w:pPr>
+            <w:r>
               <w:rPr>
                 <w:b/>
               </w:rPr>
-            </w:pPr>
-            <w:r>
+              <w:t>Vizsga</w:t>
+            </w:r>
+          </w:p>
+          <w:p>
+            <w:pPr>
+              <w:rPr>
+                <w:u w:val="single"/>
+              </w:rPr>
+            </w:pPr>
+            <w:r>
+              <w:rPr>
+                <w:u w:val="single"/>
+              </w:rPr>
+              <w:t>vizsgaKód</w:t>
+            </w:r>
+          </w:p>
+          <w:p>
+            <w:r>
+              <w:t>időpont</w:t>
+            </w:r>
+          </w:p>
+          <w:p>
+            <w:r>
+              <w:t>vizsgáztató</w:t>
+            </w:r>
+          </w:p>
+          <w:p>
+            <w:r>
+              <w:t>*teremKód</w:t>
+            </w:r>
+          </w:p>
+          <w:p>
+            <w:r>
+              <w:t>*tárgyKód</w:t>
+            </w:r>
+          </w:p>
+          <w:p/>
+          <w:p>
+            <w:pPr>
               <w:rPr>
                 <w:b/>
               </w:rPr>
-              <w:t>Terem</w:t>
+            </w:pPr>
+            <w:r>
+              <w:rPr>
+                <w:b/>
+              </w:rPr>
+              <w:t>FelvettVizsga</w:t>
             </w:r>
           </w:p>
           <w:p>
@@ -2662,291 +2658,60 @@
               </w:rPr>
             </w:pPr>
             <w:r>
+              <w:t>*</w:t>
+            </w:r>
+            <w:r>
               <w:rPr>
                 <w:u w:val="single"/>
               </w:rPr>
-              <w:t>teremKód</w:t>
-            </w:r>
-          </w:p>
-          <w:p>
-            <w:r>
-              <w:t>férőhely</w:t>
-            </w:r>
-          </w:p>
-          <w:p/>
+              <w:t>Hallgató.felhasználóKód</w:t>
+            </w:r>
+          </w:p>
+          <w:p>
+            <w:pPr>
+              <w:rPr>
+                <w:u w:val="single"/>
+              </w:rPr>
+            </w:pPr>
+            <w:r>
+              <w:t>*</w:t>
+            </w:r>
+            <w:r>
+              <w:rPr>
+                <w:u w:val="single"/>
+              </w:rPr>
+              <w:t>kezdésÉve</w:t>
+            </w:r>
+          </w:p>
+          <w:p>
+            <w:pPr>
+              <w:rPr>
+                <w:u w:val="single"/>
+              </w:rPr>
+            </w:pPr>
+            <w:r>
+              <w:t>*</w:t>
+            </w:r>
+            <w:r>
+              <w:rPr>
+                <w:u w:val="single"/>
+              </w:rPr>
+              <w:t xml:space="preserve"> vizsgaKód</w:t>
+            </w:r>
+          </w:p>
+          <w:p>
+            <w:pPr>
+              <w:rPr>
+                <w:u w:val="single"/>
+              </w:rPr>
+            </w:pPr>
+          </w:p>
           <w:p>
             <w:pPr>
               <w:rPr>
                 <w:b/>
               </w:rPr>
             </w:pPr>
-            <w:r>
-              <w:rPr>
-                <w:b/>
-              </w:rPr>
-              <w:t>Kurzus</w:t>
-            </w:r>
-          </w:p>
-          <w:p>
-            <w:pPr>
-              <w:rPr>
-                <w:u w:val="single"/>
-              </w:rPr>
-            </w:pPr>
-            <w:r>
-              <w:t>*</w:t>
-            </w:r>
-            <w:r>
-              <w:rPr>
-                <w:u w:val="single"/>
-              </w:rPr>
-              <w:t>kurzusKód</w:t>
-            </w:r>
-          </w:p>
-          <w:p>
-            <w:r>
-              <w:t>férőhely</w:t>
-            </w:r>
-          </w:p>
-          <w:p>
-            <w:r>
-              <w:t>időpont</w:t>
-            </w:r>
-          </w:p>
-          <w:p>
-            <w:r>
-              <w:t>félév</w:t>
-            </w:r>
-          </w:p>
-          <w:p>
-            <w:r>
-              <w:t>*teremKód</w:t>
-            </w:r>
-          </w:p>
-          <w:p/>
-          <w:p>
-            <w:pPr>
-              <w:rPr>
-                <w:b/>
-              </w:rPr>
-            </w:pPr>
-            <w:r>
-              <w:rPr>
-                <w:b/>
-              </w:rPr>
-              <w:t>KurzustOktat</w:t>
-            </w:r>
-          </w:p>
-          <w:p>
-            <w:pPr>
-              <w:rPr>
-                <w:u w:val="single"/>
-              </w:rPr>
-            </w:pPr>
-            <w:r>
-              <w:t>*</w:t>
-            </w:r>
-            <w:r>
-              <w:rPr>
-                <w:u w:val="single"/>
-              </w:rPr>
-              <w:t>felhasználóKód</w:t>
-            </w:r>
-          </w:p>
-          <w:p>
-            <w:r>
-              <w:t>*</w:t>
-            </w:r>
-            <w:r>
-              <w:rPr>
-                <w:u w:val="single"/>
-              </w:rPr>
-              <w:t>kurzusKód</w:t>
-            </w:r>
-          </w:p>
-          <w:p>
-            <w:pPr>
-              <w:rPr>
-                <w:u w:val="single"/>
-              </w:rPr>
-            </w:pPr>
-          </w:p>
-          <w:p>
-            <w:pPr>
-              <w:rPr>
-                <w:b/>
-              </w:rPr>
-            </w:pPr>
-            <w:r>
-              <w:rPr>
-                <w:b/>
-              </w:rPr>
-              <w:t>Vizsga</w:t>
-            </w:r>
-          </w:p>
-          <w:p>
-            <w:pPr>
-              <w:rPr>
-                <w:u w:val="single"/>
-              </w:rPr>
-            </w:pPr>
-            <w:r>
-              <w:rPr>
-                <w:u w:val="single"/>
-              </w:rPr>
-              <w:t>vizsgaKód</w:t>
-            </w:r>
-          </w:p>
-          <w:p>
-            <w:r>
-              <w:t>időpont</w:t>
-            </w:r>
-          </w:p>
-          <w:p>
-            <w:r>
-              <w:t>vizsgáztató</w:t>
-            </w:r>
-          </w:p>
-          <w:p>
-            <w:r>
-              <w:lastRenderedPageBreak/>
-              <w:t>*teremKód</w:t>
-            </w:r>
-          </w:p>
-          <w:p>
-            <w:r>
-              <w:t>*tárgyKód</w:t>
-            </w:r>
-          </w:p>
-          <w:p/>
-          <w:p>
-            <w:pPr>
-              <w:rPr>
-                <w:b/>
-              </w:rPr>
-            </w:pPr>
-            <w:r>
-              <w:rPr>
-                <w:b/>
-              </w:rPr>
-              <w:t>FelvettVizsga</w:t>
-            </w:r>
-          </w:p>
-          <w:p>
-            <w:pPr>
-              <w:rPr>
-                <w:u w:val="single"/>
-              </w:rPr>
-            </w:pPr>
-            <w:r>
-              <w:t>*</w:t>
-            </w:r>
-            <w:r>
-              <w:rPr>
-                <w:u w:val="single"/>
-              </w:rPr>
-              <w:t>Hallgató.felhasználóKód</w:t>
-            </w:r>
-          </w:p>
-          <w:p>
-            <w:pPr>
-              <w:rPr>
-                <w:u w:val="single"/>
-              </w:rPr>
-            </w:pPr>
-            <w:r>
-              <w:t>*</w:t>
-            </w:r>
-            <w:r>
-              <w:rPr>
-                <w:u w:val="single"/>
-              </w:rPr>
-              <w:t>kezdésÉve</w:t>
-            </w:r>
-          </w:p>
-          <w:p>
-            <w:pPr>
-              <w:rPr>
-                <w:u w:val="single"/>
-              </w:rPr>
-            </w:pPr>
-            <w:r>
-              <w:t>*</w:t>
-            </w:r>
-            <w:r>
-              <w:rPr>
-                <w:u w:val="single"/>
-              </w:rPr>
-              <w:t xml:space="preserve"> vizsgaKód</w:t>
-            </w:r>
-          </w:p>
-          <w:p>
-            <w:pPr>
-              <w:rPr>
-                <w:u w:val="single"/>
-              </w:rPr>
-            </w:pPr>
-          </w:p>
-          <w:p>
-            <w:pPr>
-              <w:rPr>
-                <w:b/>
-              </w:rPr>
-            </w:pPr>
-            <w:r>
-              <w:rPr>
-                <w:b/>
-              </w:rPr>
-              <w:t>MilyenSzakon</w:t>
-            </w:r>
-          </w:p>
-          <w:p>
-            <w:pPr>
-              <w:rPr>
-                <w:u w:val="single"/>
-              </w:rPr>
-            </w:pPr>
-            <w:r>
-              <w:t>*</w:t>
-            </w:r>
-            <w:r>
-              <w:rPr>
-                <w:u w:val="single"/>
-              </w:rPr>
-              <w:t>Hallgató.felhasználóKód</w:t>
-            </w:r>
-          </w:p>
-          <w:p>
-            <w:pPr>
-              <w:rPr>
-                <w:u w:val="single"/>
-              </w:rPr>
-            </w:pPr>
-            <w:r>
-              <w:t>*</w:t>
-            </w:r>
-            <w:r>
-              <w:rPr>
-                <w:u w:val="single"/>
-              </w:rPr>
-              <w:t>kezdésÉve</w:t>
-            </w:r>
-          </w:p>
-          <w:p>
-            <w:pPr>
-              <w:rPr>
-                <w:u w:val="single"/>
-              </w:rPr>
-            </w:pPr>
-            <w:r>
-              <w:t>*</w:t>
-            </w:r>
-            <w:r>
-              <w:rPr>
-                <w:u w:val="single"/>
-              </w:rPr>
-              <w:t>Szak.név</w:t>
-            </w:r>
           </w:p>
           <w:p>
             <w:pPr>
@@ -2977,6 +2742,7 @@
               </w:rPr>
             </w:pPr>
             <w:r>
+              <w:lastRenderedPageBreak/>
               <w:t>*</w:t>
             </w:r>
             <w:r>
@@ -4670,7 +4436,6 @@
               <w:rPr>
                 <w:u w:val="single"/>
               </w:rPr>
-              <w:lastRenderedPageBreak/>
               <w:t>szakNév</w:t>
             </w:r>
           </w:p>
@@ -4744,42 +4509,6 @@
             </w:r>
           </w:p>
           <w:p/>
-          <w:p>
-            <w:pPr>
-              <w:rPr>
-                <w:b/>
-              </w:rPr>
-            </w:pPr>
-            <w:r>
-              <w:rPr>
-                <w:b/>
-              </w:rPr>
-              <w:t>Előfeltétel</w:t>
-            </w:r>
-          </w:p>
-          <w:p>
-            <w:pPr>
-              <w:rPr>
-                <w:u w:val="single"/>
-              </w:rPr>
-            </w:pPr>
-            <w:r>
-              <w:rPr>
-                <w:u w:val="single"/>
-              </w:rPr>
-              <w:t>előfeltételKód</w:t>
-            </w:r>
-          </w:p>
-          <w:p>
-            <w:r>
-              <w:t>*melyikTárgykód</w:t>
-            </w:r>
-          </w:p>
-          <w:p>
-            <w:r>
-              <w:t>*mihezTárgyKód</w:t>
-            </w:r>
-          </w:p>
         </w:tc>
         <w:tc>
           <w:tcPr>
@@ -5082,7 +4811,6 @@
               <w:rPr>
                 <w:b/>
               </w:rPr>
-              <w:lastRenderedPageBreak/>
               <w:t>FelvettVizsga</w:t>
             </w:r>
           </w:p>
@@ -5216,11 +4944,28 @@
                 <w:u w:val="single"/>
               </w:rPr>
             </w:pPr>
-            <w:r>
+          </w:p>
+          <w:p>
+            <w:pPr>
               <w:rPr>
                 <w:b/>
                 <w:u w:val="single"/>
               </w:rPr>
+            </w:pPr>
+          </w:p>
+          <w:p>
+            <w:pPr>
+              <w:rPr>
+                <w:b/>
+                <w:u w:val="single"/>
+              </w:rPr>
+            </w:pPr>
+            <w:r>
+              <w:rPr>
+                <w:b/>
+                <w:u w:val="single"/>
+              </w:rPr>
+              <w:lastRenderedPageBreak/>
               <w:t>FelvettKurzus</w:t>
             </w:r>
           </w:p>
@@ -6656,35 +6401,6 @@
           <w:bCs/>
         </w:rPr>
         <w:t>Függőségek:</w:t>
-      </w:r>
-    </w:p>
-    <w:p>
-      <w:r>
-        <w:t xml:space="preserve">{időszakKód} </w:t>
-      </w:r>
-      <w:r>
-        <w:t>→</w:t>
-      </w:r>
-      <w:r>
-        <w:t xml:space="preserve"> {</w:t>
-      </w:r>
-      <w:r>
-        <w:t>kezdésIdőpont</w:t>
-      </w:r>
-      <w:r>
-        <w:t xml:space="preserve">, </w:t>
-      </w:r>
-      <w:r>
-        <w:t>végIdőpont</w:t>
-      </w:r>
-      <w:r>
-        <w:t xml:space="preserve">, </w:t>
-      </w:r>
-      <w:r>
-        <w:t>időszakTípus</w:t>
-      </w:r>
-      <w:r>
-        <w:t>}</w:t>
       </w:r>
     </w:p>
     <w:p>
@@ -6718,17 +6434,6 @@
     </w:p>
     <w:p>
       <w:r>
-        <w:t xml:space="preserve">{üzenetKód} </w:t>
-      </w:r>
-      <w:r>
-        <w:t>→</w:t>
-      </w:r>
-      <w:r>
-        <w:t xml:space="preserve"> {tartalom, időpont, tárgy, feladóKód, címzettKód}</w:t>
-      </w:r>
-    </w:p>
-    <w:p>
-      <w:r>
         <w:t xml:space="preserve">{szakNév} </w:t>
       </w:r>
       <w:r>
@@ -6747,17 +6452,6 @@
       </w:r>
       <w:r>
         <w:t xml:space="preserve"> {név, jóváhagyásos, kredit, típus, előfeltételkód}</w:t>
-      </w:r>
-    </w:p>
-    <w:p>
-      <w:r>
-        <w:t xml:space="preserve">{előfeltételKód} </w:t>
-      </w:r>
-      <w:r>
-        <w:t>→</w:t>
-      </w:r>
-      <w:r>
-        <w:t xml:space="preserve"> {melyik, mihez}</w:t>
       </w:r>
     </w:p>
     <w:p>
@@ -6826,6 +6520,7 @@
     </w:p>
     <w:p/>
     <w:p/>
+    <w:p/>
     <w:tbl>
       <w:tblPr>
         <w:tblStyle w:val="Rcsostblzat"/>
@@ -6867,7 +6562,7 @@
               <w:rPr>
                 <w:b/>
               </w:rPr>
-              <w:t>Időszak</w:t>
+              <w:t>Felhasználó</w:t>
             </w:r>
           </w:p>
         </w:tc>
@@ -6989,7 +6684,7 @@
               <w:rPr>
                 <w:u w:val="single"/>
               </w:rPr>
-              <w:t>időszakKód</w:t>
+              <w:t>felhasználóKód</w:t>
             </w:r>
           </w:p>
         </w:tc>
@@ -7007,7 +6702,7 @@
           </w:tcPr>
           <w:p>
             <w:r>
-              <w:t>Int(20)</w:t>
+              <w:t>Varchar(20)</w:t>
             </w:r>
           </w:p>
         </w:tc>
@@ -7025,7 +6720,7 @@
           </w:tcPr>
           <w:p>
             <w:r>
-              <w:t>az Időszak azonosítója</w:t>
+              <w:t>a Felhasználó azonosítója</w:t>
             </w:r>
           </w:p>
         </w:tc>
@@ -7049,7 +6744,7 @@
           </w:tcPr>
           <w:p>
             <w:r>
-              <w:t>kezdésIdőpont</w:t>
+              <w:t>születésiIdő</w:t>
             </w:r>
           </w:p>
         </w:tc>
@@ -7085,7 +6780,7 @@
           </w:tcPr>
           <w:p>
             <w:r>
-              <w:t>az Időszak kezdetének időpontja</w:t>
+              <w:t>a Felhasználó születési ideje</w:t>
             </w:r>
           </w:p>
         </w:tc>
@@ -7108,7 +6803,7 @@
           </w:tcPr>
           <w:p>
             <w:r>
-              <w:t>végIdőpont</w:t>
+              <w:t>név</w:t>
             </w:r>
           </w:p>
         </w:tc>
@@ -7125,7 +6820,7 @@
           </w:tcPr>
           <w:p>
             <w:r>
-              <w:t>Date</w:t>
+              <w:t>Varchar(50)</w:t>
             </w:r>
           </w:p>
         </w:tc>
@@ -7142,7 +6837,7 @@
           </w:tcPr>
           <w:p>
             <w:r>
-              <w:t>az Időszak végének időpontja</w:t>
+              <w:t>a Felhasználó neve</w:t>
             </w:r>
           </w:p>
         </w:tc>
@@ -7165,7 +6860,7 @@
           </w:tcPr>
           <w:p>
             <w:r>
-              <w:t>időszakTípus</w:t>
+              <w:t>email</w:t>
             </w:r>
           </w:p>
         </w:tc>
@@ -7182,7 +6877,7 @@
           </w:tcPr>
           <w:p>
             <w:r>
-              <w:t>Varchar(20)</w:t>
+              <w:t>Varchar(50)</w:t>
             </w:r>
           </w:p>
         </w:tc>
@@ -7199,7 +6894,64 @@
           </w:tcPr>
           <w:p>
             <w:r>
-              <w:t>az Időszak típusa (felvételi/szorgalmi/vizsga)</w:t>
+              <w:t>a Felhasználó emailje</w:t>
+            </w:r>
+          </w:p>
+        </w:tc>
+      </w:tr>
+      <w:tr>
+        <w:trPr>
+          <w:trHeight w:val="439"/>
+          <w:jc w:val="center"/>
+        </w:trPr>
+        <w:tc>
+          <w:tcPr>
+            <w:tcW w:w="2005" w:type="dxa"/>
+            <w:tcBorders>
+              <w:top w:val="single" w:sz="4" w:space="0" w:color="000000"/>
+              <w:left w:val="single" w:sz="4" w:space="0" w:color="000000"/>
+              <w:bottom w:val="single" w:sz="4" w:space="0" w:color="000000"/>
+              <w:right w:val="single" w:sz="4" w:space="0" w:color="000000"/>
+            </w:tcBorders>
+            <w:vAlign w:val="center"/>
+          </w:tcPr>
+          <w:p>
+            <w:r>
+              <w:t>jelszó</w:t>
+            </w:r>
+          </w:p>
+        </w:tc>
+        <w:tc>
+          <w:tcPr>
+            <w:tcW w:w="2681" w:type="dxa"/>
+            <w:tcBorders>
+              <w:top w:val="single" w:sz="4" w:space="0" w:color="000000"/>
+              <w:left w:val="single" w:sz="4" w:space="0" w:color="000000"/>
+              <w:bottom w:val="single" w:sz="4" w:space="0" w:color="000000"/>
+              <w:right w:val="single" w:sz="4" w:space="0" w:color="000000"/>
+            </w:tcBorders>
+            <w:vAlign w:val="center"/>
+          </w:tcPr>
+          <w:p>
+            <w:r>
+              <w:t>Char(32)</w:t>
+            </w:r>
+          </w:p>
+        </w:tc>
+        <w:tc>
+          <w:tcPr>
+            <w:tcW w:w="4330" w:type="dxa"/>
+            <w:tcBorders>
+              <w:top w:val="single" w:sz="4" w:space="0" w:color="000000"/>
+              <w:left w:val="single" w:sz="4" w:space="0" w:color="000000"/>
+              <w:bottom w:val="single" w:sz="4" w:space="0" w:color="000000"/>
+              <w:right w:val="single" w:sz="4" w:space="0" w:color="000000"/>
+            </w:tcBorders>
+            <w:vAlign w:val="center"/>
+          </w:tcPr>
+          <w:p>
+            <w:r>
+              <w:t>a Felhasználó jelszava</w:t>
             </w:r>
           </w:p>
         </w:tc>
@@ -7247,7 +6999,7 @@
               <w:rPr>
                 <w:b/>
               </w:rPr>
-              <w:t>Felhasználó</w:t>
+              <w:t>Hallgató</w:t>
             </w:r>
           </w:p>
         </w:tc>
@@ -7366,6 +7118,9 @@
               </w:rPr>
             </w:pPr>
             <w:r>
+              <w:t>*</w:t>
+            </w:r>
+            <w:r>
               <w:rPr>
                 <w:u w:val="single"/>
               </w:rPr>
@@ -7405,7 +7160,7 @@
           </w:tcPr>
           <w:p>
             <w:r>
-              <w:t>a Felhasználó azonosítója</w:t>
+              <w:t>a Hallgató azonosítója</w:t>
             </w:r>
           </w:p>
         </w:tc>
@@ -7428,9 +7183,16 @@
             <w:hideMark/>
           </w:tcPr>
           <w:p>
-            <w:r>
-              <w:lastRenderedPageBreak/>
-              <w:t>születésiIdő</w:t>
+            <w:pPr>
+              <w:rPr>
+                <w:u w:val="single"/>
+              </w:rPr>
+            </w:pPr>
+            <w:r>
+              <w:rPr>
+                <w:u w:val="single"/>
+              </w:rPr>
+              <w:t>kezdésÉve</w:t>
             </w:r>
           </w:p>
         </w:tc>
@@ -7448,7 +7210,7 @@
           </w:tcPr>
           <w:p>
             <w:r>
-              <w:t>Date</w:t>
+              <w:t>Varchar(20)</w:t>
             </w:r>
           </w:p>
         </w:tc>
@@ -7466,178 +7228,7 @@
           </w:tcPr>
           <w:p>
             <w:r>
-              <w:t>a Felhasználó születési ideje</w:t>
-            </w:r>
-          </w:p>
-        </w:tc>
-      </w:tr>
-      <w:tr>
-        <w:trPr>
-          <w:trHeight w:val="439"/>
-          <w:jc w:val="center"/>
-        </w:trPr>
-        <w:tc>
-          <w:tcPr>
-            <w:tcW w:w="2005" w:type="dxa"/>
-            <w:tcBorders>
-              <w:top w:val="single" w:sz="4" w:space="0" w:color="000000"/>
-              <w:left w:val="single" w:sz="4" w:space="0" w:color="000000"/>
-              <w:bottom w:val="single" w:sz="4" w:space="0" w:color="000000"/>
-              <w:right w:val="single" w:sz="4" w:space="0" w:color="000000"/>
-            </w:tcBorders>
-            <w:vAlign w:val="center"/>
-          </w:tcPr>
-          <w:p>
-            <w:r>
-              <w:t>név</w:t>
-            </w:r>
-          </w:p>
-        </w:tc>
-        <w:tc>
-          <w:tcPr>
-            <w:tcW w:w="2681" w:type="dxa"/>
-            <w:tcBorders>
-              <w:top w:val="single" w:sz="4" w:space="0" w:color="000000"/>
-              <w:left w:val="single" w:sz="4" w:space="0" w:color="000000"/>
-              <w:bottom w:val="single" w:sz="4" w:space="0" w:color="000000"/>
-              <w:right w:val="single" w:sz="4" w:space="0" w:color="000000"/>
-            </w:tcBorders>
-            <w:vAlign w:val="center"/>
-          </w:tcPr>
-          <w:p>
-            <w:r>
-              <w:t>Varchar(50)</w:t>
-            </w:r>
-          </w:p>
-        </w:tc>
-        <w:tc>
-          <w:tcPr>
-            <w:tcW w:w="4330" w:type="dxa"/>
-            <w:tcBorders>
-              <w:top w:val="single" w:sz="4" w:space="0" w:color="000000"/>
-              <w:left w:val="single" w:sz="4" w:space="0" w:color="000000"/>
-              <w:bottom w:val="single" w:sz="4" w:space="0" w:color="000000"/>
-              <w:right w:val="single" w:sz="4" w:space="0" w:color="000000"/>
-            </w:tcBorders>
-            <w:vAlign w:val="center"/>
-          </w:tcPr>
-          <w:p>
-            <w:r>
-              <w:t>a Felhasználó neve</w:t>
-            </w:r>
-          </w:p>
-        </w:tc>
-      </w:tr>
-      <w:tr>
-        <w:trPr>
-          <w:trHeight w:val="439"/>
-          <w:jc w:val="center"/>
-        </w:trPr>
-        <w:tc>
-          <w:tcPr>
-            <w:tcW w:w="2005" w:type="dxa"/>
-            <w:tcBorders>
-              <w:top w:val="single" w:sz="4" w:space="0" w:color="000000"/>
-              <w:left w:val="single" w:sz="4" w:space="0" w:color="000000"/>
-              <w:bottom w:val="single" w:sz="4" w:space="0" w:color="000000"/>
-              <w:right w:val="single" w:sz="4" w:space="0" w:color="000000"/>
-            </w:tcBorders>
-            <w:vAlign w:val="center"/>
-          </w:tcPr>
-          <w:p>
-            <w:r>
-              <w:t>email</w:t>
-            </w:r>
-          </w:p>
-        </w:tc>
-        <w:tc>
-          <w:tcPr>
-            <w:tcW w:w="2681" w:type="dxa"/>
-            <w:tcBorders>
-              <w:top w:val="single" w:sz="4" w:space="0" w:color="000000"/>
-              <w:left w:val="single" w:sz="4" w:space="0" w:color="000000"/>
-              <w:bottom w:val="single" w:sz="4" w:space="0" w:color="000000"/>
-              <w:right w:val="single" w:sz="4" w:space="0" w:color="000000"/>
-            </w:tcBorders>
-            <w:vAlign w:val="center"/>
-          </w:tcPr>
-          <w:p>
-            <w:r>
-              <w:t>Varchar(50)</w:t>
-            </w:r>
-          </w:p>
-        </w:tc>
-        <w:tc>
-          <w:tcPr>
-            <w:tcW w:w="4330" w:type="dxa"/>
-            <w:tcBorders>
-              <w:top w:val="single" w:sz="4" w:space="0" w:color="000000"/>
-              <w:left w:val="single" w:sz="4" w:space="0" w:color="000000"/>
-              <w:bottom w:val="single" w:sz="4" w:space="0" w:color="000000"/>
-              <w:right w:val="single" w:sz="4" w:space="0" w:color="000000"/>
-            </w:tcBorders>
-            <w:vAlign w:val="center"/>
-          </w:tcPr>
-          <w:p>
-            <w:r>
-              <w:t>a Felhasználó emailje</w:t>
-            </w:r>
-          </w:p>
-        </w:tc>
-      </w:tr>
-      <w:tr>
-        <w:trPr>
-          <w:trHeight w:val="439"/>
-          <w:jc w:val="center"/>
-        </w:trPr>
-        <w:tc>
-          <w:tcPr>
-            <w:tcW w:w="2005" w:type="dxa"/>
-            <w:tcBorders>
-              <w:top w:val="single" w:sz="4" w:space="0" w:color="000000"/>
-              <w:left w:val="single" w:sz="4" w:space="0" w:color="000000"/>
-              <w:bottom w:val="single" w:sz="4" w:space="0" w:color="000000"/>
-              <w:right w:val="single" w:sz="4" w:space="0" w:color="000000"/>
-            </w:tcBorders>
-            <w:vAlign w:val="center"/>
-          </w:tcPr>
-          <w:p>
-            <w:r>
-              <w:t>jelszó</w:t>
-            </w:r>
-          </w:p>
-        </w:tc>
-        <w:tc>
-          <w:tcPr>
-            <w:tcW w:w="2681" w:type="dxa"/>
-            <w:tcBorders>
-              <w:top w:val="single" w:sz="4" w:space="0" w:color="000000"/>
-              <w:left w:val="single" w:sz="4" w:space="0" w:color="000000"/>
-              <w:bottom w:val="single" w:sz="4" w:space="0" w:color="000000"/>
-              <w:right w:val="single" w:sz="4" w:space="0" w:color="000000"/>
-            </w:tcBorders>
-            <w:vAlign w:val="center"/>
-          </w:tcPr>
-          <w:p>
-            <w:r>
-              <w:t>Char(32)</w:t>
-            </w:r>
-          </w:p>
-        </w:tc>
-        <w:tc>
-          <w:tcPr>
-            <w:tcW w:w="4330" w:type="dxa"/>
-            <w:tcBorders>
-              <w:top w:val="single" w:sz="4" w:space="0" w:color="000000"/>
-              <w:left w:val="single" w:sz="4" w:space="0" w:color="000000"/>
-              <w:bottom w:val="single" w:sz="4" w:space="0" w:color="000000"/>
-              <w:right w:val="single" w:sz="4" w:space="0" w:color="000000"/>
-            </w:tcBorders>
-            <w:vAlign w:val="center"/>
-          </w:tcPr>
-          <w:p>
-            <w:r>
-              <w:t>a Felhasználó jelszava</w:t>
+              <w:t>a Hallgató kezdésének éve</w:t>
             </w:r>
           </w:p>
         </w:tc>
@@ -7685,7 +7276,7 @@
               <w:rPr>
                 <w:b/>
               </w:rPr>
-              <w:t>Hallgató</w:t>
+              <w:t>Admin</w:t>
             </w:r>
           </w:p>
         </w:tc>
@@ -7846,7 +7437,59 @@
           </w:tcPr>
           <w:p>
             <w:r>
-              <w:t>a Hallgató azonosítója</w:t>
+              <w:t>az Admin azonosítója</w:t>
+            </w:r>
+          </w:p>
+        </w:tc>
+      </w:tr>
+    </w:tbl>
+    <w:p/>
+    <w:p/>
+    <w:p/>
+    <w:p/>
+    <w:tbl>
+      <w:tblPr>
+        <w:tblStyle w:val="Rcsostblzat"/>
+        <w:tblW w:w="0" w:type="auto"/>
+        <w:jc w:val="center"/>
+        <w:tblLook w:val="04A0" w:firstRow="1" w:lastRow="0" w:firstColumn="1" w:lastColumn="0" w:noHBand="0" w:noVBand="1"/>
+      </w:tblPr>
+      <w:tblGrid>
+        <w:gridCol w:w="2005"/>
+        <w:gridCol w:w="2681"/>
+        <w:gridCol w:w="4330"/>
+      </w:tblGrid>
+      <w:tr>
+        <w:trPr>
+          <w:trHeight w:val="439"/>
+          <w:jc w:val="center"/>
+        </w:trPr>
+        <w:tc>
+          <w:tcPr>
+            <w:tcW w:w="9016" w:type="dxa"/>
+            <w:gridSpan w:val="3"/>
+            <w:tcBorders>
+              <w:top w:val="single" w:sz="4" w:space="0" w:color="000000"/>
+              <w:left w:val="single" w:sz="4" w:space="0" w:color="000000"/>
+              <w:bottom w:val="single" w:sz="4" w:space="0" w:color="000000"/>
+              <w:right w:val="single" w:sz="4" w:space="0" w:color="000000"/>
+            </w:tcBorders>
+            <w:shd w:val="pct45" w:color="auto" w:fill="auto"/>
+            <w:vAlign w:val="center"/>
+          </w:tcPr>
+          <w:p>
+            <w:pPr>
+              <w:jc w:val="center"/>
+              <w:rPr>
+                <w:b/>
+              </w:rPr>
+            </w:pPr>
+            <w:r>
+              <w:rPr>
+                <w:b/>
+              </w:rPr>
+              <w:lastRenderedPageBreak/>
+              <w:t>Szak</w:t>
             </w:r>
           </w:p>
         </w:tc>
@@ -7865,20 +7508,22 @@
               <w:bottom w:val="single" w:sz="4" w:space="0" w:color="000000"/>
               <w:right w:val="single" w:sz="4" w:space="0" w:color="000000"/>
             </w:tcBorders>
+            <w:shd w:val="pct45" w:color="auto" w:fill="auto"/>
             <w:vAlign w:val="center"/>
             <w:hideMark/>
           </w:tcPr>
           <w:p>
             <w:pPr>
-              <w:rPr>
-                <w:u w:val="single"/>
-              </w:rPr>
-            </w:pPr>
-            <w:r>
-              <w:rPr>
-                <w:u w:val="single"/>
-              </w:rPr>
-              <w:t>kezdésÉve</w:t>
+              <w:jc w:val="center"/>
+              <w:rPr>
+                <w:b/>
+              </w:rPr>
+            </w:pPr>
+            <w:r>
+              <w:rPr>
+                <w:b/>
+              </w:rPr>
+              <w:t>Név</w:t>
             </w:r>
           </w:p>
         </w:tc>
@@ -7891,12 +7536,22 @@
               <w:bottom w:val="single" w:sz="4" w:space="0" w:color="000000"/>
               <w:right w:val="single" w:sz="4" w:space="0" w:color="000000"/>
             </w:tcBorders>
+            <w:shd w:val="pct45" w:color="auto" w:fill="auto"/>
             <w:vAlign w:val="center"/>
             <w:hideMark/>
           </w:tcPr>
           <w:p>
-            <w:r>
-              <w:t>Varchar(20)</w:t>
+            <w:pPr>
+              <w:jc w:val="center"/>
+              <w:rPr>
+                <w:b/>
+              </w:rPr>
+            </w:pPr>
+            <w:r>
+              <w:rPr>
+                <w:b/>
+              </w:rPr>
+              <w:t>Típus</w:t>
             </w:r>
           </w:p>
         </w:tc>
@@ -7909,12 +7564,207 @@
               <w:bottom w:val="single" w:sz="4" w:space="0" w:color="000000"/>
               <w:right w:val="single" w:sz="4" w:space="0" w:color="000000"/>
             </w:tcBorders>
+            <w:shd w:val="pct45" w:color="auto" w:fill="auto"/>
             <w:vAlign w:val="center"/>
             <w:hideMark/>
           </w:tcPr>
           <w:p>
-            <w:r>
-              <w:t>a Hallgató kezdésének éve</w:t>
+            <w:pPr>
+              <w:jc w:val="center"/>
+              <w:rPr>
+                <w:b/>
+              </w:rPr>
+            </w:pPr>
+            <w:r>
+              <w:rPr>
+                <w:b/>
+              </w:rPr>
+              <w:t>Leírás</w:t>
+            </w:r>
+          </w:p>
+        </w:tc>
+      </w:tr>
+      <w:tr>
+        <w:trPr>
+          <w:trHeight w:val="439"/>
+          <w:jc w:val="center"/>
+        </w:trPr>
+        <w:tc>
+          <w:tcPr>
+            <w:tcW w:w="2005" w:type="dxa"/>
+            <w:tcBorders>
+              <w:top w:val="single" w:sz="4" w:space="0" w:color="000000"/>
+              <w:left w:val="single" w:sz="4" w:space="0" w:color="000000"/>
+              <w:bottom w:val="single" w:sz="4" w:space="0" w:color="000000"/>
+              <w:right w:val="single" w:sz="4" w:space="0" w:color="000000"/>
+            </w:tcBorders>
+            <w:vAlign w:val="center"/>
+            <w:hideMark/>
+          </w:tcPr>
+          <w:p>
+            <w:pPr>
+              <w:rPr>
+                <w:u w:val="single"/>
+              </w:rPr>
+            </w:pPr>
+            <w:r>
+              <w:rPr>
+                <w:u w:val="single"/>
+              </w:rPr>
+              <w:t>név</w:t>
+            </w:r>
+          </w:p>
+        </w:tc>
+        <w:tc>
+          <w:tcPr>
+            <w:tcW w:w="2681" w:type="dxa"/>
+            <w:tcBorders>
+              <w:top w:val="single" w:sz="4" w:space="0" w:color="000000"/>
+              <w:left w:val="single" w:sz="4" w:space="0" w:color="000000"/>
+              <w:bottom w:val="single" w:sz="4" w:space="0" w:color="000000"/>
+              <w:right w:val="single" w:sz="4" w:space="0" w:color="000000"/>
+            </w:tcBorders>
+            <w:vAlign w:val="center"/>
+            <w:hideMark/>
+          </w:tcPr>
+          <w:p>
+            <w:r>
+              <w:t>Varchar(50)</w:t>
+            </w:r>
+          </w:p>
+        </w:tc>
+        <w:tc>
+          <w:tcPr>
+            <w:tcW w:w="4330" w:type="dxa"/>
+            <w:tcBorders>
+              <w:top w:val="single" w:sz="4" w:space="0" w:color="000000"/>
+              <w:left w:val="single" w:sz="4" w:space="0" w:color="000000"/>
+              <w:bottom w:val="single" w:sz="4" w:space="0" w:color="000000"/>
+              <w:right w:val="single" w:sz="4" w:space="0" w:color="000000"/>
+            </w:tcBorders>
+            <w:vAlign w:val="center"/>
+            <w:hideMark/>
+          </w:tcPr>
+          <w:p>
+            <w:r>
+              <w:t>a Szak neve, egyben azonosítója</w:t>
+            </w:r>
+          </w:p>
+        </w:tc>
+      </w:tr>
+      <w:tr>
+        <w:trPr>
+          <w:trHeight w:val="439"/>
+          <w:jc w:val="center"/>
+        </w:trPr>
+        <w:tc>
+          <w:tcPr>
+            <w:tcW w:w="2005" w:type="dxa"/>
+            <w:tcBorders>
+              <w:top w:val="single" w:sz="4" w:space="0" w:color="000000"/>
+              <w:left w:val="single" w:sz="4" w:space="0" w:color="000000"/>
+              <w:bottom w:val="single" w:sz="4" w:space="0" w:color="000000"/>
+              <w:right w:val="single" w:sz="4" w:space="0" w:color="000000"/>
+            </w:tcBorders>
+            <w:vAlign w:val="center"/>
+            <w:hideMark/>
+          </w:tcPr>
+          <w:p>
+            <w:r>
+              <w:t>típus</w:t>
+            </w:r>
+          </w:p>
+        </w:tc>
+        <w:tc>
+          <w:tcPr>
+            <w:tcW w:w="2681" w:type="dxa"/>
+            <w:tcBorders>
+              <w:top w:val="single" w:sz="4" w:space="0" w:color="000000"/>
+              <w:left w:val="single" w:sz="4" w:space="0" w:color="000000"/>
+              <w:bottom w:val="single" w:sz="4" w:space="0" w:color="000000"/>
+              <w:right w:val="single" w:sz="4" w:space="0" w:color="000000"/>
+            </w:tcBorders>
+            <w:vAlign w:val="center"/>
+            <w:hideMark/>
+          </w:tcPr>
+          <w:p>
+            <w:r>
+              <w:t>Varchar(20)</w:t>
+            </w:r>
+          </w:p>
+        </w:tc>
+        <w:tc>
+          <w:tcPr>
+            <w:tcW w:w="4330" w:type="dxa"/>
+            <w:tcBorders>
+              <w:top w:val="single" w:sz="4" w:space="0" w:color="000000"/>
+              <w:left w:val="single" w:sz="4" w:space="0" w:color="000000"/>
+              <w:bottom w:val="single" w:sz="4" w:space="0" w:color="000000"/>
+              <w:right w:val="single" w:sz="4" w:space="0" w:color="000000"/>
+            </w:tcBorders>
+            <w:vAlign w:val="center"/>
+            <w:hideMark/>
+          </w:tcPr>
+          <w:p>
+            <w:r>
+              <w:t>a Szak típusa (Bsc/Mester/..)</w:t>
+            </w:r>
+          </w:p>
+        </w:tc>
+      </w:tr>
+      <w:tr>
+        <w:trPr>
+          <w:trHeight w:val="439"/>
+          <w:jc w:val="center"/>
+        </w:trPr>
+        <w:tc>
+          <w:tcPr>
+            <w:tcW w:w="2005" w:type="dxa"/>
+            <w:tcBorders>
+              <w:top w:val="single" w:sz="4" w:space="0" w:color="000000"/>
+              <w:left w:val="single" w:sz="4" w:space="0" w:color="000000"/>
+              <w:bottom w:val="single" w:sz="4" w:space="0" w:color="000000"/>
+              <w:right w:val="single" w:sz="4" w:space="0" w:color="000000"/>
+            </w:tcBorders>
+            <w:vAlign w:val="center"/>
+          </w:tcPr>
+          <w:p>
+            <w:r>
+              <w:t>időtartam</w:t>
+            </w:r>
+          </w:p>
+        </w:tc>
+        <w:tc>
+          <w:tcPr>
+            <w:tcW w:w="2681" w:type="dxa"/>
+            <w:tcBorders>
+              <w:top w:val="single" w:sz="4" w:space="0" w:color="000000"/>
+              <w:left w:val="single" w:sz="4" w:space="0" w:color="000000"/>
+              <w:bottom w:val="single" w:sz="4" w:space="0" w:color="000000"/>
+              <w:right w:val="single" w:sz="4" w:space="0" w:color="000000"/>
+            </w:tcBorders>
+            <w:vAlign w:val="center"/>
+          </w:tcPr>
+          <w:p>
+            <w:r>
+              <w:t>Int(5)</w:t>
+            </w:r>
+          </w:p>
+        </w:tc>
+        <w:tc>
+          <w:tcPr>
+            <w:tcW w:w="4330" w:type="dxa"/>
+            <w:tcBorders>
+              <w:top w:val="single" w:sz="4" w:space="0" w:color="000000"/>
+              <w:left w:val="single" w:sz="4" w:space="0" w:color="000000"/>
+              <w:bottom w:val="single" w:sz="4" w:space="0" w:color="000000"/>
+              <w:right w:val="single" w:sz="4" w:space="0" w:color="000000"/>
+            </w:tcBorders>
+            <w:vAlign w:val="center"/>
+          </w:tcPr>
+          <w:p>
+            <w:r>
+              <w:t>a Szak időtartalma félévekben</w:t>
             </w:r>
           </w:p>
         </w:tc>
@@ -7962,7 +7812,7 @@
               <w:rPr>
                 <w:b/>
               </w:rPr>
-              <w:t>Admin</w:t>
+              <w:t>Tárgy</w:t>
             </w:r>
           </w:p>
         </w:tc>
@@ -8081,13 +7931,10 @@
               </w:rPr>
             </w:pPr>
             <w:r>
-              <w:t>*</w:t>
-            </w:r>
-            <w:r>
               <w:rPr>
                 <w:u w:val="single"/>
               </w:rPr>
-              <w:t>felhasználóKód</w:t>
+              <w:t>tárgyKód</w:t>
             </w:r>
           </w:p>
         </w:tc>
@@ -8123,7 +7970,505 @@
           </w:tcPr>
           <w:p>
             <w:r>
-              <w:t>az Admin azonosítója</w:t>
+              <w:t>a Tárgy azonosítója</w:t>
+            </w:r>
+          </w:p>
+        </w:tc>
+      </w:tr>
+      <w:tr>
+        <w:trPr>
+          <w:trHeight w:val="439"/>
+          <w:jc w:val="center"/>
+        </w:trPr>
+        <w:tc>
+          <w:tcPr>
+            <w:tcW w:w="2005" w:type="dxa"/>
+            <w:tcBorders>
+              <w:top w:val="single" w:sz="4" w:space="0" w:color="000000"/>
+              <w:left w:val="single" w:sz="4" w:space="0" w:color="000000"/>
+              <w:bottom w:val="single" w:sz="4" w:space="0" w:color="000000"/>
+              <w:right w:val="single" w:sz="4" w:space="0" w:color="000000"/>
+            </w:tcBorders>
+            <w:vAlign w:val="center"/>
+            <w:hideMark/>
+          </w:tcPr>
+          <w:p>
+            <w:r>
+              <w:t>név</w:t>
+            </w:r>
+          </w:p>
+        </w:tc>
+        <w:tc>
+          <w:tcPr>
+            <w:tcW w:w="2681" w:type="dxa"/>
+            <w:tcBorders>
+              <w:top w:val="single" w:sz="4" w:space="0" w:color="000000"/>
+              <w:left w:val="single" w:sz="4" w:space="0" w:color="000000"/>
+              <w:bottom w:val="single" w:sz="4" w:space="0" w:color="000000"/>
+              <w:right w:val="single" w:sz="4" w:space="0" w:color="000000"/>
+            </w:tcBorders>
+            <w:vAlign w:val="center"/>
+            <w:hideMark/>
+          </w:tcPr>
+          <w:p>
+            <w:r>
+              <w:t>Varchar(50)</w:t>
+            </w:r>
+          </w:p>
+        </w:tc>
+        <w:tc>
+          <w:tcPr>
+            <w:tcW w:w="4330" w:type="dxa"/>
+            <w:tcBorders>
+              <w:top w:val="single" w:sz="4" w:space="0" w:color="000000"/>
+              <w:left w:val="single" w:sz="4" w:space="0" w:color="000000"/>
+              <w:bottom w:val="single" w:sz="4" w:space="0" w:color="000000"/>
+              <w:right w:val="single" w:sz="4" w:space="0" w:color="000000"/>
+            </w:tcBorders>
+            <w:vAlign w:val="center"/>
+            <w:hideMark/>
+          </w:tcPr>
+          <w:p>
+            <w:r>
+              <w:t>a Tárgy neve</w:t>
+            </w:r>
+          </w:p>
+        </w:tc>
+      </w:tr>
+      <w:tr>
+        <w:trPr>
+          <w:trHeight w:val="439"/>
+          <w:jc w:val="center"/>
+        </w:trPr>
+        <w:tc>
+          <w:tcPr>
+            <w:tcW w:w="2005" w:type="dxa"/>
+            <w:tcBorders>
+              <w:top w:val="single" w:sz="4" w:space="0" w:color="000000"/>
+              <w:left w:val="single" w:sz="4" w:space="0" w:color="000000"/>
+              <w:bottom w:val="single" w:sz="4" w:space="0" w:color="000000"/>
+              <w:right w:val="single" w:sz="4" w:space="0" w:color="000000"/>
+            </w:tcBorders>
+            <w:vAlign w:val="center"/>
+          </w:tcPr>
+          <w:p>
+            <w:r>
+              <w:t>jóváhagyásos</w:t>
+            </w:r>
+          </w:p>
+        </w:tc>
+        <w:tc>
+          <w:tcPr>
+            <w:tcW w:w="2681" w:type="dxa"/>
+            <w:tcBorders>
+              <w:top w:val="single" w:sz="4" w:space="0" w:color="000000"/>
+              <w:left w:val="single" w:sz="4" w:space="0" w:color="000000"/>
+              <w:bottom w:val="single" w:sz="4" w:space="0" w:color="000000"/>
+              <w:right w:val="single" w:sz="4" w:space="0" w:color="000000"/>
+            </w:tcBorders>
+            <w:vAlign w:val="center"/>
+          </w:tcPr>
+          <w:p>
+            <w:r>
+              <w:t xml:space="preserve"> Boolean</w:t>
+            </w:r>
+          </w:p>
+        </w:tc>
+        <w:tc>
+          <w:tcPr>
+            <w:tcW w:w="4330" w:type="dxa"/>
+            <w:tcBorders>
+              <w:top w:val="single" w:sz="4" w:space="0" w:color="000000"/>
+              <w:left w:val="single" w:sz="4" w:space="0" w:color="000000"/>
+              <w:bottom w:val="single" w:sz="4" w:space="0" w:color="000000"/>
+              <w:right w:val="single" w:sz="4" w:space="0" w:color="000000"/>
+            </w:tcBorders>
+            <w:vAlign w:val="center"/>
+          </w:tcPr>
+          <w:p>
+            <w:r>
+              <w:t>a Tárgy jóváhagyásos-e</w:t>
+            </w:r>
+          </w:p>
+        </w:tc>
+      </w:tr>
+      <w:tr>
+        <w:trPr>
+          <w:trHeight w:val="439"/>
+          <w:jc w:val="center"/>
+        </w:trPr>
+        <w:tc>
+          <w:tcPr>
+            <w:tcW w:w="2005" w:type="dxa"/>
+            <w:tcBorders>
+              <w:top w:val="single" w:sz="4" w:space="0" w:color="000000"/>
+              <w:left w:val="single" w:sz="4" w:space="0" w:color="000000"/>
+              <w:bottom w:val="single" w:sz="4" w:space="0" w:color="000000"/>
+              <w:right w:val="single" w:sz="4" w:space="0" w:color="000000"/>
+            </w:tcBorders>
+            <w:vAlign w:val="center"/>
+          </w:tcPr>
+          <w:p>
+            <w:r>
+              <w:t>kredit</w:t>
+            </w:r>
+          </w:p>
+        </w:tc>
+        <w:tc>
+          <w:tcPr>
+            <w:tcW w:w="2681" w:type="dxa"/>
+            <w:tcBorders>
+              <w:top w:val="single" w:sz="4" w:space="0" w:color="000000"/>
+              <w:left w:val="single" w:sz="4" w:space="0" w:color="000000"/>
+              <w:bottom w:val="single" w:sz="4" w:space="0" w:color="000000"/>
+              <w:right w:val="single" w:sz="4" w:space="0" w:color="000000"/>
+            </w:tcBorders>
+            <w:vAlign w:val="center"/>
+          </w:tcPr>
+          <w:p>
+            <w:r>
+              <w:t>Int(5)</w:t>
+            </w:r>
+          </w:p>
+        </w:tc>
+        <w:tc>
+          <w:tcPr>
+            <w:tcW w:w="4330" w:type="dxa"/>
+            <w:tcBorders>
+              <w:top w:val="single" w:sz="4" w:space="0" w:color="000000"/>
+              <w:left w:val="single" w:sz="4" w:space="0" w:color="000000"/>
+              <w:bottom w:val="single" w:sz="4" w:space="0" w:color="000000"/>
+              <w:right w:val="single" w:sz="4" w:space="0" w:color="000000"/>
+            </w:tcBorders>
+            <w:vAlign w:val="center"/>
+          </w:tcPr>
+          <w:p>
+            <w:r>
+              <w:t>a Tárgyért járó kreditek száma</w:t>
+            </w:r>
+          </w:p>
+        </w:tc>
+      </w:tr>
+      <w:tr>
+        <w:trPr>
+          <w:trHeight w:val="439"/>
+          <w:jc w:val="center"/>
+        </w:trPr>
+        <w:tc>
+          <w:tcPr>
+            <w:tcW w:w="2005" w:type="dxa"/>
+            <w:tcBorders>
+              <w:top w:val="single" w:sz="4" w:space="0" w:color="000000"/>
+              <w:left w:val="single" w:sz="4" w:space="0" w:color="000000"/>
+              <w:bottom w:val="single" w:sz="4" w:space="0" w:color="000000"/>
+              <w:right w:val="single" w:sz="4" w:space="0" w:color="000000"/>
+            </w:tcBorders>
+            <w:vAlign w:val="center"/>
+          </w:tcPr>
+          <w:p>
+            <w:r>
+              <w:t>típus</w:t>
+            </w:r>
+          </w:p>
+        </w:tc>
+        <w:tc>
+          <w:tcPr>
+            <w:tcW w:w="2681" w:type="dxa"/>
+            <w:tcBorders>
+              <w:top w:val="single" w:sz="4" w:space="0" w:color="000000"/>
+              <w:left w:val="single" w:sz="4" w:space="0" w:color="000000"/>
+              <w:bottom w:val="single" w:sz="4" w:space="0" w:color="000000"/>
+              <w:right w:val="single" w:sz="4" w:space="0" w:color="000000"/>
+            </w:tcBorders>
+            <w:vAlign w:val="center"/>
+          </w:tcPr>
+          <w:p>
+            <w:r>
+              <w:t>Varchar(20)</w:t>
+            </w:r>
+          </w:p>
+        </w:tc>
+        <w:tc>
+          <w:tcPr>
+            <w:tcW w:w="4330" w:type="dxa"/>
+            <w:tcBorders>
+              <w:top w:val="single" w:sz="4" w:space="0" w:color="000000"/>
+              <w:left w:val="single" w:sz="4" w:space="0" w:color="000000"/>
+              <w:bottom w:val="single" w:sz="4" w:space="0" w:color="000000"/>
+              <w:right w:val="single" w:sz="4" w:space="0" w:color="000000"/>
+            </w:tcBorders>
+            <w:vAlign w:val="center"/>
+          </w:tcPr>
+          <w:p>
+            <w:r>
+              <w:t>a Tárgy típusa (Matekos/Informatikus/...)</w:t>
+            </w:r>
+          </w:p>
+        </w:tc>
+      </w:tr>
+    </w:tbl>
+    <w:p/>
+    <w:p/>
+    <w:tbl>
+      <w:tblPr>
+        <w:tblStyle w:val="Rcsostblzat"/>
+        <w:tblW w:w="0" w:type="auto"/>
+        <w:jc w:val="center"/>
+        <w:tblLook w:val="04A0" w:firstRow="1" w:lastRow="0" w:firstColumn="1" w:lastColumn="0" w:noHBand="0" w:noVBand="1"/>
+      </w:tblPr>
+      <w:tblGrid>
+        <w:gridCol w:w="2005"/>
+        <w:gridCol w:w="2681"/>
+        <w:gridCol w:w="4330"/>
+      </w:tblGrid>
+      <w:tr>
+        <w:trPr>
+          <w:trHeight w:val="439"/>
+          <w:jc w:val="center"/>
+        </w:trPr>
+        <w:tc>
+          <w:tcPr>
+            <w:tcW w:w="9016" w:type="dxa"/>
+            <w:gridSpan w:val="3"/>
+            <w:tcBorders>
+              <w:top w:val="single" w:sz="4" w:space="0" w:color="000000"/>
+              <w:left w:val="single" w:sz="4" w:space="0" w:color="000000"/>
+              <w:bottom w:val="single" w:sz="4" w:space="0" w:color="000000"/>
+              <w:right w:val="single" w:sz="4" w:space="0" w:color="000000"/>
+            </w:tcBorders>
+            <w:shd w:val="pct45" w:color="auto" w:fill="auto"/>
+            <w:vAlign w:val="center"/>
+          </w:tcPr>
+          <w:p>
+            <w:pPr>
+              <w:jc w:val="center"/>
+              <w:rPr>
+                <w:b/>
+              </w:rPr>
+            </w:pPr>
+            <w:r>
+              <w:rPr>
+                <w:b/>
+              </w:rPr>
+              <w:t>Terem</w:t>
+            </w:r>
+          </w:p>
+        </w:tc>
+      </w:tr>
+      <w:tr>
+        <w:trPr>
+          <w:trHeight w:val="439"/>
+          <w:jc w:val="center"/>
+        </w:trPr>
+        <w:tc>
+          <w:tcPr>
+            <w:tcW w:w="2005" w:type="dxa"/>
+            <w:tcBorders>
+              <w:top w:val="single" w:sz="4" w:space="0" w:color="000000"/>
+              <w:left w:val="single" w:sz="4" w:space="0" w:color="000000"/>
+              <w:bottom w:val="single" w:sz="4" w:space="0" w:color="000000"/>
+              <w:right w:val="single" w:sz="4" w:space="0" w:color="000000"/>
+            </w:tcBorders>
+            <w:shd w:val="pct45" w:color="auto" w:fill="auto"/>
+            <w:vAlign w:val="center"/>
+            <w:hideMark/>
+          </w:tcPr>
+          <w:p>
+            <w:pPr>
+              <w:jc w:val="center"/>
+              <w:rPr>
+                <w:b/>
+              </w:rPr>
+            </w:pPr>
+            <w:r>
+              <w:rPr>
+                <w:b/>
+              </w:rPr>
+              <w:t>Név</w:t>
+            </w:r>
+          </w:p>
+        </w:tc>
+        <w:tc>
+          <w:tcPr>
+            <w:tcW w:w="2681" w:type="dxa"/>
+            <w:tcBorders>
+              <w:top w:val="single" w:sz="4" w:space="0" w:color="000000"/>
+              <w:left w:val="single" w:sz="4" w:space="0" w:color="000000"/>
+              <w:bottom w:val="single" w:sz="4" w:space="0" w:color="000000"/>
+              <w:right w:val="single" w:sz="4" w:space="0" w:color="000000"/>
+            </w:tcBorders>
+            <w:shd w:val="pct45" w:color="auto" w:fill="auto"/>
+            <w:vAlign w:val="center"/>
+            <w:hideMark/>
+          </w:tcPr>
+          <w:p>
+            <w:pPr>
+              <w:jc w:val="center"/>
+              <w:rPr>
+                <w:b/>
+              </w:rPr>
+            </w:pPr>
+            <w:r>
+              <w:rPr>
+                <w:b/>
+              </w:rPr>
+              <w:t>Típus</w:t>
+            </w:r>
+          </w:p>
+        </w:tc>
+        <w:tc>
+          <w:tcPr>
+            <w:tcW w:w="4330" w:type="dxa"/>
+            <w:tcBorders>
+              <w:top w:val="single" w:sz="4" w:space="0" w:color="000000"/>
+              <w:left w:val="single" w:sz="4" w:space="0" w:color="000000"/>
+              <w:bottom w:val="single" w:sz="4" w:space="0" w:color="000000"/>
+              <w:right w:val="single" w:sz="4" w:space="0" w:color="000000"/>
+            </w:tcBorders>
+            <w:shd w:val="pct45" w:color="auto" w:fill="auto"/>
+            <w:vAlign w:val="center"/>
+            <w:hideMark/>
+          </w:tcPr>
+          <w:p>
+            <w:pPr>
+              <w:jc w:val="center"/>
+              <w:rPr>
+                <w:b/>
+              </w:rPr>
+            </w:pPr>
+            <w:r>
+              <w:rPr>
+                <w:b/>
+              </w:rPr>
+              <w:t>Leírás</w:t>
+            </w:r>
+          </w:p>
+        </w:tc>
+      </w:tr>
+      <w:tr>
+        <w:trPr>
+          <w:trHeight w:val="439"/>
+          <w:jc w:val="center"/>
+        </w:trPr>
+        <w:tc>
+          <w:tcPr>
+            <w:tcW w:w="2005" w:type="dxa"/>
+            <w:tcBorders>
+              <w:top w:val="single" w:sz="4" w:space="0" w:color="000000"/>
+              <w:left w:val="single" w:sz="4" w:space="0" w:color="000000"/>
+              <w:bottom w:val="single" w:sz="4" w:space="0" w:color="000000"/>
+              <w:right w:val="single" w:sz="4" w:space="0" w:color="000000"/>
+            </w:tcBorders>
+            <w:vAlign w:val="center"/>
+            <w:hideMark/>
+          </w:tcPr>
+          <w:p>
+            <w:pPr>
+              <w:rPr>
+                <w:u w:val="single"/>
+              </w:rPr>
+            </w:pPr>
+            <w:r>
+              <w:rPr>
+                <w:u w:val="single"/>
+              </w:rPr>
+              <w:t>teremKód</w:t>
+            </w:r>
+          </w:p>
+        </w:tc>
+        <w:tc>
+          <w:tcPr>
+            <w:tcW w:w="2681" w:type="dxa"/>
+            <w:tcBorders>
+              <w:top w:val="single" w:sz="4" w:space="0" w:color="000000"/>
+              <w:left w:val="single" w:sz="4" w:space="0" w:color="000000"/>
+              <w:bottom w:val="single" w:sz="4" w:space="0" w:color="000000"/>
+              <w:right w:val="single" w:sz="4" w:space="0" w:color="000000"/>
+            </w:tcBorders>
+            <w:vAlign w:val="center"/>
+            <w:hideMark/>
+          </w:tcPr>
+          <w:p>
+            <w:r>
+              <w:t>Varchar(20)</w:t>
+            </w:r>
+          </w:p>
+        </w:tc>
+        <w:tc>
+          <w:tcPr>
+            <w:tcW w:w="4330" w:type="dxa"/>
+            <w:tcBorders>
+              <w:top w:val="single" w:sz="4" w:space="0" w:color="000000"/>
+              <w:left w:val="single" w:sz="4" w:space="0" w:color="000000"/>
+              <w:bottom w:val="single" w:sz="4" w:space="0" w:color="000000"/>
+              <w:right w:val="single" w:sz="4" w:space="0" w:color="000000"/>
+            </w:tcBorders>
+            <w:vAlign w:val="center"/>
+            <w:hideMark/>
+          </w:tcPr>
+          <w:p>
+            <w:r>
+              <w:t>a Terem azonosítója</w:t>
+            </w:r>
+          </w:p>
+        </w:tc>
+      </w:tr>
+      <w:tr>
+        <w:trPr>
+          <w:trHeight w:val="439"/>
+          <w:jc w:val="center"/>
+        </w:trPr>
+        <w:tc>
+          <w:tcPr>
+            <w:tcW w:w="2005" w:type="dxa"/>
+            <w:tcBorders>
+              <w:top w:val="single" w:sz="4" w:space="0" w:color="000000"/>
+              <w:left w:val="single" w:sz="4" w:space="0" w:color="000000"/>
+              <w:bottom w:val="single" w:sz="4" w:space="0" w:color="000000"/>
+              <w:right w:val="single" w:sz="4" w:space="0" w:color="000000"/>
+            </w:tcBorders>
+            <w:vAlign w:val="center"/>
+            <w:hideMark/>
+          </w:tcPr>
+          <w:p>
+            <w:r>
+              <w:t>férőhely</w:t>
+            </w:r>
+          </w:p>
+        </w:tc>
+        <w:tc>
+          <w:tcPr>
+            <w:tcW w:w="2681" w:type="dxa"/>
+            <w:tcBorders>
+              <w:top w:val="single" w:sz="4" w:space="0" w:color="000000"/>
+              <w:left w:val="single" w:sz="4" w:space="0" w:color="000000"/>
+              <w:bottom w:val="single" w:sz="4" w:space="0" w:color="000000"/>
+              <w:right w:val="single" w:sz="4" w:space="0" w:color="000000"/>
+            </w:tcBorders>
+            <w:vAlign w:val="center"/>
+            <w:hideMark/>
+          </w:tcPr>
+          <w:p>
+            <w:r>
+              <w:t>Int(10)</w:t>
+            </w:r>
+          </w:p>
+        </w:tc>
+        <w:tc>
+          <w:tcPr>
+            <w:tcW w:w="4330" w:type="dxa"/>
+            <w:tcBorders>
+              <w:top w:val="single" w:sz="4" w:space="0" w:color="000000"/>
+              <w:left w:val="single" w:sz="4" w:space="0" w:color="000000"/>
+              <w:bottom w:val="single" w:sz="4" w:space="0" w:color="000000"/>
+              <w:right w:val="single" w:sz="4" w:space="0" w:color="000000"/>
+            </w:tcBorders>
+            <w:vAlign w:val="center"/>
+            <w:hideMark/>
+          </w:tcPr>
+          <w:p>
+            <w:r>
+              <w:t>a Terem kapacitása</w:t>
             </w:r>
           </w:p>
         </w:tc>
@@ -8171,7 +8516,7 @@
               <w:rPr>
                 <w:b/>
               </w:rPr>
-              <w:t>Üzenet</w:t>
+              <w:t>Kurzus</w:t>
             </w:r>
           </w:p>
         </w:tc>
@@ -8290,13 +8635,10 @@
               </w:rPr>
             </w:pPr>
             <w:r>
-              <w:t>*</w:t>
-            </w:r>
-            <w:r>
               <w:rPr>
                 <w:u w:val="single"/>
               </w:rPr>
-              <w:t>üzenetKód</w:t>
+              <w:t>kurzusKód</w:t>
             </w:r>
           </w:p>
         </w:tc>
@@ -8332,7 +8674,7 @@
           </w:tcPr>
           <w:p>
             <w:r>
-              <w:t>az Üzenet azonosítója</w:t>
+              <w:t>a Kurzus azonosítója</w:t>
             </w:r>
           </w:p>
         </w:tc>
@@ -8356,7 +8698,7 @@
           </w:tcPr>
           <w:p>
             <w:r>
-              <w:t>tartalom</w:t>
+              <w:t>férőhely</w:t>
             </w:r>
           </w:p>
         </w:tc>
@@ -8374,7 +8716,7 @@
           </w:tcPr>
           <w:p>
             <w:r>
-              <w:t>Text</w:t>
+              <w:t>Int(10)</w:t>
             </w:r>
           </w:p>
         </w:tc>
@@ -8392,7 +8734,7 @@
           </w:tcPr>
           <w:p>
             <w:r>
-              <w:t>az Üzenet tartalma</w:t>
+              <w:t>a Kurzus férőhelye</w:t>
             </w:r>
           </w:p>
         </w:tc>
@@ -8415,7 +8757,7 @@
           </w:tcPr>
           <w:p>
             <w:r>
-              <w:t>tárgy</w:t>
+              <w:t>időpont</w:t>
             </w:r>
           </w:p>
         </w:tc>
@@ -8432,7 +8774,7 @@
           </w:tcPr>
           <w:p>
             <w:r>
-              <w:t>Varchar(256)</w:t>
+              <w:t>Time</w:t>
             </w:r>
           </w:p>
         </w:tc>
@@ -8449,7 +8791,7 @@
           </w:tcPr>
           <w:p>
             <w:r>
-              <w:t>az Üzenet tárgya</w:t>
+              <w:t>a Kurzus időpontja</w:t>
             </w:r>
           </w:p>
         </w:tc>
@@ -8472,7 +8814,7 @@
           </w:tcPr>
           <w:p>
             <w:r>
-              <w:t>*feladóKód</w:t>
+              <w:t>félév</w:t>
             </w:r>
           </w:p>
         </w:tc>
@@ -8506,7 +8848,7 @@
           </w:tcPr>
           <w:p>
             <w:r>
-              <w:t>a feladó Felhasználónak az azonosítója</w:t>
+              <w:t>a Kurzus melyik félévben zajlik</w:t>
             </w:r>
           </w:p>
         </w:tc>
@@ -8529,7 +8871,7 @@
           </w:tcPr>
           <w:p>
             <w:r>
-              <w:t>*címzettKód</w:t>
+              <w:t>*teremKód</w:t>
             </w:r>
           </w:p>
         </w:tc>
@@ -8563,7 +8905,7 @@
           </w:tcPr>
           <w:p>
             <w:r>
-              <w:t>a címzett Felhasználónak az azonosítója</w:t>
+              <w:t>a Terem azonsítója, ahol a kurzus történik</w:t>
             </w:r>
           </w:p>
         </w:tc>
@@ -8611,7 +8953,7 @@
               <w:rPr>
                 <w:b/>
               </w:rPr>
-              <w:t>Szak</w:t>
+              <w:t>KurzustOktat</w:t>
             </w:r>
           </w:p>
         </w:tc>
@@ -8730,10 +9072,13 @@
               </w:rPr>
             </w:pPr>
             <w:r>
+              <w:t>*</w:t>
+            </w:r>
+            <w:r>
               <w:rPr>
                 <w:u w:val="single"/>
               </w:rPr>
-              <w:t>név</w:t>
+              <w:t>felhasználóKód</w:t>
             </w:r>
           </w:p>
         </w:tc>
@@ -8751,7 +9096,7 @@
           </w:tcPr>
           <w:p>
             <w:r>
-              <w:t>Varchar(50)</w:t>
+              <w:t>Varchar(20)</w:t>
             </w:r>
           </w:p>
         </w:tc>
@@ -8769,7 +9114,7 @@
           </w:tcPr>
           <w:p>
             <w:r>
-              <w:t>a Szak neve, egyben azonosítója</w:t>
+              <w:t>a Felhasználó azonosítója, aki az oktató</w:t>
             </w:r>
           </w:p>
         </w:tc>
@@ -8792,8 +9137,19 @@
             <w:hideMark/>
           </w:tcPr>
           <w:p>
-            <w:r>
-              <w:t>típus</w:t>
+            <w:pPr>
+              <w:rPr>
+                <w:u w:val="single"/>
+              </w:rPr>
+            </w:pPr>
+            <w:r>
+              <w:t>*</w:t>
+            </w:r>
+            <w:r>
+              <w:rPr>
+                <w:u w:val="single"/>
+              </w:rPr>
+              <w:t>kurzusKód</w:t>
             </w:r>
           </w:p>
         </w:tc>
@@ -8829,69 +9185,17 @@
           </w:tcPr>
           <w:p>
             <w:r>
-              <w:t>a Szak típusa (Bsc/Mester/..)</w:t>
-            </w:r>
-          </w:p>
-        </w:tc>
-      </w:tr>
-      <w:tr>
-        <w:trPr>
-          <w:trHeight w:val="439"/>
-          <w:jc w:val="center"/>
-        </w:trPr>
-        <w:tc>
-          <w:tcPr>
-            <w:tcW w:w="2005" w:type="dxa"/>
-            <w:tcBorders>
-              <w:top w:val="single" w:sz="4" w:space="0" w:color="000000"/>
-              <w:left w:val="single" w:sz="4" w:space="0" w:color="000000"/>
-              <w:bottom w:val="single" w:sz="4" w:space="0" w:color="000000"/>
-              <w:right w:val="single" w:sz="4" w:space="0" w:color="000000"/>
-            </w:tcBorders>
-            <w:vAlign w:val="center"/>
-          </w:tcPr>
-          <w:p>
-            <w:r>
-              <w:t>időtartam</w:t>
-            </w:r>
-          </w:p>
-        </w:tc>
-        <w:tc>
-          <w:tcPr>
-            <w:tcW w:w="2681" w:type="dxa"/>
-            <w:tcBorders>
-              <w:top w:val="single" w:sz="4" w:space="0" w:color="000000"/>
-              <w:left w:val="single" w:sz="4" w:space="0" w:color="000000"/>
-              <w:bottom w:val="single" w:sz="4" w:space="0" w:color="000000"/>
-              <w:right w:val="single" w:sz="4" w:space="0" w:color="000000"/>
-            </w:tcBorders>
-            <w:vAlign w:val="center"/>
-          </w:tcPr>
-          <w:p>
-            <w:r>
-              <w:t>Int(5)</w:t>
-            </w:r>
-          </w:p>
-        </w:tc>
-        <w:tc>
-          <w:tcPr>
-            <w:tcW w:w="4330" w:type="dxa"/>
-            <w:tcBorders>
-              <w:top w:val="single" w:sz="4" w:space="0" w:color="000000"/>
-              <w:left w:val="single" w:sz="4" w:space="0" w:color="000000"/>
-              <w:bottom w:val="single" w:sz="4" w:space="0" w:color="000000"/>
-              <w:right w:val="single" w:sz="4" w:space="0" w:color="000000"/>
-            </w:tcBorders>
-            <w:vAlign w:val="center"/>
-          </w:tcPr>
-          <w:p>
-            <w:r>
-              <w:t>a Szak időtartalma félévekben</w:t>
+              <w:t>az oktatott Kurzus azonosítója</w:t>
             </w:r>
           </w:p>
         </w:tc>
       </w:tr>
     </w:tbl>
+    <w:p/>
+    <w:p/>
+    <w:p/>
+    <w:p/>
+    <w:p/>
     <w:p/>
     <w:tbl>
       <w:tblPr>
@@ -8934,7 +9238,8 @@
               <w:rPr>
                 <w:b/>
               </w:rPr>
-              <w:t>Tárgy</w:t>
+              <w:lastRenderedPageBreak/>
+              <w:t>Vizsga</w:t>
             </w:r>
           </w:p>
         </w:tc>
@@ -9056,7 +9361,7 @@
               <w:rPr>
                 <w:u w:val="single"/>
               </w:rPr>
-              <w:t>tárgyKód</w:t>
+              <w:t>vizsgaKód</w:t>
             </w:r>
           </w:p>
         </w:tc>
@@ -9074,7 +9379,7 @@
           </w:tcPr>
           <w:p>
             <w:r>
-              <w:t>Varchar(20)</w:t>
+              <w:t>Int(20)</w:t>
             </w:r>
           </w:p>
         </w:tc>
@@ -9092,7 +9397,7 @@
           </w:tcPr>
           <w:p>
             <w:r>
-              <w:t>a Tárgy azonosítója</w:t>
+              <w:t>a Vizsga azonosítója</w:t>
             </w:r>
           </w:p>
         </w:tc>
@@ -9116,7 +9421,7 @@
           </w:tcPr>
           <w:p>
             <w:r>
-              <w:t>név</w:t>
+              <w:t>időpont</w:t>
             </w:r>
           </w:p>
         </w:tc>
@@ -9134,7 +9439,7 @@
           </w:tcPr>
           <w:p>
             <w:r>
-              <w:t>Varchar(50)</w:t>
+              <w:t>Time</w:t>
             </w:r>
           </w:p>
         </w:tc>
@@ -9152,7 +9457,7 @@
           </w:tcPr>
           <w:p>
             <w:r>
-              <w:t>a Tárgy neve</w:t>
+              <w:t>a Vizsga időpontja</w:t>
             </w:r>
           </w:p>
         </w:tc>
@@ -9175,2201 +9480,6 @@
           </w:tcPr>
           <w:p>
             <w:r>
-              <w:t>jóváhagyásos</w:t>
-            </w:r>
-          </w:p>
-        </w:tc>
-        <w:tc>
-          <w:tcPr>
-            <w:tcW w:w="2681" w:type="dxa"/>
-            <w:tcBorders>
-              <w:top w:val="single" w:sz="4" w:space="0" w:color="000000"/>
-              <w:left w:val="single" w:sz="4" w:space="0" w:color="000000"/>
-              <w:bottom w:val="single" w:sz="4" w:space="0" w:color="000000"/>
-              <w:right w:val="single" w:sz="4" w:space="0" w:color="000000"/>
-            </w:tcBorders>
-            <w:vAlign w:val="center"/>
-          </w:tcPr>
-          <w:p>
-            <w:r>
-              <w:t xml:space="preserve"> Boolean</w:t>
-            </w:r>
-          </w:p>
-        </w:tc>
-        <w:tc>
-          <w:tcPr>
-            <w:tcW w:w="4330" w:type="dxa"/>
-            <w:tcBorders>
-              <w:top w:val="single" w:sz="4" w:space="0" w:color="000000"/>
-              <w:left w:val="single" w:sz="4" w:space="0" w:color="000000"/>
-              <w:bottom w:val="single" w:sz="4" w:space="0" w:color="000000"/>
-              <w:right w:val="single" w:sz="4" w:space="0" w:color="000000"/>
-            </w:tcBorders>
-            <w:vAlign w:val="center"/>
-          </w:tcPr>
-          <w:p>
-            <w:r>
-              <w:t>a Tárgy jóváhagyásos-e</w:t>
-            </w:r>
-          </w:p>
-        </w:tc>
-      </w:tr>
-      <w:tr>
-        <w:trPr>
-          <w:trHeight w:val="439"/>
-          <w:jc w:val="center"/>
-        </w:trPr>
-        <w:tc>
-          <w:tcPr>
-            <w:tcW w:w="2005" w:type="dxa"/>
-            <w:tcBorders>
-              <w:top w:val="single" w:sz="4" w:space="0" w:color="000000"/>
-              <w:left w:val="single" w:sz="4" w:space="0" w:color="000000"/>
-              <w:bottom w:val="single" w:sz="4" w:space="0" w:color="000000"/>
-              <w:right w:val="single" w:sz="4" w:space="0" w:color="000000"/>
-            </w:tcBorders>
-            <w:vAlign w:val="center"/>
-          </w:tcPr>
-          <w:p>
-            <w:r>
-              <w:t>kredit</w:t>
-            </w:r>
-          </w:p>
-        </w:tc>
-        <w:tc>
-          <w:tcPr>
-            <w:tcW w:w="2681" w:type="dxa"/>
-            <w:tcBorders>
-              <w:top w:val="single" w:sz="4" w:space="0" w:color="000000"/>
-              <w:left w:val="single" w:sz="4" w:space="0" w:color="000000"/>
-              <w:bottom w:val="single" w:sz="4" w:space="0" w:color="000000"/>
-              <w:right w:val="single" w:sz="4" w:space="0" w:color="000000"/>
-            </w:tcBorders>
-            <w:vAlign w:val="center"/>
-          </w:tcPr>
-          <w:p>
-            <w:r>
-              <w:t>Int(5)</w:t>
-            </w:r>
-          </w:p>
-        </w:tc>
-        <w:tc>
-          <w:tcPr>
-            <w:tcW w:w="4330" w:type="dxa"/>
-            <w:tcBorders>
-              <w:top w:val="single" w:sz="4" w:space="0" w:color="000000"/>
-              <w:left w:val="single" w:sz="4" w:space="0" w:color="000000"/>
-              <w:bottom w:val="single" w:sz="4" w:space="0" w:color="000000"/>
-              <w:right w:val="single" w:sz="4" w:space="0" w:color="000000"/>
-            </w:tcBorders>
-            <w:vAlign w:val="center"/>
-          </w:tcPr>
-          <w:p>
-            <w:r>
-              <w:t>a Tárgyért járó kreditek száma</w:t>
-            </w:r>
-          </w:p>
-        </w:tc>
-      </w:tr>
-      <w:tr>
-        <w:trPr>
-          <w:trHeight w:val="439"/>
-          <w:jc w:val="center"/>
-        </w:trPr>
-        <w:tc>
-          <w:tcPr>
-            <w:tcW w:w="2005" w:type="dxa"/>
-            <w:tcBorders>
-              <w:top w:val="single" w:sz="4" w:space="0" w:color="000000"/>
-              <w:left w:val="single" w:sz="4" w:space="0" w:color="000000"/>
-              <w:bottom w:val="single" w:sz="4" w:space="0" w:color="000000"/>
-              <w:right w:val="single" w:sz="4" w:space="0" w:color="000000"/>
-            </w:tcBorders>
-            <w:vAlign w:val="center"/>
-          </w:tcPr>
-          <w:p>
-            <w:r>
-              <w:t>típus</w:t>
-            </w:r>
-          </w:p>
-        </w:tc>
-        <w:tc>
-          <w:tcPr>
-            <w:tcW w:w="2681" w:type="dxa"/>
-            <w:tcBorders>
-              <w:top w:val="single" w:sz="4" w:space="0" w:color="000000"/>
-              <w:left w:val="single" w:sz="4" w:space="0" w:color="000000"/>
-              <w:bottom w:val="single" w:sz="4" w:space="0" w:color="000000"/>
-              <w:right w:val="single" w:sz="4" w:space="0" w:color="000000"/>
-            </w:tcBorders>
-            <w:vAlign w:val="center"/>
-          </w:tcPr>
-          <w:p>
-            <w:r>
-              <w:t>Varchar(20)</w:t>
-            </w:r>
-          </w:p>
-        </w:tc>
-        <w:tc>
-          <w:tcPr>
-            <w:tcW w:w="4330" w:type="dxa"/>
-            <w:tcBorders>
-              <w:top w:val="single" w:sz="4" w:space="0" w:color="000000"/>
-              <w:left w:val="single" w:sz="4" w:space="0" w:color="000000"/>
-              <w:bottom w:val="single" w:sz="4" w:space="0" w:color="000000"/>
-              <w:right w:val="single" w:sz="4" w:space="0" w:color="000000"/>
-            </w:tcBorders>
-            <w:vAlign w:val="center"/>
-          </w:tcPr>
-          <w:p>
-            <w:r>
-              <w:t>a Tárgy típusa (Matekos/Informatikus/...)</w:t>
-            </w:r>
-          </w:p>
-        </w:tc>
-      </w:tr>
-      <w:tr>
-        <w:trPr>
-          <w:trHeight w:val="439"/>
-          <w:jc w:val="center"/>
-        </w:trPr>
-        <w:tc>
-          <w:tcPr>
-            <w:tcW w:w="2005" w:type="dxa"/>
-            <w:tcBorders>
-              <w:top w:val="single" w:sz="4" w:space="0" w:color="000000"/>
-              <w:left w:val="single" w:sz="4" w:space="0" w:color="000000"/>
-              <w:bottom w:val="single" w:sz="4" w:space="0" w:color="000000"/>
-              <w:right w:val="single" w:sz="4" w:space="0" w:color="000000"/>
-            </w:tcBorders>
-            <w:vAlign w:val="center"/>
-          </w:tcPr>
-          <w:p>
-            <w:r>
-              <w:t>*előfeltételKód</w:t>
-            </w:r>
-          </w:p>
-        </w:tc>
-        <w:tc>
-          <w:tcPr>
-            <w:tcW w:w="2681" w:type="dxa"/>
-            <w:tcBorders>
-              <w:top w:val="single" w:sz="4" w:space="0" w:color="000000"/>
-              <w:left w:val="single" w:sz="4" w:space="0" w:color="000000"/>
-              <w:bottom w:val="single" w:sz="4" w:space="0" w:color="000000"/>
-              <w:right w:val="single" w:sz="4" w:space="0" w:color="000000"/>
-            </w:tcBorders>
-            <w:vAlign w:val="center"/>
-          </w:tcPr>
-          <w:p>
-            <w:r>
-              <w:t>Int(20)</w:t>
-            </w:r>
-          </w:p>
-        </w:tc>
-        <w:tc>
-          <w:tcPr>
-            <w:tcW w:w="4330" w:type="dxa"/>
-            <w:tcBorders>
-              <w:top w:val="single" w:sz="4" w:space="0" w:color="000000"/>
-              <w:left w:val="single" w:sz="4" w:space="0" w:color="000000"/>
-              <w:bottom w:val="single" w:sz="4" w:space="0" w:color="000000"/>
-              <w:right w:val="single" w:sz="4" w:space="0" w:color="000000"/>
-            </w:tcBorders>
-            <w:vAlign w:val="center"/>
-          </w:tcPr>
-          <w:p>
-            <w:r>
-              <w:t>a Tárgy előfeltételéhez tartozó azonosító</w:t>
-            </w:r>
-          </w:p>
-        </w:tc>
-      </w:tr>
-    </w:tbl>
-    <w:p/>
-    <w:tbl>
-      <w:tblPr>
-        <w:tblStyle w:val="Rcsostblzat"/>
-        <w:tblW w:w="0" w:type="auto"/>
-        <w:jc w:val="center"/>
-        <w:tblLook w:val="04A0" w:firstRow="1" w:lastRow="0" w:firstColumn="1" w:lastColumn="0" w:noHBand="0" w:noVBand="1"/>
-      </w:tblPr>
-      <w:tblGrid>
-        <w:gridCol w:w="2005"/>
-        <w:gridCol w:w="2681"/>
-        <w:gridCol w:w="4330"/>
-      </w:tblGrid>
-      <w:tr>
-        <w:trPr>
-          <w:trHeight w:val="439"/>
-          <w:jc w:val="center"/>
-        </w:trPr>
-        <w:tc>
-          <w:tcPr>
-            <w:tcW w:w="9016" w:type="dxa"/>
-            <w:gridSpan w:val="3"/>
-            <w:tcBorders>
-              <w:top w:val="single" w:sz="4" w:space="0" w:color="000000"/>
-              <w:left w:val="single" w:sz="4" w:space="0" w:color="000000"/>
-              <w:bottom w:val="single" w:sz="4" w:space="0" w:color="000000"/>
-              <w:right w:val="single" w:sz="4" w:space="0" w:color="000000"/>
-            </w:tcBorders>
-            <w:shd w:val="pct45" w:color="auto" w:fill="auto"/>
-            <w:vAlign w:val="center"/>
-          </w:tcPr>
-          <w:p>
-            <w:pPr>
-              <w:jc w:val="center"/>
-              <w:rPr>
-                <w:b/>
-              </w:rPr>
-            </w:pPr>
-            <w:r>
-              <w:rPr>
-                <w:b/>
-              </w:rPr>
-              <w:t>Előfeltétel</w:t>
-            </w:r>
-          </w:p>
-        </w:tc>
-      </w:tr>
-      <w:tr>
-        <w:trPr>
-          <w:trHeight w:val="439"/>
-          <w:jc w:val="center"/>
-        </w:trPr>
-        <w:tc>
-          <w:tcPr>
-            <w:tcW w:w="2005" w:type="dxa"/>
-            <w:tcBorders>
-              <w:top w:val="single" w:sz="4" w:space="0" w:color="000000"/>
-              <w:left w:val="single" w:sz="4" w:space="0" w:color="000000"/>
-              <w:bottom w:val="single" w:sz="4" w:space="0" w:color="000000"/>
-              <w:right w:val="single" w:sz="4" w:space="0" w:color="000000"/>
-            </w:tcBorders>
-            <w:shd w:val="pct45" w:color="auto" w:fill="auto"/>
-            <w:vAlign w:val="center"/>
-            <w:hideMark/>
-          </w:tcPr>
-          <w:p>
-            <w:pPr>
-              <w:jc w:val="center"/>
-              <w:rPr>
-                <w:b/>
-              </w:rPr>
-            </w:pPr>
-            <w:r>
-              <w:rPr>
-                <w:b/>
-              </w:rPr>
-              <w:t>Név</w:t>
-            </w:r>
-          </w:p>
-        </w:tc>
-        <w:tc>
-          <w:tcPr>
-            <w:tcW w:w="2681" w:type="dxa"/>
-            <w:tcBorders>
-              <w:top w:val="single" w:sz="4" w:space="0" w:color="000000"/>
-              <w:left w:val="single" w:sz="4" w:space="0" w:color="000000"/>
-              <w:bottom w:val="single" w:sz="4" w:space="0" w:color="000000"/>
-              <w:right w:val="single" w:sz="4" w:space="0" w:color="000000"/>
-            </w:tcBorders>
-            <w:shd w:val="pct45" w:color="auto" w:fill="auto"/>
-            <w:vAlign w:val="center"/>
-            <w:hideMark/>
-          </w:tcPr>
-          <w:p>
-            <w:pPr>
-              <w:jc w:val="center"/>
-              <w:rPr>
-                <w:b/>
-              </w:rPr>
-            </w:pPr>
-            <w:r>
-              <w:rPr>
-                <w:b/>
-              </w:rPr>
-              <w:t>Típus</w:t>
-            </w:r>
-          </w:p>
-        </w:tc>
-        <w:tc>
-          <w:tcPr>
-            <w:tcW w:w="4330" w:type="dxa"/>
-            <w:tcBorders>
-              <w:top w:val="single" w:sz="4" w:space="0" w:color="000000"/>
-              <w:left w:val="single" w:sz="4" w:space="0" w:color="000000"/>
-              <w:bottom w:val="single" w:sz="4" w:space="0" w:color="000000"/>
-              <w:right w:val="single" w:sz="4" w:space="0" w:color="000000"/>
-            </w:tcBorders>
-            <w:shd w:val="pct45" w:color="auto" w:fill="auto"/>
-            <w:vAlign w:val="center"/>
-            <w:hideMark/>
-          </w:tcPr>
-          <w:p>
-            <w:pPr>
-              <w:jc w:val="center"/>
-              <w:rPr>
-                <w:b/>
-              </w:rPr>
-            </w:pPr>
-            <w:r>
-              <w:rPr>
-                <w:b/>
-              </w:rPr>
-              <w:t>Leírás</w:t>
-            </w:r>
-          </w:p>
-        </w:tc>
-      </w:tr>
-      <w:tr>
-        <w:trPr>
-          <w:trHeight w:val="439"/>
-          <w:jc w:val="center"/>
-        </w:trPr>
-        <w:tc>
-          <w:tcPr>
-            <w:tcW w:w="2005" w:type="dxa"/>
-            <w:tcBorders>
-              <w:top w:val="single" w:sz="4" w:space="0" w:color="000000"/>
-              <w:left w:val="single" w:sz="4" w:space="0" w:color="000000"/>
-              <w:bottom w:val="single" w:sz="4" w:space="0" w:color="000000"/>
-              <w:right w:val="single" w:sz="4" w:space="0" w:color="000000"/>
-            </w:tcBorders>
-            <w:vAlign w:val="center"/>
-            <w:hideMark/>
-          </w:tcPr>
-          <w:p>
-            <w:pPr>
-              <w:rPr>
-                <w:u w:val="single"/>
-              </w:rPr>
-            </w:pPr>
-            <w:r>
-              <w:rPr>
-                <w:u w:val="single"/>
-              </w:rPr>
-              <w:t>előfeltételKód</w:t>
-            </w:r>
-          </w:p>
-        </w:tc>
-        <w:tc>
-          <w:tcPr>
-            <w:tcW w:w="2681" w:type="dxa"/>
-            <w:tcBorders>
-              <w:top w:val="single" w:sz="4" w:space="0" w:color="000000"/>
-              <w:left w:val="single" w:sz="4" w:space="0" w:color="000000"/>
-              <w:bottom w:val="single" w:sz="4" w:space="0" w:color="000000"/>
-              <w:right w:val="single" w:sz="4" w:space="0" w:color="000000"/>
-            </w:tcBorders>
-            <w:vAlign w:val="center"/>
-            <w:hideMark/>
-          </w:tcPr>
-          <w:p>
-            <w:r>
-              <w:t>Int(20)</w:t>
-            </w:r>
-          </w:p>
-        </w:tc>
-        <w:tc>
-          <w:tcPr>
-            <w:tcW w:w="4330" w:type="dxa"/>
-            <w:tcBorders>
-              <w:top w:val="single" w:sz="4" w:space="0" w:color="000000"/>
-              <w:left w:val="single" w:sz="4" w:space="0" w:color="000000"/>
-              <w:bottom w:val="single" w:sz="4" w:space="0" w:color="000000"/>
-              <w:right w:val="single" w:sz="4" w:space="0" w:color="000000"/>
-            </w:tcBorders>
-            <w:vAlign w:val="center"/>
-            <w:hideMark/>
-          </w:tcPr>
-          <w:p>
-            <w:r>
-              <w:t>az Előfeltétel azonosítója</w:t>
-            </w:r>
-          </w:p>
-        </w:tc>
-      </w:tr>
-      <w:tr>
-        <w:trPr>
-          <w:trHeight w:val="439"/>
-          <w:jc w:val="center"/>
-        </w:trPr>
-        <w:tc>
-          <w:tcPr>
-            <w:tcW w:w="2005" w:type="dxa"/>
-            <w:tcBorders>
-              <w:top w:val="single" w:sz="4" w:space="0" w:color="000000"/>
-              <w:left w:val="single" w:sz="4" w:space="0" w:color="000000"/>
-              <w:bottom w:val="single" w:sz="4" w:space="0" w:color="000000"/>
-              <w:right w:val="single" w:sz="4" w:space="0" w:color="000000"/>
-            </w:tcBorders>
-            <w:vAlign w:val="center"/>
-            <w:hideMark/>
-          </w:tcPr>
-          <w:p>
-            <w:r>
-              <w:t>*melyikTárgyKód</w:t>
-            </w:r>
-          </w:p>
-        </w:tc>
-        <w:tc>
-          <w:tcPr>
-            <w:tcW w:w="2681" w:type="dxa"/>
-            <w:tcBorders>
-              <w:top w:val="single" w:sz="4" w:space="0" w:color="000000"/>
-              <w:left w:val="single" w:sz="4" w:space="0" w:color="000000"/>
-              <w:bottom w:val="single" w:sz="4" w:space="0" w:color="000000"/>
-              <w:right w:val="single" w:sz="4" w:space="0" w:color="000000"/>
-            </w:tcBorders>
-            <w:vAlign w:val="center"/>
-            <w:hideMark/>
-          </w:tcPr>
-          <w:p>
-            <w:r>
-              <w:t>Varchar(20)</w:t>
-            </w:r>
-          </w:p>
-        </w:tc>
-        <w:tc>
-          <w:tcPr>
-            <w:tcW w:w="4330" w:type="dxa"/>
-            <w:tcBorders>
-              <w:top w:val="single" w:sz="4" w:space="0" w:color="000000"/>
-              <w:left w:val="single" w:sz="4" w:space="0" w:color="000000"/>
-              <w:bottom w:val="single" w:sz="4" w:space="0" w:color="000000"/>
-              <w:right w:val="single" w:sz="4" w:space="0" w:color="000000"/>
-            </w:tcBorders>
-            <w:vAlign w:val="center"/>
-            <w:hideMark/>
-          </w:tcPr>
-          <w:p>
-            <w:r>
-              <w:t>melyik Tárgy az előfeltétel</w:t>
-            </w:r>
-          </w:p>
-        </w:tc>
-      </w:tr>
-      <w:tr>
-        <w:trPr>
-          <w:trHeight w:val="439"/>
-          <w:jc w:val="center"/>
-        </w:trPr>
-        <w:tc>
-          <w:tcPr>
-            <w:tcW w:w="2005" w:type="dxa"/>
-            <w:tcBorders>
-              <w:top w:val="single" w:sz="4" w:space="0" w:color="000000"/>
-              <w:left w:val="single" w:sz="4" w:space="0" w:color="000000"/>
-              <w:bottom w:val="single" w:sz="4" w:space="0" w:color="000000"/>
-              <w:right w:val="single" w:sz="4" w:space="0" w:color="000000"/>
-            </w:tcBorders>
-            <w:vAlign w:val="center"/>
-          </w:tcPr>
-          <w:p>
-            <w:r>
-              <w:t>*mihezTárgyKód</w:t>
-            </w:r>
-          </w:p>
-        </w:tc>
-        <w:tc>
-          <w:tcPr>
-            <w:tcW w:w="2681" w:type="dxa"/>
-            <w:tcBorders>
-              <w:top w:val="single" w:sz="4" w:space="0" w:color="000000"/>
-              <w:left w:val="single" w:sz="4" w:space="0" w:color="000000"/>
-              <w:bottom w:val="single" w:sz="4" w:space="0" w:color="000000"/>
-              <w:right w:val="single" w:sz="4" w:space="0" w:color="000000"/>
-            </w:tcBorders>
-            <w:vAlign w:val="center"/>
-          </w:tcPr>
-          <w:p>
-            <w:r>
-              <w:t>Varchar(20)</w:t>
-            </w:r>
-          </w:p>
-        </w:tc>
-        <w:tc>
-          <w:tcPr>
-            <w:tcW w:w="4330" w:type="dxa"/>
-            <w:tcBorders>
-              <w:top w:val="single" w:sz="4" w:space="0" w:color="000000"/>
-              <w:left w:val="single" w:sz="4" w:space="0" w:color="000000"/>
-              <w:bottom w:val="single" w:sz="4" w:space="0" w:color="000000"/>
-              <w:right w:val="single" w:sz="4" w:space="0" w:color="000000"/>
-            </w:tcBorders>
-            <w:vAlign w:val="center"/>
-          </w:tcPr>
-          <w:p>
-            <w:r>
-              <w:t>melyik Tárgyhoz tartozik az előfeltétel</w:t>
-            </w:r>
-          </w:p>
-        </w:tc>
-      </w:tr>
-    </w:tbl>
-    <w:p/>
-    <w:tbl>
-      <w:tblPr>
-        <w:tblStyle w:val="Rcsostblzat"/>
-        <w:tblW w:w="0" w:type="auto"/>
-        <w:jc w:val="center"/>
-        <w:tblLook w:val="04A0" w:firstRow="1" w:lastRow="0" w:firstColumn="1" w:lastColumn="0" w:noHBand="0" w:noVBand="1"/>
-      </w:tblPr>
-      <w:tblGrid>
-        <w:gridCol w:w="2005"/>
-        <w:gridCol w:w="2681"/>
-        <w:gridCol w:w="4330"/>
-      </w:tblGrid>
-      <w:tr>
-        <w:trPr>
-          <w:trHeight w:val="439"/>
-          <w:jc w:val="center"/>
-        </w:trPr>
-        <w:tc>
-          <w:tcPr>
-            <w:tcW w:w="9016" w:type="dxa"/>
-            <w:gridSpan w:val="3"/>
-            <w:tcBorders>
-              <w:top w:val="single" w:sz="4" w:space="0" w:color="000000"/>
-              <w:left w:val="single" w:sz="4" w:space="0" w:color="000000"/>
-              <w:bottom w:val="single" w:sz="4" w:space="0" w:color="000000"/>
-              <w:right w:val="single" w:sz="4" w:space="0" w:color="000000"/>
-            </w:tcBorders>
-            <w:shd w:val="pct45" w:color="auto" w:fill="auto"/>
-            <w:vAlign w:val="center"/>
-          </w:tcPr>
-          <w:p>
-            <w:pPr>
-              <w:jc w:val="center"/>
-              <w:rPr>
-                <w:b/>
-              </w:rPr>
-            </w:pPr>
-            <w:r>
-              <w:rPr>
-                <w:b/>
-              </w:rPr>
-              <w:t>Tanterv</w:t>
-            </w:r>
-          </w:p>
-        </w:tc>
-      </w:tr>
-      <w:tr>
-        <w:trPr>
-          <w:trHeight w:val="439"/>
-          <w:jc w:val="center"/>
-        </w:trPr>
-        <w:tc>
-          <w:tcPr>
-            <w:tcW w:w="2005" w:type="dxa"/>
-            <w:tcBorders>
-              <w:top w:val="single" w:sz="4" w:space="0" w:color="000000"/>
-              <w:left w:val="single" w:sz="4" w:space="0" w:color="000000"/>
-              <w:bottom w:val="single" w:sz="4" w:space="0" w:color="000000"/>
-              <w:right w:val="single" w:sz="4" w:space="0" w:color="000000"/>
-            </w:tcBorders>
-            <w:shd w:val="pct45" w:color="auto" w:fill="auto"/>
-            <w:vAlign w:val="center"/>
-            <w:hideMark/>
-          </w:tcPr>
-          <w:p>
-            <w:pPr>
-              <w:jc w:val="center"/>
-              <w:rPr>
-                <w:b/>
-              </w:rPr>
-            </w:pPr>
-            <w:r>
-              <w:rPr>
-                <w:b/>
-              </w:rPr>
-              <w:t>Név</w:t>
-            </w:r>
-          </w:p>
-        </w:tc>
-        <w:tc>
-          <w:tcPr>
-            <w:tcW w:w="2681" w:type="dxa"/>
-            <w:tcBorders>
-              <w:top w:val="single" w:sz="4" w:space="0" w:color="000000"/>
-              <w:left w:val="single" w:sz="4" w:space="0" w:color="000000"/>
-              <w:bottom w:val="single" w:sz="4" w:space="0" w:color="000000"/>
-              <w:right w:val="single" w:sz="4" w:space="0" w:color="000000"/>
-            </w:tcBorders>
-            <w:shd w:val="pct45" w:color="auto" w:fill="auto"/>
-            <w:vAlign w:val="center"/>
-            <w:hideMark/>
-          </w:tcPr>
-          <w:p>
-            <w:pPr>
-              <w:jc w:val="center"/>
-              <w:rPr>
-                <w:b/>
-              </w:rPr>
-            </w:pPr>
-            <w:r>
-              <w:rPr>
-                <w:b/>
-              </w:rPr>
-              <w:t>Típus</w:t>
-            </w:r>
-          </w:p>
-        </w:tc>
-        <w:tc>
-          <w:tcPr>
-            <w:tcW w:w="4330" w:type="dxa"/>
-            <w:tcBorders>
-              <w:top w:val="single" w:sz="4" w:space="0" w:color="000000"/>
-              <w:left w:val="single" w:sz="4" w:space="0" w:color="000000"/>
-              <w:bottom w:val="single" w:sz="4" w:space="0" w:color="000000"/>
-              <w:right w:val="single" w:sz="4" w:space="0" w:color="000000"/>
-            </w:tcBorders>
-            <w:shd w:val="pct45" w:color="auto" w:fill="auto"/>
-            <w:vAlign w:val="center"/>
-            <w:hideMark/>
-          </w:tcPr>
-          <w:p>
-            <w:pPr>
-              <w:jc w:val="center"/>
-              <w:rPr>
-                <w:b/>
-              </w:rPr>
-            </w:pPr>
-            <w:r>
-              <w:rPr>
-                <w:b/>
-              </w:rPr>
-              <w:t>Leírás</w:t>
-            </w:r>
-          </w:p>
-        </w:tc>
-      </w:tr>
-      <w:tr>
-        <w:trPr>
-          <w:trHeight w:val="439"/>
-          <w:jc w:val="center"/>
-        </w:trPr>
-        <w:tc>
-          <w:tcPr>
-            <w:tcW w:w="2005" w:type="dxa"/>
-            <w:tcBorders>
-              <w:top w:val="single" w:sz="4" w:space="0" w:color="000000"/>
-              <w:left w:val="single" w:sz="4" w:space="0" w:color="000000"/>
-              <w:bottom w:val="single" w:sz="4" w:space="0" w:color="000000"/>
-              <w:right w:val="single" w:sz="4" w:space="0" w:color="000000"/>
-            </w:tcBorders>
-            <w:vAlign w:val="center"/>
-            <w:hideMark/>
-          </w:tcPr>
-          <w:p>
-            <w:pPr>
-              <w:rPr>
-                <w:u w:val="single"/>
-              </w:rPr>
-            </w:pPr>
-            <w:r>
-              <w:t>*</w:t>
-            </w:r>
-            <w:r>
-              <w:rPr>
-                <w:u w:val="single"/>
-              </w:rPr>
-              <w:t>szakNév</w:t>
-            </w:r>
-          </w:p>
-        </w:tc>
-        <w:tc>
-          <w:tcPr>
-            <w:tcW w:w="2681" w:type="dxa"/>
-            <w:tcBorders>
-              <w:top w:val="single" w:sz="4" w:space="0" w:color="000000"/>
-              <w:left w:val="single" w:sz="4" w:space="0" w:color="000000"/>
-              <w:bottom w:val="single" w:sz="4" w:space="0" w:color="000000"/>
-              <w:right w:val="single" w:sz="4" w:space="0" w:color="000000"/>
-            </w:tcBorders>
-            <w:vAlign w:val="center"/>
-            <w:hideMark/>
-          </w:tcPr>
-          <w:p>
-            <w:r>
-              <w:t>Varchar(50)</w:t>
-            </w:r>
-          </w:p>
-        </w:tc>
-        <w:tc>
-          <w:tcPr>
-            <w:tcW w:w="4330" w:type="dxa"/>
-            <w:tcBorders>
-              <w:top w:val="single" w:sz="4" w:space="0" w:color="000000"/>
-              <w:left w:val="single" w:sz="4" w:space="0" w:color="000000"/>
-              <w:bottom w:val="single" w:sz="4" w:space="0" w:color="000000"/>
-              <w:right w:val="single" w:sz="4" w:space="0" w:color="000000"/>
-            </w:tcBorders>
-            <w:vAlign w:val="center"/>
-            <w:hideMark/>
-          </w:tcPr>
-          <w:p>
-            <w:r>
-              <w:t>a Szak neve</w:t>
-            </w:r>
-          </w:p>
-        </w:tc>
-      </w:tr>
-      <w:tr>
-        <w:trPr>
-          <w:trHeight w:val="439"/>
-          <w:jc w:val="center"/>
-        </w:trPr>
-        <w:tc>
-          <w:tcPr>
-            <w:tcW w:w="2005" w:type="dxa"/>
-            <w:tcBorders>
-              <w:top w:val="single" w:sz="4" w:space="0" w:color="000000"/>
-              <w:left w:val="single" w:sz="4" w:space="0" w:color="000000"/>
-              <w:bottom w:val="single" w:sz="4" w:space="0" w:color="000000"/>
-              <w:right w:val="single" w:sz="4" w:space="0" w:color="000000"/>
-            </w:tcBorders>
-            <w:vAlign w:val="center"/>
-            <w:hideMark/>
-          </w:tcPr>
-          <w:p>
-            <w:pPr>
-              <w:rPr>
-                <w:u w:val="single"/>
-              </w:rPr>
-            </w:pPr>
-            <w:r>
-              <w:t>*</w:t>
-            </w:r>
-            <w:r>
-              <w:rPr>
-                <w:u w:val="single"/>
-              </w:rPr>
-              <w:t>tárgyKód</w:t>
-            </w:r>
-          </w:p>
-        </w:tc>
-        <w:tc>
-          <w:tcPr>
-            <w:tcW w:w="2681" w:type="dxa"/>
-            <w:tcBorders>
-              <w:top w:val="single" w:sz="4" w:space="0" w:color="000000"/>
-              <w:left w:val="single" w:sz="4" w:space="0" w:color="000000"/>
-              <w:bottom w:val="single" w:sz="4" w:space="0" w:color="000000"/>
-              <w:right w:val="single" w:sz="4" w:space="0" w:color="000000"/>
-            </w:tcBorders>
-            <w:vAlign w:val="center"/>
-            <w:hideMark/>
-          </w:tcPr>
-          <w:p>
-            <w:r>
-              <w:t>Varchar(20)</w:t>
-            </w:r>
-          </w:p>
-        </w:tc>
-        <w:tc>
-          <w:tcPr>
-            <w:tcW w:w="4330" w:type="dxa"/>
-            <w:tcBorders>
-              <w:top w:val="single" w:sz="4" w:space="0" w:color="000000"/>
-              <w:left w:val="single" w:sz="4" w:space="0" w:color="000000"/>
-              <w:bottom w:val="single" w:sz="4" w:space="0" w:color="000000"/>
-              <w:right w:val="single" w:sz="4" w:space="0" w:color="000000"/>
-            </w:tcBorders>
-            <w:vAlign w:val="center"/>
-            <w:hideMark/>
-          </w:tcPr>
-          <w:p>
-            <w:r>
-              <w:t>a Tárgy azonosítója</w:t>
-            </w:r>
-          </w:p>
-        </w:tc>
-      </w:tr>
-      <w:tr>
-        <w:trPr>
-          <w:trHeight w:val="439"/>
-          <w:jc w:val="center"/>
-        </w:trPr>
-        <w:tc>
-          <w:tcPr>
-            <w:tcW w:w="2005" w:type="dxa"/>
-            <w:tcBorders>
-              <w:top w:val="single" w:sz="4" w:space="0" w:color="000000"/>
-              <w:left w:val="single" w:sz="4" w:space="0" w:color="000000"/>
-              <w:bottom w:val="single" w:sz="4" w:space="0" w:color="000000"/>
-              <w:right w:val="single" w:sz="4" w:space="0" w:color="000000"/>
-            </w:tcBorders>
-            <w:vAlign w:val="center"/>
-          </w:tcPr>
-          <w:p>
-            <w:r>
-              <w:t>típus</w:t>
-            </w:r>
-          </w:p>
-        </w:tc>
-        <w:tc>
-          <w:tcPr>
-            <w:tcW w:w="2681" w:type="dxa"/>
-            <w:tcBorders>
-              <w:top w:val="single" w:sz="4" w:space="0" w:color="000000"/>
-              <w:left w:val="single" w:sz="4" w:space="0" w:color="000000"/>
-              <w:bottom w:val="single" w:sz="4" w:space="0" w:color="000000"/>
-              <w:right w:val="single" w:sz="4" w:space="0" w:color="000000"/>
-            </w:tcBorders>
-            <w:vAlign w:val="center"/>
-          </w:tcPr>
-          <w:p>
-            <w:r>
-              <w:t>Varchar(20)</w:t>
-            </w:r>
-          </w:p>
-        </w:tc>
-        <w:tc>
-          <w:tcPr>
-            <w:tcW w:w="4330" w:type="dxa"/>
-            <w:tcBorders>
-              <w:top w:val="single" w:sz="4" w:space="0" w:color="000000"/>
-              <w:left w:val="single" w:sz="4" w:space="0" w:color="000000"/>
-              <w:bottom w:val="single" w:sz="4" w:space="0" w:color="000000"/>
-              <w:right w:val="single" w:sz="4" w:space="0" w:color="000000"/>
-            </w:tcBorders>
-            <w:vAlign w:val="center"/>
-          </w:tcPr>
-          <w:p>
-            <w:r>
-              <w:t>a Tanterv típusa (Kötvál/Szabvál/..)</w:t>
-            </w:r>
-          </w:p>
-        </w:tc>
-      </w:tr>
-      <w:tr>
-        <w:trPr>
-          <w:trHeight w:val="439"/>
-          <w:jc w:val="center"/>
-        </w:trPr>
-        <w:tc>
-          <w:tcPr>
-            <w:tcW w:w="2005" w:type="dxa"/>
-            <w:tcBorders>
-              <w:top w:val="single" w:sz="4" w:space="0" w:color="000000"/>
-              <w:left w:val="single" w:sz="4" w:space="0" w:color="000000"/>
-              <w:bottom w:val="single" w:sz="4" w:space="0" w:color="000000"/>
-              <w:right w:val="single" w:sz="4" w:space="0" w:color="000000"/>
-            </w:tcBorders>
-            <w:vAlign w:val="center"/>
-          </w:tcPr>
-          <w:p>
-            <w:r>
-              <w:t>ajánlottFélév</w:t>
-            </w:r>
-          </w:p>
-        </w:tc>
-        <w:tc>
-          <w:tcPr>
-            <w:tcW w:w="2681" w:type="dxa"/>
-            <w:tcBorders>
-              <w:top w:val="single" w:sz="4" w:space="0" w:color="000000"/>
-              <w:left w:val="single" w:sz="4" w:space="0" w:color="000000"/>
-              <w:bottom w:val="single" w:sz="4" w:space="0" w:color="000000"/>
-              <w:right w:val="single" w:sz="4" w:space="0" w:color="000000"/>
-            </w:tcBorders>
-            <w:vAlign w:val="center"/>
-          </w:tcPr>
-          <w:p>
-            <w:r>
-              <w:t>Int(5)</w:t>
-            </w:r>
-          </w:p>
-        </w:tc>
-        <w:tc>
-          <w:tcPr>
-            <w:tcW w:w="4330" w:type="dxa"/>
-            <w:tcBorders>
-              <w:top w:val="single" w:sz="4" w:space="0" w:color="000000"/>
-              <w:left w:val="single" w:sz="4" w:space="0" w:color="000000"/>
-              <w:bottom w:val="single" w:sz="4" w:space="0" w:color="000000"/>
-              <w:right w:val="single" w:sz="4" w:space="0" w:color="000000"/>
-            </w:tcBorders>
-            <w:vAlign w:val="center"/>
-          </w:tcPr>
-          <w:p>
-            <w:r>
-              <w:t>melyik félévben ajánlott</w:t>
-            </w:r>
-          </w:p>
-        </w:tc>
-      </w:tr>
-    </w:tbl>
-    <w:p/>
-    <w:tbl>
-      <w:tblPr>
-        <w:tblStyle w:val="Rcsostblzat"/>
-        <w:tblW w:w="0" w:type="auto"/>
-        <w:jc w:val="center"/>
-        <w:tblLook w:val="04A0" w:firstRow="1" w:lastRow="0" w:firstColumn="1" w:lastColumn="0" w:noHBand="0" w:noVBand="1"/>
-      </w:tblPr>
-      <w:tblGrid>
-        <w:gridCol w:w="2005"/>
-        <w:gridCol w:w="2681"/>
-        <w:gridCol w:w="4330"/>
-      </w:tblGrid>
-      <w:tr>
-        <w:trPr>
-          <w:trHeight w:val="439"/>
-          <w:jc w:val="center"/>
-        </w:trPr>
-        <w:tc>
-          <w:tcPr>
-            <w:tcW w:w="9016" w:type="dxa"/>
-            <w:gridSpan w:val="3"/>
-            <w:tcBorders>
-              <w:top w:val="single" w:sz="4" w:space="0" w:color="000000"/>
-              <w:left w:val="single" w:sz="4" w:space="0" w:color="000000"/>
-              <w:bottom w:val="single" w:sz="4" w:space="0" w:color="000000"/>
-              <w:right w:val="single" w:sz="4" w:space="0" w:color="000000"/>
-            </w:tcBorders>
-            <w:shd w:val="pct45" w:color="auto" w:fill="auto"/>
-            <w:vAlign w:val="center"/>
-          </w:tcPr>
-          <w:p>
-            <w:pPr>
-              <w:jc w:val="center"/>
-              <w:rPr>
-                <w:b/>
-              </w:rPr>
-            </w:pPr>
-            <w:r>
-              <w:rPr>
-                <w:b/>
-              </w:rPr>
-              <w:t>Terem</w:t>
-            </w:r>
-          </w:p>
-        </w:tc>
-      </w:tr>
-      <w:tr>
-        <w:trPr>
-          <w:trHeight w:val="439"/>
-          <w:jc w:val="center"/>
-        </w:trPr>
-        <w:tc>
-          <w:tcPr>
-            <w:tcW w:w="2005" w:type="dxa"/>
-            <w:tcBorders>
-              <w:top w:val="single" w:sz="4" w:space="0" w:color="000000"/>
-              <w:left w:val="single" w:sz="4" w:space="0" w:color="000000"/>
-              <w:bottom w:val="single" w:sz="4" w:space="0" w:color="000000"/>
-              <w:right w:val="single" w:sz="4" w:space="0" w:color="000000"/>
-            </w:tcBorders>
-            <w:shd w:val="pct45" w:color="auto" w:fill="auto"/>
-            <w:vAlign w:val="center"/>
-            <w:hideMark/>
-          </w:tcPr>
-          <w:p>
-            <w:pPr>
-              <w:jc w:val="center"/>
-              <w:rPr>
-                <w:b/>
-              </w:rPr>
-            </w:pPr>
-            <w:r>
-              <w:rPr>
-                <w:b/>
-              </w:rPr>
-              <w:t>Név</w:t>
-            </w:r>
-          </w:p>
-        </w:tc>
-        <w:tc>
-          <w:tcPr>
-            <w:tcW w:w="2681" w:type="dxa"/>
-            <w:tcBorders>
-              <w:top w:val="single" w:sz="4" w:space="0" w:color="000000"/>
-              <w:left w:val="single" w:sz="4" w:space="0" w:color="000000"/>
-              <w:bottom w:val="single" w:sz="4" w:space="0" w:color="000000"/>
-              <w:right w:val="single" w:sz="4" w:space="0" w:color="000000"/>
-            </w:tcBorders>
-            <w:shd w:val="pct45" w:color="auto" w:fill="auto"/>
-            <w:vAlign w:val="center"/>
-            <w:hideMark/>
-          </w:tcPr>
-          <w:p>
-            <w:pPr>
-              <w:jc w:val="center"/>
-              <w:rPr>
-                <w:b/>
-              </w:rPr>
-            </w:pPr>
-            <w:r>
-              <w:rPr>
-                <w:b/>
-              </w:rPr>
-              <w:t>Típus</w:t>
-            </w:r>
-          </w:p>
-        </w:tc>
-        <w:tc>
-          <w:tcPr>
-            <w:tcW w:w="4330" w:type="dxa"/>
-            <w:tcBorders>
-              <w:top w:val="single" w:sz="4" w:space="0" w:color="000000"/>
-              <w:left w:val="single" w:sz="4" w:space="0" w:color="000000"/>
-              <w:bottom w:val="single" w:sz="4" w:space="0" w:color="000000"/>
-              <w:right w:val="single" w:sz="4" w:space="0" w:color="000000"/>
-            </w:tcBorders>
-            <w:shd w:val="pct45" w:color="auto" w:fill="auto"/>
-            <w:vAlign w:val="center"/>
-            <w:hideMark/>
-          </w:tcPr>
-          <w:p>
-            <w:pPr>
-              <w:jc w:val="center"/>
-              <w:rPr>
-                <w:b/>
-              </w:rPr>
-            </w:pPr>
-            <w:r>
-              <w:rPr>
-                <w:b/>
-              </w:rPr>
-              <w:t>Leírás</w:t>
-            </w:r>
-          </w:p>
-        </w:tc>
-      </w:tr>
-      <w:tr>
-        <w:trPr>
-          <w:trHeight w:val="439"/>
-          <w:jc w:val="center"/>
-        </w:trPr>
-        <w:tc>
-          <w:tcPr>
-            <w:tcW w:w="2005" w:type="dxa"/>
-            <w:tcBorders>
-              <w:top w:val="single" w:sz="4" w:space="0" w:color="000000"/>
-              <w:left w:val="single" w:sz="4" w:space="0" w:color="000000"/>
-              <w:bottom w:val="single" w:sz="4" w:space="0" w:color="000000"/>
-              <w:right w:val="single" w:sz="4" w:space="0" w:color="000000"/>
-            </w:tcBorders>
-            <w:vAlign w:val="center"/>
-            <w:hideMark/>
-          </w:tcPr>
-          <w:p>
-            <w:pPr>
-              <w:rPr>
-                <w:u w:val="single"/>
-              </w:rPr>
-            </w:pPr>
-            <w:r>
-              <w:rPr>
-                <w:u w:val="single"/>
-              </w:rPr>
-              <w:t>teremKód</w:t>
-            </w:r>
-          </w:p>
-        </w:tc>
-        <w:tc>
-          <w:tcPr>
-            <w:tcW w:w="2681" w:type="dxa"/>
-            <w:tcBorders>
-              <w:top w:val="single" w:sz="4" w:space="0" w:color="000000"/>
-              <w:left w:val="single" w:sz="4" w:space="0" w:color="000000"/>
-              <w:bottom w:val="single" w:sz="4" w:space="0" w:color="000000"/>
-              <w:right w:val="single" w:sz="4" w:space="0" w:color="000000"/>
-            </w:tcBorders>
-            <w:vAlign w:val="center"/>
-            <w:hideMark/>
-          </w:tcPr>
-          <w:p>
-            <w:r>
-              <w:t>Varchar(20)</w:t>
-            </w:r>
-          </w:p>
-        </w:tc>
-        <w:tc>
-          <w:tcPr>
-            <w:tcW w:w="4330" w:type="dxa"/>
-            <w:tcBorders>
-              <w:top w:val="single" w:sz="4" w:space="0" w:color="000000"/>
-              <w:left w:val="single" w:sz="4" w:space="0" w:color="000000"/>
-              <w:bottom w:val="single" w:sz="4" w:space="0" w:color="000000"/>
-              <w:right w:val="single" w:sz="4" w:space="0" w:color="000000"/>
-            </w:tcBorders>
-            <w:vAlign w:val="center"/>
-            <w:hideMark/>
-          </w:tcPr>
-          <w:p>
-            <w:r>
-              <w:t>a Terem azonosítója</w:t>
-            </w:r>
-          </w:p>
-        </w:tc>
-      </w:tr>
-      <w:tr>
-        <w:trPr>
-          <w:trHeight w:val="439"/>
-          <w:jc w:val="center"/>
-        </w:trPr>
-        <w:tc>
-          <w:tcPr>
-            <w:tcW w:w="2005" w:type="dxa"/>
-            <w:tcBorders>
-              <w:top w:val="single" w:sz="4" w:space="0" w:color="000000"/>
-              <w:left w:val="single" w:sz="4" w:space="0" w:color="000000"/>
-              <w:bottom w:val="single" w:sz="4" w:space="0" w:color="000000"/>
-              <w:right w:val="single" w:sz="4" w:space="0" w:color="000000"/>
-            </w:tcBorders>
-            <w:vAlign w:val="center"/>
-            <w:hideMark/>
-          </w:tcPr>
-          <w:p>
-            <w:r>
-              <w:t>férőhely</w:t>
-            </w:r>
-          </w:p>
-        </w:tc>
-        <w:tc>
-          <w:tcPr>
-            <w:tcW w:w="2681" w:type="dxa"/>
-            <w:tcBorders>
-              <w:top w:val="single" w:sz="4" w:space="0" w:color="000000"/>
-              <w:left w:val="single" w:sz="4" w:space="0" w:color="000000"/>
-              <w:bottom w:val="single" w:sz="4" w:space="0" w:color="000000"/>
-              <w:right w:val="single" w:sz="4" w:space="0" w:color="000000"/>
-            </w:tcBorders>
-            <w:vAlign w:val="center"/>
-            <w:hideMark/>
-          </w:tcPr>
-          <w:p>
-            <w:r>
-              <w:t>Int(10)</w:t>
-            </w:r>
-          </w:p>
-        </w:tc>
-        <w:tc>
-          <w:tcPr>
-            <w:tcW w:w="4330" w:type="dxa"/>
-            <w:tcBorders>
-              <w:top w:val="single" w:sz="4" w:space="0" w:color="000000"/>
-              <w:left w:val="single" w:sz="4" w:space="0" w:color="000000"/>
-              <w:bottom w:val="single" w:sz="4" w:space="0" w:color="000000"/>
-              <w:right w:val="single" w:sz="4" w:space="0" w:color="000000"/>
-            </w:tcBorders>
-            <w:vAlign w:val="center"/>
-            <w:hideMark/>
-          </w:tcPr>
-          <w:p>
-            <w:r>
-              <w:t>a Terem kapacitása</w:t>
-            </w:r>
-          </w:p>
-        </w:tc>
-      </w:tr>
-    </w:tbl>
-    <w:p/>
-    <w:tbl>
-      <w:tblPr>
-        <w:tblStyle w:val="Rcsostblzat"/>
-        <w:tblW w:w="0" w:type="auto"/>
-        <w:jc w:val="center"/>
-        <w:tblLook w:val="04A0" w:firstRow="1" w:lastRow="0" w:firstColumn="1" w:lastColumn="0" w:noHBand="0" w:noVBand="1"/>
-      </w:tblPr>
-      <w:tblGrid>
-        <w:gridCol w:w="2005"/>
-        <w:gridCol w:w="2681"/>
-        <w:gridCol w:w="4330"/>
-      </w:tblGrid>
-      <w:tr>
-        <w:trPr>
-          <w:trHeight w:val="439"/>
-          <w:jc w:val="center"/>
-        </w:trPr>
-        <w:tc>
-          <w:tcPr>
-            <w:tcW w:w="9016" w:type="dxa"/>
-            <w:gridSpan w:val="3"/>
-            <w:tcBorders>
-              <w:top w:val="single" w:sz="4" w:space="0" w:color="000000"/>
-              <w:left w:val="single" w:sz="4" w:space="0" w:color="000000"/>
-              <w:bottom w:val="single" w:sz="4" w:space="0" w:color="000000"/>
-              <w:right w:val="single" w:sz="4" w:space="0" w:color="000000"/>
-            </w:tcBorders>
-            <w:shd w:val="pct45" w:color="auto" w:fill="auto"/>
-            <w:vAlign w:val="center"/>
-          </w:tcPr>
-          <w:p>
-            <w:pPr>
-              <w:jc w:val="center"/>
-              <w:rPr>
-                <w:b/>
-              </w:rPr>
-            </w:pPr>
-            <w:r>
-              <w:rPr>
-                <w:b/>
-              </w:rPr>
-              <w:t>Kurzus</w:t>
-            </w:r>
-          </w:p>
-        </w:tc>
-      </w:tr>
-      <w:tr>
-        <w:trPr>
-          <w:trHeight w:val="439"/>
-          <w:jc w:val="center"/>
-        </w:trPr>
-        <w:tc>
-          <w:tcPr>
-            <w:tcW w:w="2005" w:type="dxa"/>
-            <w:tcBorders>
-              <w:top w:val="single" w:sz="4" w:space="0" w:color="000000"/>
-              <w:left w:val="single" w:sz="4" w:space="0" w:color="000000"/>
-              <w:bottom w:val="single" w:sz="4" w:space="0" w:color="000000"/>
-              <w:right w:val="single" w:sz="4" w:space="0" w:color="000000"/>
-            </w:tcBorders>
-            <w:shd w:val="pct45" w:color="auto" w:fill="auto"/>
-            <w:vAlign w:val="center"/>
-            <w:hideMark/>
-          </w:tcPr>
-          <w:p>
-            <w:pPr>
-              <w:jc w:val="center"/>
-              <w:rPr>
-                <w:b/>
-              </w:rPr>
-            </w:pPr>
-            <w:r>
-              <w:rPr>
-                <w:b/>
-              </w:rPr>
-              <w:t>Név</w:t>
-            </w:r>
-          </w:p>
-        </w:tc>
-        <w:tc>
-          <w:tcPr>
-            <w:tcW w:w="2681" w:type="dxa"/>
-            <w:tcBorders>
-              <w:top w:val="single" w:sz="4" w:space="0" w:color="000000"/>
-              <w:left w:val="single" w:sz="4" w:space="0" w:color="000000"/>
-              <w:bottom w:val="single" w:sz="4" w:space="0" w:color="000000"/>
-              <w:right w:val="single" w:sz="4" w:space="0" w:color="000000"/>
-            </w:tcBorders>
-            <w:shd w:val="pct45" w:color="auto" w:fill="auto"/>
-            <w:vAlign w:val="center"/>
-            <w:hideMark/>
-          </w:tcPr>
-          <w:p>
-            <w:pPr>
-              <w:jc w:val="center"/>
-              <w:rPr>
-                <w:b/>
-              </w:rPr>
-            </w:pPr>
-            <w:r>
-              <w:rPr>
-                <w:b/>
-              </w:rPr>
-              <w:t>Típus</w:t>
-            </w:r>
-          </w:p>
-        </w:tc>
-        <w:tc>
-          <w:tcPr>
-            <w:tcW w:w="4330" w:type="dxa"/>
-            <w:tcBorders>
-              <w:top w:val="single" w:sz="4" w:space="0" w:color="000000"/>
-              <w:left w:val="single" w:sz="4" w:space="0" w:color="000000"/>
-              <w:bottom w:val="single" w:sz="4" w:space="0" w:color="000000"/>
-              <w:right w:val="single" w:sz="4" w:space="0" w:color="000000"/>
-            </w:tcBorders>
-            <w:shd w:val="pct45" w:color="auto" w:fill="auto"/>
-            <w:vAlign w:val="center"/>
-            <w:hideMark/>
-          </w:tcPr>
-          <w:p>
-            <w:pPr>
-              <w:jc w:val="center"/>
-              <w:rPr>
-                <w:b/>
-              </w:rPr>
-            </w:pPr>
-            <w:r>
-              <w:rPr>
-                <w:b/>
-              </w:rPr>
-              <w:t>Leírás</w:t>
-            </w:r>
-          </w:p>
-        </w:tc>
-      </w:tr>
-      <w:tr>
-        <w:trPr>
-          <w:trHeight w:val="439"/>
-          <w:jc w:val="center"/>
-        </w:trPr>
-        <w:tc>
-          <w:tcPr>
-            <w:tcW w:w="2005" w:type="dxa"/>
-            <w:tcBorders>
-              <w:top w:val="single" w:sz="4" w:space="0" w:color="000000"/>
-              <w:left w:val="single" w:sz="4" w:space="0" w:color="000000"/>
-              <w:bottom w:val="single" w:sz="4" w:space="0" w:color="000000"/>
-              <w:right w:val="single" w:sz="4" w:space="0" w:color="000000"/>
-            </w:tcBorders>
-            <w:vAlign w:val="center"/>
-            <w:hideMark/>
-          </w:tcPr>
-          <w:p>
-            <w:pPr>
-              <w:rPr>
-                <w:u w:val="single"/>
-              </w:rPr>
-            </w:pPr>
-            <w:r>
-              <w:rPr>
-                <w:u w:val="single"/>
-              </w:rPr>
-              <w:t>kurzusKód</w:t>
-            </w:r>
-          </w:p>
-        </w:tc>
-        <w:tc>
-          <w:tcPr>
-            <w:tcW w:w="2681" w:type="dxa"/>
-            <w:tcBorders>
-              <w:top w:val="single" w:sz="4" w:space="0" w:color="000000"/>
-              <w:left w:val="single" w:sz="4" w:space="0" w:color="000000"/>
-              <w:bottom w:val="single" w:sz="4" w:space="0" w:color="000000"/>
-              <w:right w:val="single" w:sz="4" w:space="0" w:color="000000"/>
-            </w:tcBorders>
-            <w:vAlign w:val="center"/>
-            <w:hideMark/>
-          </w:tcPr>
-          <w:p>
-            <w:r>
-              <w:t>Varchar(20)</w:t>
-            </w:r>
-          </w:p>
-        </w:tc>
-        <w:tc>
-          <w:tcPr>
-            <w:tcW w:w="4330" w:type="dxa"/>
-            <w:tcBorders>
-              <w:top w:val="single" w:sz="4" w:space="0" w:color="000000"/>
-              <w:left w:val="single" w:sz="4" w:space="0" w:color="000000"/>
-              <w:bottom w:val="single" w:sz="4" w:space="0" w:color="000000"/>
-              <w:right w:val="single" w:sz="4" w:space="0" w:color="000000"/>
-            </w:tcBorders>
-            <w:vAlign w:val="center"/>
-            <w:hideMark/>
-          </w:tcPr>
-          <w:p>
-            <w:r>
-              <w:t>a Kurzus azonosítója</w:t>
-            </w:r>
-          </w:p>
-        </w:tc>
-      </w:tr>
-      <w:tr>
-        <w:trPr>
-          <w:trHeight w:val="439"/>
-          <w:jc w:val="center"/>
-        </w:trPr>
-        <w:tc>
-          <w:tcPr>
-            <w:tcW w:w="2005" w:type="dxa"/>
-            <w:tcBorders>
-              <w:top w:val="single" w:sz="4" w:space="0" w:color="000000"/>
-              <w:left w:val="single" w:sz="4" w:space="0" w:color="000000"/>
-              <w:bottom w:val="single" w:sz="4" w:space="0" w:color="000000"/>
-              <w:right w:val="single" w:sz="4" w:space="0" w:color="000000"/>
-            </w:tcBorders>
-            <w:vAlign w:val="center"/>
-            <w:hideMark/>
-          </w:tcPr>
-          <w:p>
-            <w:r>
-              <w:t>férőhely</w:t>
-            </w:r>
-          </w:p>
-        </w:tc>
-        <w:tc>
-          <w:tcPr>
-            <w:tcW w:w="2681" w:type="dxa"/>
-            <w:tcBorders>
-              <w:top w:val="single" w:sz="4" w:space="0" w:color="000000"/>
-              <w:left w:val="single" w:sz="4" w:space="0" w:color="000000"/>
-              <w:bottom w:val="single" w:sz="4" w:space="0" w:color="000000"/>
-              <w:right w:val="single" w:sz="4" w:space="0" w:color="000000"/>
-            </w:tcBorders>
-            <w:vAlign w:val="center"/>
-            <w:hideMark/>
-          </w:tcPr>
-          <w:p>
-            <w:r>
-              <w:t>Int(10)</w:t>
-            </w:r>
-          </w:p>
-        </w:tc>
-        <w:tc>
-          <w:tcPr>
-            <w:tcW w:w="4330" w:type="dxa"/>
-            <w:tcBorders>
-              <w:top w:val="single" w:sz="4" w:space="0" w:color="000000"/>
-              <w:left w:val="single" w:sz="4" w:space="0" w:color="000000"/>
-              <w:bottom w:val="single" w:sz="4" w:space="0" w:color="000000"/>
-              <w:right w:val="single" w:sz="4" w:space="0" w:color="000000"/>
-            </w:tcBorders>
-            <w:vAlign w:val="center"/>
-            <w:hideMark/>
-          </w:tcPr>
-          <w:p>
-            <w:r>
-              <w:t>a Kurzus férőhelye</w:t>
-            </w:r>
-          </w:p>
-        </w:tc>
-      </w:tr>
-      <w:tr>
-        <w:trPr>
-          <w:trHeight w:val="439"/>
-          <w:jc w:val="center"/>
-        </w:trPr>
-        <w:tc>
-          <w:tcPr>
-            <w:tcW w:w="2005" w:type="dxa"/>
-            <w:tcBorders>
-              <w:top w:val="single" w:sz="4" w:space="0" w:color="000000"/>
-              <w:left w:val="single" w:sz="4" w:space="0" w:color="000000"/>
-              <w:bottom w:val="single" w:sz="4" w:space="0" w:color="000000"/>
-              <w:right w:val="single" w:sz="4" w:space="0" w:color="000000"/>
-            </w:tcBorders>
-            <w:vAlign w:val="center"/>
-          </w:tcPr>
-          <w:p>
-            <w:r>
-              <w:t>időpont</w:t>
-            </w:r>
-          </w:p>
-        </w:tc>
-        <w:tc>
-          <w:tcPr>
-            <w:tcW w:w="2681" w:type="dxa"/>
-            <w:tcBorders>
-              <w:top w:val="single" w:sz="4" w:space="0" w:color="000000"/>
-              <w:left w:val="single" w:sz="4" w:space="0" w:color="000000"/>
-              <w:bottom w:val="single" w:sz="4" w:space="0" w:color="000000"/>
-              <w:right w:val="single" w:sz="4" w:space="0" w:color="000000"/>
-            </w:tcBorders>
-            <w:vAlign w:val="center"/>
-          </w:tcPr>
-          <w:p>
-            <w:r>
-              <w:t>Time</w:t>
-            </w:r>
-          </w:p>
-        </w:tc>
-        <w:tc>
-          <w:tcPr>
-            <w:tcW w:w="4330" w:type="dxa"/>
-            <w:tcBorders>
-              <w:top w:val="single" w:sz="4" w:space="0" w:color="000000"/>
-              <w:left w:val="single" w:sz="4" w:space="0" w:color="000000"/>
-              <w:bottom w:val="single" w:sz="4" w:space="0" w:color="000000"/>
-              <w:right w:val="single" w:sz="4" w:space="0" w:color="000000"/>
-            </w:tcBorders>
-            <w:vAlign w:val="center"/>
-          </w:tcPr>
-          <w:p>
-            <w:r>
-              <w:t>a Kurzus időpontja</w:t>
-            </w:r>
-          </w:p>
-        </w:tc>
-      </w:tr>
-      <w:tr>
-        <w:trPr>
-          <w:trHeight w:val="439"/>
-          <w:jc w:val="center"/>
-        </w:trPr>
-        <w:tc>
-          <w:tcPr>
-            <w:tcW w:w="2005" w:type="dxa"/>
-            <w:tcBorders>
-              <w:top w:val="single" w:sz="4" w:space="0" w:color="000000"/>
-              <w:left w:val="single" w:sz="4" w:space="0" w:color="000000"/>
-              <w:bottom w:val="single" w:sz="4" w:space="0" w:color="000000"/>
-              <w:right w:val="single" w:sz="4" w:space="0" w:color="000000"/>
-            </w:tcBorders>
-            <w:vAlign w:val="center"/>
-          </w:tcPr>
-          <w:p>
-            <w:r>
-              <w:t>félév</w:t>
-            </w:r>
-          </w:p>
-        </w:tc>
-        <w:tc>
-          <w:tcPr>
-            <w:tcW w:w="2681" w:type="dxa"/>
-            <w:tcBorders>
-              <w:top w:val="single" w:sz="4" w:space="0" w:color="000000"/>
-              <w:left w:val="single" w:sz="4" w:space="0" w:color="000000"/>
-              <w:bottom w:val="single" w:sz="4" w:space="0" w:color="000000"/>
-              <w:right w:val="single" w:sz="4" w:space="0" w:color="000000"/>
-            </w:tcBorders>
-            <w:vAlign w:val="center"/>
-          </w:tcPr>
-          <w:p>
-            <w:r>
-              <w:t>Varchar(20)</w:t>
-            </w:r>
-          </w:p>
-        </w:tc>
-        <w:tc>
-          <w:tcPr>
-            <w:tcW w:w="4330" w:type="dxa"/>
-            <w:tcBorders>
-              <w:top w:val="single" w:sz="4" w:space="0" w:color="000000"/>
-              <w:left w:val="single" w:sz="4" w:space="0" w:color="000000"/>
-              <w:bottom w:val="single" w:sz="4" w:space="0" w:color="000000"/>
-              <w:right w:val="single" w:sz="4" w:space="0" w:color="000000"/>
-            </w:tcBorders>
-            <w:vAlign w:val="center"/>
-          </w:tcPr>
-          <w:p>
-            <w:r>
-              <w:t>a Kurzus melyik félévben zajlik</w:t>
-            </w:r>
-          </w:p>
-        </w:tc>
-      </w:tr>
-      <w:tr>
-        <w:trPr>
-          <w:trHeight w:val="439"/>
-          <w:jc w:val="center"/>
-        </w:trPr>
-        <w:tc>
-          <w:tcPr>
-            <w:tcW w:w="2005" w:type="dxa"/>
-            <w:tcBorders>
-              <w:top w:val="single" w:sz="4" w:space="0" w:color="000000"/>
-              <w:left w:val="single" w:sz="4" w:space="0" w:color="000000"/>
-              <w:bottom w:val="single" w:sz="4" w:space="0" w:color="000000"/>
-              <w:right w:val="single" w:sz="4" w:space="0" w:color="000000"/>
-            </w:tcBorders>
-            <w:vAlign w:val="center"/>
-          </w:tcPr>
-          <w:p>
-            <w:r>
-              <w:t>*teremKód</w:t>
-            </w:r>
-          </w:p>
-        </w:tc>
-        <w:tc>
-          <w:tcPr>
-            <w:tcW w:w="2681" w:type="dxa"/>
-            <w:tcBorders>
-              <w:top w:val="single" w:sz="4" w:space="0" w:color="000000"/>
-              <w:left w:val="single" w:sz="4" w:space="0" w:color="000000"/>
-              <w:bottom w:val="single" w:sz="4" w:space="0" w:color="000000"/>
-              <w:right w:val="single" w:sz="4" w:space="0" w:color="000000"/>
-            </w:tcBorders>
-            <w:vAlign w:val="center"/>
-          </w:tcPr>
-          <w:p>
-            <w:r>
-              <w:t>Varchar(20)</w:t>
-            </w:r>
-          </w:p>
-        </w:tc>
-        <w:tc>
-          <w:tcPr>
-            <w:tcW w:w="4330" w:type="dxa"/>
-            <w:tcBorders>
-              <w:top w:val="single" w:sz="4" w:space="0" w:color="000000"/>
-              <w:left w:val="single" w:sz="4" w:space="0" w:color="000000"/>
-              <w:bottom w:val="single" w:sz="4" w:space="0" w:color="000000"/>
-              <w:right w:val="single" w:sz="4" w:space="0" w:color="000000"/>
-            </w:tcBorders>
-            <w:vAlign w:val="center"/>
-          </w:tcPr>
-          <w:p>
-            <w:r>
-              <w:t>a Terem azonsítója, ahol a kurzus történik</w:t>
-            </w:r>
-          </w:p>
-        </w:tc>
-      </w:tr>
-    </w:tbl>
-    <w:p/>
-    <w:tbl>
-      <w:tblPr>
-        <w:tblStyle w:val="Rcsostblzat"/>
-        <w:tblW w:w="0" w:type="auto"/>
-        <w:jc w:val="center"/>
-        <w:tblLook w:val="04A0" w:firstRow="1" w:lastRow="0" w:firstColumn="1" w:lastColumn="0" w:noHBand="0" w:noVBand="1"/>
-      </w:tblPr>
-      <w:tblGrid>
-        <w:gridCol w:w="2005"/>
-        <w:gridCol w:w="2681"/>
-        <w:gridCol w:w="4330"/>
-      </w:tblGrid>
-      <w:tr>
-        <w:trPr>
-          <w:trHeight w:val="439"/>
-          <w:jc w:val="center"/>
-        </w:trPr>
-        <w:tc>
-          <w:tcPr>
-            <w:tcW w:w="9016" w:type="dxa"/>
-            <w:gridSpan w:val="3"/>
-            <w:tcBorders>
-              <w:top w:val="single" w:sz="4" w:space="0" w:color="000000"/>
-              <w:left w:val="single" w:sz="4" w:space="0" w:color="000000"/>
-              <w:bottom w:val="single" w:sz="4" w:space="0" w:color="000000"/>
-              <w:right w:val="single" w:sz="4" w:space="0" w:color="000000"/>
-            </w:tcBorders>
-            <w:shd w:val="pct45" w:color="auto" w:fill="auto"/>
-            <w:vAlign w:val="center"/>
-          </w:tcPr>
-          <w:p>
-            <w:pPr>
-              <w:jc w:val="center"/>
-              <w:rPr>
-                <w:b/>
-              </w:rPr>
-            </w:pPr>
-            <w:r>
-              <w:rPr>
-                <w:b/>
-              </w:rPr>
-              <w:t>KurzustOktat</w:t>
-            </w:r>
-          </w:p>
-        </w:tc>
-      </w:tr>
-      <w:tr>
-        <w:trPr>
-          <w:trHeight w:val="439"/>
-          <w:jc w:val="center"/>
-        </w:trPr>
-        <w:tc>
-          <w:tcPr>
-            <w:tcW w:w="2005" w:type="dxa"/>
-            <w:tcBorders>
-              <w:top w:val="single" w:sz="4" w:space="0" w:color="000000"/>
-              <w:left w:val="single" w:sz="4" w:space="0" w:color="000000"/>
-              <w:bottom w:val="single" w:sz="4" w:space="0" w:color="000000"/>
-              <w:right w:val="single" w:sz="4" w:space="0" w:color="000000"/>
-            </w:tcBorders>
-            <w:shd w:val="pct45" w:color="auto" w:fill="auto"/>
-            <w:vAlign w:val="center"/>
-            <w:hideMark/>
-          </w:tcPr>
-          <w:p>
-            <w:pPr>
-              <w:jc w:val="center"/>
-              <w:rPr>
-                <w:b/>
-              </w:rPr>
-            </w:pPr>
-            <w:r>
-              <w:rPr>
-                <w:b/>
-              </w:rPr>
-              <w:t>Név</w:t>
-            </w:r>
-          </w:p>
-        </w:tc>
-        <w:tc>
-          <w:tcPr>
-            <w:tcW w:w="2681" w:type="dxa"/>
-            <w:tcBorders>
-              <w:top w:val="single" w:sz="4" w:space="0" w:color="000000"/>
-              <w:left w:val="single" w:sz="4" w:space="0" w:color="000000"/>
-              <w:bottom w:val="single" w:sz="4" w:space="0" w:color="000000"/>
-              <w:right w:val="single" w:sz="4" w:space="0" w:color="000000"/>
-            </w:tcBorders>
-            <w:shd w:val="pct45" w:color="auto" w:fill="auto"/>
-            <w:vAlign w:val="center"/>
-            <w:hideMark/>
-          </w:tcPr>
-          <w:p>
-            <w:pPr>
-              <w:jc w:val="center"/>
-              <w:rPr>
-                <w:b/>
-              </w:rPr>
-            </w:pPr>
-            <w:r>
-              <w:rPr>
-                <w:b/>
-              </w:rPr>
-              <w:t>Típus</w:t>
-            </w:r>
-          </w:p>
-        </w:tc>
-        <w:tc>
-          <w:tcPr>
-            <w:tcW w:w="4330" w:type="dxa"/>
-            <w:tcBorders>
-              <w:top w:val="single" w:sz="4" w:space="0" w:color="000000"/>
-              <w:left w:val="single" w:sz="4" w:space="0" w:color="000000"/>
-              <w:bottom w:val="single" w:sz="4" w:space="0" w:color="000000"/>
-              <w:right w:val="single" w:sz="4" w:space="0" w:color="000000"/>
-            </w:tcBorders>
-            <w:shd w:val="pct45" w:color="auto" w:fill="auto"/>
-            <w:vAlign w:val="center"/>
-            <w:hideMark/>
-          </w:tcPr>
-          <w:p>
-            <w:pPr>
-              <w:jc w:val="center"/>
-              <w:rPr>
-                <w:b/>
-              </w:rPr>
-            </w:pPr>
-            <w:r>
-              <w:rPr>
-                <w:b/>
-              </w:rPr>
-              <w:t>Leírás</w:t>
-            </w:r>
-          </w:p>
-        </w:tc>
-      </w:tr>
-      <w:tr>
-        <w:trPr>
-          <w:trHeight w:val="439"/>
-          <w:jc w:val="center"/>
-        </w:trPr>
-        <w:tc>
-          <w:tcPr>
-            <w:tcW w:w="2005" w:type="dxa"/>
-            <w:tcBorders>
-              <w:top w:val="single" w:sz="4" w:space="0" w:color="000000"/>
-              <w:left w:val="single" w:sz="4" w:space="0" w:color="000000"/>
-              <w:bottom w:val="single" w:sz="4" w:space="0" w:color="000000"/>
-              <w:right w:val="single" w:sz="4" w:space="0" w:color="000000"/>
-            </w:tcBorders>
-            <w:vAlign w:val="center"/>
-            <w:hideMark/>
-          </w:tcPr>
-          <w:p>
-            <w:pPr>
-              <w:rPr>
-                <w:u w:val="single"/>
-              </w:rPr>
-            </w:pPr>
-            <w:r>
-              <w:t>*</w:t>
-            </w:r>
-            <w:r>
-              <w:rPr>
-                <w:u w:val="single"/>
-              </w:rPr>
-              <w:t>felhasználóKód</w:t>
-            </w:r>
-          </w:p>
-        </w:tc>
-        <w:tc>
-          <w:tcPr>
-            <w:tcW w:w="2681" w:type="dxa"/>
-            <w:tcBorders>
-              <w:top w:val="single" w:sz="4" w:space="0" w:color="000000"/>
-              <w:left w:val="single" w:sz="4" w:space="0" w:color="000000"/>
-              <w:bottom w:val="single" w:sz="4" w:space="0" w:color="000000"/>
-              <w:right w:val="single" w:sz="4" w:space="0" w:color="000000"/>
-            </w:tcBorders>
-            <w:vAlign w:val="center"/>
-            <w:hideMark/>
-          </w:tcPr>
-          <w:p>
-            <w:r>
-              <w:t>Varchar(20)</w:t>
-            </w:r>
-          </w:p>
-        </w:tc>
-        <w:tc>
-          <w:tcPr>
-            <w:tcW w:w="4330" w:type="dxa"/>
-            <w:tcBorders>
-              <w:top w:val="single" w:sz="4" w:space="0" w:color="000000"/>
-              <w:left w:val="single" w:sz="4" w:space="0" w:color="000000"/>
-              <w:bottom w:val="single" w:sz="4" w:space="0" w:color="000000"/>
-              <w:right w:val="single" w:sz="4" w:space="0" w:color="000000"/>
-            </w:tcBorders>
-            <w:vAlign w:val="center"/>
-            <w:hideMark/>
-          </w:tcPr>
-          <w:p>
-            <w:r>
-              <w:t>a Felhasználó azonosítója, aki az oktató</w:t>
-            </w:r>
-          </w:p>
-        </w:tc>
-      </w:tr>
-      <w:tr>
-        <w:trPr>
-          <w:trHeight w:val="439"/>
-          <w:jc w:val="center"/>
-        </w:trPr>
-        <w:tc>
-          <w:tcPr>
-            <w:tcW w:w="2005" w:type="dxa"/>
-            <w:tcBorders>
-              <w:top w:val="single" w:sz="4" w:space="0" w:color="000000"/>
-              <w:left w:val="single" w:sz="4" w:space="0" w:color="000000"/>
-              <w:bottom w:val="single" w:sz="4" w:space="0" w:color="000000"/>
-              <w:right w:val="single" w:sz="4" w:space="0" w:color="000000"/>
-            </w:tcBorders>
-            <w:vAlign w:val="center"/>
-            <w:hideMark/>
-          </w:tcPr>
-          <w:p>
-            <w:pPr>
-              <w:rPr>
-                <w:u w:val="single"/>
-              </w:rPr>
-            </w:pPr>
-            <w:r>
-              <w:t>*</w:t>
-            </w:r>
-            <w:r>
-              <w:rPr>
-                <w:u w:val="single"/>
-              </w:rPr>
-              <w:t>kurzusKód</w:t>
-            </w:r>
-          </w:p>
-        </w:tc>
-        <w:tc>
-          <w:tcPr>
-            <w:tcW w:w="2681" w:type="dxa"/>
-            <w:tcBorders>
-              <w:top w:val="single" w:sz="4" w:space="0" w:color="000000"/>
-              <w:left w:val="single" w:sz="4" w:space="0" w:color="000000"/>
-              <w:bottom w:val="single" w:sz="4" w:space="0" w:color="000000"/>
-              <w:right w:val="single" w:sz="4" w:space="0" w:color="000000"/>
-            </w:tcBorders>
-            <w:vAlign w:val="center"/>
-            <w:hideMark/>
-          </w:tcPr>
-          <w:p>
-            <w:r>
-              <w:t>Varchar(20)</w:t>
-            </w:r>
-          </w:p>
-        </w:tc>
-        <w:tc>
-          <w:tcPr>
-            <w:tcW w:w="4330" w:type="dxa"/>
-            <w:tcBorders>
-              <w:top w:val="single" w:sz="4" w:space="0" w:color="000000"/>
-              <w:left w:val="single" w:sz="4" w:space="0" w:color="000000"/>
-              <w:bottom w:val="single" w:sz="4" w:space="0" w:color="000000"/>
-              <w:right w:val="single" w:sz="4" w:space="0" w:color="000000"/>
-            </w:tcBorders>
-            <w:vAlign w:val="center"/>
-            <w:hideMark/>
-          </w:tcPr>
-          <w:p>
-            <w:r>
-              <w:t>az oktatott Kurzus azonosítója</w:t>
-            </w:r>
-          </w:p>
-        </w:tc>
-      </w:tr>
-    </w:tbl>
-    <w:p/>
-    <w:tbl>
-      <w:tblPr>
-        <w:tblStyle w:val="Rcsostblzat"/>
-        <w:tblW w:w="0" w:type="auto"/>
-        <w:jc w:val="center"/>
-        <w:tblLook w:val="04A0" w:firstRow="1" w:lastRow="0" w:firstColumn="1" w:lastColumn="0" w:noHBand="0" w:noVBand="1"/>
-      </w:tblPr>
-      <w:tblGrid>
-        <w:gridCol w:w="2005"/>
-        <w:gridCol w:w="2681"/>
-        <w:gridCol w:w="4330"/>
-      </w:tblGrid>
-      <w:tr>
-        <w:trPr>
-          <w:trHeight w:val="439"/>
-          <w:jc w:val="center"/>
-        </w:trPr>
-        <w:tc>
-          <w:tcPr>
-            <w:tcW w:w="9016" w:type="dxa"/>
-            <w:gridSpan w:val="3"/>
-            <w:tcBorders>
-              <w:top w:val="single" w:sz="4" w:space="0" w:color="000000"/>
-              <w:left w:val="single" w:sz="4" w:space="0" w:color="000000"/>
-              <w:bottom w:val="single" w:sz="4" w:space="0" w:color="000000"/>
-              <w:right w:val="single" w:sz="4" w:space="0" w:color="000000"/>
-            </w:tcBorders>
-            <w:shd w:val="pct45" w:color="auto" w:fill="auto"/>
-            <w:vAlign w:val="center"/>
-          </w:tcPr>
-          <w:p>
-            <w:pPr>
-              <w:jc w:val="center"/>
-              <w:rPr>
-                <w:b/>
-              </w:rPr>
-            </w:pPr>
-            <w:r>
-              <w:rPr>
-                <w:b/>
-              </w:rPr>
-              <w:t>Vizsga</w:t>
-            </w:r>
-          </w:p>
-        </w:tc>
-      </w:tr>
-      <w:tr>
-        <w:trPr>
-          <w:trHeight w:val="439"/>
-          <w:jc w:val="center"/>
-        </w:trPr>
-        <w:tc>
-          <w:tcPr>
-            <w:tcW w:w="2005" w:type="dxa"/>
-            <w:tcBorders>
-              <w:top w:val="single" w:sz="4" w:space="0" w:color="000000"/>
-              <w:left w:val="single" w:sz="4" w:space="0" w:color="000000"/>
-              <w:bottom w:val="single" w:sz="4" w:space="0" w:color="000000"/>
-              <w:right w:val="single" w:sz="4" w:space="0" w:color="000000"/>
-            </w:tcBorders>
-            <w:shd w:val="pct45" w:color="auto" w:fill="auto"/>
-            <w:vAlign w:val="center"/>
-            <w:hideMark/>
-          </w:tcPr>
-          <w:p>
-            <w:pPr>
-              <w:jc w:val="center"/>
-              <w:rPr>
-                <w:b/>
-              </w:rPr>
-            </w:pPr>
-            <w:r>
-              <w:rPr>
-                <w:b/>
-              </w:rPr>
-              <w:t>Név</w:t>
-            </w:r>
-          </w:p>
-        </w:tc>
-        <w:tc>
-          <w:tcPr>
-            <w:tcW w:w="2681" w:type="dxa"/>
-            <w:tcBorders>
-              <w:top w:val="single" w:sz="4" w:space="0" w:color="000000"/>
-              <w:left w:val="single" w:sz="4" w:space="0" w:color="000000"/>
-              <w:bottom w:val="single" w:sz="4" w:space="0" w:color="000000"/>
-              <w:right w:val="single" w:sz="4" w:space="0" w:color="000000"/>
-            </w:tcBorders>
-            <w:shd w:val="pct45" w:color="auto" w:fill="auto"/>
-            <w:vAlign w:val="center"/>
-            <w:hideMark/>
-          </w:tcPr>
-          <w:p>
-            <w:pPr>
-              <w:jc w:val="center"/>
-              <w:rPr>
-                <w:b/>
-              </w:rPr>
-            </w:pPr>
-            <w:r>
-              <w:rPr>
-                <w:b/>
-              </w:rPr>
-              <w:t>Típus</w:t>
-            </w:r>
-          </w:p>
-        </w:tc>
-        <w:tc>
-          <w:tcPr>
-            <w:tcW w:w="4330" w:type="dxa"/>
-            <w:tcBorders>
-              <w:top w:val="single" w:sz="4" w:space="0" w:color="000000"/>
-              <w:left w:val="single" w:sz="4" w:space="0" w:color="000000"/>
-              <w:bottom w:val="single" w:sz="4" w:space="0" w:color="000000"/>
-              <w:right w:val="single" w:sz="4" w:space="0" w:color="000000"/>
-            </w:tcBorders>
-            <w:shd w:val="pct45" w:color="auto" w:fill="auto"/>
-            <w:vAlign w:val="center"/>
-            <w:hideMark/>
-          </w:tcPr>
-          <w:p>
-            <w:pPr>
-              <w:jc w:val="center"/>
-              <w:rPr>
-                <w:b/>
-              </w:rPr>
-            </w:pPr>
-            <w:r>
-              <w:rPr>
-                <w:b/>
-              </w:rPr>
-              <w:t>Leírás</w:t>
-            </w:r>
-          </w:p>
-        </w:tc>
-      </w:tr>
-      <w:tr>
-        <w:trPr>
-          <w:trHeight w:val="439"/>
-          <w:jc w:val="center"/>
-        </w:trPr>
-        <w:tc>
-          <w:tcPr>
-            <w:tcW w:w="2005" w:type="dxa"/>
-            <w:tcBorders>
-              <w:top w:val="single" w:sz="4" w:space="0" w:color="000000"/>
-              <w:left w:val="single" w:sz="4" w:space="0" w:color="000000"/>
-              <w:bottom w:val="single" w:sz="4" w:space="0" w:color="000000"/>
-              <w:right w:val="single" w:sz="4" w:space="0" w:color="000000"/>
-            </w:tcBorders>
-            <w:vAlign w:val="center"/>
-            <w:hideMark/>
-          </w:tcPr>
-          <w:p>
-            <w:pPr>
-              <w:rPr>
-                <w:u w:val="single"/>
-              </w:rPr>
-            </w:pPr>
-            <w:r>
-              <w:rPr>
-                <w:u w:val="single"/>
-              </w:rPr>
-              <w:t>vizsgaKód</w:t>
-            </w:r>
-          </w:p>
-        </w:tc>
-        <w:tc>
-          <w:tcPr>
-            <w:tcW w:w="2681" w:type="dxa"/>
-            <w:tcBorders>
-              <w:top w:val="single" w:sz="4" w:space="0" w:color="000000"/>
-              <w:left w:val="single" w:sz="4" w:space="0" w:color="000000"/>
-              <w:bottom w:val="single" w:sz="4" w:space="0" w:color="000000"/>
-              <w:right w:val="single" w:sz="4" w:space="0" w:color="000000"/>
-            </w:tcBorders>
-            <w:vAlign w:val="center"/>
-            <w:hideMark/>
-          </w:tcPr>
-          <w:p>
-            <w:r>
-              <w:t>Int(20)</w:t>
-            </w:r>
-          </w:p>
-        </w:tc>
-        <w:tc>
-          <w:tcPr>
-            <w:tcW w:w="4330" w:type="dxa"/>
-            <w:tcBorders>
-              <w:top w:val="single" w:sz="4" w:space="0" w:color="000000"/>
-              <w:left w:val="single" w:sz="4" w:space="0" w:color="000000"/>
-              <w:bottom w:val="single" w:sz="4" w:space="0" w:color="000000"/>
-              <w:right w:val="single" w:sz="4" w:space="0" w:color="000000"/>
-            </w:tcBorders>
-            <w:vAlign w:val="center"/>
-            <w:hideMark/>
-          </w:tcPr>
-          <w:p>
-            <w:r>
-              <w:t>a Vizsga azonosítója</w:t>
-            </w:r>
-          </w:p>
-        </w:tc>
-      </w:tr>
-      <w:tr>
-        <w:trPr>
-          <w:trHeight w:val="439"/>
-          <w:jc w:val="center"/>
-        </w:trPr>
-        <w:tc>
-          <w:tcPr>
-            <w:tcW w:w="2005" w:type="dxa"/>
-            <w:tcBorders>
-              <w:top w:val="single" w:sz="4" w:space="0" w:color="000000"/>
-              <w:left w:val="single" w:sz="4" w:space="0" w:color="000000"/>
-              <w:bottom w:val="single" w:sz="4" w:space="0" w:color="000000"/>
-              <w:right w:val="single" w:sz="4" w:space="0" w:color="000000"/>
-            </w:tcBorders>
-            <w:vAlign w:val="center"/>
-            <w:hideMark/>
-          </w:tcPr>
-          <w:p>
-            <w:r>
-              <w:t>időpont</w:t>
-            </w:r>
-          </w:p>
-        </w:tc>
-        <w:tc>
-          <w:tcPr>
-            <w:tcW w:w="2681" w:type="dxa"/>
-            <w:tcBorders>
-              <w:top w:val="single" w:sz="4" w:space="0" w:color="000000"/>
-              <w:left w:val="single" w:sz="4" w:space="0" w:color="000000"/>
-              <w:bottom w:val="single" w:sz="4" w:space="0" w:color="000000"/>
-              <w:right w:val="single" w:sz="4" w:space="0" w:color="000000"/>
-            </w:tcBorders>
-            <w:vAlign w:val="center"/>
-            <w:hideMark/>
-          </w:tcPr>
-          <w:p>
-            <w:r>
-              <w:t>Time</w:t>
-            </w:r>
-          </w:p>
-        </w:tc>
-        <w:tc>
-          <w:tcPr>
-            <w:tcW w:w="4330" w:type="dxa"/>
-            <w:tcBorders>
-              <w:top w:val="single" w:sz="4" w:space="0" w:color="000000"/>
-              <w:left w:val="single" w:sz="4" w:space="0" w:color="000000"/>
-              <w:bottom w:val="single" w:sz="4" w:space="0" w:color="000000"/>
-              <w:right w:val="single" w:sz="4" w:space="0" w:color="000000"/>
-            </w:tcBorders>
-            <w:vAlign w:val="center"/>
-            <w:hideMark/>
-          </w:tcPr>
-          <w:p>
-            <w:r>
-              <w:t>a Vizsga időpontja</w:t>
-            </w:r>
-          </w:p>
-        </w:tc>
-      </w:tr>
-      <w:tr>
-        <w:trPr>
-          <w:trHeight w:val="439"/>
-          <w:jc w:val="center"/>
-        </w:trPr>
-        <w:tc>
-          <w:tcPr>
-            <w:tcW w:w="2005" w:type="dxa"/>
-            <w:tcBorders>
-              <w:top w:val="single" w:sz="4" w:space="0" w:color="000000"/>
-              <w:left w:val="single" w:sz="4" w:space="0" w:color="000000"/>
-              <w:bottom w:val="single" w:sz="4" w:space="0" w:color="000000"/>
-              <w:right w:val="single" w:sz="4" w:space="0" w:color="000000"/>
-            </w:tcBorders>
-            <w:vAlign w:val="center"/>
-          </w:tcPr>
-          <w:p>
-            <w:r>
-              <w:lastRenderedPageBreak/>
               <w:t>vizsgáztató</w:t>
             </w:r>
           </w:p>
@@ -11568,6 +9678,12 @@
               </w:rPr>
               <w:t>Felvett</w:t>
             </w:r>
+            <w:r>
+              <w:rPr>
+                <w:b/>
+              </w:rPr>
+              <w:t xml:space="preserve"> Vizsga</w:t>
+            </w:r>
           </w:p>
         </w:tc>
       </w:tr>
@@ -11872,6 +9988,7 @@
         </w:tc>
       </w:tr>
     </w:tbl>
+    <w:p/>
     <w:p/>
     <w:tbl>
       <w:tblPr>
@@ -11914,7 +10031,7 @@
               <w:rPr>
                 <w:b/>
               </w:rPr>
-              <w:t>MilyenSzakon</w:t>
+              <w:t>FelvettKurzus</w:t>
             </w:r>
           </w:p>
         </w:tc>
@@ -12168,6 +10285,11 @@
             <w:vAlign w:val="center"/>
           </w:tcPr>
           <w:p>
+            <w:pPr>
+              <w:rPr>
+                <w:u w:val="single"/>
+              </w:rPr>
+            </w:pPr>
             <w:r>
               <w:t>*</w:t>
             </w:r>
@@ -12175,7 +10297,7 @@
               <w:rPr>
                 <w:u w:val="single"/>
               </w:rPr>
-              <w:t>Szak.név</w:t>
+              <w:t>kurzusKód</w:t>
             </w:r>
           </w:p>
         </w:tc>
@@ -12192,7 +10314,7 @@
           </w:tcPr>
           <w:p>
             <w:r>
-              <w:t>Varchar(50)</w:t>
+              <w:t>Varchar(20)</w:t>
             </w:r>
           </w:p>
         </w:tc>
@@ -12209,55 +10331,7 @@
           </w:tcPr>
           <w:p>
             <w:r>
-              <w:t>a Szak neve, amire a hallgató jár</w:t>
-            </w:r>
-          </w:p>
-        </w:tc>
-      </w:tr>
-    </w:tbl>
-    <w:p/>
-    <w:tbl>
-      <w:tblPr>
-        <w:tblStyle w:val="Rcsostblzat"/>
-        <w:tblW w:w="0" w:type="auto"/>
-        <w:jc w:val="center"/>
-        <w:tblLook w:val="04A0" w:firstRow="1" w:lastRow="0" w:firstColumn="1" w:lastColumn="0" w:noHBand="0" w:noVBand="1"/>
-      </w:tblPr>
-      <w:tblGrid>
-        <w:gridCol w:w="2729"/>
-        <w:gridCol w:w="2521"/>
-        <w:gridCol w:w="4017"/>
-      </w:tblGrid>
-      <w:tr>
-        <w:trPr>
-          <w:trHeight w:val="439"/>
-          <w:jc w:val="center"/>
-        </w:trPr>
-        <w:tc>
-          <w:tcPr>
-            <w:tcW w:w="9016" w:type="dxa"/>
-            <w:gridSpan w:val="3"/>
-            <w:tcBorders>
-              <w:top w:val="single" w:sz="4" w:space="0" w:color="000000"/>
-              <w:left w:val="single" w:sz="4" w:space="0" w:color="000000"/>
-              <w:bottom w:val="single" w:sz="4" w:space="0" w:color="000000"/>
-              <w:right w:val="single" w:sz="4" w:space="0" w:color="000000"/>
-            </w:tcBorders>
-            <w:shd w:val="pct45" w:color="auto" w:fill="auto"/>
-            <w:vAlign w:val="center"/>
-          </w:tcPr>
-          <w:p>
-            <w:pPr>
-              <w:jc w:val="center"/>
-              <w:rPr>
-                <w:b/>
-              </w:rPr>
-            </w:pPr>
-            <w:r>
-              <w:rPr>
-                <w:b/>
-              </w:rPr>
-              <w:t>FelvettKurzus</w:t>
+              <w:t>a Felvett Kurzus azonosítója</w:t>
             </w:r>
           </w:p>
         </w:tc>
@@ -12276,22 +10350,11 @@
               <w:bottom w:val="single" w:sz="4" w:space="0" w:color="000000"/>
               <w:right w:val="single" w:sz="4" w:space="0" w:color="000000"/>
             </w:tcBorders>
-            <w:shd w:val="pct45" w:color="auto" w:fill="auto"/>
             <w:vAlign w:val="center"/>
-            <w:hideMark/>
-          </w:tcPr>
-          <w:p>
-            <w:pPr>
-              <w:jc w:val="center"/>
-              <w:rPr>
-                <w:b/>
-              </w:rPr>
-            </w:pPr>
-            <w:r>
-              <w:rPr>
-                <w:b/>
-              </w:rPr>
-              <w:t>Név</w:t>
+          </w:tcPr>
+          <w:p>
+            <w:r>
+              <w:t>érdemjegy</w:t>
             </w:r>
           </w:p>
         </w:tc>
@@ -12304,22 +10367,11 @@
               <w:bottom w:val="single" w:sz="4" w:space="0" w:color="000000"/>
               <w:right w:val="single" w:sz="4" w:space="0" w:color="000000"/>
             </w:tcBorders>
-            <w:shd w:val="pct45" w:color="auto" w:fill="auto"/>
             <w:vAlign w:val="center"/>
-            <w:hideMark/>
-          </w:tcPr>
-          <w:p>
-            <w:pPr>
-              <w:jc w:val="center"/>
-              <w:rPr>
-                <w:b/>
-              </w:rPr>
-            </w:pPr>
-            <w:r>
-              <w:rPr>
-                <w:b/>
-              </w:rPr>
-              <w:t>Típus</w:t>
+          </w:tcPr>
+          <w:p>
+            <w:r>
+              <w:t>Int(5)</w:t>
             </w:r>
           </w:p>
         </w:tc>
@@ -12332,22 +10384,11 @@
               <w:bottom w:val="single" w:sz="4" w:space="0" w:color="000000"/>
               <w:right w:val="single" w:sz="4" w:space="0" w:color="000000"/>
             </w:tcBorders>
-            <w:shd w:val="pct45" w:color="auto" w:fill="auto"/>
             <w:vAlign w:val="center"/>
-            <w:hideMark/>
-          </w:tcPr>
-          <w:p>
-            <w:pPr>
-              <w:jc w:val="center"/>
-              <w:rPr>
-                <w:b/>
-              </w:rPr>
-            </w:pPr>
-            <w:r>
-              <w:rPr>
-                <w:b/>
-              </w:rPr>
-              <w:t>Leírás</w:t>
+          </w:tcPr>
+          <w:p>
+            <w:r>
+              <w:t>a Felvett Kurzus érdemjegye</w:t>
             </w:r>
           </w:p>
         </w:tc>
@@ -12367,22 +10408,10 @@
               <w:right w:val="single" w:sz="4" w:space="0" w:color="000000"/>
             </w:tcBorders>
             <w:vAlign w:val="center"/>
-            <w:hideMark/>
-          </w:tcPr>
-          <w:p>
-            <w:pPr>
-              <w:rPr>
-                <w:u w:val="single"/>
-              </w:rPr>
-            </w:pPr>
-            <w:r>
-              <w:t>*</w:t>
-            </w:r>
-            <w:r>
-              <w:rPr>
-                <w:u w:val="single"/>
-              </w:rPr>
-              <w:t>Hallgató.felhasználóKód</w:t>
+          </w:tcPr>
+          <w:p>
+            <w:r>
+              <w:t>jóváhagyva</w:t>
             </w:r>
           </w:p>
         </w:tc>
@@ -12396,11 +10425,10 @@
               <w:right w:val="single" w:sz="4" w:space="0" w:color="000000"/>
             </w:tcBorders>
             <w:vAlign w:val="center"/>
-            <w:hideMark/>
-          </w:tcPr>
-          <w:p>
-            <w:r>
-              <w:t>Varchar(20)</w:t>
+          </w:tcPr>
+          <w:p>
+            <w:r>
+              <w:t>Bool</w:t>
             </w:r>
           </w:p>
         </w:tc>
@@ -12414,260 +10442,6 @@
               <w:right w:val="single" w:sz="4" w:space="0" w:color="000000"/>
             </w:tcBorders>
             <w:vAlign w:val="center"/>
-            <w:hideMark/>
-          </w:tcPr>
-          <w:p>
-            <w:r>
-              <w:t>a Hallgató azonosítója</w:t>
-            </w:r>
-          </w:p>
-        </w:tc>
-      </w:tr>
-      <w:tr>
-        <w:trPr>
-          <w:trHeight w:val="439"/>
-          <w:jc w:val="center"/>
-        </w:trPr>
-        <w:tc>
-          <w:tcPr>
-            <w:tcW w:w="2478" w:type="dxa"/>
-            <w:tcBorders>
-              <w:top w:val="single" w:sz="4" w:space="0" w:color="000000"/>
-              <w:left w:val="single" w:sz="4" w:space="0" w:color="000000"/>
-              <w:bottom w:val="single" w:sz="4" w:space="0" w:color="000000"/>
-              <w:right w:val="single" w:sz="4" w:space="0" w:color="000000"/>
-            </w:tcBorders>
-            <w:vAlign w:val="center"/>
-            <w:hideMark/>
-          </w:tcPr>
-          <w:p>
-            <w:pPr>
-              <w:rPr>
-                <w:u w:val="single"/>
-              </w:rPr>
-            </w:pPr>
-            <w:r>
-              <w:t>*</w:t>
-            </w:r>
-            <w:r>
-              <w:rPr>
-                <w:u w:val="single"/>
-              </w:rPr>
-              <w:t>kezdésÉve</w:t>
-            </w:r>
-          </w:p>
-        </w:tc>
-        <w:tc>
-          <w:tcPr>
-            <w:tcW w:w="2521" w:type="dxa"/>
-            <w:tcBorders>
-              <w:top w:val="single" w:sz="4" w:space="0" w:color="000000"/>
-              <w:left w:val="single" w:sz="4" w:space="0" w:color="000000"/>
-              <w:bottom w:val="single" w:sz="4" w:space="0" w:color="000000"/>
-              <w:right w:val="single" w:sz="4" w:space="0" w:color="000000"/>
-            </w:tcBorders>
-            <w:vAlign w:val="center"/>
-            <w:hideMark/>
-          </w:tcPr>
-          <w:p>
-            <w:r>
-              <w:t>Varchar(20)</w:t>
-            </w:r>
-          </w:p>
-        </w:tc>
-        <w:tc>
-          <w:tcPr>
-            <w:tcW w:w="4017" w:type="dxa"/>
-            <w:tcBorders>
-              <w:top w:val="single" w:sz="4" w:space="0" w:color="000000"/>
-              <w:left w:val="single" w:sz="4" w:space="0" w:color="000000"/>
-              <w:bottom w:val="single" w:sz="4" w:space="0" w:color="000000"/>
-              <w:right w:val="single" w:sz="4" w:space="0" w:color="000000"/>
-            </w:tcBorders>
-            <w:vAlign w:val="center"/>
-            <w:hideMark/>
-          </w:tcPr>
-          <w:p>
-            <w:r>
-              <w:t>a Hallgató kezdésének éve</w:t>
-            </w:r>
-          </w:p>
-        </w:tc>
-      </w:tr>
-      <w:tr>
-        <w:trPr>
-          <w:trHeight w:val="439"/>
-          <w:jc w:val="center"/>
-        </w:trPr>
-        <w:tc>
-          <w:tcPr>
-            <w:tcW w:w="2478" w:type="dxa"/>
-            <w:tcBorders>
-              <w:top w:val="single" w:sz="4" w:space="0" w:color="000000"/>
-              <w:left w:val="single" w:sz="4" w:space="0" w:color="000000"/>
-              <w:bottom w:val="single" w:sz="4" w:space="0" w:color="000000"/>
-              <w:right w:val="single" w:sz="4" w:space="0" w:color="000000"/>
-            </w:tcBorders>
-            <w:vAlign w:val="center"/>
-          </w:tcPr>
-          <w:p>
-            <w:pPr>
-              <w:rPr>
-                <w:u w:val="single"/>
-              </w:rPr>
-            </w:pPr>
-            <w:r>
-              <w:t>*</w:t>
-            </w:r>
-            <w:r>
-              <w:rPr>
-                <w:u w:val="single"/>
-              </w:rPr>
-              <w:t>kurzusKód</w:t>
-            </w:r>
-          </w:p>
-        </w:tc>
-        <w:tc>
-          <w:tcPr>
-            <w:tcW w:w="2521" w:type="dxa"/>
-            <w:tcBorders>
-              <w:top w:val="single" w:sz="4" w:space="0" w:color="000000"/>
-              <w:left w:val="single" w:sz="4" w:space="0" w:color="000000"/>
-              <w:bottom w:val="single" w:sz="4" w:space="0" w:color="000000"/>
-              <w:right w:val="single" w:sz="4" w:space="0" w:color="000000"/>
-            </w:tcBorders>
-            <w:vAlign w:val="center"/>
-          </w:tcPr>
-          <w:p>
-            <w:r>
-              <w:t>Varchar(20)</w:t>
-            </w:r>
-          </w:p>
-        </w:tc>
-        <w:tc>
-          <w:tcPr>
-            <w:tcW w:w="4017" w:type="dxa"/>
-            <w:tcBorders>
-              <w:top w:val="single" w:sz="4" w:space="0" w:color="000000"/>
-              <w:left w:val="single" w:sz="4" w:space="0" w:color="000000"/>
-              <w:bottom w:val="single" w:sz="4" w:space="0" w:color="000000"/>
-              <w:right w:val="single" w:sz="4" w:space="0" w:color="000000"/>
-            </w:tcBorders>
-            <w:vAlign w:val="center"/>
-          </w:tcPr>
-          <w:p>
-            <w:r>
-              <w:t>a Felvett Kurzus azonosítója</w:t>
-            </w:r>
-          </w:p>
-        </w:tc>
-      </w:tr>
-      <w:tr>
-        <w:trPr>
-          <w:trHeight w:val="439"/>
-          <w:jc w:val="center"/>
-        </w:trPr>
-        <w:tc>
-          <w:tcPr>
-            <w:tcW w:w="2478" w:type="dxa"/>
-            <w:tcBorders>
-              <w:top w:val="single" w:sz="4" w:space="0" w:color="000000"/>
-              <w:left w:val="single" w:sz="4" w:space="0" w:color="000000"/>
-              <w:bottom w:val="single" w:sz="4" w:space="0" w:color="000000"/>
-              <w:right w:val="single" w:sz="4" w:space="0" w:color="000000"/>
-            </w:tcBorders>
-            <w:vAlign w:val="center"/>
-          </w:tcPr>
-          <w:p>
-            <w:r>
-              <w:t>érdemjegy</w:t>
-            </w:r>
-          </w:p>
-        </w:tc>
-        <w:tc>
-          <w:tcPr>
-            <w:tcW w:w="2521" w:type="dxa"/>
-            <w:tcBorders>
-              <w:top w:val="single" w:sz="4" w:space="0" w:color="000000"/>
-              <w:left w:val="single" w:sz="4" w:space="0" w:color="000000"/>
-              <w:bottom w:val="single" w:sz="4" w:space="0" w:color="000000"/>
-              <w:right w:val="single" w:sz="4" w:space="0" w:color="000000"/>
-            </w:tcBorders>
-            <w:vAlign w:val="center"/>
-          </w:tcPr>
-          <w:p>
-            <w:r>
-              <w:t>Int(5)</w:t>
-            </w:r>
-          </w:p>
-        </w:tc>
-        <w:tc>
-          <w:tcPr>
-            <w:tcW w:w="4017" w:type="dxa"/>
-            <w:tcBorders>
-              <w:top w:val="single" w:sz="4" w:space="0" w:color="000000"/>
-              <w:left w:val="single" w:sz="4" w:space="0" w:color="000000"/>
-              <w:bottom w:val="single" w:sz="4" w:space="0" w:color="000000"/>
-              <w:right w:val="single" w:sz="4" w:space="0" w:color="000000"/>
-            </w:tcBorders>
-            <w:vAlign w:val="center"/>
-          </w:tcPr>
-          <w:p>
-            <w:r>
-              <w:t>a Felvett Kurzus érdemjegye</w:t>
-            </w:r>
-          </w:p>
-        </w:tc>
-      </w:tr>
-      <w:tr>
-        <w:trPr>
-          <w:trHeight w:val="439"/>
-          <w:jc w:val="center"/>
-        </w:trPr>
-        <w:tc>
-          <w:tcPr>
-            <w:tcW w:w="2478" w:type="dxa"/>
-            <w:tcBorders>
-              <w:top w:val="single" w:sz="4" w:space="0" w:color="000000"/>
-              <w:left w:val="single" w:sz="4" w:space="0" w:color="000000"/>
-              <w:bottom w:val="single" w:sz="4" w:space="0" w:color="000000"/>
-              <w:right w:val="single" w:sz="4" w:space="0" w:color="000000"/>
-            </w:tcBorders>
-            <w:vAlign w:val="center"/>
-          </w:tcPr>
-          <w:p>
-            <w:r>
-              <w:t>jóváhagyva</w:t>
-            </w:r>
-          </w:p>
-        </w:tc>
-        <w:tc>
-          <w:tcPr>
-            <w:tcW w:w="2521" w:type="dxa"/>
-            <w:tcBorders>
-              <w:top w:val="single" w:sz="4" w:space="0" w:color="000000"/>
-              <w:left w:val="single" w:sz="4" w:space="0" w:color="000000"/>
-              <w:bottom w:val="single" w:sz="4" w:space="0" w:color="000000"/>
-              <w:right w:val="single" w:sz="4" w:space="0" w:color="000000"/>
-            </w:tcBorders>
-            <w:vAlign w:val="center"/>
-          </w:tcPr>
-          <w:p>
-            <w:r>
-              <w:t>Bool</w:t>
-            </w:r>
-          </w:p>
-        </w:tc>
-        <w:tc>
-          <w:tcPr>
-            <w:tcW w:w="4017" w:type="dxa"/>
-            <w:tcBorders>
-              <w:top w:val="single" w:sz="4" w:space="0" w:color="000000"/>
-              <w:left w:val="single" w:sz="4" w:space="0" w:color="000000"/>
-              <w:bottom w:val="single" w:sz="4" w:space="0" w:color="000000"/>
-              <w:right w:val="single" w:sz="4" w:space="0" w:color="000000"/>
-            </w:tcBorders>
-            <w:vAlign w:val="center"/>
           </w:tcPr>
           <w:p>
             <w:r>
@@ -12677,6 +10451,14 @@
         </w:tc>
       </w:tr>
     </w:tbl>
+    <w:p>
+      <w:pPr>
+        <w:pStyle w:val="Cmsor2"/>
+        <w:rPr>
+          <w:color w:val="FF0000"/>
+        </w:rPr>
+      </w:pPr>
+    </w:p>
     <w:p>
       <w:pPr>
         <w:pStyle w:val="Cmsor2"/>
@@ -12696,10 +10478,10 @@
     <w:p>
       <w:r>
         <w:drawing>
-          <wp:inline distT="0" distB="0" distL="0" distR="0" wp14:anchorId="01BB7CB7" wp14:editId="353F43E3">
-            <wp:extent cx="6645910" cy="2905760"/>
-            <wp:effectExtent l="0" t="0" r="2540" b="8890"/>
-            <wp:docPr id="895437809" name="Picture 1"/>
+          <wp:inline distT="0" distB="0" distL="0" distR="0" wp14:anchorId="3E898E79" wp14:editId="1E44124B">
+            <wp:extent cx="6645910" cy="5399802"/>
+            <wp:effectExtent l="0" t="0" r="2540" b="0"/>
+            <wp:docPr id="1" name="Kép 1" descr="C:\Users\Piri-PC\AppData\Local\Microsoft\Windows\INetCache\Content.MSO\37E05267.tmp"/>
             <wp:cNvGraphicFramePr>
               <a:graphicFrameLocks xmlns:a="http://schemas.openxmlformats.org/drawingml/2006/main" noChangeAspect="1"/>
             </wp:cNvGraphicFramePr>
@@ -12707,23 +10489,36 @@
               <a:graphicData uri="http://schemas.openxmlformats.org/drawingml/2006/picture">
                 <pic:pic xmlns:pic="http://schemas.openxmlformats.org/drawingml/2006/picture">
                   <pic:nvPicPr>
-                    <pic:cNvPr id="895437809" name=""/>
-                    <pic:cNvPicPr/>
+                    <pic:cNvPr id="0" name="Picture 1" descr="C:\Users\Piri-PC\AppData\Local\Microsoft\Windows\INetCache\Content.MSO\37E05267.tmp"/>
+                    <pic:cNvPicPr>
+                      <a:picLocks noChangeAspect="1" noChangeArrowheads="1"/>
+                    </pic:cNvPicPr>
                   </pic:nvPicPr>
                   <pic:blipFill>
-                    <a:blip r:embed="rId17"/>
+                    <a:blip r:embed="rId17">
+                      <a:extLst>
+                        <a:ext uri="{28A0092B-C50C-407E-A947-70E740481C1C}">
+                          <a14:useLocalDpi xmlns:a14="http://schemas.microsoft.com/office/drawing/2010/main" val="0"/>
+                        </a:ext>
+                      </a:extLst>
+                    </a:blip>
+                    <a:srcRect/>
                     <a:stretch>
                       <a:fillRect/>
                     </a:stretch>
                   </pic:blipFill>
-                  <pic:spPr>
+                  <pic:spPr bwMode="auto">
                     <a:xfrm>
                       <a:off x="0" y="0"/>
-                      <a:ext cx="6645910" cy="2905760"/>
+                      <a:ext cx="6645910" cy="5399802"/>
                     </a:xfrm>
                     <a:prstGeom prst="rect">
                       <a:avLst/>
                     </a:prstGeom>
+                    <a:noFill/>
+                    <a:ln>
+                      <a:noFill/>
+                    </a:ln>
                   </pic:spPr>
                 </pic:pic>
               </a:graphicData>
@@ -12763,25 +10558,83 @@
           <w:color w:val="FF0000"/>
         </w:rPr>
       </w:pPr>
-    </w:p>
-    <w:p>
-      <w:pPr>
-        <w:jc w:val="center"/>
-        <w:rPr>
-          <w:b/>
-          <w:sz w:val="28"/>
-        </w:rPr>
-      </w:pPr>
+      <w:r>
+        <mc:AlternateContent>
+          <mc:Choice Requires="wps">
+            <w:drawing>
+              <wp:inline distT="0" distB="0" distL="0" distR="0" wp14:anchorId="12185506" wp14:editId="6737476A">
+                <wp:extent cx="304800" cy="304800"/>
+                <wp:effectExtent l="0" t="0" r="0" b="0"/>
+                <wp:docPr id="17" name="Téglalap 17" descr="blob:https://www.facebook.com/8b3d0e7a-4c6b-4ec8-88e3-0a4b8b182100"/>
+                <wp:cNvGraphicFramePr>
+                  <a:graphicFrameLocks xmlns:a="http://schemas.openxmlformats.org/drawingml/2006/main" noChangeAspect="1"/>
+                </wp:cNvGraphicFramePr>
+                <a:graphic xmlns:a="http://schemas.openxmlformats.org/drawingml/2006/main">
+                  <a:graphicData uri="http://schemas.microsoft.com/office/word/2010/wordprocessingShape">
+                    <wps:wsp>
+                      <wps:cNvSpPr>
+                        <a:spLocks noChangeAspect="1" noChangeArrowheads="1"/>
+                      </wps:cNvSpPr>
+                      <wps:spPr bwMode="auto">
+                        <a:xfrm>
+                          <a:off x="0" y="0"/>
+                          <a:ext cx="304800" cy="304800"/>
+                        </a:xfrm>
+                        <a:prstGeom prst="rect">
+                          <a:avLst/>
+                        </a:prstGeom>
+                        <a:noFill/>
+                        <a:ln>
+                          <a:noFill/>
+                        </a:ln>
+                        <a:extLst>
+                          <a:ext uri="{909E8E84-426E-40DD-AFC4-6F175D3DCCD1}">
+                            <a14:hiddenFill xmlns:a14="http://schemas.microsoft.com/office/drawing/2010/main">
+                              <a:solidFill>
+                                <a:srgbClr val="FFFFFF"/>
+                              </a:solidFill>
+                            </a14:hiddenFill>
+                          </a:ext>
+                          <a:ext uri="{91240B29-F687-4F45-9708-019B960494DF}">
+                            <a14:hiddenLine xmlns:a14="http://schemas.microsoft.com/office/drawing/2010/main" w="9525">
+                              <a:solidFill>
+                                <a:srgbClr val="000000"/>
+                              </a:solidFill>
+                              <a:miter lim="800000"/>
+                              <a:headEnd/>
+                              <a:tailEnd/>
+                            </a14:hiddenLine>
+                          </a:ext>
+                        </a:extLst>
+                      </wps:spPr>
+                      <wps:bodyPr rot="0" vert="horz" wrap="square" lIns="91440" tIns="45720" rIns="91440" bIns="45720" anchor="t" anchorCtr="0" upright="1">
+                        <a:noAutofit/>
+                      </wps:bodyPr>
+                    </wps:wsp>
+                  </a:graphicData>
+                </a:graphic>
+              </wp:inline>
+            </w:drawing>
+          </mc:Choice>
+          <mc:Fallback>
+            <w:pict>
+              <v:rect w14:anchorId="1805A638" id="Téglalap 17" o:spid="_x0000_s1026" alt="blob:https://www.facebook.com/8b3d0e7a-4c6b-4ec8-88e3-0a4b8b182100" style="width:24pt;height:24pt;visibility:visible;mso-wrap-style:square;mso-left-percent:-10001;mso-top-percent:-10001;mso-position-horizontal:absolute;mso-position-horizontal-relative:char;mso-position-vertical:absolute;mso-position-vertical-relative:line;mso-left-percent:-10001;mso-top-percent:-10001;v-text-anchor:top" o:gfxdata="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" filled="f" stroked="f">
+                <o:lock v:ext="edit" aspectratio="t"/>
+                <w10:anchorlock/>
+              </v:rect>
+            </w:pict>
+          </mc:Fallback>
+        </mc:AlternateContent>
+      </w:r>
       <w:r>
         <w:rPr>
-          <w:b/>
-          <w:sz w:val="28"/>
+          <w:color w:val="FF0000"/>
         </w:rPr>
         <w:drawing>
-          <wp:inline distT="0" distB="0" distL="0" distR="0" wp14:anchorId="55DA97CE" wp14:editId="6B504051">
-            <wp:extent cx="6645910" cy="3837305"/>
-            <wp:effectExtent l="0" t="0" r="2540" b="0"/>
-            <wp:docPr id="1323082360" name="Picture 1"/>
+          <wp:inline distT="0" distB="0" distL="0" distR="0" wp14:anchorId="4D6ECDC9" wp14:editId="18A3622C">
+            <wp:extent cx="6638925" cy="6534150"/>
+            <wp:effectExtent l="0" t="0" r="9525" b="0"/>
+            <wp:docPr id="20" name="Kép 20"/>
             <wp:cNvGraphicFramePr>
               <a:graphicFrameLocks xmlns:a="http://schemas.openxmlformats.org/drawingml/2006/main" noChangeAspect="1"/>
             </wp:cNvGraphicFramePr>
@@ -12789,29 +10642,119 @@
               <a:graphicData uri="http://schemas.openxmlformats.org/drawingml/2006/picture">
                 <pic:pic xmlns:pic="http://schemas.openxmlformats.org/drawingml/2006/picture">
                   <pic:nvPicPr>
-                    <pic:cNvPr id="1323082360" name=""/>
-                    <pic:cNvPicPr/>
+                    <pic:cNvPr id="0" name="Picture 27"/>
+                    <pic:cNvPicPr>
+                      <a:picLocks noChangeAspect="1" noChangeArrowheads="1"/>
+                    </pic:cNvPicPr>
                   </pic:nvPicPr>
                   <pic:blipFill>
-                    <a:blip r:embed="rId18"/>
+                    <a:blip r:embed="rId18">
+                      <a:extLst>
+                        <a:ext uri="{28A0092B-C50C-407E-A947-70E740481C1C}">
+                          <a14:useLocalDpi xmlns:a14="http://schemas.microsoft.com/office/drawing/2010/main" val="0"/>
+                        </a:ext>
+                      </a:extLst>
+                    </a:blip>
+                    <a:srcRect/>
                     <a:stretch>
                       <a:fillRect/>
                     </a:stretch>
                   </pic:blipFill>
-                  <pic:spPr>
+                  <pic:spPr bwMode="auto">
                     <a:xfrm>
                       <a:off x="0" y="0"/>
-                      <a:ext cx="6645910" cy="3837305"/>
+                      <a:ext cx="6638925" cy="6534150"/>
                     </a:xfrm>
                     <a:prstGeom prst="rect">
                       <a:avLst/>
                     </a:prstGeom>
+                    <a:noFill/>
+                    <a:ln>
+                      <a:noFill/>
+                    </a:ln>
                   </pic:spPr>
                 </pic:pic>
               </a:graphicData>
             </a:graphic>
           </wp:inline>
         </w:drawing>
+      </w:r>
+    </w:p>
+    <w:p>
+      <w:pPr>
+        <w:jc w:val="center"/>
+        <w:rPr>
+          <w:b/>
+          <w:sz w:val="28"/>
+        </w:rPr>
+      </w:pPr>
+      <w:r>
+        <mc:AlternateContent>
+          <mc:Choice Requires="wps">
+            <w:drawing>
+              <wp:inline distT="0" distB="0" distL="0" distR="0" wp14:anchorId="6B5BD373" wp14:editId="63C39221">
+                <wp:extent cx="304800" cy="304800"/>
+                <wp:effectExtent l="0" t="0" r="0" b="0"/>
+                <wp:docPr id="5" name="Téglalap 5" descr="blob:https://www.facebook.com/8b3d0e7a-4c6b-4ec8-88e3-0a4b8b182100"/>
+                <wp:cNvGraphicFramePr>
+                  <a:graphicFrameLocks xmlns:a="http://schemas.openxmlformats.org/drawingml/2006/main" noChangeAspect="1"/>
+                </wp:cNvGraphicFramePr>
+                <a:graphic xmlns:a="http://schemas.openxmlformats.org/drawingml/2006/main">
+                  <a:graphicData uri="http://schemas.microsoft.com/office/word/2010/wordprocessingShape">
+                    <wps:wsp>
+                      <wps:cNvSpPr>
+                        <a:spLocks noChangeAspect="1" noChangeArrowheads="1"/>
+                      </wps:cNvSpPr>
+                      <wps:spPr bwMode="auto">
+                        <a:xfrm>
+                          <a:off x="0" y="0"/>
+                          <a:ext cx="304800" cy="304800"/>
+                        </a:xfrm>
+                        <a:prstGeom prst="rect">
+                          <a:avLst/>
+                        </a:prstGeom>
+                        <a:noFill/>
+                        <a:ln>
+                          <a:noFill/>
+                        </a:ln>
+                        <a:extLst>
+                          <a:ext uri="{909E8E84-426E-40DD-AFC4-6F175D3DCCD1}">
+                            <a14:hiddenFill xmlns:a14="http://schemas.microsoft.com/office/drawing/2010/main">
+                              <a:solidFill>
+                                <a:srgbClr val="FFFFFF"/>
+                              </a:solidFill>
+                            </a14:hiddenFill>
+                          </a:ext>
+                          <a:ext uri="{91240B29-F687-4F45-9708-019B960494DF}">
+                            <a14:hiddenLine xmlns:a14="http://schemas.microsoft.com/office/drawing/2010/main" w="9525">
+                              <a:solidFill>
+                                <a:srgbClr val="000000"/>
+                              </a:solidFill>
+                              <a:miter lim="800000"/>
+                              <a:headEnd/>
+                              <a:tailEnd/>
+                            </a14:hiddenLine>
+                          </a:ext>
+                        </a:extLst>
+                      </wps:spPr>
+                      <wps:bodyPr rot="0" vert="horz" wrap="square" lIns="91440" tIns="45720" rIns="91440" bIns="45720" anchor="t" anchorCtr="0" upright="1">
+                        <a:noAutofit/>
+                      </wps:bodyPr>
+                    </wps:wsp>
+                  </a:graphicData>
+                </a:graphic>
+              </wp:inline>
+            </w:drawing>
+          </mc:Choice>
+          <mc:Fallback>
+            <w:pict>
+              <v:rect w14:anchorId="1CCD69F4" id="Téglalap 5" o:spid="_x0000_s1026" alt="blob:https://www.facebook.com/8b3d0e7a-4c6b-4ec8-88e3-0a4b8b182100" style="width:24pt;height:24pt;visibility:visible;mso-wrap-style:square;mso-left-percent:-10001;mso-top-percent:-10001;mso-position-horizontal:absolute;mso-position-horizontal-relative:char;mso-position-vertical:absolute;mso-position-vertical-relative:line;mso-left-percent:-10001;mso-top-percent:-10001;v-text-anchor:top" o:gfxdata="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" filled="f" stroked="f">
+                <o:lock v:ext="edit" aspectratio="t"/>
+                <w10:anchorlock/>
+              </v:rect>
+            </w:pict>
+          </mc:Fallback>
+        </mc:AlternateContent>
       </w:r>
     </w:p>
     <w:p>
@@ -14442,18 +12385,34 @@
     </w:p>
     <w:p>
       <w:pPr>
-        <w:pStyle w:val="Listaszerbekezds"/>
-        <w:numPr>
-          <w:ilvl w:val="0"/>
-          <w:numId w:val="17"/>
-        </w:numPr>
-        <w:spacing w:line="276" w:lineRule="auto"/>
+        <w:pStyle w:val="NormlWeb"/>
         <w:rPr>
-          <w:b/>
-          <w:bCs/>
           <w:sz w:val="28"/>
           <w:szCs w:val="28"/>
         </w:rPr>
+      </w:pPr>
+    </w:p>
+    <w:p>
+      <w:pPr>
+        <w:pStyle w:val="NormlWeb"/>
+        <w:rPr>
+          <w:sz w:val="28"/>
+          <w:szCs w:val="28"/>
+        </w:rPr>
+      </w:pPr>
+    </w:p>
+    <w:p>
+      <w:pPr>
+        <w:pStyle w:val="NormlWeb"/>
+        <w:rPr>
+          <w:sz w:val="28"/>
+          <w:szCs w:val="28"/>
+        </w:rPr>
+      </w:pPr>
+    </w:p>
+    <w:p>
+      <w:pPr>
+        <w:pStyle w:val="NormlWeb"/>
       </w:pPr>
       <w:r>
         <w:rPr>
@@ -14467,11 +12426,14 @@
         <w:t xml:space="preserve"> </w:t>
       </w:r>
       <w:r>
+        <w:rPr>
+          <w:noProof/>
+        </w:rPr>
         <w:drawing>
-          <wp:inline distT="0" distB="0" distL="0" distR="0" wp14:anchorId="26C38A48" wp14:editId="6BB43C97">
-            <wp:extent cx="5722620" cy="3218905"/>
-            <wp:effectExtent l="0" t="0" r="0" b="635"/>
-            <wp:docPr id="1854596544" name="Picture 6"/>
+          <wp:inline distT="0" distB="0" distL="0" distR="0" wp14:anchorId="403FC73B" wp14:editId="02222D88">
+            <wp:extent cx="5724525" cy="3219450"/>
+            <wp:effectExtent l="0" t="0" r="9525" b="0"/>
+            <wp:docPr id="24" name="Kép 24" descr="C:\Users\Piri-PC\AppData\Local\Packages\Microsoft.Windows.Photos_8wekyb3d8bbwe\TempState\ShareServiceTempFolder\menuokrato.jpeg"/>
             <wp:cNvGraphicFramePr>
               <a:graphicFrameLocks xmlns:a="http://schemas.openxmlformats.org/drawingml/2006/main" noChangeAspect="1"/>
             </wp:cNvGraphicFramePr>
@@ -14479,13 +12441,13 @@
               <a:graphicData uri="http://schemas.openxmlformats.org/drawingml/2006/picture">
                 <pic:pic xmlns:pic="http://schemas.openxmlformats.org/drawingml/2006/picture">
                   <pic:nvPicPr>
-                    <pic:cNvPr id="0" name="Picture 6"/>
+                    <pic:cNvPr id="0" name="Picture 39" descr="C:\Users\Piri-PC\AppData\Local\Packages\Microsoft.Windows.Photos_8wekyb3d8bbwe\TempState\ShareServiceTempFolder\menuokrato.jpeg"/>
                     <pic:cNvPicPr>
                       <a:picLocks noChangeAspect="1" noChangeArrowheads="1"/>
                     </pic:cNvPicPr>
                   </pic:nvPicPr>
                   <pic:blipFill>
-                    <a:blip r:embed="rId21" cstate="print">
+                    <a:blip r:embed="rId21">
                       <a:extLst>
                         <a:ext uri="{28A0092B-C50C-407E-A947-70E740481C1C}">
                           <a14:useLocalDpi xmlns:a14="http://schemas.microsoft.com/office/drawing/2010/main" val="0"/>
@@ -14500,7 +12462,7 @@
                   <pic:spPr bwMode="auto">
                     <a:xfrm>
                       <a:off x="0" y="0"/>
-                      <a:ext cx="5743743" cy="3230786"/>
+                      <a:ext cx="5724525" cy="3219450"/>
                     </a:xfrm>
                     <a:prstGeom prst="rect">
                       <a:avLst/>
@@ -14595,18 +12557,61 @@
     </w:p>
     <w:p>
       <w:pPr>
-        <w:pStyle w:val="Listaszerbekezds"/>
-        <w:numPr>
-          <w:ilvl w:val="0"/>
-          <w:numId w:val="17"/>
-        </w:numPr>
-        <w:spacing w:line="276" w:lineRule="auto"/>
+        <w:pStyle w:val="NormlWeb"/>
         <w:rPr>
-          <w:b/>
-          <w:bCs/>
           <w:sz w:val="28"/>
           <w:szCs w:val="28"/>
         </w:rPr>
+      </w:pPr>
+    </w:p>
+    <w:p>
+      <w:pPr>
+        <w:pStyle w:val="NormlWeb"/>
+        <w:rPr>
+          <w:sz w:val="28"/>
+          <w:szCs w:val="28"/>
+        </w:rPr>
+      </w:pPr>
+    </w:p>
+    <w:p>
+      <w:pPr>
+        <w:pStyle w:val="NormlWeb"/>
+        <w:rPr>
+          <w:sz w:val="28"/>
+          <w:szCs w:val="28"/>
+        </w:rPr>
+      </w:pPr>
+    </w:p>
+    <w:p>
+      <w:pPr>
+        <w:pStyle w:val="NormlWeb"/>
+        <w:rPr>
+          <w:sz w:val="28"/>
+          <w:szCs w:val="28"/>
+        </w:rPr>
+      </w:pPr>
+    </w:p>
+    <w:p>
+      <w:pPr>
+        <w:pStyle w:val="NormlWeb"/>
+        <w:rPr>
+          <w:sz w:val="28"/>
+          <w:szCs w:val="28"/>
+        </w:rPr>
+      </w:pPr>
+    </w:p>
+    <w:p>
+      <w:pPr>
+        <w:pStyle w:val="NormlWeb"/>
+        <w:rPr>
+          <w:sz w:val="28"/>
+          <w:szCs w:val="28"/>
+        </w:rPr>
+      </w:pPr>
+    </w:p>
+    <w:p>
+      <w:pPr>
+        <w:pStyle w:val="NormlWeb"/>
       </w:pPr>
       <w:r>
         <w:rPr>
@@ -14614,17 +12619,41 @@
           <w:szCs w:val="28"/>
         </w:rPr>
         <w:lastRenderedPageBreak/>
-        <w:t>Menüsor [Admin]</w:t>
+        <w:t>Menüsor [</w:t>
+      </w:r>
+      <w:proofErr w:type="spellStart"/>
+      <w:r>
+        <w:rPr>
+          <w:sz w:val="28"/>
+          <w:szCs w:val="28"/>
+        </w:rPr>
+        <w:t>Admin</w:t>
+      </w:r>
+      <w:proofErr w:type="spellEnd"/>
+      <w:r>
+        <w:rPr>
+          <w:sz w:val="28"/>
+          <w:szCs w:val="28"/>
+        </w:rPr>
+        <w:t>]</w:t>
       </w:r>
       <w:r>
         <w:t xml:space="preserve"> </w:t>
       </w:r>
+    </w:p>
+    <w:p>
+      <w:pPr>
+        <w:pStyle w:val="NormlWeb"/>
+      </w:pPr>
       <w:r>
+        <w:rPr>
+          <w:noProof/>
+        </w:rPr>
         <w:drawing>
-          <wp:inline distT="0" distB="0" distL="0" distR="0" wp14:anchorId="6DC8046E" wp14:editId="11E12DD3">
-            <wp:extent cx="6177280" cy="3474646"/>
-            <wp:effectExtent l="0" t="0" r="0" b="0"/>
-            <wp:docPr id="1064350529" name="Picture 4"/>
+          <wp:inline distT="0" distB="0" distL="0" distR="0" wp14:anchorId="28A3E776" wp14:editId="42A8EC7C">
+            <wp:extent cx="6181725" cy="3514725"/>
+            <wp:effectExtent l="0" t="0" r="9525" b="9525"/>
+            <wp:docPr id="25" name="Kép 25" descr="C:\Users\Piri-PC\AppData\Local\Packages\Microsoft.Windows.Photos_8wekyb3d8bbwe\TempState\ShareServiceTempFolder\admin.jpeg"/>
             <wp:cNvGraphicFramePr>
               <a:graphicFrameLocks xmlns:a="http://schemas.openxmlformats.org/drawingml/2006/main" noChangeAspect="1"/>
             </wp:cNvGraphicFramePr>
@@ -14632,13 +12661,13 @@
               <a:graphicData uri="http://schemas.openxmlformats.org/drawingml/2006/picture">
                 <pic:pic xmlns:pic="http://schemas.openxmlformats.org/drawingml/2006/picture">
                   <pic:nvPicPr>
-                    <pic:cNvPr id="0" name="Picture 4"/>
+                    <pic:cNvPr id="0" name="Picture 41" descr="C:\Users\Piri-PC\AppData\Local\Packages\Microsoft.Windows.Photos_8wekyb3d8bbwe\TempState\ShareServiceTempFolder\admin.jpeg"/>
                     <pic:cNvPicPr>
                       <a:picLocks noChangeAspect="1" noChangeArrowheads="1"/>
                     </pic:cNvPicPr>
                   </pic:nvPicPr>
                   <pic:blipFill>
-                    <a:blip r:embed="rId23" cstate="print">
+                    <a:blip r:embed="rId23">
                       <a:extLst>
                         <a:ext uri="{28A0092B-C50C-407E-A947-70E740481C1C}">
                           <a14:useLocalDpi xmlns:a14="http://schemas.microsoft.com/office/drawing/2010/main" val="0"/>
@@ -14653,7 +12682,7 @@
                   <pic:spPr bwMode="auto">
                     <a:xfrm>
                       <a:off x="0" y="0"/>
-                      <a:ext cx="6190130" cy="3481874"/>
+                      <a:ext cx="6181725" cy="3514725"/>
                     </a:xfrm>
                     <a:prstGeom prst="rect">
                       <a:avLst/>
@@ -14673,145 +12702,12 @@
     <w:p>
       <w:pPr>
         <w:pStyle w:val="Listaszerbekezds"/>
-        <w:numPr>
-          <w:ilvl w:val="0"/>
-          <w:numId w:val="17"/>
-        </w:numPr>
         <w:spacing w:line="276" w:lineRule="auto"/>
         <w:rPr>
           <w:sz w:val="28"/>
           <w:szCs w:val="28"/>
         </w:rPr>
       </w:pPr>
-      <w:r>
-        <w:rPr>
-          <w:sz w:val="28"/>
-          <w:szCs w:val="28"/>
-        </w:rPr>
-        <w:t>Beérkezett üzenetek</w:t>
-      </w:r>
-      <w:r>
-        <w:drawing>
-          <wp:inline distT="0" distB="0" distL="0" distR="0" wp14:anchorId="21438FA9" wp14:editId="1FF6BBA2">
-            <wp:extent cx="6177411" cy="3474720"/>
-            <wp:effectExtent l="0" t="0" r="0" b="0"/>
-            <wp:docPr id="208014379" name="Picture 1"/>
-            <wp:cNvGraphicFramePr>
-              <a:graphicFrameLocks xmlns:a="http://schemas.openxmlformats.org/drawingml/2006/main" noChangeAspect="1"/>
-            </wp:cNvGraphicFramePr>
-            <a:graphic xmlns:a="http://schemas.openxmlformats.org/drawingml/2006/main">
-              <a:graphicData uri="http://schemas.openxmlformats.org/drawingml/2006/picture">
-                <pic:pic xmlns:pic="http://schemas.openxmlformats.org/drawingml/2006/picture">
-                  <pic:nvPicPr>
-                    <pic:cNvPr id="0" name="Picture 1"/>
-                    <pic:cNvPicPr>
-                      <a:picLocks noChangeAspect="1" noChangeArrowheads="1"/>
-                    </pic:cNvPicPr>
-                  </pic:nvPicPr>
-                  <pic:blipFill>
-                    <a:blip r:embed="rId24" cstate="print">
-                      <a:extLst>
-                        <a:ext uri="{28A0092B-C50C-407E-A947-70E740481C1C}">
-                          <a14:useLocalDpi xmlns:a14="http://schemas.microsoft.com/office/drawing/2010/main" val="0"/>
-                        </a:ext>
-                      </a:extLst>
-                    </a:blip>
-                    <a:srcRect/>
-                    <a:stretch>
-                      <a:fillRect/>
-                    </a:stretch>
-                  </pic:blipFill>
-                  <pic:spPr bwMode="auto">
-                    <a:xfrm>
-                      <a:off x="0" y="0"/>
-                      <a:ext cx="6180179" cy="3476277"/>
-                    </a:xfrm>
-                    <a:prstGeom prst="rect">
-                      <a:avLst/>
-                    </a:prstGeom>
-                    <a:noFill/>
-                    <a:ln>
-                      <a:noFill/>
-                    </a:ln>
-                  </pic:spPr>
-                </pic:pic>
-              </a:graphicData>
-            </a:graphic>
-          </wp:inline>
-        </w:drawing>
-      </w:r>
-    </w:p>
-    <w:p>
-      <w:pPr>
-        <w:pStyle w:val="Listaszerbekezds"/>
-        <w:numPr>
-          <w:ilvl w:val="0"/>
-          <w:numId w:val="17"/>
-        </w:numPr>
-        <w:spacing w:line="276" w:lineRule="auto"/>
-        <w:rPr>
-          <w:sz w:val="28"/>
-          <w:szCs w:val="28"/>
-        </w:rPr>
-      </w:pPr>
-      <w:r>
-        <w:rPr>
-          <w:sz w:val="28"/>
-          <w:szCs w:val="28"/>
-        </w:rPr>
-        <w:lastRenderedPageBreak/>
-        <w:t>Új üzenet</w:t>
-      </w:r>
-      <w:r>
-        <w:drawing>
-          <wp:inline distT="0" distB="0" distL="0" distR="0" wp14:anchorId="4C36BFA9" wp14:editId="5FF9BEE0">
-            <wp:extent cx="5753100" cy="3236050"/>
-            <wp:effectExtent l="0" t="0" r="0" b="2540"/>
-            <wp:docPr id="1576102659" name="Picture 8"/>
-            <wp:cNvGraphicFramePr>
-              <a:graphicFrameLocks xmlns:a="http://schemas.openxmlformats.org/drawingml/2006/main" noChangeAspect="1"/>
-            </wp:cNvGraphicFramePr>
-            <a:graphic xmlns:a="http://schemas.openxmlformats.org/drawingml/2006/main">
-              <a:graphicData uri="http://schemas.openxmlformats.org/drawingml/2006/picture">
-                <pic:pic xmlns:pic="http://schemas.openxmlformats.org/drawingml/2006/picture">
-                  <pic:nvPicPr>
-                    <pic:cNvPr id="0" name="Picture 9"/>
-                    <pic:cNvPicPr>
-                      <a:picLocks noChangeAspect="1" noChangeArrowheads="1"/>
-                    </pic:cNvPicPr>
-                  </pic:nvPicPr>
-                  <pic:blipFill>
-                    <a:blip r:embed="rId25" cstate="print">
-                      <a:extLst>
-                        <a:ext uri="{28A0092B-C50C-407E-A947-70E740481C1C}">
-                          <a14:useLocalDpi xmlns:a14="http://schemas.microsoft.com/office/drawing/2010/main" val="0"/>
-                        </a:ext>
-                      </a:extLst>
-                    </a:blip>
-                    <a:srcRect/>
-                    <a:stretch>
-                      <a:fillRect/>
-                    </a:stretch>
-                  </pic:blipFill>
-                  <pic:spPr bwMode="auto">
-                    <a:xfrm>
-                      <a:off x="0" y="0"/>
-                      <a:ext cx="5772721" cy="3247086"/>
-                    </a:xfrm>
-                    <a:prstGeom prst="rect">
-                      <a:avLst/>
-                    </a:prstGeom>
-                    <a:noFill/>
-                    <a:ln>
-                      <a:noFill/>
-                    </a:ln>
-                  </pic:spPr>
-                </pic:pic>
-              </a:graphicData>
-            </a:graphic>
-          </wp:inline>
-        </w:drawing>
-      </w:r>
     </w:p>
     <w:p>
       <w:pPr>
@@ -14855,7 +12751,7 @@
                     </pic:cNvPicPr>
                   </pic:nvPicPr>
                   <pic:blipFill>
-                    <a:blip r:embed="rId26" cstate="print">
+                    <a:blip r:embed="rId24" cstate="print">
                       <a:extLst>
                         <a:ext uri="{28A0092B-C50C-407E-A947-70E740481C1C}">
                           <a14:useLocalDpi xmlns:a14="http://schemas.microsoft.com/office/drawing/2010/main" val="0"/>
@@ -14925,7 +12821,7 @@
                     </pic:cNvPicPr>
                   </pic:nvPicPr>
                   <pic:blipFill>
-                    <a:blip r:embed="rId27">
+                    <a:blip r:embed="rId25">
                       <a:extLst>
                         <a:ext uri="{28A0092B-C50C-407E-A947-70E740481C1C}">
                           <a14:useLocalDpi xmlns:a14="http://schemas.microsoft.com/office/drawing/2010/main" val="0"/>
@@ -14992,7 +12888,7 @@
                     </pic:cNvPicPr>
                   </pic:nvPicPr>
                   <pic:blipFill>
-                    <a:blip r:embed="rId28">
+                    <a:blip r:embed="rId26">
                       <a:extLst>
                         <a:ext uri="{28A0092B-C50C-407E-A947-70E740481C1C}">
                           <a14:useLocalDpi xmlns:a14="http://schemas.microsoft.com/office/drawing/2010/main" val="0"/>
@@ -15054,7 +12950,7 @@
                     </pic:cNvPicPr>
                   </pic:nvPicPr>
                   <pic:blipFill>
-                    <a:blip r:embed="rId29">
+                    <a:blip r:embed="rId27">
                       <a:extLst>
                         <a:ext uri="{28A0092B-C50C-407E-A947-70E740481C1C}">
                           <a14:useLocalDpi xmlns:a14="http://schemas.microsoft.com/office/drawing/2010/main" val="0"/>
@@ -15125,13 +13021,27 @@
           <w:b w:val="0"/>
           <w:bCs w:val="0"/>
         </w:rPr>
-        <w:t>Felhasználni tervezett technológiák: Spring, JQuery</w:t>
+        <w:t xml:space="preserve">Felhasználni tervezett technológiák: </w:t>
+      </w:r>
+      <w:r>
+        <w:rPr>
+          <w:b w:val="0"/>
+          <w:bCs w:val="0"/>
+        </w:rPr>
+        <w:t>PHP</w:t>
+      </w:r>
+      <w:bookmarkStart w:id="0" w:name="_GoBack"/>
+      <w:bookmarkEnd w:id="0"/>
+      <w:r>
+        <w:rPr>
+          <w:b w:val="0"/>
+          <w:bCs w:val="0"/>
+        </w:rPr>
+        <w:t>, JQuery</w:t>
       </w:r>
       <w:r>
         <w:t xml:space="preserve"> </w:t>
       </w:r>
-      <w:bookmarkStart w:id="0" w:name="_GoBack"/>
-      <w:bookmarkEnd w:id="0"/>
     </w:p>
     <w:sectPr>
       <w:pgSz w:w="11906" w:h="16838"/>
@@ -29489,6 +27399,21 @@
       <w:lang w:val="en-US"/>
     </w:rPr>
   </w:style>
+  <w:style w:type="paragraph" w:styleId="NormlWeb">
+    <w:name w:val="Normal (Web)"/>
+    <w:basedOn w:val="Norml"/>
+    <w:uiPriority w:val="99"/>
+    <w:unhideWhenUsed/>
+    <w:rsid w:val="003255FD"/>
+    <w:pPr>
+      <w:spacing w:before="100" w:beforeAutospacing="1" w:after="100" w:afterAutospacing="1"/>
+    </w:pPr>
+    <w:rPr>
+      <w:rFonts w:ascii="Times New Roman" w:eastAsia="Times New Roman" w:hAnsi="Times New Roman" w:cs="Times New Roman"/>
+      <w:noProof w:val="0"/>
+      <w:lang w:val="hu-HU" w:eastAsia="hu-HU"/>
+    </w:rPr>
+  </w:style>
 </w:styles>
 </file>
 
@@ -29707,7 +27632,7 @@
 </file>
 
 <file path=customXml/itemProps1.xml><?xml version="1.0" encoding="utf-8"?>
-<ds:datastoreItem xmlns:ds="http://schemas.openxmlformats.org/officeDocument/2006/customXml" ds:itemID="{45F3FEC6-A49E-434E-A6F5-5B7925557807}">
+<ds:datastoreItem xmlns:ds="http://schemas.openxmlformats.org/officeDocument/2006/customXml" ds:itemID="{58E8D830-BA4F-4944-B3E3-5BEAB3872FA5}">
   <ds:schemaRefs>
     <ds:schemaRef ds:uri="http://schemas.openxmlformats.org/officeDocument/2006/bibliography"/>
   </ds:schemaRefs>

--- a/ssadm/SSADM.docx
+++ b/ssadm/SSADM.docx
@@ -10725,8 +10725,6 @@
           <w:sz w:val="28"/>
         </w:rPr>
       </w:pPr>
-      <w:bookmarkStart w:id="0" w:name="_GoBack"/>
-      <w:bookmarkEnd w:id="0"/>
     </w:p>
     <w:p>
       <w:pPr>
@@ -12836,54 +12834,6852 @@
       <w:pPr>
         <w:pStyle w:val="Cmsor2"/>
       </w:pPr>
-      <w:r>
-        <w:t>Megvalósítási szoftverkörnyezet</w:t>
-      </w:r>
     </w:p>
     <w:p>
       <w:pPr>
         <w:pStyle w:val="Cmsor2"/>
-        <w:rPr>
+      </w:pPr>
+    </w:p>
+    <w:p>
+      <w:pPr>
+        <w:pStyle w:val="Cmsor2"/>
+      </w:pPr>
+    </w:p>
+    <w:p>
+      <w:pPr>
+        <w:pStyle w:val="Cmsor2"/>
+      </w:pPr>
+    </w:p>
+    <w:p>
+      <w:pPr>
+        <w:pStyle w:val="Cmsor2"/>
+      </w:pPr>
+    </w:p>
+    <w:p>
+      <w:pPr>
+        <w:pStyle w:val="Cmsor2"/>
+      </w:pPr>
+    </w:p>
+    <w:p>
+      <w:pPr>
+        <w:pStyle w:val="Cmsor2"/>
+      </w:pPr>
+    </w:p>
+    <w:p>
+      <w:pPr>
+        <w:pStyle w:val="Cmsor2"/>
+        <w:rPr>
+          <w:rFonts w:ascii="Courier New" w:hAnsi="Courier New" w:cs="Courier New"/>
+          <w:color w:val="000000"/>
+          <w:sz w:val="22"/>
+          <w:szCs w:val="22"/>
+        </w:rPr>
+      </w:pPr>
+      <w:r>
+        <w:lastRenderedPageBreak/>
+        <w:t>Triggerek:</w:t>
+      </w:r>
+      <w:r>
+        <w:br/>
+      </w:r>
+    </w:p>
+    <w:p>
+      <w:pPr>
+        <w:pStyle w:val="Cmsor2"/>
+        <w:rPr>
+          <w:rFonts w:ascii="Courier New" w:hAnsi="Courier New" w:cs="Courier New"/>
+          <w:color w:val="C0C0C0"/>
+          <w:szCs w:val="28"/>
+        </w:rPr>
+      </w:pPr>
+      <w:r>
+        <w:rPr>
+          <w:rFonts w:ascii="Courier New" w:hAnsi="Courier New" w:cs="Courier New"/>
+          <w:color w:val="000000"/>
+          <w:szCs w:val="28"/>
+        </w:rPr>
+        <w:t>CREATE</w:t>
+      </w:r>
+      <w:r>
+        <w:rPr>
+          <w:rFonts w:ascii="Courier New" w:hAnsi="Courier New" w:cs="Courier New"/>
+          <w:color w:val="000000"/>
+          <w:szCs w:val="28"/>
+        </w:rPr>
+        <w:br/>
+      </w:r>
+      <w:r>
+        <w:rPr>
+          <w:rFonts w:ascii="Courier New" w:hAnsi="Courier New" w:cs="Courier New"/>
+          <w:color w:val="0000FF"/>
+          <w:szCs w:val="28"/>
+        </w:rPr>
+        <w:t>OR</w:t>
+      </w:r>
+      <w:r>
+        <w:rPr>
+          <w:rFonts w:ascii="Courier New" w:hAnsi="Courier New" w:cs="Courier New"/>
+          <w:color w:val="000000"/>
+          <w:szCs w:val="28"/>
+        </w:rPr>
+        <w:br/>
+      </w:r>
+      <w:r>
+        <w:rPr>
+          <w:rFonts w:ascii="Courier New" w:hAnsi="Courier New" w:cs="Courier New"/>
+          <w:color w:val="800000"/>
+          <w:szCs w:val="28"/>
+        </w:rPr>
+        <w:t>replace</w:t>
+      </w:r>
+      <w:r>
+        <w:rPr>
+          <w:rFonts w:ascii="Courier New" w:hAnsi="Courier New" w:cs="Courier New"/>
+          <w:color w:val="000000"/>
+          <w:szCs w:val="28"/>
+        </w:rPr>
+        <w:t> </w:t>
+      </w:r>
+      <w:r>
+        <w:rPr>
+          <w:rFonts w:ascii="Courier New" w:hAnsi="Courier New" w:cs="Courier New"/>
+          <w:color w:val="0000FF"/>
+          <w:szCs w:val="28"/>
+        </w:rPr>
+        <w:t>TRIGGER</w:t>
+      </w:r>
+      <w:r>
+        <w:rPr>
+          <w:rFonts w:ascii="Courier New" w:hAnsi="Courier New" w:cs="Courier New"/>
+          <w:color w:val="000000"/>
+          <w:szCs w:val="28"/>
+        </w:rPr>
+        <w:t> </w:t>
+      </w:r>
+      <w:r>
+        <w:rPr>
+          <w:rFonts w:ascii="Courier New" w:hAnsi="Courier New" w:cs="Courier New"/>
+          <w:color w:val="800000"/>
+          <w:szCs w:val="28"/>
+        </w:rPr>
+        <w:t>approval_notification</w:t>
+      </w:r>
+      <w:r>
+        <w:rPr>
+          <w:rFonts w:ascii="Courier New" w:hAnsi="Courier New" w:cs="Courier New"/>
+          <w:color w:val="000000"/>
+          <w:szCs w:val="28"/>
+        </w:rPr>
+        <w:t> </w:t>
+      </w:r>
+      <w:r>
+        <w:rPr>
+          <w:rFonts w:ascii="Courier New" w:hAnsi="Courier New" w:cs="Courier New"/>
+          <w:color w:val="800000"/>
+          <w:szCs w:val="28"/>
+        </w:rPr>
+        <w:t>after</w:t>
+      </w:r>
+      <w:r>
+        <w:rPr>
+          <w:rFonts w:ascii="Courier New" w:hAnsi="Courier New" w:cs="Courier New"/>
+          <w:color w:val="0000FF"/>
+          <w:szCs w:val="28"/>
+        </w:rPr>
+        <w:t>UPDATE</w:t>
+      </w:r>
+      <w:r>
+        <w:rPr>
+          <w:rFonts w:ascii="Courier New" w:hAnsi="Courier New" w:cs="Courier New"/>
+          <w:color w:val="000000"/>
+          <w:szCs w:val="28"/>
+        </w:rPr>
+        <w:t> </w:t>
+      </w:r>
+      <w:r>
+        <w:rPr>
+          <w:rFonts w:ascii="Courier New" w:hAnsi="Courier New" w:cs="Courier New"/>
+          <w:color w:val="0000FF"/>
+          <w:szCs w:val="28"/>
+        </w:rPr>
+        <w:t>OF</w:t>
+      </w:r>
+      <w:r>
+        <w:rPr>
+          <w:rFonts w:ascii="Courier New" w:hAnsi="Courier New" w:cs="Courier New"/>
+          <w:color w:val="000000"/>
+          <w:szCs w:val="28"/>
+        </w:rPr>
+        <w:t> </w:t>
+      </w:r>
+      <w:r>
+        <w:rPr>
+          <w:rFonts w:ascii="Courier New" w:hAnsi="Courier New" w:cs="Courier New"/>
+          <w:color w:val="800000"/>
+          <w:szCs w:val="28"/>
+        </w:rPr>
+        <w:t>APPROVED</w:t>
+      </w:r>
+      <w:r>
+        <w:rPr>
+          <w:rFonts w:ascii="Courier New" w:hAnsi="Courier New" w:cs="Courier New"/>
+          <w:color w:val="000000"/>
+          <w:szCs w:val="28"/>
+        </w:rPr>
+        <w:br/>
+      </w:r>
+      <w:r>
+        <w:rPr>
+          <w:rFonts w:ascii="Courier New" w:hAnsi="Courier New" w:cs="Courier New"/>
+          <w:color w:val="800000"/>
+          <w:szCs w:val="28"/>
+        </w:rPr>
+        <w:t>on</w:t>
+      </w:r>
+      <w:r>
+        <w:rPr>
+          <w:rFonts w:ascii="Courier New" w:hAnsi="Courier New" w:cs="Courier New"/>
+          <w:color w:val="000000"/>
+          <w:szCs w:val="28"/>
+        </w:rPr>
+        <w:t> </w:t>
+      </w:r>
+      <w:r>
+        <w:rPr>
+          <w:rFonts w:ascii="Courier New" w:hAnsi="Courier New" w:cs="Courier New"/>
+          <w:color w:val="800000"/>
+          <w:szCs w:val="28"/>
+        </w:rPr>
+        <w:t>murica_taken_course</w:t>
+      </w:r>
+      <w:r>
+        <w:rPr>
+          <w:rFonts w:ascii="Courier New" w:hAnsi="Courier New" w:cs="Courier New"/>
+          <w:color w:val="000000"/>
+          <w:szCs w:val="28"/>
+        </w:rPr>
+        <w:t> </w:t>
+      </w:r>
+      <w:r>
+        <w:rPr>
+          <w:rFonts w:ascii="Courier New" w:hAnsi="Courier New" w:cs="Courier New"/>
+          <w:color w:val="0000FF"/>
+          <w:szCs w:val="28"/>
+        </w:rPr>
+        <w:t>FOR</w:t>
+      </w:r>
+      <w:r>
+        <w:rPr>
+          <w:rFonts w:ascii="Courier New" w:hAnsi="Courier New" w:cs="Courier New"/>
+          <w:color w:val="000000"/>
+          <w:szCs w:val="28"/>
+        </w:rPr>
+        <w:t> </w:t>
+      </w:r>
+      <w:r>
+        <w:rPr>
+          <w:rFonts w:ascii="Courier New" w:hAnsi="Courier New" w:cs="Courier New"/>
+          <w:color w:val="800000"/>
+          <w:szCs w:val="28"/>
+        </w:rPr>
+        <w:t>each</w:t>
+      </w:r>
+      <w:r>
+        <w:rPr>
+          <w:rFonts w:ascii="Courier New" w:hAnsi="Courier New" w:cs="Courier New"/>
+          <w:color w:val="000000"/>
+          <w:szCs w:val="28"/>
+        </w:rPr>
+        <w:t> </w:t>
+      </w:r>
+      <w:r>
+        <w:rPr>
+          <w:rFonts w:ascii="Courier New" w:hAnsi="Courier New" w:cs="Courier New"/>
+          <w:color w:val="800000"/>
+          <w:szCs w:val="28"/>
+        </w:rPr>
+        <w:t>row</w:t>
+      </w:r>
+      <w:r>
+        <w:rPr>
+          <w:rFonts w:ascii="Courier New" w:hAnsi="Courier New" w:cs="Courier New"/>
+          <w:color w:val="0000FF"/>
+          <w:szCs w:val="28"/>
+        </w:rPr>
+        <w:t>DECLARE</w:t>
+      </w:r>
+      <w:r>
+        <w:rPr>
+          <w:rFonts w:ascii="Courier New" w:hAnsi="Courier New" w:cs="Courier New"/>
+          <w:color w:val="000000"/>
+          <w:szCs w:val="28"/>
+        </w:rPr>
+        <w:t> </w:t>
+      </w:r>
+      <w:r>
+        <w:rPr>
+          <w:rFonts w:ascii="Courier New" w:hAnsi="Courier New" w:cs="Courier New"/>
+          <w:color w:val="800000"/>
+          <w:szCs w:val="28"/>
+        </w:rPr>
+        <w:t>anew</w:t>
+      </w:r>
+      <w:r>
+        <w:rPr>
+          <w:rFonts w:ascii="Courier New" w:hAnsi="Courier New" w:cs="Courier New"/>
+          <w:color w:val="000000"/>
+          <w:szCs w:val="28"/>
+        </w:rPr>
+        <w:t> </w:t>
+      </w:r>
+      <w:r>
+        <w:rPr>
+          <w:rFonts w:ascii="Courier New" w:hAnsi="Courier New" w:cs="Courier New"/>
+          <w:i/>
+          <w:iCs/>
+          <w:color w:val="000000"/>
+          <w:szCs w:val="28"/>
+        </w:rPr>
+        <w:t>NUMBER</w:t>
+      </w:r>
+      <w:r>
+        <w:rPr>
+          <w:rFonts w:ascii="Courier New" w:hAnsi="Courier New" w:cs="Courier New"/>
+          <w:color w:val="C0C0C0"/>
+          <w:szCs w:val="28"/>
+        </w:rPr>
+        <w:t>;</w:t>
+      </w:r>
+      <w:r>
+        <w:rPr>
+          <w:rFonts w:ascii="Courier New" w:hAnsi="Courier New" w:cs="Courier New"/>
+          <w:color w:val="000000"/>
+          <w:szCs w:val="28"/>
+        </w:rPr>
+        <w:t>aOld         </w:t>
+      </w:r>
+      <w:r>
+        <w:rPr>
+          <w:rFonts w:ascii="Courier New" w:hAnsi="Courier New" w:cs="Courier New"/>
+          <w:color w:val="800000"/>
+          <w:szCs w:val="28"/>
+        </w:rPr>
+        <w:t>number</w:t>
+      </w:r>
+      <w:r>
+        <w:rPr>
+          <w:rFonts w:ascii="Courier New" w:hAnsi="Courier New" w:cs="Courier New"/>
+          <w:color w:val="C0C0C0"/>
+          <w:szCs w:val="28"/>
+        </w:rPr>
+        <w:t>;</w:t>
+      </w:r>
+      <w:r>
+        <w:rPr>
+          <w:rFonts w:ascii="Courier New" w:hAnsi="Courier New" w:cs="Courier New"/>
+          <w:color w:val="000000"/>
+          <w:szCs w:val="28"/>
+        </w:rPr>
+        <w:t>uOld         </w:t>
+      </w:r>
+      <w:r>
+        <w:rPr>
+          <w:rFonts w:ascii="Courier New" w:hAnsi="Courier New" w:cs="Courier New"/>
+          <w:color w:val="800000"/>
+          <w:szCs w:val="28"/>
+        </w:rPr>
+        <w:t>char(</w:t>
+      </w:r>
+      <w:r>
+        <w:rPr>
+          <w:rFonts w:ascii="Courier New" w:hAnsi="Courier New" w:cs="Courier New"/>
+          <w:color w:val="000000"/>
+          <w:szCs w:val="28"/>
+        </w:rPr>
+        <w:t>6</w:t>
+      </w:r>
+      <w:r>
+        <w:rPr>
+          <w:rFonts w:ascii="Courier New" w:hAnsi="Courier New" w:cs="Courier New"/>
+          <w:color w:val="800000"/>
+          <w:szCs w:val="28"/>
+        </w:rPr>
+        <w:t>)</w:t>
+      </w:r>
+      <w:r>
+        <w:rPr>
+          <w:rFonts w:ascii="Courier New" w:hAnsi="Courier New" w:cs="Courier New"/>
+          <w:color w:val="C0C0C0"/>
+          <w:szCs w:val="28"/>
+        </w:rPr>
+        <w:t>;</w:t>
+      </w:r>
+      <w:r>
+        <w:rPr>
+          <w:rFonts w:ascii="Courier New" w:hAnsi="Courier New" w:cs="Courier New"/>
+          <w:color w:val="000000"/>
+          <w:szCs w:val="28"/>
+        </w:rPr>
+        <w:t>sOld         </w:t>
+      </w:r>
+      <w:r>
+        <w:rPr>
+          <w:rFonts w:ascii="Courier New" w:hAnsi="Courier New" w:cs="Courier New"/>
+          <w:color w:val="800000"/>
+          <w:szCs w:val="28"/>
+        </w:rPr>
+        <w:t>char(</w:t>
+      </w:r>
+      <w:r>
+        <w:rPr>
+          <w:rFonts w:ascii="Courier New" w:hAnsi="Courier New" w:cs="Courier New"/>
+          <w:color w:val="000000"/>
+          <w:szCs w:val="28"/>
+        </w:rPr>
+        <w:t>6</w:t>
+      </w:r>
+      <w:r>
+        <w:rPr>
+          <w:rFonts w:ascii="Courier New" w:hAnsi="Courier New" w:cs="Courier New"/>
+          <w:color w:val="800000"/>
+          <w:szCs w:val="28"/>
+        </w:rPr>
+        <w:t>)</w:t>
+      </w:r>
+      <w:r>
+        <w:rPr>
+          <w:rFonts w:ascii="Courier New" w:hAnsi="Courier New" w:cs="Courier New"/>
+          <w:color w:val="C0C0C0"/>
+          <w:szCs w:val="28"/>
+        </w:rPr>
+        <w:t>;</w:t>
+      </w:r>
+      <w:r>
+        <w:rPr>
+          <w:rFonts w:ascii="Courier New" w:hAnsi="Courier New" w:cs="Courier New"/>
+          <w:color w:val="000000"/>
+          <w:szCs w:val="28"/>
+        </w:rPr>
+        <w:t>text </w:t>
+      </w:r>
+      <w:r>
+        <w:rPr>
+          <w:rFonts w:ascii="Courier New" w:hAnsi="Courier New" w:cs="Courier New"/>
+          <w:color w:val="800000"/>
+          <w:szCs w:val="28"/>
+        </w:rPr>
+        <w:t>clob</w:t>
+      </w:r>
+      <w:r>
+        <w:rPr>
+          <w:rFonts w:ascii="Courier New" w:hAnsi="Courier New" w:cs="Courier New"/>
+          <w:color w:val="C0C0C0"/>
+          <w:szCs w:val="28"/>
+        </w:rPr>
+        <w:t>;</w:t>
+      </w:r>
+      <w:r>
+        <w:rPr>
+          <w:rFonts w:ascii="Courier New" w:hAnsi="Courier New" w:cs="Courier New"/>
+          <w:color w:val="0000FF"/>
+          <w:szCs w:val="28"/>
+        </w:rPr>
+        <w:t>BEGIN</w:t>
+      </w:r>
+      <w:r>
+        <w:rPr>
+          <w:rFonts w:ascii="Courier New" w:hAnsi="Courier New" w:cs="Courier New"/>
+          <w:color w:val="000000"/>
+          <w:szCs w:val="28"/>
+        </w:rPr>
+        <w:br/>
+        <w:t>  </w:t>
+      </w:r>
+      <w:r>
+        <w:rPr>
+          <w:rFonts w:ascii="Courier New" w:hAnsi="Courier New" w:cs="Courier New"/>
+          <w:color w:val="800000"/>
+          <w:szCs w:val="28"/>
+        </w:rPr>
+        <w:t>anew</w:t>
+      </w:r>
+      <w:r>
+        <w:rPr>
+          <w:rFonts w:ascii="Courier New" w:hAnsi="Courier New" w:cs="Courier New"/>
+          <w:color w:val="000000"/>
+          <w:szCs w:val="28"/>
+        </w:rPr>
+        <w:t> </w:t>
+      </w:r>
+      <w:r>
+        <w:rPr>
+          <w:rFonts w:ascii="Courier New" w:hAnsi="Courier New" w:cs="Courier New"/>
+          <w:color w:val="C0C0C0"/>
+          <w:szCs w:val="28"/>
+        </w:rPr>
+        <w:t>:=</w:t>
+      </w:r>
+      <w:r>
+        <w:rPr>
+          <w:rFonts w:ascii="Courier New" w:hAnsi="Courier New" w:cs="Courier New"/>
+          <w:color w:val="000000"/>
+          <w:szCs w:val="28"/>
+        </w:rPr>
+        <w:t> </w:t>
+      </w:r>
+      <w:r>
+        <w:rPr>
+          <w:rFonts w:ascii="Courier New" w:hAnsi="Courier New" w:cs="Courier New"/>
+          <w:color w:val="800000"/>
+          <w:szCs w:val="28"/>
+        </w:rPr>
+        <w:t>:NEW</w:t>
+      </w:r>
+      <w:r>
+        <w:rPr>
+          <w:rFonts w:ascii="Courier New" w:hAnsi="Courier New" w:cs="Courier New"/>
+          <w:color w:val="C0C0C0"/>
+          <w:szCs w:val="28"/>
+        </w:rPr>
+        <w:t>.</w:t>
+      </w:r>
+      <w:r>
+        <w:rPr>
+          <w:rFonts w:ascii="Courier New" w:hAnsi="Courier New" w:cs="Courier New"/>
+          <w:color w:val="800000"/>
+          <w:szCs w:val="28"/>
+        </w:rPr>
+        <w:t>approved</w:t>
+      </w:r>
+      <w:r>
+        <w:rPr>
+          <w:rFonts w:ascii="Courier New" w:hAnsi="Courier New" w:cs="Courier New"/>
+          <w:color w:val="C0C0C0"/>
+          <w:szCs w:val="28"/>
+        </w:rPr>
+        <w:t>;</w:t>
+      </w:r>
+      <w:r>
+        <w:rPr>
+          <w:rFonts w:ascii="Courier New" w:hAnsi="Courier New" w:cs="Courier New"/>
+          <w:color w:val="000000"/>
+          <w:szCs w:val="28"/>
+        </w:rPr>
+        <w:br/>
+        <w:t>  </w:t>
+      </w:r>
+      <w:r>
+        <w:rPr>
+          <w:rFonts w:ascii="Courier New" w:hAnsi="Courier New" w:cs="Courier New"/>
+          <w:color w:val="800000"/>
+          <w:szCs w:val="28"/>
+        </w:rPr>
+        <w:t>aold</w:t>
+      </w:r>
+      <w:r>
+        <w:rPr>
+          <w:rFonts w:ascii="Courier New" w:hAnsi="Courier New" w:cs="Courier New"/>
+          <w:color w:val="000000"/>
+          <w:szCs w:val="28"/>
+        </w:rPr>
+        <w:t> </w:t>
+      </w:r>
+      <w:r>
+        <w:rPr>
+          <w:rFonts w:ascii="Courier New" w:hAnsi="Courier New" w:cs="Courier New"/>
+          <w:color w:val="C0C0C0"/>
+          <w:szCs w:val="28"/>
+        </w:rPr>
+        <w:t>:=</w:t>
+      </w:r>
+      <w:r>
+        <w:rPr>
+          <w:rFonts w:ascii="Courier New" w:hAnsi="Courier New" w:cs="Courier New"/>
+          <w:color w:val="000000"/>
+          <w:szCs w:val="28"/>
+        </w:rPr>
+        <w:t> </w:t>
+      </w:r>
+      <w:r>
+        <w:rPr>
+          <w:rFonts w:ascii="Courier New" w:hAnsi="Courier New" w:cs="Courier New"/>
+          <w:color w:val="800000"/>
+          <w:szCs w:val="28"/>
+        </w:rPr>
+        <w:t>:OLD</w:t>
+      </w:r>
+      <w:r>
+        <w:rPr>
+          <w:rFonts w:ascii="Courier New" w:hAnsi="Courier New" w:cs="Courier New"/>
+          <w:color w:val="C0C0C0"/>
+          <w:szCs w:val="28"/>
+        </w:rPr>
+        <w:t>.</w:t>
+      </w:r>
+      <w:r>
+        <w:rPr>
+          <w:rFonts w:ascii="Courier New" w:hAnsi="Courier New" w:cs="Courier New"/>
+          <w:color w:val="800000"/>
+          <w:szCs w:val="28"/>
+        </w:rPr>
+        <w:t>approved</w:t>
+      </w:r>
+      <w:r>
+        <w:rPr>
+          <w:rFonts w:ascii="Courier New" w:hAnsi="Courier New" w:cs="Courier New"/>
+          <w:color w:val="C0C0C0"/>
+          <w:szCs w:val="28"/>
+        </w:rPr>
+        <w:t>;</w:t>
+      </w:r>
+      <w:r>
+        <w:rPr>
+          <w:rFonts w:ascii="Courier New" w:hAnsi="Courier New" w:cs="Courier New"/>
+          <w:color w:val="000000"/>
+          <w:szCs w:val="28"/>
+        </w:rPr>
+        <w:br/>
+        <w:t>  </w:t>
+      </w:r>
+      <w:r>
+        <w:rPr>
+          <w:rFonts w:ascii="Courier New" w:hAnsi="Courier New" w:cs="Courier New"/>
+          <w:color w:val="800000"/>
+          <w:szCs w:val="28"/>
+        </w:rPr>
+        <w:t>sold</w:t>
+      </w:r>
+      <w:r>
+        <w:rPr>
+          <w:rFonts w:ascii="Courier New" w:hAnsi="Courier New" w:cs="Courier New"/>
+          <w:color w:val="000000"/>
+          <w:szCs w:val="28"/>
+        </w:rPr>
+        <w:t> </w:t>
+      </w:r>
+      <w:r>
+        <w:rPr>
+          <w:rFonts w:ascii="Courier New" w:hAnsi="Courier New" w:cs="Courier New"/>
+          <w:color w:val="C0C0C0"/>
+          <w:szCs w:val="28"/>
+        </w:rPr>
+        <w:t>:=</w:t>
+      </w:r>
+      <w:r>
+        <w:rPr>
+          <w:rFonts w:ascii="Courier New" w:hAnsi="Courier New" w:cs="Courier New"/>
+          <w:color w:val="000000"/>
+          <w:szCs w:val="28"/>
+        </w:rPr>
+        <w:t> </w:t>
+      </w:r>
+      <w:r>
+        <w:rPr>
+          <w:rFonts w:ascii="Courier New" w:hAnsi="Courier New" w:cs="Courier New"/>
+          <w:color w:val="800000"/>
+          <w:szCs w:val="28"/>
+        </w:rPr>
+        <w:t>:OLD</w:t>
+      </w:r>
+      <w:r>
+        <w:rPr>
+          <w:rFonts w:ascii="Courier New" w:hAnsi="Courier New" w:cs="Courier New"/>
+          <w:color w:val="C0C0C0"/>
+          <w:szCs w:val="28"/>
+        </w:rPr>
+        <w:t>.</w:t>
+      </w:r>
+      <w:r>
+        <w:rPr>
+          <w:rFonts w:ascii="Courier New" w:hAnsi="Courier New" w:cs="Courier New"/>
+          <w:color w:val="800000"/>
+          <w:szCs w:val="28"/>
+        </w:rPr>
+        <w:t>subject_id</w:t>
+      </w:r>
+      <w:r>
+        <w:rPr>
+          <w:rFonts w:ascii="Courier New" w:hAnsi="Courier New" w:cs="Courier New"/>
+          <w:color w:val="C0C0C0"/>
+          <w:szCs w:val="28"/>
+        </w:rPr>
+        <w:t>;</w:t>
+      </w:r>
+      <w:r>
+        <w:rPr>
+          <w:rFonts w:ascii="Courier New" w:hAnsi="Courier New" w:cs="Courier New"/>
+          <w:color w:val="000000"/>
+          <w:szCs w:val="28"/>
+        </w:rPr>
+        <w:br/>
+        <w:t>  </w:t>
+      </w:r>
+      <w:r>
+        <w:rPr>
+          <w:rFonts w:ascii="Courier New" w:hAnsi="Courier New" w:cs="Courier New"/>
+          <w:color w:val="800000"/>
+          <w:szCs w:val="28"/>
+        </w:rPr>
+        <w:t>uold</w:t>
+      </w:r>
+      <w:r>
+        <w:rPr>
+          <w:rFonts w:ascii="Courier New" w:hAnsi="Courier New" w:cs="Courier New"/>
+          <w:color w:val="000000"/>
+          <w:szCs w:val="28"/>
+        </w:rPr>
+        <w:t> </w:t>
+      </w:r>
+      <w:r>
+        <w:rPr>
+          <w:rFonts w:ascii="Courier New" w:hAnsi="Courier New" w:cs="Courier New"/>
+          <w:color w:val="C0C0C0"/>
+          <w:szCs w:val="28"/>
+        </w:rPr>
+        <w:t>:=</w:t>
+      </w:r>
+      <w:r>
+        <w:rPr>
+          <w:rFonts w:ascii="Courier New" w:hAnsi="Courier New" w:cs="Courier New"/>
+          <w:color w:val="000000"/>
+          <w:szCs w:val="28"/>
+        </w:rPr>
+        <w:t> </w:t>
+      </w:r>
+      <w:r>
+        <w:rPr>
+          <w:rFonts w:ascii="Courier New" w:hAnsi="Courier New" w:cs="Courier New"/>
+          <w:color w:val="800000"/>
+          <w:szCs w:val="28"/>
+        </w:rPr>
+        <w:t>:OLD</w:t>
+      </w:r>
+      <w:r>
+        <w:rPr>
+          <w:rFonts w:ascii="Courier New" w:hAnsi="Courier New" w:cs="Courier New"/>
+          <w:color w:val="C0C0C0"/>
+          <w:szCs w:val="28"/>
+        </w:rPr>
+        <w:t>.</w:t>
+      </w:r>
+      <w:r>
+        <w:rPr>
+          <w:rFonts w:ascii="Courier New" w:hAnsi="Courier New" w:cs="Courier New"/>
+          <w:color w:val="800000"/>
+          <w:szCs w:val="28"/>
+        </w:rPr>
+        <w:t>user_id</w:t>
+      </w:r>
+      <w:r>
+        <w:rPr>
+          <w:rFonts w:ascii="Courier New" w:hAnsi="Courier New" w:cs="Courier New"/>
+          <w:color w:val="C0C0C0"/>
+          <w:szCs w:val="28"/>
+        </w:rPr>
+        <w:t>;</w:t>
+      </w:r>
+      <w:r>
+        <w:rPr>
+          <w:rFonts w:ascii="Courier New" w:hAnsi="Courier New" w:cs="Courier New"/>
+          <w:color w:val="000000"/>
+          <w:szCs w:val="28"/>
+        </w:rPr>
+        <w:br/>
+        <w:t>  </w:t>
+      </w:r>
+      <w:r>
+        <w:rPr>
+          <w:rFonts w:ascii="Courier New" w:hAnsi="Courier New" w:cs="Courier New"/>
+          <w:color w:val="800000"/>
+          <w:szCs w:val="28"/>
+        </w:rPr>
+        <w:t>if</w:t>
+      </w:r>
+      <w:r>
+        <w:rPr>
+          <w:rFonts w:ascii="Courier New" w:hAnsi="Courier New" w:cs="Courier New"/>
+          <w:color w:val="000000"/>
+          <w:szCs w:val="28"/>
+        </w:rPr>
+        <w:t> </w:t>
+      </w:r>
+      <w:r>
+        <w:rPr>
+          <w:rFonts w:ascii="Courier New" w:hAnsi="Courier New" w:cs="Courier New"/>
+          <w:color w:val="800000"/>
+          <w:szCs w:val="28"/>
+        </w:rPr>
+        <w:t>anew</w:t>
+      </w:r>
+      <w:r>
+        <w:rPr>
+          <w:rFonts w:ascii="Courier New" w:hAnsi="Courier New" w:cs="Courier New"/>
+          <w:color w:val="000000"/>
+          <w:szCs w:val="28"/>
+        </w:rPr>
+        <w:t> </w:t>
+      </w:r>
+      <w:r>
+        <w:rPr>
+          <w:rFonts w:ascii="Courier New" w:hAnsi="Courier New" w:cs="Courier New"/>
+          <w:color w:val="C0C0C0"/>
+          <w:szCs w:val="28"/>
+        </w:rPr>
+        <w:t>=</w:t>
+      </w:r>
+      <w:r>
+        <w:rPr>
+          <w:rFonts w:ascii="Courier New" w:hAnsi="Courier New" w:cs="Courier New"/>
+          <w:color w:val="000000"/>
+          <w:szCs w:val="28"/>
+        </w:rPr>
+        <w:t> 1</w:t>
+      </w:r>
+      <w:r>
+        <w:rPr>
+          <w:rFonts w:ascii="Courier New" w:hAnsi="Courier New" w:cs="Courier New"/>
+          <w:color w:val="000000"/>
+          <w:szCs w:val="28"/>
+        </w:rPr>
+        <w:br/>
+        <w:t>  </w:t>
+      </w:r>
+      <w:r>
+        <w:rPr>
+          <w:rFonts w:ascii="Courier New" w:hAnsi="Courier New" w:cs="Courier New"/>
+          <w:color w:val="0000FF"/>
+          <w:szCs w:val="28"/>
+        </w:rPr>
+        <w:t>AND</w:t>
+      </w:r>
+      <w:r>
+        <w:rPr>
+          <w:rFonts w:ascii="Courier New" w:hAnsi="Courier New" w:cs="Courier New"/>
+          <w:color w:val="000000"/>
+          <w:szCs w:val="28"/>
+        </w:rPr>
+        <w:br/>
+        <w:t>  </w:t>
+      </w:r>
+      <w:r>
+        <w:rPr>
+          <w:rFonts w:ascii="Courier New" w:hAnsi="Courier New" w:cs="Courier New"/>
+          <w:color w:val="800000"/>
+          <w:szCs w:val="28"/>
+        </w:rPr>
+        <w:t>aold</w:t>
+      </w:r>
+      <w:r>
+        <w:rPr>
+          <w:rFonts w:ascii="Courier New" w:hAnsi="Courier New" w:cs="Courier New"/>
+          <w:color w:val="000000"/>
+          <w:szCs w:val="28"/>
+        </w:rPr>
+        <w:t> </w:t>
+      </w:r>
+      <w:r>
+        <w:rPr>
+          <w:rFonts w:ascii="Courier New" w:hAnsi="Courier New" w:cs="Courier New"/>
+          <w:color w:val="C0C0C0"/>
+          <w:szCs w:val="28"/>
+        </w:rPr>
+        <w:t>!=</w:t>
+      </w:r>
+      <w:r>
+        <w:rPr>
+          <w:rFonts w:ascii="Courier New" w:hAnsi="Courier New" w:cs="Courier New"/>
+          <w:color w:val="000000"/>
+          <w:szCs w:val="28"/>
+        </w:rPr>
+        <w:t> </w:t>
+      </w:r>
+      <w:r>
+        <w:rPr>
+          <w:rFonts w:ascii="Courier New" w:hAnsi="Courier New" w:cs="Courier New"/>
+          <w:color w:val="800000"/>
+          <w:szCs w:val="28"/>
+        </w:rPr>
+        <w:t>anew</w:t>
+      </w:r>
+      <w:r>
+        <w:rPr>
+          <w:rFonts w:ascii="Courier New" w:hAnsi="Courier New" w:cs="Courier New"/>
+          <w:color w:val="000000"/>
+          <w:szCs w:val="28"/>
+        </w:rPr>
+        <w:t> </w:t>
+      </w:r>
+      <w:r>
+        <w:rPr>
+          <w:rFonts w:ascii="Courier New" w:hAnsi="Courier New" w:cs="Courier New"/>
+          <w:color w:val="0000FF"/>
+          <w:szCs w:val="28"/>
+        </w:rPr>
+        <w:t>THEN</w:t>
+      </w:r>
+      <w:r>
+        <w:rPr>
+          <w:rFonts w:ascii="Courier New" w:hAnsi="Courier New" w:cs="Courier New"/>
+          <w:color w:val="000000"/>
+          <w:szCs w:val="28"/>
+        </w:rPr>
+        <w:br/>
+        <w:t>  </w:t>
+      </w:r>
+      <w:r>
+        <w:rPr>
+          <w:rFonts w:ascii="Courier New" w:hAnsi="Courier New" w:cs="Courier New"/>
+          <w:color w:val="800000"/>
+          <w:szCs w:val="28"/>
+        </w:rPr>
+        <w:t>text</w:t>
+      </w:r>
+      <w:r>
+        <w:rPr>
+          <w:rFonts w:ascii="Courier New" w:hAnsi="Courier New" w:cs="Courier New"/>
+          <w:color w:val="000000"/>
+          <w:szCs w:val="28"/>
+        </w:rPr>
+        <w:t> </w:t>
+      </w:r>
+      <w:r>
+        <w:rPr>
+          <w:rFonts w:ascii="Courier New" w:hAnsi="Courier New" w:cs="Courier New"/>
+          <w:color w:val="C0C0C0"/>
+          <w:szCs w:val="28"/>
+        </w:rPr>
+        <w:t>:=</w:t>
+      </w:r>
+      <w:r>
+        <w:rPr>
+          <w:rFonts w:ascii="Courier New" w:hAnsi="Courier New" w:cs="Courier New"/>
+          <w:color w:val="FF0000"/>
+          <w:szCs w:val="28"/>
+        </w:rPr>
+        <w:t>'The registration for the subject with code '</w:t>
+      </w:r>
+      <w:r>
+        <w:rPr>
+          <w:rFonts w:ascii="Courier New" w:hAnsi="Courier New" w:cs="Courier New"/>
+          <w:color w:val="C0C0C0"/>
+          <w:szCs w:val="28"/>
+        </w:rPr>
+        <w:t>||</w:t>
+      </w:r>
+      <w:r>
+        <w:rPr>
+          <w:rFonts w:ascii="Courier New" w:hAnsi="Courier New" w:cs="Courier New"/>
+          <w:color w:val="000000"/>
+          <w:szCs w:val="28"/>
+        </w:rPr>
+        <w:t> </w:t>
+      </w:r>
+      <w:r>
+        <w:rPr>
+          <w:rFonts w:ascii="Courier New" w:hAnsi="Courier New" w:cs="Courier New"/>
+          <w:color w:val="800000"/>
+          <w:szCs w:val="28"/>
+        </w:rPr>
+        <w:t>sold</w:t>
+      </w:r>
+      <w:r>
+        <w:rPr>
+          <w:rFonts w:ascii="Courier New" w:hAnsi="Courier New" w:cs="Courier New"/>
+          <w:color w:val="000000"/>
+          <w:szCs w:val="28"/>
+        </w:rPr>
+        <w:t> </w:t>
+      </w:r>
+      <w:r>
+        <w:rPr>
+          <w:rFonts w:ascii="Courier New" w:hAnsi="Courier New" w:cs="Courier New"/>
+          <w:color w:val="C0C0C0"/>
+          <w:szCs w:val="28"/>
+        </w:rPr>
+        <w:t>||</w:t>
+      </w:r>
+      <w:r>
+        <w:rPr>
+          <w:rFonts w:ascii="Courier New" w:hAnsi="Courier New" w:cs="Courier New"/>
+          <w:color w:val="FF0000"/>
+          <w:szCs w:val="28"/>
+        </w:rPr>
+        <w:t>' has been approved.'</w:t>
+      </w:r>
+      <w:r>
+        <w:rPr>
+          <w:rFonts w:ascii="Courier New" w:hAnsi="Courier New" w:cs="Courier New"/>
+          <w:color w:val="C0C0C0"/>
+          <w:szCs w:val="28"/>
+        </w:rPr>
+        <w:t>;</w:t>
+      </w:r>
+      <w:r>
+        <w:rPr>
+          <w:rFonts w:ascii="Courier New" w:hAnsi="Courier New" w:cs="Courier New"/>
+          <w:color w:val="000000"/>
+          <w:szCs w:val="28"/>
+        </w:rPr>
+        <w:br/>
+        <w:t>  </w:t>
+      </w:r>
+      <w:r>
+        <w:rPr>
+          <w:rFonts w:ascii="Courier New" w:hAnsi="Courier New" w:cs="Courier New"/>
+          <w:color w:val="800000"/>
+          <w:szCs w:val="28"/>
+        </w:rPr>
+        <w:t>insert</w:t>
+      </w:r>
+      <w:r>
+        <w:rPr>
+          <w:rFonts w:ascii="Courier New" w:hAnsi="Courier New" w:cs="Courier New"/>
+          <w:color w:val="000000"/>
+          <w:szCs w:val="28"/>
+        </w:rPr>
+        <w:t> </w:t>
+      </w:r>
+      <w:r>
+        <w:rPr>
+          <w:rFonts w:ascii="Courier New" w:hAnsi="Courier New" w:cs="Courier New"/>
+          <w:color w:val="0000FF"/>
+          <w:szCs w:val="28"/>
+        </w:rPr>
+        <w:t>INTO</w:t>
+      </w:r>
+      <w:r>
+        <w:rPr>
+          <w:rFonts w:ascii="Courier New" w:hAnsi="Courier New" w:cs="Courier New"/>
+          <w:color w:val="000000"/>
+          <w:szCs w:val="28"/>
+        </w:rPr>
+        <w:t> </w:t>
+      </w:r>
+      <w:r>
+        <w:rPr>
+          <w:rFonts w:ascii="Courier New" w:hAnsi="Courier New" w:cs="Courier New"/>
+          <w:color w:val="800000"/>
+          <w:szCs w:val="28"/>
+        </w:rPr>
+        <w:t>murica_message</w:t>
+      </w:r>
+      <w:r>
+        <w:rPr>
+          <w:rFonts w:ascii="Courier New" w:hAnsi="Courier New" w:cs="Courier New"/>
+          <w:color w:val="000000"/>
+          <w:szCs w:val="28"/>
+        </w:rPr>
+        <w:t> </w:t>
+      </w:r>
+      <w:r>
+        <w:rPr>
+          <w:rFonts w:ascii="Courier New" w:hAnsi="Courier New" w:cs="Courier New"/>
+          <w:color w:val="0000FF"/>
+          <w:szCs w:val="28"/>
+        </w:rPr>
+        <w:t>VALUES</w:t>
+      </w:r>
+      <w:r>
+        <w:rPr>
+          <w:rFonts w:ascii="Courier New" w:hAnsi="Courier New" w:cs="Courier New"/>
+          <w:color w:val="000000"/>
+          <w:szCs w:val="28"/>
+        </w:rPr>
+        <w:br/>
+        <w:t>              </w:t>
+      </w:r>
+      <w:r>
+        <w:rPr>
+          <w:rFonts w:ascii="Courier New" w:hAnsi="Courier New" w:cs="Courier New"/>
+          <w:color w:val="800000"/>
+          <w:szCs w:val="28"/>
+        </w:rPr>
+        <w:t>(</w:t>
+      </w:r>
+      <w:r>
+        <w:rPr>
+          <w:rFonts w:ascii="Courier New" w:hAnsi="Courier New" w:cs="Courier New"/>
+          <w:color w:val="000000"/>
+          <w:szCs w:val="28"/>
+        </w:rPr>
+        <w:br/>
+        <w:t>                          </w:t>
+      </w:r>
+      <w:r>
+        <w:rPr>
+          <w:rFonts w:ascii="Courier New" w:hAnsi="Courier New" w:cs="Courier New"/>
+          <w:color w:val="0000FF"/>
+          <w:szCs w:val="28"/>
+        </w:rPr>
+        <w:t>CURRENT_TIMESTAMP</w:t>
+      </w:r>
+      <w:r>
+        <w:rPr>
+          <w:rFonts w:ascii="Courier New" w:hAnsi="Courier New" w:cs="Courier New"/>
+          <w:color w:val="C0C0C0"/>
+          <w:szCs w:val="28"/>
+        </w:rPr>
+        <w:t>,</w:t>
+      </w:r>
+      <w:r>
+        <w:rPr>
+          <w:rFonts w:ascii="Courier New" w:hAnsi="Courier New" w:cs="Courier New"/>
+          <w:color w:val="000000"/>
+          <w:szCs w:val="28"/>
+        </w:rPr>
+        <w:br/>
+        <w:t>                          </w:t>
+      </w:r>
+      <w:r>
+        <w:rPr>
+          <w:rFonts w:ascii="Courier New" w:hAnsi="Courier New" w:cs="Courier New"/>
+          <w:color w:val="800000"/>
+          <w:szCs w:val="28"/>
+        </w:rPr>
+        <w:t>text</w:t>
+      </w:r>
+      <w:r>
+        <w:rPr>
+          <w:rFonts w:ascii="Courier New" w:hAnsi="Courier New" w:cs="Courier New"/>
+          <w:color w:val="C0C0C0"/>
+          <w:szCs w:val="28"/>
+        </w:rPr>
+        <w:t>,</w:t>
+      </w:r>
+      <w:r>
+        <w:rPr>
+          <w:rFonts w:ascii="Courier New" w:hAnsi="Courier New" w:cs="Courier New"/>
+          <w:color w:val="000000"/>
+          <w:szCs w:val="28"/>
+        </w:rPr>
+        <w:br/>
+        <w:t>                          </w:t>
+      </w:r>
+      <w:r>
+        <w:rPr>
+          <w:rFonts w:ascii="Courier New" w:hAnsi="Courier New" w:cs="Courier New"/>
+          <w:color w:val="FF0000"/>
+          <w:szCs w:val="28"/>
+        </w:rPr>
+        <w:t>'Status change'</w:t>
+      </w:r>
+      <w:r>
+        <w:rPr>
+          <w:rFonts w:ascii="Courier New" w:hAnsi="Courier New" w:cs="Courier New"/>
+          <w:color w:val="C0C0C0"/>
+          <w:szCs w:val="28"/>
+        </w:rPr>
+        <w:t>,</w:t>
+      </w:r>
+      <w:r>
+        <w:rPr>
+          <w:rFonts w:ascii="Courier New" w:hAnsi="Courier New" w:cs="Courier New"/>
+          <w:color w:val="000000"/>
+          <w:szCs w:val="28"/>
+        </w:rPr>
+        <w:br/>
+        <w:t>                          </w:t>
+      </w:r>
+      <w:r>
+        <w:rPr>
+          <w:rFonts w:ascii="Courier New" w:hAnsi="Courier New" w:cs="Courier New"/>
+          <w:color w:val="800000"/>
+          <w:szCs w:val="28"/>
+        </w:rPr>
+        <w:t>uold</w:t>
+      </w:r>
+      <w:r>
+        <w:rPr>
+          <w:rFonts w:ascii="Courier New" w:hAnsi="Courier New" w:cs="Courier New"/>
+          <w:color w:val="000000"/>
+          <w:szCs w:val="28"/>
+        </w:rPr>
+        <w:br/>
+        <w:t>              </w:t>
+      </w:r>
+      <w:r>
+        <w:rPr>
+          <w:rFonts w:ascii="Courier New" w:hAnsi="Courier New" w:cs="Courier New"/>
+          <w:color w:val="800000"/>
+          <w:szCs w:val="28"/>
+        </w:rPr>
+        <w:t>)</w:t>
+      </w:r>
+      <w:r>
+        <w:rPr>
+          <w:rFonts w:ascii="Courier New" w:hAnsi="Courier New" w:cs="Courier New"/>
+          <w:color w:val="C0C0C0"/>
+          <w:szCs w:val="28"/>
+        </w:rPr>
+        <w:t>;</w:t>
+      </w:r>
+      <w:r>
+        <w:rPr>
+          <w:rFonts w:ascii="Courier New" w:hAnsi="Courier New" w:cs="Courier New"/>
+          <w:color w:val="000000"/>
+          <w:szCs w:val="28"/>
+        </w:rPr>
+        <w:br/>
+      </w:r>
+      <w:r>
+        <w:rPr>
+          <w:rFonts w:ascii="Courier New" w:hAnsi="Courier New" w:cs="Courier New"/>
+          <w:color w:val="000000"/>
+          <w:szCs w:val="28"/>
+        </w:rPr>
+        <w:br/>
+      </w:r>
+      <w:r>
+        <w:rPr>
+          <w:rFonts w:ascii="Courier New" w:hAnsi="Courier New" w:cs="Courier New"/>
+          <w:color w:val="800000"/>
+          <w:szCs w:val="28"/>
+        </w:rPr>
+        <w:t>end</w:t>
+      </w:r>
+      <w:r>
+        <w:rPr>
+          <w:rFonts w:ascii="Courier New" w:hAnsi="Courier New" w:cs="Courier New"/>
+          <w:color w:val="0000FF"/>
+          <w:szCs w:val="28"/>
+        </w:rPr>
+        <w:t>IF</w:t>
+      </w:r>
+      <w:r>
+        <w:rPr>
+          <w:rFonts w:ascii="Courier New" w:hAnsi="Courier New" w:cs="Courier New"/>
+          <w:color w:val="C0C0C0"/>
+          <w:szCs w:val="28"/>
+        </w:rPr>
+        <w:t>;</w:t>
+      </w:r>
+      <w:r>
+        <w:rPr>
+          <w:rFonts w:ascii="Courier New" w:hAnsi="Courier New" w:cs="Courier New"/>
+          <w:color w:val="0000FF"/>
+          <w:szCs w:val="28"/>
+        </w:rPr>
+        <w:t>IF</w:t>
+      </w:r>
+      <w:r>
+        <w:rPr>
+          <w:rFonts w:ascii="Courier New" w:hAnsi="Courier New" w:cs="Courier New"/>
+          <w:color w:val="000000"/>
+          <w:szCs w:val="28"/>
+        </w:rPr>
+        <w:t> </w:t>
+      </w:r>
+      <w:r>
+        <w:rPr>
+          <w:rFonts w:ascii="Courier New" w:hAnsi="Courier New" w:cs="Courier New"/>
+          <w:color w:val="800000"/>
+          <w:szCs w:val="28"/>
+        </w:rPr>
+        <w:t>anew</w:t>
+      </w:r>
+      <w:r>
+        <w:rPr>
+          <w:rFonts w:ascii="Courier New" w:hAnsi="Courier New" w:cs="Courier New"/>
+          <w:color w:val="000000"/>
+          <w:szCs w:val="28"/>
+        </w:rPr>
+        <w:t> </w:t>
+      </w:r>
+      <w:r>
+        <w:rPr>
+          <w:rFonts w:ascii="Courier New" w:hAnsi="Courier New" w:cs="Courier New"/>
+          <w:color w:val="C0C0C0"/>
+          <w:szCs w:val="28"/>
+        </w:rPr>
+        <w:t>=</w:t>
+      </w:r>
+      <w:r>
+        <w:rPr>
+          <w:rFonts w:ascii="Courier New" w:hAnsi="Courier New" w:cs="Courier New"/>
+          <w:color w:val="000000"/>
+          <w:szCs w:val="28"/>
+        </w:rPr>
+        <w:t> 0</w:t>
+      </w:r>
+      <w:r>
+        <w:rPr>
+          <w:rFonts w:ascii="Courier New" w:hAnsi="Courier New" w:cs="Courier New"/>
+          <w:color w:val="000000"/>
+          <w:szCs w:val="28"/>
+        </w:rPr>
+        <w:br/>
+      </w:r>
+      <w:r>
+        <w:rPr>
+          <w:rFonts w:ascii="Courier New" w:hAnsi="Courier New" w:cs="Courier New"/>
+          <w:color w:val="0000FF"/>
+          <w:szCs w:val="28"/>
+        </w:rPr>
+        <w:t>AND</w:t>
+      </w:r>
+      <w:r>
+        <w:rPr>
+          <w:rFonts w:ascii="Courier New" w:hAnsi="Courier New" w:cs="Courier New"/>
+          <w:color w:val="000000"/>
+          <w:szCs w:val="28"/>
+        </w:rPr>
+        <w:br/>
+      </w:r>
+      <w:r>
+        <w:rPr>
+          <w:rFonts w:ascii="Courier New" w:hAnsi="Courier New" w:cs="Courier New"/>
+          <w:color w:val="800000"/>
+          <w:szCs w:val="28"/>
+        </w:rPr>
+        <w:t>aold</w:t>
+      </w:r>
+      <w:r>
+        <w:rPr>
+          <w:rFonts w:ascii="Courier New" w:hAnsi="Courier New" w:cs="Courier New"/>
+          <w:color w:val="000000"/>
+          <w:szCs w:val="28"/>
+        </w:rPr>
+        <w:t> </w:t>
+      </w:r>
+      <w:r>
+        <w:rPr>
+          <w:rFonts w:ascii="Courier New" w:hAnsi="Courier New" w:cs="Courier New"/>
+          <w:color w:val="C0C0C0"/>
+          <w:szCs w:val="28"/>
+        </w:rPr>
+        <w:t>!=</w:t>
+      </w:r>
+      <w:r>
+        <w:rPr>
+          <w:rFonts w:ascii="Courier New" w:hAnsi="Courier New" w:cs="Courier New"/>
+          <w:color w:val="000000"/>
+          <w:szCs w:val="28"/>
+        </w:rPr>
+        <w:t> </w:t>
+      </w:r>
+      <w:r>
+        <w:rPr>
+          <w:rFonts w:ascii="Courier New" w:hAnsi="Courier New" w:cs="Courier New"/>
+          <w:color w:val="800000"/>
+          <w:szCs w:val="28"/>
+        </w:rPr>
+        <w:t>anew</w:t>
+      </w:r>
+      <w:r>
+        <w:rPr>
+          <w:rFonts w:ascii="Courier New" w:hAnsi="Courier New" w:cs="Courier New"/>
+          <w:color w:val="000000"/>
+          <w:szCs w:val="28"/>
+        </w:rPr>
+        <w:t> </w:t>
+      </w:r>
+      <w:r>
+        <w:rPr>
+          <w:rFonts w:ascii="Courier New" w:hAnsi="Courier New" w:cs="Courier New"/>
+          <w:color w:val="800000"/>
+          <w:szCs w:val="28"/>
+        </w:rPr>
+        <w:t>then</w:t>
+      </w:r>
+      <w:r>
+        <w:rPr>
+          <w:rFonts w:ascii="Courier New" w:hAnsi="Courier New" w:cs="Courier New"/>
+          <w:color w:val="000000"/>
+          <w:szCs w:val="28"/>
+        </w:rPr>
+        <w:br/>
+      </w:r>
+      <w:r>
+        <w:rPr>
+          <w:rFonts w:ascii="Courier New" w:hAnsi="Courier New" w:cs="Courier New"/>
+          <w:color w:val="800000"/>
+          <w:szCs w:val="28"/>
+        </w:rPr>
+        <w:t>text</w:t>
+      </w:r>
+      <w:r>
+        <w:rPr>
+          <w:rFonts w:ascii="Courier New" w:hAnsi="Courier New" w:cs="Courier New"/>
+          <w:color w:val="000000"/>
+          <w:szCs w:val="28"/>
+        </w:rPr>
+        <w:t> </w:t>
+      </w:r>
+      <w:r>
+        <w:rPr>
+          <w:rFonts w:ascii="Courier New" w:hAnsi="Courier New" w:cs="Courier New"/>
+          <w:color w:val="C0C0C0"/>
+          <w:szCs w:val="28"/>
+        </w:rPr>
+        <w:t>:=</w:t>
+      </w:r>
+      <w:r>
+        <w:rPr>
+          <w:rFonts w:ascii="Courier New" w:hAnsi="Courier New" w:cs="Courier New"/>
+          <w:color w:val="FF0000"/>
+          <w:szCs w:val="28"/>
+        </w:rPr>
+        <w:t>'The registration for the subject with code '</w:t>
+      </w:r>
+      <w:r>
+        <w:rPr>
+          <w:rFonts w:ascii="Courier New" w:hAnsi="Courier New" w:cs="Courier New"/>
+          <w:color w:val="C0C0C0"/>
+          <w:szCs w:val="28"/>
+        </w:rPr>
+        <w:t>||</w:t>
+      </w:r>
+      <w:r>
+        <w:rPr>
+          <w:rFonts w:ascii="Courier New" w:hAnsi="Courier New" w:cs="Courier New"/>
+          <w:color w:val="000000"/>
+          <w:szCs w:val="28"/>
+        </w:rPr>
+        <w:t> </w:t>
+      </w:r>
+      <w:r>
+        <w:rPr>
+          <w:rFonts w:ascii="Courier New" w:hAnsi="Courier New" w:cs="Courier New"/>
+          <w:color w:val="800000"/>
+          <w:szCs w:val="28"/>
+        </w:rPr>
+        <w:t>sold</w:t>
+      </w:r>
+      <w:r>
+        <w:rPr>
+          <w:rFonts w:ascii="Courier New" w:hAnsi="Courier New" w:cs="Courier New"/>
+          <w:color w:val="000000"/>
+          <w:szCs w:val="28"/>
+        </w:rPr>
+        <w:t> </w:t>
+      </w:r>
+      <w:r>
+        <w:rPr>
+          <w:rFonts w:ascii="Courier New" w:hAnsi="Courier New" w:cs="Courier New"/>
+          <w:color w:val="C0C0C0"/>
+          <w:szCs w:val="28"/>
+        </w:rPr>
+        <w:t>||</w:t>
+      </w:r>
+      <w:r>
+        <w:rPr>
+          <w:rFonts w:ascii="Courier New" w:hAnsi="Courier New" w:cs="Courier New"/>
+          <w:color w:val="FF0000"/>
+          <w:szCs w:val="28"/>
+        </w:rPr>
+        <w:t>' has not been approved.'</w:t>
+      </w:r>
+      <w:r>
+        <w:rPr>
+          <w:rFonts w:ascii="Courier New" w:hAnsi="Courier New" w:cs="Courier New"/>
+          <w:color w:val="C0C0C0"/>
+          <w:szCs w:val="28"/>
+        </w:rPr>
+        <w:t>;</w:t>
+      </w:r>
+      <w:r>
+        <w:rPr>
+          <w:rFonts w:ascii="Courier New" w:hAnsi="Courier New" w:cs="Courier New"/>
+          <w:color w:val="0000FF"/>
+          <w:szCs w:val="28"/>
+        </w:rPr>
+        <w:t>INSERT</w:t>
+      </w:r>
+      <w:r>
+        <w:rPr>
+          <w:rFonts w:ascii="Courier New" w:hAnsi="Courier New" w:cs="Courier New"/>
+          <w:color w:val="000000"/>
+          <w:szCs w:val="28"/>
+        </w:rPr>
+        <w:t> </w:t>
+      </w:r>
+      <w:r>
+        <w:rPr>
+          <w:rFonts w:ascii="Courier New" w:hAnsi="Courier New" w:cs="Courier New"/>
+          <w:color w:val="0000FF"/>
+          <w:szCs w:val="28"/>
+        </w:rPr>
+        <w:t>INTO</w:t>
+      </w:r>
+      <w:r>
+        <w:rPr>
+          <w:rFonts w:ascii="Courier New" w:hAnsi="Courier New" w:cs="Courier New"/>
+          <w:color w:val="000000"/>
+          <w:szCs w:val="28"/>
+        </w:rPr>
+        <w:t> </w:t>
+      </w:r>
+      <w:r>
+        <w:rPr>
+          <w:rFonts w:ascii="Courier New" w:hAnsi="Courier New" w:cs="Courier New"/>
+          <w:color w:val="800000"/>
+          <w:szCs w:val="28"/>
+        </w:rPr>
+        <w:t>murica_message</w:t>
+      </w:r>
+      <w:r>
+        <w:rPr>
+          <w:rFonts w:ascii="Courier New" w:hAnsi="Courier New" w:cs="Courier New"/>
+          <w:color w:val="000000"/>
+          <w:szCs w:val="28"/>
+        </w:rPr>
+        <w:t> </w:t>
+      </w:r>
+      <w:r>
+        <w:rPr>
+          <w:rFonts w:ascii="Courier New" w:hAnsi="Courier New" w:cs="Courier New"/>
+          <w:color w:val="0000FF"/>
+          <w:szCs w:val="28"/>
+        </w:rPr>
+        <w:t>VALUES</w:t>
+      </w:r>
+      <w:r>
+        <w:rPr>
+          <w:rFonts w:ascii="Courier New" w:hAnsi="Courier New" w:cs="Courier New"/>
+          <w:color w:val="000000"/>
+          <w:szCs w:val="28"/>
+        </w:rPr>
+        <w:br/>
+        <w:t>            </w:t>
+      </w:r>
+      <w:r>
+        <w:rPr>
+          <w:rFonts w:ascii="Courier New" w:hAnsi="Courier New" w:cs="Courier New"/>
+          <w:color w:val="800000"/>
+          <w:szCs w:val="28"/>
+        </w:rPr>
+        <w:t>(</w:t>
+      </w:r>
+      <w:r>
+        <w:rPr>
+          <w:rFonts w:ascii="Courier New" w:hAnsi="Courier New" w:cs="Courier New"/>
+          <w:color w:val="000000"/>
+          <w:szCs w:val="28"/>
+        </w:rPr>
+        <w:br/>
+        <w:t>                        </w:t>
+      </w:r>
+      <w:r>
+        <w:rPr>
+          <w:rFonts w:ascii="Courier New" w:hAnsi="Courier New" w:cs="Courier New"/>
+          <w:color w:val="0000FF"/>
+          <w:szCs w:val="28"/>
+        </w:rPr>
+        <w:t>CURRENT_TIMESTAMP</w:t>
+      </w:r>
+      <w:r>
+        <w:rPr>
+          <w:rFonts w:ascii="Courier New" w:hAnsi="Courier New" w:cs="Courier New"/>
+          <w:color w:val="C0C0C0"/>
+          <w:szCs w:val="28"/>
+        </w:rPr>
+        <w:t>,</w:t>
+      </w:r>
+      <w:r>
+        <w:rPr>
+          <w:rFonts w:ascii="Courier New" w:hAnsi="Courier New" w:cs="Courier New"/>
+          <w:color w:val="000000"/>
+          <w:szCs w:val="28"/>
+        </w:rPr>
+        <w:br/>
+        <w:t>                        </w:t>
+      </w:r>
+      <w:r>
+        <w:rPr>
+          <w:rFonts w:ascii="Courier New" w:hAnsi="Courier New" w:cs="Courier New"/>
+          <w:color w:val="800000"/>
+          <w:szCs w:val="28"/>
+        </w:rPr>
+        <w:t>text</w:t>
+      </w:r>
+      <w:r>
+        <w:rPr>
+          <w:rFonts w:ascii="Courier New" w:hAnsi="Courier New" w:cs="Courier New"/>
+          <w:color w:val="C0C0C0"/>
+          <w:szCs w:val="28"/>
+        </w:rPr>
+        <w:t>,</w:t>
+      </w:r>
+      <w:r>
+        <w:rPr>
+          <w:rFonts w:ascii="Courier New" w:hAnsi="Courier New" w:cs="Courier New"/>
+          <w:color w:val="000000"/>
+          <w:szCs w:val="28"/>
+        </w:rPr>
+        <w:br/>
+        <w:t>                        </w:t>
+      </w:r>
+      <w:r>
+        <w:rPr>
+          <w:rFonts w:ascii="Courier New" w:hAnsi="Courier New" w:cs="Courier New"/>
+          <w:color w:val="FF0000"/>
+          <w:szCs w:val="28"/>
+        </w:rPr>
+        <w:t>'Status change'</w:t>
+      </w:r>
+      <w:r>
+        <w:rPr>
+          <w:rFonts w:ascii="Courier New" w:hAnsi="Courier New" w:cs="Courier New"/>
+          <w:color w:val="C0C0C0"/>
+          <w:szCs w:val="28"/>
+        </w:rPr>
+        <w:t>,</w:t>
+      </w:r>
+      <w:r>
+        <w:rPr>
+          <w:rFonts w:ascii="Courier New" w:hAnsi="Courier New" w:cs="Courier New"/>
+          <w:color w:val="000000"/>
+          <w:szCs w:val="28"/>
+        </w:rPr>
+        <w:br/>
+        <w:t>                        </w:t>
+      </w:r>
+      <w:r>
+        <w:rPr>
+          <w:rFonts w:ascii="Courier New" w:hAnsi="Courier New" w:cs="Courier New"/>
+          <w:color w:val="800000"/>
+          <w:szCs w:val="28"/>
+        </w:rPr>
+        <w:t>uold</w:t>
+      </w:r>
+      <w:r>
+        <w:rPr>
+          <w:rFonts w:ascii="Courier New" w:hAnsi="Courier New" w:cs="Courier New"/>
+          <w:color w:val="000000"/>
+          <w:szCs w:val="28"/>
+        </w:rPr>
+        <w:br/>
+        <w:t>            </w:t>
+      </w:r>
+      <w:r>
+        <w:rPr>
+          <w:rFonts w:ascii="Courier New" w:hAnsi="Courier New" w:cs="Courier New"/>
+          <w:color w:val="800000"/>
+          <w:szCs w:val="28"/>
+        </w:rPr>
+        <w:t>)</w:t>
+      </w:r>
+      <w:r>
+        <w:rPr>
+          <w:rFonts w:ascii="Courier New" w:hAnsi="Courier New" w:cs="Courier New"/>
+          <w:color w:val="C0C0C0"/>
+          <w:szCs w:val="28"/>
+        </w:rPr>
+        <w:t>;</w:t>
+      </w:r>
+      <w:r>
+        <w:rPr>
+          <w:rFonts w:ascii="Courier New" w:hAnsi="Courier New" w:cs="Courier New"/>
+          <w:color w:val="000000"/>
+          <w:szCs w:val="28"/>
+        </w:rPr>
+        <w:t>END</w:t>
+      </w:r>
+      <w:r>
+        <w:rPr>
+          <w:rFonts w:ascii="Courier New" w:hAnsi="Courier New" w:cs="Courier New"/>
+          <w:color w:val="0000FF"/>
+          <w:szCs w:val="28"/>
+        </w:rPr>
+        <w:t>IF</w:t>
+      </w:r>
+      <w:r>
+        <w:rPr>
+          <w:rFonts w:ascii="Courier New" w:hAnsi="Courier New" w:cs="Courier New"/>
+          <w:color w:val="C0C0C0"/>
+          <w:szCs w:val="28"/>
+        </w:rPr>
+        <w:t>;</w:t>
+      </w:r>
+      <w:r>
+        <w:rPr>
+          <w:rFonts w:ascii="Courier New" w:hAnsi="Courier New" w:cs="Courier New"/>
+          <w:color w:val="000000"/>
+          <w:szCs w:val="28"/>
+        </w:rPr>
+        <w:t>END</w:t>
+      </w:r>
+      <w:r>
+        <w:rPr>
+          <w:rFonts w:ascii="Courier New" w:hAnsi="Courier New" w:cs="Courier New"/>
+          <w:color w:val="C0C0C0"/>
+          <w:szCs w:val="28"/>
+        </w:rPr>
+        <w:t>;</w:t>
+      </w:r>
+    </w:p>
+    <w:p>
+      <w:pPr>
+        <w:pStyle w:val="Cmsor2"/>
+        <w:rPr>
+          <w:rFonts w:ascii="Courier New" w:hAnsi="Courier New" w:cs="Courier New"/>
+          <w:color w:val="000000"/>
+          <w:sz w:val="20"/>
+          <w:szCs w:val="20"/>
+        </w:rPr>
+      </w:pPr>
+    </w:p>
+    <w:p>
+      <w:pPr>
+        <w:pStyle w:val="Cmsor2"/>
+        <w:rPr>
+          <w:rFonts w:cstheme="majorHAnsi"/>
+          <w:b w:val="0"/>
+          <w:color w:val="000000"/>
+          <w:sz w:val="24"/>
+          <w:szCs w:val="24"/>
+        </w:rPr>
+      </w:pPr>
+      <w:r>
+        <w:rPr>
+          <w:rFonts w:cstheme="majorHAnsi"/>
+          <w:b w:val="0"/>
+          <w:color w:val="000000"/>
+          <w:sz w:val="24"/>
+          <w:szCs w:val="24"/>
+        </w:rPr>
+        <w:t>Ez a trigger egy üzenetet küld a Hallgatónak, a tanár elfogadta e a jelentkezését a kurzusra.</w:t>
+      </w:r>
+    </w:p>
+    <w:p>
+      <w:pPr>
+        <w:pStyle w:val="Cmsor2"/>
+        <w:rPr>
+          <w:rFonts w:ascii="Courier New" w:hAnsi="Courier New" w:cs="Courier New"/>
+          <w:color w:val="000000"/>
+          <w:sz w:val="20"/>
+          <w:szCs w:val="20"/>
+        </w:rPr>
+      </w:pPr>
+    </w:p>
+    <w:p>
+      <w:pPr>
+        <w:pStyle w:val="Cmsor2"/>
+        <w:rPr>
+          <w:rFonts w:ascii="Courier New" w:hAnsi="Courier New" w:cs="Courier New"/>
+          <w:color w:val="000000"/>
+          <w:sz w:val="20"/>
+          <w:szCs w:val="20"/>
+        </w:rPr>
+      </w:pPr>
+    </w:p>
+    <w:p>
+      <w:pPr>
+        <w:pStyle w:val="Cmsor2"/>
+        <w:rPr>
+          <w:rFonts w:ascii="Courier New" w:hAnsi="Courier New" w:cs="Courier New"/>
+          <w:color w:val="000000"/>
+          <w:sz w:val="20"/>
+          <w:szCs w:val="20"/>
+        </w:rPr>
+      </w:pPr>
+    </w:p>
+    <w:p>
+      <w:pPr>
+        <w:pStyle w:val="Cmsor2"/>
+        <w:rPr>
+          <w:rFonts w:ascii="Courier New" w:hAnsi="Courier New" w:cs="Courier New"/>
+          <w:color w:val="000000"/>
+          <w:sz w:val="20"/>
+          <w:szCs w:val="20"/>
+        </w:rPr>
+      </w:pPr>
+    </w:p>
+    <w:p>
+      <w:pPr>
+        <w:pStyle w:val="Cmsor2"/>
+        <w:rPr>
+          <w:szCs w:val="28"/>
+        </w:rPr>
+      </w:pPr>
+      <w:r>
+        <w:rPr>
+          <w:rFonts w:ascii="Courier New" w:hAnsi="Courier New" w:cs="Courier New"/>
+          <w:color w:val="000000"/>
+          <w:szCs w:val="28"/>
+        </w:rPr>
+        <w:lastRenderedPageBreak/>
+        <w:t>CREATE</w:t>
+      </w:r>
+      <w:r>
+        <w:rPr>
+          <w:rFonts w:ascii="Courier New" w:hAnsi="Courier New" w:cs="Courier New"/>
+          <w:color w:val="000000"/>
+          <w:szCs w:val="28"/>
+        </w:rPr>
+        <w:br/>
+      </w:r>
+      <w:r>
+        <w:rPr>
+          <w:rFonts w:ascii="Courier New" w:hAnsi="Courier New" w:cs="Courier New"/>
+          <w:color w:val="0000FF"/>
+          <w:szCs w:val="28"/>
+        </w:rPr>
+        <w:t>OR</w:t>
+      </w:r>
+      <w:r>
+        <w:rPr>
+          <w:rFonts w:ascii="Courier New" w:hAnsi="Courier New" w:cs="Courier New"/>
+          <w:color w:val="000000"/>
+          <w:szCs w:val="28"/>
+        </w:rPr>
+        <w:br/>
+      </w:r>
+      <w:r>
+        <w:rPr>
+          <w:rFonts w:ascii="Courier New" w:hAnsi="Courier New" w:cs="Courier New"/>
+          <w:color w:val="800000"/>
+          <w:szCs w:val="28"/>
+        </w:rPr>
+        <w:t>replace</w:t>
+      </w:r>
+      <w:r>
+        <w:rPr>
+          <w:rFonts w:ascii="Courier New" w:hAnsi="Courier New" w:cs="Courier New"/>
+          <w:color w:val="000000"/>
+          <w:szCs w:val="28"/>
+        </w:rPr>
+        <w:t> </w:t>
+      </w:r>
+      <w:r>
+        <w:rPr>
+          <w:rFonts w:ascii="Courier New" w:hAnsi="Courier New" w:cs="Courier New"/>
+          <w:color w:val="0000FF"/>
+          <w:szCs w:val="28"/>
+        </w:rPr>
+        <w:t>TRIGGER</w:t>
+      </w:r>
+      <w:r>
+        <w:rPr>
+          <w:rFonts w:ascii="Courier New" w:hAnsi="Courier New" w:cs="Courier New"/>
+          <w:color w:val="000000"/>
+          <w:szCs w:val="28"/>
+        </w:rPr>
+        <w:t> </w:t>
+      </w:r>
+      <w:r>
+        <w:rPr>
+          <w:rFonts w:ascii="Courier New" w:hAnsi="Courier New" w:cs="Courier New"/>
+          <w:color w:val="800000"/>
+          <w:szCs w:val="28"/>
+        </w:rPr>
+        <w:t>grade_notification</w:t>
+      </w:r>
+      <w:r>
+        <w:rPr>
+          <w:rFonts w:ascii="Courier New" w:hAnsi="Courier New" w:cs="Courier New"/>
+          <w:color w:val="000000"/>
+          <w:szCs w:val="28"/>
+        </w:rPr>
+        <w:t> </w:t>
+      </w:r>
+      <w:r>
+        <w:rPr>
+          <w:rFonts w:ascii="Courier New" w:hAnsi="Courier New" w:cs="Courier New"/>
+          <w:color w:val="800000"/>
+          <w:szCs w:val="28"/>
+        </w:rPr>
+        <w:t>after</w:t>
+      </w:r>
+      <w:r>
+        <w:rPr>
+          <w:rFonts w:ascii="Courier New" w:hAnsi="Courier New" w:cs="Courier New"/>
+          <w:color w:val="0000FF"/>
+          <w:szCs w:val="28"/>
+        </w:rPr>
+        <w:t>UPDATE</w:t>
+      </w:r>
+      <w:r>
+        <w:rPr>
+          <w:rFonts w:ascii="Courier New" w:hAnsi="Courier New" w:cs="Courier New"/>
+          <w:color w:val="000000"/>
+          <w:szCs w:val="28"/>
+        </w:rPr>
+        <w:t> </w:t>
+      </w:r>
+      <w:r>
+        <w:rPr>
+          <w:rFonts w:ascii="Courier New" w:hAnsi="Courier New" w:cs="Courier New"/>
+          <w:color w:val="0000FF"/>
+          <w:szCs w:val="28"/>
+        </w:rPr>
+        <w:t>OF</w:t>
+      </w:r>
+      <w:r>
+        <w:rPr>
+          <w:rFonts w:ascii="Courier New" w:hAnsi="Courier New" w:cs="Courier New"/>
+          <w:color w:val="000000"/>
+          <w:szCs w:val="28"/>
+        </w:rPr>
+        <w:t> </w:t>
+      </w:r>
+      <w:r>
+        <w:rPr>
+          <w:rFonts w:ascii="Courier New" w:hAnsi="Courier New" w:cs="Courier New"/>
+          <w:color w:val="800000"/>
+          <w:szCs w:val="28"/>
+        </w:rPr>
+        <w:t>GRADE</w:t>
+      </w:r>
+      <w:r>
+        <w:rPr>
+          <w:rFonts w:ascii="Courier New" w:hAnsi="Courier New" w:cs="Courier New"/>
+          <w:color w:val="000000"/>
+          <w:szCs w:val="28"/>
+        </w:rPr>
+        <w:br/>
+      </w:r>
+      <w:r>
+        <w:rPr>
+          <w:rFonts w:ascii="Courier New" w:hAnsi="Courier New" w:cs="Courier New"/>
+          <w:color w:val="800000"/>
+          <w:szCs w:val="28"/>
+        </w:rPr>
+        <w:t>on</w:t>
+      </w:r>
+      <w:r>
+        <w:rPr>
+          <w:rFonts w:ascii="Courier New" w:hAnsi="Courier New" w:cs="Courier New"/>
+          <w:color w:val="000000"/>
+          <w:szCs w:val="28"/>
+        </w:rPr>
+        <w:t> </w:t>
+      </w:r>
+      <w:r>
+        <w:rPr>
+          <w:rFonts w:ascii="Courier New" w:hAnsi="Courier New" w:cs="Courier New"/>
+          <w:color w:val="800000"/>
+          <w:szCs w:val="28"/>
+        </w:rPr>
+        <w:t>murica_taken_course</w:t>
+      </w:r>
+      <w:r>
+        <w:rPr>
+          <w:rFonts w:ascii="Courier New" w:hAnsi="Courier New" w:cs="Courier New"/>
+          <w:color w:val="000000"/>
+          <w:szCs w:val="28"/>
+        </w:rPr>
+        <w:t> </w:t>
+      </w:r>
+      <w:r>
+        <w:rPr>
+          <w:rFonts w:ascii="Courier New" w:hAnsi="Courier New" w:cs="Courier New"/>
+          <w:color w:val="0000FF"/>
+          <w:szCs w:val="28"/>
+        </w:rPr>
+        <w:t>FOR</w:t>
+      </w:r>
+      <w:r>
+        <w:rPr>
+          <w:rFonts w:ascii="Courier New" w:hAnsi="Courier New" w:cs="Courier New"/>
+          <w:color w:val="000000"/>
+          <w:szCs w:val="28"/>
+        </w:rPr>
+        <w:t> </w:t>
+      </w:r>
+      <w:r>
+        <w:rPr>
+          <w:rFonts w:ascii="Courier New" w:hAnsi="Courier New" w:cs="Courier New"/>
+          <w:color w:val="800000"/>
+          <w:szCs w:val="28"/>
+        </w:rPr>
+        <w:t>each</w:t>
+      </w:r>
+      <w:r>
+        <w:rPr>
+          <w:rFonts w:ascii="Courier New" w:hAnsi="Courier New" w:cs="Courier New"/>
+          <w:color w:val="000000"/>
+          <w:szCs w:val="28"/>
+        </w:rPr>
+        <w:t> </w:t>
+      </w:r>
+      <w:r>
+        <w:rPr>
+          <w:rFonts w:ascii="Courier New" w:hAnsi="Courier New" w:cs="Courier New"/>
+          <w:color w:val="800000"/>
+          <w:szCs w:val="28"/>
+        </w:rPr>
+        <w:t>row</w:t>
+      </w:r>
+      <w:r>
+        <w:rPr>
+          <w:rFonts w:ascii="Courier New" w:hAnsi="Courier New" w:cs="Courier New"/>
+          <w:color w:val="0000FF"/>
+          <w:szCs w:val="28"/>
+        </w:rPr>
+        <w:t>DECLARE</w:t>
+      </w:r>
+      <w:r>
+        <w:rPr>
+          <w:rFonts w:ascii="Courier New" w:hAnsi="Courier New" w:cs="Courier New"/>
+          <w:color w:val="000000"/>
+          <w:szCs w:val="28"/>
+        </w:rPr>
+        <w:t> </w:t>
+      </w:r>
+      <w:r>
+        <w:rPr>
+          <w:rFonts w:ascii="Courier New" w:hAnsi="Courier New" w:cs="Courier New"/>
+          <w:color w:val="800000"/>
+          <w:szCs w:val="28"/>
+        </w:rPr>
+        <w:t>gnew</w:t>
+      </w:r>
+      <w:r>
+        <w:rPr>
+          <w:rFonts w:ascii="Courier New" w:hAnsi="Courier New" w:cs="Courier New"/>
+          <w:color w:val="000000"/>
+          <w:szCs w:val="28"/>
+        </w:rPr>
+        <w:t> </w:t>
+      </w:r>
+      <w:r>
+        <w:rPr>
+          <w:rFonts w:ascii="Courier New" w:hAnsi="Courier New" w:cs="Courier New"/>
+          <w:i/>
+          <w:iCs/>
+          <w:color w:val="000000"/>
+          <w:szCs w:val="28"/>
+        </w:rPr>
+        <w:t>NUMBER</w:t>
+      </w:r>
+      <w:r>
+        <w:rPr>
+          <w:rFonts w:ascii="Courier New" w:hAnsi="Courier New" w:cs="Courier New"/>
+          <w:color w:val="C0C0C0"/>
+          <w:szCs w:val="28"/>
+        </w:rPr>
+        <w:t>;</w:t>
+      </w:r>
+      <w:r>
+        <w:rPr>
+          <w:rFonts w:ascii="Courier New" w:hAnsi="Courier New" w:cs="Courier New"/>
+          <w:color w:val="000000"/>
+          <w:szCs w:val="28"/>
+        </w:rPr>
+        <w:t>gOld         </w:t>
+      </w:r>
+      <w:r>
+        <w:rPr>
+          <w:rFonts w:ascii="Courier New" w:hAnsi="Courier New" w:cs="Courier New"/>
+          <w:color w:val="800000"/>
+          <w:szCs w:val="28"/>
+        </w:rPr>
+        <w:t>number</w:t>
+      </w:r>
+      <w:r>
+        <w:rPr>
+          <w:rFonts w:ascii="Courier New" w:hAnsi="Courier New" w:cs="Courier New"/>
+          <w:color w:val="C0C0C0"/>
+          <w:szCs w:val="28"/>
+        </w:rPr>
+        <w:t>;</w:t>
+      </w:r>
+      <w:r>
+        <w:rPr>
+          <w:rFonts w:ascii="Courier New" w:hAnsi="Courier New" w:cs="Courier New"/>
+          <w:color w:val="000000"/>
+          <w:szCs w:val="28"/>
+        </w:rPr>
+        <w:t>uOld         </w:t>
+      </w:r>
+      <w:r>
+        <w:rPr>
+          <w:rFonts w:ascii="Courier New" w:hAnsi="Courier New" w:cs="Courier New"/>
+          <w:color w:val="800000"/>
+          <w:szCs w:val="28"/>
+        </w:rPr>
+        <w:t>char(</w:t>
+      </w:r>
+      <w:r>
+        <w:rPr>
+          <w:rFonts w:ascii="Courier New" w:hAnsi="Courier New" w:cs="Courier New"/>
+          <w:color w:val="000000"/>
+          <w:szCs w:val="28"/>
+        </w:rPr>
+        <w:t>6</w:t>
+      </w:r>
+      <w:r>
+        <w:rPr>
+          <w:rFonts w:ascii="Courier New" w:hAnsi="Courier New" w:cs="Courier New"/>
+          <w:color w:val="800000"/>
+          <w:szCs w:val="28"/>
+        </w:rPr>
+        <w:t>)</w:t>
+      </w:r>
+      <w:r>
+        <w:rPr>
+          <w:rFonts w:ascii="Courier New" w:hAnsi="Courier New" w:cs="Courier New"/>
+          <w:color w:val="C0C0C0"/>
+          <w:szCs w:val="28"/>
+        </w:rPr>
+        <w:t>;</w:t>
+      </w:r>
+      <w:r>
+        <w:rPr>
+          <w:rFonts w:ascii="Courier New" w:hAnsi="Courier New" w:cs="Courier New"/>
+          <w:color w:val="000000"/>
+          <w:szCs w:val="28"/>
+        </w:rPr>
+        <w:t>sOld         </w:t>
+      </w:r>
+      <w:r>
+        <w:rPr>
+          <w:rFonts w:ascii="Courier New" w:hAnsi="Courier New" w:cs="Courier New"/>
+          <w:color w:val="800000"/>
+          <w:szCs w:val="28"/>
+        </w:rPr>
+        <w:t>char(</w:t>
+      </w:r>
+      <w:r>
+        <w:rPr>
+          <w:rFonts w:ascii="Courier New" w:hAnsi="Courier New" w:cs="Courier New"/>
+          <w:color w:val="000000"/>
+          <w:szCs w:val="28"/>
+        </w:rPr>
+        <w:t>6</w:t>
+      </w:r>
+      <w:r>
+        <w:rPr>
+          <w:rFonts w:ascii="Courier New" w:hAnsi="Courier New" w:cs="Courier New"/>
+          <w:color w:val="800000"/>
+          <w:szCs w:val="28"/>
+        </w:rPr>
+        <w:t>)</w:t>
+      </w:r>
+      <w:r>
+        <w:rPr>
+          <w:rFonts w:ascii="Courier New" w:hAnsi="Courier New" w:cs="Courier New"/>
+          <w:color w:val="C0C0C0"/>
+          <w:szCs w:val="28"/>
+        </w:rPr>
+        <w:t>;</w:t>
+      </w:r>
+      <w:r>
+        <w:rPr>
+          <w:rFonts w:ascii="Courier New" w:hAnsi="Courier New" w:cs="Courier New"/>
+          <w:color w:val="000000"/>
+          <w:szCs w:val="28"/>
+        </w:rPr>
+        <w:t>text </w:t>
+      </w:r>
+      <w:r>
+        <w:rPr>
+          <w:rFonts w:ascii="Courier New" w:hAnsi="Courier New" w:cs="Courier New"/>
+          <w:color w:val="800000"/>
+          <w:szCs w:val="28"/>
+        </w:rPr>
+        <w:t>clob</w:t>
+      </w:r>
+      <w:r>
+        <w:rPr>
+          <w:rFonts w:ascii="Courier New" w:hAnsi="Courier New" w:cs="Courier New"/>
+          <w:color w:val="C0C0C0"/>
+          <w:szCs w:val="28"/>
+        </w:rPr>
+        <w:t>;</w:t>
+      </w:r>
+      <w:r>
+        <w:rPr>
+          <w:rFonts w:ascii="Courier New" w:hAnsi="Courier New" w:cs="Courier New"/>
+          <w:color w:val="0000FF"/>
+          <w:szCs w:val="28"/>
+        </w:rPr>
+        <w:t>BEGIN</w:t>
+      </w:r>
+      <w:r>
+        <w:rPr>
+          <w:rFonts w:ascii="Courier New" w:hAnsi="Courier New" w:cs="Courier New"/>
+          <w:color w:val="000000"/>
+          <w:szCs w:val="28"/>
+        </w:rPr>
+        <w:br/>
+        <w:t>  </w:t>
+      </w:r>
+      <w:r>
+        <w:rPr>
+          <w:rFonts w:ascii="Courier New" w:hAnsi="Courier New" w:cs="Courier New"/>
+          <w:color w:val="800000"/>
+          <w:szCs w:val="28"/>
+        </w:rPr>
+        <w:t>gnew</w:t>
+      </w:r>
+      <w:r>
+        <w:rPr>
+          <w:rFonts w:ascii="Courier New" w:hAnsi="Courier New" w:cs="Courier New"/>
+          <w:color w:val="000000"/>
+          <w:szCs w:val="28"/>
+        </w:rPr>
+        <w:t> </w:t>
+      </w:r>
+      <w:r>
+        <w:rPr>
+          <w:rFonts w:ascii="Courier New" w:hAnsi="Courier New" w:cs="Courier New"/>
+          <w:color w:val="C0C0C0"/>
+          <w:szCs w:val="28"/>
+        </w:rPr>
+        <w:t>:=</w:t>
+      </w:r>
+      <w:r>
+        <w:rPr>
+          <w:rFonts w:ascii="Courier New" w:hAnsi="Courier New" w:cs="Courier New"/>
+          <w:color w:val="000000"/>
+          <w:szCs w:val="28"/>
+        </w:rPr>
+        <w:t> </w:t>
+      </w:r>
+      <w:r>
+        <w:rPr>
+          <w:rFonts w:ascii="Courier New" w:hAnsi="Courier New" w:cs="Courier New"/>
+          <w:color w:val="800000"/>
+          <w:szCs w:val="28"/>
+        </w:rPr>
+        <w:t>:NEW</w:t>
+      </w:r>
+      <w:r>
+        <w:rPr>
+          <w:rFonts w:ascii="Courier New" w:hAnsi="Courier New" w:cs="Courier New"/>
+          <w:color w:val="C0C0C0"/>
+          <w:szCs w:val="28"/>
+        </w:rPr>
+        <w:t>.</w:t>
+      </w:r>
+      <w:r>
+        <w:rPr>
+          <w:rFonts w:ascii="Courier New" w:hAnsi="Courier New" w:cs="Courier New"/>
+          <w:color w:val="800000"/>
+          <w:szCs w:val="28"/>
+        </w:rPr>
+        <w:t>grade</w:t>
+      </w:r>
+      <w:r>
+        <w:rPr>
+          <w:rFonts w:ascii="Courier New" w:hAnsi="Courier New" w:cs="Courier New"/>
+          <w:color w:val="C0C0C0"/>
+          <w:szCs w:val="28"/>
+        </w:rPr>
+        <w:t>;</w:t>
+      </w:r>
+      <w:r>
+        <w:rPr>
+          <w:rFonts w:ascii="Courier New" w:hAnsi="Courier New" w:cs="Courier New"/>
+          <w:color w:val="000000"/>
+          <w:szCs w:val="28"/>
+        </w:rPr>
+        <w:br/>
+        <w:t>  </w:t>
+      </w:r>
+      <w:r>
+        <w:rPr>
+          <w:rFonts w:ascii="Courier New" w:hAnsi="Courier New" w:cs="Courier New"/>
+          <w:color w:val="800000"/>
+          <w:szCs w:val="28"/>
+        </w:rPr>
+        <w:t>gold</w:t>
+      </w:r>
+      <w:r>
+        <w:rPr>
+          <w:rFonts w:ascii="Courier New" w:hAnsi="Courier New" w:cs="Courier New"/>
+          <w:color w:val="000000"/>
+          <w:szCs w:val="28"/>
+        </w:rPr>
+        <w:t> </w:t>
+      </w:r>
+      <w:r>
+        <w:rPr>
+          <w:rFonts w:ascii="Courier New" w:hAnsi="Courier New" w:cs="Courier New"/>
+          <w:color w:val="C0C0C0"/>
+          <w:szCs w:val="28"/>
+        </w:rPr>
+        <w:t>:=</w:t>
+      </w:r>
+      <w:r>
+        <w:rPr>
+          <w:rFonts w:ascii="Courier New" w:hAnsi="Courier New" w:cs="Courier New"/>
+          <w:color w:val="000000"/>
+          <w:szCs w:val="28"/>
+        </w:rPr>
+        <w:t> </w:t>
+      </w:r>
+      <w:r>
+        <w:rPr>
+          <w:rFonts w:ascii="Courier New" w:hAnsi="Courier New" w:cs="Courier New"/>
+          <w:color w:val="800000"/>
+          <w:szCs w:val="28"/>
+        </w:rPr>
+        <w:t>:OLD</w:t>
+      </w:r>
+      <w:r>
+        <w:rPr>
+          <w:rFonts w:ascii="Courier New" w:hAnsi="Courier New" w:cs="Courier New"/>
+          <w:color w:val="C0C0C0"/>
+          <w:szCs w:val="28"/>
+        </w:rPr>
+        <w:t>.</w:t>
+      </w:r>
+      <w:r>
+        <w:rPr>
+          <w:rFonts w:ascii="Courier New" w:hAnsi="Courier New" w:cs="Courier New"/>
+          <w:color w:val="800000"/>
+          <w:szCs w:val="28"/>
+        </w:rPr>
+        <w:t>grade</w:t>
+      </w:r>
+      <w:r>
+        <w:rPr>
+          <w:rFonts w:ascii="Courier New" w:hAnsi="Courier New" w:cs="Courier New"/>
+          <w:color w:val="C0C0C0"/>
+          <w:szCs w:val="28"/>
+        </w:rPr>
+        <w:t>;</w:t>
+      </w:r>
+      <w:r>
+        <w:rPr>
+          <w:rFonts w:ascii="Courier New" w:hAnsi="Courier New" w:cs="Courier New"/>
+          <w:color w:val="000000"/>
+          <w:szCs w:val="28"/>
+        </w:rPr>
+        <w:br/>
+        <w:t>  </w:t>
+      </w:r>
+      <w:r>
+        <w:rPr>
+          <w:rFonts w:ascii="Courier New" w:hAnsi="Courier New" w:cs="Courier New"/>
+          <w:color w:val="800000"/>
+          <w:szCs w:val="28"/>
+        </w:rPr>
+        <w:t>uold</w:t>
+      </w:r>
+      <w:r>
+        <w:rPr>
+          <w:rFonts w:ascii="Courier New" w:hAnsi="Courier New" w:cs="Courier New"/>
+          <w:color w:val="000000"/>
+          <w:szCs w:val="28"/>
+        </w:rPr>
+        <w:t> </w:t>
+      </w:r>
+      <w:r>
+        <w:rPr>
+          <w:rFonts w:ascii="Courier New" w:hAnsi="Courier New" w:cs="Courier New"/>
+          <w:color w:val="C0C0C0"/>
+          <w:szCs w:val="28"/>
+        </w:rPr>
+        <w:t>:=</w:t>
+      </w:r>
+      <w:r>
+        <w:rPr>
+          <w:rFonts w:ascii="Courier New" w:hAnsi="Courier New" w:cs="Courier New"/>
+          <w:color w:val="000000"/>
+          <w:szCs w:val="28"/>
+        </w:rPr>
+        <w:t> </w:t>
+      </w:r>
+      <w:r>
+        <w:rPr>
+          <w:rFonts w:ascii="Courier New" w:hAnsi="Courier New" w:cs="Courier New"/>
+          <w:color w:val="800000"/>
+          <w:szCs w:val="28"/>
+        </w:rPr>
+        <w:t>:OLD</w:t>
+      </w:r>
+      <w:r>
+        <w:rPr>
+          <w:rFonts w:ascii="Courier New" w:hAnsi="Courier New" w:cs="Courier New"/>
+          <w:color w:val="C0C0C0"/>
+          <w:szCs w:val="28"/>
+        </w:rPr>
+        <w:t>.</w:t>
+      </w:r>
+      <w:r>
+        <w:rPr>
+          <w:rFonts w:ascii="Courier New" w:hAnsi="Courier New" w:cs="Courier New"/>
+          <w:color w:val="800000"/>
+          <w:szCs w:val="28"/>
+        </w:rPr>
+        <w:t>user_id</w:t>
+      </w:r>
+      <w:r>
+        <w:rPr>
+          <w:rFonts w:ascii="Courier New" w:hAnsi="Courier New" w:cs="Courier New"/>
+          <w:color w:val="C0C0C0"/>
+          <w:szCs w:val="28"/>
+        </w:rPr>
+        <w:t>;</w:t>
+      </w:r>
+      <w:r>
+        <w:rPr>
+          <w:rFonts w:ascii="Courier New" w:hAnsi="Courier New" w:cs="Courier New"/>
+          <w:color w:val="000000"/>
+          <w:szCs w:val="28"/>
+        </w:rPr>
+        <w:br/>
+        <w:t>  </w:t>
+      </w:r>
+      <w:r>
+        <w:rPr>
+          <w:rFonts w:ascii="Courier New" w:hAnsi="Courier New" w:cs="Courier New"/>
+          <w:color w:val="800000"/>
+          <w:szCs w:val="28"/>
+        </w:rPr>
+        <w:t>sold</w:t>
+      </w:r>
+      <w:r>
+        <w:rPr>
+          <w:rFonts w:ascii="Courier New" w:hAnsi="Courier New" w:cs="Courier New"/>
+          <w:color w:val="000000"/>
+          <w:szCs w:val="28"/>
+        </w:rPr>
+        <w:t> </w:t>
+      </w:r>
+      <w:r>
+        <w:rPr>
+          <w:rFonts w:ascii="Courier New" w:hAnsi="Courier New" w:cs="Courier New"/>
+          <w:color w:val="C0C0C0"/>
+          <w:szCs w:val="28"/>
+        </w:rPr>
+        <w:t>:=</w:t>
+      </w:r>
+      <w:r>
+        <w:rPr>
+          <w:rFonts w:ascii="Courier New" w:hAnsi="Courier New" w:cs="Courier New"/>
+          <w:color w:val="000000"/>
+          <w:szCs w:val="28"/>
+        </w:rPr>
+        <w:t> </w:t>
+      </w:r>
+      <w:r>
+        <w:rPr>
+          <w:rFonts w:ascii="Courier New" w:hAnsi="Courier New" w:cs="Courier New"/>
+          <w:color w:val="800000"/>
+          <w:szCs w:val="28"/>
+        </w:rPr>
+        <w:t>:OLD</w:t>
+      </w:r>
+      <w:r>
+        <w:rPr>
+          <w:rFonts w:ascii="Courier New" w:hAnsi="Courier New" w:cs="Courier New"/>
+          <w:color w:val="C0C0C0"/>
+          <w:szCs w:val="28"/>
+        </w:rPr>
+        <w:t>.</w:t>
+      </w:r>
+      <w:r>
+        <w:rPr>
+          <w:rFonts w:ascii="Courier New" w:hAnsi="Courier New" w:cs="Courier New"/>
+          <w:color w:val="800000"/>
+          <w:szCs w:val="28"/>
+        </w:rPr>
+        <w:t>subject_id</w:t>
+      </w:r>
+      <w:r>
+        <w:rPr>
+          <w:rFonts w:ascii="Courier New" w:hAnsi="Courier New" w:cs="Courier New"/>
+          <w:color w:val="C0C0C0"/>
+          <w:szCs w:val="28"/>
+        </w:rPr>
+        <w:t>;</w:t>
+      </w:r>
+      <w:r>
+        <w:rPr>
+          <w:rFonts w:ascii="Courier New" w:hAnsi="Courier New" w:cs="Courier New"/>
+          <w:color w:val="000000"/>
+          <w:szCs w:val="28"/>
+        </w:rPr>
+        <w:br/>
+        <w:t>  </w:t>
+      </w:r>
+      <w:r>
+        <w:rPr>
+          <w:rFonts w:ascii="Courier New" w:hAnsi="Courier New" w:cs="Courier New"/>
+          <w:color w:val="800000"/>
+          <w:szCs w:val="28"/>
+        </w:rPr>
+        <w:t>if</w:t>
+      </w:r>
+      <w:r>
+        <w:rPr>
+          <w:rFonts w:ascii="Courier New" w:hAnsi="Courier New" w:cs="Courier New"/>
+          <w:color w:val="000000"/>
+          <w:szCs w:val="28"/>
+        </w:rPr>
+        <w:t> </w:t>
+      </w:r>
+      <w:r>
+        <w:rPr>
+          <w:rFonts w:ascii="Courier New" w:hAnsi="Courier New" w:cs="Courier New"/>
+          <w:color w:val="800000"/>
+          <w:szCs w:val="28"/>
+        </w:rPr>
+        <w:t>gnew</w:t>
+      </w:r>
+      <w:r>
+        <w:rPr>
+          <w:rFonts w:ascii="Courier New" w:hAnsi="Courier New" w:cs="Courier New"/>
+          <w:color w:val="000000"/>
+          <w:szCs w:val="28"/>
+        </w:rPr>
+        <w:t> </w:t>
+      </w:r>
+      <w:r>
+        <w:rPr>
+          <w:rFonts w:ascii="Courier New" w:hAnsi="Courier New" w:cs="Courier New"/>
+          <w:color w:val="0000FF"/>
+          <w:szCs w:val="28"/>
+        </w:rPr>
+        <w:t>IS</w:t>
+      </w:r>
+      <w:r>
+        <w:rPr>
+          <w:rFonts w:ascii="Courier New" w:hAnsi="Courier New" w:cs="Courier New"/>
+          <w:color w:val="000000"/>
+          <w:szCs w:val="28"/>
+        </w:rPr>
+        <w:t> </w:t>
+      </w:r>
+      <w:r>
+        <w:rPr>
+          <w:rFonts w:ascii="Courier New" w:hAnsi="Courier New" w:cs="Courier New"/>
+          <w:color w:val="0000FF"/>
+          <w:szCs w:val="28"/>
+        </w:rPr>
+        <w:t>NOT</w:t>
+      </w:r>
+      <w:r>
+        <w:rPr>
+          <w:rFonts w:ascii="Courier New" w:hAnsi="Courier New" w:cs="Courier New"/>
+          <w:color w:val="000000"/>
+          <w:szCs w:val="28"/>
+        </w:rPr>
+        <w:t> </w:t>
+      </w:r>
+      <w:r>
+        <w:rPr>
+          <w:rFonts w:ascii="Courier New" w:hAnsi="Courier New" w:cs="Courier New"/>
+          <w:color w:val="0000FF"/>
+          <w:szCs w:val="28"/>
+        </w:rPr>
+        <w:t>NULL</w:t>
+      </w:r>
+      <w:r>
+        <w:rPr>
+          <w:rFonts w:ascii="Courier New" w:hAnsi="Courier New" w:cs="Courier New"/>
+          <w:color w:val="000000"/>
+          <w:szCs w:val="28"/>
+        </w:rPr>
+        <w:br/>
+        <w:t>  </w:t>
+      </w:r>
+      <w:r>
+        <w:rPr>
+          <w:rFonts w:ascii="Courier New" w:hAnsi="Courier New" w:cs="Courier New"/>
+          <w:color w:val="0000FF"/>
+          <w:szCs w:val="28"/>
+        </w:rPr>
+        <w:t>AND</w:t>
+      </w:r>
+      <w:r>
+        <w:rPr>
+          <w:rFonts w:ascii="Courier New" w:hAnsi="Courier New" w:cs="Courier New"/>
+          <w:color w:val="000000"/>
+          <w:szCs w:val="28"/>
+        </w:rPr>
+        <w:br/>
+        <w:t>  </w:t>
+      </w:r>
+      <w:r>
+        <w:rPr>
+          <w:rFonts w:ascii="Courier New" w:hAnsi="Courier New" w:cs="Courier New"/>
+          <w:color w:val="800000"/>
+          <w:szCs w:val="28"/>
+        </w:rPr>
+        <w:t>gold</w:t>
+      </w:r>
+      <w:r>
+        <w:rPr>
+          <w:rFonts w:ascii="Courier New" w:hAnsi="Courier New" w:cs="Courier New"/>
+          <w:color w:val="000000"/>
+          <w:szCs w:val="28"/>
+        </w:rPr>
+        <w:t> </w:t>
+      </w:r>
+      <w:r>
+        <w:rPr>
+          <w:rFonts w:ascii="Courier New" w:hAnsi="Courier New" w:cs="Courier New"/>
+          <w:color w:val="C0C0C0"/>
+          <w:szCs w:val="28"/>
+        </w:rPr>
+        <w:t>!=</w:t>
+      </w:r>
+      <w:r>
+        <w:rPr>
+          <w:rFonts w:ascii="Courier New" w:hAnsi="Courier New" w:cs="Courier New"/>
+          <w:color w:val="000000"/>
+          <w:szCs w:val="28"/>
+        </w:rPr>
+        <w:t> </w:t>
+      </w:r>
+      <w:r>
+        <w:rPr>
+          <w:rFonts w:ascii="Courier New" w:hAnsi="Courier New" w:cs="Courier New"/>
+          <w:color w:val="800000"/>
+          <w:szCs w:val="28"/>
+        </w:rPr>
+        <w:t>gnew</w:t>
+      </w:r>
+      <w:r>
+        <w:rPr>
+          <w:rFonts w:ascii="Courier New" w:hAnsi="Courier New" w:cs="Courier New"/>
+          <w:color w:val="000000"/>
+          <w:szCs w:val="28"/>
+        </w:rPr>
+        <w:t> </w:t>
+      </w:r>
+      <w:r>
+        <w:rPr>
+          <w:rFonts w:ascii="Courier New" w:hAnsi="Courier New" w:cs="Courier New"/>
+          <w:color w:val="0000FF"/>
+          <w:szCs w:val="28"/>
+        </w:rPr>
+        <w:t>THEN</w:t>
+      </w:r>
+      <w:r>
+        <w:rPr>
+          <w:rFonts w:ascii="Courier New" w:hAnsi="Courier New" w:cs="Courier New"/>
+          <w:color w:val="000000"/>
+          <w:szCs w:val="28"/>
+        </w:rPr>
+        <w:br/>
+        <w:t>  </w:t>
+      </w:r>
+      <w:r>
+        <w:rPr>
+          <w:rFonts w:ascii="Courier New" w:hAnsi="Courier New" w:cs="Courier New"/>
+          <w:color w:val="800000"/>
+          <w:szCs w:val="28"/>
+        </w:rPr>
+        <w:t>text</w:t>
+      </w:r>
+      <w:r>
+        <w:rPr>
+          <w:rFonts w:ascii="Courier New" w:hAnsi="Courier New" w:cs="Courier New"/>
+          <w:color w:val="000000"/>
+          <w:szCs w:val="28"/>
+        </w:rPr>
+        <w:t> </w:t>
+      </w:r>
+      <w:r>
+        <w:rPr>
+          <w:rFonts w:ascii="Courier New" w:hAnsi="Courier New" w:cs="Courier New"/>
+          <w:color w:val="C0C0C0"/>
+          <w:szCs w:val="28"/>
+        </w:rPr>
+        <w:t>:=</w:t>
+      </w:r>
+      <w:r>
+        <w:rPr>
+          <w:rFonts w:ascii="Courier New" w:hAnsi="Courier New" w:cs="Courier New"/>
+          <w:color w:val="FF0000"/>
+          <w:szCs w:val="28"/>
+        </w:rPr>
+        <w:t>'A grade of '</w:t>
+      </w:r>
+      <w:r>
+        <w:rPr>
+          <w:rFonts w:ascii="Courier New" w:hAnsi="Courier New" w:cs="Courier New"/>
+          <w:color w:val="C0C0C0"/>
+          <w:szCs w:val="28"/>
+        </w:rPr>
+        <w:t>||</w:t>
+      </w:r>
+      <w:r>
+        <w:rPr>
+          <w:rFonts w:ascii="Courier New" w:hAnsi="Courier New" w:cs="Courier New"/>
+          <w:color w:val="000000"/>
+          <w:szCs w:val="28"/>
+        </w:rPr>
+        <w:t> </w:t>
+      </w:r>
+      <w:r>
+        <w:rPr>
+          <w:rFonts w:ascii="Courier New" w:hAnsi="Courier New" w:cs="Courier New"/>
+          <w:color w:val="800000"/>
+          <w:szCs w:val="28"/>
+        </w:rPr>
+        <w:t>gnew</w:t>
+      </w:r>
+      <w:r>
+        <w:rPr>
+          <w:rFonts w:ascii="Courier New" w:hAnsi="Courier New" w:cs="Courier New"/>
+          <w:color w:val="000000"/>
+          <w:szCs w:val="28"/>
+        </w:rPr>
+        <w:t> </w:t>
+      </w:r>
+      <w:r>
+        <w:rPr>
+          <w:rFonts w:ascii="Courier New" w:hAnsi="Courier New" w:cs="Courier New"/>
+          <w:color w:val="C0C0C0"/>
+          <w:szCs w:val="28"/>
+        </w:rPr>
+        <w:t>||</w:t>
+      </w:r>
+      <w:r>
+        <w:rPr>
+          <w:rFonts w:ascii="Courier New" w:hAnsi="Courier New" w:cs="Courier New"/>
+          <w:color w:val="FF0000"/>
+          <w:szCs w:val="28"/>
+        </w:rPr>
+        <w:t>' has been entered for the subject with code '</w:t>
+      </w:r>
+      <w:r>
+        <w:rPr>
+          <w:rFonts w:ascii="Courier New" w:hAnsi="Courier New" w:cs="Courier New"/>
+          <w:color w:val="C0C0C0"/>
+          <w:szCs w:val="28"/>
+        </w:rPr>
+        <w:t>||</w:t>
+      </w:r>
+      <w:r>
+        <w:rPr>
+          <w:rFonts w:ascii="Courier New" w:hAnsi="Courier New" w:cs="Courier New"/>
+          <w:color w:val="000000"/>
+          <w:szCs w:val="28"/>
+        </w:rPr>
+        <w:t> </w:t>
+      </w:r>
+      <w:r>
+        <w:rPr>
+          <w:rFonts w:ascii="Courier New" w:hAnsi="Courier New" w:cs="Courier New"/>
+          <w:color w:val="800000"/>
+          <w:szCs w:val="28"/>
+        </w:rPr>
+        <w:t>sold</w:t>
+      </w:r>
+      <w:r>
+        <w:rPr>
+          <w:rFonts w:ascii="Courier New" w:hAnsi="Courier New" w:cs="Courier New"/>
+          <w:color w:val="000000"/>
+          <w:szCs w:val="28"/>
+        </w:rPr>
+        <w:t> </w:t>
+      </w:r>
+      <w:r>
+        <w:rPr>
+          <w:rFonts w:ascii="Courier New" w:hAnsi="Courier New" w:cs="Courier New"/>
+          <w:color w:val="C0C0C0"/>
+          <w:szCs w:val="28"/>
+        </w:rPr>
+        <w:t>||</w:t>
+      </w:r>
+      <w:r>
+        <w:rPr>
+          <w:rFonts w:ascii="Courier New" w:hAnsi="Courier New" w:cs="Courier New"/>
+          <w:color w:val="FF0000"/>
+          <w:szCs w:val="28"/>
+        </w:rPr>
+        <w:t>'.'</w:t>
+      </w:r>
+      <w:r>
+        <w:rPr>
+          <w:rFonts w:ascii="Courier New" w:hAnsi="Courier New" w:cs="Courier New"/>
+          <w:color w:val="C0C0C0"/>
+          <w:szCs w:val="28"/>
+        </w:rPr>
+        <w:t>;</w:t>
+      </w:r>
+      <w:r>
+        <w:rPr>
+          <w:rFonts w:ascii="Courier New" w:hAnsi="Courier New" w:cs="Courier New"/>
+          <w:color w:val="000000"/>
+          <w:szCs w:val="28"/>
+        </w:rPr>
+        <w:br/>
+        <w:t>  </w:t>
+      </w:r>
+      <w:r>
+        <w:rPr>
+          <w:rFonts w:ascii="Courier New" w:hAnsi="Courier New" w:cs="Courier New"/>
+          <w:color w:val="800000"/>
+          <w:szCs w:val="28"/>
+        </w:rPr>
+        <w:t>insert</w:t>
+      </w:r>
+      <w:r>
+        <w:rPr>
+          <w:rFonts w:ascii="Courier New" w:hAnsi="Courier New" w:cs="Courier New"/>
+          <w:color w:val="000000"/>
+          <w:szCs w:val="28"/>
+        </w:rPr>
+        <w:t> </w:t>
+      </w:r>
+      <w:r>
+        <w:rPr>
+          <w:rFonts w:ascii="Courier New" w:hAnsi="Courier New" w:cs="Courier New"/>
+          <w:color w:val="0000FF"/>
+          <w:szCs w:val="28"/>
+        </w:rPr>
+        <w:t>INTO</w:t>
+      </w:r>
+      <w:r>
+        <w:rPr>
+          <w:rFonts w:ascii="Courier New" w:hAnsi="Courier New" w:cs="Courier New"/>
+          <w:color w:val="000000"/>
+          <w:szCs w:val="28"/>
+        </w:rPr>
+        <w:t> </w:t>
+      </w:r>
+      <w:r>
+        <w:rPr>
+          <w:rFonts w:ascii="Courier New" w:hAnsi="Courier New" w:cs="Courier New"/>
+          <w:color w:val="800000"/>
+          <w:szCs w:val="28"/>
+        </w:rPr>
+        <w:t>murica_message</w:t>
+      </w:r>
+      <w:r>
+        <w:rPr>
+          <w:rFonts w:ascii="Courier New" w:hAnsi="Courier New" w:cs="Courier New"/>
+          <w:color w:val="000000"/>
+          <w:szCs w:val="28"/>
+        </w:rPr>
+        <w:t> </w:t>
+      </w:r>
+      <w:r>
+        <w:rPr>
+          <w:rFonts w:ascii="Courier New" w:hAnsi="Courier New" w:cs="Courier New"/>
+          <w:color w:val="0000FF"/>
+          <w:szCs w:val="28"/>
+        </w:rPr>
+        <w:t>VALUES</w:t>
+      </w:r>
+      <w:r>
+        <w:rPr>
+          <w:rFonts w:ascii="Courier New" w:hAnsi="Courier New" w:cs="Courier New"/>
+          <w:color w:val="000000"/>
+          <w:szCs w:val="28"/>
+        </w:rPr>
+        <w:br/>
+        <w:t>              </w:t>
+      </w:r>
+      <w:r>
+        <w:rPr>
+          <w:rFonts w:ascii="Courier New" w:hAnsi="Courier New" w:cs="Courier New"/>
+          <w:color w:val="800000"/>
+          <w:szCs w:val="28"/>
+        </w:rPr>
+        <w:t>(</w:t>
+      </w:r>
+      <w:r>
+        <w:rPr>
+          <w:rFonts w:ascii="Courier New" w:hAnsi="Courier New" w:cs="Courier New"/>
+          <w:color w:val="000000"/>
+          <w:szCs w:val="28"/>
+        </w:rPr>
+        <w:br/>
+        <w:t>                          </w:t>
+      </w:r>
+      <w:r>
+        <w:rPr>
+          <w:rFonts w:ascii="Courier New" w:hAnsi="Courier New" w:cs="Courier New"/>
+          <w:color w:val="0000FF"/>
+          <w:szCs w:val="28"/>
+        </w:rPr>
+        <w:t>CURRENT_TIMESTAMP</w:t>
+      </w:r>
+      <w:r>
+        <w:rPr>
+          <w:rFonts w:ascii="Courier New" w:hAnsi="Courier New" w:cs="Courier New"/>
+          <w:color w:val="C0C0C0"/>
+          <w:szCs w:val="28"/>
+        </w:rPr>
+        <w:t>,</w:t>
+      </w:r>
+      <w:r>
+        <w:rPr>
+          <w:rFonts w:ascii="Courier New" w:hAnsi="Courier New" w:cs="Courier New"/>
+          <w:color w:val="000000"/>
+          <w:szCs w:val="28"/>
+        </w:rPr>
+        <w:br/>
+        <w:t>                          </w:t>
+      </w:r>
+      <w:r>
+        <w:rPr>
+          <w:rFonts w:ascii="Courier New" w:hAnsi="Courier New" w:cs="Courier New"/>
+          <w:color w:val="800000"/>
+          <w:szCs w:val="28"/>
+        </w:rPr>
+        <w:t>text</w:t>
+      </w:r>
+      <w:r>
+        <w:rPr>
+          <w:rFonts w:ascii="Courier New" w:hAnsi="Courier New" w:cs="Courier New"/>
+          <w:color w:val="C0C0C0"/>
+          <w:szCs w:val="28"/>
+        </w:rPr>
+        <w:t>,</w:t>
+      </w:r>
+      <w:r>
+        <w:rPr>
+          <w:rFonts w:ascii="Courier New" w:hAnsi="Courier New" w:cs="Courier New"/>
+          <w:color w:val="000000"/>
+          <w:szCs w:val="28"/>
+        </w:rPr>
+        <w:br/>
+        <w:t>                          </w:t>
+      </w:r>
+      <w:r>
+        <w:rPr>
+          <w:rFonts w:ascii="Courier New" w:hAnsi="Courier New" w:cs="Courier New"/>
+          <w:color w:val="FF0000"/>
+          <w:szCs w:val="28"/>
+        </w:rPr>
+        <w:t>'Grade entry'</w:t>
+      </w:r>
+      <w:r>
+        <w:rPr>
+          <w:rFonts w:ascii="Courier New" w:hAnsi="Courier New" w:cs="Courier New"/>
+          <w:color w:val="C0C0C0"/>
+          <w:szCs w:val="28"/>
+        </w:rPr>
+        <w:t>,</w:t>
+      </w:r>
+      <w:r>
+        <w:rPr>
+          <w:rFonts w:ascii="Courier New" w:hAnsi="Courier New" w:cs="Courier New"/>
+          <w:color w:val="000000"/>
+          <w:szCs w:val="28"/>
+        </w:rPr>
+        <w:br/>
+        <w:t>                          </w:t>
+      </w:r>
+      <w:r>
+        <w:rPr>
+          <w:rFonts w:ascii="Courier New" w:hAnsi="Courier New" w:cs="Courier New"/>
+          <w:color w:val="800000"/>
+          <w:szCs w:val="28"/>
+        </w:rPr>
+        <w:t>uold</w:t>
+      </w:r>
+      <w:r>
+        <w:rPr>
+          <w:rFonts w:ascii="Courier New" w:hAnsi="Courier New" w:cs="Courier New"/>
+          <w:color w:val="000000"/>
+          <w:szCs w:val="28"/>
+        </w:rPr>
+        <w:br/>
+        <w:t>              </w:t>
+      </w:r>
+      <w:r>
+        <w:rPr>
+          <w:rFonts w:ascii="Courier New" w:hAnsi="Courier New" w:cs="Courier New"/>
+          <w:color w:val="800000"/>
+          <w:szCs w:val="28"/>
+        </w:rPr>
+        <w:t>)</w:t>
+      </w:r>
+      <w:r>
+        <w:rPr>
+          <w:rFonts w:ascii="Courier New" w:hAnsi="Courier New" w:cs="Courier New"/>
+          <w:color w:val="C0C0C0"/>
+          <w:szCs w:val="28"/>
+        </w:rPr>
+        <w:t>;</w:t>
+      </w:r>
+      <w:r>
+        <w:rPr>
+          <w:rFonts w:ascii="Courier New" w:hAnsi="Courier New" w:cs="Courier New"/>
+          <w:color w:val="000000"/>
+          <w:szCs w:val="28"/>
+        </w:rPr>
+        <w:br/>
+      </w:r>
+      <w:r>
+        <w:rPr>
+          <w:rFonts w:ascii="Courier New" w:hAnsi="Courier New" w:cs="Courier New"/>
+          <w:color w:val="000000"/>
+          <w:szCs w:val="28"/>
+        </w:rPr>
+        <w:br/>
+      </w:r>
+      <w:r>
+        <w:rPr>
+          <w:rFonts w:ascii="Courier New" w:hAnsi="Courier New" w:cs="Courier New"/>
+          <w:color w:val="800000"/>
+          <w:szCs w:val="28"/>
+        </w:rPr>
+        <w:t>end</w:t>
+      </w:r>
+      <w:r>
+        <w:rPr>
+          <w:rFonts w:ascii="Courier New" w:hAnsi="Courier New" w:cs="Courier New"/>
+          <w:color w:val="0000FF"/>
+          <w:szCs w:val="28"/>
+        </w:rPr>
+        <w:t>IF</w:t>
+      </w:r>
+      <w:r>
+        <w:rPr>
+          <w:rFonts w:ascii="Courier New" w:hAnsi="Courier New" w:cs="Courier New"/>
+          <w:color w:val="C0C0C0"/>
+          <w:szCs w:val="28"/>
+        </w:rPr>
+        <w:t>;</w:t>
+      </w:r>
+      <w:r>
+        <w:rPr>
+          <w:rFonts w:ascii="Courier New" w:hAnsi="Courier New" w:cs="Courier New"/>
+          <w:color w:val="000000"/>
+          <w:szCs w:val="28"/>
+        </w:rPr>
+        <w:t>END</w:t>
+      </w:r>
+      <w:r>
+        <w:rPr>
+          <w:rFonts w:ascii="Courier New" w:hAnsi="Courier New" w:cs="Courier New"/>
+          <w:color w:val="C0C0C0"/>
+          <w:szCs w:val="28"/>
+        </w:rPr>
+        <w:t>;</w:t>
+      </w:r>
+      <w:r>
+        <w:rPr>
+          <w:szCs w:val="28"/>
+        </w:rPr>
+        <w:br/>
+      </w:r>
+    </w:p>
+    <w:p>
+      <w:pPr>
+        <w:pStyle w:val="Cmsor2"/>
+        <w:rPr>
+          <w:rFonts w:cstheme="majorHAnsi"/>
+          <w:b w:val="0"/>
+          <w:color w:val="000000"/>
+          <w:sz w:val="24"/>
+          <w:szCs w:val="24"/>
+        </w:rPr>
+      </w:pPr>
+      <w:r>
+        <w:rPr>
+          <w:rFonts w:cstheme="majorHAnsi"/>
+          <w:b w:val="0"/>
+          <w:color w:val="000000"/>
+          <w:sz w:val="24"/>
+          <w:szCs w:val="24"/>
+        </w:rPr>
+        <w:t>Ez a trigger egy üzenetet küld a Hallgatónak, amikor a tanár be ír egy jegyet egy adott kurzusra.</w:t>
+      </w:r>
+    </w:p>
+    <w:p>
+      <w:pPr>
+        <w:pStyle w:val="Cmsor2"/>
+      </w:pPr>
+    </w:p>
+    <w:p>
+      <w:pPr>
+        <w:pStyle w:val="Cmsor2"/>
+      </w:pPr>
+    </w:p>
+    <w:p>
+      <w:pPr>
+        <w:pStyle w:val="Cmsor2"/>
+      </w:pPr>
+    </w:p>
+    <w:p>
+      <w:pPr>
+        <w:pStyle w:val="Cmsor2"/>
+      </w:pPr>
+    </w:p>
+    <w:p>
+      <w:pPr>
+        <w:pStyle w:val="Cmsor2"/>
+      </w:pPr>
+    </w:p>
+    <w:p>
+      <w:pPr>
+        <w:pStyle w:val="Cmsor2"/>
+      </w:pPr>
+    </w:p>
+    <w:p>
+      <w:pPr>
+        <w:pStyle w:val="Cmsor2"/>
+      </w:pPr>
+    </w:p>
+    <w:p>
+      <w:pPr>
+        <w:pStyle w:val="Cmsor2"/>
+      </w:pPr>
+    </w:p>
+    <w:p>
+      <w:pPr>
+        <w:pStyle w:val="Cmsor2"/>
+      </w:pPr>
+    </w:p>
+    <w:p>
+      <w:pPr>
+        <w:pStyle w:val="Cmsor2"/>
+      </w:pPr>
+    </w:p>
+    <w:p>
+      <w:pPr>
+        <w:pStyle w:val="Cmsor2"/>
+      </w:pPr>
+    </w:p>
+    <w:p>
+      <w:pPr>
+        <w:pStyle w:val="Cmsor2"/>
+      </w:pPr>
+    </w:p>
+    <w:p>
+      <w:pPr>
+        <w:pStyle w:val="Cmsor2"/>
+      </w:pPr>
+    </w:p>
+    <w:p>
+      <w:pPr>
+        <w:pStyle w:val="Cmsor2"/>
+      </w:pPr>
+      <w:r>
+        <w:lastRenderedPageBreak/>
+        <w:t>PLSQL FUNKCIÓ</w:t>
+      </w:r>
+    </w:p>
+    <w:p>
+      <w:pPr>
+        <w:pStyle w:val="Cmsor2"/>
+      </w:pPr>
+    </w:p>
+    <w:p>
+      <w:pPr>
+        <w:pStyle w:val="Cmsor2"/>
+        <w:rPr>
+          <w:rFonts w:ascii="Courier New" w:hAnsi="Courier New" w:cs="Courier New"/>
+          <w:color w:val="000000"/>
+        </w:rPr>
+      </w:pPr>
+      <w:r>
+        <w:rPr>
+          <w:rFonts w:ascii="Courier New" w:hAnsi="Courier New" w:cs="Courier New"/>
+          <w:color w:val="0000FF"/>
+        </w:rPr>
+        <w:t>CREATE</w:t>
+      </w:r>
+      <w:r>
+        <w:rPr>
+          <w:rFonts w:ascii="Courier New" w:hAnsi="Courier New" w:cs="Courier New"/>
+          <w:color w:val="000000"/>
+        </w:rPr>
+        <w:t> </w:t>
+      </w:r>
+      <w:r>
+        <w:rPr>
+          <w:rFonts w:ascii="Courier New" w:hAnsi="Courier New" w:cs="Courier New"/>
+          <w:color w:val="0000FF"/>
+        </w:rPr>
+        <w:t>OR</w:t>
+      </w:r>
+      <w:r>
+        <w:rPr>
+          <w:rFonts w:ascii="Courier New" w:hAnsi="Courier New" w:cs="Courier New"/>
+          <w:color w:val="000000"/>
+        </w:rPr>
+        <w:t> </w:t>
+      </w:r>
+      <w:r>
+        <w:rPr>
+          <w:rFonts w:ascii="Courier New" w:hAnsi="Courier New" w:cs="Courier New"/>
+          <w:color w:val="800000"/>
+        </w:rPr>
+        <w:t>replace</w:t>
+      </w:r>
+      <w:r>
+        <w:rPr>
+          <w:rFonts w:ascii="Courier New" w:hAnsi="Courier New" w:cs="Courier New"/>
+          <w:color w:val="000000"/>
+        </w:rPr>
+        <w:t> </w:t>
+      </w:r>
+      <w:r>
+        <w:rPr>
+          <w:rFonts w:ascii="Courier New" w:hAnsi="Courier New" w:cs="Courier New"/>
+          <w:color w:val="0000FF"/>
+        </w:rPr>
+        <w:t>FUNCTION</w:t>
+      </w:r>
+      <w:r>
+        <w:rPr>
+          <w:rFonts w:ascii="Courier New" w:hAnsi="Courier New" w:cs="Courier New"/>
+          <w:color w:val="000000"/>
+        </w:rPr>
+        <w:t> </w:t>
+      </w:r>
+      <w:r>
+        <w:rPr>
+          <w:rFonts w:ascii="Courier New" w:hAnsi="Courier New" w:cs="Courier New"/>
           <w:b w:val="0"/>
           <w:bCs w:val="0"/>
-        </w:rPr>
-      </w:pPr>
-      <w:r>
-        <w:rPr>
+          <w:color w:val="FF0080"/>
+        </w:rPr>
+        <w:t>Calculate_ki</w:t>
+      </w:r>
+      <w:r>
+        <w:rPr>
+          <w:rFonts w:ascii="Courier New" w:hAnsi="Courier New" w:cs="Courier New"/>
+          <w:color w:val="800000"/>
+        </w:rPr>
+        <w:t>(student_id</w:t>
+      </w:r>
+      <w:r>
+        <w:rPr>
+          <w:rFonts w:ascii="Courier New" w:hAnsi="Courier New" w:cs="Courier New"/>
+          <w:color w:val="000000"/>
+        </w:rPr>
+        <w:t>    </w:t>
+      </w:r>
+      <w:r>
+        <w:rPr>
+          <w:rFonts w:ascii="Courier New" w:hAnsi="Courier New" w:cs="Courier New"/>
+          <w:i/>
+          <w:iCs/>
+          <w:color w:val="000000"/>
+        </w:rPr>
+        <w:t>CHAR</w:t>
+      </w:r>
+      <w:r>
+        <w:rPr>
+          <w:rFonts w:ascii="Courier New" w:hAnsi="Courier New" w:cs="Courier New"/>
+          <w:color w:val="C0C0C0"/>
+        </w:rPr>
+        <w:t>,</w:t>
+      </w:r>
+      <w:r>
+        <w:rPr>
+          <w:rFonts w:ascii="Courier New" w:hAnsi="Courier New" w:cs="Courier New"/>
+          <w:color w:val="000000"/>
+        </w:rPr>
+        <w:br/>
+        <w:t>                                        </w:t>
+      </w:r>
+      <w:r>
+        <w:rPr>
+          <w:rFonts w:ascii="Courier New" w:hAnsi="Courier New" w:cs="Courier New"/>
+          <w:color w:val="800000"/>
+        </w:rPr>
+        <w:t>programmename</w:t>
+      </w:r>
+      <w:r>
+        <w:rPr>
+          <w:rFonts w:ascii="Courier New" w:hAnsi="Courier New" w:cs="Courier New"/>
+          <w:color w:val="000000"/>
+        </w:rPr>
+        <w:t> </w:t>
+      </w:r>
+      <w:r>
+        <w:rPr>
+          <w:rFonts w:ascii="Courier New" w:hAnsi="Courier New" w:cs="Courier New"/>
+          <w:i/>
+          <w:iCs/>
+          <w:color w:val="000000"/>
+        </w:rPr>
+        <w:t>CHAR</w:t>
+      </w:r>
+      <w:r>
+        <w:rPr>
+          <w:rFonts w:ascii="Courier New" w:hAnsi="Courier New" w:cs="Courier New"/>
+          <w:color w:val="C0C0C0"/>
+        </w:rPr>
+        <w:t>,</w:t>
+      </w:r>
+      <w:r>
+        <w:rPr>
+          <w:rFonts w:ascii="Courier New" w:hAnsi="Courier New" w:cs="Courier New"/>
+          <w:color w:val="000000"/>
+        </w:rPr>
+        <w:br/>
+        <w:t>                                        </w:t>
+      </w:r>
+      <w:r>
+        <w:rPr>
+          <w:rFonts w:ascii="Courier New" w:hAnsi="Courier New" w:cs="Courier New"/>
+          <w:color w:val="800000"/>
+        </w:rPr>
+        <w:t>programmetype</w:t>
+      </w:r>
+      <w:r>
+        <w:rPr>
+          <w:rFonts w:ascii="Courier New" w:hAnsi="Courier New" w:cs="Courier New"/>
+          <w:color w:val="000000"/>
+        </w:rPr>
+        <w:t> </w:t>
+      </w:r>
+      <w:r>
+        <w:rPr>
+          <w:rFonts w:ascii="Courier New" w:hAnsi="Courier New" w:cs="Courier New"/>
+          <w:i/>
+          <w:iCs/>
+          <w:color w:val="000000"/>
+        </w:rPr>
+        <w:t>CHAR</w:t>
+      </w:r>
+      <w:r>
+        <w:rPr>
+          <w:rFonts w:ascii="Courier New" w:hAnsi="Courier New" w:cs="Courier New"/>
+          <w:color w:val="800000"/>
+        </w:rPr>
+        <w:t>)</w:t>
+      </w:r>
+      <w:r>
+        <w:rPr>
+          <w:rFonts w:ascii="Courier New" w:hAnsi="Courier New" w:cs="Courier New"/>
+          <w:color w:val="000000"/>
+        </w:rPr>
+        <w:br/>
+      </w:r>
+      <w:r>
+        <w:rPr>
+          <w:rFonts w:ascii="Courier New" w:hAnsi="Courier New" w:cs="Courier New"/>
+          <w:color w:val="0000FF"/>
+        </w:rPr>
+        <w:t>RETURN</w:t>
+      </w:r>
+      <w:r>
+        <w:rPr>
+          <w:rFonts w:ascii="Courier New" w:hAnsi="Courier New" w:cs="Courier New"/>
+          <w:color w:val="000000"/>
+        </w:rPr>
+        <w:t> </w:t>
+      </w:r>
+      <w:r>
+        <w:rPr>
+          <w:rFonts w:ascii="Courier New" w:hAnsi="Courier New" w:cs="Courier New"/>
+          <w:i/>
+          <w:iCs/>
+          <w:color w:val="000000"/>
+        </w:rPr>
+        <w:t>NUMBER</w:t>
+      </w:r>
+      <w:r>
+        <w:rPr>
+          <w:rFonts w:ascii="Courier New" w:hAnsi="Courier New" w:cs="Courier New"/>
+          <w:color w:val="000000"/>
+        </w:rPr>
+        <w:br/>
+      </w:r>
+      <w:r>
+        <w:rPr>
+          <w:rFonts w:ascii="Courier New" w:hAnsi="Courier New" w:cs="Courier New"/>
+          <w:color w:val="0000FF"/>
+        </w:rPr>
+        <w:t>IS</w:t>
+      </w:r>
+      <w:r>
+        <w:rPr>
+          <w:rFonts w:ascii="Courier New" w:hAnsi="Courier New" w:cs="Courier New"/>
+          <w:color w:val="000000"/>
+        </w:rPr>
+        <w:br/>
+        <w:t>  </w:t>
+      </w:r>
+      <w:r>
+        <w:rPr>
+          <w:rFonts w:ascii="Courier New" w:hAnsi="Courier New" w:cs="Courier New"/>
+          <w:color w:val="800000"/>
+        </w:rPr>
+        <w:t>total_credits</w:t>
+      </w:r>
+      <w:r>
+        <w:rPr>
+          <w:rFonts w:ascii="Courier New" w:hAnsi="Courier New" w:cs="Courier New"/>
+          <w:color w:val="000000"/>
+        </w:rPr>
+        <w:t>      </w:t>
+      </w:r>
+      <w:r>
+        <w:rPr>
+          <w:rFonts w:ascii="Courier New" w:hAnsi="Courier New" w:cs="Courier New"/>
+          <w:i/>
+          <w:iCs/>
+          <w:color w:val="000000"/>
+        </w:rPr>
+        <w:t>NUMBER</w:t>
+      </w:r>
+      <w:r>
+        <w:rPr>
+          <w:rFonts w:ascii="Courier New" w:hAnsi="Courier New" w:cs="Courier New"/>
+          <w:color w:val="C0C0C0"/>
+        </w:rPr>
+        <w:t>;</w:t>
+      </w:r>
+      <w:r>
+        <w:rPr>
+          <w:rFonts w:ascii="Courier New" w:hAnsi="Courier New" w:cs="Courier New"/>
+          <w:color w:val="000000"/>
+        </w:rPr>
+        <w:br/>
+        <w:t>  </w:t>
+      </w:r>
+      <w:r>
+        <w:rPr>
+          <w:rFonts w:ascii="Courier New" w:hAnsi="Courier New" w:cs="Courier New"/>
+          <w:color w:val="800000"/>
+        </w:rPr>
+        <w:t>total_grade_points</w:t>
+      </w:r>
+      <w:r>
+        <w:rPr>
+          <w:rFonts w:ascii="Courier New" w:hAnsi="Courier New" w:cs="Courier New"/>
+          <w:color w:val="000000"/>
+        </w:rPr>
+        <w:t> </w:t>
+      </w:r>
+      <w:r>
+        <w:rPr>
+          <w:rFonts w:ascii="Courier New" w:hAnsi="Courier New" w:cs="Courier New"/>
+          <w:i/>
+          <w:iCs/>
+          <w:color w:val="000000"/>
+        </w:rPr>
+        <w:t>NUMBER</w:t>
+      </w:r>
+      <w:r>
+        <w:rPr>
+          <w:rFonts w:ascii="Courier New" w:hAnsi="Courier New" w:cs="Courier New"/>
+          <w:color w:val="C0C0C0"/>
+        </w:rPr>
+        <w:t>;</w:t>
+      </w:r>
+      <w:r>
+        <w:rPr>
+          <w:rFonts w:ascii="Courier New" w:hAnsi="Courier New" w:cs="Courier New"/>
+          <w:color w:val="000000"/>
+        </w:rPr>
+        <w:br/>
+        <w:t>  </w:t>
+      </w:r>
+      <w:r>
+        <w:rPr>
+          <w:rFonts w:ascii="Courier New" w:hAnsi="Courier New" w:cs="Courier New"/>
+          <w:color w:val="800000"/>
+        </w:rPr>
+        <w:t>average_grade</w:t>
+      </w:r>
+      <w:r>
+        <w:rPr>
+          <w:rFonts w:ascii="Courier New" w:hAnsi="Courier New" w:cs="Courier New"/>
+          <w:color w:val="000000"/>
+        </w:rPr>
+        <w:t>      </w:t>
+      </w:r>
+      <w:r>
+        <w:rPr>
+          <w:rFonts w:ascii="Courier New" w:hAnsi="Courier New" w:cs="Courier New"/>
+          <w:i/>
+          <w:iCs/>
+          <w:color w:val="000000"/>
+        </w:rPr>
+        <w:t>NUMBER</w:t>
+      </w:r>
+      <w:r>
+        <w:rPr>
+          <w:rFonts w:ascii="Courier New" w:hAnsi="Courier New" w:cs="Courier New"/>
+          <w:color w:val="C0C0C0"/>
+        </w:rPr>
+        <w:t>;</w:t>
+      </w:r>
+      <w:r>
+        <w:rPr>
+          <w:rFonts w:ascii="Courier New" w:hAnsi="Courier New" w:cs="Courier New"/>
+          <w:color w:val="000000"/>
+        </w:rPr>
+        <w:br/>
+      </w:r>
+      <w:r>
+        <w:rPr>
+          <w:rFonts w:ascii="Courier New" w:hAnsi="Courier New" w:cs="Courier New"/>
+          <w:color w:val="0000FF"/>
+        </w:rPr>
+        <w:t>BEGIN</w:t>
+      </w:r>
+      <w:r>
+        <w:rPr>
+          <w:rFonts w:ascii="Courier New" w:hAnsi="Courier New" w:cs="Courier New"/>
+          <w:color w:val="000000"/>
+        </w:rPr>
+        <w:br/>
+        <w:t>    </w:t>
+      </w:r>
+      <w:r>
+        <w:rPr>
+          <w:rFonts w:ascii="Courier New" w:hAnsi="Courier New" w:cs="Courier New"/>
+          <w:color w:val="0000FF"/>
+        </w:rPr>
+        <w:t>SELECT</w:t>
+      </w:r>
+      <w:r>
+        <w:rPr>
+          <w:rFonts w:ascii="Courier New" w:hAnsi="Courier New" w:cs="Courier New"/>
+          <w:color w:val="000000"/>
+        </w:rPr>
+        <w:t> </w:t>
+      </w:r>
+      <w:r>
+        <w:rPr>
+          <w:rFonts w:ascii="Courier New" w:hAnsi="Courier New" w:cs="Courier New"/>
           <w:b w:val="0"/>
           <w:bCs w:val="0"/>
-        </w:rPr>
-        <w:t xml:space="preserve">Felhasználni tervezett technológiák: </w:t>
-      </w:r>
-      <w:r>
-        <w:rPr>
+          <w:color w:val="FF0080"/>
+        </w:rPr>
+        <w:t>SUM</w:t>
+      </w:r>
+      <w:r>
+        <w:rPr>
+          <w:rFonts w:ascii="Courier New" w:hAnsi="Courier New" w:cs="Courier New"/>
+          <w:color w:val="800000"/>
+        </w:rPr>
+        <w:t>(credit)</w:t>
+      </w:r>
+      <w:r>
+        <w:rPr>
+          <w:rFonts w:ascii="Courier New" w:hAnsi="Courier New" w:cs="Courier New"/>
+          <w:color w:val="000000"/>
+        </w:rPr>
+        <w:br/>
+        <w:t>    </w:t>
+      </w:r>
+      <w:r>
+        <w:rPr>
+          <w:rFonts w:ascii="Courier New" w:hAnsi="Courier New" w:cs="Courier New"/>
+          <w:color w:val="0000FF"/>
+        </w:rPr>
+        <w:t>INTO</w:t>
+      </w:r>
+      <w:r>
+        <w:rPr>
+          <w:rFonts w:ascii="Courier New" w:hAnsi="Courier New" w:cs="Courier New"/>
+          <w:color w:val="000000"/>
+        </w:rPr>
+        <w:t>   </w:t>
+      </w:r>
+      <w:r>
+        <w:rPr>
+          <w:rFonts w:ascii="Courier New" w:hAnsi="Courier New" w:cs="Courier New"/>
+          <w:color w:val="800000"/>
+        </w:rPr>
+        <w:t>total_credits</w:t>
+      </w:r>
+      <w:r>
+        <w:rPr>
+          <w:rFonts w:ascii="Courier New" w:hAnsi="Courier New" w:cs="Courier New"/>
+          <w:color w:val="000000"/>
+        </w:rPr>
+        <w:br/>
+        <w:t>    </w:t>
+      </w:r>
+      <w:r>
+        <w:rPr>
+          <w:rFonts w:ascii="Courier New" w:hAnsi="Courier New" w:cs="Courier New"/>
+          <w:color w:val="0000FF"/>
+        </w:rPr>
+        <w:t>FROM</w:t>
+      </w:r>
+      <w:r>
+        <w:rPr>
+          <w:rFonts w:ascii="Courier New" w:hAnsi="Courier New" w:cs="Courier New"/>
+          <w:color w:val="000000"/>
+        </w:rPr>
+        <w:t>   </w:t>
+      </w:r>
+      <w:r>
+        <w:rPr>
+          <w:rFonts w:ascii="Courier New" w:hAnsi="Courier New" w:cs="Courier New"/>
+          <w:color w:val="800000"/>
+        </w:rPr>
+        <w:t>murica_taken_course</w:t>
+      </w:r>
+      <w:r>
+        <w:rPr>
+          <w:rFonts w:ascii="Courier New" w:hAnsi="Courier New" w:cs="Courier New"/>
+          <w:color w:val="000000"/>
+        </w:rPr>
+        <w:t> </w:t>
+      </w:r>
+      <w:r>
+        <w:rPr>
+          <w:rFonts w:ascii="Courier New" w:hAnsi="Courier New" w:cs="Courier New"/>
+          <w:color w:val="800000"/>
+        </w:rPr>
+        <w:t>TC</w:t>
+      </w:r>
+      <w:r>
+        <w:rPr>
+          <w:rFonts w:ascii="Courier New" w:hAnsi="Courier New" w:cs="Courier New"/>
+          <w:color w:val="000000"/>
+        </w:rPr>
+        <w:br/>
+        <w:t>           </w:t>
+      </w:r>
+      <w:r>
+        <w:rPr>
+          <w:rFonts w:ascii="Courier New" w:hAnsi="Courier New" w:cs="Courier New"/>
+          <w:color w:val="800000"/>
+        </w:rPr>
+        <w:t>join</w:t>
+      </w:r>
+      <w:r>
+        <w:rPr>
+          <w:rFonts w:ascii="Courier New" w:hAnsi="Courier New" w:cs="Courier New"/>
+          <w:color w:val="000000"/>
+        </w:rPr>
+        <w:t> </w:t>
+      </w:r>
+      <w:r>
+        <w:rPr>
+          <w:rFonts w:ascii="Courier New" w:hAnsi="Courier New" w:cs="Courier New"/>
+          <w:color w:val="800000"/>
+        </w:rPr>
+        <w:t>murica_subject</w:t>
+      </w:r>
+      <w:r>
+        <w:rPr>
+          <w:rFonts w:ascii="Courier New" w:hAnsi="Courier New" w:cs="Courier New"/>
+          <w:color w:val="000000"/>
+        </w:rPr>
+        <w:t> </w:t>
+      </w:r>
+      <w:r>
+        <w:rPr>
+          <w:rFonts w:ascii="Courier New" w:hAnsi="Courier New" w:cs="Courier New"/>
+          <w:color w:val="800000"/>
+        </w:rPr>
+        <w:t>S</w:t>
+      </w:r>
+      <w:r>
+        <w:rPr>
+          <w:rFonts w:ascii="Courier New" w:hAnsi="Courier New" w:cs="Courier New"/>
+          <w:color w:val="000000"/>
+        </w:rPr>
+        <w:br/>
+        <w:t>             </w:t>
+      </w:r>
+      <w:r>
+        <w:rPr>
+          <w:rFonts w:ascii="Courier New" w:hAnsi="Courier New" w:cs="Courier New"/>
+          <w:color w:val="0000FF"/>
+        </w:rPr>
+        <w:t>ON</w:t>
+      </w:r>
+      <w:r>
+        <w:rPr>
+          <w:rFonts w:ascii="Courier New" w:hAnsi="Courier New" w:cs="Courier New"/>
+          <w:color w:val="000000"/>
+        </w:rPr>
+        <w:t> </w:t>
+      </w:r>
+      <w:r>
+        <w:rPr>
+          <w:rFonts w:ascii="Courier New" w:hAnsi="Courier New" w:cs="Courier New"/>
+          <w:color w:val="800000"/>
+        </w:rPr>
+        <w:t>TC</w:t>
+      </w:r>
+      <w:r>
+        <w:rPr>
+          <w:rFonts w:ascii="Courier New" w:hAnsi="Courier New" w:cs="Courier New"/>
+          <w:color w:val="C0C0C0"/>
+        </w:rPr>
+        <w:t>.</w:t>
+      </w:r>
+      <w:r>
+        <w:rPr>
+          <w:rFonts w:ascii="Courier New" w:hAnsi="Courier New" w:cs="Courier New"/>
+          <w:color w:val="800000"/>
+        </w:rPr>
+        <w:t>subject_id</w:t>
+      </w:r>
+      <w:r>
+        <w:rPr>
+          <w:rFonts w:ascii="Courier New" w:hAnsi="Courier New" w:cs="Courier New"/>
+          <w:color w:val="000000"/>
+        </w:rPr>
+        <w:t> </w:t>
+      </w:r>
+      <w:r>
+        <w:rPr>
+          <w:rFonts w:ascii="Courier New" w:hAnsi="Courier New" w:cs="Courier New"/>
+          <w:color w:val="C0C0C0"/>
+        </w:rPr>
+        <w:t>=</w:t>
+      </w:r>
+      <w:r>
+        <w:rPr>
+          <w:rFonts w:ascii="Courier New" w:hAnsi="Courier New" w:cs="Courier New"/>
+          <w:color w:val="000000"/>
+        </w:rPr>
+        <w:t> </w:t>
+      </w:r>
+      <w:r>
+        <w:rPr>
+          <w:rFonts w:ascii="Courier New" w:hAnsi="Courier New" w:cs="Courier New"/>
+          <w:color w:val="800000"/>
+        </w:rPr>
+        <w:t>S</w:t>
+      </w:r>
+      <w:r>
+        <w:rPr>
+          <w:rFonts w:ascii="Courier New" w:hAnsi="Courier New" w:cs="Courier New"/>
+          <w:color w:val="C0C0C0"/>
+        </w:rPr>
+        <w:t>.</w:t>
+      </w:r>
+      <w:r>
+        <w:rPr>
+          <w:rFonts w:ascii="Courier New" w:hAnsi="Courier New" w:cs="Courier New"/>
+          <w:color w:val="800000"/>
+        </w:rPr>
+        <w:t>id</w:t>
+      </w:r>
+      <w:r>
+        <w:rPr>
+          <w:rFonts w:ascii="Courier New" w:hAnsi="Courier New" w:cs="Courier New"/>
+          <w:color w:val="000000"/>
+        </w:rPr>
+        <w:br/>
+        <w:t>    </w:t>
+      </w:r>
+      <w:r>
+        <w:rPr>
+          <w:rFonts w:ascii="Courier New" w:hAnsi="Courier New" w:cs="Courier New"/>
+          <w:color w:val="0000FF"/>
+        </w:rPr>
+        <w:t>WHERE</w:t>
+      </w:r>
+      <w:r>
+        <w:rPr>
+          <w:rFonts w:ascii="Courier New" w:hAnsi="Courier New" w:cs="Courier New"/>
+          <w:color w:val="000000"/>
+        </w:rPr>
+        <w:t>  </w:t>
+      </w:r>
+      <w:r>
+        <w:rPr>
+          <w:rFonts w:ascii="Courier New" w:hAnsi="Courier New" w:cs="Courier New"/>
+          <w:color w:val="800000"/>
+        </w:rPr>
+        <w:t>TC</w:t>
+      </w:r>
+      <w:r>
+        <w:rPr>
+          <w:rFonts w:ascii="Courier New" w:hAnsi="Courier New" w:cs="Courier New"/>
+          <w:color w:val="C0C0C0"/>
+        </w:rPr>
+        <w:t>.</w:t>
+      </w:r>
+      <w:r>
+        <w:rPr>
+          <w:rFonts w:ascii="Courier New" w:hAnsi="Courier New" w:cs="Courier New"/>
+          <w:color w:val="800000"/>
+        </w:rPr>
+        <w:t>user_id</w:t>
+      </w:r>
+      <w:r>
+        <w:rPr>
+          <w:rFonts w:ascii="Courier New" w:hAnsi="Courier New" w:cs="Courier New"/>
+          <w:color w:val="000000"/>
+        </w:rPr>
+        <w:t> </w:t>
+      </w:r>
+      <w:r>
+        <w:rPr>
+          <w:rFonts w:ascii="Courier New" w:hAnsi="Courier New" w:cs="Courier New"/>
+          <w:color w:val="C0C0C0"/>
+        </w:rPr>
+        <w:t>=</w:t>
+      </w:r>
+      <w:r>
+        <w:rPr>
+          <w:rFonts w:ascii="Courier New" w:hAnsi="Courier New" w:cs="Courier New"/>
+          <w:color w:val="000000"/>
+        </w:rPr>
+        <w:t> </w:t>
+      </w:r>
+      <w:r>
+        <w:rPr>
+          <w:rFonts w:ascii="Courier New" w:hAnsi="Courier New" w:cs="Courier New"/>
+          <w:color w:val="800000"/>
+        </w:rPr>
+        <w:t>student_id</w:t>
+      </w:r>
+      <w:r>
+        <w:rPr>
+          <w:rFonts w:ascii="Courier New" w:hAnsi="Courier New" w:cs="Courier New"/>
+          <w:color w:val="000000"/>
+        </w:rPr>
+        <w:br/>
+        <w:t>           </w:t>
+      </w:r>
+      <w:r>
+        <w:rPr>
+          <w:rFonts w:ascii="Courier New" w:hAnsi="Courier New" w:cs="Courier New"/>
+          <w:color w:val="0000FF"/>
+        </w:rPr>
+        <w:t>AND</w:t>
+      </w:r>
+      <w:r>
+        <w:rPr>
+          <w:rFonts w:ascii="Courier New" w:hAnsi="Courier New" w:cs="Courier New"/>
+          <w:color w:val="000000"/>
+        </w:rPr>
+        <w:t> </w:t>
+      </w:r>
+      <w:r>
+        <w:rPr>
+          <w:rFonts w:ascii="Courier New" w:hAnsi="Courier New" w:cs="Courier New"/>
+          <w:color w:val="800000"/>
+        </w:rPr>
+        <w:t>TC</w:t>
+      </w:r>
+      <w:r>
+        <w:rPr>
+          <w:rFonts w:ascii="Courier New" w:hAnsi="Courier New" w:cs="Courier New"/>
+          <w:color w:val="C0C0C0"/>
+        </w:rPr>
+        <w:t>.</w:t>
+      </w:r>
+      <w:r>
+        <w:rPr>
+          <w:rFonts w:ascii="Courier New" w:hAnsi="Courier New" w:cs="Courier New"/>
+          <w:color w:val="800000"/>
+        </w:rPr>
+        <w:t>programme_name</w:t>
+      </w:r>
+      <w:r>
+        <w:rPr>
+          <w:rFonts w:ascii="Courier New" w:hAnsi="Courier New" w:cs="Courier New"/>
+          <w:color w:val="000000"/>
+        </w:rPr>
+        <w:t> </w:t>
+      </w:r>
+      <w:r>
+        <w:rPr>
+          <w:rFonts w:ascii="Courier New" w:hAnsi="Courier New" w:cs="Courier New"/>
+          <w:color w:val="C0C0C0"/>
+        </w:rPr>
+        <w:t>=</w:t>
+      </w:r>
+      <w:r>
+        <w:rPr>
+          <w:rFonts w:ascii="Courier New" w:hAnsi="Courier New" w:cs="Courier New"/>
+          <w:color w:val="000000"/>
+        </w:rPr>
+        <w:t> </w:t>
+      </w:r>
+      <w:r>
+        <w:rPr>
+          <w:rFonts w:ascii="Courier New" w:hAnsi="Courier New" w:cs="Courier New"/>
+          <w:color w:val="800000"/>
+        </w:rPr>
+        <w:t>programmename</w:t>
+      </w:r>
+      <w:r>
+        <w:rPr>
+          <w:rFonts w:ascii="Courier New" w:hAnsi="Courier New" w:cs="Courier New"/>
+          <w:color w:val="000000"/>
+        </w:rPr>
+        <w:br/>
+        <w:t>           </w:t>
+      </w:r>
+      <w:r>
+        <w:rPr>
+          <w:rFonts w:ascii="Courier New" w:hAnsi="Courier New" w:cs="Courier New"/>
+          <w:color w:val="0000FF"/>
+        </w:rPr>
+        <w:t>AND</w:t>
+      </w:r>
+      <w:r>
+        <w:rPr>
+          <w:rFonts w:ascii="Courier New" w:hAnsi="Courier New" w:cs="Courier New"/>
+          <w:color w:val="000000"/>
+        </w:rPr>
+        <w:t> </w:t>
+      </w:r>
+      <w:r>
+        <w:rPr>
+          <w:rFonts w:ascii="Courier New" w:hAnsi="Courier New" w:cs="Courier New"/>
+          <w:color w:val="800000"/>
+        </w:rPr>
+        <w:t>TC</w:t>
+      </w:r>
+      <w:r>
+        <w:rPr>
+          <w:rFonts w:ascii="Courier New" w:hAnsi="Courier New" w:cs="Courier New"/>
+          <w:color w:val="C0C0C0"/>
+        </w:rPr>
+        <w:t>.</w:t>
+      </w:r>
+      <w:r>
+        <w:rPr>
+          <w:rFonts w:ascii="Courier New" w:hAnsi="Courier New" w:cs="Courier New"/>
+          <w:color w:val="800000"/>
+        </w:rPr>
+        <w:t>programme_type</w:t>
+      </w:r>
+      <w:r>
+        <w:rPr>
+          <w:rFonts w:ascii="Courier New" w:hAnsi="Courier New" w:cs="Courier New"/>
+          <w:color w:val="000000"/>
+        </w:rPr>
+        <w:t> </w:t>
+      </w:r>
+      <w:r>
+        <w:rPr>
+          <w:rFonts w:ascii="Courier New" w:hAnsi="Courier New" w:cs="Courier New"/>
+          <w:color w:val="C0C0C0"/>
+        </w:rPr>
+        <w:t>=</w:t>
+      </w:r>
+      <w:r>
+        <w:rPr>
+          <w:rFonts w:ascii="Courier New" w:hAnsi="Courier New" w:cs="Courier New"/>
+          <w:color w:val="000000"/>
+        </w:rPr>
+        <w:t> </w:t>
+      </w:r>
+      <w:r>
+        <w:rPr>
+          <w:rFonts w:ascii="Courier New" w:hAnsi="Courier New" w:cs="Courier New"/>
+          <w:color w:val="800000"/>
+        </w:rPr>
+        <w:t>programmetype</w:t>
+      </w:r>
+      <w:r>
+        <w:rPr>
+          <w:rFonts w:ascii="Courier New" w:hAnsi="Courier New" w:cs="Courier New"/>
+          <w:color w:val="C0C0C0"/>
+        </w:rPr>
+        <w:t>;</w:t>
+      </w:r>
+      <w:r>
+        <w:rPr>
+          <w:rFonts w:ascii="Courier New" w:hAnsi="Courier New" w:cs="Courier New"/>
+          <w:color w:val="000000"/>
+        </w:rPr>
+        <w:br/>
+      </w:r>
+      <w:r>
+        <w:rPr>
+          <w:rFonts w:ascii="Courier New" w:hAnsi="Courier New" w:cs="Courier New"/>
+          <w:color w:val="000000"/>
+        </w:rPr>
+        <w:br/>
+        <w:t>    </w:t>
+      </w:r>
+      <w:r>
+        <w:rPr>
+          <w:rFonts w:ascii="Courier New" w:hAnsi="Courier New" w:cs="Courier New"/>
+          <w:color w:val="0000FF"/>
+        </w:rPr>
+        <w:t>SELECT</w:t>
+      </w:r>
+      <w:r>
+        <w:rPr>
+          <w:rFonts w:ascii="Courier New" w:hAnsi="Courier New" w:cs="Courier New"/>
+          <w:color w:val="000000"/>
+        </w:rPr>
+        <w:t> </w:t>
+      </w:r>
+      <w:r>
+        <w:rPr>
+          <w:rFonts w:ascii="Courier New" w:hAnsi="Courier New" w:cs="Courier New"/>
           <w:b w:val="0"/>
           <w:bCs w:val="0"/>
-        </w:rPr>
-        <w:t>Php</w:t>
-      </w:r>
-      <w:r>
-        <w:rPr>
+          <w:color w:val="FF0080"/>
+        </w:rPr>
+        <w:t>SUM</w:t>
+      </w:r>
+      <w:r>
+        <w:rPr>
+          <w:rFonts w:ascii="Courier New" w:hAnsi="Courier New" w:cs="Courier New"/>
+          <w:color w:val="800000"/>
+        </w:rPr>
+        <w:t>(credit</w:t>
+      </w:r>
+      <w:r>
+        <w:rPr>
+          <w:rFonts w:ascii="Courier New" w:hAnsi="Courier New" w:cs="Courier New"/>
+          <w:color w:val="000000"/>
+        </w:rPr>
+        <w:t> </w:t>
+      </w:r>
+      <w:r>
+        <w:rPr>
+          <w:rFonts w:ascii="Courier New" w:hAnsi="Courier New" w:cs="Courier New"/>
+          <w:color w:val="C0C0C0"/>
+        </w:rPr>
+        <w:t>*</w:t>
+      </w:r>
+      <w:r>
+        <w:rPr>
+          <w:rFonts w:ascii="Courier New" w:hAnsi="Courier New" w:cs="Courier New"/>
+          <w:color w:val="000000"/>
+        </w:rPr>
+        <w:t> </w:t>
+      </w:r>
+      <w:r>
+        <w:rPr>
+          <w:rFonts w:ascii="Courier New" w:hAnsi="Courier New" w:cs="Courier New"/>
+          <w:color w:val="800000"/>
+        </w:rPr>
+        <w:t>TC</w:t>
+      </w:r>
+      <w:r>
+        <w:rPr>
+          <w:rFonts w:ascii="Courier New" w:hAnsi="Courier New" w:cs="Courier New"/>
+          <w:color w:val="C0C0C0"/>
+        </w:rPr>
+        <w:t>.</w:t>
+      </w:r>
+      <w:r>
+        <w:rPr>
+          <w:rFonts w:ascii="Courier New" w:hAnsi="Courier New" w:cs="Courier New"/>
+          <w:color w:val="800000"/>
+        </w:rPr>
+        <w:t>grade)</w:t>
+      </w:r>
+      <w:r>
+        <w:rPr>
+          <w:rFonts w:ascii="Courier New" w:hAnsi="Courier New" w:cs="Courier New"/>
+          <w:color w:val="000000"/>
+        </w:rPr>
+        <w:br/>
+        <w:t>    </w:t>
+      </w:r>
+      <w:r>
+        <w:rPr>
+          <w:rFonts w:ascii="Courier New" w:hAnsi="Courier New" w:cs="Courier New"/>
+          <w:color w:val="0000FF"/>
+        </w:rPr>
+        <w:t>INTO</w:t>
+      </w:r>
+      <w:r>
+        <w:rPr>
+          <w:rFonts w:ascii="Courier New" w:hAnsi="Courier New" w:cs="Courier New"/>
+          <w:color w:val="000000"/>
+        </w:rPr>
+        <w:t>   </w:t>
+      </w:r>
+      <w:r>
+        <w:rPr>
+          <w:rFonts w:ascii="Courier New" w:hAnsi="Courier New" w:cs="Courier New"/>
+          <w:color w:val="800000"/>
+        </w:rPr>
+        <w:t>total_grade_points</w:t>
+      </w:r>
+      <w:r>
+        <w:rPr>
+          <w:rFonts w:ascii="Courier New" w:hAnsi="Courier New" w:cs="Courier New"/>
+          <w:color w:val="000000"/>
+        </w:rPr>
+        <w:br/>
+        <w:t>    </w:t>
+      </w:r>
+      <w:r>
+        <w:rPr>
+          <w:rFonts w:ascii="Courier New" w:hAnsi="Courier New" w:cs="Courier New"/>
+          <w:color w:val="0000FF"/>
+        </w:rPr>
+        <w:t>FROM</w:t>
+      </w:r>
+      <w:r>
+        <w:rPr>
+          <w:rFonts w:ascii="Courier New" w:hAnsi="Courier New" w:cs="Courier New"/>
+          <w:color w:val="000000"/>
+        </w:rPr>
+        <w:t>   </w:t>
+      </w:r>
+      <w:r>
+        <w:rPr>
+          <w:rFonts w:ascii="Courier New" w:hAnsi="Courier New" w:cs="Courier New"/>
+          <w:color w:val="800000"/>
+        </w:rPr>
+        <w:t>murica_taken_course</w:t>
+      </w:r>
+      <w:r>
+        <w:rPr>
+          <w:rFonts w:ascii="Courier New" w:hAnsi="Courier New" w:cs="Courier New"/>
+          <w:color w:val="000000"/>
+        </w:rPr>
+        <w:t> </w:t>
+      </w:r>
+      <w:r>
+        <w:rPr>
+          <w:rFonts w:ascii="Courier New" w:hAnsi="Courier New" w:cs="Courier New"/>
+          <w:color w:val="800000"/>
+        </w:rPr>
+        <w:t>TC</w:t>
+      </w:r>
+      <w:r>
+        <w:rPr>
+          <w:rFonts w:ascii="Courier New" w:hAnsi="Courier New" w:cs="Courier New"/>
+          <w:color w:val="000000"/>
+        </w:rPr>
+        <w:br/>
+        <w:t>           </w:t>
+      </w:r>
+      <w:r>
+        <w:rPr>
+          <w:rFonts w:ascii="Courier New" w:hAnsi="Courier New" w:cs="Courier New"/>
+          <w:color w:val="800000"/>
+        </w:rPr>
+        <w:t>join</w:t>
+      </w:r>
+      <w:r>
+        <w:rPr>
+          <w:rFonts w:ascii="Courier New" w:hAnsi="Courier New" w:cs="Courier New"/>
+          <w:color w:val="000000"/>
+        </w:rPr>
+        <w:t> </w:t>
+      </w:r>
+      <w:r>
+        <w:rPr>
+          <w:rFonts w:ascii="Courier New" w:hAnsi="Courier New" w:cs="Courier New"/>
+          <w:color w:val="800000"/>
+        </w:rPr>
+        <w:t>murica_subject</w:t>
+      </w:r>
+      <w:r>
+        <w:rPr>
+          <w:rFonts w:ascii="Courier New" w:hAnsi="Courier New" w:cs="Courier New"/>
+          <w:color w:val="000000"/>
+        </w:rPr>
+        <w:t> </w:t>
+      </w:r>
+      <w:r>
+        <w:rPr>
+          <w:rFonts w:ascii="Courier New" w:hAnsi="Courier New" w:cs="Courier New"/>
+          <w:color w:val="800000"/>
+        </w:rPr>
+        <w:t>S</w:t>
+      </w:r>
+      <w:r>
+        <w:rPr>
+          <w:rFonts w:ascii="Courier New" w:hAnsi="Courier New" w:cs="Courier New"/>
+          <w:color w:val="000000"/>
+        </w:rPr>
+        <w:br/>
+        <w:t>             </w:t>
+      </w:r>
+      <w:r>
+        <w:rPr>
+          <w:rFonts w:ascii="Courier New" w:hAnsi="Courier New" w:cs="Courier New"/>
+          <w:color w:val="0000FF"/>
+        </w:rPr>
+        <w:t>ON</w:t>
+      </w:r>
+      <w:r>
+        <w:rPr>
+          <w:rFonts w:ascii="Courier New" w:hAnsi="Courier New" w:cs="Courier New"/>
+          <w:color w:val="000000"/>
+        </w:rPr>
+        <w:t> </w:t>
+      </w:r>
+      <w:r>
+        <w:rPr>
+          <w:rFonts w:ascii="Courier New" w:hAnsi="Courier New" w:cs="Courier New"/>
+          <w:color w:val="800000"/>
+        </w:rPr>
+        <w:t>TC</w:t>
+      </w:r>
+      <w:r>
+        <w:rPr>
+          <w:rFonts w:ascii="Courier New" w:hAnsi="Courier New" w:cs="Courier New"/>
+          <w:color w:val="C0C0C0"/>
+        </w:rPr>
+        <w:t>.</w:t>
+      </w:r>
+      <w:r>
+        <w:rPr>
+          <w:rFonts w:ascii="Courier New" w:hAnsi="Courier New" w:cs="Courier New"/>
+          <w:color w:val="800000"/>
+        </w:rPr>
+        <w:t>subject_id</w:t>
+      </w:r>
+      <w:r>
+        <w:rPr>
+          <w:rFonts w:ascii="Courier New" w:hAnsi="Courier New" w:cs="Courier New"/>
+          <w:color w:val="000000"/>
+        </w:rPr>
+        <w:t> </w:t>
+      </w:r>
+      <w:r>
+        <w:rPr>
+          <w:rFonts w:ascii="Courier New" w:hAnsi="Courier New" w:cs="Courier New"/>
+          <w:color w:val="C0C0C0"/>
+        </w:rPr>
+        <w:t>=</w:t>
+      </w:r>
+      <w:r>
+        <w:rPr>
+          <w:rFonts w:ascii="Courier New" w:hAnsi="Courier New" w:cs="Courier New"/>
+          <w:color w:val="000000"/>
+        </w:rPr>
+        <w:t> </w:t>
+      </w:r>
+      <w:r>
+        <w:rPr>
+          <w:rFonts w:ascii="Courier New" w:hAnsi="Courier New" w:cs="Courier New"/>
+          <w:color w:val="800000"/>
+        </w:rPr>
+        <w:t>S</w:t>
+      </w:r>
+      <w:r>
+        <w:rPr>
+          <w:rFonts w:ascii="Courier New" w:hAnsi="Courier New" w:cs="Courier New"/>
+          <w:color w:val="C0C0C0"/>
+        </w:rPr>
+        <w:t>.</w:t>
+      </w:r>
+      <w:r>
+        <w:rPr>
+          <w:rFonts w:ascii="Courier New" w:hAnsi="Courier New" w:cs="Courier New"/>
+          <w:color w:val="800000"/>
+        </w:rPr>
+        <w:t>id</w:t>
+      </w:r>
+      <w:r>
+        <w:rPr>
+          <w:rFonts w:ascii="Courier New" w:hAnsi="Courier New" w:cs="Courier New"/>
+          <w:color w:val="000000"/>
+        </w:rPr>
+        <w:br/>
+        <w:t>    </w:t>
+      </w:r>
+      <w:r>
+        <w:rPr>
+          <w:rFonts w:ascii="Courier New" w:hAnsi="Courier New" w:cs="Courier New"/>
+          <w:color w:val="0000FF"/>
+        </w:rPr>
+        <w:t>WHERE</w:t>
+      </w:r>
+      <w:r>
+        <w:rPr>
+          <w:rFonts w:ascii="Courier New" w:hAnsi="Courier New" w:cs="Courier New"/>
+          <w:color w:val="000000"/>
+        </w:rPr>
+        <w:t>  </w:t>
+      </w:r>
+      <w:r>
+        <w:rPr>
+          <w:rFonts w:ascii="Courier New" w:hAnsi="Courier New" w:cs="Courier New"/>
+          <w:color w:val="800000"/>
+        </w:rPr>
+        <w:t>TC</w:t>
+      </w:r>
+      <w:r>
+        <w:rPr>
+          <w:rFonts w:ascii="Courier New" w:hAnsi="Courier New" w:cs="Courier New"/>
+          <w:color w:val="C0C0C0"/>
+        </w:rPr>
+        <w:t>.</w:t>
+      </w:r>
+      <w:r>
+        <w:rPr>
+          <w:rFonts w:ascii="Courier New" w:hAnsi="Courier New" w:cs="Courier New"/>
+          <w:color w:val="800000"/>
+        </w:rPr>
+        <w:t>user_id</w:t>
+      </w:r>
+      <w:r>
+        <w:rPr>
+          <w:rFonts w:ascii="Courier New" w:hAnsi="Courier New" w:cs="Courier New"/>
+          <w:color w:val="000000"/>
+        </w:rPr>
+        <w:t> </w:t>
+      </w:r>
+      <w:r>
+        <w:rPr>
+          <w:rFonts w:ascii="Courier New" w:hAnsi="Courier New" w:cs="Courier New"/>
+          <w:color w:val="C0C0C0"/>
+        </w:rPr>
+        <w:t>=</w:t>
+      </w:r>
+      <w:r>
+        <w:rPr>
+          <w:rFonts w:ascii="Courier New" w:hAnsi="Courier New" w:cs="Courier New"/>
+          <w:color w:val="000000"/>
+        </w:rPr>
+        <w:t> </w:t>
+      </w:r>
+      <w:r>
+        <w:rPr>
+          <w:rFonts w:ascii="Courier New" w:hAnsi="Courier New" w:cs="Courier New"/>
+          <w:color w:val="800000"/>
+        </w:rPr>
+        <w:t>student_id</w:t>
+      </w:r>
+      <w:r>
+        <w:rPr>
+          <w:rFonts w:ascii="Courier New" w:hAnsi="Courier New" w:cs="Courier New"/>
+          <w:color w:val="000000"/>
+        </w:rPr>
+        <w:br/>
+        <w:t>           </w:t>
+      </w:r>
+      <w:r>
+        <w:rPr>
+          <w:rFonts w:ascii="Courier New" w:hAnsi="Courier New" w:cs="Courier New"/>
+          <w:color w:val="0000FF"/>
+        </w:rPr>
+        <w:t>AND</w:t>
+      </w:r>
+      <w:r>
+        <w:rPr>
+          <w:rFonts w:ascii="Courier New" w:hAnsi="Courier New" w:cs="Courier New"/>
+          <w:color w:val="000000"/>
+        </w:rPr>
+        <w:t> </w:t>
+      </w:r>
+      <w:r>
+        <w:rPr>
+          <w:rFonts w:ascii="Courier New" w:hAnsi="Courier New" w:cs="Courier New"/>
+          <w:color w:val="800000"/>
+        </w:rPr>
+        <w:t>TC</w:t>
+      </w:r>
+      <w:r>
+        <w:rPr>
+          <w:rFonts w:ascii="Courier New" w:hAnsi="Courier New" w:cs="Courier New"/>
+          <w:color w:val="C0C0C0"/>
+        </w:rPr>
+        <w:t>.</w:t>
+      </w:r>
+      <w:r>
+        <w:rPr>
+          <w:rFonts w:ascii="Courier New" w:hAnsi="Courier New" w:cs="Courier New"/>
+          <w:color w:val="800000"/>
+        </w:rPr>
+        <w:t>programme_name</w:t>
+      </w:r>
+      <w:r>
+        <w:rPr>
+          <w:rFonts w:ascii="Courier New" w:hAnsi="Courier New" w:cs="Courier New"/>
+          <w:color w:val="000000"/>
+        </w:rPr>
+        <w:t> </w:t>
+      </w:r>
+      <w:r>
+        <w:rPr>
+          <w:rFonts w:ascii="Courier New" w:hAnsi="Courier New" w:cs="Courier New"/>
+          <w:color w:val="C0C0C0"/>
+        </w:rPr>
+        <w:t>=</w:t>
+      </w:r>
+      <w:r>
+        <w:rPr>
+          <w:rFonts w:ascii="Courier New" w:hAnsi="Courier New" w:cs="Courier New"/>
+          <w:color w:val="000000"/>
+        </w:rPr>
+        <w:t> </w:t>
+      </w:r>
+      <w:r>
+        <w:rPr>
+          <w:rFonts w:ascii="Courier New" w:hAnsi="Courier New" w:cs="Courier New"/>
+          <w:color w:val="800000"/>
+        </w:rPr>
+        <w:t>programmename</w:t>
+      </w:r>
+      <w:r>
+        <w:rPr>
+          <w:rFonts w:ascii="Courier New" w:hAnsi="Courier New" w:cs="Courier New"/>
+          <w:color w:val="000000"/>
+        </w:rPr>
+        <w:br/>
+        <w:t>           </w:t>
+      </w:r>
+      <w:r>
+        <w:rPr>
+          <w:rFonts w:ascii="Courier New" w:hAnsi="Courier New" w:cs="Courier New"/>
+          <w:color w:val="0000FF"/>
+        </w:rPr>
+        <w:t>AND</w:t>
+      </w:r>
+      <w:r>
+        <w:rPr>
+          <w:rFonts w:ascii="Courier New" w:hAnsi="Courier New" w:cs="Courier New"/>
+          <w:color w:val="000000"/>
+        </w:rPr>
+        <w:t> </w:t>
+      </w:r>
+      <w:r>
+        <w:rPr>
+          <w:rFonts w:ascii="Courier New" w:hAnsi="Courier New" w:cs="Courier New"/>
+          <w:color w:val="800000"/>
+        </w:rPr>
+        <w:t>TC</w:t>
+      </w:r>
+      <w:r>
+        <w:rPr>
+          <w:rFonts w:ascii="Courier New" w:hAnsi="Courier New" w:cs="Courier New"/>
+          <w:color w:val="C0C0C0"/>
+        </w:rPr>
+        <w:t>.</w:t>
+      </w:r>
+      <w:r>
+        <w:rPr>
+          <w:rFonts w:ascii="Courier New" w:hAnsi="Courier New" w:cs="Courier New"/>
+          <w:color w:val="800000"/>
+        </w:rPr>
+        <w:t>programme_type</w:t>
+      </w:r>
+      <w:r>
+        <w:rPr>
+          <w:rFonts w:ascii="Courier New" w:hAnsi="Courier New" w:cs="Courier New"/>
+          <w:color w:val="000000"/>
+        </w:rPr>
+        <w:t> </w:t>
+      </w:r>
+      <w:r>
+        <w:rPr>
+          <w:rFonts w:ascii="Courier New" w:hAnsi="Courier New" w:cs="Courier New"/>
+          <w:color w:val="C0C0C0"/>
+        </w:rPr>
+        <w:t>=</w:t>
+      </w:r>
+      <w:r>
+        <w:rPr>
+          <w:rFonts w:ascii="Courier New" w:hAnsi="Courier New" w:cs="Courier New"/>
+          <w:color w:val="000000"/>
+        </w:rPr>
+        <w:t> </w:t>
+      </w:r>
+      <w:r>
+        <w:rPr>
+          <w:rFonts w:ascii="Courier New" w:hAnsi="Courier New" w:cs="Courier New"/>
+          <w:color w:val="800000"/>
+        </w:rPr>
+        <w:t>programmetype</w:t>
+      </w:r>
+      <w:r>
+        <w:rPr>
+          <w:rFonts w:ascii="Courier New" w:hAnsi="Courier New" w:cs="Courier New"/>
+          <w:color w:val="C0C0C0"/>
+        </w:rPr>
+        <w:t>;</w:t>
+      </w:r>
+      <w:r>
+        <w:rPr>
+          <w:rFonts w:ascii="Courier New" w:hAnsi="Courier New" w:cs="Courier New"/>
+          <w:color w:val="000000"/>
+        </w:rPr>
+        <w:br/>
+      </w:r>
+      <w:r>
+        <w:rPr>
+          <w:rFonts w:ascii="Courier New" w:hAnsi="Courier New" w:cs="Courier New"/>
+          <w:color w:val="000000"/>
+        </w:rPr>
+        <w:br/>
+        <w:t>    </w:t>
+      </w:r>
+      <w:r>
+        <w:rPr>
+          <w:rFonts w:ascii="Courier New" w:hAnsi="Courier New" w:cs="Courier New"/>
+          <w:color w:val="0000FF"/>
+        </w:rPr>
+        <w:t>IF</w:t>
+      </w:r>
+      <w:r>
+        <w:rPr>
+          <w:rFonts w:ascii="Courier New" w:hAnsi="Courier New" w:cs="Courier New"/>
+          <w:color w:val="000000"/>
+        </w:rPr>
+        <w:t> </w:t>
+      </w:r>
+      <w:r>
+        <w:rPr>
+          <w:rFonts w:ascii="Courier New" w:hAnsi="Courier New" w:cs="Courier New"/>
+          <w:color w:val="800000"/>
+        </w:rPr>
+        <w:t>total_credits</w:t>
+      </w:r>
+      <w:r>
+        <w:rPr>
+          <w:rFonts w:ascii="Courier New" w:hAnsi="Courier New" w:cs="Courier New"/>
+          <w:color w:val="000000"/>
+        </w:rPr>
+        <w:t> </w:t>
+      </w:r>
+      <w:r>
+        <w:rPr>
+          <w:rFonts w:ascii="Courier New" w:hAnsi="Courier New" w:cs="Courier New"/>
+          <w:color w:val="0000FF"/>
+        </w:rPr>
+        <w:t>IS</w:t>
+      </w:r>
+      <w:r>
+        <w:rPr>
+          <w:rFonts w:ascii="Courier New" w:hAnsi="Courier New" w:cs="Courier New"/>
+          <w:color w:val="000000"/>
+        </w:rPr>
+        <w:t> </w:t>
+      </w:r>
+      <w:r>
+        <w:rPr>
+          <w:rFonts w:ascii="Courier New" w:hAnsi="Courier New" w:cs="Courier New"/>
+          <w:color w:val="0000FF"/>
+        </w:rPr>
+        <w:t>NULL</w:t>
+      </w:r>
+      <w:r>
+        <w:rPr>
+          <w:rFonts w:ascii="Courier New" w:hAnsi="Courier New" w:cs="Courier New"/>
+          <w:color w:val="000000"/>
+        </w:rPr>
+        <w:br/>
+        <w:t>        </w:t>
+      </w:r>
+      <w:r>
+        <w:rPr>
+          <w:rFonts w:ascii="Courier New" w:hAnsi="Courier New" w:cs="Courier New"/>
+          <w:color w:val="0000FF"/>
+        </w:rPr>
+        <w:t>OR</w:t>
+      </w:r>
+      <w:r>
+        <w:rPr>
+          <w:rFonts w:ascii="Courier New" w:hAnsi="Courier New" w:cs="Courier New"/>
+          <w:color w:val="000000"/>
+        </w:rPr>
+        <w:t> </w:t>
+      </w:r>
+      <w:r>
+        <w:rPr>
+          <w:rFonts w:ascii="Courier New" w:hAnsi="Courier New" w:cs="Courier New"/>
+          <w:color w:val="800000"/>
+        </w:rPr>
+        <w:t>total_credits</w:t>
+      </w:r>
+      <w:r>
+        <w:rPr>
+          <w:rFonts w:ascii="Courier New" w:hAnsi="Courier New" w:cs="Courier New"/>
+          <w:color w:val="000000"/>
+        </w:rPr>
+        <w:t> </w:t>
+      </w:r>
+      <w:r>
+        <w:rPr>
+          <w:rFonts w:ascii="Courier New" w:hAnsi="Courier New" w:cs="Courier New"/>
+          <w:color w:val="C0C0C0"/>
+        </w:rPr>
+        <w:t>=</w:t>
+      </w:r>
+      <w:r>
+        <w:rPr>
+          <w:rFonts w:ascii="Courier New" w:hAnsi="Courier New" w:cs="Courier New"/>
+          <w:color w:val="000000"/>
+        </w:rPr>
+        <w:t> 0 </w:t>
+      </w:r>
+      <w:r>
+        <w:rPr>
+          <w:rFonts w:ascii="Courier New" w:hAnsi="Courier New" w:cs="Courier New"/>
+          <w:color w:val="0000FF"/>
+        </w:rPr>
+        <w:t>THEN</w:t>
+      </w:r>
+      <w:r>
+        <w:rPr>
+          <w:rFonts w:ascii="Courier New" w:hAnsi="Courier New" w:cs="Courier New"/>
+          <w:color w:val="000000"/>
+        </w:rPr>
+        <w:br/>
+        <w:t>      </w:t>
+      </w:r>
+      <w:r>
+        <w:rPr>
+          <w:rFonts w:ascii="Courier New" w:hAnsi="Courier New" w:cs="Courier New"/>
+          <w:color w:val="800000"/>
+        </w:rPr>
+        <w:t>average_grade</w:t>
+      </w:r>
+      <w:r>
+        <w:rPr>
+          <w:rFonts w:ascii="Courier New" w:hAnsi="Courier New" w:cs="Courier New"/>
+          <w:color w:val="000000"/>
+        </w:rPr>
+        <w:t> </w:t>
+      </w:r>
+      <w:r>
+        <w:rPr>
+          <w:rFonts w:ascii="Courier New" w:hAnsi="Courier New" w:cs="Courier New"/>
+          <w:color w:val="0000FF"/>
+        </w:rPr>
+        <w:t>:=</w:t>
+      </w:r>
+      <w:r>
+        <w:rPr>
+          <w:rFonts w:ascii="Courier New" w:hAnsi="Courier New" w:cs="Courier New"/>
+          <w:color w:val="000000"/>
+        </w:rPr>
+        <w:t> </w:t>
+      </w:r>
+      <w:r>
+        <w:rPr>
+          <w:rFonts w:ascii="Courier New" w:hAnsi="Courier New" w:cs="Courier New"/>
+          <w:color w:val="0000FF"/>
+        </w:rPr>
+        <w:t>NULL</w:t>
+      </w:r>
+      <w:r>
+        <w:rPr>
+          <w:rFonts w:ascii="Courier New" w:hAnsi="Courier New" w:cs="Courier New"/>
+          <w:color w:val="C0C0C0"/>
+        </w:rPr>
+        <w:t>;</w:t>
+      </w:r>
+      <w:r>
+        <w:rPr>
+          <w:rFonts w:ascii="Courier New" w:hAnsi="Courier New" w:cs="Courier New"/>
+          <w:color w:val="000000"/>
+        </w:rPr>
+        <w:br/>
+        <w:t>    </w:t>
+      </w:r>
+      <w:r>
+        <w:rPr>
+          <w:rFonts w:ascii="Courier New" w:hAnsi="Courier New" w:cs="Courier New"/>
+          <w:color w:val="0000FF"/>
+        </w:rPr>
+        <w:t>ELSE</w:t>
+      </w:r>
+      <w:r>
+        <w:rPr>
+          <w:rFonts w:ascii="Courier New" w:hAnsi="Courier New" w:cs="Courier New"/>
+          <w:color w:val="000000"/>
+        </w:rPr>
+        <w:br/>
+        <w:t>      </w:t>
+      </w:r>
+      <w:r>
+        <w:rPr>
+          <w:rFonts w:ascii="Courier New" w:hAnsi="Courier New" w:cs="Courier New"/>
+          <w:color w:val="800000"/>
+        </w:rPr>
+        <w:t>average_grade</w:t>
+      </w:r>
+      <w:r>
+        <w:rPr>
+          <w:rFonts w:ascii="Courier New" w:hAnsi="Courier New" w:cs="Courier New"/>
+          <w:color w:val="000000"/>
+        </w:rPr>
+        <w:t> </w:t>
+      </w:r>
+      <w:r>
+        <w:rPr>
+          <w:rFonts w:ascii="Courier New" w:hAnsi="Courier New" w:cs="Courier New"/>
+          <w:color w:val="0000FF"/>
+        </w:rPr>
+        <w:t>:=</w:t>
+      </w:r>
+      <w:r>
+        <w:rPr>
+          <w:rFonts w:ascii="Courier New" w:hAnsi="Courier New" w:cs="Courier New"/>
+          <w:color w:val="000000"/>
+        </w:rPr>
+        <w:t> </w:t>
+      </w:r>
+      <w:r>
+        <w:rPr>
+          <w:rFonts w:ascii="Courier New" w:hAnsi="Courier New" w:cs="Courier New"/>
+          <w:color w:val="800000"/>
+        </w:rPr>
+        <w:t>total_grade_points</w:t>
+      </w:r>
+      <w:r>
+        <w:rPr>
+          <w:rFonts w:ascii="Courier New" w:hAnsi="Courier New" w:cs="Courier New"/>
+          <w:color w:val="000000"/>
+        </w:rPr>
+        <w:t> </w:t>
+      </w:r>
+      <w:r>
+        <w:rPr>
+          <w:rFonts w:ascii="Courier New" w:hAnsi="Courier New" w:cs="Courier New"/>
+          <w:color w:val="C0C0C0"/>
+        </w:rPr>
+        <w:t>/</w:t>
+      </w:r>
+      <w:r>
+        <w:rPr>
+          <w:rFonts w:ascii="Courier New" w:hAnsi="Courier New" w:cs="Courier New"/>
+          <w:color w:val="000000"/>
+        </w:rPr>
+        <w:t> </w:t>
+      </w:r>
+      <w:r>
+        <w:rPr>
+          <w:rFonts w:ascii="Courier New" w:hAnsi="Courier New" w:cs="Courier New"/>
+          <w:color w:val="800000"/>
+        </w:rPr>
+        <w:t>total_credits</w:t>
+      </w:r>
+      <w:r>
+        <w:rPr>
+          <w:rFonts w:ascii="Courier New" w:hAnsi="Courier New" w:cs="Courier New"/>
+          <w:color w:val="C0C0C0"/>
+        </w:rPr>
+        <w:t>;</w:t>
+      </w:r>
+      <w:r>
+        <w:rPr>
+          <w:rFonts w:ascii="Courier New" w:hAnsi="Courier New" w:cs="Courier New"/>
+          <w:color w:val="000000"/>
+        </w:rPr>
+        <w:br/>
+        <w:t>    </w:t>
+      </w:r>
+      <w:r>
+        <w:rPr>
+          <w:rFonts w:ascii="Courier New" w:hAnsi="Courier New" w:cs="Courier New"/>
+          <w:color w:val="0000FF"/>
+        </w:rPr>
+        <w:t>END</w:t>
+      </w:r>
+      <w:r>
+        <w:rPr>
+          <w:rFonts w:ascii="Courier New" w:hAnsi="Courier New" w:cs="Courier New"/>
+          <w:color w:val="000000"/>
+        </w:rPr>
+        <w:t> </w:t>
+      </w:r>
+      <w:r>
+        <w:rPr>
+          <w:rFonts w:ascii="Courier New" w:hAnsi="Courier New" w:cs="Courier New"/>
+          <w:color w:val="0000FF"/>
+        </w:rPr>
+        <w:t>IF</w:t>
+      </w:r>
+      <w:r>
+        <w:rPr>
+          <w:rFonts w:ascii="Courier New" w:hAnsi="Courier New" w:cs="Courier New"/>
+          <w:color w:val="C0C0C0"/>
+        </w:rPr>
+        <w:t>;</w:t>
+      </w:r>
+      <w:r>
+        <w:rPr>
+          <w:rFonts w:ascii="Courier New" w:hAnsi="Courier New" w:cs="Courier New"/>
+          <w:color w:val="000000"/>
+        </w:rPr>
+        <w:br/>
+      </w:r>
+      <w:r>
+        <w:rPr>
+          <w:rFonts w:ascii="Courier New" w:hAnsi="Courier New" w:cs="Courier New"/>
+          <w:color w:val="000000"/>
+        </w:rPr>
+        <w:br/>
+        <w:t>    </w:t>
+      </w:r>
+      <w:r>
+        <w:rPr>
+          <w:rFonts w:ascii="Courier New" w:hAnsi="Courier New" w:cs="Courier New"/>
+          <w:color w:val="0000FF"/>
+        </w:rPr>
+        <w:t>RETURN</w:t>
+      </w:r>
+      <w:r>
+        <w:rPr>
+          <w:rFonts w:ascii="Courier New" w:hAnsi="Courier New" w:cs="Courier New"/>
+          <w:color w:val="000000"/>
+        </w:rPr>
+        <w:t> </w:t>
+      </w:r>
+      <w:r>
+        <w:rPr>
+          <w:rFonts w:ascii="Courier New" w:hAnsi="Courier New" w:cs="Courier New"/>
+          <w:color w:val="800000"/>
+        </w:rPr>
+        <w:t>average_grade</w:t>
+      </w:r>
+      <w:r>
+        <w:rPr>
+          <w:rFonts w:ascii="Courier New" w:hAnsi="Courier New" w:cs="Courier New"/>
+          <w:color w:val="C0C0C0"/>
+        </w:rPr>
+        <w:t>;</w:t>
+      </w:r>
+      <w:r>
+        <w:rPr>
+          <w:rFonts w:ascii="Courier New" w:hAnsi="Courier New" w:cs="Courier New"/>
+          <w:color w:val="000000"/>
+        </w:rPr>
+        <w:br/>
+      </w:r>
+      <w:r>
+        <w:rPr>
+          <w:rFonts w:ascii="Courier New" w:hAnsi="Courier New" w:cs="Courier New"/>
+          <w:color w:val="0000FF"/>
+        </w:rPr>
+        <w:t>EXCEPTION</w:t>
+      </w:r>
+      <w:r>
+        <w:rPr>
+          <w:rFonts w:ascii="Courier New" w:hAnsi="Courier New" w:cs="Courier New"/>
+          <w:color w:val="000000"/>
+        </w:rPr>
+        <w:br/>
+        <w:t>  </w:t>
+      </w:r>
+      <w:r>
+        <w:rPr>
+          <w:rFonts w:ascii="Courier New" w:hAnsi="Courier New" w:cs="Courier New"/>
+          <w:color w:val="0000FF"/>
+        </w:rPr>
+        <w:t>WHEN</w:t>
+      </w:r>
+      <w:r>
+        <w:rPr>
+          <w:rFonts w:ascii="Courier New" w:hAnsi="Courier New" w:cs="Courier New"/>
+          <w:color w:val="000000"/>
+        </w:rPr>
+        <w:t> </w:t>
+      </w:r>
+      <w:r>
+        <w:rPr>
+          <w:rFonts w:ascii="Courier New" w:hAnsi="Courier New" w:cs="Courier New"/>
+          <w:color w:val="800000"/>
+        </w:rPr>
+        <w:t>no_data_found</w:t>
+      </w:r>
+      <w:r>
+        <w:rPr>
+          <w:rFonts w:ascii="Courier New" w:hAnsi="Courier New" w:cs="Courier New"/>
+          <w:color w:val="000000"/>
+        </w:rPr>
+        <w:t> </w:t>
+      </w:r>
+      <w:r>
+        <w:rPr>
+          <w:rFonts w:ascii="Courier New" w:hAnsi="Courier New" w:cs="Courier New"/>
+          <w:color w:val="0000FF"/>
+        </w:rPr>
+        <w:t>THEN</w:t>
+      </w:r>
+      <w:r>
+        <w:rPr>
+          <w:rFonts w:ascii="Courier New" w:hAnsi="Courier New" w:cs="Courier New"/>
+          <w:color w:val="000000"/>
+        </w:rPr>
+        <w:br/>
+        <w:t>             </w:t>
+      </w:r>
+      <w:r>
+        <w:rPr>
+          <w:rFonts w:ascii="Courier New" w:hAnsi="Courier New" w:cs="Courier New"/>
+          <w:color w:val="0000FF"/>
+        </w:rPr>
+        <w:t>RETURN</w:t>
+      </w:r>
+      <w:r>
+        <w:rPr>
+          <w:rFonts w:ascii="Courier New" w:hAnsi="Courier New" w:cs="Courier New"/>
+          <w:color w:val="000000"/>
+        </w:rPr>
+        <w:t> </w:t>
+      </w:r>
+      <w:r>
+        <w:rPr>
+          <w:rFonts w:ascii="Courier New" w:hAnsi="Courier New" w:cs="Courier New"/>
+          <w:color w:val="0000FF"/>
+        </w:rPr>
+        <w:t>NULL</w:t>
+      </w:r>
+      <w:r>
+        <w:rPr>
+          <w:rFonts w:ascii="Courier New" w:hAnsi="Courier New" w:cs="Courier New"/>
+          <w:color w:val="C0C0C0"/>
+        </w:rPr>
+        <w:t>;</w:t>
+      </w:r>
+      <w:r>
+        <w:rPr>
+          <w:rFonts w:ascii="Courier New" w:hAnsi="Courier New" w:cs="Courier New"/>
+          <w:color w:val="000000"/>
+        </w:rPr>
+        <w:br/>
+      </w:r>
+      <w:r>
+        <w:rPr>
+          <w:rFonts w:ascii="Courier New" w:hAnsi="Courier New" w:cs="Courier New"/>
+          <w:color w:val="0000FF"/>
+        </w:rPr>
+        <w:t>END</w:t>
+      </w:r>
+      <w:r>
+        <w:rPr>
+          <w:rFonts w:ascii="Courier New" w:hAnsi="Courier New" w:cs="Courier New"/>
+          <w:color w:val="C0C0C0"/>
+        </w:rPr>
+        <w:t>;</w:t>
+      </w:r>
+      <w:r>
+        <w:rPr>
+          <w:rFonts w:ascii="Courier New" w:hAnsi="Courier New" w:cs="Courier New"/>
+          <w:color w:val="000000"/>
+        </w:rPr>
+        <w:t> </w:t>
+      </w:r>
+    </w:p>
+    <w:p>
+      <w:pPr>
+        <w:pStyle w:val="Cmsor2"/>
+      </w:pPr>
+    </w:p>
+    <w:p>
+      <w:pPr>
+        <w:pStyle w:val="Cmsor2"/>
+        <w:rPr>
+          <w:b w:val="0"/>
+          <w:sz w:val="24"/>
+          <w:szCs w:val="24"/>
+        </w:rPr>
+      </w:pPr>
+      <w:r>
+        <w:rPr>
+          <w:b w:val="0"/>
+          <w:sz w:val="24"/>
+          <w:szCs w:val="24"/>
+        </w:rPr>
+        <w:t xml:space="preserve">Ez a funkció kiszámítja a Hallgató kredit index átlagát. </w:t>
+      </w:r>
+    </w:p>
+    <w:p>
+      <w:pPr>
+        <w:pStyle w:val="Cmsor2"/>
+        <w:rPr>
+          <w:b w:val="0"/>
+          <w:sz w:val="24"/>
+          <w:szCs w:val="24"/>
+        </w:rPr>
+      </w:pPr>
+      <w:r>
+        <w:rPr>
+          <w:b w:val="0"/>
+          <w:sz w:val="24"/>
+          <w:szCs w:val="24"/>
+        </w:rPr>
+        <w:t>Implementáció itt található:</w:t>
+      </w:r>
+    </w:p>
+    <w:p>
+      <w:pPr>
+        <w:pStyle w:val="Cmsor2"/>
+        <w:ind w:firstLine="708"/>
+        <w:rPr>
+          <w:b w:val="0"/>
+          <w:sz w:val="24"/>
+          <w:szCs w:val="24"/>
+        </w:rPr>
+      </w:pPr>
+      <w:r>
+        <w:rPr>
+          <w:b w:val="0"/>
+          <w:sz w:val="24"/>
+          <w:szCs w:val="24"/>
+        </w:rPr>
+        <w:t xml:space="preserve"> </w:t>
+      </w:r>
+      <w:r>
+        <w:rPr>
+          <w:b w:val="0"/>
+          <w:sz w:val="24"/>
+          <w:szCs w:val="24"/>
+        </w:rPr>
+        <w:t>murica_bl_impl/Dao/OracleStudentDao.php</w:t>
+      </w:r>
+    </w:p>
+    <w:p>
+      <w:pPr>
+        <w:pStyle w:val="Cmsor2"/>
+      </w:pPr>
+      <w:r>
+        <w:rPr>
+          <w:rFonts w:ascii="Courier New" w:hAnsi="Courier New" w:cs="Courier New"/>
+          <w:color w:val="0000FF"/>
+        </w:rPr>
+        <w:lastRenderedPageBreak/>
+        <w:t>CREATE</w:t>
+      </w:r>
+      <w:r>
+        <w:rPr>
+          <w:rFonts w:ascii="Courier New" w:hAnsi="Courier New" w:cs="Courier New"/>
+          <w:color w:val="000000"/>
+        </w:rPr>
+        <w:t> </w:t>
+      </w:r>
+      <w:r>
+        <w:rPr>
+          <w:rFonts w:ascii="Courier New" w:hAnsi="Courier New" w:cs="Courier New"/>
+          <w:color w:val="0000FF"/>
+        </w:rPr>
+        <w:t>OR</w:t>
+      </w:r>
+      <w:r>
+        <w:rPr>
+          <w:rFonts w:ascii="Courier New" w:hAnsi="Courier New" w:cs="Courier New"/>
+          <w:color w:val="000000"/>
+        </w:rPr>
+        <w:t> </w:t>
+      </w:r>
+      <w:r>
+        <w:rPr>
+          <w:rFonts w:ascii="Courier New" w:hAnsi="Courier New" w:cs="Courier New"/>
+          <w:color w:val="800000"/>
+        </w:rPr>
+        <w:t>replace</w:t>
+      </w:r>
+      <w:r>
+        <w:rPr>
+          <w:rFonts w:ascii="Courier New" w:hAnsi="Courier New" w:cs="Courier New"/>
+          <w:color w:val="000000"/>
+        </w:rPr>
+        <w:t> </w:t>
+      </w:r>
+      <w:r>
+        <w:rPr>
+          <w:rFonts w:ascii="Courier New" w:hAnsi="Courier New" w:cs="Courier New"/>
+          <w:color w:val="0000FF"/>
+        </w:rPr>
+        <w:t>FUNCTION</w:t>
+      </w:r>
+      <w:r>
+        <w:rPr>
+          <w:rFonts w:ascii="Courier New" w:hAnsi="Courier New" w:cs="Courier New"/>
+          <w:color w:val="000000"/>
+        </w:rPr>
+        <w:t> </w:t>
+      </w:r>
+      <w:r>
+        <w:rPr>
+          <w:rFonts w:ascii="Courier New" w:hAnsi="Courier New" w:cs="Courier New"/>
           <w:b w:val="0"/>
           <w:bCs w:val="0"/>
-        </w:rPr>
-        <w:t>, JQuery</w:t>
-      </w:r>
-      <w:r>
-        <w:t xml:space="preserve"> </w:t>
+          <w:color w:val="FF0080"/>
+        </w:rPr>
+        <w:t>Calculate_kki</w:t>
+      </w:r>
+      <w:r>
+        <w:rPr>
+          <w:rFonts w:ascii="Courier New" w:hAnsi="Courier New" w:cs="Courier New"/>
+          <w:color w:val="800000"/>
+        </w:rPr>
+        <w:t>(student_id</w:t>
+      </w:r>
+      <w:r>
+        <w:rPr>
+          <w:rFonts w:ascii="Courier New" w:hAnsi="Courier New" w:cs="Courier New"/>
+          <w:color w:val="000000"/>
+        </w:rPr>
+        <w:t>    </w:t>
+      </w:r>
+      <w:r>
+        <w:rPr>
+          <w:rFonts w:ascii="Courier New" w:hAnsi="Courier New" w:cs="Courier New"/>
+          <w:i/>
+          <w:iCs/>
+          <w:color w:val="000000"/>
+        </w:rPr>
+        <w:t>CHAR</w:t>
+      </w:r>
+      <w:r>
+        <w:rPr>
+          <w:rFonts w:ascii="Courier New" w:hAnsi="Courier New" w:cs="Courier New"/>
+          <w:color w:val="C0C0C0"/>
+        </w:rPr>
+        <w:t>,</w:t>
+      </w:r>
+      <w:r>
+        <w:rPr>
+          <w:rFonts w:ascii="Courier New" w:hAnsi="Courier New" w:cs="Courier New"/>
+          <w:color w:val="000000"/>
+        </w:rPr>
+        <w:br/>
+        <w:t>                                         </w:t>
+      </w:r>
+      <w:r>
+        <w:rPr>
+          <w:rFonts w:ascii="Courier New" w:hAnsi="Courier New" w:cs="Courier New"/>
+          <w:color w:val="800000"/>
+        </w:rPr>
+        <w:t>programmename</w:t>
+      </w:r>
+      <w:r>
+        <w:rPr>
+          <w:rFonts w:ascii="Courier New" w:hAnsi="Courier New" w:cs="Courier New"/>
+          <w:color w:val="000000"/>
+        </w:rPr>
+        <w:t> </w:t>
+      </w:r>
+      <w:r>
+        <w:rPr>
+          <w:rFonts w:ascii="Courier New" w:hAnsi="Courier New" w:cs="Courier New"/>
+          <w:i/>
+          <w:iCs/>
+          <w:color w:val="000000"/>
+        </w:rPr>
+        <w:t>CHAR</w:t>
+      </w:r>
+      <w:r>
+        <w:rPr>
+          <w:rFonts w:ascii="Courier New" w:hAnsi="Courier New" w:cs="Courier New"/>
+          <w:color w:val="C0C0C0"/>
+        </w:rPr>
+        <w:t>,</w:t>
+      </w:r>
+      <w:r>
+        <w:rPr>
+          <w:rFonts w:ascii="Courier New" w:hAnsi="Courier New" w:cs="Courier New"/>
+          <w:color w:val="000000"/>
+        </w:rPr>
+        <w:br/>
+        <w:t>                                         </w:t>
+      </w:r>
+      <w:r>
+        <w:rPr>
+          <w:rFonts w:ascii="Courier New" w:hAnsi="Courier New" w:cs="Courier New"/>
+          <w:color w:val="800000"/>
+        </w:rPr>
+        <w:t>programmetype</w:t>
+      </w:r>
+      <w:r>
+        <w:rPr>
+          <w:rFonts w:ascii="Courier New" w:hAnsi="Courier New" w:cs="Courier New"/>
+          <w:color w:val="000000"/>
+        </w:rPr>
+        <w:t> </w:t>
+      </w:r>
+      <w:r>
+        <w:rPr>
+          <w:rFonts w:ascii="Courier New" w:hAnsi="Courier New" w:cs="Courier New"/>
+          <w:i/>
+          <w:iCs/>
+          <w:color w:val="000000"/>
+        </w:rPr>
+        <w:t>CHAR</w:t>
+      </w:r>
+      <w:r>
+        <w:rPr>
+          <w:rFonts w:ascii="Courier New" w:hAnsi="Courier New" w:cs="Courier New"/>
+          <w:color w:val="800000"/>
+        </w:rPr>
+        <w:t>)</w:t>
+      </w:r>
+      <w:r>
+        <w:rPr>
+          <w:rFonts w:ascii="Courier New" w:hAnsi="Courier New" w:cs="Courier New"/>
+          <w:color w:val="000000"/>
+        </w:rPr>
+        <w:br/>
+      </w:r>
+      <w:r>
+        <w:rPr>
+          <w:rFonts w:ascii="Courier New" w:hAnsi="Courier New" w:cs="Courier New"/>
+          <w:color w:val="0000FF"/>
+        </w:rPr>
+        <w:t>RETURN</w:t>
+      </w:r>
+      <w:r>
+        <w:rPr>
+          <w:rFonts w:ascii="Courier New" w:hAnsi="Courier New" w:cs="Courier New"/>
+          <w:color w:val="000000"/>
+        </w:rPr>
+        <w:t> </w:t>
+      </w:r>
+      <w:r>
+        <w:rPr>
+          <w:rFonts w:ascii="Courier New" w:hAnsi="Courier New" w:cs="Courier New"/>
+          <w:i/>
+          <w:iCs/>
+          <w:color w:val="000000"/>
+        </w:rPr>
+        <w:t>NUMBER</w:t>
+      </w:r>
+      <w:r>
+        <w:rPr>
+          <w:rFonts w:ascii="Courier New" w:hAnsi="Courier New" w:cs="Courier New"/>
+          <w:color w:val="000000"/>
+        </w:rPr>
+        <w:br/>
+      </w:r>
+      <w:r>
+        <w:rPr>
+          <w:rFonts w:ascii="Courier New" w:hAnsi="Courier New" w:cs="Courier New"/>
+          <w:color w:val="0000FF"/>
+        </w:rPr>
+        <w:t>IS</w:t>
+      </w:r>
+      <w:r>
+        <w:rPr>
+          <w:rFonts w:ascii="Courier New" w:hAnsi="Courier New" w:cs="Courier New"/>
+          <w:color w:val="000000"/>
+        </w:rPr>
+        <w:br/>
+        <w:t>  </w:t>
+      </w:r>
+      <w:r>
+        <w:rPr>
+          <w:rFonts w:ascii="Courier New" w:hAnsi="Courier New" w:cs="Courier New"/>
+          <w:color w:val="800000"/>
+        </w:rPr>
+        <w:t>total_grade_points</w:t>
+      </w:r>
+      <w:r>
+        <w:rPr>
+          <w:rFonts w:ascii="Courier New" w:hAnsi="Courier New" w:cs="Courier New"/>
+          <w:color w:val="000000"/>
+        </w:rPr>
+        <w:t> </w:t>
+      </w:r>
+      <w:r>
+        <w:rPr>
+          <w:rFonts w:ascii="Courier New" w:hAnsi="Courier New" w:cs="Courier New"/>
+          <w:i/>
+          <w:iCs/>
+          <w:color w:val="000000"/>
+        </w:rPr>
+        <w:t>NUMBER</w:t>
+      </w:r>
+      <w:r>
+        <w:rPr>
+          <w:rFonts w:ascii="Courier New" w:hAnsi="Courier New" w:cs="Courier New"/>
+          <w:color w:val="C0C0C0"/>
+        </w:rPr>
+        <w:t>;</w:t>
+      </w:r>
+      <w:r>
+        <w:rPr>
+          <w:rFonts w:ascii="Courier New" w:hAnsi="Courier New" w:cs="Courier New"/>
+          <w:color w:val="000000"/>
+        </w:rPr>
+        <w:br/>
+        <w:t>  </w:t>
+      </w:r>
+      <w:r>
+        <w:rPr>
+          <w:rFonts w:ascii="Courier New" w:hAnsi="Courier New" w:cs="Courier New"/>
+          <w:color w:val="800000"/>
+        </w:rPr>
+        <w:t>average_grade</w:t>
+      </w:r>
+      <w:r>
+        <w:rPr>
+          <w:rFonts w:ascii="Courier New" w:hAnsi="Courier New" w:cs="Courier New"/>
+          <w:color w:val="000000"/>
+        </w:rPr>
+        <w:t>      </w:t>
+      </w:r>
+      <w:r>
+        <w:rPr>
+          <w:rFonts w:ascii="Courier New" w:hAnsi="Courier New" w:cs="Courier New"/>
+          <w:i/>
+          <w:iCs/>
+          <w:color w:val="000000"/>
+        </w:rPr>
+        <w:t>NUMBER</w:t>
+      </w:r>
+      <w:r>
+        <w:rPr>
+          <w:rFonts w:ascii="Courier New" w:hAnsi="Courier New" w:cs="Courier New"/>
+          <w:color w:val="C0C0C0"/>
+        </w:rPr>
+        <w:t>;</w:t>
+      </w:r>
+      <w:r>
+        <w:rPr>
+          <w:rFonts w:ascii="Courier New" w:hAnsi="Courier New" w:cs="Courier New"/>
+          <w:color w:val="000000"/>
+        </w:rPr>
+        <w:br/>
+        <w:t>  </w:t>
+      </w:r>
+      <w:r>
+        <w:rPr>
+          <w:rFonts w:ascii="Courier New" w:hAnsi="Courier New" w:cs="Courier New"/>
+          <w:color w:val="800000"/>
+        </w:rPr>
+        <w:t>total_credits</w:t>
+      </w:r>
+      <w:r>
+        <w:rPr>
+          <w:rFonts w:ascii="Courier New" w:hAnsi="Courier New" w:cs="Courier New"/>
+          <w:color w:val="000000"/>
+        </w:rPr>
+        <w:t>      </w:t>
+      </w:r>
+      <w:r>
+        <w:rPr>
+          <w:rFonts w:ascii="Courier New" w:hAnsi="Courier New" w:cs="Courier New"/>
+          <w:i/>
+          <w:iCs/>
+          <w:color w:val="000000"/>
+        </w:rPr>
+        <w:t>NUMBER</w:t>
+      </w:r>
+      <w:r>
+        <w:rPr>
+          <w:rFonts w:ascii="Courier New" w:hAnsi="Courier New" w:cs="Courier New"/>
+          <w:color w:val="C0C0C0"/>
+        </w:rPr>
+        <w:t>;</w:t>
+      </w:r>
+      <w:r>
+        <w:rPr>
+          <w:rFonts w:ascii="Courier New" w:hAnsi="Courier New" w:cs="Courier New"/>
+          <w:color w:val="000000"/>
+        </w:rPr>
+        <w:br/>
+      </w:r>
+      <w:r>
+        <w:rPr>
+          <w:rFonts w:ascii="Courier New" w:hAnsi="Courier New" w:cs="Courier New"/>
+          <w:color w:val="0000FF"/>
+        </w:rPr>
+        <w:t>BEGIN</w:t>
+      </w:r>
+      <w:r>
+        <w:rPr>
+          <w:rFonts w:ascii="Courier New" w:hAnsi="Courier New" w:cs="Courier New"/>
+          <w:color w:val="000000"/>
+        </w:rPr>
+        <w:br/>
+        <w:t>    </w:t>
+      </w:r>
+      <w:r>
+        <w:rPr>
+          <w:rFonts w:ascii="Courier New" w:hAnsi="Courier New" w:cs="Courier New"/>
+          <w:color w:val="0000FF"/>
+        </w:rPr>
+        <w:t>SELECT</w:t>
+      </w:r>
+      <w:r>
+        <w:rPr>
+          <w:rFonts w:ascii="Courier New" w:hAnsi="Courier New" w:cs="Courier New"/>
+          <w:color w:val="000000"/>
+        </w:rPr>
+        <w:t> </w:t>
+      </w:r>
+      <w:r>
+        <w:rPr>
+          <w:rFonts w:ascii="Courier New" w:hAnsi="Courier New" w:cs="Courier New"/>
+          <w:b w:val="0"/>
+          <w:bCs w:val="0"/>
+          <w:color w:val="FF0080"/>
+        </w:rPr>
+        <w:t>SUM</w:t>
+      </w:r>
+      <w:r>
+        <w:rPr>
+          <w:rFonts w:ascii="Courier New" w:hAnsi="Courier New" w:cs="Courier New"/>
+          <w:color w:val="800000"/>
+        </w:rPr>
+        <w:t>(credit)</w:t>
+      </w:r>
+      <w:r>
+        <w:rPr>
+          <w:rFonts w:ascii="Courier New" w:hAnsi="Courier New" w:cs="Courier New"/>
+          <w:color w:val="000000"/>
+        </w:rPr>
+        <w:br/>
+        <w:t>    </w:t>
+      </w:r>
+      <w:r>
+        <w:rPr>
+          <w:rFonts w:ascii="Courier New" w:hAnsi="Courier New" w:cs="Courier New"/>
+          <w:color w:val="0000FF"/>
+        </w:rPr>
+        <w:t>INTO</w:t>
+      </w:r>
+      <w:r>
+        <w:rPr>
+          <w:rFonts w:ascii="Courier New" w:hAnsi="Courier New" w:cs="Courier New"/>
+          <w:color w:val="000000"/>
+        </w:rPr>
+        <w:t>   </w:t>
+      </w:r>
+      <w:r>
+        <w:rPr>
+          <w:rFonts w:ascii="Courier New" w:hAnsi="Courier New" w:cs="Courier New"/>
+          <w:color w:val="800000"/>
+        </w:rPr>
+        <w:t>total_credits</w:t>
+      </w:r>
+      <w:r>
+        <w:rPr>
+          <w:rFonts w:ascii="Courier New" w:hAnsi="Courier New" w:cs="Courier New"/>
+          <w:color w:val="000000"/>
+        </w:rPr>
+        <w:br/>
+        <w:t>    </w:t>
+      </w:r>
+      <w:r>
+        <w:rPr>
+          <w:rFonts w:ascii="Courier New" w:hAnsi="Courier New" w:cs="Courier New"/>
+          <w:color w:val="0000FF"/>
+        </w:rPr>
+        <w:t>FROM</w:t>
+      </w:r>
+      <w:r>
+        <w:rPr>
+          <w:rFonts w:ascii="Courier New" w:hAnsi="Courier New" w:cs="Courier New"/>
+          <w:color w:val="000000"/>
+        </w:rPr>
+        <w:t>   </w:t>
+      </w:r>
+      <w:r>
+        <w:rPr>
+          <w:rFonts w:ascii="Courier New" w:hAnsi="Courier New" w:cs="Courier New"/>
+          <w:color w:val="800000"/>
+        </w:rPr>
+        <w:t>murica_taken_course</w:t>
+      </w:r>
+      <w:r>
+        <w:rPr>
+          <w:rFonts w:ascii="Courier New" w:hAnsi="Courier New" w:cs="Courier New"/>
+          <w:color w:val="000000"/>
+        </w:rPr>
+        <w:t> </w:t>
+      </w:r>
+      <w:r>
+        <w:rPr>
+          <w:rFonts w:ascii="Courier New" w:hAnsi="Courier New" w:cs="Courier New"/>
+          <w:color w:val="800000"/>
+        </w:rPr>
+        <w:t>TC</w:t>
+      </w:r>
+      <w:r>
+        <w:rPr>
+          <w:rFonts w:ascii="Courier New" w:hAnsi="Courier New" w:cs="Courier New"/>
+          <w:color w:val="000000"/>
+        </w:rPr>
+        <w:br/>
+        <w:t>           </w:t>
+      </w:r>
+      <w:r>
+        <w:rPr>
+          <w:rFonts w:ascii="Courier New" w:hAnsi="Courier New" w:cs="Courier New"/>
+          <w:color w:val="800000"/>
+        </w:rPr>
+        <w:t>join</w:t>
+      </w:r>
+      <w:r>
+        <w:rPr>
+          <w:rFonts w:ascii="Courier New" w:hAnsi="Courier New" w:cs="Courier New"/>
+          <w:color w:val="000000"/>
+        </w:rPr>
+        <w:t> </w:t>
+      </w:r>
+      <w:r>
+        <w:rPr>
+          <w:rFonts w:ascii="Courier New" w:hAnsi="Courier New" w:cs="Courier New"/>
+          <w:color w:val="800000"/>
+        </w:rPr>
+        <w:t>murica_subject</w:t>
+      </w:r>
+      <w:r>
+        <w:rPr>
+          <w:rFonts w:ascii="Courier New" w:hAnsi="Courier New" w:cs="Courier New"/>
+          <w:color w:val="000000"/>
+        </w:rPr>
+        <w:t> </w:t>
+      </w:r>
+      <w:r>
+        <w:rPr>
+          <w:rFonts w:ascii="Courier New" w:hAnsi="Courier New" w:cs="Courier New"/>
+          <w:color w:val="800000"/>
+        </w:rPr>
+        <w:t>S</w:t>
+      </w:r>
+      <w:r>
+        <w:rPr>
+          <w:rFonts w:ascii="Courier New" w:hAnsi="Courier New" w:cs="Courier New"/>
+          <w:color w:val="000000"/>
+        </w:rPr>
+        <w:br/>
+        <w:t>             </w:t>
+      </w:r>
+      <w:r>
+        <w:rPr>
+          <w:rFonts w:ascii="Courier New" w:hAnsi="Courier New" w:cs="Courier New"/>
+          <w:color w:val="0000FF"/>
+        </w:rPr>
+        <w:t>ON</w:t>
+      </w:r>
+      <w:r>
+        <w:rPr>
+          <w:rFonts w:ascii="Courier New" w:hAnsi="Courier New" w:cs="Courier New"/>
+          <w:color w:val="000000"/>
+        </w:rPr>
+        <w:t> </w:t>
+      </w:r>
+      <w:r>
+        <w:rPr>
+          <w:rFonts w:ascii="Courier New" w:hAnsi="Courier New" w:cs="Courier New"/>
+          <w:color w:val="800000"/>
+        </w:rPr>
+        <w:t>TC</w:t>
+      </w:r>
+      <w:r>
+        <w:rPr>
+          <w:rFonts w:ascii="Courier New" w:hAnsi="Courier New" w:cs="Courier New"/>
+          <w:color w:val="C0C0C0"/>
+        </w:rPr>
+        <w:t>.</w:t>
+      </w:r>
+      <w:r>
+        <w:rPr>
+          <w:rFonts w:ascii="Courier New" w:hAnsi="Courier New" w:cs="Courier New"/>
+          <w:color w:val="800000"/>
+        </w:rPr>
+        <w:t>subject_id</w:t>
+      </w:r>
+      <w:r>
+        <w:rPr>
+          <w:rFonts w:ascii="Courier New" w:hAnsi="Courier New" w:cs="Courier New"/>
+          <w:color w:val="000000"/>
+        </w:rPr>
+        <w:t> </w:t>
+      </w:r>
+      <w:r>
+        <w:rPr>
+          <w:rFonts w:ascii="Courier New" w:hAnsi="Courier New" w:cs="Courier New"/>
+          <w:color w:val="C0C0C0"/>
+        </w:rPr>
+        <w:t>=</w:t>
+      </w:r>
+      <w:r>
+        <w:rPr>
+          <w:rFonts w:ascii="Courier New" w:hAnsi="Courier New" w:cs="Courier New"/>
+          <w:color w:val="000000"/>
+        </w:rPr>
+        <w:t> </w:t>
+      </w:r>
+      <w:r>
+        <w:rPr>
+          <w:rFonts w:ascii="Courier New" w:hAnsi="Courier New" w:cs="Courier New"/>
+          <w:color w:val="800000"/>
+        </w:rPr>
+        <w:t>S</w:t>
+      </w:r>
+      <w:r>
+        <w:rPr>
+          <w:rFonts w:ascii="Courier New" w:hAnsi="Courier New" w:cs="Courier New"/>
+          <w:color w:val="C0C0C0"/>
+        </w:rPr>
+        <w:t>.</w:t>
+      </w:r>
+      <w:r>
+        <w:rPr>
+          <w:rFonts w:ascii="Courier New" w:hAnsi="Courier New" w:cs="Courier New"/>
+          <w:color w:val="800000"/>
+        </w:rPr>
+        <w:t>id</w:t>
+      </w:r>
+      <w:r>
+        <w:rPr>
+          <w:rFonts w:ascii="Courier New" w:hAnsi="Courier New" w:cs="Courier New"/>
+          <w:color w:val="000000"/>
+        </w:rPr>
+        <w:br/>
+        <w:t>    </w:t>
+      </w:r>
+      <w:r>
+        <w:rPr>
+          <w:rFonts w:ascii="Courier New" w:hAnsi="Courier New" w:cs="Courier New"/>
+          <w:color w:val="0000FF"/>
+        </w:rPr>
+        <w:t>WHERE</w:t>
+      </w:r>
+      <w:r>
+        <w:rPr>
+          <w:rFonts w:ascii="Courier New" w:hAnsi="Courier New" w:cs="Courier New"/>
+          <w:color w:val="000000"/>
+        </w:rPr>
+        <w:t>  </w:t>
+      </w:r>
+      <w:r>
+        <w:rPr>
+          <w:rFonts w:ascii="Courier New" w:hAnsi="Courier New" w:cs="Courier New"/>
+          <w:color w:val="800000"/>
+        </w:rPr>
+        <w:t>TC</w:t>
+      </w:r>
+      <w:r>
+        <w:rPr>
+          <w:rFonts w:ascii="Courier New" w:hAnsi="Courier New" w:cs="Courier New"/>
+          <w:color w:val="C0C0C0"/>
+        </w:rPr>
+        <w:t>.</w:t>
+      </w:r>
+      <w:r>
+        <w:rPr>
+          <w:rFonts w:ascii="Courier New" w:hAnsi="Courier New" w:cs="Courier New"/>
+          <w:color w:val="800000"/>
+        </w:rPr>
+        <w:t>user_id</w:t>
+      </w:r>
+      <w:r>
+        <w:rPr>
+          <w:rFonts w:ascii="Courier New" w:hAnsi="Courier New" w:cs="Courier New"/>
+          <w:color w:val="000000"/>
+        </w:rPr>
+        <w:t> </w:t>
+      </w:r>
+      <w:r>
+        <w:rPr>
+          <w:rFonts w:ascii="Courier New" w:hAnsi="Courier New" w:cs="Courier New"/>
+          <w:color w:val="C0C0C0"/>
+        </w:rPr>
+        <w:t>=</w:t>
+      </w:r>
+      <w:r>
+        <w:rPr>
+          <w:rFonts w:ascii="Courier New" w:hAnsi="Courier New" w:cs="Courier New"/>
+          <w:color w:val="000000"/>
+        </w:rPr>
+        <w:t> </w:t>
+      </w:r>
+      <w:r>
+        <w:rPr>
+          <w:rFonts w:ascii="Courier New" w:hAnsi="Courier New" w:cs="Courier New"/>
+          <w:color w:val="800000"/>
+        </w:rPr>
+        <w:t>student_id</w:t>
+      </w:r>
+      <w:r>
+        <w:rPr>
+          <w:rFonts w:ascii="Courier New" w:hAnsi="Courier New" w:cs="Courier New"/>
+          <w:color w:val="000000"/>
+        </w:rPr>
+        <w:br/>
+        <w:t>           </w:t>
+      </w:r>
+      <w:r>
+        <w:rPr>
+          <w:rFonts w:ascii="Courier New" w:hAnsi="Courier New" w:cs="Courier New"/>
+          <w:color w:val="0000FF"/>
+        </w:rPr>
+        <w:t>AND</w:t>
+      </w:r>
+      <w:r>
+        <w:rPr>
+          <w:rFonts w:ascii="Courier New" w:hAnsi="Courier New" w:cs="Courier New"/>
+          <w:color w:val="000000"/>
+        </w:rPr>
+        <w:t> </w:t>
+      </w:r>
+      <w:r>
+        <w:rPr>
+          <w:rFonts w:ascii="Courier New" w:hAnsi="Courier New" w:cs="Courier New"/>
+          <w:color w:val="800000"/>
+        </w:rPr>
+        <w:t>TC</w:t>
+      </w:r>
+      <w:r>
+        <w:rPr>
+          <w:rFonts w:ascii="Courier New" w:hAnsi="Courier New" w:cs="Courier New"/>
+          <w:color w:val="C0C0C0"/>
+        </w:rPr>
+        <w:t>.</w:t>
+      </w:r>
+      <w:r>
+        <w:rPr>
+          <w:rFonts w:ascii="Courier New" w:hAnsi="Courier New" w:cs="Courier New"/>
+          <w:color w:val="800000"/>
+        </w:rPr>
+        <w:t>programme_name</w:t>
+      </w:r>
+      <w:r>
+        <w:rPr>
+          <w:rFonts w:ascii="Courier New" w:hAnsi="Courier New" w:cs="Courier New"/>
+          <w:color w:val="000000"/>
+        </w:rPr>
+        <w:t> </w:t>
+      </w:r>
+      <w:r>
+        <w:rPr>
+          <w:rFonts w:ascii="Courier New" w:hAnsi="Courier New" w:cs="Courier New"/>
+          <w:color w:val="C0C0C0"/>
+        </w:rPr>
+        <w:t>=</w:t>
+      </w:r>
+      <w:r>
+        <w:rPr>
+          <w:rFonts w:ascii="Courier New" w:hAnsi="Courier New" w:cs="Courier New"/>
+          <w:color w:val="000000"/>
+        </w:rPr>
+        <w:t> </w:t>
+      </w:r>
+      <w:r>
+        <w:rPr>
+          <w:rFonts w:ascii="Courier New" w:hAnsi="Courier New" w:cs="Courier New"/>
+          <w:color w:val="800000"/>
+        </w:rPr>
+        <w:t>programmename</w:t>
+      </w:r>
+      <w:r>
+        <w:rPr>
+          <w:rFonts w:ascii="Courier New" w:hAnsi="Courier New" w:cs="Courier New"/>
+          <w:color w:val="000000"/>
+        </w:rPr>
+        <w:br/>
+        <w:t>           </w:t>
+      </w:r>
+      <w:r>
+        <w:rPr>
+          <w:rFonts w:ascii="Courier New" w:hAnsi="Courier New" w:cs="Courier New"/>
+          <w:color w:val="0000FF"/>
+        </w:rPr>
+        <w:t>AND</w:t>
+      </w:r>
+      <w:r>
+        <w:rPr>
+          <w:rFonts w:ascii="Courier New" w:hAnsi="Courier New" w:cs="Courier New"/>
+          <w:color w:val="000000"/>
+        </w:rPr>
+        <w:t> </w:t>
+      </w:r>
+      <w:r>
+        <w:rPr>
+          <w:rFonts w:ascii="Courier New" w:hAnsi="Courier New" w:cs="Courier New"/>
+          <w:color w:val="800000"/>
+        </w:rPr>
+        <w:t>TC</w:t>
+      </w:r>
+      <w:r>
+        <w:rPr>
+          <w:rFonts w:ascii="Courier New" w:hAnsi="Courier New" w:cs="Courier New"/>
+          <w:color w:val="C0C0C0"/>
+        </w:rPr>
+        <w:t>.</w:t>
+      </w:r>
+      <w:r>
+        <w:rPr>
+          <w:rFonts w:ascii="Courier New" w:hAnsi="Courier New" w:cs="Courier New"/>
+          <w:color w:val="800000"/>
+        </w:rPr>
+        <w:t>programme_type</w:t>
+      </w:r>
+      <w:r>
+        <w:rPr>
+          <w:rFonts w:ascii="Courier New" w:hAnsi="Courier New" w:cs="Courier New"/>
+          <w:color w:val="000000"/>
+        </w:rPr>
+        <w:t> </w:t>
+      </w:r>
+      <w:r>
+        <w:rPr>
+          <w:rFonts w:ascii="Courier New" w:hAnsi="Courier New" w:cs="Courier New"/>
+          <w:color w:val="C0C0C0"/>
+        </w:rPr>
+        <w:t>=</w:t>
+      </w:r>
+      <w:r>
+        <w:rPr>
+          <w:rFonts w:ascii="Courier New" w:hAnsi="Courier New" w:cs="Courier New"/>
+          <w:color w:val="000000"/>
+        </w:rPr>
+        <w:t> </w:t>
+      </w:r>
+      <w:r>
+        <w:rPr>
+          <w:rFonts w:ascii="Courier New" w:hAnsi="Courier New" w:cs="Courier New"/>
+          <w:color w:val="800000"/>
+        </w:rPr>
+        <w:t>programmetype</w:t>
+      </w:r>
+      <w:r>
+        <w:rPr>
+          <w:rFonts w:ascii="Courier New" w:hAnsi="Courier New" w:cs="Courier New"/>
+          <w:color w:val="C0C0C0"/>
+        </w:rPr>
+        <w:t>;</w:t>
+      </w:r>
+      <w:r>
+        <w:rPr>
+          <w:rFonts w:ascii="Courier New" w:hAnsi="Courier New" w:cs="Courier New"/>
+          <w:color w:val="000000"/>
+        </w:rPr>
+        <w:br/>
+      </w:r>
+      <w:r>
+        <w:rPr>
+          <w:rFonts w:ascii="Courier New" w:hAnsi="Courier New" w:cs="Courier New"/>
+          <w:color w:val="000000"/>
+        </w:rPr>
+        <w:br/>
+        <w:t>    </w:t>
+      </w:r>
+      <w:r>
+        <w:rPr>
+          <w:rFonts w:ascii="Courier New" w:hAnsi="Courier New" w:cs="Courier New"/>
+          <w:color w:val="0000FF"/>
+        </w:rPr>
+        <w:t>SELECT</w:t>
+      </w:r>
+      <w:r>
+        <w:rPr>
+          <w:rFonts w:ascii="Courier New" w:hAnsi="Courier New" w:cs="Courier New"/>
+          <w:color w:val="000000"/>
+        </w:rPr>
+        <w:t> </w:t>
+      </w:r>
+      <w:r>
+        <w:rPr>
+          <w:rFonts w:ascii="Courier New" w:hAnsi="Courier New" w:cs="Courier New"/>
+          <w:b w:val="0"/>
+          <w:bCs w:val="0"/>
+          <w:color w:val="FF0080"/>
+        </w:rPr>
+        <w:t>SUM</w:t>
+      </w:r>
+      <w:r>
+        <w:rPr>
+          <w:rFonts w:ascii="Courier New" w:hAnsi="Courier New" w:cs="Courier New"/>
+          <w:color w:val="800000"/>
+        </w:rPr>
+        <w:t>(credit</w:t>
+      </w:r>
+      <w:r>
+        <w:rPr>
+          <w:rFonts w:ascii="Courier New" w:hAnsi="Courier New" w:cs="Courier New"/>
+          <w:color w:val="000000"/>
+        </w:rPr>
+        <w:t> </w:t>
+      </w:r>
+      <w:r>
+        <w:rPr>
+          <w:rFonts w:ascii="Courier New" w:hAnsi="Courier New" w:cs="Courier New"/>
+          <w:color w:val="C0C0C0"/>
+        </w:rPr>
+        <w:t>*</w:t>
+      </w:r>
+      <w:r>
+        <w:rPr>
+          <w:rFonts w:ascii="Courier New" w:hAnsi="Courier New" w:cs="Courier New"/>
+          <w:color w:val="000000"/>
+        </w:rPr>
+        <w:t> </w:t>
+      </w:r>
+      <w:r>
+        <w:rPr>
+          <w:rFonts w:ascii="Courier New" w:hAnsi="Courier New" w:cs="Courier New"/>
+          <w:color w:val="800000"/>
+        </w:rPr>
+        <w:t>TC</w:t>
+      </w:r>
+      <w:r>
+        <w:rPr>
+          <w:rFonts w:ascii="Courier New" w:hAnsi="Courier New" w:cs="Courier New"/>
+          <w:color w:val="C0C0C0"/>
+        </w:rPr>
+        <w:t>.</w:t>
+      </w:r>
+      <w:r>
+        <w:rPr>
+          <w:rFonts w:ascii="Courier New" w:hAnsi="Courier New" w:cs="Courier New"/>
+          <w:color w:val="800000"/>
+        </w:rPr>
+        <w:t>grade)</w:t>
+      </w:r>
+      <w:r>
+        <w:rPr>
+          <w:rFonts w:ascii="Courier New" w:hAnsi="Courier New" w:cs="Courier New"/>
+          <w:color w:val="000000"/>
+        </w:rPr>
+        <w:br/>
+        <w:t>    </w:t>
+      </w:r>
+      <w:r>
+        <w:rPr>
+          <w:rFonts w:ascii="Courier New" w:hAnsi="Courier New" w:cs="Courier New"/>
+          <w:color w:val="0000FF"/>
+        </w:rPr>
+        <w:t>INTO</w:t>
+      </w:r>
+      <w:r>
+        <w:rPr>
+          <w:rFonts w:ascii="Courier New" w:hAnsi="Courier New" w:cs="Courier New"/>
+          <w:color w:val="000000"/>
+        </w:rPr>
+        <w:t>   </w:t>
+      </w:r>
+      <w:r>
+        <w:rPr>
+          <w:rFonts w:ascii="Courier New" w:hAnsi="Courier New" w:cs="Courier New"/>
+          <w:color w:val="800000"/>
+        </w:rPr>
+        <w:t>total_grade_points</w:t>
+      </w:r>
+      <w:r>
+        <w:rPr>
+          <w:rFonts w:ascii="Courier New" w:hAnsi="Courier New" w:cs="Courier New"/>
+          <w:color w:val="000000"/>
+        </w:rPr>
+        <w:br/>
+        <w:t>    </w:t>
+      </w:r>
+      <w:r>
+        <w:rPr>
+          <w:rFonts w:ascii="Courier New" w:hAnsi="Courier New" w:cs="Courier New"/>
+          <w:color w:val="0000FF"/>
+        </w:rPr>
+        <w:t>FROM</w:t>
+      </w:r>
+      <w:r>
+        <w:rPr>
+          <w:rFonts w:ascii="Courier New" w:hAnsi="Courier New" w:cs="Courier New"/>
+          <w:color w:val="000000"/>
+        </w:rPr>
+        <w:t>   </w:t>
+      </w:r>
+      <w:r>
+        <w:rPr>
+          <w:rFonts w:ascii="Courier New" w:hAnsi="Courier New" w:cs="Courier New"/>
+          <w:color w:val="800000"/>
+        </w:rPr>
+        <w:t>murica_taken_course</w:t>
+      </w:r>
+      <w:r>
+        <w:rPr>
+          <w:rFonts w:ascii="Courier New" w:hAnsi="Courier New" w:cs="Courier New"/>
+          <w:color w:val="000000"/>
+        </w:rPr>
+        <w:t> </w:t>
+      </w:r>
+      <w:r>
+        <w:rPr>
+          <w:rFonts w:ascii="Courier New" w:hAnsi="Courier New" w:cs="Courier New"/>
+          <w:color w:val="800000"/>
+        </w:rPr>
+        <w:t>TC</w:t>
+      </w:r>
+      <w:r>
+        <w:rPr>
+          <w:rFonts w:ascii="Courier New" w:hAnsi="Courier New" w:cs="Courier New"/>
+          <w:color w:val="000000"/>
+        </w:rPr>
+        <w:br/>
+        <w:t>           </w:t>
+      </w:r>
+      <w:r>
+        <w:rPr>
+          <w:rFonts w:ascii="Courier New" w:hAnsi="Courier New" w:cs="Courier New"/>
+          <w:color w:val="800000"/>
+        </w:rPr>
+        <w:t>join</w:t>
+      </w:r>
+      <w:r>
+        <w:rPr>
+          <w:rFonts w:ascii="Courier New" w:hAnsi="Courier New" w:cs="Courier New"/>
+          <w:color w:val="000000"/>
+        </w:rPr>
+        <w:t> </w:t>
+      </w:r>
+      <w:r>
+        <w:rPr>
+          <w:rFonts w:ascii="Courier New" w:hAnsi="Courier New" w:cs="Courier New"/>
+          <w:color w:val="800000"/>
+        </w:rPr>
+        <w:t>murica_subject</w:t>
+      </w:r>
+      <w:r>
+        <w:rPr>
+          <w:rFonts w:ascii="Courier New" w:hAnsi="Courier New" w:cs="Courier New"/>
+          <w:color w:val="000000"/>
+        </w:rPr>
+        <w:t> </w:t>
+      </w:r>
+      <w:r>
+        <w:rPr>
+          <w:rFonts w:ascii="Courier New" w:hAnsi="Courier New" w:cs="Courier New"/>
+          <w:color w:val="800000"/>
+        </w:rPr>
+        <w:t>S</w:t>
+      </w:r>
+      <w:r>
+        <w:rPr>
+          <w:rFonts w:ascii="Courier New" w:hAnsi="Courier New" w:cs="Courier New"/>
+          <w:color w:val="000000"/>
+        </w:rPr>
+        <w:br/>
+        <w:t>             </w:t>
+      </w:r>
+      <w:r>
+        <w:rPr>
+          <w:rFonts w:ascii="Courier New" w:hAnsi="Courier New" w:cs="Courier New"/>
+          <w:color w:val="0000FF"/>
+        </w:rPr>
+        <w:t>ON</w:t>
+      </w:r>
+      <w:r>
+        <w:rPr>
+          <w:rFonts w:ascii="Courier New" w:hAnsi="Courier New" w:cs="Courier New"/>
+          <w:color w:val="000000"/>
+        </w:rPr>
+        <w:t> </w:t>
+      </w:r>
+      <w:r>
+        <w:rPr>
+          <w:rFonts w:ascii="Courier New" w:hAnsi="Courier New" w:cs="Courier New"/>
+          <w:color w:val="800000"/>
+        </w:rPr>
+        <w:t>TC</w:t>
+      </w:r>
+      <w:r>
+        <w:rPr>
+          <w:rFonts w:ascii="Courier New" w:hAnsi="Courier New" w:cs="Courier New"/>
+          <w:color w:val="C0C0C0"/>
+        </w:rPr>
+        <w:t>.</w:t>
+      </w:r>
+      <w:r>
+        <w:rPr>
+          <w:rFonts w:ascii="Courier New" w:hAnsi="Courier New" w:cs="Courier New"/>
+          <w:color w:val="800000"/>
+        </w:rPr>
+        <w:t>subject_id</w:t>
+      </w:r>
+      <w:r>
+        <w:rPr>
+          <w:rFonts w:ascii="Courier New" w:hAnsi="Courier New" w:cs="Courier New"/>
+          <w:color w:val="000000"/>
+        </w:rPr>
+        <w:t> </w:t>
+      </w:r>
+      <w:r>
+        <w:rPr>
+          <w:rFonts w:ascii="Courier New" w:hAnsi="Courier New" w:cs="Courier New"/>
+          <w:color w:val="C0C0C0"/>
+        </w:rPr>
+        <w:t>=</w:t>
+      </w:r>
+      <w:r>
+        <w:rPr>
+          <w:rFonts w:ascii="Courier New" w:hAnsi="Courier New" w:cs="Courier New"/>
+          <w:color w:val="000000"/>
+        </w:rPr>
+        <w:t> </w:t>
+      </w:r>
+      <w:r>
+        <w:rPr>
+          <w:rFonts w:ascii="Courier New" w:hAnsi="Courier New" w:cs="Courier New"/>
+          <w:color w:val="800000"/>
+        </w:rPr>
+        <w:t>S</w:t>
+      </w:r>
+      <w:r>
+        <w:rPr>
+          <w:rFonts w:ascii="Courier New" w:hAnsi="Courier New" w:cs="Courier New"/>
+          <w:color w:val="C0C0C0"/>
+        </w:rPr>
+        <w:t>.</w:t>
+      </w:r>
+      <w:r>
+        <w:rPr>
+          <w:rFonts w:ascii="Courier New" w:hAnsi="Courier New" w:cs="Courier New"/>
+          <w:color w:val="800000"/>
+        </w:rPr>
+        <w:t>id</w:t>
+      </w:r>
+      <w:r>
+        <w:rPr>
+          <w:rFonts w:ascii="Courier New" w:hAnsi="Courier New" w:cs="Courier New"/>
+          <w:color w:val="000000"/>
+        </w:rPr>
+        <w:br/>
+        <w:t>    </w:t>
+      </w:r>
+      <w:r>
+        <w:rPr>
+          <w:rFonts w:ascii="Courier New" w:hAnsi="Courier New" w:cs="Courier New"/>
+          <w:color w:val="0000FF"/>
+        </w:rPr>
+        <w:t>WHERE</w:t>
+      </w:r>
+      <w:r>
+        <w:rPr>
+          <w:rFonts w:ascii="Courier New" w:hAnsi="Courier New" w:cs="Courier New"/>
+          <w:color w:val="000000"/>
+        </w:rPr>
+        <w:t>  </w:t>
+      </w:r>
+      <w:r>
+        <w:rPr>
+          <w:rFonts w:ascii="Courier New" w:hAnsi="Courier New" w:cs="Courier New"/>
+          <w:color w:val="800000"/>
+        </w:rPr>
+        <w:t>TC</w:t>
+      </w:r>
+      <w:r>
+        <w:rPr>
+          <w:rFonts w:ascii="Courier New" w:hAnsi="Courier New" w:cs="Courier New"/>
+          <w:color w:val="C0C0C0"/>
+        </w:rPr>
+        <w:t>.</w:t>
+      </w:r>
+      <w:r>
+        <w:rPr>
+          <w:rFonts w:ascii="Courier New" w:hAnsi="Courier New" w:cs="Courier New"/>
+          <w:color w:val="800000"/>
+        </w:rPr>
+        <w:t>user_id</w:t>
+      </w:r>
+      <w:r>
+        <w:rPr>
+          <w:rFonts w:ascii="Courier New" w:hAnsi="Courier New" w:cs="Courier New"/>
+          <w:color w:val="000000"/>
+        </w:rPr>
+        <w:t> </w:t>
+      </w:r>
+      <w:r>
+        <w:rPr>
+          <w:rFonts w:ascii="Courier New" w:hAnsi="Courier New" w:cs="Courier New"/>
+          <w:color w:val="C0C0C0"/>
+        </w:rPr>
+        <w:t>=</w:t>
+      </w:r>
+      <w:r>
+        <w:rPr>
+          <w:rFonts w:ascii="Courier New" w:hAnsi="Courier New" w:cs="Courier New"/>
+          <w:color w:val="000000"/>
+        </w:rPr>
+        <w:t> </w:t>
+      </w:r>
+      <w:r>
+        <w:rPr>
+          <w:rFonts w:ascii="Courier New" w:hAnsi="Courier New" w:cs="Courier New"/>
+          <w:color w:val="800000"/>
+        </w:rPr>
+        <w:t>student_id</w:t>
+      </w:r>
+      <w:r>
+        <w:rPr>
+          <w:rFonts w:ascii="Courier New" w:hAnsi="Courier New" w:cs="Courier New"/>
+          <w:color w:val="000000"/>
+        </w:rPr>
+        <w:br/>
+        <w:t>           </w:t>
+      </w:r>
+      <w:r>
+        <w:rPr>
+          <w:rFonts w:ascii="Courier New" w:hAnsi="Courier New" w:cs="Courier New"/>
+          <w:color w:val="0000FF"/>
+        </w:rPr>
+        <w:t>AND</w:t>
+      </w:r>
+      <w:r>
+        <w:rPr>
+          <w:rFonts w:ascii="Courier New" w:hAnsi="Courier New" w:cs="Courier New"/>
+          <w:color w:val="000000"/>
+        </w:rPr>
+        <w:t> </w:t>
+      </w:r>
+      <w:r>
+        <w:rPr>
+          <w:rFonts w:ascii="Courier New" w:hAnsi="Courier New" w:cs="Courier New"/>
+          <w:color w:val="800000"/>
+        </w:rPr>
+        <w:t>TC</w:t>
+      </w:r>
+      <w:r>
+        <w:rPr>
+          <w:rFonts w:ascii="Courier New" w:hAnsi="Courier New" w:cs="Courier New"/>
+          <w:color w:val="C0C0C0"/>
+        </w:rPr>
+        <w:t>.</w:t>
+      </w:r>
+      <w:r>
+        <w:rPr>
+          <w:rFonts w:ascii="Courier New" w:hAnsi="Courier New" w:cs="Courier New"/>
+          <w:color w:val="800000"/>
+        </w:rPr>
+        <w:t>programme_name</w:t>
+      </w:r>
+      <w:r>
+        <w:rPr>
+          <w:rFonts w:ascii="Courier New" w:hAnsi="Courier New" w:cs="Courier New"/>
+          <w:color w:val="000000"/>
+        </w:rPr>
+        <w:t> </w:t>
+      </w:r>
+      <w:r>
+        <w:rPr>
+          <w:rFonts w:ascii="Courier New" w:hAnsi="Courier New" w:cs="Courier New"/>
+          <w:color w:val="C0C0C0"/>
+        </w:rPr>
+        <w:t>=</w:t>
+      </w:r>
+      <w:r>
+        <w:rPr>
+          <w:rFonts w:ascii="Courier New" w:hAnsi="Courier New" w:cs="Courier New"/>
+          <w:color w:val="000000"/>
+        </w:rPr>
+        <w:t> </w:t>
+      </w:r>
+      <w:r>
+        <w:rPr>
+          <w:rFonts w:ascii="Courier New" w:hAnsi="Courier New" w:cs="Courier New"/>
+          <w:color w:val="800000"/>
+        </w:rPr>
+        <w:t>programmename</w:t>
+      </w:r>
+      <w:r>
+        <w:rPr>
+          <w:rFonts w:ascii="Courier New" w:hAnsi="Courier New" w:cs="Courier New"/>
+          <w:color w:val="000000"/>
+        </w:rPr>
+        <w:br/>
+        <w:t>           </w:t>
+      </w:r>
+      <w:r>
+        <w:rPr>
+          <w:rFonts w:ascii="Courier New" w:hAnsi="Courier New" w:cs="Courier New"/>
+          <w:color w:val="0000FF"/>
+        </w:rPr>
+        <w:t>AND</w:t>
+      </w:r>
+      <w:r>
+        <w:rPr>
+          <w:rFonts w:ascii="Courier New" w:hAnsi="Courier New" w:cs="Courier New"/>
+          <w:color w:val="000000"/>
+        </w:rPr>
+        <w:t> </w:t>
+      </w:r>
+      <w:r>
+        <w:rPr>
+          <w:rFonts w:ascii="Courier New" w:hAnsi="Courier New" w:cs="Courier New"/>
+          <w:color w:val="800000"/>
+        </w:rPr>
+        <w:t>TC</w:t>
+      </w:r>
+      <w:r>
+        <w:rPr>
+          <w:rFonts w:ascii="Courier New" w:hAnsi="Courier New" w:cs="Courier New"/>
+          <w:color w:val="C0C0C0"/>
+        </w:rPr>
+        <w:t>.</w:t>
+      </w:r>
+      <w:r>
+        <w:rPr>
+          <w:rFonts w:ascii="Courier New" w:hAnsi="Courier New" w:cs="Courier New"/>
+          <w:color w:val="800000"/>
+        </w:rPr>
+        <w:t>programme_type</w:t>
+      </w:r>
+      <w:r>
+        <w:rPr>
+          <w:rFonts w:ascii="Courier New" w:hAnsi="Courier New" w:cs="Courier New"/>
+          <w:color w:val="000000"/>
+        </w:rPr>
+        <w:t> </w:t>
+      </w:r>
+      <w:r>
+        <w:rPr>
+          <w:rFonts w:ascii="Courier New" w:hAnsi="Courier New" w:cs="Courier New"/>
+          <w:color w:val="C0C0C0"/>
+        </w:rPr>
+        <w:t>=</w:t>
+      </w:r>
+      <w:r>
+        <w:rPr>
+          <w:rFonts w:ascii="Courier New" w:hAnsi="Courier New" w:cs="Courier New"/>
+          <w:color w:val="000000"/>
+        </w:rPr>
+        <w:t> </w:t>
+      </w:r>
+      <w:r>
+        <w:rPr>
+          <w:rFonts w:ascii="Courier New" w:hAnsi="Courier New" w:cs="Courier New"/>
+          <w:color w:val="800000"/>
+        </w:rPr>
+        <w:t>programmetype</w:t>
+      </w:r>
+      <w:r>
+        <w:rPr>
+          <w:rFonts w:ascii="Courier New" w:hAnsi="Courier New" w:cs="Courier New"/>
+          <w:color w:val="C0C0C0"/>
+        </w:rPr>
+        <w:t>;</w:t>
+      </w:r>
+      <w:r>
+        <w:rPr>
+          <w:rFonts w:ascii="Courier New" w:hAnsi="Courier New" w:cs="Courier New"/>
+          <w:color w:val="000000"/>
+        </w:rPr>
+        <w:br/>
+      </w:r>
+      <w:r>
+        <w:rPr>
+          <w:rFonts w:ascii="Courier New" w:hAnsi="Courier New" w:cs="Courier New"/>
+          <w:color w:val="000000"/>
+        </w:rPr>
+        <w:br/>
+        <w:t>    </w:t>
+      </w:r>
+      <w:r>
+        <w:rPr>
+          <w:rFonts w:ascii="Courier New" w:hAnsi="Courier New" w:cs="Courier New"/>
+          <w:color w:val="0000FF"/>
+        </w:rPr>
+        <w:t>IF</w:t>
+      </w:r>
+      <w:r>
+        <w:rPr>
+          <w:rFonts w:ascii="Courier New" w:hAnsi="Courier New" w:cs="Courier New"/>
+          <w:color w:val="000000"/>
+        </w:rPr>
+        <w:t> </w:t>
+      </w:r>
+      <w:r>
+        <w:rPr>
+          <w:rFonts w:ascii="Courier New" w:hAnsi="Courier New" w:cs="Courier New"/>
+          <w:color w:val="800000"/>
+        </w:rPr>
+        <w:t>total_credits</w:t>
+      </w:r>
+      <w:r>
+        <w:rPr>
+          <w:rFonts w:ascii="Courier New" w:hAnsi="Courier New" w:cs="Courier New"/>
+          <w:color w:val="000000"/>
+        </w:rPr>
+        <w:t> </w:t>
+      </w:r>
+      <w:r>
+        <w:rPr>
+          <w:rFonts w:ascii="Courier New" w:hAnsi="Courier New" w:cs="Courier New"/>
+          <w:color w:val="0000FF"/>
+        </w:rPr>
+        <w:t>IS</w:t>
+      </w:r>
+      <w:r>
+        <w:rPr>
+          <w:rFonts w:ascii="Courier New" w:hAnsi="Courier New" w:cs="Courier New"/>
+          <w:color w:val="000000"/>
+        </w:rPr>
+        <w:t> </w:t>
+      </w:r>
+      <w:r>
+        <w:rPr>
+          <w:rFonts w:ascii="Courier New" w:hAnsi="Courier New" w:cs="Courier New"/>
+          <w:color w:val="0000FF"/>
+        </w:rPr>
+        <w:t>NULL</w:t>
+      </w:r>
+      <w:r>
+        <w:rPr>
+          <w:rFonts w:ascii="Courier New" w:hAnsi="Courier New" w:cs="Courier New"/>
+          <w:color w:val="000000"/>
+        </w:rPr>
+        <w:br/>
+        <w:t>        </w:t>
+      </w:r>
+      <w:r>
+        <w:rPr>
+          <w:rFonts w:ascii="Courier New" w:hAnsi="Courier New" w:cs="Courier New"/>
+          <w:color w:val="0000FF"/>
+        </w:rPr>
+        <w:t>OR</w:t>
+      </w:r>
+      <w:r>
+        <w:rPr>
+          <w:rFonts w:ascii="Courier New" w:hAnsi="Courier New" w:cs="Courier New"/>
+          <w:color w:val="000000"/>
+        </w:rPr>
+        <w:t> </w:t>
+      </w:r>
+      <w:r>
+        <w:rPr>
+          <w:rFonts w:ascii="Courier New" w:hAnsi="Courier New" w:cs="Courier New"/>
+          <w:color w:val="800000"/>
+        </w:rPr>
+        <w:t>total_credits</w:t>
+      </w:r>
+      <w:r>
+        <w:rPr>
+          <w:rFonts w:ascii="Courier New" w:hAnsi="Courier New" w:cs="Courier New"/>
+          <w:color w:val="000000"/>
+        </w:rPr>
+        <w:t> </w:t>
+      </w:r>
+      <w:r>
+        <w:rPr>
+          <w:rFonts w:ascii="Courier New" w:hAnsi="Courier New" w:cs="Courier New"/>
+          <w:color w:val="C0C0C0"/>
+        </w:rPr>
+        <w:t>=</w:t>
+      </w:r>
+      <w:r>
+        <w:rPr>
+          <w:rFonts w:ascii="Courier New" w:hAnsi="Courier New" w:cs="Courier New"/>
+          <w:color w:val="000000"/>
+        </w:rPr>
+        <w:t> 0 </w:t>
+      </w:r>
+      <w:r>
+        <w:rPr>
+          <w:rFonts w:ascii="Courier New" w:hAnsi="Courier New" w:cs="Courier New"/>
+          <w:color w:val="0000FF"/>
+        </w:rPr>
+        <w:t>THEN</w:t>
+      </w:r>
+      <w:r>
+        <w:rPr>
+          <w:rFonts w:ascii="Courier New" w:hAnsi="Courier New" w:cs="Courier New"/>
+          <w:color w:val="000000"/>
+        </w:rPr>
+        <w:br/>
+        <w:t>      </w:t>
+      </w:r>
+      <w:r>
+        <w:rPr>
+          <w:rFonts w:ascii="Courier New" w:hAnsi="Courier New" w:cs="Courier New"/>
+          <w:color w:val="800000"/>
+        </w:rPr>
+        <w:t>average_grade</w:t>
+      </w:r>
+      <w:r>
+        <w:rPr>
+          <w:rFonts w:ascii="Courier New" w:hAnsi="Courier New" w:cs="Courier New"/>
+          <w:color w:val="000000"/>
+        </w:rPr>
+        <w:t> </w:t>
+      </w:r>
+      <w:r>
+        <w:rPr>
+          <w:rFonts w:ascii="Courier New" w:hAnsi="Courier New" w:cs="Courier New"/>
+          <w:color w:val="0000FF"/>
+        </w:rPr>
+        <w:t>:=</w:t>
+      </w:r>
+      <w:r>
+        <w:rPr>
+          <w:rFonts w:ascii="Courier New" w:hAnsi="Courier New" w:cs="Courier New"/>
+          <w:color w:val="000000"/>
+        </w:rPr>
+        <w:t> </w:t>
+      </w:r>
+      <w:r>
+        <w:rPr>
+          <w:rFonts w:ascii="Courier New" w:hAnsi="Courier New" w:cs="Courier New"/>
+          <w:color w:val="0000FF"/>
+        </w:rPr>
+        <w:t>NULL</w:t>
+      </w:r>
+      <w:r>
+        <w:rPr>
+          <w:rFonts w:ascii="Courier New" w:hAnsi="Courier New" w:cs="Courier New"/>
+          <w:color w:val="C0C0C0"/>
+        </w:rPr>
+        <w:t>;</w:t>
+      </w:r>
+      <w:r>
+        <w:rPr>
+          <w:rFonts w:ascii="Courier New" w:hAnsi="Courier New" w:cs="Courier New"/>
+          <w:color w:val="000000"/>
+        </w:rPr>
+        <w:br/>
+        <w:t>    </w:t>
+      </w:r>
+      <w:r>
+        <w:rPr>
+          <w:rFonts w:ascii="Courier New" w:hAnsi="Courier New" w:cs="Courier New"/>
+          <w:color w:val="0000FF"/>
+        </w:rPr>
+        <w:t>ELSE</w:t>
+      </w:r>
+      <w:r>
+        <w:rPr>
+          <w:rFonts w:ascii="Courier New" w:hAnsi="Courier New" w:cs="Courier New"/>
+          <w:color w:val="000000"/>
+        </w:rPr>
+        <w:br/>
+        <w:t>      </w:t>
+      </w:r>
+      <w:r>
+        <w:rPr>
+          <w:rFonts w:ascii="Courier New" w:hAnsi="Courier New" w:cs="Courier New"/>
+          <w:color w:val="800000"/>
+        </w:rPr>
+        <w:t>average_grade</w:t>
+      </w:r>
+      <w:r>
+        <w:rPr>
+          <w:rFonts w:ascii="Courier New" w:hAnsi="Courier New" w:cs="Courier New"/>
+          <w:color w:val="000000"/>
+        </w:rPr>
+        <w:t> </w:t>
+      </w:r>
+      <w:r>
+        <w:rPr>
+          <w:rFonts w:ascii="Courier New" w:hAnsi="Courier New" w:cs="Courier New"/>
+          <w:color w:val="0000FF"/>
+        </w:rPr>
+        <w:t>:=</w:t>
+      </w:r>
+      <w:r>
+        <w:rPr>
+          <w:rFonts w:ascii="Courier New" w:hAnsi="Courier New" w:cs="Courier New"/>
+          <w:color w:val="000000"/>
+        </w:rPr>
+        <w:t> </w:t>
+      </w:r>
+      <w:r>
+        <w:rPr>
+          <w:rFonts w:ascii="Courier New" w:hAnsi="Courier New" w:cs="Courier New"/>
+          <w:color w:val="800000"/>
+        </w:rPr>
+        <w:t>total_grade_points</w:t>
+      </w:r>
+      <w:r>
+        <w:rPr>
+          <w:rFonts w:ascii="Courier New" w:hAnsi="Courier New" w:cs="Courier New"/>
+          <w:color w:val="000000"/>
+        </w:rPr>
+        <w:t> </w:t>
+      </w:r>
+      <w:r>
+        <w:rPr>
+          <w:rFonts w:ascii="Courier New" w:hAnsi="Courier New" w:cs="Courier New"/>
+          <w:color w:val="C0C0C0"/>
+        </w:rPr>
+        <w:t>/</w:t>
+      </w:r>
+      <w:r>
+        <w:rPr>
+          <w:rFonts w:ascii="Courier New" w:hAnsi="Courier New" w:cs="Courier New"/>
+          <w:color w:val="000000"/>
+        </w:rPr>
+        <w:t> 30</w:t>
+      </w:r>
+      <w:r>
+        <w:rPr>
+          <w:rFonts w:ascii="Courier New" w:hAnsi="Courier New" w:cs="Courier New"/>
+          <w:color w:val="C0C0C0"/>
+        </w:rPr>
+        <w:t>;</w:t>
+      </w:r>
+      <w:r>
+        <w:rPr>
+          <w:rFonts w:ascii="Courier New" w:hAnsi="Courier New" w:cs="Courier New"/>
+          <w:color w:val="000000"/>
+        </w:rPr>
+        <w:br/>
+        <w:t>    </w:t>
+      </w:r>
+      <w:r>
+        <w:rPr>
+          <w:rFonts w:ascii="Courier New" w:hAnsi="Courier New" w:cs="Courier New"/>
+          <w:color w:val="0000FF"/>
+        </w:rPr>
+        <w:t>END</w:t>
+      </w:r>
+      <w:r>
+        <w:rPr>
+          <w:rFonts w:ascii="Courier New" w:hAnsi="Courier New" w:cs="Courier New"/>
+          <w:color w:val="000000"/>
+        </w:rPr>
+        <w:t> </w:t>
+      </w:r>
+      <w:r>
+        <w:rPr>
+          <w:rFonts w:ascii="Courier New" w:hAnsi="Courier New" w:cs="Courier New"/>
+          <w:color w:val="0000FF"/>
+        </w:rPr>
+        <w:t>IF</w:t>
+      </w:r>
+      <w:r>
+        <w:rPr>
+          <w:rFonts w:ascii="Courier New" w:hAnsi="Courier New" w:cs="Courier New"/>
+          <w:color w:val="C0C0C0"/>
+        </w:rPr>
+        <w:t>;</w:t>
+      </w:r>
+      <w:r>
+        <w:rPr>
+          <w:rFonts w:ascii="Courier New" w:hAnsi="Courier New" w:cs="Courier New"/>
+          <w:color w:val="000000"/>
+        </w:rPr>
+        <w:br/>
+      </w:r>
+      <w:r>
+        <w:rPr>
+          <w:rFonts w:ascii="Courier New" w:hAnsi="Courier New" w:cs="Courier New"/>
+          <w:color w:val="000000"/>
+        </w:rPr>
+        <w:br/>
+        <w:t>    </w:t>
+      </w:r>
+      <w:r>
+        <w:rPr>
+          <w:rFonts w:ascii="Courier New" w:hAnsi="Courier New" w:cs="Courier New"/>
+          <w:color w:val="0000FF"/>
+        </w:rPr>
+        <w:t>RETURN</w:t>
+      </w:r>
+      <w:r>
+        <w:rPr>
+          <w:rFonts w:ascii="Courier New" w:hAnsi="Courier New" w:cs="Courier New"/>
+          <w:color w:val="000000"/>
+        </w:rPr>
+        <w:t> </w:t>
+      </w:r>
+      <w:r>
+        <w:rPr>
+          <w:rFonts w:ascii="Courier New" w:hAnsi="Courier New" w:cs="Courier New"/>
+          <w:color w:val="800000"/>
+        </w:rPr>
+        <w:t>average_grade</w:t>
+      </w:r>
+      <w:r>
+        <w:rPr>
+          <w:rFonts w:ascii="Courier New" w:hAnsi="Courier New" w:cs="Courier New"/>
+          <w:color w:val="C0C0C0"/>
+        </w:rPr>
+        <w:t>;</w:t>
+      </w:r>
+      <w:r>
+        <w:rPr>
+          <w:rFonts w:ascii="Courier New" w:hAnsi="Courier New" w:cs="Courier New"/>
+          <w:color w:val="000000"/>
+        </w:rPr>
+        <w:br/>
+      </w:r>
+      <w:r>
+        <w:rPr>
+          <w:rFonts w:ascii="Courier New" w:hAnsi="Courier New" w:cs="Courier New"/>
+          <w:color w:val="0000FF"/>
+        </w:rPr>
+        <w:t>EXCEPTION</w:t>
+      </w:r>
+      <w:r>
+        <w:rPr>
+          <w:rFonts w:ascii="Courier New" w:hAnsi="Courier New" w:cs="Courier New"/>
+          <w:color w:val="000000"/>
+        </w:rPr>
+        <w:br/>
+        <w:t>  </w:t>
+      </w:r>
+      <w:r>
+        <w:rPr>
+          <w:rFonts w:ascii="Courier New" w:hAnsi="Courier New" w:cs="Courier New"/>
+          <w:color w:val="0000FF"/>
+        </w:rPr>
+        <w:t>WHEN</w:t>
+      </w:r>
+      <w:r>
+        <w:rPr>
+          <w:rFonts w:ascii="Courier New" w:hAnsi="Courier New" w:cs="Courier New"/>
+          <w:color w:val="000000"/>
+        </w:rPr>
+        <w:t> </w:t>
+      </w:r>
+      <w:r>
+        <w:rPr>
+          <w:rFonts w:ascii="Courier New" w:hAnsi="Courier New" w:cs="Courier New"/>
+          <w:color w:val="800000"/>
+        </w:rPr>
+        <w:t>no_data_found</w:t>
+      </w:r>
+      <w:r>
+        <w:rPr>
+          <w:rFonts w:ascii="Courier New" w:hAnsi="Courier New" w:cs="Courier New"/>
+          <w:color w:val="000000"/>
+        </w:rPr>
+        <w:t> </w:t>
+      </w:r>
+      <w:r>
+        <w:rPr>
+          <w:rFonts w:ascii="Courier New" w:hAnsi="Courier New" w:cs="Courier New"/>
+          <w:color w:val="0000FF"/>
+        </w:rPr>
+        <w:t>THEN</w:t>
+      </w:r>
+      <w:r>
+        <w:rPr>
+          <w:rFonts w:ascii="Courier New" w:hAnsi="Courier New" w:cs="Courier New"/>
+          <w:color w:val="000000"/>
+        </w:rPr>
+        <w:br/>
+        <w:t>             </w:t>
+      </w:r>
+      <w:r>
+        <w:rPr>
+          <w:rFonts w:ascii="Courier New" w:hAnsi="Courier New" w:cs="Courier New"/>
+          <w:color w:val="0000FF"/>
+        </w:rPr>
+        <w:t>RETURN</w:t>
+      </w:r>
+      <w:r>
+        <w:rPr>
+          <w:rFonts w:ascii="Courier New" w:hAnsi="Courier New" w:cs="Courier New"/>
+          <w:color w:val="000000"/>
+        </w:rPr>
+        <w:t> </w:t>
+      </w:r>
+      <w:r>
+        <w:rPr>
+          <w:rFonts w:ascii="Courier New" w:hAnsi="Courier New" w:cs="Courier New"/>
+          <w:color w:val="0000FF"/>
+        </w:rPr>
+        <w:t>NULL</w:t>
+      </w:r>
+      <w:r>
+        <w:rPr>
+          <w:rFonts w:ascii="Courier New" w:hAnsi="Courier New" w:cs="Courier New"/>
+          <w:color w:val="C0C0C0"/>
+        </w:rPr>
+        <w:t>;</w:t>
+      </w:r>
+      <w:r>
+        <w:rPr>
+          <w:rFonts w:ascii="Courier New" w:hAnsi="Courier New" w:cs="Courier New"/>
+          <w:color w:val="000000"/>
+        </w:rPr>
+        <w:br/>
+      </w:r>
+      <w:r>
+        <w:rPr>
+          <w:rFonts w:ascii="Courier New" w:hAnsi="Courier New" w:cs="Courier New"/>
+          <w:color w:val="0000FF"/>
+        </w:rPr>
+        <w:t>END</w:t>
+      </w:r>
+      <w:r>
+        <w:rPr>
+          <w:rFonts w:ascii="Courier New" w:hAnsi="Courier New" w:cs="Courier New"/>
+          <w:color w:val="C0C0C0"/>
+        </w:rPr>
+        <w:t>;</w:t>
+      </w:r>
+      <w:r>
+        <w:rPr>
+          <w:rFonts w:ascii="Courier New" w:hAnsi="Courier New" w:cs="Courier New"/>
+          <w:color w:val="000000"/>
+        </w:rPr>
+        <w:t> </w:t>
       </w:r>
     </w:p>
     <w:p>
       <w:pPr>
         <w:pStyle w:val="Cmsor2"/>
-      </w:pPr>
+        <w:rPr>
+          <w:b w:val="0"/>
+          <w:sz w:val="24"/>
+          <w:szCs w:val="24"/>
+        </w:rPr>
+      </w:pPr>
+      <w:r>
+        <w:rPr>
+          <w:b w:val="0"/>
+          <w:sz w:val="24"/>
+          <w:szCs w:val="24"/>
+        </w:rPr>
+        <w:t xml:space="preserve">Ez a funkció kiszámítja a Hallgató korrigált kredit index átlagát. </w:t>
+      </w:r>
     </w:p>
     <w:p>
       <w:pPr>
-        <w:rPr>
-          <w:color w:val="FF0000"/>
-        </w:rPr>
-      </w:pPr>
+        <w:pStyle w:val="Cmsor2"/>
+        <w:rPr>
+          <w:b w:val="0"/>
+          <w:sz w:val="24"/>
+          <w:szCs w:val="24"/>
+        </w:rPr>
+      </w:pPr>
+      <w:r>
+        <w:rPr>
+          <w:b w:val="0"/>
+          <w:sz w:val="24"/>
+          <w:szCs w:val="24"/>
+        </w:rPr>
+        <w:t>Implementáció itt található:</w:t>
+      </w:r>
+    </w:p>
+    <w:p>
+      <w:pPr>
+        <w:pStyle w:val="Cmsor2"/>
+        <w:ind w:firstLine="708"/>
+        <w:rPr>
+          <w:b w:val="0"/>
+          <w:sz w:val="24"/>
+          <w:szCs w:val="24"/>
+        </w:rPr>
+      </w:pPr>
+      <w:r>
+        <w:rPr>
+          <w:b w:val="0"/>
+          <w:sz w:val="24"/>
+          <w:szCs w:val="24"/>
+        </w:rPr>
+        <w:t xml:space="preserve"> </w:t>
+      </w:r>
+      <w:r>
+        <w:rPr>
+          <w:b w:val="0"/>
+          <w:sz w:val="24"/>
+          <w:szCs w:val="24"/>
+        </w:rPr>
+        <w:t>murica_bl_impl/Dao/OracleStudentDao.php</w:t>
+      </w:r>
+    </w:p>
+    <w:p>
+      <w:pPr>
+        <w:pStyle w:val="Cmsor2"/>
+      </w:pPr>
+    </w:p>
+    <w:p>
+      <w:pPr>
+        <w:pStyle w:val="Cmsor2"/>
+      </w:pPr>
+      <w:r>
+        <w:t>Megvalósítási szoftverkörnyezet</w:t>
+      </w:r>
+    </w:p>
+    <w:p>
+      <w:pPr>
+        <w:pStyle w:val="Cmsor2"/>
+        <w:rPr>
+          <w:b w:val="0"/>
+          <w:bCs w:val="0"/>
+        </w:rPr>
+      </w:pPr>
+      <w:r>
+        <w:rPr>
+          <w:b w:val="0"/>
+          <w:bCs w:val="0"/>
+        </w:rPr>
+        <w:t xml:space="preserve">Felhasználni tervezett technológiák: </w:t>
+      </w:r>
+      <w:r>
+        <w:rPr>
+          <w:b w:val="0"/>
+          <w:bCs w:val="0"/>
+        </w:rPr>
+        <w:t>Php</w:t>
+      </w:r>
+      <w:r>
+        <w:rPr>
+          <w:b w:val="0"/>
+          <w:bCs w:val="0"/>
+        </w:rPr>
+        <w:t>, JQuery</w:t>
+      </w:r>
+      <w:r>
+        <w:t xml:space="preserve"> </w:t>
+      </w:r>
+      <w:bookmarkStart w:id="0" w:name="_GoBack"/>
+      <w:bookmarkEnd w:id="0"/>
     </w:p>
     <w:sectPr>
       <w:pgSz w:w="11906" w:h="16838"/>
@@ -27487,7 +34283,7 @@
 </file>
 
 <file path=customXml/itemProps1.xml><?xml version="1.0" encoding="utf-8"?>
-<ds:datastoreItem xmlns:ds="http://schemas.openxmlformats.org/officeDocument/2006/customXml" ds:itemID="{995AB355-55DB-4FD8-A8E6-2764C24C7F51}">
+<ds:datastoreItem xmlns:ds="http://schemas.openxmlformats.org/officeDocument/2006/customXml" ds:itemID="{340C6443-1CAD-47A4-B33A-E0B82F7EE8BC}">
   <ds:schemaRefs>
     <ds:schemaRef ds:uri="http://schemas.openxmlformats.org/officeDocument/2006/bibliography"/>
   </ds:schemaRefs>

--- a/ssadm/SSADM.docx
+++ b/ssadm/SSADM.docx
@@ -1788,44 +1788,65 @@
       <w:pPr>
         <w:pStyle w:val="Cmsor2"/>
       </w:pPr>
+      <w:bookmarkStart w:id="0" w:name="_Hlk165822877"/>
+      <w:bookmarkStart w:id="1" w:name="_Hlk165822912"/>
       <w:r>
         <w:t>Relációs adatelemzés</w:t>
+      </w:r>
+    </w:p>
+    <w:bookmarkEnd w:id="1"/>
+    <w:p>
+      <w:pPr>
+        <w:pStyle w:val="Cmsor2"/>
+        <w:rPr>
+          <w:lang w:val="hu-HU"/>
+        </w:rPr>
+      </w:pPr>
+      <w:r>
+        <w:t>Rel</w:t>
+      </w:r>
+      <w:r>
+        <w:rPr>
+          <w:lang w:val="hu-HU"/>
+        </w:rPr>
+        <w:t>ációs sémák:</w:t>
       </w:r>
     </w:p>
     <w:p>
-      <w:pPr>
-        <w:pStyle w:val="Cmsor2"/>
-        <w:rPr>
-          <w:lang w:val="hu-HU"/>
-        </w:rPr>
-      </w:pPr>
-      <w:r>
-        <w:t>Rel</w:t>
-      </w:r>
-      <w:r>
-        <w:rPr>
-          <w:lang w:val="hu-HU"/>
-        </w:rPr>
-        <w:t>ációs sémák:</w:t>
+      <w:r>
+        <w:t>Felhasználó(</w:t>
+      </w:r>
+      <w:r>
+        <w:rPr>
+          <w:u w:val="single"/>
+        </w:rPr>
+        <w:t>felhasználóKód</w:t>
+      </w:r>
+      <w:r>
+        <w:t>, születésiIdő, név, jelszó, email)</w:t>
       </w:r>
     </w:p>
     <w:p>
       <w:r>
-        <w:t>Felhasználó(</w:t>
-      </w:r>
-      <w:r>
-        <w:rPr>
+        <w:t>Admin(</w:t>
+      </w:r>
+      <w:r>
+        <w:rPr>
+          <w:i/>
           <w:u w:val="single"/>
         </w:rPr>
         <w:t>felhasználóKód</w:t>
       </w:r>
       <w:r>
-        <w:t>, születésiIdő, név, jelszó, email)</w:t>
+        <w:rPr>
+          <w:u w:val="single"/>
+        </w:rPr>
+        <w:t>)</w:t>
       </w:r>
     </w:p>
     <w:p>
       <w:r>
-        <w:t>Admin(</w:t>
+        <w:t>Hallgató(</w:t>
       </w:r>
       <w:r>
         <w:rPr>
@@ -1835,275 +1856,257 @@
         <w:t>felhasználóKód</w:t>
       </w:r>
       <w:r>
-        <w:rPr>
+        <w:t>,</w:t>
+      </w:r>
+      <w:r>
+        <w:t xml:space="preserve"> </w:t>
+      </w:r>
+      <w:r>
+        <w:rPr>
+          <w:i/>
           <w:u w:val="single"/>
         </w:rPr>
+        <w:t>kezdésÉve, Szak.név</w:t>
+      </w:r>
+      <w:r>
+        <w:rPr>
+          <w:i/>
+          <w:u w:val="single"/>
+        </w:rPr>
+        <w:t>, Szak.Tipus</w:t>
+      </w:r>
+      <w:r>
         <w:t>)</w:t>
       </w:r>
     </w:p>
     <w:p>
       <w:r>
-        <w:t>Hallgató(</w:t>
+        <w:t>Üzenet(</w:t>
+      </w:r>
+      <w:r>
+        <w:rPr>
+          <w:u w:val="single"/>
+        </w:rPr>
+        <w:t>üzenetKód</w:t>
+      </w:r>
+      <w:r>
+        <w:t>, tartalom, időpont, tárgy)</w:t>
+      </w:r>
+    </w:p>
+    <w:p>
+      <w:r>
+        <w:t>Szak(</w:t>
+      </w:r>
+      <w:r>
+        <w:rPr>
+          <w:u w:val="single"/>
+        </w:rPr>
+        <w:t>szakNév</w:t>
+      </w:r>
+      <w:r>
+        <w:t>, típus, időtartam)</w:t>
+      </w:r>
+    </w:p>
+    <w:p>
+      <w:r>
+        <w:t>Tárgy(</w:t>
+      </w:r>
+      <w:r>
+        <w:rPr>
+          <w:u w:val="single"/>
+        </w:rPr>
+        <w:t>tárgyKód</w:t>
+      </w:r>
+      <w:r>
+        <w:t>, név, kredit, típus)</w:t>
+      </w:r>
+    </w:p>
+    <w:p>
+      <w:r>
+        <w:t>Terem(</w:t>
+      </w:r>
+      <w:r>
+        <w:rPr>
+          <w:u w:val="single"/>
+        </w:rPr>
+        <w:t>teremKód</w:t>
+      </w:r>
+      <w:r>
+        <w:t>, férőhely)</w:t>
+      </w:r>
+    </w:p>
+    <w:p>
+      <w:r>
+        <w:t>Kurzus(</w:t>
+      </w:r>
+      <w:r>
+        <w:rPr>
+          <w:u w:val="single"/>
+        </w:rPr>
+        <w:t>kurzusKód</w:t>
+      </w:r>
+      <w:r>
+        <w:t xml:space="preserve">, férőhely, időpont, félév, </w:t>
+      </w:r>
+      <w:r>
+        <w:rPr>
+          <w:i/>
+        </w:rPr>
+        <w:t>TeremKód</w:t>
+      </w:r>
+      <w:r>
+        <w:t>)</w:t>
+      </w:r>
+    </w:p>
+    <w:p>
+      <w:r>
+        <w:t>FelvettKurzus(</w:t>
       </w:r>
       <w:r>
         <w:rPr>
           <w:i/>
           <w:u w:val="single"/>
         </w:rPr>
-        <w:t>felhasználóKód</w:t>
-      </w:r>
-      <w:r>
-        <w:t>,</w:t>
-      </w:r>
-      <w:r>
-        <w:t xml:space="preserve"> </w:t>
+        <w:t>Hallgató.felhasználóKód</w:t>
+      </w:r>
+      <w:r>
+        <w:t xml:space="preserve">, </w:t>
       </w:r>
       <w:r>
         <w:rPr>
           <w:i/>
           <w:u w:val="single"/>
         </w:rPr>
-        <w:t>kezdésÉve, Szak.név</w:t>
+        <w:t>kezdésÉve</w:t>
+      </w:r>
+      <w:r>
+        <w:t xml:space="preserve">, </w:t>
       </w:r>
       <w:r>
         <w:rPr>
           <w:i/>
           <w:u w:val="single"/>
         </w:rPr>
-        <w:t>, Szak.Tipus</w:t>
-      </w:r>
-      <w:r>
-        <w:t>)</w:t>
+        <w:t>KurzusKód</w:t>
+      </w:r>
+      <w:r>
+        <w:t>, érdemjegy, jóváhagyva)</w:t>
       </w:r>
     </w:p>
     <w:p>
       <w:r>
-        <w:t>Üzenet(</w:t>
-      </w:r>
-      <w:r>
-        <w:rPr>
+        <w:t>KurzustOktat(</w:t>
+      </w:r>
+      <w:r>
+        <w:rPr>
+          <w:i/>
           <w:u w:val="single"/>
         </w:rPr>
-        <w:t>üzenetKód</w:t>
-      </w:r>
-      <w:r>
-        <w:t>, tartalom, időpont, tárgy)</w:t>
+        <w:t>FelhasználóKód</w:t>
+      </w:r>
+      <w:r>
+        <w:t xml:space="preserve">, </w:t>
+      </w:r>
+      <w:r>
+        <w:rPr>
+          <w:i/>
+          <w:u w:val="single"/>
+        </w:rPr>
+        <w:t>KurzusKód</w:t>
+      </w:r>
+      <w:r>
+        <w:t>)</w:t>
       </w:r>
     </w:p>
     <w:p>
       <w:r>
-        <w:t>Szak(</w:t>
+        <w:t>Vizsga(</w:t>
       </w:r>
       <w:r>
         <w:rPr>
           <w:u w:val="single"/>
         </w:rPr>
-        <w:t>szakNév</w:t>
-      </w:r>
-      <w:r>
-        <w:t>, típus, időtartam)</w:t>
+        <w:t>vizsgaKód</w:t>
+      </w:r>
+      <w:r>
+        <w:t xml:space="preserve">, időpont, vizsgáztató, férőhely, </w:t>
+      </w:r>
+      <w:r>
+        <w:rPr>
+          <w:i/>
+        </w:rPr>
+        <w:t>TeremKód</w:t>
+      </w:r>
+      <w:r>
+        <w:t xml:space="preserve">, </w:t>
+      </w:r>
+      <w:r>
+        <w:rPr>
+          <w:i/>
+        </w:rPr>
+        <w:t>TárgyKód</w:t>
+      </w:r>
+      <w:r>
+        <w:t>)</w:t>
       </w:r>
     </w:p>
     <w:p>
       <w:r>
-        <w:t>Tárgy(</w:t>
-      </w:r>
-      <w:r>
-        <w:rPr>
+        <w:t>FelvettVizsga(</w:t>
+      </w:r>
+      <w:r>
+        <w:rPr>
+          <w:i/>
           <w:u w:val="single"/>
         </w:rPr>
-        <w:t>tárgyKód</w:t>
-      </w:r>
-      <w:r>
-        <w:t>, név, kredit, típus)</w:t>
+        <w:t>Hallgató.felhasználóKód</w:t>
+      </w:r>
+      <w:r>
+        <w:t xml:space="preserve">, </w:t>
+      </w:r>
+      <w:r>
+        <w:rPr>
+          <w:i/>
+          <w:u w:val="single"/>
+        </w:rPr>
+        <w:t>kezdésÉve</w:t>
+      </w:r>
+      <w:r>
+        <w:t xml:space="preserve">, </w:t>
+      </w:r>
+      <w:r>
+        <w:rPr>
+          <w:i/>
+          <w:u w:val="single"/>
+        </w:rPr>
+        <w:t>VizsgaKód</w:t>
+      </w:r>
+      <w:r>
+        <w:t>)</w:t>
       </w:r>
     </w:p>
     <w:p>
-      <w:r>
-        <w:t>Terem(</w:t>
-      </w:r>
-      <w:r>
-        <w:rPr>
-          <w:u w:val="single"/>
-        </w:rPr>
-        <w:t>teremKód</w:t>
-      </w:r>
-      <w:r>
-        <w:t>, férőhely)</w:t>
-      </w:r>
+      <w:pPr>
+        <w:rPr>
+          <w:b/>
+          <w:sz w:val="28"/>
+        </w:rPr>
+      </w:pPr>
     </w:p>
     <w:p>
-      <w:r>
-        <w:t>Kurzus(</w:t>
-      </w:r>
-      <w:r>
-        <w:rPr>
-          <w:u w:val="single"/>
-        </w:rPr>
-        <w:t>kurzusKód</w:t>
-      </w:r>
-      <w:r>
-        <w:t xml:space="preserve">, férőhely, időpont, félév, </w:t>
-      </w:r>
-      <w:r>
-        <w:rPr>
-          <w:i/>
-        </w:rPr>
-        <w:t>TeremKód</w:t>
-      </w:r>
-      <w:r>
-        <w:t>)</w:t>
+      <w:pPr>
+        <w:jc w:val="both"/>
+      </w:pPr>
+      <w:r>
+        <w:t>Minden attribútum atomi, nincs a sémában sem többértékű, sem pedig összetett attribútum, így a séma 1NF-ben van.</w:t>
       </w:r>
     </w:p>
     <w:p>
-      <w:r>
-        <w:t>FelvettKurzus(</w:t>
-      </w:r>
-      <w:r>
-        <w:rPr>
-          <w:i/>
-          <w:u w:val="single"/>
-        </w:rPr>
-        <w:t>Hallgató.felhasználóKód</w:t>
-      </w:r>
-      <w:r>
-        <w:t xml:space="preserve">, </w:t>
-      </w:r>
-      <w:r>
-        <w:rPr>
-          <w:i/>
-          <w:u w:val="single"/>
-        </w:rPr>
-        <w:t>kezdésÉve</w:t>
-      </w:r>
-      <w:r>
-        <w:t xml:space="preserve">, </w:t>
-      </w:r>
-      <w:r>
-        <w:rPr>
-          <w:i/>
-          <w:u w:val="single"/>
-        </w:rPr>
-        <w:t>KurzusKód</w:t>
-      </w:r>
-      <w:r>
-        <w:t>, érdemjegy, jóváhagyva)</w:t>
-      </w:r>
-    </w:p>
-    <w:p>
-      <w:r>
-        <w:t>KurzustOktat(</w:t>
-      </w:r>
-      <w:r>
-        <w:rPr>
-          <w:i/>
-          <w:u w:val="single"/>
-        </w:rPr>
-        <w:t>FelhasználóKód</w:t>
-      </w:r>
-      <w:r>
-        <w:t xml:space="preserve">, </w:t>
-      </w:r>
-      <w:r>
-        <w:rPr>
-          <w:i/>
-          <w:u w:val="single"/>
-        </w:rPr>
-        <w:t>KurzusKód</w:t>
-      </w:r>
-      <w:r>
-        <w:t>)</w:t>
-      </w:r>
-    </w:p>
-    <w:p>
-      <w:r>
-        <w:t>Vizsga(</w:t>
-      </w:r>
-      <w:r>
-        <w:rPr>
-          <w:u w:val="single"/>
-        </w:rPr>
-        <w:t>vizsgaKód</w:t>
-      </w:r>
-      <w:r>
-        <w:t xml:space="preserve">, időpont, vizsgáztató, férőhely, </w:t>
-      </w:r>
-      <w:r>
-        <w:rPr>
-          <w:i/>
-        </w:rPr>
-        <w:t>TeremKód</w:t>
-      </w:r>
-      <w:r>
-        <w:t xml:space="preserve">, </w:t>
-      </w:r>
-      <w:r>
-        <w:rPr>
-          <w:i/>
-        </w:rPr>
-        <w:t>TárgyKód</w:t>
-      </w:r>
-      <w:r>
-        <w:t>)</w:t>
-      </w:r>
-    </w:p>
-    <w:p>
-      <w:r>
-        <w:t>FelvettVizsga(</w:t>
-      </w:r>
-      <w:r>
-        <w:rPr>
-          <w:i/>
-          <w:u w:val="single"/>
-        </w:rPr>
-        <w:t>Hallgató.felhasználóKód</w:t>
-      </w:r>
-      <w:r>
-        <w:t xml:space="preserve">, </w:t>
-      </w:r>
-      <w:r>
-        <w:rPr>
-          <w:i/>
-          <w:u w:val="single"/>
-        </w:rPr>
-        <w:t>kezdésÉve</w:t>
-      </w:r>
-      <w:r>
-        <w:t xml:space="preserve">, </w:t>
-      </w:r>
-      <w:r>
-        <w:rPr>
-          <w:i/>
-          <w:u w:val="single"/>
-        </w:rPr>
-        <w:t>VizsgaKód</w:t>
-      </w:r>
-      <w:r>
-        <w:t>)</w:t>
-      </w:r>
-    </w:p>
-    <w:p>
-      <w:pPr>
-        <w:rPr>
-          <w:b/>
-          <w:sz w:val="28"/>
-        </w:rPr>
-      </w:pPr>
-    </w:p>
-    <w:p>
       <w:pPr>
         <w:jc w:val="both"/>
       </w:pPr>
       <w:r>
-        <w:t>Minden attribútum atomi, nincs a sémában sem többértékű, sem pedig összetett attribútum, így a séma 1NF-ben van.</w:t>
-      </w:r>
-    </w:p>
-    <w:p>
-      <w:pPr>
-        <w:jc w:val="both"/>
-      </w:pPr>
-      <w:r>
-        <w:t>A FelvettVizsga, KurzustOktat, MilyenSzakon nem rendelkeznek másodlagos attribútumokkal, illetve a többi kizárólag egy kulccsal rendelkeznek, így ezek triviálisak. A séma 2NF-ben van.</w:t>
+        <w:t>A FelvettVizsga, KurzustOktat, nem rendelkeznek másodlagos attribútumokkal, illetve a többi kizárólag egy kulccsal rendelkeznek, így ezek triviálisak. A séma 2NF-ben van.</w:t>
       </w:r>
     </w:p>
     <w:p/>
@@ -4364,12 +4367,13 @@
           </w:p>
           <w:p>
             <w:r>
-              <w:t>*felhasználóKód.küldőKód</w:t>
-            </w:r>
-          </w:p>
-          <w:p>
-            <w:r>
-              <w:t>*felhasználóKód.feladóKód</w:t>
+              <w:t>*felhasználóKód.</w:t>
+            </w:r>
+            <w:r>
+              <w:t>címzett</w:t>
+            </w:r>
+            <w:r>
+              <w:t>Kód</w:t>
             </w:r>
           </w:p>
           <w:p/>
@@ -4461,11 +4465,6 @@
           <w:p>
             <w:r>
               <w:t>típus</w:t>
-            </w:r>
-          </w:p>
-          <w:p>
-            <w:r>
-              <w:t>*előfeltételKód</w:t>
             </w:r>
           </w:p>
           <w:p/>
@@ -5391,6 +5390,8 @@
           </w:tcPr>
           <w:p/>
         </w:tc>
+        <w:bookmarkStart w:id="2" w:name="_GoBack"/>
+        <w:bookmarkEnd w:id="2"/>
       </w:tr>
       <w:tr>
         <w:trPr>
@@ -6198,6 +6199,7 @@
           </w:p>
         </w:tc>
       </w:tr>
+      <w:bookmarkEnd w:id="0"/>
     </w:tbl>
     <w:p/>
     <w:p/>
@@ -19226,8 +19228,6 @@
         </w:rPr>
         <w:br/>
       </w:r>
-      <w:bookmarkStart w:id="0" w:name="_GoBack"/>
-      <w:bookmarkEnd w:id="0"/>
       <w:r>
         <w:rPr>
           <w:rFonts w:ascii="Courier New" w:hAnsi="Courier New" w:cs="Courier New"/>
@@ -34097,7 +34097,7 @@
 </file>
 
 <file path=customXml/itemProps1.xml><?xml version="1.0" encoding="utf-8"?>
-<ds:datastoreItem xmlns:ds="http://schemas.openxmlformats.org/officeDocument/2006/customXml" ds:itemID="{48DF3E46-2087-4160-960A-A040505C97F2}">
+<ds:datastoreItem xmlns:ds="http://schemas.openxmlformats.org/officeDocument/2006/customXml" ds:itemID="{C6EF8131-61C6-45E4-833F-D9F09FC51AC6}">
   <ds:schemaRefs>
     <ds:schemaRef ds:uri="http://schemas.openxmlformats.org/officeDocument/2006/bibliography"/>
   </ds:schemaRefs>

--- a/ssadm/SSADM.docx
+++ b/ssadm/SSADM.docx
@@ -816,23 +816,6 @@
       </w:pPr>
       <w:r>
         <w:t>Név</w:t>
-      </w:r>
-    </w:p>
-    <w:p>
-      <w:pPr>
-        <w:pStyle w:val="Listaszerbekezds"/>
-        <w:numPr>
-          <w:ilvl w:val="1"/>
-          <w:numId w:val="9"/>
-        </w:numPr>
-        <w:tabs>
-          <w:tab w:val="left" w:pos="4502"/>
-        </w:tabs>
-        <w:spacing w:after="283"/>
-        <w:jc w:val="both"/>
-      </w:pPr>
-      <w:r>
-        <w:t>Jóváhagyásos-e</w:t>
       </w:r>
     </w:p>
     <w:p>
@@ -1805,44 +1788,65 @@
       <w:pPr>
         <w:pStyle w:val="Cmsor2"/>
       </w:pPr>
+      <w:bookmarkStart w:id="0" w:name="_Hlk165822877"/>
+      <w:bookmarkStart w:id="1" w:name="_Hlk165822912"/>
       <w:r>
         <w:t>Relációs adatelemzés</w:t>
+      </w:r>
+    </w:p>
+    <w:bookmarkEnd w:id="1"/>
+    <w:p>
+      <w:pPr>
+        <w:pStyle w:val="Cmsor2"/>
+        <w:rPr>
+          <w:lang w:val="hu-HU"/>
+        </w:rPr>
+      </w:pPr>
+      <w:r>
+        <w:t>Rel</w:t>
+      </w:r>
+      <w:r>
+        <w:rPr>
+          <w:lang w:val="hu-HU"/>
+        </w:rPr>
+        <w:t>ációs sémák:</w:t>
       </w:r>
     </w:p>
     <w:p>
-      <w:pPr>
-        <w:pStyle w:val="Cmsor2"/>
-        <w:rPr>
-          <w:lang w:val="hu-HU"/>
-        </w:rPr>
-      </w:pPr>
-      <w:r>
-        <w:t>Rel</w:t>
-      </w:r>
-      <w:r>
-        <w:rPr>
-          <w:lang w:val="hu-HU"/>
-        </w:rPr>
-        <w:t>ációs sémák:</w:t>
+      <w:r>
+        <w:t>Felhasználó(</w:t>
+      </w:r>
+      <w:r>
+        <w:rPr>
+          <w:u w:val="single"/>
+        </w:rPr>
+        <w:t>felhasználóKód</w:t>
+      </w:r>
+      <w:r>
+        <w:t>, születésiIdő, név, jelszó, email)</w:t>
       </w:r>
     </w:p>
     <w:p>
       <w:r>
-        <w:t>Felhasználó(</w:t>
-      </w:r>
-      <w:r>
-        <w:rPr>
+        <w:t>Admin(</w:t>
+      </w:r>
+      <w:r>
+        <w:rPr>
+          <w:i/>
           <w:u w:val="single"/>
         </w:rPr>
         <w:t>felhasználóKód</w:t>
       </w:r>
       <w:r>
-        <w:t>, születésiIdő, név, jelszó, email)</w:t>
+        <w:rPr>
+          <w:u w:val="single"/>
+        </w:rPr>
+        <w:t>)</w:t>
       </w:r>
     </w:p>
     <w:p>
       <w:r>
-        <w:t>Admin(</w:t>
+        <w:t>Hallgató(</w:t>
       </w:r>
       <w:r>
         <w:rPr>
@@ -1852,31 +1856,118 @@
         <w:t>felhasználóKód</w:t>
       </w:r>
       <w:r>
-        <w:rPr>
+        <w:t>,</w:t>
+      </w:r>
+      <w:r>
+        <w:t xml:space="preserve"> </w:t>
+      </w:r>
+      <w:r>
+        <w:rPr>
+          <w:i/>
           <w:u w:val="single"/>
         </w:rPr>
+        <w:t>kezdésÉve, Szak.név</w:t>
+      </w:r>
+      <w:r>
+        <w:rPr>
+          <w:i/>
+          <w:u w:val="single"/>
+        </w:rPr>
+        <w:t>, Szak.Tipus</w:t>
+      </w:r>
+      <w:r>
         <w:t>)</w:t>
       </w:r>
     </w:p>
     <w:p>
       <w:r>
-        <w:t>Hallgató(</w:t>
+        <w:t>Üzenet(</w:t>
+      </w:r>
+      <w:r>
+        <w:rPr>
+          <w:u w:val="single"/>
+        </w:rPr>
+        <w:t>üzenetKód</w:t>
+      </w:r>
+      <w:r>
+        <w:t>, tartalom, időpont, tárgy)</w:t>
+      </w:r>
+    </w:p>
+    <w:p>
+      <w:r>
+        <w:t>Szak(</w:t>
+      </w:r>
+      <w:r>
+        <w:rPr>
+          <w:u w:val="single"/>
+        </w:rPr>
+        <w:t>szakNév</w:t>
+      </w:r>
+      <w:r>
+        <w:t>, típus, időtartam)</w:t>
+      </w:r>
+    </w:p>
+    <w:p>
+      <w:r>
+        <w:t>Tárgy(</w:t>
+      </w:r>
+      <w:r>
+        <w:rPr>
+          <w:u w:val="single"/>
+        </w:rPr>
+        <w:t>tárgyKód</w:t>
+      </w:r>
+      <w:r>
+        <w:t>, név, kredit, típus)</w:t>
+      </w:r>
+    </w:p>
+    <w:p>
+      <w:r>
+        <w:t>Terem(</w:t>
+      </w:r>
+      <w:r>
+        <w:rPr>
+          <w:u w:val="single"/>
+        </w:rPr>
+        <w:t>teremKód</w:t>
+      </w:r>
+      <w:r>
+        <w:t>, férőhely)</w:t>
+      </w:r>
+    </w:p>
+    <w:p>
+      <w:r>
+        <w:t>Kurzus(</w:t>
+      </w:r>
+      <w:r>
+        <w:rPr>
+          <w:u w:val="single"/>
+        </w:rPr>
+        <w:t>kurzusKód</w:t>
+      </w:r>
+      <w:r>
+        <w:t xml:space="preserve">, férőhely, időpont, félév, </w:t>
+      </w:r>
+      <w:r>
+        <w:rPr>
+          <w:i/>
+        </w:rPr>
+        <w:t>TeremKód</w:t>
+      </w:r>
+      <w:r>
+        <w:t>)</w:t>
+      </w:r>
+    </w:p>
+    <w:p>
+      <w:r>
+        <w:t>FelvettKurzus(</w:t>
       </w:r>
       <w:r>
         <w:rPr>
           <w:i/>
           <w:u w:val="single"/>
         </w:rPr>
-        <w:t>felhasználóKód</w:t>
-      </w:r>
-      <w:r>
-        <w:t xml:space="preserve">, </w:t>
-      </w:r>
-      <w:r>
-        <w:rPr>
-          <w:u w:val="single"/>
-        </w:rPr>
-        <w:t>kezdésÉve</w:t>
+        <w:t>Hallgató.felhasználóKód</w:t>
       </w:r>
       <w:r>
         <w:t xml:space="preserve">, </w:t>
@@ -1886,246 +1977,136 @@
           <w:i/>
           <w:u w:val="single"/>
         </w:rPr>
-        <w:t>kezdésÉve, Szak.név</w:t>
-      </w:r>
-      <w:r>
-        <w:t>)</w:t>
+        <w:t>kezdésÉve</w:t>
+      </w:r>
+      <w:r>
+        <w:t xml:space="preserve">, </w:t>
+      </w:r>
+      <w:r>
+        <w:rPr>
+          <w:i/>
+          <w:u w:val="single"/>
+        </w:rPr>
+        <w:t>KurzusKód</w:t>
+      </w:r>
+      <w:r>
+        <w:t>, érdemjegy, jóváhagyva)</w:t>
       </w:r>
     </w:p>
     <w:p>
       <w:r>
-        <w:t>Üzenet(</w:t>
-      </w:r>
-      <w:r>
-        <w:rPr>
+        <w:t>KurzustOktat(</w:t>
+      </w:r>
+      <w:r>
+        <w:rPr>
+          <w:i/>
           <w:u w:val="single"/>
         </w:rPr>
-        <w:t>üzenetKód</w:t>
-      </w:r>
-      <w:r>
-        <w:t>, tartalom, időpont, tárgy)</w:t>
+        <w:t>FelhasználóKód</w:t>
+      </w:r>
+      <w:r>
+        <w:t xml:space="preserve">, </w:t>
+      </w:r>
+      <w:r>
+        <w:rPr>
+          <w:i/>
+          <w:u w:val="single"/>
+        </w:rPr>
+        <w:t>KurzusKód</w:t>
+      </w:r>
+      <w:r>
+        <w:t>)</w:t>
       </w:r>
     </w:p>
     <w:p>
       <w:r>
-        <w:t>Szak(</w:t>
+        <w:t>Vizsga(</w:t>
       </w:r>
       <w:r>
         <w:rPr>
           <w:u w:val="single"/>
         </w:rPr>
-        <w:t>szakNév</w:t>
-      </w:r>
-      <w:r>
-        <w:t>, típus, időtartam)</w:t>
+        <w:t>vizsgaKód</w:t>
+      </w:r>
+      <w:r>
+        <w:t xml:space="preserve">, időpont, vizsgáztató, férőhely, </w:t>
+      </w:r>
+      <w:r>
+        <w:rPr>
+          <w:i/>
+        </w:rPr>
+        <w:t>TeremKód</w:t>
+      </w:r>
+      <w:r>
+        <w:t xml:space="preserve">, </w:t>
+      </w:r>
+      <w:r>
+        <w:rPr>
+          <w:i/>
+        </w:rPr>
+        <w:t>TárgyKód</w:t>
+      </w:r>
+      <w:r>
+        <w:t>)</w:t>
       </w:r>
     </w:p>
     <w:p>
       <w:r>
-        <w:t>Tárgy(</w:t>
-      </w:r>
-      <w:r>
-        <w:rPr>
+        <w:t>FelvettVizsga(</w:t>
+      </w:r>
+      <w:r>
+        <w:rPr>
+          <w:i/>
           <w:u w:val="single"/>
         </w:rPr>
-        <w:t>tárgyKód</w:t>
-      </w:r>
-      <w:r>
-        <w:t xml:space="preserve">, név, jóváhagyásos, kredit, típus, </w:t>
-      </w:r>
-      <w:r>
-        <w:t>előfeltételKód melyikTárgyKód, mihezTárgyKód</w:t>
+        <w:t>Hallgató.felhasználóKód</w:t>
+      </w:r>
+      <w:r>
+        <w:t xml:space="preserve">, </w:t>
+      </w:r>
+      <w:r>
+        <w:rPr>
+          <w:i/>
+          <w:u w:val="single"/>
+        </w:rPr>
+        <w:t>kezdésÉve</w:t>
+      </w:r>
+      <w:r>
+        <w:t xml:space="preserve">, </w:t>
+      </w:r>
+      <w:r>
+        <w:rPr>
+          <w:i/>
+          <w:u w:val="single"/>
+        </w:rPr>
+        <w:t>VizsgaKód</w:t>
       </w:r>
       <w:r>
         <w:t>)</w:t>
       </w:r>
     </w:p>
     <w:p>
-      <w:r>
-        <w:t>Terem(</w:t>
-      </w:r>
-      <w:r>
-        <w:rPr>
-          <w:u w:val="single"/>
-        </w:rPr>
-        <w:t>teremKód</w:t>
-      </w:r>
-      <w:r>
-        <w:t>, férőhely)</w:t>
-      </w:r>
+      <w:pPr>
+        <w:rPr>
+          <w:b/>
+          <w:sz w:val="28"/>
+        </w:rPr>
+      </w:pPr>
     </w:p>
     <w:p>
-      <w:r>
-        <w:t>Kurzus(</w:t>
-      </w:r>
-      <w:r>
-        <w:rPr>
-          <w:u w:val="single"/>
-        </w:rPr>
-        <w:t>kurzusKód</w:t>
-      </w:r>
-      <w:r>
-        <w:t xml:space="preserve">, férőhely, időpont, félév, </w:t>
-      </w:r>
-      <w:r>
-        <w:rPr>
-          <w:i/>
-        </w:rPr>
-        <w:t>TeremKód</w:t>
-      </w:r>
-      <w:r>
-        <w:t>)</w:t>
+      <w:pPr>
+        <w:jc w:val="both"/>
+      </w:pPr>
+      <w:r>
+        <w:t>Minden attribútum atomi, nincs a sémában sem többértékű, sem pedig összetett attribútum, így a séma 1NF-ben van.</w:t>
       </w:r>
     </w:p>
     <w:p>
-      <w:r>
-        <w:t>FelvettKurzus(</w:t>
-      </w:r>
-      <w:r>
-        <w:rPr>
-          <w:i/>
-          <w:u w:val="single"/>
-        </w:rPr>
-        <w:t>Hallgató.felhasználóKód</w:t>
-      </w:r>
-      <w:r>
-        <w:t xml:space="preserve">, </w:t>
-      </w:r>
-      <w:r>
-        <w:rPr>
-          <w:i/>
-          <w:u w:val="single"/>
-        </w:rPr>
-        <w:t>kezdésÉve</w:t>
-      </w:r>
-      <w:r>
-        <w:t xml:space="preserve">, </w:t>
-      </w:r>
-      <w:r>
-        <w:rPr>
-          <w:i/>
-          <w:u w:val="single"/>
-        </w:rPr>
-        <w:t>KurzusKód</w:t>
-      </w:r>
-      <w:r>
-        <w:t>, érdemjegy, jóváhagyva)</w:t>
-      </w:r>
-    </w:p>
-    <w:p>
-      <w:r>
-        <w:t>KurzustOktat(</w:t>
-      </w:r>
-      <w:r>
-        <w:rPr>
-          <w:i/>
-          <w:u w:val="single"/>
-        </w:rPr>
-        <w:t>FelhasználóKód</w:t>
-      </w:r>
-      <w:r>
-        <w:t xml:space="preserve">, </w:t>
-      </w:r>
-      <w:r>
-        <w:rPr>
-          <w:i/>
-          <w:u w:val="single"/>
-        </w:rPr>
-        <w:t>KurzusKód</w:t>
-      </w:r>
-      <w:r>
-        <w:t>)</w:t>
-      </w:r>
-    </w:p>
-    <w:p>
-      <w:r>
-        <w:t>Vizsga(</w:t>
-      </w:r>
-      <w:r>
-        <w:rPr>
-          <w:u w:val="single"/>
-        </w:rPr>
-        <w:t>vizsgaKód</w:t>
-      </w:r>
-      <w:r>
-        <w:t xml:space="preserve">, időpont, vizsgáztató, férőhely, </w:t>
-      </w:r>
-      <w:r>
-        <w:rPr>
-          <w:i/>
-        </w:rPr>
-        <w:t>TeremKód</w:t>
-      </w:r>
-      <w:r>
-        <w:t xml:space="preserve">, </w:t>
-      </w:r>
-      <w:r>
-        <w:rPr>
-          <w:i/>
-        </w:rPr>
-        <w:t>TárgyKód</w:t>
-      </w:r>
-      <w:r>
-        <w:t>)</w:t>
-      </w:r>
-    </w:p>
-    <w:p>
-      <w:r>
-        <w:t>FelvettVizsga(</w:t>
-      </w:r>
-      <w:r>
-        <w:rPr>
-          <w:i/>
-          <w:u w:val="single"/>
-        </w:rPr>
-        <w:t>Hallgató.felhasználóKód</w:t>
-      </w:r>
-      <w:r>
-        <w:t xml:space="preserve">, </w:t>
-      </w:r>
-      <w:r>
-        <w:rPr>
-          <w:i/>
-          <w:u w:val="single"/>
-        </w:rPr>
-        <w:t>kezdésÉve</w:t>
-      </w:r>
-      <w:r>
-        <w:t xml:space="preserve">, </w:t>
-      </w:r>
-      <w:r>
-        <w:rPr>
-          <w:i/>
-          <w:u w:val="single"/>
-        </w:rPr>
-        <w:t>VizsgaKód</w:t>
-      </w:r>
-      <w:r>
-        <w:t>)</w:t>
-      </w:r>
-    </w:p>
-    <w:p>
-      <w:pPr>
-        <w:rPr>
-          <w:b/>
-          <w:sz w:val="28"/>
-        </w:rPr>
-      </w:pPr>
-    </w:p>
-    <w:p>
       <w:pPr>
         <w:jc w:val="both"/>
       </w:pPr>
       <w:r>
-        <w:t>Minden attribútum atomi, nincs a sémában sem többértékű, sem pedig összetett attribútum, így a séma 1NF-ben van.</w:t>
-      </w:r>
-    </w:p>
-    <w:p>
-      <w:pPr>
-        <w:jc w:val="both"/>
-      </w:pPr>
-      <w:r>
-        <w:t>A FelvettVizsga, KurzustOktat, MilyenSzakon nem rendelkeznek másodlagos attribútumokkal, illetve a többi kizárólag egy kulccsal rendelkeznek, így ezek triviálisak. A séma 2NF-ben van.</w:t>
+        <w:t>A FelvettVizsga, KurzustOktat, nem rendelkeznek másodlagos attribútumokkal, illetve a többi kizárólag egy kulccsal rendelkeznek, így ezek triviálisak. A séma 2NF-ben van.</w:t>
       </w:r>
     </w:p>
     <w:p/>
@@ -2441,11 +2422,6 @@
           </w:p>
           <w:p>
             <w:r>
-              <w:t>jóváhagyásos</w:t>
-            </w:r>
-          </w:p>
-          <w:p>
-            <w:r>
               <w:t>kredit</w:t>
             </w:r>
           </w:p>
@@ -2454,21 +2430,7 @@
               <w:t>típus</w:t>
             </w:r>
           </w:p>
-          <w:p>
-            <w:r>
-              <w:t>előfeltételKód</w:t>
-            </w:r>
-          </w:p>
-          <w:p>
-            <w:r>
-              <w:t>melyik</w:t>
-            </w:r>
-          </w:p>
-          <w:p>
-            <w:r>
-              <w:t>mihez</w:t>
-            </w:r>
-          </w:p>
+          <w:p/>
         </w:tc>
         <w:tc>
           <w:tcPr>
@@ -4405,12 +4367,13 @@
           </w:p>
           <w:p>
             <w:r>
-              <w:t>*felhasználóKód.küldőKód</w:t>
-            </w:r>
-          </w:p>
-          <w:p>
-            <w:r>
-              <w:t>*felhasználóKód.feladóKód</w:t>
+              <w:t>*felhasználóKód.</w:t>
+            </w:r>
+            <w:r>
+              <w:t>címzett</w:t>
+            </w:r>
+            <w:r>
+              <w:t>Kód</w:t>
             </w:r>
           </w:p>
           <w:p/>
@@ -4502,11 +4465,6 @@
           <w:p>
             <w:r>
               <w:t>típus</w:t>
-            </w:r>
-          </w:p>
-          <w:p>
-            <w:r>
-              <w:t>*előfeltételKód</w:t>
             </w:r>
           </w:p>
           <w:p/>
@@ -5432,6 +5390,8 @@
           </w:tcPr>
           <w:p/>
         </w:tc>
+        <w:bookmarkStart w:id="2" w:name="_GoBack"/>
+        <w:bookmarkEnd w:id="2"/>
       </w:tr>
       <w:tr>
         <w:trPr>
@@ -6239,9 +6199,19 @@
           </w:p>
         </w:tc>
       </w:tr>
+      <w:bookmarkEnd w:id="0"/>
     </w:tbl>
     <w:p/>
     <w:p/>
+    <w:p>
+      <w:pPr>
+        <w:spacing w:line="276" w:lineRule="auto"/>
+        <w:rPr>
+          <w:b/>
+          <w:bCs/>
+        </w:rPr>
+      </w:pPr>
+    </w:p>
     <w:p>
       <w:pPr>
         <w:spacing w:line="276" w:lineRule="auto"/>
@@ -7366,120 +7336,6 @@
           <w:p>
             <w:r>
               <w:t>az Üzenet tárgya</w:t>
-            </w:r>
-          </w:p>
-        </w:tc>
-      </w:tr>
-      <w:tr>
-        <w:trPr>
-          <w:trHeight w:val="439"/>
-          <w:jc w:val="center"/>
-        </w:trPr>
-        <w:tc>
-          <w:tcPr>
-            <w:tcW w:w="2005" w:type="dxa"/>
-            <w:tcBorders>
-              <w:top w:val="single" w:sz="4" w:space="0" w:color="000000"/>
-              <w:left w:val="single" w:sz="4" w:space="0" w:color="000000"/>
-              <w:bottom w:val="single" w:sz="4" w:space="0" w:color="000000"/>
-              <w:right w:val="single" w:sz="4" w:space="0" w:color="000000"/>
-            </w:tcBorders>
-            <w:vAlign w:val="center"/>
-          </w:tcPr>
-          <w:p>
-            <w:r>
-              <w:t>*feladóKód</w:t>
-            </w:r>
-          </w:p>
-        </w:tc>
-        <w:tc>
-          <w:tcPr>
-            <w:tcW w:w="2681" w:type="dxa"/>
-            <w:tcBorders>
-              <w:top w:val="single" w:sz="4" w:space="0" w:color="000000"/>
-              <w:left w:val="single" w:sz="4" w:space="0" w:color="000000"/>
-              <w:bottom w:val="single" w:sz="4" w:space="0" w:color="000000"/>
-              <w:right w:val="single" w:sz="4" w:space="0" w:color="000000"/>
-            </w:tcBorders>
-            <w:vAlign w:val="center"/>
-          </w:tcPr>
-          <w:p>
-            <w:r>
-              <w:t>Varchar(20)</w:t>
-            </w:r>
-          </w:p>
-        </w:tc>
-        <w:tc>
-          <w:tcPr>
-            <w:tcW w:w="4330" w:type="dxa"/>
-            <w:tcBorders>
-              <w:top w:val="single" w:sz="4" w:space="0" w:color="000000"/>
-              <w:left w:val="single" w:sz="4" w:space="0" w:color="000000"/>
-              <w:bottom w:val="single" w:sz="4" w:space="0" w:color="000000"/>
-              <w:right w:val="single" w:sz="4" w:space="0" w:color="000000"/>
-            </w:tcBorders>
-            <w:vAlign w:val="center"/>
-          </w:tcPr>
-          <w:p>
-            <w:r>
-              <w:t>a feladó Felhasználónak az azonosítója</w:t>
-            </w:r>
-          </w:p>
-        </w:tc>
-      </w:tr>
-      <w:tr>
-        <w:trPr>
-          <w:trHeight w:val="439"/>
-          <w:jc w:val="center"/>
-        </w:trPr>
-        <w:tc>
-          <w:tcPr>
-            <w:tcW w:w="2005" w:type="dxa"/>
-            <w:tcBorders>
-              <w:top w:val="single" w:sz="4" w:space="0" w:color="000000"/>
-              <w:left w:val="single" w:sz="4" w:space="0" w:color="000000"/>
-              <w:bottom w:val="single" w:sz="4" w:space="0" w:color="000000"/>
-              <w:right w:val="single" w:sz="4" w:space="0" w:color="000000"/>
-            </w:tcBorders>
-            <w:vAlign w:val="center"/>
-          </w:tcPr>
-          <w:p>
-            <w:r>
-              <w:t>*címzettKód</w:t>
-            </w:r>
-          </w:p>
-        </w:tc>
-        <w:tc>
-          <w:tcPr>
-            <w:tcW w:w="2681" w:type="dxa"/>
-            <w:tcBorders>
-              <w:top w:val="single" w:sz="4" w:space="0" w:color="000000"/>
-              <w:left w:val="single" w:sz="4" w:space="0" w:color="000000"/>
-              <w:bottom w:val="single" w:sz="4" w:space="0" w:color="000000"/>
-              <w:right w:val="single" w:sz="4" w:space="0" w:color="000000"/>
-            </w:tcBorders>
-            <w:vAlign w:val="center"/>
-          </w:tcPr>
-          <w:p>
-            <w:r>
-              <w:t>Varchar(20)</w:t>
-            </w:r>
-          </w:p>
-        </w:tc>
-        <w:tc>
-          <w:tcPr>
-            <w:tcW w:w="4330" w:type="dxa"/>
-            <w:tcBorders>
-              <w:top w:val="single" w:sz="4" w:space="0" w:color="000000"/>
-              <w:left w:val="single" w:sz="4" w:space="0" w:color="000000"/>
-              <w:bottom w:val="single" w:sz="4" w:space="0" w:color="000000"/>
-              <w:right w:val="single" w:sz="4" w:space="0" w:color="000000"/>
-            </w:tcBorders>
-            <w:vAlign w:val="center"/>
-          </w:tcPr>
-          <w:p>
-            <w:r>
-              <w:t>a címzett Felhasználónak az azonosítója</w:t>
             </w:r>
           </w:p>
         </w:tc>
@@ -7854,6 +7710,7 @@
               <w:rPr>
                 <w:b/>
               </w:rPr>
+              <w:lastRenderedPageBreak/>
               <w:t>Tárgy</w:t>
             </w:r>
           </w:p>
@@ -8244,63 +8101,6 @@
           <w:p>
             <w:r>
               <w:t>a Tárgy típusa (Matekos/Informatikus/...)</w:t>
-            </w:r>
-          </w:p>
-        </w:tc>
-      </w:tr>
-      <w:tr>
-        <w:trPr>
-          <w:trHeight w:val="439"/>
-          <w:jc w:val="center"/>
-        </w:trPr>
-        <w:tc>
-          <w:tcPr>
-            <w:tcW w:w="2005" w:type="dxa"/>
-            <w:tcBorders>
-              <w:top w:val="single" w:sz="4" w:space="0" w:color="000000"/>
-              <w:left w:val="single" w:sz="4" w:space="0" w:color="000000"/>
-              <w:bottom w:val="single" w:sz="4" w:space="0" w:color="000000"/>
-              <w:right w:val="single" w:sz="4" w:space="0" w:color="000000"/>
-            </w:tcBorders>
-            <w:vAlign w:val="center"/>
-          </w:tcPr>
-          <w:p>
-            <w:r>
-              <w:t>*előfeltételKód</w:t>
-            </w:r>
-          </w:p>
-        </w:tc>
-        <w:tc>
-          <w:tcPr>
-            <w:tcW w:w="2681" w:type="dxa"/>
-            <w:tcBorders>
-              <w:top w:val="single" w:sz="4" w:space="0" w:color="000000"/>
-              <w:left w:val="single" w:sz="4" w:space="0" w:color="000000"/>
-              <w:bottom w:val="single" w:sz="4" w:space="0" w:color="000000"/>
-              <w:right w:val="single" w:sz="4" w:space="0" w:color="000000"/>
-            </w:tcBorders>
-            <w:vAlign w:val="center"/>
-          </w:tcPr>
-          <w:p>
-            <w:r>
-              <w:t>Int(20)</w:t>
-            </w:r>
-          </w:p>
-        </w:tc>
-        <w:tc>
-          <w:tcPr>
-            <w:tcW w:w="4330" w:type="dxa"/>
-            <w:tcBorders>
-              <w:top w:val="single" w:sz="4" w:space="0" w:color="000000"/>
-              <w:left w:val="single" w:sz="4" w:space="0" w:color="000000"/>
-              <w:bottom w:val="single" w:sz="4" w:space="0" w:color="000000"/>
-              <w:right w:val="single" w:sz="4" w:space="0" w:color="000000"/>
-            </w:tcBorders>
-            <w:vAlign w:val="center"/>
-          </w:tcPr>
-          <w:p>
-            <w:r>
-              <w:t>a Tárgy előfeltételéhez tartozó azonosító</w:t>
             </w:r>
           </w:p>
         </w:tc>
@@ -9687,7 +9487,6 @@
           </w:tcPr>
           <w:p>
             <w:r>
-              <w:lastRenderedPageBreak/>
               <w:t>*tárgyKód</w:t>
             </w:r>
           </w:p>
@@ -9770,7 +9569,14 @@
               <w:rPr>
                 <w:b/>
               </w:rPr>
+              <w:lastRenderedPageBreak/>
               <w:t>Felvett</w:t>
+            </w:r>
+            <w:r>
+              <w:rPr>
+                <w:b/>
+              </w:rPr>
+              <w:t>Vizsga</w:t>
             </w:r>
           </w:p>
         </w:tc>
@@ -12671,10 +12477,10 @@
       </w:pPr>
       <w:r>
         <w:drawing>
-          <wp:inline distT="0" distB="0" distL="0" distR="0" wp14:anchorId="3E38C6D6" wp14:editId="580D8947">
-            <wp:extent cx="6645910" cy="1513205"/>
-            <wp:effectExtent l="0" t="0" r="2540" b="0"/>
-            <wp:docPr id="314426859" name="Picture 9"/>
+          <wp:inline distT="0" distB="0" distL="0" distR="0" wp14:anchorId="336212F9" wp14:editId="67B881CB">
+            <wp:extent cx="6638925" cy="1581150"/>
+            <wp:effectExtent l="0" t="0" r="9525" b="0"/>
+            <wp:docPr id="1" name="Kép 1"/>
             <wp:cNvGraphicFramePr>
               <a:graphicFrameLocks xmlns:a="http://schemas.openxmlformats.org/drawingml/2006/main" noChangeAspect="1"/>
             </wp:cNvGraphicFramePr>
@@ -12682,7 +12488,7 @@
               <a:graphicData uri="http://schemas.openxmlformats.org/drawingml/2006/picture">
                 <pic:pic xmlns:pic="http://schemas.openxmlformats.org/drawingml/2006/picture">
                   <pic:nvPicPr>
-                    <pic:cNvPr id="0" name="Picture 20"/>
+                    <pic:cNvPr id="0" name="Picture 1"/>
                     <pic:cNvPicPr>
                       <a:picLocks noChangeAspect="1" noChangeArrowheads="1"/>
                     </pic:cNvPicPr>
@@ -12703,7 +12509,7 @@
                   <pic:spPr bwMode="auto">
                     <a:xfrm>
                       <a:off x="0" y="0"/>
-                      <a:ext cx="6645910" cy="1513205"/>
+                      <a:ext cx="6638925" cy="1581150"/>
                     </a:xfrm>
                     <a:prstGeom prst="rect">
                       <a:avLst/>
@@ -12726,10 +12532,10 @@
       </w:pPr>
       <w:r>
         <w:drawing>
-          <wp:inline distT="0" distB="0" distL="0" distR="0" wp14:anchorId="20E5AB75" wp14:editId="37044311">
-            <wp:extent cx="6431280" cy="2522220"/>
-            <wp:effectExtent l="0" t="0" r="7620" b="0"/>
-            <wp:docPr id="937650001" name="Picture 10"/>
+          <wp:inline distT="0" distB="0" distL="0" distR="0" wp14:anchorId="583EE194" wp14:editId="2EB8A656">
+            <wp:extent cx="6638925" cy="2114550"/>
+            <wp:effectExtent l="0" t="0" r="9525" b="0"/>
+            <wp:docPr id="3" name="Kép 3"/>
             <wp:cNvGraphicFramePr>
               <a:graphicFrameLocks xmlns:a="http://schemas.openxmlformats.org/drawingml/2006/main" noChangeAspect="1"/>
             </wp:cNvGraphicFramePr>
@@ -12737,7 +12543,7 @@
               <a:graphicData uri="http://schemas.openxmlformats.org/drawingml/2006/picture">
                 <pic:pic xmlns:pic="http://schemas.openxmlformats.org/drawingml/2006/picture">
                   <pic:nvPicPr>
-                    <pic:cNvPr id="0" name="Picture 22"/>
+                    <pic:cNvPr id="0" name="Picture 2"/>
                     <pic:cNvPicPr>
                       <a:picLocks noChangeAspect="1" noChangeArrowheads="1"/>
                     </pic:cNvPicPr>
@@ -12758,7 +12564,7 @@
                   <pic:spPr bwMode="auto">
                     <a:xfrm>
                       <a:off x="0" y="0"/>
-                      <a:ext cx="6431280" cy="2522220"/>
+                      <a:ext cx="6638925" cy="2114550"/>
                     </a:xfrm>
                     <a:prstGeom prst="rect">
                       <a:avLst/>
@@ -12781,10 +12587,10 @@
       </w:pPr>
       <w:r>
         <w:drawing>
-          <wp:inline distT="0" distB="0" distL="0" distR="0" wp14:anchorId="0F2B31B3" wp14:editId="31C5135E">
-            <wp:extent cx="6126480" cy="2514600"/>
-            <wp:effectExtent l="0" t="0" r="7620" b="0"/>
-            <wp:docPr id="1997094845" name="Picture 11"/>
+          <wp:inline distT="0" distB="0" distL="0" distR="0" wp14:anchorId="54A87E36" wp14:editId="5DA63F85">
+            <wp:extent cx="5743575" cy="2295525"/>
+            <wp:effectExtent l="0" t="0" r="9525" b="9525"/>
+            <wp:docPr id="13" name="Kép 13"/>
             <wp:cNvGraphicFramePr>
               <a:graphicFrameLocks xmlns:a="http://schemas.openxmlformats.org/drawingml/2006/main" noChangeAspect="1"/>
             </wp:cNvGraphicFramePr>
@@ -12792,7 +12598,7 @@
               <a:graphicData uri="http://schemas.openxmlformats.org/drawingml/2006/picture">
                 <pic:pic xmlns:pic="http://schemas.openxmlformats.org/drawingml/2006/picture">
                   <pic:nvPicPr>
-                    <pic:cNvPr id="0" name="Picture 24"/>
+                    <pic:cNvPr id="0" name="Picture 3"/>
                     <pic:cNvPicPr>
                       <a:picLocks noChangeAspect="1" noChangeArrowheads="1"/>
                     </pic:cNvPicPr>
@@ -12813,7 +12619,7 @@
                   <pic:spPr bwMode="auto">
                     <a:xfrm>
                       <a:off x="0" y="0"/>
-                      <a:ext cx="6126480" cy="2514600"/>
+                      <a:ext cx="5743575" cy="2295525"/>
                     </a:xfrm>
                     <a:prstGeom prst="rect">
                       <a:avLst/>
@@ -12868,6 +12674,16 @@
     <w:p>
       <w:pPr>
         <w:pStyle w:val="Cmsor2"/>
+      </w:pPr>
+    </w:p>
+    <w:p>
+      <w:pPr>
+        <w:pStyle w:val="Cmsor2"/>
+      </w:pPr>
+    </w:p>
+    <w:p>
+      <w:pPr>
+        <w:pStyle w:val="Cmsor2"/>
         <w:rPr>
           <w:rFonts w:ascii="Courier New" w:hAnsi="Courier New" w:cs="Courier New"/>
           <w:color w:val="000000"/>
@@ -19678,8 +19494,6 @@
       <w:r>
         <w:t xml:space="preserve"> </w:t>
       </w:r>
-      <w:bookmarkStart w:id="0" w:name="_GoBack"/>
-      <w:bookmarkEnd w:id="0"/>
     </w:p>
     <w:sectPr>
       <w:pgSz w:w="11906" w:h="16838"/>
@@ -34283,7 +34097,7 @@
 </file>
 
 <file path=customXml/itemProps1.xml><?xml version="1.0" encoding="utf-8"?>
-<ds:datastoreItem xmlns:ds="http://schemas.openxmlformats.org/officeDocument/2006/customXml" ds:itemID="{340C6443-1CAD-47A4-B33A-E0B82F7EE8BC}">
+<ds:datastoreItem xmlns:ds="http://schemas.openxmlformats.org/officeDocument/2006/customXml" ds:itemID="{C6EF8131-61C6-45E4-833F-D9F09FC51AC6}">
   <ds:schemaRefs>
     <ds:schemaRef ds:uri="http://schemas.openxmlformats.org/officeDocument/2006/bibliography"/>
   </ds:schemaRefs>

--- a/ssadm/SSADM.docx
+++ b/ssadm/SSADM.docx
@@ -1788,13 +1788,13 @@
       <w:pPr>
         <w:pStyle w:val="Cmsor2"/>
       </w:pPr>
-      <w:bookmarkStart w:id="0" w:name="_Hlk165822877"/>
-      <w:bookmarkStart w:id="1" w:name="_Hlk165822912"/>
+      <w:bookmarkStart w:id="0" w:name="_Hlk165822912"/>
+      <w:bookmarkStart w:id="1" w:name="_Hlk165822877"/>
       <w:r>
         <w:t>Relációs adatelemzés</w:t>
       </w:r>
     </w:p>
-    <w:bookmarkEnd w:id="1"/>
+    <w:bookmarkEnd w:id="0"/>
     <w:p>
       <w:pPr>
         <w:pStyle w:val="Cmsor2"/>
@@ -5390,8 +5390,6 @@
           </w:tcPr>
           <w:p/>
         </w:tc>
-        <w:bookmarkStart w:id="2" w:name="_GoBack"/>
-        <w:bookmarkEnd w:id="2"/>
       </w:tr>
       <w:tr>
         <w:trPr>
@@ -6199,7 +6197,7 @@
           </w:p>
         </w:tc>
       </w:tr>
-      <w:bookmarkEnd w:id="0"/>
+      <w:bookmarkEnd w:id="1"/>
     </w:tbl>
     <w:p/>
     <w:p/>
@@ -12029,14 +12027,24 @@
           <w:sz w:val="28"/>
           <w:szCs w:val="28"/>
         </w:rPr>
-        <w:t>Bejelentkezés</w:t>
-      </w:r>
+        <w:t>Bejelentkezé</w:t>
+      </w:r>
+    </w:p>
+    <w:p>
+      <w:pPr>
+        <w:rPr>
+          <w:b/>
+          <w:bCs/>
+          <w:sz w:val="28"/>
+          <w:szCs w:val="28"/>
+        </w:rPr>
+      </w:pPr>
       <w:r>
         <w:drawing>
-          <wp:inline distT="0" distB="0" distL="0" distR="0" wp14:anchorId="6B3BAB76" wp14:editId="6C4C045B">
-            <wp:extent cx="5779770" cy="3251052"/>
-            <wp:effectExtent l="0" t="0" r="0" b="6985"/>
-            <wp:docPr id="994287141" name="Picture 3"/>
+          <wp:inline distT="0" distB="0" distL="0" distR="0" wp14:anchorId="310B27BD" wp14:editId="4186304E">
+            <wp:extent cx="6637020" cy="3733800"/>
+            <wp:effectExtent l="0" t="0" r="0" b="0"/>
+            <wp:docPr id="14" name="Kép 14"/>
             <wp:cNvGraphicFramePr>
               <a:graphicFrameLocks xmlns:a="http://schemas.openxmlformats.org/drawingml/2006/main" noChangeAspect="1"/>
             </wp:cNvGraphicFramePr>
@@ -12044,7 +12052,7 @@
               <a:graphicData uri="http://schemas.openxmlformats.org/drawingml/2006/picture">
                 <pic:pic xmlns:pic="http://schemas.openxmlformats.org/drawingml/2006/picture">
                   <pic:nvPicPr>
-                    <pic:cNvPr id="0" name="Picture 3"/>
+                    <pic:cNvPr id="0" name="Picture 1"/>
                     <pic:cNvPicPr>
                       <a:picLocks noChangeAspect="1" noChangeArrowheads="1"/>
                     </pic:cNvPicPr>
@@ -12065,7 +12073,7 @@
                   <pic:spPr bwMode="auto">
                     <a:xfrm>
                       <a:off x="0" y="0"/>
-                      <a:ext cx="5796221" cy="3260305"/>
+                      <a:ext cx="6637020" cy="3733800"/>
                     </a:xfrm>
                     <a:prstGeom prst="rect">
                       <a:avLst/>
@@ -12102,17 +12110,18 @@
           <w:sz w:val="28"/>
           <w:szCs w:val="28"/>
         </w:rPr>
-        <w:t>Menüsor [Oktató/Hallgató]</w:t>
-      </w:r>
-      <w:r>
-        <w:t xml:space="preserve"> </w:t>
-      </w:r>
-      <w:r>
+        <w:t>Menüsor [Oktató]</w:t>
+      </w:r>
+      <w:r>
+        <w:rPr>
+          <w:sz w:val="28"/>
+          <w:szCs w:val="28"/>
+        </w:rPr>
         <w:drawing>
-          <wp:inline distT="0" distB="0" distL="0" distR="0" wp14:anchorId="5C22F3F0" wp14:editId="53F1DAB8">
-            <wp:extent cx="5920740" cy="3330346"/>
-            <wp:effectExtent l="0" t="0" r="3810" b="3810"/>
-            <wp:docPr id="83357396" name="Picture 7"/>
+          <wp:inline distT="0" distB="0" distL="0" distR="0" wp14:anchorId="2C891020" wp14:editId="1577B739">
+            <wp:extent cx="6190036" cy="3482340"/>
+            <wp:effectExtent l="0" t="0" r="1270" b="3810"/>
+            <wp:docPr id="17" name="Kép 17"/>
             <wp:cNvGraphicFramePr>
               <a:graphicFrameLocks xmlns:a="http://schemas.openxmlformats.org/drawingml/2006/main" noChangeAspect="1"/>
             </wp:cNvGraphicFramePr>
@@ -12120,7 +12129,7 @@
               <a:graphicData uri="http://schemas.openxmlformats.org/drawingml/2006/picture">
                 <pic:pic xmlns:pic="http://schemas.openxmlformats.org/drawingml/2006/picture">
                   <pic:nvPicPr>
-                    <pic:cNvPr id="0" name="Picture 7"/>
+                    <pic:cNvPr id="0" name="Picture 4"/>
                     <pic:cNvPicPr>
                       <a:picLocks noChangeAspect="1" noChangeArrowheads="1"/>
                     </pic:cNvPicPr>
@@ -12141,7 +12150,7 @@
                   <pic:spPr bwMode="auto">
                     <a:xfrm>
                       <a:off x="0" y="0"/>
-                      <a:ext cx="5941648" cy="3342106"/>
+                      <a:ext cx="6194628" cy="3484923"/>
                     </a:xfrm>
                     <a:prstGeom prst="rect">
                       <a:avLst/>
@@ -12160,6 +12169,17 @@
     </w:p>
     <w:p>
       <w:pPr>
+        <w:spacing w:line="276" w:lineRule="auto"/>
+        <w:rPr>
+          <w:b/>
+          <w:bCs/>
+          <w:sz w:val="28"/>
+          <w:szCs w:val="28"/>
+        </w:rPr>
+      </w:pPr>
+    </w:p>
+    <w:p>
+      <w:pPr>
         <w:pStyle w:val="Listaszerbekezds"/>
         <w:numPr>
           <w:ilvl w:val="0"/>
@@ -12179,17 +12199,17 @@
           <w:szCs w:val="28"/>
         </w:rPr>
         <w:lastRenderedPageBreak/>
-        <w:t>Menüsor [Oktató]</w:t>
+        <w:t>Menüsor [Hallgató]</w:t>
       </w:r>
       <w:r>
         <w:t xml:space="preserve"> </w:t>
       </w:r>
       <w:r>
         <w:drawing>
-          <wp:inline distT="0" distB="0" distL="0" distR="0" wp14:anchorId="26C38A48" wp14:editId="6BB43C97">
-            <wp:extent cx="5722620" cy="3218905"/>
-            <wp:effectExtent l="0" t="0" r="0" b="635"/>
-            <wp:docPr id="1854596544" name="Picture 6"/>
+          <wp:inline distT="0" distB="0" distL="0" distR="0" wp14:anchorId="49DCE42E" wp14:editId="49D0F174">
+            <wp:extent cx="6122313" cy="3444240"/>
+            <wp:effectExtent l="0" t="0" r="0" b="3810"/>
+            <wp:docPr id="15" name="Kép 15"/>
             <wp:cNvGraphicFramePr>
               <a:graphicFrameLocks xmlns:a="http://schemas.openxmlformats.org/drawingml/2006/main" noChangeAspect="1"/>
             </wp:cNvGraphicFramePr>
@@ -12197,7 +12217,7 @@
               <a:graphicData uri="http://schemas.openxmlformats.org/drawingml/2006/picture">
                 <pic:pic xmlns:pic="http://schemas.openxmlformats.org/drawingml/2006/picture">
                   <pic:nvPicPr>
-                    <pic:cNvPr id="0" name="Picture 6"/>
+                    <pic:cNvPr id="0" name="Picture 2"/>
                     <pic:cNvPicPr>
                       <a:picLocks noChangeAspect="1" noChangeArrowheads="1"/>
                     </pic:cNvPicPr>
@@ -12218,7 +12238,7 @@
                   <pic:spPr bwMode="auto">
                     <a:xfrm>
                       <a:off x="0" y="0"/>
-                      <a:ext cx="5743743" cy="3230786"/>
+                      <a:ext cx="6128986" cy="3447994"/>
                     </a:xfrm>
                     <a:prstGeom prst="rect">
                       <a:avLst/>
@@ -12255,17 +12275,17 @@
           <w:sz w:val="28"/>
           <w:szCs w:val="28"/>
         </w:rPr>
-        <w:t>Menüsor [Hallgató]</w:t>
+        <w:t>Menüsor [Admin]</w:t>
       </w:r>
       <w:r>
         <w:t xml:space="preserve"> </w:t>
       </w:r>
       <w:r>
         <w:drawing>
-          <wp:inline distT="0" distB="0" distL="0" distR="0" wp14:anchorId="587DC66A" wp14:editId="119ADC3F">
-            <wp:extent cx="5753100" cy="3236050"/>
-            <wp:effectExtent l="0" t="0" r="0" b="2540"/>
-            <wp:docPr id="699742140" name="Picture 5"/>
+          <wp:inline distT="0" distB="0" distL="0" distR="0" wp14:anchorId="05FD0805" wp14:editId="1B25F8F8">
+            <wp:extent cx="6217127" cy="3497580"/>
+            <wp:effectExtent l="0" t="0" r="0" b="7620"/>
+            <wp:docPr id="18" name="Kép 18"/>
             <wp:cNvGraphicFramePr>
               <a:graphicFrameLocks xmlns:a="http://schemas.openxmlformats.org/drawingml/2006/main" noChangeAspect="1"/>
             </wp:cNvGraphicFramePr>
@@ -12294,7 +12314,7 @@
                   <pic:spPr bwMode="auto">
                     <a:xfrm>
                       <a:off x="0" y="0"/>
-                      <a:ext cx="5763211" cy="3241737"/>
+                      <a:ext cx="6227178" cy="3503234"/>
                     </a:xfrm>
                     <a:prstGeom prst="rect">
                       <a:avLst/>
@@ -12320,8 +12340,6 @@
         </w:numPr>
         <w:spacing w:line="276" w:lineRule="auto"/>
         <w:rPr>
-          <w:b/>
-          <w:bCs/>
           <w:sz w:val="28"/>
           <w:szCs w:val="28"/>
         </w:rPr>
@@ -12332,17 +12350,17 @@
           <w:szCs w:val="28"/>
         </w:rPr>
         <w:lastRenderedPageBreak/>
-        <w:t>Menüsor [Admin]</w:t>
+        <w:t>Kurzusok [Oktató]</w:t>
       </w:r>
       <w:r>
         <w:t xml:space="preserve"> </w:t>
       </w:r>
       <w:r>
         <w:drawing>
-          <wp:inline distT="0" distB="0" distL="0" distR="0" wp14:anchorId="6DC8046E" wp14:editId="11E12DD3">
-            <wp:extent cx="6177280" cy="3474646"/>
-            <wp:effectExtent l="0" t="0" r="0" b="0"/>
-            <wp:docPr id="1064350529" name="Picture 4"/>
+          <wp:inline distT="0" distB="0" distL="0" distR="0" wp14:anchorId="4EDDFB4D" wp14:editId="12DA5A2E">
+            <wp:extent cx="6126480" cy="3446585"/>
+            <wp:effectExtent l="0" t="0" r="7620" b="1905"/>
+            <wp:docPr id="19" name="Kép 19"/>
             <wp:cNvGraphicFramePr>
               <a:graphicFrameLocks xmlns:a="http://schemas.openxmlformats.org/drawingml/2006/main" noChangeAspect="1"/>
             </wp:cNvGraphicFramePr>
@@ -12350,7 +12368,7 @@
               <a:graphicData uri="http://schemas.openxmlformats.org/drawingml/2006/picture">
                 <pic:pic xmlns:pic="http://schemas.openxmlformats.org/drawingml/2006/picture">
                   <pic:nvPicPr>
-                    <pic:cNvPr id="0" name="Picture 4"/>
+                    <pic:cNvPr id="0" name="Picture 6"/>
                     <pic:cNvPicPr>
                       <a:picLocks noChangeAspect="1" noChangeArrowheads="1"/>
                     </pic:cNvPicPr>
@@ -12371,81 +12389,7 @@
                   <pic:spPr bwMode="auto">
                     <a:xfrm>
                       <a:off x="0" y="0"/>
-                      <a:ext cx="6190130" cy="3481874"/>
-                    </a:xfrm>
-                    <a:prstGeom prst="rect">
-                      <a:avLst/>
-                    </a:prstGeom>
-                    <a:noFill/>
-                    <a:ln>
-                      <a:noFill/>
-                    </a:ln>
-                  </pic:spPr>
-                </pic:pic>
-              </a:graphicData>
-            </a:graphic>
-          </wp:inline>
-        </w:drawing>
-      </w:r>
-    </w:p>
-    <w:p>
-      <w:pPr>
-        <w:pStyle w:val="Listaszerbekezds"/>
-        <w:numPr>
-          <w:ilvl w:val="0"/>
-          <w:numId w:val="17"/>
-        </w:numPr>
-        <w:spacing w:line="276" w:lineRule="auto"/>
-        <w:rPr>
-          <w:sz w:val="28"/>
-          <w:szCs w:val="28"/>
-        </w:rPr>
-      </w:pPr>
-      <w:r>
-        <w:rPr>
-          <w:sz w:val="28"/>
-          <w:szCs w:val="28"/>
-        </w:rPr>
-        <w:t>Kurzusok [Oktató]</w:t>
-      </w:r>
-      <w:r>
-        <w:t xml:space="preserve"> </w:t>
-      </w:r>
-      <w:r>
-        <w:drawing>
-          <wp:inline distT="0" distB="0" distL="0" distR="0" wp14:anchorId="0DB437C6" wp14:editId="11400483">
-            <wp:extent cx="5768340" cy="3244622"/>
-            <wp:effectExtent l="0" t="0" r="3810" b="0"/>
-            <wp:docPr id="1175834735" name="Picture 2"/>
-            <wp:cNvGraphicFramePr>
-              <a:graphicFrameLocks xmlns:a="http://schemas.openxmlformats.org/drawingml/2006/main" noChangeAspect="1"/>
-            </wp:cNvGraphicFramePr>
-            <a:graphic xmlns:a="http://schemas.openxmlformats.org/drawingml/2006/main">
-              <a:graphicData uri="http://schemas.openxmlformats.org/drawingml/2006/picture">
-                <pic:pic xmlns:pic="http://schemas.openxmlformats.org/drawingml/2006/picture">
-                  <pic:nvPicPr>
-                    <pic:cNvPr id="0" name="Picture 2"/>
-                    <pic:cNvPicPr>
-                      <a:picLocks noChangeAspect="1" noChangeArrowheads="1"/>
-                    </pic:cNvPicPr>
-                  </pic:nvPicPr>
-                  <pic:blipFill>
-                    <a:blip r:embed="rId22" cstate="print">
-                      <a:extLst>
-                        <a:ext uri="{28A0092B-C50C-407E-A947-70E740481C1C}">
-                          <a14:useLocalDpi xmlns:a14="http://schemas.microsoft.com/office/drawing/2010/main" val="0"/>
-                        </a:ext>
-                      </a:extLst>
-                    </a:blip>
-                    <a:srcRect/>
-                    <a:stretch>
-                      <a:fillRect/>
-                    </a:stretch>
-                  </pic:blipFill>
-                  <pic:spPr bwMode="auto">
-                    <a:xfrm>
-                      <a:off x="0" y="0"/>
-                      <a:ext cx="5804672" cy="3265059"/>
+                      <a:ext cx="6132985" cy="3450244"/>
                     </a:xfrm>
                     <a:prstGeom prst="rect">
                       <a:avLst/>
@@ -12494,7 +12438,7 @@
                     </pic:cNvPicPr>
                   </pic:nvPicPr>
                   <pic:blipFill>
-                    <a:blip r:embed="rId23">
+                    <a:blip r:embed="rId22">
                       <a:extLst>
                         <a:ext uri="{28A0092B-C50C-407E-A947-70E740481C1C}">
                           <a14:useLocalDpi xmlns:a14="http://schemas.microsoft.com/office/drawing/2010/main" val="0"/>
@@ -12549,7 +12493,7 @@
                     </pic:cNvPicPr>
                   </pic:nvPicPr>
                   <pic:blipFill>
-                    <a:blip r:embed="rId24">
+                    <a:blip r:embed="rId23">
                       <a:extLst>
                         <a:ext uri="{28A0092B-C50C-407E-A947-70E740481C1C}">
                           <a14:useLocalDpi xmlns:a14="http://schemas.microsoft.com/office/drawing/2010/main" val="0"/>
@@ -12604,7 +12548,7 @@
                     </pic:cNvPicPr>
                   </pic:nvPicPr>
                   <pic:blipFill>
-                    <a:blip r:embed="rId25">
+                    <a:blip r:embed="rId24">
                       <a:extLst>
                         <a:ext uri="{28A0092B-C50C-407E-A947-70E740481C1C}">
                           <a14:useLocalDpi xmlns:a14="http://schemas.microsoft.com/office/drawing/2010/main" val="0"/>
@@ -14400,6 +14344,8 @@
           <w:szCs w:val="20"/>
         </w:rPr>
       </w:pPr>
+      <w:bookmarkStart w:id="2" w:name="_GoBack"/>
+      <w:bookmarkEnd w:id="2"/>
     </w:p>
     <w:p>
       <w:pPr>
@@ -34097,7 +34043,7 @@
 </file>
 
 <file path=customXml/itemProps1.xml><?xml version="1.0" encoding="utf-8"?>
-<ds:datastoreItem xmlns:ds="http://schemas.openxmlformats.org/officeDocument/2006/customXml" ds:itemID="{C6EF8131-61C6-45E4-833F-D9F09FC51AC6}">
+<ds:datastoreItem xmlns:ds="http://schemas.openxmlformats.org/officeDocument/2006/customXml" ds:itemID="{27CA5965-F760-4746-B1CF-76C43C1CC1A4}">
   <ds:schemaRefs>
     <ds:schemaRef ds:uri="http://schemas.openxmlformats.org/officeDocument/2006/bibliography"/>
   </ds:schemaRefs>

--- a/ssadm/SSADM.docx
+++ b/ssadm/SSADM.docx
@@ -1796,39 +1796,40 @@
     </w:p>
     <w:bookmarkEnd w:id="0"/>
     <w:p>
-      <w:pPr>
-        <w:pStyle w:val="Cmsor2"/>
-        <w:rPr>
-          <w:lang w:val="hu-HU"/>
-        </w:rPr>
-      </w:pPr>
-      <w:r>
-        <w:t>Rel</w:t>
-      </w:r>
-      <w:r>
-        <w:rPr>
-          <w:lang w:val="hu-HU"/>
-        </w:rPr>
-        <w:t>ációs sémák:</w:t>
+      <w:r>
+        <w:t>Felhasználó(</w:t>
+      </w:r>
+      <w:r>
+        <w:rPr>
+          <w:u w:val="single"/>
+        </w:rPr>
+        <w:t>felhasználóKód</w:t>
+      </w:r>
+      <w:r>
+        <w:t>, születésiIdő, név, jelszó, email)</w:t>
       </w:r>
     </w:p>
     <w:p>
       <w:r>
-        <w:t>Felhasználó(</w:t>
-      </w:r>
-      <w:r>
-        <w:rPr>
+        <w:t>Admin(</w:t>
+      </w:r>
+      <w:r>
+        <w:rPr>
+          <w:i/>
           <w:u w:val="single"/>
         </w:rPr>
         <w:t>felhasználóKód</w:t>
       </w:r>
       <w:r>
-        <w:t>, születésiIdő, név, jelszó, email)</w:t>
+        <w:rPr>
+          <w:u w:val="single"/>
+        </w:rPr>
+        <w:t>)</w:t>
       </w:r>
     </w:p>
     <w:p>
       <w:r>
-        <w:t>Admin(</w:t>
+        <w:t>Hallgató(</w:t>
       </w:r>
       <w:r>
         <w:rPr>
@@ -1839,2331 +1840,431 @@
       </w:r>
       <w:r>
         <w:rPr>
+          <w:i/>
+        </w:rPr>
+        <w:t xml:space="preserve">, </w:t>
+      </w:r>
+      <w:r>
+        <w:rPr>
+          <w:i/>
           <w:u w:val="single"/>
         </w:rPr>
+        <w:t>Szak.név</w:t>
+      </w:r>
+      <w:r>
+        <w:rPr>
+          <w:i/>
+        </w:rPr>
+        <w:t xml:space="preserve">, </w:t>
+      </w:r>
+      <w:r>
+        <w:rPr>
+          <w:i/>
+          <w:u w:val="single"/>
+        </w:rPr>
+        <w:t>Szak.Tipus,</w:t>
+      </w:r>
+      <w:r>
+        <w:rPr>
+          <w:i/>
+        </w:rPr>
+        <w:t xml:space="preserve"> </w:t>
+      </w:r>
+      <w:r>
+        <w:t>kezdésÉve</w:t>
+      </w:r>
+      <w:r>
         <w:t>)</w:t>
       </w:r>
     </w:p>
     <w:p>
       <w:r>
-        <w:t>Hallgató(</w:t>
+        <w:t>Üzenet(</w:t>
+      </w:r>
+      <w:r>
+        <w:rPr>
+          <w:u w:val="single"/>
+        </w:rPr>
+        <w:t>időpont</w:t>
+      </w:r>
+      <w:r>
+        <w:t xml:space="preserve">, tartalom, tárgy, </w:t>
+      </w:r>
+      <w:r>
+        <w:rPr>
+          <w:i/>
+        </w:rPr>
+        <w:t>felhasználóKód</w:t>
+      </w:r>
+      <w:r>
+        <w:t>)</w:t>
+      </w:r>
+    </w:p>
+    <w:p>
+      <w:r>
+        <w:t>Szak(</w:t>
+      </w:r>
+      <w:r>
+        <w:rPr>
+          <w:u w:val="single"/>
+        </w:rPr>
+        <w:t>szakNév</w:t>
+      </w:r>
+      <w:r>
+        <w:t xml:space="preserve">, </w:t>
+      </w:r>
+      <w:r>
+        <w:rPr>
+          <w:u w:val="single"/>
+        </w:rPr>
+        <w:t>szakT</w:t>
+      </w:r>
+      <w:r>
+        <w:rPr>
+          <w:u w:val="single"/>
+        </w:rPr>
+        <w:t>ípus</w:t>
+      </w:r>
+      <w:r>
+        <w:t>, időtartam)</w:t>
+      </w:r>
+    </w:p>
+    <w:p>
+      <w:r>
+        <w:t>Tárgy(</w:t>
+      </w:r>
+      <w:r>
+        <w:rPr>
+          <w:u w:val="single"/>
+        </w:rPr>
+        <w:t>tárgyKód</w:t>
+      </w:r>
+      <w:r>
+        <w:t>, név, kredit, típus, jóváhagyás)</w:t>
+      </w:r>
+    </w:p>
+    <w:p>
+      <w:r>
+        <w:t>Terem(</w:t>
+      </w:r>
+      <w:r>
+        <w:rPr>
+          <w:u w:val="single"/>
+        </w:rPr>
+        <w:t>teremKód</w:t>
+      </w:r>
+      <w:r>
+        <w:t>, férőhely)</w:t>
+      </w:r>
+    </w:p>
+    <w:p>
+      <w:r>
+        <w:t>Kurzus(</w:t>
+      </w:r>
+      <w:r>
+        <w:rPr>
+          <w:u w:val="single"/>
+        </w:rPr>
+        <w:t>kurzusKód</w:t>
+      </w:r>
+      <w:r>
+        <w:t xml:space="preserve">, </w:t>
       </w:r>
       <w:r>
         <w:rPr>
           <w:i/>
           <w:u w:val="single"/>
         </w:rPr>
-        <w:t>felhasználóKód</w:t>
-      </w:r>
-      <w:r>
-        <w:t>,</w:t>
-      </w:r>
-      <w:r>
-        <w:t xml:space="preserve"> </w:t>
+        <w:t>tárgyKód</w:t>
+      </w:r>
+      <w:r>
+        <w:t xml:space="preserve">, férőhely, időpont, félév, </w:t>
+      </w:r>
+      <w:r>
+        <w:rPr>
+          <w:i/>
+        </w:rPr>
+        <w:t>TeremKód</w:t>
+      </w:r>
+      <w:r>
+        <w:t>)</w:t>
+      </w:r>
+    </w:p>
+    <w:p>
+      <w:r>
+        <w:t>FelvettKurzus(</w:t>
       </w:r>
       <w:r>
         <w:rPr>
           <w:i/>
           <w:u w:val="single"/>
         </w:rPr>
-        <w:t>kezdésÉve, Szak.név</w:t>
+        <w:t>Hallgató.felhasználóKód</w:t>
+      </w:r>
+      <w:r>
+        <w:t xml:space="preserve">, </w:t>
       </w:r>
       <w:r>
         <w:rPr>
           <w:i/>
           <w:u w:val="single"/>
         </w:rPr>
-        <w:t>, Szak.Tipus</w:t>
-      </w:r>
-      <w:r>
-        <w:t>)</w:t>
+        <w:t>Hallgató.SzakNév</w:t>
+      </w:r>
+      <w:r>
+        <w:rPr>
+          <w:i/>
+        </w:rPr>
+        <w:t xml:space="preserve">, </w:t>
+      </w:r>
+      <w:r>
+        <w:rPr>
+          <w:i/>
+          <w:u w:val="single"/>
+        </w:rPr>
+        <w:t>Hallgató.</w:t>
+      </w:r>
+      <w:r>
+        <w:rPr>
+          <w:i/>
+          <w:u w:val="single"/>
+        </w:rPr>
+        <w:t>SzakTipus</w:t>
+      </w:r>
+      <w:r>
+        <w:t xml:space="preserve">, </w:t>
+      </w:r>
+      <w:r>
+        <w:rPr>
+          <w:i/>
+          <w:u w:val="single"/>
+        </w:rPr>
+        <w:t>KurzusKód</w:t>
+      </w:r>
+      <w:r>
+        <w:t xml:space="preserve">, </w:t>
+      </w:r>
+      <w:r>
+        <w:rPr>
+          <w:i/>
+          <w:u w:val="single"/>
+        </w:rPr>
+        <w:t>Kurzus.tárgyKód</w:t>
+      </w:r>
+      <w:r>
+        <w:t>, érdemjegy, jóváhagyva)</w:t>
       </w:r>
     </w:p>
     <w:p>
       <w:r>
-        <w:t>Üzenet(</w:t>
-      </w:r>
-      <w:r>
-        <w:rPr>
+        <w:t>KurzustOktat(</w:t>
+      </w:r>
+      <w:r>
+        <w:rPr>
+          <w:i/>
           <w:u w:val="single"/>
         </w:rPr>
-        <w:t>üzenetKód</w:t>
-      </w:r>
-      <w:r>
-        <w:t>, tartalom, időpont, tárgy)</w:t>
+        <w:t>FelhasználóKód</w:t>
+      </w:r>
+      <w:r>
+        <w:t xml:space="preserve">, </w:t>
+      </w:r>
+      <w:r>
+        <w:rPr>
+          <w:i/>
+          <w:u w:val="single"/>
+        </w:rPr>
+        <w:t>KurzusKód</w:t>
+      </w:r>
+      <w:r>
+        <w:rPr>
+          <w:i/>
+          <w:u w:val="single"/>
+        </w:rPr>
+        <w:t>,</w:t>
+      </w:r>
+      <w:r>
+        <w:rPr>
+          <w:i/>
+        </w:rPr>
+        <w:t xml:space="preserve"> </w:t>
+      </w:r>
+      <w:r>
+        <w:rPr>
+          <w:i/>
+          <w:u w:val="single"/>
+        </w:rPr>
+        <w:t>tárgyKód</w:t>
+      </w:r>
+      <w:r>
+        <w:t>)</w:t>
       </w:r>
     </w:p>
     <w:p>
       <w:r>
-        <w:t>Szak(</w:t>
+        <w:t>Vizsga(</w:t>
       </w:r>
       <w:r>
         <w:rPr>
           <w:u w:val="single"/>
         </w:rPr>
-        <w:t>szakNév</w:t>
-      </w:r>
-      <w:r>
-        <w:t>, típus, időtartam)</w:t>
+        <w:t>vizsgaKód</w:t>
+      </w:r>
+      <w:r>
+        <w:t xml:space="preserve">, </w:t>
+      </w:r>
+      <w:r>
+        <w:rPr>
+          <w:i/>
+          <w:u w:val="single"/>
+        </w:rPr>
+        <w:t>TárgyKód</w:t>
+      </w:r>
+      <w:r>
+        <w:rPr>
+          <w:i/>
+        </w:rPr>
+        <w:t>,</w:t>
+      </w:r>
+      <w:r>
+        <w:t xml:space="preserve"> kezdésIdőpont, fejezésIdőpont, vizsgáztató, </w:t>
+      </w:r>
+      <w:r>
+        <w:rPr>
+          <w:i/>
+        </w:rPr>
+        <w:t>TeremKód</w:t>
+      </w:r>
+      <w:r>
+        <w:t>)</w:t>
       </w:r>
     </w:p>
     <w:p>
       <w:r>
-        <w:t>Tárgy(</w:t>
-      </w:r>
-      <w:r>
-        <w:rPr>
+        <w:t>FelvettVizsga(</w:t>
+      </w:r>
+      <w:r>
+        <w:rPr>
+          <w:i/>
           <w:u w:val="single"/>
         </w:rPr>
-        <w:t>tárgyKód</w:t>
-      </w:r>
-      <w:r>
-        <w:t>, név, kredit, típus)</w:t>
+        <w:t>Hallgató.felhasználóKód</w:t>
+      </w:r>
+      <w:r>
+        <w:t xml:space="preserve">, </w:t>
+      </w:r>
+      <w:r>
+        <w:rPr>
+          <w:i/>
+          <w:u w:val="single"/>
+        </w:rPr>
+        <w:t>Hallgató.SzakNév</w:t>
+      </w:r>
+      <w:r>
+        <w:rPr>
+          <w:i/>
+        </w:rPr>
+        <w:t xml:space="preserve">, </w:t>
+      </w:r>
+      <w:r>
+        <w:rPr>
+          <w:i/>
+          <w:u w:val="single"/>
+        </w:rPr>
+        <w:t>Hallgató.</w:t>
+      </w:r>
+      <w:r>
+        <w:rPr>
+          <w:i/>
+          <w:u w:val="single"/>
+        </w:rPr>
+        <w:t>SzakTipus</w:t>
+      </w:r>
+      <w:r>
+        <w:t xml:space="preserve">, </w:t>
+      </w:r>
+      <w:r>
+        <w:rPr>
+          <w:i/>
+          <w:u w:val="single"/>
+        </w:rPr>
+        <w:t>VizsgaKód</w:t>
+      </w:r>
+      <w:r>
+        <w:rPr>
+          <w:i/>
+          <w:u w:val="single"/>
+        </w:rPr>
+        <w:t xml:space="preserve">, </w:t>
+      </w:r>
+      <w:r>
+        <w:rPr>
+          <w:i/>
+          <w:u w:val="single"/>
+        </w:rPr>
+        <w:t>Vizsga</w:t>
+      </w:r>
+      <w:r>
+        <w:rPr>
+          <w:i/>
+          <w:u w:val="single"/>
+        </w:rPr>
+        <w:t>.tágy</w:t>
+      </w:r>
+      <w:r>
+        <w:rPr>
+          <w:i/>
+          <w:u w:val="single"/>
+        </w:rPr>
+        <w:t>Kód</w:t>
+      </w:r>
+      <w:r>
+        <w:t>)</w:t>
       </w:r>
     </w:p>
     <w:p>
-      <w:r>
-        <w:t>Terem(</w:t>
-      </w:r>
-      <w:r>
-        <w:rPr>
-          <w:u w:val="single"/>
-        </w:rPr>
-        <w:t>teremKód</w:t>
-      </w:r>
-      <w:r>
-        <w:t>, férőhely)</w:t>
-      </w:r>
+      <w:pPr>
+        <w:rPr>
+          <w:b/>
+          <w:sz w:val="28"/>
+        </w:rPr>
+      </w:pPr>
     </w:p>
     <w:p>
-      <w:r>
-        <w:t>Kurzus(</w:t>
-      </w:r>
-      <w:r>
-        <w:rPr>
-          <w:u w:val="single"/>
-        </w:rPr>
-        <w:t>kurzusKód</w:t>
-      </w:r>
-      <w:r>
-        <w:t xml:space="preserve">, férőhely, időpont, félév, </w:t>
-      </w:r>
-      <w:r>
-        <w:rPr>
-          <w:i/>
-        </w:rPr>
-        <w:t>TeremKód</w:t>
-      </w:r>
-      <w:r>
-        <w:t>)</w:t>
+      <w:pPr>
+        <w:jc w:val="both"/>
+      </w:pPr>
+      <w:r>
+        <w:t>Minden attribútum atomi, nincs a sémában sem többértékű, sem pedig összetett attribútum, így a séma 1NF-ben van.</w:t>
       </w:r>
     </w:p>
     <w:p>
-      <w:r>
-        <w:t>FelvettKurzus(</w:t>
-      </w:r>
-      <w:r>
-        <w:rPr>
-          <w:i/>
-          <w:u w:val="single"/>
-        </w:rPr>
-        <w:t>Hallgató.felhasználóKód</w:t>
-      </w:r>
-      <w:r>
-        <w:t xml:space="preserve">, </w:t>
-      </w:r>
-      <w:r>
-        <w:rPr>
-          <w:i/>
-          <w:u w:val="single"/>
-        </w:rPr>
-        <w:t>kezdésÉve</w:t>
-      </w:r>
-      <w:r>
-        <w:t xml:space="preserve">, </w:t>
-      </w:r>
-      <w:r>
-        <w:rPr>
-          <w:i/>
-          <w:u w:val="single"/>
-        </w:rPr>
-        <w:t>KurzusKód</w:t>
-      </w:r>
-      <w:r>
-        <w:t>, érdemjegy, jóváhagyva)</w:t>
-      </w:r>
-    </w:p>
-    <w:p>
-      <w:r>
-        <w:t>KurzustOktat(</w:t>
-      </w:r>
-      <w:r>
-        <w:rPr>
-          <w:i/>
-          <w:u w:val="single"/>
-        </w:rPr>
-        <w:t>FelhasználóKód</w:t>
-      </w:r>
-      <w:r>
-        <w:t xml:space="preserve">, </w:t>
-      </w:r>
-      <w:r>
-        <w:rPr>
-          <w:i/>
-          <w:u w:val="single"/>
-        </w:rPr>
-        <w:t>KurzusKód</w:t>
-      </w:r>
-      <w:r>
-        <w:t>)</w:t>
-      </w:r>
-    </w:p>
-    <w:p>
-      <w:r>
-        <w:t>Vizsga(</w:t>
-      </w:r>
-      <w:r>
-        <w:rPr>
-          <w:u w:val="single"/>
-        </w:rPr>
-        <w:t>vizsgaKód</w:t>
-      </w:r>
-      <w:r>
-        <w:t xml:space="preserve">, időpont, vizsgáztató, férőhely, </w:t>
-      </w:r>
-      <w:r>
-        <w:rPr>
-          <w:i/>
-        </w:rPr>
-        <w:t>TeremKód</w:t>
-      </w:r>
-      <w:r>
-        <w:t xml:space="preserve">, </w:t>
-      </w:r>
-      <w:r>
-        <w:rPr>
-          <w:i/>
-        </w:rPr>
-        <w:t>TárgyKód</w:t>
-      </w:r>
-      <w:r>
-        <w:t>)</w:t>
-      </w:r>
-    </w:p>
-    <w:p>
-      <w:r>
-        <w:t>FelvettVizsga(</w:t>
-      </w:r>
-      <w:r>
-        <w:rPr>
-          <w:i/>
-          <w:u w:val="single"/>
-        </w:rPr>
-        <w:t>Hallgató.felhasználóKód</w:t>
-      </w:r>
-      <w:r>
-        <w:t xml:space="preserve">, </w:t>
-      </w:r>
-      <w:r>
-        <w:rPr>
-          <w:i/>
-          <w:u w:val="single"/>
-        </w:rPr>
-        <w:t>kezdésÉve</w:t>
-      </w:r>
-      <w:r>
-        <w:t xml:space="preserve">, </w:t>
-      </w:r>
-      <w:r>
-        <w:rPr>
-          <w:i/>
-          <w:u w:val="single"/>
-        </w:rPr>
-        <w:t>VizsgaKód</w:t>
-      </w:r>
-      <w:r>
-        <w:t>)</w:t>
-      </w:r>
-    </w:p>
-    <w:p>
-      <w:pPr>
-        <w:rPr>
-          <w:b/>
-          <w:sz w:val="28"/>
-        </w:rPr>
-      </w:pPr>
-    </w:p>
-    <w:p>
       <w:pPr>
         <w:jc w:val="both"/>
       </w:pPr>
       <w:r>
-        <w:t>Minden attribútum atomi, nincs a sémában sem többértékű, sem pedig összetett attribútum, így a séma 1NF-ben van.</w:t>
-      </w:r>
-    </w:p>
-    <w:p>
-      <w:pPr>
-        <w:jc w:val="both"/>
-      </w:pPr>
-      <w:r>
-        <w:t>A FelvettVizsga, KurzustOktat, nem rendelkeznek másodlagos attribútumokkal, illetve a többi kizárólag egy kulccsal rendelkeznek, így ezek triviálisak. A séma 2NF-ben van.</w:t>
+        <w:t xml:space="preserve">A FelvettVizsga, KurzustOktat, nem rendelkeznek másodlagos attribútumokkal, illetve </w:t>
+      </w:r>
+      <w:r>
+        <w:t xml:space="preserve">amelyek </w:t>
+      </w:r>
+      <w:r>
+        <w:t xml:space="preserve">kizárólag egy kulccsal rendelkeznek, </w:t>
+      </w:r>
+      <w:r>
+        <w:t>azok</w:t>
+      </w:r>
+      <w:r>
+        <w:t xml:space="preserve"> triviálisak. A séma 2NF-ben</w:t>
+      </w:r>
+      <w:r>
+        <w:t>, illetve 3 NF-ben van</w:t>
+      </w:r>
+      <w:r>
+        <w:t>.</w:t>
       </w:r>
     </w:p>
     <w:p/>
-    <w:tbl>
-      <w:tblPr>
-        <w:tblStyle w:val="Rcsostblzat"/>
-        <w:tblW w:w="0" w:type="auto"/>
-        <w:tblLook w:val="04A0" w:firstRow="1" w:lastRow="0" w:firstColumn="1" w:lastColumn="0" w:noHBand="0" w:noVBand="1"/>
-      </w:tblPr>
-      <w:tblGrid>
-        <w:gridCol w:w="3485"/>
-        <w:gridCol w:w="847"/>
-        <w:gridCol w:w="3265"/>
-      </w:tblGrid>
-      <w:tr>
-        <w:trPr>
-          <w:trHeight w:val="294"/>
-        </w:trPr>
-        <w:tc>
-          <w:tcPr>
-            <w:tcW w:w="3485" w:type="dxa"/>
-            <w:vMerge w:val="restart"/>
-            <w:tcBorders>
-              <w:right w:val="nil"/>
-            </w:tcBorders>
-          </w:tcPr>
-          <w:p>
-            <w:pPr>
-              <w:rPr>
-                <w:b/>
-                <w:i/>
-                <w:sz w:val="28"/>
-              </w:rPr>
-            </w:pPr>
-            <w:r>
-              <w:rPr>
-                <w:b/>
-                <w:i/>
-                <w:sz w:val="28"/>
-              </w:rPr>
-              <w:t>1 NF (2 NF)</w:t>
-            </w:r>
-          </w:p>
-          <w:p/>
-          <w:p>
-            <w:pPr>
-              <w:rPr>
-                <w:b/>
-              </w:rPr>
-            </w:pPr>
-            <w:r>
-              <w:rPr>
-                <w:b/>
-              </w:rPr>
-              <w:t>Felhasználó</w:t>
-            </w:r>
-          </w:p>
-          <w:p>
-            <w:pPr>
-              <w:rPr>
-                <w:u w:val="single"/>
-              </w:rPr>
-            </w:pPr>
-            <w:r>
-              <w:rPr>
-                <w:u w:val="single"/>
-              </w:rPr>
-              <w:t>felhasználóKód</w:t>
-            </w:r>
-          </w:p>
-          <w:p>
-            <w:r>
-              <w:t>születésiIdő</w:t>
-            </w:r>
-          </w:p>
-          <w:p>
-            <w:r>
-              <w:t>név</w:t>
-            </w:r>
-          </w:p>
-          <w:p>
-            <w:r>
-              <w:t>jelszó</w:t>
-            </w:r>
-          </w:p>
-          <w:p/>
-          <w:p>
-            <w:pPr>
-              <w:rPr>
-                <w:b/>
-              </w:rPr>
-            </w:pPr>
-            <w:r>
-              <w:rPr>
-                <w:b/>
-              </w:rPr>
-              <w:t>Hallgató</w:t>
-            </w:r>
-          </w:p>
-          <w:p>
-            <w:pPr>
-              <w:rPr>
-                <w:u w:val="single"/>
-              </w:rPr>
-            </w:pPr>
-            <w:r>
-              <w:t>*f</w:t>
-            </w:r>
-            <w:r>
-              <w:rPr>
-                <w:u w:val="single"/>
-              </w:rPr>
-              <w:t>elhasználóKód</w:t>
-            </w:r>
-          </w:p>
-          <w:p>
-            <w:r>
-              <w:t>kezdésÉve</w:t>
-            </w:r>
-          </w:p>
-          <w:p/>
-          <w:p>
-            <w:pPr>
-              <w:rPr>
-                <w:b/>
-              </w:rPr>
-            </w:pPr>
-            <w:r>
-              <w:rPr>
-                <w:b/>
-              </w:rPr>
-              <w:t>Admin</w:t>
-            </w:r>
-          </w:p>
-          <w:p>
-            <w:pPr>
-              <w:rPr>
-                <w:u w:val="single"/>
-              </w:rPr>
-            </w:pPr>
-            <w:r>
-              <w:t>*</w:t>
-            </w:r>
-            <w:r>
-              <w:rPr>
-                <w:u w:val="single"/>
-              </w:rPr>
-              <w:t>felhasználóKód</w:t>
-            </w:r>
-          </w:p>
-          <w:p>
-            <w:pPr>
-              <w:rPr>
-                <w:u w:val="single"/>
-              </w:rPr>
-            </w:pPr>
-          </w:p>
-          <w:p>
-            <w:pPr>
-              <w:rPr>
-                <w:b/>
-              </w:rPr>
-            </w:pPr>
-            <w:r>
-              <w:rPr>
-                <w:b/>
-              </w:rPr>
-              <w:t>Üzenet</w:t>
-            </w:r>
-          </w:p>
-          <w:p>
-            <w:pPr>
-              <w:rPr>
-                <w:u w:val="single"/>
-              </w:rPr>
-            </w:pPr>
-            <w:r>
-              <w:rPr>
-                <w:u w:val="single"/>
-              </w:rPr>
-              <w:t>üzenetKód</w:t>
-            </w:r>
-          </w:p>
-          <w:p>
-            <w:r>
-              <w:t>tartalom</w:t>
-            </w:r>
-          </w:p>
-          <w:p>
-            <w:r>
-              <w:t>időpont</w:t>
-            </w:r>
-          </w:p>
-          <w:p>
-            <w:r>
-              <w:t>tárgy</w:t>
-            </w:r>
-          </w:p>
-          <w:p>
-            <w:r>
-              <w:t>*felhasználóKód.küldőKód</w:t>
-            </w:r>
-          </w:p>
-          <w:p>
-            <w:r>
-              <w:t>*felhasználóKód.feladóKód</w:t>
-            </w:r>
-          </w:p>
-          <w:p/>
-          <w:p>
-            <w:pPr>
-              <w:rPr>
-                <w:b/>
-              </w:rPr>
-            </w:pPr>
-            <w:r>
-              <w:rPr>
-                <w:b/>
-              </w:rPr>
-              <w:t>Szak</w:t>
-            </w:r>
-          </w:p>
-          <w:p>
-            <w:pPr>
-              <w:rPr>
-                <w:u w:val="single"/>
-              </w:rPr>
-            </w:pPr>
-            <w:r>
-              <w:rPr>
-                <w:u w:val="single"/>
-              </w:rPr>
-              <w:t>szakNév</w:t>
-            </w:r>
-          </w:p>
-          <w:p>
-            <w:r>
-              <w:t>típus</w:t>
-            </w:r>
-          </w:p>
-          <w:p>
-            <w:r>
-              <w:t>időtartam</w:t>
-            </w:r>
-          </w:p>
-          <w:p>
-            <w:pPr>
-              <w:rPr>
-                <w:b/>
-                <w:i/>
-              </w:rPr>
-            </w:pPr>
-          </w:p>
-          <w:p>
-            <w:pPr>
-              <w:rPr>
-                <w:b/>
-              </w:rPr>
-            </w:pPr>
-          </w:p>
-          <w:p>
-            <w:pPr>
-              <w:rPr>
-                <w:b/>
-              </w:rPr>
-            </w:pPr>
-          </w:p>
-          <w:p>
-            <w:pPr>
-              <w:rPr>
-                <w:b/>
-              </w:rPr>
-            </w:pPr>
-          </w:p>
-          <w:p>
-            <w:pPr>
-              <w:rPr>
-                <w:b/>
-              </w:rPr>
-            </w:pPr>
-          </w:p>
-          <w:p>
-            <w:pPr>
-              <w:rPr>
-                <w:b/>
-              </w:rPr>
-            </w:pPr>
-            <w:r>
-              <w:rPr>
-                <w:b/>
-              </w:rPr>
-              <w:lastRenderedPageBreak/>
-              <w:t>Tárgy</w:t>
-            </w:r>
-          </w:p>
-          <w:p>
-            <w:pPr>
-              <w:rPr>
-                <w:u w:val="single"/>
-              </w:rPr>
-            </w:pPr>
-            <w:r>
-              <w:rPr>
-                <w:u w:val="single"/>
-              </w:rPr>
-              <w:t>tárgyKód</w:t>
-            </w:r>
-          </w:p>
-          <w:p>
-            <w:r>
-              <w:t>név</w:t>
-            </w:r>
-          </w:p>
-          <w:p>
-            <w:r>
-              <w:t>kredit</w:t>
-            </w:r>
-          </w:p>
-          <w:p>
-            <w:r>
-              <w:t>típus</w:t>
-            </w:r>
-          </w:p>
-          <w:p/>
-        </w:tc>
-        <w:tc>
-          <w:tcPr>
-            <w:tcW w:w="847" w:type="dxa"/>
-            <w:tcBorders>
-              <w:top w:val="nil"/>
-              <w:bottom w:val="nil"/>
-            </w:tcBorders>
-          </w:tcPr>
-          <w:p>
-            <w:pPr>
-              <w:rPr>
-                <w:b/>
-                <w:i/>
-                <w:sz w:val="28"/>
-              </w:rPr>
-            </w:pPr>
-          </w:p>
-        </w:tc>
-        <w:tc>
-          <w:tcPr>
-            <w:tcW w:w="3265" w:type="dxa"/>
-            <w:vMerge w:val="restart"/>
-            <w:tcBorders>
-              <w:right w:val="single" w:sz="4" w:space="0" w:color="auto"/>
-            </w:tcBorders>
-          </w:tcPr>
-          <w:p>
-            <w:pPr>
-              <w:rPr>
-                <w:b/>
-                <w:i/>
-              </w:rPr>
-            </w:pPr>
-            <w:r>
-              <w:rPr>
-                <w:b/>
-                <w:i/>
-                <w:sz w:val="28"/>
-              </w:rPr>
-              <w:t>1 NF (2 NF)</w:t>
-            </w:r>
-          </w:p>
-          <w:p>
-            <w:pPr>
-              <w:rPr>
-                <w:b/>
-              </w:rPr>
-            </w:pPr>
-          </w:p>
-          <w:p>
-            <w:pPr>
-              <w:rPr>
-                <w:b/>
-              </w:rPr>
-            </w:pPr>
-            <w:r>
-              <w:rPr>
-                <w:b/>
-              </w:rPr>
-              <w:t>Terem</w:t>
-            </w:r>
-          </w:p>
-          <w:p>
-            <w:pPr>
-              <w:rPr>
-                <w:u w:val="single"/>
-              </w:rPr>
-            </w:pPr>
-            <w:r>
-              <w:rPr>
-                <w:u w:val="single"/>
-              </w:rPr>
-              <w:t>teremKód</w:t>
-            </w:r>
-          </w:p>
-          <w:p>
-            <w:r>
-              <w:t>férőhely</w:t>
-            </w:r>
-          </w:p>
-          <w:p/>
-          <w:p>
-            <w:pPr>
-              <w:rPr>
-                <w:b/>
-              </w:rPr>
-            </w:pPr>
-            <w:r>
-              <w:rPr>
-                <w:b/>
-              </w:rPr>
-              <w:t>Kurzus</w:t>
-            </w:r>
-          </w:p>
-          <w:p>
-            <w:pPr>
-              <w:rPr>
-                <w:u w:val="single"/>
-              </w:rPr>
-            </w:pPr>
-            <w:r>
-              <w:t>*</w:t>
-            </w:r>
-            <w:r>
-              <w:rPr>
-                <w:u w:val="single"/>
-              </w:rPr>
-              <w:t>kurzusKód</w:t>
-            </w:r>
-          </w:p>
-          <w:p>
-            <w:r>
-              <w:t>férőhely</w:t>
-            </w:r>
-          </w:p>
-          <w:p>
-            <w:r>
-              <w:t>időpont</w:t>
-            </w:r>
-          </w:p>
-          <w:p>
-            <w:r>
-              <w:t>félév</w:t>
-            </w:r>
-          </w:p>
-          <w:p>
-            <w:r>
-              <w:t>*teremKód</w:t>
-            </w:r>
-          </w:p>
-          <w:p/>
-          <w:p>
-            <w:pPr>
-              <w:rPr>
-                <w:b/>
-              </w:rPr>
-            </w:pPr>
-            <w:r>
-              <w:rPr>
-                <w:b/>
-              </w:rPr>
-              <w:t>KurzustOktat</w:t>
-            </w:r>
-          </w:p>
-          <w:p>
-            <w:pPr>
-              <w:rPr>
-                <w:u w:val="single"/>
-              </w:rPr>
-            </w:pPr>
-            <w:r>
-              <w:t>*</w:t>
-            </w:r>
-            <w:r>
-              <w:rPr>
-                <w:u w:val="single"/>
-              </w:rPr>
-              <w:t>felhasználóKód</w:t>
-            </w:r>
-          </w:p>
-          <w:p>
-            <w:r>
-              <w:t>*</w:t>
-            </w:r>
-            <w:r>
-              <w:rPr>
-                <w:u w:val="single"/>
-              </w:rPr>
-              <w:t>kurzusKód</w:t>
-            </w:r>
-          </w:p>
-          <w:p>
-            <w:pPr>
-              <w:rPr>
-                <w:u w:val="single"/>
-              </w:rPr>
-            </w:pPr>
-          </w:p>
-          <w:p>
-            <w:pPr>
-              <w:rPr>
-                <w:b/>
-              </w:rPr>
-            </w:pPr>
-            <w:r>
-              <w:rPr>
-                <w:b/>
-              </w:rPr>
-              <w:t>Vizsga</w:t>
-            </w:r>
-          </w:p>
-          <w:p>
-            <w:pPr>
-              <w:rPr>
-                <w:u w:val="single"/>
-              </w:rPr>
-            </w:pPr>
-            <w:r>
-              <w:rPr>
-                <w:u w:val="single"/>
-              </w:rPr>
-              <w:t>vizsgaKód</w:t>
-            </w:r>
-          </w:p>
-          <w:p>
-            <w:r>
-              <w:t>időpont</w:t>
-            </w:r>
-          </w:p>
-          <w:p>
-            <w:r>
-              <w:t>vizsgáztató</w:t>
-            </w:r>
-          </w:p>
-          <w:p>
-            <w:r>
-              <w:t>*teremKód</w:t>
-            </w:r>
-          </w:p>
-          <w:p>
-            <w:r>
-              <w:t>*tárgyKód</w:t>
-            </w:r>
-          </w:p>
-          <w:p/>
-          <w:p>
-            <w:pPr>
-              <w:rPr>
-                <w:b/>
-              </w:rPr>
-            </w:pPr>
-            <w:r>
-              <w:rPr>
-                <w:b/>
-              </w:rPr>
-              <w:t>FelvettVizsga</w:t>
-            </w:r>
-          </w:p>
-          <w:p>
-            <w:pPr>
-              <w:rPr>
-                <w:u w:val="single"/>
-              </w:rPr>
-            </w:pPr>
-            <w:r>
-              <w:t>*</w:t>
-            </w:r>
-            <w:r>
-              <w:rPr>
-                <w:u w:val="single"/>
-              </w:rPr>
-              <w:t>Hallgató.felhasználóKód</w:t>
-            </w:r>
-          </w:p>
-          <w:p>
-            <w:pPr>
-              <w:rPr>
-                <w:u w:val="single"/>
-              </w:rPr>
-            </w:pPr>
-            <w:r>
-              <w:t>*</w:t>
-            </w:r>
-            <w:r>
-              <w:rPr>
-                <w:u w:val="single"/>
-              </w:rPr>
-              <w:t>kezdésÉve</w:t>
-            </w:r>
-          </w:p>
-          <w:p>
-            <w:pPr>
-              <w:rPr>
-                <w:u w:val="single"/>
-              </w:rPr>
-            </w:pPr>
-            <w:r>
-              <w:t>*</w:t>
-            </w:r>
-            <w:r>
-              <w:rPr>
-                <w:u w:val="single"/>
-              </w:rPr>
-              <w:t xml:space="preserve"> vizsgaKód</w:t>
-            </w:r>
-          </w:p>
-          <w:p>
-            <w:pPr>
-              <w:rPr>
-                <w:u w:val="single"/>
-              </w:rPr>
-            </w:pPr>
-          </w:p>
-          <w:p>
-            <w:pPr>
-              <w:rPr>
-                <w:b/>
-              </w:rPr>
-            </w:pPr>
-          </w:p>
-          <w:p>
-            <w:pPr>
-              <w:rPr>
-                <w:u w:val="single"/>
-              </w:rPr>
-            </w:pPr>
-          </w:p>
-          <w:p>
-            <w:pPr>
-              <w:rPr>
-                <w:u w:val="single"/>
-              </w:rPr>
-            </w:pPr>
-          </w:p>
-          <w:p>
-            <w:pPr>
-              <w:rPr>
-                <w:b/>
-                <w:u w:val="single"/>
-              </w:rPr>
-            </w:pPr>
-            <w:r>
-              <w:rPr>
-                <w:b/>
-                <w:u w:val="single"/>
-              </w:rPr>
-              <w:lastRenderedPageBreak/>
-              <w:t>FelvettKurzus</w:t>
-            </w:r>
-          </w:p>
-          <w:p>
-            <w:pPr>
-              <w:rPr>
-                <w:u w:val="single"/>
-              </w:rPr>
-            </w:pPr>
-            <w:r>
-              <w:t>*</w:t>
-            </w:r>
-            <w:r>
-              <w:rPr>
-                <w:u w:val="single"/>
-              </w:rPr>
-              <w:t>Hallgató.felhasználóKód</w:t>
-            </w:r>
-          </w:p>
-          <w:p>
-            <w:pPr>
-              <w:rPr>
-                <w:u w:val="single"/>
-              </w:rPr>
-            </w:pPr>
-            <w:r>
-              <w:t>*</w:t>
-            </w:r>
-            <w:r>
-              <w:rPr>
-                <w:u w:val="single"/>
-              </w:rPr>
-              <w:t>kezdésÉve</w:t>
-            </w:r>
-          </w:p>
-          <w:p>
-            <w:pPr>
-              <w:rPr>
-                <w:u w:val="single"/>
-              </w:rPr>
-            </w:pPr>
-            <w:r>
-              <w:t>*</w:t>
-            </w:r>
-            <w:r>
-              <w:rPr>
-                <w:u w:val="single"/>
-              </w:rPr>
-              <w:t>kurzusKód</w:t>
-            </w:r>
-          </w:p>
-          <w:p>
-            <w:r>
-              <w:t>érdemjegy</w:t>
-            </w:r>
-          </w:p>
-          <w:p>
-            <w:r>
-              <w:t>jóváhagyva</w:t>
-            </w:r>
-          </w:p>
-          <w:p>
-            <w:pPr>
-              <w:rPr>
-                <w:b/>
-                <w:i/>
-              </w:rPr>
-            </w:pPr>
-          </w:p>
-        </w:tc>
-      </w:tr>
-      <w:tr>
-        <w:trPr>
-          <w:trHeight w:val="294"/>
-        </w:trPr>
-        <w:tc>
-          <w:tcPr>
-            <w:tcW w:w="3485" w:type="dxa"/>
-            <w:vMerge/>
-            <w:tcBorders>
-              <w:right w:val="nil"/>
-            </w:tcBorders>
-          </w:tcPr>
-          <w:p/>
-        </w:tc>
-        <w:tc>
-          <w:tcPr>
-            <w:tcW w:w="847" w:type="dxa"/>
-            <w:tcBorders>
-              <w:top w:val="nil"/>
-              <w:bottom w:val="nil"/>
-            </w:tcBorders>
-          </w:tcPr>
-          <w:p/>
-        </w:tc>
-        <w:tc>
-          <w:tcPr>
-            <w:tcW w:w="3265" w:type="dxa"/>
-            <w:vMerge/>
-            <w:tcBorders>
-              <w:right w:val="single" w:sz="4" w:space="0" w:color="auto"/>
-            </w:tcBorders>
-          </w:tcPr>
-          <w:p/>
-        </w:tc>
-      </w:tr>
-      <w:tr>
-        <w:trPr>
-          <w:trHeight w:val="302"/>
-        </w:trPr>
-        <w:tc>
-          <w:tcPr>
-            <w:tcW w:w="3485" w:type="dxa"/>
-            <w:vMerge/>
-            <w:tcBorders>
-              <w:right w:val="nil"/>
-            </w:tcBorders>
-          </w:tcPr>
-          <w:p>
-            <w:pPr>
-              <w:rPr>
-                <w:b/>
-              </w:rPr>
-            </w:pPr>
-          </w:p>
-        </w:tc>
-        <w:tc>
-          <w:tcPr>
-            <w:tcW w:w="847" w:type="dxa"/>
-            <w:tcBorders>
-              <w:top w:val="nil"/>
-              <w:bottom w:val="nil"/>
-            </w:tcBorders>
-          </w:tcPr>
-          <w:p>
-            <w:pPr>
-              <w:rPr>
-                <w:b/>
-              </w:rPr>
-            </w:pPr>
-          </w:p>
-        </w:tc>
-        <w:tc>
-          <w:tcPr>
-            <w:tcW w:w="3265" w:type="dxa"/>
-            <w:vMerge/>
-            <w:tcBorders>
-              <w:right w:val="single" w:sz="4" w:space="0" w:color="auto"/>
-            </w:tcBorders>
-          </w:tcPr>
-          <w:p>
-            <w:pPr>
-              <w:rPr>
-                <w:b/>
-              </w:rPr>
-            </w:pPr>
-          </w:p>
-        </w:tc>
-      </w:tr>
-      <w:tr>
-        <w:trPr>
-          <w:trHeight w:val="294"/>
-        </w:trPr>
-        <w:tc>
-          <w:tcPr>
-            <w:tcW w:w="3485" w:type="dxa"/>
-            <w:vMerge/>
-            <w:tcBorders>
-              <w:right w:val="nil"/>
-            </w:tcBorders>
-          </w:tcPr>
-          <w:p>
-            <w:pPr>
-              <w:rPr>
-                <w:u w:val="single"/>
-              </w:rPr>
-            </w:pPr>
-          </w:p>
-        </w:tc>
-        <w:tc>
-          <w:tcPr>
-            <w:tcW w:w="847" w:type="dxa"/>
-            <w:tcBorders>
-              <w:top w:val="nil"/>
-              <w:bottom w:val="nil"/>
-            </w:tcBorders>
-          </w:tcPr>
-          <w:p>
-            <w:pPr>
-              <w:rPr>
-                <w:u w:val="single"/>
-              </w:rPr>
-            </w:pPr>
-          </w:p>
-        </w:tc>
-        <w:tc>
-          <w:tcPr>
-            <w:tcW w:w="3265" w:type="dxa"/>
-            <w:vMerge/>
-            <w:tcBorders>
-              <w:right w:val="single" w:sz="4" w:space="0" w:color="auto"/>
-            </w:tcBorders>
-          </w:tcPr>
-          <w:p>
-            <w:pPr>
-              <w:rPr>
-                <w:u w:val="single"/>
-              </w:rPr>
-            </w:pPr>
-          </w:p>
-        </w:tc>
-      </w:tr>
-      <w:tr>
-        <w:trPr>
-          <w:trHeight w:val="302"/>
-        </w:trPr>
-        <w:tc>
-          <w:tcPr>
-            <w:tcW w:w="3485" w:type="dxa"/>
-            <w:vMerge/>
-            <w:tcBorders>
-              <w:right w:val="nil"/>
-            </w:tcBorders>
-          </w:tcPr>
-          <w:p/>
-        </w:tc>
-        <w:tc>
-          <w:tcPr>
-            <w:tcW w:w="847" w:type="dxa"/>
-            <w:tcBorders>
-              <w:top w:val="nil"/>
-              <w:bottom w:val="nil"/>
-            </w:tcBorders>
-          </w:tcPr>
-          <w:p/>
-        </w:tc>
-        <w:tc>
-          <w:tcPr>
-            <w:tcW w:w="3265" w:type="dxa"/>
-            <w:vMerge/>
-            <w:tcBorders>
-              <w:right w:val="single" w:sz="4" w:space="0" w:color="auto"/>
-            </w:tcBorders>
-          </w:tcPr>
-          <w:p/>
-        </w:tc>
-      </w:tr>
-      <w:tr>
-        <w:trPr>
-          <w:trHeight w:val="294"/>
-        </w:trPr>
-        <w:tc>
-          <w:tcPr>
-            <w:tcW w:w="3485" w:type="dxa"/>
-            <w:vMerge/>
-            <w:tcBorders>
-              <w:right w:val="nil"/>
-            </w:tcBorders>
-          </w:tcPr>
-          <w:p/>
-        </w:tc>
-        <w:tc>
-          <w:tcPr>
-            <w:tcW w:w="847" w:type="dxa"/>
-            <w:tcBorders>
-              <w:top w:val="nil"/>
-              <w:bottom w:val="nil"/>
-            </w:tcBorders>
-          </w:tcPr>
-          <w:p/>
-        </w:tc>
-        <w:tc>
-          <w:tcPr>
-            <w:tcW w:w="3265" w:type="dxa"/>
-            <w:vMerge/>
-            <w:tcBorders>
-              <w:right w:val="single" w:sz="4" w:space="0" w:color="auto"/>
-            </w:tcBorders>
-          </w:tcPr>
-          <w:p/>
-        </w:tc>
-      </w:tr>
-      <w:tr>
-        <w:trPr>
-          <w:trHeight w:val="302"/>
-        </w:trPr>
-        <w:tc>
-          <w:tcPr>
-            <w:tcW w:w="3485" w:type="dxa"/>
-            <w:vMerge/>
-            <w:tcBorders>
-              <w:right w:val="nil"/>
-            </w:tcBorders>
-          </w:tcPr>
-          <w:p/>
-        </w:tc>
-        <w:tc>
-          <w:tcPr>
-            <w:tcW w:w="847" w:type="dxa"/>
-            <w:tcBorders>
-              <w:top w:val="nil"/>
-              <w:bottom w:val="nil"/>
-            </w:tcBorders>
-          </w:tcPr>
-          <w:p/>
-        </w:tc>
-        <w:tc>
-          <w:tcPr>
-            <w:tcW w:w="3265" w:type="dxa"/>
-            <w:vMerge/>
-            <w:tcBorders>
-              <w:right w:val="single" w:sz="4" w:space="0" w:color="auto"/>
-            </w:tcBorders>
-          </w:tcPr>
-          <w:p/>
-        </w:tc>
-      </w:tr>
-      <w:tr>
-        <w:trPr>
-          <w:trHeight w:val="294"/>
-        </w:trPr>
-        <w:tc>
-          <w:tcPr>
-            <w:tcW w:w="3485" w:type="dxa"/>
-            <w:vMerge/>
-            <w:tcBorders>
-              <w:right w:val="nil"/>
-            </w:tcBorders>
-          </w:tcPr>
-          <w:p/>
-        </w:tc>
-        <w:tc>
-          <w:tcPr>
-            <w:tcW w:w="847" w:type="dxa"/>
-            <w:tcBorders>
-              <w:top w:val="nil"/>
-              <w:bottom w:val="nil"/>
-            </w:tcBorders>
-          </w:tcPr>
-          <w:p/>
-        </w:tc>
-        <w:tc>
-          <w:tcPr>
-            <w:tcW w:w="3265" w:type="dxa"/>
-            <w:vMerge/>
-            <w:tcBorders>
-              <w:right w:val="single" w:sz="4" w:space="0" w:color="auto"/>
-            </w:tcBorders>
-          </w:tcPr>
-          <w:p/>
-        </w:tc>
-      </w:tr>
-      <w:tr>
-        <w:trPr>
-          <w:trHeight w:val="302"/>
-        </w:trPr>
-        <w:tc>
-          <w:tcPr>
-            <w:tcW w:w="3485" w:type="dxa"/>
-            <w:vMerge/>
-            <w:tcBorders>
-              <w:right w:val="nil"/>
-            </w:tcBorders>
-          </w:tcPr>
-          <w:p>
-            <w:pPr>
-              <w:rPr>
-                <w:b/>
-              </w:rPr>
-            </w:pPr>
-          </w:p>
-        </w:tc>
-        <w:tc>
-          <w:tcPr>
-            <w:tcW w:w="847" w:type="dxa"/>
-            <w:tcBorders>
-              <w:top w:val="nil"/>
-              <w:bottom w:val="nil"/>
-            </w:tcBorders>
-          </w:tcPr>
-          <w:p>
-            <w:pPr>
-              <w:rPr>
-                <w:b/>
-              </w:rPr>
-            </w:pPr>
-          </w:p>
-        </w:tc>
-        <w:tc>
-          <w:tcPr>
-            <w:tcW w:w="3265" w:type="dxa"/>
-            <w:vMerge/>
-            <w:tcBorders>
-              <w:right w:val="single" w:sz="4" w:space="0" w:color="auto"/>
-            </w:tcBorders>
-          </w:tcPr>
-          <w:p>
-            <w:pPr>
-              <w:rPr>
-                <w:b/>
-              </w:rPr>
-            </w:pPr>
-          </w:p>
-        </w:tc>
-      </w:tr>
-      <w:tr>
-        <w:trPr>
-          <w:trHeight w:val="294"/>
-        </w:trPr>
-        <w:tc>
-          <w:tcPr>
-            <w:tcW w:w="3485" w:type="dxa"/>
-            <w:vMerge/>
-            <w:tcBorders>
-              <w:right w:val="nil"/>
-            </w:tcBorders>
-          </w:tcPr>
-          <w:p>
-            <w:pPr>
-              <w:rPr>
-                <w:u w:val="single"/>
-              </w:rPr>
-            </w:pPr>
-          </w:p>
-        </w:tc>
-        <w:tc>
-          <w:tcPr>
-            <w:tcW w:w="847" w:type="dxa"/>
-            <w:tcBorders>
-              <w:top w:val="nil"/>
-              <w:bottom w:val="nil"/>
-            </w:tcBorders>
-          </w:tcPr>
-          <w:p>
-            <w:pPr>
-              <w:rPr>
-                <w:u w:val="single"/>
-              </w:rPr>
-            </w:pPr>
-          </w:p>
-        </w:tc>
-        <w:tc>
-          <w:tcPr>
-            <w:tcW w:w="3265" w:type="dxa"/>
-            <w:vMerge/>
-            <w:tcBorders>
-              <w:right w:val="single" w:sz="4" w:space="0" w:color="auto"/>
-            </w:tcBorders>
-          </w:tcPr>
-          <w:p>
-            <w:pPr>
-              <w:rPr>
-                <w:u w:val="single"/>
-              </w:rPr>
-            </w:pPr>
-          </w:p>
-        </w:tc>
-      </w:tr>
-      <w:tr>
-        <w:trPr>
-          <w:trHeight w:val="302"/>
-        </w:trPr>
-        <w:tc>
-          <w:tcPr>
-            <w:tcW w:w="3485" w:type="dxa"/>
-            <w:vMerge/>
-            <w:tcBorders>
-              <w:right w:val="nil"/>
-            </w:tcBorders>
-          </w:tcPr>
-          <w:p/>
-        </w:tc>
-        <w:tc>
-          <w:tcPr>
-            <w:tcW w:w="847" w:type="dxa"/>
-            <w:tcBorders>
-              <w:top w:val="nil"/>
-              <w:bottom w:val="nil"/>
-            </w:tcBorders>
-          </w:tcPr>
-          <w:p/>
-        </w:tc>
-        <w:tc>
-          <w:tcPr>
-            <w:tcW w:w="3265" w:type="dxa"/>
-            <w:vMerge/>
-            <w:tcBorders>
-              <w:right w:val="single" w:sz="4" w:space="0" w:color="auto"/>
-            </w:tcBorders>
-          </w:tcPr>
-          <w:p/>
-        </w:tc>
-      </w:tr>
-      <w:tr>
-        <w:trPr>
-          <w:trHeight w:val="294"/>
-        </w:trPr>
-        <w:tc>
-          <w:tcPr>
-            <w:tcW w:w="3485" w:type="dxa"/>
-            <w:vMerge/>
-            <w:tcBorders>
-              <w:right w:val="nil"/>
-            </w:tcBorders>
-          </w:tcPr>
-          <w:p/>
-        </w:tc>
-        <w:tc>
-          <w:tcPr>
-            <w:tcW w:w="847" w:type="dxa"/>
-            <w:tcBorders>
-              <w:top w:val="nil"/>
-              <w:bottom w:val="nil"/>
-            </w:tcBorders>
-          </w:tcPr>
-          <w:p/>
-        </w:tc>
-        <w:tc>
-          <w:tcPr>
-            <w:tcW w:w="3265" w:type="dxa"/>
-            <w:vMerge/>
-            <w:tcBorders>
-              <w:right w:val="single" w:sz="4" w:space="0" w:color="auto"/>
-            </w:tcBorders>
-          </w:tcPr>
-          <w:p/>
-        </w:tc>
-      </w:tr>
-      <w:tr>
-        <w:trPr>
-          <w:trHeight w:val="302"/>
-        </w:trPr>
-        <w:tc>
-          <w:tcPr>
-            <w:tcW w:w="3485" w:type="dxa"/>
-            <w:vMerge/>
-            <w:tcBorders>
-              <w:right w:val="nil"/>
-            </w:tcBorders>
-          </w:tcPr>
-          <w:p/>
-        </w:tc>
-        <w:tc>
-          <w:tcPr>
-            <w:tcW w:w="847" w:type="dxa"/>
-            <w:tcBorders>
-              <w:top w:val="nil"/>
-              <w:bottom w:val="nil"/>
-            </w:tcBorders>
-          </w:tcPr>
-          <w:p/>
-        </w:tc>
-        <w:tc>
-          <w:tcPr>
-            <w:tcW w:w="3265" w:type="dxa"/>
-            <w:vMerge/>
-            <w:tcBorders>
-              <w:right w:val="single" w:sz="4" w:space="0" w:color="auto"/>
-            </w:tcBorders>
-          </w:tcPr>
-          <w:p/>
-        </w:tc>
-      </w:tr>
-      <w:tr>
-        <w:trPr>
-          <w:trHeight w:val="302"/>
-        </w:trPr>
-        <w:tc>
-          <w:tcPr>
-            <w:tcW w:w="3485" w:type="dxa"/>
-            <w:vMerge/>
-            <w:tcBorders>
-              <w:right w:val="nil"/>
-            </w:tcBorders>
-          </w:tcPr>
-          <w:p/>
-        </w:tc>
-        <w:tc>
-          <w:tcPr>
-            <w:tcW w:w="847" w:type="dxa"/>
-            <w:tcBorders>
-              <w:top w:val="nil"/>
-              <w:bottom w:val="nil"/>
-            </w:tcBorders>
-          </w:tcPr>
-          <w:p/>
-        </w:tc>
-        <w:tc>
-          <w:tcPr>
-            <w:tcW w:w="3265" w:type="dxa"/>
-            <w:vMerge/>
-            <w:tcBorders>
-              <w:right w:val="single" w:sz="4" w:space="0" w:color="auto"/>
-            </w:tcBorders>
-          </w:tcPr>
-          <w:p/>
-        </w:tc>
-      </w:tr>
-      <w:tr>
-        <w:trPr>
-          <w:trHeight w:val="302"/>
-        </w:trPr>
-        <w:tc>
-          <w:tcPr>
-            <w:tcW w:w="3485" w:type="dxa"/>
-            <w:vMerge/>
-            <w:tcBorders>
-              <w:right w:val="nil"/>
-            </w:tcBorders>
-          </w:tcPr>
-          <w:p>
-            <w:pPr>
-              <w:rPr>
-                <w:b/>
-              </w:rPr>
-            </w:pPr>
-          </w:p>
-        </w:tc>
-        <w:tc>
-          <w:tcPr>
-            <w:tcW w:w="847" w:type="dxa"/>
-            <w:tcBorders>
-              <w:top w:val="nil"/>
-              <w:bottom w:val="nil"/>
-            </w:tcBorders>
-          </w:tcPr>
-          <w:p>
-            <w:pPr>
-              <w:rPr>
-                <w:b/>
-              </w:rPr>
-            </w:pPr>
-          </w:p>
-        </w:tc>
-        <w:tc>
-          <w:tcPr>
-            <w:tcW w:w="3265" w:type="dxa"/>
-            <w:vMerge/>
-            <w:tcBorders>
-              <w:right w:val="single" w:sz="4" w:space="0" w:color="auto"/>
-            </w:tcBorders>
-          </w:tcPr>
-          <w:p>
-            <w:pPr>
-              <w:rPr>
-                <w:b/>
-              </w:rPr>
-            </w:pPr>
-          </w:p>
-        </w:tc>
-      </w:tr>
-      <w:tr>
-        <w:trPr>
-          <w:trHeight w:val="302"/>
-        </w:trPr>
-        <w:tc>
-          <w:tcPr>
-            <w:tcW w:w="3485" w:type="dxa"/>
-            <w:vMerge/>
-            <w:tcBorders>
-              <w:right w:val="nil"/>
-            </w:tcBorders>
-          </w:tcPr>
-          <w:p>
-            <w:pPr>
-              <w:rPr>
-                <w:u w:val="single"/>
-              </w:rPr>
-            </w:pPr>
-          </w:p>
-        </w:tc>
-        <w:tc>
-          <w:tcPr>
-            <w:tcW w:w="847" w:type="dxa"/>
-            <w:tcBorders>
-              <w:top w:val="nil"/>
-              <w:bottom w:val="nil"/>
-            </w:tcBorders>
-          </w:tcPr>
-          <w:p/>
-        </w:tc>
-        <w:tc>
-          <w:tcPr>
-            <w:tcW w:w="3265" w:type="dxa"/>
-            <w:vMerge/>
-            <w:tcBorders>
-              <w:right w:val="single" w:sz="4" w:space="0" w:color="auto"/>
-            </w:tcBorders>
-          </w:tcPr>
-          <w:p>
-            <w:pPr>
-              <w:rPr>
-                <w:u w:val="single"/>
-              </w:rPr>
-            </w:pPr>
-          </w:p>
-        </w:tc>
-      </w:tr>
-      <w:tr>
-        <w:trPr>
-          <w:trHeight w:val="302"/>
-        </w:trPr>
-        <w:tc>
-          <w:tcPr>
-            <w:tcW w:w="3485" w:type="dxa"/>
-            <w:vMerge/>
-            <w:tcBorders>
-              <w:right w:val="nil"/>
-            </w:tcBorders>
-          </w:tcPr>
-          <w:p/>
-        </w:tc>
-        <w:tc>
-          <w:tcPr>
-            <w:tcW w:w="847" w:type="dxa"/>
-            <w:tcBorders>
-              <w:top w:val="nil"/>
-              <w:bottom w:val="nil"/>
-            </w:tcBorders>
-          </w:tcPr>
-          <w:p/>
-        </w:tc>
-        <w:tc>
-          <w:tcPr>
-            <w:tcW w:w="3265" w:type="dxa"/>
-            <w:vMerge/>
-            <w:tcBorders>
-              <w:right w:val="single" w:sz="4" w:space="0" w:color="auto"/>
-            </w:tcBorders>
-          </w:tcPr>
-          <w:p/>
-        </w:tc>
-      </w:tr>
-      <w:tr>
-        <w:trPr>
-          <w:trHeight w:val="302"/>
-        </w:trPr>
-        <w:tc>
-          <w:tcPr>
-            <w:tcW w:w="3485" w:type="dxa"/>
-            <w:vMerge/>
-            <w:tcBorders>
-              <w:right w:val="nil"/>
-            </w:tcBorders>
-          </w:tcPr>
-          <w:p/>
-        </w:tc>
-        <w:tc>
-          <w:tcPr>
-            <w:tcW w:w="847" w:type="dxa"/>
-            <w:tcBorders>
-              <w:top w:val="nil"/>
-              <w:bottom w:val="nil"/>
-            </w:tcBorders>
-          </w:tcPr>
-          <w:p/>
-        </w:tc>
-        <w:tc>
-          <w:tcPr>
-            <w:tcW w:w="3265" w:type="dxa"/>
-            <w:vMerge/>
-            <w:tcBorders>
-              <w:right w:val="single" w:sz="4" w:space="0" w:color="auto"/>
-            </w:tcBorders>
-          </w:tcPr>
-          <w:p/>
-        </w:tc>
-      </w:tr>
-      <w:tr>
-        <w:trPr>
-          <w:trHeight w:val="302"/>
-        </w:trPr>
-        <w:tc>
-          <w:tcPr>
-            <w:tcW w:w="3485" w:type="dxa"/>
-            <w:vMerge/>
-            <w:tcBorders>
-              <w:right w:val="nil"/>
-            </w:tcBorders>
-          </w:tcPr>
-          <w:p>
-            <w:pPr>
-              <w:rPr>
-                <w:b/>
-              </w:rPr>
-            </w:pPr>
-          </w:p>
-        </w:tc>
-        <w:tc>
-          <w:tcPr>
-            <w:tcW w:w="847" w:type="dxa"/>
-            <w:tcBorders>
-              <w:top w:val="nil"/>
-              <w:bottom w:val="nil"/>
-            </w:tcBorders>
-          </w:tcPr>
-          <w:p>
-            <w:pPr>
-              <w:rPr>
-                <w:b/>
-              </w:rPr>
-            </w:pPr>
-          </w:p>
-        </w:tc>
-        <w:tc>
-          <w:tcPr>
-            <w:tcW w:w="3265" w:type="dxa"/>
-            <w:vMerge/>
-            <w:tcBorders>
-              <w:right w:val="single" w:sz="4" w:space="0" w:color="auto"/>
-            </w:tcBorders>
-          </w:tcPr>
-          <w:p>
-            <w:pPr>
-              <w:rPr>
-                <w:b/>
-              </w:rPr>
-            </w:pPr>
-          </w:p>
-        </w:tc>
-      </w:tr>
-      <w:tr>
-        <w:trPr>
-          <w:trHeight w:val="302"/>
-        </w:trPr>
-        <w:tc>
-          <w:tcPr>
-            <w:tcW w:w="3485" w:type="dxa"/>
-            <w:vMerge/>
-            <w:tcBorders>
-              <w:right w:val="nil"/>
-            </w:tcBorders>
-          </w:tcPr>
-          <w:p>
-            <w:pPr>
-              <w:rPr>
-                <w:u w:val="single"/>
-              </w:rPr>
-            </w:pPr>
-          </w:p>
-        </w:tc>
-        <w:tc>
-          <w:tcPr>
-            <w:tcW w:w="847" w:type="dxa"/>
-            <w:tcBorders>
-              <w:top w:val="nil"/>
-              <w:bottom w:val="nil"/>
-            </w:tcBorders>
-          </w:tcPr>
-          <w:p/>
-        </w:tc>
-        <w:tc>
-          <w:tcPr>
-            <w:tcW w:w="3265" w:type="dxa"/>
-            <w:vMerge/>
-            <w:tcBorders>
-              <w:right w:val="single" w:sz="4" w:space="0" w:color="auto"/>
-            </w:tcBorders>
-          </w:tcPr>
-          <w:p>
-            <w:pPr>
-              <w:rPr>
-                <w:u w:val="single"/>
-              </w:rPr>
-            </w:pPr>
-          </w:p>
-        </w:tc>
-      </w:tr>
-      <w:tr>
-        <w:trPr>
-          <w:trHeight w:val="302"/>
-        </w:trPr>
-        <w:tc>
-          <w:tcPr>
-            <w:tcW w:w="3485" w:type="dxa"/>
-            <w:vMerge/>
-            <w:tcBorders>
-              <w:right w:val="nil"/>
-            </w:tcBorders>
-          </w:tcPr>
-          <w:p/>
-        </w:tc>
-        <w:tc>
-          <w:tcPr>
-            <w:tcW w:w="847" w:type="dxa"/>
-            <w:tcBorders>
-              <w:top w:val="nil"/>
-              <w:bottom w:val="nil"/>
-            </w:tcBorders>
-          </w:tcPr>
-          <w:p/>
-        </w:tc>
-        <w:tc>
-          <w:tcPr>
-            <w:tcW w:w="3265" w:type="dxa"/>
-            <w:vMerge/>
-            <w:tcBorders>
-              <w:right w:val="single" w:sz="4" w:space="0" w:color="auto"/>
-            </w:tcBorders>
-          </w:tcPr>
-          <w:p/>
-        </w:tc>
-      </w:tr>
-      <w:tr>
-        <w:trPr>
-          <w:trHeight w:val="302"/>
-        </w:trPr>
-        <w:tc>
-          <w:tcPr>
-            <w:tcW w:w="3485" w:type="dxa"/>
-            <w:vMerge/>
-            <w:tcBorders>
-              <w:right w:val="nil"/>
-            </w:tcBorders>
-          </w:tcPr>
-          <w:p>
-            <w:pPr>
-              <w:rPr>
-                <w:b/>
-              </w:rPr>
-            </w:pPr>
-          </w:p>
-        </w:tc>
-        <w:tc>
-          <w:tcPr>
-            <w:tcW w:w="847" w:type="dxa"/>
-            <w:tcBorders>
-              <w:top w:val="nil"/>
-              <w:bottom w:val="nil"/>
-            </w:tcBorders>
-          </w:tcPr>
-          <w:p>
-            <w:pPr>
-              <w:rPr>
-                <w:b/>
-              </w:rPr>
-            </w:pPr>
-          </w:p>
-        </w:tc>
-        <w:tc>
-          <w:tcPr>
-            <w:tcW w:w="3265" w:type="dxa"/>
-            <w:vMerge/>
-            <w:tcBorders>
-              <w:right w:val="single" w:sz="4" w:space="0" w:color="auto"/>
-            </w:tcBorders>
-          </w:tcPr>
-          <w:p>
-            <w:pPr>
-              <w:rPr>
-                <w:b/>
-              </w:rPr>
-            </w:pPr>
-          </w:p>
-        </w:tc>
-      </w:tr>
-      <w:tr>
-        <w:trPr>
-          <w:trHeight w:val="302"/>
-        </w:trPr>
-        <w:tc>
-          <w:tcPr>
-            <w:tcW w:w="3485" w:type="dxa"/>
-            <w:vMerge/>
-            <w:tcBorders>
-              <w:right w:val="nil"/>
-            </w:tcBorders>
-          </w:tcPr>
-          <w:p>
-            <w:pPr>
-              <w:rPr>
-                <w:u w:val="single"/>
-              </w:rPr>
-            </w:pPr>
-          </w:p>
-        </w:tc>
-        <w:tc>
-          <w:tcPr>
-            <w:tcW w:w="847" w:type="dxa"/>
-            <w:tcBorders>
-              <w:top w:val="nil"/>
-              <w:bottom w:val="nil"/>
-            </w:tcBorders>
-          </w:tcPr>
-          <w:p>
-            <w:pPr>
-              <w:rPr>
-                <w:u w:val="single"/>
-              </w:rPr>
-            </w:pPr>
-          </w:p>
-        </w:tc>
-        <w:tc>
-          <w:tcPr>
-            <w:tcW w:w="3265" w:type="dxa"/>
-            <w:vMerge/>
-            <w:tcBorders>
-              <w:right w:val="single" w:sz="4" w:space="0" w:color="auto"/>
-            </w:tcBorders>
-          </w:tcPr>
-          <w:p>
-            <w:pPr>
-              <w:rPr>
-                <w:u w:val="single"/>
-              </w:rPr>
-            </w:pPr>
-          </w:p>
-        </w:tc>
-      </w:tr>
-      <w:tr>
-        <w:trPr>
-          <w:trHeight w:val="302"/>
-        </w:trPr>
-        <w:tc>
-          <w:tcPr>
-            <w:tcW w:w="3485" w:type="dxa"/>
-            <w:vMerge/>
-            <w:tcBorders>
-              <w:right w:val="nil"/>
-            </w:tcBorders>
-          </w:tcPr>
-          <w:p/>
-        </w:tc>
-        <w:tc>
-          <w:tcPr>
-            <w:tcW w:w="847" w:type="dxa"/>
-            <w:tcBorders>
-              <w:top w:val="nil"/>
-              <w:bottom w:val="nil"/>
-            </w:tcBorders>
-          </w:tcPr>
-          <w:p/>
-        </w:tc>
-        <w:tc>
-          <w:tcPr>
-            <w:tcW w:w="3265" w:type="dxa"/>
-            <w:vMerge/>
-            <w:tcBorders>
-              <w:right w:val="single" w:sz="4" w:space="0" w:color="auto"/>
-            </w:tcBorders>
-          </w:tcPr>
-          <w:p/>
-        </w:tc>
-      </w:tr>
-      <w:tr>
-        <w:trPr>
-          <w:trHeight w:val="302"/>
-        </w:trPr>
-        <w:tc>
-          <w:tcPr>
-            <w:tcW w:w="3485" w:type="dxa"/>
-            <w:vMerge/>
-            <w:tcBorders>
-              <w:right w:val="nil"/>
-            </w:tcBorders>
-          </w:tcPr>
-          <w:p/>
-        </w:tc>
-        <w:tc>
-          <w:tcPr>
-            <w:tcW w:w="847" w:type="dxa"/>
-            <w:tcBorders>
-              <w:top w:val="nil"/>
-              <w:bottom w:val="nil"/>
-            </w:tcBorders>
-          </w:tcPr>
-          <w:p/>
-        </w:tc>
-        <w:tc>
-          <w:tcPr>
-            <w:tcW w:w="3265" w:type="dxa"/>
-            <w:vMerge/>
-            <w:tcBorders>
-              <w:right w:val="single" w:sz="4" w:space="0" w:color="auto"/>
-            </w:tcBorders>
-          </w:tcPr>
-          <w:p/>
-        </w:tc>
-      </w:tr>
-      <w:tr>
-        <w:trPr>
-          <w:trHeight w:val="302"/>
-        </w:trPr>
-        <w:tc>
-          <w:tcPr>
-            <w:tcW w:w="3485" w:type="dxa"/>
-            <w:vMerge/>
-            <w:tcBorders>
-              <w:right w:val="nil"/>
-            </w:tcBorders>
-          </w:tcPr>
-          <w:p>
-            <w:pPr>
-              <w:rPr>
-                <w:b/>
-              </w:rPr>
-            </w:pPr>
-          </w:p>
-        </w:tc>
-        <w:tc>
-          <w:tcPr>
-            <w:tcW w:w="847" w:type="dxa"/>
-            <w:tcBorders>
-              <w:top w:val="nil"/>
-              <w:bottom w:val="nil"/>
-            </w:tcBorders>
-          </w:tcPr>
-          <w:p>
-            <w:pPr>
-              <w:rPr>
-                <w:b/>
-              </w:rPr>
-            </w:pPr>
-          </w:p>
-        </w:tc>
-        <w:tc>
-          <w:tcPr>
-            <w:tcW w:w="3265" w:type="dxa"/>
-            <w:vMerge/>
-            <w:tcBorders>
-              <w:right w:val="single" w:sz="4" w:space="0" w:color="auto"/>
-            </w:tcBorders>
-          </w:tcPr>
-          <w:p>
-            <w:pPr>
-              <w:rPr>
-                <w:b/>
-              </w:rPr>
-            </w:pPr>
-          </w:p>
-        </w:tc>
-      </w:tr>
-      <w:tr>
-        <w:trPr>
-          <w:trHeight w:val="302"/>
-        </w:trPr>
-        <w:tc>
-          <w:tcPr>
-            <w:tcW w:w="3485" w:type="dxa"/>
-            <w:vMerge/>
-            <w:tcBorders>
-              <w:right w:val="nil"/>
-            </w:tcBorders>
-          </w:tcPr>
-          <w:p>
-            <w:pPr>
-              <w:rPr>
-                <w:u w:val="single"/>
-              </w:rPr>
-            </w:pPr>
-          </w:p>
-        </w:tc>
-        <w:tc>
-          <w:tcPr>
-            <w:tcW w:w="847" w:type="dxa"/>
-            <w:tcBorders>
-              <w:top w:val="nil"/>
-              <w:bottom w:val="nil"/>
-            </w:tcBorders>
-          </w:tcPr>
-          <w:p>
-            <w:pPr>
-              <w:rPr>
-                <w:u w:val="single"/>
-              </w:rPr>
-            </w:pPr>
-          </w:p>
-        </w:tc>
-        <w:tc>
-          <w:tcPr>
-            <w:tcW w:w="3265" w:type="dxa"/>
-            <w:vMerge/>
-            <w:tcBorders>
-              <w:right w:val="single" w:sz="4" w:space="0" w:color="auto"/>
-            </w:tcBorders>
-          </w:tcPr>
-          <w:p>
-            <w:pPr>
-              <w:rPr>
-                <w:u w:val="single"/>
-              </w:rPr>
-            </w:pPr>
-          </w:p>
-        </w:tc>
-      </w:tr>
-      <w:tr>
-        <w:trPr>
-          <w:trHeight w:val="302"/>
-        </w:trPr>
-        <w:tc>
-          <w:tcPr>
-            <w:tcW w:w="3485" w:type="dxa"/>
-            <w:vMerge/>
-            <w:tcBorders>
-              <w:right w:val="nil"/>
-            </w:tcBorders>
-          </w:tcPr>
-          <w:p/>
-        </w:tc>
-        <w:tc>
-          <w:tcPr>
-            <w:tcW w:w="847" w:type="dxa"/>
-            <w:tcBorders>
-              <w:top w:val="nil"/>
-              <w:bottom w:val="nil"/>
-            </w:tcBorders>
-          </w:tcPr>
-          <w:p/>
-        </w:tc>
-        <w:tc>
-          <w:tcPr>
-            <w:tcW w:w="3265" w:type="dxa"/>
-            <w:vMerge/>
-            <w:tcBorders>
-              <w:right w:val="single" w:sz="4" w:space="0" w:color="auto"/>
-            </w:tcBorders>
-          </w:tcPr>
-          <w:p/>
-        </w:tc>
-      </w:tr>
-      <w:tr>
-        <w:trPr>
-          <w:trHeight w:val="302"/>
-        </w:trPr>
-        <w:tc>
-          <w:tcPr>
-            <w:tcW w:w="3485" w:type="dxa"/>
-            <w:vMerge/>
-            <w:tcBorders>
-              <w:right w:val="nil"/>
-            </w:tcBorders>
-          </w:tcPr>
-          <w:p/>
-        </w:tc>
-        <w:tc>
-          <w:tcPr>
-            <w:tcW w:w="847" w:type="dxa"/>
-            <w:tcBorders>
-              <w:top w:val="nil"/>
-              <w:bottom w:val="nil"/>
-            </w:tcBorders>
-          </w:tcPr>
-          <w:p/>
-        </w:tc>
-        <w:tc>
-          <w:tcPr>
-            <w:tcW w:w="3265" w:type="dxa"/>
-            <w:vMerge/>
-            <w:tcBorders>
-              <w:right w:val="single" w:sz="4" w:space="0" w:color="auto"/>
-            </w:tcBorders>
-          </w:tcPr>
-          <w:p/>
-        </w:tc>
-      </w:tr>
-      <w:tr>
-        <w:trPr>
-          <w:trHeight w:val="302"/>
-        </w:trPr>
-        <w:tc>
-          <w:tcPr>
-            <w:tcW w:w="3485" w:type="dxa"/>
-            <w:vMerge/>
-            <w:tcBorders>
-              <w:right w:val="nil"/>
-            </w:tcBorders>
-          </w:tcPr>
-          <w:p>
-            <w:pPr>
-              <w:rPr>
-                <w:b/>
-              </w:rPr>
-            </w:pPr>
-          </w:p>
-        </w:tc>
-        <w:tc>
-          <w:tcPr>
-            <w:tcW w:w="847" w:type="dxa"/>
-            <w:tcBorders>
-              <w:top w:val="nil"/>
-              <w:bottom w:val="nil"/>
-            </w:tcBorders>
-          </w:tcPr>
-          <w:p>
-            <w:pPr>
-              <w:rPr>
-                <w:b/>
-              </w:rPr>
-            </w:pPr>
-          </w:p>
-        </w:tc>
-        <w:tc>
-          <w:tcPr>
-            <w:tcW w:w="3265" w:type="dxa"/>
-            <w:vMerge/>
-            <w:tcBorders>
-              <w:right w:val="single" w:sz="4" w:space="0" w:color="auto"/>
-            </w:tcBorders>
-          </w:tcPr>
-          <w:p>
-            <w:pPr>
-              <w:rPr>
-                <w:b/>
-              </w:rPr>
-            </w:pPr>
-          </w:p>
-        </w:tc>
-      </w:tr>
-      <w:tr>
-        <w:trPr>
-          <w:trHeight w:val="302"/>
-        </w:trPr>
-        <w:tc>
-          <w:tcPr>
-            <w:tcW w:w="3485" w:type="dxa"/>
-            <w:vMerge/>
-            <w:tcBorders>
-              <w:right w:val="nil"/>
-            </w:tcBorders>
-          </w:tcPr>
-          <w:p>
-            <w:pPr>
-              <w:rPr>
-                <w:u w:val="single"/>
-              </w:rPr>
-            </w:pPr>
-          </w:p>
-        </w:tc>
-        <w:tc>
-          <w:tcPr>
-            <w:tcW w:w="847" w:type="dxa"/>
-            <w:tcBorders>
-              <w:top w:val="nil"/>
-              <w:bottom w:val="nil"/>
-            </w:tcBorders>
-          </w:tcPr>
-          <w:p/>
-        </w:tc>
-        <w:tc>
-          <w:tcPr>
-            <w:tcW w:w="3265" w:type="dxa"/>
-            <w:vMerge/>
-            <w:tcBorders>
-              <w:right w:val="single" w:sz="4" w:space="0" w:color="auto"/>
-            </w:tcBorders>
-          </w:tcPr>
-          <w:p>
-            <w:pPr>
-              <w:rPr>
-                <w:u w:val="single"/>
-              </w:rPr>
-            </w:pPr>
-          </w:p>
-        </w:tc>
-      </w:tr>
-      <w:tr>
-        <w:trPr>
-          <w:trHeight w:val="302"/>
-        </w:trPr>
-        <w:tc>
-          <w:tcPr>
-            <w:tcW w:w="3485" w:type="dxa"/>
-            <w:vMerge/>
-            <w:tcBorders>
-              <w:bottom w:val="single" w:sz="4" w:space="0" w:color="auto"/>
-              <w:right w:val="nil"/>
-            </w:tcBorders>
-          </w:tcPr>
-          <w:p>
-            <w:pPr>
-              <w:rPr>
-                <w:u w:val="single"/>
-              </w:rPr>
-            </w:pPr>
-          </w:p>
-        </w:tc>
-        <w:tc>
-          <w:tcPr>
-            <w:tcW w:w="847" w:type="dxa"/>
-            <w:tcBorders>
-              <w:top w:val="nil"/>
-              <w:bottom w:val="nil"/>
-            </w:tcBorders>
-          </w:tcPr>
-          <w:p/>
-        </w:tc>
-        <w:tc>
-          <w:tcPr>
-            <w:tcW w:w="3265" w:type="dxa"/>
-            <w:vMerge/>
-            <w:tcBorders>
-              <w:bottom w:val="single" w:sz="4" w:space="0" w:color="auto"/>
-              <w:right w:val="single" w:sz="4" w:space="0" w:color="auto"/>
-            </w:tcBorders>
-          </w:tcPr>
-          <w:p>
-            <w:pPr>
-              <w:rPr>
-                <w:u w:val="single"/>
-              </w:rPr>
-            </w:pPr>
-          </w:p>
-        </w:tc>
-      </w:tr>
-    </w:tbl>
     <w:p/>
     <w:p>
       <w:pPr>
@@ -4193,6 +2294,7 @@
               <w:right w:val="nil"/>
             </w:tcBorders>
           </w:tcPr>
+          <w:bookmarkEnd w:id="1"/>
           <w:p>
             <w:pPr>
               <w:rPr>
@@ -4207,223 +2309,79 @@
                 <w:i/>
                 <w:sz w:val="28"/>
               </w:rPr>
-              <w:t>3 NF</w:t>
-            </w:r>
-          </w:p>
-          <w:p/>
-          <w:p>
-            <w:pPr>
-              <w:rPr>
-                <w:b/>
-              </w:rPr>
-            </w:pPr>
-            <w:r>
-              <w:rPr>
-                <w:b/>
-              </w:rPr>
-              <w:t>Felhasználó</w:t>
-            </w:r>
-          </w:p>
-          <w:p>
-            <w:pPr>
-              <w:rPr>
-                <w:u w:val="single"/>
-              </w:rPr>
-            </w:pPr>
-            <w:r>
-              <w:rPr>
-                <w:u w:val="single"/>
-              </w:rPr>
-              <w:t>felhasználóKód</w:t>
-            </w:r>
-          </w:p>
-          <w:p>
-            <w:r>
-              <w:t>születésiIdő</w:t>
-            </w:r>
-          </w:p>
-          <w:p>
-            <w:r>
-              <w:t>név</w:t>
-            </w:r>
-          </w:p>
-          <w:p>
-            <w:r>
-              <w:t>jelszó</w:t>
-            </w:r>
-          </w:p>
-          <w:p/>
-          <w:p>
-            <w:pPr>
-              <w:rPr>
-                <w:b/>
-              </w:rPr>
-            </w:pPr>
-            <w:r>
-              <w:rPr>
-                <w:b/>
-              </w:rPr>
-              <w:t>Hallgató</w:t>
-            </w:r>
-          </w:p>
-          <w:p>
-            <w:pPr>
-              <w:rPr>
-                <w:u w:val="single"/>
-              </w:rPr>
-            </w:pPr>
-            <w:r>
-              <w:t>*f</w:t>
-            </w:r>
-            <w:r>
-              <w:rPr>
-                <w:u w:val="single"/>
-              </w:rPr>
-              <w:t>elhasználóKód</w:t>
-            </w:r>
-          </w:p>
-          <w:p>
-            <w:r>
-              <w:t>kezdésÉve</w:t>
-            </w:r>
-          </w:p>
-          <w:p/>
-          <w:p>
-            <w:pPr>
-              <w:rPr>
-                <w:b/>
-              </w:rPr>
-            </w:pPr>
-            <w:r>
-              <w:rPr>
-                <w:b/>
-              </w:rPr>
-              <w:t>Admin</w:t>
-            </w:r>
-          </w:p>
-          <w:p>
-            <w:pPr>
-              <w:rPr>
-                <w:u w:val="single"/>
-              </w:rPr>
-            </w:pPr>
-            <w:r>
-              <w:t>*</w:t>
-            </w:r>
-            <w:r>
-              <w:rPr>
-                <w:u w:val="single"/>
-              </w:rPr>
-              <w:t>felhasználóKód</w:t>
-            </w:r>
-          </w:p>
-          <w:p>
-            <w:pPr>
-              <w:rPr>
-                <w:u w:val="single"/>
-              </w:rPr>
-            </w:pPr>
-          </w:p>
-          <w:p>
-            <w:pPr>
-              <w:rPr>
-                <w:b/>
-              </w:rPr>
-            </w:pPr>
-            <w:r>
-              <w:rPr>
-                <w:b/>
-              </w:rPr>
-              <w:t>Üzenet</w:t>
-            </w:r>
-          </w:p>
-          <w:p>
-            <w:pPr>
-              <w:rPr>
-                <w:u w:val="single"/>
-              </w:rPr>
-            </w:pPr>
-            <w:r>
-              <w:rPr>
-                <w:u w:val="single"/>
-              </w:rPr>
-              <w:t>üzenetKód</w:t>
-            </w:r>
-          </w:p>
-          <w:p>
-            <w:r>
-              <w:t>tartalom</w:t>
-            </w:r>
-          </w:p>
-          <w:p>
-            <w:r>
-              <w:t>időpont</w:t>
-            </w:r>
-          </w:p>
-          <w:p>
-            <w:r>
-              <w:t>tárgy</w:t>
-            </w:r>
-          </w:p>
-          <w:p>
-            <w:r>
-              <w:t>*felhasználóKód.</w:t>
-            </w:r>
-            <w:r>
-              <w:t>címzett</w:t>
-            </w:r>
-            <w:r>
-              <w:t>Kód</w:t>
-            </w:r>
-          </w:p>
-          <w:p/>
-          <w:p>
-            <w:pPr>
-              <w:rPr>
-                <w:b/>
-              </w:rPr>
-            </w:pPr>
-            <w:r>
-              <w:rPr>
-                <w:b/>
-              </w:rPr>
-              <w:t>Szak</w:t>
-            </w:r>
-          </w:p>
-          <w:p>
-            <w:pPr>
-              <w:rPr>
-                <w:u w:val="single"/>
-              </w:rPr>
-            </w:pPr>
-            <w:r>
-              <w:rPr>
-                <w:u w:val="single"/>
-              </w:rPr>
-              <w:t>szakNév</w:t>
-            </w:r>
-          </w:p>
-          <w:p>
-            <w:r>
-              <w:t>típus</w:t>
-            </w:r>
-          </w:p>
-          <w:p>
-            <w:r>
-              <w:t>időtartam</w:t>
-            </w:r>
-          </w:p>
-          <w:p>
-            <w:pPr>
+              <w:t>1 NF</w:t>
+            </w:r>
+            <w:r>
               <w:rPr>
                 <w:b/>
                 <w:i/>
+                <w:sz w:val="28"/>
+              </w:rPr>
+              <w:t>,</w:t>
+            </w:r>
+            <w:r>
+              <w:rPr>
+                <w:b/>
+                <w:i/>
+                <w:sz w:val="28"/>
+              </w:rPr>
+              <w:t xml:space="preserve"> 2 NF</w:t>
+            </w:r>
+            <w:r>
+              <w:rPr>
+                <w:b/>
+                <w:i/>
+                <w:sz w:val="28"/>
+              </w:rPr>
+              <w:t>, 3NF</w:t>
+            </w:r>
+          </w:p>
+          <w:p/>
+          <w:p>
+            <w:pPr>
+              <w:rPr>
+                <w:b/>
               </w:rPr>
             </w:pPr>
+            <w:r>
+              <w:rPr>
+                <w:b/>
+              </w:rPr>
+              <w:t>Felhasználó</w:t>
+            </w:r>
           </w:p>
           <w:p>
             <w:pPr>
               <w:rPr>
+                <w:u w:val="single"/>
+              </w:rPr>
+            </w:pPr>
+            <w:r>
+              <w:rPr>
+                <w:u w:val="single"/>
+              </w:rPr>
+              <w:t>felhasználóKód</w:t>
+            </w:r>
+          </w:p>
+          <w:p>
+            <w:r>
+              <w:t>születésiIdő</w:t>
+            </w:r>
+          </w:p>
+          <w:p>
+            <w:r>
+              <w:t>név</w:t>
+            </w:r>
+          </w:p>
+          <w:p>
+            <w:r>
+              <w:t>jelszó</w:t>
+            </w:r>
+          </w:p>
+          <w:p/>
+          <w:p>
+            <w:pPr>
+              <w:rPr>
                 <w:b/>
               </w:rPr>
             </w:pPr>
@@ -4431,6 +2389,237 @@
               <w:rPr>
                 <w:b/>
               </w:rPr>
+              <w:t>Hallgató</w:t>
+            </w:r>
+          </w:p>
+          <w:p>
+            <w:pPr>
+              <w:rPr>
+                <w:u w:val="single"/>
+              </w:rPr>
+            </w:pPr>
+            <w:r>
+              <w:t>*f</w:t>
+            </w:r>
+            <w:r>
+              <w:rPr>
+                <w:u w:val="single"/>
+              </w:rPr>
+              <w:t>elhasználóKód</w:t>
+            </w:r>
+          </w:p>
+          <w:p>
+            <w:pPr>
+              <w:rPr>
+                <w:u w:val="single"/>
+              </w:rPr>
+            </w:pPr>
+            <w:r>
+              <w:t>*s</w:t>
+            </w:r>
+            <w:r>
+              <w:rPr>
+                <w:u w:val="single"/>
+              </w:rPr>
+              <w:t>zakNév</w:t>
+            </w:r>
+          </w:p>
+          <w:p>
+            <w:pPr>
+              <w:rPr>
+                <w:u w:val="single"/>
+              </w:rPr>
+            </w:pPr>
+            <w:r>
+              <w:t>*s</w:t>
+            </w:r>
+            <w:r>
+              <w:rPr>
+                <w:u w:val="single"/>
+              </w:rPr>
+              <w:t>zak</w:t>
+            </w:r>
+            <w:r>
+              <w:rPr>
+                <w:u w:val="single"/>
+              </w:rPr>
+              <w:t>Típus</w:t>
+            </w:r>
+          </w:p>
+          <w:p>
+            <w:r>
+              <w:t>kezdésÉve</w:t>
+            </w:r>
+          </w:p>
+          <w:p/>
+          <w:p>
+            <w:pPr>
+              <w:rPr>
+                <w:b/>
+              </w:rPr>
+            </w:pPr>
+            <w:r>
+              <w:rPr>
+                <w:b/>
+              </w:rPr>
+              <w:t>Admin</w:t>
+            </w:r>
+          </w:p>
+          <w:p>
+            <w:pPr>
+              <w:rPr>
+                <w:u w:val="single"/>
+              </w:rPr>
+            </w:pPr>
+            <w:r>
+              <w:t>*</w:t>
+            </w:r>
+            <w:r>
+              <w:rPr>
+                <w:u w:val="single"/>
+              </w:rPr>
+              <w:t>felhasználóKód</w:t>
+            </w:r>
+          </w:p>
+          <w:p>
+            <w:pPr>
+              <w:rPr>
+                <w:u w:val="single"/>
+              </w:rPr>
+            </w:pPr>
+          </w:p>
+          <w:p>
+            <w:pPr>
+              <w:rPr>
+                <w:b/>
+              </w:rPr>
+            </w:pPr>
+            <w:r>
+              <w:rPr>
+                <w:b/>
+              </w:rPr>
+              <w:t>Üzenet</w:t>
+            </w:r>
+          </w:p>
+          <w:p>
+            <w:pPr>
+              <w:rPr>
+                <w:u w:val="single"/>
+              </w:rPr>
+            </w:pPr>
+            <w:r>
+              <w:rPr>
+                <w:u w:val="single"/>
+              </w:rPr>
+              <w:t>időpont</w:t>
+            </w:r>
+          </w:p>
+          <w:p>
+            <w:r>
+              <w:t>tartalom</w:t>
+            </w:r>
+          </w:p>
+          <w:p>
+            <w:r>
+              <w:t>tárgy</w:t>
+            </w:r>
+          </w:p>
+          <w:p>
+            <w:r>
+              <w:t>*felhasználóKód</w:t>
+            </w:r>
+          </w:p>
+          <w:p/>
+          <w:p>
+            <w:pPr>
+              <w:rPr>
+                <w:b/>
+              </w:rPr>
+            </w:pPr>
+            <w:r>
+              <w:rPr>
+                <w:b/>
+              </w:rPr>
+              <w:t>Szak</w:t>
+            </w:r>
+          </w:p>
+          <w:p>
+            <w:pPr>
+              <w:rPr>
+                <w:u w:val="single"/>
+              </w:rPr>
+            </w:pPr>
+            <w:r>
+              <w:rPr>
+                <w:u w:val="single"/>
+              </w:rPr>
+              <w:t>szakNév</w:t>
+            </w:r>
+          </w:p>
+          <w:p>
+            <w:pPr>
+              <w:rPr>
+                <w:u w:val="single"/>
+              </w:rPr>
+            </w:pPr>
+            <w:r>
+              <w:rPr>
+                <w:u w:val="single"/>
+              </w:rPr>
+              <w:t>szakTípus</w:t>
+            </w:r>
+          </w:p>
+          <w:p>
+            <w:r>
+              <w:t>időtartam</w:t>
+            </w:r>
+          </w:p>
+          <w:p>
+            <w:pPr>
+              <w:rPr>
+                <w:b/>
+                <w:i/>
+              </w:rPr>
+            </w:pPr>
+          </w:p>
+          <w:p>
+            <w:pPr>
+              <w:rPr>
+                <w:b/>
+              </w:rPr>
+            </w:pPr>
+          </w:p>
+          <w:p>
+            <w:pPr>
+              <w:rPr>
+                <w:b/>
+              </w:rPr>
+            </w:pPr>
+          </w:p>
+          <w:p>
+            <w:pPr>
+              <w:rPr>
+                <w:b/>
+              </w:rPr>
+            </w:pPr>
+          </w:p>
+          <w:p>
+            <w:pPr>
+              <w:rPr>
+                <w:b/>
+              </w:rPr>
+            </w:pPr>
+          </w:p>
+          <w:p>
+            <w:pPr>
+              <w:rPr>
+                <w:b/>
+              </w:rPr>
+            </w:pPr>
+            <w:r>
+              <w:rPr>
+                <w:b/>
+              </w:rPr>
               <w:t>Tárgy</w:t>
             </w:r>
           </w:p>
@@ -4454,17 +2643,17 @@
           </w:p>
           <w:p>
             <w:r>
-              <w:t>jóváhagyásos</w:t>
-            </w:r>
-          </w:p>
-          <w:p>
-            <w:r>
               <w:t>kredit</w:t>
             </w:r>
           </w:p>
           <w:p>
             <w:r>
               <w:t>típus</w:t>
+            </w:r>
+          </w:p>
+          <w:p>
+            <w:r>
+              <w:t>jóváhagyás</w:t>
             </w:r>
           </w:p>
           <w:p/>
@@ -4508,7 +2697,31 @@
                 <w:i/>
                 <w:sz w:val="28"/>
               </w:rPr>
-              <w:t>3 NF</w:t>
+              <w:t>1 NF</w:t>
+            </w:r>
+            <w:r>
+              <w:rPr>
+                <w:b/>
+                <w:i/>
+                <w:sz w:val="28"/>
+              </w:rPr>
+              <w:t>,</w:t>
+            </w:r>
+            <w:r>
+              <w:rPr>
+                <w:b/>
+                <w:i/>
+                <w:sz w:val="28"/>
+              </w:rPr>
+              <w:t xml:space="preserve"> 2 NF</w:t>
+            </w:r>
+            <w:r>
+              <w:rPr>
+                <w:b/>
+                <w:i/>
+                <w:sz w:val="28"/>
+              </w:rPr>
+              <w:t>, 3NF</w:t>
             </w:r>
           </w:p>
           <w:p>
@@ -4570,28 +2783,178 @@
               </w:rPr>
             </w:pPr>
             <w:r>
+              <w:rPr>
+                <w:u w:val="single"/>
+              </w:rPr>
+              <w:t>kurzusKód</w:t>
+            </w:r>
+          </w:p>
+          <w:p>
+            <w:pPr>
+              <w:rPr>
+                <w:u w:val="single"/>
+              </w:rPr>
+            </w:pPr>
+            <w:r>
               <w:t>*</w:t>
             </w:r>
             <w:r>
               <w:rPr>
                 <w:u w:val="single"/>
               </w:rPr>
+              <w:t>tárgyKód</w:t>
+            </w:r>
+          </w:p>
+          <w:p>
+            <w:r>
+              <w:t>férőhely</w:t>
+            </w:r>
+          </w:p>
+          <w:p>
+            <w:r>
+              <w:t>időpont</w:t>
+            </w:r>
+          </w:p>
+          <w:p>
+            <w:r>
+              <w:t>félév</w:t>
+            </w:r>
+          </w:p>
+          <w:p>
+            <w:r>
+              <w:t>*teremKód</w:t>
+            </w:r>
+          </w:p>
+          <w:p/>
+          <w:p>
+            <w:pPr>
+              <w:rPr>
+                <w:b/>
+              </w:rPr>
+            </w:pPr>
+            <w:r>
+              <w:rPr>
+                <w:b/>
+              </w:rPr>
+              <w:t>KurzustOktat</w:t>
+            </w:r>
+          </w:p>
+          <w:p>
+            <w:pPr>
+              <w:rPr>
+                <w:u w:val="single"/>
+              </w:rPr>
+            </w:pPr>
+            <w:r>
+              <w:t>*</w:t>
+            </w:r>
+            <w:r>
+              <w:rPr>
+                <w:u w:val="single"/>
+              </w:rPr>
+              <w:t>felhasználóKód</w:t>
+            </w:r>
+          </w:p>
+          <w:p>
+            <w:pPr>
+              <w:rPr>
+                <w:u w:val="single"/>
+              </w:rPr>
+            </w:pPr>
+            <w:r>
+              <w:t>*</w:t>
+            </w:r>
+            <w:r>
+              <w:rPr>
+                <w:u w:val="single"/>
+              </w:rPr>
               <w:t>kurzusKód</w:t>
             </w:r>
           </w:p>
           <w:p>
-            <w:r>
-              <w:t>férőhely</w:t>
-            </w:r>
-          </w:p>
-          <w:p>
-            <w:r>
-              <w:t>időpont</w:t>
-            </w:r>
-          </w:p>
-          <w:p>
-            <w:r>
-              <w:t>félév</w:t>
+            <w:pPr>
+              <w:rPr>
+                <w:u w:val="single"/>
+              </w:rPr>
+            </w:pPr>
+            <w:r>
+              <w:t>*</w:t>
+            </w:r>
+            <w:r>
+              <w:rPr>
+                <w:u w:val="single"/>
+              </w:rPr>
+              <w:t>kurzus.tárgyKód</w:t>
+            </w:r>
+          </w:p>
+          <w:p>
+            <w:pPr>
+              <w:rPr>
+                <w:u w:val="single"/>
+              </w:rPr>
+            </w:pPr>
+          </w:p>
+          <w:p>
+            <w:pPr>
+              <w:rPr>
+                <w:b/>
+              </w:rPr>
+            </w:pPr>
+            <w:r>
+              <w:rPr>
+                <w:b/>
+              </w:rPr>
+              <w:t>Vizsga</w:t>
+            </w:r>
+          </w:p>
+          <w:p>
+            <w:pPr>
+              <w:rPr>
+                <w:u w:val="single"/>
+              </w:rPr>
+            </w:pPr>
+            <w:r>
+              <w:rPr>
+                <w:u w:val="single"/>
+              </w:rPr>
+              <w:t>vizsgaKód</w:t>
+            </w:r>
+          </w:p>
+          <w:p>
+            <w:pPr>
+              <w:rPr>
+                <w:u w:val="single"/>
+              </w:rPr>
+            </w:pPr>
+            <w:r>
+              <w:t>*</w:t>
+            </w:r>
+            <w:r>
+              <w:rPr>
+                <w:u w:val="single"/>
+              </w:rPr>
+              <w:t>tárgyKód</w:t>
+            </w:r>
+          </w:p>
+          <w:p>
+            <w:r>
+              <w:t>kezdésI</w:t>
+            </w:r>
+            <w:r>
+              <w:t>dőpont</w:t>
+            </w:r>
+          </w:p>
+          <w:p>
+            <w:r>
+              <w:t>fejezésI</w:t>
+            </w:r>
+            <w:r>
+              <w:t>dőpont</w:t>
+            </w:r>
+          </w:p>
+          <w:p>
+            <w:r>
+              <w:t>vizsgáztató</w:t>
             </w:r>
           </w:p>
           <w:p>
@@ -4600,6 +2963,9 @@
             </w:r>
           </w:p>
           <w:p/>
+          <w:p/>
+          <w:p/>
+          <w:p/>
           <w:p>
             <w:pPr>
               <w:rPr>
@@ -4610,7 +2976,8 @@
               <w:rPr>
                 <w:b/>
               </w:rPr>
-              <w:t>KurzustOktat</w:t>
+              <w:lastRenderedPageBreak/>
+              <w:t>FelvettVizsga</w:t>
             </w:r>
           </w:p>
           <w:p>
@@ -4626,7 +2993,7 @@
               <w:rPr>
                 <w:u w:val="single"/>
               </w:rPr>
-              <w:t>felhasználóKód</w:t>
+              <w:t>Hallgató.felhasználóKód</w:t>
             </w:r>
           </w:p>
           <w:p>
@@ -4636,128 +3003,63 @@
               </w:rPr>
             </w:pPr>
             <w:r>
+              <w:t>*H</w:t>
+            </w:r>
+            <w:r>
+              <w:rPr>
+                <w:u w:val="single"/>
+              </w:rPr>
+              <w:t>allgató.</w:t>
+            </w:r>
+            <w:r>
+              <w:rPr>
+                <w:u w:val="single"/>
+              </w:rPr>
+              <w:t>szakNév</w:t>
+            </w:r>
+          </w:p>
+          <w:p>
+            <w:pPr>
+              <w:rPr>
+                <w:u w:val="single"/>
+              </w:rPr>
+            </w:pPr>
+            <w:r>
+              <w:rPr>
+                <w:u w:val="single"/>
+              </w:rPr>
+              <w:t>*Hallgató.s</w:t>
+            </w:r>
+            <w:r>
+              <w:rPr>
+                <w:u w:val="single"/>
+              </w:rPr>
+              <w:t>zak</w:t>
+            </w:r>
+            <w:r>
+              <w:rPr>
+                <w:u w:val="single"/>
+              </w:rPr>
+              <w:t>Típus</w:t>
+            </w:r>
+          </w:p>
+          <w:p>
+            <w:pPr>
+              <w:rPr>
+                <w:u w:val="single"/>
+              </w:rPr>
+            </w:pPr>
+            <w:r>
               <w:t>*</w:t>
             </w:r>
             <w:r>
+              <w:t xml:space="preserve"> </w:t>
+            </w:r>
+            <w:r>
               <w:rPr>
                 <w:u w:val="single"/>
               </w:rPr>
-              <w:t>kurzusKód</w:t>
-            </w:r>
-          </w:p>
-          <w:p>
-            <w:pPr>
-              <w:rPr>
-                <w:u w:val="single"/>
-              </w:rPr>
-            </w:pPr>
-          </w:p>
-          <w:p>
-            <w:pPr>
-              <w:rPr>
-                <w:b/>
-              </w:rPr>
-            </w:pPr>
-            <w:r>
-              <w:rPr>
-                <w:b/>
-              </w:rPr>
-              <w:t>Vizsga</w:t>
-            </w:r>
-          </w:p>
-          <w:p>
-            <w:pPr>
-              <w:rPr>
-                <w:u w:val="single"/>
-              </w:rPr>
-            </w:pPr>
-            <w:r>
-              <w:rPr>
-                <w:u w:val="single"/>
-              </w:rPr>
               <w:t>vizsgaKód</w:t>
-            </w:r>
-          </w:p>
-          <w:p>
-            <w:r>
-              <w:t>időpont</w:t>
-            </w:r>
-          </w:p>
-          <w:p>
-            <w:r>
-              <w:t>vizsgáztató</w:t>
-            </w:r>
-          </w:p>
-          <w:p>
-            <w:r>
-              <w:t>*teremKód</w:t>
-            </w:r>
-          </w:p>
-          <w:p>
-            <w:r>
-              <w:t>*tárgyKód</w:t>
-            </w:r>
-          </w:p>
-          <w:p/>
-          <w:p>
-            <w:pPr>
-              <w:rPr>
-                <w:b/>
-              </w:rPr>
-            </w:pPr>
-            <w:r>
-              <w:rPr>
-                <w:b/>
-              </w:rPr>
-              <w:t>FelvettVizsga</w:t>
-            </w:r>
-          </w:p>
-          <w:p>
-            <w:pPr>
-              <w:rPr>
-                <w:u w:val="single"/>
-              </w:rPr>
-            </w:pPr>
-            <w:r>
-              <w:t>*</w:t>
-            </w:r>
-            <w:r>
-              <w:rPr>
-                <w:u w:val="single"/>
-              </w:rPr>
-              <w:t>Hallgató.felhasználóKód</w:t>
-            </w:r>
-          </w:p>
-          <w:p>
-            <w:pPr>
-              <w:rPr>
-                <w:u w:val="single"/>
-              </w:rPr>
-            </w:pPr>
-            <w:r>
-              <w:t>*</w:t>
-            </w:r>
-            <w:r>
-              <w:rPr>
-                <w:u w:val="single"/>
-              </w:rPr>
-              <w:t>kezdésÉve</w:t>
-            </w:r>
-          </w:p>
-          <w:p>
-            <w:pPr>
-              <w:rPr>
-                <w:u w:val="single"/>
-              </w:rPr>
-            </w:pPr>
-            <w:r>
-              <w:t>*</w:t>
-            </w:r>
-            <w:r>
-              <w:rPr>
-                <w:u w:val="single"/>
-              </w:rPr>
-              <w:t xml:space="preserve"> vizsgaKód</w:t>
             </w:r>
           </w:p>
           <w:p>
@@ -4805,28 +3107,59 @@
               </w:rPr>
             </w:pPr>
             <w:r>
+              <w:t>*H</w:t>
+            </w:r>
+            <w:r>
+              <w:rPr>
+                <w:u w:val="single"/>
+              </w:rPr>
+              <w:t>allgató.</w:t>
+            </w:r>
+            <w:r>
+              <w:rPr>
+                <w:u w:val="single"/>
+              </w:rPr>
+              <w:t>szakNév</w:t>
+            </w:r>
+          </w:p>
+          <w:p>
+            <w:pPr>
+              <w:rPr>
+                <w:u w:val="single"/>
+              </w:rPr>
+            </w:pPr>
+            <w:r>
+              <w:rPr>
+                <w:u w:val="single"/>
+              </w:rPr>
+              <w:t>*Hallgató.s</w:t>
+            </w:r>
+            <w:r>
+              <w:rPr>
+                <w:u w:val="single"/>
+              </w:rPr>
+              <w:t>zak</w:t>
+            </w:r>
+            <w:r>
+              <w:rPr>
+                <w:u w:val="single"/>
+              </w:rPr>
+              <w:t>Típus</w:t>
+            </w:r>
+          </w:p>
+          <w:p>
+            <w:pPr>
+              <w:rPr>
+                <w:u w:val="single"/>
+              </w:rPr>
+            </w:pPr>
+            <w:r>
               <w:t>*</w:t>
             </w:r>
             <w:r>
               <w:rPr>
                 <w:u w:val="single"/>
               </w:rPr>
-              <w:t>kezdésÉve</w:t>
-            </w:r>
-          </w:p>
-          <w:p>
-            <w:pPr>
-              <w:rPr>
-                <w:u w:val="single"/>
-              </w:rPr>
-            </w:pPr>
-            <w:r>
-              <w:t>*</w:t>
-            </w:r>
-            <w:r>
-              <w:rPr>
-                <w:u w:val="single"/>
-              </w:rPr>
               <w:t>kurzusKód</w:t>
             </w:r>
           </w:p>
@@ -4839,20 +3172,6 @@
             <w:r>
               <w:t>jóváhagyva</w:t>
             </w:r>
-          </w:p>
-          <w:p>
-            <w:pPr>
-              <w:rPr>
-                <w:u w:val="single"/>
-              </w:rPr>
-            </w:pPr>
-          </w:p>
-          <w:p>
-            <w:pPr>
-              <w:rPr>
-                <w:u w:val="single"/>
-              </w:rPr>
-            </w:pPr>
           </w:p>
           <w:p>
             <w:pPr>
@@ -6197,7 +4516,6 @@
           </w:p>
         </w:tc>
       </w:tr>
-      <w:bookmarkEnd w:id="1"/>
     </w:tbl>
     <w:p/>
     <w:p/>
@@ -6259,7 +4577,6 @@
           <w:b/>
           <w:bCs/>
         </w:rPr>
-        <w:lastRenderedPageBreak/>
         <w:t>Függőségek:</w:t>
       </w:r>
     </w:p>
@@ -6389,8 +4706,6 @@
         <w:t>Táblák leírása:</w:t>
       </w:r>
     </w:p>
-    <w:p/>
-    <w:p/>
     <w:p/>
     <w:tbl>
       <w:tblPr>
@@ -6433,7 +4748,7 @@
               <w:rPr>
                 <w:b/>
               </w:rPr>
-              <w:t>Hallgató</w:t>
+              <w:t>Felhasználó</w:t>
             </w:r>
           </w:p>
         </w:tc>
@@ -6552,9 +4867,6 @@
               </w:rPr>
             </w:pPr>
             <w:r>
-              <w:t>*</w:t>
-            </w:r>
-            <w:r>
               <w:rPr>
                 <w:u w:val="single"/>
               </w:rPr>
@@ -6576,7 +4888,7 @@
           </w:tcPr>
           <w:p>
             <w:r>
-              <w:t>Varchar(20)</w:t>
+              <w:t>CHAR(6)</w:t>
             </w:r>
           </w:p>
         </w:tc>
@@ -6594,7 +4906,13 @@
           </w:tcPr>
           <w:p>
             <w:r>
-              <w:t>a Hallgató azonosítója</w:t>
+              <w:t xml:space="preserve">a </w:t>
+            </w:r>
+            <w:r>
+              <w:t>Felhasználó</w:t>
+            </w:r>
+            <w:r>
+              <w:t xml:space="preserve"> azonosítója</w:t>
             </w:r>
           </w:p>
         </w:tc>
@@ -6617,16 +4935,8 @@
             <w:hideMark/>
           </w:tcPr>
           <w:p>
-            <w:pPr>
-              <w:rPr>
-                <w:u w:val="single"/>
-              </w:rPr>
-            </w:pPr>
-            <w:r>
-              <w:rPr>
-                <w:u w:val="single"/>
-              </w:rPr>
-              <w:t>kezdésÉve</w:t>
+            <w:r>
+              <w:t>Név</w:t>
             </w:r>
           </w:p>
         </w:tc>
@@ -6644,7 +4954,16 @@
           </w:tcPr>
           <w:p>
             <w:r>
-              <w:t>Varchar(20)</w:t>
+              <w:t>VARCHAR2</w:t>
+            </w:r>
+            <w:r>
+              <w:t>(</w:t>
+            </w:r>
+            <w:r>
+              <w:t>50</w:t>
+            </w:r>
+            <w:r>
+              <w:t>)</w:t>
             </w:r>
           </w:p>
         </w:tc>
@@ -6662,7 +4981,16 @@
           </w:tcPr>
           <w:p>
             <w:r>
-              <w:t>a Hallgató kezdésének éve</w:t>
+              <w:t xml:space="preserve">a </w:t>
+            </w:r>
+            <w:r>
+              <w:t>Felhasználó</w:t>
+            </w:r>
+            <w:r>
+              <w:t xml:space="preserve"> </w:t>
+            </w:r>
+            <w:r>
+              <w:t>neve</w:t>
             </w:r>
           </w:p>
         </w:tc>
@@ -6684,22 +5012,8 @@
             <w:vAlign w:val="center"/>
           </w:tcPr>
           <w:p>
-            <w:pPr>
-              <w:rPr>
-                <w:u w:val="single"/>
-              </w:rPr>
-            </w:pPr>
-            <w:r>
-              <w:rPr>
-                <w:u w:val="single"/>
-              </w:rPr>
-              <w:t>szakN</w:t>
-            </w:r>
-            <w:r>
-              <w:rPr>
-                <w:u w:val="single"/>
-              </w:rPr>
-              <w:t>év</w:t>
+            <w:r>
+              <w:t>Email</w:t>
             </w:r>
           </w:p>
         </w:tc>
@@ -6716,7 +5030,16 @@
           </w:tcPr>
           <w:p>
             <w:r>
-              <w:t>Varchar(50)</w:t>
+              <w:t>VARCHAR2</w:t>
+            </w:r>
+            <w:r>
+              <w:t>(</w:t>
+            </w:r>
+            <w:r>
+              <w:t>320</w:t>
+            </w:r>
+            <w:r>
+              <w:t>)</w:t>
             </w:r>
           </w:p>
         </w:tc>
@@ -6733,7 +5056,7 @@
           </w:tcPr>
           <w:p>
             <w:r>
-              <w:t>a Szak neve, egyben azonosítója</w:t>
+              <w:t>a Felhasználó email címe</w:t>
             </w:r>
           </w:p>
         </w:tc>
@@ -6755,16 +5078,8 @@
             <w:vAlign w:val="center"/>
           </w:tcPr>
           <w:p>
-            <w:pPr>
-              <w:rPr>
-                <w:u w:val="single"/>
-              </w:rPr>
-            </w:pPr>
-            <w:r>
-              <w:t>szakT</w:t>
-            </w:r>
-            <w:r>
-              <w:t>ípus</w:t>
+            <w:r>
+              <w:t>Password</w:t>
             </w:r>
           </w:p>
         </w:tc>
@@ -6781,7 +5096,16 @@
           </w:tcPr>
           <w:p>
             <w:r>
-              <w:t>Varchar(20)</w:t>
+              <w:t>VARCHAR2</w:t>
+            </w:r>
+            <w:r>
+              <w:t>(</w:t>
+            </w:r>
+            <w:r>
+              <w:t>255</w:t>
+            </w:r>
+            <w:r>
+              <w:t>)</w:t>
             </w:r>
           </w:p>
         </w:tc>
@@ -6798,145 +5122,10 @@
           </w:tcPr>
           <w:p>
             <w:r>
-              <w:t>a Szak típusa (Bsc/Mester/..)</w:t>
-            </w:r>
-          </w:p>
-        </w:tc>
-      </w:tr>
-    </w:tbl>
-    <w:p/>
-    <w:tbl>
-      <w:tblPr>
-        <w:tblStyle w:val="Rcsostblzat"/>
-        <w:tblW w:w="0" w:type="auto"/>
-        <w:jc w:val="center"/>
-        <w:tblLook w:val="04A0" w:firstRow="1" w:lastRow="0" w:firstColumn="1" w:lastColumn="0" w:noHBand="0" w:noVBand="1"/>
-      </w:tblPr>
-      <w:tblGrid>
-        <w:gridCol w:w="2005"/>
-        <w:gridCol w:w="2681"/>
-        <w:gridCol w:w="4330"/>
-      </w:tblGrid>
-      <w:tr>
-        <w:trPr>
-          <w:trHeight w:val="439"/>
-          <w:jc w:val="center"/>
-        </w:trPr>
-        <w:tc>
-          <w:tcPr>
-            <w:tcW w:w="9016" w:type="dxa"/>
-            <w:gridSpan w:val="3"/>
-            <w:tcBorders>
-              <w:top w:val="single" w:sz="4" w:space="0" w:color="000000"/>
-              <w:left w:val="single" w:sz="4" w:space="0" w:color="000000"/>
-              <w:bottom w:val="single" w:sz="4" w:space="0" w:color="000000"/>
-              <w:right w:val="single" w:sz="4" w:space="0" w:color="000000"/>
-            </w:tcBorders>
-            <w:shd w:val="pct45" w:color="auto" w:fill="auto"/>
-            <w:vAlign w:val="center"/>
-          </w:tcPr>
-          <w:p>
-            <w:pPr>
-              <w:jc w:val="center"/>
-              <w:rPr>
-                <w:b/>
-              </w:rPr>
-            </w:pPr>
-            <w:r>
-              <w:rPr>
-                <w:b/>
-              </w:rPr>
-              <w:t>Admin</w:t>
-            </w:r>
-          </w:p>
-        </w:tc>
-      </w:tr>
-      <w:tr>
-        <w:trPr>
-          <w:trHeight w:val="439"/>
-          <w:jc w:val="center"/>
-        </w:trPr>
-        <w:tc>
-          <w:tcPr>
-            <w:tcW w:w="2005" w:type="dxa"/>
-            <w:tcBorders>
-              <w:top w:val="single" w:sz="4" w:space="0" w:color="000000"/>
-              <w:left w:val="single" w:sz="4" w:space="0" w:color="000000"/>
-              <w:bottom w:val="single" w:sz="4" w:space="0" w:color="000000"/>
-              <w:right w:val="single" w:sz="4" w:space="0" w:color="000000"/>
-            </w:tcBorders>
-            <w:shd w:val="pct45" w:color="auto" w:fill="auto"/>
-            <w:vAlign w:val="center"/>
-            <w:hideMark/>
-          </w:tcPr>
-          <w:p>
-            <w:pPr>
-              <w:jc w:val="center"/>
-              <w:rPr>
-                <w:b/>
-              </w:rPr>
-            </w:pPr>
-            <w:r>
-              <w:rPr>
-                <w:b/>
-              </w:rPr>
-              <w:t>Név</w:t>
-            </w:r>
-          </w:p>
-        </w:tc>
-        <w:tc>
-          <w:tcPr>
-            <w:tcW w:w="2681" w:type="dxa"/>
-            <w:tcBorders>
-              <w:top w:val="single" w:sz="4" w:space="0" w:color="000000"/>
-              <w:left w:val="single" w:sz="4" w:space="0" w:color="000000"/>
-              <w:bottom w:val="single" w:sz="4" w:space="0" w:color="000000"/>
-              <w:right w:val="single" w:sz="4" w:space="0" w:color="000000"/>
-            </w:tcBorders>
-            <w:shd w:val="pct45" w:color="auto" w:fill="auto"/>
-            <w:vAlign w:val="center"/>
-            <w:hideMark/>
-          </w:tcPr>
-          <w:p>
-            <w:pPr>
-              <w:jc w:val="center"/>
-              <w:rPr>
-                <w:b/>
-              </w:rPr>
-            </w:pPr>
-            <w:r>
-              <w:rPr>
-                <w:b/>
-              </w:rPr>
-              <w:t>Típus</w:t>
-            </w:r>
-          </w:p>
-        </w:tc>
-        <w:tc>
-          <w:tcPr>
-            <w:tcW w:w="4330" w:type="dxa"/>
-            <w:tcBorders>
-              <w:top w:val="single" w:sz="4" w:space="0" w:color="000000"/>
-              <w:left w:val="single" w:sz="4" w:space="0" w:color="000000"/>
-              <w:bottom w:val="single" w:sz="4" w:space="0" w:color="000000"/>
-              <w:right w:val="single" w:sz="4" w:space="0" w:color="000000"/>
-            </w:tcBorders>
-            <w:shd w:val="pct45" w:color="auto" w:fill="auto"/>
-            <w:vAlign w:val="center"/>
-            <w:hideMark/>
-          </w:tcPr>
-          <w:p>
-            <w:pPr>
-              <w:jc w:val="center"/>
-              <w:rPr>
-                <w:b/>
-              </w:rPr>
-            </w:pPr>
-            <w:r>
-              <w:rPr>
-                <w:b/>
-              </w:rPr>
-              <w:t>Leírás</w:t>
+              <w:t xml:space="preserve">a </w:t>
+            </w:r>
+            <w:r>
+              <w:t>Felhasználó jelszava, titkosítva</w:t>
             </w:r>
           </w:p>
         </w:tc>
@@ -6956,22 +5145,10 @@
               <w:right w:val="single" w:sz="4" w:space="0" w:color="000000"/>
             </w:tcBorders>
             <w:vAlign w:val="center"/>
-            <w:hideMark/>
-          </w:tcPr>
-          <w:p>
-            <w:pPr>
-              <w:rPr>
-                <w:u w:val="single"/>
-              </w:rPr>
-            </w:pPr>
-            <w:r>
-              <w:t>*</w:t>
-            </w:r>
-            <w:r>
-              <w:rPr>
-                <w:u w:val="single"/>
-              </w:rPr>
-              <w:t>felhasználóKód</w:t>
+          </w:tcPr>
+          <w:p>
+            <w:r>
+              <w:t>SzületésiIdő</w:t>
             </w:r>
           </w:p>
         </w:tc>
@@ -6985,11 +5162,10 @@
               <w:right w:val="single" w:sz="4" w:space="0" w:color="000000"/>
             </w:tcBorders>
             <w:vAlign w:val="center"/>
-            <w:hideMark/>
-          </w:tcPr>
-          <w:p>
-            <w:r>
-              <w:t>Varchar(20)</w:t>
+          </w:tcPr>
+          <w:p>
+            <w:r>
+              <w:t>DATE</w:t>
             </w:r>
           </w:p>
         </w:tc>
@@ -7003,665 +5179,17 @@
               <w:right w:val="single" w:sz="4" w:space="0" w:color="000000"/>
             </w:tcBorders>
             <w:vAlign w:val="center"/>
-            <w:hideMark/>
-          </w:tcPr>
-          <w:p>
-            <w:r>
-              <w:t>az Admin azonosítója</w:t>
+          </w:tcPr>
+          <w:p>
+            <w:r>
+              <w:t>a Felhasználó születési dátuma</w:t>
             </w:r>
           </w:p>
         </w:tc>
       </w:tr>
     </w:tbl>
     <w:p/>
-    <w:tbl>
-      <w:tblPr>
-        <w:tblStyle w:val="Rcsostblzat"/>
-        <w:tblW w:w="0" w:type="auto"/>
-        <w:jc w:val="center"/>
-        <w:tblLook w:val="04A0" w:firstRow="1" w:lastRow="0" w:firstColumn="1" w:lastColumn="0" w:noHBand="0" w:noVBand="1"/>
-      </w:tblPr>
-      <w:tblGrid>
-        <w:gridCol w:w="2005"/>
-        <w:gridCol w:w="2681"/>
-        <w:gridCol w:w="4330"/>
-      </w:tblGrid>
-      <w:tr>
-        <w:trPr>
-          <w:trHeight w:val="439"/>
-          <w:jc w:val="center"/>
-        </w:trPr>
-        <w:tc>
-          <w:tcPr>
-            <w:tcW w:w="9016" w:type="dxa"/>
-            <w:gridSpan w:val="3"/>
-            <w:tcBorders>
-              <w:top w:val="single" w:sz="4" w:space="0" w:color="000000"/>
-              <w:left w:val="single" w:sz="4" w:space="0" w:color="000000"/>
-              <w:bottom w:val="single" w:sz="4" w:space="0" w:color="000000"/>
-              <w:right w:val="single" w:sz="4" w:space="0" w:color="000000"/>
-            </w:tcBorders>
-            <w:shd w:val="pct45" w:color="auto" w:fill="auto"/>
-            <w:vAlign w:val="center"/>
-          </w:tcPr>
-          <w:p>
-            <w:pPr>
-              <w:jc w:val="center"/>
-              <w:rPr>
-                <w:b/>
-              </w:rPr>
-            </w:pPr>
-            <w:r>
-              <w:rPr>
-                <w:b/>
-              </w:rPr>
-              <w:t>Üzenet</w:t>
-            </w:r>
-          </w:p>
-        </w:tc>
-      </w:tr>
-      <w:tr>
-        <w:trPr>
-          <w:trHeight w:val="439"/>
-          <w:jc w:val="center"/>
-        </w:trPr>
-        <w:tc>
-          <w:tcPr>
-            <w:tcW w:w="2005" w:type="dxa"/>
-            <w:tcBorders>
-              <w:top w:val="single" w:sz="4" w:space="0" w:color="000000"/>
-              <w:left w:val="single" w:sz="4" w:space="0" w:color="000000"/>
-              <w:bottom w:val="single" w:sz="4" w:space="0" w:color="000000"/>
-              <w:right w:val="single" w:sz="4" w:space="0" w:color="000000"/>
-            </w:tcBorders>
-            <w:shd w:val="pct45" w:color="auto" w:fill="auto"/>
-            <w:vAlign w:val="center"/>
-            <w:hideMark/>
-          </w:tcPr>
-          <w:p>
-            <w:pPr>
-              <w:jc w:val="center"/>
-              <w:rPr>
-                <w:b/>
-              </w:rPr>
-            </w:pPr>
-            <w:r>
-              <w:rPr>
-                <w:b/>
-              </w:rPr>
-              <w:t>Név</w:t>
-            </w:r>
-          </w:p>
-        </w:tc>
-        <w:tc>
-          <w:tcPr>
-            <w:tcW w:w="2681" w:type="dxa"/>
-            <w:tcBorders>
-              <w:top w:val="single" w:sz="4" w:space="0" w:color="000000"/>
-              <w:left w:val="single" w:sz="4" w:space="0" w:color="000000"/>
-              <w:bottom w:val="single" w:sz="4" w:space="0" w:color="000000"/>
-              <w:right w:val="single" w:sz="4" w:space="0" w:color="000000"/>
-            </w:tcBorders>
-            <w:shd w:val="pct45" w:color="auto" w:fill="auto"/>
-            <w:vAlign w:val="center"/>
-            <w:hideMark/>
-          </w:tcPr>
-          <w:p>
-            <w:pPr>
-              <w:jc w:val="center"/>
-              <w:rPr>
-                <w:b/>
-              </w:rPr>
-            </w:pPr>
-            <w:r>
-              <w:rPr>
-                <w:b/>
-              </w:rPr>
-              <w:t>Típus</w:t>
-            </w:r>
-          </w:p>
-        </w:tc>
-        <w:tc>
-          <w:tcPr>
-            <w:tcW w:w="4330" w:type="dxa"/>
-            <w:tcBorders>
-              <w:top w:val="single" w:sz="4" w:space="0" w:color="000000"/>
-              <w:left w:val="single" w:sz="4" w:space="0" w:color="000000"/>
-              <w:bottom w:val="single" w:sz="4" w:space="0" w:color="000000"/>
-              <w:right w:val="single" w:sz="4" w:space="0" w:color="000000"/>
-            </w:tcBorders>
-            <w:shd w:val="pct45" w:color="auto" w:fill="auto"/>
-            <w:vAlign w:val="center"/>
-            <w:hideMark/>
-          </w:tcPr>
-          <w:p>
-            <w:pPr>
-              <w:jc w:val="center"/>
-              <w:rPr>
-                <w:b/>
-              </w:rPr>
-            </w:pPr>
-            <w:r>
-              <w:rPr>
-                <w:b/>
-              </w:rPr>
-              <w:t>Leírás</w:t>
-            </w:r>
-          </w:p>
-        </w:tc>
-      </w:tr>
-      <w:tr>
-        <w:trPr>
-          <w:trHeight w:val="439"/>
-          <w:jc w:val="center"/>
-        </w:trPr>
-        <w:tc>
-          <w:tcPr>
-            <w:tcW w:w="2005" w:type="dxa"/>
-            <w:tcBorders>
-              <w:top w:val="single" w:sz="4" w:space="0" w:color="000000"/>
-              <w:left w:val="single" w:sz="4" w:space="0" w:color="000000"/>
-              <w:bottom w:val="single" w:sz="4" w:space="0" w:color="000000"/>
-              <w:right w:val="single" w:sz="4" w:space="0" w:color="000000"/>
-            </w:tcBorders>
-            <w:vAlign w:val="center"/>
-            <w:hideMark/>
-          </w:tcPr>
-          <w:p>
-            <w:pPr>
-              <w:rPr>
-                <w:u w:val="single"/>
-              </w:rPr>
-            </w:pPr>
-            <w:r>
-              <w:t>*</w:t>
-            </w:r>
-            <w:r>
-              <w:rPr>
-                <w:u w:val="single"/>
-              </w:rPr>
-              <w:t>üzenetKód</w:t>
-            </w:r>
-          </w:p>
-        </w:tc>
-        <w:tc>
-          <w:tcPr>
-            <w:tcW w:w="2681" w:type="dxa"/>
-            <w:tcBorders>
-              <w:top w:val="single" w:sz="4" w:space="0" w:color="000000"/>
-              <w:left w:val="single" w:sz="4" w:space="0" w:color="000000"/>
-              <w:bottom w:val="single" w:sz="4" w:space="0" w:color="000000"/>
-              <w:right w:val="single" w:sz="4" w:space="0" w:color="000000"/>
-            </w:tcBorders>
-            <w:vAlign w:val="center"/>
-            <w:hideMark/>
-          </w:tcPr>
-          <w:p>
-            <w:r>
-              <w:t>Varchar(20)</w:t>
-            </w:r>
-          </w:p>
-        </w:tc>
-        <w:tc>
-          <w:tcPr>
-            <w:tcW w:w="4330" w:type="dxa"/>
-            <w:tcBorders>
-              <w:top w:val="single" w:sz="4" w:space="0" w:color="000000"/>
-              <w:left w:val="single" w:sz="4" w:space="0" w:color="000000"/>
-              <w:bottom w:val="single" w:sz="4" w:space="0" w:color="000000"/>
-              <w:right w:val="single" w:sz="4" w:space="0" w:color="000000"/>
-            </w:tcBorders>
-            <w:vAlign w:val="center"/>
-            <w:hideMark/>
-          </w:tcPr>
-          <w:p>
-            <w:r>
-              <w:t>az Üzenet azonosítója</w:t>
-            </w:r>
-          </w:p>
-        </w:tc>
-      </w:tr>
-      <w:tr>
-        <w:trPr>
-          <w:trHeight w:val="439"/>
-          <w:jc w:val="center"/>
-        </w:trPr>
-        <w:tc>
-          <w:tcPr>
-            <w:tcW w:w="2005" w:type="dxa"/>
-            <w:tcBorders>
-              <w:top w:val="single" w:sz="4" w:space="0" w:color="000000"/>
-              <w:left w:val="single" w:sz="4" w:space="0" w:color="000000"/>
-              <w:bottom w:val="single" w:sz="4" w:space="0" w:color="000000"/>
-              <w:right w:val="single" w:sz="4" w:space="0" w:color="000000"/>
-            </w:tcBorders>
-            <w:vAlign w:val="center"/>
-            <w:hideMark/>
-          </w:tcPr>
-          <w:p>
-            <w:r>
-              <w:t>tartalom</w:t>
-            </w:r>
-          </w:p>
-        </w:tc>
-        <w:tc>
-          <w:tcPr>
-            <w:tcW w:w="2681" w:type="dxa"/>
-            <w:tcBorders>
-              <w:top w:val="single" w:sz="4" w:space="0" w:color="000000"/>
-              <w:left w:val="single" w:sz="4" w:space="0" w:color="000000"/>
-              <w:bottom w:val="single" w:sz="4" w:space="0" w:color="000000"/>
-              <w:right w:val="single" w:sz="4" w:space="0" w:color="000000"/>
-            </w:tcBorders>
-            <w:vAlign w:val="center"/>
-            <w:hideMark/>
-          </w:tcPr>
-          <w:p>
-            <w:r>
-              <w:t>Text</w:t>
-            </w:r>
-          </w:p>
-        </w:tc>
-        <w:tc>
-          <w:tcPr>
-            <w:tcW w:w="4330" w:type="dxa"/>
-            <w:tcBorders>
-              <w:top w:val="single" w:sz="4" w:space="0" w:color="000000"/>
-              <w:left w:val="single" w:sz="4" w:space="0" w:color="000000"/>
-              <w:bottom w:val="single" w:sz="4" w:space="0" w:color="000000"/>
-              <w:right w:val="single" w:sz="4" w:space="0" w:color="000000"/>
-            </w:tcBorders>
-            <w:vAlign w:val="center"/>
-            <w:hideMark/>
-          </w:tcPr>
-          <w:p>
-            <w:r>
-              <w:t>az Üzenet tartalma</w:t>
-            </w:r>
-          </w:p>
-        </w:tc>
-      </w:tr>
-      <w:tr>
-        <w:trPr>
-          <w:trHeight w:val="439"/>
-          <w:jc w:val="center"/>
-        </w:trPr>
-        <w:tc>
-          <w:tcPr>
-            <w:tcW w:w="2005" w:type="dxa"/>
-            <w:tcBorders>
-              <w:top w:val="single" w:sz="4" w:space="0" w:color="000000"/>
-              <w:left w:val="single" w:sz="4" w:space="0" w:color="000000"/>
-              <w:bottom w:val="single" w:sz="4" w:space="0" w:color="000000"/>
-              <w:right w:val="single" w:sz="4" w:space="0" w:color="000000"/>
-            </w:tcBorders>
-            <w:vAlign w:val="center"/>
-          </w:tcPr>
-          <w:p>
-            <w:r>
-              <w:t>tárgy</w:t>
-            </w:r>
-          </w:p>
-        </w:tc>
-        <w:tc>
-          <w:tcPr>
-            <w:tcW w:w="2681" w:type="dxa"/>
-            <w:tcBorders>
-              <w:top w:val="single" w:sz="4" w:space="0" w:color="000000"/>
-              <w:left w:val="single" w:sz="4" w:space="0" w:color="000000"/>
-              <w:bottom w:val="single" w:sz="4" w:space="0" w:color="000000"/>
-              <w:right w:val="single" w:sz="4" w:space="0" w:color="000000"/>
-            </w:tcBorders>
-            <w:vAlign w:val="center"/>
-          </w:tcPr>
-          <w:p>
-            <w:r>
-              <w:t>Varchar(256)</w:t>
-            </w:r>
-          </w:p>
-        </w:tc>
-        <w:tc>
-          <w:tcPr>
-            <w:tcW w:w="4330" w:type="dxa"/>
-            <w:tcBorders>
-              <w:top w:val="single" w:sz="4" w:space="0" w:color="000000"/>
-              <w:left w:val="single" w:sz="4" w:space="0" w:color="000000"/>
-              <w:bottom w:val="single" w:sz="4" w:space="0" w:color="000000"/>
-              <w:right w:val="single" w:sz="4" w:space="0" w:color="000000"/>
-            </w:tcBorders>
-            <w:vAlign w:val="center"/>
-          </w:tcPr>
-          <w:p>
-            <w:r>
-              <w:t>az Üzenet tárgya</w:t>
-            </w:r>
-          </w:p>
-        </w:tc>
-      </w:tr>
-    </w:tbl>
     <w:p/>
-    <w:tbl>
-      <w:tblPr>
-        <w:tblStyle w:val="Rcsostblzat"/>
-        <w:tblW w:w="0" w:type="auto"/>
-        <w:jc w:val="center"/>
-        <w:tblLook w:val="04A0" w:firstRow="1" w:lastRow="0" w:firstColumn="1" w:lastColumn="0" w:noHBand="0" w:noVBand="1"/>
-      </w:tblPr>
-      <w:tblGrid>
-        <w:gridCol w:w="2005"/>
-        <w:gridCol w:w="2681"/>
-        <w:gridCol w:w="4330"/>
-      </w:tblGrid>
-      <w:tr>
-        <w:trPr>
-          <w:trHeight w:val="439"/>
-          <w:jc w:val="center"/>
-        </w:trPr>
-        <w:tc>
-          <w:tcPr>
-            <w:tcW w:w="9016" w:type="dxa"/>
-            <w:gridSpan w:val="3"/>
-            <w:tcBorders>
-              <w:top w:val="single" w:sz="4" w:space="0" w:color="000000"/>
-              <w:left w:val="single" w:sz="4" w:space="0" w:color="000000"/>
-              <w:bottom w:val="single" w:sz="4" w:space="0" w:color="000000"/>
-              <w:right w:val="single" w:sz="4" w:space="0" w:color="000000"/>
-            </w:tcBorders>
-            <w:shd w:val="pct45" w:color="auto" w:fill="auto"/>
-            <w:vAlign w:val="center"/>
-          </w:tcPr>
-          <w:p>
-            <w:pPr>
-              <w:jc w:val="center"/>
-              <w:rPr>
-                <w:b/>
-              </w:rPr>
-            </w:pPr>
-            <w:r>
-              <w:rPr>
-                <w:b/>
-              </w:rPr>
-              <w:t>Szak</w:t>
-            </w:r>
-          </w:p>
-        </w:tc>
-      </w:tr>
-      <w:tr>
-        <w:trPr>
-          <w:trHeight w:val="439"/>
-          <w:jc w:val="center"/>
-        </w:trPr>
-        <w:tc>
-          <w:tcPr>
-            <w:tcW w:w="2005" w:type="dxa"/>
-            <w:tcBorders>
-              <w:top w:val="single" w:sz="4" w:space="0" w:color="000000"/>
-              <w:left w:val="single" w:sz="4" w:space="0" w:color="000000"/>
-              <w:bottom w:val="single" w:sz="4" w:space="0" w:color="000000"/>
-              <w:right w:val="single" w:sz="4" w:space="0" w:color="000000"/>
-            </w:tcBorders>
-            <w:shd w:val="pct45" w:color="auto" w:fill="auto"/>
-            <w:vAlign w:val="center"/>
-            <w:hideMark/>
-          </w:tcPr>
-          <w:p>
-            <w:pPr>
-              <w:jc w:val="center"/>
-              <w:rPr>
-                <w:b/>
-              </w:rPr>
-            </w:pPr>
-            <w:r>
-              <w:rPr>
-                <w:b/>
-              </w:rPr>
-              <w:t>Név</w:t>
-            </w:r>
-          </w:p>
-        </w:tc>
-        <w:tc>
-          <w:tcPr>
-            <w:tcW w:w="2681" w:type="dxa"/>
-            <w:tcBorders>
-              <w:top w:val="single" w:sz="4" w:space="0" w:color="000000"/>
-              <w:left w:val="single" w:sz="4" w:space="0" w:color="000000"/>
-              <w:bottom w:val="single" w:sz="4" w:space="0" w:color="000000"/>
-              <w:right w:val="single" w:sz="4" w:space="0" w:color="000000"/>
-            </w:tcBorders>
-            <w:shd w:val="pct45" w:color="auto" w:fill="auto"/>
-            <w:vAlign w:val="center"/>
-            <w:hideMark/>
-          </w:tcPr>
-          <w:p>
-            <w:pPr>
-              <w:jc w:val="center"/>
-              <w:rPr>
-                <w:b/>
-              </w:rPr>
-            </w:pPr>
-            <w:r>
-              <w:rPr>
-                <w:b/>
-              </w:rPr>
-              <w:t>Típus</w:t>
-            </w:r>
-          </w:p>
-        </w:tc>
-        <w:tc>
-          <w:tcPr>
-            <w:tcW w:w="4330" w:type="dxa"/>
-            <w:tcBorders>
-              <w:top w:val="single" w:sz="4" w:space="0" w:color="000000"/>
-              <w:left w:val="single" w:sz="4" w:space="0" w:color="000000"/>
-              <w:bottom w:val="single" w:sz="4" w:space="0" w:color="000000"/>
-              <w:right w:val="single" w:sz="4" w:space="0" w:color="000000"/>
-            </w:tcBorders>
-            <w:shd w:val="pct45" w:color="auto" w:fill="auto"/>
-            <w:vAlign w:val="center"/>
-            <w:hideMark/>
-          </w:tcPr>
-          <w:p>
-            <w:pPr>
-              <w:jc w:val="center"/>
-              <w:rPr>
-                <w:b/>
-              </w:rPr>
-            </w:pPr>
-            <w:r>
-              <w:rPr>
-                <w:b/>
-              </w:rPr>
-              <w:t>Leírás</w:t>
-            </w:r>
-          </w:p>
-        </w:tc>
-      </w:tr>
-      <w:tr>
-        <w:trPr>
-          <w:trHeight w:val="439"/>
-          <w:jc w:val="center"/>
-        </w:trPr>
-        <w:tc>
-          <w:tcPr>
-            <w:tcW w:w="2005" w:type="dxa"/>
-            <w:tcBorders>
-              <w:top w:val="single" w:sz="4" w:space="0" w:color="000000"/>
-              <w:left w:val="single" w:sz="4" w:space="0" w:color="000000"/>
-              <w:bottom w:val="single" w:sz="4" w:space="0" w:color="000000"/>
-              <w:right w:val="single" w:sz="4" w:space="0" w:color="000000"/>
-            </w:tcBorders>
-            <w:vAlign w:val="center"/>
-            <w:hideMark/>
-          </w:tcPr>
-          <w:p>
-            <w:pPr>
-              <w:rPr>
-                <w:u w:val="single"/>
-              </w:rPr>
-            </w:pPr>
-            <w:r>
-              <w:rPr>
-                <w:u w:val="single"/>
-              </w:rPr>
-              <w:t>név</w:t>
-            </w:r>
-          </w:p>
-        </w:tc>
-        <w:tc>
-          <w:tcPr>
-            <w:tcW w:w="2681" w:type="dxa"/>
-            <w:tcBorders>
-              <w:top w:val="single" w:sz="4" w:space="0" w:color="000000"/>
-              <w:left w:val="single" w:sz="4" w:space="0" w:color="000000"/>
-              <w:bottom w:val="single" w:sz="4" w:space="0" w:color="000000"/>
-              <w:right w:val="single" w:sz="4" w:space="0" w:color="000000"/>
-            </w:tcBorders>
-            <w:vAlign w:val="center"/>
-            <w:hideMark/>
-          </w:tcPr>
-          <w:p>
-            <w:r>
-              <w:t>Varchar(50)</w:t>
-            </w:r>
-          </w:p>
-        </w:tc>
-        <w:tc>
-          <w:tcPr>
-            <w:tcW w:w="4330" w:type="dxa"/>
-            <w:tcBorders>
-              <w:top w:val="single" w:sz="4" w:space="0" w:color="000000"/>
-              <w:left w:val="single" w:sz="4" w:space="0" w:color="000000"/>
-              <w:bottom w:val="single" w:sz="4" w:space="0" w:color="000000"/>
-              <w:right w:val="single" w:sz="4" w:space="0" w:color="000000"/>
-            </w:tcBorders>
-            <w:vAlign w:val="center"/>
-            <w:hideMark/>
-          </w:tcPr>
-          <w:p>
-            <w:r>
-              <w:t>a Szak neve, egyben azonosítója</w:t>
-            </w:r>
-          </w:p>
-        </w:tc>
-      </w:tr>
-      <w:tr>
-        <w:trPr>
-          <w:trHeight w:val="439"/>
-          <w:jc w:val="center"/>
-        </w:trPr>
-        <w:tc>
-          <w:tcPr>
-            <w:tcW w:w="2005" w:type="dxa"/>
-            <w:tcBorders>
-              <w:top w:val="single" w:sz="4" w:space="0" w:color="000000"/>
-              <w:left w:val="single" w:sz="4" w:space="0" w:color="000000"/>
-              <w:bottom w:val="single" w:sz="4" w:space="0" w:color="000000"/>
-              <w:right w:val="single" w:sz="4" w:space="0" w:color="000000"/>
-            </w:tcBorders>
-            <w:vAlign w:val="center"/>
-            <w:hideMark/>
-          </w:tcPr>
-          <w:p>
-            <w:r>
-              <w:t>típus</w:t>
-            </w:r>
-          </w:p>
-        </w:tc>
-        <w:tc>
-          <w:tcPr>
-            <w:tcW w:w="2681" w:type="dxa"/>
-            <w:tcBorders>
-              <w:top w:val="single" w:sz="4" w:space="0" w:color="000000"/>
-              <w:left w:val="single" w:sz="4" w:space="0" w:color="000000"/>
-              <w:bottom w:val="single" w:sz="4" w:space="0" w:color="000000"/>
-              <w:right w:val="single" w:sz="4" w:space="0" w:color="000000"/>
-            </w:tcBorders>
-            <w:vAlign w:val="center"/>
-            <w:hideMark/>
-          </w:tcPr>
-          <w:p>
-            <w:r>
-              <w:t>Varchar(20)</w:t>
-            </w:r>
-          </w:p>
-        </w:tc>
-        <w:tc>
-          <w:tcPr>
-            <w:tcW w:w="4330" w:type="dxa"/>
-            <w:tcBorders>
-              <w:top w:val="single" w:sz="4" w:space="0" w:color="000000"/>
-              <w:left w:val="single" w:sz="4" w:space="0" w:color="000000"/>
-              <w:bottom w:val="single" w:sz="4" w:space="0" w:color="000000"/>
-              <w:right w:val="single" w:sz="4" w:space="0" w:color="000000"/>
-            </w:tcBorders>
-            <w:vAlign w:val="center"/>
-            <w:hideMark/>
-          </w:tcPr>
-          <w:p>
-            <w:r>
-              <w:t>a Szak típusa (Bsc/Mester/..)</w:t>
-            </w:r>
-          </w:p>
-        </w:tc>
-      </w:tr>
-      <w:tr>
-        <w:trPr>
-          <w:trHeight w:val="439"/>
-          <w:jc w:val="center"/>
-        </w:trPr>
-        <w:tc>
-          <w:tcPr>
-            <w:tcW w:w="2005" w:type="dxa"/>
-            <w:tcBorders>
-              <w:top w:val="single" w:sz="4" w:space="0" w:color="000000"/>
-              <w:left w:val="single" w:sz="4" w:space="0" w:color="000000"/>
-              <w:bottom w:val="single" w:sz="4" w:space="0" w:color="000000"/>
-              <w:right w:val="single" w:sz="4" w:space="0" w:color="000000"/>
-            </w:tcBorders>
-            <w:vAlign w:val="center"/>
-          </w:tcPr>
-          <w:p>
-            <w:r>
-              <w:t>időtartam</w:t>
-            </w:r>
-          </w:p>
-        </w:tc>
-        <w:tc>
-          <w:tcPr>
-            <w:tcW w:w="2681" w:type="dxa"/>
-            <w:tcBorders>
-              <w:top w:val="single" w:sz="4" w:space="0" w:color="000000"/>
-              <w:left w:val="single" w:sz="4" w:space="0" w:color="000000"/>
-              <w:bottom w:val="single" w:sz="4" w:space="0" w:color="000000"/>
-              <w:right w:val="single" w:sz="4" w:space="0" w:color="000000"/>
-            </w:tcBorders>
-            <w:vAlign w:val="center"/>
-          </w:tcPr>
-          <w:p>
-            <w:r>
-              <w:t>Int(5)</w:t>
-            </w:r>
-          </w:p>
-        </w:tc>
-        <w:tc>
-          <w:tcPr>
-            <w:tcW w:w="4330" w:type="dxa"/>
-            <w:tcBorders>
-              <w:top w:val="single" w:sz="4" w:space="0" w:color="000000"/>
-              <w:left w:val="single" w:sz="4" w:space="0" w:color="000000"/>
-              <w:bottom w:val="single" w:sz="4" w:space="0" w:color="000000"/>
-              <w:right w:val="single" w:sz="4" w:space="0" w:color="000000"/>
-            </w:tcBorders>
-            <w:vAlign w:val="center"/>
-          </w:tcPr>
-          <w:p>
-            <w:r>
-              <w:t>a Szak időtartalma félévekben</w:t>
-            </w:r>
-          </w:p>
-        </w:tc>
-      </w:tr>
-    </w:tbl>
     <w:p/>
     <w:p/>
     <w:p/>
@@ -7709,7 +5237,7 @@
                 <w:b/>
               </w:rPr>
               <w:lastRenderedPageBreak/>
-              <w:t>Tárgy</w:t>
+              <w:t>Hallgató</w:t>
             </w:r>
           </w:p>
         </w:tc>
@@ -7828,10 +5356,13 @@
               </w:rPr>
             </w:pPr>
             <w:r>
+              <w:t>*</w:t>
+            </w:r>
+            <w:r>
               <w:rPr>
                 <w:u w:val="single"/>
               </w:rPr>
-              <w:t>tárgyKód</w:t>
+              <w:t>felhasználóKód</w:t>
             </w:r>
           </w:p>
         </w:tc>
@@ -7849,7 +5380,16 @@
           </w:tcPr>
           <w:p>
             <w:r>
-              <w:t>Varchar(20)</w:t>
+              <w:t>CHAR</w:t>
+            </w:r>
+            <w:r>
+              <w:t>(</w:t>
+            </w:r>
+            <w:r>
+              <w:t>6</w:t>
+            </w:r>
+            <w:r>
+              <w:t>)</w:t>
             </w:r>
           </w:p>
         </w:tc>
@@ -7867,7 +5407,158 @@
           </w:tcPr>
           <w:p>
             <w:r>
-              <w:t>a Tárgy azonosítója</w:t>
+              <w:t>a Hallgató azonosítója</w:t>
+            </w:r>
+          </w:p>
+        </w:tc>
+      </w:tr>
+      <w:tr>
+        <w:trPr>
+          <w:trHeight w:val="439"/>
+          <w:jc w:val="center"/>
+        </w:trPr>
+        <w:tc>
+          <w:tcPr>
+            <w:tcW w:w="2005" w:type="dxa"/>
+            <w:tcBorders>
+              <w:top w:val="single" w:sz="4" w:space="0" w:color="000000"/>
+              <w:left w:val="single" w:sz="4" w:space="0" w:color="000000"/>
+              <w:bottom w:val="single" w:sz="4" w:space="0" w:color="000000"/>
+              <w:right w:val="single" w:sz="4" w:space="0" w:color="000000"/>
+            </w:tcBorders>
+            <w:vAlign w:val="center"/>
+          </w:tcPr>
+          <w:p>
+            <w:pPr>
+              <w:rPr>
+                <w:u w:val="single"/>
+              </w:rPr>
+            </w:pPr>
+            <w:r>
+              <w:t>*</w:t>
+            </w:r>
+            <w:r>
+              <w:rPr>
+                <w:u w:val="single"/>
+              </w:rPr>
+              <w:t>szakNév</w:t>
+            </w:r>
+          </w:p>
+        </w:tc>
+        <w:tc>
+          <w:tcPr>
+            <w:tcW w:w="2681" w:type="dxa"/>
+            <w:tcBorders>
+              <w:top w:val="single" w:sz="4" w:space="0" w:color="000000"/>
+              <w:left w:val="single" w:sz="4" w:space="0" w:color="000000"/>
+              <w:bottom w:val="single" w:sz="4" w:space="0" w:color="000000"/>
+              <w:right w:val="single" w:sz="4" w:space="0" w:color="000000"/>
+            </w:tcBorders>
+            <w:vAlign w:val="center"/>
+          </w:tcPr>
+          <w:p>
+            <w:r>
+              <w:t>VARCHAR2</w:t>
+            </w:r>
+            <w:r>
+              <w:t>(50)</w:t>
+            </w:r>
+          </w:p>
+        </w:tc>
+        <w:tc>
+          <w:tcPr>
+            <w:tcW w:w="4330" w:type="dxa"/>
+            <w:tcBorders>
+              <w:top w:val="single" w:sz="4" w:space="0" w:color="000000"/>
+              <w:left w:val="single" w:sz="4" w:space="0" w:color="000000"/>
+              <w:bottom w:val="single" w:sz="4" w:space="0" w:color="000000"/>
+              <w:right w:val="single" w:sz="4" w:space="0" w:color="000000"/>
+            </w:tcBorders>
+            <w:vAlign w:val="center"/>
+          </w:tcPr>
+          <w:p>
+            <w:r>
+              <w:t>a Szak neve, egyben azonosítója</w:t>
+            </w:r>
+          </w:p>
+        </w:tc>
+      </w:tr>
+      <w:tr>
+        <w:trPr>
+          <w:trHeight w:val="439"/>
+          <w:jc w:val="center"/>
+        </w:trPr>
+        <w:tc>
+          <w:tcPr>
+            <w:tcW w:w="2005" w:type="dxa"/>
+            <w:tcBorders>
+              <w:top w:val="single" w:sz="4" w:space="0" w:color="000000"/>
+              <w:left w:val="single" w:sz="4" w:space="0" w:color="000000"/>
+              <w:bottom w:val="single" w:sz="4" w:space="0" w:color="000000"/>
+              <w:right w:val="single" w:sz="4" w:space="0" w:color="000000"/>
+            </w:tcBorders>
+            <w:vAlign w:val="center"/>
+          </w:tcPr>
+          <w:p>
+            <w:pPr>
+              <w:rPr>
+                <w:u w:val="single"/>
+              </w:rPr>
+            </w:pPr>
+            <w:r>
+              <w:t>*</w:t>
+            </w:r>
+            <w:r>
+              <w:rPr>
+                <w:u w:val="single"/>
+              </w:rPr>
+              <w:t>szakTípus</w:t>
+            </w:r>
+          </w:p>
+        </w:tc>
+        <w:tc>
+          <w:tcPr>
+            <w:tcW w:w="2681" w:type="dxa"/>
+            <w:tcBorders>
+              <w:top w:val="single" w:sz="4" w:space="0" w:color="000000"/>
+              <w:left w:val="single" w:sz="4" w:space="0" w:color="000000"/>
+              <w:bottom w:val="single" w:sz="4" w:space="0" w:color="000000"/>
+              <w:right w:val="single" w:sz="4" w:space="0" w:color="000000"/>
+            </w:tcBorders>
+            <w:vAlign w:val="center"/>
+          </w:tcPr>
+          <w:p>
+            <w:r>
+              <w:t>V</w:t>
+            </w:r>
+            <w:r>
+              <w:t>ARCHAR2</w:t>
+            </w:r>
+            <w:r>
+              <w:t>(</w:t>
+            </w:r>
+            <w:r>
+              <w:t>1</w:t>
+            </w:r>
+            <w:r>
+              <w:t>0)</w:t>
+            </w:r>
+          </w:p>
+        </w:tc>
+        <w:tc>
+          <w:tcPr>
+            <w:tcW w:w="4330" w:type="dxa"/>
+            <w:tcBorders>
+              <w:top w:val="single" w:sz="4" w:space="0" w:color="000000"/>
+              <w:left w:val="single" w:sz="4" w:space="0" w:color="000000"/>
+              <w:bottom w:val="single" w:sz="4" w:space="0" w:color="000000"/>
+              <w:right w:val="single" w:sz="4" w:space="0" w:color="000000"/>
+            </w:tcBorders>
+            <w:vAlign w:val="center"/>
+          </w:tcPr>
+          <w:p>
+            <w:r>
+              <w:t>a Szak típusa (Bsc/Mester/..)</w:t>
             </w:r>
           </w:p>
         </w:tc>
@@ -7891,7 +5582,7 @@
           </w:tcPr>
           <w:p>
             <w:r>
-              <w:t>név</w:t>
+              <w:t>kezdésÉve</w:t>
             </w:r>
           </w:p>
         </w:tc>
@@ -7909,7 +5600,16 @@
           </w:tcPr>
           <w:p>
             <w:r>
-              <w:t>Varchar(50)</w:t>
+              <w:t>CHAR</w:t>
+            </w:r>
+            <w:r>
+              <w:t>(</w:t>
+            </w:r>
+            <w:r>
+              <w:t>6</w:t>
+            </w:r>
+            <w:r>
+              <w:t>)</w:t>
             </w:r>
           </w:p>
         </w:tc>
@@ -7927,445 +5627,7 @@
           </w:tcPr>
           <w:p>
             <w:r>
-              <w:t>a Tárgy neve</w:t>
-            </w:r>
-          </w:p>
-        </w:tc>
-      </w:tr>
-      <w:tr>
-        <w:trPr>
-          <w:trHeight w:val="439"/>
-          <w:jc w:val="center"/>
-        </w:trPr>
-        <w:tc>
-          <w:tcPr>
-            <w:tcW w:w="2005" w:type="dxa"/>
-            <w:tcBorders>
-              <w:top w:val="single" w:sz="4" w:space="0" w:color="000000"/>
-              <w:left w:val="single" w:sz="4" w:space="0" w:color="000000"/>
-              <w:bottom w:val="single" w:sz="4" w:space="0" w:color="000000"/>
-              <w:right w:val="single" w:sz="4" w:space="0" w:color="000000"/>
-            </w:tcBorders>
-            <w:vAlign w:val="center"/>
-          </w:tcPr>
-          <w:p>
-            <w:r>
-              <w:t>jóváhagyásos</w:t>
-            </w:r>
-          </w:p>
-        </w:tc>
-        <w:tc>
-          <w:tcPr>
-            <w:tcW w:w="2681" w:type="dxa"/>
-            <w:tcBorders>
-              <w:top w:val="single" w:sz="4" w:space="0" w:color="000000"/>
-              <w:left w:val="single" w:sz="4" w:space="0" w:color="000000"/>
-              <w:bottom w:val="single" w:sz="4" w:space="0" w:color="000000"/>
-              <w:right w:val="single" w:sz="4" w:space="0" w:color="000000"/>
-            </w:tcBorders>
-            <w:vAlign w:val="center"/>
-          </w:tcPr>
-          <w:p>
-            <w:r>
-              <w:t xml:space="preserve"> Boolean</w:t>
-            </w:r>
-          </w:p>
-        </w:tc>
-        <w:tc>
-          <w:tcPr>
-            <w:tcW w:w="4330" w:type="dxa"/>
-            <w:tcBorders>
-              <w:top w:val="single" w:sz="4" w:space="0" w:color="000000"/>
-              <w:left w:val="single" w:sz="4" w:space="0" w:color="000000"/>
-              <w:bottom w:val="single" w:sz="4" w:space="0" w:color="000000"/>
-              <w:right w:val="single" w:sz="4" w:space="0" w:color="000000"/>
-            </w:tcBorders>
-            <w:vAlign w:val="center"/>
-          </w:tcPr>
-          <w:p>
-            <w:r>
-              <w:t>a Tárgy jóváhagyásos-e</w:t>
-            </w:r>
-          </w:p>
-        </w:tc>
-      </w:tr>
-      <w:tr>
-        <w:trPr>
-          <w:trHeight w:val="439"/>
-          <w:jc w:val="center"/>
-        </w:trPr>
-        <w:tc>
-          <w:tcPr>
-            <w:tcW w:w="2005" w:type="dxa"/>
-            <w:tcBorders>
-              <w:top w:val="single" w:sz="4" w:space="0" w:color="000000"/>
-              <w:left w:val="single" w:sz="4" w:space="0" w:color="000000"/>
-              <w:bottom w:val="single" w:sz="4" w:space="0" w:color="000000"/>
-              <w:right w:val="single" w:sz="4" w:space="0" w:color="000000"/>
-            </w:tcBorders>
-            <w:vAlign w:val="center"/>
-          </w:tcPr>
-          <w:p>
-            <w:r>
-              <w:t>kredit</w:t>
-            </w:r>
-          </w:p>
-        </w:tc>
-        <w:tc>
-          <w:tcPr>
-            <w:tcW w:w="2681" w:type="dxa"/>
-            <w:tcBorders>
-              <w:top w:val="single" w:sz="4" w:space="0" w:color="000000"/>
-              <w:left w:val="single" w:sz="4" w:space="0" w:color="000000"/>
-              <w:bottom w:val="single" w:sz="4" w:space="0" w:color="000000"/>
-              <w:right w:val="single" w:sz="4" w:space="0" w:color="000000"/>
-            </w:tcBorders>
-            <w:vAlign w:val="center"/>
-          </w:tcPr>
-          <w:p>
-            <w:r>
-              <w:t>Int(5)</w:t>
-            </w:r>
-          </w:p>
-        </w:tc>
-        <w:tc>
-          <w:tcPr>
-            <w:tcW w:w="4330" w:type="dxa"/>
-            <w:tcBorders>
-              <w:top w:val="single" w:sz="4" w:space="0" w:color="000000"/>
-              <w:left w:val="single" w:sz="4" w:space="0" w:color="000000"/>
-              <w:bottom w:val="single" w:sz="4" w:space="0" w:color="000000"/>
-              <w:right w:val="single" w:sz="4" w:space="0" w:color="000000"/>
-            </w:tcBorders>
-            <w:vAlign w:val="center"/>
-          </w:tcPr>
-          <w:p>
-            <w:r>
-              <w:t>a Tárgyért járó kreditek száma</w:t>
-            </w:r>
-          </w:p>
-        </w:tc>
-      </w:tr>
-      <w:tr>
-        <w:trPr>
-          <w:trHeight w:val="439"/>
-          <w:jc w:val="center"/>
-        </w:trPr>
-        <w:tc>
-          <w:tcPr>
-            <w:tcW w:w="2005" w:type="dxa"/>
-            <w:tcBorders>
-              <w:top w:val="single" w:sz="4" w:space="0" w:color="000000"/>
-              <w:left w:val="single" w:sz="4" w:space="0" w:color="000000"/>
-              <w:bottom w:val="single" w:sz="4" w:space="0" w:color="000000"/>
-              <w:right w:val="single" w:sz="4" w:space="0" w:color="000000"/>
-            </w:tcBorders>
-            <w:vAlign w:val="center"/>
-          </w:tcPr>
-          <w:p>
-            <w:r>
-              <w:t>típus</w:t>
-            </w:r>
-          </w:p>
-        </w:tc>
-        <w:tc>
-          <w:tcPr>
-            <w:tcW w:w="2681" w:type="dxa"/>
-            <w:tcBorders>
-              <w:top w:val="single" w:sz="4" w:space="0" w:color="000000"/>
-              <w:left w:val="single" w:sz="4" w:space="0" w:color="000000"/>
-              <w:bottom w:val="single" w:sz="4" w:space="0" w:color="000000"/>
-              <w:right w:val="single" w:sz="4" w:space="0" w:color="000000"/>
-            </w:tcBorders>
-            <w:vAlign w:val="center"/>
-          </w:tcPr>
-          <w:p>
-            <w:r>
-              <w:t>Varchar(20)</w:t>
-            </w:r>
-          </w:p>
-        </w:tc>
-        <w:tc>
-          <w:tcPr>
-            <w:tcW w:w="4330" w:type="dxa"/>
-            <w:tcBorders>
-              <w:top w:val="single" w:sz="4" w:space="0" w:color="000000"/>
-              <w:left w:val="single" w:sz="4" w:space="0" w:color="000000"/>
-              <w:bottom w:val="single" w:sz="4" w:space="0" w:color="000000"/>
-              <w:right w:val="single" w:sz="4" w:space="0" w:color="000000"/>
-            </w:tcBorders>
-            <w:vAlign w:val="center"/>
-          </w:tcPr>
-          <w:p>
-            <w:r>
-              <w:t>a Tárgy típusa (Matekos/Informatikus/...)</w:t>
-            </w:r>
-          </w:p>
-        </w:tc>
-      </w:tr>
-    </w:tbl>
-    <w:p/>
-    <w:p/>
-    <w:tbl>
-      <w:tblPr>
-        <w:tblStyle w:val="Rcsostblzat"/>
-        <w:tblW w:w="0" w:type="auto"/>
-        <w:jc w:val="center"/>
-        <w:tblLook w:val="04A0" w:firstRow="1" w:lastRow="0" w:firstColumn="1" w:lastColumn="0" w:noHBand="0" w:noVBand="1"/>
-      </w:tblPr>
-      <w:tblGrid>
-        <w:gridCol w:w="2005"/>
-        <w:gridCol w:w="2681"/>
-        <w:gridCol w:w="4330"/>
-      </w:tblGrid>
-      <w:tr>
-        <w:trPr>
-          <w:trHeight w:val="439"/>
-          <w:jc w:val="center"/>
-        </w:trPr>
-        <w:tc>
-          <w:tcPr>
-            <w:tcW w:w="9016" w:type="dxa"/>
-            <w:gridSpan w:val="3"/>
-            <w:tcBorders>
-              <w:top w:val="single" w:sz="4" w:space="0" w:color="000000"/>
-              <w:left w:val="single" w:sz="4" w:space="0" w:color="000000"/>
-              <w:bottom w:val="single" w:sz="4" w:space="0" w:color="000000"/>
-              <w:right w:val="single" w:sz="4" w:space="0" w:color="000000"/>
-            </w:tcBorders>
-            <w:shd w:val="pct45" w:color="auto" w:fill="auto"/>
-            <w:vAlign w:val="center"/>
-          </w:tcPr>
-          <w:p>
-            <w:pPr>
-              <w:jc w:val="center"/>
-              <w:rPr>
-                <w:b/>
-              </w:rPr>
-            </w:pPr>
-            <w:r>
-              <w:rPr>
-                <w:b/>
-              </w:rPr>
-              <w:t>Terem</w:t>
-            </w:r>
-          </w:p>
-        </w:tc>
-      </w:tr>
-      <w:tr>
-        <w:trPr>
-          <w:trHeight w:val="439"/>
-          <w:jc w:val="center"/>
-        </w:trPr>
-        <w:tc>
-          <w:tcPr>
-            <w:tcW w:w="2005" w:type="dxa"/>
-            <w:tcBorders>
-              <w:top w:val="single" w:sz="4" w:space="0" w:color="000000"/>
-              <w:left w:val="single" w:sz="4" w:space="0" w:color="000000"/>
-              <w:bottom w:val="single" w:sz="4" w:space="0" w:color="000000"/>
-              <w:right w:val="single" w:sz="4" w:space="0" w:color="000000"/>
-            </w:tcBorders>
-            <w:shd w:val="pct45" w:color="auto" w:fill="auto"/>
-            <w:vAlign w:val="center"/>
-            <w:hideMark/>
-          </w:tcPr>
-          <w:p>
-            <w:pPr>
-              <w:jc w:val="center"/>
-              <w:rPr>
-                <w:b/>
-              </w:rPr>
-            </w:pPr>
-            <w:r>
-              <w:rPr>
-                <w:b/>
-              </w:rPr>
-              <w:t>Név</w:t>
-            </w:r>
-          </w:p>
-        </w:tc>
-        <w:tc>
-          <w:tcPr>
-            <w:tcW w:w="2681" w:type="dxa"/>
-            <w:tcBorders>
-              <w:top w:val="single" w:sz="4" w:space="0" w:color="000000"/>
-              <w:left w:val="single" w:sz="4" w:space="0" w:color="000000"/>
-              <w:bottom w:val="single" w:sz="4" w:space="0" w:color="000000"/>
-              <w:right w:val="single" w:sz="4" w:space="0" w:color="000000"/>
-            </w:tcBorders>
-            <w:shd w:val="pct45" w:color="auto" w:fill="auto"/>
-            <w:vAlign w:val="center"/>
-            <w:hideMark/>
-          </w:tcPr>
-          <w:p>
-            <w:pPr>
-              <w:jc w:val="center"/>
-              <w:rPr>
-                <w:b/>
-              </w:rPr>
-            </w:pPr>
-            <w:r>
-              <w:rPr>
-                <w:b/>
-              </w:rPr>
-              <w:t>Típus</w:t>
-            </w:r>
-          </w:p>
-        </w:tc>
-        <w:tc>
-          <w:tcPr>
-            <w:tcW w:w="4330" w:type="dxa"/>
-            <w:tcBorders>
-              <w:top w:val="single" w:sz="4" w:space="0" w:color="000000"/>
-              <w:left w:val="single" w:sz="4" w:space="0" w:color="000000"/>
-              <w:bottom w:val="single" w:sz="4" w:space="0" w:color="000000"/>
-              <w:right w:val="single" w:sz="4" w:space="0" w:color="000000"/>
-            </w:tcBorders>
-            <w:shd w:val="pct45" w:color="auto" w:fill="auto"/>
-            <w:vAlign w:val="center"/>
-            <w:hideMark/>
-          </w:tcPr>
-          <w:p>
-            <w:pPr>
-              <w:jc w:val="center"/>
-              <w:rPr>
-                <w:b/>
-              </w:rPr>
-            </w:pPr>
-            <w:r>
-              <w:rPr>
-                <w:b/>
-              </w:rPr>
-              <w:t>Leírás</w:t>
-            </w:r>
-          </w:p>
-        </w:tc>
-      </w:tr>
-      <w:tr>
-        <w:trPr>
-          <w:trHeight w:val="439"/>
-          <w:jc w:val="center"/>
-        </w:trPr>
-        <w:tc>
-          <w:tcPr>
-            <w:tcW w:w="2005" w:type="dxa"/>
-            <w:tcBorders>
-              <w:top w:val="single" w:sz="4" w:space="0" w:color="000000"/>
-              <w:left w:val="single" w:sz="4" w:space="0" w:color="000000"/>
-              <w:bottom w:val="single" w:sz="4" w:space="0" w:color="000000"/>
-              <w:right w:val="single" w:sz="4" w:space="0" w:color="000000"/>
-            </w:tcBorders>
-            <w:vAlign w:val="center"/>
-            <w:hideMark/>
-          </w:tcPr>
-          <w:p>
-            <w:pPr>
-              <w:rPr>
-                <w:u w:val="single"/>
-              </w:rPr>
-            </w:pPr>
-            <w:r>
-              <w:rPr>
-                <w:u w:val="single"/>
-              </w:rPr>
-              <w:t>teremKód</w:t>
-            </w:r>
-          </w:p>
-        </w:tc>
-        <w:tc>
-          <w:tcPr>
-            <w:tcW w:w="2681" w:type="dxa"/>
-            <w:tcBorders>
-              <w:top w:val="single" w:sz="4" w:space="0" w:color="000000"/>
-              <w:left w:val="single" w:sz="4" w:space="0" w:color="000000"/>
-              <w:bottom w:val="single" w:sz="4" w:space="0" w:color="000000"/>
-              <w:right w:val="single" w:sz="4" w:space="0" w:color="000000"/>
-            </w:tcBorders>
-            <w:vAlign w:val="center"/>
-            <w:hideMark/>
-          </w:tcPr>
-          <w:p>
-            <w:r>
-              <w:t>Varchar(20)</w:t>
-            </w:r>
-          </w:p>
-        </w:tc>
-        <w:tc>
-          <w:tcPr>
-            <w:tcW w:w="4330" w:type="dxa"/>
-            <w:tcBorders>
-              <w:top w:val="single" w:sz="4" w:space="0" w:color="000000"/>
-              <w:left w:val="single" w:sz="4" w:space="0" w:color="000000"/>
-              <w:bottom w:val="single" w:sz="4" w:space="0" w:color="000000"/>
-              <w:right w:val="single" w:sz="4" w:space="0" w:color="000000"/>
-            </w:tcBorders>
-            <w:vAlign w:val="center"/>
-            <w:hideMark/>
-          </w:tcPr>
-          <w:p>
-            <w:r>
-              <w:t>a Terem azonosítója</w:t>
-            </w:r>
-          </w:p>
-        </w:tc>
-      </w:tr>
-      <w:tr>
-        <w:trPr>
-          <w:trHeight w:val="439"/>
-          <w:jc w:val="center"/>
-        </w:trPr>
-        <w:tc>
-          <w:tcPr>
-            <w:tcW w:w="2005" w:type="dxa"/>
-            <w:tcBorders>
-              <w:top w:val="single" w:sz="4" w:space="0" w:color="000000"/>
-              <w:left w:val="single" w:sz="4" w:space="0" w:color="000000"/>
-              <w:bottom w:val="single" w:sz="4" w:space="0" w:color="000000"/>
-              <w:right w:val="single" w:sz="4" w:space="0" w:color="000000"/>
-            </w:tcBorders>
-            <w:vAlign w:val="center"/>
-            <w:hideMark/>
-          </w:tcPr>
-          <w:p>
-            <w:r>
-              <w:t>férőhely</w:t>
-            </w:r>
-          </w:p>
-        </w:tc>
-        <w:tc>
-          <w:tcPr>
-            <w:tcW w:w="2681" w:type="dxa"/>
-            <w:tcBorders>
-              <w:top w:val="single" w:sz="4" w:space="0" w:color="000000"/>
-              <w:left w:val="single" w:sz="4" w:space="0" w:color="000000"/>
-              <w:bottom w:val="single" w:sz="4" w:space="0" w:color="000000"/>
-              <w:right w:val="single" w:sz="4" w:space="0" w:color="000000"/>
-            </w:tcBorders>
-            <w:vAlign w:val="center"/>
-            <w:hideMark/>
-          </w:tcPr>
-          <w:p>
-            <w:r>
-              <w:t>Int(10)</w:t>
-            </w:r>
-          </w:p>
-        </w:tc>
-        <w:tc>
-          <w:tcPr>
-            <w:tcW w:w="4330" w:type="dxa"/>
-            <w:tcBorders>
-              <w:top w:val="single" w:sz="4" w:space="0" w:color="000000"/>
-              <w:left w:val="single" w:sz="4" w:space="0" w:color="000000"/>
-              <w:bottom w:val="single" w:sz="4" w:space="0" w:color="000000"/>
-              <w:right w:val="single" w:sz="4" w:space="0" w:color="000000"/>
-            </w:tcBorders>
-            <w:vAlign w:val="center"/>
-            <w:hideMark/>
-          </w:tcPr>
-          <w:p>
-            <w:r>
-              <w:t>a Terem kapacitása</w:t>
+              <w:t>a Hallgató kezdésének éve</w:t>
             </w:r>
           </w:p>
         </w:tc>
@@ -8413,7 +5675,7 @@
               <w:rPr>
                 <w:b/>
               </w:rPr>
-              <w:t>Kurzus</w:t>
+              <w:t>Admin</w:t>
             </w:r>
           </w:p>
         </w:tc>
@@ -8532,10 +5794,13 @@
               </w:rPr>
             </w:pPr>
             <w:r>
+              <w:t>*</w:t>
+            </w:r>
+            <w:r>
               <w:rPr>
                 <w:u w:val="single"/>
               </w:rPr>
-              <w:t>kurzusKód</w:t>
+              <w:t>felhasználóKód</w:t>
             </w:r>
           </w:p>
         </w:tc>
@@ -8553,7 +5818,16 @@
           </w:tcPr>
           <w:p>
             <w:r>
-              <w:t>Varchar(20)</w:t>
+              <w:t>CHAR</w:t>
+            </w:r>
+            <w:r>
+              <w:t>(</w:t>
+            </w:r>
+            <w:r>
+              <w:t>6</w:t>
+            </w:r>
+            <w:r>
+              <w:t>)</w:t>
             </w:r>
           </w:p>
         </w:tc>
@@ -8571,238 +5845,7 @@
           </w:tcPr>
           <w:p>
             <w:r>
-              <w:t>a Kurzus azonosítója</w:t>
-            </w:r>
-          </w:p>
-        </w:tc>
-      </w:tr>
-      <w:tr>
-        <w:trPr>
-          <w:trHeight w:val="439"/>
-          <w:jc w:val="center"/>
-        </w:trPr>
-        <w:tc>
-          <w:tcPr>
-            <w:tcW w:w="2005" w:type="dxa"/>
-            <w:tcBorders>
-              <w:top w:val="single" w:sz="4" w:space="0" w:color="000000"/>
-              <w:left w:val="single" w:sz="4" w:space="0" w:color="000000"/>
-              <w:bottom w:val="single" w:sz="4" w:space="0" w:color="000000"/>
-              <w:right w:val="single" w:sz="4" w:space="0" w:color="000000"/>
-            </w:tcBorders>
-            <w:vAlign w:val="center"/>
-            <w:hideMark/>
-          </w:tcPr>
-          <w:p>
-            <w:r>
-              <w:t>férőhely</w:t>
-            </w:r>
-          </w:p>
-        </w:tc>
-        <w:tc>
-          <w:tcPr>
-            <w:tcW w:w="2681" w:type="dxa"/>
-            <w:tcBorders>
-              <w:top w:val="single" w:sz="4" w:space="0" w:color="000000"/>
-              <w:left w:val="single" w:sz="4" w:space="0" w:color="000000"/>
-              <w:bottom w:val="single" w:sz="4" w:space="0" w:color="000000"/>
-              <w:right w:val="single" w:sz="4" w:space="0" w:color="000000"/>
-            </w:tcBorders>
-            <w:vAlign w:val="center"/>
-            <w:hideMark/>
-          </w:tcPr>
-          <w:p>
-            <w:r>
-              <w:t>Int(10)</w:t>
-            </w:r>
-          </w:p>
-        </w:tc>
-        <w:tc>
-          <w:tcPr>
-            <w:tcW w:w="4330" w:type="dxa"/>
-            <w:tcBorders>
-              <w:top w:val="single" w:sz="4" w:space="0" w:color="000000"/>
-              <w:left w:val="single" w:sz="4" w:space="0" w:color="000000"/>
-              <w:bottom w:val="single" w:sz="4" w:space="0" w:color="000000"/>
-              <w:right w:val="single" w:sz="4" w:space="0" w:color="000000"/>
-            </w:tcBorders>
-            <w:vAlign w:val="center"/>
-            <w:hideMark/>
-          </w:tcPr>
-          <w:p>
-            <w:r>
-              <w:t>a Kurzus férőhelye</w:t>
-            </w:r>
-          </w:p>
-        </w:tc>
-      </w:tr>
-      <w:tr>
-        <w:trPr>
-          <w:trHeight w:val="439"/>
-          <w:jc w:val="center"/>
-        </w:trPr>
-        <w:tc>
-          <w:tcPr>
-            <w:tcW w:w="2005" w:type="dxa"/>
-            <w:tcBorders>
-              <w:top w:val="single" w:sz="4" w:space="0" w:color="000000"/>
-              <w:left w:val="single" w:sz="4" w:space="0" w:color="000000"/>
-              <w:bottom w:val="single" w:sz="4" w:space="0" w:color="000000"/>
-              <w:right w:val="single" w:sz="4" w:space="0" w:color="000000"/>
-            </w:tcBorders>
-            <w:vAlign w:val="center"/>
-          </w:tcPr>
-          <w:p>
-            <w:r>
-              <w:t>időpont</w:t>
-            </w:r>
-          </w:p>
-        </w:tc>
-        <w:tc>
-          <w:tcPr>
-            <w:tcW w:w="2681" w:type="dxa"/>
-            <w:tcBorders>
-              <w:top w:val="single" w:sz="4" w:space="0" w:color="000000"/>
-              <w:left w:val="single" w:sz="4" w:space="0" w:color="000000"/>
-              <w:bottom w:val="single" w:sz="4" w:space="0" w:color="000000"/>
-              <w:right w:val="single" w:sz="4" w:space="0" w:color="000000"/>
-            </w:tcBorders>
-            <w:vAlign w:val="center"/>
-          </w:tcPr>
-          <w:p>
-            <w:r>
-              <w:t>Time</w:t>
-            </w:r>
-          </w:p>
-        </w:tc>
-        <w:tc>
-          <w:tcPr>
-            <w:tcW w:w="4330" w:type="dxa"/>
-            <w:tcBorders>
-              <w:top w:val="single" w:sz="4" w:space="0" w:color="000000"/>
-              <w:left w:val="single" w:sz="4" w:space="0" w:color="000000"/>
-              <w:bottom w:val="single" w:sz="4" w:space="0" w:color="000000"/>
-              <w:right w:val="single" w:sz="4" w:space="0" w:color="000000"/>
-            </w:tcBorders>
-            <w:vAlign w:val="center"/>
-          </w:tcPr>
-          <w:p>
-            <w:r>
-              <w:t>a Kurzus időpontja</w:t>
-            </w:r>
-          </w:p>
-        </w:tc>
-      </w:tr>
-      <w:tr>
-        <w:trPr>
-          <w:trHeight w:val="439"/>
-          <w:jc w:val="center"/>
-        </w:trPr>
-        <w:tc>
-          <w:tcPr>
-            <w:tcW w:w="2005" w:type="dxa"/>
-            <w:tcBorders>
-              <w:top w:val="single" w:sz="4" w:space="0" w:color="000000"/>
-              <w:left w:val="single" w:sz="4" w:space="0" w:color="000000"/>
-              <w:bottom w:val="single" w:sz="4" w:space="0" w:color="000000"/>
-              <w:right w:val="single" w:sz="4" w:space="0" w:color="000000"/>
-            </w:tcBorders>
-            <w:vAlign w:val="center"/>
-          </w:tcPr>
-          <w:p>
-            <w:r>
-              <w:t>félév</w:t>
-            </w:r>
-          </w:p>
-        </w:tc>
-        <w:tc>
-          <w:tcPr>
-            <w:tcW w:w="2681" w:type="dxa"/>
-            <w:tcBorders>
-              <w:top w:val="single" w:sz="4" w:space="0" w:color="000000"/>
-              <w:left w:val="single" w:sz="4" w:space="0" w:color="000000"/>
-              <w:bottom w:val="single" w:sz="4" w:space="0" w:color="000000"/>
-              <w:right w:val="single" w:sz="4" w:space="0" w:color="000000"/>
-            </w:tcBorders>
-            <w:vAlign w:val="center"/>
-          </w:tcPr>
-          <w:p>
-            <w:r>
-              <w:t>Varchar(20)</w:t>
-            </w:r>
-          </w:p>
-        </w:tc>
-        <w:tc>
-          <w:tcPr>
-            <w:tcW w:w="4330" w:type="dxa"/>
-            <w:tcBorders>
-              <w:top w:val="single" w:sz="4" w:space="0" w:color="000000"/>
-              <w:left w:val="single" w:sz="4" w:space="0" w:color="000000"/>
-              <w:bottom w:val="single" w:sz="4" w:space="0" w:color="000000"/>
-              <w:right w:val="single" w:sz="4" w:space="0" w:color="000000"/>
-            </w:tcBorders>
-            <w:vAlign w:val="center"/>
-          </w:tcPr>
-          <w:p>
-            <w:r>
-              <w:t>a Kurzus melyik félévben zajlik</w:t>
-            </w:r>
-          </w:p>
-        </w:tc>
-      </w:tr>
-      <w:tr>
-        <w:trPr>
-          <w:trHeight w:val="439"/>
-          <w:jc w:val="center"/>
-        </w:trPr>
-        <w:tc>
-          <w:tcPr>
-            <w:tcW w:w="2005" w:type="dxa"/>
-            <w:tcBorders>
-              <w:top w:val="single" w:sz="4" w:space="0" w:color="000000"/>
-              <w:left w:val="single" w:sz="4" w:space="0" w:color="000000"/>
-              <w:bottom w:val="single" w:sz="4" w:space="0" w:color="000000"/>
-              <w:right w:val="single" w:sz="4" w:space="0" w:color="000000"/>
-            </w:tcBorders>
-            <w:vAlign w:val="center"/>
-          </w:tcPr>
-          <w:p>
-            <w:r>
-              <w:t>*teremKód</w:t>
-            </w:r>
-          </w:p>
-        </w:tc>
-        <w:tc>
-          <w:tcPr>
-            <w:tcW w:w="2681" w:type="dxa"/>
-            <w:tcBorders>
-              <w:top w:val="single" w:sz="4" w:space="0" w:color="000000"/>
-              <w:left w:val="single" w:sz="4" w:space="0" w:color="000000"/>
-              <w:bottom w:val="single" w:sz="4" w:space="0" w:color="000000"/>
-              <w:right w:val="single" w:sz="4" w:space="0" w:color="000000"/>
-            </w:tcBorders>
-            <w:vAlign w:val="center"/>
-          </w:tcPr>
-          <w:p>
-            <w:r>
-              <w:t>Varchar(20)</w:t>
-            </w:r>
-          </w:p>
-        </w:tc>
-        <w:tc>
-          <w:tcPr>
-            <w:tcW w:w="4330" w:type="dxa"/>
-            <w:tcBorders>
-              <w:top w:val="single" w:sz="4" w:space="0" w:color="000000"/>
-              <w:left w:val="single" w:sz="4" w:space="0" w:color="000000"/>
-              <w:bottom w:val="single" w:sz="4" w:space="0" w:color="000000"/>
-              <w:right w:val="single" w:sz="4" w:space="0" w:color="000000"/>
-            </w:tcBorders>
-            <w:vAlign w:val="center"/>
-          </w:tcPr>
-          <w:p>
-            <w:r>
-              <w:t>a Terem azonsítója, ahol a kurzus történik</w:t>
+              <w:t>az Admin azonosítója</w:t>
             </w:r>
           </w:p>
         </w:tc>
@@ -8850,7 +5893,7 @@
               <w:rPr>
                 <w:b/>
               </w:rPr>
-              <w:t>KurzustOktat</w:t>
+              <w:t>Üzenet</w:t>
             </w:r>
           </w:p>
         </w:tc>
@@ -8969,13 +6012,10 @@
               </w:rPr>
             </w:pPr>
             <w:r>
-              <w:t>*</w:t>
-            </w:r>
-            <w:r>
               <w:rPr>
                 <w:u w:val="single"/>
               </w:rPr>
-              <w:t>felhasználóKód</w:t>
+              <w:t>időpont</w:t>
             </w:r>
           </w:p>
         </w:tc>
@@ -8993,7 +6033,7 @@
           </w:tcPr>
           <w:p>
             <w:r>
-              <w:t>Varchar(20)</w:t>
+              <w:t>DATE</w:t>
             </w:r>
           </w:p>
         </w:tc>
@@ -9011,7 +6051,10 @@
           </w:tcPr>
           <w:p>
             <w:r>
-              <w:t>a Felhasználó azonosítója, aki az oktató</w:t>
+              <w:t>az Üzenet</w:t>
+            </w:r>
+            <w:r>
+              <w:t xml:space="preserve"> időpontja, egyben azonosítója</w:t>
             </w:r>
           </w:p>
         </w:tc>
@@ -9034,19 +6077,8 @@
             <w:hideMark/>
           </w:tcPr>
           <w:p>
-            <w:pPr>
-              <w:rPr>
-                <w:u w:val="single"/>
-              </w:rPr>
-            </w:pPr>
-            <w:r>
-              <w:t>*</w:t>
-            </w:r>
-            <w:r>
-              <w:rPr>
-                <w:u w:val="single"/>
-              </w:rPr>
-              <w:t>kurzusKód</w:t>
+            <w:r>
+              <w:t>tartalom</w:t>
             </w:r>
           </w:p>
         </w:tc>
@@ -9064,7 +6096,7 @@
           </w:tcPr>
           <w:p>
             <w:r>
-              <w:t>Varchar(20)</w:t>
+              <w:t>CLOB</w:t>
             </w:r>
           </w:p>
         </w:tc>
@@ -9082,7 +6114,153 @@
           </w:tcPr>
           <w:p>
             <w:r>
-              <w:t>az oktatott Kurzus azonosítója</w:t>
+              <w:t>az Üzenet tartalma</w:t>
+            </w:r>
+          </w:p>
+        </w:tc>
+      </w:tr>
+      <w:tr>
+        <w:trPr>
+          <w:trHeight w:val="439"/>
+          <w:jc w:val="center"/>
+        </w:trPr>
+        <w:tc>
+          <w:tcPr>
+            <w:tcW w:w="2005" w:type="dxa"/>
+            <w:tcBorders>
+              <w:top w:val="single" w:sz="4" w:space="0" w:color="000000"/>
+              <w:left w:val="single" w:sz="4" w:space="0" w:color="000000"/>
+              <w:bottom w:val="single" w:sz="4" w:space="0" w:color="000000"/>
+              <w:right w:val="single" w:sz="4" w:space="0" w:color="000000"/>
+            </w:tcBorders>
+            <w:vAlign w:val="center"/>
+          </w:tcPr>
+          <w:p>
+            <w:r>
+              <w:t>tárgy</w:t>
+            </w:r>
+          </w:p>
+        </w:tc>
+        <w:tc>
+          <w:tcPr>
+            <w:tcW w:w="2681" w:type="dxa"/>
+            <w:tcBorders>
+              <w:top w:val="single" w:sz="4" w:space="0" w:color="000000"/>
+              <w:left w:val="single" w:sz="4" w:space="0" w:color="000000"/>
+              <w:bottom w:val="single" w:sz="4" w:space="0" w:color="000000"/>
+              <w:right w:val="single" w:sz="4" w:space="0" w:color="000000"/>
+            </w:tcBorders>
+            <w:vAlign w:val="center"/>
+          </w:tcPr>
+          <w:p>
+            <w:r>
+              <w:t>VARCHAR2</w:t>
+            </w:r>
+            <w:r>
+              <w:t>(256)</w:t>
+            </w:r>
+          </w:p>
+        </w:tc>
+        <w:tc>
+          <w:tcPr>
+            <w:tcW w:w="4330" w:type="dxa"/>
+            <w:tcBorders>
+              <w:top w:val="single" w:sz="4" w:space="0" w:color="000000"/>
+              <w:left w:val="single" w:sz="4" w:space="0" w:color="000000"/>
+              <w:bottom w:val="single" w:sz="4" w:space="0" w:color="000000"/>
+              <w:right w:val="single" w:sz="4" w:space="0" w:color="000000"/>
+            </w:tcBorders>
+            <w:vAlign w:val="center"/>
+          </w:tcPr>
+          <w:p>
+            <w:r>
+              <w:t>az Üzenet tárgya</w:t>
+            </w:r>
+          </w:p>
+        </w:tc>
+      </w:tr>
+      <w:tr>
+        <w:trPr>
+          <w:trHeight w:val="439"/>
+          <w:jc w:val="center"/>
+        </w:trPr>
+        <w:tc>
+          <w:tcPr>
+            <w:tcW w:w="2005" w:type="dxa"/>
+            <w:tcBorders>
+              <w:top w:val="single" w:sz="4" w:space="0" w:color="000000"/>
+              <w:left w:val="single" w:sz="4" w:space="0" w:color="000000"/>
+              <w:bottom w:val="single" w:sz="4" w:space="0" w:color="000000"/>
+              <w:right w:val="single" w:sz="4" w:space="0" w:color="000000"/>
+            </w:tcBorders>
+            <w:vAlign w:val="center"/>
+            <w:hideMark/>
+          </w:tcPr>
+          <w:p>
+            <w:pPr>
+              <w:rPr>
+                <w:u w:val="single"/>
+              </w:rPr>
+            </w:pPr>
+            <w:r>
+              <w:t>*</w:t>
+            </w:r>
+            <w:r>
+              <w:rPr>
+                <w:u w:val="single"/>
+              </w:rPr>
+              <w:t>felhasználóKód</w:t>
+            </w:r>
+          </w:p>
+        </w:tc>
+        <w:tc>
+          <w:tcPr>
+            <w:tcW w:w="2681" w:type="dxa"/>
+            <w:tcBorders>
+              <w:top w:val="single" w:sz="4" w:space="0" w:color="000000"/>
+              <w:left w:val="single" w:sz="4" w:space="0" w:color="000000"/>
+              <w:bottom w:val="single" w:sz="4" w:space="0" w:color="000000"/>
+              <w:right w:val="single" w:sz="4" w:space="0" w:color="000000"/>
+            </w:tcBorders>
+            <w:vAlign w:val="center"/>
+            <w:hideMark/>
+          </w:tcPr>
+          <w:p>
+            <w:r>
+              <w:t>CHAR</w:t>
+            </w:r>
+            <w:r>
+              <w:t>(</w:t>
+            </w:r>
+            <w:r>
+              <w:t>6</w:t>
+            </w:r>
+            <w:r>
+              <w:t>)</w:t>
+            </w:r>
+          </w:p>
+        </w:tc>
+        <w:tc>
+          <w:tcPr>
+            <w:tcW w:w="4330" w:type="dxa"/>
+            <w:tcBorders>
+              <w:top w:val="single" w:sz="4" w:space="0" w:color="000000"/>
+              <w:left w:val="single" w:sz="4" w:space="0" w:color="000000"/>
+              <w:bottom w:val="single" w:sz="4" w:space="0" w:color="000000"/>
+              <w:right w:val="single" w:sz="4" w:space="0" w:color="000000"/>
+            </w:tcBorders>
+            <w:vAlign w:val="center"/>
+            <w:hideMark/>
+          </w:tcPr>
+          <w:p>
+            <w:r>
+              <w:t>a</w:t>
+            </w:r>
+            <w:r>
+              <w:t xml:space="preserve"> címzett </w:t>
+            </w:r>
+            <w:r>
+              <w:t>azonosítója</w:t>
             </w:r>
           </w:p>
         </w:tc>
@@ -9130,7 +6308,7 @@
               <w:rPr>
                 <w:b/>
               </w:rPr>
-              <w:t>Vizsga</w:t>
+              <w:t>Szak</w:t>
             </w:r>
           </w:p>
         </w:tc>
@@ -9252,7 +6430,7 @@
               <w:rPr>
                 <w:u w:val="single"/>
               </w:rPr>
-              <w:t>vizsgaKód</w:t>
+              <w:t>név</w:t>
             </w:r>
           </w:p>
         </w:tc>
@@ -9270,7 +6448,10 @@
           </w:tcPr>
           <w:p>
             <w:r>
-              <w:t>Int(20)</w:t>
+              <w:t>VARCHAR2</w:t>
+            </w:r>
+            <w:r>
+              <w:t>(50)</w:t>
             </w:r>
           </w:p>
         </w:tc>
@@ -9288,7 +6469,7 @@
           </w:tcPr>
           <w:p>
             <w:r>
-              <w:t>a Vizsga azonosítója</w:t>
+              <w:t>a Szak neve, egyben azonosítója</w:t>
             </w:r>
           </w:p>
         </w:tc>
@@ -9311,8 +6492,16 @@
             <w:hideMark/>
           </w:tcPr>
           <w:p>
-            <w:r>
-              <w:t>időpont</w:t>
+            <w:pPr>
+              <w:rPr>
+                <w:u w:val="single"/>
+              </w:rPr>
+            </w:pPr>
+            <w:r>
+              <w:rPr>
+                <w:u w:val="single"/>
+              </w:rPr>
+              <w:t>típus</w:t>
             </w:r>
           </w:p>
         </w:tc>
@@ -9330,7 +6519,16 @@
           </w:tcPr>
           <w:p>
             <w:r>
-              <w:t>Time</w:t>
+              <w:t>VARCHAR2</w:t>
+            </w:r>
+            <w:r>
+              <w:t>(</w:t>
+            </w:r>
+            <w:r>
+              <w:t>1</w:t>
+            </w:r>
+            <w:r>
+              <w:t>0)</w:t>
             </w:r>
           </w:p>
         </w:tc>
@@ -9348,7 +6546,7 @@
           </w:tcPr>
           <w:p>
             <w:r>
-              <w:t>a Vizsga időpontja</w:t>
+              <w:t>a Szak típusa (Bsc/Mester/..)</w:t>
             </w:r>
           </w:p>
         </w:tc>
@@ -9371,7 +6569,7 @@
           </w:tcPr>
           <w:p>
             <w:r>
-              <w:t>vizsgáztató</w:t>
+              <w:t>időtartam</w:t>
             </w:r>
           </w:p>
         </w:tc>
@@ -9388,7 +6586,7 @@
           </w:tcPr>
           <w:p>
             <w:r>
-              <w:t>Varchar(20)</w:t>
+              <w:t>Int(5)</w:t>
             </w:r>
           </w:p>
         </w:tc>
@@ -9405,7 +6603,145 @@
           </w:tcPr>
           <w:p>
             <w:r>
-              <w:t>a vizsgáztató azonosítója</w:t>
+              <w:t>a Szak időtartalma félévekben</w:t>
+            </w:r>
+          </w:p>
+        </w:tc>
+      </w:tr>
+    </w:tbl>
+    <w:p/>
+    <w:tbl>
+      <w:tblPr>
+        <w:tblStyle w:val="Rcsostblzat"/>
+        <w:tblW w:w="0" w:type="auto"/>
+        <w:jc w:val="center"/>
+        <w:tblLook w:val="04A0" w:firstRow="1" w:lastRow="0" w:firstColumn="1" w:lastColumn="0" w:noHBand="0" w:noVBand="1"/>
+      </w:tblPr>
+      <w:tblGrid>
+        <w:gridCol w:w="2005"/>
+        <w:gridCol w:w="2681"/>
+        <w:gridCol w:w="4330"/>
+      </w:tblGrid>
+      <w:tr>
+        <w:trPr>
+          <w:trHeight w:val="439"/>
+          <w:jc w:val="center"/>
+        </w:trPr>
+        <w:tc>
+          <w:tcPr>
+            <w:tcW w:w="9016" w:type="dxa"/>
+            <w:gridSpan w:val="3"/>
+            <w:tcBorders>
+              <w:top w:val="single" w:sz="4" w:space="0" w:color="000000"/>
+              <w:left w:val="single" w:sz="4" w:space="0" w:color="000000"/>
+              <w:bottom w:val="single" w:sz="4" w:space="0" w:color="000000"/>
+              <w:right w:val="single" w:sz="4" w:space="0" w:color="000000"/>
+            </w:tcBorders>
+            <w:shd w:val="pct45" w:color="auto" w:fill="auto"/>
+            <w:vAlign w:val="center"/>
+          </w:tcPr>
+          <w:p>
+            <w:pPr>
+              <w:jc w:val="center"/>
+              <w:rPr>
+                <w:b/>
+              </w:rPr>
+            </w:pPr>
+            <w:r>
+              <w:rPr>
+                <w:b/>
+              </w:rPr>
+              <w:t>Tárgy</w:t>
+            </w:r>
+          </w:p>
+        </w:tc>
+      </w:tr>
+      <w:tr>
+        <w:trPr>
+          <w:trHeight w:val="439"/>
+          <w:jc w:val="center"/>
+        </w:trPr>
+        <w:tc>
+          <w:tcPr>
+            <w:tcW w:w="2005" w:type="dxa"/>
+            <w:tcBorders>
+              <w:top w:val="single" w:sz="4" w:space="0" w:color="000000"/>
+              <w:left w:val="single" w:sz="4" w:space="0" w:color="000000"/>
+              <w:bottom w:val="single" w:sz="4" w:space="0" w:color="000000"/>
+              <w:right w:val="single" w:sz="4" w:space="0" w:color="000000"/>
+            </w:tcBorders>
+            <w:shd w:val="pct45" w:color="auto" w:fill="auto"/>
+            <w:vAlign w:val="center"/>
+            <w:hideMark/>
+          </w:tcPr>
+          <w:p>
+            <w:pPr>
+              <w:jc w:val="center"/>
+              <w:rPr>
+                <w:b/>
+              </w:rPr>
+            </w:pPr>
+            <w:r>
+              <w:rPr>
+                <w:b/>
+              </w:rPr>
+              <w:t>Név</w:t>
+            </w:r>
+          </w:p>
+        </w:tc>
+        <w:tc>
+          <w:tcPr>
+            <w:tcW w:w="2681" w:type="dxa"/>
+            <w:tcBorders>
+              <w:top w:val="single" w:sz="4" w:space="0" w:color="000000"/>
+              <w:left w:val="single" w:sz="4" w:space="0" w:color="000000"/>
+              <w:bottom w:val="single" w:sz="4" w:space="0" w:color="000000"/>
+              <w:right w:val="single" w:sz="4" w:space="0" w:color="000000"/>
+            </w:tcBorders>
+            <w:shd w:val="pct45" w:color="auto" w:fill="auto"/>
+            <w:vAlign w:val="center"/>
+            <w:hideMark/>
+          </w:tcPr>
+          <w:p>
+            <w:pPr>
+              <w:jc w:val="center"/>
+              <w:rPr>
+                <w:b/>
+              </w:rPr>
+            </w:pPr>
+            <w:r>
+              <w:rPr>
+                <w:b/>
+              </w:rPr>
+              <w:t>Típus</w:t>
+            </w:r>
+          </w:p>
+        </w:tc>
+        <w:tc>
+          <w:tcPr>
+            <w:tcW w:w="4330" w:type="dxa"/>
+            <w:tcBorders>
+              <w:top w:val="single" w:sz="4" w:space="0" w:color="000000"/>
+              <w:left w:val="single" w:sz="4" w:space="0" w:color="000000"/>
+              <w:bottom w:val="single" w:sz="4" w:space="0" w:color="000000"/>
+              <w:right w:val="single" w:sz="4" w:space="0" w:color="000000"/>
+            </w:tcBorders>
+            <w:shd w:val="pct45" w:color="auto" w:fill="auto"/>
+            <w:vAlign w:val="center"/>
+            <w:hideMark/>
+          </w:tcPr>
+          <w:p>
+            <w:pPr>
+              <w:jc w:val="center"/>
+              <w:rPr>
+                <w:b/>
+              </w:rPr>
+            </w:pPr>
+            <w:r>
+              <w:rPr>
+                <w:b/>
+              </w:rPr>
+              <w:t>Leírás</w:t>
             </w:r>
           </w:p>
         </w:tc>
@@ -9425,10 +6761,19 @@
               <w:right w:val="single" w:sz="4" w:space="0" w:color="000000"/>
             </w:tcBorders>
             <w:vAlign w:val="center"/>
-          </w:tcPr>
-          <w:p>
-            <w:r>
-              <w:t>*teremKód</w:t>
+            <w:hideMark/>
+          </w:tcPr>
+          <w:p>
+            <w:pPr>
+              <w:rPr>
+                <w:u w:val="single"/>
+              </w:rPr>
+            </w:pPr>
+            <w:r>
+              <w:rPr>
+                <w:u w:val="single"/>
+              </w:rPr>
+              <w:t>tárgyKód</w:t>
             </w:r>
           </w:p>
         </w:tc>
@@ -9442,10 +6787,20 @@
               <w:right w:val="single" w:sz="4" w:space="0" w:color="000000"/>
             </w:tcBorders>
             <w:vAlign w:val="center"/>
-          </w:tcPr>
-          <w:p>
-            <w:r>
-              <w:t>Varchar(20)</w:t>
+            <w:hideMark/>
+          </w:tcPr>
+          <w:p>
+            <w:r>
+              <w:t>CHAR</w:t>
+            </w:r>
+            <w:r>
+              <w:t>(</w:t>
+            </w:r>
+            <w:r>
+              <w:t>6</w:t>
+            </w:r>
+            <w:r>
+              <w:t>)</w:t>
             </w:r>
           </w:p>
         </w:tc>
@@ -9459,10 +6814,11 @@
               <w:right w:val="single" w:sz="4" w:space="0" w:color="000000"/>
             </w:tcBorders>
             <w:vAlign w:val="center"/>
-          </w:tcPr>
-          <w:p>
-            <w:r>
-              <w:t>a Terem azonosítója, ahol a vizsga történik</w:t>
+            <w:hideMark/>
+          </w:tcPr>
+          <w:p>
+            <w:r>
+              <w:t>a Tárgy azonosítója</w:t>
             </w:r>
           </w:p>
         </w:tc>
@@ -9482,10 +6838,11 @@
               <w:right w:val="single" w:sz="4" w:space="0" w:color="000000"/>
             </w:tcBorders>
             <w:vAlign w:val="center"/>
-          </w:tcPr>
-          <w:p>
-            <w:r>
-              <w:t>*tárgyKód</w:t>
+            <w:hideMark/>
+          </w:tcPr>
+          <w:p>
+            <w:r>
+              <w:t>név</w:t>
             </w:r>
           </w:p>
         </w:tc>
@@ -9499,10 +6856,14 @@
               <w:right w:val="single" w:sz="4" w:space="0" w:color="000000"/>
             </w:tcBorders>
             <w:vAlign w:val="center"/>
-          </w:tcPr>
-          <w:p>
-            <w:r>
-              <w:t>Varchar(20)</w:t>
+            <w:hideMark/>
+          </w:tcPr>
+          <w:p>
+            <w:r>
+              <w:t>VARCHAR2</w:t>
+            </w:r>
+            <w:r>
+              <w:t>(50)</w:t>
             </w:r>
           </w:p>
         </w:tc>
@@ -9516,15 +6877,1998 @@
               <w:right w:val="single" w:sz="4" w:space="0" w:color="000000"/>
             </w:tcBorders>
             <w:vAlign w:val="center"/>
-          </w:tcPr>
-          <w:p>
-            <w:r>
-              <w:t>a Tárgy azonosítója, amiből történik a vizsga</w:t>
+            <w:hideMark/>
+          </w:tcPr>
+          <w:p>
+            <w:r>
+              <w:t>a Tárgy neve</w:t>
+            </w:r>
+          </w:p>
+        </w:tc>
+      </w:tr>
+      <w:tr>
+        <w:trPr>
+          <w:trHeight w:val="439"/>
+          <w:jc w:val="center"/>
+        </w:trPr>
+        <w:tc>
+          <w:tcPr>
+            <w:tcW w:w="2005" w:type="dxa"/>
+            <w:tcBorders>
+              <w:top w:val="single" w:sz="4" w:space="0" w:color="000000"/>
+              <w:left w:val="single" w:sz="4" w:space="0" w:color="000000"/>
+              <w:bottom w:val="single" w:sz="4" w:space="0" w:color="000000"/>
+              <w:right w:val="single" w:sz="4" w:space="0" w:color="000000"/>
+            </w:tcBorders>
+            <w:vAlign w:val="center"/>
+          </w:tcPr>
+          <w:p>
+            <w:r>
+              <w:t>jóváhagyásos</w:t>
+            </w:r>
+          </w:p>
+        </w:tc>
+        <w:tc>
+          <w:tcPr>
+            <w:tcW w:w="2681" w:type="dxa"/>
+            <w:tcBorders>
+              <w:top w:val="single" w:sz="4" w:space="0" w:color="000000"/>
+              <w:left w:val="single" w:sz="4" w:space="0" w:color="000000"/>
+              <w:bottom w:val="single" w:sz="4" w:space="0" w:color="000000"/>
+              <w:right w:val="single" w:sz="4" w:space="0" w:color="000000"/>
+            </w:tcBorders>
+            <w:vAlign w:val="center"/>
+          </w:tcPr>
+          <w:p>
+            <w:r>
+              <w:t xml:space="preserve"> </w:t>
+            </w:r>
+            <w:r>
+              <w:t>NUMBER(1)</w:t>
+            </w:r>
+          </w:p>
+        </w:tc>
+        <w:tc>
+          <w:tcPr>
+            <w:tcW w:w="4330" w:type="dxa"/>
+            <w:tcBorders>
+              <w:top w:val="single" w:sz="4" w:space="0" w:color="000000"/>
+              <w:left w:val="single" w:sz="4" w:space="0" w:color="000000"/>
+              <w:bottom w:val="single" w:sz="4" w:space="0" w:color="000000"/>
+              <w:right w:val="single" w:sz="4" w:space="0" w:color="000000"/>
+            </w:tcBorders>
+            <w:vAlign w:val="center"/>
+          </w:tcPr>
+          <w:p>
+            <w:r>
+              <w:t>a Tárgy jóváhagyásos-e</w:t>
+            </w:r>
+          </w:p>
+        </w:tc>
+      </w:tr>
+      <w:tr>
+        <w:trPr>
+          <w:trHeight w:val="439"/>
+          <w:jc w:val="center"/>
+        </w:trPr>
+        <w:tc>
+          <w:tcPr>
+            <w:tcW w:w="2005" w:type="dxa"/>
+            <w:tcBorders>
+              <w:top w:val="single" w:sz="4" w:space="0" w:color="000000"/>
+              <w:left w:val="single" w:sz="4" w:space="0" w:color="000000"/>
+              <w:bottom w:val="single" w:sz="4" w:space="0" w:color="000000"/>
+              <w:right w:val="single" w:sz="4" w:space="0" w:color="000000"/>
+            </w:tcBorders>
+            <w:vAlign w:val="center"/>
+          </w:tcPr>
+          <w:p>
+            <w:r>
+              <w:t>kredit</w:t>
+            </w:r>
+          </w:p>
+        </w:tc>
+        <w:tc>
+          <w:tcPr>
+            <w:tcW w:w="2681" w:type="dxa"/>
+            <w:tcBorders>
+              <w:top w:val="single" w:sz="4" w:space="0" w:color="000000"/>
+              <w:left w:val="single" w:sz="4" w:space="0" w:color="000000"/>
+              <w:bottom w:val="single" w:sz="4" w:space="0" w:color="000000"/>
+              <w:right w:val="single" w:sz="4" w:space="0" w:color="000000"/>
+            </w:tcBorders>
+            <w:vAlign w:val="center"/>
+          </w:tcPr>
+          <w:p>
+            <w:r>
+              <w:t>INTEGER</w:t>
+            </w:r>
+          </w:p>
+        </w:tc>
+        <w:tc>
+          <w:tcPr>
+            <w:tcW w:w="4330" w:type="dxa"/>
+            <w:tcBorders>
+              <w:top w:val="single" w:sz="4" w:space="0" w:color="000000"/>
+              <w:left w:val="single" w:sz="4" w:space="0" w:color="000000"/>
+              <w:bottom w:val="single" w:sz="4" w:space="0" w:color="000000"/>
+              <w:right w:val="single" w:sz="4" w:space="0" w:color="000000"/>
+            </w:tcBorders>
+            <w:vAlign w:val="center"/>
+          </w:tcPr>
+          <w:p>
+            <w:r>
+              <w:t>a Tárgyért járó kreditek száma</w:t>
+            </w:r>
+          </w:p>
+        </w:tc>
+      </w:tr>
+      <w:tr>
+        <w:trPr>
+          <w:trHeight w:val="439"/>
+          <w:jc w:val="center"/>
+        </w:trPr>
+        <w:tc>
+          <w:tcPr>
+            <w:tcW w:w="2005" w:type="dxa"/>
+            <w:tcBorders>
+              <w:top w:val="single" w:sz="4" w:space="0" w:color="000000"/>
+              <w:left w:val="single" w:sz="4" w:space="0" w:color="000000"/>
+              <w:bottom w:val="single" w:sz="4" w:space="0" w:color="000000"/>
+              <w:right w:val="single" w:sz="4" w:space="0" w:color="000000"/>
+            </w:tcBorders>
+            <w:vAlign w:val="center"/>
+          </w:tcPr>
+          <w:p>
+            <w:r>
+              <w:t>típus</w:t>
+            </w:r>
+          </w:p>
+        </w:tc>
+        <w:tc>
+          <w:tcPr>
+            <w:tcW w:w="2681" w:type="dxa"/>
+            <w:tcBorders>
+              <w:top w:val="single" w:sz="4" w:space="0" w:color="000000"/>
+              <w:left w:val="single" w:sz="4" w:space="0" w:color="000000"/>
+              <w:bottom w:val="single" w:sz="4" w:space="0" w:color="000000"/>
+              <w:right w:val="single" w:sz="4" w:space="0" w:color="000000"/>
+            </w:tcBorders>
+            <w:vAlign w:val="center"/>
+          </w:tcPr>
+          <w:p>
+            <w:r>
+              <w:t>VARCHAR2</w:t>
+            </w:r>
+            <w:r>
+              <w:t>(20)</w:t>
+            </w:r>
+          </w:p>
+        </w:tc>
+        <w:tc>
+          <w:tcPr>
+            <w:tcW w:w="4330" w:type="dxa"/>
+            <w:tcBorders>
+              <w:top w:val="single" w:sz="4" w:space="0" w:color="000000"/>
+              <w:left w:val="single" w:sz="4" w:space="0" w:color="000000"/>
+              <w:bottom w:val="single" w:sz="4" w:space="0" w:color="000000"/>
+              <w:right w:val="single" w:sz="4" w:space="0" w:color="000000"/>
+            </w:tcBorders>
+            <w:vAlign w:val="center"/>
+          </w:tcPr>
+          <w:p>
+            <w:r>
+              <w:t>a Tárgy típusa (Matekos/Informatikus/...)</w:t>
             </w:r>
           </w:p>
         </w:tc>
       </w:tr>
     </w:tbl>
+    <w:p/>
+    <w:p/>
+    <w:p/>
+    <w:p/>
+    <w:p/>
+    <w:p/>
+    <w:p/>
+    <w:tbl>
+      <w:tblPr>
+        <w:tblStyle w:val="Rcsostblzat"/>
+        <w:tblW w:w="0" w:type="auto"/>
+        <w:jc w:val="center"/>
+        <w:tblLook w:val="04A0" w:firstRow="1" w:lastRow="0" w:firstColumn="1" w:lastColumn="0" w:noHBand="0" w:noVBand="1"/>
+      </w:tblPr>
+      <w:tblGrid>
+        <w:gridCol w:w="2005"/>
+        <w:gridCol w:w="2681"/>
+        <w:gridCol w:w="4330"/>
+      </w:tblGrid>
+      <w:tr>
+        <w:trPr>
+          <w:trHeight w:val="439"/>
+          <w:jc w:val="center"/>
+        </w:trPr>
+        <w:tc>
+          <w:tcPr>
+            <w:tcW w:w="9016" w:type="dxa"/>
+            <w:gridSpan w:val="3"/>
+            <w:tcBorders>
+              <w:top w:val="single" w:sz="4" w:space="0" w:color="000000"/>
+              <w:left w:val="single" w:sz="4" w:space="0" w:color="000000"/>
+              <w:bottom w:val="single" w:sz="4" w:space="0" w:color="000000"/>
+              <w:right w:val="single" w:sz="4" w:space="0" w:color="000000"/>
+            </w:tcBorders>
+            <w:shd w:val="pct45" w:color="auto" w:fill="auto"/>
+            <w:vAlign w:val="center"/>
+          </w:tcPr>
+          <w:p>
+            <w:pPr>
+              <w:jc w:val="center"/>
+              <w:rPr>
+                <w:b/>
+              </w:rPr>
+            </w:pPr>
+            <w:r>
+              <w:rPr>
+                <w:b/>
+              </w:rPr>
+              <w:lastRenderedPageBreak/>
+              <w:t>Terem</w:t>
+            </w:r>
+          </w:p>
+        </w:tc>
+      </w:tr>
+      <w:tr>
+        <w:trPr>
+          <w:trHeight w:val="439"/>
+          <w:jc w:val="center"/>
+        </w:trPr>
+        <w:tc>
+          <w:tcPr>
+            <w:tcW w:w="2005" w:type="dxa"/>
+            <w:tcBorders>
+              <w:top w:val="single" w:sz="4" w:space="0" w:color="000000"/>
+              <w:left w:val="single" w:sz="4" w:space="0" w:color="000000"/>
+              <w:bottom w:val="single" w:sz="4" w:space="0" w:color="000000"/>
+              <w:right w:val="single" w:sz="4" w:space="0" w:color="000000"/>
+            </w:tcBorders>
+            <w:shd w:val="pct45" w:color="auto" w:fill="auto"/>
+            <w:vAlign w:val="center"/>
+            <w:hideMark/>
+          </w:tcPr>
+          <w:p>
+            <w:pPr>
+              <w:jc w:val="center"/>
+              <w:rPr>
+                <w:b/>
+              </w:rPr>
+            </w:pPr>
+            <w:r>
+              <w:rPr>
+                <w:b/>
+              </w:rPr>
+              <w:t>Név</w:t>
+            </w:r>
+          </w:p>
+        </w:tc>
+        <w:tc>
+          <w:tcPr>
+            <w:tcW w:w="2681" w:type="dxa"/>
+            <w:tcBorders>
+              <w:top w:val="single" w:sz="4" w:space="0" w:color="000000"/>
+              <w:left w:val="single" w:sz="4" w:space="0" w:color="000000"/>
+              <w:bottom w:val="single" w:sz="4" w:space="0" w:color="000000"/>
+              <w:right w:val="single" w:sz="4" w:space="0" w:color="000000"/>
+            </w:tcBorders>
+            <w:shd w:val="pct45" w:color="auto" w:fill="auto"/>
+            <w:vAlign w:val="center"/>
+            <w:hideMark/>
+          </w:tcPr>
+          <w:p>
+            <w:pPr>
+              <w:jc w:val="center"/>
+              <w:rPr>
+                <w:b/>
+              </w:rPr>
+            </w:pPr>
+            <w:r>
+              <w:rPr>
+                <w:b/>
+              </w:rPr>
+              <w:t>Típus</w:t>
+            </w:r>
+          </w:p>
+        </w:tc>
+        <w:tc>
+          <w:tcPr>
+            <w:tcW w:w="4330" w:type="dxa"/>
+            <w:tcBorders>
+              <w:top w:val="single" w:sz="4" w:space="0" w:color="000000"/>
+              <w:left w:val="single" w:sz="4" w:space="0" w:color="000000"/>
+              <w:bottom w:val="single" w:sz="4" w:space="0" w:color="000000"/>
+              <w:right w:val="single" w:sz="4" w:space="0" w:color="000000"/>
+            </w:tcBorders>
+            <w:shd w:val="pct45" w:color="auto" w:fill="auto"/>
+            <w:vAlign w:val="center"/>
+            <w:hideMark/>
+          </w:tcPr>
+          <w:p>
+            <w:pPr>
+              <w:jc w:val="center"/>
+              <w:rPr>
+                <w:b/>
+              </w:rPr>
+            </w:pPr>
+            <w:r>
+              <w:rPr>
+                <w:b/>
+              </w:rPr>
+              <w:t>Leírás</w:t>
+            </w:r>
+          </w:p>
+        </w:tc>
+      </w:tr>
+      <w:tr>
+        <w:trPr>
+          <w:trHeight w:val="439"/>
+          <w:jc w:val="center"/>
+        </w:trPr>
+        <w:tc>
+          <w:tcPr>
+            <w:tcW w:w="2005" w:type="dxa"/>
+            <w:tcBorders>
+              <w:top w:val="single" w:sz="4" w:space="0" w:color="000000"/>
+              <w:left w:val="single" w:sz="4" w:space="0" w:color="000000"/>
+              <w:bottom w:val="single" w:sz="4" w:space="0" w:color="000000"/>
+              <w:right w:val="single" w:sz="4" w:space="0" w:color="000000"/>
+            </w:tcBorders>
+            <w:vAlign w:val="center"/>
+            <w:hideMark/>
+          </w:tcPr>
+          <w:p>
+            <w:pPr>
+              <w:rPr>
+                <w:u w:val="single"/>
+              </w:rPr>
+            </w:pPr>
+            <w:r>
+              <w:rPr>
+                <w:u w:val="single"/>
+              </w:rPr>
+              <w:t>teremKód</w:t>
+            </w:r>
+          </w:p>
+        </w:tc>
+        <w:tc>
+          <w:tcPr>
+            <w:tcW w:w="2681" w:type="dxa"/>
+            <w:tcBorders>
+              <w:top w:val="single" w:sz="4" w:space="0" w:color="000000"/>
+              <w:left w:val="single" w:sz="4" w:space="0" w:color="000000"/>
+              <w:bottom w:val="single" w:sz="4" w:space="0" w:color="000000"/>
+              <w:right w:val="single" w:sz="4" w:space="0" w:color="000000"/>
+            </w:tcBorders>
+            <w:vAlign w:val="center"/>
+            <w:hideMark/>
+          </w:tcPr>
+          <w:p>
+            <w:r>
+              <w:t>VARCHAR2</w:t>
+            </w:r>
+            <w:r>
+              <w:t>(20)</w:t>
+            </w:r>
+          </w:p>
+        </w:tc>
+        <w:tc>
+          <w:tcPr>
+            <w:tcW w:w="4330" w:type="dxa"/>
+            <w:tcBorders>
+              <w:top w:val="single" w:sz="4" w:space="0" w:color="000000"/>
+              <w:left w:val="single" w:sz="4" w:space="0" w:color="000000"/>
+              <w:bottom w:val="single" w:sz="4" w:space="0" w:color="000000"/>
+              <w:right w:val="single" w:sz="4" w:space="0" w:color="000000"/>
+            </w:tcBorders>
+            <w:vAlign w:val="center"/>
+            <w:hideMark/>
+          </w:tcPr>
+          <w:p>
+            <w:r>
+              <w:t>a Terem azonosítója</w:t>
+            </w:r>
+          </w:p>
+        </w:tc>
+      </w:tr>
+      <w:tr>
+        <w:trPr>
+          <w:trHeight w:val="439"/>
+          <w:jc w:val="center"/>
+        </w:trPr>
+        <w:tc>
+          <w:tcPr>
+            <w:tcW w:w="2005" w:type="dxa"/>
+            <w:tcBorders>
+              <w:top w:val="single" w:sz="4" w:space="0" w:color="000000"/>
+              <w:left w:val="single" w:sz="4" w:space="0" w:color="000000"/>
+              <w:bottom w:val="single" w:sz="4" w:space="0" w:color="000000"/>
+              <w:right w:val="single" w:sz="4" w:space="0" w:color="000000"/>
+            </w:tcBorders>
+            <w:vAlign w:val="center"/>
+            <w:hideMark/>
+          </w:tcPr>
+          <w:p>
+            <w:r>
+              <w:t>férőhely</w:t>
+            </w:r>
+          </w:p>
+        </w:tc>
+        <w:tc>
+          <w:tcPr>
+            <w:tcW w:w="2681" w:type="dxa"/>
+            <w:tcBorders>
+              <w:top w:val="single" w:sz="4" w:space="0" w:color="000000"/>
+              <w:left w:val="single" w:sz="4" w:space="0" w:color="000000"/>
+              <w:bottom w:val="single" w:sz="4" w:space="0" w:color="000000"/>
+              <w:right w:val="single" w:sz="4" w:space="0" w:color="000000"/>
+            </w:tcBorders>
+            <w:vAlign w:val="center"/>
+            <w:hideMark/>
+          </w:tcPr>
+          <w:p>
+            <w:r>
+              <w:t>NUMBER</w:t>
+            </w:r>
+            <w:r>
+              <w:t>(</w:t>
+            </w:r>
+            <w:r>
+              <w:t>3</w:t>
+            </w:r>
+            <w:r>
+              <w:t>)</w:t>
+            </w:r>
+          </w:p>
+        </w:tc>
+        <w:tc>
+          <w:tcPr>
+            <w:tcW w:w="4330" w:type="dxa"/>
+            <w:tcBorders>
+              <w:top w:val="single" w:sz="4" w:space="0" w:color="000000"/>
+              <w:left w:val="single" w:sz="4" w:space="0" w:color="000000"/>
+              <w:bottom w:val="single" w:sz="4" w:space="0" w:color="000000"/>
+              <w:right w:val="single" w:sz="4" w:space="0" w:color="000000"/>
+            </w:tcBorders>
+            <w:vAlign w:val="center"/>
+            <w:hideMark/>
+          </w:tcPr>
+          <w:p>
+            <w:r>
+              <w:t>a Terem kapacitása</w:t>
+            </w:r>
+          </w:p>
+        </w:tc>
+      </w:tr>
+    </w:tbl>
+    <w:p/>
+    <w:tbl>
+      <w:tblPr>
+        <w:tblStyle w:val="Rcsostblzat"/>
+        <w:tblW w:w="0" w:type="auto"/>
+        <w:jc w:val="center"/>
+        <w:tblLook w:val="04A0" w:firstRow="1" w:lastRow="0" w:firstColumn="1" w:lastColumn="0" w:noHBand="0" w:noVBand="1"/>
+      </w:tblPr>
+      <w:tblGrid>
+        <w:gridCol w:w="2005"/>
+        <w:gridCol w:w="2681"/>
+        <w:gridCol w:w="4330"/>
+      </w:tblGrid>
+      <w:tr>
+        <w:trPr>
+          <w:trHeight w:val="439"/>
+          <w:jc w:val="center"/>
+        </w:trPr>
+        <w:tc>
+          <w:tcPr>
+            <w:tcW w:w="9016" w:type="dxa"/>
+            <w:gridSpan w:val="3"/>
+            <w:tcBorders>
+              <w:top w:val="single" w:sz="4" w:space="0" w:color="000000"/>
+              <w:left w:val="single" w:sz="4" w:space="0" w:color="000000"/>
+              <w:bottom w:val="single" w:sz="4" w:space="0" w:color="000000"/>
+              <w:right w:val="single" w:sz="4" w:space="0" w:color="000000"/>
+            </w:tcBorders>
+            <w:shd w:val="pct45" w:color="auto" w:fill="auto"/>
+            <w:vAlign w:val="center"/>
+          </w:tcPr>
+          <w:p>
+            <w:pPr>
+              <w:jc w:val="center"/>
+              <w:rPr>
+                <w:b/>
+              </w:rPr>
+            </w:pPr>
+            <w:r>
+              <w:rPr>
+                <w:b/>
+              </w:rPr>
+              <w:t>Kurzus</w:t>
+            </w:r>
+          </w:p>
+        </w:tc>
+      </w:tr>
+      <w:tr>
+        <w:trPr>
+          <w:trHeight w:val="439"/>
+          <w:jc w:val="center"/>
+        </w:trPr>
+        <w:tc>
+          <w:tcPr>
+            <w:tcW w:w="2005" w:type="dxa"/>
+            <w:tcBorders>
+              <w:top w:val="single" w:sz="4" w:space="0" w:color="000000"/>
+              <w:left w:val="single" w:sz="4" w:space="0" w:color="000000"/>
+              <w:bottom w:val="single" w:sz="4" w:space="0" w:color="000000"/>
+              <w:right w:val="single" w:sz="4" w:space="0" w:color="000000"/>
+            </w:tcBorders>
+            <w:shd w:val="pct45" w:color="auto" w:fill="auto"/>
+            <w:vAlign w:val="center"/>
+            <w:hideMark/>
+          </w:tcPr>
+          <w:p>
+            <w:pPr>
+              <w:jc w:val="center"/>
+              <w:rPr>
+                <w:b/>
+              </w:rPr>
+            </w:pPr>
+            <w:r>
+              <w:rPr>
+                <w:b/>
+              </w:rPr>
+              <w:t>Név</w:t>
+            </w:r>
+          </w:p>
+        </w:tc>
+        <w:tc>
+          <w:tcPr>
+            <w:tcW w:w="2681" w:type="dxa"/>
+            <w:tcBorders>
+              <w:top w:val="single" w:sz="4" w:space="0" w:color="000000"/>
+              <w:left w:val="single" w:sz="4" w:space="0" w:color="000000"/>
+              <w:bottom w:val="single" w:sz="4" w:space="0" w:color="000000"/>
+              <w:right w:val="single" w:sz="4" w:space="0" w:color="000000"/>
+            </w:tcBorders>
+            <w:shd w:val="pct45" w:color="auto" w:fill="auto"/>
+            <w:vAlign w:val="center"/>
+            <w:hideMark/>
+          </w:tcPr>
+          <w:p>
+            <w:pPr>
+              <w:jc w:val="center"/>
+              <w:rPr>
+                <w:b/>
+              </w:rPr>
+            </w:pPr>
+            <w:r>
+              <w:rPr>
+                <w:b/>
+              </w:rPr>
+              <w:t>Típus</w:t>
+            </w:r>
+          </w:p>
+        </w:tc>
+        <w:tc>
+          <w:tcPr>
+            <w:tcW w:w="4330" w:type="dxa"/>
+            <w:tcBorders>
+              <w:top w:val="single" w:sz="4" w:space="0" w:color="000000"/>
+              <w:left w:val="single" w:sz="4" w:space="0" w:color="000000"/>
+              <w:bottom w:val="single" w:sz="4" w:space="0" w:color="000000"/>
+              <w:right w:val="single" w:sz="4" w:space="0" w:color="000000"/>
+            </w:tcBorders>
+            <w:shd w:val="pct45" w:color="auto" w:fill="auto"/>
+            <w:vAlign w:val="center"/>
+            <w:hideMark/>
+          </w:tcPr>
+          <w:p>
+            <w:pPr>
+              <w:jc w:val="center"/>
+              <w:rPr>
+                <w:b/>
+              </w:rPr>
+            </w:pPr>
+            <w:r>
+              <w:rPr>
+                <w:b/>
+              </w:rPr>
+              <w:t>Leírás</w:t>
+            </w:r>
+          </w:p>
+        </w:tc>
+      </w:tr>
+      <w:tr>
+        <w:trPr>
+          <w:trHeight w:val="439"/>
+          <w:jc w:val="center"/>
+        </w:trPr>
+        <w:tc>
+          <w:tcPr>
+            <w:tcW w:w="2005" w:type="dxa"/>
+            <w:tcBorders>
+              <w:top w:val="single" w:sz="4" w:space="0" w:color="000000"/>
+              <w:left w:val="single" w:sz="4" w:space="0" w:color="000000"/>
+              <w:bottom w:val="single" w:sz="4" w:space="0" w:color="000000"/>
+              <w:right w:val="single" w:sz="4" w:space="0" w:color="000000"/>
+            </w:tcBorders>
+            <w:vAlign w:val="center"/>
+            <w:hideMark/>
+          </w:tcPr>
+          <w:p>
+            <w:pPr>
+              <w:rPr>
+                <w:u w:val="single"/>
+              </w:rPr>
+            </w:pPr>
+            <w:r>
+              <w:t>*</w:t>
+            </w:r>
+            <w:r>
+              <w:rPr>
+                <w:u w:val="single"/>
+              </w:rPr>
+              <w:t>tárgyKód</w:t>
+            </w:r>
+          </w:p>
+        </w:tc>
+        <w:tc>
+          <w:tcPr>
+            <w:tcW w:w="2681" w:type="dxa"/>
+            <w:tcBorders>
+              <w:top w:val="single" w:sz="4" w:space="0" w:color="000000"/>
+              <w:left w:val="single" w:sz="4" w:space="0" w:color="000000"/>
+              <w:bottom w:val="single" w:sz="4" w:space="0" w:color="000000"/>
+              <w:right w:val="single" w:sz="4" w:space="0" w:color="000000"/>
+            </w:tcBorders>
+            <w:vAlign w:val="center"/>
+            <w:hideMark/>
+          </w:tcPr>
+          <w:p>
+            <w:r>
+              <w:t>CHAR</w:t>
+            </w:r>
+            <w:r>
+              <w:t>(</w:t>
+            </w:r>
+            <w:r>
+              <w:t>6</w:t>
+            </w:r>
+            <w:r>
+              <w:t>)</w:t>
+            </w:r>
+          </w:p>
+        </w:tc>
+        <w:tc>
+          <w:tcPr>
+            <w:tcW w:w="4330" w:type="dxa"/>
+            <w:tcBorders>
+              <w:top w:val="single" w:sz="4" w:space="0" w:color="000000"/>
+              <w:left w:val="single" w:sz="4" w:space="0" w:color="000000"/>
+              <w:bottom w:val="single" w:sz="4" w:space="0" w:color="000000"/>
+              <w:right w:val="single" w:sz="4" w:space="0" w:color="000000"/>
+            </w:tcBorders>
+            <w:vAlign w:val="center"/>
+            <w:hideMark/>
+          </w:tcPr>
+          <w:p>
+            <w:r>
+              <w:t xml:space="preserve">a Kurzus </w:t>
+            </w:r>
+            <w:r>
+              <w:t>tárgyának azonosítója</w:t>
+            </w:r>
+          </w:p>
+        </w:tc>
+      </w:tr>
+      <w:tr>
+        <w:trPr>
+          <w:trHeight w:val="439"/>
+          <w:jc w:val="center"/>
+        </w:trPr>
+        <w:tc>
+          <w:tcPr>
+            <w:tcW w:w="2005" w:type="dxa"/>
+            <w:tcBorders>
+              <w:top w:val="single" w:sz="4" w:space="0" w:color="000000"/>
+              <w:left w:val="single" w:sz="4" w:space="0" w:color="000000"/>
+              <w:bottom w:val="single" w:sz="4" w:space="0" w:color="000000"/>
+              <w:right w:val="single" w:sz="4" w:space="0" w:color="000000"/>
+            </w:tcBorders>
+            <w:vAlign w:val="center"/>
+            <w:hideMark/>
+          </w:tcPr>
+          <w:p>
+            <w:pPr>
+              <w:rPr>
+                <w:u w:val="single"/>
+              </w:rPr>
+            </w:pPr>
+            <w:r>
+              <w:rPr>
+                <w:u w:val="single"/>
+              </w:rPr>
+              <w:t>kurzusKód</w:t>
+            </w:r>
+          </w:p>
+        </w:tc>
+        <w:tc>
+          <w:tcPr>
+            <w:tcW w:w="2681" w:type="dxa"/>
+            <w:tcBorders>
+              <w:top w:val="single" w:sz="4" w:space="0" w:color="000000"/>
+              <w:left w:val="single" w:sz="4" w:space="0" w:color="000000"/>
+              <w:bottom w:val="single" w:sz="4" w:space="0" w:color="000000"/>
+              <w:right w:val="single" w:sz="4" w:space="0" w:color="000000"/>
+            </w:tcBorders>
+            <w:vAlign w:val="center"/>
+            <w:hideMark/>
+          </w:tcPr>
+          <w:p>
+            <w:r>
+              <w:t>CHAR</w:t>
+            </w:r>
+            <w:r>
+              <w:t>(</w:t>
+            </w:r>
+            <w:r>
+              <w:t>6</w:t>
+            </w:r>
+            <w:r>
+              <w:t>)</w:t>
+            </w:r>
+          </w:p>
+        </w:tc>
+        <w:tc>
+          <w:tcPr>
+            <w:tcW w:w="4330" w:type="dxa"/>
+            <w:tcBorders>
+              <w:top w:val="single" w:sz="4" w:space="0" w:color="000000"/>
+              <w:left w:val="single" w:sz="4" w:space="0" w:color="000000"/>
+              <w:bottom w:val="single" w:sz="4" w:space="0" w:color="000000"/>
+              <w:right w:val="single" w:sz="4" w:space="0" w:color="000000"/>
+            </w:tcBorders>
+            <w:vAlign w:val="center"/>
+            <w:hideMark/>
+          </w:tcPr>
+          <w:p>
+            <w:r>
+              <w:t>a Kurzus azonosítója</w:t>
+            </w:r>
+          </w:p>
+        </w:tc>
+      </w:tr>
+      <w:tr>
+        <w:trPr>
+          <w:trHeight w:val="439"/>
+          <w:jc w:val="center"/>
+        </w:trPr>
+        <w:tc>
+          <w:tcPr>
+            <w:tcW w:w="2005" w:type="dxa"/>
+            <w:tcBorders>
+              <w:top w:val="single" w:sz="4" w:space="0" w:color="000000"/>
+              <w:left w:val="single" w:sz="4" w:space="0" w:color="000000"/>
+              <w:bottom w:val="single" w:sz="4" w:space="0" w:color="000000"/>
+              <w:right w:val="single" w:sz="4" w:space="0" w:color="000000"/>
+            </w:tcBorders>
+            <w:vAlign w:val="center"/>
+            <w:hideMark/>
+          </w:tcPr>
+          <w:p>
+            <w:r>
+              <w:t>férőhely</w:t>
+            </w:r>
+          </w:p>
+        </w:tc>
+        <w:tc>
+          <w:tcPr>
+            <w:tcW w:w="2681" w:type="dxa"/>
+            <w:tcBorders>
+              <w:top w:val="single" w:sz="4" w:space="0" w:color="000000"/>
+              <w:left w:val="single" w:sz="4" w:space="0" w:color="000000"/>
+              <w:bottom w:val="single" w:sz="4" w:space="0" w:color="000000"/>
+              <w:right w:val="single" w:sz="4" w:space="0" w:color="000000"/>
+            </w:tcBorders>
+            <w:vAlign w:val="center"/>
+            <w:hideMark/>
+          </w:tcPr>
+          <w:p>
+            <w:r>
+              <w:t>NUMBER</w:t>
+            </w:r>
+            <w:r>
+              <w:t>(</w:t>
+            </w:r>
+            <w:r>
+              <w:t>3</w:t>
+            </w:r>
+            <w:r>
+              <w:t>)</w:t>
+            </w:r>
+          </w:p>
+        </w:tc>
+        <w:tc>
+          <w:tcPr>
+            <w:tcW w:w="4330" w:type="dxa"/>
+            <w:tcBorders>
+              <w:top w:val="single" w:sz="4" w:space="0" w:color="000000"/>
+              <w:left w:val="single" w:sz="4" w:space="0" w:color="000000"/>
+              <w:bottom w:val="single" w:sz="4" w:space="0" w:color="000000"/>
+              <w:right w:val="single" w:sz="4" w:space="0" w:color="000000"/>
+            </w:tcBorders>
+            <w:vAlign w:val="center"/>
+            <w:hideMark/>
+          </w:tcPr>
+          <w:p>
+            <w:r>
+              <w:t>a Kurzus férőhelye</w:t>
+            </w:r>
+          </w:p>
+        </w:tc>
+      </w:tr>
+      <w:tr>
+        <w:trPr>
+          <w:trHeight w:val="439"/>
+          <w:jc w:val="center"/>
+        </w:trPr>
+        <w:tc>
+          <w:tcPr>
+            <w:tcW w:w="2005" w:type="dxa"/>
+            <w:tcBorders>
+              <w:top w:val="single" w:sz="4" w:space="0" w:color="000000"/>
+              <w:left w:val="single" w:sz="4" w:space="0" w:color="000000"/>
+              <w:bottom w:val="single" w:sz="4" w:space="0" w:color="000000"/>
+              <w:right w:val="single" w:sz="4" w:space="0" w:color="000000"/>
+            </w:tcBorders>
+            <w:vAlign w:val="center"/>
+          </w:tcPr>
+          <w:p>
+            <w:r>
+              <w:t>időpont</w:t>
+            </w:r>
+          </w:p>
+        </w:tc>
+        <w:tc>
+          <w:tcPr>
+            <w:tcW w:w="2681" w:type="dxa"/>
+            <w:tcBorders>
+              <w:top w:val="single" w:sz="4" w:space="0" w:color="000000"/>
+              <w:left w:val="single" w:sz="4" w:space="0" w:color="000000"/>
+              <w:bottom w:val="single" w:sz="4" w:space="0" w:color="000000"/>
+              <w:right w:val="single" w:sz="4" w:space="0" w:color="000000"/>
+            </w:tcBorders>
+            <w:vAlign w:val="center"/>
+          </w:tcPr>
+          <w:p>
+            <w:r>
+              <w:t>CHAR(13)</w:t>
+            </w:r>
+          </w:p>
+        </w:tc>
+        <w:tc>
+          <w:tcPr>
+            <w:tcW w:w="4330" w:type="dxa"/>
+            <w:tcBorders>
+              <w:top w:val="single" w:sz="4" w:space="0" w:color="000000"/>
+              <w:left w:val="single" w:sz="4" w:space="0" w:color="000000"/>
+              <w:bottom w:val="single" w:sz="4" w:space="0" w:color="000000"/>
+              <w:right w:val="single" w:sz="4" w:space="0" w:color="000000"/>
+            </w:tcBorders>
+            <w:vAlign w:val="center"/>
+          </w:tcPr>
+          <w:p>
+            <w:r>
+              <w:t>a Kurzus időpontja</w:t>
+            </w:r>
+          </w:p>
+        </w:tc>
+      </w:tr>
+      <w:tr>
+        <w:trPr>
+          <w:trHeight w:val="439"/>
+          <w:jc w:val="center"/>
+        </w:trPr>
+        <w:tc>
+          <w:tcPr>
+            <w:tcW w:w="2005" w:type="dxa"/>
+            <w:tcBorders>
+              <w:top w:val="single" w:sz="4" w:space="0" w:color="000000"/>
+              <w:left w:val="single" w:sz="4" w:space="0" w:color="000000"/>
+              <w:bottom w:val="single" w:sz="4" w:space="0" w:color="000000"/>
+              <w:right w:val="single" w:sz="4" w:space="0" w:color="000000"/>
+            </w:tcBorders>
+            <w:vAlign w:val="center"/>
+          </w:tcPr>
+          <w:p>
+            <w:r>
+              <w:t>félév</w:t>
+            </w:r>
+          </w:p>
+        </w:tc>
+        <w:tc>
+          <w:tcPr>
+            <w:tcW w:w="2681" w:type="dxa"/>
+            <w:tcBorders>
+              <w:top w:val="single" w:sz="4" w:space="0" w:color="000000"/>
+              <w:left w:val="single" w:sz="4" w:space="0" w:color="000000"/>
+              <w:bottom w:val="single" w:sz="4" w:space="0" w:color="000000"/>
+              <w:right w:val="single" w:sz="4" w:space="0" w:color="000000"/>
+            </w:tcBorders>
+            <w:vAlign w:val="center"/>
+          </w:tcPr>
+          <w:p>
+            <w:r>
+              <w:t>CHAR</w:t>
+            </w:r>
+            <w:r>
+              <w:t>(</w:t>
+            </w:r>
+            <w:r>
+              <w:t>9</w:t>
+            </w:r>
+            <w:r>
+              <w:t>)</w:t>
+            </w:r>
+          </w:p>
+        </w:tc>
+        <w:tc>
+          <w:tcPr>
+            <w:tcW w:w="4330" w:type="dxa"/>
+            <w:tcBorders>
+              <w:top w:val="single" w:sz="4" w:space="0" w:color="000000"/>
+              <w:left w:val="single" w:sz="4" w:space="0" w:color="000000"/>
+              <w:bottom w:val="single" w:sz="4" w:space="0" w:color="000000"/>
+              <w:right w:val="single" w:sz="4" w:space="0" w:color="000000"/>
+            </w:tcBorders>
+            <w:vAlign w:val="center"/>
+          </w:tcPr>
+          <w:p>
+            <w:r>
+              <w:t>a Kurzus melyik félévben zajlik</w:t>
+            </w:r>
+          </w:p>
+        </w:tc>
+      </w:tr>
+      <w:tr>
+        <w:trPr>
+          <w:trHeight w:val="439"/>
+          <w:jc w:val="center"/>
+        </w:trPr>
+        <w:tc>
+          <w:tcPr>
+            <w:tcW w:w="2005" w:type="dxa"/>
+            <w:tcBorders>
+              <w:top w:val="single" w:sz="4" w:space="0" w:color="000000"/>
+              <w:left w:val="single" w:sz="4" w:space="0" w:color="000000"/>
+              <w:bottom w:val="single" w:sz="4" w:space="0" w:color="000000"/>
+              <w:right w:val="single" w:sz="4" w:space="0" w:color="000000"/>
+            </w:tcBorders>
+            <w:vAlign w:val="center"/>
+          </w:tcPr>
+          <w:p>
+            <w:r>
+              <w:t>*teremKód</w:t>
+            </w:r>
+          </w:p>
+        </w:tc>
+        <w:tc>
+          <w:tcPr>
+            <w:tcW w:w="2681" w:type="dxa"/>
+            <w:tcBorders>
+              <w:top w:val="single" w:sz="4" w:space="0" w:color="000000"/>
+              <w:left w:val="single" w:sz="4" w:space="0" w:color="000000"/>
+              <w:bottom w:val="single" w:sz="4" w:space="0" w:color="000000"/>
+              <w:right w:val="single" w:sz="4" w:space="0" w:color="000000"/>
+            </w:tcBorders>
+            <w:vAlign w:val="center"/>
+          </w:tcPr>
+          <w:p>
+            <w:r>
+              <w:t>VARCHAR2</w:t>
+            </w:r>
+            <w:r>
+              <w:t>(20)</w:t>
+            </w:r>
+          </w:p>
+        </w:tc>
+        <w:tc>
+          <w:tcPr>
+            <w:tcW w:w="4330" w:type="dxa"/>
+            <w:tcBorders>
+              <w:top w:val="single" w:sz="4" w:space="0" w:color="000000"/>
+              <w:left w:val="single" w:sz="4" w:space="0" w:color="000000"/>
+              <w:bottom w:val="single" w:sz="4" w:space="0" w:color="000000"/>
+              <w:right w:val="single" w:sz="4" w:space="0" w:color="000000"/>
+            </w:tcBorders>
+            <w:vAlign w:val="center"/>
+          </w:tcPr>
+          <w:p>
+            <w:r>
+              <w:t>a Terem azonsítója, ahol a kurzus történik</w:t>
+            </w:r>
+          </w:p>
+        </w:tc>
+      </w:tr>
+    </w:tbl>
+    <w:p/>
+    <w:tbl>
+      <w:tblPr>
+        <w:tblStyle w:val="Rcsostblzat"/>
+        <w:tblW w:w="0" w:type="auto"/>
+        <w:jc w:val="center"/>
+        <w:tblLook w:val="04A0" w:firstRow="1" w:lastRow="0" w:firstColumn="1" w:lastColumn="0" w:noHBand="0" w:noVBand="1"/>
+      </w:tblPr>
+      <w:tblGrid>
+        <w:gridCol w:w="2005"/>
+        <w:gridCol w:w="2681"/>
+        <w:gridCol w:w="4330"/>
+      </w:tblGrid>
+      <w:tr>
+        <w:trPr>
+          <w:trHeight w:val="439"/>
+          <w:jc w:val="center"/>
+        </w:trPr>
+        <w:tc>
+          <w:tcPr>
+            <w:tcW w:w="9016" w:type="dxa"/>
+            <w:gridSpan w:val="3"/>
+            <w:tcBorders>
+              <w:top w:val="single" w:sz="4" w:space="0" w:color="000000"/>
+              <w:left w:val="single" w:sz="4" w:space="0" w:color="000000"/>
+              <w:bottom w:val="single" w:sz="4" w:space="0" w:color="000000"/>
+              <w:right w:val="single" w:sz="4" w:space="0" w:color="000000"/>
+            </w:tcBorders>
+            <w:shd w:val="pct45" w:color="auto" w:fill="auto"/>
+            <w:vAlign w:val="center"/>
+          </w:tcPr>
+          <w:p>
+            <w:pPr>
+              <w:jc w:val="center"/>
+              <w:rPr>
+                <w:b/>
+              </w:rPr>
+            </w:pPr>
+            <w:r>
+              <w:rPr>
+                <w:b/>
+              </w:rPr>
+              <w:t>KurzustOktat</w:t>
+            </w:r>
+          </w:p>
+        </w:tc>
+      </w:tr>
+      <w:tr>
+        <w:trPr>
+          <w:trHeight w:val="439"/>
+          <w:jc w:val="center"/>
+        </w:trPr>
+        <w:tc>
+          <w:tcPr>
+            <w:tcW w:w="2005" w:type="dxa"/>
+            <w:tcBorders>
+              <w:top w:val="single" w:sz="4" w:space="0" w:color="000000"/>
+              <w:left w:val="single" w:sz="4" w:space="0" w:color="000000"/>
+              <w:bottom w:val="single" w:sz="4" w:space="0" w:color="000000"/>
+              <w:right w:val="single" w:sz="4" w:space="0" w:color="000000"/>
+            </w:tcBorders>
+            <w:shd w:val="pct45" w:color="auto" w:fill="auto"/>
+            <w:vAlign w:val="center"/>
+            <w:hideMark/>
+          </w:tcPr>
+          <w:p>
+            <w:pPr>
+              <w:jc w:val="center"/>
+              <w:rPr>
+                <w:b/>
+              </w:rPr>
+            </w:pPr>
+            <w:r>
+              <w:rPr>
+                <w:b/>
+              </w:rPr>
+              <w:t>Név</w:t>
+            </w:r>
+          </w:p>
+        </w:tc>
+        <w:tc>
+          <w:tcPr>
+            <w:tcW w:w="2681" w:type="dxa"/>
+            <w:tcBorders>
+              <w:top w:val="single" w:sz="4" w:space="0" w:color="000000"/>
+              <w:left w:val="single" w:sz="4" w:space="0" w:color="000000"/>
+              <w:bottom w:val="single" w:sz="4" w:space="0" w:color="000000"/>
+              <w:right w:val="single" w:sz="4" w:space="0" w:color="000000"/>
+            </w:tcBorders>
+            <w:shd w:val="pct45" w:color="auto" w:fill="auto"/>
+            <w:vAlign w:val="center"/>
+            <w:hideMark/>
+          </w:tcPr>
+          <w:p>
+            <w:pPr>
+              <w:jc w:val="center"/>
+              <w:rPr>
+                <w:b/>
+              </w:rPr>
+            </w:pPr>
+            <w:r>
+              <w:rPr>
+                <w:b/>
+              </w:rPr>
+              <w:t>Típus</w:t>
+            </w:r>
+          </w:p>
+        </w:tc>
+        <w:tc>
+          <w:tcPr>
+            <w:tcW w:w="4330" w:type="dxa"/>
+            <w:tcBorders>
+              <w:top w:val="single" w:sz="4" w:space="0" w:color="000000"/>
+              <w:left w:val="single" w:sz="4" w:space="0" w:color="000000"/>
+              <w:bottom w:val="single" w:sz="4" w:space="0" w:color="000000"/>
+              <w:right w:val="single" w:sz="4" w:space="0" w:color="000000"/>
+            </w:tcBorders>
+            <w:shd w:val="pct45" w:color="auto" w:fill="auto"/>
+            <w:vAlign w:val="center"/>
+            <w:hideMark/>
+          </w:tcPr>
+          <w:p>
+            <w:pPr>
+              <w:jc w:val="center"/>
+              <w:rPr>
+                <w:b/>
+              </w:rPr>
+            </w:pPr>
+            <w:r>
+              <w:rPr>
+                <w:b/>
+              </w:rPr>
+              <w:t>Leírás</w:t>
+            </w:r>
+          </w:p>
+        </w:tc>
+      </w:tr>
+      <w:tr>
+        <w:trPr>
+          <w:trHeight w:val="439"/>
+          <w:jc w:val="center"/>
+        </w:trPr>
+        <w:tc>
+          <w:tcPr>
+            <w:tcW w:w="2005" w:type="dxa"/>
+            <w:tcBorders>
+              <w:top w:val="single" w:sz="4" w:space="0" w:color="000000"/>
+              <w:left w:val="single" w:sz="4" w:space="0" w:color="000000"/>
+              <w:bottom w:val="single" w:sz="4" w:space="0" w:color="000000"/>
+              <w:right w:val="single" w:sz="4" w:space="0" w:color="000000"/>
+            </w:tcBorders>
+            <w:vAlign w:val="center"/>
+            <w:hideMark/>
+          </w:tcPr>
+          <w:p>
+            <w:pPr>
+              <w:rPr>
+                <w:u w:val="single"/>
+              </w:rPr>
+            </w:pPr>
+            <w:r>
+              <w:t>*</w:t>
+            </w:r>
+            <w:r>
+              <w:rPr>
+                <w:u w:val="single"/>
+              </w:rPr>
+              <w:t>felhasználóKód</w:t>
+            </w:r>
+          </w:p>
+        </w:tc>
+        <w:tc>
+          <w:tcPr>
+            <w:tcW w:w="2681" w:type="dxa"/>
+            <w:tcBorders>
+              <w:top w:val="single" w:sz="4" w:space="0" w:color="000000"/>
+              <w:left w:val="single" w:sz="4" w:space="0" w:color="000000"/>
+              <w:bottom w:val="single" w:sz="4" w:space="0" w:color="000000"/>
+              <w:right w:val="single" w:sz="4" w:space="0" w:color="000000"/>
+            </w:tcBorders>
+            <w:vAlign w:val="center"/>
+            <w:hideMark/>
+          </w:tcPr>
+          <w:p>
+            <w:r>
+              <w:t>CHAR</w:t>
+            </w:r>
+            <w:r>
+              <w:t>(</w:t>
+            </w:r>
+            <w:r>
+              <w:t>6</w:t>
+            </w:r>
+            <w:r>
+              <w:t>)</w:t>
+            </w:r>
+          </w:p>
+        </w:tc>
+        <w:tc>
+          <w:tcPr>
+            <w:tcW w:w="4330" w:type="dxa"/>
+            <w:tcBorders>
+              <w:top w:val="single" w:sz="4" w:space="0" w:color="000000"/>
+              <w:left w:val="single" w:sz="4" w:space="0" w:color="000000"/>
+              <w:bottom w:val="single" w:sz="4" w:space="0" w:color="000000"/>
+              <w:right w:val="single" w:sz="4" w:space="0" w:color="000000"/>
+            </w:tcBorders>
+            <w:vAlign w:val="center"/>
+            <w:hideMark/>
+          </w:tcPr>
+          <w:p>
+            <w:r>
+              <w:t>a Felhasználó azonosítója, aki az oktató</w:t>
+            </w:r>
+          </w:p>
+        </w:tc>
+      </w:tr>
+      <w:tr>
+        <w:trPr>
+          <w:trHeight w:val="439"/>
+          <w:jc w:val="center"/>
+        </w:trPr>
+        <w:tc>
+          <w:tcPr>
+            <w:tcW w:w="2005" w:type="dxa"/>
+            <w:tcBorders>
+              <w:top w:val="single" w:sz="4" w:space="0" w:color="000000"/>
+              <w:left w:val="single" w:sz="4" w:space="0" w:color="000000"/>
+              <w:bottom w:val="single" w:sz="4" w:space="0" w:color="000000"/>
+              <w:right w:val="single" w:sz="4" w:space="0" w:color="000000"/>
+            </w:tcBorders>
+            <w:vAlign w:val="center"/>
+            <w:hideMark/>
+          </w:tcPr>
+          <w:p>
+            <w:pPr>
+              <w:rPr>
+                <w:u w:val="single"/>
+              </w:rPr>
+            </w:pPr>
+            <w:r>
+              <w:t>*</w:t>
+            </w:r>
+            <w:r>
+              <w:rPr>
+                <w:u w:val="single"/>
+              </w:rPr>
+              <w:t>kurzusKód</w:t>
+            </w:r>
+          </w:p>
+        </w:tc>
+        <w:tc>
+          <w:tcPr>
+            <w:tcW w:w="2681" w:type="dxa"/>
+            <w:tcBorders>
+              <w:top w:val="single" w:sz="4" w:space="0" w:color="000000"/>
+              <w:left w:val="single" w:sz="4" w:space="0" w:color="000000"/>
+              <w:bottom w:val="single" w:sz="4" w:space="0" w:color="000000"/>
+              <w:right w:val="single" w:sz="4" w:space="0" w:color="000000"/>
+            </w:tcBorders>
+            <w:vAlign w:val="center"/>
+            <w:hideMark/>
+          </w:tcPr>
+          <w:p>
+            <w:r>
+              <w:t>CHAR</w:t>
+            </w:r>
+            <w:r>
+              <w:t>(</w:t>
+            </w:r>
+            <w:r>
+              <w:t>6</w:t>
+            </w:r>
+            <w:r>
+              <w:t>)</w:t>
+            </w:r>
+          </w:p>
+        </w:tc>
+        <w:tc>
+          <w:tcPr>
+            <w:tcW w:w="4330" w:type="dxa"/>
+            <w:tcBorders>
+              <w:top w:val="single" w:sz="4" w:space="0" w:color="000000"/>
+              <w:left w:val="single" w:sz="4" w:space="0" w:color="000000"/>
+              <w:bottom w:val="single" w:sz="4" w:space="0" w:color="000000"/>
+              <w:right w:val="single" w:sz="4" w:space="0" w:color="000000"/>
+            </w:tcBorders>
+            <w:vAlign w:val="center"/>
+            <w:hideMark/>
+          </w:tcPr>
+          <w:p>
+            <w:r>
+              <w:t>az oktatott Kurzus azonosítója</w:t>
+            </w:r>
+          </w:p>
+        </w:tc>
+      </w:tr>
+      <w:tr>
+        <w:trPr>
+          <w:trHeight w:val="439"/>
+          <w:jc w:val="center"/>
+        </w:trPr>
+        <w:tc>
+          <w:tcPr>
+            <w:tcW w:w="2005" w:type="dxa"/>
+            <w:tcBorders>
+              <w:top w:val="single" w:sz="4" w:space="0" w:color="000000"/>
+              <w:left w:val="single" w:sz="4" w:space="0" w:color="000000"/>
+              <w:bottom w:val="single" w:sz="4" w:space="0" w:color="000000"/>
+              <w:right w:val="single" w:sz="4" w:space="0" w:color="000000"/>
+            </w:tcBorders>
+            <w:vAlign w:val="center"/>
+            <w:hideMark/>
+          </w:tcPr>
+          <w:p>
+            <w:pPr>
+              <w:rPr>
+                <w:u w:val="single"/>
+              </w:rPr>
+            </w:pPr>
+            <w:r>
+              <w:t>*</w:t>
+            </w:r>
+            <w:r>
+              <w:rPr>
+                <w:u w:val="single"/>
+              </w:rPr>
+              <w:t>kurzus</w:t>
+            </w:r>
+            <w:r>
+              <w:rPr>
+                <w:u w:val="single"/>
+              </w:rPr>
+              <w:t>.tárgy</w:t>
+            </w:r>
+            <w:r>
+              <w:rPr>
+                <w:u w:val="single"/>
+              </w:rPr>
+              <w:t>Kód</w:t>
+            </w:r>
+          </w:p>
+        </w:tc>
+        <w:tc>
+          <w:tcPr>
+            <w:tcW w:w="2681" w:type="dxa"/>
+            <w:tcBorders>
+              <w:top w:val="single" w:sz="4" w:space="0" w:color="000000"/>
+              <w:left w:val="single" w:sz="4" w:space="0" w:color="000000"/>
+              <w:bottom w:val="single" w:sz="4" w:space="0" w:color="000000"/>
+              <w:right w:val="single" w:sz="4" w:space="0" w:color="000000"/>
+            </w:tcBorders>
+            <w:vAlign w:val="center"/>
+            <w:hideMark/>
+          </w:tcPr>
+          <w:p>
+            <w:r>
+              <w:t>CHAR</w:t>
+            </w:r>
+            <w:r>
+              <w:t>(</w:t>
+            </w:r>
+            <w:r>
+              <w:t>6</w:t>
+            </w:r>
+            <w:r>
+              <w:t>)</w:t>
+            </w:r>
+          </w:p>
+        </w:tc>
+        <w:tc>
+          <w:tcPr>
+            <w:tcW w:w="4330" w:type="dxa"/>
+            <w:tcBorders>
+              <w:top w:val="single" w:sz="4" w:space="0" w:color="000000"/>
+              <w:left w:val="single" w:sz="4" w:space="0" w:color="000000"/>
+              <w:bottom w:val="single" w:sz="4" w:space="0" w:color="000000"/>
+              <w:right w:val="single" w:sz="4" w:space="0" w:color="000000"/>
+            </w:tcBorders>
+            <w:vAlign w:val="center"/>
+            <w:hideMark/>
+          </w:tcPr>
+          <w:p>
+            <w:r>
+              <w:t>az oktatott Kurzus</w:t>
+            </w:r>
+            <w:r>
+              <w:t xml:space="preserve"> tárgyának</w:t>
+            </w:r>
+            <w:r>
+              <w:t xml:space="preserve"> azonosítója</w:t>
+            </w:r>
+          </w:p>
+        </w:tc>
+      </w:tr>
+    </w:tbl>
+    <w:p/>
+    <w:tbl>
+      <w:tblPr>
+        <w:tblStyle w:val="Rcsostblzat"/>
+        <w:tblW w:w="0" w:type="auto"/>
+        <w:jc w:val="center"/>
+        <w:tblLook w:val="04A0" w:firstRow="1" w:lastRow="0" w:firstColumn="1" w:lastColumn="0" w:noHBand="0" w:noVBand="1"/>
+      </w:tblPr>
+      <w:tblGrid>
+        <w:gridCol w:w="2005"/>
+        <w:gridCol w:w="2681"/>
+        <w:gridCol w:w="4330"/>
+      </w:tblGrid>
+      <w:tr>
+        <w:trPr>
+          <w:trHeight w:val="439"/>
+          <w:jc w:val="center"/>
+        </w:trPr>
+        <w:tc>
+          <w:tcPr>
+            <w:tcW w:w="9016" w:type="dxa"/>
+            <w:gridSpan w:val="3"/>
+            <w:tcBorders>
+              <w:top w:val="single" w:sz="4" w:space="0" w:color="000000"/>
+              <w:left w:val="single" w:sz="4" w:space="0" w:color="000000"/>
+              <w:bottom w:val="single" w:sz="4" w:space="0" w:color="000000"/>
+              <w:right w:val="single" w:sz="4" w:space="0" w:color="000000"/>
+            </w:tcBorders>
+            <w:shd w:val="pct45" w:color="auto" w:fill="auto"/>
+            <w:vAlign w:val="center"/>
+          </w:tcPr>
+          <w:p>
+            <w:pPr>
+              <w:jc w:val="center"/>
+              <w:rPr>
+                <w:b/>
+              </w:rPr>
+            </w:pPr>
+            <w:r>
+              <w:rPr>
+                <w:b/>
+              </w:rPr>
+              <w:t>Vizsga</w:t>
+            </w:r>
+          </w:p>
+        </w:tc>
+      </w:tr>
+      <w:tr>
+        <w:trPr>
+          <w:trHeight w:val="439"/>
+          <w:jc w:val="center"/>
+        </w:trPr>
+        <w:tc>
+          <w:tcPr>
+            <w:tcW w:w="2005" w:type="dxa"/>
+            <w:tcBorders>
+              <w:top w:val="single" w:sz="4" w:space="0" w:color="000000"/>
+              <w:left w:val="single" w:sz="4" w:space="0" w:color="000000"/>
+              <w:bottom w:val="single" w:sz="4" w:space="0" w:color="000000"/>
+              <w:right w:val="single" w:sz="4" w:space="0" w:color="000000"/>
+            </w:tcBorders>
+            <w:shd w:val="pct45" w:color="auto" w:fill="auto"/>
+            <w:vAlign w:val="center"/>
+            <w:hideMark/>
+          </w:tcPr>
+          <w:p>
+            <w:pPr>
+              <w:jc w:val="center"/>
+              <w:rPr>
+                <w:b/>
+              </w:rPr>
+            </w:pPr>
+            <w:r>
+              <w:rPr>
+                <w:b/>
+              </w:rPr>
+              <w:t>Név</w:t>
+            </w:r>
+          </w:p>
+        </w:tc>
+        <w:tc>
+          <w:tcPr>
+            <w:tcW w:w="2681" w:type="dxa"/>
+            <w:tcBorders>
+              <w:top w:val="single" w:sz="4" w:space="0" w:color="000000"/>
+              <w:left w:val="single" w:sz="4" w:space="0" w:color="000000"/>
+              <w:bottom w:val="single" w:sz="4" w:space="0" w:color="000000"/>
+              <w:right w:val="single" w:sz="4" w:space="0" w:color="000000"/>
+            </w:tcBorders>
+            <w:shd w:val="pct45" w:color="auto" w:fill="auto"/>
+            <w:vAlign w:val="center"/>
+            <w:hideMark/>
+          </w:tcPr>
+          <w:p>
+            <w:pPr>
+              <w:jc w:val="center"/>
+              <w:rPr>
+                <w:b/>
+              </w:rPr>
+            </w:pPr>
+            <w:r>
+              <w:rPr>
+                <w:b/>
+              </w:rPr>
+              <w:t>Típus</w:t>
+            </w:r>
+          </w:p>
+        </w:tc>
+        <w:tc>
+          <w:tcPr>
+            <w:tcW w:w="4330" w:type="dxa"/>
+            <w:tcBorders>
+              <w:top w:val="single" w:sz="4" w:space="0" w:color="000000"/>
+              <w:left w:val="single" w:sz="4" w:space="0" w:color="000000"/>
+              <w:bottom w:val="single" w:sz="4" w:space="0" w:color="000000"/>
+              <w:right w:val="single" w:sz="4" w:space="0" w:color="000000"/>
+            </w:tcBorders>
+            <w:shd w:val="pct45" w:color="auto" w:fill="auto"/>
+            <w:vAlign w:val="center"/>
+            <w:hideMark/>
+          </w:tcPr>
+          <w:p>
+            <w:pPr>
+              <w:jc w:val="center"/>
+              <w:rPr>
+                <w:b/>
+              </w:rPr>
+            </w:pPr>
+            <w:r>
+              <w:rPr>
+                <w:b/>
+              </w:rPr>
+              <w:t>Leírás</w:t>
+            </w:r>
+          </w:p>
+        </w:tc>
+      </w:tr>
+      <w:tr>
+        <w:trPr>
+          <w:trHeight w:val="439"/>
+          <w:jc w:val="center"/>
+        </w:trPr>
+        <w:tc>
+          <w:tcPr>
+            <w:tcW w:w="2005" w:type="dxa"/>
+            <w:tcBorders>
+              <w:top w:val="single" w:sz="4" w:space="0" w:color="000000"/>
+              <w:left w:val="single" w:sz="4" w:space="0" w:color="000000"/>
+              <w:bottom w:val="single" w:sz="4" w:space="0" w:color="000000"/>
+              <w:right w:val="single" w:sz="4" w:space="0" w:color="000000"/>
+            </w:tcBorders>
+            <w:vAlign w:val="center"/>
+            <w:hideMark/>
+          </w:tcPr>
+          <w:p>
+            <w:pPr>
+              <w:rPr>
+                <w:u w:val="single"/>
+              </w:rPr>
+            </w:pPr>
+            <w:r>
+              <w:t>*</w:t>
+            </w:r>
+            <w:r>
+              <w:rPr>
+                <w:u w:val="single"/>
+              </w:rPr>
+              <w:t>tárgyKód</w:t>
+            </w:r>
+          </w:p>
+        </w:tc>
+        <w:tc>
+          <w:tcPr>
+            <w:tcW w:w="2681" w:type="dxa"/>
+            <w:tcBorders>
+              <w:top w:val="single" w:sz="4" w:space="0" w:color="000000"/>
+              <w:left w:val="single" w:sz="4" w:space="0" w:color="000000"/>
+              <w:bottom w:val="single" w:sz="4" w:space="0" w:color="000000"/>
+              <w:right w:val="single" w:sz="4" w:space="0" w:color="000000"/>
+            </w:tcBorders>
+            <w:vAlign w:val="center"/>
+            <w:hideMark/>
+          </w:tcPr>
+          <w:p>
+            <w:r>
+              <w:t>CHAR</w:t>
+            </w:r>
+            <w:r>
+              <w:t>(</w:t>
+            </w:r>
+            <w:r>
+              <w:t>6</w:t>
+            </w:r>
+            <w:r>
+              <w:t>)</w:t>
+            </w:r>
+          </w:p>
+        </w:tc>
+        <w:tc>
+          <w:tcPr>
+            <w:tcW w:w="4330" w:type="dxa"/>
+            <w:tcBorders>
+              <w:top w:val="single" w:sz="4" w:space="0" w:color="000000"/>
+              <w:left w:val="single" w:sz="4" w:space="0" w:color="000000"/>
+              <w:bottom w:val="single" w:sz="4" w:space="0" w:color="000000"/>
+              <w:right w:val="single" w:sz="4" w:space="0" w:color="000000"/>
+            </w:tcBorders>
+            <w:vAlign w:val="center"/>
+            <w:hideMark/>
+          </w:tcPr>
+          <w:p>
+            <w:r>
+              <w:t>a Vizsga</w:t>
+            </w:r>
+            <w:r>
+              <w:t xml:space="preserve"> tárgyának</w:t>
+            </w:r>
+            <w:r>
+              <w:t xml:space="preserve"> azonosítója</w:t>
+            </w:r>
+          </w:p>
+        </w:tc>
+      </w:tr>
+      <w:tr>
+        <w:trPr>
+          <w:trHeight w:val="439"/>
+          <w:jc w:val="center"/>
+        </w:trPr>
+        <w:tc>
+          <w:tcPr>
+            <w:tcW w:w="2005" w:type="dxa"/>
+            <w:tcBorders>
+              <w:top w:val="single" w:sz="4" w:space="0" w:color="000000"/>
+              <w:left w:val="single" w:sz="4" w:space="0" w:color="000000"/>
+              <w:bottom w:val="single" w:sz="4" w:space="0" w:color="000000"/>
+              <w:right w:val="single" w:sz="4" w:space="0" w:color="000000"/>
+            </w:tcBorders>
+            <w:vAlign w:val="center"/>
+            <w:hideMark/>
+          </w:tcPr>
+          <w:p>
+            <w:pPr>
+              <w:rPr>
+                <w:u w:val="single"/>
+              </w:rPr>
+            </w:pPr>
+            <w:r>
+              <w:rPr>
+                <w:u w:val="single"/>
+              </w:rPr>
+              <w:t>vizsgaKód</w:t>
+            </w:r>
+          </w:p>
+        </w:tc>
+        <w:tc>
+          <w:tcPr>
+            <w:tcW w:w="2681" w:type="dxa"/>
+            <w:tcBorders>
+              <w:top w:val="single" w:sz="4" w:space="0" w:color="000000"/>
+              <w:left w:val="single" w:sz="4" w:space="0" w:color="000000"/>
+              <w:bottom w:val="single" w:sz="4" w:space="0" w:color="000000"/>
+              <w:right w:val="single" w:sz="4" w:space="0" w:color="000000"/>
+            </w:tcBorders>
+            <w:vAlign w:val="center"/>
+            <w:hideMark/>
+          </w:tcPr>
+          <w:p>
+            <w:r>
+              <w:t>CHAR</w:t>
+            </w:r>
+            <w:r>
+              <w:t>(</w:t>
+            </w:r>
+            <w:r>
+              <w:t>6</w:t>
+            </w:r>
+            <w:r>
+              <w:t>)</w:t>
+            </w:r>
+          </w:p>
+        </w:tc>
+        <w:tc>
+          <w:tcPr>
+            <w:tcW w:w="4330" w:type="dxa"/>
+            <w:tcBorders>
+              <w:top w:val="single" w:sz="4" w:space="0" w:color="000000"/>
+              <w:left w:val="single" w:sz="4" w:space="0" w:color="000000"/>
+              <w:bottom w:val="single" w:sz="4" w:space="0" w:color="000000"/>
+              <w:right w:val="single" w:sz="4" w:space="0" w:color="000000"/>
+            </w:tcBorders>
+            <w:vAlign w:val="center"/>
+            <w:hideMark/>
+          </w:tcPr>
+          <w:p>
+            <w:r>
+              <w:t>a Vizsga azonosítója</w:t>
+            </w:r>
+          </w:p>
+        </w:tc>
+      </w:tr>
+      <w:tr>
+        <w:trPr>
+          <w:trHeight w:val="439"/>
+          <w:jc w:val="center"/>
+        </w:trPr>
+        <w:tc>
+          <w:tcPr>
+            <w:tcW w:w="2005" w:type="dxa"/>
+            <w:tcBorders>
+              <w:top w:val="single" w:sz="4" w:space="0" w:color="000000"/>
+              <w:left w:val="single" w:sz="4" w:space="0" w:color="000000"/>
+              <w:bottom w:val="single" w:sz="4" w:space="0" w:color="000000"/>
+              <w:right w:val="single" w:sz="4" w:space="0" w:color="000000"/>
+            </w:tcBorders>
+            <w:vAlign w:val="center"/>
+            <w:hideMark/>
+          </w:tcPr>
+          <w:p>
+            <w:r>
+              <w:t>kezdésI</w:t>
+            </w:r>
+            <w:r>
+              <w:t>dőpont</w:t>
+            </w:r>
+          </w:p>
+        </w:tc>
+        <w:tc>
+          <w:tcPr>
+            <w:tcW w:w="2681" w:type="dxa"/>
+            <w:tcBorders>
+              <w:top w:val="single" w:sz="4" w:space="0" w:color="000000"/>
+              <w:left w:val="single" w:sz="4" w:space="0" w:color="000000"/>
+              <w:bottom w:val="single" w:sz="4" w:space="0" w:color="000000"/>
+              <w:right w:val="single" w:sz="4" w:space="0" w:color="000000"/>
+            </w:tcBorders>
+            <w:vAlign w:val="center"/>
+            <w:hideMark/>
+          </w:tcPr>
+          <w:p>
+            <w:r>
+              <w:t>DATE</w:t>
+            </w:r>
+          </w:p>
+        </w:tc>
+        <w:tc>
+          <w:tcPr>
+            <w:tcW w:w="4330" w:type="dxa"/>
+            <w:tcBorders>
+              <w:top w:val="single" w:sz="4" w:space="0" w:color="000000"/>
+              <w:left w:val="single" w:sz="4" w:space="0" w:color="000000"/>
+              <w:bottom w:val="single" w:sz="4" w:space="0" w:color="000000"/>
+              <w:right w:val="single" w:sz="4" w:space="0" w:color="000000"/>
+            </w:tcBorders>
+            <w:vAlign w:val="center"/>
+            <w:hideMark/>
+          </w:tcPr>
+          <w:p>
+            <w:r>
+              <w:t>a Vizsga</w:t>
+            </w:r>
+            <w:r>
+              <w:t xml:space="preserve"> kezdetének</w:t>
+            </w:r>
+            <w:r>
+              <w:t xml:space="preserve"> időpontja</w:t>
+            </w:r>
+          </w:p>
+        </w:tc>
+      </w:tr>
+      <w:tr>
+        <w:trPr>
+          <w:trHeight w:val="439"/>
+          <w:jc w:val="center"/>
+        </w:trPr>
+        <w:tc>
+          <w:tcPr>
+            <w:tcW w:w="2005" w:type="dxa"/>
+            <w:tcBorders>
+              <w:top w:val="single" w:sz="4" w:space="0" w:color="000000"/>
+              <w:left w:val="single" w:sz="4" w:space="0" w:color="000000"/>
+              <w:bottom w:val="single" w:sz="4" w:space="0" w:color="000000"/>
+              <w:right w:val="single" w:sz="4" w:space="0" w:color="000000"/>
+            </w:tcBorders>
+            <w:vAlign w:val="center"/>
+            <w:hideMark/>
+          </w:tcPr>
+          <w:p>
+            <w:r>
+              <w:t>fejezésI</w:t>
+            </w:r>
+            <w:r>
+              <w:t>dőpont</w:t>
+            </w:r>
+          </w:p>
+        </w:tc>
+        <w:tc>
+          <w:tcPr>
+            <w:tcW w:w="2681" w:type="dxa"/>
+            <w:tcBorders>
+              <w:top w:val="single" w:sz="4" w:space="0" w:color="000000"/>
+              <w:left w:val="single" w:sz="4" w:space="0" w:color="000000"/>
+              <w:bottom w:val="single" w:sz="4" w:space="0" w:color="000000"/>
+              <w:right w:val="single" w:sz="4" w:space="0" w:color="000000"/>
+            </w:tcBorders>
+            <w:vAlign w:val="center"/>
+            <w:hideMark/>
+          </w:tcPr>
+          <w:p>
+            <w:r>
+              <w:t>DATE</w:t>
+            </w:r>
+          </w:p>
+        </w:tc>
+        <w:tc>
+          <w:tcPr>
+            <w:tcW w:w="4330" w:type="dxa"/>
+            <w:tcBorders>
+              <w:top w:val="single" w:sz="4" w:space="0" w:color="000000"/>
+              <w:left w:val="single" w:sz="4" w:space="0" w:color="000000"/>
+              <w:bottom w:val="single" w:sz="4" w:space="0" w:color="000000"/>
+              <w:right w:val="single" w:sz="4" w:space="0" w:color="000000"/>
+            </w:tcBorders>
+            <w:vAlign w:val="center"/>
+            <w:hideMark/>
+          </w:tcPr>
+          <w:p>
+            <w:r>
+              <w:t>a Vizsga</w:t>
+            </w:r>
+            <w:r>
+              <w:t xml:space="preserve"> fejezésének</w:t>
+            </w:r>
+            <w:r>
+              <w:t xml:space="preserve"> időpontja</w:t>
+            </w:r>
+          </w:p>
+        </w:tc>
+      </w:tr>
+      <w:tr>
+        <w:trPr>
+          <w:trHeight w:val="439"/>
+          <w:jc w:val="center"/>
+        </w:trPr>
+        <w:tc>
+          <w:tcPr>
+            <w:tcW w:w="2005" w:type="dxa"/>
+            <w:tcBorders>
+              <w:top w:val="single" w:sz="4" w:space="0" w:color="000000"/>
+              <w:left w:val="single" w:sz="4" w:space="0" w:color="000000"/>
+              <w:bottom w:val="single" w:sz="4" w:space="0" w:color="000000"/>
+              <w:right w:val="single" w:sz="4" w:space="0" w:color="000000"/>
+            </w:tcBorders>
+            <w:vAlign w:val="center"/>
+          </w:tcPr>
+          <w:p>
+            <w:r>
+              <w:t>vizsgáztató</w:t>
+            </w:r>
+          </w:p>
+        </w:tc>
+        <w:tc>
+          <w:tcPr>
+            <w:tcW w:w="2681" w:type="dxa"/>
+            <w:tcBorders>
+              <w:top w:val="single" w:sz="4" w:space="0" w:color="000000"/>
+              <w:left w:val="single" w:sz="4" w:space="0" w:color="000000"/>
+              <w:bottom w:val="single" w:sz="4" w:space="0" w:color="000000"/>
+              <w:right w:val="single" w:sz="4" w:space="0" w:color="000000"/>
+            </w:tcBorders>
+            <w:vAlign w:val="center"/>
+          </w:tcPr>
+          <w:p>
+            <w:r>
+              <w:t>CHAR</w:t>
+            </w:r>
+            <w:r>
+              <w:t>(</w:t>
+            </w:r>
+            <w:r>
+              <w:t>6</w:t>
+            </w:r>
+            <w:r>
+              <w:t>)</w:t>
+            </w:r>
+          </w:p>
+        </w:tc>
+        <w:tc>
+          <w:tcPr>
+            <w:tcW w:w="4330" w:type="dxa"/>
+            <w:tcBorders>
+              <w:top w:val="single" w:sz="4" w:space="0" w:color="000000"/>
+              <w:left w:val="single" w:sz="4" w:space="0" w:color="000000"/>
+              <w:bottom w:val="single" w:sz="4" w:space="0" w:color="000000"/>
+              <w:right w:val="single" w:sz="4" w:space="0" w:color="000000"/>
+            </w:tcBorders>
+            <w:vAlign w:val="center"/>
+          </w:tcPr>
+          <w:p>
+            <w:r>
+              <w:t>a vizsgáztató azonosítója</w:t>
+            </w:r>
+          </w:p>
+        </w:tc>
+      </w:tr>
+      <w:tr>
+        <w:trPr>
+          <w:trHeight w:val="439"/>
+          <w:jc w:val="center"/>
+        </w:trPr>
+        <w:tc>
+          <w:tcPr>
+            <w:tcW w:w="2005" w:type="dxa"/>
+            <w:tcBorders>
+              <w:top w:val="single" w:sz="4" w:space="0" w:color="000000"/>
+              <w:left w:val="single" w:sz="4" w:space="0" w:color="000000"/>
+              <w:bottom w:val="single" w:sz="4" w:space="0" w:color="000000"/>
+              <w:right w:val="single" w:sz="4" w:space="0" w:color="000000"/>
+            </w:tcBorders>
+            <w:vAlign w:val="center"/>
+          </w:tcPr>
+          <w:p>
+            <w:r>
+              <w:t>*teremKód</w:t>
+            </w:r>
+          </w:p>
+        </w:tc>
+        <w:tc>
+          <w:tcPr>
+            <w:tcW w:w="2681" w:type="dxa"/>
+            <w:tcBorders>
+              <w:top w:val="single" w:sz="4" w:space="0" w:color="000000"/>
+              <w:left w:val="single" w:sz="4" w:space="0" w:color="000000"/>
+              <w:bottom w:val="single" w:sz="4" w:space="0" w:color="000000"/>
+              <w:right w:val="single" w:sz="4" w:space="0" w:color="000000"/>
+            </w:tcBorders>
+            <w:vAlign w:val="center"/>
+          </w:tcPr>
+          <w:p>
+            <w:r>
+              <w:t>VARCHAR2</w:t>
+            </w:r>
+            <w:r>
+              <w:t>(20)</w:t>
+            </w:r>
+          </w:p>
+        </w:tc>
+        <w:tc>
+          <w:tcPr>
+            <w:tcW w:w="4330" w:type="dxa"/>
+            <w:tcBorders>
+              <w:top w:val="single" w:sz="4" w:space="0" w:color="000000"/>
+              <w:left w:val="single" w:sz="4" w:space="0" w:color="000000"/>
+              <w:bottom w:val="single" w:sz="4" w:space="0" w:color="000000"/>
+              <w:right w:val="single" w:sz="4" w:space="0" w:color="000000"/>
+            </w:tcBorders>
+            <w:vAlign w:val="center"/>
+          </w:tcPr>
+          <w:p>
+            <w:r>
+              <w:t>a Terem azonosítója, ahol a vizsga történik</w:t>
+            </w:r>
+          </w:p>
+        </w:tc>
+      </w:tr>
+    </w:tbl>
+    <w:p/>
+    <w:p/>
+    <w:p/>
+    <w:p/>
+    <w:p/>
+    <w:p/>
+    <w:p/>
+    <w:p/>
+    <w:p/>
     <w:p/>
     <w:tbl>
       <w:tblPr>
@@ -9545,7 +8889,7 @@
         </w:trPr>
         <w:tc>
           <w:tcPr>
-            <w:tcW w:w="9016" w:type="dxa"/>
+            <w:tcW w:w="9267" w:type="dxa"/>
             <w:gridSpan w:val="3"/>
             <w:tcBorders>
               <w:top w:val="single" w:sz="4" w:space="0" w:color="000000"/>
@@ -9586,7 +8930,7 @@
         </w:trPr>
         <w:tc>
           <w:tcPr>
-            <w:tcW w:w="2478" w:type="dxa"/>
+            <w:tcW w:w="2729" w:type="dxa"/>
             <w:tcBorders>
               <w:top w:val="single" w:sz="4" w:space="0" w:color="000000"/>
               <w:left w:val="single" w:sz="4" w:space="0" w:color="000000"/>
@@ -9676,7 +9020,7 @@
         </w:trPr>
         <w:tc>
           <w:tcPr>
-            <w:tcW w:w="2478" w:type="dxa"/>
+            <w:tcW w:w="2729" w:type="dxa"/>
             <w:tcBorders>
               <w:top w:val="single" w:sz="4" w:space="0" w:color="000000"/>
               <w:left w:val="single" w:sz="4" w:space="0" w:color="000000"/>
@@ -9717,7 +9061,16 @@
           </w:tcPr>
           <w:p>
             <w:r>
-              <w:t>Varchar(20)</w:t>
+              <w:t>CHAR</w:t>
+            </w:r>
+            <w:r>
+              <w:t>(</w:t>
+            </w:r>
+            <w:r>
+              <w:t>6</w:t>
+            </w:r>
+            <w:r>
+              <w:t>)</w:t>
             </w:r>
           </w:p>
         </w:tc>
@@ -9747,7 +9100,7 @@
         </w:trPr>
         <w:tc>
           <w:tcPr>
-            <w:tcW w:w="2478" w:type="dxa"/>
+            <w:tcW w:w="2729" w:type="dxa"/>
             <w:tcBorders>
               <w:top w:val="single" w:sz="4" w:space="0" w:color="000000"/>
               <w:left w:val="single" w:sz="4" w:space="0" w:color="000000"/>
@@ -9770,7 +9123,13 @@
               <w:rPr>
                 <w:u w:val="single"/>
               </w:rPr>
-              <w:t>kezdésÉve</w:t>
+              <w:t>Hallgató.</w:t>
+            </w:r>
+            <w:r>
+              <w:rPr>
+                <w:u w:val="single"/>
+              </w:rPr>
+              <w:t>szakNév</w:t>
             </w:r>
           </w:p>
         </w:tc>
@@ -9788,7 +9147,16 @@
           </w:tcPr>
           <w:p>
             <w:r>
-              <w:t>Varchar(20)</w:t>
+              <w:t>VARCHAR2</w:t>
+            </w:r>
+            <w:r>
+              <w:t>(</w:t>
+            </w:r>
+            <w:r>
+              <w:t>5</w:t>
+            </w:r>
+            <w:r>
+              <w:t>0)</w:t>
             </w:r>
           </w:p>
         </w:tc>
@@ -9806,7 +9174,10 @@
           </w:tcPr>
           <w:p>
             <w:r>
-              <w:t>a Hallgató kezdésének éve</w:t>
+              <w:t xml:space="preserve">a Hallgató </w:t>
+            </w:r>
+            <w:r>
+              <w:t>szakjának neve</w:t>
             </w:r>
           </w:p>
         </w:tc>
@@ -9818,7 +9189,7 @@
         </w:trPr>
         <w:tc>
           <w:tcPr>
-            <w:tcW w:w="2478" w:type="dxa"/>
+            <w:tcW w:w="2729" w:type="dxa"/>
             <w:tcBorders>
               <w:top w:val="single" w:sz="4" w:space="0" w:color="000000"/>
               <w:left w:val="single" w:sz="4" w:space="0" w:color="000000"/>
@@ -9826,6 +9197,7 @@
               <w:right w:val="single" w:sz="4" w:space="0" w:color="000000"/>
             </w:tcBorders>
             <w:vAlign w:val="center"/>
+            <w:hideMark/>
           </w:tcPr>
           <w:p>
             <w:pPr>
@@ -9840,7 +9212,13 @@
               <w:rPr>
                 <w:u w:val="single"/>
               </w:rPr>
-              <w:t>vizsgaKód</w:t>
+              <w:t>Hallgató.</w:t>
+            </w:r>
+            <w:r>
+              <w:rPr>
+                <w:u w:val="single"/>
+              </w:rPr>
+              <w:t>szakTípus</w:t>
             </w:r>
           </w:p>
         </w:tc>
@@ -9854,10 +9232,20 @@
               <w:right w:val="single" w:sz="4" w:space="0" w:color="000000"/>
             </w:tcBorders>
             <w:vAlign w:val="center"/>
-          </w:tcPr>
-          <w:p>
-            <w:r>
-              <w:t>Int(20)</w:t>
+            <w:hideMark/>
+          </w:tcPr>
+          <w:p>
+            <w:r>
+              <w:t>VARCHAR2</w:t>
+            </w:r>
+            <w:r>
+              <w:t>(</w:t>
+            </w:r>
+            <w:r>
+              <w:t>1</w:t>
+            </w:r>
+            <w:r>
+              <w:t>0)</w:t>
             </w:r>
           </w:p>
         </w:tc>
@@ -9871,10 +9259,186 @@
               <w:right w:val="single" w:sz="4" w:space="0" w:color="000000"/>
             </w:tcBorders>
             <w:vAlign w:val="center"/>
+            <w:hideMark/>
+          </w:tcPr>
+          <w:p>
+            <w:r>
+              <w:t>a Hallgató</w:t>
+            </w:r>
+            <w:r>
+              <w:t xml:space="preserve"> szakjának típusa</w:t>
+            </w:r>
+          </w:p>
+        </w:tc>
+      </w:tr>
+      <w:tr>
+        <w:trPr>
+          <w:trHeight w:val="439"/>
+          <w:jc w:val="center"/>
+        </w:trPr>
+        <w:tc>
+          <w:tcPr>
+            <w:tcW w:w="2729" w:type="dxa"/>
+            <w:tcBorders>
+              <w:top w:val="single" w:sz="4" w:space="0" w:color="000000"/>
+              <w:left w:val="single" w:sz="4" w:space="0" w:color="000000"/>
+              <w:bottom w:val="single" w:sz="4" w:space="0" w:color="000000"/>
+              <w:right w:val="single" w:sz="4" w:space="0" w:color="000000"/>
+            </w:tcBorders>
+            <w:vAlign w:val="center"/>
+          </w:tcPr>
+          <w:p>
+            <w:pPr>
+              <w:rPr>
+                <w:u w:val="single"/>
+              </w:rPr>
+            </w:pPr>
+            <w:r>
+              <w:t>*</w:t>
+            </w:r>
+            <w:r>
+              <w:rPr>
+                <w:u w:val="single"/>
+              </w:rPr>
+              <w:t>vizsgaKód</w:t>
+            </w:r>
+          </w:p>
+        </w:tc>
+        <w:tc>
+          <w:tcPr>
+            <w:tcW w:w="2521" w:type="dxa"/>
+            <w:tcBorders>
+              <w:top w:val="single" w:sz="4" w:space="0" w:color="000000"/>
+              <w:left w:val="single" w:sz="4" w:space="0" w:color="000000"/>
+              <w:bottom w:val="single" w:sz="4" w:space="0" w:color="000000"/>
+              <w:right w:val="single" w:sz="4" w:space="0" w:color="000000"/>
+            </w:tcBorders>
+            <w:vAlign w:val="center"/>
+          </w:tcPr>
+          <w:p>
+            <w:r>
+              <w:t>CHAR</w:t>
+            </w:r>
+            <w:r>
+              <w:t>(</w:t>
+            </w:r>
+            <w:r>
+              <w:t>6</w:t>
+            </w:r>
+            <w:r>
+              <w:t>)</w:t>
+            </w:r>
+          </w:p>
+        </w:tc>
+        <w:tc>
+          <w:tcPr>
+            <w:tcW w:w="4017" w:type="dxa"/>
+            <w:tcBorders>
+              <w:top w:val="single" w:sz="4" w:space="0" w:color="000000"/>
+              <w:left w:val="single" w:sz="4" w:space="0" w:color="000000"/>
+              <w:bottom w:val="single" w:sz="4" w:space="0" w:color="000000"/>
+              <w:right w:val="single" w:sz="4" w:space="0" w:color="000000"/>
+            </w:tcBorders>
+            <w:vAlign w:val="center"/>
           </w:tcPr>
           <w:p>
             <w:r>
               <w:t>a felvett Vizsga azonosítója</w:t>
+            </w:r>
+          </w:p>
+        </w:tc>
+      </w:tr>
+      <w:tr>
+        <w:trPr>
+          <w:trHeight w:val="439"/>
+          <w:jc w:val="center"/>
+        </w:trPr>
+        <w:tc>
+          <w:tcPr>
+            <w:tcW w:w="2729" w:type="dxa"/>
+            <w:tcBorders>
+              <w:top w:val="single" w:sz="4" w:space="0" w:color="000000"/>
+              <w:left w:val="single" w:sz="4" w:space="0" w:color="000000"/>
+              <w:bottom w:val="single" w:sz="4" w:space="0" w:color="000000"/>
+              <w:right w:val="single" w:sz="4" w:space="0" w:color="000000"/>
+            </w:tcBorders>
+            <w:vAlign w:val="center"/>
+          </w:tcPr>
+          <w:p>
+            <w:pPr>
+              <w:rPr>
+                <w:u w:val="single"/>
+              </w:rPr>
+            </w:pPr>
+            <w:r>
+              <w:t>*</w:t>
+            </w:r>
+            <w:r>
+              <w:rPr>
+                <w:u w:val="single"/>
+              </w:rPr>
+              <w:t>vizsga</w:t>
+            </w:r>
+            <w:r>
+              <w:rPr>
+                <w:u w:val="single"/>
+              </w:rPr>
+              <w:t>.tárgy</w:t>
+            </w:r>
+            <w:r>
+              <w:rPr>
+                <w:u w:val="single"/>
+              </w:rPr>
+              <w:t>Kód</w:t>
+            </w:r>
+          </w:p>
+        </w:tc>
+        <w:tc>
+          <w:tcPr>
+            <w:tcW w:w="2521" w:type="dxa"/>
+            <w:tcBorders>
+              <w:top w:val="single" w:sz="4" w:space="0" w:color="000000"/>
+              <w:left w:val="single" w:sz="4" w:space="0" w:color="000000"/>
+              <w:bottom w:val="single" w:sz="4" w:space="0" w:color="000000"/>
+              <w:right w:val="single" w:sz="4" w:space="0" w:color="000000"/>
+            </w:tcBorders>
+            <w:vAlign w:val="center"/>
+          </w:tcPr>
+          <w:p>
+            <w:r>
+              <w:t>CHAR</w:t>
+            </w:r>
+            <w:r>
+              <w:t>(</w:t>
+            </w:r>
+            <w:r>
+              <w:t>6</w:t>
+            </w:r>
+            <w:r>
+              <w:t>)</w:t>
+            </w:r>
+          </w:p>
+        </w:tc>
+        <w:tc>
+          <w:tcPr>
+            <w:tcW w:w="4017" w:type="dxa"/>
+            <w:tcBorders>
+              <w:top w:val="single" w:sz="4" w:space="0" w:color="000000"/>
+              <w:left w:val="single" w:sz="4" w:space="0" w:color="000000"/>
+              <w:bottom w:val="single" w:sz="4" w:space="0" w:color="000000"/>
+              <w:right w:val="single" w:sz="4" w:space="0" w:color="000000"/>
+            </w:tcBorders>
+            <w:vAlign w:val="center"/>
+          </w:tcPr>
+          <w:p>
+            <w:r>
+              <w:t>a felvett Vizsga</w:t>
+            </w:r>
+            <w:r>
+              <w:t xml:space="preserve"> tárgyának</w:t>
+            </w:r>
+            <w:r>
+              <w:t xml:space="preserve"> azonosítója</w:t>
             </w:r>
           </w:p>
         </w:tc>
@@ -9901,7 +9465,7 @@
         </w:trPr>
         <w:tc>
           <w:tcPr>
-            <w:tcW w:w="9016" w:type="dxa"/>
+            <w:tcW w:w="9267" w:type="dxa"/>
             <w:gridSpan w:val="3"/>
             <w:tcBorders>
               <w:top w:val="single" w:sz="4" w:space="0" w:color="000000"/>
@@ -9935,7 +9499,7 @@
         </w:trPr>
         <w:tc>
           <w:tcPr>
-            <w:tcW w:w="2478" w:type="dxa"/>
+            <w:tcW w:w="2729" w:type="dxa"/>
             <w:tcBorders>
               <w:top w:val="single" w:sz="4" w:space="0" w:color="000000"/>
               <w:left w:val="single" w:sz="4" w:space="0" w:color="000000"/>
@@ -10025,7 +9589,7 @@
         </w:trPr>
         <w:tc>
           <w:tcPr>
-            <w:tcW w:w="2478" w:type="dxa"/>
+            <w:tcW w:w="2729" w:type="dxa"/>
             <w:tcBorders>
               <w:top w:val="single" w:sz="4" w:space="0" w:color="000000"/>
               <w:left w:val="single" w:sz="4" w:space="0" w:color="000000"/>
@@ -10066,7 +9630,16 @@
           </w:tcPr>
           <w:p>
             <w:r>
-              <w:t>Varchar(20)</w:t>
+              <w:t>CHAR</w:t>
+            </w:r>
+            <w:r>
+              <w:t>(</w:t>
+            </w:r>
+            <w:r>
+              <w:t>6</w:t>
+            </w:r>
+            <w:r>
+              <w:t>)</w:t>
             </w:r>
           </w:p>
         </w:tc>
@@ -10096,7 +9669,7 @@
         </w:trPr>
         <w:tc>
           <w:tcPr>
-            <w:tcW w:w="2478" w:type="dxa"/>
+            <w:tcW w:w="2729" w:type="dxa"/>
             <w:tcBorders>
               <w:top w:val="single" w:sz="4" w:space="0" w:color="000000"/>
               <w:left w:val="single" w:sz="4" w:space="0" w:color="000000"/>
@@ -10119,7 +9692,13 @@
               <w:rPr>
                 <w:u w:val="single"/>
               </w:rPr>
-              <w:t>kezdésÉve</w:t>
+              <w:t>Hallgató.</w:t>
+            </w:r>
+            <w:r>
+              <w:rPr>
+                <w:u w:val="single"/>
+              </w:rPr>
+              <w:t>szakNév</w:t>
             </w:r>
           </w:p>
         </w:tc>
@@ -10137,7 +9716,16 @@
           </w:tcPr>
           <w:p>
             <w:r>
-              <w:t>Varchar(20)</w:t>
+              <w:t>VARCHAR2</w:t>
+            </w:r>
+            <w:r>
+              <w:t>(</w:t>
+            </w:r>
+            <w:r>
+              <w:t>5</w:t>
+            </w:r>
+            <w:r>
+              <w:t>0)</w:t>
             </w:r>
           </w:p>
         </w:tc>
@@ -10155,7 +9743,10 @@
           </w:tcPr>
           <w:p>
             <w:r>
-              <w:t>a Hallgató kezdésének éve</w:t>
+              <w:t xml:space="preserve">a Hallgató </w:t>
+            </w:r>
+            <w:r>
+              <w:t>szakjának neve</w:t>
             </w:r>
           </w:p>
         </w:tc>
@@ -10167,7 +9758,7 @@
         </w:trPr>
         <w:tc>
           <w:tcPr>
-            <w:tcW w:w="2478" w:type="dxa"/>
+            <w:tcW w:w="2729" w:type="dxa"/>
             <w:tcBorders>
               <w:top w:val="single" w:sz="4" w:space="0" w:color="000000"/>
               <w:left w:val="single" w:sz="4" w:space="0" w:color="000000"/>
@@ -10175,6 +9766,7 @@
               <w:right w:val="single" w:sz="4" w:space="0" w:color="000000"/>
             </w:tcBorders>
             <w:vAlign w:val="center"/>
+            <w:hideMark/>
           </w:tcPr>
           <w:p>
             <w:pPr>
@@ -10189,7 +9781,13 @@
               <w:rPr>
                 <w:u w:val="single"/>
               </w:rPr>
-              <w:t>kurzusKód</w:t>
+              <w:t>Hallgató.</w:t>
+            </w:r>
+            <w:r>
+              <w:rPr>
+                <w:u w:val="single"/>
+              </w:rPr>
+              <w:t>szakTípus</w:t>
             </w:r>
           </w:p>
         </w:tc>
@@ -10203,10 +9801,20 @@
               <w:right w:val="single" w:sz="4" w:space="0" w:color="000000"/>
             </w:tcBorders>
             <w:vAlign w:val="center"/>
-          </w:tcPr>
-          <w:p>
-            <w:r>
-              <w:t>Varchar(20)</w:t>
+            <w:hideMark/>
+          </w:tcPr>
+          <w:p>
+            <w:r>
+              <w:t>VARCHAR2</w:t>
+            </w:r>
+            <w:r>
+              <w:t>(</w:t>
+            </w:r>
+            <w:r>
+              <w:t>1</w:t>
+            </w:r>
+            <w:r>
+              <w:t>0)</w:t>
             </w:r>
           </w:p>
         </w:tc>
@@ -10220,10 +9828,14 @@
               <w:right w:val="single" w:sz="4" w:space="0" w:color="000000"/>
             </w:tcBorders>
             <w:vAlign w:val="center"/>
-          </w:tcPr>
-          <w:p>
-            <w:r>
-              <w:t>a Felvett Kurzus azonosítója</w:t>
+            <w:hideMark/>
+          </w:tcPr>
+          <w:p>
+            <w:r>
+              <w:t>a Hallgató</w:t>
+            </w:r>
+            <w:r>
+              <w:t xml:space="preserve"> szakjának típusa</w:t>
             </w:r>
           </w:p>
         </w:tc>
@@ -10235,7 +9847,7 @@
         </w:trPr>
         <w:tc>
           <w:tcPr>
-            <w:tcW w:w="2478" w:type="dxa"/>
+            <w:tcW w:w="2729" w:type="dxa"/>
             <w:tcBorders>
               <w:top w:val="single" w:sz="4" w:space="0" w:color="000000"/>
               <w:left w:val="single" w:sz="4" w:space="0" w:color="000000"/>
@@ -10245,8 +9857,19 @@
             <w:vAlign w:val="center"/>
           </w:tcPr>
           <w:p>
-            <w:r>
-              <w:t>érdemjegy</w:t>
+            <w:pPr>
+              <w:rPr>
+                <w:u w:val="single"/>
+              </w:rPr>
+            </w:pPr>
+            <w:r>
+              <w:t>*</w:t>
+            </w:r>
+            <w:r>
+              <w:rPr>
+                <w:u w:val="single"/>
+              </w:rPr>
+              <w:t>kurzusKód</w:t>
             </w:r>
           </w:p>
         </w:tc>
@@ -10263,7 +9886,16 @@
           </w:tcPr>
           <w:p>
             <w:r>
-              <w:t>Int(5)</w:t>
+              <w:t>CHAR</w:t>
+            </w:r>
+            <w:r>
+              <w:t>(</w:t>
+            </w:r>
+            <w:r>
+              <w:t>6</w:t>
+            </w:r>
+            <w:r>
+              <w:t>)</w:t>
             </w:r>
           </w:p>
         </w:tc>
@@ -10280,7 +9912,7 @@
           </w:tcPr>
           <w:p>
             <w:r>
-              <w:t>a Felvett Kurzus érdemjegye</w:t>
+              <w:t>a Felvett Kurzus azonosítója</w:t>
             </w:r>
           </w:p>
         </w:tc>
@@ -10292,7 +9924,7 @@
         </w:trPr>
         <w:tc>
           <w:tcPr>
-            <w:tcW w:w="2478" w:type="dxa"/>
+            <w:tcW w:w="2729" w:type="dxa"/>
             <w:tcBorders>
               <w:top w:val="single" w:sz="4" w:space="0" w:color="000000"/>
               <w:left w:val="single" w:sz="4" w:space="0" w:color="000000"/>
@@ -10302,8 +9934,31 @@
             <w:vAlign w:val="center"/>
           </w:tcPr>
           <w:p>
-            <w:r>
-              <w:t>jóváhagyva</w:t>
+            <w:pPr>
+              <w:rPr>
+                <w:u w:val="single"/>
+              </w:rPr>
+            </w:pPr>
+            <w:r>
+              <w:t>*</w:t>
+            </w:r>
+            <w:r>
+              <w:rPr>
+                <w:u w:val="single"/>
+              </w:rPr>
+              <w:t>kurzus</w:t>
+            </w:r>
+            <w:r>
+              <w:rPr>
+                <w:u w:val="single"/>
+              </w:rPr>
+              <w:t>.tárgy</w:t>
+            </w:r>
+            <w:r>
+              <w:rPr>
+                <w:u w:val="single"/>
+              </w:rPr>
+              <w:t>Kód</w:t>
             </w:r>
           </w:p>
         </w:tc>
@@ -10320,7 +9975,144 @@
           </w:tcPr>
           <w:p>
             <w:r>
-              <w:t>Bool</w:t>
+              <w:t>CHAR</w:t>
+            </w:r>
+            <w:r>
+              <w:t>(</w:t>
+            </w:r>
+            <w:r>
+              <w:t>6</w:t>
+            </w:r>
+            <w:r>
+              <w:t>)</w:t>
+            </w:r>
+          </w:p>
+        </w:tc>
+        <w:tc>
+          <w:tcPr>
+            <w:tcW w:w="4017" w:type="dxa"/>
+            <w:tcBorders>
+              <w:top w:val="single" w:sz="4" w:space="0" w:color="000000"/>
+              <w:left w:val="single" w:sz="4" w:space="0" w:color="000000"/>
+              <w:bottom w:val="single" w:sz="4" w:space="0" w:color="000000"/>
+              <w:right w:val="single" w:sz="4" w:space="0" w:color="000000"/>
+            </w:tcBorders>
+            <w:vAlign w:val="center"/>
+          </w:tcPr>
+          <w:p>
+            <w:r>
+              <w:t>a Felvett Kurzus</w:t>
+            </w:r>
+            <w:r>
+              <w:t xml:space="preserve"> tárgyának</w:t>
+            </w:r>
+            <w:r>
+              <w:t xml:space="preserve"> azonosítója</w:t>
+            </w:r>
+          </w:p>
+        </w:tc>
+      </w:tr>
+      <w:tr>
+        <w:trPr>
+          <w:trHeight w:val="439"/>
+          <w:jc w:val="center"/>
+        </w:trPr>
+        <w:tc>
+          <w:tcPr>
+            <w:tcW w:w="2729" w:type="dxa"/>
+            <w:tcBorders>
+              <w:top w:val="single" w:sz="4" w:space="0" w:color="000000"/>
+              <w:left w:val="single" w:sz="4" w:space="0" w:color="000000"/>
+              <w:bottom w:val="single" w:sz="4" w:space="0" w:color="000000"/>
+              <w:right w:val="single" w:sz="4" w:space="0" w:color="000000"/>
+            </w:tcBorders>
+            <w:vAlign w:val="center"/>
+          </w:tcPr>
+          <w:p>
+            <w:r>
+              <w:t>érdemjegy</w:t>
+            </w:r>
+          </w:p>
+        </w:tc>
+        <w:tc>
+          <w:tcPr>
+            <w:tcW w:w="2521" w:type="dxa"/>
+            <w:tcBorders>
+              <w:top w:val="single" w:sz="4" w:space="0" w:color="000000"/>
+              <w:left w:val="single" w:sz="4" w:space="0" w:color="000000"/>
+              <w:bottom w:val="single" w:sz="4" w:space="0" w:color="000000"/>
+              <w:right w:val="single" w:sz="4" w:space="0" w:color="000000"/>
+            </w:tcBorders>
+            <w:vAlign w:val="center"/>
+          </w:tcPr>
+          <w:p>
+            <w:r>
+              <w:t>I</w:t>
+            </w:r>
+            <w:r>
+              <w:t>NT</w:t>
+            </w:r>
+          </w:p>
+        </w:tc>
+        <w:tc>
+          <w:tcPr>
+            <w:tcW w:w="4017" w:type="dxa"/>
+            <w:tcBorders>
+              <w:top w:val="single" w:sz="4" w:space="0" w:color="000000"/>
+              <w:left w:val="single" w:sz="4" w:space="0" w:color="000000"/>
+              <w:bottom w:val="single" w:sz="4" w:space="0" w:color="000000"/>
+              <w:right w:val="single" w:sz="4" w:space="0" w:color="000000"/>
+            </w:tcBorders>
+            <w:vAlign w:val="center"/>
+          </w:tcPr>
+          <w:p>
+            <w:r>
+              <w:t>a Felvett Kurzus érdemjegye</w:t>
+            </w:r>
+          </w:p>
+        </w:tc>
+      </w:tr>
+      <w:tr>
+        <w:trPr>
+          <w:trHeight w:val="439"/>
+          <w:jc w:val="center"/>
+        </w:trPr>
+        <w:tc>
+          <w:tcPr>
+            <w:tcW w:w="2729" w:type="dxa"/>
+            <w:tcBorders>
+              <w:top w:val="single" w:sz="4" w:space="0" w:color="000000"/>
+              <w:left w:val="single" w:sz="4" w:space="0" w:color="000000"/>
+              <w:bottom w:val="single" w:sz="4" w:space="0" w:color="000000"/>
+              <w:right w:val="single" w:sz="4" w:space="0" w:color="000000"/>
+            </w:tcBorders>
+            <w:vAlign w:val="center"/>
+          </w:tcPr>
+          <w:p>
+            <w:r>
+              <w:t>jóváhagyva</w:t>
+            </w:r>
+          </w:p>
+        </w:tc>
+        <w:tc>
+          <w:tcPr>
+            <w:tcW w:w="2521" w:type="dxa"/>
+            <w:tcBorders>
+              <w:top w:val="single" w:sz="4" w:space="0" w:color="000000"/>
+              <w:left w:val="single" w:sz="4" w:space="0" w:color="000000"/>
+              <w:bottom w:val="single" w:sz="4" w:space="0" w:color="000000"/>
+              <w:right w:val="single" w:sz="4" w:space="0" w:color="000000"/>
+            </w:tcBorders>
+            <w:vAlign w:val="center"/>
+          </w:tcPr>
+          <w:p>
+            <w:r>
+              <w:t>NUMBER(1</w:t>
+            </w:r>
+            <w:bookmarkStart w:id="2" w:name="_GoBack"/>
+            <w:bookmarkEnd w:id="2"/>
+            <w:r>
+              <w:t>)</w:t>
             </w:r>
           </w:p>
         </w:tc>
@@ -12029,6 +11821,13 @@
         </w:rPr>
         <w:t>Bejelentkezé</w:t>
       </w:r>
+      <w:r>
+        <w:rPr>
+          <w:sz w:val="28"/>
+          <w:szCs w:val="28"/>
+        </w:rPr>
+        <w:t>s</w:t>
+      </w:r>
     </w:p>
     <w:p>
       <w:pPr>
@@ -14344,8 +14143,6 @@
           <w:szCs w:val="20"/>
         </w:rPr>
       </w:pPr>
-      <w:bookmarkStart w:id="2" w:name="_GoBack"/>
-      <w:bookmarkEnd w:id="2"/>
     </w:p>
     <w:p>
       <w:pPr>
@@ -21730,7 +21527,7 @@
     <w:lsdException w:name="Table Web 2" w:semiHidden="1" w:unhideWhenUsed="1"/>
     <w:lsdException w:name="Table Web 3" w:semiHidden="1" w:unhideWhenUsed="1"/>
     <w:lsdException w:name="Balloon Text" w:semiHidden="1" w:unhideWhenUsed="1"/>
-    <w:lsdException w:name="Table Grid" w:uiPriority="59"/>
+    <w:lsdException w:name="Table Grid" w:uiPriority="39"/>
     <w:lsdException w:name="Table Theme" w:semiHidden="1" w:unhideWhenUsed="1"/>
     <w:lsdException w:name="Placeholder Text" w:semiHidden="1"/>
     <w:lsdException w:name="No Spacing" w:uiPriority="1" w:qFormat="1"/>
@@ -21955,6 +21752,7 @@
   <w:style w:type="paragraph" w:default="1" w:styleId="Norml">
     <w:name w:val="Normal"/>
     <w:qFormat/>
+    <w:rsid w:val="00AD2082"/>
     <w:pPr>
       <w:spacing w:line="240" w:lineRule="auto"/>
       <w:jc w:val="left"/>
@@ -34043,7 +33841,7 @@
 </file>
 
 <file path=customXml/itemProps1.xml><?xml version="1.0" encoding="utf-8"?>
-<ds:datastoreItem xmlns:ds="http://schemas.openxmlformats.org/officeDocument/2006/customXml" ds:itemID="{27CA5965-F760-4746-B1CF-76C43C1CC1A4}">
+<ds:datastoreItem xmlns:ds="http://schemas.openxmlformats.org/officeDocument/2006/customXml" ds:itemID="{D8AA7F41-8B73-4F35-AB28-B5C6A9345322}">
   <ds:schemaRefs>
     <ds:schemaRef ds:uri="http://schemas.openxmlformats.org/officeDocument/2006/bibliography"/>
   </ds:schemaRefs>

--- a/ssadm/SSADM.docx
+++ b/ssadm/SSADM.docx
@@ -816,23 +816,6 @@
       </w:pPr>
       <w:r>
         <w:t>Név</w:t>
-      </w:r>
-    </w:p>
-    <w:p>
-      <w:pPr>
-        <w:pStyle w:val="Listaszerbekezds"/>
-        <w:numPr>
-          <w:ilvl w:val="1"/>
-          <w:numId w:val="9"/>
-        </w:numPr>
-        <w:tabs>
-          <w:tab w:val="left" w:pos="4502"/>
-        </w:tabs>
-        <w:spacing w:after="283"/>
-        <w:jc w:val="both"/>
-      </w:pPr>
-      <w:r>
-        <w:t>Jóváhagyásos-e</w:t>
       </w:r>
     </w:p>
     <w:p>
@@ -1805,78 +1788,218 @@
       <w:pPr>
         <w:pStyle w:val="Cmsor2"/>
       </w:pPr>
+      <w:bookmarkStart w:id="0" w:name="_Hlk165822912"/>
+      <w:bookmarkStart w:id="1" w:name="_Hlk165822877"/>
       <w:r>
         <w:t>Relációs adatelemzés</w:t>
+      </w:r>
+    </w:p>
+    <w:bookmarkEnd w:id="0"/>
+    <w:p>
+      <w:r>
+        <w:t>Felhasználó(</w:t>
+      </w:r>
+      <w:r>
+        <w:rPr>
+          <w:u w:val="single"/>
+        </w:rPr>
+        <w:t>felhasználóKód</w:t>
+      </w:r>
+      <w:r>
+        <w:t>, születésiIdő, név, jelszó, email)</w:t>
       </w:r>
     </w:p>
     <w:p>
-      <w:pPr>
-        <w:pStyle w:val="Cmsor2"/>
-        <w:rPr>
-          <w:lang w:val="hu-HU"/>
-        </w:rPr>
-      </w:pPr>
-      <w:r>
-        <w:t>Rel</w:t>
-      </w:r>
-      <w:r>
-        <w:rPr>
-          <w:lang w:val="hu-HU"/>
-        </w:rPr>
-        <w:t>ációs sémák:</w:t>
+      <w:r>
+        <w:t>Admin(</w:t>
+      </w:r>
+      <w:r>
+        <w:rPr>
+          <w:i/>
+          <w:u w:val="single"/>
+        </w:rPr>
+        <w:t>felhasználóKód</w:t>
+      </w:r>
+      <w:r>
+        <w:rPr>
+          <w:u w:val="single"/>
+        </w:rPr>
+        <w:t>)</w:t>
       </w:r>
     </w:p>
     <w:p>
       <w:r>
-        <w:t>Felhasználó(</w:t>
-      </w:r>
-      <w:r>
-        <w:rPr>
+        <w:t>Hallgató(</w:t>
+      </w:r>
+      <w:r>
+        <w:rPr>
+          <w:i/>
           <w:u w:val="single"/>
         </w:rPr>
         <w:t>felhasználóKód</w:t>
       </w:r>
       <w:r>
-        <w:t>, születésiIdő, név, jelszó, email)</w:t>
+        <w:rPr>
+          <w:i/>
+        </w:rPr>
+        <w:t xml:space="preserve">, </w:t>
+      </w:r>
+      <w:r>
+        <w:rPr>
+          <w:i/>
+          <w:u w:val="single"/>
+        </w:rPr>
+        <w:t>Szak.név</w:t>
+      </w:r>
+      <w:r>
+        <w:rPr>
+          <w:i/>
+        </w:rPr>
+        <w:t xml:space="preserve">, </w:t>
+      </w:r>
+      <w:r>
+        <w:rPr>
+          <w:i/>
+          <w:u w:val="single"/>
+        </w:rPr>
+        <w:t>Szak.Tipus,</w:t>
+      </w:r>
+      <w:r>
+        <w:rPr>
+          <w:i/>
+        </w:rPr>
+        <w:t xml:space="preserve"> </w:t>
+      </w:r>
+      <w:r>
+        <w:t>kezdésÉve</w:t>
+      </w:r>
+      <w:r>
+        <w:t>)</w:t>
       </w:r>
     </w:p>
     <w:p>
       <w:r>
-        <w:t>Admin(</w:t>
+        <w:t>Üzenet(</w:t>
+      </w:r>
+      <w:r>
+        <w:rPr>
+          <w:u w:val="single"/>
+        </w:rPr>
+        <w:t>időpont</w:t>
+      </w:r>
+      <w:r>
+        <w:t xml:space="preserve">, tartalom, tárgy, </w:t>
+      </w:r>
+      <w:r>
+        <w:rPr>
+          <w:i/>
+        </w:rPr>
+        <w:t>felhasználóKód</w:t>
+      </w:r>
+      <w:r>
+        <w:t>)</w:t>
+      </w:r>
+    </w:p>
+    <w:p>
+      <w:r>
+        <w:t>Szak(</w:t>
+      </w:r>
+      <w:r>
+        <w:rPr>
+          <w:u w:val="single"/>
+        </w:rPr>
+        <w:t>szakNév</w:t>
+      </w:r>
+      <w:r>
+        <w:t xml:space="preserve">, </w:t>
+      </w:r>
+      <w:r>
+        <w:rPr>
+          <w:u w:val="single"/>
+        </w:rPr>
+        <w:t>szakT</w:t>
+      </w:r>
+      <w:r>
+        <w:rPr>
+          <w:u w:val="single"/>
+        </w:rPr>
+        <w:t>ípus</w:t>
+      </w:r>
+      <w:r>
+        <w:t>, időtartam)</w:t>
+      </w:r>
+    </w:p>
+    <w:p>
+      <w:r>
+        <w:t>Tárgy(</w:t>
+      </w:r>
+      <w:r>
+        <w:rPr>
+          <w:u w:val="single"/>
+        </w:rPr>
+        <w:t>tárgyKód</w:t>
+      </w:r>
+      <w:r>
+        <w:t>, név, kredit, típus, jóváhagyás)</w:t>
+      </w:r>
+    </w:p>
+    <w:p>
+      <w:r>
+        <w:t>Terem(</w:t>
+      </w:r>
+      <w:r>
+        <w:rPr>
+          <w:u w:val="single"/>
+        </w:rPr>
+        <w:t>teremKód</w:t>
+      </w:r>
+      <w:r>
+        <w:t>, férőhely)</w:t>
+      </w:r>
+    </w:p>
+    <w:p>
+      <w:r>
+        <w:t>Kurzus(</w:t>
+      </w:r>
+      <w:r>
+        <w:rPr>
+          <w:u w:val="single"/>
+        </w:rPr>
+        <w:t>kurzusKód</w:t>
+      </w:r>
+      <w:r>
+        <w:t xml:space="preserve">, </w:t>
       </w:r>
       <w:r>
         <w:rPr>
           <w:i/>
           <w:u w:val="single"/>
         </w:rPr>
-        <w:t>felhasználóKód</w:t>
-      </w:r>
-      <w:r>
-        <w:rPr>
-          <w:u w:val="single"/>
-        </w:rPr>
+        <w:t>tárgyKód</w:t>
+      </w:r>
+      <w:r>
+        <w:t xml:space="preserve">, férőhely, időpont, félév, </w:t>
+      </w:r>
+      <w:r>
+        <w:rPr>
+          <w:i/>
+        </w:rPr>
+        <w:t>TeremKód</w:t>
+      </w:r>
+      <w:r>
         <w:t>)</w:t>
       </w:r>
     </w:p>
     <w:p>
       <w:r>
-        <w:t>Hallgató(</w:t>
+        <w:t>FelvettKurzus(</w:t>
       </w:r>
       <w:r>
         <w:rPr>
           <w:i/>
           <w:u w:val="single"/>
         </w:rPr>
-        <w:t>felhasználóKód</w:t>
-      </w:r>
-      <w:r>
-        <w:t xml:space="preserve">, </w:t>
-      </w:r>
-      <w:r>
-        <w:rPr>
-          <w:u w:val="single"/>
-        </w:rPr>
-        <w:t>kezdésÉve</w:t>
+        <w:t>Hallgató.felhasználóKód</w:t>
       </w:r>
       <w:r>
         <w:t xml:space="preserve">, </w:t>
@@ -1886,2322 +2009,262 @@
           <w:i/>
           <w:u w:val="single"/>
         </w:rPr>
-        <w:t>kezdésÉve, Szak.név</w:t>
-      </w:r>
-      <w:r>
-        <w:t>)</w:t>
+        <w:t>Hallgató.SzakNév</w:t>
+      </w:r>
+      <w:r>
+        <w:rPr>
+          <w:i/>
+        </w:rPr>
+        <w:t xml:space="preserve">, </w:t>
+      </w:r>
+      <w:r>
+        <w:rPr>
+          <w:i/>
+          <w:u w:val="single"/>
+        </w:rPr>
+        <w:t>Hallgató.</w:t>
+      </w:r>
+      <w:r>
+        <w:rPr>
+          <w:i/>
+          <w:u w:val="single"/>
+        </w:rPr>
+        <w:t>SzakTipus</w:t>
+      </w:r>
+      <w:r>
+        <w:t xml:space="preserve">, </w:t>
+      </w:r>
+      <w:r>
+        <w:rPr>
+          <w:i/>
+          <w:u w:val="single"/>
+        </w:rPr>
+        <w:t>KurzusKód</w:t>
+      </w:r>
+      <w:r>
+        <w:t xml:space="preserve">, </w:t>
+      </w:r>
+      <w:r>
+        <w:rPr>
+          <w:i/>
+          <w:u w:val="single"/>
+        </w:rPr>
+        <w:t>Kurzus.tárgyKód</w:t>
+      </w:r>
+      <w:r>
+        <w:t>, érdemjegy, jóváhagyva)</w:t>
       </w:r>
     </w:p>
     <w:p>
       <w:r>
-        <w:t>Üzenet(</w:t>
-      </w:r>
-      <w:r>
-        <w:rPr>
+        <w:t>KurzustOktat(</w:t>
+      </w:r>
+      <w:r>
+        <w:rPr>
+          <w:i/>
           <w:u w:val="single"/>
         </w:rPr>
-        <w:t>üzenetKód</w:t>
-      </w:r>
-      <w:r>
-        <w:t>, tartalom, időpont, tárgy)</w:t>
+        <w:t>FelhasználóKód</w:t>
+      </w:r>
+      <w:r>
+        <w:t xml:space="preserve">, </w:t>
+      </w:r>
+      <w:r>
+        <w:rPr>
+          <w:i/>
+          <w:u w:val="single"/>
+        </w:rPr>
+        <w:t>KurzusKód</w:t>
+      </w:r>
+      <w:r>
+        <w:rPr>
+          <w:i/>
+          <w:u w:val="single"/>
+        </w:rPr>
+        <w:t>,</w:t>
+      </w:r>
+      <w:r>
+        <w:rPr>
+          <w:i/>
+        </w:rPr>
+        <w:t xml:space="preserve"> </w:t>
+      </w:r>
+      <w:r>
+        <w:rPr>
+          <w:i/>
+          <w:u w:val="single"/>
+        </w:rPr>
+        <w:t>tárgyKód</w:t>
+      </w:r>
+      <w:r>
+        <w:t>)</w:t>
       </w:r>
     </w:p>
     <w:p>
       <w:r>
-        <w:t>Szak(</w:t>
+        <w:t>Vizsga(</w:t>
       </w:r>
       <w:r>
         <w:rPr>
           <w:u w:val="single"/>
         </w:rPr>
-        <w:t>szakNév</w:t>
-      </w:r>
-      <w:r>
-        <w:t>, típus, időtartam)</w:t>
+        <w:t>vizsgaKód</w:t>
+      </w:r>
+      <w:r>
+        <w:t xml:space="preserve">, </w:t>
+      </w:r>
+      <w:r>
+        <w:rPr>
+          <w:i/>
+          <w:u w:val="single"/>
+        </w:rPr>
+        <w:t>TárgyKód</w:t>
+      </w:r>
+      <w:r>
+        <w:rPr>
+          <w:i/>
+        </w:rPr>
+        <w:t>,</w:t>
+      </w:r>
+      <w:r>
+        <w:t xml:space="preserve"> kezdésIdőpont, fejezésIdőpont, vizsgáztató, </w:t>
+      </w:r>
+      <w:r>
+        <w:rPr>
+          <w:i/>
+        </w:rPr>
+        <w:t>TeremKód</w:t>
+      </w:r>
+      <w:r>
+        <w:t>)</w:t>
       </w:r>
     </w:p>
     <w:p>
       <w:r>
-        <w:t>Tárgy(</w:t>
-      </w:r>
-      <w:r>
-        <w:rPr>
+        <w:t>FelvettVizsga(</w:t>
+      </w:r>
+      <w:r>
+        <w:rPr>
+          <w:i/>
           <w:u w:val="single"/>
         </w:rPr>
-        <w:t>tárgyKód</w:t>
-      </w:r>
-      <w:r>
-        <w:t xml:space="preserve">, név, jóváhagyásos, kredit, típus, </w:t>
-      </w:r>
-      <w:r>
-        <w:t>előfeltételKód melyikTárgyKód, mihezTárgyKód</w:t>
+        <w:t>Hallgató.felhasználóKód</w:t>
+      </w:r>
+      <w:r>
+        <w:t xml:space="preserve">, </w:t>
+      </w:r>
+      <w:r>
+        <w:rPr>
+          <w:i/>
+          <w:u w:val="single"/>
+        </w:rPr>
+        <w:t>Hallgató.SzakNév</w:t>
+      </w:r>
+      <w:r>
+        <w:rPr>
+          <w:i/>
+        </w:rPr>
+        <w:t xml:space="preserve">, </w:t>
+      </w:r>
+      <w:r>
+        <w:rPr>
+          <w:i/>
+          <w:u w:val="single"/>
+        </w:rPr>
+        <w:t>Hallgató.</w:t>
+      </w:r>
+      <w:r>
+        <w:rPr>
+          <w:i/>
+          <w:u w:val="single"/>
+        </w:rPr>
+        <w:t>SzakTipus</w:t>
+      </w:r>
+      <w:r>
+        <w:t xml:space="preserve">, </w:t>
+      </w:r>
+      <w:r>
+        <w:rPr>
+          <w:i/>
+          <w:u w:val="single"/>
+        </w:rPr>
+        <w:t>VizsgaKód</w:t>
+      </w:r>
+      <w:r>
+        <w:rPr>
+          <w:i/>
+          <w:u w:val="single"/>
+        </w:rPr>
+        <w:t xml:space="preserve">, </w:t>
+      </w:r>
+      <w:r>
+        <w:rPr>
+          <w:i/>
+          <w:u w:val="single"/>
+        </w:rPr>
+        <w:t>Vizsga</w:t>
+      </w:r>
+      <w:r>
+        <w:rPr>
+          <w:i/>
+          <w:u w:val="single"/>
+        </w:rPr>
+        <w:t>.tágy</w:t>
+      </w:r>
+      <w:r>
+        <w:rPr>
+          <w:i/>
+          <w:u w:val="single"/>
+        </w:rPr>
+        <w:t>Kód</w:t>
       </w:r>
       <w:r>
         <w:t>)</w:t>
       </w:r>
     </w:p>
     <w:p>
-      <w:r>
-        <w:t>Terem(</w:t>
-      </w:r>
-      <w:r>
-        <w:rPr>
-          <w:u w:val="single"/>
-        </w:rPr>
-        <w:t>teremKód</w:t>
-      </w:r>
-      <w:r>
-        <w:t>, férőhely)</w:t>
-      </w:r>
+      <w:pPr>
+        <w:rPr>
+          <w:b/>
+          <w:sz w:val="28"/>
+        </w:rPr>
+      </w:pPr>
     </w:p>
     <w:p>
-      <w:r>
-        <w:t>Kurzus(</w:t>
-      </w:r>
-      <w:r>
-        <w:rPr>
-          <w:u w:val="single"/>
-        </w:rPr>
-        <w:t>kurzusKód</w:t>
-      </w:r>
-      <w:r>
-        <w:t xml:space="preserve">, férőhely, időpont, félév, </w:t>
-      </w:r>
-      <w:r>
-        <w:rPr>
-          <w:i/>
-        </w:rPr>
-        <w:t>TeremKód</w:t>
-      </w:r>
-      <w:r>
-        <w:t>)</w:t>
+      <w:pPr>
+        <w:jc w:val="both"/>
+      </w:pPr>
+      <w:r>
+        <w:t>Minden attribútum atomi, nincs a sémában sem többértékű, sem pedig összetett attribútum, így a séma 1NF-ben van.</w:t>
       </w:r>
     </w:p>
     <w:p>
-      <w:r>
-        <w:t>FelvettKurzus(</w:t>
-      </w:r>
-      <w:r>
-        <w:rPr>
-          <w:i/>
-          <w:u w:val="single"/>
-        </w:rPr>
-        <w:t>Hallgató.felhasználóKód</w:t>
-      </w:r>
-      <w:r>
-        <w:t xml:space="preserve">, </w:t>
-      </w:r>
-      <w:r>
-        <w:rPr>
-          <w:i/>
-          <w:u w:val="single"/>
-        </w:rPr>
-        <w:t>kezdésÉve</w:t>
-      </w:r>
-      <w:r>
-        <w:t xml:space="preserve">, </w:t>
-      </w:r>
-      <w:r>
-        <w:rPr>
-          <w:i/>
-          <w:u w:val="single"/>
-        </w:rPr>
-        <w:t>KurzusKód</w:t>
-      </w:r>
-      <w:r>
-        <w:t>, érdemjegy, jóváhagyva)</w:t>
-      </w:r>
-    </w:p>
-    <w:p>
-      <w:r>
-        <w:t>KurzustOktat(</w:t>
-      </w:r>
-      <w:r>
-        <w:rPr>
-          <w:i/>
-          <w:u w:val="single"/>
-        </w:rPr>
-        <w:t>FelhasználóKód</w:t>
-      </w:r>
-      <w:r>
-        <w:t xml:space="preserve">, </w:t>
-      </w:r>
-      <w:r>
-        <w:rPr>
-          <w:i/>
-          <w:u w:val="single"/>
-        </w:rPr>
-        <w:t>KurzusKód</w:t>
-      </w:r>
-      <w:r>
-        <w:t>)</w:t>
-      </w:r>
-    </w:p>
-    <w:p>
-      <w:r>
-        <w:t>Vizsga(</w:t>
-      </w:r>
-      <w:r>
-        <w:rPr>
-          <w:u w:val="single"/>
-        </w:rPr>
-        <w:t>vizsgaKód</w:t>
-      </w:r>
-      <w:r>
-        <w:t xml:space="preserve">, időpont, vizsgáztató, férőhely, </w:t>
-      </w:r>
-      <w:r>
-        <w:rPr>
-          <w:i/>
-        </w:rPr>
-        <w:t>TeremKód</w:t>
-      </w:r>
-      <w:r>
-        <w:t xml:space="preserve">, </w:t>
-      </w:r>
-      <w:r>
-        <w:rPr>
-          <w:i/>
-        </w:rPr>
-        <w:t>TárgyKód</w:t>
-      </w:r>
-      <w:r>
-        <w:t>)</w:t>
-      </w:r>
-    </w:p>
-    <w:p>
-      <w:r>
-        <w:t>FelvettVizsga(</w:t>
-      </w:r>
-      <w:r>
-        <w:rPr>
-          <w:i/>
-          <w:u w:val="single"/>
-        </w:rPr>
-        <w:t>Hallgató.felhasználóKód</w:t>
-      </w:r>
-      <w:r>
-        <w:t xml:space="preserve">, </w:t>
-      </w:r>
-      <w:r>
-        <w:rPr>
-          <w:i/>
-          <w:u w:val="single"/>
-        </w:rPr>
-        <w:t>kezdésÉve</w:t>
-      </w:r>
-      <w:r>
-        <w:t xml:space="preserve">, </w:t>
-      </w:r>
-      <w:r>
-        <w:rPr>
-          <w:i/>
-          <w:u w:val="single"/>
-        </w:rPr>
-        <w:t>VizsgaKód</w:t>
-      </w:r>
-      <w:r>
-        <w:t>)</w:t>
-      </w:r>
-    </w:p>
-    <w:p>
-      <w:pPr>
-        <w:rPr>
-          <w:b/>
-          <w:sz w:val="28"/>
-        </w:rPr>
-      </w:pPr>
-    </w:p>
-    <w:p>
       <w:pPr>
         <w:jc w:val="both"/>
       </w:pPr>
       <w:r>
-        <w:t>Minden attribútum atomi, nincs a sémában sem többértékű, sem pedig összetett attribútum, így a séma 1NF-ben van.</w:t>
-      </w:r>
-    </w:p>
-    <w:p>
-      <w:pPr>
-        <w:jc w:val="both"/>
-      </w:pPr>
-      <w:r>
-        <w:t>A FelvettVizsga, KurzustOktat, MilyenSzakon nem rendelkeznek másodlagos attribútumokkal, illetve a többi kizárólag egy kulccsal rendelkeznek, így ezek triviálisak. A séma 2NF-ben van.</w:t>
+        <w:t xml:space="preserve">A FelvettVizsga, KurzustOktat, nem rendelkeznek másodlagos attribútumokkal, illetve </w:t>
+      </w:r>
+      <w:r>
+        <w:t xml:space="preserve">amelyek </w:t>
+      </w:r>
+      <w:r>
+        <w:t xml:space="preserve">kizárólag egy kulccsal rendelkeznek, </w:t>
+      </w:r>
+      <w:r>
+        <w:t>azok</w:t>
+      </w:r>
+      <w:r>
+        <w:t xml:space="preserve"> triviálisak. A séma 2NF-ben</w:t>
+      </w:r>
+      <w:r>
+        <w:t>, illetve 3 NF-ben van</w:t>
+      </w:r>
+      <w:r>
+        <w:t>.</w:t>
       </w:r>
     </w:p>
     <w:p/>
-    <w:tbl>
-      <w:tblPr>
-        <w:tblStyle w:val="Rcsostblzat"/>
-        <w:tblW w:w="0" w:type="auto"/>
-        <w:tblLook w:val="04A0" w:firstRow="1" w:lastRow="0" w:firstColumn="1" w:lastColumn="0" w:noHBand="0" w:noVBand="1"/>
-      </w:tblPr>
-      <w:tblGrid>
-        <w:gridCol w:w="3485"/>
-        <w:gridCol w:w="847"/>
-        <w:gridCol w:w="3265"/>
-      </w:tblGrid>
-      <w:tr>
-        <w:trPr>
-          <w:trHeight w:val="294"/>
-        </w:trPr>
-        <w:tc>
-          <w:tcPr>
-            <w:tcW w:w="3485" w:type="dxa"/>
-            <w:vMerge w:val="restart"/>
-            <w:tcBorders>
-              <w:right w:val="nil"/>
-            </w:tcBorders>
-          </w:tcPr>
-          <w:p>
-            <w:pPr>
-              <w:rPr>
-                <w:b/>
-                <w:i/>
-                <w:sz w:val="28"/>
-              </w:rPr>
-            </w:pPr>
-            <w:r>
-              <w:rPr>
-                <w:b/>
-                <w:i/>
-                <w:sz w:val="28"/>
-              </w:rPr>
-              <w:t>1 NF (2 NF)</w:t>
-            </w:r>
-          </w:p>
-          <w:p/>
-          <w:p>
-            <w:pPr>
-              <w:rPr>
-                <w:b/>
-              </w:rPr>
-            </w:pPr>
-            <w:r>
-              <w:rPr>
-                <w:b/>
-              </w:rPr>
-              <w:t>Felhasználó</w:t>
-            </w:r>
-          </w:p>
-          <w:p>
-            <w:pPr>
-              <w:rPr>
-                <w:u w:val="single"/>
-              </w:rPr>
-            </w:pPr>
-            <w:r>
-              <w:rPr>
-                <w:u w:val="single"/>
-              </w:rPr>
-              <w:t>felhasználóKód</w:t>
-            </w:r>
-          </w:p>
-          <w:p>
-            <w:r>
-              <w:t>születésiIdő</w:t>
-            </w:r>
-          </w:p>
-          <w:p>
-            <w:r>
-              <w:t>név</w:t>
-            </w:r>
-          </w:p>
-          <w:p>
-            <w:r>
-              <w:t>jelszó</w:t>
-            </w:r>
-          </w:p>
-          <w:p/>
-          <w:p>
-            <w:pPr>
-              <w:rPr>
-                <w:b/>
-              </w:rPr>
-            </w:pPr>
-            <w:r>
-              <w:rPr>
-                <w:b/>
-              </w:rPr>
-              <w:t>Hallgató</w:t>
-            </w:r>
-          </w:p>
-          <w:p>
-            <w:pPr>
-              <w:rPr>
-                <w:u w:val="single"/>
-              </w:rPr>
-            </w:pPr>
-            <w:r>
-              <w:t>*f</w:t>
-            </w:r>
-            <w:r>
-              <w:rPr>
-                <w:u w:val="single"/>
-              </w:rPr>
-              <w:t>elhasználóKód</w:t>
-            </w:r>
-          </w:p>
-          <w:p>
-            <w:r>
-              <w:t>kezdésÉve</w:t>
-            </w:r>
-          </w:p>
-          <w:p/>
-          <w:p>
-            <w:pPr>
-              <w:rPr>
-                <w:b/>
-              </w:rPr>
-            </w:pPr>
-            <w:r>
-              <w:rPr>
-                <w:b/>
-              </w:rPr>
-              <w:t>Admin</w:t>
-            </w:r>
-          </w:p>
-          <w:p>
-            <w:pPr>
-              <w:rPr>
-                <w:u w:val="single"/>
-              </w:rPr>
-            </w:pPr>
-            <w:r>
-              <w:t>*</w:t>
-            </w:r>
-            <w:r>
-              <w:rPr>
-                <w:u w:val="single"/>
-              </w:rPr>
-              <w:t>felhasználóKód</w:t>
-            </w:r>
-          </w:p>
-          <w:p>
-            <w:pPr>
-              <w:rPr>
-                <w:u w:val="single"/>
-              </w:rPr>
-            </w:pPr>
-          </w:p>
-          <w:p>
-            <w:pPr>
-              <w:rPr>
-                <w:b/>
-              </w:rPr>
-            </w:pPr>
-            <w:r>
-              <w:rPr>
-                <w:b/>
-              </w:rPr>
-              <w:t>Üzenet</w:t>
-            </w:r>
-          </w:p>
-          <w:p>
-            <w:pPr>
-              <w:rPr>
-                <w:u w:val="single"/>
-              </w:rPr>
-            </w:pPr>
-            <w:r>
-              <w:rPr>
-                <w:u w:val="single"/>
-              </w:rPr>
-              <w:t>üzenetKód</w:t>
-            </w:r>
-          </w:p>
-          <w:p>
-            <w:r>
-              <w:t>tartalom</w:t>
-            </w:r>
-          </w:p>
-          <w:p>
-            <w:r>
-              <w:t>időpont</w:t>
-            </w:r>
-          </w:p>
-          <w:p>
-            <w:r>
-              <w:t>tárgy</w:t>
-            </w:r>
-          </w:p>
-          <w:p>
-            <w:r>
-              <w:t>*felhasználóKód.küldőKód</w:t>
-            </w:r>
-          </w:p>
-          <w:p>
-            <w:r>
-              <w:t>*felhasználóKód.feladóKód</w:t>
-            </w:r>
-          </w:p>
-          <w:p/>
-          <w:p>
-            <w:pPr>
-              <w:rPr>
-                <w:b/>
-              </w:rPr>
-            </w:pPr>
-            <w:r>
-              <w:rPr>
-                <w:b/>
-              </w:rPr>
-              <w:t>Szak</w:t>
-            </w:r>
-          </w:p>
-          <w:p>
-            <w:pPr>
-              <w:rPr>
-                <w:u w:val="single"/>
-              </w:rPr>
-            </w:pPr>
-            <w:r>
-              <w:rPr>
-                <w:u w:val="single"/>
-              </w:rPr>
-              <w:t>szakNév</w:t>
-            </w:r>
-          </w:p>
-          <w:p>
-            <w:r>
-              <w:t>típus</w:t>
-            </w:r>
-          </w:p>
-          <w:p>
-            <w:r>
-              <w:t>időtartam</w:t>
-            </w:r>
-          </w:p>
-          <w:p>
-            <w:pPr>
-              <w:rPr>
-                <w:b/>
-                <w:i/>
-              </w:rPr>
-            </w:pPr>
-          </w:p>
-          <w:p>
-            <w:pPr>
-              <w:rPr>
-                <w:b/>
-              </w:rPr>
-            </w:pPr>
-          </w:p>
-          <w:p>
-            <w:pPr>
-              <w:rPr>
-                <w:b/>
-              </w:rPr>
-            </w:pPr>
-          </w:p>
-          <w:p>
-            <w:pPr>
-              <w:rPr>
-                <w:b/>
-              </w:rPr>
-            </w:pPr>
-          </w:p>
-          <w:p>
-            <w:pPr>
-              <w:rPr>
-                <w:b/>
-              </w:rPr>
-            </w:pPr>
-          </w:p>
-          <w:p>
-            <w:pPr>
-              <w:rPr>
-                <w:b/>
-              </w:rPr>
-            </w:pPr>
-            <w:r>
-              <w:rPr>
-                <w:b/>
-              </w:rPr>
-              <w:lastRenderedPageBreak/>
-              <w:t>Tárgy</w:t>
-            </w:r>
-          </w:p>
-          <w:p>
-            <w:pPr>
-              <w:rPr>
-                <w:u w:val="single"/>
-              </w:rPr>
-            </w:pPr>
-            <w:r>
-              <w:rPr>
-                <w:u w:val="single"/>
-              </w:rPr>
-              <w:t>tárgyKód</w:t>
-            </w:r>
-          </w:p>
-          <w:p>
-            <w:r>
-              <w:t>név</w:t>
-            </w:r>
-          </w:p>
-          <w:p>
-            <w:r>
-              <w:t>jóváhagyásos</w:t>
-            </w:r>
-          </w:p>
-          <w:p>
-            <w:r>
-              <w:t>kredit</w:t>
-            </w:r>
-          </w:p>
-          <w:p>
-            <w:r>
-              <w:t>típus</w:t>
-            </w:r>
-          </w:p>
-          <w:p>
-            <w:r>
-              <w:t>előfeltételKód</w:t>
-            </w:r>
-          </w:p>
-          <w:p>
-            <w:r>
-              <w:t>melyik</w:t>
-            </w:r>
-          </w:p>
-          <w:p>
-            <w:r>
-              <w:t>mihez</w:t>
-            </w:r>
-          </w:p>
-        </w:tc>
-        <w:tc>
-          <w:tcPr>
-            <w:tcW w:w="847" w:type="dxa"/>
-            <w:tcBorders>
-              <w:top w:val="nil"/>
-              <w:bottom w:val="nil"/>
-            </w:tcBorders>
-          </w:tcPr>
-          <w:p>
-            <w:pPr>
-              <w:rPr>
-                <w:b/>
-                <w:i/>
-                <w:sz w:val="28"/>
-              </w:rPr>
-            </w:pPr>
-          </w:p>
-        </w:tc>
-        <w:tc>
-          <w:tcPr>
-            <w:tcW w:w="3265" w:type="dxa"/>
-            <w:vMerge w:val="restart"/>
-            <w:tcBorders>
-              <w:right w:val="single" w:sz="4" w:space="0" w:color="auto"/>
-            </w:tcBorders>
-          </w:tcPr>
-          <w:p>
-            <w:pPr>
-              <w:rPr>
-                <w:b/>
-                <w:i/>
-              </w:rPr>
-            </w:pPr>
-            <w:r>
-              <w:rPr>
-                <w:b/>
-                <w:i/>
-                <w:sz w:val="28"/>
-              </w:rPr>
-              <w:t>1 NF (2 NF)</w:t>
-            </w:r>
-          </w:p>
-          <w:p>
-            <w:pPr>
-              <w:rPr>
-                <w:b/>
-              </w:rPr>
-            </w:pPr>
-          </w:p>
-          <w:p>
-            <w:pPr>
-              <w:rPr>
-                <w:b/>
-              </w:rPr>
-            </w:pPr>
-            <w:r>
-              <w:rPr>
-                <w:b/>
-              </w:rPr>
-              <w:t>Terem</w:t>
-            </w:r>
-          </w:p>
-          <w:p>
-            <w:pPr>
-              <w:rPr>
-                <w:u w:val="single"/>
-              </w:rPr>
-            </w:pPr>
-            <w:r>
-              <w:rPr>
-                <w:u w:val="single"/>
-              </w:rPr>
-              <w:t>teremKód</w:t>
-            </w:r>
-          </w:p>
-          <w:p>
-            <w:r>
-              <w:t>férőhely</w:t>
-            </w:r>
-          </w:p>
-          <w:p/>
-          <w:p>
-            <w:pPr>
-              <w:rPr>
-                <w:b/>
-              </w:rPr>
-            </w:pPr>
-            <w:r>
-              <w:rPr>
-                <w:b/>
-              </w:rPr>
-              <w:t>Kurzus</w:t>
-            </w:r>
-          </w:p>
-          <w:p>
-            <w:pPr>
-              <w:rPr>
-                <w:u w:val="single"/>
-              </w:rPr>
-            </w:pPr>
-            <w:r>
-              <w:t>*</w:t>
-            </w:r>
-            <w:r>
-              <w:rPr>
-                <w:u w:val="single"/>
-              </w:rPr>
-              <w:t>kurzusKód</w:t>
-            </w:r>
-          </w:p>
-          <w:p>
-            <w:r>
-              <w:t>férőhely</w:t>
-            </w:r>
-          </w:p>
-          <w:p>
-            <w:r>
-              <w:t>időpont</w:t>
-            </w:r>
-          </w:p>
-          <w:p>
-            <w:r>
-              <w:t>félév</w:t>
-            </w:r>
-          </w:p>
-          <w:p>
-            <w:r>
-              <w:t>*teremKód</w:t>
-            </w:r>
-          </w:p>
-          <w:p/>
-          <w:p>
-            <w:pPr>
-              <w:rPr>
-                <w:b/>
-              </w:rPr>
-            </w:pPr>
-            <w:r>
-              <w:rPr>
-                <w:b/>
-              </w:rPr>
-              <w:t>KurzustOktat</w:t>
-            </w:r>
-          </w:p>
-          <w:p>
-            <w:pPr>
-              <w:rPr>
-                <w:u w:val="single"/>
-              </w:rPr>
-            </w:pPr>
-            <w:r>
-              <w:t>*</w:t>
-            </w:r>
-            <w:r>
-              <w:rPr>
-                <w:u w:val="single"/>
-              </w:rPr>
-              <w:t>felhasználóKód</w:t>
-            </w:r>
-          </w:p>
-          <w:p>
-            <w:r>
-              <w:t>*</w:t>
-            </w:r>
-            <w:r>
-              <w:rPr>
-                <w:u w:val="single"/>
-              </w:rPr>
-              <w:t>kurzusKód</w:t>
-            </w:r>
-          </w:p>
-          <w:p>
-            <w:pPr>
-              <w:rPr>
-                <w:u w:val="single"/>
-              </w:rPr>
-            </w:pPr>
-          </w:p>
-          <w:p>
-            <w:pPr>
-              <w:rPr>
-                <w:b/>
-              </w:rPr>
-            </w:pPr>
-            <w:r>
-              <w:rPr>
-                <w:b/>
-              </w:rPr>
-              <w:t>Vizsga</w:t>
-            </w:r>
-          </w:p>
-          <w:p>
-            <w:pPr>
-              <w:rPr>
-                <w:u w:val="single"/>
-              </w:rPr>
-            </w:pPr>
-            <w:r>
-              <w:rPr>
-                <w:u w:val="single"/>
-              </w:rPr>
-              <w:t>vizsgaKód</w:t>
-            </w:r>
-          </w:p>
-          <w:p>
-            <w:r>
-              <w:t>időpont</w:t>
-            </w:r>
-          </w:p>
-          <w:p>
-            <w:r>
-              <w:t>vizsgáztató</w:t>
-            </w:r>
-          </w:p>
-          <w:p>
-            <w:r>
-              <w:t>*teremKód</w:t>
-            </w:r>
-          </w:p>
-          <w:p>
-            <w:r>
-              <w:t>*tárgyKód</w:t>
-            </w:r>
-          </w:p>
-          <w:p/>
-          <w:p>
-            <w:pPr>
-              <w:rPr>
-                <w:b/>
-              </w:rPr>
-            </w:pPr>
-            <w:r>
-              <w:rPr>
-                <w:b/>
-              </w:rPr>
-              <w:t>FelvettVizsga</w:t>
-            </w:r>
-          </w:p>
-          <w:p>
-            <w:pPr>
-              <w:rPr>
-                <w:u w:val="single"/>
-              </w:rPr>
-            </w:pPr>
-            <w:r>
-              <w:t>*</w:t>
-            </w:r>
-            <w:r>
-              <w:rPr>
-                <w:u w:val="single"/>
-              </w:rPr>
-              <w:t>Hallgató.felhasználóKód</w:t>
-            </w:r>
-          </w:p>
-          <w:p>
-            <w:pPr>
-              <w:rPr>
-                <w:u w:val="single"/>
-              </w:rPr>
-            </w:pPr>
-            <w:r>
-              <w:t>*</w:t>
-            </w:r>
-            <w:r>
-              <w:rPr>
-                <w:u w:val="single"/>
-              </w:rPr>
-              <w:t>kezdésÉve</w:t>
-            </w:r>
-          </w:p>
-          <w:p>
-            <w:pPr>
-              <w:rPr>
-                <w:u w:val="single"/>
-              </w:rPr>
-            </w:pPr>
-            <w:r>
-              <w:t>*</w:t>
-            </w:r>
-            <w:r>
-              <w:rPr>
-                <w:u w:val="single"/>
-              </w:rPr>
-              <w:t xml:space="preserve"> vizsgaKód</w:t>
-            </w:r>
-          </w:p>
-          <w:p>
-            <w:pPr>
-              <w:rPr>
-                <w:u w:val="single"/>
-              </w:rPr>
-            </w:pPr>
-          </w:p>
-          <w:p>
-            <w:pPr>
-              <w:rPr>
-                <w:b/>
-              </w:rPr>
-            </w:pPr>
-          </w:p>
-          <w:p>
-            <w:pPr>
-              <w:rPr>
-                <w:u w:val="single"/>
-              </w:rPr>
-            </w:pPr>
-          </w:p>
-          <w:p>
-            <w:pPr>
-              <w:rPr>
-                <w:u w:val="single"/>
-              </w:rPr>
-            </w:pPr>
-          </w:p>
-          <w:p>
-            <w:pPr>
-              <w:rPr>
-                <w:b/>
-                <w:u w:val="single"/>
-              </w:rPr>
-            </w:pPr>
-            <w:r>
-              <w:rPr>
-                <w:b/>
-                <w:u w:val="single"/>
-              </w:rPr>
-              <w:lastRenderedPageBreak/>
-              <w:t>FelvettKurzus</w:t>
-            </w:r>
-          </w:p>
-          <w:p>
-            <w:pPr>
-              <w:rPr>
-                <w:u w:val="single"/>
-              </w:rPr>
-            </w:pPr>
-            <w:r>
-              <w:t>*</w:t>
-            </w:r>
-            <w:r>
-              <w:rPr>
-                <w:u w:val="single"/>
-              </w:rPr>
-              <w:t>Hallgató.felhasználóKód</w:t>
-            </w:r>
-          </w:p>
-          <w:p>
-            <w:pPr>
-              <w:rPr>
-                <w:u w:val="single"/>
-              </w:rPr>
-            </w:pPr>
-            <w:r>
-              <w:t>*</w:t>
-            </w:r>
-            <w:r>
-              <w:rPr>
-                <w:u w:val="single"/>
-              </w:rPr>
-              <w:t>kezdésÉve</w:t>
-            </w:r>
-          </w:p>
-          <w:p>
-            <w:pPr>
-              <w:rPr>
-                <w:u w:val="single"/>
-              </w:rPr>
-            </w:pPr>
-            <w:r>
-              <w:t>*</w:t>
-            </w:r>
-            <w:r>
-              <w:rPr>
-                <w:u w:val="single"/>
-              </w:rPr>
-              <w:t>kurzusKód</w:t>
-            </w:r>
-          </w:p>
-          <w:p>
-            <w:r>
-              <w:t>érdemjegy</w:t>
-            </w:r>
-          </w:p>
-          <w:p>
-            <w:r>
-              <w:t>jóváhagyva</w:t>
-            </w:r>
-          </w:p>
-          <w:p>
-            <w:pPr>
-              <w:rPr>
-                <w:b/>
-                <w:i/>
-              </w:rPr>
-            </w:pPr>
-          </w:p>
-        </w:tc>
-      </w:tr>
-      <w:tr>
-        <w:trPr>
-          <w:trHeight w:val="294"/>
-        </w:trPr>
-        <w:tc>
-          <w:tcPr>
-            <w:tcW w:w="3485" w:type="dxa"/>
-            <w:vMerge/>
-            <w:tcBorders>
-              <w:right w:val="nil"/>
-            </w:tcBorders>
-          </w:tcPr>
-          <w:p/>
-        </w:tc>
-        <w:tc>
-          <w:tcPr>
-            <w:tcW w:w="847" w:type="dxa"/>
-            <w:tcBorders>
-              <w:top w:val="nil"/>
-              <w:bottom w:val="nil"/>
-            </w:tcBorders>
-          </w:tcPr>
-          <w:p/>
-        </w:tc>
-        <w:tc>
-          <w:tcPr>
-            <w:tcW w:w="3265" w:type="dxa"/>
-            <w:vMerge/>
-            <w:tcBorders>
-              <w:right w:val="single" w:sz="4" w:space="0" w:color="auto"/>
-            </w:tcBorders>
-          </w:tcPr>
-          <w:p/>
-        </w:tc>
-      </w:tr>
-      <w:tr>
-        <w:trPr>
-          <w:trHeight w:val="302"/>
-        </w:trPr>
-        <w:tc>
-          <w:tcPr>
-            <w:tcW w:w="3485" w:type="dxa"/>
-            <w:vMerge/>
-            <w:tcBorders>
-              <w:right w:val="nil"/>
-            </w:tcBorders>
-          </w:tcPr>
-          <w:p>
-            <w:pPr>
-              <w:rPr>
-                <w:b/>
-              </w:rPr>
-            </w:pPr>
-          </w:p>
-        </w:tc>
-        <w:tc>
-          <w:tcPr>
-            <w:tcW w:w="847" w:type="dxa"/>
-            <w:tcBorders>
-              <w:top w:val="nil"/>
-              <w:bottom w:val="nil"/>
-            </w:tcBorders>
-          </w:tcPr>
-          <w:p>
-            <w:pPr>
-              <w:rPr>
-                <w:b/>
-              </w:rPr>
-            </w:pPr>
-          </w:p>
-        </w:tc>
-        <w:tc>
-          <w:tcPr>
-            <w:tcW w:w="3265" w:type="dxa"/>
-            <w:vMerge/>
-            <w:tcBorders>
-              <w:right w:val="single" w:sz="4" w:space="0" w:color="auto"/>
-            </w:tcBorders>
-          </w:tcPr>
-          <w:p>
-            <w:pPr>
-              <w:rPr>
-                <w:b/>
-              </w:rPr>
-            </w:pPr>
-          </w:p>
-        </w:tc>
-      </w:tr>
-      <w:tr>
-        <w:trPr>
-          <w:trHeight w:val="294"/>
-        </w:trPr>
-        <w:tc>
-          <w:tcPr>
-            <w:tcW w:w="3485" w:type="dxa"/>
-            <w:vMerge/>
-            <w:tcBorders>
-              <w:right w:val="nil"/>
-            </w:tcBorders>
-          </w:tcPr>
-          <w:p>
-            <w:pPr>
-              <w:rPr>
-                <w:u w:val="single"/>
-              </w:rPr>
-            </w:pPr>
-          </w:p>
-        </w:tc>
-        <w:tc>
-          <w:tcPr>
-            <w:tcW w:w="847" w:type="dxa"/>
-            <w:tcBorders>
-              <w:top w:val="nil"/>
-              <w:bottom w:val="nil"/>
-            </w:tcBorders>
-          </w:tcPr>
-          <w:p>
-            <w:pPr>
-              <w:rPr>
-                <w:u w:val="single"/>
-              </w:rPr>
-            </w:pPr>
-          </w:p>
-        </w:tc>
-        <w:tc>
-          <w:tcPr>
-            <w:tcW w:w="3265" w:type="dxa"/>
-            <w:vMerge/>
-            <w:tcBorders>
-              <w:right w:val="single" w:sz="4" w:space="0" w:color="auto"/>
-            </w:tcBorders>
-          </w:tcPr>
-          <w:p>
-            <w:pPr>
-              <w:rPr>
-                <w:u w:val="single"/>
-              </w:rPr>
-            </w:pPr>
-          </w:p>
-        </w:tc>
-      </w:tr>
-      <w:tr>
-        <w:trPr>
-          <w:trHeight w:val="302"/>
-        </w:trPr>
-        <w:tc>
-          <w:tcPr>
-            <w:tcW w:w="3485" w:type="dxa"/>
-            <w:vMerge/>
-            <w:tcBorders>
-              <w:right w:val="nil"/>
-            </w:tcBorders>
-          </w:tcPr>
-          <w:p/>
-        </w:tc>
-        <w:tc>
-          <w:tcPr>
-            <w:tcW w:w="847" w:type="dxa"/>
-            <w:tcBorders>
-              <w:top w:val="nil"/>
-              <w:bottom w:val="nil"/>
-            </w:tcBorders>
-          </w:tcPr>
-          <w:p/>
-        </w:tc>
-        <w:tc>
-          <w:tcPr>
-            <w:tcW w:w="3265" w:type="dxa"/>
-            <w:vMerge/>
-            <w:tcBorders>
-              <w:right w:val="single" w:sz="4" w:space="0" w:color="auto"/>
-            </w:tcBorders>
-          </w:tcPr>
-          <w:p/>
-        </w:tc>
-      </w:tr>
-      <w:tr>
-        <w:trPr>
-          <w:trHeight w:val="294"/>
-        </w:trPr>
-        <w:tc>
-          <w:tcPr>
-            <w:tcW w:w="3485" w:type="dxa"/>
-            <w:vMerge/>
-            <w:tcBorders>
-              <w:right w:val="nil"/>
-            </w:tcBorders>
-          </w:tcPr>
-          <w:p/>
-        </w:tc>
-        <w:tc>
-          <w:tcPr>
-            <w:tcW w:w="847" w:type="dxa"/>
-            <w:tcBorders>
-              <w:top w:val="nil"/>
-              <w:bottom w:val="nil"/>
-            </w:tcBorders>
-          </w:tcPr>
-          <w:p/>
-        </w:tc>
-        <w:tc>
-          <w:tcPr>
-            <w:tcW w:w="3265" w:type="dxa"/>
-            <w:vMerge/>
-            <w:tcBorders>
-              <w:right w:val="single" w:sz="4" w:space="0" w:color="auto"/>
-            </w:tcBorders>
-          </w:tcPr>
-          <w:p/>
-        </w:tc>
-      </w:tr>
-      <w:tr>
-        <w:trPr>
-          <w:trHeight w:val="302"/>
-        </w:trPr>
-        <w:tc>
-          <w:tcPr>
-            <w:tcW w:w="3485" w:type="dxa"/>
-            <w:vMerge/>
-            <w:tcBorders>
-              <w:right w:val="nil"/>
-            </w:tcBorders>
-          </w:tcPr>
-          <w:p/>
-        </w:tc>
-        <w:tc>
-          <w:tcPr>
-            <w:tcW w:w="847" w:type="dxa"/>
-            <w:tcBorders>
-              <w:top w:val="nil"/>
-              <w:bottom w:val="nil"/>
-            </w:tcBorders>
-          </w:tcPr>
-          <w:p/>
-        </w:tc>
-        <w:tc>
-          <w:tcPr>
-            <w:tcW w:w="3265" w:type="dxa"/>
-            <w:vMerge/>
-            <w:tcBorders>
-              <w:right w:val="single" w:sz="4" w:space="0" w:color="auto"/>
-            </w:tcBorders>
-          </w:tcPr>
-          <w:p/>
-        </w:tc>
-      </w:tr>
-      <w:tr>
-        <w:trPr>
-          <w:trHeight w:val="294"/>
-        </w:trPr>
-        <w:tc>
-          <w:tcPr>
-            <w:tcW w:w="3485" w:type="dxa"/>
-            <w:vMerge/>
-            <w:tcBorders>
-              <w:right w:val="nil"/>
-            </w:tcBorders>
-          </w:tcPr>
-          <w:p/>
-        </w:tc>
-        <w:tc>
-          <w:tcPr>
-            <w:tcW w:w="847" w:type="dxa"/>
-            <w:tcBorders>
-              <w:top w:val="nil"/>
-              <w:bottom w:val="nil"/>
-            </w:tcBorders>
-          </w:tcPr>
-          <w:p/>
-        </w:tc>
-        <w:tc>
-          <w:tcPr>
-            <w:tcW w:w="3265" w:type="dxa"/>
-            <w:vMerge/>
-            <w:tcBorders>
-              <w:right w:val="single" w:sz="4" w:space="0" w:color="auto"/>
-            </w:tcBorders>
-          </w:tcPr>
-          <w:p/>
-        </w:tc>
-      </w:tr>
-      <w:tr>
-        <w:trPr>
-          <w:trHeight w:val="302"/>
-        </w:trPr>
-        <w:tc>
-          <w:tcPr>
-            <w:tcW w:w="3485" w:type="dxa"/>
-            <w:vMerge/>
-            <w:tcBorders>
-              <w:right w:val="nil"/>
-            </w:tcBorders>
-          </w:tcPr>
-          <w:p>
-            <w:pPr>
-              <w:rPr>
-                <w:b/>
-              </w:rPr>
-            </w:pPr>
-          </w:p>
-        </w:tc>
-        <w:tc>
-          <w:tcPr>
-            <w:tcW w:w="847" w:type="dxa"/>
-            <w:tcBorders>
-              <w:top w:val="nil"/>
-              <w:bottom w:val="nil"/>
-            </w:tcBorders>
-          </w:tcPr>
-          <w:p>
-            <w:pPr>
-              <w:rPr>
-                <w:b/>
-              </w:rPr>
-            </w:pPr>
-          </w:p>
-        </w:tc>
-        <w:tc>
-          <w:tcPr>
-            <w:tcW w:w="3265" w:type="dxa"/>
-            <w:vMerge/>
-            <w:tcBorders>
-              <w:right w:val="single" w:sz="4" w:space="0" w:color="auto"/>
-            </w:tcBorders>
-          </w:tcPr>
-          <w:p>
-            <w:pPr>
-              <w:rPr>
-                <w:b/>
-              </w:rPr>
-            </w:pPr>
-          </w:p>
-        </w:tc>
-      </w:tr>
-      <w:tr>
-        <w:trPr>
-          <w:trHeight w:val="294"/>
-        </w:trPr>
-        <w:tc>
-          <w:tcPr>
-            <w:tcW w:w="3485" w:type="dxa"/>
-            <w:vMerge/>
-            <w:tcBorders>
-              <w:right w:val="nil"/>
-            </w:tcBorders>
-          </w:tcPr>
-          <w:p>
-            <w:pPr>
-              <w:rPr>
-                <w:u w:val="single"/>
-              </w:rPr>
-            </w:pPr>
-          </w:p>
-        </w:tc>
-        <w:tc>
-          <w:tcPr>
-            <w:tcW w:w="847" w:type="dxa"/>
-            <w:tcBorders>
-              <w:top w:val="nil"/>
-              <w:bottom w:val="nil"/>
-            </w:tcBorders>
-          </w:tcPr>
-          <w:p>
-            <w:pPr>
-              <w:rPr>
-                <w:u w:val="single"/>
-              </w:rPr>
-            </w:pPr>
-          </w:p>
-        </w:tc>
-        <w:tc>
-          <w:tcPr>
-            <w:tcW w:w="3265" w:type="dxa"/>
-            <w:vMerge/>
-            <w:tcBorders>
-              <w:right w:val="single" w:sz="4" w:space="0" w:color="auto"/>
-            </w:tcBorders>
-          </w:tcPr>
-          <w:p>
-            <w:pPr>
-              <w:rPr>
-                <w:u w:val="single"/>
-              </w:rPr>
-            </w:pPr>
-          </w:p>
-        </w:tc>
-      </w:tr>
-      <w:tr>
-        <w:trPr>
-          <w:trHeight w:val="302"/>
-        </w:trPr>
-        <w:tc>
-          <w:tcPr>
-            <w:tcW w:w="3485" w:type="dxa"/>
-            <w:vMerge/>
-            <w:tcBorders>
-              <w:right w:val="nil"/>
-            </w:tcBorders>
-          </w:tcPr>
-          <w:p/>
-        </w:tc>
-        <w:tc>
-          <w:tcPr>
-            <w:tcW w:w="847" w:type="dxa"/>
-            <w:tcBorders>
-              <w:top w:val="nil"/>
-              <w:bottom w:val="nil"/>
-            </w:tcBorders>
-          </w:tcPr>
-          <w:p/>
-        </w:tc>
-        <w:tc>
-          <w:tcPr>
-            <w:tcW w:w="3265" w:type="dxa"/>
-            <w:vMerge/>
-            <w:tcBorders>
-              <w:right w:val="single" w:sz="4" w:space="0" w:color="auto"/>
-            </w:tcBorders>
-          </w:tcPr>
-          <w:p/>
-        </w:tc>
-      </w:tr>
-      <w:tr>
-        <w:trPr>
-          <w:trHeight w:val="294"/>
-        </w:trPr>
-        <w:tc>
-          <w:tcPr>
-            <w:tcW w:w="3485" w:type="dxa"/>
-            <w:vMerge/>
-            <w:tcBorders>
-              <w:right w:val="nil"/>
-            </w:tcBorders>
-          </w:tcPr>
-          <w:p/>
-        </w:tc>
-        <w:tc>
-          <w:tcPr>
-            <w:tcW w:w="847" w:type="dxa"/>
-            <w:tcBorders>
-              <w:top w:val="nil"/>
-              <w:bottom w:val="nil"/>
-            </w:tcBorders>
-          </w:tcPr>
-          <w:p/>
-        </w:tc>
-        <w:tc>
-          <w:tcPr>
-            <w:tcW w:w="3265" w:type="dxa"/>
-            <w:vMerge/>
-            <w:tcBorders>
-              <w:right w:val="single" w:sz="4" w:space="0" w:color="auto"/>
-            </w:tcBorders>
-          </w:tcPr>
-          <w:p/>
-        </w:tc>
-      </w:tr>
-      <w:tr>
-        <w:trPr>
-          <w:trHeight w:val="302"/>
-        </w:trPr>
-        <w:tc>
-          <w:tcPr>
-            <w:tcW w:w="3485" w:type="dxa"/>
-            <w:vMerge/>
-            <w:tcBorders>
-              <w:right w:val="nil"/>
-            </w:tcBorders>
-          </w:tcPr>
-          <w:p/>
-        </w:tc>
-        <w:tc>
-          <w:tcPr>
-            <w:tcW w:w="847" w:type="dxa"/>
-            <w:tcBorders>
-              <w:top w:val="nil"/>
-              <w:bottom w:val="nil"/>
-            </w:tcBorders>
-          </w:tcPr>
-          <w:p/>
-        </w:tc>
-        <w:tc>
-          <w:tcPr>
-            <w:tcW w:w="3265" w:type="dxa"/>
-            <w:vMerge/>
-            <w:tcBorders>
-              <w:right w:val="single" w:sz="4" w:space="0" w:color="auto"/>
-            </w:tcBorders>
-          </w:tcPr>
-          <w:p/>
-        </w:tc>
-      </w:tr>
-      <w:tr>
-        <w:trPr>
-          <w:trHeight w:val="302"/>
-        </w:trPr>
-        <w:tc>
-          <w:tcPr>
-            <w:tcW w:w="3485" w:type="dxa"/>
-            <w:vMerge/>
-            <w:tcBorders>
-              <w:right w:val="nil"/>
-            </w:tcBorders>
-          </w:tcPr>
-          <w:p/>
-        </w:tc>
-        <w:tc>
-          <w:tcPr>
-            <w:tcW w:w="847" w:type="dxa"/>
-            <w:tcBorders>
-              <w:top w:val="nil"/>
-              <w:bottom w:val="nil"/>
-            </w:tcBorders>
-          </w:tcPr>
-          <w:p/>
-        </w:tc>
-        <w:tc>
-          <w:tcPr>
-            <w:tcW w:w="3265" w:type="dxa"/>
-            <w:vMerge/>
-            <w:tcBorders>
-              <w:right w:val="single" w:sz="4" w:space="0" w:color="auto"/>
-            </w:tcBorders>
-          </w:tcPr>
-          <w:p/>
-        </w:tc>
-      </w:tr>
-      <w:tr>
-        <w:trPr>
-          <w:trHeight w:val="302"/>
-        </w:trPr>
-        <w:tc>
-          <w:tcPr>
-            <w:tcW w:w="3485" w:type="dxa"/>
-            <w:vMerge/>
-            <w:tcBorders>
-              <w:right w:val="nil"/>
-            </w:tcBorders>
-          </w:tcPr>
-          <w:p>
-            <w:pPr>
-              <w:rPr>
-                <w:b/>
-              </w:rPr>
-            </w:pPr>
-          </w:p>
-        </w:tc>
-        <w:tc>
-          <w:tcPr>
-            <w:tcW w:w="847" w:type="dxa"/>
-            <w:tcBorders>
-              <w:top w:val="nil"/>
-              <w:bottom w:val="nil"/>
-            </w:tcBorders>
-          </w:tcPr>
-          <w:p>
-            <w:pPr>
-              <w:rPr>
-                <w:b/>
-              </w:rPr>
-            </w:pPr>
-          </w:p>
-        </w:tc>
-        <w:tc>
-          <w:tcPr>
-            <w:tcW w:w="3265" w:type="dxa"/>
-            <w:vMerge/>
-            <w:tcBorders>
-              <w:right w:val="single" w:sz="4" w:space="0" w:color="auto"/>
-            </w:tcBorders>
-          </w:tcPr>
-          <w:p>
-            <w:pPr>
-              <w:rPr>
-                <w:b/>
-              </w:rPr>
-            </w:pPr>
-          </w:p>
-        </w:tc>
-      </w:tr>
-      <w:tr>
-        <w:trPr>
-          <w:trHeight w:val="302"/>
-        </w:trPr>
-        <w:tc>
-          <w:tcPr>
-            <w:tcW w:w="3485" w:type="dxa"/>
-            <w:vMerge/>
-            <w:tcBorders>
-              <w:right w:val="nil"/>
-            </w:tcBorders>
-          </w:tcPr>
-          <w:p>
-            <w:pPr>
-              <w:rPr>
-                <w:u w:val="single"/>
-              </w:rPr>
-            </w:pPr>
-          </w:p>
-        </w:tc>
-        <w:tc>
-          <w:tcPr>
-            <w:tcW w:w="847" w:type="dxa"/>
-            <w:tcBorders>
-              <w:top w:val="nil"/>
-              <w:bottom w:val="nil"/>
-            </w:tcBorders>
-          </w:tcPr>
-          <w:p/>
-        </w:tc>
-        <w:tc>
-          <w:tcPr>
-            <w:tcW w:w="3265" w:type="dxa"/>
-            <w:vMerge/>
-            <w:tcBorders>
-              <w:right w:val="single" w:sz="4" w:space="0" w:color="auto"/>
-            </w:tcBorders>
-          </w:tcPr>
-          <w:p>
-            <w:pPr>
-              <w:rPr>
-                <w:u w:val="single"/>
-              </w:rPr>
-            </w:pPr>
-          </w:p>
-        </w:tc>
-      </w:tr>
-      <w:tr>
-        <w:trPr>
-          <w:trHeight w:val="302"/>
-        </w:trPr>
-        <w:tc>
-          <w:tcPr>
-            <w:tcW w:w="3485" w:type="dxa"/>
-            <w:vMerge/>
-            <w:tcBorders>
-              <w:right w:val="nil"/>
-            </w:tcBorders>
-          </w:tcPr>
-          <w:p/>
-        </w:tc>
-        <w:tc>
-          <w:tcPr>
-            <w:tcW w:w="847" w:type="dxa"/>
-            <w:tcBorders>
-              <w:top w:val="nil"/>
-              <w:bottom w:val="nil"/>
-            </w:tcBorders>
-          </w:tcPr>
-          <w:p/>
-        </w:tc>
-        <w:tc>
-          <w:tcPr>
-            <w:tcW w:w="3265" w:type="dxa"/>
-            <w:vMerge/>
-            <w:tcBorders>
-              <w:right w:val="single" w:sz="4" w:space="0" w:color="auto"/>
-            </w:tcBorders>
-          </w:tcPr>
-          <w:p/>
-        </w:tc>
-      </w:tr>
-      <w:tr>
-        <w:trPr>
-          <w:trHeight w:val="302"/>
-        </w:trPr>
-        <w:tc>
-          <w:tcPr>
-            <w:tcW w:w="3485" w:type="dxa"/>
-            <w:vMerge/>
-            <w:tcBorders>
-              <w:right w:val="nil"/>
-            </w:tcBorders>
-          </w:tcPr>
-          <w:p/>
-        </w:tc>
-        <w:tc>
-          <w:tcPr>
-            <w:tcW w:w="847" w:type="dxa"/>
-            <w:tcBorders>
-              <w:top w:val="nil"/>
-              <w:bottom w:val="nil"/>
-            </w:tcBorders>
-          </w:tcPr>
-          <w:p/>
-        </w:tc>
-        <w:tc>
-          <w:tcPr>
-            <w:tcW w:w="3265" w:type="dxa"/>
-            <w:vMerge/>
-            <w:tcBorders>
-              <w:right w:val="single" w:sz="4" w:space="0" w:color="auto"/>
-            </w:tcBorders>
-          </w:tcPr>
-          <w:p/>
-        </w:tc>
-      </w:tr>
-      <w:tr>
-        <w:trPr>
-          <w:trHeight w:val="302"/>
-        </w:trPr>
-        <w:tc>
-          <w:tcPr>
-            <w:tcW w:w="3485" w:type="dxa"/>
-            <w:vMerge/>
-            <w:tcBorders>
-              <w:right w:val="nil"/>
-            </w:tcBorders>
-          </w:tcPr>
-          <w:p>
-            <w:pPr>
-              <w:rPr>
-                <w:b/>
-              </w:rPr>
-            </w:pPr>
-          </w:p>
-        </w:tc>
-        <w:tc>
-          <w:tcPr>
-            <w:tcW w:w="847" w:type="dxa"/>
-            <w:tcBorders>
-              <w:top w:val="nil"/>
-              <w:bottom w:val="nil"/>
-            </w:tcBorders>
-          </w:tcPr>
-          <w:p>
-            <w:pPr>
-              <w:rPr>
-                <w:b/>
-              </w:rPr>
-            </w:pPr>
-          </w:p>
-        </w:tc>
-        <w:tc>
-          <w:tcPr>
-            <w:tcW w:w="3265" w:type="dxa"/>
-            <w:vMerge/>
-            <w:tcBorders>
-              <w:right w:val="single" w:sz="4" w:space="0" w:color="auto"/>
-            </w:tcBorders>
-          </w:tcPr>
-          <w:p>
-            <w:pPr>
-              <w:rPr>
-                <w:b/>
-              </w:rPr>
-            </w:pPr>
-          </w:p>
-        </w:tc>
-      </w:tr>
-      <w:tr>
-        <w:trPr>
-          <w:trHeight w:val="302"/>
-        </w:trPr>
-        <w:tc>
-          <w:tcPr>
-            <w:tcW w:w="3485" w:type="dxa"/>
-            <w:vMerge/>
-            <w:tcBorders>
-              <w:right w:val="nil"/>
-            </w:tcBorders>
-          </w:tcPr>
-          <w:p>
-            <w:pPr>
-              <w:rPr>
-                <w:u w:val="single"/>
-              </w:rPr>
-            </w:pPr>
-          </w:p>
-        </w:tc>
-        <w:tc>
-          <w:tcPr>
-            <w:tcW w:w="847" w:type="dxa"/>
-            <w:tcBorders>
-              <w:top w:val="nil"/>
-              <w:bottom w:val="nil"/>
-            </w:tcBorders>
-          </w:tcPr>
-          <w:p/>
-        </w:tc>
-        <w:tc>
-          <w:tcPr>
-            <w:tcW w:w="3265" w:type="dxa"/>
-            <w:vMerge/>
-            <w:tcBorders>
-              <w:right w:val="single" w:sz="4" w:space="0" w:color="auto"/>
-            </w:tcBorders>
-          </w:tcPr>
-          <w:p>
-            <w:pPr>
-              <w:rPr>
-                <w:u w:val="single"/>
-              </w:rPr>
-            </w:pPr>
-          </w:p>
-        </w:tc>
-      </w:tr>
-      <w:tr>
-        <w:trPr>
-          <w:trHeight w:val="302"/>
-        </w:trPr>
-        <w:tc>
-          <w:tcPr>
-            <w:tcW w:w="3485" w:type="dxa"/>
-            <w:vMerge/>
-            <w:tcBorders>
-              <w:right w:val="nil"/>
-            </w:tcBorders>
-          </w:tcPr>
-          <w:p/>
-        </w:tc>
-        <w:tc>
-          <w:tcPr>
-            <w:tcW w:w="847" w:type="dxa"/>
-            <w:tcBorders>
-              <w:top w:val="nil"/>
-              <w:bottom w:val="nil"/>
-            </w:tcBorders>
-          </w:tcPr>
-          <w:p/>
-        </w:tc>
-        <w:tc>
-          <w:tcPr>
-            <w:tcW w:w="3265" w:type="dxa"/>
-            <w:vMerge/>
-            <w:tcBorders>
-              <w:right w:val="single" w:sz="4" w:space="0" w:color="auto"/>
-            </w:tcBorders>
-          </w:tcPr>
-          <w:p/>
-        </w:tc>
-      </w:tr>
-      <w:tr>
-        <w:trPr>
-          <w:trHeight w:val="302"/>
-        </w:trPr>
-        <w:tc>
-          <w:tcPr>
-            <w:tcW w:w="3485" w:type="dxa"/>
-            <w:vMerge/>
-            <w:tcBorders>
-              <w:right w:val="nil"/>
-            </w:tcBorders>
-          </w:tcPr>
-          <w:p>
-            <w:pPr>
-              <w:rPr>
-                <w:b/>
-              </w:rPr>
-            </w:pPr>
-          </w:p>
-        </w:tc>
-        <w:tc>
-          <w:tcPr>
-            <w:tcW w:w="847" w:type="dxa"/>
-            <w:tcBorders>
-              <w:top w:val="nil"/>
-              <w:bottom w:val="nil"/>
-            </w:tcBorders>
-          </w:tcPr>
-          <w:p>
-            <w:pPr>
-              <w:rPr>
-                <w:b/>
-              </w:rPr>
-            </w:pPr>
-          </w:p>
-        </w:tc>
-        <w:tc>
-          <w:tcPr>
-            <w:tcW w:w="3265" w:type="dxa"/>
-            <w:vMerge/>
-            <w:tcBorders>
-              <w:right w:val="single" w:sz="4" w:space="0" w:color="auto"/>
-            </w:tcBorders>
-          </w:tcPr>
-          <w:p>
-            <w:pPr>
-              <w:rPr>
-                <w:b/>
-              </w:rPr>
-            </w:pPr>
-          </w:p>
-        </w:tc>
-      </w:tr>
-      <w:tr>
-        <w:trPr>
-          <w:trHeight w:val="302"/>
-        </w:trPr>
-        <w:tc>
-          <w:tcPr>
-            <w:tcW w:w="3485" w:type="dxa"/>
-            <w:vMerge/>
-            <w:tcBorders>
-              <w:right w:val="nil"/>
-            </w:tcBorders>
-          </w:tcPr>
-          <w:p>
-            <w:pPr>
-              <w:rPr>
-                <w:u w:val="single"/>
-              </w:rPr>
-            </w:pPr>
-          </w:p>
-        </w:tc>
-        <w:tc>
-          <w:tcPr>
-            <w:tcW w:w="847" w:type="dxa"/>
-            <w:tcBorders>
-              <w:top w:val="nil"/>
-              <w:bottom w:val="nil"/>
-            </w:tcBorders>
-          </w:tcPr>
-          <w:p>
-            <w:pPr>
-              <w:rPr>
-                <w:u w:val="single"/>
-              </w:rPr>
-            </w:pPr>
-          </w:p>
-        </w:tc>
-        <w:tc>
-          <w:tcPr>
-            <w:tcW w:w="3265" w:type="dxa"/>
-            <w:vMerge/>
-            <w:tcBorders>
-              <w:right w:val="single" w:sz="4" w:space="0" w:color="auto"/>
-            </w:tcBorders>
-          </w:tcPr>
-          <w:p>
-            <w:pPr>
-              <w:rPr>
-                <w:u w:val="single"/>
-              </w:rPr>
-            </w:pPr>
-          </w:p>
-        </w:tc>
-      </w:tr>
-      <w:tr>
-        <w:trPr>
-          <w:trHeight w:val="302"/>
-        </w:trPr>
-        <w:tc>
-          <w:tcPr>
-            <w:tcW w:w="3485" w:type="dxa"/>
-            <w:vMerge/>
-            <w:tcBorders>
-              <w:right w:val="nil"/>
-            </w:tcBorders>
-          </w:tcPr>
-          <w:p/>
-        </w:tc>
-        <w:tc>
-          <w:tcPr>
-            <w:tcW w:w="847" w:type="dxa"/>
-            <w:tcBorders>
-              <w:top w:val="nil"/>
-              <w:bottom w:val="nil"/>
-            </w:tcBorders>
-          </w:tcPr>
-          <w:p/>
-        </w:tc>
-        <w:tc>
-          <w:tcPr>
-            <w:tcW w:w="3265" w:type="dxa"/>
-            <w:vMerge/>
-            <w:tcBorders>
-              <w:right w:val="single" w:sz="4" w:space="0" w:color="auto"/>
-            </w:tcBorders>
-          </w:tcPr>
-          <w:p/>
-        </w:tc>
-      </w:tr>
-      <w:tr>
-        <w:trPr>
-          <w:trHeight w:val="302"/>
-        </w:trPr>
-        <w:tc>
-          <w:tcPr>
-            <w:tcW w:w="3485" w:type="dxa"/>
-            <w:vMerge/>
-            <w:tcBorders>
-              <w:right w:val="nil"/>
-            </w:tcBorders>
-          </w:tcPr>
-          <w:p/>
-        </w:tc>
-        <w:tc>
-          <w:tcPr>
-            <w:tcW w:w="847" w:type="dxa"/>
-            <w:tcBorders>
-              <w:top w:val="nil"/>
-              <w:bottom w:val="nil"/>
-            </w:tcBorders>
-          </w:tcPr>
-          <w:p/>
-        </w:tc>
-        <w:tc>
-          <w:tcPr>
-            <w:tcW w:w="3265" w:type="dxa"/>
-            <w:vMerge/>
-            <w:tcBorders>
-              <w:right w:val="single" w:sz="4" w:space="0" w:color="auto"/>
-            </w:tcBorders>
-          </w:tcPr>
-          <w:p/>
-        </w:tc>
-      </w:tr>
-      <w:tr>
-        <w:trPr>
-          <w:trHeight w:val="302"/>
-        </w:trPr>
-        <w:tc>
-          <w:tcPr>
-            <w:tcW w:w="3485" w:type="dxa"/>
-            <w:vMerge/>
-            <w:tcBorders>
-              <w:right w:val="nil"/>
-            </w:tcBorders>
-          </w:tcPr>
-          <w:p>
-            <w:pPr>
-              <w:rPr>
-                <w:b/>
-              </w:rPr>
-            </w:pPr>
-          </w:p>
-        </w:tc>
-        <w:tc>
-          <w:tcPr>
-            <w:tcW w:w="847" w:type="dxa"/>
-            <w:tcBorders>
-              <w:top w:val="nil"/>
-              <w:bottom w:val="nil"/>
-            </w:tcBorders>
-          </w:tcPr>
-          <w:p>
-            <w:pPr>
-              <w:rPr>
-                <w:b/>
-              </w:rPr>
-            </w:pPr>
-          </w:p>
-        </w:tc>
-        <w:tc>
-          <w:tcPr>
-            <w:tcW w:w="3265" w:type="dxa"/>
-            <w:vMerge/>
-            <w:tcBorders>
-              <w:right w:val="single" w:sz="4" w:space="0" w:color="auto"/>
-            </w:tcBorders>
-          </w:tcPr>
-          <w:p>
-            <w:pPr>
-              <w:rPr>
-                <w:b/>
-              </w:rPr>
-            </w:pPr>
-          </w:p>
-        </w:tc>
-      </w:tr>
-      <w:tr>
-        <w:trPr>
-          <w:trHeight w:val="302"/>
-        </w:trPr>
-        <w:tc>
-          <w:tcPr>
-            <w:tcW w:w="3485" w:type="dxa"/>
-            <w:vMerge/>
-            <w:tcBorders>
-              <w:right w:val="nil"/>
-            </w:tcBorders>
-          </w:tcPr>
-          <w:p>
-            <w:pPr>
-              <w:rPr>
-                <w:u w:val="single"/>
-              </w:rPr>
-            </w:pPr>
-          </w:p>
-        </w:tc>
-        <w:tc>
-          <w:tcPr>
-            <w:tcW w:w="847" w:type="dxa"/>
-            <w:tcBorders>
-              <w:top w:val="nil"/>
-              <w:bottom w:val="nil"/>
-            </w:tcBorders>
-          </w:tcPr>
-          <w:p>
-            <w:pPr>
-              <w:rPr>
-                <w:u w:val="single"/>
-              </w:rPr>
-            </w:pPr>
-          </w:p>
-        </w:tc>
-        <w:tc>
-          <w:tcPr>
-            <w:tcW w:w="3265" w:type="dxa"/>
-            <w:vMerge/>
-            <w:tcBorders>
-              <w:right w:val="single" w:sz="4" w:space="0" w:color="auto"/>
-            </w:tcBorders>
-          </w:tcPr>
-          <w:p>
-            <w:pPr>
-              <w:rPr>
-                <w:u w:val="single"/>
-              </w:rPr>
-            </w:pPr>
-          </w:p>
-        </w:tc>
-      </w:tr>
-      <w:tr>
-        <w:trPr>
-          <w:trHeight w:val="302"/>
-        </w:trPr>
-        <w:tc>
-          <w:tcPr>
-            <w:tcW w:w="3485" w:type="dxa"/>
-            <w:vMerge/>
-            <w:tcBorders>
-              <w:right w:val="nil"/>
-            </w:tcBorders>
-          </w:tcPr>
-          <w:p/>
-        </w:tc>
-        <w:tc>
-          <w:tcPr>
-            <w:tcW w:w="847" w:type="dxa"/>
-            <w:tcBorders>
-              <w:top w:val="nil"/>
-              <w:bottom w:val="nil"/>
-            </w:tcBorders>
-          </w:tcPr>
-          <w:p/>
-        </w:tc>
-        <w:tc>
-          <w:tcPr>
-            <w:tcW w:w="3265" w:type="dxa"/>
-            <w:vMerge/>
-            <w:tcBorders>
-              <w:right w:val="single" w:sz="4" w:space="0" w:color="auto"/>
-            </w:tcBorders>
-          </w:tcPr>
-          <w:p/>
-        </w:tc>
-      </w:tr>
-      <w:tr>
-        <w:trPr>
-          <w:trHeight w:val="302"/>
-        </w:trPr>
-        <w:tc>
-          <w:tcPr>
-            <w:tcW w:w="3485" w:type="dxa"/>
-            <w:vMerge/>
-            <w:tcBorders>
-              <w:right w:val="nil"/>
-            </w:tcBorders>
-          </w:tcPr>
-          <w:p/>
-        </w:tc>
-        <w:tc>
-          <w:tcPr>
-            <w:tcW w:w="847" w:type="dxa"/>
-            <w:tcBorders>
-              <w:top w:val="nil"/>
-              <w:bottom w:val="nil"/>
-            </w:tcBorders>
-          </w:tcPr>
-          <w:p/>
-        </w:tc>
-        <w:tc>
-          <w:tcPr>
-            <w:tcW w:w="3265" w:type="dxa"/>
-            <w:vMerge/>
-            <w:tcBorders>
-              <w:right w:val="single" w:sz="4" w:space="0" w:color="auto"/>
-            </w:tcBorders>
-          </w:tcPr>
-          <w:p/>
-        </w:tc>
-      </w:tr>
-      <w:tr>
-        <w:trPr>
-          <w:trHeight w:val="302"/>
-        </w:trPr>
-        <w:tc>
-          <w:tcPr>
-            <w:tcW w:w="3485" w:type="dxa"/>
-            <w:vMerge/>
-            <w:tcBorders>
-              <w:right w:val="nil"/>
-            </w:tcBorders>
-          </w:tcPr>
-          <w:p>
-            <w:pPr>
-              <w:rPr>
-                <w:b/>
-              </w:rPr>
-            </w:pPr>
-          </w:p>
-        </w:tc>
-        <w:tc>
-          <w:tcPr>
-            <w:tcW w:w="847" w:type="dxa"/>
-            <w:tcBorders>
-              <w:top w:val="nil"/>
-              <w:bottom w:val="nil"/>
-            </w:tcBorders>
-          </w:tcPr>
-          <w:p>
-            <w:pPr>
-              <w:rPr>
-                <w:b/>
-              </w:rPr>
-            </w:pPr>
-          </w:p>
-        </w:tc>
-        <w:tc>
-          <w:tcPr>
-            <w:tcW w:w="3265" w:type="dxa"/>
-            <w:vMerge/>
-            <w:tcBorders>
-              <w:right w:val="single" w:sz="4" w:space="0" w:color="auto"/>
-            </w:tcBorders>
-          </w:tcPr>
-          <w:p>
-            <w:pPr>
-              <w:rPr>
-                <w:b/>
-              </w:rPr>
-            </w:pPr>
-          </w:p>
-        </w:tc>
-      </w:tr>
-      <w:tr>
-        <w:trPr>
-          <w:trHeight w:val="302"/>
-        </w:trPr>
-        <w:tc>
-          <w:tcPr>
-            <w:tcW w:w="3485" w:type="dxa"/>
-            <w:vMerge/>
-            <w:tcBorders>
-              <w:right w:val="nil"/>
-            </w:tcBorders>
-          </w:tcPr>
-          <w:p>
-            <w:pPr>
-              <w:rPr>
-                <w:u w:val="single"/>
-              </w:rPr>
-            </w:pPr>
-          </w:p>
-        </w:tc>
-        <w:tc>
-          <w:tcPr>
-            <w:tcW w:w="847" w:type="dxa"/>
-            <w:tcBorders>
-              <w:top w:val="nil"/>
-              <w:bottom w:val="nil"/>
-            </w:tcBorders>
-          </w:tcPr>
-          <w:p/>
-        </w:tc>
-        <w:tc>
-          <w:tcPr>
-            <w:tcW w:w="3265" w:type="dxa"/>
-            <w:vMerge/>
-            <w:tcBorders>
-              <w:right w:val="single" w:sz="4" w:space="0" w:color="auto"/>
-            </w:tcBorders>
-          </w:tcPr>
-          <w:p>
-            <w:pPr>
-              <w:rPr>
-                <w:u w:val="single"/>
-              </w:rPr>
-            </w:pPr>
-          </w:p>
-        </w:tc>
-      </w:tr>
-      <w:tr>
-        <w:trPr>
-          <w:trHeight w:val="302"/>
-        </w:trPr>
-        <w:tc>
-          <w:tcPr>
-            <w:tcW w:w="3485" w:type="dxa"/>
-            <w:vMerge/>
-            <w:tcBorders>
-              <w:bottom w:val="single" w:sz="4" w:space="0" w:color="auto"/>
-              <w:right w:val="nil"/>
-            </w:tcBorders>
-          </w:tcPr>
-          <w:p>
-            <w:pPr>
-              <w:rPr>
-                <w:u w:val="single"/>
-              </w:rPr>
-            </w:pPr>
-          </w:p>
-        </w:tc>
-        <w:tc>
-          <w:tcPr>
-            <w:tcW w:w="847" w:type="dxa"/>
-            <w:tcBorders>
-              <w:top w:val="nil"/>
-              <w:bottom w:val="nil"/>
-            </w:tcBorders>
-          </w:tcPr>
-          <w:p/>
-        </w:tc>
-        <w:tc>
-          <w:tcPr>
-            <w:tcW w:w="3265" w:type="dxa"/>
-            <w:vMerge/>
-            <w:tcBorders>
-              <w:bottom w:val="single" w:sz="4" w:space="0" w:color="auto"/>
-              <w:right w:val="single" w:sz="4" w:space="0" w:color="auto"/>
-            </w:tcBorders>
-          </w:tcPr>
-          <w:p>
-            <w:pPr>
-              <w:rPr>
-                <w:u w:val="single"/>
-              </w:rPr>
-            </w:pPr>
-          </w:p>
-        </w:tc>
-      </w:tr>
-    </w:tbl>
     <w:p/>
     <w:p>
       <w:pPr>
@@ -4231,6 +2294,7 @@
               <w:right w:val="nil"/>
             </w:tcBorders>
           </w:tcPr>
+          <w:bookmarkEnd w:id="1"/>
           <w:p>
             <w:pPr>
               <w:rPr>
@@ -4245,222 +2309,79 @@
                 <w:i/>
                 <w:sz w:val="28"/>
               </w:rPr>
-              <w:t>3 NF</w:t>
-            </w:r>
-          </w:p>
-          <w:p/>
-          <w:p>
-            <w:pPr>
-              <w:rPr>
-                <w:b/>
-              </w:rPr>
-            </w:pPr>
-            <w:r>
-              <w:rPr>
-                <w:b/>
-              </w:rPr>
-              <w:t>Felhasználó</w:t>
-            </w:r>
-          </w:p>
-          <w:p>
-            <w:pPr>
-              <w:rPr>
-                <w:u w:val="single"/>
-              </w:rPr>
-            </w:pPr>
-            <w:r>
-              <w:rPr>
-                <w:u w:val="single"/>
-              </w:rPr>
-              <w:t>felhasználóKód</w:t>
-            </w:r>
-          </w:p>
-          <w:p>
-            <w:r>
-              <w:t>születésiIdő</w:t>
-            </w:r>
-          </w:p>
-          <w:p>
-            <w:r>
-              <w:t>név</w:t>
-            </w:r>
-          </w:p>
-          <w:p>
-            <w:r>
-              <w:t>jelszó</w:t>
-            </w:r>
-          </w:p>
-          <w:p/>
-          <w:p>
-            <w:pPr>
-              <w:rPr>
-                <w:b/>
-              </w:rPr>
-            </w:pPr>
-            <w:r>
-              <w:rPr>
-                <w:b/>
-              </w:rPr>
-              <w:t>Hallgató</w:t>
-            </w:r>
-          </w:p>
-          <w:p>
-            <w:pPr>
-              <w:rPr>
-                <w:u w:val="single"/>
-              </w:rPr>
-            </w:pPr>
-            <w:r>
-              <w:t>*f</w:t>
-            </w:r>
-            <w:r>
-              <w:rPr>
-                <w:u w:val="single"/>
-              </w:rPr>
-              <w:t>elhasználóKód</w:t>
-            </w:r>
-          </w:p>
-          <w:p>
-            <w:r>
-              <w:t>kezdésÉve</w:t>
-            </w:r>
-          </w:p>
-          <w:p/>
-          <w:p>
-            <w:pPr>
-              <w:rPr>
-                <w:b/>
-              </w:rPr>
-            </w:pPr>
-            <w:r>
-              <w:rPr>
-                <w:b/>
-              </w:rPr>
-              <w:t>Admin</w:t>
-            </w:r>
-          </w:p>
-          <w:p>
-            <w:pPr>
-              <w:rPr>
-                <w:u w:val="single"/>
-              </w:rPr>
-            </w:pPr>
-            <w:r>
-              <w:t>*</w:t>
-            </w:r>
-            <w:r>
-              <w:rPr>
-                <w:u w:val="single"/>
-              </w:rPr>
-              <w:t>felhasználóKód</w:t>
-            </w:r>
-          </w:p>
-          <w:p>
-            <w:pPr>
-              <w:rPr>
-                <w:u w:val="single"/>
-              </w:rPr>
-            </w:pPr>
-          </w:p>
-          <w:p>
-            <w:pPr>
-              <w:rPr>
-                <w:b/>
-              </w:rPr>
-            </w:pPr>
-            <w:r>
-              <w:rPr>
-                <w:b/>
-              </w:rPr>
-              <w:t>Üzenet</w:t>
-            </w:r>
-          </w:p>
-          <w:p>
-            <w:pPr>
-              <w:rPr>
-                <w:u w:val="single"/>
-              </w:rPr>
-            </w:pPr>
-            <w:r>
-              <w:rPr>
-                <w:u w:val="single"/>
-              </w:rPr>
-              <w:t>üzenetKód</w:t>
-            </w:r>
-          </w:p>
-          <w:p>
-            <w:r>
-              <w:t>tartalom</w:t>
-            </w:r>
-          </w:p>
-          <w:p>
-            <w:r>
-              <w:t>időpont</w:t>
-            </w:r>
-          </w:p>
-          <w:p>
-            <w:r>
-              <w:t>tárgy</w:t>
-            </w:r>
-          </w:p>
-          <w:p>
-            <w:r>
-              <w:t>*felhasználóKód.küldőKód</w:t>
-            </w:r>
-          </w:p>
-          <w:p>
-            <w:r>
-              <w:t>*felhasználóKód.feladóKód</w:t>
-            </w:r>
-          </w:p>
-          <w:p/>
-          <w:p>
-            <w:pPr>
-              <w:rPr>
-                <w:b/>
-              </w:rPr>
-            </w:pPr>
-            <w:r>
-              <w:rPr>
-                <w:b/>
-              </w:rPr>
-              <w:t>Szak</w:t>
-            </w:r>
-          </w:p>
-          <w:p>
-            <w:pPr>
-              <w:rPr>
-                <w:u w:val="single"/>
-              </w:rPr>
-            </w:pPr>
-            <w:r>
-              <w:rPr>
-                <w:u w:val="single"/>
-              </w:rPr>
-              <w:t>szakNév</w:t>
-            </w:r>
-          </w:p>
-          <w:p>
-            <w:r>
-              <w:t>típus</w:t>
-            </w:r>
-          </w:p>
-          <w:p>
-            <w:r>
-              <w:t>időtartam</w:t>
-            </w:r>
-          </w:p>
-          <w:p>
-            <w:pPr>
+              <w:t>1 NF</w:t>
+            </w:r>
+            <w:r>
               <w:rPr>
                 <w:b/>
                 <w:i/>
+                <w:sz w:val="28"/>
+              </w:rPr>
+              <w:t>,</w:t>
+            </w:r>
+            <w:r>
+              <w:rPr>
+                <w:b/>
+                <w:i/>
+                <w:sz w:val="28"/>
+              </w:rPr>
+              <w:t xml:space="preserve"> 2 NF</w:t>
+            </w:r>
+            <w:r>
+              <w:rPr>
+                <w:b/>
+                <w:i/>
+                <w:sz w:val="28"/>
+              </w:rPr>
+              <w:t>, 3NF</w:t>
+            </w:r>
+          </w:p>
+          <w:p/>
+          <w:p>
+            <w:pPr>
+              <w:rPr>
+                <w:b/>
               </w:rPr>
             </w:pPr>
+            <w:r>
+              <w:rPr>
+                <w:b/>
+              </w:rPr>
+              <w:t>Felhasználó</w:t>
+            </w:r>
           </w:p>
           <w:p>
             <w:pPr>
               <w:rPr>
+                <w:u w:val="single"/>
+              </w:rPr>
+            </w:pPr>
+            <w:r>
+              <w:rPr>
+                <w:u w:val="single"/>
+              </w:rPr>
+              <w:t>felhasználóKód</w:t>
+            </w:r>
+          </w:p>
+          <w:p>
+            <w:r>
+              <w:t>születésiIdő</w:t>
+            </w:r>
+          </w:p>
+          <w:p>
+            <w:r>
+              <w:t>név</w:t>
+            </w:r>
+          </w:p>
+          <w:p>
+            <w:r>
+              <w:t>jelszó</w:t>
+            </w:r>
+          </w:p>
+          <w:p/>
+          <w:p>
+            <w:pPr>
+              <w:rPr>
                 <w:b/>
               </w:rPr>
             </w:pPr>
@@ -4468,6 +2389,237 @@
               <w:rPr>
                 <w:b/>
               </w:rPr>
+              <w:t>Hallgató</w:t>
+            </w:r>
+          </w:p>
+          <w:p>
+            <w:pPr>
+              <w:rPr>
+                <w:u w:val="single"/>
+              </w:rPr>
+            </w:pPr>
+            <w:r>
+              <w:t>*f</w:t>
+            </w:r>
+            <w:r>
+              <w:rPr>
+                <w:u w:val="single"/>
+              </w:rPr>
+              <w:t>elhasználóKód</w:t>
+            </w:r>
+          </w:p>
+          <w:p>
+            <w:pPr>
+              <w:rPr>
+                <w:u w:val="single"/>
+              </w:rPr>
+            </w:pPr>
+            <w:r>
+              <w:t>*s</w:t>
+            </w:r>
+            <w:r>
+              <w:rPr>
+                <w:u w:val="single"/>
+              </w:rPr>
+              <w:t>zakNév</w:t>
+            </w:r>
+          </w:p>
+          <w:p>
+            <w:pPr>
+              <w:rPr>
+                <w:u w:val="single"/>
+              </w:rPr>
+            </w:pPr>
+            <w:r>
+              <w:t>*s</w:t>
+            </w:r>
+            <w:r>
+              <w:rPr>
+                <w:u w:val="single"/>
+              </w:rPr>
+              <w:t>zak</w:t>
+            </w:r>
+            <w:r>
+              <w:rPr>
+                <w:u w:val="single"/>
+              </w:rPr>
+              <w:t>Típus</w:t>
+            </w:r>
+          </w:p>
+          <w:p>
+            <w:r>
+              <w:t>kezdésÉve</w:t>
+            </w:r>
+          </w:p>
+          <w:p/>
+          <w:p>
+            <w:pPr>
+              <w:rPr>
+                <w:b/>
+              </w:rPr>
+            </w:pPr>
+            <w:r>
+              <w:rPr>
+                <w:b/>
+              </w:rPr>
+              <w:t>Admin</w:t>
+            </w:r>
+          </w:p>
+          <w:p>
+            <w:pPr>
+              <w:rPr>
+                <w:u w:val="single"/>
+              </w:rPr>
+            </w:pPr>
+            <w:r>
+              <w:t>*</w:t>
+            </w:r>
+            <w:r>
+              <w:rPr>
+                <w:u w:val="single"/>
+              </w:rPr>
+              <w:t>felhasználóKód</w:t>
+            </w:r>
+          </w:p>
+          <w:p>
+            <w:pPr>
+              <w:rPr>
+                <w:u w:val="single"/>
+              </w:rPr>
+            </w:pPr>
+          </w:p>
+          <w:p>
+            <w:pPr>
+              <w:rPr>
+                <w:b/>
+              </w:rPr>
+            </w:pPr>
+            <w:r>
+              <w:rPr>
+                <w:b/>
+              </w:rPr>
+              <w:t>Üzenet</w:t>
+            </w:r>
+          </w:p>
+          <w:p>
+            <w:pPr>
+              <w:rPr>
+                <w:u w:val="single"/>
+              </w:rPr>
+            </w:pPr>
+            <w:r>
+              <w:rPr>
+                <w:u w:val="single"/>
+              </w:rPr>
+              <w:t>időpont</w:t>
+            </w:r>
+          </w:p>
+          <w:p>
+            <w:r>
+              <w:t>tartalom</w:t>
+            </w:r>
+          </w:p>
+          <w:p>
+            <w:r>
+              <w:t>tárgy</w:t>
+            </w:r>
+          </w:p>
+          <w:p>
+            <w:r>
+              <w:t>*felhasználóKód</w:t>
+            </w:r>
+          </w:p>
+          <w:p/>
+          <w:p>
+            <w:pPr>
+              <w:rPr>
+                <w:b/>
+              </w:rPr>
+            </w:pPr>
+            <w:r>
+              <w:rPr>
+                <w:b/>
+              </w:rPr>
+              <w:t>Szak</w:t>
+            </w:r>
+          </w:p>
+          <w:p>
+            <w:pPr>
+              <w:rPr>
+                <w:u w:val="single"/>
+              </w:rPr>
+            </w:pPr>
+            <w:r>
+              <w:rPr>
+                <w:u w:val="single"/>
+              </w:rPr>
+              <w:t>szakNév</w:t>
+            </w:r>
+          </w:p>
+          <w:p>
+            <w:pPr>
+              <w:rPr>
+                <w:u w:val="single"/>
+              </w:rPr>
+            </w:pPr>
+            <w:r>
+              <w:rPr>
+                <w:u w:val="single"/>
+              </w:rPr>
+              <w:t>szakTípus</w:t>
+            </w:r>
+          </w:p>
+          <w:p>
+            <w:r>
+              <w:t>időtartam</w:t>
+            </w:r>
+          </w:p>
+          <w:p>
+            <w:pPr>
+              <w:rPr>
+                <w:b/>
+                <w:i/>
+              </w:rPr>
+            </w:pPr>
+          </w:p>
+          <w:p>
+            <w:pPr>
+              <w:rPr>
+                <w:b/>
+              </w:rPr>
+            </w:pPr>
+          </w:p>
+          <w:p>
+            <w:pPr>
+              <w:rPr>
+                <w:b/>
+              </w:rPr>
+            </w:pPr>
+          </w:p>
+          <w:p>
+            <w:pPr>
+              <w:rPr>
+                <w:b/>
+              </w:rPr>
+            </w:pPr>
+          </w:p>
+          <w:p>
+            <w:pPr>
+              <w:rPr>
+                <w:b/>
+              </w:rPr>
+            </w:pPr>
+          </w:p>
+          <w:p>
+            <w:pPr>
+              <w:rPr>
+                <w:b/>
+              </w:rPr>
+            </w:pPr>
+            <w:r>
+              <w:rPr>
+                <w:b/>
+              </w:rPr>
               <w:t>Tárgy</w:t>
             </w:r>
           </w:p>
@@ -4491,11 +2643,6 @@
           </w:p>
           <w:p>
             <w:r>
-              <w:t>jóváhagyásos</w:t>
-            </w:r>
-          </w:p>
-          <w:p>
-            <w:r>
               <w:t>kredit</w:t>
             </w:r>
           </w:p>
@@ -4506,7 +2653,7 @@
           </w:p>
           <w:p>
             <w:r>
-              <w:t>*előfeltételKód</w:t>
+              <w:t>jóváhagyás</w:t>
             </w:r>
           </w:p>
           <w:p/>
@@ -4550,7 +2697,31 @@
                 <w:i/>
                 <w:sz w:val="28"/>
               </w:rPr>
-              <w:t>3 NF</w:t>
+              <w:t>1 NF</w:t>
+            </w:r>
+            <w:r>
+              <w:rPr>
+                <w:b/>
+                <w:i/>
+                <w:sz w:val="28"/>
+              </w:rPr>
+              <w:t>,</w:t>
+            </w:r>
+            <w:r>
+              <w:rPr>
+                <w:b/>
+                <w:i/>
+                <w:sz w:val="28"/>
+              </w:rPr>
+              <w:t xml:space="preserve"> 2 NF</w:t>
+            </w:r>
+            <w:r>
+              <w:rPr>
+                <w:b/>
+                <w:i/>
+                <w:sz w:val="28"/>
+              </w:rPr>
+              <w:t>, 3NF</w:t>
             </w:r>
           </w:p>
           <w:p>
@@ -4612,28 +2783,178 @@
               </w:rPr>
             </w:pPr>
             <w:r>
+              <w:rPr>
+                <w:u w:val="single"/>
+              </w:rPr>
+              <w:t>kurzusKód</w:t>
+            </w:r>
+          </w:p>
+          <w:p>
+            <w:pPr>
+              <w:rPr>
+                <w:u w:val="single"/>
+              </w:rPr>
+            </w:pPr>
+            <w:r>
               <w:t>*</w:t>
             </w:r>
             <w:r>
               <w:rPr>
                 <w:u w:val="single"/>
               </w:rPr>
+              <w:t>tárgyKód</w:t>
+            </w:r>
+          </w:p>
+          <w:p>
+            <w:r>
+              <w:t>férőhely</w:t>
+            </w:r>
+          </w:p>
+          <w:p>
+            <w:r>
+              <w:t>időpont</w:t>
+            </w:r>
+          </w:p>
+          <w:p>
+            <w:r>
+              <w:t>félév</w:t>
+            </w:r>
+          </w:p>
+          <w:p>
+            <w:r>
+              <w:t>*teremKód</w:t>
+            </w:r>
+          </w:p>
+          <w:p/>
+          <w:p>
+            <w:pPr>
+              <w:rPr>
+                <w:b/>
+              </w:rPr>
+            </w:pPr>
+            <w:r>
+              <w:rPr>
+                <w:b/>
+              </w:rPr>
+              <w:t>KurzustOktat</w:t>
+            </w:r>
+          </w:p>
+          <w:p>
+            <w:pPr>
+              <w:rPr>
+                <w:u w:val="single"/>
+              </w:rPr>
+            </w:pPr>
+            <w:r>
+              <w:t>*</w:t>
+            </w:r>
+            <w:r>
+              <w:rPr>
+                <w:u w:val="single"/>
+              </w:rPr>
+              <w:t>felhasználóKód</w:t>
+            </w:r>
+          </w:p>
+          <w:p>
+            <w:pPr>
+              <w:rPr>
+                <w:u w:val="single"/>
+              </w:rPr>
+            </w:pPr>
+            <w:r>
+              <w:t>*</w:t>
+            </w:r>
+            <w:r>
+              <w:rPr>
+                <w:u w:val="single"/>
+              </w:rPr>
               <w:t>kurzusKód</w:t>
             </w:r>
           </w:p>
           <w:p>
-            <w:r>
-              <w:t>férőhely</w:t>
-            </w:r>
-          </w:p>
-          <w:p>
-            <w:r>
-              <w:t>időpont</w:t>
-            </w:r>
-          </w:p>
-          <w:p>
-            <w:r>
-              <w:t>félév</w:t>
+            <w:pPr>
+              <w:rPr>
+                <w:u w:val="single"/>
+              </w:rPr>
+            </w:pPr>
+            <w:r>
+              <w:t>*</w:t>
+            </w:r>
+            <w:r>
+              <w:rPr>
+                <w:u w:val="single"/>
+              </w:rPr>
+              <w:t>kurzus.tárgyKód</w:t>
+            </w:r>
+          </w:p>
+          <w:p>
+            <w:pPr>
+              <w:rPr>
+                <w:u w:val="single"/>
+              </w:rPr>
+            </w:pPr>
+          </w:p>
+          <w:p>
+            <w:pPr>
+              <w:rPr>
+                <w:b/>
+              </w:rPr>
+            </w:pPr>
+            <w:r>
+              <w:rPr>
+                <w:b/>
+              </w:rPr>
+              <w:t>Vizsga</w:t>
+            </w:r>
+          </w:p>
+          <w:p>
+            <w:pPr>
+              <w:rPr>
+                <w:u w:val="single"/>
+              </w:rPr>
+            </w:pPr>
+            <w:r>
+              <w:rPr>
+                <w:u w:val="single"/>
+              </w:rPr>
+              <w:t>vizsgaKód</w:t>
+            </w:r>
+          </w:p>
+          <w:p>
+            <w:pPr>
+              <w:rPr>
+                <w:u w:val="single"/>
+              </w:rPr>
+            </w:pPr>
+            <w:r>
+              <w:t>*</w:t>
+            </w:r>
+            <w:r>
+              <w:rPr>
+                <w:u w:val="single"/>
+              </w:rPr>
+              <w:t>tárgyKód</w:t>
+            </w:r>
+          </w:p>
+          <w:p>
+            <w:r>
+              <w:t>kezdésI</w:t>
+            </w:r>
+            <w:r>
+              <w:t>dőpont</w:t>
+            </w:r>
+          </w:p>
+          <w:p>
+            <w:r>
+              <w:t>fejezésI</w:t>
+            </w:r>
+            <w:r>
+              <w:t>dőpont</w:t>
+            </w:r>
+          </w:p>
+          <w:p>
+            <w:r>
+              <w:t>vizsgáztató</w:t>
             </w:r>
           </w:p>
           <w:p>
@@ -4642,6 +2963,9 @@
             </w:r>
           </w:p>
           <w:p/>
+          <w:p/>
+          <w:p/>
+          <w:p/>
           <w:p>
             <w:pPr>
               <w:rPr>
@@ -4652,7 +2976,8 @@
               <w:rPr>
                 <w:b/>
               </w:rPr>
-              <w:t>KurzustOktat</w:t>
+              <w:lastRenderedPageBreak/>
+              <w:t>FelvettVizsga</w:t>
             </w:r>
           </w:p>
           <w:p>
@@ -4668,7 +2993,7 @@
               <w:rPr>
                 <w:u w:val="single"/>
               </w:rPr>
-              <w:t>felhasználóKód</w:t>
+              <w:t>Hallgató.felhasználóKód</w:t>
             </w:r>
           </w:p>
           <w:p>
@@ -4678,128 +3003,63 @@
               </w:rPr>
             </w:pPr>
             <w:r>
+              <w:t>*H</w:t>
+            </w:r>
+            <w:r>
+              <w:rPr>
+                <w:u w:val="single"/>
+              </w:rPr>
+              <w:t>allgató.</w:t>
+            </w:r>
+            <w:r>
+              <w:rPr>
+                <w:u w:val="single"/>
+              </w:rPr>
+              <w:t>szakNév</w:t>
+            </w:r>
+          </w:p>
+          <w:p>
+            <w:pPr>
+              <w:rPr>
+                <w:u w:val="single"/>
+              </w:rPr>
+            </w:pPr>
+            <w:r>
+              <w:rPr>
+                <w:u w:val="single"/>
+              </w:rPr>
+              <w:t>*Hallgató.s</w:t>
+            </w:r>
+            <w:r>
+              <w:rPr>
+                <w:u w:val="single"/>
+              </w:rPr>
+              <w:t>zak</w:t>
+            </w:r>
+            <w:r>
+              <w:rPr>
+                <w:u w:val="single"/>
+              </w:rPr>
+              <w:t>Típus</w:t>
+            </w:r>
+          </w:p>
+          <w:p>
+            <w:pPr>
+              <w:rPr>
+                <w:u w:val="single"/>
+              </w:rPr>
+            </w:pPr>
+            <w:r>
               <w:t>*</w:t>
             </w:r>
             <w:r>
+              <w:t xml:space="preserve"> </w:t>
+            </w:r>
+            <w:r>
               <w:rPr>
                 <w:u w:val="single"/>
               </w:rPr>
-              <w:t>kurzusKód</w:t>
-            </w:r>
-          </w:p>
-          <w:p>
-            <w:pPr>
-              <w:rPr>
-                <w:u w:val="single"/>
-              </w:rPr>
-            </w:pPr>
-          </w:p>
-          <w:p>
-            <w:pPr>
-              <w:rPr>
-                <w:b/>
-              </w:rPr>
-            </w:pPr>
-            <w:r>
-              <w:rPr>
-                <w:b/>
-              </w:rPr>
-              <w:t>Vizsga</w:t>
-            </w:r>
-          </w:p>
-          <w:p>
-            <w:pPr>
-              <w:rPr>
-                <w:u w:val="single"/>
-              </w:rPr>
-            </w:pPr>
-            <w:r>
-              <w:rPr>
-                <w:u w:val="single"/>
-              </w:rPr>
               <w:t>vizsgaKód</w:t>
-            </w:r>
-          </w:p>
-          <w:p>
-            <w:r>
-              <w:t>időpont</w:t>
-            </w:r>
-          </w:p>
-          <w:p>
-            <w:r>
-              <w:t>vizsgáztató</w:t>
-            </w:r>
-          </w:p>
-          <w:p>
-            <w:r>
-              <w:t>*teremKód</w:t>
-            </w:r>
-          </w:p>
-          <w:p>
-            <w:r>
-              <w:t>*tárgyKód</w:t>
-            </w:r>
-          </w:p>
-          <w:p/>
-          <w:p>
-            <w:pPr>
-              <w:rPr>
-                <w:b/>
-              </w:rPr>
-            </w:pPr>
-            <w:r>
-              <w:rPr>
-                <w:b/>
-              </w:rPr>
-              <w:t>FelvettVizsga</w:t>
-            </w:r>
-          </w:p>
-          <w:p>
-            <w:pPr>
-              <w:rPr>
-                <w:u w:val="single"/>
-              </w:rPr>
-            </w:pPr>
-            <w:r>
-              <w:t>*</w:t>
-            </w:r>
-            <w:r>
-              <w:rPr>
-                <w:u w:val="single"/>
-              </w:rPr>
-              <w:t>Hallgató.felhasználóKód</w:t>
-            </w:r>
-          </w:p>
-          <w:p>
-            <w:pPr>
-              <w:rPr>
-                <w:u w:val="single"/>
-              </w:rPr>
-            </w:pPr>
-            <w:r>
-              <w:t>*</w:t>
-            </w:r>
-            <w:r>
-              <w:rPr>
-                <w:u w:val="single"/>
-              </w:rPr>
-              <w:t>kezdésÉve</w:t>
-            </w:r>
-          </w:p>
-          <w:p>
-            <w:pPr>
-              <w:rPr>
-                <w:u w:val="single"/>
-              </w:rPr>
-            </w:pPr>
-            <w:r>
-              <w:t>*</w:t>
-            </w:r>
-            <w:r>
-              <w:rPr>
-                <w:u w:val="single"/>
-              </w:rPr>
-              <w:t xml:space="preserve"> vizsgaKód</w:t>
             </w:r>
           </w:p>
           <w:p>
@@ -4847,28 +3107,59 @@
               </w:rPr>
             </w:pPr>
             <w:r>
+              <w:t>*H</w:t>
+            </w:r>
+            <w:r>
+              <w:rPr>
+                <w:u w:val="single"/>
+              </w:rPr>
+              <w:t>allgató.</w:t>
+            </w:r>
+            <w:r>
+              <w:rPr>
+                <w:u w:val="single"/>
+              </w:rPr>
+              <w:t>szakNév</w:t>
+            </w:r>
+          </w:p>
+          <w:p>
+            <w:pPr>
+              <w:rPr>
+                <w:u w:val="single"/>
+              </w:rPr>
+            </w:pPr>
+            <w:r>
+              <w:rPr>
+                <w:u w:val="single"/>
+              </w:rPr>
+              <w:t>*Hallgató.s</w:t>
+            </w:r>
+            <w:r>
+              <w:rPr>
+                <w:u w:val="single"/>
+              </w:rPr>
+              <w:t>zak</w:t>
+            </w:r>
+            <w:r>
+              <w:rPr>
+                <w:u w:val="single"/>
+              </w:rPr>
+              <w:t>Típus</w:t>
+            </w:r>
+          </w:p>
+          <w:p>
+            <w:pPr>
+              <w:rPr>
+                <w:u w:val="single"/>
+              </w:rPr>
+            </w:pPr>
+            <w:r>
               <w:t>*</w:t>
             </w:r>
             <w:r>
               <w:rPr>
                 <w:u w:val="single"/>
               </w:rPr>
-              <w:t>kezdésÉve</w:t>
-            </w:r>
-          </w:p>
-          <w:p>
-            <w:pPr>
-              <w:rPr>
-                <w:u w:val="single"/>
-              </w:rPr>
-            </w:pPr>
-            <w:r>
-              <w:t>*</w:t>
-            </w:r>
-            <w:r>
-              <w:rPr>
-                <w:u w:val="single"/>
-              </w:rPr>
               <w:t>kurzusKód</w:t>
             </w:r>
           </w:p>
@@ -4881,20 +3172,6 @@
             <w:r>
               <w:t>jóváhagyva</w:t>
             </w:r>
-          </w:p>
-          <w:p>
-            <w:pPr>
-              <w:rPr>
-                <w:u w:val="single"/>
-              </w:rPr>
-            </w:pPr>
-          </w:p>
-          <w:p>
-            <w:pPr>
-              <w:rPr>
-                <w:u w:val="single"/>
-              </w:rPr>
-            </w:pPr>
           </w:p>
           <w:p>
             <w:pPr>
@@ -6286,12 +4563,20 @@
           <w:bCs/>
         </w:rPr>
       </w:pPr>
-      <w:r>
+    </w:p>
+    <w:p>
+      <w:pPr>
+        <w:spacing w:line="276" w:lineRule="auto"/>
         <w:rPr>
           <w:b/>
           <w:bCs/>
         </w:rPr>
-        <w:lastRenderedPageBreak/>
+      </w:pPr>
+      <w:r>
+        <w:rPr>
+          <w:b/>
+          <w:bCs/>
+        </w:rPr>
         <w:t>Függőségek:</w:t>
       </w:r>
     </w:p>
@@ -6421,8 +4706,6 @@
         <w:t>Táblák leírása:</w:t>
       </w:r>
     </w:p>
-    <w:p/>
-    <w:p/>
     <w:p/>
     <w:tbl>
       <w:tblPr>
@@ -6465,7 +4748,7 @@
               <w:rPr>
                 <w:b/>
               </w:rPr>
-              <w:t>Hallgató</w:t>
+              <w:t>Felhasználó</w:t>
             </w:r>
           </w:p>
         </w:tc>
@@ -6584,9 +4867,6 @@
               </w:rPr>
             </w:pPr>
             <w:r>
-              <w:t>*</w:t>
-            </w:r>
-            <w:r>
               <w:rPr>
                 <w:u w:val="single"/>
               </w:rPr>
@@ -6608,7 +4888,7 @@
           </w:tcPr>
           <w:p>
             <w:r>
-              <w:t>Varchar(20)</w:t>
+              <w:t>CHAR(6)</w:t>
             </w:r>
           </w:p>
         </w:tc>
@@ -6626,7 +4906,13 @@
           </w:tcPr>
           <w:p>
             <w:r>
-              <w:t>a Hallgató azonosítója</w:t>
+              <w:t xml:space="preserve">a </w:t>
+            </w:r>
+            <w:r>
+              <w:t>Felhasználó</w:t>
+            </w:r>
+            <w:r>
+              <w:t xml:space="preserve"> azonosítója</w:t>
             </w:r>
           </w:p>
         </w:tc>
@@ -6649,16 +4935,8 @@
             <w:hideMark/>
           </w:tcPr>
           <w:p>
-            <w:pPr>
-              <w:rPr>
-                <w:u w:val="single"/>
-              </w:rPr>
-            </w:pPr>
-            <w:r>
-              <w:rPr>
-                <w:u w:val="single"/>
-              </w:rPr>
-              <w:t>kezdésÉve</w:t>
+            <w:r>
+              <w:t>Név</w:t>
             </w:r>
           </w:p>
         </w:tc>
@@ -6676,7 +4954,16 @@
           </w:tcPr>
           <w:p>
             <w:r>
-              <w:t>Varchar(20)</w:t>
+              <w:t>VARCHAR2</w:t>
+            </w:r>
+            <w:r>
+              <w:t>(</w:t>
+            </w:r>
+            <w:r>
+              <w:t>50</w:t>
+            </w:r>
+            <w:r>
+              <w:t>)</w:t>
             </w:r>
           </w:p>
         </w:tc>
@@ -6694,7 +4981,16 @@
           </w:tcPr>
           <w:p>
             <w:r>
-              <w:t>a Hallgató kezdésének éve</w:t>
+              <w:t xml:space="preserve">a </w:t>
+            </w:r>
+            <w:r>
+              <w:t>Felhasználó</w:t>
+            </w:r>
+            <w:r>
+              <w:t xml:space="preserve"> </w:t>
+            </w:r>
+            <w:r>
+              <w:t>neve</w:t>
             </w:r>
           </w:p>
         </w:tc>
@@ -6716,22 +5012,8 @@
             <w:vAlign w:val="center"/>
           </w:tcPr>
           <w:p>
-            <w:pPr>
-              <w:rPr>
-                <w:u w:val="single"/>
-              </w:rPr>
-            </w:pPr>
-            <w:r>
-              <w:rPr>
-                <w:u w:val="single"/>
-              </w:rPr>
-              <w:t>szakN</w:t>
-            </w:r>
-            <w:r>
-              <w:rPr>
-                <w:u w:val="single"/>
-              </w:rPr>
-              <w:t>év</w:t>
+            <w:r>
+              <w:t>Email</w:t>
             </w:r>
           </w:p>
         </w:tc>
@@ -6748,7 +5030,16 @@
           </w:tcPr>
           <w:p>
             <w:r>
-              <w:t>Varchar(50)</w:t>
+              <w:t>VARCHAR2</w:t>
+            </w:r>
+            <w:r>
+              <w:t>(</w:t>
+            </w:r>
+            <w:r>
+              <w:t>320</w:t>
+            </w:r>
+            <w:r>
+              <w:t>)</w:t>
             </w:r>
           </w:p>
         </w:tc>
@@ -6765,7 +5056,7 @@
           </w:tcPr>
           <w:p>
             <w:r>
-              <w:t>a Szak neve, egyben azonosítója</w:t>
+              <w:t>a Felhasználó email címe</w:t>
             </w:r>
           </w:p>
         </w:tc>
@@ -6787,16 +5078,8 @@
             <w:vAlign w:val="center"/>
           </w:tcPr>
           <w:p>
-            <w:pPr>
-              <w:rPr>
-                <w:u w:val="single"/>
-              </w:rPr>
-            </w:pPr>
-            <w:r>
-              <w:t>szakT</w:t>
-            </w:r>
-            <w:r>
-              <w:t>ípus</w:t>
+            <w:r>
+              <w:t>Password</w:t>
             </w:r>
           </w:p>
         </w:tc>
@@ -6813,7 +5096,16 @@
           </w:tcPr>
           <w:p>
             <w:r>
-              <w:t>Varchar(20)</w:t>
+              <w:t>VARCHAR2</w:t>
+            </w:r>
+            <w:r>
+              <w:t>(</w:t>
+            </w:r>
+            <w:r>
+              <w:t>255</w:t>
+            </w:r>
+            <w:r>
+              <w:t>)</w:t>
             </w:r>
           </w:p>
         </w:tc>
@@ -6830,145 +5122,10 @@
           </w:tcPr>
           <w:p>
             <w:r>
-              <w:t>a Szak típusa (Bsc/Mester/..)</w:t>
-            </w:r>
-          </w:p>
-        </w:tc>
-      </w:tr>
-    </w:tbl>
-    <w:p/>
-    <w:tbl>
-      <w:tblPr>
-        <w:tblStyle w:val="Rcsostblzat"/>
-        <w:tblW w:w="0" w:type="auto"/>
-        <w:jc w:val="center"/>
-        <w:tblLook w:val="04A0" w:firstRow="1" w:lastRow="0" w:firstColumn="1" w:lastColumn="0" w:noHBand="0" w:noVBand="1"/>
-      </w:tblPr>
-      <w:tblGrid>
-        <w:gridCol w:w="2005"/>
-        <w:gridCol w:w="2681"/>
-        <w:gridCol w:w="4330"/>
-      </w:tblGrid>
-      <w:tr>
-        <w:trPr>
-          <w:trHeight w:val="439"/>
-          <w:jc w:val="center"/>
-        </w:trPr>
-        <w:tc>
-          <w:tcPr>
-            <w:tcW w:w="9016" w:type="dxa"/>
-            <w:gridSpan w:val="3"/>
-            <w:tcBorders>
-              <w:top w:val="single" w:sz="4" w:space="0" w:color="000000"/>
-              <w:left w:val="single" w:sz="4" w:space="0" w:color="000000"/>
-              <w:bottom w:val="single" w:sz="4" w:space="0" w:color="000000"/>
-              <w:right w:val="single" w:sz="4" w:space="0" w:color="000000"/>
-            </w:tcBorders>
-            <w:shd w:val="pct45" w:color="auto" w:fill="auto"/>
-            <w:vAlign w:val="center"/>
-          </w:tcPr>
-          <w:p>
-            <w:pPr>
-              <w:jc w:val="center"/>
-              <w:rPr>
-                <w:b/>
-              </w:rPr>
-            </w:pPr>
-            <w:r>
-              <w:rPr>
-                <w:b/>
-              </w:rPr>
-              <w:t>Admin</w:t>
-            </w:r>
-          </w:p>
-        </w:tc>
-      </w:tr>
-      <w:tr>
-        <w:trPr>
-          <w:trHeight w:val="439"/>
-          <w:jc w:val="center"/>
-        </w:trPr>
-        <w:tc>
-          <w:tcPr>
-            <w:tcW w:w="2005" w:type="dxa"/>
-            <w:tcBorders>
-              <w:top w:val="single" w:sz="4" w:space="0" w:color="000000"/>
-              <w:left w:val="single" w:sz="4" w:space="0" w:color="000000"/>
-              <w:bottom w:val="single" w:sz="4" w:space="0" w:color="000000"/>
-              <w:right w:val="single" w:sz="4" w:space="0" w:color="000000"/>
-            </w:tcBorders>
-            <w:shd w:val="pct45" w:color="auto" w:fill="auto"/>
-            <w:vAlign w:val="center"/>
-            <w:hideMark/>
-          </w:tcPr>
-          <w:p>
-            <w:pPr>
-              <w:jc w:val="center"/>
-              <w:rPr>
-                <w:b/>
-              </w:rPr>
-            </w:pPr>
-            <w:r>
-              <w:rPr>
-                <w:b/>
-              </w:rPr>
-              <w:t>Név</w:t>
-            </w:r>
-          </w:p>
-        </w:tc>
-        <w:tc>
-          <w:tcPr>
-            <w:tcW w:w="2681" w:type="dxa"/>
-            <w:tcBorders>
-              <w:top w:val="single" w:sz="4" w:space="0" w:color="000000"/>
-              <w:left w:val="single" w:sz="4" w:space="0" w:color="000000"/>
-              <w:bottom w:val="single" w:sz="4" w:space="0" w:color="000000"/>
-              <w:right w:val="single" w:sz="4" w:space="0" w:color="000000"/>
-            </w:tcBorders>
-            <w:shd w:val="pct45" w:color="auto" w:fill="auto"/>
-            <w:vAlign w:val="center"/>
-            <w:hideMark/>
-          </w:tcPr>
-          <w:p>
-            <w:pPr>
-              <w:jc w:val="center"/>
-              <w:rPr>
-                <w:b/>
-              </w:rPr>
-            </w:pPr>
-            <w:r>
-              <w:rPr>
-                <w:b/>
-              </w:rPr>
-              <w:t>Típus</w:t>
-            </w:r>
-          </w:p>
-        </w:tc>
-        <w:tc>
-          <w:tcPr>
-            <w:tcW w:w="4330" w:type="dxa"/>
-            <w:tcBorders>
-              <w:top w:val="single" w:sz="4" w:space="0" w:color="000000"/>
-              <w:left w:val="single" w:sz="4" w:space="0" w:color="000000"/>
-              <w:bottom w:val="single" w:sz="4" w:space="0" w:color="000000"/>
-              <w:right w:val="single" w:sz="4" w:space="0" w:color="000000"/>
-            </w:tcBorders>
-            <w:shd w:val="pct45" w:color="auto" w:fill="auto"/>
-            <w:vAlign w:val="center"/>
-            <w:hideMark/>
-          </w:tcPr>
-          <w:p>
-            <w:pPr>
-              <w:jc w:val="center"/>
-              <w:rPr>
-                <w:b/>
-              </w:rPr>
-            </w:pPr>
-            <w:r>
-              <w:rPr>
-                <w:b/>
-              </w:rPr>
-              <w:t>Leírás</w:t>
+              <w:t xml:space="preserve">a </w:t>
+            </w:r>
+            <w:r>
+              <w:t>Felhasználó jelszava, titkosítva</w:t>
             </w:r>
           </w:p>
         </w:tc>
@@ -6988,22 +5145,10 @@
               <w:right w:val="single" w:sz="4" w:space="0" w:color="000000"/>
             </w:tcBorders>
             <w:vAlign w:val="center"/>
-            <w:hideMark/>
-          </w:tcPr>
-          <w:p>
-            <w:pPr>
-              <w:rPr>
-                <w:u w:val="single"/>
-              </w:rPr>
-            </w:pPr>
-            <w:r>
-              <w:t>*</w:t>
-            </w:r>
-            <w:r>
-              <w:rPr>
-                <w:u w:val="single"/>
-              </w:rPr>
-              <w:t>felhasználóKód</w:t>
+          </w:tcPr>
+          <w:p>
+            <w:r>
+              <w:t>SzületésiIdő</w:t>
             </w:r>
           </w:p>
         </w:tc>
@@ -7017,11 +5162,10 @@
               <w:right w:val="single" w:sz="4" w:space="0" w:color="000000"/>
             </w:tcBorders>
             <w:vAlign w:val="center"/>
-            <w:hideMark/>
-          </w:tcPr>
-          <w:p>
-            <w:r>
-              <w:t>Varchar(20)</w:t>
+          </w:tcPr>
+          <w:p>
+            <w:r>
+              <w:t>DATE</w:t>
             </w:r>
           </w:p>
         </w:tc>
@@ -7035,779 +5179,17 @@
               <w:right w:val="single" w:sz="4" w:space="0" w:color="000000"/>
             </w:tcBorders>
             <w:vAlign w:val="center"/>
-            <w:hideMark/>
-          </w:tcPr>
-          <w:p>
-            <w:r>
-              <w:t>az Admin azonosítója</w:t>
+          </w:tcPr>
+          <w:p>
+            <w:r>
+              <w:t>a Felhasználó születési dátuma</w:t>
             </w:r>
           </w:p>
         </w:tc>
       </w:tr>
     </w:tbl>
     <w:p/>
-    <w:tbl>
-      <w:tblPr>
-        <w:tblStyle w:val="Rcsostblzat"/>
-        <w:tblW w:w="0" w:type="auto"/>
-        <w:jc w:val="center"/>
-        <w:tblLook w:val="04A0" w:firstRow="1" w:lastRow="0" w:firstColumn="1" w:lastColumn="0" w:noHBand="0" w:noVBand="1"/>
-      </w:tblPr>
-      <w:tblGrid>
-        <w:gridCol w:w="2005"/>
-        <w:gridCol w:w="2681"/>
-        <w:gridCol w:w="4330"/>
-      </w:tblGrid>
-      <w:tr>
-        <w:trPr>
-          <w:trHeight w:val="439"/>
-          <w:jc w:val="center"/>
-        </w:trPr>
-        <w:tc>
-          <w:tcPr>
-            <w:tcW w:w="9016" w:type="dxa"/>
-            <w:gridSpan w:val="3"/>
-            <w:tcBorders>
-              <w:top w:val="single" w:sz="4" w:space="0" w:color="000000"/>
-              <w:left w:val="single" w:sz="4" w:space="0" w:color="000000"/>
-              <w:bottom w:val="single" w:sz="4" w:space="0" w:color="000000"/>
-              <w:right w:val="single" w:sz="4" w:space="0" w:color="000000"/>
-            </w:tcBorders>
-            <w:shd w:val="pct45" w:color="auto" w:fill="auto"/>
-            <w:vAlign w:val="center"/>
-          </w:tcPr>
-          <w:p>
-            <w:pPr>
-              <w:jc w:val="center"/>
-              <w:rPr>
-                <w:b/>
-              </w:rPr>
-            </w:pPr>
-            <w:r>
-              <w:rPr>
-                <w:b/>
-              </w:rPr>
-              <w:t>Üzenet</w:t>
-            </w:r>
-          </w:p>
-        </w:tc>
-      </w:tr>
-      <w:tr>
-        <w:trPr>
-          <w:trHeight w:val="439"/>
-          <w:jc w:val="center"/>
-        </w:trPr>
-        <w:tc>
-          <w:tcPr>
-            <w:tcW w:w="2005" w:type="dxa"/>
-            <w:tcBorders>
-              <w:top w:val="single" w:sz="4" w:space="0" w:color="000000"/>
-              <w:left w:val="single" w:sz="4" w:space="0" w:color="000000"/>
-              <w:bottom w:val="single" w:sz="4" w:space="0" w:color="000000"/>
-              <w:right w:val="single" w:sz="4" w:space="0" w:color="000000"/>
-            </w:tcBorders>
-            <w:shd w:val="pct45" w:color="auto" w:fill="auto"/>
-            <w:vAlign w:val="center"/>
-            <w:hideMark/>
-          </w:tcPr>
-          <w:p>
-            <w:pPr>
-              <w:jc w:val="center"/>
-              <w:rPr>
-                <w:b/>
-              </w:rPr>
-            </w:pPr>
-            <w:r>
-              <w:rPr>
-                <w:b/>
-              </w:rPr>
-              <w:t>Név</w:t>
-            </w:r>
-          </w:p>
-        </w:tc>
-        <w:tc>
-          <w:tcPr>
-            <w:tcW w:w="2681" w:type="dxa"/>
-            <w:tcBorders>
-              <w:top w:val="single" w:sz="4" w:space="0" w:color="000000"/>
-              <w:left w:val="single" w:sz="4" w:space="0" w:color="000000"/>
-              <w:bottom w:val="single" w:sz="4" w:space="0" w:color="000000"/>
-              <w:right w:val="single" w:sz="4" w:space="0" w:color="000000"/>
-            </w:tcBorders>
-            <w:shd w:val="pct45" w:color="auto" w:fill="auto"/>
-            <w:vAlign w:val="center"/>
-            <w:hideMark/>
-          </w:tcPr>
-          <w:p>
-            <w:pPr>
-              <w:jc w:val="center"/>
-              <w:rPr>
-                <w:b/>
-              </w:rPr>
-            </w:pPr>
-            <w:r>
-              <w:rPr>
-                <w:b/>
-              </w:rPr>
-              <w:t>Típus</w:t>
-            </w:r>
-          </w:p>
-        </w:tc>
-        <w:tc>
-          <w:tcPr>
-            <w:tcW w:w="4330" w:type="dxa"/>
-            <w:tcBorders>
-              <w:top w:val="single" w:sz="4" w:space="0" w:color="000000"/>
-              <w:left w:val="single" w:sz="4" w:space="0" w:color="000000"/>
-              <w:bottom w:val="single" w:sz="4" w:space="0" w:color="000000"/>
-              <w:right w:val="single" w:sz="4" w:space="0" w:color="000000"/>
-            </w:tcBorders>
-            <w:shd w:val="pct45" w:color="auto" w:fill="auto"/>
-            <w:vAlign w:val="center"/>
-            <w:hideMark/>
-          </w:tcPr>
-          <w:p>
-            <w:pPr>
-              <w:jc w:val="center"/>
-              <w:rPr>
-                <w:b/>
-              </w:rPr>
-            </w:pPr>
-            <w:r>
-              <w:rPr>
-                <w:b/>
-              </w:rPr>
-              <w:t>Leírás</w:t>
-            </w:r>
-          </w:p>
-        </w:tc>
-      </w:tr>
-      <w:tr>
-        <w:trPr>
-          <w:trHeight w:val="439"/>
-          <w:jc w:val="center"/>
-        </w:trPr>
-        <w:tc>
-          <w:tcPr>
-            <w:tcW w:w="2005" w:type="dxa"/>
-            <w:tcBorders>
-              <w:top w:val="single" w:sz="4" w:space="0" w:color="000000"/>
-              <w:left w:val="single" w:sz="4" w:space="0" w:color="000000"/>
-              <w:bottom w:val="single" w:sz="4" w:space="0" w:color="000000"/>
-              <w:right w:val="single" w:sz="4" w:space="0" w:color="000000"/>
-            </w:tcBorders>
-            <w:vAlign w:val="center"/>
-            <w:hideMark/>
-          </w:tcPr>
-          <w:p>
-            <w:pPr>
-              <w:rPr>
-                <w:u w:val="single"/>
-              </w:rPr>
-            </w:pPr>
-            <w:r>
-              <w:t>*</w:t>
-            </w:r>
-            <w:r>
-              <w:rPr>
-                <w:u w:val="single"/>
-              </w:rPr>
-              <w:t>üzenetKód</w:t>
-            </w:r>
-          </w:p>
-        </w:tc>
-        <w:tc>
-          <w:tcPr>
-            <w:tcW w:w="2681" w:type="dxa"/>
-            <w:tcBorders>
-              <w:top w:val="single" w:sz="4" w:space="0" w:color="000000"/>
-              <w:left w:val="single" w:sz="4" w:space="0" w:color="000000"/>
-              <w:bottom w:val="single" w:sz="4" w:space="0" w:color="000000"/>
-              <w:right w:val="single" w:sz="4" w:space="0" w:color="000000"/>
-            </w:tcBorders>
-            <w:vAlign w:val="center"/>
-            <w:hideMark/>
-          </w:tcPr>
-          <w:p>
-            <w:r>
-              <w:t>Varchar(20)</w:t>
-            </w:r>
-          </w:p>
-        </w:tc>
-        <w:tc>
-          <w:tcPr>
-            <w:tcW w:w="4330" w:type="dxa"/>
-            <w:tcBorders>
-              <w:top w:val="single" w:sz="4" w:space="0" w:color="000000"/>
-              <w:left w:val="single" w:sz="4" w:space="0" w:color="000000"/>
-              <w:bottom w:val="single" w:sz="4" w:space="0" w:color="000000"/>
-              <w:right w:val="single" w:sz="4" w:space="0" w:color="000000"/>
-            </w:tcBorders>
-            <w:vAlign w:val="center"/>
-            <w:hideMark/>
-          </w:tcPr>
-          <w:p>
-            <w:r>
-              <w:t>az Üzenet azonosítója</w:t>
-            </w:r>
-          </w:p>
-        </w:tc>
-      </w:tr>
-      <w:tr>
-        <w:trPr>
-          <w:trHeight w:val="439"/>
-          <w:jc w:val="center"/>
-        </w:trPr>
-        <w:tc>
-          <w:tcPr>
-            <w:tcW w:w="2005" w:type="dxa"/>
-            <w:tcBorders>
-              <w:top w:val="single" w:sz="4" w:space="0" w:color="000000"/>
-              <w:left w:val="single" w:sz="4" w:space="0" w:color="000000"/>
-              <w:bottom w:val="single" w:sz="4" w:space="0" w:color="000000"/>
-              <w:right w:val="single" w:sz="4" w:space="0" w:color="000000"/>
-            </w:tcBorders>
-            <w:vAlign w:val="center"/>
-            <w:hideMark/>
-          </w:tcPr>
-          <w:p>
-            <w:r>
-              <w:t>tartalom</w:t>
-            </w:r>
-          </w:p>
-        </w:tc>
-        <w:tc>
-          <w:tcPr>
-            <w:tcW w:w="2681" w:type="dxa"/>
-            <w:tcBorders>
-              <w:top w:val="single" w:sz="4" w:space="0" w:color="000000"/>
-              <w:left w:val="single" w:sz="4" w:space="0" w:color="000000"/>
-              <w:bottom w:val="single" w:sz="4" w:space="0" w:color="000000"/>
-              <w:right w:val="single" w:sz="4" w:space="0" w:color="000000"/>
-            </w:tcBorders>
-            <w:vAlign w:val="center"/>
-            <w:hideMark/>
-          </w:tcPr>
-          <w:p>
-            <w:r>
-              <w:t>Text</w:t>
-            </w:r>
-          </w:p>
-        </w:tc>
-        <w:tc>
-          <w:tcPr>
-            <w:tcW w:w="4330" w:type="dxa"/>
-            <w:tcBorders>
-              <w:top w:val="single" w:sz="4" w:space="0" w:color="000000"/>
-              <w:left w:val="single" w:sz="4" w:space="0" w:color="000000"/>
-              <w:bottom w:val="single" w:sz="4" w:space="0" w:color="000000"/>
-              <w:right w:val="single" w:sz="4" w:space="0" w:color="000000"/>
-            </w:tcBorders>
-            <w:vAlign w:val="center"/>
-            <w:hideMark/>
-          </w:tcPr>
-          <w:p>
-            <w:r>
-              <w:t>az Üzenet tartalma</w:t>
-            </w:r>
-          </w:p>
-        </w:tc>
-      </w:tr>
-      <w:tr>
-        <w:trPr>
-          <w:trHeight w:val="439"/>
-          <w:jc w:val="center"/>
-        </w:trPr>
-        <w:tc>
-          <w:tcPr>
-            <w:tcW w:w="2005" w:type="dxa"/>
-            <w:tcBorders>
-              <w:top w:val="single" w:sz="4" w:space="0" w:color="000000"/>
-              <w:left w:val="single" w:sz="4" w:space="0" w:color="000000"/>
-              <w:bottom w:val="single" w:sz="4" w:space="0" w:color="000000"/>
-              <w:right w:val="single" w:sz="4" w:space="0" w:color="000000"/>
-            </w:tcBorders>
-            <w:vAlign w:val="center"/>
-          </w:tcPr>
-          <w:p>
-            <w:r>
-              <w:t>tárgy</w:t>
-            </w:r>
-          </w:p>
-        </w:tc>
-        <w:tc>
-          <w:tcPr>
-            <w:tcW w:w="2681" w:type="dxa"/>
-            <w:tcBorders>
-              <w:top w:val="single" w:sz="4" w:space="0" w:color="000000"/>
-              <w:left w:val="single" w:sz="4" w:space="0" w:color="000000"/>
-              <w:bottom w:val="single" w:sz="4" w:space="0" w:color="000000"/>
-              <w:right w:val="single" w:sz="4" w:space="0" w:color="000000"/>
-            </w:tcBorders>
-            <w:vAlign w:val="center"/>
-          </w:tcPr>
-          <w:p>
-            <w:r>
-              <w:t>Varchar(256)</w:t>
-            </w:r>
-          </w:p>
-        </w:tc>
-        <w:tc>
-          <w:tcPr>
-            <w:tcW w:w="4330" w:type="dxa"/>
-            <w:tcBorders>
-              <w:top w:val="single" w:sz="4" w:space="0" w:color="000000"/>
-              <w:left w:val="single" w:sz="4" w:space="0" w:color="000000"/>
-              <w:bottom w:val="single" w:sz="4" w:space="0" w:color="000000"/>
-              <w:right w:val="single" w:sz="4" w:space="0" w:color="000000"/>
-            </w:tcBorders>
-            <w:vAlign w:val="center"/>
-          </w:tcPr>
-          <w:p>
-            <w:r>
-              <w:t>az Üzenet tárgya</w:t>
-            </w:r>
-          </w:p>
-        </w:tc>
-      </w:tr>
-      <w:tr>
-        <w:trPr>
-          <w:trHeight w:val="439"/>
-          <w:jc w:val="center"/>
-        </w:trPr>
-        <w:tc>
-          <w:tcPr>
-            <w:tcW w:w="2005" w:type="dxa"/>
-            <w:tcBorders>
-              <w:top w:val="single" w:sz="4" w:space="0" w:color="000000"/>
-              <w:left w:val="single" w:sz="4" w:space="0" w:color="000000"/>
-              <w:bottom w:val="single" w:sz="4" w:space="0" w:color="000000"/>
-              <w:right w:val="single" w:sz="4" w:space="0" w:color="000000"/>
-            </w:tcBorders>
-            <w:vAlign w:val="center"/>
-          </w:tcPr>
-          <w:p>
-            <w:r>
-              <w:t>*feladóKód</w:t>
-            </w:r>
-          </w:p>
-        </w:tc>
-        <w:tc>
-          <w:tcPr>
-            <w:tcW w:w="2681" w:type="dxa"/>
-            <w:tcBorders>
-              <w:top w:val="single" w:sz="4" w:space="0" w:color="000000"/>
-              <w:left w:val="single" w:sz="4" w:space="0" w:color="000000"/>
-              <w:bottom w:val="single" w:sz="4" w:space="0" w:color="000000"/>
-              <w:right w:val="single" w:sz="4" w:space="0" w:color="000000"/>
-            </w:tcBorders>
-            <w:vAlign w:val="center"/>
-          </w:tcPr>
-          <w:p>
-            <w:r>
-              <w:t>Varchar(20)</w:t>
-            </w:r>
-          </w:p>
-        </w:tc>
-        <w:tc>
-          <w:tcPr>
-            <w:tcW w:w="4330" w:type="dxa"/>
-            <w:tcBorders>
-              <w:top w:val="single" w:sz="4" w:space="0" w:color="000000"/>
-              <w:left w:val="single" w:sz="4" w:space="0" w:color="000000"/>
-              <w:bottom w:val="single" w:sz="4" w:space="0" w:color="000000"/>
-              <w:right w:val="single" w:sz="4" w:space="0" w:color="000000"/>
-            </w:tcBorders>
-            <w:vAlign w:val="center"/>
-          </w:tcPr>
-          <w:p>
-            <w:r>
-              <w:t>a feladó Felhasználónak az azonosítója</w:t>
-            </w:r>
-          </w:p>
-        </w:tc>
-      </w:tr>
-      <w:tr>
-        <w:trPr>
-          <w:trHeight w:val="439"/>
-          <w:jc w:val="center"/>
-        </w:trPr>
-        <w:tc>
-          <w:tcPr>
-            <w:tcW w:w="2005" w:type="dxa"/>
-            <w:tcBorders>
-              <w:top w:val="single" w:sz="4" w:space="0" w:color="000000"/>
-              <w:left w:val="single" w:sz="4" w:space="0" w:color="000000"/>
-              <w:bottom w:val="single" w:sz="4" w:space="0" w:color="000000"/>
-              <w:right w:val="single" w:sz="4" w:space="0" w:color="000000"/>
-            </w:tcBorders>
-            <w:vAlign w:val="center"/>
-          </w:tcPr>
-          <w:p>
-            <w:r>
-              <w:t>*címzettKód</w:t>
-            </w:r>
-          </w:p>
-        </w:tc>
-        <w:tc>
-          <w:tcPr>
-            <w:tcW w:w="2681" w:type="dxa"/>
-            <w:tcBorders>
-              <w:top w:val="single" w:sz="4" w:space="0" w:color="000000"/>
-              <w:left w:val="single" w:sz="4" w:space="0" w:color="000000"/>
-              <w:bottom w:val="single" w:sz="4" w:space="0" w:color="000000"/>
-              <w:right w:val="single" w:sz="4" w:space="0" w:color="000000"/>
-            </w:tcBorders>
-            <w:vAlign w:val="center"/>
-          </w:tcPr>
-          <w:p>
-            <w:r>
-              <w:t>Varchar(20)</w:t>
-            </w:r>
-          </w:p>
-        </w:tc>
-        <w:tc>
-          <w:tcPr>
-            <w:tcW w:w="4330" w:type="dxa"/>
-            <w:tcBorders>
-              <w:top w:val="single" w:sz="4" w:space="0" w:color="000000"/>
-              <w:left w:val="single" w:sz="4" w:space="0" w:color="000000"/>
-              <w:bottom w:val="single" w:sz="4" w:space="0" w:color="000000"/>
-              <w:right w:val="single" w:sz="4" w:space="0" w:color="000000"/>
-            </w:tcBorders>
-            <w:vAlign w:val="center"/>
-          </w:tcPr>
-          <w:p>
-            <w:r>
-              <w:t>a címzett Felhasználónak az azonosítója</w:t>
-            </w:r>
-          </w:p>
-        </w:tc>
-      </w:tr>
-    </w:tbl>
     <w:p/>
-    <w:tbl>
-      <w:tblPr>
-        <w:tblStyle w:val="Rcsostblzat"/>
-        <w:tblW w:w="0" w:type="auto"/>
-        <w:jc w:val="center"/>
-        <w:tblLook w:val="04A0" w:firstRow="1" w:lastRow="0" w:firstColumn="1" w:lastColumn="0" w:noHBand="0" w:noVBand="1"/>
-      </w:tblPr>
-      <w:tblGrid>
-        <w:gridCol w:w="2005"/>
-        <w:gridCol w:w="2681"/>
-        <w:gridCol w:w="4330"/>
-      </w:tblGrid>
-      <w:tr>
-        <w:trPr>
-          <w:trHeight w:val="439"/>
-          <w:jc w:val="center"/>
-        </w:trPr>
-        <w:tc>
-          <w:tcPr>
-            <w:tcW w:w="9016" w:type="dxa"/>
-            <w:gridSpan w:val="3"/>
-            <w:tcBorders>
-              <w:top w:val="single" w:sz="4" w:space="0" w:color="000000"/>
-              <w:left w:val="single" w:sz="4" w:space="0" w:color="000000"/>
-              <w:bottom w:val="single" w:sz="4" w:space="0" w:color="000000"/>
-              <w:right w:val="single" w:sz="4" w:space="0" w:color="000000"/>
-            </w:tcBorders>
-            <w:shd w:val="pct45" w:color="auto" w:fill="auto"/>
-            <w:vAlign w:val="center"/>
-          </w:tcPr>
-          <w:p>
-            <w:pPr>
-              <w:jc w:val="center"/>
-              <w:rPr>
-                <w:b/>
-              </w:rPr>
-            </w:pPr>
-            <w:r>
-              <w:rPr>
-                <w:b/>
-              </w:rPr>
-              <w:t>Szak</w:t>
-            </w:r>
-          </w:p>
-        </w:tc>
-      </w:tr>
-      <w:tr>
-        <w:trPr>
-          <w:trHeight w:val="439"/>
-          <w:jc w:val="center"/>
-        </w:trPr>
-        <w:tc>
-          <w:tcPr>
-            <w:tcW w:w="2005" w:type="dxa"/>
-            <w:tcBorders>
-              <w:top w:val="single" w:sz="4" w:space="0" w:color="000000"/>
-              <w:left w:val="single" w:sz="4" w:space="0" w:color="000000"/>
-              <w:bottom w:val="single" w:sz="4" w:space="0" w:color="000000"/>
-              <w:right w:val="single" w:sz="4" w:space="0" w:color="000000"/>
-            </w:tcBorders>
-            <w:shd w:val="pct45" w:color="auto" w:fill="auto"/>
-            <w:vAlign w:val="center"/>
-            <w:hideMark/>
-          </w:tcPr>
-          <w:p>
-            <w:pPr>
-              <w:jc w:val="center"/>
-              <w:rPr>
-                <w:b/>
-              </w:rPr>
-            </w:pPr>
-            <w:r>
-              <w:rPr>
-                <w:b/>
-              </w:rPr>
-              <w:t>Név</w:t>
-            </w:r>
-          </w:p>
-        </w:tc>
-        <w:tc>
-          <w:tcPr>
-            <w:tcW w:w="2681" w:type="dxa"/>
-            <w:tcBorders>
-              <w:top w:val="single" w:sz="4" w:space="0" w:color="000000"/>
-              <w:left w:val="single" w:sz="4" w:space="0" w:color="000000"/>
-              <w:bottom w:val="single" w:sz="4" w:space="0" w:color="000000"/>
-              <w:right w:val="single" w:sz="4" w:space="0" w:color="000000"/>
-            </w:tcBorders>
-            <w:shd w:val="pct45" w:color="auto" w:fill="auto"/>
-            <w:vAlign w:val="center"/>
-            <w:hideMark/>
-          </w:tcPr>
-          <w:p>
-            <w:pPr>
-              <w:jc w:val="center"/>
-              <w:rPr>
-                <w:b/>
-              </w:rPr>
-            </w:pPr>
-            <w:r>
-              <w:rPr>
-                <w:b/>
-              </w:rPr>
-              <w:t>Típus</w:t>
-            </w:r>
-          </w:p>
-        </w:tc>
-        <w:tc>
-          <w:tcPr>
-            <w:tcW w:w="4330" w:type="dxa"/>
-            <w:tcBorders>
-              <w:top w:val="single" w:sz="4" w:space="0" w:color="000000"/>
-              <w:left w:val="single" w:sz="4" w:space="0" w:color="000000"/>
-              <w:bottom w:val="single" w:sz="4" w:space="0" w:color="000000"/>
-              <w:right w:val="single" w:sz="4" w:space="0" w:color="000000"/>
-            </w:tcBorders>
-            <w:shd w:val="pct45" w:color="auto" w:fill="auto"/>
-            <w:vAlign w:val="center"/>
-            <w:hideMark/>
-          </w:tcPr>
-          <w:p>
-            <w:pPr>
-              <w:jc w:val="center"/>
-              <w:rPr>
-                <w:b/>
-              </w:rPr>
-            </w:pPr>
-            <w:r>
-              <w:rPr>
-                <w:b/>
-              </w:rPr>
-              <w:t>Leírás</w:t>
-            </w:r>
-          </w:p>
-        </w:tc>
-      </w:tr>
-      <w:tr>
-        <w:trPr>
-          <w:trHeight w:val="439"/>
-          <w:jc w:val="center"/>
-        </w:trPr>
-        <w:tc>
-          <w:tcPr>
-            <w:tcW w:w="2005" w:type="dxa"/>
-            <w:tcBorders>
-              <w:top w:val="single" w:sz="4" w:space="0" w:color="000000"/>
-              <w:left w:val="single" w:sz="4" w:space="0" w:color="000000"/>
-              <w:bottom w:val="single" w:sz="4" w:space="0" w:color="000000"/>
-              <w:right w:val="single" w:sz="4" w:space="0" w:color="000000"/>
-            </w:tcBorders>
-            <w:vAlign w:val="center"/>
-            <w:hideMark/>
-          </w:tcPr>
-          <w:p>
-            <w:pPr>
-              <w:rPr>
-                <w:u w:val="single"/>
-              </w:rPr>
-            </w:pPr>
-            <w:r>
-              <w:rPr>
-                <w:u w:val="single"/>
-              </w:rPr>
-              <w:t>név</w:t>
-            </w:r>
-          </w:p>
-        </w:tc>
-        <w:tc>
-          <w:tcPr>
-            <w:tcW w:w="2681" w:type="dxa"/>
-            <w:tcBorders>
-              <w:top w:val="single" w:sz="4" w:space="0" w:color="000000"/>
-              <w:left w:val="single" w:sz="4" w:space="0" w:color="000000"/>
-              <w:bottom w:val="single" w:sz="4" w:space="0" w:color="000000"/>
-              <w:right w:val="single" w:sz="4" w:space="0" w:color="000000"/>
-            </w:tcBorders>
-            <w:vAlign w:val="center"/>
-            <w:hideMark/>
-          </w:tcPr>
-          <w:p>
-            <w:r>
-              <w:t>Varchar(50)</w:t>
-            </w:r>
-          </w:p>
-        </w:tc>
-        <w:tc>
-          <w:tcPr>
-            <w:tcW w:w="4330" w:type="dxa"/>
-            <w:tcBorders>
-              <w:top w:val="single" w:sz="4" w:space="0" w:color="000000"/>
-              <w:left w:val="single" w:sz="4" w:space="0" w:color="000000"/>
-              <w:bottom w:val="single" w:sz="4" w:space="0" w:color="000000"/>
-              <w:right w:val="single" w:sz="4" w:space="0" w:color="000000"/>
-            </w:tcBorders>
-            <w:vAlign w:val="center"/>
-            <w:hideMark/>
-          </w:tcPr>
-          <w:p>
-            <w:r>
-              <w:t>a Szak neve, egyben azonosítója</w:t>
-            </w:r>
-          </w:p>
-        </w:tc>
-      </w:tr>
-      <w:tr>
-        <w:trPr>
-          <w:trHeight w:val="439"/>
-          <w:jc w:val="center"/>
-        </w:trPr>
-        <w:tc>
-          <w:tcPr>
-            <w:tcW w:w="2005" w:type="dxa"/>
-            <w:tcBorders>
-              <w:top w:val="single" w:sz="4" w:space="0" w:color="000000"/>
-              <w:left w:val="single" w:sz="4" w:space="0" w:color="000000"/>
-              <w:bottom w:val="single" w:sz="4" w:space="0" w:color="000000"/>
-              <w:right w:val="single" w:sz="4" w:space="0" w:color="000000"/>
-            </w:tcBorders>
-            <w:vAlign w:val="center"/>
-            <w:hideMark/>
-          </w:tcPr>
-          <w:p>
-            <w:r>
-              <w:t>típus</w:t>
-            </w:r>
-          </w:p>
-        </w:tc>
-        <w:tc>
-          <w:tcPr>
-            <w:tcW w:w="2681" w:type="dxa"/>
-            <w:tcBorders>
-              <w:top w:val="single" w:sz="4" w:space="0" w:color="000000"/>
-              <w:left w:val="single" w:sz="4" w:space="0" w:color="000000"/>
-              <w:bottom w:val="single" w:sz="4" w:space="0" w:color="000000"/>
-              <w:right w:val="single" w:sz="4" w:space="0" w:color="000000"/>
-            </w:tcBorders>
-            <w:vAlign w:val="center"/>
-            <w:hideMark/>
-          </w:tcPr>
-          <w:p>
-            <w:r>
-              <w:t>Varchar(20)</w:t>
-            </w:r>
-          </w:p>
-        </w:tc>
-        <w:tc>
-          <w:tcPr>
-            <w:tcW w:w="4330" w:type="dxa"/>
-            <w:tcBorders>
-              <w:top w:val="single" w:sz="4" w:space="0" w:color="000000"/>
-              <w:left w:val="single" w:sz="4" w:space="0" w:color="000000"/>
-              <w:bottom w:val="single" w:sz="4" w:space="0" w:color="000000"/>
-              <w:right w:val="single" w:sz="4" w:space="0" w:color="000000"/>
-            </w:tcBorders>
-            <w:vAlign w:val="center"/>
-            <w:hideMark/>
-          </w:tcPr>
-          <w:p>
-            <w:r>
-              <w:t>a Szak típusa (Bsc/Mester/..)</w:t>
-            </w:r>
-          </w:p>
-        </w:tc>
-      </w:tr>
-      <w:tr>
-        <w:trPr>
-          <w:trHeight w:val="439"/>
-          <w:jc w:val="center"/>
-        </w:trPr>
-        <w:tc>
-          <w:tcPr>
-            <w:tcW w:w="2005" w:type="dxa"/>
-            <w:tcBorders>
-              <w:top w:val="single" w:sz="4" w:space="0" w:color="000000"/>
-              <w:left w:val="single" w:sz="4" w:space="0" w:color="000000"/>
-              <w:bottom w:val="single" w:sz="4" w:space="0" w:color="000000"/>
-              <w:right w:val="single" w:sz="4" w:space="0" w:color="000000"/>
-            </w:tcBorders>
-            <w:vAlign w:val="center"/>
-          </w:tcPr>
-          <w:p>
-            <w:r>
-              <w:t>időtartam</w:t>
-            </w:r>
-          </w:p>
-        </w:tc>
-        <w:tc>
-          <w:tcPr>
-            <w:tcW w:w="2681" w:type="dxa"/>
-            <w:tcBorders>
-              <w:top w:val="single" w:sz="4" w:space="0" w:color="000000"/>
-              <w:left w:val="single" w:sz="4" w:space="0" w:color="000000"/>
-              <w:bottom w:val="single" w:sz="4" w:space="0" w:color="000000"/>
-              <w:right w:val="single" w:sz="4" w:space="0" w:color="000000"/>
-            </w:tcBorders>
-            <w:vAlign w:val="center"/>
-          </w:tcPr>
-          <w:p>
-            <w:r>
-              <w:t>Int(5)</w:t>
-            </w:r>
-          </w:p>
-        </w:tc>
-        <w:tc>
-          <w:tcPr>
-            <w:tcW w:w="4330" w:type="dxa"/>
-            <w:tcBorders>
-              <w:top w:val="single" w:sz="4" w:space="0" w:color="000000"/>
-              <w:left w:val="single" w:sz="4" w:space="0" w:color="000000"/>
-              <w:bottom w:val="single" w:sz="4" w:space="0" w:color="000000"/>
-              <w:right w:val="single" w:sz="4" w:space="0" w:color="000000"/>
-            </w:tcBorders>
-            <w:vAlign w:val="center"/>
-          </w:tcPr>
-          <w:p>
-            <w:r>
-              <w:t>a Szak időtartalma félévekben</w:t>
-            </w:r>
-          </w:p>
-        </w:tc>
-      </w:tr>
-    </w:tbl>
     <w:p/>
     <w:p/>
     <w:p/>
@@ -7854,7 +5236,8 @@
               <w:rPr>
                 <w:b/>
               </w:rPr>
-              <w:t>Tárgy</w:t>
+              <w:lastRenderedPageBreak/>
+              <w:t>Hallgató</w:t>
             </w:r>
           </w:p>
         </w:tc>
@@ -7973,10 +5356,13 @@
               </w:rPr>
             </w:pPr>
             <w:r>
+              <w:t>*</w:t>
+            </w:r>
+            <w:r>
               <w:rPr>
                 <w:u w:val="single"/>
               </w:rPr>
-              <w:t>tárgyKód</w:t>
+              <w:t>felhasználóKód</w:t>
             </w:r>
           </w:p>
         </w:tc>
@@ -7994,7 +5380,16 @@
           </w:tcPr>
           <w:p>
             <w:r>
-              <w:t>Varchar(20)</w:t>
+              <w:t>CHAR</w:t>
+            </w:r>
+            <w:r>
+              <w:t>(</w:t>
+            </w:r>
+            <w:r>
+              <w:t>6</w:t>
+            </w:r>
+            <w:r>
+              <w:t>)</w:t>
             </w:r>
           </w:p>
         </w:tc>
@@ -8012,7 +5407,158 @@
           </w:tcPr>
           <w:p>
             <w:r>
-              <w:t>a Tárgy azonosítója</w:t>
+              <w:t>a Hallgató azonosítója</w:t>
+            </w:r>
+          </w:p>
+        </w:tc>
+      </w:tr>
+      <w:tr>
+        <w:trPr>
+          <w:trHeight w:val="439"/>
+          <w:jc w:val="center"/>
+        </w:trPr>
+        <w:tc>
+          <w:tcPr>
+            <w:tcW w:w="2005" w:type="dxa"/>
+            <w:tcBorders>
+              <w:top w:val="single" w:sz="4" w:space="0" w:color="000000"/>
+              <w:left w:val="single" w:sz="4" w:space="0" w:color="000000"/>
+              <w:bottom w:val="single" w:sz="4" w:space="0" w:color="000000"/>
+              <w:right w:val="single" w:sz="4" w:space="0" w:color="000000"/>
+            </w:tcBorders>
+            <w:vAlign w:val="center"/>
+          </w:tcPr>
+          <w:p>
+            <w:pPr>
+              <w:rPr>
+                <w:u w:val="single"/>
+              </w:rPr>
+            </w:pPr>
+            <w:r>
+              <w:t>*</w:t>
+            </w:r>
+            <w:r>
+              <w:rPr>
+                <w:u w:val="single"/>
+              </w:rPr>
+              <w:t>szakNév</w:t>
+            </w:r>
+          </w:p>
+        </w:tc>
+        <w:tc>
+          <w:tcPr>
+            <w:tcW w:w="2681" w:type="dxa"/>
+            <w:tcBorders>
+              <w:top w:val="single" w:sz="4" w:space="0" w:color="000000"/>
+              <w:left w:val="single" w:sz="4" w:space="0" w:color="000000"/>
+              <w:bottom w:val="single" w:sz="4" w:space="0" w:color="000000"/>
+              <w:right w:val="single" w:sz="4" w:space="0" w:color="000000"/>
+            </w:tcBorders>
+            <w:vAlign w:val="center"/>
+          </w:tcPr>
+          <w:p>
+            <w:r>
+              <w:t>VARCHAR2</w:t>
+            </w:r>
+            <w:r>
+              <w:t>(50)</w:t>
+            </w:r>
+          </w:p>
+        </w:tc>
+        <w:tc>
+          <w:tcPr>
+            <w:tcW w:w="4330" w:type="dxa"/>
+            <w:tcBorders>
+              <w:top w:val="single" w:sz="4" w:space="0" w:color="000000"/>
+              <w:left w:val="single" w:sz="4" w:space="0" w:color="000000"/>
+              <w:bottom w:val="single" w:sz="4" w:space="0" w:color="000000"/>
+              <w:right w:val="single" w:sz="4" w:space="0" w:color="000000"/>
+            </w:tcBorders>
+            <w:vAlign w:val="center"/>
+          </w:tcPr>
+          <w:p>
+            <w:r>
+              <w:t>a Szak neve, egyben azonosítója</w:t>
+            </w:r>
+          </w:p>
+        </w:tc>
+      </w:tr>
+      <w:tr>
+        <w:trPr>
+          <w:trHeight w:val="439"/>
+          <w:jc w:val="center"/>
+        </w:trPr>
+        <w:tc>
+          <w:tcPr>
+            <w:tcW w:w="2005" w:type="dxa"/>
+            <w:tcBorders>
+              <w:top w:val="single" w:sz="4" w:space="0" w:color="000000"/>
+              <w:left w:val="single" w:sz="4" w:space="0" w:color="000000"/>
+              <w:bottom w:val="single" w:sz="4" w:space="0" w:color="000000"/>
+              <w:right w:val="single" w:sz="4" w:space="0" w:color="000000"/>
+            </w:tcBorders>
+            <w:vAlign w:val="center"/>
+          </w:tcPr>
+          <w:p>
+            <w:pPr>
+              <w:rPr>
+                <w:u w:val="single"/>
+              </w:rPr>
+            </w:pPr>
+            <w:r>
+              <w:t>*</w:t>
+            </w:r>
+            <w:r>
+              <w:rPr>
+                <w:u w:val="single"/>
+              </w:rPr>
+              <w:t>szakTípus</w:t>
+            </w:r>
+          </w:p>
+        </w:tc>
+        <w:tc>
+          <w:tcPr>
+            <w:tcW w:w="2681" w:type="dxa"/>
+            <w:tcBorders>
+              <w:top w:val="single" w:sz="4" w:space="0" w:color="000000"/>
+              <w:left w:val="single" w:sz="4" w:space="0" w:color="000000"/>
+              <w:bottom w:val="single" w:sz="4" w:space="0" w:color="000000"/>
+              <w:right w:val="single" w:sz="4" w:space="0" w:color="000000"/>
+            </w:tcBorders>
+            <w:vAlign w:val="center"/>
+          </w:tcPr>
+          <w:p>
+            <w:r>
+              <w:t>V</w:t>
+            </w:r>
+            <w:r>
+              <w:t>ARCHAR2</w:t>
+            </w:r>
+            <w:r>
+              <w:t>(</w:t>
+            </w:r>
+            <w:r>
+              <w:t>1</w:t>
+            </w:r>
+            <w:r>
+              <w:t>0)</w:t>
+            </w:r>
+          </w:p>
+        </w:tc>
+        <w:tc>
+          <w:tcPr>
+            <w:tcW w:w="4330" w:type="dxa"/>
+            <w:tcBorders>
+              <w:top w:val="single" w:sz="4" w:space="0" w:color="000000"/>
+              <w:left w:val="single" w:sz="4" w:space="0" w:color="000000"/>
+              <w:bottom w:val="single" w:sz="4" w:space="0" w:color="000000"/>
+              <w:right w:val="single" w:sz="4" w:space="0" w:color="000000"/>
+            </w:tcBorders>
+            <w:vAlign w:val="center"/>
+          </w:tcPr>
+          <w:p>
+            <w:r>
+              <w:t>a Szak típusa (Bsc/Mester/..)</w:t>
             </w:r>
           </w:p>
         </w:tc>
@@ -8036,7 +5582,7 @@
           </w:tcPr>
           <w:p>
             <w:r>
-              <w:t>név</w:t>
+              <w:t>kezdésÉve</w:t>
             </w:r>
           </w:p>
         </w:tc>
@@ -8054,7 +5600,16 @@
           </w:tcPr>
           <w:p>
             <w:r>
-              <w:t>Varchar(50)</w:t>
+              <w:t>CHAR</w:t>
+            </w:r>
+            <w:r>
+              <w:t>(</w:t>
+            </w:r>
+            <w:r>
+              <w:t>6</w:t>
+            </w:r>
+            <w:r>
+              <w:t>)</w:t>
             </w:r>
           </w:p>
         </w:tc>
@@ -8072,502 +5627,7 @@
           </w:tcPr>
           <w:p>
             <w:r>
-              <w:t>a Tárgy neve</w:t>
-            </w:r>
-          </w:p>
-        </w:tc>
-      </w:tr>
-      <w:tr>
-        <w:trPr>
-          <w:trHeight w:val="439"/>
-          <w:jc w:val="center"/>
-        </w:trPr>
-        <w:tc>
-          <w:tcPr>
-            <w:tcW w:w="2005" w:type="dxa"/>
-            <w:tcBorders>
-              <w:top w:val="single" w:sz="4" w:space="0" w:color="000000"/>
-              <w:left w:val="single" w:sz="4" w:space="0" w:color="000000"/>
-              <w:bottom w:val="single" w:sz="4" w:space="0" w:color="000000"/>
-              <w:right w:val="single" w:sz="4" w:space="0" w:color="000000"/>
-            </w:tcBorders>
-            <w:vAlign w:val="center"/>
-          </w:tcPr>
-          <w:p>
-            <w:r>
-              <w:t>jóváhagyásos</w:t>
-            </w:r>
-          </w:p>
-        </w:tc>
-        <w:tc>
-          <w:tcPr>
-            <w:tcW w:w="2681" w:type="dxa"/>
-            <w:tcBorders>
-              <w:top w:val="single" w:sz="4" w:space="0" w:color="000000"/>
-              <w:left w:val="single" w:sz="4" w:space="0" w:color="000000"/>
-              <w:bottom w:val="single" w:sz="4" w:space="0" w:color="000000"/>
-              <w:right w:val="single" w:sz="4" w:space="0" w:color="000000"/>
-            </w:tcBorders>
-            <w:vAlign w:val="center"/>
-          </w:tcPr>
-          <w:p>
-            <w:r>
-              <w:t xml:space="preserve"> Boolean</w:t>
-            </w:r>
-          </w:p>
-        </w:tc>
-        <w:tc>
-          <w:tcPr>
-            <w:tcW w:w="4330" w:type="dxa"/>
-            <w:tcBorders>
-              <w:top w:val="single" w:sz="4" w:space="0" w:color="000000"/>
-              <w:left w:val="single" w:sz="4" w:space="0" w:color="000000"/>
-              <w:bottom w:val="single" w:sz="4" w:space="0" w:color="000000"/>
-              <w:right w:val="single" w:sz="4" w:space="0" w:color="000000"/>
-            </w:tcBorders>
-            <w:vAlign w:val="center"/>
-          </w:tcPr>
-          <w:p>
-            <w:r>
-              <w:t>a Tárgy jóváhagyásos-e</w:t>
-            </w:r>
-          </w:p>
-        </w:tc>
-      </w:tr>
-      <w:tr>
-        <w:trPr>
-          <w:trHeight w:val="439"/>
-          <w:jc w:val="center"/>
-        </w:trPr>
-        <w:tc>
-          <w:tcPr>
-            <w:tcW w:w="2005" w:type="dxa"/>
-            <w:tcBorders>
-              <w:top w:val="single" w:sz="4" w:space="0" w:color="000000"/>
-              <w:left w:val="single" w:sz="4" w:space="0" w:color="000000"/>
-              <w:bottom w:val="single" w:sz="4" w:space="0" w:color="000000"/>
-              <w:right w:val="single" w:sz="4" w:space="0" w:color="000000"/>
-            </w:tcBorders>
-            <w:vAlign w:val="center"/>
-          </w:tcPr>
-          <w:p>
-            <w:r>
-              <w:t>kredit</w:t>
-            </w:r>
-          </w:p>
-        </w:tc>
-        <w:tc>
-          <w:tcPr>
-            <w:tcW w:w="2681" w:type="dxa"/>
-            <w:tcBorders>
-              <w:top w:val="single" w:sz="4" w:space="0" w:color="000000"/>
-              <w:left w:val="single" w:sz="4" w:space="0" w:color="000000"/>
-              <w:bottom w:val="single" w:sz="4" w:space="0" w:color="000000"/>
-              <w:right w:val="single" w:sz="4" w:space="0" w:color="000000"/>
-            </w:tcBorders>
-            <w:vAlign w:val="center"/>
-          </w:tcPr>
-          <w:p>
-            <w:r>
-              <w:t>Int(5)</w:t>
-            </w:r>
-          </w:p>
-        </w:tc>
-        <w:tc>
-          <w:tcPr>
-            <w:tcW w:w="4330" w:type="dxa"/>
-            <w:tcBorders>
-              <w:top w:val="single" w:sz="4" w:space="0" w:color="000000"/>
-              <w:left w:val="single" w:sz="4" w:space="0" w:color="000000"/>
-              <w:bottom w:val="single" w:sz="4" w:space="0" w:color="000000"/>
-              <w:right w:val="single" w:sz="4" w:space="0" w:color="000000"/>
-            </w:tcBorders>
-            <w:vAlign w:val="center"/>
-          </w:tcPr>
-          <w:p>
-            <w:r>
-              <w:t>a Tárgyért járó kreditek száma</w:t>
-            </w:r>
-          </w:p>
-        </w:tc>
-      </w:tr>
-      <w:tr>
-        <w:trPr>
-          <w:trHeight w:val="439"/>
-          <w:jc w:val="center"/>
-        </w:trPr>
-        <w:tc>
-          <w:tcPr>
-            <w:tcW w:w="2005" w:type="dxa"/>
-            <w:tcBorders>
-              <w:top w:val="single" w:sz="4" w:space="0" w:color="000000"/>
-              <w:left w:val="single" w:sz="4" w:space="0" w:color="000000"/>
-              <w:bottom w:val="single" w:sz="4" w:space="0" w:color="000000"/>
-              <w:right w:val="single" w:sz="4" w:space="0" w:color="000000"/>
-            </w:tcBorders>
-            <w:vAlign w:val="center"/>
-          </w:tcPr>
-          <w:p>
-            <w:r>
-              <w:t>típus</w:t>
-            </w:r>
-          </w:p>
-        </w:tc>
-        <w:tc>
-          <w:tcPr>
-            <w:tcW w:w="2681" w:type="dxa"/>
-            <w:tcBorders>
-              <w:top w:val="single" w:sz="4" w:space="0" w:color="000000"/>
-              <w:left w:val="single" w:sz="4" w:space="0" w:color="000000"/>
-              <w:bottom w:val="single" w:sz="4" w:space="0" w:color="000000"/>
-              <w:right w:val="single" w:sz="4" w:space="0" w:color="000000"/>
-            </w:tcBorders>
-            <w:vAlign w:val="center"/>
-          </w:tcPr>
-          <w:p>
-            <w:r>
-              <w:t>Varchar(20)</w:t>
-            </w:r>
-          </w:p>
-        </w:tc>
-        <w:tc>
-          <w:tcPr>
-            <w:tcW w:w="4330" w:type="dxa"/>
-            <w:tcBorders>
-              <w:top w:val="single" w:sz="4" w:space="0" w:color="000000"/>
-              <w:left w:val="single" w:sz="4" w:space="0" w:color="000000"/>
-              <w:bottom w:val="single" w:sz="4" w:space="0" w:color="000000"/>
-              <w:right w:val="single" w:sz="4" w:space="0" w:color="000000"/>
-            </w:tcBorders>
-            <w:vAlign w:val="center"/>
-          </w:tcPr>
-          <w:p>
-            <w:r>
-              <w:t>a Tárgy típusa (Matekos/Informatikus/...)</w:t>
-            </w:r>
-          </w:p>
-        </w:tc>
-      </w:tr>
-      <w:tr>
-        <w:trPr>
-          <w:trHeight w:val="439"/>
-          <w:jc w:val="center"/>
-        </w:trPr>
-        <w:tc>
-          <w:tcPr>
-            <w:tcW w:w="2005" w:type="dxa"/>
-            <w:tcBorders>
-              <w:top w:val="single" w:sz="4" w:space="0" w:color="000000"/>
-              <w:left w:val="single" w:sz="4" w:space="0" w:color="000000"/>
-              <w:bottom w:val="single" w:sz="4" w:space="0" w:color="000000"/>
-              <w:right w:val="single" w:sz="4" w:space="0" w:color="000000"/>
-            </w:tcBorders>
-            <w:vAlign w:val="center"/>
-          </w:tcPr>
-          <w:p>
-            <w:r>
-              <w:t>*előfeltételKód</w:t>
-            </w:r>
-          </w:p>
-        </w:tc>
-        <w:tc>
-          <w:tcPr>
-            <w:tcW w:w="2681" w:type="dxa"/>
-            <w:tcBorders>
-              <w:top w:val="single" w:sz="4" w:space="0" w:color="000000"/>
-              <w:left w:val="single" w:sz="4" w:space="0" w:color="000000"/>
-              <w:bottom w:val="single" w:sz="4" w:space="0" w:color="000000"/>
-              <w:right w:val="single" w:sz="4" w:space="0" w:color="000000"/>
-            </w:tcBorders>
-            <w:vAlign w:val="center"/>
-          </w:tcPr>
-          <w:p>
-            <w:r>
-              <w:t>Int(20)</w:t>
-            </w:r>
-          </w:p>
-        </w:tc>
-        <w:tc>
-          <w:tcPr>
-            <w:tcW w:w="4330" w:type="dxa"/>
-            <w:tcBorders>
-              <w:top w:val="single" w:sz="4" w:space="0" w:color="000000"/>
-              <w:left w:val="single" w:sz="4" w:space="0" w:color="000000"/>
-              <w:bottom w:val="single" w:sz="4" w:space="0" w:color="000000"/>
-              <w:right w:val="single" w:sz="4" w:space="0" w:color="000000"/>
-            </w:tcBorders>
-            <w:vAlign w:val="center"/>
-          </w:tcPr>
-          <w:p>
-            <w:r>
-              <w:t>a Tárgy előfeltételéhez tartozó azonosító</w:t>
-            </w:r>
-          </w:p>
-        </w:tc>
-      </w:tr>
-    </w:tbl>
-    <w:p/>
-    <w:p/>
-    <w:tbl>
-      <w:tblPr>
-        <w:tblStyle w:val="Rcsostblzat"/>
-        <w:tblW w:w="0" w:type="auto"/>
-        <w:jc w:val="center"/>
-        <w:tblLook w:val="04A0" w:firstRow="1" w:lastRow="0" w:firstColumn="1" w:lastColumn="0" w:noHBand="0" w:noVBand="1"/>
-      </w:tblPr>
-      <w:tblGrid>
-        <w:gridCol w:w="2005"/>
-        <w:gridCol w:w="2681"/>
-        <w:gridCol w:w="4330"/>
-      </w:tblGrid>
-      <w:tr>
-        <w:trPr>
-          <w:trHeight w:val="439"/>
-          <w:jc w:val="center"/>
-        </w:trPr>
-        <w:tc>
-          <w:tcPr>
-            <w:tcW w:w="9016" w:type="dxa"/>
-            <w:gridSpan w:val="3"/>
-            <w:tcBorders>
-              <w:top w:val="single" w:sz="4" w:space="0" w:color="000000"/>
-              <w:left w:val="single" w:sz="4" w:space="0" w:color="000000"/>
-              <w:bottom w:val="single" w:sz="4" w:space="0" w:color="000000"/>
-              <w:right w:val="single" w:sz="4" w:space="0" w:color="000000"/>
-            </w:tcBorders>
-            <w:shd w:val="pct45" w:color="auto" w:fill="auto"/>
-            <w:vAlign w:val="center"/>
-          </w:tcPr>
-          <w:p>
-            <w:pPr>
-              <w:jc w:val="center"/>
-              <w:rPr>
-                <w:b/>
-              </w:rPr>
-            </w:pPr>
-            <w:r>
-              <w:rPr>
-                <w:b/>
-              </w:rPr>
-              <w:t>Terem</w:t>
-            </w:r>
-          </w:p>
-        </w:tc>
-      </w:tr>
-      <w:tr>
-        <w:trPr>
-          <w:trHeight w:val="439"/>
-          <w:jc w:val="center"/>
-        </w:trPr>
-        <w:tc>
-          <w:tcPr>
-            <w:tcW w:w="2005" w:type="dxa"/>
-            <w:tcBorders>
-              <w:top w:val="single" w:sz="4" w:space="0" w:color="000000"/>
-              <w:left w:val="single" w:sz="4" w:space="0" w:color="000000"/>
-              <w:bottom w:val="single" w:sz="4" w:space="0" w:color="000000"/>
-              <w:right w:val="single" w:sz="4" w:space="0" w:color="000000"/>
-            </w:tcBorders>
-            <w:shd w:val="pct45" w:color="auto" w:fill="auto"/>
-            <w:vAlign w:val="center"/>
-            <w:hideMark/>
-          </w:tcPr>
-          <w:p>
-            <w:pPr>
-              <w:jc w:val="center"/>
-              <w:rPr>
-                <w:b/>
-              </w:rPr>
-            </w:pPr>
-            <w:r>
-              <w:rPr>
-                <w:b/>
-              </w:rPr>
-              <w:t>Név</w:t>
-            </w:r>
-          </w:p>
-        </w:tc>
-        <w:tc>
-          <w:tcPr>
-            <w:tcW w:w="2681" w:type="dxa"/>
-            <w:tcBorders>
-              <w:top w:val="single" w:sz="4" w:space="0" w:color="000000"/>
-              <w:left w:val="single" w:sz="4" w:space="0" w:color="000000"/>
-              <w:bottom w:val="single" w:sz="4" w:space="0" w:color="000000"/>
-              <w:right w:val="single" w:sz="4" w:space="0" w:color="000000"/>
-            </w:tcBorders>
-            <w:shd w:val="pct45" w:color="auto" w:fill="auto"/>
-            <w:vAlign w:val="center"/>
-            <w:hideMark/>
-          </w:tcPr>
-          <w:p>
-            <w:pPr>
-              <w:jc w:val="center"/>
-              <w:rPr>
-                <w:b/>
-              </w:rPr>
-            </w:pPr>
-            <w:r>
-              <w:rPr>
-                <w:b/>
-              </w:rPr>
-              <w:t>Típus</w:t>
-            </w:r>
-          </w:p>
-        </w:tc>
-        <w:tc>
-          <w:tcPr>
-            <w:tcW w:w="4330" w:type="dxa"/>
-            <w:tcBorders>
-              <w:top w:val="single" w:sz="4" w:space="0" w:color="000000"/>
-              <w:left w:val="single" w:sz="4" w:space="0" w:color="000000"/>
-              <w:bottom w:val="single" w:sz="4" w:space="0" w:color="000000"/>
-              <w:right w:val="single" w:sz="4" w:space="0" w:color="000000"/>
-            </w:tcBorders>
-            <w:shd w:val="pct45" w:color="auto" w:fill="auto"/>
-            <w:vAlign w:val="center"/>
-            <w:hideMark/>
-          </w:tcPr>
-          <w:p>
-            <w:pPr>
-              <w:jc w:val="center"/>
-              <w:rPr>
-                <w:b/>
-              </w:rPr>
-            </w:pPr>
-            <w:r>
-              <w:rPr>
-                <w:b/>
-              </w:rPr>
-              <w:t>Leírás</w:t>
-            </w:r>
-          </w:p>
-        </w:tc>
-      </w:tr>
-      <w:tr>
-        <w:trPr>
-          <w:trHeight w:val="439"/>
-          <w:jc w:val="center"/>
-        </w:trPr>
-        <w:tc>
-          <w:tcPr>
-            <w:tcW w:w="2005" w:type="dxa"/>
-            <w:tcBorders>
-              <w:top w:val="single" w:sz="4" w:space="0" w:color="000000"/>
-              <w:left w:val="single" w:sz="4" w:space="0" w:color="000000"/>
-              <w:bottom w:val="single" w:sz="4" w:space="0" w:color="000000"/>
-              <w:right w:val="single" w:sz="4" w:space="0" w:color="000000"/>
-            </w:tcBorders>
-            <w:vAlign w:val="center"/>
-            <w:hideMark/>
-          </w:tcPr>
-          <w:p>
-            <w:pPr>
-              <w:rPr>
-                <w:u w:val="single"/>
-              </w:rPr>
-            </w:pPr>
-            <w:r>
-              <w:rPr>
-                <w:u w:val="single"/>
-              </w:rPr>
-              <w:t>teremKód</w:t>
-            </w:r>
-          </w:p>
-        </w:tc>
-        <w:tc>
-          <w:tcPr>
-            <w:tcW w:w="2681" w:type="dxa"/>
-            <w:tcBorders>
-              <w:top w:val="single" w:sz="4" w:space="0" w:color="000000"/>
-              <w:left w:val="single" w:sz="4" w:space="0" w:color="000000"/>
-              <w:bottom w:val="single" w:sz="4" w:space="0" w:color="000000"/>
-              <w:right w:val="single" w:sz="4" w:space="0" w:color="000000"/>
-            </w:tcBorders>
-            <w:vAlign w:val="center"/>
-            <w:hideMark/>
-          </w:tcPr>
-          <w:p>
-            <w:r>
-              <w:t>Varchar(20)</w:t>
-            </w:r>
-          </w:p>
-        </w:tc>
-        <w:tc>
-          <w:tcPr>
-            <w:tcW w:w="4330" w:type="dxa"/>
-            <w:tcBorders>
-              <w:top w:val="single" w:sz="4" w:space="0" w:color="000000"/>
-              <w:left w:val="single" w:sz="4" w:space="0" w:color="000000"/>
-              <w:bottom w:val="single" w:sz="4" w:space="0" w:color="000000"/>
-              <w:right w:val="single" w:sz="4" w:space="0" w:color="000000"/>
-            </w:tcBorders>
-            <w:vAlign w:val="center"/>
-            <w:hideMark/>
-          </w:tcPr>
-          <w:p>
-            <w:r>
-              <w:t>a Terem azonosítója</w:t>
-            </w:r>
-          </w:p>
-        </w:tc>
-      </w:tr>
-      <w:tr>
-        <w:trPr>
-          <w:trHeight w:val="439"/>
-          <w:jc w:val="center"/>
-        </w:trPr>
-        <w:tc>
-          <w:tcPr>
-            <w:tcW w:w="2005" w:type="dxa"/>
-            <w:tcBorders>
-              <w:top w:val="single" w:sz="4" w:space="0" w:color="000000"/>
-              <w:left w:val="single" w:sz="4" w:space="0" w:color="000000"/>
-              <w:bottom w:val="single" w:sz="4" w:space="0" w:color="000000"/>
-              <w:right w:val="single" w:sz="4" w:space="0" w:color="000000"/>
-            </w:tcBorders>
-            <w:vAlign w:val="center"/>
-            <w:hideMark/>
-          </w:tcPr>
-          <w:p>
-            <w:r>
-              <w:t>férőhely</w:t>
-            </w:r>
-          </w:p>
-        </w:tc>
-        <w:tc>
-          <w:tcPr>
-            <w:tcW w:w="2681" w:type="dxa"/>
-            <w:tcBorders>
-              <w:top w:val="single" w:sz="4" w:space="0" w:color="000000"/>
-              <w:left w:val="single" w:sz="4" w:space="0" w:color="000000"/>
-              <w:bottom w:val="single" w:sz="4" w:space="0" w:color="000000"/>
-              <w:right w:val="single" w:sz="4" w:space="0" w:color="000000"/>
-            </w:tcBorders>
-            <w:vAlign w:val="center"/>
-            <w:hideMark/>
-          </w:tcPr>
-          <w:p>
-            <w:r>
-              <w:t>Int(10)</w:t>
-            </w:r>
-          </w:p>
-        </w:tc>
-        <w:tc>
-          <w:tcPr>
-            <w:tcW w:w="4330" w:type="dxa"/>
-            <w:tcBorders>
-              <w:top w:val="single" w:sz="4" w:space="0" w:color="000000"/>
-              <w:left w:val="single" w:sz="4" w:space="0" w:color="000000"/>
-              <w:bottom w:val="single" w:sz="4" w:space="0" w:color="000000"/>
-              <w:right w:val="single" w:sz="4" w:space="0" w:color="000000"/>
-            </w:tcBorders>
-            <w:vAlign w:val="center"/>
-            <w:hideMark/>
-          </w:tcPr>
-          <w:p>
-            <w:r>
-              <w:t>a Terem kapacitása</w:t>
+              <w:t>a Hallgató kezdésének éve</w:t>
             </w:r>
           </w:p>
         </w:tc>
@@ -8615,7 +5675,7 @@
               <w:rPr>
                 <w:b/>
               </w:rPr>
-              <w:t>Kurzus</w:t>
+              <w:t>Admin</w:t>
             </w:r>
           </w:p>
         </w:tc>
@@ -8734,10 +5794,13 @@
               </w:rPr>
             </w:pPr>
             <w:r>
+              <w:t>*</w:t>
+            </w:r>
+            <w:r>
               <w:rPr>
                 <w:u w:val="single"/>
               </w:rPr>
-              <w:t>kurzusKód</w:t>
+              <w:t>felhasználóKód</w:t>
             </w:r>
           </w:p>
         </w:tc>
@@ -8755,7 +5818,16 @@
           </w:tcPr>
           <w:p>
             <w:r>
-              <w:t>Varchar(20)</w:t>
+              <w:t>CHAR</w:t>
+            </w:r>
+            <w:r>
+              <w:t>(</w:t>
+            </w:r>
+            <w:r>
+              <w:t>6</w:t>
+            </w:r>
+            <w:r>
+              <w:t>)</w:t>
             </w:r>
           </w:p>
         </w:tc>
@@ -8773,238 +5845,7 @@
           </w:tcPr>
           <w:p>
             <w:r>
-              <w:t>a Kurzus azonosítója</w:t>
-            </w:r>
-          </w:p>
-        </w:tc>
-      </w:tr>
-      <w:tr>
-        <w:trPr>
-          <w:trHeight w:val="439"/>
-          <w:jc w:val="center"/>
-        </w:trPr>
-        <w:tc>
-          <w:tcPr>
-            <w:tcW w:w="2005" w:type="dxa"/>
-            <w:tcBorders>
-              <w:top w:val="single" w:sz="4" w:space="0" w:color="000000"/>
-              <w:left w:val="single" w:sz="4" w:space="0" w:color="000000"/>
-              <w:bottom w:val="single" w:sz="4" w:space="0" w:color="000000"/>
-              <w:right w:val="single" w:sz="4" w:space="0" w:color="000000"/>
-            </w:tcBorders>
-            <w:vAlign w:val="center"/>
-            <w:hideMark/>
-          </w:tcPr>
-          <w:p>
-            <w:r>
-              <w:t>férőhely</w:t>
-            </w:r>
-          </w:p>
-        </w:tc>
-        <w:tc>
-          <w:tcPr>
-            <w:tcW w:w="2681" w:type="dxa"/>
-            <w:tcBorders>
-              <w:top w:val="single" w:sz="4" w:space="0" w:color="000000"/>
-              <w:left w:val="single" w:sz="4" w:space="0" w:color="000000"/>
-              <w:bottom w:val="single" w:sz="4" w:space="0" w:color="000000"/>
-              <w:right w:val="single" w:sz="4" w:space="0" w:color="000000"/>
-            </w:tcBorders>
-            <w:vAlign w:val="center"/>
-            <w:hideMark/>
-          </w:tcPr>
-          <w:p>
-            <w:r>
-              <w:t>Int(10)</w:t>
-            </w:r>
-          </w:p>
-        </w:tc>
-        <w:tc>
-          <w:tcPr>
-            <w:tcW w:w="4330" w:type="dxa"/>
-            <w:tcBorders>
-              <w:top w:val="single" w:sz="4" w:space="0" w:color="000000"/>
-              <w:left w:val="single" w:sz="4" w:space="0" w:color="000000"/>
-              <w:bottom w:val="single" w:sz="4" w:space="0" w:color="000000"/>
-              <w:right w:val="single" w:sz="4" w:space="0" w:color="000000"/>
-            </w:tcBorders>
-            <w:vAlign w:val="center"/>
-            <w:hideMark/>
-          </w:tcPr>
-          <w:p>
-            <w:r>
-              <w:t>a Kurzus férőhelye</w:t>
-            </w:r>
-          </w:p>
-        </w:tc>
-      </w:tr>
-      <w:tr>
-        <w:trPr>
-          <w:trHeight w:val="439"/>
-          <w:jc w:val="center"/>
-        </w:trPr>
-        <w:tc>
-          <w:tcPr>
-            <w:tcW w:w="2005" w:type="dxa"/>
-            <w:tcBorders>
-              <w:top w:val="single" w:sz="4" w:space="0" w:color="000000"/>
-              <w:left w:val="single" w:sz="4" w:space="0" w:color="000000"/>
-              <w:bottom w:val="single" w:sz="4" w:space="0" w:color="000000"/>
-              <w:right w:val="single" w:sz="4" w:space="0" w:color="000000"/>
-            </w:tcBorders>
-            <w:vAlign w:val="center"/>
-          </w:tcPr>
-          <w:p>
-            <w:r>
-              <w:t>időpont</w:t>
-            </w:r>
-          </w:p>
-        </w:tc>
-        <w:tc>
-          <w:tcPr>
-            <w:tcW w:w="2681" w:type="dxa"/>
-            <w:tcBorders>
-              <w:top w:val="single" w:sz="4" w:space="0" w:color="000000"/>
-              <w:left w:val="single" w:sz="4" w:space="0" w:color="000000"/>
-              <w:bottom w:val="single" w:sz="4" w:space="0" w:color="000000"/>
-              <w:right w:val="single" w:sz="4" w:space="0" w:color="000000"/>
-            </w:tcBorders>
-            <w:vAlign w:val="center"/>
-          </w:tcPr>
-          <w:p>
-            <w:r>
-              <w:t>Time</w:t>
-            </w:r>
-          </w:p>
-        </w:tc>
-        <w:tc>
-          <w:tcPr>
-            <w:tcW w:w="4330" w:type="dxa"/>
-            <w:tcBorders>
-              <w:top w:val="single" w:sz="4" w:space="0" w:color="000000"/>
-              <w:left w:val="single" w:sz="4" w:space="0" w:color="000000"/>
-              <w:bottom w:val="single" w:sz="4" w:space="0" w:color="000000"/>
-              <w:right w:val="single" w:sz="4" w:space="0" w:color="000000"/>
-            </w:tcBorders>
-            <w:vAlign w:val="center"/>
-          </w:tcPr>
-          <w:p>
-            <w:r>
-              <w:t>a Kurzus időpontja</w:t>
-            </w:r>
-          </w:p>
-        </w:tc>
-      </w:tr>
-      <w:tr>
-        <w:trPr>
-          <w:trHeight w:val="439"/>
-          <w:jc w:val="center"/>
-        </w:trPr>
-        <w:tc>
-          <w:tcPr>
-            <w:tcW w:w="2005" w:type="dxa"/>
-            <w:tcBorders>
-              <w:top w:val="single" w:sz="4" w:space="0" w:color="000000"/>
-              <w:left w:val="single" w:sz="4" w:space="0" w:color="000000"/>
-              <w:bottom w:val="single" w:sz="4" w:space="0" w:color="000000"/>
-              <w:right w:val="single" w:sz="4" w:space="0" w:color="000000"/>
-            </w:tcBorders>
-            <w:vAlign w:val="center"/>
-          </w:tcPr>
-          <w:p>
-            <w:r>
-              <w:t>félév</w:t>
-            </w:r>
-          </w:p>
-        </w:tc>
-        <w:tc>
-          <w:tcPr>
-            <w:tcW w:w="2681" w:type="dxa"/>
-            <w:tcBorders>
-              <w:top w:val="single" w:sz="4" w:space="0" w:color="000000"/>
-              <w:left w:val="single" w:sz="4" w:space="0" w:color="000000"/>
-              <w:bottom w:val="single" w:sz="4" w:space="0" w:color="000000"/>
-              <w:right w:val="single" w:sz="4" w:space="0" w:color="000000"/>
-            </w:tcBorders>
-            <w:vAlign w:val="center"/>
-          </w:tcPr>
-          <w:p>
-            <w:r>
-              <w:t>Varchar(20)</w:t>
-            </w:r>
-          </w:p>
-        </w:tc>
-        <w:tc>
-          <w:tcPr>
-            <w:tcW w:w="4330" w:type="dxa"/>
-            <w:tcBorders>
-              <w:top w:val="single" w:sz="4" w:space="0" w:color="000000"/>
-              <w:left w:val="single" w:sz="4" w:space="0" w:color="000000"/>
-              <w:bottom w:val="single" w:sz="4" w:space="0" w:color="000000"/>
-              <w:right w:val="single" w:sz="4" w:space="0" w:color="000000"/>
-            </w:tcBorders>
-            <w:vAlign w:val="center"/>
-          </w:tcPr>
-          <w:p>
-            <w:r>
-              <w:t>a Kurzus melyik félévben zajlik</w:t>
-            </w:r>
-          </w:p>
-        </w:tc>
-      </w:tr>
-      <w:tr>
-        <w:trPr>
-          <w:trHeight w:val="439"/>
-          <w:jc w:val="center"/>
-        </w:trPr>
-        <w:tc>
-          <w:tcPr>
-            <w:tcW w:w="2005" w:type="dxa"/>
-            <w:tcBorders>
-              <w:top w:val="single" w:sz="4" w:space="0" w:color="000000"/>
-              <w:left w:val="single" w:sz="4" w:space="0" w:color="000000"/>
-              <w:bottom w:val="single" w:sz="4" w:space="0" w:color="000000"/>
-              <w:right w:val="single" w:sz="4" w:space="0" w:color="000000"/>
-            </w:tcBorders>
-            <w:vAlign w:val="center"/>
-          </w:tcPr>
-          <w:p>
-            <w:r>
-              <w:t>*teremKód</w:t>
-            </w:r>
-          </w:p>
-        </w:tc>
-        <w:tc>
-          <w:tcPr>
-            <w:tcW w:w="2681" w:type="dxa"/>
-            <w:tcBorders>
-              <w:top w:val="single" w:sz="4" w:space="0" w:color="000000"/>
-              <w:left w:val="single" w:sz="4" w:space="0" w:color="000000"/>
-              <w:bottom w:val="single" w:sz="4" w:space="0" w:color="000000"/>
-              <w:right w:val="single" w:sz="4" w:space="0" w:color="000000"/>
-            </w:tcBorders>
-            <w:vAlign w:val="center"/>
-          </w:tcPr>
-          <w:p>
-            <w:r>
-              <w:t>Varchar(20)</w:t>
-            </w:r>
-          </w:p>
-        </w:tc>
-        <w:tc>
-          <w:tcPr>
-            <w:tcW w:w="4330" w:type="dxa"/>
-            <w:tcBorders>
-              <w:top w:val="single" w:sz="4" w:space="0" w:color="000000"/>
-              <w:left w:val="single" w:sz="4" w:space="0" w:color="000000"/>
-              <w:bottom w:val="single" w:sz="4" w:space="0" w:color="000000"/>
-              <w:right w:val="single" w:sz="4" w:space="0" w:color="000000"/>
-            </w:tcBorders>
-            <w:vAlign w:val="center"/>
-          </w:tcPr>
-          <w:p>
-            <w:r>
-              <w:t>a Terem azonsítója, ahol a kurzus történik</w:t>
+              <w:t>az Admin azonosítója</w:t>
             </w:r>
           </w:p>
         </w:tc>
@@ -9052,7 +5893,7 @@
               <w:rPr>
                 <w:b/>
               </w:rPr>
-              <w:t>KurzustOktat</w:t>
+              <w:t>Üzenet</w:t>
             </w:r>
           </w:p>
         </w:tc>
@@ -9171,13 +6012,10 @@
               </w:rPr>
             </w:pPr>
             <w:r>
-              <w:t>*</w:t>
-            </w:r>
-            <w:r>
               <w:rPr>
                 <w:u w:val="single"/>
               </w:rPr>
-              <w:t>felhasználóKód</w:t>
+              <w:t>időpont</w:t>
             </w:r>
           </w:p>
         </w:tc>
@@ -9195,7 +6033,7 @@
           </w:tcPr>
           <w:p>
             <w:r>
-              <w:t>Varchar(20)</w:t>
+              <w:t>DATE</w:t>
             </w:r>
           </w:p>
         </w:tc>
@@ -9213,7 +6051,10 @@
           </w:tcPr>
           <w:p>
             <w:r>
-              <w:t>a Felhasználó azonosítója, aki az oktató</w:t>
+              <w:t>az Üzenet</w:t>
+            </w:r>
+            <w:r>
+              <w:t xml:space="preserve"> időpontja, egyben azonosítója</w:t>
             </w:r>
           </w:p>
         </w:tc>
@@ -9236,19 +6077,8 @@
             <w:hideMark/>
           </w:tcPr>
           <w:p>
-            <w:pPr>
-              <w:rPr>
-                <w:u w:val="single"/>
-              </w:rPr>
-            </w:pPr>
-            <w:r>
-              <w:t>*</w:t>
-            </w:r>
-            <w:r>
-              <w:rPr>
-                <w:u w:val="single"/>
-              </w:rPr>
-              <w:t>kurzusKód</w:t>
+            <w:r>
+              <w:t>tartalom</w:t>
             </w:r>
           </w:p>
         </w:tc>
@@ -9266,7 +6096,7 @@
           </w:tcPr>
           <w:p>
             <w:r>
-              <w:t>Varchar(20)</w:t>
+              <w:t>CLOB</w:t>
             </w:r>
           </w:p>
         </w:tc>
@@ -9284,7 +6114,153 @@
           </w:tcPr>
           <w:p>
             <w:r>
-              <w:t>az oktatott Kurzus azonosítója</w:t>
+              <w:t>az Üzenet tartalma</w:t>
+            </w:r>
+          </w:p>
+        </w:tc>
+      </w:tr>
+      <w:tr>
+        <w:trPr>
+          <w:trHeight w:val="439"/>
+          <w:jc w:val="center"/>
+        </w:trPr>
+        <w:tc>
+          <w:tcPr>
+            <w:tcW w:w="2005" w:type="dxa"/>
+            <w:tcBorders>
+              <w:top w:val="single" w:sz="4" w:space="0" w:color="000000"/>
+              <w:left w:val="single" w:sz="4" w:space="0" w:color="000000"/>
+              <w:bottom w:val="single" w:sz="4" w:space="0" w:color="000000"/>
+              <w:right w:val="single" w:sz="4" w:space="0" w:color="000000"/>
+            </w:tcBorders>
+            <w:vAlign w:val="center"/>
+          </w:tcPr>
+          <w:p>
+            <w:r>
+              <w:t>tárgy</w:t>
+            </w:r>
+          </w:p>
+        </w:tc>
+        <w:tc>
+          <w:tcPr>
+            <w:tcW w:w="2681" w:type="dxa"/>
+            <w:tcBorders>
+              <w:top w:val="single" w:sz="4" w:space="0" w:color="000000"/>
+              <w:left w:val="single" w:sz="4" w:space="0" w:color="000000"/>
+              <w:bottom w:val="single" w:sz="4" w:space="0" w:color="000000"/>
+              <w:right w:val="single" w:sz="4" w:space="0" w:color="000000"/>
+            </w:tcBorders>
+            <w:vAlign w:val="center"/>
+          </w:tcPr>
+          <w:p>
+            <w:r>
+              <w:t>VARCHAR2</w:t>
+            </w:r>
+            <w:r>
+              <w:t>(256)</w:t>
+            </w:r>
+          </w:p>
+        </w:tc>
+        <w:tc>
+          <w:tcPr>
+            <w:tcW w:w="4330" w:type="dxa"/>
+            <w:tcBorders>
+              <w:top w:val="single" w:sz="4" w:space="0" w:color="000000"/>
+              <w:left w:val="single" w:sz="4" w:space="0" w:color="000000"/>
+              <w:bottom w:val="single" w:sz="4" w:space="0" w:color="000000"/>
+              <w:right w:val="single" w:sz="4" w:space="0" w:color="000000"/>
+            </w:tcBorders>
+            <w:vAlign w:val="center"/>
+          </w:tcPr>
+          <w:p>
+            <w:r>
+              <w:t>az Üzenet tárgya</w:t>
+            </w:r>
+          </w:p>
+        </w:tc>
+      </w:tr>
+      <w:tr>
+        <w:trPr>
+          <w:trHeight w:val="439"/>
+          <w:jc w:val="center"/>
+        </w:trPr>
+        <w:tc>
+          <w:tcPr>
+            <w:tcW w:w="2005" w:type="dxa"/>
+            <w:tcBorders>
+              <w:top w:val="single" w:sz="4" w:space="0" w:color="000000"/>
+              <w:left w:val="single" w:sz="4" w:space="0" w:color="000000"/>
+              <w:bottom w:val="single" w:sz="4" w:space="0" w:color="000000"/>
+              <w:right w:val="single" w:sz="4" w:space="0" w:color="000000"/>
+            </w:tcBorders>
+            <w:vAlign w:val="center"/>
+            <w:hideMark/>
+          </w:tcPr>
+          <w:p>
+            <w:pPr>
+              <w:rPr>
+                <w:u w:val="single"/>
+              </w:rPr>
+            </w:pPr>
+            <w:r>
+              <w:t>*</w:t>
+            </w:r>
+            <w:r>
+              <w:rPr>
+                <w:u w:val="single"/>
+              </w:rPr>
+              <w:t>felhasználóKód</w:t>
+            </w:r>
+          </w:p>
+        </w:tc>
+        <w:tc>
+          <w:tcPr>
+            <w:tcW w:w="2681" w:type="dxa"/>
+            <w:tcBorders>
+              <w:top w:val="single" w:sz="4" w:space="0" w:color="000000"/>
+              <w:left w:val="single" w:sz="4" w:space="0" w:color="000000"/>
+              <w:bottom w:val="single" w:sz="4" w:space="0" w:color="000000"/>
+              <w:right w:val="single" w:sz="4" w:space="0" w:color="000000"/>
+            </w:tcBorders>
+            <w:vAlign w:val="center"/>
+            <w:hideMark/>
+          </w:tcPr>
+          <w:p>
+            <w:r>
+              <w:t>CHAR</w:t>
+            </w:r>
+            <w:r>
+              <w:t>(</w:t>
+            </w:r>
+            <w:r>
+              <w:t>6</w:t>
+            </w:r>
+            <w:r>
+              <w:t>)</w:t>
+            </w:r>
+          </w:p>
+        </w:tc>
+        <w:tc>
+          <w:tcPr>
+            <w:tcW w:w="4330" w:type="dxa"/>
+            <w:tcBorders>
+              <w:top w:val="single" w:sz="4" w:space="0" w:color="000000"/>
+              <w:left w:val="single" w:sz="4" w:space="0" w:color="000000"/>
+              <w:bottom w:val="single" w:sz="4" w:space="0" w:color="000000"/>
+              <w:right w:val="single" w:sz="4" w:space="0" w:color="000000"/>
+            </w:tcBorders>
+            <w:vAlign w:val="center"/>
+            <w:hideMark/>
+          </w:tcPr>
+          <w:p>
+            <w:r>
+              <w:t>a</w:t>
+            </w:r>
+            <w:r>
+              <w:t xml:space="preserve"> címzett </w:t>
+            </w:r>
+            <w:r>
+              <w:t>azonosítója</w:t>
             </w:r>
           </w:p>
         </w:tc>
@@ -9332,7 +6308,7 @@
               <w:rPr>
                 <w:b/>
               </w:rPr>
-              <w:t>Vizsga</w:t>
+              <w:t>Szak</w:t>
             </w:r>
           </w:p>
         </w:tc>
@@ -9454,7 +6430,7 @@
               <w:rPr>
                 <w:u w:val="single"/>
               </w:rPr>
-              <w:t>vizsgaKód</w:t>
+              <w:t>név</w:t>
             </w:r>
           </w:p>
         </w:tc>
@@ -9472,7 +6448,10 @@
           </w:tcPr>
           <w:p>
             <w:r>
-              <w:t>Int(20)</w:t>
+              <w:t>VARCHAR2</w:t>
+            </w:r>
+            <w:r>
+              <w:t>(50)</w:t>
             </w:r>
           </w:p>
         </w:tc>
@@ -9490,7 +6469,7 @@
           </w:tcPr>
           <w:p>
             <w:r>
-              <w:t>a Vizsga azonosítója</w:t>
+              <w:t>a Szak neve, egyben azonosítója</w:t>
             </w:r>
           </w:p>
         </w:tc>
@@ -9513,8 +6492,16 @@
             <w:hideMark/>
           </w:tcPr>
           <w:p>
-            <w:r>
-              <w:t>időpont</w:t>
+            <w:pPr>
+              <w:rPr>
+                <w:u w:val="single"/>
+              </w:rPr>
+            </w:pPr>
+            <w:r>
+              <w:rPr>
+                <w:u w:val="single"/>
+              </w:rPr>
+              <w:t>típus</w:t>
             </w:r>
           </w:p>
         </w:tc>
@@ -9532,7 +6519,16 @@
           </w:tcPr>
           <w:p>
             <w:r>
-              <w:t>Time</w:t>
+              <w:t>VARCHAR2</w:t>
+            </w:r>
+            <w:r>
+              <w:t>(</w:t>
+            </w:r>
+            <w:r>
+              <w:t>1</w:t>
+            </w:r>
+            <w:r>
+              <w:t>0)</w:t>
             </w:r>
           </w:p>
         </w:tc>
@@ -9550,7 +6546,7 @@
           </w:tcPr>
           <w:p>
             <w:r>
-              <w:t>a Vizsga időpontja</w:t>
+              <w:t>a Szak típusa (Bsc/Mester/..)</w:t>
             </w:r>
           </w:p>
         </w:tc>
@@ -9573,7 +6569,7 @@
           </w:tcPr>
           <w:p>
             <w:r>
-              <w:t>vizsgáztató</w:t>
+              <w:t>időtartam</w:t>
             </w:r>
           </w:p>
         </w:tc>
@@ -9590,7 +6586,7 @@
           </w:tcPr>
           <w:p>
             <w:r>
-              <w:t>Varchar(20)</w:t>
+              <w:t>Int(5)</w:t>
             </w:r>
           </w:p>
         </w:tc>
@@ -9607,7 +6603,145 @@
           </w:tcPr>
           <w:p>
             <w:r>
-              <w:t>a vizsgáztató azonosítója</w:t>
+              <w:t>a Szak időtartalma félévekben</w:t>
+            </w:r>
+          </w:p>
+        </w:tc>
+      </w:tr>
+    </w:tbl>
+    <w:p/>
+    <w:tbl>
+      <w:tblPr>
+        <w:tblStyle w:val="Rcsostblzat"/>
+        <w:tblW w:w="0" w:type="auto"/>
+        <w:jc w:val="center"/>
+        <w:tblLook w:val="04A0" w:firstRow="1" w:lastRow="0" w:firstColumn="1" w:lastColumn="0" w:noHBand="0" w:noVBand="1"/>
+      </w:tblPr>
+      <w:tblGrid>
+        <w:gridCol w:w="2005"/>
+        <w:gridCol w:w="2681"/>
+        <w:gridCol w:w="4330"/>
+      </w:tblGrid>
+      <w:tr>
+        <w:trPr>
+          <w:trHeight w:val="439"/>
+          <w:jc w:val="center"/>
+        </w:trPr>
+        <w:tc>
+          <w:tcPr>
+            <w:tcW w:w="9016" w:type="dxa"/>
+            <w:gridSpan w:val="3"/>
+            <w:tcBorders>
+              <w:top w:val="single" w:sz="4" w:space="0" w:color="000000"/>
+              <w:left w:val="single" w:sz="4" w:space="0" w:color="000000"/>
+              <w:bottom w:val="single" w:sz="4" w:space="0" w:color="000000"/>
+              <w:right w:val="single" w:sz="4" w:space="0" w:color="000000"/>
+            </w:tcBorders>
+            <w:shd w:val="pct45" w:color="auto" w:fill="auto"/>
+            <w:vAlign w:val="center"/>
+          </w:tcPr>
+          <w:p>
+            <w:pPr>
+              <w:jc w:val="center"/>
+              <w:rPr>
+                <w:b/>
+              </w:rPr>
+            </w:pPr>
+            <w:r>
+              <w:rPr>
+                <w:b/>
+              </w:rPr>
+              <w:t>Tárgy</w:t>
+            </w:r>
+          </w:p>
+        </w:tc>
+      </w:tr>
+      <w:tr>
+        <w:trPr>
+          <w:trHeight w:val="439"/>
+          <w:jc w:val="center"/>
+        </w:trPr>
+        <w:tc>
+          <w:tcPr>
+            <w:tcW w:w="2005" w:type="dxa"/>
+            <w:tcBorders>
+              <w:top w:val="single" w:sz="4" w:space="0" w:color="000000"/>
+              <w:left w:val="single" w:sz="4" w:space="0" w:color="000000"/>
+              <w:bottom w:val="single" w:sz="4" w:space="0" w:color="000000"/>
+              <w:right w:val="single" w:sz="4" w:space="0" w:color="000000"/>
+            </w:tcBorders>
+            <w:shd w:val="pct45" w:color="auto" w:fill="auto"/>
+            <w:vAlign w:val="center"/>
+            <w:hideMark/>
+          </w:tcPr>
+          <w:p>
+            <w:pPr>
+              <w:jc w:val="center"/>
+              <w:rPr>
+                <w:b/>
+              </w:rPr>
+            </w:pPr>
+            <w:r>
+              <w:rPr>
+                <w:b/>
+              </w:rPr>
+              <w:t>Név</w:t>
+            </w:r>
+          </w:p>
+        </w:tc>
+        <w:tc>
+          <w:tcPr>
+            <w:tcW w:w="2681" w:type="dxa"/>
+            <w:tcBorders>
+              <w:top w:val="single" w:sz="4" w:space="0" w:color="000000"/>
+              <w:left w:val="single" w:sz="4" w:space="0" w:color="000000"/>
+              <w:bottom w:val="single" w:sz="4" w:space="0" w:color="000000"/>
+              <w:right w:val="single" w:sz="4" w:space="0" w:color="000000"/>
+            </w:tcBorders>
+            <w:shd w:val="pct45" w:color="auto" w:fill="auto"/>
+            <w:vAlign w:val="center"/>
+            <w:hideMark/>
+          </w:tcPr>
+          <w:p>
+            <w:pPr>
+              <w:jc w:val="center"/>
+              <w:rPr>
+                <w:b/>
+              </w:rPr>
+            </w:pPr>
+            <w:r>
+              <w:rPr>
+                <w:b/>
+              </w:rPr>
+              <w:t>Típus</w:t>
+            </w:r>
+          </w:p>
+        </w:tc>
+        <w:tc>
+          <w:tcPr>
+            <w:tcW w:w="4330" w:type="dxa"/>
+            <w:tcBorders>
+              <w:top w:val="single" w:sz="4" w:space="0" w:color="000000"/>
+              <w:left w:val="single" w:sz="4" w:space="0" w:color="000000"/>
+              <w:bottom w:val="single" w:sz="4" w:space="0" w:color="000000"/>
+              <w:right w:val="single" w:sz="4" w:space="0" w:color="000000"/>
+            </w:tcBorders>
+            <w:shd w:val="pct45" w:color="auto" w:fill="auto"/>
+            <w:vAlign w:val="center"/>
+            <w:hideMark/>
+          </w:tcPr>
+          <w:p>
+            <w:pPr>
+              <w:jc w:val="center"/>
+              <w:rPr>
+                <w:b/>
+              </w:rPr>
+            </w:pPr>
+            <w:r>
+              <w:rPr>
+                <w:b/>
+              </w:rPr>
+              <w:t>Leírás</w:t>
             </w:r>
           </w:p>
         </w:tc>
@@ -9627,10 +6761,19 @@
               <w:right w:val="single" w:sz="4" w:space="0" w:color="000000"/>
             </w:tcBorders>
             <w:vAlign w:val="center"/>
-          </w:tcPr>
-          <w:p>
-            <w:r>
-              <w:t>*teremKód</w:t>
+            <w:hideMark/>
+          </w:tcPr>
+          <w:p>
+            <w:pPr>
+              <w:rPr>
+                <w:u w:val="single"/>
+              </w:rPr>
+            </w:pPr>
+            <w:r>
+              <w:rPr>
+                <w:u w:val="single"/>
+              </w:rPr>
+              <w:t>tárgyKód</w:t>
             </w:r>
           </w:p>
         </w:tc>
@@ -9644,10 +6787,20 @@
               <w:right w:val="single" w:sz="4" w:space="0" w:color="000000"/>
             </w:tcBorders>
             <w:vAlign w:val="center"/>
-          </w:tcPr>
-          <w:p>
-            <w:r>
-              <w:t>Varchar(20)</w:t>
+            <w:hideMark/>
+          </w:tcPr>
+          <w:p>
+            <w:r>
+              <w:t>CHAR</w:t>
+            </w:r>
+            <w:r>
+              <w:t>(</w:t>
+            </w:r>
+            <w:r>
+              <w:t>6</w:t>
+            </w:r>
+            <w:r>
+              <w:t>)</w:t>
             </w:r>
           </w:p>
         </w:tc>
@@ -9661,10 +6814,11 @@
               <w:right w:val="single" w:sz="4" w:space="0" w:color="000000"/>
             </w:tcBorders>
             <w:vAlign w:val="center"/>
-          </w:tcPr>
-          <w:p>
-            <w:r>
-              <w:t>a Terem azonosítója, ahol a vizsga történik</w:t>
+            <w:hideMark/>
+          </w:tcPr>
+          <w:p>
+            <w:r>
+              <w:t>a Tárgy azonosítója</w:t>
             </w:r>
           </w:p>
         </w:tc>
@@ -9684,11 +6838,11 @@
               <w:right w:val="single" w:sz="4" w:space="0" w:color="000000"/>
             </w:tcBorders>
             <w:vAlign w:val="center"/>
-          </w:tcPr>
-          <w:p>
-            <w:r>
-              <w:lastRenderedPageBreak/>
-              <w:t>*tárgyKód</w:t>
+            <w:hideMark/>
+          </w:tcPr>
+          <w:p>
+            <w:r>
+              <w:t>név</w:t>
             </w:r>
           </w:p>
         </w:tc>
@@ -9702,10 +6856,14 @@
               <w:right w:val="single" w:sz="4" w:space="0" w:color="000000"/>
             </w:tcBorders>
             <w:vAlign w:val="center"/>
-          </w:tcPr>
-          <w:p>
-            <w:r>
-              <w:t>Varchar(20)</w:t>
+            <w:hideMark/>
+          </w:tcPr>
+          <w:p>
+            <w:r>
+              <w:t>VARCHAR2</w:t>
+            </w:r>
+            <w:r>
+              <w:t>(50)</w:t>
             </w:r>
           </w:p>
         </w:tc>
@@ -9719,15 +6877,1998 @@
               <w:right w:val="single" w:sz="4" w:space="0" w:color="000000"/>
             </w:tcBorders>
             <w:vAlign w:val="center"/>
-          </w:tcPr>
-          <w:p>
-            <w:r>
-              <w:t>a Tárgy azonosítója, amiből történik a vizsga</w:t>
+            <w:hideMark/>
+          </w:tcPr>
+          <w:p>
+            <w:r>
+              <w:t>a Tárgy neve</w:t>
+            </w:r>
+          </w:p>
+        </w:tc>
+      </w:tr>
+      <w:tr>
+        <w:trPr>
+          <w:trHeight w:val="439"/>
+          <w:jc w:val="center"/>
+        </w:trPr>
+        <w:tc>
+          <w:tcPr>
+            <w:tcW w:w="2005" w:type="dxa"/>
+            <w:tcBorders>
+              <w:top w:val="single" w:sz="4" w:space="0" w:color="000000"/>
+              <w:left w:val="single" w:sz="4" w:space="0" w:color="000000"/>
+              <w:bottom w:val="single" w:sz="4" w:space="0" w:color="000000"/>
+              <w:right w:val="single" w:sz="4" w:space="0" w:color="000000"/>
+            </w:tcBorders>
+            <w:vAlign w:val="center"/>
+          </w:tcPr>
+          <w:p>
+            <w:r>
+              <w:t>jóváhagyásos</w:t>
+            </w:r>
+          </w:p>
+        </w:tc>
+        <w:tc>
+          <w:tcPr>
+            <w:tcW w:w="2681" w:type="dxa"/>
+            <w:tcBorders>
+              <w:top w:val="single" w:sz="4" w:space="0" w:color="000000"/>
+              <w:left w:val="single" w:sz="4" w:space="0" w:color="000000"/>
+              <w:bottom w:val="single" w:sz="4" w:space="0" w:color="000000"/>
+              <w:right w:val="single" w:sz="4" w:space="0" w:color="000000"/>
+            </w:tcBorders>
+            <w:vAlign w:val="center"/>
+          </w:tcPr>
+          <w:p>
+            <w:r>
+              <w:t xml:space="preserve"> </w:t>
+            </w:r>
+            <w:r>
+              <w:t>NUMBER(1)</w:t>
+            </w:r>
+          </w:p>
+        </w:tc>
+        <w:tc>
+          <w:tcPr>
+            <w:tcW w:w="4330" w:type="dxa"/>
+            <w:tcBorders>
+              <w:top w:val="single" w:sz="4" w:space="0" w:color="000000"/>
+              <w:left w:val="single" w:sz="4" w:space="0" w:color="000000"/>
+              <w:bottom w:val="single" w:sz="4" w:space="0" w:color="000000"/>
+              <w:right w:val="single" w:sz="4" w:space="0" w:color="000000"/>
+            </w:tcBorders>
+            <w:vAlign w:val="center"/>
+          </w:tcPr>
+          <w:p>
+            <w:r>
+              <w:t>a Tárgy jóváhagyásos-e</w:t>
+            </w:r>
+          </w:p>
+        </w:tc>
+      </w:tr>
+      <w:tr>
+        <w:trPr>
+          <w:trHeight w:val="439"/>
+          <w:jc w:val="center"/>
+        </w:trPr>
+        <w:tc>
+          <w:tcPr>
+            <w:tcW w:w="2005" w:type="dxa"/>
+            <w:tcBorders>
+              <w:top w:val="single" w:sz="4" w:space="0" w:color="000000"/>
+              <w:left w:val="single" w:sz="4" w:space="0" w:color="000000"/>
+              <w:bottom w:val="single" w:sz="4" w:space="0" w:color="000000"/>
+              <w:right w:val="single" w:sz="4" w:space="0" w:color="000000"/>
+            </w:tcBorders>
+            <w:vAlign w:val="center"/>
+          </w:tcPr>
+          <w:p>
+            <w:r>
+              <w:t>kredit</w:t>
+            </w:r>
+          </w:p>
+        </w:tc>
+        <w:tc>
+          <w:tcPr>
+            <w:tcW w:w="2681" w:type="dxa"/>
+            <w:tcBorders>
+              <w:top w:val="single" w:sz="4" w:space="0" w:color="000000"/>
+              <w:left w:val="single" w:sz="4" w:space="0" w:color="000000"/>
+              <w:bottom w:val="single" w:sz="4" w:space="0" w:color="000000"/>
+              <w:right w:val="single" w:sz="4" w:space="0" w:color="000000"/>
+            </w:tcBorders>
+            <w:vAlign w:val="center"/>
+          </w:tcPr>
+          <w:p>
+            <w:r>
+              <w:t>INTEGER</w:t>
+            </w:r>
+          </w:p>
+        </w:tc>
+        <w:tc>
+          <w:tcPr>
+            <w:tcW w:w="4330" w:type="dxa"/>
+            <w:tcBorders>
+              <w:top w:val="single" w:sz="4" w:space="0" w:color="000000"/>
+              <w:left w:val="single" w:sz="4" w:space="0" w:color="000000"/>
+              <w:bottom w:val="single" w:sz="4" w:space="0" w:color="000000"/>
+              <w:right w:val="single" w:sz="4" w:space="0" w:color="000000"/>
+            </w:tcBorders>
+            <w:vAlign w:val="center"/>
+          </w:tcPr>
+          <w:p>
+            <w:r>
+              <w:t>a Tárgyért járó kreditek száma</w:t>
+            </w:r>
+          </w:p>
+        </w:tc>
+      </w:tr>
+      <w:tr>
+        <w:trPr>
+          <w:trHeight w:val="439"/>
+          <w:jc w:val="center"/>
+        </w:trPr>
+        <w:tc>
+          <w:tcPr>
+            <w:tcW w:w="2005" w:type="dxa"/>
+            <w:tcBorders>
+              <w:top w:val="single" w:sz="4" w:space="0" w:color="000000"/>
+              <w:left w:val="single" w:sz="4" w:space="0" w:color="000000"/>
+              <w:bottom w:val="single" w:sz="4" w:space="0" w:color="000000"/>
+              <w:right w:val="single" w:sz="4" w:space="0" w:color="000000"/>
+            </w:tcBorders>
+            <w:vAlign w:val="center"/>
+          </w:tcPr>
+          <w:p>
+            <w:r>
+              <w:t>típus</w:t>
+            </w:r>
+          </w:p>
+        </w:tc>
+        <w:tc>
+          <w:tcPr>
+            <w:tcW w:w="2681" w:type="dxa"/>
+            <w:tcBorders>
+              <w:top w:val="single" w:sz="4" w:space="0" w:color="000000"/>
+              <w:left w:val="single" w:sz="4" w:space="0" w:color="000000"/>
+              <w:bottom w:val="single" w:sz="4" w:space="0" w:color="000000"/>
+              <w:right w:val="single" w:sz="4" w:space="0" w:color="000000"/>
+            </w:tcBorders>
+            <w:vAlign w:val="center"/>
+          </w:tcPr>
+          <w:p>
+            <w:r>
+              <w:t>VARCHAR2</w:t>
+            </w:r>
+            <w:r>
+              <w:t>(20)</w:t>
+            </w:r>
+          </w:p>
+        </w:tc>
+        <w:tc>
+          <w:tcPr>
+            <w:tcW w:w="4330" w:type="dxa"/>
+            <w:tcBorders>
+              <w:top w:val="single" w:sz="4" w:space="0" w:color="000000"/>
+              <w:left w:val="single" w:sz="4" w:space="0" w:color="000000"/>
+              <w:bottom w:val="single" w:sz="4" w:space="0" w:color="000000"/>
+              <w:right w:val="single" w:sz="4" w:space="0" w:color="000000"/>
+            </w:tcBorders>
+            <w:vAlign w:val="center"/>
+          </w:tcPr>
+          <w:p>
+            <w:r>
+              <w:t>a Tárgy típusa (Matekos/Informatikus/...)</w:t>
             </w:r>
           </w:p>
         </w:tc>
       </w:tr>
     </w:tbl>
+    <w:p/>
+    <w:p/>
+    <w:p/>
+    <w:p/>
+    <w:p/>
+    <w:p/>
+    <w:p/>
+    <w:tbl>
+      <w:tblPr>
+        <w:tblStyle w:val="Rcsostblzat"/>
+        <w:tblW w:w="0" w:type="auto"/>
+        <w:jc w:val="center"/>
+        <w:tblLook w:val="04A0" w:firstRow="1" w:lastRow="0" w:firstColumn="1" w:lastColumn="0" w:noHBand="0" w:noVBand="1"/>
+      </w:tblPr>
+      <w:tblGrid>
+        <w:gridCol w:w="2005"/>
+        <w:gridCol w:w="2681"/>
+        <w:gridCol w:w="4330"/>
+      </w:tblGrid>
+      <w:tr>
+        <w:trPr>
+          <w:trHeight w:val="439"/>
+          <w:jc w:val="center"/>
+        </w:trPr>
+        <w:tc>
+          <w:tcPr>
+            <w:tcW w:w="9016" w:type="dxa"/>
+            <w:gridSpan w:val="3"/>
+            <w:tcBorders>
+              <w:top w:val="single" w:sz="4" w:space="0" w:color="000000"/>
+              <w:left w:val="single" w:sz="4" w:space="0" w:color="000000"/>
+              <w:bottom w:val="single" w:sz="4" w:space="0" w:color="000000"/>
+              <w:right w:val="single" w:sz="4" w:space="0" w:color="000000"/>
+            </w:tcBorders>
+            <w:shd w:val="pct45" w:color="auto" w:fill="auto"/>
+            <w:vAlign w:val="center"/>
+          </w:tcPr>
+          <w:p>
+            <w:pPr>
+              <w:jc w:val="center"/>
+              <w:rPr>
+                <w:b/>
+              </w:rPr>
+            </w:pPr>
+            <w:r>
+              <w:rPr>
+                <w:b/>
+              </w:rPr>
+              <w:lastRenderedPageBreak/>
+              <w:t>Terem</w:t>
+            </w:r>
+          </w:p>
+        </w:tc>
+      </w:tr>
+      <w:tr>
+        <w:trPr>
+          <w:trHeight w:val="439"/>
+          <w:jc w:val="center"/>
+        </w:trPr>
+        <w:tc>
+          <w:tcPr>
+            <w:tcW w:w="2005" w:type="dxa"/>
+            <w:tcBorders>
+              <w:top w:val="single" w:sz="4" w:space="0" w:color="000000"/>
+              <w:left w:val="single" w:sz="4" w:space="0" w:color="000000"/>
+              <w:bottom w:val="single" w:sz="4" w:space="0" w:color="000000"/>
+              <w:right w:val="single" w:sz="4" w:space="0" w:color="000000"/>
+            </w:tcBorders>
+            <w:shd w:val="pct45" w:color="auto" w:fill="auto"/>
+            <w:vAlign w:val="center"/>
+            <w:hideMark/>
+          </w:tcPr>
+          <w:p>
+            <w:pPr>
+              <w:jc w:val="center"/>
+              <w:rPr>
+                <w:b/>
+              </w:rPr>
+            </w:pPr>
+            <w:r>
+              <w:rPr>
+                <w:b/>
+              </w:rPr>
+              <w:t>Név</w:t>
+            </w:r>
+          </w:p>
+        </w:tc>
+        <w:tc>
+          <w:tcPr>
+            <w:tcW w:w="2681" w:type="dxa"/>
+            <w:tcBorders>
+              <w:top w:val="single" w:sz="4" w:space="0" w:color="000000"/>
+              <w:left w:val="single" w:sz="4" w:space="0" w:color="000000"/>
+              <w:bottom w:val="single" w:sz="4" w:space="0" w:color="000000"/>
+              <w:right w:val="single" w:sz="4" w:space="0" w:color="000000"/>
+            </w:tcBorders>
+            <w:shd w:val="pct45" w:color="auto" w:fill="auto"/>
+            <w:vAlign w:val="center"/>
+            <w:hideMark/>
+          </w:tcPr>
+          <w:p>
+            <w:pPr>
+              <w:jc w:val="center"/>
+              <w:rPr>
+                <w:b/>
+              </w:rPr>
+            </w:pPr>
+            <w:r>
+              <w:rPr>
+                <w:b/>
+              </w:rPr>
+              <w:t>Típus</w:t>
+            </w:r>
+          </w:p>
+        </w:tc>
+        <w:tc>
+          <w:tcPr>
+            <w:tcW w:w="4330" w:type="dxa"/>
+            <w:tcBorders>
+              <w:top w:val="single" w:sz="4" w:space="0" w:color="000000"/>
+              <w:left w:val="single" w:sz="4" w:space="0" w:color="000000"/>
+              <w:bottom w:val="single" w:sz="4" w:space="0" w:color="000000"/>
+              <w:right w:val="single" w:sz="4" w:space="0" w:color="000000"/>
+            </w:tcBorders>
+            <w:shd w:val="pct45" w:color="auto" w:fill="auto"/>
+            <w:vAlign w:val="center"/>
+            <w:hideMark/>
+          </w:tcPr>
+          <w:p>
+            <w:pPr>
+              <w:jc w:val="center"/>
+              <w:rPr>
+                <w:b/>
+              </w:rPr>
+            </w:pPr>
+            <w:r>
+              <w:rPr>
+                <w:b/>
+              </w:rPr>
+              <w:t>Leírás</w:t>
+            </w:r>
+          </w:p>
+        </w:tc>
+      </w:tr>
+      <w:tr>
+        <w:trPr>
+          <w:trHeight w:val="439"/>
+          <w:jc w:val="center"/>
+        </w:trPr>
+        <w:tc>
+          <w:tcPr>
+            <w:tcW w:w="2005" w:type="dxa"/>
+            <w:tcBorders>
+              <w:top w:val="single" w:sz="4" w:space="0" w:color="000000"/>
+              <w:left w:val="single" w:sz="4" w:space="0" w:color="000000"/>
+              <w:bottom w:val="single" w:sz="4" w:space="0" w:color="000000"/>
+              <w:right w:val="single" w:sz="4" w:space="0" w:color="000000"/>
+            </w:tcBorders>
+            <w:vAlign w:val="center"/>
+            <w:hideMark/>
+          </w:tcPr>
+          <w:p>
+            <w:pPr>
+              <w:rPr>
+                <w:u w:val="single"/>
+              </w:rPr>
+            </w:pPr>
+            <w:r>
+              <w:rPr>
+                <w:u w:val="single"/>
+              </w:rPr>
+              <w:t>teremKód</w:t>
+            </w:r>
+          </w:p>
+        </w:tc>
+        <w:tc>
+          <w:tcPr>
+            <w:tcW w:w="2681" w:type="dxa"/>
+            <w:tcBorders>
+              <w:top w:val="single" w:sz="4" w:space="0" w:color="000000"/>
+              <w:left w:val="single" w:sz="4" w:space="0" w:color="000000"/>
+              <w:bottom w:val="single" w:sz="4" w:space="0" w:color="000000"/>
+              <w:right w:val="single" w:sz="4" w:space="0" w:color="000000"/>
+            </w:tcBorders>
+            <w:vAlign w:val="center"/>
+            <w:hideMark/>
+          </w:tcPr>
+          <w:p>
+            <w:r>
+              <w:t>VARCHAR2</w:t>
+            </w:r>
+            <w:r>
+              <w:t>(20)</w:t>
+            </w:r>
+          </w:p>
+        </w:tc>
+        <w:tc>
+          <w:tcPr>
+            <w:tcW w:w="4330" w:type="dxa"/>
+            <w:tcBorders>
+              <w:top w:val="single" w:sz="4" w:space="0" w:color="000000"/>
+              <w:left w:val="single" w:sz="4" w:space="0" w:color="000000"/>
+              <w:bottom w:val="single" w:sz="4" w:space="0" w:color="000000"/>
+              <w:right w:val="single" w:sz="4" w:space="0" w:color="000000"/>
+            </w:tcBorders>
+            <w:vAlign w:val="center"/>
+            <w:hideMark/>
+          </w:tcPr>
+          <w:p>
+            <w:r>
+              <w:t>a Terem azonosítója</w:t>
+            </w:r>
+          </w:p>
+        </w:tc>
+      </w:tr>
+      <w:tr>
+        <w:trPr>
+          <w:trHeight w:val="439"/>
+          <w:jc w:val="center"/>
+        </w:trPr>
+        <w:tc>
+          <w:tcPr>
+            <w:tcW w:w="2005" w:type="dxa"/>
+            <w:tcBorders>
+              <w:top w:val="single" w:sz="4" w:space="0" w:color="000000"/>
+              <w:left w:val="single" w:sz="4" w:space="0" w:color="000000"/>
+              <w:bottom w:val="single" w:sz="4" w:space="0" w:color="000000"/>
+              <w:right w:val="single" w:sz="4" w:space="0" w:color="000000"/>
+            </w:tcBorders>
+            <w:vAlign w:val="center"/>
+            <w:hideMark/>
+          </w:tcPr>
+          <w:p>
+            <w:r>
+              <w:t>férőhely</w:t>
+            </w:r>
+          </w:p>
+        </w:tc>
+        <w:tc>
+          <w:tcPr>
+            <w:tcW w:w="2681" w:type="dxa"/>
+            <w:tcBorders>
+              <w:top w:val="single" w:sz="4" w:space="0" w:color="000000"/>
+              <w:left w:val="single" w:sz="4" w:space="0" w:color="000000"/>
+              <w:bottom w:val="single" w:sz="4" w:space="0" w:color="000000"/>
+              <w:right w:val="single" w:sz="4" w:space="0" w:color="000000"/>
+            </w:tcBorders>
+            <w:vAlign w:val="center"/>
+            <w:hideMark/>
+          </w:tcPr>
+          <w:p>
+            <w:r>
+              <w:t>NUMBER</w:t>
+            </w:r>
+            <w:r>
+              <w:t>(</w:t>
+            </w:r>
+            <w:r>
+              <w:t>3</w:t>
+            </w:r>
+            <w:r>
+              <w:t>)</w:t>
+            </w:r>
+          </w:p>
+        </w:tc>
+        <w:tc>
+          <w:tcPr>
+            <w:tcW w:w="4330" w:type="dxa"/>
+            <w:tcBorders>
+              <w:top w:val="single" w:sz="4" w:space="0" w:color="000000"/>
+              <w:left w:val="single" w:sz="4" w:space="0" w:color="000000"/>
+              <w:bottom w:val="single" w:sz="4" w:space="0" w:color="000000"/>
+              <w:right w:val="single" w:sz="4" w:space="0" w:color="000000"/>
+            </w:tcBorders>
+            <w:vAlign w:val="center"/>
+            <w:hideMark/>
+          </w:tcPr>
+          <w:p>
+            <w:r>
+              <w:t>a Terem kapacitása</w:t>
+            </w:r>
+          </w:p>
+        </w:tc>
+      </w:tr>
+    </w:tbl>
+    <w:p/>
+    <w:tbl>
+      <w:tblPr>
+        <w:tblStyle w:val="Rcsostblzat"/>
+        <w:tblW w:w="0" w:type="auto"/>
+        <w:jc w:val="center"/>
+        <w:tblLook w:val="04A0" w:firstRow="1" w:lastRow="0" w:firstColumn="1" w:lastColumn="0" w:noHBand="0" w:noVBand="1"/>
+      </w:tblPr>
+      <w:tblGrid>
+        <w:gridCol w:w="2005"/>
+        <w:gridCol w:w="2681"/>
+        <w:gridCol w:w="4330"/>
+      </w:tblGrid>
+      <w:tr>
+        <w:trPr>
+          <w:trHeight w:val="439"/>
+          <w:jc w:val="center"/>
+        </w:trPr>
+        <w:tc>
+          <w:tcPr>
+            <w:tcW w:w="9016" w:type="dxa"/>
+            <w:gridSpan w:val="3"/>
+            <w:tcBorders>
+              <w:top w:val="single" w:sz="4" w:space="0" w:color="000000"/>
+              <w:left w:val="single" w:sz="4" w:space="0" w:color="000000"/>
+              <w:bottom w:val="single" w:sz="4" w:space="0" w:color="000000"/>
+              <w:right w:val="single" w:sz="4" w:space="0" w:color="000000"/>
+            </w:tcBorders>
+            <w:shd w:val="pct45" w:color="auto" w:fill="auto"/>
+            <w:vAlign w:val="center"/>
+          </w:tcPr>
+          <w:p>
+            <w:pPr>
+              <w:jc w:val="center"/>
+              <w:rPr>
+                <w:b/>
+              </w:rPr>
+            </w:pPr>
+            <w:r>
+              <w:rPr>
+                <w:b/>
+              </w:rPr>
+              <w:t>Kurzus</w:t>
+            </w:r>
+          </w:p>
+        </w:tc>
+      </w:tr>
+      <w:tr>
+        <w:trPr>
+          <w:trHeight w:val="439"/>
+          <w:jc w:val="center"/>
+        </w:trPr>
+        <w:tc>
+          <w:tcPr>
+            <w:tcW w:w="2005" w:type="dxa"/>
+            <w:tcBorders>
+              <w:top w:val="single" w:sz="4" w:space="0" w:color="000000"/>
+              <w:left w:val="single" w:sz="4" w:space="0" w:color="000000"/>
+              <w:bottom w:val="single" w:sz="4" w:space="0" w:color="000000"/>
+              <w:right w:val="single" w:sz="4" w:space="0" w:color="000000"/>
+            </w:tcBorders>
+            <w:shd w:val="pct45" w:color="auto" w:fill="auto"/>
+            <w:vAlign w:val="center"/>
+            <w:hideMark/>
+          </w:tcPr>
+          <w:p>
+            <w:pPr>
+              <w:jc w:val="center"/>
+              <w:rPr>
+                <w:b/>
+              </w:rPr>
+            </w:pPr>
+            <w:r>
+              <w:rPr>
+                <w:b/>
+              </w:rPr>
+              <w:t>Név</w:t>
+            </w:r>
+          </w:p>
+        </w:tc>
+        <w:tc>
+          <w:tcPr>
+            <w:tcW w:w="2681" w:type="dxa"/>
+            <w:tcBorders>
+              <w:top w:val="single" w:sz="4" w:space="0" w:color="000000"/>
+              <w:left w:val="single" w:sz="4" w:space="0" w:color="000000"/>
+              <w:bottom w:val="single" w:sz="4" w:space="0" w:color="000000"/>
+              <w:right w:val="single" w:sz="4" w:space="0" w:color="000000"/>
+            </w:tcBorders>
+            <w:shd w:val="pct45" w:color="auto" w:fill="auto"/>
+            <w:vAlign w:val="center"/>
+            <w:hideMark/>
+          </w:tcPr>
+          <w:p>
+            <w:pPr>
+              <w:jc w:val="center"/>
+              <w:rPr>
+                <w:b/>
+              </w:rPr>
+            </w:pPr>
+            <w:r>
+              <w:rPr>
+                <w:b/>
+              </w:rPr>
+              <w:t>Típus</w:t>
+            </w:r>
+          </w:p>
+        </w:tc>
+        <w:tc>
+          <w:tcPr>
+            <w:tcW w:w="4330" w:type="dxa"/>
+            <w:tcBorders>
+              <w:top w:val="single" w:sz="4" w:space="0" w:color="000000"/>
+              <w:left w:val="single" w:sz="4" w:space="0" w:color="000000"/>
+              <w:bottom w:val="single" w:sz="4" w:space="0" w:color="000000"/>
+              <w:right w:val="single" w:sz="4" w:space="0" w:color="000000"/>
+            </w:tcBorders>
+            <w:shd w:val="pct45" w:color="auto" w:fill="auto"/>
+            <w:vAlign w:val="center"/>
+            <w:hideMark/>
+          </w:tcPr>
+          <w:p>
+            <w:pPr>
+              <w:jc w:val="center"/>
+              <w:rPr>
+                <w:b/>
+              </w:rPr>
+            </w:pPr>
+            <w:r>
+              <w:rPr>
+                <w:b/>
+              </w:rPr>
+              <w:t>Leírás</w:t>
+            </w:r>
+          </w:p>
+        </w:tc>
+      </w:tr>
+      <w:tr>
+        <w:trPr>
+          <w:trHeight w:val="439"/>
+          <w:jc w:val="center"/>
+        </w:trPr>
+        <w:tc>
+          <w:tcPr>
+            <w:tcW w:w="2005" w:type="dxa"/>
+            <w:tcBorders>
+              <w:top w:val="single" w:sz="4" w:space="0" w:color="000000"/>
+              <w:left w:val="single" w:sz="4" w:space="0" w:color="000000"/>
+              <w:bottom w:val="single" w:sz="4" w:space="0" w:color="000000"/>
+              <w:right w:val="single" w:sz="4" w:space="0" w:color="000000"/>
+            </w:tcBorders>
+            <w:vAlign w:val="center"/>
+            <w:hideMark/>
+          </w:tcPr>
+          <w:p>
+            <w:pPr>
+              <w:rPr>
+                <w:u w:val="single"/>
+              </w:rPr>
+            </w:pPr>
+            <w:r>
+              <w:t>*</w:t>
+            </w:r>
+            <w:r>
+              <w:rPr>
+                <w:u w:val="single"/>
+              </w:rPr>
+              <w:t>tárgyKód</w:t>
+            </w:r>
+          </w:p>
+        </w:tc>
+        <w:tc>
+          <w:tcPr>
+            <w:tcW w:w="2681" w:type="dxa"/>
+            <w:tcBorders>
+              <w:top w:val="single" w:sz="4" w:space="0" w:color="000000"/>
+              <w:left w:val="single" w:sz="4" w:space="0" w:color="000000"/>
+              <w:bottom w:val="single" w:sz="4" w:space="0" w:color="000000"/>
+              <w:right w:val="single" w:sz="4" w:space="0" w:color="000000"/>
+            </w:tcBorders>
+            <w:vAlign w:val="center"/>
+            <w:hideMark/>
+          </w:tcPr>
+          <w:p>
+            <w:r>
+              <w:t>CHAR</w:t>
+            </w:r>
+            <w:r>
+              <w:t>(</w:t>
+            </w:r>
+            <w:r>
+              <w:t>6</w:t>
+            </w:r>
+            <w:r>
+              <w:t>)</w:t>
+            </w:r>
+          </w:p>
+        </w:tc>
+        <w:tc>
+          <w:tcPr>
+            <w:tcW w:w="4330" w:type="dxa"/>
+            <w:tcBorders>
+              <w:top w:val="single" w:sz="4" w:space="0" w:color="000000"/>
+              <w:left w:val="single" w:sz="4" w:space="0" w:color="000000"/>
+              <w:bottom w:val="single" w:sz="4" w:space="0" w:color="000000"/>
+              <w:right w:val="single" w:sz="4" w:space="0" w:color="000000"/>
+            </w:tcBorders>
+            <w:vAlign w:val="center"/>
+            <w:hideMark/>
+          </w:tcPr>
+          <w:p>
+            <w:r>
+              <w:t xml:space="preserve">a Kurzus </w:t>
+            </w:r>
+            <w:r>
+              <w:t>tárgyának azonosítója</w:t>
+            </w:r>
+          </w:p>
+        </w:tc>
+      </w:tr>
+      <w:tr>
+        <w:trPr>
+          <w:trHeight w:val="439"/>
+          <w:jc w:val="center"/>
+        </w:trPr>
+        <w:tc>
+          <w:tcPr>
+            <w:tcW w:w="2005" w:type="dxa"/>
+            <w:tcBorders>
+              <w:top w:val="single" w:sz="4" w:space="0" w:color="000000"/>
+              <w:left w:val="single" w:sz="4" w:space="0" w:color="000000"/>
+              <w:bottom w:val="single" w:sz="4" w:space="0" w:color="000000"/>
+              <w:right w:val="single" w:sz="4" w:space="0" w:color="000000"/>
+            </w:tcBorders>
+            <w:vAlign w:val="center"/>
+            <w:hideMark/>
+          </w:tcPr>
+          <w:p>
+            <w:pPr>
+              <w:rPr>
+                <w:u w:val="single"/>
+              </w:rPr>
+            </w:pPr>
+            <w:r>
+              <w:rPr>
+                <w:u w:val="single"/>
+              </w:rPr>
+              <w:t>kurzusKód</w:t>
+            </w:r>
+          </w:p>
+        </w:tc>
+        <w:tc>
+          <w:tcPr>
+            <w:tcW w:w="2681" w:type="dxa"/>
+            <w:tcBorders>
+              <w:top w:val="single" w:sz="4" w:space="0" w:color="000000"/>
+              <w:left w:val="single" w:sz="4" w:space="0" w:color="000000"/>
+              <w:bottom w:val="single" w:sz="4" w:space="0" w:color="000000"/>
+              <w:right w:val="single" w:sz="4" w:space="0" w:color="000000"/>
+            </w:tcBorders>
+            <w:vAlign w:val="center"/>
+            <w:hideMark/>
+          </w:tcPr>
+          <w:p>
+            <w:r>
+              <w:t>CHAR</w:t>
+            </w:r>
+            <w:r>
+              <w:t>(</w:t>
+            </w:r>
+            <w:r>
+              <w:t>6</w:t>
+            </w:r>
+            <w:r>
+              <w:t>)</w:t>
+            </w:r>
+          </w:p>
+        </w:tc>
+        <w:tc>
+          <w:tcPr>
+            <w:tcW w:w="4330" w:type="dxa"/>
+            <w:tcBorders>
+              <w:top w:val="single" w:sz="4" w:space="0" w:color="000000"/>
+              <w:left w:val="single" w:sz="4" w:space="0" w:color="000000"/>
+              <w:bottom w:val="single" w:sz="4" w:space="0" w:color="000000"/>
+              <w:right w:val="single" w:sz="4" w:space="0" w:color="000000"/>
+            </w:tcBorders>
+            <w:vAlign w:val="center"/>
+            <w:hideMark/>
+          </w:tcPr>
+          <w:p>
+            <w:r>
+              <w:t>a Kurzus azonosítója</w:t>
+            </w:r>
+          </w:p>
+        </w:tc>
+      </w:tr>
+      <w:tr>
+        <w:trPr>
+          <w:trHeight w:val="439"/>
+          <w:jc w:val="center"/>
+        </w:trPr>
+        <w:tc>
+          <w:tcPr>
+            <w:tcW w:w="2005" w:type="dxa"/>
+            <w:tcBorders>
+              <w:top w:val="single" w:sz="4" w:space="0" w:color="000000"/>
+              <w:left w:val="single" w:sz="4" w:space="0" w:color="000000"/>
+              <w:bottom w:val="single" w:sz="4" w:space="0" w:color="000000"/>
+              <w:right w:val="single" w:sz="4" w:space="0" w:color="000000"/>
+            </w:tcBorders>
+            <w:vAlign w:val="center"/>
+            <w:hideMark/>
+          </w:tcPr>
+          <w:p>
+            <w:r>
+              <w:t>férőhely</w:t>
+            </w:r>
+          </w:p>
+        </w:tc>
+        <w:tc>
+          <w:tcPr>
+            <w:tcW w:w="2681" w:type="dxa"/>
+            <w:tcBorders>
+              <w:top w:val="single" w:sz="4" w:space="0" w:color="000000"/>
+              <w:left w:val="single" w:sz="4" w:space="0" w:color="000000"/>
+              <w:bottom w:val="single" w:sz="4" w:space="0" w:color="000000"/>
+              <w:right w:val="single" w:sz="4" w:space="0" w:color="000000"/>
+            </w:tcBorders>
+            <w:vAlign w:val="center"/>
+            <w:hideMark/>
+          </w:tcPr>
+          <w:p>
+            <w:r>
+              <w:t>NUMBER</w:t>
+            </w:r>
+            <w:r>
+              <w:t>(</w:t>
+            </w:r>
+            <w:r>
+              <w:t>3</w:t>
+            </w:r>
+            <w:r>
+              <w:t>)</w:t>
+            </w:r>
+          </w:p>
+        </w:tc>
+        <w:tc>
+          <w:tcPr>
+            <w:tcW w:w="4330" w:type="dxa"/>
+            <w:tcBorders>
+              <w:top w:val="single" w:sz="4" w:space="0" w:color="000000"/>
+              <w:left w:val="single" w:sz="4" w:space="0" w:color="000000"/>
+              <w:bottom w:val="single" w:sz="4" w:space="0" w:color="000000"/>
+              <w:right w:val="single" w:sz="4" w:space="0" w:color="000000"/>
+            </w:tcBorders>
+            <w:vAlign w:val="center"/>
+            <w:hideMark/>
+          </w:tcPr>
+          <w:p>
+            <w:r>
+              <w:t>a Kurzus férőhelye</w:t>
+            </w:r>
+          </w:p>
+        </w:tc>
+      </w:tr>
+      <w:tr>
+        <w:trPr>
+          <w:trHeight w:val="439"/>
+          <w:jc w:val="center"/>
+        </w:trPr>
+        <w:tc>
+          <w:tcPr>
+            <w:tcW w:w="2005" w:type="dxa"/>
+            <w:tcBorders>
+              <w:top w:val="single" w:sz="4" w:space="0" w:color="000000"/>
+              <w:left w:val="single" w:sz="4" w:space="0" w:color="000000"/>
+              <w:bottom w:val="single" w:sz="4" w:space="0" w:color="000000"/>
+              <w:right w:val="single" w:sz="4" w:space="0" w:color="000000"/>
+            </w:tcBorders>
+            <w:vAlign w:val="center"/>
+          </w:tcPr>
+          <w:p>
+            <w:r>
+              <w:t>időpont</w:t>
+            </w:r>
+          </w:p>
+        </w:tc>
+        <w:tc>
+          <w:tcPr>
+            <w:tcW w:w="2681" w:type="dxa"/>
+            <w:tcBorders>
+              <w:top w:val="single" w:sz="4" w:space="0" w:color="000000"/>
+              <w:left w:val="single" w:sz="4" w:space="0" w:color="000000"/>
+              <w:bottom w:val="single" w:sz="4" w:space="0" w:color="000000"/>
+              <w:right w:val="single" w:sz="4" w:space="0" w:color="000000"/>
+            </w:tcBorders>
+            <w:vAlign w:val="center"/>
+          </w:tcPr>
+          <w:p>
+            <w:r>
+              <w:t>CHAR(13)</w:t>
+            </w:r>
+          </w:p>
+        </w:tc>
+        <w:tc>
+          <w:tcPr>
+            <w:tcW w:w="4330" w:type="dxa"/>
+            <w:tcBorders>
+              <w:top w:val="single" w:sz="4" w:space="0" w:color="000000"/>
+              <w:left w:val="single" w:sz="4" w:space="0" w:color="000000"/>
+              <w:bottom w:val="single" w:sz="4" w:space="0" w:color="000000"/>
+              <w:right w:val="single" w:sz="4" w:space="0" w:color="000000"/>
+            </w:tcBorders>
+            <w:vAlign w:val="center"/>
+          </w:tcPr>
+          <w:p>
+            <w:r>
+              <w:t>a Kurzus időpontja</w:t>
+            </w:r>
+          </w:p>
+        </w:tc>
+      </w:tr>
+      <w:tr>
+        <w:trPr>
+          <w:trHeight w:val="439"/>
+          <w:jc w:val="center"/>
+        </w:trPr>
+        <w:tc>
+          <w:tcPr>
+            <w:tcW w:w="2005" w:type="dxa"/>
+            <w:tcBorders>
+              <w:top w:val="single" w:sz="4" w:space="0" w:color="000000"/>
+              <w:left w:val="single" w:sz="4" w:space="0" w:color="000000"/>
+              <w:bottom w:val="single" w:sz="4" w:space="0" w:color="000000"/>
+              <w:right w:val="single" w:sz="4" w:space="0" w:color="000000"/>
+            </w:tcBorders>
+            <w:vAlign w:val="center"/>
+          </w:tcPr>
+          <w:p>
+            <w:r>
+              <w:t>félév</w:t>
+            </w:r>
+          </w:p>
+        </w:tc>
+        <w:tc>
+          <w:tcPr>
+            <w:tcW w:w="2681" w:type="dxa"/>
+            <w:tcBorders>
+              <w:top w:val="single" w:sz="4" w:space="0" w:color="000000"/>
+              <w:left w:val="single" w:sz="4" w:space="0" w:color="000000"/>
+              <w:bottom w:val="single" w:sz="4" w:space="0" w:color="000000"/>
+              <w:right w:val="single" w:sz="4" w:space="0" w:color="000000"/>
+            </w:tcBorders>
+            <w:vAlign w:val="center"/>
+          </w:tcPr>
+          <w:p>
+            <w:r>
+              <w:t>CHAR</w:t>
+            </w:r>
+            <w:r>
+              <w:t>(</w:t>
+            </w:r>
+            <w:r>
+              <w:t>9</w:t>
+            </w:r>
+            <w:r>
+              <w:t>)</w:t>
+            </w:r>
+          </w:p>
+        </w:tc>
+        <w:tc>
+          <w:tcPr>
+            <w:tcW w:w="4330" w:type="dxa"/>
+            <w:tcBorders>
+              <w:top w:val="single" w:sz="4" w:space="0" w:color="000000"/>
+              <w:left w:val="single" w:sz="4" w:space="0" w:color="000000"/>
+              <w:bottom w:val="single" w:sz="4" w:space="0" w:color="000000"/>
+              <w:right w:val="single" w:sz="4" w:space="0" w:color="000000"/>
+            </w:tcBorders>
+            <w:vAlign w:val="center"/>
+          </w:tcPr>
+          <w:p>
+            <w:r>
+              <w:t>a Kurzus melyik félévben zajlik</w:t>
+            </w:r>
+          </w:p>
+        </w:tc>
+      </w:tr>
+      <w:tr>
+        <w:trPr>
+          <w:trHeight w:val="439"/>
+          <w:jc w:val="center"/>
+        </w:trPr>
+        <w:tc>
+          <w:tcPr>
+            <w:tcW w:w="2005" w:type="dxa"/>
+            <w:tcBorders>
+              <w:top w:val="single" w:sz="4" w:space="0" w:color="000000"/>
+              <w:left w:val="single" w:sz="4" w:space="0" w:color="000000"/>
+              <w:bottom w:val="single" w:sz="4" w:space="0" w:color="000000"/>
+              <w:right w:val="single" w:sz="4" w:space="0" w:color="000000"/>
+            </w:tcBorders>
+            <w:vAlign w:val="center"/>
+          </w:tcPr>
+          <w:p>
+            <w:r>
+              <w:t>*teremKód</w:t>
+            </w:r>
+          </w:p>
+        </w:tc>
+        <w:tc>
+          <w:tcPr>
+            <w:tcW w:w="2681" w:type="dxa"/>
+            <w:tcBorders>
+              <w:top w:val="single" w:sz="4" w:space="0" w:color="000000"/>
+              <w:left w:val="single" w:sz="4" w:space="0" w:color="000000"/>
+              <w:bottom w:val="single" w:sz="4" w:space="0" w:color="000000"/>
+              <w:right w:val="single" w:sz="4" w:space="0" w:color="000000"/>
+            </w:tcBorders>
+            <w:vAlign w:val="center"/>
+          </w:tcPr>
+          <w:p>
+            <w:r>
+              <w:t>VARCHAR2</w:t>
+            </w:r>
+            <w:r>
+              <w:t>(20)</w:t>
+            </w:r>
+          </w:p>
+        </w:tc>
+        <w:tc>
+          <w:tcPr>
+            <w:tcW w:w="4330" w:type="dxa"/>
+            <w:tcBorders>
+              <w:top w:val="single" w:sz="4" w:space="0" w:color="000000"/>
+              <w:left w:val="single" w:sz="4" w:space="0" w:color="000000"/>
+              <w:bottom w:val="single" w:sz="4" w:space="0" w:color="000000"/>
+              <w:right w:val="single" w:sz="4" w:space="0" w:color="000000"/>
+            </w:tcBorders>
+            <w:vAlign w:val="center"/>
+          </w:tcPr>
+          <w:p>
+            <w:r>
+              <w:t>a Terem azonsítója, ahol a kurzus történik</w:t>
+            </w:r>
+          </w:p>
+        </w:tc>
+      </w:tr>
+    </w:tbl>
+    <w:p/>
+    <w:tbl>
+      <w:tblPr>
+        <w:tblStyle w:val="Rcsostblzat"/>
+        <w:tblW w:w="0" w:type="auto"/>
+        <w:jc w:val="center"/>
+        <w:tblLook w:val="04A0" w:firstRow="1" w:lastRow="0" w:firstColumn="1" w:lastColumn="0" w:noHBand="0" w:noVBand="1"/>
+      </w:tblPr>
+      <w:tblGrid>
+        <w:gridCol w:w="2005"/>
+        <w:gridCol w:w="2681"/>
+        <w:gridCol w:w="4330"/>
+      </w:tblGrid>
+      <w:tr>
+        <w:trPr>
+          <w:trHeight w:val="439"/>
+          <w:jc w:val="center"/>
+        </w:trPr>
+        <w:tc>
+          <w:tcPr>
+            <w:tcW w:w="9016" w:type="dxa"/>
+            <w:gridSpan w:val="3"/>
+            <w:tcBorders>
+              <w:top w:val="single" w:sz="4" w:space="0" w:color="000000"/>
+              <w:left w:val="single" w:sz="4" w:space="0" w:color="000000"/>
+              <w:bottom w:val="single" w:sz="4" w:space="0" w:color="000000"/>
+              <w:right w:val="single" w:sz="4" w:space="0" w:color="000000"/>
+            </w:tcBorders>
+            <w:shd w:val="pct45" w:color="auto" w:fill="auto"/>
+            <w:vAlign w:val="center"/>
+          </w:tcPr>
+          <w:p>
+            <w:pPr>
+              <w:jc w:val="center"/>
+              <w:rPr>
+                <w:b/>
+              </w:rPr>
+            </w:pPr>
+            <w:r>
+              <w:rPr>
+                <w:b/>
+              </w:rPr>
+              <w:t>KurzustOktat</w:t>
+            </w:r>
+          </w:p>
+        </w:tc>
+      </w:tr>
+      <w:tr>
+        <w:trPr>
+          <w:trHeight w:val="439"/>
+          <w:jc w:val="center"/>
+        </w:trPr>
+        <w:tc>
+          <w:tcPr>
+            <w:tcW w:w="2005" w:type="dxa"/>
+            <w:tcBorders>
+              <w:top w:val="single" w:sz="4" w:space="0" w:color="000000"/>
+              <w:left w:val="single" w:sz="4" w:space="0" w:color="000000"/>
+              <w:bottom w:val="single" w:sz="4" w:space="0" w:color="000000"/>
+              <w:right w:val="single" w:sz="4" w:space="0" w:color="000000"/>
+            </w:tcBorders>
+            <w:shd w:val="pct45" w:color="auto" w:fill="auto"/>
+            <w:vAlign w:val="center"/>
+            <w:hideMark/>
+          </w:tcPr>
+          <w:p>
+            <w:pPr>
+              <w:jc w:val="center"/>
+              <w:rPr>
+                <w:b/>
+              </w:rPr>
+            </w:pPr>
+            <w:r>
+              <w:rPr>
+                <w:b/>
+              </w:rPr>
+              <w:t>Név</w:t>
+            </w:r>
+          </w:p>
+        </w:tc>
+        <w:tc>
+          <w:tcPr>
+            <w:tcW w:w="2681" w:type="dxa"/>
+            <w:tcBorders>
+              <w:top w:val="single" w:sz="4" w:space="0" w:color="000000"/>
+              <w:left w:val="single" w:sz="4" w:space="0" w:color="000000"/>
+              <w:bottom w:val="single" w:sz="4" w:space="0" w:color="000000"/>
+              <w:right w:val="single" w:sz="4" w:space="0" w:color="000000"/>
+            </w:tcBorders>
+            <w:shd w:val="pct45" w:color="auto" w:fill="auto"/>
+            <w:vAlign w:val="center"/>
+            <w:hideMark/>
+          </w:tcPr>
+          <w:p>
+            <w:pPr>
+              <w:jc w:val="center"/>
+              <w:rPr>
+                <w:b/>
+              </w:rPr>
+            </w:pPr>
+            <w:r>
+              <w:rPr>
+                <w:b/>
+              </w:rPr>
+              <w:t>Típus</w:t>
+            </w:r>
+          </w:p>
+        </w:tc>
+        <w:tc>
+          <w:tcPr>
+            <w:tcW w:w="4330" w:type="dxa"/>
+            <w:tcBorders>
+              <w:top w:val="single" w:sz="4" w:space="0" w:color="000000"/>
+              <w:left w:val="single" w:sz="4" w:space="0" w:color="000000"/>
+              <w:bottom w:val="single" w:sz="4" w:space="0" w:color="000000"/>
+              <w:right w:val="single" w:sz="4" w:space="0" w:color="000000"/>
+            </w:tcBorders>
+            <w:shd w:val="pct45" w:color="auto" w:fill="auto"/>
+            <w:vAlign w:val="center"/>
+            <w:hideMark/>
+          </w:tcPr>
+          <w:p>
+            <w:pPr>
+              <w:jc w:val="center"/>
+              <w:rPr>
+                <w:b/>
+              </w:rPr>
+            </w:pPr>
+            <w:r>
+              <w:rPr>
+                <w:b/>
+              </w:rPr>
+              <w:t>Leírás</w:t>
+            </w:r>
+          </w:p>
+        </w:tc>
+      </w:tr>
+      <w:tr>
+        <w:trPr>
+          <w:trHeight w:val="439"/>
+          <w:jc w:val="center"/>
+        </w:trPr>
+        <w:tc>
+          <w:tcPr>
+            <w:tcW w:w="2005" w:type="dxa"/>
+            <w:tcBorders>
+              <w:top w:val="single" w:sz="4" w:space="0" w:color="000000"/>
+              <w:left w:val="single" w:sz="4" w:space="0" w:color="000000"/>
+              <w:bottom w:val="single" w:sz="4" w:space="0" w:color="000000"/>
+              <w:right w:val="single" w:sz="4" w:space="0" w:color="000000"/>
+            </w:tcBorders>
+            <w:vAlign w:val="center"/>
+            <w:hideMark/>
+          </w:tcPr>
+          <w:p>
+            <w:pPr>
+              <w:rPr>
+                <w:u w:val="single"/>
+              </w:rPr>
+            </w:pPr>
+            <w:r>
+              <w:t>*</w:t>
+            </w:r>
+            <w:r>
+              <w:rPr>
+                <w:u w:val="single"/>
+              </w:rPr>
+              <w:t>felhasználóKód</w:t>
+            </w:r>
+          </w:p>
+        </w:tc>
+        <w:tc>
+          <w:tcPr>
+            <w:tcW w:w="2681" w:type="dxa"/>
+            <w:tcBorders>
+              <w:top w:val="single" w:sz="4" w:space="0" w:color="000000"/>
+              <w:left w:val="single" w:sz="4" w:space="0" w:color="000000"/>
+              <w:bottom w:val="single" w:sz="4" w:space="0" w:color="000000"/>
+              <w:right w:val="single" w:sz="4" w:space="0" w:color="000000"/>
+            </w:tcBorders>
+            <w:vAlign w:val="center"/>
+            <w:hideMark/>
+          </w:tcPr>
+          <w:p>
+            <w:r>
+              <w:t>CHAR</w:t>
+            </w:r>
+            <w:r>
+              <w:t>(</w:t>
+            </w:r>
+            <w:r>
+              <w:t>6</w:t>
+            </w:r>
+            <w:r>
+              <w:t>)</w:t>
+            </w:r>
+          </w:p>
+        </w:tc>
+        <w:tc>
+          <w:tcPr>
+            <w:tcW w:w="4330" w:type="dxa"/>
+            <w:tcBorders>
+              <w:top w:val="single" w:sz="4" w:space="0" w:color="000000"/>
+              <w:left w:val="single" w:sz="4" w:space="0" w:color="000000"/>
+              <w:bottom w:val="single" w:sz="4" w:space="0" w:color="000000"/>
+              <w:right w:val="single" w:sz="4" w:space="0" w:color="000000"/>
+            </w:tcBorders>
+            <w:vAlign w:val="center"/>
+            <w:hideMark/>
+          </w:tcPr>
+          <w:p>
+            <w:r>
+              <w:t>a Felhasználó azonosítója, aki az oktató</w:t>
+            </w:r>
+          </w:p>
+        </w:tc>
+      </w:tr>
+      <w:tr>
+        <w:trPr>
+          <w:trHeight w:val="439"/>
+          <w:jc w:val="center"/>
+        </w:trPr>
+        <w:tc>
+          <w:tcPr>
+            <w:tcW w:w="2005" w:type="dxa"/>
+            <w:tcBorders>
+              <w:top w:val="single" w:sz="4" w:space="0" w:color="000000"/>
+              <w:left w:val="single" w:sz="4" w:space="0" w:color="000000"/>
+              <w:bottom w:val="single" w:sz="4" w:space="0" w:color="000000"/>
+              <w:right w:val="single" w:sz="4" w:space="0" w:color="000000"/>
+            </w:tcBorders>
+            <w:vAlign w:val="center"/>
+            <w:hideMark/>
+          </w:tcPr>
+          <w:p>
+            <w:pPr>
+              <w:rPr>
+                <w:u w:val="single"/>
+              </w:rPr>
+            </w:pPr>
+            <w:r>
+              <w:t>*</w:t>
+            </w:r>
+            <w:r>
+              <w:rPr>
+                <w:u w:val="single"/>
+              </w:rPr>
+              <w:t>kurzusKód</w:t>
+            </w:r>
+          </w:p>
+        </w:tc>
+        <w:tc>
+          <w:tcPr>
+            <w:tcW w:w="2681" w:type="dxa"/>
+            <w:tcBorders>
+              <w:top w:val="single" w:sz="4" w:space="0" w:color="000000"/>
+              <w:left w:val="single" w:sz="4" w:space="0" w:color="000000"/>
+              <w:bottom w:val="single" w:sz="4" w:space="0" w:color="000000"/>
+              <w:right w:val="single" w:sz="4" w:space="0" w:color="000000"/>
+            </w:tcBorders>
+            <w:vAlign w:val="center"/>
+            <w:hideMark/>
+          </w:tcPr>
+          <w:p>
+            <w:r>
+              <w:t>CHAR</w:t>
+            </w:r>
+            <w:r>
+              <w:t>(</w:t>
+            </w:r>
+            <w:r>
+              <w:t>6</w:t>
+            </w:r>
+            <w:r>
+              <w:t>)</w:t>
+            </w:r>
+          </w:p>
+        </w:tc>
+        <w:tc>
+          <w:tcPr>
+            <w:tcW w:w="4330" w:type="dxa"/>
+            <w:tcBorders>
+              <w:top w:val="single" w:sz="4" w:space="0" w:color="000000"/>
+              <w:left w:val="single" w:sz="4" w:space="0" w:color="000000"/>
+              <w:bottom w:val="single" w:sz="4" w:space="0" w:color="000000"/>
+              <w:right w:val="single" w:sz="4" w:space="0" w:color="000000"/>
+            </w:tcBorders>
+            <w:vAlign w:val="center"/>
+            <w:hideMark/>
+          </w:tcPr>
+          <w:p>
+            <w:r>
+              <w:t>az oktatott Kurzus azonosítója</w:t>
+            </w:r>
+          </w:p>
+        </w:tc>
+      </w:tr>
+      <w:tr>
+        <w:trPr>
+          <w:trHeight w:val="439"/>
+          <w:jc w:val="center"/>
+        </w:trPr>
+        <w:tc>
+          <w:tcPr>
+            <w:tcW w:w="2005" w:type="dxa"/>
+            <w:tcBorders>
+              <w:top w:val="single" w:sz="4" w:space="0" w:color="000000"/>
+              <w:left w:val="single" w:sz="4" w:space="0" w:color="000000"/>
+              <w:bottom w:val="single" w:sz="4" w:space="0" w:color="000000"/>
+              <w:right w:val="single" w:sz="4" w:space="0" w:color="000000"/>
+            </w:tcBorders>
+            <w:vAlign w:val="center"/>
+            <w:hideMark/>
+          </w:tcPr>
+          <w:p>
+            <w:pPr>
+              <w:rPr>
+                <w:u w:val="single"/>
+              </w:rPr>
+            </w:pPr>
+            <w:r>
+              <w:t>*</w:t>
+            </w:r>
+            <w:r>
+              <w:rPr>
+                <w:u w:val="single"/>
+              </w:rPr>
+              <w:t>kurzus</w:t>
+            </w:r>
+            <w:r>
+              <w:rPr>
+                <w:u w:val="single"/>
+              </w:rPr>
+              <w:t>.tárgy</w:t>
+            </w:r>
+            <w:r>
+              <w:rPr>
+                <w:u w:val="single"/>
+              </w:rPr>
+              <w:t>Kód</w:t>
+            </w:r>
+          </w:p>
+        </w:tc>
+        <w:tc>
+          <w:tcPr>
+            <w:tcW w:w="2681" w:type="dxa"/>
+            <w:tcBorders>
+              <w:top w:val="single" w:sz="4" w:space="0" w:color="000000"/>
+              <w:left w:val="single" w:sz="4" w:space="0" w:color="000000"/>
+              <w:bottom w:val="single" w:sz="4" w:space="0" w:color="000000"/>
+              <w:right w:val="single" w:sz="4" w:space="0" w:color="000000"/>
+            </w:tcBorders>
+            <w:vAlign w:val="center"/>
+            <w:hideMark/>
+          </w:tcPr>
+          <w:p>
+            <w:r>
+              <w:t>CHAR</w:t>
+            </w:r>
+            <w:r>
+              <w:t>(</w:t>
+            </w:r>
+            <w:r>
+              <w:t>6</w:t>
+            </w:r>
+            <w:r>
+              <w:t>)</w:t>
+            </w:r>
+          </w:p>
+        </w:tc>
+        <w:tc>
+          <w:tcPr>
+            <w:tcW w:w="4330" w:type="dxa"/>
+            <w:tcBorders>
+              <w:top w:val="single" w:sz="4" w:space="0" w:color="000000"/>
+              <w:left w:val="single" w:sz="4" w:space="0" w:color="000000"/>
+              <w:bottom w:val="single" w:sz="4" w:space="0" w:color="000000"/>
+              <w:right w:val="single" w:sz="4" w:space="0" w:color="000000"/>
+            </w:tcBorders>
+            <w:vAlign w:val="center"/>
+            <w:hideMark/>
+          </w:tcPr>
+          <w:p>
+            <w:r>
+              <w:t>az oktatott Kurzus</w:t>
+            </w:r>
+            <w:r>
+              <w:t xml:space="preserve"> tárgyának</w:t>
+            </w:r>
+            <w:r>
+              <w:t xml:space="preserve"> azonosítója</w:t>
+            </w:r>
+          </w:p>
+        </w:tc>
+      </w:tr>
+    </w:tbl>
+    <w:p/>
+    <w:tbl>
+      <w:tblPr>
+        <w:tblStyle w:val="Rcsostblzat"/>
+        <w:tblW w:w="0" w:type="auto"/>
+        <w:jc w:val="center"/>
+        <w:tblLook w:val="04A0" w:firstRow="1" w:lastRow="0" w:firstColumn="1" w:lastColumn="0" w:noHBand="0" w:noVBand="1"/>
+      </w:tblPr>
+      <w:tblGrid>
+        <w:gridCol w:w="2005"/>
+        <w:gridCol w:w="2681"/>
+        <w:gridCol w:w="4330"/>
+      </w:tblGrid>
+      <w:tr>
+        <w:trPr>
+          <w:trHeight w:val="439"/>
+          <w:jc w:val="center"/>
+        </w:trPr>
+        <w:tc>
+          <w:tcPr>
+            <w:tcW w:w="9016" w:type="dxa"/>
+            <w:gridSpan w:val="3"/>
+            <w:tcBorders>
+              <w:top w:val="single" w:sz="4" w:space="0" w:color="000000"/>
+              <w:left w:val="single" w:sz="4" w:space="0" w:color="000000"/>
+              <w:bottom w:val="single" w:sz="4" w:space="0" w:color="000000"/>
+              <w:right w:val="single" w:sz="4" w:space="0" w:color="000000"/>
+            </w:tcBorders>
+            <w:shd w:val="pct45" w:color="auto" w:fill="auto"/>
+            <w:vAlign w:val="center"/>
+          </w:tcPr>
+          <w:p>
+            <w:pPr>
+              <w:jc w:val="center"/>
+              <w:rPr>
+                <w:b/>
+              </w:rPr>
+            </w:pPr>
+            <w:r>
+              <w:rPr>
+                <w:b/>
+              </w:rPr>
+              <w:t>Vizsga</w:t>
+            </w:r>
+          </w:p>
+        </w:tc>
+      </w:tr>
+      <w:tr>
+        <w:trPr>
+          <w:trHeight w:val="439"/>
+          <w:jc w:val="center"/>
+        </w:trPr>
+        <w:tc>
+          <w:tcPr>
+            <w:tcW w:w="2005" w:type="dxa"/>
+            <w:tcBorders>
+              <w:top w:val="single" w:sz="4" w:space="0" w:color="000000"/>
+              <w:left w:val="single" w:sz="4" w:space="0" w:color="000000"/>
+              <w:bottom w:val="single" w:sz="4" w:space="0" w:color="000000"/>
+              <w:right w:val="single" w:sz="4" w:space="0" w:color="000000"/>
+            </w:tcBorders>
+            <w:shd w:val="pct45" w:color="auto" w:fill="auto"/>
+            <w:vAlign w:val="center"/>
+            <w:hideMark/>
+          </w:tcPr>
+          <w:p>
+            <w:pPr>
+              <w:jc w:val="center"/>
+              <w:rPr>
+                <w:b/>
+              </w:rPr>
+            </w:pPr>
+            <w:r>
+              <w:rPr>
+                <w:b/>
+              </w:rPr>
+              <w:t>Név</w:t>
+            </w:r>
+          </w:p>
+        </w:tc>
+        <w:tc>
+          <w:tcPr>
+            <w:tcW w:w="2681" w:type="dxa"/>
+            <w:tcBorders>
+              <w:top w:val="single" w:sz="4" w:space="0" w:color="000000"/>
+              <w:left w:val="single" w:sz="4" w:space="0" w:color="000000"/>
+              <w:bottom w:val="single" w:sz="4" w:space="0" w:color="000000"/>
+              <w:right w:val="single" w:sz="4" w:space="0" w:color="000000"/>
+            </w:tcBorders>
+            <w:shd w:val="pct45" w:color="auto" w:fill="auto"/>
+            <w:vAlign w:val="center"/>
+            <w:hideMark/>
+          </w:tcPr>
+          <w:p>
+            <w:pPr>
+              <w:jc w:val="center"/>
+              <w:rPr>
+                <w:b/>
+              </w:rPr>
+            </w:pPr>
+            <w:r>
+              <w:rPr>
+                <w:b/>
+              </w:rPr>
+              <w:t>Típus</w:t>
+            </w:r>
+          </w:p>
+        </w:tc>
+        <w:tc>
+          <w:tcPr>
+            <w:tcW w:w="4330" w:type="dxa"/>
+            <w:tcBorders>
+              <w:top w:val="single" w:sz="4" w:space="0" w:color="000000"/>
+              <w:left w:val="single" w:sz="4" w:space="0" w:color="000000"/>
+              <w:bottom w:val="single" w:sz="4" w:space="0" w:color="000000"/>
+              <w:right w:val="single" w:sz="4" w:space="0" w:color="000000"/>
+            </w:tcBorders>
+            <w:shd w:val="pct45" w:color="auto" w:fill="auto"/>
+            <w:vAlign w:val="center"/>
+            <w:hideMark/>
+          </w:tcPr>
+          <w:p>
+            <w:pPr>
+              <w:jc w:val="center"/>
+              <w:rPr>
+                <w:b/>
+              </w:rPr>
+            </w:pPr>
+            <w:r>
+              <w:rPr>
+                <w:b/>
+              </w:rPr>
+              <w:t>Leírás</w:t>
+            </w:r>
+          </w:p>
+        </w:tc>
+      </w:tr>
+      <w:tr>
+        <w:trPr>
+          <w:trHeight w:val="439"/>
+          <w:jc w:val="center"/>
+        </w:trPr>
+        <w:tc>
+          <w:tcPr>
+            <w:tcW w:w="2005" w:type="dxa"/>
+            <w:tcBorders>
+              <w:top w:val="single" w:sz="4" w:space="0" w:color="000000"/>
+              <w:left w:val="single" w:sz="4" w:space="0" w:color="000000"/>
+              <w:bottom w:val="single" w:sz="4" w:space="0" w:color="000000"/>
+              <w:right w:val="single" w:sz="4" w:space="0" w:color="000000"/>
+            </w:tcBorders>
+            <w:vAlign w:val="center"/>
+            <w:hideMark/>
+          </w:tcPr>
+          <w:p>
+            <w:pPr>
+              <w:rPr>
+                <w:u w:val="single"/>
+              </w:rPr>
+            </w:pPr>
+            <w:r>
+              <w:t>*</w:t>
+            </w:r>
+            <w:r>
+              <w:rPr>
+                <w:u w:val="single"/>
+              </w:rPr>
+              <w:t>tárgyKód</w:t>
+            </w:r>
+          </w:p>
+        </w:tc>
+        <w:tc>
+          <w:tcPr>
+            <w:tcW w:w="2681" w:type="dxa"/>
+            <w:tcBorders>
+              <w:top w:val="single" w:sz="4" w:space="0" w:color="000000"/>
+              <w:left w:val="single" w:sz="4" w:space="0" w:color="000000"/>
+              <w:bottom w:val="single" w:sz="4" w:space="0" w:color="000000"/>
+              <w:right w:val="single" w:sz="4" w:space="0" w:color="000000"/>
+            </w:tcBorders>
+            <w:vAlign w:val="center"/>
+            <w:hideMark/>
+          </w:tcPr>
+          <w:p>
+            <w:r>
+              <w:t>CHAR</w:t>
+            </w:r>
+            <w:r>
+              <w:t>(</w:t>
+            </w:r>
+            <w:r>
+              <w:t>6</w:t>
+            </w:r>
+            <w:r>
+              <w:t>)</w:t>
+            </w:r>
+          </w:p>
+        </w:tc>
+        <w:tc>
+          <w:tcPr>
+            <w:tcW w:w="4330" w:type="dxa"/>
+            <w:tcBorders>
+              <w:top w:val="single" w:sz="4" w:space="0" w:color="000000"/>
+              <w:left w:val="single" w:sz="4" w:space="0" w:color="000000"/>
+              <w:bottom w:val="single" w:sz="4" w:space="0" w:color="000000"/>
+              <w:right w:val="single" w:sz="4" w:space="0" w:color="000000"/>
+            </w:tcBorders>
+            <w:vAlign w:val="center"/>
+            <w:hideMark/>
+          </w:tcPr>
+          <w:p>
+            <w:r>
+              <w:t>a Vizsga</w:t>
+            </w:r>
+            <w:r>
+              <w:t xml:space="preserve"> tárgyának</w:t>
+            </w:r>
+            <w:r>
+              <w:t xml:space="preserve"> azonosítója</w:t>
+            </w:r>
+          </w:p>
+        </w:tc>
+      </w:tr>
+      <w:tr>
+        <w:trPr>
+          <w:trHeight w:val="439"/>
+          <w:jc w:val="center"/>
+        </w:trPr>
+        <w:tc>
+          <w:tcPr>
+            <w:tcW w:w="2005" w:type="dxa"/>
+            <w:tcBorders>
+              <w:top w:val="single" w:sz="4" w:space="0" w:color="000000"/>
+              <w:left w:val="single" w:sz="4" w:space="0" w:color="000000"/>
+              <w:bottom w:val="single" w:sz="4" w:space="0" w:color="000000"/>
+              <w:right w:val="single" w:sz="4" w:space="0" w:color="000000"/>
+            </w:tcBorders>
+            <w:vAlign w:val="center"/>
+            <w:hideMark/>
+          </w:tcPr>
+          <w:p>
+            <w:pPr>
+              <w:rPr>
+                <w:u w:val="single"/>
+              </w:rPr>
+            </w:pPr>
+            <w:r>
+              <w:rPr>
+                <w:u w:val="single"/>
+              </w:rPr>
+              <w:t>vizsgaKód</w:t>
+            </w:r>
+          </w:p>
+        </w:tc>
+        <w:tc>
+          <w:tcPr>
+            <w:tcW w:w="2681" w:type="dxa"/>
+            <w:tcBorders>
+              <w:top w:val="single" w:sz="4" w:space="0" w:color="000000"/>
+              <w:left w:val="single" w:sz="4" w:space="0" w:color="000000"/>
+              <w:bottom w:val="single" w:sz="4" w:space="0" w:color="000000"/>
+              <w:right w:val="single" w:sz="4" w:space="0" w:color="000000"/>
+            </w:tcBorders>
+            <w:vAlign w:val="center"/>
+            <w:hideMark/>
+          </w:tcPr>
+          <w:p>
+            <w:r>
+              <w:t>CHAR</w:t>
+            </w:r>
+            <w:r>
+              <w:t>(</w:t>
+            </w:r>
+            <w:r>
+              <w:t>6</w:t>
+            </w:r>
+            <w:r>
+              <w:t>)</w:t>
+            </w:r>
+          </w:p>
+        </w:tc>
+        <w:tc>
+          <w:tcPr>
+            <w:tcW w:w="4330" w:type="dxa"/>
+            <w:tcBorders>
+              <w:top w:val="single" w:sz="4" w:space="0" w:color="000000"/>
+              <w:left w:val="single" w:sz="4" w:space="0" w:color="000000"/>
+              <w:bottom w:val="single" w:sz="4" w:space="0" w:color="000000"/>
+              <w:right w:val="single" w:sz="4" w:space="0" w:color="000000"/>
+            </w:tcBorders>
+            <w:vAlign w:val="center"/>
+            <w:hideMark/>
+          </w:tcPr>
+          <w:p>
+            <w:r>
+              <w:t>a Vizsga azonosítója</w:t>
+            </w:r>
+          </w:p>
+        </w:tc>
+      </w:tr>
+      <w:tr>
+        <w:trPr>
+          <w:trHeight w:val="439"/>
+          <w:jc w:val="center"/>
+        </w:trPr>
+        <w:tc>
+          <w:tcPr>
+            <w:tcW w:w="2005" w:type="dxa"/>
+            <w:tcBorders>
+              <w:top w:val="single" w:sz="4" w:space="0" w:color="000000"/>
+              <w:left w:val="single" w:sz="4" w:space="0" w:color="000000"/>
+              <w:bottom w:val="single" w:sz="4" w:space="0" w:color="000000"/>
+              <w:right w:val="single" w:sz="4" w:space="0" w:color="000000"/>
+            </w:tcBorders>
+            <w:vAlign w:val="center"/>
+            <w:hideMark/>
+          </w:tcPr>
+          <w:p>
+            <w:r>
+              <w:t>kezdésI</w:t>
+            </w:r>
+            <w:r>
+              <w:t>dőpont</w:t>
+            </w:r>
+          </w:p>
+        </w:tc>
+        <w:tc>
+          <w:tcPr>
+            <w:tcW w:w="2681" w:type="dxa"/>
+            <w:tcBorders>
+              <w:top w:val="single" w:sz="4" w:space="0" w:color="000000"/>
+              <w:left w:val="single" w:sz="4" w:space="0" w:color="000000"/>
+              <w:bottom w:val="single" w:sz="4" w:space="0" w:color="000000"/>
+              <w:right w:val="single" w:sz="4" w:space="0" w:color="000000"/>
+            </w:tcBorders>
+            <w:vAlign w:val="center"/>
+            <w:hideMark/>
+          </w:tcPr>
+          <w:p>
+            <w:r>
+              <w:t>DATE</w:t>
+            </w:r>
+          </w:p>
+        </w:tc>
+        <w:tc>
+          <w:tcPr>
+            <w:tcW w:w="4330" w:type="dxa"/>
+            <w:tcBorders>
+              <w:top w:val="single" w:sz="4" w:space="0" w:color="000000"/>
+              <w:left w:val="single" w:sz="4" w:space="0" w:color="000000"/>
+              <w:bottom w:val="single" w:sz="4" w:space="0" w:color="000000"/>
+              <w:right w:val="single" w:sz="4" w:space="0" w:color="000000"/>
+            </w:tcBorders>
+            <w:vAlign w:val="center"/>
+            <w:hideMark/>
+          </w:tcPr>
+          <w:p>
+            <w:r>
+              <w:t>a Vizsga</w:t>
+            </w:r>
+            <w:r>
+              <w:t xml:space="preserve"> kezdetének</w:t>
+            </w:r>
+            <w:r>
+              <w:t xml:space="preserve"> időpontja</w:t>
+            </w:r>
+          </w:p>
+        </w:tc>
+      </w:tr>
+      <w:tr>
+        <w:trPr>
+          <w:trHeight w:val="439"/>
+          <w:jc w:val="center"/>
+        </w:trPr>
+        <w:tc>
+          <w:tcPr>
+            <w:tcW w:w="2005" w:type="dxa"/>
+            <w:tcBorders>
+              <w:top w:val="single" w:sz="4" w:space="0" w:color="000000"/>
+              <w:left w:val="single" w:sz="4" w:space="0" w:color="000000"/>
+              <w:bottom w:val="single" w:sz="4" w:space="0" w:color="000000"/>
+              <w:right w:val="single" w:sz="4" w:space="0" w:color="000000"/>
+            </w:tcBorders>
+            <w:vAlign w:val="center"/>
+            <w:hideMark/>
+          </w:tcPr>
+          <w:p>
+            <w:r>
+              <w:t>fejezésI</w:t>
+            </w:r>
+            <w:r>
+              <w:t>dőpont</w:t>
+            </w:r>
+          </w:p>
+        </w:tc>
+        <w:tc>
+          <w:tcPr>
+            <w:tcW w:w="2681" w:type="dxa"/>
+            <w:tcBorders>
+              <w:top w:val="single" w:sz="4" w:space="0" w:color="000000"/>
+              <w:left w:val="single" w:sz="4" w:space="0" w:color="000000"/>
+              <w:bottom w:val="single" w:sz="4" w:space="0" w:color="000000"/>
+              <w:right w:val="single" w:sz="4" w:space="0" w:color="000000"/>
+            </w:tcBorders>
+            <w:vAlign w:val="center"/>
+            <w:hideMark/>
+          </w:tcPr>
+          <w:p>
+            <w:r>
+              <w:t>DATE</w:t>
+            </w:r>
+          </w:p>
+        </w:tc>
+        <w:tc>
+          <w:tcPr>
+            <w:tcW w:w="4330" w:type="dxa"/>
+            <w:tcBorders>
+              <w:top w:val="single" w:sz="4" w:space="0" w:color="000000"/>
+              <w:left w:val="single" w:sz="4" w:space="0" w:color="000000"/>
+              <w:bottom w:val="single" w:sz="4" w:space="0" w:color="000000"/>
+              <w:right w:val="single" w:sz="4" w:space="0" w:color="000000"/>
+            </w:tcBorders>
+            <w:vAlign w:val="center"/>
+            <w:hideMark/>
+          </w:tcPr>
+          <w:p>
+            <w:r>
+              <w:t>a Vizsga</w:t>
+            </w:r>
+            <w:r>
+              <w:t xml:space="preserve"> fejezésének</w:t>
+            </w:r>
+            <w:r>
+              <w:t xml:space="preserve"> időpontja</w:t>
+            </w:r>
+          </w:p>
+        </w:tc>
+      </w:tr>
+      <w:tr>
+        <w:trPr>
+          <w:trHeight w:val="439"/>
+          <w:jc w:val="center"/>
+        </w:trPr>
+        <w:tc>
+          <w:tcPr>
+            <w:tcW w:w="2005" w:type="dxa"/>
+            <w:tcBorders>
+              <w:top w:val="single" w:sz="4" w:space="0" w:color="000000"/>
+              <w:left w:val="single" w:sz="4" w:space="0" w:color="000000"/>
+              <w:bottom w:val="single" w:sz="4" w:space="0" w:color="000000"/>
+              <w:right w:val="single" w:sz="4" w:space="0" w:color="000000"/>
+            </w:tcBorders>
+            <w:vAlign w:val="center"/>
+          </w:tcPr>
+          <w:p>
+            <w:r>
+              <w:t>vizsgáztató</w:t>
+            </w:r>
+          </w:p>
+        </w:tc>
+        <w:tc>
+          <w:tcPr>
+            <w:tcW w:w="2681" w:type="dxa"/>
+            <w:tcBorders>
+              <w:top w:val="single" w:sz="4" w:space="0" w:color="000000"/>
+              <w:left w:val="single" w:sz="4" w:space="0" w:color="000000"/>
+              <w:bottom w:val="single" w:sz="4" w:space="0" w:color="000000"/>
+              <w:right w:val="single" w:sz="4" w:space="0" w:color="000000"/>
+            </w:tcBorders>
+            <w:vAlign w:val="center"/>
+          </w:tcPr>
+          <w:p>
+            <w:r>
+              <w:t>CHAR</w:t>
+            </w:r>
+            <w:r>
+              <w:t>(</w:t>
+            </w:r>
+            <w:r>
+              <w:t>6</w:t>
+            </w:r>
+            <w:r>
+              <w:t>)</w:t>
+            </w:r>
+          </w:p>
+        </w:tc>
+        <w:tc>
+          <w:tcPr>
+            <w:tcW w:w="4330" w:type="dxa"/>
+            <w:tcBorders>
+              <w:top w:val="single" w:sz="4" w:space="0" w:color="000000"/>
+              <w:left w:val="single" w:sz="4" w:space="0" w:color="000000"/>
+              <w:bottom w:val="single" w:sz="4" w:space="0" w:color="000000"/>
+              <w:right w:val="single" w:sz="4" w:space="0" w:color="000000"/>
+            </w:tcBorders>
+            <w:vAlign w:val="center"/>
+          </w:tcPr>
+          <w:p>
+            <w:r>
+              <w:t>a vizsgáztató azonosítója</w:t>
+            </w:r>
+          </w:p>
+        </w:tc>
+      </w:tr>
+      <w:tr>
+        <w:trPr>
+          <w:trHeight w:val="439"/>
+          <w:jc w:val="center"/>
+        </w:trPr>
+        <w:tc>
+          <w:tcPr>
+            <w:tcW w:w="2005" w:type="dxa"/>
+            <w:tcBorders>
+              <w:top w:val="single" w:sz="4" w:space="0" w:color="000000"/>
+              <w:left w:val="single" w:sz="4" w:space="0" w:color="000000"/>
+              <w:bottom w:val="single" w:sz="4" w:space="0" w:color="000000"/>
+              <w:right w:val="single" w:sz="4" w:space="0" w:color="000000"/>
+            </w:tcBorders>
+            <w:vAlign w:val="center"/>
+          </w:tcPr>
+          <w:p>
+            <w:r>
+              <w:t>*teremKód</w:t>
+            </w:r>
+          </w:p>
+        </w:tc>
+        <w:tc>
+          <w:tcPr>
+            <w:tcW w:w="2681" w:type="dxa"/>
+            <w:tcBorders>
+              <w:top w:val="single" w:sz="4" w:space="0" w:color="000000"/>
+              <w:left w:val="single" w:sz="4" w:space="0" w:color="000000"/>
+              <w:bottom w:val="single" w:sz="4" w:space="0" w:color="000000"/>
+              <w:right w:val="single" w:sz="4" w:space="0" w:color="000000"/>
+            </w:tcBorders>
+            <w:vAlign w:val="center"/>
+          </w:tcPr>
+          <w:p>
+            <w:r>
+              <w:t>VARCHAR2</w:t>
+            </w:r>
+            <w:r>
+              <w:t>(20)</w:t>
+            </w:r>
+          </w:p>
+        </w:tc>
+        <w:tc>
+          <w:tcPr>
+            <w:tcW w:w="4330" w:type="dxa"/>
+            <w:tcBorders>
+              <w:top w:val="single" w:sz="4" w:space="0" w:color="000000"/>
+              <w:left w:val="single" w:sz="4" w:space="0" w:color="000000"/>
+              <w:bottom w:val="single" w:sz="4" w:space="0" w:color="000000"/>
+              <w:right w:val="single" w:sz="4" w:space="0" w:color="000000"/>
+            </w:tcBorders>
+            <w:vAlign w:val="center"/>
+          </w:tcPr>
+          <w:p>
+            <w:r>
+              <w:t>a Terem azonosítója, ahol a vizsga történik</w:t>
+            </w:r>
+          </w:p>
+        </w:tc>
+      </w:tr>
+    </w:tbl>
+    <w:p/>
+    <w:p/>
+    <w:p/>
+    <w:p/>
+    <w:p/>
+    <w:p/>
+    <w:p/>
+    <w:p/>
+    <w:p/>
     <w:p/>
     <w:tbl>
       <w:tblPr>
@@ -9748,7 +8889,7 @@
         </w:trPr>
         <w:tc>
           <w:tcPr>
-            <w:tcW w:w="9016" w:type="dxa"/>
+            <w:tcW w:w="9267" w:type="dxa"/>
             <w:gridSpan w:val="3"/>
             <w:tcBorders>
               <w:top w:val="single" w:sz="4" w:space="0" w:color="000000"/>
@@ -9770,7 +8911,14 @@
               <w:rPr>
                 <w:b/>
               </w:rPr>
+              <w:lastRenderedPageBreak/>
               <w:t>Felvett</w:t>
+            </w:r>
+            <w:r>
+              <w:rPr>
+                <w:b/>
+              </w:rPr>
+              <w:t>Vizsga</w:t>
             </w:r>
           </w:p>
         </w:tc>
@@ -9782,7 +8930,7 @@
         </w:trPr>
         <w:tc>
           <w:tcPr>
-            <w:tcW w:w="2478" w:type="dxa"/>
+            <w:tcW w:w="2729" w:type="dxa"/>
             <w:tcBorders>
               <w:top w:val="single" w:sz="4" w:space="0" w:color="000000"/>
               <w:left w:val="single" w:sz="4" w:space="0" w:color="000000"/>
@@ -9872,7 +9020,7 @@
         </w:trPr>
         <w:tc>
           <w:tcPr>
-            <w:tcW w:w="2478" w:type="dxa"/>
+            <w:tcW w:w="2729" w:type="dxa"/>
             <w:tcBorders>
               <w:top w:val="single" w:sz="4" w:space="0" w:color="000000"/>
               <w:left w:val="single" w:sz="4" w:space="0" w:color="000000"/>
@@ -9913,7 +9061,16 @@
           </w:tcPr>
           <w:p>
             <w:r>
-              <w:t>Varchar(20)</w:t>
+              <w:t>CHAR</w:t>
+            </w:r>
+            <w:r>
+              <w:t>(</w:t>
+            </w:r>
+            <w:r>
+              <w:t>6</w:t>
+            </w:r>
+            <w:r>
+              <w:t>)</w:t>
             </w:r>
           </w:p>
         </w:tc>
@@ -9943,7 +9100,7 @@
         </w:trPr>
         <w:tc>
           <w:tcPr>
-            <w:tcW w:w="2478" w:type="dxa"/>
+            <w:tcW w:w="2729" w:type="dxa"/>
             <w:tcBorders>
               <w:top w:val="single" w:sz="4" w:space="0" w:color="000000"/>
               <w:left w:val="single" w:sz="4" w:space="0" w:color="000000"/>
@@ -9966,7 +9123,13 @@
               <w:rPr>
                 <w:u w:val="single"/>
               </w:rPr>
-              <w:t>kezdésÉve</w:t>
+              <w:t>Hallgató.</w:t>
+            </w:r>
+            <w:r>
+              <w:rPr>
+                <w:u w:val="single"/>
+              </w:rPr>
+              <w:t>szakNév</w:t>
             </w:r>
           </w:p>
         </w:tc>
@@ -9984,7 +9147,16 @@
           </w:tcPr>
           <w:p>
             <w:r>
-              <w:t>Varchar(20)</w:t>
+              <w:t>VARCHAR2</w:t>
+            </w:r>
+            <w:r>
+              <w:t>(</w:t>
+            </w:r>
+            <w:r>
+              <w:t>5</w:t>
+            </w:r>
+            <w:r>
+              <w:t>0)</w:t>
             </w:r>
           </w:p>
         </w:tc>
@@ -10002,7 +9174,10 @@
           </w:tcPr>
           <w:p>
             <w:r>
-              <w:t>a Hallgató kezdésének éve</w:t>
+              <w:t xml:space="preserve">a Hallgató </w:t>
+            </w:r>
+            <w:r>
+              <w:t>szakjának neve</w:t>
             </w:r>
           </w:p>
         </w:tc>
@@ -10014,7 +9189,7 @@
         </w:trPr>
         <w:tc>
           <w:tcPr>
-            <w:tcW w:w="2478" w:type="dxa"/>
+            <w:tcW w:w="2729" w:type="dxa"/>
             <w:tcBorders>
               <w:top w:val="single" w:sz="4" w:space="0" w:color="000000"/>
               <w:left w:val="single" w:sz="4" w:space="0" w:color="000000"/>
@@ -10022,6 +9197,7 @@
               <w:right w:val="single" w:sz="4" w:space="0" w:color="000000"/>
             </w:tcBorders>
             <w:vAlign w:val="center"/>
+            <w:hideMark/>
           </w:tcPr>
           <w:p>
             <w:pPr>
@@ -10036,7 +9212,13 @@
               <w:rPr>
                 <w:u w:val="single"/>
               </w:rPr>
-              <w:t>vizsgaKód</w:t>
+              <w:t>Hallgató.</w:t>
+            </w:r>
+            <w:r>
+              <w:rPr>
+                <w:u w:val="single"/>
+              </w:rPr>
+              <w:t>szakTípus</w:t>
             </w:r>
           </w:p>
         </w:tc>
@@ -10050,10 +9232,20 @@
               <w:right w:val="single" w:sz="4" w:space="0" w:color="000000"/>
             </w:tcBorders>
             <w:vAlign w:val="center"/>
-          </w:tcPr>
-          <w:p>
-            <w:r>
-              <w:t>Int(20)</w:t>
+            <w:hideMark/>
+          </w:tcPr>
+          <w:p>
+            <w:r>
+              <w:t>VARCHAR2</w:t>
+            </w:r>
+            <w:r>
+              <w:t>(</w:t>
+            </w:r>
+            <w:r>
+              <w:t>1</w:t>
+            </w:r>
+            <w:r>
+              <w:t>0)</w:t>
             </w:r>
           </w:p>
         </w:tc>
@@ -10067,10 +9259,186 @@
               <w:right w:val="single" w:sz="4" w:space="0" w:color="000000"/>
             </w:tcBorders>
             <w:vAlign w:val="center"/>
+            <w:hideMark/>
+          </w:tcPr>
+          <w:p>
+            <w:r>
+              <w:t>a Hallgató</w:t>
+            </w:r>
+            <w:r>
+              <w:t xml:space="preserve"> szakjának típusa</w:t>
+            </w:r>
+          </w:p>
+        </w:tc>
+      </w:tr>
+      <w:tr>
+        <w:trPr>
+          <w:trHeight w:val="439"/>
+          <w:jc w:val="center"/>
+        </w:trPr>
+        <w:tc>
+          <w:tcPr>
+            <w:tcW w:w="2729" w:type="dxa"/>
+            <w:tcBorders>
+              <w:top w:val="single" w:sz="4" w:space="0" w:color="000000"/>
+              <w:left w:val="single" w:sz="4" w:space="0" w:color="000000"/>
+              <w:bottom w:val="single" w:sz="4" w:space="0" w:color="000000"/>
+              <w:right w:val="single" w:sz="4" w:space="0" w:color="000000"/>
+            </w:tcBorders>
+            <w:vAlign w:val="center"/>
+          </w:tcPr>
+          <w:p>
+            <w:pPr>
+              <w:rPr>
+                <w:u w:val="single"/>
+              </w:rPr>
+            </w:pPr>
+            <w:r>
+              <w:t>*</w:t>
+            </w:r>
+            <w:r>
+              <w:rPr>
+                <w:u w:val="single"/>
+              </w:rPr>
+              <w:t>vizsgaKód</w:t>
+            </w:r>
+          </w:p>
+        </w:tc>
+        <w:tc>
+          <w:tcPr>
+            <w:tcW w:w="2521" w:type="dxa"/>
+            <w:tcBorders>
+              <w:top w:val="single" w:sz="4" w:space="0" w:color="000000"/>
+              <w:left w:val="single" w:sz="4" w:space="0" w:color="000000"/>
+              <w:bottom w:val="single" w:sz="4" w:space="0" w:color="000000"/>
+              <w:right w:val="single" w:sz="4" w:space="0" w:color="000000"/>
+            </w:tcBorders>
+            <w:vAlign w:val="center"/>
+          </w:tcPr>
+          <w:p>
+            <w:r>
+              <w:t>CHAR</w:t>
+            </w:r>
+            <w:r>
+              <w:t>(</w:t>
+            </w:r>
+            <w:r>
+              <w:t>6</w:t>
+            </w:r>
+            <w:r>
+              <w:t>)</w:t>
+            </w:r>
+          </w:p>
+        </w:tc>
+        <w:tc>
+          <w:tcPr>
+            <w:tcW w:w="4017" w:type="dxa"/>
+            <w:tcBorders>
+              <w:top w:val="single" w:sz="4" w:space="0" w:color="000000"/>
+              <w:left w:val="single" w:sz="4" w:space="0" w:color="000000"/>
+              <w:bottom w:val="single" w:sz="4" w:space="0" w:color="000000"/>
+              <w:right w:val="single" w:sz="4" w:space="0" w:color="000000"/>
+            </w:tcBorders>
+            <w:vAlign w:val="center"/>
           </w:tcPr>
           <w:p>
             <w:r>
               <w:t>a felvett Vizsga azonosítója</w:t>
+            </w:r>
+          </w:p>
+        </w:tc>
+      </w:tr>
+      <w:tr>
+        <w:trPr>
+          <w:trHeight w:val="439"/>
+          <w:jc w:val="center"/>
+        </w:trPr>
+        <w:tc>
+          <w:tcPr>
+            <w:tcW w:w="2729" w:type="dxa"/>
+            <w:tcBorders>
+              <w:top w:val="single" w:sz="4" w:space="0" w:color="000000"/>
+              <w:left w:val="single" w:sz="4" w:space="0" w:color="000000"/>
+              <w:bottom w:val="single" w:sz="4" w:space="0" w:color="000000"/>
+              <w:right w:val="single" w:sz="4" w:space="0" w:color="000000"/>
+            </w:tcBorders>
+            <w:vAlign w:val="center"/>
+          </w:tcPr>
+          <w:p>
+            <w:pPr>
+              <w:rPr>
+                <w:u w:val="single"/>
+              </w:rPr>
+            </w:pPr>
+            <w:r>
+              <w:t>*</w:t>
+            </w:r>
+            <w:r>
+              <w:rPr>
+                <w:u w:val="single"/>
+              </w:rPr>
+              <w:t>vizsga</w:t>
+            </w:r>
+            <w:r>
+              <w:rPr>
+                <w:u w:val="single"/>
+              </w:rPr>
+              <w:t>.tárgy</w:t>
+            </w:r>
+            <w:r>
+              <w:rPr>
+                <w:u w:val="single"/>
+              </w:rPr>
+              <w:t>Kód</w:t>
+            </w:r>
+          </w:p>
+        </w:tc>
+        <w:tc>
+          <w:tcPr>
+            <w:tcW w:w="2521" w:type="dxa"/>
+            <w:tcBorders>
+              <w:top w:val="single" w:sz="4" w:space="0" w:color="000000"/>
+              <w:left w:val="single" w:sz="4" w:space="0" w:color="000000"/>
+              <w:bottom w:val="single" w:sz="4" w:space="0" w:color="000000"/>
+              <w:right w:val="single" w:sz="4" w:space="0" w:color="000000"/>
+            </w:tcBorders>
+            <w:vAlign w:val="center"/>
+          </w:tcPr>
+          <w:p>
+            <w:r>
+              <w:t>CHAR</w:t>
+            </w:r>
+            <w:r>
+              <w:t>(</w:t>
+            </w:r>
+            <w:r>
+              <w:t>6</w:t>
+            </w:r>
+            <w:r>
+              <w:t>)</w:t>
+            </w:r>
+          </w:p>
+        </w:tc>
+        <w:tc>
+          <w:tcPr>
+            <w:tcW w:w="4017" w:type="dxa"/>
+            <w:tcBorders>
+              <w:top w:val="single" w:sz="4" w:space="0" w:color="000000"/>
+              <w:left w:val="single" w:sz="4" w:space="0" w:color="000000"/>
+              <w:bottom w:val="single" w:sz="4" w:space="0" w:color="000000"/>
+              <w:right w:val="single" w:sz="4" w:space="0" w:color="000000"/>
+            </w:tcBorders>
+            <w:vAlign w:val="center"/>
+          </w:tcPr>
+          <w:p>
+            <w:r>
+              <w:t>a felvett Vizsga</w:t>
+            </w:r>
+            <w:r>
+              <w:t xml:space="preserve"> tárgyának</w:t>
+            </w:r>
+            <w:r>
+              <w:t xml:space="preserve"> azonosítója</w:t>
             </w:r>
           </w:p>
         </w:tc>
@@ -10097,7 +9465,7 @@
         </w:trPr>
         <w:tc>
           <w:tcPr>
-            <w:tcW w:w="9016" w:type="dxa"/>
+            <w:tcW w:w="9267" w:type="dxa"/>
             <w:gridSpan w:val="3"/>
             <w:tcBorders>
               <w:top w:val="single" w:sz="4" w:space="0" w:color="000000"/>
@@ -10131,7 +9499,7 @@
         </w:trPr>
         <w:tc>
           <w:tcPr>
-            <w:tcW w:w="2478" w:type="dxa"/>
+            <w:tcW w:w="2729" w:type="dxa"/>
             <w:tcBorders>
               <w:top w:val="single" w:sz="4" w:space="0" w:color="000000"/>
               <w:left w:val="single" w:sz="4" w:space="0" w:color="000000"/>
@@ -10221,7 +9589,7 @@
         </w:trPr>
         <w:tc>
           <w:tcPr>
-            <w:tcW w:w="2478" w:type="dxa"/>
+            <w:tcW w:w="2729" w:type="dxa"/>
             <w:tcBorders>
               <w:top w:val="single" w:sz="4" w:space="0" w:color="000000"/>
               <w:left w:val="single" w:sz="4" w:space="0" w:color="000000"/>
@@ -10262,7 +9630,16 @@
           </w:tcPr>
           <w:p>
             <w:r>
-              <w:t>Varchar(20)</w:t>
+              <w:t>CHAR</w:t>
+            </w:r>
+            <w:r>
+              <w:t>(</w:t>
+            </w:r>
+            <w:r>
+              <w:t>6</w:t>
+            </w:r>
+            <w:r>
+              <w:t>)</w:t>
             </w:r>
           </w:p>
         </w:tc>
@@ -10292,7 +9669,7 @@
         </w:trPr>
         <w:tc>
           <w:tcPr>
-            <w:tcW w:w="2478" w:type="dxa"/>
+            <w:tcW w:w="2729" w:type="dxa"/>
             <w:tcBorders>
               <w:top w:val="single" w:sz="4" w:space="0" w:color="000000"/>
               <w:left w:val="single" w:sz="4" w:space="0" w:color="000000"/>
@@ -10315,7 +9692,13 @@
               <w:rPr>
                 <w:u w:val="single"/>
               </w:rPr>
-              <w:t>kezdésÉve</w:t>
+              <w:t>Hallgató.</w:t>
+            </w:r>
+            <w:r>
+              <w:rPr>
+                <w:u w:val="single"/>
+              </w:rPr>
+              <w:t>szakNév</w:t>
             </w:r>
           </w:p>
         </w:tc>
@@ -10333,7 +9716,16 @@
           </w:tcPr>
           <w:p>
             <w:r>
-              <w:t>Varchar(20)</w:t>
+              <w:t>VARCHAR2</w:t>
+            </w:r>
+            <w:r>
+              <w:t>(</w:t>
+            </w:r>
+            <w:r>
+              <w:t>5</w:t>
+            </w:r>
+            <w:r>
+              <w:t>0)</w:t>
             </w:r>
           </w:p>
         </w:tc>
@@ -10351,7 +9743,10 @@
           </w:tcPr>
           <w:p>
             <w:r>
-              <w:t>a Hallgató kezdésének éve</w:t>
+              <w:t xml:space="preserve">a Hallgató </w:t>
+            </w:r>
+            <w:r>
+              <w:t>szakjának neve</w:t>
             </w:r>
           </w:p>
         </w:tc>
@@ -10363,7 +9758,7 @@
         </w:trPr>
         <w:tc>
           <w:tcPr>
-            <w:tcW w:w="2478" w:type="dxa"/>
+            <w:tcW w:w="2729" w:type="dxa"/>
             <w:tcBorders>
               <w:top w:val="single" w:sz="4" w:space="0" w:color="000000"/>
               <w:left w:val="single" w:sz="4" w:space="0" w:color="000000"/>
@@ -10371,6 +9766,7 @@
               <w:right w:val="single" w:sz="4" w:space="0" w:color="000000"/>
             </w:tcBorders>
             <w:vAlign w:val="center"/>
+            <w:hideMark/>
           </w:tcPr>
           <w:p>
             <w:pPr>
@@ -10385,7 +9781,13 @@
               <w:rPr>
                 <w:u w:val="single"/>
               </w:rPr>
-              <w:t>kurzusKód</w:t>
+              <w:t>Hallgató.</w:t>
+            </w:r>
+            <w:r>
+              <w:rPr>
+                <w:u w:val="single"/>
+              </w:rPr>
+              <w:t>szakTípus</w:t>
             </w:r>
           </w:p>
         </w:tc>
@@ -10399,10 +9801,20 @@
               <w:right w:val="single" w:sz="4" w:space="0" w:color="000000"/>
             </w:tcBorders>
             <w:vAlign w:val="center"/>
-          </w:tcPr>
-          <w:p>
-            <w:r>
-              <w:t>Varchar(20)</w:t>
+            <w:hideMark/>
+          </w:tcPr>
+          <w:p>
+            <w:r>
+              <w:t>VARCHAR2</w:t>
+            </w:r>
+            <w:r>
+              <w:t>(</w:t>
+            </w:r>
+            <w:r>
+              <w:t>1</w:t>
+            </w:r>
+            <w:r>
+              <w:t>0)</w:t>
             </w:r>
           </w:p>
         </w:tc>
@@ -10416,10 +9828,14 @@
               <w:right w:val="single" w:sz="4" w:space="0" w:color="000000"/>
             </w:tcBorders>
             <w:vAlign w:val="center"/>
-          </w:tcPr>
-          <w:p>
-            <w:r>
-              <w:t>a Felvett Kurzus azonosítója</w:t>
+            <w:hideMark/>
+          </w:tcPr>
+          <w:p>
+            <w:r>
+              <w:t>a Hallgató</w:t>
+            </w:r>
+            <w:r>
+              <w:t xml:space="preserve"> szakjának típusa</w:t>
             </w:r>
           </w:p>
         </w:tc>
@@ -10431,7 +9847,7 @@
         </w:trPr>
         <w:tc>
           <w:tcPr>
-            <w:tcW w:w="2478" w:type="dxa"/>
+            <w:tcW w:w="2729" w:type="dxa"/>
             <w:tcBorders>
               <w:top w:val="single" w:sz="4" w:space="0" w:color="000000"/>
               <w:left w:val="single" w:sz="4" w:space="0" w:color="000000"/>
@@ -10441,8 +9857,19 @@
             <w:vAlign w:val="center"/>
           </w:tcPr>
           <w:p>
-            <w:r>
-              <w:t>érdemjegy</w:t>
+            <w:pPr>
+              <w:rPr>
+                <w:u w:val="single"/>
+              </w:rPr>
+            </w:pPr>
+            <w:r>
+              <w:t>*</w:t>
+            </w:r>
+            <w:r>
+              <w:rPr>
+                <w:u w:val="single"/>
+              </w:rPr>
+              <w:t>kurzusKód</w:t>
             </w:r>
           </w:p>
         </w:tc>
@@ -10459,7 +9886,16 @@
           </w:tcPr>
           <w:p>
             <w:r>
-              <w:t>Int(5)</w:t>
+              <w:t>CHAR</w:t>
+            </w:r>
+            <w:r>
+              <w:t>(</w:t>
+            </w:r>
+            <w:r>
+              <w:t>6</w:t>
+            </w:r>
+            <w:r>
+              <w:t>)</w:t>
             </w:r>
           </w:p>
         </w:tc>
@@ -10476,7 +9912,7 @@
           </w:tcPr>
           <w:p>
             <w:r>
-              <w:t>a Felvett Kurzus érdemjegye</w:t>
+              <w:t>a Felvett Kurzus azonosítója</w:t>
             </w:r>
           </w:p>
         </w:tc>
@@ -10488,7 +9924,7 @@
         </w:trPr>
         <w:tc>
           <w:tcPr>
-            <w:tcW w:w="2478" w:type="dxa"/>
+            <w:tcW w:w="2729" w:type="dxa"/>
             <w:tcBorders>
               <w:top w:val="single" w:sz="4" w:space="0" w:color="000000"/>
               <w:left w:val="single" w:sz="4" w:space="0" w:color="000000"/>
@@ -10498,8 +9934,31 @@
             <w:vAlign w:val="center"/>
           </w:tcPr>
           <w:p>
-            <w:r>
-              <w:t>jóváhagyva</w:t>
+            <w:pPr>
+              <w:rPr>
+                <w:u w:val="single"/>
+              </w:rPr>
+            </w:pPr>
+            <w:r>
+              <w:t>*</w:t>
+            </w:r>
+            <w:r>
+              <w:rPr>
+                <w:u w:val="single"/>
+              </w:rPr>
+              <w:t>kurzus</w:t>
+            </w:r>
+            <w:r>
+              <w:rPr>
+                <w:u w:val="single"/>
+              </w:rPr>
+              <w:t>.tárgy</w:t>
+            </w:r>
+            <w:r>
+              <w:rPr>
+                <w:u w:val="single"/>
+              </w:rPr>
+              <w:t>Kód</w:t>
             </w:r>
           </w:p>
         </w:tc>
@@ -10516,7 +9975,144 @@
           </w:tcPr>
           <w:p>
             <w:r>
-              <w:t>Bool</w:t>
+              <w:t>CHAR</w:t>
+            </w:r>
+            <w:r>
+              <w:t>(</w:t>
+            </w:r>
+            <w:r>
+              <w:t>6</w:t>
+            </w:r>
+            <w:r>
+              <w:t>)</w:t>
+            </w:r>
+          </w:p>
+        </w:tc>
+        <w:tc>
+          <w:tcPr>
+            <w:tcW w:w="4017" w:type="dxa"/>
+            <w:tcBorders>
+              <w:top w:val="single" w:sz="4" w:space="0" w:color="000000"/>
+              <w:left w:val="single" w:sz="4" w:space="0" w:color="000000"/>
+              <w:bottom w:val="single" w:sz="4" w:space="0" w:color="000000"/>
+              <w:right w:val="single" w:sz="4" w:space="0" w:color="000000"/>
+            </w:tcBorders>
+            <w:vAlign w:val="center"/>
+          </w:tcPr>
+          <w:p>
+            <w:r>
+              <w:t>a Felvett Kurzus</w:t>
+            </w:r>
+            <w:r>
+              <w:t xml:space="preserve"> tárgyának</w:t>
+            </w:r>
+            <w:r>
+              <w:t xml:space="preserve"> azonosítója</w:t>
+            </w:r>
+          </w:p>
+        </w:tc>
+      </w:tr>
+      <w:tr>
+        <w:trPr>
+          <w:trHeight w:val="439"/>
+          <w:jc w:val="center"/>
+        </w:trPr>
+        <w:tc>
+          <w:tcPr>
+            <w:tcW w:w="2729" w:type="dxa"/>
+            <w:tcBorders>
+              <w:top w:val="single" w:sz="4" w:space="0" w:color="000000"/>
+              <w:left w:val="single" w:sz="4" w:space="0" w:color="000000"/>
+              <w:bottom w:val="single" w:sz="4" w:space="0" w:color="000000"/>
+              <w:right w:val="single" w:sz="4" w:space="0" w:color="000000"/>
+            </w:tcBorders>
+            <w:vAlign w:val="center"/>
+          </w:tcPr>
+          <w:p>
+            <w:r>
+              <w:t>érdemjegy</w:t>
+            </w:r>
+          </w:p>
+        </w:tc>
+        <w:tc>
+          <w:tcPr>
+            <w:tcW w:w="2521" w:type="dxa"/>
+            <w:tcBorders>
+              <w:top w:val="single" w:sz="4" w:space="0" w:color="000000"/>
+              <w:left w:val="single" w:sz="4" w:space="0" w:color="000000"/>
+              <w:bottom w:val="single" w:sz="4" w:space="0" w:color="000000"/>
+              <w:right w:val="single" w:sz="4" w:space="0" w:color="000000"/>
+            </w:tcBorders>
+            <w:vAlign w:val="center"/>
+          </w:tcPr>
+          <w:p>
+            <w:r>
+              <w:t>I</w:t>
+            </w:r>
+            <w:r>
+              <w:t>NT</w:t>
+            </w:r>
+          </w:p>
+        </w:tc>
+        <w:tc>
+          <w:tcPr>
+            <w:tcW w:w="4017" w:type="dxa"/>
+            <w:tcBorders>
+              <w:top w:val="single" w:sz="4" w:space="0" w:color="000000"/>
+              <w:left w:val="single" w:sz="4" w:space="0" w:color="000000"/>
+              <w:bottom w:val="single" w:sz="4" w:space="0" w:color="000000"/>
+              <w:right w:val="single" w:sz="4" w:space="0" w:color="000000"/>
+            </w:tcBorders>
+            <w:vAlign w:val="center"/>
+          </w:tcPr>
+          <w:p>
+            <w:r>
+              <w:t>a Felvett Kurzus érdemjegye</w:t>
+            </w:r>
+          </w:p>
+        </w:tc>
+      </w:tr>
+      <w:tr>
+        <w:trPr>
+          <w:trHeight w:val="439"/>
+          <w:jc w:val="center"/>
+        </w:trPr>
+        <w:tc>
+          <w:tcPr>
+            <w:tcW w:w="2729" w:type="dxa"/>
+            <w:tcBorders>
+              <w:top w:val="single" w:sz="4" w:space="0" w:color="000000"/>
+              <w:left w:val="single" w:sz="4" w:space="0" w:color="000000"/>
+              <w:bottom w:val="single" w:sz="4" w:space="0" w:color="000000"/>
+              <w:right w:val="single" w:sz="4" w:space="0" w:color="000000"/>
+            </w:tcBorders>
+            <w:vAlign w:val="center"/>
+          </w:tcPr>
+          <w:p>
+            <w:r>
+              <w:t>jóváhagyva</w:t>
+            </w:r>
+          </w:p>
+        </w:tc>
+        <w:tc>
+          <w:tcPr>
+            <w:tcW w:w="2521" w:type="dxa"/>
+            <w:tcBorders>
+              <w:top w:val="single" w:sz="4" w:space="0" w:color="000000"/>
+              <w:left w:val="single" w:sz="4" w:space="0" w:color="000000"/>
+              <w:bottom w:val="single" w:sz="4" w:space="0" w:color="000000"/>
+              <w:right w:val="single" w:sz="4" w:space="0" w:color="000000"/>
+            </w:tcBorders>
+            <w:vAlign w:val="center"/>
+          </w:tcPr>
+          <w:p>
+            <w:r>
+              <w:t>NUMBER(1</w:t>
+            </w:r>
+            <w:bookmarkStart w:id="2" w:name="_GoBack"/>
+            <w:bookmarkEnd w:id="2"/>
+            <w:r>
+              <w:t>)</w:t>
             </w:r>
           </w:p>
         </w:tc>
@@ -12223,14 +11819,31 @@
           <w:sz w:val="28"/>
           <w:szCs w:val="28"/>
         </w:rPr>
-        <w:t>Bejelentkezés</w:t>
-      </w:r>
+        <w:t>Bejelentkezé</w:t>
+      </w:r>
+      <w:r>
+        <w:rPr>
+          <w:sz w:val="28"/>
+          <w:szCs w:val="28"/>
+        </w:rPr>
+        <w:t>s</w:t>
+      </w:r>
+    </w:p>
+    <w:p>
+      <w:pPr>
+        <w:rPr>
+          <w:b/>
+          <w:bCs/>
+          <w:sz w:val="28"/>
+          <w:szCs w:val="28"/>
+        </w:rPr>
+      </w:pPr>
       <w:r>
         <w:drawing>
-          <wp:inline distT="0" distB="0" distL="0" distR="0" wp14:anchorId="6B3BAB76" wp14:editId="6C4C045B">
-            <wp:extent cx="5779770" cy="3251052"/>
-            <wp:effectExtent l="0" t="0" r="0" b="6985"/>
-            <wp:docPr id="994287141" name="Picture 3"/>
+          <wp:inline distT="0" distB="0" distL="0" distR="0" wp14:anchorId="310B27BD" wp14:editId="4186304E">
+            <wp:extent cx="6637020" cy="3733800"/>
+            <wp:effectExtent l="0" t="0" r="0" b="0"/>
+            <wp:docPr id="14" name="Kép 14"/>
             <wp:cNvGraphicFramePr>
               <a:graphicFrameLocks xmlns:a="http://schemas.openxmlformats.org/drawingml/2006/main" noChangeAspect="1"/>
             </wp:cNvGraphicFramePr>
@@ -12238,7 +11851,7 @@
               <a:graphicData uri="http://schemas.openxmlformats.org/drawingml/2006/picture">
                 <pic:pic xmlns:pic="http://schemas.openxmlformats.org/drawingml/2006/picture">
                   <pic:nvPicPr>
-                    <pic:cNvPr id="0" name="Picture 3"/>
+                    <pic:cNvPr id="0" name="Picture 1"/>
                     <pic:cNvPicPr>
                       <a:picLocks noChangeAspect="1" noChangeArrowheads="1"/>
                     </pic:cNvPicPr>
@@ -12259,7 +11872,7 @@
                   <pic:spPr bwMode="auto">
                     <a:xfrm>
                       <a:off x="0" y="0"/>
-                      <a:ext cx="5796221" cy="3260305"/>
+                      <a:ext cx="6637020" cy="3733800"/>
                     </a:xfrm>
                     <a:prstGeom prst="rect">
                       <a:avLst/>
@@ -12296,17 +11909,18 @@
           <w:sz w:val="28"/>
           <w:szCs w:val="28"/>
         </w:rPr>
-        <w:t>Menüsor [Oktató/Hallgató]</w:t>
-      </w:r>
-      <w:r>
-        <w:t xml:space="preserve"> </w:t>
-      </w:r>
-      <w:r>
+        <w:t>Menüsor [Oktató]</w:t>
+      </w:r>
+      <w:r>
+        <w:rPr>
+          <w:sz w:val="28"/>
+          <w:szCs w:val="28"/>
+        </w:rPr>
         <w:drawing>
-          <wp:inline distT="0" distB="0" distL="0" distR="0" wp14:anchorId="5C22F3F0" wp14:editId="53F1DAB8">
-            <wp:extent cx="5920740" cy="3330346"/>
-            <wp:effectExtent l="0" t="0" r="3810" b="3810"/>
-            <wp:docPr id="83357396" name="Picture 7"/>
+          <wp:inline distT="0" distB="0" distL="0" distR="0" wp14:anchorId="2C891020" wp14:editId="1577B739">
+            <wp:extent cx="6190036" cy="3482340"/>
+            <wp:effectExtent l="0" t="0" r="1270" b="3810"/>
+            <wp:docPr id="17" name="Kép 17"/>
             <wp:cNvGraphicFramePr>
               <a:graphicFrameLocks xmlns:a="http://schemas.openxmlformats.org/drawingml/2006/main" noChangeAspect="1"/>
             </wp:cNvGraphicFramePr>
@@ -12314,7 +11928,7 @@
               <a:graphicData uri="http://schemas.openxmlformats.org/drawingml/2006/picture">
                 <pic:pic xmlns:pic="http://schemas.openxmlformats.org/drawingml/2006/picture">
                   <pic:nvPicPr>
-                    <pic:cNvPr id="0" name="Picture 7"/>
+                    <pic:cNvPr id="0" name="Picture 4"/>
                     <pic:cNvPicPr>
                       <a:picLocks noChangeAspect="1" noChangeArrowheads="1"/>
                     </pic:cNvPicPr>
@@ -12335,7 +11949,7 @@
                   <pic:spPr bwMode="auto">
                     <a:xfrm>
                       <a:off x="0" y="0"/>
-                      <a:ext cx="5941648" cy="3342106"/>
+                      <a:ext cx="6194628" cy="3484923"/>
                     </a:xfrm>
                     <a:prstGeom prst="rect">
                       <a:avLst/>
@@ -12354,6 +11968,17 @@
     </w:p>
     <w:p>
       <w:pPr>
+        <w:spacing w:line="276" w:lineRule="auto"/>
+        <w:rPr>
+          <w:b/>
+          <w:bCs/>
+          <w:sz w:val="28"/>
+          <w:szCs w:val="28"/>
+        </w:rPr>
+      </w:pPr>
+    </w:p>
+    <w:p>
+      <w:pPr>
         <w:pStyle w:val="Listaszerbekezds"/>
         <w:numPr>
           <w:ilvl w:val="0"/>
@@ -12373,17 +11998,17 @@
           <w:szCs w:val="28"/>
         </w:rPr>
         <w:lastRenderedPageBreak/>
-        <w:t>Menüsor [Oktató]</w:t>
+        <w:t>Menüsor [Hallgató]</w:t>
       </w:r>
       <w:r>
         <w:t xml:space="preserve"> </w:t>
       </w:r>
       <w:r>
         <w:drawing>
-          <wp:inline distT="0" distB="0" distL="0" distR="0" wp14:anchorId="26C38A48" wp14:editId="6BB43C97">
-            <wp:extent cx="5722620" cy="3218905"/>
-            <wp:effectExtent l="0" t="0" r="0" b="635"/>
-            <wp:docPr id="1854596544" name="Picture 6"/>
+          <wp:inline distT="0" distB="0" distL="0" distR="0" wp14:anchorId="49DCE42E" wp14:editId="49D0F174">
+            <wp:extent cx="6122313" cy="3444240"/>
+            <wp:effectExtent l="0" t="0" r="0" b="3810"/>
+            <wp:docPr id="15" name="Kép 15"/>
             <wp:cNvGraphicFramePr>
               <a:graphicFrameLocks xmlns:a="http://schemas.openxmlformats.org/drawingml/2006/main" noChangeAspect="1"/>
             </wp:cNvGraphicFramePr>
@@ -12391,7 +12016,7 @@
               <a:graphicData uri="http://schemas.openxmlformats.org/drawingml/2006/picture">
                 <pic:pic xmlns:pic="http://schemas.openxmlformats.org/drawingml/2006/picture">
                   <pic:nvPicPr>
-                    <pic:cNvPr id="0" name="Picture 6"/>
+                    <pic:cNvPr id="0" name="Picture 2"/>
                     <pic:cNvPicPr>
                       <a:picLocks noChangeAspect="1" noChangeArrowheads="1"/>
                     </pic:cNvPicPr>
@@ -12412,7 +12037,7 @@
                   <pic:spPr bwMode="auto">
                     <a:xfrm>
                       <a:off x="0" y="0"/>
-                      <a:ext cx="5743743" cy="3230786"/>
+                      <a:ext cx="6128986" cy="3447994"/>
                     </a:xfrm>
                     <a:prstGeom prst="rect">
                       <a:avLst/>
@@ -12449,17 +12074,17 @@
           <w:sz w:val="28"/>
           <w:szCs w:val="28"/>
         </w:rPr>
-        <w:t>Menüsor [Hallgató]</w:t>
+        <w:t>Menüsor [Admin]</w:t>
       </w:r>
       <w:r>
         <w:t xml:space="preserve"> </w:t>
       </w:r>
       <w:r>
         <w:drawing>
-          <wp:inline distT="0" distB="0" distL="0" distR="0" wp14:anchorId="587DC66A" wp14:editId="119ADC3F">
-            <wp:extent cx="5753100" cy="3236050"/>
-            <wp:effectExtent l="0" t="0" r="0" b="2540"/>
-            <wp:docPr id="699742140" name="Picture 5"/>
+          <wp:inline distT="0" distB="0" distL="0" distR="0" wp14:anchorId="05FD0805" wp14:editId="1B25F8F8">
+            <wp:extent cx="6217127" cy="3497580"/>
+            <wp:effectExtent l="0" t="0" r="0" b="7620"/>
+            <wp:docPr id="18" name="Kép 18"/>
             <wp:cNvGraphicFramePr>
               <a:graphicFrameLocks xmlns:a="http://schemas.openxmlformats.org/drawingml/2006/main" noChangeAspect="1"/>
             </wp:cNvGraphicFramePr>
@@ -12488,7 +12113,7 @@
                   <pic:spPr bwMode="auto">
                     <a:xfrm>
                       <a:off x="0" y="0"/>
-                      <a:ext cx="5763211" cy="3241737"/>
+                      <a:ext cx="6227178" cy="3503234"/>
                     </a:xfrm>
                     <a:prstGeom prst="rect">
                       <a:avLst/>
@@ -12514,8 +12139,6 @@
         </w:numPr>
         <w:spacing w:line="276" w:lineRule="auto"/>
         <w:rPr>
-          <w:b/>
-          <w:bCs/>
           <w:sz w:val="28"/>
           <w:szCs w:val="28"/>
         </w:rPr>
@@ -12526,17 +12149,17 @@
           <w:szCs w:val="28"/>
         </w:rPr>
         <w:lastRenderedPageBreak/>
-        <w:t>Menüsor [Admin]</w:t>
+        <w:t>Kurzusok [Oktató]</w:t>
       </w:r>
       <w:r>
         <w:t xml:space="preserve"> </w:t>
       </w:r>
       <w:r>
         <w:drawing>
-          <wp:inline distT="0" distB="0" distL="0" distR="0" wp14:anchorId="6DC8046E" wp14:editId="11E12DD3">
-            <wp:extent cx="6177280" cy="3474646"/>
-            <wp:effectExtent l="0" t="0" r="0" b="0"/>
-            <wp:docPr id="1064350529" name="Picture 4"/>
+          <wp:inline distT="0" distB="0" distL="0" distR="0" wp14:anchorId="4EDDFB4D" wp14:editId="12DA5A2E">
+            <wp:extent cx="6126480" cy="3446585"/>
+            <wp:effectExtent l="0" t="0" r="7620" b="1905"/>
+            <wp:docPr id="19" name="Kép 19"/>
             <wp:cNvGraphicFramePr>
               <a:graphicFrameLocks xmlns:a="http://schemas.openxmlformats.org/drawingml/2006/main" noChangeAspect="1"/>
             </wp:cNvGraphicFramePr>
@@ -12544,7 +12167,7 @@
               <a:graphicData uri="http://schemas.openxmlformats.org/drawingml/2006/picture">
                 <pic:pic xmlns:pic="http://schemas.openxmlformats.org/drawingml/2006/picture">
                   <pic:nvPicPr>
-                    <pic:cNvPr id="0" name="Picture 4"/>
+                    <pic:cNvPr id="0" name="Picture 6"/>
                     <pic:cNvPicPr>
                       <a:picLocks noChangeAspect="1" noChangeArrowheads="1"/>
                     </pic:cNvPicPr>
@@ -12565,7 +12188,7 @@
                   <pic:spPr bwMode="auto">
                     <a:xfrm>
                       <a:off x="0" y="0"/>
-                      <a:ext cx="6190130" cy="3481874"/>
+                      <a:ext cx="6132985" cy="3450244"/>
                     </a:xfrm>
                     <a:prstGeom prst="rect">
                       <a:avLst/>
@@ -12584,33 +12207,23 @@
     </w:p>
     <w:p>
       <w:pPr>
-        <w:pStyle w:val="Listaszerbekezds"/>
-        <w:numPr>
-          <w:ilvl w:val="0"/>
-          <w:numId w:val="17"/>
-        </w:numPr>
-        <w:spacing w:line="276" w:lineRule="auto"/>
-        <w:rPr>
-          <w:sz w:val="28"/>
-          <w:szCs w:val="28"/>
-        </w:rPr>
-      </w:pPr>
-      <w:r>
-        <w:rPr>
-          <w:sz w:val="28"/>
-          <w:szCs w:val="28"/>
-        </w:rPr>
-        <w:t>Kurzusok [Oktató]</w:t>
-      </w:r>
-      <w:r>
-        <w:t xml:space="preserve"> </w:t>
-      </w:r>
+        <w:pStyle w:val="Cmsor2"/>
+      </w:pPr>
+      <w:r>
+        <w:lastRenderedPageBreak/>
+        <w:t>Menütervek</w:t>
+      </w:r>
+    </w:p>
+    <w:p>
+      <w:pPr>
+        <w:pStyle w:val="Cmsor2"/>
+      </w:pPr>
       <w:r>
         <w:drawing>
-          <wp:inline distT="0" distB="0" distL="0" distR="0" wp14:anchorId="0DB437C6" wp14:editId="11400483">
-            <wp:extent cx="5768340" cy="3244622"/>
-            <wp:effectExtent l="0" t="0" r="3810" b="0"/>
-            <wp:docPr id="1175834735" name="Picture 2"/>
+          <wp:inline distT="0" distB="0" distL="0" distR="0" wp14:anchorId="336212F9" wp14:editId="67B881CB">
+            <wp:extent cx="6638925" cy="1581150"/>
+            <wp:effectExtent l="0" t="0" r="9525" b="0"/>
+            <wp:docPr id="1" name="Kép 1"/>
             <wp:cNvGraphicFramePr>
               <a:graphicFrameLocks xmlns:a="http://schemas.openxmlformats.org/drawingml/2006/main" noChangeAspect="1"/>
             </wp:cNvGraphicFramePr>
@@ -12618,13 +12231,13 @@
               <a:graphicData uri="http://schemas.openxmlformats.org/drawingml/2006/picture">
                 <pic:pic xmlns:pic="http://schemas.openxmlformats.org/drawingml/2006/picture">
                   <pic:nvPicPr>
-                    <pic:cNvPr id="0" name="Picture 2"/>
+                    <pic:cNvPr id="0" name="Picture 1"/>
                     <pic:cNvPicPr>
                       <a:picLocks noChangeAspect="1" noChangeArrowheads="1"/>
                     </pic:cNvPicPr>
                   </pic:nvPicPr>
                   <pic:blipFill>
-                    <a:blip r:embed="rId22" cstate="print">
+                    <a:blip r:embed="rId22">
                       <a:extLst>
                         <a:ext uri="{28A0092B-C50C-407E-A947-70E740481C1C}">
                           <a14:useLocalDpi xmlns:a14="http://schemas.microsoft.com/office/drawing/2010/main" val="0"/>
@@ -12639,7 +12252,7 @@
                   <pic:spPr bwMode="auto">
                     <a:xfrm>
                       <a:off x="0" y="0"/>
-                      <a:ext cx="5804672" cy="3265059"/>
+                      <a:ext cx="6638925" cy="1581150"/>
                     </a:xfrm>
                     <a:prstGeom prst="rect">
                       <a:avLst/>
@@ -12661,20 +12274,11 @@
         <w:pStyle w:val="Cmsor2"/>
       </w:pPr>
       <w:r>
-        <w:lastRenderedPageBreak/>
-        <w:t>Menütervek</w:t>
-      </w:r>
-    </w:p>
-    <w:p>
-      <w:pPr>
-        <w:pStyle w:val="Cmsor2"/>
-      </w:pPr>
-      <w:r>
         <w:drawing>
-          <wp:inline distT="0" distB="0" distL="0" distR="0" wp14:anchorId="3E38C6D6" wp14:editId="580D8947">
-            <wp:extent cx="6645910" cy="1513205"/>
-            <wp:effectExtent l="0" t="0" r="2540" b="0"/>
-            <wp:docPr id="314426859" name="Picture 9"/>
+          <wp:inline distT="0" distB="0" distL="0" distR="0" wp14:anchorId="583EE194" wp14:editId="2EB8A656">
+            <wp:extent cx="6638925" cy="2114550"/>
+            <wp:effectExtent l="0" t="0" r="9525" b="0"/>
+            <wp:docPr id="3" name="Kép 3"/>
             <wp:cNvGraphicFramePr>
               <a:graphicFrameLocks xmlns:a="http://schemas.openxmlformats.org/drawingml/2006/main" noChangeAspect="1"/>
             </wp:cNvGraphicFramePr>
@@ -12682,7 +12286,7 @@
               <a:graphicData uri="http://schemas.openxmlformats.org/drawingml/2006/picture">
                 <pic:pic xmlns:pic="http://schemas.openxmlformats.org/drawingml/2006/picture">
                   <pic:nvPicPr>
-                    <pic:cNvPr id="0" name="Picture 20"/>
+                    <pic:cNvPr id="0" name="Picture 2"/>
                     <pic:cNvPicPr>
                       <a:picLocks noChangeAspect="1" noChangeArrowheads="1"/>
                     </pic:cNvPicPr>
@@ -12703,7 +12307,7 @@
                   <pic:spPr bwMode="auto">
                     <a:xfrm>
                       <a:off x="0" y="0"/>
-                      <a:ext cx="6645910" cy="1513205"/>
+                      <a:ext cx="6638925" cy="2114550"/>
                     </a:xfrm>
                     <a:prstGeom prst="rect">
                       <a:avLst/>
@@ -12726,10 +12330,10 @@
       </w:pPr>
       <w:r>
         <w:drawing>
-          <wp:inline distT="0" distB="0" distL="0" distR="0" wp14:anchorId="20E5AB75" wp14:editId="37044311">
-            <wp:extent cx="6431280" cy="2522220"/>
-            <wp:effectExtent l="0" t="0" r="7620" b="0"/>
-            <wp:docPr id="937650001" name="Picture 10"/>
+          <wp:inline distT="0" distB="0" distL="0" distR="0" wp14:anchorId="54A87E36" wp14:editId="5DA63F85">
+            <wp:extent cx="5743575" cy="2295525"/>
+            <wp:effectExtent l="0" t="0" r="9525" b="9525"/>
+            <wp:docPr id="13" name="Kép 13"/>
             <wp:cNvGraphicFramePr>
               <a:graphicFrameLocks xmlns:a="http://schemas.openxmlformats.org/drawingml/2006/main" noChangeAspect="1"/>
             </wp:cNvGraphicFramePr>
@@ -12737,7 +12341,7 @@
               <a:graphicData uri="http://schemas.openxmlformats.org/drawingml/2006/picture">
                 <pic:pic xmlns:pic="http://schemas.openxmlformats.org/drawingml/2006/picture">
                   <pic:nvPicPr>
-                    <pic:cNvPr id="0" name="Picture 22"/>
+                    <pic:cNvPr id="0" name="Picture 3"/>
                     <pic:cNvPicPr>
                       <a:picLocks noChangeAspect="1" noChangeArrowheads="1"/>
                     </pic:cNvPicPr>
@@ -12758,7 +12362,7 @@
                   <pic:spPr bwMode="auto">
                     <a:xfrm>
                       <a:off x="0" y="0"/>
-                      <a:ext cx="6431280" cy="2522220"/>
+                      <a:ext cx="5743575" cy="2295525"/>
                     </a:xfrm>
                     <a:prstGeom prst="rect">
                       <a:avLst/>
@@ -12779,56 +12383,11 @@
       <w:pPr>
         <w:pStyle w:val="Cmsor2"/>
       </w:pPr>
-      <w:r>
-        <w:drawing>
-          <wp:inline distT="0" distB="0" distL="0" distR="0" wp14:anchorId="0F2B31B3" wp14:editId="31C5135E">
-            <wp:extent cx="6126480" cy="2514600"/>
-            <wp:effectExtent l="0" t="0" r="7620" b="0"/>
-            <wp:docPr id="1997094845" name="Picture 11"/>
-            <wp:cNvGraphicFramePr>
-              <a:graphicFrameLocks xmlns:a="http://schemas.openxmlformats.org/drawingml/2006/main" noChangeAspect="1"/>
-            </wp:cNvGraphicFramePr>
-            <a:graphic xmlns:a="http://schemas.openxmlformats.org/drawingml/2006/main">
-              <a:graphicData uri="http://schemas.openxmlformats.org/drawingml/2006/picture">
-                <pic:pic xmlns:pic="http://schemas.openxmlformats.org/drawingml/2006/picture">
-                  <pic:nvPicPr>
-                    <pic:cNvPr id="0" name="Picture 24"/>
-                    <pic:cNvPicPr>
-                      <a:picLocks noChangeAspect="1" noChangeArrowheads="1"/>
-                    </pic:cNvPicPr>
-                  </pic:nvPicPr>
-                  <pic:blipFill>
-                    <a:blip r:embed="rId25">
-                      <a:extLst>
-                        <a:ext uri="{28A0092B-C50C-407E-A947-70E740481C1C}">
-                          <a14:useLocalDpi xmlns:a14="http://schemas.microsoft.com/office/drawing/2010/main" val="0"/>
-                        </a:ext>
-                      </a:extLst>
-                    </a:blip>
-                    <a:srcRect/>
-                    <a:stretch>
-                      <a:fillRect/>
-                    </a:stretch>
-                  </pic:blipFill>
-                  <pic:spPr bwMode="auto">
-                    <a:xfrm>
-                      <a:off x="0" y="0"/>
-                      <a:ext cx="6126480" cy="2514600"/>
-                    </a:xfrm>
-                    <a:prstGeom prst="rect">
-                      <a:avLst/>
-                    </a:prstGeom>
-                    <a:noFill/>
-                    <a:ln>
-                      <a:noFill/>
-                    </a:ln>
-                  </pic:spPr>
-                </pic:pic>
-              </a:graphicData>
-            </a:graphic>
-          </wp:inline>
-        </w:drawing>
-      </w:r>
+    </w:p>
+    <w:p>
+      <w:pPr>
+        <w:pStyle w:val="Cmsor2"/>
+      </w:pPr>
     </w:p>
     <w:p>
       <w:pPr>
@@ -19678,8 +19237,6 @@
       <w:r>
         <w:t xml:space="preserve"> </w:t>
       </w:r>
-      <w:bookmarkStart w:id="0" w:name="_GoBack"/>
-      <w:bookmarkEnd w:id="0"/>
     </w:p>
     <w:sectPr>
       <w:pgSz w:w="11906" w:h="16838"/>
@@ -21970,7 +21527,7 @@
     <w:lsdException w:name="Table Web 2" w:semiHidden="1" w:unhideWhenUsed="1"/>
     <w:lsdException w:name="Table Web 3" w:semiHidden="1" w:unhideWhenUsed="1"/>
     <w:lsdException w:name="Balloon Text" w:semiHidden="1" w:unhideWhenUsed="1"/>
-    <w:lsdException w:name="Table Grid" w:uiPriority="59"/>
+    <w:lsdException w:name="Table Grid" w:uiPriority="39"/>
     <w:lsdException w:name="Table Theme" w:semiHidden="1" w:unhideWhenUsed="1"/>
     <w:lsdException w:name="Placeholder Text" w:semiHidden="1"/>
     <w:lsdException w:name="No Spacing" w:uiPriority="1" w:qFormat="1"/>
@@ -22195,6 +21752,7 @@
   <w:style w:type="paragraph" w:default="1" w:styleId="Norml">
     <w:name w:val="Normal"/>
     <w:qFormat/>
+    <w:rsid w:val="00AD2082"/>
     <w:pPr>
       <w:spacing w:line="240" w:lineRule="auto"/>
       <w:jc w:val="left"/>
@@ -34283,7 +33841,7 @@
 </file>
 
 <file path=customXml/itemProps1.xml><?xml version="1.0" encoding="utf-8"?>
-<ds:datastoreItem xmlns:ds="http://schemas.openxmlformats.org/officeDocument/2006/customXml" ds:itemID="{340C6443-1CAD-47A4-B33A-E0B82F7EE8BC}">
+<ds:datastoreItem xmlns:ds="http://schemas.openxmlformats.org/officeDocument/2006/customXml" ds:itemID="{D8AA7F41-8B73-4F35-AB28-B5C6A9345322}">
   <ds:schemaRefs>
     <ds:schemaRef ds:uri="http://schemas.openxmlformats.org/officeDocument/2006/bibliography"/>
   </ds:schemaRefs>

--- a/ssadm/SSADM.docx
+++ b/ssadm/SSADM.docx
@@ -10107,12 +10107,7 @@
           </w:tcPr>
           <w:p>
             <w:r>
-              <w:t>NUMBER(1</w:t>
-            </w:r>
-            <w:bookmarkStart w:id="2" w:name="_GoBack"/>
-            <w:bookmarkEnd w:id="2"/>
-            <w:r>
-              <w:t>)</w:t>
+              <w:t>NUMBER(1)</w:t>
             </w:r>
           </w:p>
         </w:tc>
@@ -10175,9 +10170,9 @@
           <w:noProof/>
         </w:rPr>
         <w:drawing>
-          <wp:inline distT="0" distB="0" distL="0" distR="0" wp14:anchorId="031F1527" wp14:editId="6F6DE9D3">
-            <wp:extent cx="5025547" cy="3078480"/>
-            <wp:effectExtent l="0" t="0" r="3810" b="7620"/>
+          <wp:inline distT="0" distB="0" distL="0" distR="0" wp14:anchorId="031F1527" wp14:editId="1C9A1BDE">
+            <wp:extent cx="6264972" cy="3837709"/>
+            <wp:effectExtent l="0" t="0" r="2540" b="0"/>
             <wp:docPr id="11" name="Kép 11" descr="C:\Users\Piri-PC\AppData\Local\Packages\Microsoft.Windows.Photos_8wekyb3d8bbwe\TempState\ShareServiceTempFolder\e4c2a878-b761-4bb2-8a3c-f40e7a4db2fb.jpeg"/>
             <wp:cNvGraphicFramePr>
               <a:graphicFrameLocks xmlns:a="http://schemas.openxmlformats.org/drawingml/2006/main" noChangeAspect="1"/>
@@ -10207,7 +10202,7 @@
                   <pic:spPr bwMode="auto">
                     <a:xfrm>
                       <a:off x="0" y="0"/>
-                      <a:ext cx="5053081" cy="3095346"/>
+                      <a:ext cx="6339555" cy="3883396"/>
                     </a:xfrm>
                     <a:prstGeom prst="rect">
                       <a:avLst/>
@@ -10247,6 +10242,8 @@
         <w:lastRenderedPageBreak/>
         <w:t>Egyed-esemény mátrix:</w:t>
       </w:r>
+      <w:bookmarkStart w:id="2" w:name="_GoBack"/>
+      <w:bookmarkEnd w:id="2"/>
     </w:p>
     <w:p>
       <w:pPr>
@@ -10264,10 +10261,10 @@
           <w:noProof/>
         </w:rPr>
         <w:drawing>
-          <wp:inline distT="0" distB="0" distL="0" distR="0" wp14:anchorId="68DAD3F9" wp14:editId="0AA6560B">
-            <wp:extent cx="7688580" cy="6248400"/>
-            <wp:effectExtent l="0" t="0" r="7620" b="0"/>
-            <wp:docPr id="12" name="Kép 12" descr="C:\Users\Piri-PC\AppData\Local\Packages\Microsoft.Windows.Photos_8wekyb3d8bbwe\TempState\ShareServiceTempFolder\e4c2a878-b761-4bb2-8a3c-f40e7a4db2fb.jpeg"/>
+          <wp:inline distT="0" distB="0" distL="0" distR="0" wp14:anchorId="631FBB46" wp14:editId="5EA2D2CD">
+            <wp:extent cx="6645910" cy="5598383"/>
+            <wp:effectExtent l="0" t="0" r="2540" b="2540"/>
+            <wp:docPr id="16" name="Kép 16"/>
             <wp:cNvGraphicFramePr>
               <a:graphicFrameLocks xmlns:a="http://schemas.openxmlformats.org/drawingml/2006/main" noChangeAspect="1"/>
             </wp:cNvGraphicFramePr>
@@ -10275,13 +10272,13 @@
               <a:graphicData uri="http://schemas.openxmlformats.org/drawingml/2006/picture">
                 <pic:pic xmlns:pic="http://schemas.openxmlformats.org/drawingml/2006/picture">
                   <pic:nvPicPr>
-                    <pic:cNvPr id="0" name="Picture 12" descr="C:\Users\Piri-PC\AppData\Local\Packages\Microsoft.Windows.Photos_8wekyb3d8bbwe\TempState\ShareServiceTempFolder\e4c2a878-b761-4bb2-8a3c-f40e7a4db2fb.jpeg"/>
+                    <pic:cNvPr id="0" name="Picture 1"/>
                     <pic:cNvPicPr>
                       <a:picLocks noChangeAspect="1" noChangeArrowheads="1"/>
                     </pic:cNvPicPr>
                   </pic:nvPicPr>
                   <pic:blipFill>
-                    <a:blip r:embed="rId16">
+                    <a:blip r:embed="rId17">
                       <a:extLst>
                         <a:ext uri="{28A0092B-C50C-407E-A947-70E740481C1C}">
                           <a14:useLocalDpi xmlns:a14="http://schemas.microsoft.com/office/drawing/2010/main" val="0"/>
@@ -10296,7 +10293,7 @@
                   <pic:spPr bwMode="auto">
                     <a:xfrm>
                       <a:off x="0" y="0"/>
-                      <a:ext cx="7688580" cy="6248400"/>
+                      <a:ext cx="6645910" cy="5598383"/>
                     </a:xfrm>
                     <a:prstGeom prst="rect">
                       <a:avLst/>
@@ -11857,7 +11854,7 @@
                     </pic:cNvPicPr>
                   </pic:nvPicPr>
                   <pic:blipFill>
-                    <a:blip r:embed="rId17" cstate="print">
+                    <a:blip r:embed="rId18" cstate="print">
                       <a:extLst>
                         <a:ext uri="{28A0092B-C50C-407E-A947-70E740481C1C}">
                           <a14:useLocalDpi xmlns:a14="http://schemas.microsoft.com/office/drawing/2010/main" val="0"/>
@@ -11934,7 +11931,7 @@
                     </pic:cNvPicPr>
                   </pic:nvPicPr>
                   <pic:blipFill>
-                    <a:blip r:embed="rId18" cstate="print">
+                    <a:blip r:embed="rId19" cstate="print">
                       <a:extLst>
                         <a:ext uri="{28A0092B-C50C-407E-A947-70E740481C1C}">
                           <a14:useLocalDpi xmlns:a14="http://schemas.microsoft.com/office/drawing/2010/main" val="0"/>
@@ -12022,7 +12019,7 @@
                     </pic:cNvPicPr>
                   </pic:nvPicPr>
                   <pic:blipFill>
-                    <a:blip r:embed="rId19" cstate="print">
+                    <a:blip r:embed="rId20" cstate="print">
                       <a:extLst>
                         <a:ext uri="{28A0092B-C50C-407E-A947-70E740481C1C}">
                           <a14:useLocalDpi xmlns:a14="http://schemas.microsoft.com/office/drawing/2010/main" val="0"/>
@@ -12098,7 +12095,7 @@
                     </pic:cNvPicPr>
                   </pic:nvPicPr>
                   <pic:blipFill>
-                    <a:blip r:embed="rId20" cstate="print">
+                    <a:blip r:embed="rId21" cstate="print">
                       <a:extLst>
                         <a:ext uri="{28A0092B-C50C-407E-A947-70E740481C1C}">
                           <a14:useLocalDpi xmlns:a14="http://schemas.microsoft.com/office/drawing/2010/main" val="0"/>
@@ -12173,7 +12170,7 @@
                     </pic:cNvPicPr>
                   </pic:nvPicPr>
                   <pic:blipFill>
-                    <a:blip r:embed="rId21" cstate="print">
+                    <a:blip r:embed="rId22" cstate="print">
                       <a:extLst>
                         <a:ext uri="{28A0092B-C50C-407E-A947-70E740481C1C}">
                           <a14:useLocalDpi xmlns:a14="http://schemas.microsoft.com/office/drawing/2010/main" val="0"/>
@@ -12237,7 +12234,7 @@
                     </pic:cNvPicPr>
                   </pic:nvPicPr>
                   <pic:blipFill>
-                    <a:blip r:embed="rId22">
+                    <a:blip r:embed="rId23">
                       <a:extLst>
                         <a:ext uri="{28A0092B-C50C-407E-A947-70E740481C1C}">
                           <a14:useLocalDpi xmlns:a14="http://schemas.microsoft.com/office/drawing/2010/main" val="0"/>
@@ -12292,7 +12289,7 @@
                     </pic:cNvPicPr>
                   </pic:nvPicPr>
                   <pic:blipFill>
-                    <a:blip r:embed="rId23">
+                    <a:blip r:embed="rId24">
                       <a:extLst>
                         <a:ext uri="{28A0092B-C50C-407E-A947-70E740481C1C}">
                           <a14:useLocalDpi xmlns:a14="http://schemas.microsoft.com/office/drawing/2010/main" val="0"/>
@@ -12347,7 +12344,7 @@
                     </pic:cNvPicPr>
                   </pic:nvPicPr>
                   <pic:blipFill>
-                    <a:blip r:embed="rId24">
+                    <a:blip r:embed="rId25">
                       <a:extLst>
                         <a:ext uri="{28A0092B-C50C-407E-A947-70E740481C1C}">
                           <a14:useLocalDpi xmlns:a14="http://schemas.microsoft.com/office/drawing/2010/main" val="0"/>
@@ -33841,7 +33838,7 @@
 </file>
 
 <file path=customXml/itemProps1.xml><?xml version="1.0" encoding="utf-8"?>
-<ds:datastoreItem xmlns:ds="http://schemas.openxmlformats.org/officeDocument/2006/customXml" ds:itemID="{D8AA7F41-8B73-4F35-AB28-B5C6A9345322}">
+<ds:datastoreItem xmlns:ds="http://schemas.openxmlformats.org/officeDocument/2006/customXml" ds:itemID="{D2680257-582D-4FCC-AB8D-3A6EA6780520}">
   <ds:schemaRefs>
     <ds:schemaRef ds:uri="http://schemas.openxmlformats.org/officeDocument/2006/bibliography"/>
   </ds:schemaRefs>
